--- a/Documentazione/Assignment3.docx
+++ b/Documentazione/Assignment3.docx
@@ -401,9 +401,64 @@
       </w:r>
     </w:p>
     <w:p>
+      <w:pPr>
+        <w:pStyle w:val="Titolo1"/>
+      </w:pPr>
       <w:r>
         <w:br w:type="page"/>
       </w:r>
+      <w:r>
+        <w:lastRenderedPageBreak/>
+        <w:t>Requisiti da testare</w:t>
+      </w:r>
+    </w:p>
+    <w:p/>
+    <w:p>
+      <w:r>
+        <w:t>In accordo con il progettista di MedMinder, i requisiti di usabilità da testare saranno</w:t>
+      </w:r>
+    </w:p>
+    <w:p>
+      <w:pPr>
+        <w:pStyle w:val="Paragrafoelenco"/>
+        <w:numPr>
+          <w:ilvl w:val="0"/>
+          <w:numId w:val="8"/>
+        </w:numPr>
+      </w:pPr>
+      <w:r>
+        <w:t>Efficacia: L’utente deve portare a termine tutti i task principali con scarse percentuali d’errore</w:t>
+      </w:r>
+    </w:p>
+    <w:p>
+      <w:pPr>
+        <w:pStyle w:val="Paragrafoelenco"/>
+        <w:numPr>
+          <w:ilvl w:val="0"/>
+          <w:numId w:val="8"/>
+        </w:numPr>
+      </w:pPr>
+      <w:r>
+        <w:t>Efficienza: L’utente deve portare a termine tutti i task principali velocemente</w:t>
+      </w:r>
+    </w:p>
+    <w:p>
+      <w:r>
+        <w:br/>
+        <w:t>Tali parametri verranno testati per i task principali dell’applicazione</w:t>
+      </w:r>
+    </w:p>
+    <w:p/>
+    <w:p>
+      <w:pPr>
+        <w:pStyle w:val="Titolo1"/>
+      </w:pPr>
+      <w:r>
+        <w:t>Task da testare</w:t>
+      </w:r>
+    </w:p>
+    <w:p/>
+    <w:p>
       <w:bookmarkStart w:id="1" w:name="_GoBack"/>
       <w:bookmarkEnd w:id="1"/>
     </w:p>
@@ -798,6 +853,119 @@
     </w:lvl>
   </w:abstractNum>
   <w:abstractNum w:abstractNumId="2" w15:restartNumberingAfterBreak="0">
+    <w:nsid w:val="2C8411D3"/>
+    <w:multiLevelType w:val="hybridMultilevel"/>
+    <w:tmpl w:val="DEF03E42"/>
+    <w:lvl w:ilvl="0" w:tplc="04100001">
+      <w:start w:val="1"/>
+      <w:numFmt w:val="bullet"/>
+      <w:lvlText w:val=""/>
+      <w:lvlJc w:val="left"/>
+      <w:pPr>
+        <w:ind w:left="720" w:hanging="360"/>
+      </w:pPr>
+      <w:rPr>
+        <w:rFonts w:ascii="Symbol" w:hAnsi="Symbol" w:hint="default"/>
+      </w:rPr>
+    </w:lvl>
+    <w:lvl w:ilvl="1" w:tplc="04100003" w:tentative="1">
+      <w:start w:val="1"/>
+      <w:numFmt w:val="bullet"/>
+      <w:lvlText w:val="o"/>
+      <w:lvlJc w:val="left"/>
+      <w:pPr>
+        <w:ind w:left="1440" w:hanging="360"/>
+      </w:pPr>
+      <w:rPr>
+        <w:rFonts w:ascii="Courier New" w:hAnsi="Courier New" w:cs="Courier New" w:hint="default"/>
+      </w:rPr>
+    </w:lvl>
+    <w:lvl w:ilvl="2" w:tplc="04100005" w:tentative="1">
+      <w:start w:val="1"/>
+      <w:numFmt w:val="bullet"/>
+      <w:lvlText w:val=""/>
+      <w:lvlJc w:val="left"/>
+      <w:pPr>
+        <w:ind w:left="2160" w:hanging="360"/>
+      </w:pPr>
+      <w:rPr>
+        <w:rFonts w:ascii="Wingdings" w:hAnsi="Wingdings" w:hint="default"/>
+      </w:rPr>
+    </w:lvl>
+    <w:lvl w:ilvl="3" w:tplc="04100001" w:tentative="1">
+      <w:start w:val="1"/>
+      <w:numFmt w:val="bullet"/>
+      <w:lvlText w:val=""/>
+      <w:lvlJc w:val="left"/>
+      <w:pPr>
+        <w:ind w:left="2880" w:hanging="360"/>
+      </w:pPr>
+      <w:rPr>
+        <w:rFonts w:ascii="Symbol" w:hAnsi="Symbol" w:hint="default"/>
+      </w:rPr>
+    </w:lvl>
+    <w:lvl w:ilvl="4" w:tplc="04100003" w:tentative="1">
+      <w:start w:val="1"/>
+      <w:numFmt w:val="bullet"/>
+      <w:lvlText w:val="o"/>
+      <w:lvlJc w:val="left"/>
+      <w:pPr>
+        <w:ind w:left="3600" w:hanging="360"/>
+      </w:pPr>
+      <w:rPr>
+        <w:rFonts w:ascii="Courier New" w:hAnsi="Courier New" w:cs="Courier New" w:hint="default"/>
+      </w:rPr>
+    </w:lvl>
+    <w:lvl w:ilvl="5" w:tplc="04100005" w:tentative="1">
+      <w:start w:val="1"/>
+      <w:numFmt w:val="bullet"/>
+      <w:lvlText w:val=""/>
+      <w:lvlJc w:val="left"/>
+      <w:pPr>
+        <w:ind w:left="4320" w:hanging="360"/>
+      </w:pPr>
+      <w:rPr>
+        <w:rFonts w:ascii="Wingdings" w:hAnsi="Wingdings" w:hint="default"/>
+      </w:rPr>
+    </w:lvl>
+    <w:lvl w:ilvl="6" w:tplc="04100001" w:tentative="1">
+      <w:start w:val="1"/>
+      <w:numFmt w:val="bullet"/>
+      <w:lvlText w:val=""/>
+      <w:lvlJc w:val="left"/>
+      <w:pPr>
+        <w:ind w:left="5040" w:hanging="360"/>
+      </w:pPr>
+      <w:rPr>
+        <w:rFonts w:ascii="Symbol" w:hAnsi="Symbol" w:hint="default"/>
+      </w:rPr>
+    </w:lvl>
+    <w:lvl w:ilvl="7" w:tplc="04100003" w:tentative="1">
+      <w:start w:val="1"/>
+      <w:numFmt w:val="bullet"/>
+      <w:lvlText w:val="o"/>
+      <w:lvlJc w:val="left"/>
+      <w:pPr>
+        <w:ind w:left="5760" w:hanging="360"/>
+      </w:pPr>
+      <w:rPr>
+        <w:rFonts w:ascii="Courier New" w:hAnsi="Courier New" w:cs="Courier New" w:hint="default"/>
+      </w:rPr>
+    </w:lvl>
+    <w:lvl w:ilvl="8" w:tplc="04100005" w:tentative="1">
+      <w:start w:val="1"/>
+      <w:numFmt w:val="bullet"/>
+      <w:lvlText w:val=""/>
+      <w:lvlJc w:val="left"/>
+      <w:pPr>
+        <w:ind w:left="6480" w:hanging="360"/>
+      </w:pPr>
+      <w:rPr>
+        <w:rFonts w:ascii="Wingdings" w:hAnsi="Wingdings" w:hint="default"/>
+      </w:rPr>
+    </w:lvl>
+  </w:abstractNum>
+  <w:abstractNum w:abstractNumId="3" w15:restartNumberingAfterBreak="0">
     <w:nsid w:val="4C8A1A21"/>
     <w:multiLevelType w:val="hybridMultilevel"/>
     <w:tmpl w:val="46CC9324"/>
@@ -883,7 +1051,7 @@
       </w:pPr>
     </w:lvl>
   </w:abstractNum>
-  <w:abstractNum w:abstractNumId="3" w15:restartNumberingAfterBreak="0">
+  <w:abstractNum w:abstractNumId="4" w15:restartNumberingAfterBreak="0">
     <w:nsid w:val="64542EA9"/>
     <w:multiLevelType w:val="hybridMultilevel"/>
     <w:tmpl w:val="46CC9324"/>
@@ -969,7 +1137,7 @@
       </w:pPr>
     </w:lvl>
   </w:abstractNum>
-  <w:abstractNum w:abstractNumId="4" w15:restartNumberingAfterBreak="0">
+  <w:abstractNum w:abstractNumId="5" w15:restartNumberingAfterBreak="0">
     <w:nsid w:val="76B541E7"/>
     <w:multiLevelType w:val="multilevel"/>
     <w:tmpl w:val="E76EF482"/>
@@ -1090,7 +1258,7 @@
       </w:rPr>
     </w:lvl>
   </w:abstractNum>
-  <w:abstractNum w:abstractNumId="5" w15:restartNumberingAfterBreak="0">
+  <w:abstractNum w:abstractNumId="6" w15:restartNumberingAfterBreak="0">
     <w:nsid w:val="7D4D51DC"/>
     <w:multiLevelType w:val="hybridMultilevel"/>
     <w:tmpl w:val="6FB6F2D4"/>
@@ -1203,7 +1371,7 @@
       </w:rPr>
     </w:lvl>
   </w:abstractNum>
-  <w:abstractNum w:abstractNumId="6" w15:restartNumberingAfterBreak="0">
+  <w:abstractNum w:abstractNumId="7" w15:restartNumberingAfterBreak="0">
     <w:nsid w:val="7E0E4085"/>
     <w:multiLevelType w:val="hybridMultilevel"/>
     <w:tmpl w:val="BB809D6E"/>
@@ -1293,22 +1461,25 @@
     <w:abstractNumId w:val="0"/>
   </w:num>
   <w:num w:numId="2">
-    <w:abstractNumId w:val="5"/>
+    <w:abstractNumId w:val="6"/>
   </w:num>
   <w:num w:numId="3">
-    <w:abstractNumId w:val="2"/>
+    <w:abstractNumId w:val="3"/>
   </w:num>
   <w:num w:numId="4">
-    <w:abstractNumId w:val="3"/>
+    <w:abstractNumId w:val="4"/>
   </w:num>
   <w:num w:numId="5">
     <w:abstractNumId w:val="1"/>
   </w:num>
   <w:num w:numId="6">
-    <w:abstractNumId w:val="4"/>
+    <w:abstractNumId w:val="5"/>
   </w:num>
   <w:num w:numId="7">
-    <w:abstractNumId w:val="6"/>
+    <w:abstractNumId w:val="7"/>
+  </w:num>
+  <w:num w:numId="8">
+    <w:abstractNumId w:val="2"/>
   </w:num>
 </w:numbering>
 </file>
@@ -1711,7 +1882,10 @@
   <w:style w:type="paragraph" w:default="1" w:styleId="Normale">
     <w:name w:val="Normal"/>
     <w:qFormat/>
-    <w:rsid w:val="003324FC"/>
+    <w:rsid w:val="00397214"/>
+    <w:rPr>
+      <w:sz w:val="24"/>
+    </w:rPr>
   </w:style>
   <w:style w:type="paragraph" w:styleId="Titolo1">
     <w:name w:val="heading 1"/>
@@ -1774,7 +1948,6 @@
     <w:rPr>
       <w:rFonts w:asciiTheme="majorHAnsi" w:eastAsiaTheme="majorEastAsia" w:hAnsiTheme="majorHAnsi" w:cstheme="majorBidi"/>
       <w:color w:val="1F3763" w:themeColor="accent1" w:themeShade="7F"/>
-      <w:sz w:val="24"/>
       <w:szCs w:val="24"/>
     </w:rPr>
   </w:style>
@@ -1900,7 +2073,6 @@
       <w:b/>
       <w:bCs/>
       <w:caps/>
-      <w:sz w:val="24"/>
       <w:szCs w:val="24"/>
     </w:rPr>
   </w:style>
@@ -2406,7 +2578,7 @@
 </file>
 
 <file path=customXml/itemProps1.xml><?xml version="1.0" encoding="utf-8"?>
-<ds:datastoreItem xmlns:ds="http://schemas.openxmlformats.org/officeDocument/2006/customXml" ds:itemID="{BCFA5893-52B5-EC48-A5A2-A893F78B7CC6}">
+<ds:datastoreItem xmlns:ds="http://schemas.openxmlformats.org/officeDocument/2006/customXml" ds:itemID="{285EA6EA-CE89-8940-AC0F-4F311C901378}">
   <ds:schemaRefs>
     <ds:schemaRef ds:uri="http://schemas.openxmlformats.org/officeDocument/2006/bibliography"/>
   </ds:schemaRefs>

--- a/Documentazione/Assignment3.docx
+++ b/Documentazione/Assignment3.docx
@@ -427,7 +427,14 @@
         </w:numPr>
       </w:pPr>
       <w:r>
-        <w:t>Efficacia: L’utente deve portare a termine tutti i task principali con scarse percentuali d’errore</w:t>
+        <w:rPr>
+          <w:b/>
+          <w:bCs/>
+        </w:rPr>
+        <w:t>Efficacia</w:t>
+      </w:r>
+      <w:r>
+        <w:t>: L’utente deve portare a termine tutti i task principali con scarse percentuali d’errore</w:t>
       </w:r>
     </w:p>
     <w:p>
@@ -439,7 +446,14 @@
         </w:numPr>
       </w:pPr>
       <w:r>
-        <w:t>Efficienza: L’utente deve portare a termine tutti i task principali velocemente</w:t>
+        <w:rPr>
+          <w:b/>
+          <w:bCs/>
+        </w:rPr>
+        <w:t>Efficienza</w:t>
+      </w:r>
+      <w:r>
+        <w:t>: L’utente deve portare a termine tutti i task principali velocemente</w:t>
       </w:r>
     </w:p>
     <w:p>
@@ -459,6 +473,76 @@
     </w:p>
     <w:p/>
     <w:p>
+      <w:pPr>
+        <w:pStyle w:val="Paragrafoelenco"/>
+        <w:numPr>
+          <w:ilvl w:val="0"/>
+          <w:numId w:val="9"/>
+        </w:numPr>
+      </w:pPr>
+      <w:r>
+        <w:t>Aggiunta di un farmaco all’applicazione</w:t>
+      </w:r>
+    </w:p>
+    <w:p>
+      <w:pPr>
+        <w:pStyle w:val="Paragrafoelenco"/>
+        <w:numPr>
+          <w:ilvl w:val="0"/>
+          <w:numId w:val="9"/>
+        </w:numPr>
+      </w:pPr>
+      <w:r>
+        <w:t>Aggiunta di una visita all’applicazione</w:t>
+      </w:r>
+    </w:p>
+    <w:p>
+      <w:pPr>
+        <w:pStyle w:val="Paragrafoelenco"/>
+        <w:numPr>
+          <w:ilvl w:val="0"/>
+          <w:numId w:val="9"/>
+        </w:numPr>
+      </w:pPr>
+      <w:r>
+        <w:t>Visualizzazione del riepilogo medicine rimanenti</w:t>
+      </w:r>
+    </w:p>
+    <w:p>
+      <w:pPr>
+        <w:pStyle w:val="Paragrafoelenco"/>
+        <w:numPr>
+          <w:ilvl w:val="0"/>
+          <w:numId w:val="9"/>
+        </w:numPr>
+      </w:pPr>
+      <w:r>
+        <w:t>Visualizzazione del riepilogo visite mediche</w:t>
+      </w:r>
+    </w:p>
+    <w:p>
+      <w:pPr>
+        <w:pStyle w:val="Paragrafoelenco"/>
+        <w:numPr>
+          <w:ilvl w:val="0"/>
+          <w:numId w:val="9"/>
+        </w:numPr>
+      </w:pPr>
+      <w:r>
+        <w:t>Visualizzazione farmacie aperte in zona</w:t>
+      </w:r>
+    </w:p>
+    <w:p>
+      <w:pPr>
+        <w:pStyle w:val="Paragrafoelenco"/>
+        <w:numPr>
+          <w:ilvl w:val="0"/>
+          <w:numId w:val="9"/>
+        </w:numPr>
+      </w:pPr>
+      <w:r>
+        <w:t xml:space="preserve">Visualizzazione riepilogo </w:t>
+      </w:r>
       <w:bookmarkStart w:id="1" w:name="_GoBack"/>
       <w:bookmarkEnd w:id="1"/>
     </w:p>
@@ -654,6 +738,119 @@
 <file path=word/numbering.xml><?xml version="1.0" encoding="utf-8"?>
 <w:numbering xmlns:wpc="http://schemas.microsoft.com/office/word/2010/wordprocessingCanvas" xmlns:cx="http://schemas.microsoft.com/office/drawing/2014/chartex" xmlns:cx1="http://schemas.microsoft.com/office/drawing/2015/9/8/chartex" xmlns:cx2="http://schemas.microsoft.com/office/drawing/2015/10/21/chartex" xmlns:cx3="http://schemas.microsoft.com/office/drawing/2016/5/9/chartex" xmlns:cx4="http://schemas.microsoft.com/office/drawing/2016/5/10/chartex" xmlns:cx5="http://schemas.microsoft.com/office/drawing/2016/5/11/chartex" xmlns:cx6="http://schemas.microsoft.com/office/drawing/2016/5/12/chartex" xmlns:cx7="http://schemas.microsoft.com/office/drawing/2016/5/13/chartex" xmlns:cx8="http://schemas.microsoft.com/office/drawing/2016/5/14/chartex" xmlns:mc="http://schemas.openxmlformats.org/markup-compatibility/2006" xmlns:aink="http://schemas.microsoft.com/office/drawing/2016/ink" xmlns:am3d="http://schemas.microsoft.com/office/drawing/2017/model3d" xmlns:o="urn:schemas-microsoft-com:office:office" xmlns:r="http://schemas.openxmlformats.org/officeDocument/2006/relationships" xmlns:m="http://schemas.openxmlformats.org/officeDocument/2006/math" xmlns:v="urn:schemas-microsoft-com:vml" xmlns:wp14="http://schemas.microsoft.com/office/word/2010/wordprocessingDrawing" xmlns:wp="http://schemas.openxmlformats.org/drawingml/2006/wordprocessingDrawing" xmlns:w10="urn:schemas-microsoft-com:office:word" xmlns:w="http://schemas.openxmlformats.org/wordprocessingml/2006/main" xmlns:w14="http://schemas.microsoft.com/office/word/2010/wordml" xmlns:w15="http://schemas.microsoft.com/office/word/2012/wordml" xmlns:w16cid="http://schemas.microsoft.com/office/word/2016/wordml/cid" xmlns:w16se="http://schemas.microsoft.com/office/word/2015/wordml/symex" xmlns:wpg="http://schemas.microsoft.com/office/word/2010/wordprocessingGroup" xmlns:wpi="http://schemas.microsoft.com/office/word/2010/wordprocessingInk" xmlns:wne="http://schemas.microsoft.com/office/word/2006/wordml" xmlns:wps="http://schemas.microsoft.com/office/word/2010/wordprocessingShape" mc:Ignorable="w14 w15 w16se w16cid wp14">
   <w:abstractNum w:abstractNumId="0" w15:restartNumberingAfterBreak="0">
+    <w:nsid w:val="07B30C3C"/>
+    <w:multiLevelType w:val="hybridMultilevel"/>
+    <w:tmpl w:val="0A8A8D5C"/>
+    <w:lvl w:ilvl="0" w:tplc="04100001">
+      <w:start w:val="1"/>
+      <w:numFmt w:val="bullet"/>
+      <w:lvlText w:val=""/>
+      <w:lvlJc w:val="left"/>
+      <w:pPr>
+        <w:ind w:left="720" w:hanging="360"/>
+      </w:pPr>
+      <w:rPr>
+        <w:rFonts w:ascii="Symbol" w:hAnsi="Symbol" w:hint="default"/>
+      </w:rPr>
+    </w:lvl>
+    <w:lvl w:ilvl="1" w:tplc="04100003" w:tentative="1">
+      <w:start w:val="1"/>
+      <w:numFmt w:val="bullet"/>
+      <w:lvlText w:val="o"/>
+      <w:lvlJc w:val="left"/>
+      <w:pPr>
+        <w:ind w:left="1440" w:hanging="360"/>
+      </w:pPr>
+      <w:rPr>
+        <w:rFonts w:ascii="Courier New" w:hAnsi="Courier New" w:cs="Courier New" w:hint="default"/>
+      </w:rPr>
+    </w:lvl>
+    <w:lvl w:ilvl="2" w:tplc="04100005" w:tentative="1">
+      <w:start w:val="1"/>
+      <w:numFmt w:val="bullet"/>
+      <w:lvlText w:val=""/>
+      <w:lvlJc w:val="left"/>
+      <w:pPr>
+        <w:ind w:left="2160" w:hanging="360"/>
+      </w:pPr>
+      <w:rPr>
+        <w:rFonts w:ascii="Wingdings" w:hAnsi="Wingdings" w:hint="default"/>
+      </w:rPr>
+    </w:lvl>
+    <w:lvl w:ilvl="3" w:tplc="04100001" w:tentative="1">
+      <w:start w:val="1"/>
+      <w:numFmt w:val="bullet"/>
+      <w:lvlText w:val=""/>
+      <w:lvlJc w:val="left"/>
+      <w:pPr>
+        <w:ind w:left="2880" w:hanging="360"/>
+      </w:pPr>
+      <w:rPr>
+        <w:rFonts w:ascii="Symbol" w:hAnsi="Symbol" w:hint="default"/>
+      </w:rPr>
+    </w:lvl>
+    <w:lvl w:ilvl="4" w:tplc="04100003" w:tentative="1">
+      <w:start w:val="1"/>
+      <w:numFmt w:val="bullet"/>
+      <w:lvlText w:val="o"/>
+      <w:lvlJc w:val="left"/>
+      <w:pPr>
+        <w:ind w:left="3600" w:hanging="360"/>
+      </w:pPr>
+      <w:rPr>
+        <w:rFonts w:ascii="Courier New" w:hAnsi="Courier New" w:cs="Courier New" w:hint="default"/>
+      </w:rPr>
+    </w:lvl>
+    <w:lvl w:ilvl="5" w:tplc="04100005" w:tentative="1">
+      <w:start w:val="1"/>
+      <w:numFmt w:val="bullet"/>
+      <w:lvlText w:val=""/>
+      <w:lvlJc w:val="left"/>
+      <w:pPr>
+        <w:ind w:left="4320" w:hanging="360"/>
+      </w:pPr>
+      <w:rPr>
+        <w:rFonts w:ascii="Wingdings" w:hAnsi="Wingdings" w:hint="default"/>
+      </w:rPr>
+    </w:lvl>
+    <w:lvl w:ilvl="6" w:tplc="04100001" w:tentative="1">
+      <w:start w:val="1"/>
+      <w:numFmt w:val="bullet"/>
+      <w:lvlText w:val=""/>
+      <w:lvlJc w:val="left"/>
+      <w:pPr>
+        <w:ind w:left="5040" w:hanging="360"/>
+      </w:pPr>
+      <w:rPr>
+        <w:rFonts w:ascii="Symbol" w:hAnsi="Symbol" w:hint="default"/>
+      </w:rPr>
+    </w:lvl>
+    <w:lvl w:ilvl="7" w:tplc="04100003" w:tentative="1">
+      <w:start w:val="1"/>
+      <w:numFmt w:val="bullet"/>
+      <w:lvlText w:val="o"/>
+      <w:lvlJc w:val="left"/>
+      <w:pPr>
+        <w:ind w:left="5760" w:hanging="360"/>
+      </w:pPr>
+      <w:rPr>
+        <w:rFonts w:ascii="Courier New" w:hAnsi="Courier New" w:cs="Courier New" w:hint="default"/>
+      </w:rPr>
+    </w:lvl>
+    <w:lvl w:ilvl="8" w:tplc="04100005" w:tentative="1">
+      <w:start w:val="1"/>
+      <w:numFmt w:val="bullet"/>
+      <w:lvlText w:val=""/>
+      <w:lvlJc w:val="left"/>
+      <w:pPr>
+        <w:ind w:left="6480" w:hanging="360"/>
+      </w:pPr>
+      <w:rPr>
+        <w:rFonts w:ascii="Wingdings" w:hAnsi="Wingdings" w:hint="default"/>
+      </w:rPr>
+    </w:lvl>
+  </w:abstractNum>
+  <w:abstractNum w:abstractNumId="1" w15:restartNumberingAfterBreak="0">
     <w:nsid w:val="0A7275D0"/>
     <w:multiLevelType w:val="hybridMultilevel"/>
     <w:tmpl w:val="DF762D1C"/>
@@ -766,7 +963,7 @@
       </w:rPr>
     </w:lvl>
   </w:abstractNum>
-  <w:abstractNum w:abstractNumId="1" w15:restartNumberingAfterBreak="0">
+  <w:abstractNum w:abstractNumId="2" w15:restartNumberingAfterBreak="0">
     <w:nsid w:val="26A305BD"/>
     <w:multiLevelType w:val="hybridMultilevel"/>
     <w:tmpl w:val="46CC9324"/>
@@ -852,7 +1049,7 @@
       </w:pPr>
     </w:lvl>
   </w:abstractNum>
-  <w:abstractNum w:abstractNumId="2" w15:restartNumberingAfterBreak="0">
+  <w:abstractNum w:abstractNumId="3" w15:restartNumberingAfterBreak="0">
     <w:nsid w:val="2C8411D3"/>
     <w:multiLevelType w:val="hybridMultilevel"/>
     <w:tmpl w:val="DEF03E42"/>
@@ -965,7 +1162,7 @@
       </w:rPr>
     </w:lvl>
   </w:abstractNum>
-  <w:abstractNum w:abstractNumId="3" w15:restartNumberingAfterBreak="0">
+  <w:abstractNum w:abstractNumId="4" w15:restartNumberingAfterBreak="0">
     <w:nsid w:val="4C8A1A21"/>
     <w:multiLevelType w:val="hybridMultilevel"/>
     <w:tmpl w:val="46CC9324"/>
@@ -1051,7 +1248,7 @@
       </w:pPr>
     </w:lvl>
   </w:abstractNum>
-  <w:abstractNum w:abstractNumId="4" w15:restartNumberingAfterBreak="0">
+  <w:abstractNum w:abstractNumId="5" w15:restartNumberingAfterBreak="0">
     <w:nsid w:val="64542EA9"/>
     <w:multiLevelType w:val="hybridMultilevel"/>
     <w:tmpl w:val="46CC9324"/>
@@ -1137,7 +1334,7 @@
       </w:pPr>
     </w:lvl>
   </w:abstractNum>
-  <w:abstractNum w:abstractNumId="5" w15:restartNumberingAfterBreak="0">
+  <w:abstractNum w:abstractNumId="6" w15:restartNumberingAfterBreak="0">
     <w:nsid w:val="76B541E7"/>
     <w:multiLevelType w:val="multilevel"/>
     <w:tmpl w:val="E76EF482"/>
@@ -1258,7 +1455,7 @@
       </w:rPr>
     </w:lvl>
   </w:abstractNum>
-  <w:abstractNum w:abstractNumId="6" w15:restartNumberingAfterBreak="0">
+  <w:abstractNum w:abstractNumId="7" w15:restartNumberingAfterBreak="0">
     <w:nsid w:val="7D4D51DC"/>
     <w:multiLevelType w:val="hybridMultilevel"/>
     <w:tmpl w:val="6FB6F2D4"/>
@@ -1371,7 +1568,7 @@
       </w:rPr>
     </w:lvl>
   </w:abstractNum>
-  <w:abstractNum w:abstractNumId="7" w15:restartNumberingAfterBreak="0">
+  <w:abstractNum w:abstractNumId="8" w15:restartNumberingAfterBreak="0">
     <w:nsid w:val="7E0E4085"/>
     <w:multiLevelType w:val="hybridMultilevel"/>
     <w:tmpl w:val="BB809D6E"/>
@@ -1458,28 +1655,31 @@
     </w:lvl>
   </w:abstractNum>
   <w:num w:numId="1">
-    <w:abstractNumId w:val="0"/>
+    <w:abstractNumId w:val="1"/>
   </w:num>
   <w:num w:numId="2">
+    <w:abstractNumId w:val="7"/>
+  </w:num>
+  <w:num w:numId="3">
+    <w:abstractNumId w:val="4"/>
+  </w:num>
+  <w:num w:numId="4">
+    <w:abstractNumId w:val="5"/>
+  </w:num>
+  <w:num w:numId="5">
+    <w:abstractNumId w:val="2"/>
+  </w:num>
+  <w:num w:numId="6">
     <w:abstractNumId w:val="6"/>
   </w:num>
-  <w:num w:numId="3">
+  <w:num w:numId="7">
+    <w:abstractNumId w:val="8"/>
+  </w:num>
+  <w:num w:numId="8">
     <w:abstractNumId w:val="3"/>
   </w:num>
-  <w:num w:numId="4">
-    <w:abstractNumId w:val="4"/>
-  </w:num>
-  <w:num w:numId="5">
-    <w:abstractNumId w:val="1"/>
-  </w:num>
-  <w:num w:numId="6">
-    <w:abstractNumId w:val="5"/>
-  </w:num>
-  <w:num w:numId="7">
-    <w:abstractNumId w:val="7"/>
-  </w:num>
-  <w:num w:numId="8">
-    <w:abstractNumId w:val="2"/>
+  <w:num w:numId="9">
+    <w:abstractNumId w:val="0"/>
   </w:num>
 </w:numbering>
 </file>
@@ -2578,7 +2778,7 @@
 </file>
 
 <file path=customXml/itemProps1.xml><?xml version="1.0" encoding="utf-8"?>
-<ds:datastoreItem xmlns:ds="http://schemas.openxmlformats.org/officeDocument/2006/customXml" ds:itemID="{285EA6EA-CE89-8940-AC0F-4F311C901378}">
+<ds:datastoreItem xmlns:ds="http://schemas.openxmlformats.org/officeDocument/2006/customXml" ds:itemID="{087C16CC-42B5-034D-8D26-A2F0BD5101E2}">
   <ds:schemaRefs>
     <ds:schemaRef ds:uri="http://schemas.openxmlformats.org/officeDocument/2006/bibliography"/>
   </ds:schemaRefs>

--- a/Documentazione/Assignment3.docx
+++ b/Documentazione/Assignment3.docx
@@ -407,8 +407,225 @@
       <w:r>
         <w:br w:type="page"/>
       </w:r>
+    </w:p>
+    <w:p>
+      <w:pPr>
+        <w:pStyle w:val="Titolo1"/>
+      </w:pPr>
       <w:r>
         <w:lastRenderedPageBreak/>
+        <w:t>Introduzione</w:t>
+      </w:r>
+    </w:p>
+    <w:p/>
+    <w:p>
+      <w:pPr>
+        <w:pStyle w:val="Titolo2"/>
+      </w:pPr>
+      <w:r>
+        <w:t>Definizione ISO dell’Usabilità</w:t>
+      </w:r>
+    </w:p>
+    <w:p>
+      <w:pPr>
+        <w:pStyle w:val="MioCorpo"/>
+      </w:pPr>
+      <w:r>
+        <w:t xml:space="preserve">Secondo la definizione ufficiale dell’ISO 9241-11, l’usabilità è “la misura in cui un prodotto può essere utilizzato da utenti specifici per ottenere determinati obbiettivi con efficacia, efficienza e soddisfazione. </w:t>
+      </w:r>
+    </w:p>
+    <w:p>
+      <w:pPr>
+        <w:pStyle w:val="MioCorpo"/>
+        <w:numPr>
+          <w:ilvl w:val="0"/>
+          <w:numId w:val="10"/>
+        </w:numPr>
+      </w:pPr>
+      <w:r>
+        <w:t>Efficacia: //Aggiungere cos’è</w:t>
+      </w:r>
+    </w:p>
+    <w:p>
+      <w:pPr>
+        <w:pStyle w:val="MioCorpo"/>
+        <w:numPr>
+          <w:ilvl w:val="0"/>
+          <w:numId w:val="10"/>
+        </w:numPr>
+      </w:pPr>
+      <w:r>
+        <w:t>Efficienza: //Aggiungere cos’è</w:t>
+      </w:r>
+    </w:p>
+    <w:p>
+      <w:pPr>
+        <w:pStyle w:val="MioCorpo"/>
+        <w:numPr>
+          <w:ilvl w:val="0"/>
+          <w:numId w:val="10"/>
+        </w:numPr>
+      </w:pPr>
+      <w:r>
+        <w:t>Soddisfazione: //Aggiungere cos’è</w:t>
+      </w:r>
+    </w:p>
+    <w:p>
+      <w:pPr>
+        <w:pStyle w:val="MioCorpo"/>
+      </w:pPr>
+    </w:p>
+    <w:p>
+      <w:pPr>
+        <w:pStyle w:val="Titolo2"/>
+      </w:pPr>
+      <w:r>
+        <w:t>Valutazione Empirica dell’usabilità</w:t>
+      </w:r>
+    </w:p>
+    <w:p/>
+    <w:p>
+      <w:pPr>
+        <w:rPr>
+          <w:color w:val="FF0000"/>
+        </w:rPr>
+      </w:pPr>
+      <w:r>
+        <w:rPr>
+          <w:color w:val="FF0000"/>
+        </w:rPr>
+        <w:t>//Al momento presa dal mio assignment individuale, va adattata, tagliata ecc</w:t>
+      </w:r>
+    </w:p>
+    <w:p>
+      <w:pPr>
+        <w:pStyle w:val="MioCorpo"/>
+      </w:pPr>
+      <w:r>
+        <w:t>La valutazione empirica rappresenta lo standard di riferimento per la valutazione dell’usabilità, in quanto fornisce ai valutatori ciò che davvero hanno bisogno di sapere: cosa succede quando la gente usa il sistema nel mondo reale?</w:t>
+      </w:r>
+      <w:r>
+        <w:br/>
+        <w:t xml:space="preserve">Chiaramente, questo comporta anche un serio rischio. Infatti, se è necessario attendere che l’utente usi realmente il sistema per eseguirne la valutazione, c’è la possibilità che tale sistema si riveli poi totalmente errato quando l’intero processo di sviluppo è già stato portato a compimento. </w:t>
+      </w:r>
+    </w:p>
+    <w:p>
+      <w:pPr>
+        <w:pStyle w:val="MioCorpo"/>
+      </w:pPr>
+      <w:r>
+        <w:t xml:space="preserve">Esistono più metodi di portare avanti valutazioni empiriche, tra cui i </w:t>
+      </w:r>
+      <w:r>
+        <w:rPr>
+          <w:i/>
+          <w:iCs/>
+        </w:rPr>
+        <w:t>field studies</w:t>
+      </w:r>
+      <w:r>
+        <w:t xml:space="preserve">, nei quali si studia il sistema nell’ambito del suo contesto d’uso, raccogliendo osservazioni e catalogandole in base alla serietà dei problemi riscontrati. Ovviamente un tale procedimento è costoso sia in termini economici che di tempo. </w:t>
+      </w:r>
+    </w:p>
+    <w:p>
+      <w:pPr>
+        <w:pStyle w:val="MioCorpo"/>
+      </w:pPr>
+      <w:r>
+        <w:t xml:space="preserve">Un’ulteriore possibilità è quella delle interviste retrospettive, nelle quali si chiede agli utenti di ricordare interazioni con il sistema che gli sono sembrate particolarmente positive o negative, ma tale tecnica incontra l’ovvio problema dell’inaffidabilità e soggettività della memoria umana. </w:t>
+      </w:r>
+    </w:p>
+    <w:p>
+      <w:pPr>
+        <w:pStyle w:val="MioCorpo"/>
+      </w:pPr>
+      <w:r>
+        <w:t xml:space="preserve">Per portare avanti dei “field studies” in maniera più economica e anche durante lo svolgimento del processo di sviluppo, è possibile eseguire tali test portando gli utenti in laboratorio, sebbene ci sia poi da prestare molta attenzione ad assicurarsi che l’ambiente in cui viene svolto il test, cioè il laboratorio stesso, non ne influenzi i risultati. </w:t>
+      </w:r>
+    </w:p>
+    <w:p>
+      <w:pPr>
+        <w:pStyle w:val="MioCorpo"/>
+      </w:pPr>
+      <w:r>
+        <w:t xml:space="preserve">Inoltre, è necessario riflettere attentamente su quali dati raccogliere. Tipicamente, vengono raccolti i tempi di esecuzione, filmate le azioni dell’utente e raccolte le schermate mostrate dal sistema durante l’interazione. </w:t>
+      </w:r>
+    </w:p>
+    <w:p>
+      <w:pPr>
+        <w:pStyle w:val="MioCorpo"/>
+      </w:pPr>
+      <w:r>
+        <w:lastRenderedPageBreak/>
+        <w:t xml:space="preserve">Siccome non è possibile osservare dall’esterno i processi mentali dell’utente durante lo svolgimento dei task, gli viene spesso chiesto di pensare ad alta voce, usando quello che viene chiamato, appunto, </w:t>
+      </w:r>
+      <w:r>
+        <w:rPr>
+          <w:b/>
+          <w:bCs/>
+        </w:rPr>
+        <w:t xml:space="preserve">thinking aloud: </w:t>
+      </w:r>
+      <w:r>
+        <w:t xml:space="preserve">all’utente sarà chiesto di spiegare i propri obbiettivi, le reazioni alle risposte del sistema, e tutti i dubbi che gli vengono in mente durante l’interazione. </w:t>
+      </w:r>
+    </w:p>
+    <w:p>
+      <w:pPr>
+        <w:pStyle w:val="MioCorpo"/>
+      </w:pPr>
+      <w:r>
+        <w:t xml:space="preserve">L’analisi dei dubbi espressi durante il thinking aloud, insieme a quanto avvenuto immediatamente prima e immediatamente dopo tali difficoltà, può aiutare a scoprire le cause e le conseguenze dei problemi di usabilità riscontrati dall’utente. </w:t>
+      </w:r>
+    </w:p>
+    <w:p>
+      <w:pPr>
+        <w:pStyle w:val="MioCorpo"/>
+      </w:pPr>
+    </w:p>
+    <w:p>
+      <w:pPr>
+        <w:pStyle w:val="Titolo1"/>
+      </w:pPr>
+      <w:r>
+        <w:t>Metodologia di Valutazione per MedMinder</w:t>
+      </w:r>
+    </w:p>
+    <w:p/>
+    <w:p>
+      <w:pPr>
+        <w:rPr>
+          <w:color w:val="FF0000"/>
+        </w:rPr>
+      </w:pPr>
+      <w:r>
+        <w:rPr>
+          <w:color w:val="FF0000"/>
+        </w:rPr>
+        <w:t>//Useremo valutazione empirica + eventualmente qualcosa di euristico</w:t>
+      </w:r>
+      <w:r>
+        <w:rPr>
+          <w:color w:val="FF0000"/>
+        </w:rPr>
+        <w:t>… qui è</w:t>
+      </w:r>
+      <w:bookmarkStart w:id="1" w:name="_GoBack"/>
+      <w:bookmarkEnd w:id="1"/>
+      <w:r>
+        <w:rPr>
+          <w:color w:val="FF0000"/>
+        </w:rPr>
+        <w:t xml:space="preserve"> da spiegare bene come procederemo</w:t>
+      </w:r>
+    </w:p>
+    <w:p/>
+    <w:p/>
+    <w:p>
+      <w:pPr>
+        <w:pStyle w:val="Titolo1"/>
+      </w:pPr>
+      <w:r>
         <w:t>Requisiti da testare</w:t>
       </w:r>
     </w:p>
@@ -543,8 +760,6 @@
       <w:r>
         <w:t xml:space="preserve">Visualizzazione riepilogo </w:t>
       </w:r>
-      <w:bookmarkStart w:id="1" w:name="_GoBack"/>
-      <w:bookmarkEnd w:id="1"/>
     </w:p>
     <w:sectPr>
       <w:footerReference w:type="even" r:id="rId9"/>
@@ -1163,6 +1378,119 @@
     </w:lvl>
   </w:abstractNum>
   <w:abstractNum w:abstractNumId="4" w15:restartNumberingAfterBreak="0">
+    <w:nsid w:val="418C4CC8"/>
+    <w:multiLevelType w:val="hybridMultilevel"/>
+    <w:tmpl w:val="B8E265A8"/>
+    <w:lvl w:ilvl="0" w:tplc="04100001">
+      <w:start w:val="1"/>
+      <w:numFmt w:val="bullet"/>
+      <w:lvlText w:val=""/>
+      <w:lvlJc w:val="left"/>
+      <w:pPr>
+        <w:ind w:left="720" w:hanging="360"/>
+      </w:pPr>
+      <w:rPr>
+        <w:rFonts w:ascii="Symbol" w:hAnsi="Symbol" w:hint="default"/>
+      </w:rPr>
+    </w:lvl>
+    <w:lvl w:ilvl="1" w:tplc="04100003" w:tentative="1">
+      <w:start w:val="1"/>
+      <w:numFmt w:val="bullet"/>
+      <w:lvlText w:val="o"/>
+      <w:lvlJc w:val="left"/>
+      <w:pPr>
+        <w:ind w:left="1440" w:hanging="360"/>
+      </w:pPr>
+      <w:rPr>
+        <w:rFonts w:ascii="Courier New" w:hAnsi="Courier New" w:cs="Courier New" w:hint="default"/>
+      </w:rPr>
+    </w:lvl>
+    <w:lvl w:ilvl="2" w:tplc="04100005" w:tentative="1">
+      <w:start w:val="1"/>
+      <w:numFmt w:val="bullet"/>
+      <w:lvlText w:val=""/>
+      <w:lvlJc w:val="left"/>
+      <w:pPr>
+        <w:ind w:left="2160" w:hanging="360"/>
+      </w:pPr>
+      <w:rPr>
+        <w:rFonts w:ascii="Wingdings" w:hAnsi="Wingdings" w:hint="default"/>
+      </w:rPr>
+    </w:lvl>
+    <w:lvl w:ilvl="3" w:tplc="04100001" w:tentative="1">
+      <w:start w:val="1"/>
+      <w:numFmt w:val="bullet"/>
+      <w:lvlText w:val=""/>
+      <w:lvlJc w:val="left"/>
+      <w:pPr>
+        <w:ind w:left="2880" w:hanging="360"/>
+      </w:pPr>
+      <w:rPr>
+        <w:rFonts w:ascii="Symbol" w:hAnsi="Symbol" w:hint="default"/>
+      </w:rPr>
+    </w:lvl>
+    <w:lvl w:ilvl="4" w:tplc="04100003" w:tentative="1">
+      <w:start w:val="1"/>
+      <w:numFmt w:val="bullet"/>
+      <w:lvlText w:val="o"/>
+      <w:lvlJc w:val="left"/>
+      <w:pPr>
+        <w:ind w:left="3600" w:hanging="360"/>
+      </w:pPr>
+      <w:rPr>
+        <w:rFonts w:ascii="Courier New" w:hAnsi="Courier New" w:cs="Courier New" w:hint="default"/>
+      </w:rPr>
+    </w:lvl>
+    <w:lvl w:ilvl="5" w:tplc="04100005" w:tentative="1">
+      <w:start w:val="1"/>
+      <w:numFmt w:val="bullet"/>
+      <w:lvlText w:val=""/>
+      <w:lvlJc w:val="left"/>
+      <w:pPr>
+        <w:ind w:left="4320" w:hanging="360"/>
+      </w:pPr>
+      <w:rPr>
+        <w:rFonts w:ascii="Wingdings" w:hAnsi="Wingdings" w:hint="default"/>
+      </w:rPr>
+    </w:lvl>
+    <w:lvl w:ilvl="6" w:tplc="04100001" w:tentative="1">
+      <w:start w:val="1"/>
+      <w:numFmt w:val="bullet"/>
+      <w:lvlText w:val=""/>
+      <w:lvlJc w:val="left"/>
+      <w:pPr>
+        <w:ind w:left="5040" w:hanging="360"/>
+      </w:pPr>
+      <w:rPr>
+        <w:rFonts w:ascii="Symbol" w:hAnsi="Symbol" w:hint="default"/>
+      </w:rPr>
+    </w:lvl>
+    <w:lvl w:ilvl="7" w:tplc="04100003" w:tentative="1">
+      <w:start w:val="1"/>
+      <w:numFmt w:val="bullet"/>
+      <w:lvlText w:val="o"/>
+      <w:lvlJc w:val="left"/>
+      <w:pPr>
+        <w:ind w:left="5760" w:hanging="360"/>
+      </w:pPr>
+      <w:rPr>
+        <w:rFonts w:ascii="Courier New" w:hAnsi="Courier New" w:cs="Courier New" w:hint="default"/>
+      </w:rPr>
+    </w:lvl>
+    <w:lvl w:ilvl="8" w:tplc="04100005" w:tentative="1">
+      <w:start w:val="1"/>
+      <w:numFmt w:val="bullet"/>
+      <w:lvlText w:val=""/>
+      <w:lvlJc w:val="left"/>
+      <w:pPr>
+        <w:ind w:left="6480" w:hanging="360"/>
+      </w:pPr>
+      <w:rPr>
+        <w:rFonts w:ascii="Wingdings" w:hAnsi="Wingdings" w:hint="default"/>
+      </w:rPr>
+    </w:lvl>
+  </w:abstractNum>
+  <w:abstractNum w:abstractNumId="5" w15:restartNumberingAfterBreak="0">
     <w:nsid w:val="4C8A1A21"/>
     <w:multiLevelType w:val="hybridMultilevel"/>
     <w:tmpl w:val="46CC9324"/>
@@ -1248,7 +1576,7 @@
       </w:pPr>
     </w:lvl>
   </w:abstractNum>
-  <w:abstractNum w:abstractNumId="5" w15:restartNumberingAfterBreak="0">
+  <w:abstractNum w:abstractNumId="6" w15:restartNumberingAfterBreak="0">
     <w:nsid w:val="64542EA9"/>
     <w:multiLevelType w:val="hybridMultilevel"/>
     <w:tmpl w:val="46CC9324"/>
@@ -1334,7 +1662,7 @@
       </w:pPr>
     </w:lvl>
   </w:abstractNum>
-  <w:abstractNum w:abstractNumId="6" w15:restartNumberingAfterBreak="0">
+  <w:abstractNum w:abstractNumId="7" w15:restartNumberingAfterBreak="0">
     <w:nsid w:val="76B541E7"/>
     <w:multiLevelType w:val="multilevel"/>
     <w:tmpl w:val="E76EF482"/>
@@ -1455,7 +1783,7 @@
       </w:rPr>
     </w:lvl>
   </w:abstractNum>
-  <w:abstractNum w:abstractNumId="7" w15:restartNumberingAfterBreak="0">
+  <w:abstractNum w:abstractNumId="8" w15:restartNumberingAfterBreak="0">
     <w:nsid w:val="7D4D51DC"/>
     <w:multiLevelType w:val="hybridMultilevel"/>
     <w:tmpl w:val="6FB6F2D4"/>
@@ -1568,7 +1896,7 @@
       </w:rPr>
     </w:lvl>
   </w:abstractNum>
-  <w:abstractNum w:abstractNumId="8" w15:restartNumberingAfterBreak="0">
+  <w:abstractNum w:abstractNumId="9" w15:restartNumberingAfterBreak="0">
     <w:nsid w:val="7E0E4085"/>
     <w:multiLevelType w:val="hybridMultilevel"/>
     <w:tmpl w:val="BB809D6E"/>
@@ -1658,28 +1986,31 @@
     <w:abstractNumId w:val="1"/>
   </w:num>
   <w:num w:numId="2">
-    <w:abstractNumId w:val="7"/>
+    <w:abstractNumId w:val="8"/>
   </w:num>
   <w:num w:numId="3">
-    <w:abstractNumId w:val="4"/>
+    <w:abstractNumId w:val="5"/>
   </w:num>
   <w:num w:numId="4">
-    <w:abstractNumId w:val="5"/>
+    <w:abstractNumId w:val="6"/>
   </w:num>
   <w:num w:numId="5">
     <w:abstractNumId w:val="2"/>
   </w:num>
   <w:num w:numId="6">
-    <w:abstractNumId w:val="6"/>
+    <w:abstractNumId w:val="7"/>
   </w:num>
   <w:num w:numId="7">
-    <w:abstractNumId w:val="8"/>
+    <w:abstractNumId w:val="9"/>
   </w:num>
   <w:num w:numId="8">
     <w:abstractNumId w:val="3"/>
   </w:num>
   <w:num w:numId="9">
     <w:abstractNumId w:val="0"/>
+  </w:num>
+  <w:num w:numId="10">
+    <w:abstractNumId w:val="4"/>
   </w:num>
 </w:numbering>
 </file>
@@ -2475,6 +2806,18 @@
     <w:uiPriority w:val="99"/>
     <w:rsid w:val="00F36DBD"/>
   </w:style>
+  <w:style w:type="paragraph" w:customStyle="1" w:styleId="MioCorpo">
+    <w:name w:val="MioCorpo"/>
+    <w:basedOn w:val="Normale"/>
+    <w:qFormat/>
+    <w:rsid w:val="00480BE9"/>
+    <w:pPr>
+      <w:spacing w:after="200" w:line="276" w:lineRule="auto"/>
+    </w:pPr>
+    <w:rPr>
+      <w:szCs w:val="24"/>
+    </w:rPr>
+  </w:style>
 </w:styles>
 </file>
 
@@ -2778,7 +3121,7 @@
 </file>
 
 <file path=customXml/itemProps1.xml><?xml version="1.0" encoding="utf-8"?>
-<ds:datastoreItem xmlns:ds="http://schemas.openxmlformats.org/officeDocument/2006/customXml" ds:itemID="{087C16CC-42B5-034D-8D26-A2F0BD5101E2}">
+<ds:datastoreItem xmlns:ds="http://schemas.openxmlformats.org/officeDocument/2006/customXml" ds:itemID="{72C6090A-7B72-FB47-93BC-FA50F196B544}">
   <ds:schemaRefs>
     <ds:schemaRef ds:uri="http://schemas.openxmlformats.org/officeDocument/2006/bibliography"/>
   </ds:schemaRefs>

--- a/Documentazione/Assignment3.docx
+++ b/Documentazione/Assignment3.docx
@@ -445,6 +445,9 @@
       <w:r>
         <w:t>Efficacia: //Aggiungere cos’è</w:t>
       </w:r>
+      <w:r>
+        <w:t>, in maniera non troppo sintetica (vedi ‘E-Events’, assignment3)</w:t>
+      </w:r>
     </w:p>
     <w:p>
       <w:pPr>
@@ -588,7 +591,20 @@
         <w:pStyle w:val="Titolo1"/>
       </w:pPr>
       <w:r>
-        <w:t>Metodologia di Valutazione per MedMinder</w:t>
+        <w:t>Impostazione del testing per MedMinder</w:t>
+      </w:r>
+    </w:p>
+    <w:p>
+      <w:pPr>
+        <w:pStyle w:val="Titolo2"/>
+      </w:pPr>
+    </w:p>
+    <w:p>
+      <w:pPr>
+        <w:pStyle w:val="Titolo2"/>
+      </w:pPr>
+      <w:r>
+        <w:t>Metodologia da Utilizzare</w:t>
       </w:r>
     </w:p>
     <w:p/>
@@ -608,22 +624,15 @@
         <w:rPr>
           <w:color w:val="FF0000"/>
         </w:rPr>
-        <w:t>… qui è</w:t>
+        <w:t>… qui è da spiegare bene come procederemo</w:t>
       </w:r>
       <w:bookmarkStart w:id="1" w:name="_GoBack"/>
       <w:bookmarkEnd w:id="1"/>
-      <w:r>
-        <w:rPr>
-          <w:color w:val="FF0000"/>
-        </w:rPr>
-        <w:t xml:space="preserve"> da spiegare bene come procederemo</w:t>
-      </w:r>
     </w:p>
     <w:p/>
-    <w:p/>
-    <w:p>
-      <w:pPr>
-        <w:pStyle w:val="Titolo1"/>
+    <w:p>
+      <w:pPr>
+        <w:pStyle w:val="Titolo2"/>
       </w:pPr>
       <w:r>
         <w:t>Requisiti da testare</w:t>
@@ -682,7 +691,7 @@
     <w:p/>
     <w:p>
       <w:pPr>
-        <w:pStyle w:val="Titolo1"/>
+        <w:pStyle w:val="Titolo2"/>
       </w:pPr>
       <w:r>
         <w:t>Task da testare</w:t>
@@ -3121,7 +3130,7 @@
 </file>
 
 <file path=customXml/itemProps1.xml><?xml version="1.0" encoding="utf-8"?>
-<ds:datastoreItem xmlns:ds="http://schemas.openxmlformats.org/officeDocument/2006/customXml" ds:itemID="{72C6090A-7B72-FB47-93BC-FA50F196B544}">
+<ds:datastoreItem xmlns:ds="http://schemas.openxmlformats.org/officeDocument/2006/customXml" ds:itemID="{DAEF1CBB-DCA9-D348-9AFE-B52DAE7134C2}">
   <ds:schemaRefs>
     <ds:schemaRef ds:uri="http://schemas.openxmlformats.org/officeDocument/2006/bibliography"/>
   </ds:schemaRefs>

--- a/Documentazione/Assignment3.docx
+++ b/Documentazione/Assignment3.docx
@@ -306,7 +306,7 @@
       <w:pPr>
         <w:pStyle w:val="Titolo1"/>
       </w:pPr>
-      <w:bookmarkStart w:id="0" w:name="_Toc10742839"/>
+      <w:bookmarkStart w:id="0" w:name="_Toc10824713"/>
       <w:r>
         <w:lastRenderedPageBreak/>
         <w:t>Indice</w:t>
@@ -337,7 +337,7 @@
       <w:r>
         <w:fldChar w:fldCharType="separate"/>
       </w:r>
-      <w:hyperlink w:anchor="_Toc10742839" w:history="1">
+      <w:hyperlink w:anchor="_Toc10824713" w:history="1">
         <w:r>
           <w:rPr>
             <w:rStyle w:val="Collegamentoipertestuale"/>
@@ -364,7 +364,7 @@
             <w:noProof/>
             <w:webHidden/>
           </w:rPr>
-          <w:instrText xml:space="preserve"> PAGEREF _Toc10742839 \h </w:instrText>
+          <w:instrText xml:space="preserve"> PAGEREF _Toc10824713 \h </w:instrText>
         </w:r>
         <w:r>
           <w:rPr>
@@ -396,6 +396,669 @@
       </w:hyperlink>
     </w:p>
     <w:p>
+      <w:pPr>
+        <w:pStyle w:val="Sommario1"/>
+        <w:tabs>
+          <w:tab w:val="right" w:pos="9628"/>
+        </w:tabs>
+        <w:rPr>
+          <w:rFonts w:asciiTheme="minorHAnsi" w:eastAsiaTheme="minorEastAsia" w:hAnsiTheme="minorHAnsi" w:cstheme="minorBidi"/>
+          <w:b w:val="0"/>
+          <w:bCs w:val="0"/>
+          <w:caps w:val="0"/>
+          <w:noProof/>
+          <w:lang w:eastAsia="it-IT"/>
+        </w:rPr>
+      </w:pPr>
+      <w:hyperlink w:anchor="_Toc10824714" w:history="1">
+        <w:r>
+          <w:rPr>
+            <w:rStyle w:val="Collegamentoipertestuale"/>
+            <w:noProof/>
+          </w:rPr>
+          <w:t>Introduzione</w:t>
+        </w:r>
+        <w:r>
+          <w:rPr>
+            <w:noProof/>
+            <w:webHidden/>
+          </w:rPr>
+          <w:tab/>
+        </w:r>
+        <w:r>
+          <w:rPr>
+            <w:noProof/>
+            <w:webHidden/>
+          </w:rPr>
+          <w:fldChar w:fldCharType="begin"/>
+        </w:r>
+        <w:r>
+          <w:rPr>
+            <w:noProof/>
+            <w:webHidden/>
+          </w:rPr>
+          <w:instrText xml:space="preserve"> PAGEREF _Toc10824714 \h </w:instrText>
+        </w:r>
+        <w:r>
+          <w:rPr>
+            <w:noProof/>
+            <w:webHidden/>
+          </w:rPr>
+        </w:r>
+        <w:r>
+          <w:rPr>
+            <w:noProof/>
+            <w:webHidden/>
+          </w:rPr>
+          <w:fldChar w:fldCharType="separate"/>
+        </w:r>
+        <w:r>
+          <w:rPr>
+            <w:noProof/>
+            <w:webHidden/>
+          </w:rPr>
+          <w:t>3</w:t>
+        </w:r>
+        <w:r>
+          <w:rPr>
+            <w:noProof/>
+            <w:webHidden/>
+          </w:rPr>
+          <w:fldChar w:fldCharType="end"/>
+        </w:r>
+      </w:hyperlink>
+    </w:p>
+    <w:p>
+      <w:pPr>
+        <w:pStyle w:val="Sommario2"/>
+        <w:tabs>
+          <w:tab w:val="right" w:pos="9628"/>
+        </w:tabs>
+        <w:rPr>
+          <w:rFonts w:eastAsiaTheme="minorEastAsia" w:cstheme="minorBidi"/>
+          <w:b w:val="0"/>
+          <w:bCs w:val="0"/>
+          <w:noProof/>
+          <w:sz w:val="24"/>
+          <w:szCs w:val="24"/>
+          <w:lang w:eastAsia="it-IT"/>
+        </w:rPr>
+      </w:pPr>
+      <w:hyperlink w:anchor="_Toc10824715" w:history="1">
+        <w:r>
+          <w:rPr>
+            <w:rStyle w:val="Collegamentoipertestuale"/>
+            <w:noProof/>
+          </w:rPr>
+          <w:t>Definizione ISO dell’Usabilità</w:t>
+        </w:r>
+        <w:r>
+          <w:rPr>
+            <w:noProof/>
+            <w:webHidden/>
+          </w:rPr>
+          <w:tab/>
+        </w:r>
+        <w:r>
+          <w:rPr>
+            <w:noProof/>
+            <w:webHidden/>
+          </w:rPr>
+          <w:fldChar w:fldCharType="begin"/>
+        </w:r>
+        <w:r>
+          <w:rPr>
+            <w:noProof/>
+            <w:webHidden/>
+          </w:rPr>
+          <w:instrText xml:space="preserve"> PAGEREF _Toc10824715 \h </w:instrText>
+        </w:r>
+        <w:r>
+          <w:rPr>
+            <w:noProof/>
+            <w:webHidden/>
+          </w:rPr>
+        </w:r>
+        <w:r>
+          <w:rPr>
+            <w:noProof/>
+            <w:webHidden/>
+          </w:rPr>
+          <w:fldChar w:fldCharType="separate"/>
+        </w:r>
+        <w:r>
+          <w:rPr>
+            <w:noProof/>
+            <w:webHidden/>
+          </w:rPr>
+          <w:t>3</w:t>
+        </w:r>
+        <w:r>
+          <w:rPr>
+            <w:noProof/>
+            <w:webHidden/>
+          </w:rPr>
+          <w:fldChar w:fldCharType="end"/>
+        </w:r>
+      </w:hyperlink>
+    </w:p>
+    <w:p>
+      <w:pPr>
+        <w:pStyle w:val="Sommario2"/>
+        <w:tabs>
+          <w:tab w:val="right" w:pos="9628"/>
+        </w:tabs>
+        <w:rPr>
+          <w:rFonts w:eastAsiaTheme="minorEastAsia" w:cstheme="minorBidi"/>
+          <w:b w:val="0"/>
+          <w:bCs w:val="0"/>
+          <w:noProof/>
+          <w:sz w:val="24"/>
+          <w:szCs w:val="24"/>
+          <w:lang w:eastAsia="it-IT"/>
+        </w:rPr>
+      </w:pPr>
+      <w:hyperlink w:anchor="_Toc10824716" w:history="1">
+        <w:r>
+          <w:rPr>
+            <w:rStyle w:val="Collegamentoipertestuale"/>
+            <w:noProof/>
+          </w:rPr>
+          <w:t>Valutazione Empirica dell’usabilità</w:t>
+        </w:r>
+        <w:r>
+          <w:rPr>
+            <w:noProof/>
+            <w:webHidden/>
+          </w:rPr>
+          <w:tab/>
+        </w:r>
+        <w:r>
+          <w:rPr>
+            <w:noProof/>
+            <w:webHidden/>
+          </w:rPr>
+          <w:fldChar w:fldCharType="begin"/>
+        </w:r>
+        <w:r>
+          <w:rPr>
+            <w:noProof/>
+            <w:webHidden/>
+          </w:rPr>
+          <w:instrText xml:space="preserve"> PAGEREF _Toc10824716 \h </w:instrText>
+        </w:r>
+        <w:r>
+          <w:rPr>
+            <w:noProof/>
+            <w:webHidden/>
+          </w:rPr>
+        </w:r>
+        <w:r>
+          <w:rPr>
+            <w:noProof/>
+            <w:webHidden/>
+          </w:rPr>
+          <w:fldChar w:fldCharType="separate"/>
+        </w:r>
+        <w:r>
+          <w:rPr>
+            <w:noProof/>
+            <w:webHidden/>
+          </w:rPr>
+          <w:t>3</w:t>
+        </w:r>
+        <w:r>
+          <w:rPr>
+            <w:noProof/>
+            <w:webHidden/>
+          </w:rPr>
+          <w:fldChar w:fldCharType="end"/>
+        </w:r>
+      </w:hyperlink>
+    </w:p>
+    <w:p>
+      <w:pPr>
+        <w:pStyle w:val="Sommario1"/>
+        <w:tabs>
+          <w:tab w:val="right" w:pos="9628"/>
+        </w:tabs>
+        <w:rPr>
+          <w:rFonts w:asciiTheme="minorHAnsi" w:eastAsiaTheme="minorEastAsia" w:hAnsiTheme="minorHAnsi" w:cstheme="minorBidi"/>
+          <w:b w:val="0"/>
+          <w:bCs w:val="0"/>
+          <w:caps w:val="0"/>
+          <w:noProof/>
+          <w:lang w:eastAsia="it-IT"/>
+        </w:rPr>
+      </w:pPr>
+      <w:hyperlink w:anchor="_Toc10824717" w:history="1">
+        <w:r>
+          <w:rPr>
+            <w:rStyle w:val="Collegamentoipertestuale"/>
+            <w:noProof/>
+          </w:rPr>
+          <w:t>Impostazione del testing per MedMinder</w:t>
+        </w:r>
+        <w:r>
+          <w:rPr>
+            <w:noProof/>
+            <w:webHidden/>
+          </w:rPr>
+          <w:tab/>
+        </w:r>
+        <w:r>
+          <w:rPr>
+            <w:noProof/>
+            <w:webHidden/>
+          </w:rPr>
+          <w:fldChar w:fldCharType="begin"/>
+        </w:r>
+        <w:r>
+          <w:rPr>
+            <w:noProof/>
+            <w:webHidden/>
+          </w:rPr>
+          <w:instrText xml:space="preserve"> PAGEREF _Toc10824717 \h </w:instrText>
+        </w:r>
+        <w:r>
+          <w:rPr>
+            <w:noProof/>
+            <w:webHidden/>
+          </w:rPr>
+        </w:r>
+        <w:r>
+          <w:rPr>
+            <w:noProof/>
+            <w:webHidden/>
+          </w:rPr>
+          <w:fldChar w:fldCharType="separate"/>
+        </w:r>
+        <w:r>
+          <w:rPr>
+            <w:noProof/>
+            <w:webHidden/>
+          </w:rPr>
+          <w:t>4</w:t>
+        </w:r>
+        <w:r>
+          <w:rPr>
+            <w:noProof/>
+            <w:webHidden/>
+          </w:rPr>
+          <w:fldChar w:fldCharType="end"/>
+        </w:r>
+      </w:hyperlink>
+    </w:p>
+    <w:p>
+      <w:pPr>
+        <w:pStyle w:val="Sommario2"/>
+        <w:tabs>
+          <w:tab w:val="right" w:pos="9628"/>
+        </w:tabs>
+        <w:rPr>
+          <w:rFonts w:eastAsiaTheme="minorEastAsia" w:cstheme="minorBidi"/>
+          <w:b w:val="0"/>
+          <w:bCs w:val="0"/>
+          <w:noProof/>
+          <w:sz w:val="24"/>
+          <w:szCs w:val="24"/>
+          <w:lang w:eastAsia="it-IT"/>
+        </w:rPr>
+      </w:pPr>
+      <w:hyperlink w:anchor="_Toc10824718" w:history="1">
+        <w:r>
+          <w:rPr>
+            <w:rStyle w:val="Collegamentoipertestuale"/>
+            <w:noProof/>
+          </w:rPr>
+          <w:t>Metodologia da Utilizzare</w:t>
+        </w:r>
+        <w:r>
+          <w:rPr>
+            <w:noProof/>
+            <w:webHidden/>
+          </w:rPr>
+          <w:tab/>
+        </w:r>
+        <w:r>
+          <w:rPr>
+            <w:noProof/>
+            <w:webHidden/>
+          </w:rPr>
+          <w:fldChar w:fldCharType="begin"/>
+        </w:r>
+        <w:r>
+          <w:rPr>
+            <w:noProof/>
+            <w:webHidden/>
+          </w:rPr>
+          <w:instrText xml:space="preserve"> PAGEREF _Toc10824718 \h </w:instrText>
+        </w:r>
+        <w:r>
+          <w:rPr>
+            <w:noProof/>
+            <w:webHidden/>
+          </w:rPr>
+        </w:r>
+        <w:r>
+          <w:rPr>
+            <w:noProof/>
+            <w:webHidden/>
+          </w:rPr>
+          <w:fldChar w:fldCharType="separate"/>
+        </w:r>
+        <w:r>
+          <w:rPr>
+            <w:noProof/>
+            <w:webHidden/>
+          </w:rPr>
+          <w:t>4</w:t>
+        </w:r>
+        <w:r>
+          <w:rPr>
+            <w:noProof/>
+            <w:webHidden/>
+          </w:rPr>
+          <w:fldChar w:fldCharType="end"/>
+        </w:r>
+      </w:hyperlink>
+    </w:p>
+    <w:p>
+      <w:pPr>
+        <w:pStyle w:val="Sommario2"/>
+        <w:tabs>
+          <w:tab w:val="right" w:pos="9628"/>
+        </w:tabs>
+        <w:rPr>
+          <w:rFonts w:eastAsiaTheme="minorEastAsia" w:cstheme="minorBidi"/>
+          <w:b w:val="0"/>
+          <w:bCs w:val="0"/>
+          <w:noProof/>
+          <w:sz w:val="24"/>
+          <w:szCs w:val="24"/>
+          <w:lang w:eastAsia="it-IT"/>
+        </w:rPr>
+      </w:pPr>
+      <w:hyperlink w:anchor="_Toc10824719" w:history="1">
+        <w:r>
+          <w:rPr>
+            <w:rStyle w:val="Collegamentoipertestuale"/>
+            <w:noProof/>
+          </w:rPr>
+          <w:t>Euristiche di Nielsen</w:t>
+        </w:r>
+        <w:r>
+          <w:rPr>
+            <w:noProof/>
+            <w:webHidden/>
+          </w:rPr>
+          <w:tab/>
+        </w:r>
+        <w:r>
+          <w:rPr>
+            <w:noProof/>
+            <w:webHidden/>
+          </w:rPr>
+          <w:fldChar w:fldCharType="begin"/>
+        </w:r>
+        <w:r>
+          <w:rPr>
+            <w:noProof/>
+            <w:webHidden/>
+          </w:rPr>
+          <w:instrText xml:space="preserve"> PAGEREF _Toc10824719 \h </w:instrText>
+        </w:r>
+        <w:r>
+          <w:rPr>
+            <w:noProof/>
+            <w:webHidden/>
+          </w:rPr>
+        </w:r>
+        <w:r>
+          <w:rPr>
+            <w:noProof/>
+            <w:webHidden/>
+          </w:rPr>
+          <w:fldChar w:fldCharType="separate"/>
+        </w:r>
+        <w:r>
+          <w:rPr>
+            <w:noProof/>
+            <w:webHidden/>
+          </w:rPr>
+          <w:t>5</w:t>
+        </w:r>
+        <w:r>
+          <w:rPr>
+            <w:noProof/>
+            <w:webHidden/>
+          </w:rPr>
+          <w:fldChar w:fldCharType="end"/>
+        </w:r>
+      </w:hyperlink>
+    </w:p>
+    <w:p>
+      <w:pPr>
+        <w:pStyle w:val="Sommario2"/>
+        <w:tabs>
+          <w:tab w:val="right" w:pos="9628"/>
+        </w:tabs>
+        <w:rPr>
+          <w:rFonts w:eastAsiaTheme="minorEastAsia" w:cstheme="minorBidi"/>
+          <w:b w:val="0"/>
+          <w:bCs w:val="0"/>
+          <w:noProof/>
+          <w:sz w:val="24"/>
+          <w:szCs w:val="24"/>
+          <w:lang w:eastAsia="it-IT"/>
+        </w:rPr>
+      </w:pPr>
+      <w:hyperlink w:anchor="_Toc10824720" w:history="1">
+        <w:r>
+          <w:rPr>
+            <w:rStyle w:val="Collegamentoipertestuale"/>
+            <w:noProof/>
+          </w:rPr>
+          <w:t>Requisiti di usabilità da testare</w:t>
+        </w:r>
+        <w:r>
+          <w:rPr>
+            <w:noProof/>
+            <w:webHidden/>
+          </w:rPr>
+          <w:tab/>
+        </w:r>
+        <w:r>
+          <w:rPr>
+            <w:noProof/>
+            <w:webHidden/>
+          </w:rPr>
+          <w:fldChar w:fldCharType="begin"/>
+        </w:r>
+        <w:r>
+          <w:rPr>
+            <w:noProof/>
+            <w:webHidden/>
+          </w:rPr>
+          <w:instrText xml:space="preserve"> PAGEREF _Toc10824720 \h </w:instrText>
+        </w:r>
+        <w:r>
+          <w:rPr>
+            <w:noProof/>
+            <w:webHidden/>
+          </w:rPr>
+        </w:r>
+        <w:r>
+          <w:rPr>
+            <w:noProof/>
+            <w:webHidden/>
+          </w:rPr>
+          <w:fldChar w:fldCharType="separate"/>
+        </w:r>
+        <w:r>
+          <w:rPr>
+            <w:noProof/>
+            <w:webHidden/>
+          </w:rPr>
+          <w:t>6</w:t>
+        </w:r>
+        <w:r>
+          <w:rPr>
+            <w:noProof/>
+            <w:webHidden/>
+          </w:rPr>
+          <w:fldChar w:fldCharType="end"/>
+        </w:r>
+      </w:hyperlink>
+    </w:p>
+    <w:p>
+      <w:pPr>
+        <w:pStyle w:val="Sommario2"/>
+        <w:tabs>
+          <w:tab w:val="right" w:pos="9628"/>
+        </w:tabs>
+        <w:rPr>
+          <w:rFonts w:eastAsiaTheme="minorEastAsia" w:cstheme="minorBidi"/>
+          <w:b w:val="0"/>
+          <w:bCs w:val="0"/>
+          <w:noProof/>
+          <w:sz w:val="24"/>
+          <w:szCs w:val="24"/>
+          <w:lang w:eastAsia="it-IT"/>
+        </w:rPr>
+      </w:pPr>
+      <w:hyperlink w:anchor="_Toc10824721" w:history="1">
+        <w:r>
+          <w:rPr>
+            <w:rStyle w:val="Collegamentoipertestuale"/>
+            <w:noProof/>
+          </w:rPr>
+          <w:t>Task da testare</w:t>
+        </w:r>
+        <w:r>
+          <w:rPr>
+            <w:noProof/>
+            <w:webHidden/>
+          </w:rPr>
+          <w:tab/>
+        </w:r>
+        <w:r>
+          <w:rPr>
+            <w:noProof/>
+            <w:webHidden/>
+          </w:rPr>
+          <w:fldChar w:fldCharType="begin"/>
+        </w:r>
+        <w:r>
+          <w:rPr>
+            <w:noProof/>
+            <w:webHidden/>
+          </w:rPr>
+          <w:instrText xml:space="preserve"> PAGEREF _Toc10824721 \h </w:instrText>
+        </w:r>
+        <w:r>
+          <w:rPr>
+            <w:noProof/>
+            <w:webHidden/>
+          </w:rPr>
+        </w:r>
+        <w:r>
+          <w:rPr>
+            <w:noProof/>
+            <w:webHidden/>
+          </w:rPr>
+          <w:fldChar w:fldCharType="separate"/>
+        </w:r>
+        <w:r>
+          <w:rPr>
+            <w:noProof/>
+            <w:webHidden/>
+          </w:rPr>
+          <w:t>6</w:t>
+        </w:r>
+        <w:r>
+          <w:rPr>
+            <w:noProof/>
+            <w:webHidden/>
+          </w:rPr>
+          <w:fldChar w:fldCharType="end"/>
+        </w:r>
+      </w:hyperlink>
+    </w:p>
+    <w:p>
+      <w:pPr>
+        <w:pStyle w:val="Sommario1"/>
+        <w:tabs>
+          <w:tab w:val="right" w:pos="9628"/>
+        </w:tabs>
+        <w:rPr>
+          <w:rFonts w:asciiTheme="minorHAnsi" w:eastAsiaTheme="minorEastAsia" w:hAnsiTheme="minorHAnsi" w:cstheme="minorBidi"/>
+          <w:b w:val="0"/>
+          <w:bCs w:val="0"/>
+          <w:caps w:val="0"/>
+          <w:noProof/>
+          <w:lang w:eastAsia="it-IT"/>
+        </w:rPr>
+      </w:pPr>
+      <w:hyperlink w:anchor="_Toc10824722" w:history="1">
+        <w:r>
+          <w:rPr>
+            <w:rStyle w:val="Collegamentoipertestuale"/>
+            <w:noProof/>
+          </w:rPr>
+          <w:t>Riferimenti  //poi finiranno come ultima sezione</w:t>
+        </w:r>
+        <w:r>
+          <w:rPr>
+            <w:noProof/>
+            <w:webHidden/>
+          </w:rPr>
+          <w:tab/>
+        </w:r>
+        <w:r>
+          <w:rPr>
+            <w:noProof/>
+            <w:webHidden/>
+          </w:rPr>
+          <w:fldChar w:fldCharType="begin"/>
+        </w:r>
+        <w:r>
+          <w:rPr>
+            <w:noProof/>
+            <w:webHidden/>
+          </w:rPr>
+          <w:instrText xml:space="preserve"> PAGEREF _Toc10824722 \h </w:instrText>
+        </w:r>
+        <w:r>
+          <w:rPr>
+            <w:noProof/>
+            <w:webHidden/>
+          </w:rPr>
+        </w:r>
+        <w:r>
+          <w:rPr>
+            <w:noProof/>
+            <w:webHidden/>
+          </w:rPr>
+          <w:fldChar w:fldCharType="separate"/>
+        </w:r>
+        <w:r>
+          <w:rPr>
+            <w:noProof/>
+            <w:webHidden/>
+          </w:rPr>
+          <w:t>7</w:t>
+        </w:r>
+        <w:r>
+          <w:rPr>
+            <w:noProof/>
+            <w:webHidden/>
+          </w:rPr>
+          <w:fldChar w:fldCharType="end"/>
+        </w:r>
+      </w:hyperlink>
+    </w:p>
+    <w:p>
       <w:r>
         <w:fldChar w:fldCharType="end"/>
       </w:r>
@@ -412,19 +1075,23 @@
       <w:pPr>
         <w:pStyle w:val="Titolo1"/>
       </w:pPr>
+      <w:bookmarkStart w:id="1" w:name="_Toc10824714"/>
       <w:r>
         <w:lastRenderedPageBreak/>
         <w:t>Introduzione</w:t>
       </w:r>
+      <w:bookmarkEnd w:id="1"/>
     </w:p>
     <w:p/>
     <w:p>
       <w:pPr>
         <w:pStyle w:val="Titolo2"/>
       </w:pPr>
+      <w:bookmarkStart w:id="2" w:name="_Toc10824715"/>
       <w:r>
         <w:t>Definizione ISO dell’Usabilità</w:t>
       </w:r>
+      <w:bookmarkEnd w:id="2"/>
     </w:p>
     <w:p>
       <w:pPr>
@@ -482,9 +1149,11 @@
       <w:pPr>
         <w:pStyle w:val="Titolo2"/>
       </w:pPr>
+      <w:bookmarkStart w:id="3" w:name="_Toc10824716"/>
       <w:r>
         <w:t>Valutazione Empirica dell’usabilità</w:t>
       </w:r>
+      <w:bookmarkEnd w:id="3"/>
     </w:p>
     <w:p/>
     <w:p>
@@ -590,9 +1259,11 @@
       <w:pPr>
         <w:pStyle w:val="Titolo1"/>
       </w:pPr>
+      <w:bookmarkStart w:id="4" w:name="_Toc10824717"/>
       <w:r>
         <w:t>Impostazione del testing per MedMinder</w:t>
       </w:r>
+      <w:bookmarkEnd w:id="4"/>
     </w:p>
     <w:p>
       <w:pPr>
@@ -603,9 +1274,11 @@
       <w:pPr>
         <w:pStyle w:val="Titolo2"/>
       </w:pPr>
+      <w:bookmarkStart w:id="5" w:name="_Toc10824718"/>
       <w:r>
         <w:t>Metodologia da Utilizzare</w:t>
       </w:r>
+      <w:bookmarkEnd w:id="5"/>
     </w:p>
     <w:p/>
     <w:p>
@@ -626,17 +1299,764 @@
         </w:rPr>
         <w:t>… qui è da spiegare bene come procederemo</w:t>
       </w:r>
-      <w:bookmarkStart w:id="1" w:name="_GoBack"/>
-      <w:bookmarkEnd w:id="1"/>
+    </w:p>
+    <w:p>
+      <w:r>
+        <w:t xml:space="preserve">Avendo ricevuto il sistema da sestare in una fase di progettazione avanzata, o nella quale il sistema è addirittura già completo, la scelta di utilizzare test empirici per la valutazione è quasi obbligata. </w:t>
+      </w:r>
+    </w:p>
+    <w:p>
+      <w:r>
+        <w:t>La principale metodologia di valutazione adottata consisterà dunque nel far svolgere agli utenti una selezione di task principali</w:t>
+      </w:r>
+      <w:r>
+        <w:t xml:space="preserve"> in una situazione che simuli quanto più possibile il reale ambiente d’uso del sistema.</w:t>
+      </w:r>
+    </w:p>
+    <w:p>
+      <w:r>
+        <w:t>Mentre gli utenti svolgono tali task, i valutatori (in questo caso noi) prenderanno nota di tutte le azioni svolte dagli utenti – eventualmente, anche registrando video dell’interazione tra utente e sistema - al fine di poterle riesaminare per comprendere le motivazioni dietro i principali problemi incontrati nello svolgimento dei task.</w:t>
+      </w:r>
+    </w:p>
+    <w:p>
+      <w:r>
+        <w:t xml:space="preserve">Inoltre, agli utenti verrà chiesto di </w:t>
+      </w:r>
+      <w:r>
+        <w:rPr>
+          <w:b/>
+          <w:bCs/>
+        </w:rPr>
+        <w:t xml:space="preserve">pensare ad alta voce </w:t>
+      </w:r>
+      <w:r>
+        <w:t xml:space="preserve">(think aloud). In questo modo, oltre alle azioni effettivamente svolte dagli utenti, i valutatori avranno modo di esaminare anche i ragionamenti che hanno portato a tali azioni, ed eventuali dubbi che gli utenti si sono posti durante lo svolgimento dei task. </w:t>
+      </w:r>
+    </w:p>
+    <w:p>
+      <w:pPr>
+        <w:rPr>
+          <w:color w:val="FF0000"/>
+        </w:rPr>
+      </w:pPr>
+      <w:r>
+        <w:rPr>
+          <w:color w:val="FF0000"/>
+        </w:rPr>
+        <w:t>I risultati ottenuti mediante questa valutazione empirica potranno essere eventualmente integrati con i risultati di una valutazione euristica, cioè verificando la corrispondenza del sistema ad alcune semplici ‘regole’ individuate da esperti del settore tra cui Nielsen, colui che ha elaborato le euristiche forse più celebri – di seguito riportate</w:t>
+      </w:r>
+      <w:r>
+        <w:rPr>
+          <w:color w:val="FF0000"/>
+        </w:rPr>
+        <w:t xml:space="preserve">. </w:t>
+      </w:r>
+      <w:r>
+        <w:rPr>
+          <w:color w:val="FF0000"/>
+        </w:rPr>
+        <w:t xml:space="preserve"> </w:t>
+      </w:r>
+      <w:r>
+        <w:rPr>
+          <w:color w:val="FF0000"/>
+        </w:rPr>
+        <w:br/>
+        <w:t xml:space="preserve">//Da decidere se lo faremo, se non lo facciamo cancelliamo sia questa sezione che le euristiche, ma io almeno in parte lo farei, per avere un documento più completo </w:t>
+      </w:r>
+    </w:p>
+    <w:p>
+      <w:pPr>
+        <w:rPr>
+          <w:rFonts w:ascii="Verdana" w:eastAsia="Times New Roman" w:hAnsi="Verdana" w:cs="Times New Roman"/>
+          <w:b/>
+          <w:bCs/>
+          <w:color w:val="000000"/>
+          <w:sz w:val="20"/>
+          <w:szCs w:val="20"/>
+          <w:lang w:eastAsia="it-IT"/>
+        </w:rPr>
+      </w:pPr>
+      <w:r>
+        <w:rPr>
+          <w:rFonts w:ascii="Verdana" w:hAnsi="Verdana"/>
+          <w:b/>
+          <w:bCs/>
+          <w:color w:val="000000"/>
+          <w:sz w:val="20"/>
+          <w:szCs w:val="20"/>
+        </w:rPr>
+        <w:br w:type="page"/>
+      </w:r>
+    </w:p>
+    <w:p>
+      <w:pPr>
+        <w:pStyle w:val="Titolo3"/>
+      </w:pPr>
+      <w:bookmarkStart w:id="6" w:name="_Toc10824719"/>
+      <w:r>
+        <w:lastRenderedPageBreak/>
+        <w:t>Euristiche di Nielsen</w:t>
+      </w:r>
+      <w:bookmarkEnd w:id="6"/>
+    </w:p>
+    <w:p>
+      <w:pPr>
+        <w:pStyle w:val="NormaleWeb"/>
+        <w:rPr>
+          <w:rFonts w:asciiTheme="minorHAnsi" w:hAnsiTheme="minorHAnsi" w:cstheme="minorHAnsi"/>
+          <w:color w:val="000000"/>
+          <w:sz w:val="22"/>
+          <w:szCs w:val="22"/>
+        </w:rPr>
+      </w:pPr>
+      <w:r>
+        <w:rPr>
+          <w:rFonts w:asciiTheme="minorHAnsi" w:hAnsiTheme="minorHAnsi" w:cstheme="minorHAnsi"/>
+          <w:b/>
+          <w:bCs/>
+          <w:color w:val="000000"/>
+          <w:sz w:val="22"/>
+          <w:szCs w:val="22"/>
+        </w:rPr>
+        <w:t>1 – Visibilità dello stato del sistema</w:t>
+      </w:r>
+    </w:p>
+    <w:p>
+      <w:pPr>
+        <w:pStyle w:val="NormaleWeb"/>
+        <w:numPr>
+          <w:ilvl w:val="0"/>
+          <w:numId w:val="19"/>
+        </w:numPr>
+        <w:rPr>
+          <w:rFonts w:asciiTheme="minorHAnsi" w:hAnsiTheme="minorHAnsi" w:cstheme="minorHAnsi"/>
+          <w:color w:val="000000"/>
+          <w:sz w:val="22"/>
+          <w:szCs w:val="22"/>
+        </w:rPr>
+      </w:pPr>
+      <w:r>
+        <w:rPr>
+          <w:rFonts w:asciiTheme="minorHAnsi" w:hAnsiTheme="minorHAnsi" w:cstheme="minorHAnsi"/>
+          <w:color w:val="000000"/>
+          <w:sz w:val="22"/>
+          <w:szCs w:val="22"/>
+        </w:rPr>
+        <w:t>Il sistema deve sempre tenere informato l’utente su cosa sta facendo, fornendo un adeguato feedback in un tempo ragionevole.</w:t>
+      </w:r>
+    </w:p>
+    <w:p>
+      <w:pPr>
+        <w:pStyle w:val="NormaleWeb"/>
+        <w:rPr>
+          <w:rFonts w:asciiTheme="minorHAnsi" w:hAnsiTheme="minorHAnsi" w:cstheme="minorHAnsi"/>
+          <w:color w:val="000000"/>
+          <w:sz w:val="22"/>
+          <w:szCs w:val="22"/>
+        </w:rPr>
+      </w:pPr>
+      <w:r>
+        <w:rPr>
+          <w:rFonts w:asciiTheme="minorHAnsi" w:hAnsiTheme="minorHAnsi" w:cstheme="minorHAnsi"/>
+          <w:b/>
+          <w:bCs/>
+          <w:color w:val="000000"/>
+          <w:sz w:val="22"/>
+          <w:szCs w:val="22"/>
+        </w:rPr>
+        <w:t>2 – Corrispondenza tra sistema e mondo reale</w:t>
+      </w:r>
+    </w:p>
+    <w:p>
+      <w:pPr>
+        <w:pStyle w:val="NormaleWeb"/>
+        <w:numPr>
+          <w:ilvl w:val="0"/>
+          <w:numId w:val="18"/>
+        </w:numPr>
+        <w:rPr>
+          <w:rFonts w:asciiTheme="minorHAnsi" w:hAnsiTheme="minorHAnsi" w:cstheme="minorHAnsi"/>
+          <w:color w:val="000000"/>
+          <w:sz w:val="22"/>
+          <w:szCs w:val="22"/>
+        </w:rPr>
+      </w:pPr>
+      <w:r>
+        <w:rPr>
+          <w:rFonts w:asciiTheme="minorHAnsi" w:hAnsiTheme="minorHAnsi" w:cstheme="minorHAnsi"/>
+          <w:color w:val="000000"/>
+          <w:sz w:val="22"/>
+          <w:szCs w:val="22"/>
+        </w:rPr>
+        <w:t>Il sistema deve parlare il linguaggio dell’utente, con parole, frasi e concetti a lui familiari.</w:t>
+      </w:r>
+    </w:p>
+    <w:p>
+      <w:pPr>
+        <w:pStyle w:val="NormaleWeb"/>
+        <w:rPr>
+          <w:rFonts w:asciiTheme="minorHAnsi" w:hAnsiTheme="minorHAnsi" w:cstheme="minorHAnsi"/>
+          <w:color w:val="000000"/>
+          <w:sz w:val="22"/>
+          <w:szCs w:val="22"/>
+        </w:rPr>
+      </w:pPr>
+      <w:r>
+        <w:rPr>
+          <w:rFonts w:asciiTheme="minorHAnsi" w:hAnsiTheme="minorHAnsi" w:cstheme="minorHAnsi"/>
+          <w:b/>
+          <w:bCs/>
+          <w:color w:val="000000"/>
+          <w:sz w:val="22"/>
+          <w:szCs w:val="22"/>
+        </w:rPr>
+        <w:t>3 – Controllo e libertà</w:t>
+      </w:r>
+    </w:p>
+    <w:p>
+      <w:pPr>
+        <w:pStyle w:val="NormaleWeb"/>
+        <w:numPr>
+          <w:ilvl w:val="0"/>
+          <w:numId w:val="17"/>
+        </w:numPr>
+        <w:rPr>
+          <w:rFonts w:asciiTheme="minorHAnsi" w:hAnsiTheme="minorHAnsi" w:cstheme="minorHAnsi"/>
+          <w:color w:val="000000"/>
+          <w:sz w:val="22"/>
+          <w:szCs w:val="22"/>
+        </w:rPr>
+      </w:pPr>
+      <w:r>
+        <w:rPr>
+          <w:rFonts w:asciiTheme="minorHAnsi" w:hAnsiTheme="minorHAnsi" w:cstheme="minorHAnsi"/>
+          <w:color w:val="000000"/>
+          <w:sz w:val="22"/>
+          <w:szCs w:val="22"/>
+        </w:rPr>
+        <w:t>L’utente deve avere il controllo del contenuto informativo e</w:t>
+      </w:r>
+      <w:r>
+        <w:rPr>
+          <w:rFonts w:asciiTheme="minorHAnsi" w:hAnsiTheme="minorHAnsi" w:cstheme="minorHAnsi"/>
+          <w:color w:val="000000"/>
+          <w:sz w:val="22"/>
+          <w:szCs w:val="22"/>
+        </w:rPr>
+        <w:t xml:space="preserve"> deve potersi</w:t>
+      </w:r>
+      <w:r>
+        <w:rPr>
+          <w:rFonts w:asciiTheme="minorHAnsi" w:hAnsiTheme="minorHAnsi" w:cstheme="minorHAnsi"/>
+          <w:color w:val="000000"/>
+          <w:sz w:val="22"/>
+          <w:szCs w:val="22"/>
+        </w:rPr>
+        <w:t xml:space="preserve"> muoversi liberamente</w:t>
+      </w:r>
+      <w:r>
+        <w:rPr>
+          <w:rFonts w:asciiTheme="minorHAnsi" w:hAnsiTheme="minorHAnsi" w:cstheme="minorHAnsi"/>
+          <w:color w:val="000000"/>
+          <w:sz w:val="22"/>
+          <w:szCs w:val="22"/>
+        </w:rPr>
+        <w:t>.</w:t>
+      </w:r>
+    </w:p>
+    <w:p>
+      <w:pPr>
+        <w:pStyle w:val="NormaleWeb"/>
+        <w:rPr>
+          <w:rFonts w:asciiTheme="minorHAnsi" w:hAnsiTheme="minorHAnsi" w:cstheme="minorHAnsi"/>
+          <w:color w:val="000000"/>
+          <w:sz w:val="22"/>
+          <w:szCs w:val="22"/>
+        </w:rPr>
+      </w:pPr>
+      <w:r>
+        <w:rPr>
+          <w:rFonts w:asciiTheme="minorHAnsi" w:hAnsiTheme="minorHAnsi" w:cstheme="minorHAnsi"/>
+          <w:b/>
+          <w:bCs/>
+          <w:color w:val="000000"/>
+          <w:sz w:val="22"/>
+          <w:szCs w:val="22"/>
+        </w:rPr>
+        <w:t>4 – Consistenza e standard</w:t>
+      </w:r>
+    </w:p>
+    <w:p>
+      <w:pPr>
+        <w:pStyle w:val="NormaleWeb"/>
+        <w:numPr>
+          <w:ilvl w:val="0"/>
+          <w:numId w:val="16"/>
+        </w:numPr>
+        <w:rPr>
+          <w:rFonts w:asciiTheme="minorHAnsi" w:hAnsiTheme="minorHAnsi" w:cstheme="minorHAnsi"/>
+          <w:color w:val="000000"/>
+          <w:sz w:val="22"/>
+          <w:szCs w:val="22"/>
+        </w:rPr>
+      </w:pPr>
+      <w:r>
+        <w:rPr>
+          <w:rFonts w:asciiTheme="minorHAnsi" w:hAnsiTheme="minorHAnsi" w:cstheme="minorHAnsi"/>
+          <w:color w:val="000000"/>
+          <w:sz w:val="22"/>
+          <w:szCs w:val="22"/>
+        </w:rPr>
+        <w:t>L’utente deve aspettarsi che le convenzioni del sistema siano valide per tutta l’interfaccia.</w:t>
+      </w:r>
+    </w:p>
+    <w:p>
+      <w:pPr>
+        <w:pStyle w:val="NormaleWeb"/>
+        <w:rPr>
+          <w:rFonts w:asciiTheme="minorHAnsi" w:hAnsiTheme="minorHAnsi" w:cstheme="minorHAnsi"/>
+          <w:color w:val="000000"/>
+          <w:sz w:val="22"/>
+          <w:szCs w:val="22"/>
+        </w:rPr>
+      </w:pPr>
+      <w:r>
+        <w:rPr>
+          <w:rFonts w:asciiTheme="minorHAnsi" w:hAnsiTheme="minorHAnsi" w:cstheme="minorHAnsi"/>
+          <w:b/>
+          <w:bCs/>
+          <w:color w:val="000000"/>
+          <w:sz w:val="22"/>
+          <w:szCs w:val="22"/>
+        </w:rPr>
+        <w:t>5 – Prevenzione dell’errore</w:t>
+      </w:r>
+    </w:p>
+    <w:p>
+      <w:pPr>
+        <w:pStyle w:val="NormaleWeb"/>
+        <w:numPr>
+          <w:ilvl w:val="0"/>
+          <w:numId w:val="13"/>
+        </w:numPr>
+        <w:rPr>
+          <w:rFonts w:asciiTheme="minorHAnsi" w:hAnsiTheme="minorHAnsi" w:cstheme="minorHAnsi"/>
+          <w:color w:val="000000"/>
+          <w:sz w:val="22"/>
+          <w:szCs w:val="22"/>
+        </w:rPr>
+      </w:pPr>
+      <w:r>
+        <w:rPr>
+          <w:rFonts w:asciiTheme="minorHAnsi" w:hAnsiTheme="minorHAnsi" w:cstheme="minorHAnsi"/>
+          <w:color w:val="000000"/>
+          <w:sz w:val="22"/>
+          <w:szCs w:val="22"/>
+        </w:rPr>
+        <w:t>Evitare di porre l’utente in situazione ambigue, critiche e che possono portare all’errore.</w:t>
+      </w:r>
+    </w:p>
+    <w:p>
+      <w:pPr>
+        <w:pStyle w:val="NormaleWeb"/>
+        <w:numPr>
+          <w:ilvl w:val="0"/>
+          <w:numId w:val="13"/>
+        </w:numPr>
+        <w:rPr>
+          <w:rFonts w:asciiTheme="minorHAnsi" w:hAnsiTheme="minorHAnsi" w:cstheme="minorHAnsi"/>
+          <w:color w:val="000000"/>
+          <w:sz w:val="22"/>
+          <w:szCs w:val="22"/>
+        </w:rPr>
+      </w:pPr>
+      <w:r>
+        <w:rPr>
+          <w:rFonts w:asciiTheme="minorHAnsi" w:hAnsiTheme="minorHAnsi" w:cstheme="minorHAnsi"/>
+          <w:color w:val="000000"/>
+          <w:sz w:val="22"/>
+          <w:szCs w:val="22"/>
+        </w:rPr>
+        <w:t>Dare la possibilità di tornare indietro</w:t>
+      </w:r>
+    </w:p>
+    <w:p>
+      <w:pPr>
+        <w:pStyle w:val="NormaleWeb"/>
+        <w:rPr>
+          <w:rFonts w:asciiTheme="minorHAnsi" w:hAnsiTheme="minorHAnsi" w:cstheme="minorHAnsi"/>
+          <w:color w:val="000000"/>
+          <w:sz w:val="22"/>
+          <w:szCs w:val="22"/>
+        </w:rPr>
+      </w:pPr>
+      <w:r>
+        <w:rPr>
+          <w:rFonts w:asciiTheme="minorHAnsi" w:hAnsiTheme="minorHAnsi" w:cstheme="minorHAnsi"/>
+          <w:b/>
+          <w:bCs/>
+          <w:color w:val="000000"/>
+          <w:sz w:val="22"/>
+          <w:szCs w:val="22"/>
+        </w:rPr>
+        <w:t>6 – Riconoscimento anziché ricordo</w:t>
+      </w:r>
+    </w:p>
+    <w:p>
+      <w:pPr>
+        <w:pStyle w:val="NormaleWeb"/>
+        <w:numPr>
+          <w:ilvl w:val="0"/>
+          <w:numId w:val="14"/>
+        </w:numPr>
+        <w:rPr>
+          <w:rFonts w:asciiTheme="minorHAnsi" w:hAnsiTheme="minorHAnsi" w:cstheme="minorHAnsi"/>
+          <w:color w:val="000000"/>
+          <w:sz w:val="22"/>
+          <w:szCs w:val="22"/>
+        </w:rPr>
+      </w:pPr>
+      <w:r>
+        <w:rPr>
+          <w:rFonts w:asciiTheme="minorHAnsi" w:hAnsiTheme="minorHAnsi" w:cstheme="minorHAnsi"/>
+          <w:color w:val="000000"/>
+          <w:sz w:val="22"/>
+          <w:szCs w:val="22"/>
+        </w:rPr>
+        <w:t>Produrre layout semplici e schematici</w:t>
+      </w:r>
+    </w:p>
+    <w:p>
+      <w:pPr>
+        <w:pStyle w:val="NormaleWeb"/>
+        <w:numPr>
+          <w:ilvl w:val="0"/>
+          <w:numId w:val="14"/>
+        </w:numPr>
+        <w:rPr>
+          <w:rFonts w:asciiTheme="minorHAnsi" w:hAnsiTheme="minorHAnsi" w:cstheme="minorHAnsi"/>
+          <w:color w:val="000000"/>
+          <w:sz w:val="22"/>
+          <w:szCs w:val="22"/>
+        </w:rPr>
+      </w:pPr>
+      <w:r>
+        <w:rPr>
+          <w:rFonts w:asciiTheme="minorHAnsi" w:hAnsiTheme="minorHAnsi" w:cstheme="minorHAnsi"/>
+          <w:color w:val="000000"/>
+          <w:sz w:val="22"/>
+          <w:szCs w:val="22"/>
+        </w:rPr>
+        <w:t>Evitare che l’utente riscopra ogni volta l’interfaccia</w:t>
+      </w:r>
+    </w:p>
+    <w:p>
+      <w:pPr>
+        <w:pStyle w:val="NormaleWeb"/>
+        <w:rPr>
+          <w:rFonts w:asciiTheme="minorHAnsi" w:hAnsiTheme="minorHAnsi" w:cstheme="minorHAnsi"/>
+          <w:color w:val="000000"/>
+          <w:sz w:val="22"/>
+          <w:szCs w:val="22"/>
+        </w:rPr>
+      </w:pPr>
+      <w:r>
+        <w:rPr>
+          <w:rFonts w:asciiTheme="minorHAnsi" w:hAnsiTheme="minorHAnsi" w:cstheme="minorHAnsi"/>
+          <w:b/>
+          <w:bCs/>
+          <w:color w:val="000000"/>
+          <w:sz w:val="22"/>
+          <w:szCs w:val="22"/>
+        </w:rPr>
+        <w:t>7 – Flessibilità d’uso</w:t>
+      </w:r>
+    </w:p>
+    <w:p>
+      <w:pPr>
+        <w:pStyle w:val="NormaleWeb"/>
+        <w:numPr>
+          <w:ilvl w:val="0"/>
+          <w:numId w:val="15"/>
+        </w:numPr>
+        <w:rPr>
+          <w:rFonts w:asciiTheme="minorHAnsi" w:hAnsiTheme="minorHAnsi" w:cstheme="minorHAnsi"/>
+          <w:color w:val="000000"/>
+          <w:sz w:val="22"/>
+          <w:szCs w:val="22"/>
+        </w:rPr>
+      </w:pPr>
+      <w:r>
+        <w:rPr>
+          <w:rFonts w:asciiTheme="minorHAnsi" w:hAnsiTheme="minorHAnsi" w:cstheme="minorHAnsi"/>
+          <w:color w:val="000000"/>
+          <w:sz w:val="22"/>
+          <w:szCs w:val="22"/>
+        </w:rPr>
+        <w:t>Offrire delle scorciatoie per i più esperti</w:t>
+      </w:r>
+    </w:p>
+    <w:p>
+      <w:pPr>
+        <w:pStyle w:val="NormaleWeb"/>
+        <w:rPr>
+          <w:rFonts w:asciiTheme="minorHAnsi" w:hAnsiTheme="minorHAnsi" w:cstheme="minorHAnsi"/>
+          <w:color w:val="000000"/>
+          <w:sz w:val="22"/>
+          <w:szCs w:val="22"/>
+        </w:rPr>
+      </w:pPr>
+      <w:r>
+        <w:rPr>
+          <w:rFonts w:asciiTheme="minorHAnsi" w:hAnsiTheme="minorHAnsi" w:cstheme="minorHAnsi"/>
+          <w:b/>
+          <w:bCs/>
+          <w:color w:val="000000"/>
+          <w:sz w:val="22"/>
+          <w:szCs w:val="22"/>
+        </w:rPr>
+        <w:t>8 – Disegn e estetica minimalista</w:t>
+      </w:r>
+    </w:p>
+    <w:p>
+      <w:pPr>
+        <w:pStyle w:val="NormaleWeb"/>
+        <w:numPr>
+          <w:ilvl w:val="0"/>
+          <w:numId w:val="20"/>
+        </w:numPr>
+        <w:rPr>
+          <w:rFonts w:asciiTheme="minorHAnsi" w:hAnsiTheme="minorHAnsi" w:cstheme="minorHAnsi"/>
+          <w:color w:val="000000"/>
+          <w:sz w:val="22"/>
+          <w:szCs w:val="22"/>
+        </w:rPr>
+      </w:pPr>
+      <w:r>
+        <w:rPr>
+          <w:rFonts w:asciiTheme="minorHAnsi" w:hAnsiTheme="minorHAnsi" w:cstheme="minorHAnsi"/>
+          <w:color w:val="000000"/>
+          <w:sz w:val="22"/>
+          <w:szCs w:val="22"/>
+        </w:rPr>
+        <w:t>Dare maggior importanza al contenuto che all’estetica.</w:t>
+      </w:r>
+    </w:p>
+    <w:p>
+      <w:pPr>
+        <w:pStyle w:val="NormaleWeb"/>
+        <w:numPr>
+          <w:ilvl w:val="0"/>
+          <w:numId w:val="20"/>
+        </w:numPr>
+        <w:rPr>
+          <w:rFonts w:asciiTheme="minorHAnsi" w:hAnsiTheme="minorHAnsi" w:cstheme="minorHAnsi"/>
+          <w:color w:val="000000"/>
+          <w:sz w:val="22"/>
+          <w:szCs w:val="22"/>
+        </w:rPr>
+      </w:pPr>
+      <w:r>
+        <w:rPr>
+          <w:rFonts w:asciiTheme="minorHAnsi" w:hAnsiTheme="minorHAnsi" w:cstheme="minorHAnsi"/>
+          <w:color w:val="000000"/>
+          <w:sz w:val="22"/>
+          <w:szCs w:val="22"/>
+        </w:rPr>
+        <w:t>Evitare di accentuare oggetti irrilevanti o raramente necessari (immagini grandi, etc.)</w:t>
+      </w:r>
+    </w:p>
+    <w:p>
+      <w:pPr>
+        <w:pStyle w:val="NormaleWeb"/>
+        <w:numPr>
+          <w:ilvl w:val="0"/>
+          <w:numId w:val="20"/>
+        </w:numPr>
+        <w:rPr>
+          <w:rFonts w:asciiTheme="minorHAnsi" w:hAnsiTheme="minorHAnsi" w:cstheme="minorHAnsi"/>
+          <w:color w:val="000000"/>
+          <w:sz w:val="22"/>
+          <w:szCs w:val="22"/>
+        </w:rPr>
+      </w:pPr>
+      <w:r>
+        <w:rPr>
+          <w:rFonts w:asciiTheme="minorHAnsi" w:hAnsiTheme="minorHAnsi" w:cstheme="minorHAnsi"/>
+          <w:color w:val="000000"/>
+          <w:sz w:val="22"/>
+          <w:szCs w:val="22"/>
+        </w:rPr>
+        <w:t>Evitare che il contenuto informativo della pagina sia messo in secondo piano</w:t>
+      </w:r>
+    </w:p>
+    <w:p>
+      <w:pPr>
+        <w:pStyle w:val="NormaleWeb"/>
+        <w:numPr>
+          <w:ilvl w:val="0"/>
+          <w:numId w:val="20"/>
+        </w:numPr>
+        <w:rPr>
+          <w:rFonts w:asciiTheme="minorHAnsi" w:hAnsiTheme="minorHAnsi" w:cstheme="minorHAnsi"/>
+          <w:color w:val="000000"/>
+          <w:sz w:val="22"/>
+          <w:szCs w:val="22"/>
+        </w:rPr>
+      </w:pPr>
+      <w:r>
+        <w:rPr>
+          <w:rFonts w:asciiTheme="minorHAnsi" w:hAnsiTheme="minorHAnsi" w:cstheme="minorHAnsi"/>
+          <w:color w:val="000000"/>
+          <w:sz w:val="22"/>
+          <w:szCs w:val="22"/>
+        </w:rPr>
+        <w:t>Evitare che l’utente si distragga o si confonda</w:t>
+      </w:r>
+    </w:p>
+    <w:p>
+      <w:pPr>
+        <w:pStyle w:val="NormaleWeb"/>
+        <w:rPr>
+          <w:rFonts w:asciiTheme="minorHAnsi" w:hAnsiTheme="minorHAnsi" w:cstheme="minorHAnsi"/>
+          <w:color w:val="000000"/>
+          <w:sz w:val="22"/>
+          <w:szCs w:val="22"/>
+        </w:rPr>
+      </w:pPr>
+      <w:r>
+        <w:rPr>
+          <w:rFonts w:asciiTheme="minorHAnsi" w:hAnsiTheme="minorHAnsi" w:cstheme="minorHAnsi"/>
+          <w:b/>
+          <w:bCs/>
+          <w:color w:val="000000"/>
+          <w:sz w:val="22"/>
+          <w:szCs w:val="22"/>
+        </w:rPr>
+        <w:t>9 – Aiuto all’utente</w:t>
+      </w:r>
+    </w:p>
+    <w:p>
+      <w:pPr>
+        <w:pStyle w:val="NormaleWeb"/>
+        <w:numPr>
+          <w:ilvl w:val="0"/>
+          <w:numId w:val="21"/>
+        </w:numPr>
+        <w:rPr>
+          <w:rFonts w:asciiTheme="minorHAnsi" w:hAnsiTheme="minorHAnsi" w:cstheme="minorHAnsi"/>
+          <w:color w:val="000000"/>
+          <w:sz w:val="22"/>
+          <w:szCs w:val="22"/>
+        </w:rPr>
+      </w:pPr>
+      <w:r>
+        <w:rPr>
+          <w:rFonts w:asciiTheme="minorHAnsi" w:hAnsiTheme="minorHAnsi" w:cstheme="minorHAnsi"/>
+          <w:color w:val="000000"/>
+          <w:sz w:val="22"/>
+          <w:szCs w:val="22"/>
+        </w:rPr>
+        <w:t xml:space="preserve">I messaggi di errore devono essere espressi in linguaggio comprensibile </w:t>
+      </w:r>
+      <w:r>
+        <w:rPr>
+          <w:rFonts w:asciiTheme="minorHAnsi" w:hAnsiTheme="minorHAnsi" w:cstheme="minorHAnsi"/>
+          <w:color w:val="000000"/>
+          <w:sz w:val="22"/>
+          <w:szCs w:val="22"/>
+        </w:rPr>
+        <w:t>e suggerire soluzioni</w:t>
+      </w:r>
+    </w:p>
+    <w:p>
+      <w:pPr>
+        <w:pStyle w:val="NormaleWeb"/>
+        <w:numPr>
+          <w:ilvl w:val="0"/>
+          <w:numId w:val="21"/>
+        </w:numPr>
+        <w:rPr>
+          <w:rFonts w:asciiTheme="minorHAnsi" w:hAnsiTheme="minorHAnsi" w:cstheme="minorHAnsi"/>
+          <w:color w:val="000000"/>
+          <w:sz w:val="22"/>
+          <w:szCs w:val="22"/>
+        </w:rPr>
+      </w:pPr>
+      <w:r>
+        <w:rPr>
+          <w:rFonts w:asciiTheme="minorHAnsi" w:hAnsiTheme="minorHAnsi" w:cstheme="minorHAnsi"/>
+          <w:color w:val="000000"/>
+          <w:sz w:val="22"/>
+          <w:szCs w:val="22"/>
+        </w:rPr>
+        <w:t>Chiedere conferma per un’azione importante</w:t>
+      </w:r>
+    </w:p>
+    <w:p>
+      <w:pPr>
+        <w:pStyle w:val="NormaleWeb"/>
+        <w:rPr>
+          <w:rFonts w:asciiTheme="minorHAnsi" w:hAnsiTheme="minorHAnsi" w:cstheme="minorHAnsi"/>
+          <w:color w:val="000000"/>
+          <w:sz w:val="22"/>
+          <w:szCs w:val="22"/>
+        </w:rPr>
+      </w:pPr>
+      <w:r>
+        <w:rPr>
+          <w:rFonts w:asciiTheme="minorHAnsi" w:hAnsiTheme="minorHAnsi" w:cstheme="minorHAnsi"/>
+          <w:b/>
+          <w:bCs/>
+          <w:color w:val="000000"/>
+          <w:sz w:val="22"/>
+          <w:szCs w:val="22"/>
+        </w:rPr>
+        <w:t>10- Documentazione</w:t>
+      </w:r>
+    </w:p>
+    <w:p>
+      <w:pPr>
+        <w:pStyle w:val="NormaleWeb"/>
+        <w:numPr>
+          <w:ilvl w:val="0"/>
+          <w:numId w:val="22"/>
+        </w:numPr>
+        <w:rPr>
+          <w:rFonts w:asciiTheme="minorHAnsi" w:hAnsiTheme="minorHAnsi" w:cstheme="minorHAnsi"/>
+          <w:color w:val="000000"/>
+          <w:sz w:val="22"/>
+          <w:szCs w:val="22"/>
+        </w:rPr>
+      </w:pPr>
+      <w:r>
+        <w:rPr>
+          <w:rFonts w:asciiTheme="minorHAnsi" w:hAnsiTheme="minorHAnsi" w:cstheme="minorHAnsi"/>
+          <w:color w:val="000000"/>
+          <w:sz w:val="22"/>
+          <w:szCs w:val="22"/>
+        </w:rPr>
+        <w:t>Anche se il sistema dovrebbe essere usabile senza documentazione è preferibile che essa sia disponibile</w:t>
+      </w:r>
     </w:p>
     <w:p/>
     <w:p>
       <w:pPr>
         <w:pStyle w:val="Titolo2"/>
       </w:pPr>
-      <w:r>
-        <w:t>Requisiti da testare</w:t>
-      </w:r>
+      <w:bookmarkStart w:id="7" w:name="_Toc10824720"/>
+      <w:r>
+        <w:lastRenderedPageBreak/>
+        <w:t xml:space="preserve">Requisiti </w:t>
+      </w:r>
+      <w:r>
+        <w:t xml:space="preserve">di usabilità </w:t>
+      </w:r>
+      <w:r>
+        <w:t>da testare</w:t>
+      </w:r>
+      <w:bookmarkEnd w:id="7"/>
     </w:p>
     <w:p/>
     <w:p>
@@ -683,19 +2103,46 @@
       </w:r>
     </w:p>
     <w:p>
+      <w:pPr>
+        <w:pStyle w:val="Paragrafoelenco"/>
+        <w:numPr>
+          <w:ilvl w:val="0"/>
+          <w:numId w:val="8"/>
+        </w:numPr>
+      </w:pPr>
+      <w:r>
+        <w:rPr>
+          <w:b/>
+          <w:bCs/>
+        </w:rPr>
+        <w:t>Soddisfazione</w:t>
+      </w:r>
+      <w:r>
+        <w:t>:</w:t>
+      </w:r>
+      <w:r>
+        <w:t xml:space="preserve"> L’utente deve utilizzare il sistema con un sufficiende grado di soddisfazione</w:t>
+      </w:r>
+    </w:p>
+    <w:p>
       <w:r>
         <w:br/>
         <w:t>Tali parametri verranno testati per i task principali dell’applicazione</w:t>
       </w:r>
+      <w:r>
+        <w:t>.</w:t>
+      </w:r>
     </w:p>
     <w:p/>
     <w:p>
       <w:pPr>
         <w:pStyle w:val="Titolo2"/>
       </w:pPr>
+      <w:bookmarkStart w:id="8" w:name="_Toc10824721"/>
       <w:r>
         <w:t>Task da testare</w:t>
       </w:r>
+      <w:bookmarkEnd w:id="8"/>
     </w:p>
     <w:p/>
     <w:p>
@@ -770,6 +2217,87 @@
         <w:t xml:space="preserve">Visualizzazione riepilogo </w:t>
       </w:r>
     </w:p>
+    <w:p/>
+    <w:p>
+      <w:pPr>
+        <w:pStyle w:val="Titolo1"/>
+      </w:pPr>
+      <w:r>
+        <w:t>Scelta dei Partecipanti</w:t>
+      </w:r>
+    </w:p>
+    <w:p/>
+    <w:p>
+      <w:r>
+        <w:t>La scelta dei partecipanti è cruciale affinchè i risultati ottenuti dai test di valutazione siano attendibili.</w:t>
+      </w:r>
+    </w:p>
+    <w:p>
+      <w:r>
+        <w:t>Sarà utile suddividere gli utenti in due macrocategorie: Quelli che hanno una certa familiarità con la tecnologia, e quelli che invece non ce l’hanno.</w:t>
+      </w:r>
+    </w:p>
+    <w:p>
+      <w:r>
+        <w:t xml:space="preserve">Tutti gli utenti selezionati dovrebbero avere un’interesse quantomeno potenziale nell’utilizzo di un sistema come MedMinder. </w:t>
+      </w:r>
+    </w:p>
+    <w:p>
+      <w:r>
+        <w:t>I partecipanti dunque saranno selezionati tra colleghi dell’Università di Salerno - che rappresenteranno, verosimilmente, gli utenti con skill tecnologiche - e membri delle famiglia dei valutatori, che rappresenteranno verosimilmente utenti con skill tecnologiche basilari o assenti.</w:t>
+      </w:r>
+    </w:p>
+    <w:p>
+      <w:r>
+        <w:t>Ad ogni modo, a ciascun utente verrà sottoposto un questionario di background per verificare tra le varie proprie il suo livello di conoscenza con la tecnologia – oltre che il livello di istruzione – al fine di poter analizzare i risultati ottenuti mettendoli potenzialmente in correlazione anche con questi aspetti.</w:t>
+      </w:r>
+    </w:p>
+    <w:p>
+      <w:bookmarkStart w:id="9" w:name="_GoBack"/>
+      <w:bookmarkEnd w:id="9"/>
+    </w:p>
+    <w:p/>
+    <w:p>
+      <w:pPr>
+        <w:rPr>
+          <w:rFonts w:asciiTheme="majorHAnsi" w:eastAsiaTheme="majorEastAsia" w:hAnsiTheme="majorHAnsi" w:cstheme="majorBidi"/>
+          <w:color w:val="2F5496" w:themeColor="accent1" w:themeShade="BF"/>
+          <w:sz w:val="32"/>
+          <w:szCs w:val="32"/>
+        </w:rPr>
+      </w:pPr>
+      <w:r>
+        <w:lastRenderedPageBreak/>
+        <w:br w:type="page"/>
+      </w:r>
+    </w:p>
+    <w:p>
+      <w:pPr>
+        <w:pStyle w:val="Titolo1"/>
+      </w:pPr>
+      <w:bookmarkStart w:id="10" w:name="_Toc10824722"/>
+      <w:r>
+        <w:lastRenderedPageBreak/>
+        <w:t xml:space="preserve">Riferimenti </w:t>
+      </w:r>
+      <w:r>
+        <w:t xml:space="preserve"> //poi finiranno come ultima sezione</w:t>
+      </w:r>
+      <w:bookmarkEnd w:id="10"/>
+    </w:p>
+    <w:p>
+      <w:pPr>
+        <w:pStyle w:val="Paragrafoelenco"/>
+        <w:numPr>
+          <w:ilvl w:val="0"/>
+          <w:numId w:val="11"/>
+        </w:numPr>
+      </w:pPr>
+      <w:r>
+        <w:t>http://www.far.unito.it/usabilita/Cap5.htm</w:t>
+      </w:r>
+    </w:p>
+    <w:p/>
     <w:sectPr>
       <w:footerReference w:type="even" r:id="rId9"/>
       <w:footerReference w:type="default" r:id="rId10"/>
@@ -1075,6 +2603,119 @@
     </w:lvl>
   </w:abstractNum>
   <w:abstractNum w:abstractNumId="1" w15:restartNumberingAfterBreak="0">
+    <w:nsid w:val="096E7E6F"/>
+    <w:multiLevelType w:val="hybridMultilevel"/>
+    <w:tmpl w:val="973E8CDA"/>
+    <w:lvl w:ilvl="0" w:tplc="04100001">
+      <w:start w:val="1"/>
+      <w:numFmt w:val="bullet"/>
+      <w:lvlText w:val=""/>
+      <w:lvlJc w:val="left"/>
+      <w:pPr>
+        <w:ind w:left="720" w:hanging="360"/>
+      </w:pPr>
+      <w:rPr>
+        <w:rFonts w:ascii="Symbol" w:hAnsi="Symbol" w:hint="default"/>
+      </w:rPr>
+    </w:lvl>
+    <w:lvl w:ilvl="1" w:tplc="04100003" w:tentative="1">
+      <w:start w:val="1"/>
+      <w:numFmt w:val="bullet"/>
+      <w:lvlText w:val="o"/>
+      <w:lvlJc w:val="left"/>
+      <w:pPr>
+        <w:ind w:left="1440" w:hanging="360"/>
+      </w:pPr>
+      <w:rPr>
+        <w:rFonts w:ascii="Courier New" w:hAnsi="Courier New" w:cs="Courier New" w:hint="default"/>
+      </w:rPr>
+    </w:lvl>
+    <w:lvl w:ilvl="2" w:tplc="04100005" w:tentative="1">
+      <w:start w:val="1"/>
+      <w:numFmt w:val="bullet"/>
+      <w:lvlText w:val=""/>
+      <w:lvlJc w:val="left"/>
+      <w:pPr>
+        <w:ind w:left="2160" w:hanging="360"/>
+      </w:pPr>
+      <w:rPr>
+        <w:rFonts w:ascii="Wingdings" w:hAnsi="Wingdings" w:hint="default"/>
+      </w:rPr>
+    </w:lvl>
+    <w:lvl w:ilvl="3" w:tplc="04100001" w:tentative="1">
+      <w:start w:val="1"/>
+      <w:numFmt w:val="bullet"/>
+      <w:lvlText w:val=""/>
+      <w:lvlJc w:val="left"/>
+      <w:pPr>
+        <w:ind w:left="2880" w:hanging="360"/>
+      </w:pPr>
+      <w:rPr>
+        <w:rFonts w:ascii="Symbol" w:hAnsi="Symbol" w:hint="default"/>
+      </w:rPr>
+    </w:lvl>
+    <w:lvl w:ilvl="4" w:tplc="04100003" w:tentative="1">
+      <w:start w:val="1"/>
+      <w:numFmt w:val="bullet"/>
+      <w:lvlText w:val="o"/>
+      <w:lvlJc w:val="left"/>
+      <w:pPr>
+        <w:ind w:left="3600" w:hanging="360"/>
+      </w:pPr>
+      <w:rPr>
+        <w:rFonts w:ascii="Courier New" w:hAnsi="Courier New" w:cs="Courier New" w:hint="default"/>
+      </w:rPr>
+    </w:lvl>
+    <w:lvl w:ilvl="5" w:tplc="04100005" w:tentative="1">
+      <w:start w:val="1"/>
+      <w:numFmt w:val="bullet"/>
+      <w:lvlText w:val=""/>
+      <w:lvlJc w:val="left"/>
+      <w:pPr>
+        <w:ind w:left="4320" w:hanging="360"/>
+      </w:pPr>
+      <w:rPr>
+        <w:rFonts w:ascii="Wingdings" w:hAnsi="Wingdings" w:hint="default"/>
+      </w:rPr>
+    </w:lvl>
+    <w:lvl w:ilvl="6" w:tplc="04100001" w:tentative="1">
+      <w:start w:val="1"/>
+      <w:numFmt w:val="bullet"/>
+      <w:lvlText w:val=""/>
+      <w:lvlJc w:val="left"/>
+      <w:pPr>
+        <w:ind w:left="5040" w:hanging="360"/>
+      </w:pPr>
+      <w:rPr>
+        <w:rFonts w:ascii="Symbol" w:hAnsi="Symbol" w:hint="default"/>
+      </w:rPr>
+    </w:lvl>
+    <w:lvl w:ilvl="7" w:tplc="04100003" w:tentative="1">
+      <w:start w:val="1"/>
+      <w:numFmt w:val="bullet"/>
+      <w:lvlText w:val="o"/>
+      <w:lvlJc w:val="left"/>
+      <w:pPr>
+        <w:ind w:left="5760" w:hanging="360"/>
+      </w:pPr>
+      <w:rPr>
+        <w:rFonts w:ascii="Courier New" w:hAnsi="Courier New" w:cs="Courier New" w:hint="default"/>
+      </w:rPr>
+    </w:lvl>
+    <w:lvl w:ilvl="8" w:tplc="04100005" w:tentative="1">
+      <w:start w:val="1"/>
+      <w:numFmt w:val="bullet"/>
+      <w:lvlText w:val=""/>
+      <w:lvlJc w:val="left"/>
+      <w:pPr>
+        <w:ind w:left="6480" w:hanging="360"/>
+      </w:pPr>
+      <w:rPr>
+        <w:rFonts w:ascii="Wingdings" w:hAnsi="Wingdings" w:hint="default"/>
+      </w:rPr>
+    </w:lvl>
+  </w:abstractNum>
+  <w:abstractNum w:abstractNumId="2" w15:restartNumberingAfterBreak="0">
     <w:nsid w:val="0A7275D0"/>
     <w:multiLevelType w:val="hybridMultilevel"/>
     <w:tmpl w:val="DF762D1C"/>
@@ -1187,7 +2828,120 @@
       </w:rPr>
     </w:lvl>
   </w:abstractNum>
-  <w:abstractNum w:abstractNumId="2" w15:restartNumberingAfterBreak="0">
+  <w:abstractNum w:abstractNumId="3" w15:restartNumberingAfterBreak="0">
+    <w:nsid w:val="0EAA38B2"/>
+    <w:multiLevelType w:val="hybridMultilevel"/>
+    <w:tmpl w:val="76A86DCA"/>
+    <w:lvl w:ilvl="0" w:tplc="04100001">
+      <w:start w:val="1"/>
+      <w:numFmt w:val="bullet"/>
+      <w:lvlText w:val=""/>
+      <w:lvlJc w:val="left"/>
+      <w:pPr>
+        <w:ind w:left="720" w:hanging="360"/>
+      </w:pPr>
+      <w:rPr>
+        <w:rFonts w:ascii="Symbol" w:hAnsi="Symbol" w:hint="default"/>
+      </w:rPr>
+    </w:lvl>
+    <w:lvl w:ilvl="1" w:tplc="04100003" w:tentative="1">
+      <w:start w:val="1"/>
+      <w:numFmt w:val="bullet"/>
+      <w:lvlText w:val="o"/>
+      <w:lvlJc w:val="left"/>
+      <w:pPr>
+        <w:ind w:left="1440" w:hanging="360"/>
+      </w:pPr>
+      <w:rPr>
+        <w:rFonts w:ascii="Courier New" w:hAnsi="Courier New" w:cs="Courier New" w:hint="default"/>
+      </w:rPr>
+    </w:lvl>
+    <w:lvl w:ilvl="2" w:tplc="04100005" w:tentative="1">
+      <w:start w:val="1"/>
+      <w:numFmt w:val="bullet"/>
+      <w:lvlText w:val=""/>
+      <w:lvlJc w:val="left"/>
+      <w:pPr>
+        <w:ind w:left="2160" w:hanging="360"/>
+      </w:pPr>
+      <w:rPr>
+        <w:rFonts w:ascii="Wingdings" w:hAnsi="Wingdings" w:hint="default"/>
+      </w:rPr>
+    </w:lvl>
+    <w:lvl w:ilvl="3" w:tplc="04100001" w:tentative="1">
+      <w:start w:val="1"/>
+      <w:numFmt w:val="bullet"/>
+      <w:lvlText w:val=""/>
+      <w:lvlJc w:val="left"/>
+      <w:pPr>
+        <w:ind w:left="2880" w:hanging="360"/>
+      </w:pPr>
+      <w:rPr>
+        <w:rFonts w:ascii="Symbol" w:hAnsi="Symbol" w:hint="default"/>
+      </w:rPr>
+    </w:lvl>
+    <w:lvl w:ilvl="4" w:tplc="04100003" w:tentative="1">
+      <w:start w:val="1"/>
+      <w:numFmt w:val="bullet"/>
+      <w:lvlText w:val="o"/>
+      <w:lvlJc w:val="left"/>
+      <w:pPr>
+        <w:ind w:left="3600" w:hanging="360"/>
+      </w:pPr>
+      <w:rPr>
+        <w:rFonts w:ascii="Courier New" w:hAnsi="Courier New" w:cs="Courier New" w:hint="default"/>
+      </w:rPr>
+    </w:lvl>
+    <w:lvl w:ilvl="5" w:tplc="04100005" w:tentative="1">
+      <w:start w:val="1"/>
+      <w:numFmt w:val="bullet"/>
+      <w:lvlText w:val=""/>
+      <w:lvlJc w:val="left"/>
+      <w:pPr>
+        <w:ind w:left="4320" w:hanging="360"/>
+      </w:pPr>
+      <w:rPr>
+        <w:rFonts w:ascii="Wingdings" w:hAnsi="Wingdings" w:hint="default"/>
+      </w:rPr>
+    </w:lvl>
+    <w:lvl w:ilvl="6" w:tplc="04100001" w:tentative="1">
+      <w:start w:val="1"/>
+      <w:numFmt w:val="bullet"/>
+      <w:lvlText w:val=""/>
+      <w:lvlJc w:val="left"/>
+      <w:pPr>
+        <w:ind w:left="5040" w:hanging="360"/>
+      </w:pPr>
+      <w:rPr>
+        <w:rFonts w:ascii="Symbol" w:hAnsi="Symbol" w:hint="default"/>
+      </w:rPr>
+    </w:lvl>
+    <w:lvl w:ilvl="7" w:tplc="04100003" w:tentative="1">
+      <w:start w:val="1"/>
+      <w:numFmt w:val="bullet"/>
+      <w:lvlText w:val="o"/>
+      <w:lvlJc w:val="left"/>
+      <w:pPr>
+        <w:ind w:left="5760" w:hanging="360"/>
+      </w:pPr>
+      <w:rPr>
+        <w:rFonts w:ascii="Courier New" w:hAnsi="Courier New" w:cs="Courier New" w:hint="default"/>
+      </w:rPr>
+    </w:lvl>
+    <w:lvl w:ilvl="8" w:tplc="04100005" w:tentative="1">
+      <w:start w:val="1"/>
+      <w:numFmt w:val="bullet"/>
+      <w:lvlText w:val=""/>
+      <w:lvlJc w:val="left"/>
+      <w:pPr>
+        <w:ind w:left="6480" w:hanging="360"/>
+      </w:pPr>
+      <w:rPr>
+        <w:rFonts w:ascii="Wingdings" w:hAnsi="Wingdings" w:hint="default"/>
+      </w:rPr>
+    </w:lvl>
+  </w:abstractNum>
+  <w:abstractNum w:abstractNumId="4" w15:restartNumberingAfterBreak="0">
     <w:nsid w:val="26A305BD"/>
     <w:multiLevelType w:val="hybridMultilevel"/>
     <w:tmpl w:val="46CC9324"/>
@@ -1273,7 +3027,120 @@
       </w:pPr>
     </w:lvl>
   </w:abstractNum>
-  <w:abstractNum w:abstractNumId="3" w15:restartNumberingAfterBreak="0">
+  <w:abstractNum w:abstractNumId="5" w15:restartNumberingAfterBreak="0">
+    <w:nsid w:val="28D4746F"/>
+    <w:multiLevelType w:val="hybridMultilevel"/>
+    <w:tmpl w:val="36D2A2BC"/>
+    <w:lvl w:ilvl="0" w:tplc="04100001">
+      <w:start w:val="1"/>
+      <w:numFmt w:val="bullet"/>
+      <w:lvlText w:val=""/>
+      <w:lvlJc w:val="left"/>
+      <w:pPr>
+        <w:ind w:left="720" w:hanging="360"/>
+      </w:pPr>
+      <w:rPr>
+        <w:rFonts w:ascii="Symbol" w:hAnsi="Symbol" w:hint="default"/>
+      </w:rPr>
+    </w:lvl>
+    <w:lvl w:ilvl="1" w:tplc="04100003" w:tentative="1">
+      <w:start w:val="1"/>
+      <w:numFmt w:val="bullet"/>
+      <w:lvlText w:val="o"/>
+      <w:lvlJc w:val="left"/>
+      <w:pPr>
+        <w:ind w:left="1440" w:hanging="360"/>
+      </w:pPr>
+      <w:rPr>
+        <w:rFonts w:ascii="Courier New" w:hAnsi="Courier New" w:cs="Courier New" w:hint="default"/>
+      </w:rPr>
+    </w:lvl>
+    <w:lvl w:ilvl="2" w:tplc="04100005" w:tentative="1">
+      <w:start w:val="1"/>
+      <w:numFmt w:val="bullet"/>
+      <w:lvlText w:val=""/>
+      <w:lvlJc w:val="left"/>
+      <w:pPr>
+        <w:ind w:left="2160" w:hanging="360"/>
+      </w:pPr>
+      <w:rPr>
+        <w:rFonts w:ascii="Wingdings" w:hAnsi="Wingdings" w:hint="default"/>
+      </w:rPr>
+    </w:lvl>
+    <w:lvl w:ilvl="3" w:tplc="04100001" w:tentative="1">
+      <w:start w:val="1"/>
+      <w:numFmt w:val="bullet"/>
+      <w:lvlText w:val=""/>
+      <w:lvlJc w:val="left"/>
+      <w:pPr>
+        <w:ind w:left="2880" w:hanging="360"/>
+      </w:pPr>
+      <w:rPr>
+        <w:rFonts w:ascii="Symbol" w:hAnsi="Symbol" w:hint="default"/>
+      </w:rPr>
+    </w:lvl>
+    <w:lvl w:ilvl="4" w:tplc="04100003" w:tentative="1">
+      <w:start w:val="1"/>
+      <w:numFmt w:val="bullet"/>
+      <w:lvlText w:val="o"/>
+      <w:lvlJc w:val="left"/>
+      <w:pPr>
+        <w:ind w:left="3600" w:hanging="360"/>
+      </w:pPr>
+      <w:rPr>
+        <w:rFonts w:ascii="Courier New" w:hAnsi="Courier New" w:cs="Courier New" w:hint="default"/>
+      </w:rPr>
+    </w:lvl>
+    <w:lvl w:ilvl="5" w:tplc="04100005" w:tentative="1">
+      <w:start w:val="1"/>
+      <w:numFmt w:val="bullet"/>
+      <w:lvlText w:val=""/>
+      <w:lvlJc w:val="left"/>
+      <w:pPr>
+        <w:ind w:left="4320" w:hanging="360"/>
+      </w:pPr>
+      <w:rPr>
+        <w:rFonts w:ascii="Wingdings" w:hAnsi="Wingdings" w:hint="default"/>
+      </w:rPr>
+    </w:lvl>
+    <w:lvl w:ilvl="6" w:tplc="04100001" w:tentative="1">
+      <w:start w:val="1"/>
+      <w:numFmt w:val="bullet"/>
+      <w:lvlText w:val=""/>
+      <w:lvlJc w:val="left"/>
+      <w:pPr>
+        <w:ind w:left="5040" w:hanging="360"/>
+      </w:pPr>
+      <w:rPr>
+        <w:rFonts w:ascii="Symbol" w:hAnsi="Symbol" w:hint="default"/>
+      </w:rPr>
+    </w:lvl>
+    <w:lvl w:ilvl="7" w:tplc="04100003" w:tentative="1">
+      <w:start w:val="1"/>
+      <w:numFmt w:val="bullet"/>
+      <w:lvlText w:val="o"/>
+      <w:lvlJc w:val="left"/>
+      <w:pPr>
+        <w:ind w:left="5760" w:hanging="360"/>
+      </w:pPr>
+      <w:rPr>
+        <w:rFonts w:ascii="Courier New" w:hAnsi="Courier New" w:cs="Courier New" w:hint="default"/>
+      </w:rPr>
+    </w:lvl>
+    <w:lvl w:ilvl="8" w:tplc="04100005" w:tentative="1">
+      <w:start w:val="1"/>
+      <w:numFmt w:val="bullet"/>
+      <w:lvlText w:val=""/>
+      <w:lvlJc w:val="left"/>
+      <w:pPr>
+        <w:ind w:left="6480" w:hanging="360"/>
+      </w:pPr>
+      <w:rPr>
+        <w:rFonts w:ascii="Wingdings" w:hAnsi="Wingdings" w:hint="default"/>
+      </w:rPr>
+    </w:lvl>
+  </w:abstractNum>
+  <w:abstractNum w:abstractNumId="6" w15:restartNumberingAfterBreak="0">
     <w:nsid w:val="2C8411D3"/>
     <w:multiLevelType w:val="hybridMultilevel"/>
     <w:tmpl w:val="DEF03E42"/>
@@ -1386,7 +3253,346 @@
       </w:rPr>
     </w:lvl>
   </w:abstractNum>
-  <w:abstractNum w:abstractNumId="4" w15:restartNumberingAfterBreak="0">
+  <w:abstractNum w:abstractNumId="7" w15:restartNumberingAfterBreak="0">
+    <w:nsid w:val="2EB334EB"/>
+    <w:multiLevelType w:val="hybridMultilevel"/>
+    <w:tmpl w:val="B088ED1A"/>
+    <w:lvl w:ilvl="0" w:tplc="04100001">
+      <w:start w:val="1"/>
+      <w:numFmt w:val="bullet"/>
+      <w:lvlText w:val=""/>
+      <w:lvlJc w:val="left"/>
+      <w:pPr>
+        <w:ind w:left="720" w:hanging="360"/>
+      </w:pPr>
+      <w:rPr>
+        <w:rFonts w:ascii="Symbol" w:hAnsi="Symbol" w:hint="default"/>
+      </w:rPr>
+    </w:lvl>
+    <w:lvl w:ilvl="1" w:tplc="04100003" w:tentative="1">
+      <w:start w:val="1"/>
+      <w:numFmt w:val="bullet"/>
+      <w:lvlText w:val="o"/>
+      <w:lvlJc w:val="left"/>
+      <w:pPr>
+        <w:ind w:left="1440" w:hanging="360"/>
+      </w:pPr>
+      <w:rPr>
+        <w:rFonts w:ascii="Courier New" w:hAnsi="Courier New" w:cs="Courier New" w:hint="default"/>
+      </w:rPr>
+    </w:lvl>
+    <w:lvl w:ilvl="2" w:tplc="04100005" w:tentative="1">
+      <w:start w:val="1"/>
+      <w:numFmt w:val="bullet"/>
+      <w:lvlText w:val=""/>
+      <w:lvlJc w:val="left"/>
+      <w:pPr>
+        <w:ind w:left="2160" w:hanging="360"/>
+      </w:pPr>
+      <w:rPr>
+        <w:rFonts w:ascii="Wingdings" w:hAnsi="Wingdings" w:hint="default"/>
+      </w:rPr>
+    </w:lvl>
+    <w:lvl w:ilvl="3" w:tplc="04100001" w:tentative="1">
+      <w:start w:val="1"/>
+      <w:numFmt w:val="bullet"/>
+      <w:lvlText w:val=""/>
+      <w:lvlJc w:val="left"/>
+      <w:pPr>
+        <w:ind w:left="2880" w:hanging="360"/>
+      </w:pPr>
+      <w:rPr>
+        <w:rFonts w:ascii="Symbol" w:hAnsi="Symbol" w:hint="default"/>
+      </w:rPr>
+    </w:lvl>
+    <w:lvl w:ilvl="4" w:tplc="04100003" w:tentative="1">
+      <w:start w:val="1"/>
+      <w:numFmt w:val="bullet"/>
+      <w:lvlText w:val="o"/>
+      <w:lvlJc w:val="left"/>
+      <w:pPr>
+        <w:ind w:left="3600" w:hanging="360"/>
+      </w:pPr>
+      <w:rPr>
+        <w:rFonts w:ascii="Courier New" w:hAnsi="Courier New" w:cs="Courier New" w:hint="default"/>
+      </w:rPr>
+    </w:lvl>
+    <w:lvl w:ilvl="5" w:tplc="04100005" w:tentative="1">
+      <w:start w:val="1"/>
+      <w:numFmt w:val="bullet"/>
+      <w:lvlText w:val=""/>
+      <w:lvlJc w:val="left"/>
+      <w:pPr>
+        <w:ind w:left="4320" w:hanging="360"/>
+      </w:pPr>
+      <w:rPr>
+        <w:rFonts w:ascii="Wingdings" w:hAnsi="Wingdings" w:hint="default"/>
+      </w:rPr>
+    </w:lvl>
+    <w:lvl w:ilvl="6" w:tplc="04100001" w:tentative="1">
+      <w:start w:val="1"/>
+      <w:numFmt w:val="bullet"/>
+      <w:lvlText w:val=""/>
+      <w:lvlJc w:val="left"/>
+      <w:pPr>
+        <w:ind w:left="5040" w:hanging="360"/>
+      </w:pPr>
+      <w:rPr>
+        <w:rFonts w:ascii="Symbol" w:hAnsi="Symbol" w:hint="default"/>
+      </w:rPr>
+    </w:lvl>
+    <w:lvl w:ilvl="7" w:tplc="04100003" w:tentative="1">
+      <w:start w:val="1"/>
+      <w:numFmt w:val="bullet"/>
+      <w:lvlText w:val="o"/>
+      <w:lvlJc w:val="left"/>
+      <w:pPr>
+        <w:ind w:left="5760" w:hanging="360"/>
+      </w:pPr>
+      <w:rPr>
+        <w:rFonts w:ascii="Courier New" w:hAnsi="Courier New" w:cs="Courier New" w:hint="default"/>
+      </w:rPr>
+    </w:lvl>
+    <w:lvl w:ilvl="8" w:tplc="04100005" w:tentative="1">
+      <w:start w:val="1"/>
+      <w:numFmt w:val="bullet"/>
+      <w:lvlText w:val=""/>
+      <w:lvlJc w:val="left"/>
+      <w:pPr>
+        <w:ind w:left="6480" w:hanging="360"/>
+      </w:pPr>
+      <w:rPr>
+        <w:rFonts w:ascii="Wingdings" w:hAnsi="Wingdings" w:hint="default"/>
+      </w:rPr>
+    </w:lvl>
+  </w:abstractNum>
+  <w:abstractNum w:abstractNumId="8" w15:restartNumberingAfterBreak="0">
+    <w:nsid w:val="39CE6227"/>
+    <w:multiLevelType w:val="hybridMultilevel"/>
+    <w:tmpl w:val="5FFE2FD6"/>
+    <w:lvl w:ilvl="0" w:tplc="04100001">
+      <w:start w:val="1"/>
+      <w:numFmt w:val="bullet"/>
+      <w:lvlText w:val=""/>
+      <w:lvlJc w:val="left"/>
+      <w:pPr>
+        <w:ind w:left="720" w:hanging="360"/>
+      </w:pPr>
+      <w:rPr>
+        <w:rFonts w:ascii="Symbol" w:hAnsi="Symbol" w:hint="default"/>
+      </w:rPr>
+    </w:lvl>
+    <w:lvl w:ilvl="1" w:tplc="04100003" w:tentative="1">
+      <w:start w:val="1"/>
+      <w:numFmt w:val="bullet"/>
+      <w:lvlText w:val="o"/>
+      <w:lvlJc w:val="left"/>
+      <w:pPr>
+        <w:ind w:left="1440" w:hanging="360"/>
+      </w:pPr>
+      <w:rPr>
+        <w:rFonts w:ascii="Courier New" w:hAnsi="Courier New" w:cs="Courier New" w:hint="default"/>
+      </w:rPr>
+    </w:lvl>
+    <w:lvl w:ilvl="2" w:tplc="04100005" w:tentative="1">
+      <w:start w:val="1"/>
+      <w:numFmt w:val="bullet"/>
+      <w:lvlText w:val=""/>
+      <w:lvlJc w:val="left"/>
+      <w:pPr>
+        <w:ind w:left="2160" w:hanging="360"/>
+      </w:pPr>
+      <w:rPr>
+        <w:rFonts w:ascii="Wingdings" w:hAnsi="Wingdings" w:hint="default"/>
+      </w:rPr>
+    </w:lvl>
+    <w:lvl w:ilvl="3" w:tplc="04100001" w:tentative="1">
+      <w:start w:val="1"/>
+      <w:numFmt w:val="bullet"/>
+      <w:lvlText w:val=""/>
+      <w:lvlJc w:val="left"/>
+      <w:pPr>
+        <w:ind w:left="2880" w:hanging="360"/>
+      </w:pPr>
+      <w:rPr>
+        <w:rFonts w:ascii="Symbol" w:hAnsi="Symbol" w:hint="default"/>
+      </w:rPr>
+    </w:lvl>
+    <w:lvl w:ilvl="4" w:tplc="04100003" w:tentative="1">
+      <w:start w:val="1"/>
+      <w:numFmt w:val="bullet"/>
+      <w:lvlText w:val="o"/>
+      <w:lvlJc w:val="left"/>
+      <w:pPr>
+        <w:ind w:left="3600" w:hanging="360"/>
+      </w:pPr>
+      <w:rPr>
+        <w:rFonts w:ascii="Courier New" w:hAnsi="Courier New" w:cs="Courier New" w:hint="default"/>
+      </w:rPr>
+    </w:lvl>
+    <w:lvl w:ilvl="5" w:tplc="04100005" w:tentative="1">
+      <w:start w:val="1"/>
+      <w:numFmt w:val="bullet"/>
+      <w:lvlText w:val=""/>
+      <w:lvlJc w:val="left"/>
+      <w:pPr>
+        <w:ind w:left="4320" w:hanging="360"/>
+      </w:pPr>
+      <w:rPr>
+        <w:rFonts w:ascii="Wingdings" w:hAnsi="Wingdings" w:hint="default"/>
+      </w:rPr>
+    </w:lvl>
+    <w:lvl w:ilvl="6" w:tplc="04100001" w:tentative="1">
+      <w:start w:val="1"/>
+      <w:numFmt w:val="bullet"/>
+      <w:lvlText w:val=""/>
+      <w:lvlJc w:val="left"/>
+      <w:pPr>
+        <w:ind w:left="5040" w:hanging="360"/>
+      </w:pPr>
+      <w:rPr>
+        <w:rFonts w:ascii="Symbol" w:hAnsi="Symbol" w:hint="default"/>
+      </w:rPr>
+    </w:lvl>
+    <w:lvl w:ilvl="7" w:tplc="04100003" w:tentative="1">
+      <w:start w:val="1"/>
+      <w:numFmt w:val="bullet"/>
+      <w:lvlText w:val="o"/>
+      <w:lvlJc w:val="left"/>
+      <w:pPr>
+        <w:ind w:left="5760" w:hanging="360"/>
+      </w:pPr>
+      <w:rPr>
+        <w:rFonts w:ascii="Courier New" w:hAnsi="Courier New" w:cs="Courier New" w:hint="default"/>
+      </w:rPr>
+    </w:lvl>
+    <w:lvl w:ilvl="8" w:tplc="04100005" w:tentative="1">
+      <w:start w:val="1"/>
+      <w:numFmt w:val="bullet"/>
+      <w:lvlText w:val=""/>
+      <w:lvlJc w:val="left"/>
+      <w:pPr>
+        <w:ind w:left="6480" w:hanging="360"/>
+      </w:pPr>
+      <w:rPr>
+        <w:rFonts w:ascii="Wingdings" w:hAnsi="Wingdings" w:hint="default"/>
+      </w:rPr>
+    </w:lvl>
+  </w:abstractNum>
+  <w:abstractNum w:abstractNumId="9" w15:restartNumberingAfterBreak="0">
+    <w:nsid w:val="3F957DB5"/>
+    <w:multiLevelType w:val="hybridMultilevel"/>
+    <w:tmpl w:val="C7CED02E"/>
+    <w:lvl w:ilvl="0" w:tplc="04100001">
+      <w:start w:val="1"/>
+      <w:numFmt w:val="bullet"/>
+      <w:lvlText w:val=""/>
+      <w:lvlJc w:val="left"/>
+      <w:pPr>
+        <w:ind w:left="720" w:hanging="360"/>
+      </w:pPr>
+      <w:rPr>
+        <w:rFonts w:ascii="Symbol" w:hAnsi="Symbol" w:hint="default"/>
+      </w:rPr>
+    </w:lvl>
+    <w:lvl w:ilvl="1" w:tplc="04100003" w:tentative="1">
+      <w:start w:val="1"/>
+      <w:numFmt w:val="bullet"/>
+      <w:lvlText w:val="o"/>
+      <w:lvlJc w:val="left"/>
+      <w:pPr>
+        <w:ind w:left="1440" w:hanging="360"/>
+      </w:pPr>
+      <w:rPr>
+        <w:rFonts w:ascii="Courier New" w:hAnsi="Courier New" w:cs="Courier New" w:hint="default"/>
+      </w:rPr>
+    </w:lvl>
+    <w:lvl w:ilvl="2" w:tplc="04100005" w:tentative="1">
+      <w:start w:val="1"/>
+      <w:numFmt w:val="bullet"/>
+      <w:lvlText w:val=""/>
+      <w:lvlJc w:val="left"/>
+      <w:pPr>
+        <w:ind w:left="2160" w:hanging="360"/>
+      </w:pPr>
+      <w:rPr>
+        <w:rFonts w:ascii="Wingdings" w:hAnsi="Wingdings" w:hint="default"/>
+      </w:rPr>
+    </w:lvl>
+    <w:lvl w:ilvl="3" w:tplc="04100001" w:tentative="1">
+      <w:start w:val="1"/>
+      <w:numFmt w:val="bullet"/>
+      <w:lvlText w:val=""/>
+      <w:lvlJc w:val="left"/>
+      <w:pPr>
+        <w:ind w:left="2880" w:hanging="360"/>
+      </w:pPr>
+      <w:rPr>
+        <w:rFonts w:ascii="Symbol" w:hAnsi="Symbol" w:hint="default"/>
+      </w:rPr>
+    </w:lvl>
+    <w:lvl w:ilvl="4" w:tplc="04100003" w:tentative="1">
+      <w:start w:val="1"/>
+      <w:numFmt w:val="bullet"/>
+      <w:lvlText w:val="o"/>
+      <w:lvlJc w:val="left"/>
+      <w:pPr>
+        <w:ind w:left="3600" w:hanging="360"/>
+      </w:pPr>
+      <w:rPr>
+        <w:rFonts w:ascii="Courier New" w:hAnsi="Courier New" w:cs="Courier New" w:hint="default"/>
+      </w:rPr>
+    </w:lvl>
+    <w:lvl w:ilvl="5" w:tplc="04100005" w:tentative="1">
+      <w:start w:val="1"/>
+      <w:numFmt w:val="bullet"/>
+      <w:lvlText w:val=""/>
+      <w:lvlJc w:val="left"/>
+      <w:pPr>
+        <w:ind w:left="4320" w:hanging="360"/>
+      </w:pPr>
+      <w:rPr>
+        <w:rFonts w:ascii="Wingdings" w:hAnsi="Wingdings" w:hint="default"/>
+      </w:rPr>
+    </w:lvl>
+    <w:lvl w:ilvl="6" w:tplc="04100001" w:tentative="1">
+      <w:start w:val="1"/>
+      <w:numFmt w:val="bullet"/>
+      <w:lvlText w:val=""/>
+      <w:lvlJc w:val="left"/>
+      <w:pPr>
+        <w:ind w:left="5040" w:hanging="360"/>
+      </w:pPr>
+      <w:rPr>
+        <w:rFonts w:ascii="Symbol" w:hAnsi="Symbol" w:hint="default"/>
+      </w:rPr>
+    </w:lvl>
+    <w:lvl w:ilvl="7" w:tplc="04100003" w:tentative="1">
+      <w:start w:val="1"/>
+      <w:numFmt w:val="bullet"/>
+      <w:lvlText w:val="o"/>
+      <w:lvlJc w:val="left"/>
+      <w:pPr>
+        <w:ind w:left="5760" w:hanging="360"/>
+      </w:pPr>
+      <w:rPr>
+        <w:rFonts w:ascii="Courier New" w:hAnsi="Courier New" w:cs="Courier New" w:hint="default"/>
+      </w:rPr>
+    </w:lvl>
+    <w:lvl w:ilvl="8" w:tplc="04100005" w:tentative="1">
+      <w:start w:val="1"/>
+      <w:numFmt w:val="bullet"/>
+      <w:lvlText w:val=""/>
+      <w:lvlJc w:val="left"/>
+      <w:pPr>
+        <w:ind w:left="6480" w:hanging="360"/>
+      </w:pPr>
+      <w:rPr>
+        <w:rFonts w:ascii="Wingdings" w:hAnsi="Wingdings" w:hint="default"/>
+      </w:rPr>
+    </w:lvl>
+  </w:abstractNum>
+  <w:abstractNum w:abstractNumId="10" w15:restartNumberingAfterBreak="0">
     <w:nsid w:val="418C4CC8"/>
     <w:multiLevelType w:val="hybridMultilevel"/>
     <w:tmpl w:val="B8E265A8"/>
@@ -1499,7 +3705,233 @@
       </w:rPr>
     </w:lvl>
   </w:abstractNum>
-  <w:abstractNum w:abstractNumId="5" w15:restartNumberingAfterBreak="0">
+  <w:abstractNum w:abstractNumId="11" w15:restartNumberingAfterBreak="0">
+    <w:nsid w:val="446E6D7A"/>
+    <w:multiLevelType w:val="hybridMultilevel"/>
+    <w:tmpl w:val="4C1E701C"/>
+    <w:lvl w:ilvl="0" w:tplc="04100001">
+      <w:start w:val="1"/>
+      <w:numFmt w:val="bullet"/>
+      <w:lvlText w:val=""/>
+      <w:lvlJc w:val="left"/>
+      <w:pPr>
+        <w:ind w:left="720" w:hanging="360"/>
+      </w:pPr>
+      <w:rPr>
+        <w:rFonts w:ascii="Symbol" w:hAnsi="Symbol" w:hint="default"/>
+      </w:rPr>
+    </w:lvl>
+    <w:lvl w:ilvl="1" w:tplc="04100003" w:tentative="1">
+      <w:start w:val="1"/>
+      <w:numFmt w:val="bullet"/>
+      <w:lvlText w:val="o"/>
+      <w:lvlJc w:val="left"/>
+      <w:pPr>
+        <w:ind w:left="1440" w:hanging="360"/>
+      </w:pPr>
+      <w:rPr>
+        <w:rFonts w:ascii="Courier New" w:hAnsi="Courier New" w:cs="Courier New" w:hint="default"/>
+      </w:rPr>
+    </w:lvl>
+    <w:lvl w:ilvl="2" w:tplc="04100005" w:tentative="1">
+      <w:start w:val="1"/>
+      <w:numFmt w:val="bullet"/>
+      <w:lvlText w:val=""/>
+      <w:lvlJc w:val="left"/>
+      <w:pPr>
+        <w:ind w:left="2160" w:hanging="360"/>
+      </w:pPr>
+      <w:rPr>
+        <w:rFonts w:ascii="Wingdings" w:hAnsi="Wingdings" w:hint="default"/>
+      </w:rPr>
+    </w:lvl>
+    <w:lvl w:ilvl="3" w:tplc="04100001" w:tentative="1">
+      <w:start w:val="1"/>
+      <w:numFmt w:val="bullet"/>
+      <w:lvlText w:val=""/>
+      <w:lvlJc w:val="left"/>
+      <w:pPr>
+        <w:ind w:left="2880" w:hanging="360"/>
+      </w:pPr>
+      <w:rPr>
+        <w:rFonts w:ascii="Symbol" w:hAnsi="Symbol" w:hint="default"/>
+      </w:rPr>
+    </w:lvl>
+    <w:lvl w:ilvl="4" w:tplc="04100003" w:tentative="1">
+      <w:start w:val="1"/>
+      <w:numFmt w:val="bullet"/>
+      <w:lvlText w:val="o"/>
+      <w:lvlJc w:val="left"/>
+      <w:pPr>
+        <w:ind w:left="3600" w:hanging="360"/>
+      </w:pPr>
+      <w:rPr>
+        <w:rFonts w:ascii="Courier New" w:hAnsi="Courier New" w:cs="Courier New" w:hint="default"/>
+      </w:rPr>
+    </w:lvl>
+    <w:lvl w:ilvl="5" w:tplc="04100005" w:tentative="1">
+      <w:start w:val="1"/>
+      <w:numFmt w:val="bullet"/>
+      <w:lvlText w:val=""/>
+      <w:lvlJc w:val="left"/>
+      <w:pPr>
+        <w:ind w:left="4320" w:hanging="360"/>
+      </w:pPr>
+      <w:rPr>
+        <w:rFonts w:ascii="Wingdings" w:hAnsi="Wingdings" w:hint="default"/>
+      </w:rPr>
+    </w:lvl>
+    <w:lvl w:ilvl="6" w:tplc="04100001" w:tentative="1">
+      <w:start w:val="1"/>
+      <w:numFmt w:val="bullet"/>
+      <w:lvlText w:val=""/>
+      <w:lvlJc w:val="left"/>
+      <w:pPr>
+        <w:ind w:left="5040" w:hanging="360"/>
+      </w:pPr>
+      <w:rPr>
+        <w:rFonts w:ascii="Symbol" w:hAnsi="Symbol" w:hint="default"/>
+      </w:rPr>
+    </w:lvl>
+    <w:lvl w:ilvl="7" w:tplc="04100003" w:tentative="1">
+      <w:start w:val="1"/>
+      <w:numFmt w:val="bullet"/>
+      <w:lvlText w:val="o"/>
+      <w:lvlJc w:val="left"/>
+      <w:pPr>
+        <w:ind w:left="5760" w:hanging="360"/>
+      </w:pPr>
+      <w:rPr>
+        <w:rFonts w:ascii="Courier New" w:hAnsi="Courier New" w:cs="Courier New" w:hint="default"/>
+      </w:rPr>
+    </w:lvl>
+    <w:lvl w:ilvl="8" w:tplc="04100005" w:tentative="1">
+      <w:start w:val="1"/>
+      <w:numFmt w:val="bullet"/>
+      <w:lvlText w:val=""/>
+      <w:lvlJc w:val="left"/>
+      <w:pPr>
+        <w:ind w:left="6480" w:hanging="360"/>
+      </w:pPr>
+      <w:rPr>
+        <w:rFonts w:ascii="Wingdings" w:hAnsi="Wingdings" w:hint="default"/>
+      </w:rPr>
+    </w:lvl>
+  </w:abstractNum>
+  <w:abstractNum w:abstractNumId="12" w15:restartNumberingAfterBreak="0">
+    <w:nsid w:val="46393CBD"/>
+    <w:multiLevelType w:val="hybridMultilevel"/>
+    <w:tmpl w:val="C3F4F4C2"/>
+    <w:lvl w:ilvl="0" w:tplc="04100001">
+      <w:start w:val="1"/>
+      <w:numFmt w:val="bullet"/>
+      <w:lvlText w:val=""/>
+      <w:lvlJc w:val="left"/>
+      <w:pPr>
+        <w:ind w:left="720" w:hanging="360"/>
+      </w:pPr>
+      <w:rPr>
+        <w:rFonts w:ascii="Symbol" w:hAnsi="Symbol" w:hint="default"/>
+      </w:rPr>
+    </w:lvl>
+    <w:lvl w:ilvl="1" w:tplc="04100003" w:tentative="1">
+      <w:start w:val="1"/>
+      <w:numFmt w:val="bullet"/>
+      <w:lvlText w:val="o"/>
+      <w:lvlJc w:val="left"/>
+      <w:pPr>
+        <w:ind w:left="1440" w:hanging="360"/>
+      </w:pPr>
+      <w:rPr>
+        <w:rFonts w:ascii="Courier New" w:hAnsi="Courier New" w:cs="Courier New" w:hint="default"/>
+      </w:rPr>
+    </w:lvl>
+    <w:lvl w:ilvl="2" w:tplc="04100005" w:tentative="1">
+      <w:start w:val="1"/>
+      <w:numFmt w:val="bullet"/>
+      <w:lvlText w:val=""/>
+      <w:lvlJc w:val="left"/>
+      <w:pPr>
+        <w:ind w:left="2160" w:hanging="360"/>
+      </w:pPr>
+      <w:rPr>
+        <w:rFonts w:ascii="Wingdings" w:hAnsi="Wingdings" w:hint="default"/>
+      </w:rPr>
+    </w:lvl>
+    <w:lvl w:ilvl="3" w:tplc="04100001" w:tentative="1">
+      <w:start w:val="1"/>
+      <w:numFmt w:val="bullet"/>
+      <w:lvlText w:val=""/>
+      <w:lvlJc w:val="left"/>
+      <w:pPr>
+        <w:ind w:left="2880" w:hanging="360"/>
+      </w:pPr>
+      <w:rPr>
+        <w:rFonts w:ascii="Symbol" w:hAnsi="Symbol" w:hint="default"/>
+      </w:rPr>
+    </w:lvl>
+    <w:lvl w:ilvl="4" w:tplc="04100003" w:tentative="1">
+      <w:start w:val="1"/>
+      <w:numFmt w:val="bullet"/>
+      <w:lvlText w:val="o"/>
+      <w:lvlJc w:val="left"/>
+      <w:pPr>
+        <w:ind w:left="3600" w:hanging="360"/>
+      </w:pPr>
+      <w:rPr>
+        <w:rFonts w:ascii="Courier New" w:hAnsi="Courier New" w:cs="Courier New" w:hint="default"/>
+      </w:rPr>
+    </w:lvl>
+    <w:lvl w:ilvl="5" w:tplc="04100005" w:tentative="1">
+      <w:start w:val="1"/>
+      <w:numFmt w:val="bullet"/>
+      <w:lvlText w:val=""/>
+      <w:lvlJc w:val="left"/>
+      <w:pPr>
+        <w:ind w:left="4320" w:hanging="360"/>
+      </w:pPr>
+      <w:rPr>
+        <w:rFonts w:ascii="Wingdings" w:hAnsi="Wingdings" w:hint="default"/>
+      </w:rPr>
+    </w:lvl>
+    <w:lvl w:ilvl="6" w:tplc="04100001" w:tentative="1">
+      <w:start w:val="1"/>
+      <w:numFmt w:val="bullet"/>
+      <w:lvlText w:val=""/>
+      <w:lvlJc w:val="left"/>
+      <w:pPr>
+        <w:ind w:left="5040" w:hanging="360"/>
+      </w:pPr>
+      <w:rPr>
+        <w:rFonts w:ascii="Symbol" w:hAnsi="Symbol" w:hint="default"/>
+      </w:rPr>
+    </w:lvl>
+    <w:lvl w:ilvl="7" w:tplc="04100003" w:tentative="1">
+      <w:start w:val="1"/>
+      <w:numFmt w:val="bullet"/>
+      <w:lvlText w:val="o"/>
+      <w:lvlJc w:val="left"/>
+      <w:pPr>
+        <w:ind w:left="5760" w:hanging="360"/>
+      </w:pPr>
+      <w:rPr>
+        <w:rFonts w:ascii="Courier New" w:hAnsi="Courier New" w:cs="Courier New" w:hint="default"/>
+      </w:rPr>
+    </w:lvl>
+    <w:lvl w:ilvl="8" w:tplc="04100005" w:tentative="1">
+      <w:start w:val="1"/>
+      <w:numFmt w:val="bullet"/>
+      <w:lvlText w:val=""/>
+      <w:lvlJc w:val="left"/>
+      <w:pPr>
+        <w:ind w:left="6480" w:hanging="360"/>
+      </w:pPr>
+      <w:rPr>
+        <w:rFonts w:ascii="Wingdings" w:hAnsi="Wingdings" w:hint="default"/>
+      </w:rPr>
+    </w:lvl>
+  </w:abstractNum>
+  <w:abstractNum w:abstractNumId="13" w15:restartNumberingAfterBreak="0">
     <w:nsid w:val="4C8A1A21"/>
     <w:multiLevelType w:val="hybridMultilevel"/>
     <w:tmpl w:val="46CC9324"/>
@@ -1585,7 +4017,120 @@
       </w:pPr>
     </w:lvl>
   </w:abstractNum>
-  <w:abstractNum w:abstractNumId="6" w15:restartNumberingAfterBreak="0">
+  <w:abstractNum w:abstractNumId="14" w15:restartNumberingAfterBreak="0">
+    <w:nsid w:val="50627D5B"/>
+    <w:multiLevelType w:val="hybridMultilevel"/>
+    <w:tmpl w:val="9FE47330"/>
+    <w:lvl w:ilvl="0" w:tplc="04100001">
+      <w:start w:val="1"/>
+      <w:numFmt w:val="bullet"/>
+      <w:lvlText w:val=""/>
+      <w:lvlJc w:val="left"/>
+      <w:pPr>
+        <w:ind w:left="720" w:hanging="360"/>
+      </w:pPr>
+      <w:rPr>
+        <w:rFonts w:ascii="Symbol" w:hAnsi="Symbol" w:hint="default"/>
+      </w:rPr>
+    </w:lvl>
+    <w:lvl w:ilvl="1" w:tplc="04100003" w:tentative="1">
+      <w:start w:val="1"/>
+      <w:numFmt w:val="bullet"/>
+      <w:lvlText w:val="o"/>
+      <w:lvlJc w:val="left"/>
+      <w:pPr>
+        <w:ind w:left="1440" w:hanging="360"/>
+      </w:pPr>
+      <w:rPr>
+        <w:rFonts w:ascii="Courier New" w:hAnsi="Courier New" w:cs="Courier New" w:hint="default"/>
+      </w:rPr>
+    </w:lvl>
+    <w:lvl w:ilvl="2" w:tplc="04100005" w:tentative="1">
+      <w:start w:val="1"/>
+      <w:numFmt w:val="bullet"/>
+      <w:lvlText w:val=""/>
+      <w:lvlJc w:val="left"/>
+      <w:pPr>
+        <w:ind w:left="2160" w:hanging="360"/>
+      </w:pPr>
+      <w:rPr>
+        <w:rFonts w:ascii="Wingdings" w:hAnsi="Wingdings" w:hint="default"/>
+      </w:rPr>
+    </w:lvl>
+    <w:lvl w:ilvl="3" w:tplc="04100001" w:tentative="1">
+      <w:start w:val="1"/>
+      <w:numFmt w:val="bullet"/>
+      <w:lvlText w:val=""/>
+      <w:lvlJc w:val="left"/>
+      <w:pPr>
+        <w:ind w:left="2880" w:hanging="360"/>
+      </w:pPr>
+      <w:rPr>
+        <w:rFonts w:ascii="Symbol" w:hAnsi="Symbol" w:hint="default"/>
+      </w:rPr>
+    </w:lvl>
+    <w:lvl w:ilvl="4" w:tplc="04100003" w:tentative="1">
+      <w:start w:val="1"/>
+      <w:numFmt w:val="bullet"/>
+      <w:lvlText w:val="o"/>
+      <w:lvlJc w:val="left"/>
+      <w:pPr>
+        <w:ind w:left="3600" w:hanging="360"/>
+      </w:pPr>
+      <w:rPr>
+        <w:rFonts w:ascii="Courier New" w:hAnsi="Courier New" w:cs="Courier New" w:hint="default"/>
+      </w:rPr>
+    </w:lvl>
+    <w:lvl w:ilvl="5" w:tplc="04100005" w:tentative="1">
+      <w:start w:val="1"/>
+      <w:numFmt w:val="bullet"/>
+      <w:lvlText w:val=""/>
+      <w:lvlJc w:val="left"/>
+      <w:pPr>
+        <w:ind w:left="4320" w:hanging="360"/>
+      </w:pPr>
+      <w:rPr>
+        <w:rFonts w:ascii="Wingdings" w:hAnsi="Wingdings" w:hint="default"/>
+      </w:rPr>
+    </w:lvl>
+    <w:lvl w:ilvl="6" w:tplc="04100001" w:tentative="1">
+      <w:start w:val="1"/>
+      <w:numFmt w:val="bullet"/>
+      <w:lvlText w:val=""/>
+      <w:lvlJc w:val="left"/>
+      <w:pPr>
+        <w:ind w:left="5040" w:hanging="360"/>
+      </w:pPr>
+      <w:rPr>
+        <w:rFonts w:ascii="Symbol" w:hAnsi="Symbol" w:hint="default"/>
+      </w:rPr>
+    </w:lvl>
+    <w:lvl w:ilvl="7" w:tplc="04100003" w:tentative="1">
+      <w:start w:val="1"/>
+      <w:numFmt w:val="bullet"/>
+      <w:lvlText w:val="o"/>
+      <w:lvlJc w:val="left"/>
+      <w:pPr>
+        <w:ind w:left="5760" w:hanging="360"/>
+      </w:pPr>
+      <w:rPr>
+        <w:rFonts w:ascii="Courier New" w:hAnsi="Courier New" w:cs="Courier New" w:hint="default"/>
+      </w:rPr>
+    </w:lvl>
+    <w:lvl w:ilvl="8" w:tplc="04100005" w:tentative="1">
+      <w:start w:val="1"/>
+      <w:numFmt w:val="bullet"/>
+      <w:lvlText w:val=""/>
+      <w:lvlJc w:val="left"/>
+      <w:pPr>
+        <w:ind w:left="6480" w:hanging="360"/>
+      </w:pPr>
+      <w:rPr>
+        <w:rFonts w:ascii="Wingdings" w:hAnsi="Wingdings" w:hint="default"/>
+      </w:rPr>
+    </w:lvl>
+  </w:abstractNum>
+  <w:abstractNum w:abstractNumId="15" w15:restartNumberingAfterBreak="0">
     <w:nsid w:val="64542EA9"/>
     <w:multiLevelType w:val="hybridMultilevel"/>
     <w:tmpl w:val="46CC9324"/>
@@ -1671,7 +4216,233 @@
       </w:pPr>
     </w:lvl>
   </w:abstractNum>
-  <w:abstractNum w:abstractNumId="7" w15:restartNumberingAfterBreak="0">
+  <w:abstractNum w:abstractNumId="16" w15:restartNumberingAfterBreak="0">
+    <w:nsid w:val="6FAA275E"/>
+    <w:multiLevelType w:val="hybridMultilevel"/>
+    <w:tmpl w:val="E71CAAEA"/>
+    <w:lvl w:ilvl="0" w:tplc="04100001">
+      <w:start w:val="1"/>
+      <w:numFmt w:val="bullet"/>
+      <w:lvlText w:val=""/>
+      <w:lvlJc w:val="left"/>
+      <w:pPr>
+        <w:ind w:left="720" w:hanging="360"/>
+      </w:pPr>
+      <w:rPr>
+        <w:rFonts w:ascii="Symbol" w:hAnsi="Symbol" w:hint="default"/>
+      </w:rPr>
+    </w:lvl>
+    <w:lvl w:ilvl="1" w:tplc="04100003" w:tentative="1">
+      <w:start w:val="1"/>
+      <w:numFmt w:val="bullet"/>
+      <w:lvlText w:val="o"/>
+      <w:lvlJc w:val="left"/>
+      <w:pPr>
+        <w:ind w:left="1440" w:hanging="360"/>
+      </w:pPr>
+      <w:rPr>
+        <w:rFonts w:ascii="Courier New" w:hAnsi="Courier New" w:cs="Courier New" w:hint="default"/>
+      </w:rPr>
+    </w:lvl>
+    <w:lvl w:ilvl="2" w:tplc="04100005" w:tentative="1">
+      <w:start w:val="1"/>
+      <w:numFmt w:val="bullet"/>
+      <w:lvlText w:val=""/>
+      <w:lvlJc w:val="left"/>
+      <w:pPr>
+        <w:ind w:left="2160" w:hanging="360"/>
+      </w:pPr>
+      <w:rPr>
+        <w:rFonts w:ascii="Wingdings" w:hAnsi="Wingdings" w:hint="default"/>
+      </w:rPr>
+    </w:lvl>
+    <w:lvl w:ilvl="3" w:tplc="04100001" w:tentative="1">
+      <w:start w:val="1"/>
+      <w:numFmt w:val="bullet"/>
+      <w:lvlText w:val=""/>
+      <w:lvlJc w:val="left"/>
+      <w:pPr>
+        <w:ind w:left="2880" w:hanging="360"/>
+      </w:pPr>
+      <w:rPr>
+        <w:rFonts w:ascii="Symbol" w:hAnsi="Symbol" w:hint="default"/>
+      </w:rPr>
+    </w:lvl>
+    <w:lvl w:ilvl="4" w:tplc="04100003" w:tentative="1">
+      <w:start w:val="1"/>
+      <w:numFmt w:val="bullet"/>
+      <w:lvlText w:val="o"/>
+      <w:lvlJc w:val="left"/>
+      <w:pPr>
+        <w:ind w:left="3600" w:hanging="360"/>
+      </w:pPr>
+      <w:rPr>
+        <w:rFonts w:ascii="Courier New" w:hAnsi="Courier New" w:cs="Courier New" w:hint="default"/>
+      </w:rPr>
+    </w:lvl>
+    <w:lvl w:ilvl="5" w:tplc="04100005" w:tentative="1">
+      <w:start w:val="1"/>
+      <w:numFmt w:val="bullet"/>
+      <w:lvlText w:val=""/>
+      <w:lvlJc w:val="left"/>
+      <w:pPr>
+        <w:ind w:left="4320" w:hanging="360"/>
+      </w:pPr>
+      <w:rPr>
+        <w:rFonts w:ascii="Wingdings" w:hAnsi="Wingdings" w:hint="default"/>
+      </w:rPr>
+    </w:lvl>
+    <w:lvl w:ilvl="6" w:tplc="04100001" w:tentative="1">
+      <w:start w:val="1"/>
+      <w:numFmt w:val="bullet"/>
+      <w:lvlText w:val=""/>
+      <w:lvlJc w:val="left"/>
+      <w:pPr>
+        <w:ind w:left="5040" w:hanging="360"/>
+      </w:pPr>
+      <w:rPr>
+        <w:rFonts w:ascii="Symbol" w:hAnsi="Symbol" w:hint="default"/>
+      </w:rPr>
+    </w:lvl>
+    <w:lvl w:ilvl="7" w:tplc="04100003" w:tentative="1">
+      <w:start w:val="1"/>
+      <w:numFmt w:val="bullet"/>
+      <w:lvlText w:val="o"/>
+      <w:lvlJc w:val="left"/>
+      <w:pPr>
+        <w:ind w:left="5760" w:hanging="360"/>
+      </w:pPr>
+      <w:rPr>
+        <w:rFonts w:ascii="Courier New" w:hAnsi="Courier New" w:cs="Courier New" w:hint="default"/>
+      </w:rPr>
+    </w:lvl>
+    <w:lvl w:ilvl="8" w:tplc="04100005" w:tentative="1">
+      <w:start w:val="1"/>
+      <w:numFmt w:val="bullet"/>
+      <w:lvlText w:val=""/>
+      <w:lvlJc w:val="left"/>
+      <w:pPr>
+        <w:ind w:left="6480" w:hanging="360"/>
+      </w:pPr>
+      <w:rPr>
+        <w:rFonts w:ascii="Wingdings" w:hAnsi="Wingdings" w:hint="default"/>
+      </w:rPr>
+    </w:lvl>
+  </w:abstractNum>
+  <w:abstractNum w:abstractNumId="17" w15:restartNumberingAfterBreak="0">
+    <w:nsid w:val="758C53BF"/>
+    <w:multiLevelType w:val="hybridMultilevel"/>
+    <w:tmpl w:val="202CC37C"/>
+    <w:lvl w:ilvl="0" w:tplc="04100001">
+      <w:start w:val="1"/>
+      <w:numFmt w:val="bullet"/>
+      <w:lvlText w:val=""/>
+      <w:lvlJc w:val="left"/>
+      <w:pPr>
+        <w:ind w:left="720" w:hanging="360"/>
+      </w:pPr>
+      <w:rPr>
+        <w:rFonts w:ascii="Symbol" w:hAnsi="Symbol" w:hint="default"/>
+      </w:rPr>
+    </w:lvl>
+    <w:lvl w:ilvl="1" w:tplc="04100003" w:tentative="1">
+      <w:start w:val="1"/>
+      <w:numFmt w:val="bullet"/>
+      <w:lvlText w:val="o"/>
+      <w:lvlJc w:val="left"/>
+      <w:pPr>
+        <w:ind w:left="1440" w:hanging="360"/>
+      </w:pPr>
+      <w:rPr>
+        <w:rFonts w:ascii="Courier New" w:hAnsi="Courier New" w:cs="Courier New" w:hint="default"/>
+      </w:rPr>
+    </w:lvl>
+    <w:lvl w:ilvl="2" w:tplc="04100005" w:tentative="1">
+      <w:start w:val="1"/>
+      <w:numFmt w:val="bullet"/>
+      <w:lvlText w:val=""/>
+      <w:lvlJc w:val="left"/>
+      <w:pPr>
+        <w:ind w:left="2160" w:hanging="360"/>
+      </w:pPr>
+      <w:rPr>
+        <w:rFonts w:ascii="Wingdings" w:hAnsi="Wingdings" w:hint="default"/>
+      </w:rPr>
+    </w:lvl>
+    <w:lvl w:ilvl="3" w:tplc="04100001" w:tentative="1">
+      <w:start w:val="1"/>
+      <w:numFmt w:val="bullet"/>
+      <w:lvlText w:val=""/>
+      <w:lvlJc w:val="left"/>
+      <w:pPr>
+        <w:ind w:left="2880" w:hanging="360"/>
+      </w:pPr>
+      <w:rPr>
+        <w:rFonts w:ascii="Symbol" w:hAnsi="Symbol" w:hint="default"/>
+      </w:rPr>
+    </w:lvl>
+    <w:lvl w:ilvl="4" w:tplc="04100003" w:tentative="1">
+      <w:start w:val="1"/>
+      <w:numFmt w:val="bullet"/>
+      <w:lvlText w:val="o"/>
+      <w:lvlJc w:val="left"/>
+      <w:pPr>
+        <w:ind w:left="3600" w:hanging="360"/>
+      </w:pPr>
+      <w:rPr>
+        <w:rFonts w:ascii="Courier New" w:hAnsi="Courier New" w:cs="Courier New" w:hint="default"/>
+      </w:rPr>
+    </w:lvl>
+    <w:lvl w:ilvl="5" w:tplc="04100005" w:tentative="1">
+      <w:start w:val="1"/>
+      <w:numFmt w:val="bullet"/>
+      <w:lvlText w:val=""/>
+      <w:lvlJc w:val="left"/>
+      <w:pPr>
+        <w:ind w:left="4320" w:hanging="360"/>
+      </w:pPr>
+      <w:rPr>
+        <w:rFonts w:ascii="Wingdings" w:hAnsi="Wingdings" w:hint="default"/>
+      </w:rPr>
+    </w:lvl>
+    <w:lvl w:ilvl="6" w:tplc="04100001" w:tentative="1">
+      <w:start w:val="1"/>
+      <w:numFmt w:val="bullet"/>
+      <w:lvlText w:val=""/>
+      <w:lvlJc w:val="left"/>
+      <w:pPr>
+        <w:ind w:left="5040" w:hanging="360"/>
+      </w:pPr>
+      <w:rPr>
+        <w:rFonts w:ascii="Symbol" w:hAnsi="Symbol" w:hint="default"/>
+      </w:rPr>
+    </w:lvl>
+    <w:lvl w:ilvl="7" w:tplc="04100003" w:tentative="1">
+      <w:start w:val="1"/>
+      <w:numFmt w:val="bullet"/>
+      <w:lvlText w:val="o"/>
+      <w:lvlJc w:val="left"/>
+      <w:pPr>
+        <w:ind w:left="5760" w:hanging="360"/>
+      </w:pPr>
+      <w:rPr>
+        <w:rFonts w:ascii="Courier New" w:hAnsi="Courier New" w:cs="Courier New" w:hint="default"/>
+      </w:rPr>
+    </w:lvl>
+    <w:lvl w:ilvl="8" w:tplc="04100005" w:tentative="1">
+      <w:start w:val="1"/>
+      <w:numFmt w:val="bullet"/>
+      <w:lvlText w:val=""/>
+      <w:lvlJc w:val="left"/>
+      <w:pPr>
+        <w:ind w:left="6480" w:hanging="360"/>
+      </w:pPr>
+      <w:rPr>
+        <w:rFonts w:ascii="Wingdings" w:hAnsi="Wingdings" w:hint="default"/>
+      </w:rPr>
+    </w:lvl>
+  </w:abstractNum>
+  <w:abstractNum w:abstractNumId="18" w15:restartNumberingAfterBreak="0">
     <w:nsid w:val="76B541E7"/>
     <w:multiLevelType w:val="multilevel"/>
     <w:tmpl w:val="E76EF482"/>
@@ -1792,7 +4563,93 @@
       </w:rPr>
     </w:lvl>
   </w:abstractNum>
-  <w:abstractNum w:abstractNumId="8" w15:restartNumberingAfterBreak="0">
+  <w:abstractNum w:abstractNumId="19" w15:restartNumberingAfterBreak="0">
+    <w:nsid w:val="785E01C8"/>
+    <w:multiLevelType w:val="hybridMultilevel"/>
+    <w:tmpl w:val="27544DCE"/>
+    <w:lvl w:ilvl="0" w:tplc="0410000F">
+      <w:start w:val="1"/>
+      <w:numFmt w:val="decimal"/>
+      <w:lvlText w:val="%1."/>
+      <w:lvlJc w:val="left"/>
+      <w:pPr>
+        <w:ind w:left="720" w:hanging="360"/>
+      </w:pPr>
+    </w:lvl>
+    <w:lvl w:ilvl="1" w:tplc="04100019" w:tentative="1">
+      <w:start w:val="1"/>
+      <w:numFmt w:val="lowerLetter"/>
+      <w:lvlText w:val="%2."/>
+      <w:lvlJc w:val="left"/>
+      <w:pPr>
+        <w:ind w:left="1440" w:hanging="360"/>
+      </w:pPr>
+    </w:lvl>
+    <w:lvl w:ilvl="2" w:tplc="0410001B" w:tentative="1">
+      <w:start w:val="1"/>
+      <w:numFmt w:val="lowerRoman"/>
+      <w:lvlText w:val="%3."/>
+      <w:lvlJc w:val="right"/>
+      <w:pPr>
+        <w:ind w:left="2160" w:hanging="180"/>
+      </w:pPr>
+    </w:lvl>
+    <w:lvl w:ilvl="3" w:tplc="0410000F" w:tentative="1">
+      <w:start w:val="1"/>
+      <w:numFmt w:val="decimal"/>
+      <w:lvlText w:val="%4."/>
+      <w:lvlJc w:val="left"/>
+      <w:pPr>
+        <w:ind w:left="2880" w:hanging="360"/>
+      </w:pPr>
+    </w:lvl>
+    <w:lvl w:ilvl="4" w:tplc="04100019" w:tentative="1">
+      <w:start w:val="1"/>
+      <w:numFmt w:val="lowerLetter"/>
+      <w:lvlText w:val="%5."/>
+      <w:lvlJc w:val="left"/>
+      <w:pPr>
+        <w:ind w:left="3600" w:hanging="360"/>
+      </w:pPr>
+    </w:lvl>
+    <w:lvl w:ilvl="5" w:tplc="0410001B" w:tentative="1">
+      <w:start w:val="1"/>
+      <w:numFmt w:val="lowerRoman"/>
+      <w:lvlText w:val="%6."/>
+      <w:lvlJc w:val="right"/>
+      <w:pPr>
+        <w:ind w:left="4320" w:hanging="180"/>
+      </w:pPr>
+    </w:lvl>
+    <w:lvl w:ilvl="6" w:tplc="0410000F" w:tentative="1">
+      <w:start w:val="1"/>
+      <w:numFmt w:val="decimal"/>
+      <w:lvlText w:val="%7."/>
+      <w:lvlJc w:val="left"/>
+      <w:pPr>
+        <w:ind w:left="5040" w:hanging="360"/>
+      </w:pPr>
+    </w:lvl>
+    <w:lvl w:ilvl="7" w:tplc="04100019" w:tentative="1">
+      <w:start w:val="1"/>
+      <w:numFmt w:val="lowerLetter"/>
+      <w:lvlText w:val="%8."/>
+      <w:lvlJc w:val="left"/>
+      <w:pPr>
+        <w:ind w:left="5760" w:hanging="360"/>
+      </w:pPr>
+    </w:lvl>
+    <w:lvl w:ilvl="8" w:tplc="0410001B" w:tentative="1">
+      <w:start w:val="1"/>
+      <w:numFmt w:val="lowerRoman"/>
+      <w:lvlText w:val="%9."/>
+      <w:lvlJc w:val="right"/>
+      <w:pPr>
+        <w:ind w:left="6480" w:hanging="180"/>
+      </w:pPr>
+    </w:lvl>
+  </w:abstractNum>
+  <w:abstractNum w:abstractNumId="20" w15:restartNumberingAfterBreak="0">
     <w:nsid w:val="7D4D51DC"/>
     <w:multiLevelType w:val="hybridMultilevel"/>
     <w:tmpl w:val="6FB6F2D4"/>
@@ -1905,7 +4762,7 @@
       </w:rPr>
     </w:lvl>
   </w:abstractNum>
-  <w:abstractNum w:abstractNumId="9" w15:restartNumberingAfterBreak="0">
+  <w:abstractNum w:abstractNumId="21" w15:restartNumberingAfterBreak="0">
     <w:nsid w:val="7E0E4085"/>
     <w:multiLevelType w:val="hybridMultilevel"/>
     <w:tmpl w:val="BB809D6E"/>
@@ -1992,34 +4849,70 @@
     </w:lvl>
   </w:abstractNum>
   <w:num w:numId="1">
-    <w:abstractNumId w:val="1"/>
+    <w:abstractNumId w:val="2"/>
   </w:num>
   <w:num w:numId="2">
-    <w:abstractNumId w:val="8"/>
+    <w:abstractNumId w:val="20"/>
   </w:num>
   <w:num w:numId="3">
-    <w:abstractNumId w:val="5"/>
+    <w:abstractNumId w:val="13"/>
   </w:num>
   <w:num w:numId="4">
-    <w:abstractNumId w:val="6"/>
+    <w:abstractNumId w:val="15"/>
   </w:num>
   <w:num w:numId="5">
-    <w:abstractNumId w:val="2"/>
+    <w:abstractNumId w:val="4"/>
   </w:num>
   <w:num w:numId="6">
-    <w:abstractNumId w:val="7"/>
+    <w:abstractNumId w:val="18"/>
   </w:num>
   <w:num w:numId="7">
-    <w:abstractNumId w:val="9"/>
+    <w:abstractNumId w:val="21"/>
   </w:num>
   <w:num w:numId="8">
-    <w:abstractNumId w:val="3"/>
+    <w:abstractNumId w:val="6"/>
   </w:num>
   <w:num w:numId="9">
     <w:abstractNumId w:val="0"/>
   </w:num>
   <w:num w:numId="10">
-    <w:abstractNumId w:val="4"/>
+    <w:abstractNumId w:val="10"/>
+  </w:num>
+  <w:num w:numId="11">
+    <w:abstractNumId w:val="19"/>
+  </w:num>
+  <w:num w:numId="12">
+    <w:abstractNumId w:val="16"/>
+  </w:num>
+  <w:num w:numId="13">
+    <w:abstractNumId w:val="11"/>
+  </w:num>
+  <w:num w:numId="14">
+    <w:abstractNumId w:val="9"/>
+  </w:num>
+  <w:num w:numId="15">
+    <w:abstractNumId w:val="1"/>
+  </w:num>
+  <w:num w:numId="16">
+    <w:abstractNumId w:val="17"/>
+  </w:num>
+  <w:num w:numId="17">
+    <w:abstractNumId w:val="3"/>
+  </w:num>
+  <w:num w:numId="18">
+    <w:abstractNumId w:val="5"/>
+  </w:num>
+  <w:num w:numId="19">
+    <w:abstractNumId w:val="14"/>
+  </w:num>
+  <w:num w:numId="20">
+    <w:abstractNumId w:val="8"/>
+  </w:num>
+  <w:num w:numId="21">
+    <w:abstractNumId w:val="12"/>
+  </w:num>
+  <w:num w:numId="22">
+    <w:abstractNumId w:val="7"/>
   </w:num>
 </w:numbering>
 </file>
@@ -2827,6 +5720,21 @@
       <w:szCs w:val="24"/>
     </w:rPr>
   </w:style>
+  <w:style w:type="paragraph" w:styleId="NormaleWeb">
+    <w:name w:val="Normal (Web)"/>
+    <w:basedOn w:val="Normale"/>
+    <w:uiPriority w:val="99"/>
+    <w:unhideWhenUsed/>
+    <w:rsid w:val="00A86AFA"/>
+    <w:pPr>
+      <w:spacing w:before="100" w:beforeAutospacing="1" w:after="100" w:afterAutospacing="1" w:line="240" w:lineRule="auto"/>
+    </w:pPr>
+    <w:rPr>
+      <w:rFonts w:ascii="Times New Roman" w:eastAsia="Times New Roman" w:hAnsi="Times New Roman" w:cs="Times New Roman"/>
+      <w:szCs w:val="24"/>
+      <w:lang w:eastAsia="it-IT"/>
+    </w:rPr>
+  </w:style>
 </w:styles>
 </file>
 
@@ -3130,7 +6038,7 @@
 </file>
 
 <file path=customXml/itemProps1.xml><?xml version="1.0" encoding="utf-8"?>
-<ds:datastoreItem xmlns:ds="http://schemas.openxmlformats.org/officeDocument/2006/customXml" ds:itemID="{DAEF1CBB-DCA9-D348-9AFE-B52DAE7134C2}">
+<ds:datastoreItem xmlns:ds="http://schemas.openxmlformats.org/officeDocument/2006/customXml" ds:itemID="{B1FCA1BE-1C8B-324B-B043-D07D53099511}">
   <ds:schemaRefs>
     <ds:schemaRef ds:uri="http://schemas.openxmlformats.org/officeDocument/2006/bibliography"/>
   </ds:schemaRefs>

--- a/Documentazione/Assignment3.docx
+++ b/Documentazione/Assignment3.docx
@@ -2252,22 +2252,39 @@
         <w:t>Ad ogni modo, a ciascun utente verrà sottoposto un questionario di background per verificare tra le varie proprie il suo livello di conoscenza con la tecnologia – oltre che il livello di istruzione – al fine di poter analizzare i risultati ottenuti mettendoli potenzialmente in correlazione anche con questi aspetti.</w:t>
       </w:r>
     </w:p>
-    <w:p>
+    <w:p/>
+    <w:p/>
+    <w:p>
+      <w:pPr>
+        <w:pStyle w:val="Titolo2"/>
+      </w:pPr>
+      <w:r>
+        <w:lastRenderedPageBreak/>
+        <w:t>Questionario di background</w:t>
+      </w:r>
+    </w:p>
+    <w:p>
+      <w:pPr>
+        <w:pStyle w:val="Titolo2"/>
+      </w:pPr>
+    </w:p>
+    <w:p>
+      <w:pPr>
+        <w:pStyle w:val="MioCorpo"/>
+        <w:rPr>
+          <w:sz w:val="32"/>
+          <w:szCs w:val="32"/>
+        </w:rPr>
+      </w:pPr>
+      <w:r>
+        <w:t>Come accennato nella sezione precedente, a ciascuno dei partecipanti verrà consegnato un questionario di background da compilare, a fine di raccogliere maggiori informazioni che ci consentiranno poi di individuare eventuali correlazioni tra il background tecnologico</w:t>
+      </w:r>
+      <w:r>
+        <w:t>/culturale ed i risultati dei test</w:t>
+      </w:r>
       <w:bookmarkStart w:id="9" w:name="_GoBack"/>
       <w:bookmarkEnd w:id="9"/>
-    </w:p>
-    <w:p/>
-    <w:p>
-      <w:pPr>
-        <w:rPr>
-          <w:rFonts w:asciiTheme="majorHAnsi" w:eastAsiaTheme="majorEastAsia" w:hAnsiTheme="majorHAnsi" w:cstheme="majorBidi"/>
-          <w:color w:val="2F5496" w:themeColor="accent1" w:themeShade="BF"/>
-          <w:sz w:val="32"/>
-          <w:szCs w:val="32"/>
-        </w:rPr>
-      </w:pPr>
-      <w:r>
-        <w:lastRenderedPageBreak/>
+      <w:r>
         <w:br w:type="page"/>
       </w:r>
     </w:p>
@@ -6038,7 +6055,7 @@
 </file>
 
 <file path=customXml/itemProps1.xml><?xml version="1.0" encoding="utf-8"?>
-<ds:datastoreItem xmlns:ds="http://schemas.openxmlformats.org/officeDocument/2006/customXml" ds:itemID="{B1FCA1BE-1C8B-324B-B043-D07D53099511}">
+<ds:datastoreItem xmlns:ds="http://schemas.openxmlformats.org/officeDocument/2006/customXml" ds:itemID="{A5E15EE9-779B-474F-9625-DA6A5459D1FD}">
   <ds:schemaRefs>
     <ds:schemaRef ds:uri="http://schemas.openxmlformats.org/officeDocument/2006/bibliography"/>
   </ds:schemaRefs>

--- a/Documentazione/Assignment3.docx
+++ b/Documentazione/Assignment3.docx
@@ -2271,22 +2271,339 @@
     <w:p>
       <w:pPr>
         <w:pStyle w:val="MioCorpo"/>
+      </w:pPr>
+      <w:r>
+        <w:t>Come accennato nella sezione precedente, a ciascuno dei partecipanti verrà consegnato un questionario di background da compilare, a fine di raccogliere maggiori informazioni che ci consentiranno poi di individuare eventuali correlazioni tra il background tecnologico</w:t>
+      </w:r>
+      <w:r>
+        <w:t>/culturale ed i risultati dei test</w:t>
+      </w:r>
+      <w:r>
+        <w:t>.</w:t>
+      </w:r>
+    </w:p>
+    <w:tbl>
+      <w:tblPr>
+        <w:tblStyle w:val="Grigliatabella"/>
+        <w:tblW w:w="0" w:type="auto"/>
+        <w:tblLook w:val="04A0" w:firstRow="1" w:lastRow="0" w:firstColumn="1" w:lastColumn="0" w:noHBand="0" w:noVBand="1"/>
+      </w:tblPr>
+      <w:tblGrid>
+        <w:gridCol w:w="2407"/>
+        <w:gridCol w:w="2407"/>
+        <w:gridCol w:w="2407"/>
+        <w:gridCol w:w="2407"/>
+      </w:tblGrid>
+      <w:tr>
+        <w:tc>
+          <w:tcPr>
+            <w:tcW w:w="9628" w:type="dxa"/>
+            <w:gridSpan w:val="4"/>
+          </w:tcPr>
+          <w:p>
+            <w:pPr>
+              <w:pStyle w:val="MioCorpo"/>
+              <w:jc w:val="center"/>
+              <w:rPr>
+                <w:sz w:val="36"/>
+                <w:szCs w:val="36"/>
+              </w:rPr>
+            </w:pPr>
+            <w:r>
+              <w:rPr>
+                <w:sz w:val="36"/>
+                <w:szCs w:val="36"/>
+              </w:rPr>
+              <w:t>Questionario di Background</w:t>
+            </w:r>
+          </w:p>
+        </w:tc>
+      </w:tr>
+      <w:tr>
+        <w:tc>
+          <w:tcPr>
+            <w:tcW w:w="2407" w:type="dxa"/>
+          </w:tcPr>
+          <w:p>
+            <w:pPr>
+              <w:pStyle w:val="MioCorpo"/>
+            </w:pPr>
+            <w:r>
+              <w:t>Nome</w:t>
+            </w:r>
+          </w:p>
+          <w:p>
+            <w:pPr>
+              <w:pStyle w:val="MioCorpo"/>
+            </w:pPr>
+          </w:p>
+        </w:tc>
+        <w:tc>
+          <w:tcPr>
+            <w:tcW w:w="2407" w:type="dxa"/>
+          </w:tcPr>
+          <w:p>
+            <w:pPr>
+              <w:pStyle w:val="MioCorpo"/>
+            </w:pPr>
+            <w:r>
+              <w:t>Cognome</w:t>
+            </w:r>
+          </w:p>
+        </w:tc>
+        <w:tc>
+          <w:tcPr>
+            <w:tcW w:w="4814" w:type="dxa"/>
+            <w:gridSpan w:val="2"/>
+            <w:vMerge w:val="restart"/>
+          </w:tcPr>
+          <w:p>
+            <w:pPr>
+              <w:pStyle w:val="MioCorpo"/>
+            </w:pPr>
+            <w:r>
+              <w:t>Data</w:t>
+            </w:r>
+          </w:p>
+        </w:tc>
+      </w:tr>
+      <w:tr>
+        <w:tc>
+          <w:tcPr>
+            <w:tcW w:w="2407" w:type="dxa"/>
+          </w:tcPr>
+          <w:p>
+            <w:pPr>
+              <w:pStyle w:val="MioCorpo"/>
+            </w:pPr>
+            <w:r>
+              <w:t xml:space="preserve">Età: </w:t>
+            </w:r>
+          </w:p>
+        </w:tc>
+        <w:tc>
+          <w:tcPr>
+            <w:tcW w:w="2407" w:type="dxa"/>
+          </w:tcPr>
+          <w:p>
+            <w:pPr>
+              <w:pStyle w:val="MioCorpo"/>
+            </w:pPr>
+            <w:r>
+              <w:t xml:space="preserve">Sesso: </w:t>
+            </w:r>
+          </w:p>
+        </w:tc>
+        <w:tc>
+          <w:tcPr>
+            <w:tcW w:w="4814" w:type="dxa"/>
+            <w:gridSpan w:val="2"/>
+            <w:vMerge/>
+          </w:tcPr>
+          <w:p>
+            <w:pPr>
+              <w:pStyle w:val="MioCorpo"/>
+            </w:pPr>
+          </w:p>
+        </w:tc>
+      </w:tr>
+      <w:tr>
+        <w:tc>
+          <w:tcPr>
+            <w:tcW w:w="9628" w:type="dxa"/>
+            <w:gridSpan w:val="4"/>
+          </w:tcPr>
+          <w:p>
+            <w:pPr>
+              <w:pStyle w:val="MioCorpo"/>
+              <w:jc w:val="center"/>
+              <w:rPr>
+                <w:sz w:val="32"/>
+                <w:szCs w:val="32"/>
+              </w:rPr>
+            </w:pPr>
+            <w:r>
+              <w:rPr>
+                <w:sz w:val="32"/>
+                <w:szCs w:val="32"/>
+              </w:rPr>
+              <w:t>Titolo di Studio</w:t>
+            </w:r>
+          </w:p>
+        </w:tc>
+      </w:tr>
+      <w:tr>
+        <w:trPr>
+          <w:trHeight w:val="643"/>
+        </w:trPr>
+        <w:tc>
+          <w:tcPr>
+            <w:tcW w:w="2407" w:type="dxa"/>
+          </w:tcPr>
+          <w:p>
+            <w:pPr>
+              <w:pStyle w:val="MioCorpo"/>
+            </w:pPr>
+            <w:r>
+              <w:t>Diploma Superiore</w:t>
+            </w:r>
+          </w:p>
+        </w:tc>
+        <w:tc>
+          <w:tcPr>
+            <w:tcW w:w="2407" w:type="dxa"/>
+          </w:tcPr>
+          <w:p>
+            <w:pPr>
+              <w:pStyle w:val="MioCorpo"/>
+            </w:pPr>
+            <w:r>
+              <w:t>Laurea Triennale</w:t>
+            </w:r>
+          </w:p>
+        </w:tc>
+        <w:tc>
+          <w:tcPr>
+            <w:tcW w:w="2407" w:type="dxa"/>
+          </w:tcPr>
+          <w:p>
+            <w:pPr>
+              <w:pStyle w:val="MioCorpo"/>
+            </w:pPr>
+            <w:r>
+              <w:t>Laurea Magistrale</w:t>
+            </w:r>
+          </w:p>
+        </w:tc>
+        <w:tc>
+          <w:tcPr>
+            <w:tcW w:w="2407" w:type="dxa"/>
+          </w:tcPr>
+          <w:p>
+            <w:pPr>
+              <w:pStyle w:val="MioCorpo"/>
+            </w:pPr>
+            <w:r>
+              <w:t>Ambito: (Scientifico, Umanistico…)</w:t>
+            </w:r>
+          </w:p>
+          <w:p>
+            <w:pPr>
+              <w:pStyle w:val="MioCorpo"/>
+            </w:pPr>
+          </w:p>
+        </w:tc>
+      </w:tr>
+      <w:tr>
+        <w:tc>
+          <w:tcPr>
+            <w:tcW w:w="9628" w:type="dxa"/>
+            <w:gridSpan w:val="4"/>
+          </w:tcPr>
+          <w:p>
+            <w:pPr>
+              <w:pStyle w:val="MioCorpo"/>
+              <w:jc w:val="center"/>
+              <w:rPr>
+                <w:sz w:val="32"/>
+                <w:szCs w:val="32"/>
+              </w:rPr>
+            </w:pPr>
+            <w:r>
+              <w:rPr>
+                <w:sz w:val="32"/>
+                <w:szCs w:val="32"/>
+              </w:rPr>
+              <w:t>Skill tecnologiche</w:t>
+            </w:r>
+          </w:p>
+        </w:tc>
+      </w:tr>
+      <w:tr>
+        <w:tc>
+          <w:tcPr>
+            <w:tcW w:w="9628" w:type="dxa"/>
+            <w:gridSpan w:val="4"/>
+          </w:tcPr>
+          <w:p>
+            <w:pPr>
+              <w:pStyle w:val="MioCorpo"/>
+              <w:jc w:val="center"/>
+            </w:pPr>
+            <w:r>
+              <w:t>Quanto è familiare con l’utilizzo di uno smartphone?</w:t>
+            </w:r>
+          </w:p>
+        </w:tc>
+      </w:tr>
+      <w:tr>
+        <w:tc>
+          <w:tcPr>
+            <w:tcW w:w="2407" w:type="dxa"/>
+          </w:tcPr>
+          <w:p>
+            <w:pPr>
+              <w:pStyle w:val="MioCorpo"/>
+            </w:pPr>
+            <w:r>
+              <w:t>Pochissimo</w:t>
+            </w:r>
+          </w:p>
+        </w:tc>
+        <w:tc>
+          <w:tcPr>
+            <w:tcW w:w="2407" w:type="dxa"/>
+          </w:tcPr>
+          <w:p>
+            <w:pPr>
+              <w:pStyle w:val="MioCorpo"/>
+            </w:pPr>
+            <w:r>
+              <w:t>Poco</w:t>
+            </w:r>
+          </w:p>
+        </w:tc>
+        <w:tc>
+          <w:tcPr>
+            <w:tcW w:w="2407" w:type="dxa"/>
+          </w:tcPr>
+          <w:p>
+            <w:pPr>
+              <w:pStyle w:val="MioCorpo"/>
+            </w:pPr>
+            <w:r>
+              <w:t>Mediamente</w:t>
+            </w:r>
+          </w:p>
+        </w:tc>
+        <w:tc>
+          <w:tcPr>
+            <w:tcW w:w="2407" w:type="dxa"/>
+          </w:tcPr>
+          <w:p>
+            <w:pPr>
+              <w:pStyle w:val="MioCorpo"/>
+            </w:pPr>
+            <w:r>
+              <w:t>Molto</w:t>
+            </w:r>
+          </w:p>
+        </w:tc>
+      </w:tr>
+    </w:tbl>
+    <w:p>
+      <w:pPr>
+        <w:pStyle w:val="MioCorpo"/>
         <w:rPr>
           <w:sz w:val="32"/>
           <w:szCs w:val="32"/>
         </w:rPr>
       </w:pPr>
       <w:r>
-        <w:t>Come accennato nella sezione precedente, a ciascuno dei partecipanti verrà consegnato un questionario di background da compilare, a fine di raccogliere maggiori informazioni che ci consentiranno poi di individuare eventuali correlazioni tra il background tecnologico</w:t>
-      </w:r>
-      <w:r>
-        <w:t>/culturale ed i risultati dei test</w:t>
+        <w:br w:type="page"/>
       </w:r>
       <w:bookmarkStart w:id="9" w:name="_GoBack"/>
       <w:bookmarkEnd w:id="9"/>
-      <w:r>
-        <w:br w:type="page"/>
-      </w:r>
     </w:p>
     <w:p>
       <w:pPr>
@@ -6055,7 +6372,7 @@
 </file>
 
 <file path=customXml/itemProps1.xml><?xml version="1.0" encoding="utf-8"?>
-<ds:datastoreItem xmlns:ds="http://schemas.openxmlformats.org/officeDocument/2006/customXml" ds:itemID="{A5E15EE9-779B-474F-9625-DA6A5459D1FD}">
+<ds:datastoreItem xmlns:ds="http://schemas.openxmlformats.org/officeDocument/2006/customXml" ds:itemID="{DE08B58C-53B7-2245-B078-0DE39161CF00}">
   <ds:schemaRefs>
     <ds:schemaRef ds:uri="http://schemas.openxmlformats.org/officeDocument/2006/bibliography"/>
   </ds:schemaRefs>

--- a/Documentazione/Assignment3.docx
+++ b/Documentazione/Assignment3.docx
@@ -2594,16 +2594,1230 @@
     <w:p>
       <w:pPr>
         <w:pStyle w:val="MioCorpo"/>
+      </w:pPr>
+      <w:r>
+        <w:br w:type="page"/>
+      </w:r>
+    </w:p>
+    <w:p>
+      <w:pPr>
+        <w:pStyle w:val="Titolo2"/>
+      </w:pPr>
+      <w:r>
+        <w:lastRenderedPageBreak/>
+        <w:t>Questionario di Reazione</w:t>
+      </w:r>
+    </w:p>
+    <w:p/>
+    <w:p>
+      <w:pPr>
+        <w:pStyle w:val="MioCorpo"/>
+      </w:pPr>
+      <w:r>
+        <w:t>In questa fase vengono proposte all’utente delle affermazioni relative all’uso del sistema e secondo la Scala di Likert l’utente dovrà esprimere quanto è d’accordo con tale affermazione in un range che va da “Fortemente in disaccordo” a “fortemente in accordo”</w:t>
+      </w:r>
+      <w:r>
+        <w:t xml:space="preserve">. </w:t>
+      </w:r>
+      <w:r>
+        <w:br/>
+        <w:t>Un questionario di questo tipo permette di valutare anche aspetti dell’usabilità che potrebbero non risultare da una valutazione puramente numerica come quella basata sulla percentuale di errori o sul dempo di esecuzione dei task.</w:t>
+      </w:r>
+    </w:p>
+    <w:tbl>
+      <w:tblPr>
+        <w:tblStyle w:val="Grigliatabella"/>
+        <w:tblW w:w="0" w:type="auto"/>
+        <w:tblLook w:val="04A0" w:firstRow="1" w:lastRow="0" w:firstColumn="1" w:lastColumn="0" w:noHBand="0" w:noVBand="1"/>
+      </w:tblPr>
+      <w:tblGrid>
+        <w:gridCol w:w="1925"/>
+        <w:gridCol w:w="1925"/>
+        <w:gridCol w:w="1926"/>
+        <w:gridCol w:w="1926"/>
+        <w:gridCol w:w="1926"/>
+      </w:tblGrid>
+      <w:tr>
+        <w:tc>
+          <w:tcPr>
+            <w:tcW w:w="9628" w:type="dxa"/>
+            <w:gridSpan w:val="5"/>
+          </w:tcPr>
+          <w:p>
+            <w:pPr>
+              <w:pStyle w:val="MioCorpo"/>
+              <w:rPr>
+                <w:sz w:val="22"/>
+                <w:szCs w:val="22"/>
+              </w:rPr>
+            </w:pPr>
+            <w:r>
+              <w:rPr>
+                <w:sz w:val="22"/>
+                <w:szCs w:val="22"/>
+              </w:rPr>
+              <w:t>L’applicazione è semplice da usare</w:t>
+            </w:r>
+          </w:p>
+        </w:tc>
+      </w:tr>
+      <w:tr>
+        <w:tc>
+          <w:tcPr>
+            <w:tcW w:w="1925" w:type="dxa"/>
+          </w:tcPr>
+          <w:p>
+            <w:pPr>
+              <w:pStyle w:val="MioCorpo"/>
+              <w:rPr>
+                <w:sz w:val="22"/>
+                <w:szCs w:val="22"/>
+              </w:rPr>
+            </w:pPr>
+            <w:r>
+              <w:rPr>
+                <w:sz w:val="22"/>
+                <w:szCs w:val="22"/>
+              </w:rPr>
+              <w:t>Strongly Disagree</w:t>
+            </w:r>
+          </w:p>
+        </w:tc>
+        <w:tc>
+          <w:tcPr>
+            <w:tcW w:w="1925" w:type="dxa"/>
+          </w:tcPr>
+          <w:p>
+            <w:pPr>
+              <w:pStyle w:val="MioCorpo"/>
+              <w:rPr>
+                <w:sz w:val="22"/>
+                <w:szCs w:val="22"/>
+              </w:rPr>
+            </w:pPr>
+            <w:r>
+              <w:rPr>
+                <w:sz w:val="22"/>
+                <w:szCs w:val="22"/>
+              </w:rPr>
+              <w:t>Disagree</w:t>
+            </w:r>
+          </w:p>
+        </w:tc>
+        <w:tc>
+          <w:tcPr>
+            <w:tcW w:w="1926" w:type="dxa"/>
+          </w:tcPr>
+          <w:p>
+            <w:pPr>
+              <w:pStyle w:val="MioCorpo"/>
+              <w:rPr>
+                <w:sz w:val="22"/>
+                <w:szCs w:val="22"/>
+              </w:rPr>
+            </w:pPr>
+            <w:r>
+              <w:rPr>
+                <w:sz w:val="22"/>
+                <w:szCs w:val="22"/>
+              </w:rPr>
+              <w:t>Neutral</w:t>
+            </w:r>
+          </w:p>
+        </w:tc>
+        <w:tc>
+          <w:tcPr>
+            <w:tcW w:w="1926" w:type="dxa"/>
+          </w:tcPr>
+          <w:p>
+            <w:pPr>
+              <w:pStyle w:val="MioCorpo"/>
+              <w:rPr>
+                <w:sz w:val="22"/>
+                <w:szCs w:val="22"/>
+              </w:rPr>
+            </w:pPr>
+            <w:r>
+              <w:rPr>
+                <w:sz w:val="22"/>
+                <w:szCs w:val="22"/>
+              </w:rPr>
+              <w:t>Agree</w:t>
+            </w:r>
+          </w:p>
+        </w:tc>
+        <w:tc>
+          <w:tcPr>
+            <w:tcW w:w="1926" w:type="dxa"/>
+          </w:tcPr>
+          <w:p>
+            <w:pPr>
+              <w:pStyle w:val="MioCorpo"/>
+              <w:rPr>
+                <w:sz w:val="22"/>
+                <w:szCs w:val="22"/>
+              </w:rPr>
+            </w:pPr>
+            <w:r>
+              <w:rPr>
+                <w:sz w:val="22"/>
+                <w:szCs w:val="22"/>
+              </w:rPr>
+              <w:t>Strongly Agree</w:t>
+            </w:r>
+          </w:p>
+        </w:tc>
+      </w:tr>
+    </w:tbl>
+    <w:p/>
+    <w:tbl>
+      <w:tblPr>
+        <w:tblStyle w:val="Grigliatabella"/>
+        <w:tblW w:w="0" w:type="auto"/>
+        <w:tblLook w:val="04A0" w:firstRow="1" w:lastRow="0" w:firstColumn="1" w:lastColumn="0" w:noHBand="0" w:noVBand="1"/>
+      </w:tblPr>
+      <w:tblGrid>
+        <w:gridCol w:w="1925"/>
+        <w:gridCol w:w="1925"/>
+        <w:gridCol w:w="1926"/>
+        <w:gridCol w:w="1926"/>
+        <w:gridCol w:w="1926"/>
+      </w:tblGrid>
+      <w:tr>
+        <w:tc>
+          <w:tcPr>
+            <w:tcW w:w="9628" w:type="dxa"/>
+            <w:gridSpan w:val="5"/>
+          </w:tcPr>
+          <w:p>
+            <w:pPr>
+              <w:pStyle w:val="MioCorpo"/>
+              <w:rPr>
+                <w:sz w:val="22"/>
+                <w:szCs w:val="22"/>
+              </w:rPr>
+            </w:pPr>
+            <w:r>
+              <w:rPr>
+                <w:sz w:val="22"/>
+                <w:szCs w:val="22"/>
+              </w:rPr>
+              <w:t>Mi è stato subito chiaro lo scopo dell’applicazione</w:t>
+            </w:r>
+          </w:p>
+        </w:tc>
+      </w:tr>
+      <w:tr>
+        <w:tc>
+          <w:tcPr>
+            <w:tcW w:w="1925" w:type="dxa"/>
+          </w:tcPr>
+          <w:p>
+            <w:pPr>
+              <w:pStyle w:val="MioCorpo"/>
+              <w:rPr>
+                <w:sz w:val="22"/>
+                <w:szCs w:val="22"/>
+              </w:rPr>
+            </w:pPr>
+            <w:r>
+              <w:rPr>
+                <w:sz w:val="22"/>
+                <w:szCs w:val="22"/>
+              </w:rPr>
+              <w:t>Strongly Disagree</w:t>
+            </w:r>
+          </w:p>
+        </w:tc>
+        <w:tc>
+          <w:tcPr>
+            <w:tcW w:w="1925" w:type="dxa"/>
+          </w:tcPr>
+          <w:p>
+            <w:pPr>
+              <w:pStyle w:val="MioCorpo"/>
+              <w:rPr>
+                <w:sz w:val="22"/>
+                <w:szCs w:val="22"/>
+              </w:rPr>
+            </w:pPr>
+            <w:r>
+              <w:rPr>
+                <w:sz w:val="22"/>
+                <w:szCs w:val="22"/>
+              </w:rPr>
+              <w:t>Disagree</w:t>
+            </w:r>
+          </w:p>
+        </w:tc>
+        <w:tc>
+          <w:tcPr>
+            <w:tcW w:w="1926" w:type="dxa"/>
+          </w:tcPr>
+          <w:p>
+            <w:pPr>
+              <w:pStyle w:val="MioCorpo"/>
+              <w:rPr>
+                <w:sz w:val="22"/>
+                <w:szCs w:val="22"/>
+              </w:rPr>
+            </w:pPr>
+            <w:r>
+              <w:rPr>
+                <w:sz w:val="22"/>
+                <w:szCs w:val="22"/>
+              </w:rPr>
+              <w:t>Neutral</w:t>
+            </w:r>
+          </w:p>
+        </w:tc>
+        <w:tc>
+          <w:tcPr>
+            <w:tcW w:w="1926" w:type="dxa"/>
+          </w:tcPr>
+          <w:p>
+            <w:pPr>
+              <w:pStyle w:val="MioCorpo"/>
+              <w:rPr>
+                <w:sz w:val="22"/>
+                <w:szCs w:val="22"/>
+              </w:rPr>
+            </w:pPr>
+            <w:r>
+              <w:rPr>
+                <w:sz w:val="22"/>
+                <w:szCs w:val="22"/>
+              </w:rPr>
+              <w:t>Agree</w:t>
+            </w:r>
+          </w:p>
+        </w:tc>
+        <w:tc>
+          <w:tcPr>
+            <w:tcW w:w="1926" w:type="dxa"/>
+          </w:tcPr>
+          <w:p>
+            <w:pPr>
+              <w:pStyle w:val="MioCorpo"/>
+              <w:rPr>
+                <w:sz w:val="22"/>
+                <w:szCs w:val="22"/>
+              </w:rPr>
+            </w:pPr>
+            <w:r>
+              <w:rPr>
+                <w:sz w:val="22"/>
+                <w:szCs w:val="22"/>
+              </w:rPr>
+              <w:t>Strongly Agree</w:t>
+            </w:r>
+          </w:p>
+        </w:tc>
+      </w:tr>
+    </w:tbl>
+    <w:p/>
+    <w:tbl>
+      <w:tblPr>
+        <w:tblStyle w:val="Grigliatabella"/>
+        <w:tblW w:w="0" w:type="auto"/>
+        <w:tblLook w:val="04A0" w:firstRow="1" w:lastRow="0" w:firstColumn="1" w:lastColumn="0" w:noHBand="0" w:noVBand="1"/>
+      </w:tblPr>
+      <w:tblGrid>
+        <w:gridCol w:w="1925"/>
+        <w:gridCol w:w="1925"/>
+        <w:gridCol w:w="1926"/>
+        <w:gridCol w:w="1926"/>
+        <w:gridCol w:w="1926"/>
+      </w:tblGrid>
+      <w:tr>
+        <w:tc>
+          <w:tcPr>
+            <w:tcW w:w="9628" w:type="dxa"/>
+            <w:gridSpan w:val="5"/>
+          </w:tcPr>
+          <w:p>
+            <w:pPr>
+              <w:pStyle w:val="MioCorpo"/>
+              <w:rPr>
+                <w:sz w:val="22"/>
+                <w:szCs w:val="22"/>
+              </w:rPr>
+            </w:pPr>
+            <w:r>
+              <w:rPr>
+                <w:sz w:val="22"/>
+                <w:szCs w:val="22"/>
+              </w:rPr>
+              <w:t>Penso che l’applicazione potrebbe effettivamente essermi utile</w:t>
+            </w:r>
+          </w:p>
+        </w:tc>
+      </w:tr>
+      <w:tr>
+        <w:tc>
+          <w:tcPr>
+            <w:tcW w:w="1925" w:type="dxa"/>
+          </w:tcPr>
+          <w:p>
+            <w:pPr>
+              <w:pStyle w:val="MioCorpo"/>
+              <w:rPr>
+                <w:sz w:val="22"/>
+                <w:szCs w:val="22"/>
+              </w:rPr>
+            </w:pPr>
+            <w:r>
+              <w:rPr>
+                <w:sz w:val="22"/>
+                <w:szCs w:val="22"/>
+              </w:rPr>
+              <w:t>Strongly Disagree</w:t>
+            </w:r>
+          </w:p>
+        </w:tc>
+        <w:tc>
+          <w:tcPr>
+            <w:tcW w:w="1925" w:type="dxa"/>
+          </w:tcPr>
+          <w:p>
+            <w:pPr>
+              <w:pStyle w:val="MioCorpo"/>
+              <w:rPr>
+                <w:sz w:val="22"/>
+                <w:szCs w:val="22"/>
+              </w:rPr>
+            </w:pPr>
+            <w:r>
+              <w:rPr>
+                <w:sz w:val="22"/>
+                <w:szCs w:val="22"/>
+              </w:rPr>
+              <w:t>Disagree</w:t>
+            </w:r>
+          </w:p>
+        </w:tc>
+        <w:tc>
+          <w:tcPr>
+            <w:tcW w:w="1926" w:type="dxa"/>
+          </w:tcPr>
+          <w:p>
+            <w:pPr>
+              <w:pStyle w:val="MioCorpo"/>
+              <w:rPr>
+                <w:sz w:val="22"/>
+                <w:szCs w:val="22"/>
+              </w:rPr>
+            </w:pPr>
+            <w:r>
+              <w:rPr>
+                <w:sz w:val="22"/>
+                <w:szCs w:val="22"/>
+              </w:rPr>
+              <w:t>Neutral</w:t>
+            </w:r>
+          </w:p>
+        </w:tc>
+        <w:tc>
+          <w:tcPr>
+            <w:tcW w:w="1926" w:type="dxa"/>
+          </w:tcPr>
+          <w:p>
+            <w:pPr>
+              <w:pStyle w:val="MioCorpo"/>
+              <w:rPr>
+                <w:sz w:val="22"/>
+                <w:szCs w:val="22"/>
+              </w:rPr>
+            </w:pPr>
+            <w:r>
+              <w:rPr>
+                <w:sz w:val="22"/>
+                <w:szCs w:val="22"/>
+              </w:rPr>
+              <w:t>Agree</w:t>
+            </w:r>
+          </w:p>
+        </w:tc>
+        <w:tc>
+          <w:tcPr>
+            <w:tcW w:w="1926" w:type="dxa"/>
+          </w:tcPr>
+          <w:p>
+            <w:pPr>
+              <w:pStyle w:val="MioCorpo"/>
+              <w:rPr>
+                <w:sz w:val="22"/>
+                <w:szCs w:val="22"/>
+              </w:rPr>
+            </w:pPr>
+            <w:r>
+              <w:rPr>
+                <w:sz w:val="22"/>
+                <w:szCs w:val="22"/>
+              </w:rPr>
+              <w:t>Strongly Agree</w:t>
+            </w:r>
+          </w:p>
+        </w:tc>
+      </w:tr>
+    </w:tbl>
+    <w:p/>
+    <w:tbl>
+      <w:tblPr>
+        <w:tblStyle w:val="Grigliatabella"/>
+        <w:tblW w:w="0" w:type="auto"/>
+        <w:tblLook w:val="04A0" w:firstRow="1" w:lastRow="0" w:firstColumn="1" w:lastColumn="0" w:noHBand="0" w:noVBand="1"/>
+      </w:tblPr>
+      <w:tblGrid>
+        <w:gridCol w:w="1925"/>
+        <w:gridCol w:w="1925"/>
+        <w:gridCol w:w="1926"/>
+        <w:gridCol w:w="1926"/>
+        <w:gridCol w:w="1926"/>
+      </w:tblGrid>
+      <w:tr>
+        <w:tc>
+          <w:tcPr>
+            <w:tcW w:w="9628" w:type="dxa"/>
+            <w:gridSpan w:val="5"/>
+          </w:tcPr>
+          <w:p>
+            <w:pPr>
+              <w:pStyle w:val="MioCorpo"/>
+              <w:rPr>
+                <w:sz w:val="22"/>
+                <w:szCs w:val="22"/>
+              </w:rPr>
+            </w:pPr>
+            <w:r>
+              <w:rPr>
+                <w:sz w:val="22"/>
+                <w:szCs w:val="22"/>
+              </w:rPr>
+              <w:t>Mi è stato subito chiaro lo scopo dell’applicazione</w:t>
+            </w:r>
+          </w:p>
+        </w:tc>
+      </w:tr>
+      <w:tr>
+        <w:tc>
+          <w:tcPr>
+            <w:tcW w:w="1925" w:type="dxa"/>
+          </w:tcPr>
+          <w:p>
+            <w:pPr>
+              <w:pStyle w:val="MioCorpo"/>
+              <w:rPr>
+                <w:sz w:val="22"/>
+                <w:szCs w:val="22"/>
+              </w:rPr>
+            </w:pPr>
+            <w:r>
+              <w:rPr>
+                <w:sz w:val="22"/>
+                <w:szCs w:val="22"/>
+              </w:rPr>
+              <w:t>Strongly Disagree</w:t>
+            </w:r>
+          </w:p>
+        </w:tc>
+        <w:tc>
+          <w:tcPr>
+            <w:tcW w:w="1925" w:type="dxa"/>
+          </w:tcPr>
+          <w:p>
+            <w:pPr>
+              <w:pStyle w:val="MioCorpo"/>
+              <w:rPr>
+                <w:sz w:val="22"/>
+                <w:szCs w:val="22"/>
+              </w:rPr>
+            </w:pPr>
+            <w:r>
+              <w:rPr>
+                <w:sz w:val="22"/>
+                <w:szCs w:val="22"/>
+              </w:rPr>
+              <w:t>Disagree</w:t>
+            </w:r>
+          </w:p>
+        </w:tc>
+        <w:tc>
+          <w:tcPr>
+            <w:tcW w:w="1926" w:type="dxa"/>
+          </w:tcPr>
+          <w:p>
+            <w:pPr>
+              <w:pStyle w:val="MioCorpo"/>
+              <w:rPr>
+                <w:sz w:val="22"/>
+                <w:szCs w:val="22"/>
+              </w:rPr>
+            </w:pPr>
+            <w:r>
+              <w:rPr>
+                <w:sz w:val="22"/>
+                <w:szCs w:val="22"/>
+              </w:rPr>
+              <w:t>Neutral</w:t>
+            </w:r>
+          </w:p>
+        </w:tc>
+        <w:tc>
+          <w:tcPr>
+            <w:tcW w:w="1926" w:type="dxa"/>
+          </w:tcPr>
+          <w:p>
+            <w:pPr>
+              <w:pStyle w:val="MioCorpo"/>
+              <w:rPr>
+                <w:sz w:val="22"/>
+                <w:szCs w:val="22"/>
+              </w:rPr>
+            </w:pPr>
+            <w:r>
+              <w:rPr>
+                <w:sz w:val="22"/>
+                <w:szCs w:val="22"/>
+              </w:rPr>
+              <w:t>Agree</w:t>
+            </w:r>
+          </w:p>
+        </w:tc>
+        <w:tc>
+          <w:tcPr>
+            <w:tcW w:w="1926" w:type="dxa"/>
+          </w:tcPr>
+          <w:p>
+            <w:pPr>
+              <w:pStyle w:val="MioCorpo"/>
+              <w:rPr>
+                <w:sz w:val="22"/>
+                <w:szCs w:val="22"/>
+              </w:rPr>
+            </w:pPr>
+            <w:r>
+              <w:rPr>
+                <w:sz w:val="22"/>
+                <w:szCs w:val="22"/>
+              </w:rPr>
+              <w:t>Strongly Agree</w:t>
+            </w:r>
+          </w:p>
+        </w:tc>
+      </w:tr>
+    </w:tbl>
+    <w:p/>
+    <w:tbl>
+      <w:tblPr>
+        <w:tblStyle w:val="Grigliatabella"/>
+        <w:tblW w:w="0" w:type="auto"/>
+        <w:tblLook w:val="04A0" w:firstRow="1" w:lastRow="0" w:firstColumn="1" w:lastColumn="0" w:noHBand="0" w:noVBand="1"/>
+      </w:tblPr>
+      <w:tblGrid>
+        <w:gridCol w:w="1925"/>
+        <w:gridCol w:w="1925"/>
+        <w:gridCol w:w="1926"/>
+        <w:gridCol w:w="1926"/>
+        <w:gridCol w:w="1926"/>
+      </w:tblGrid>
+      <w:tr>
+        <w:tc>
+          <w:tcPr>
+            <w:tcW w:w="9628" w:type="dxa"/>
+            <w:gridSpan w:val="5"/>
+          </w:tcPr>
+          <w:p>
+            <w:pPr>
+              <w:pStyle w:val="MioCorpo"/>
+              <w:rPr>
+                <w:sz w:val="22"/>
+                <w:szCs w:val="22"/>
+              </w:rPr>
+            </w:pPr>
+            <w:r>
+              <w:rPr>
+                <w:sz w:val="22"/>
+                <w:szCs w:val="22"/>
+              </w:rPr>
+              <w:t xml:space="preserve">Userò realmente l’applicazione, o la userei se ne avessi bisogno </w:t>
+            </w:r>
+          </w:p>
+        </w:tc>
+      </w:tr>
+      <w:tr>
+        <w:tc>
+          <w:tcPr>
+            <w:tcW w:w="1925" w:type="dxa"/>
+          </w:tcPr>
+          <w:p>
+            <w:pPr>
+              <w:pStyle w:val="MioCorpo"/>
+              <w:rPr>
+                <w:sz w:val="22"/>
+                <w:szCs w:val="22"/>
+              </w:rPr>
+            </w:pPr>
+            <w:r>
+              <w:rPr>
+                <w:sz w:val="22"/>
+                <w:szCs w:val="22"/>
+              </w:rPr>
+              <w:t>Strongly Disagree</w:t>
+            </w:r>
+          </w:p>
+        </w:tc>
+        <w:tc>
+          <w:tcPr>
+            <w:tcW w:w="1925" w:type="dxa"/>
+          </w:tcPr>
+          <w:p>
+            <w:pPr>
+              <w:pStyle w:val="MioCorpo"/>
+              <w:rPr>
+                <w:sz w:val="22"/>
+                <w:szCs w:val="22"/>
+              </w:rPr>
+            </w:pPr>
+            <w:r>
+              <w:rPr>
+                <w:sz w:val="22"/>
+                <w:szCs w:val="22"/>
+              </w:rPr>
+              <w:t>Disagree</w:t>
+            </w:r>
+          </w:p>
+        </w:tc>
+        <w:tc>
+          <w:tcPr>
+            <w:tcW w:w="1926" w:type="dxa"/>
+          </w:tcPr>
+          <w:p>
+            <w:pPr>
+              <w:pStyle w:val="MioCorpo"/>
+              <w:rPr>
+                <w:sz w:val="22"/>
+                <w:szCs w:val="22"/>
+              </w:rPr>
+            </w:pPr>
+            <w:r>
+              <w:rPr>
+                <w:sz w:val="22"/>
+                <w:szCs w:val="22"/>
+              </w:rPr>
+              <w:t>Neutral</w:t>
+            </w:r>
+          </w:p>
+        </w:tc>
+        <w:tc>
+          <w:tcPr>
+            <w:tcW w:w="1926" w:type="dxa"/>
+          </w:tcPr>
+          <w:p>
+            <w:pPr>
+              <w:pStyle w:val="MioCorpo"/>
+              <w:rPr>
+                <w:sz w:val="22"/>
+                <w:szCs w:val="22"/>
+              </w:rPr>
+            </w:pPr>
+            <w:r>
+              <w:rPr>
+                <w:sz w:val="22"/>
+                <w:szCs w:val="22"/>
+              </w:rPr>
+              <w:t>Agree</w:t>
+            </w:r>
+          </w:p>
+        </w:tc>
+        <w:tc>
+          <w:tcPr>
+            <w:tcW w:w="1926" w:type="dxa"/>
+          </w:tcPr>
+          <w:p>
+            <w:pPr>
+              <w:pStyle w:val="MioCorpo"/>
+              <w:rPr>
+                <w:sz w:val="22"/>
+                <w:szCs w:val="22"/>
+              </w:rPr>
+            </w:pPr>
+            <w:r>
+              <w:rPr>
+                <w:sz w:val="22"/>
+                <w:szCs w:val="22"/>
+              </w:rPr>
+              <w:t>Strongly Agree</w:t>
+            </w:r>
+          </w:p>
+        </w:tc>
+      </w:tr>
+    </w:tbl>
+    <w:p/>
+    <w:tbl>
+      <w:tblPr>
+        <w:tblStyle w:val="Grigliatabella"/>
+        <w:tblW w:w="0" w:type="auto"/>
+        <w:tblLook w:val="04A0" w:firstRow="1" w:lastRow="0" w:firstColumn="1" w:lastColumn="0" w:noHBand="0" w:noVBand="1"/>
+      </w:tblPr>
+      <w:tblGrid>
+        <w:gridCol w:w="1925"/>
+        <w:gridCol w:w="1925"/>
+        <w:gridCol w:w="1926"/>
+        <w:gridCol w:w="1926"/>
+        <w:gridCol w:w="1926"/>
+      </w:tblGrid>
+      <w:tr>
+        <w:tc>
+          <w:tcPr>
+            <w:tcW w:w="9628" w:type="dxa"/>
+            <w:gridSpan w:val="5"/>
+          </w:tcPr>
+          <w:p>
+            <w:pPr>
+              <w:pStyle w:val="MioCorpo"/>
+              <w:rPr>
+                <w:sz w:val="22"/>
+                <w:szCs w:val="22"/>
+              </w:rPr>
+            </w:pPr>
+            <w:r>
+              <w:rPr>
+                <w:sz w:val="22"/>
+                <w:szCs w:val="22"/>
+              </w:rPr>
+              <w:t>I messaggi mostrati a schermo sono sempre chiari</w:t>
+            </w:r>
+          </w:p>
+        </w:tc>
+      </w:tr>
+      <w:tr>
+        <w:tc>
+          <w:tcPr>
+            <w:tcW w:w="1925" w:type="dxa"/>
+          </w:tcPr>
+          <w:p>
+            <w:pPr>
+              <w:pStyle w:val="MioCorpo"/>
+              <w:rPr>
+                <w:sz w:val="22"/>
+                <w:szCs w:val="22"/>
+              </w:rPr>
+            </w:pPr>
+            <w:r>
+              <w:rPr>
+                <w:sz w:val="22"/>
+                <w:szCs w:val="22"/>
+              </w:rPr>
+              <w:t>Strongly Disagree</w:t>
+            </w:r>
+          </w:p>
+        </w:tc>
+        <w:tc>
+          <w:tcPr>
+            <w:tcW w:w="1925" w:type="dxa"/>
+          </w:tcPr>
+          <w:p>
+            <w:pPr>
+              <w:pStyle w:val="MioCorpo"/>
+              <w:rPr>
+                <w:sz w:val="22"/>
+                <w:szCs w:val="22"/>
+              </w:rPr>
+            </w:pPr>
+            <w:r>
+              <w:rPr>
+                <w:sz w:val="22"/>
+                <w:szCs w:val="22"/>
+              </w:rPr>
+              <w:t>Disagree</w:t>
+            </w:r>
+          </w:p>
+        </w:tc>
+        <w:tc>
+          <w:tcPr>
+            <w:tcW w:w="1926" w:type="dxa"/>
+          </w:tcPr>
+          <w:p>
+            <w:pPr>
+              <w:pStyle w:val="MioCorpo"/>
+              <w:rPr>
+                <w:sz w:val="22"/>
+                <w:szCs w:val="22"/>
+              </w:rPr>
+            </w:pPr>
+            <w:r>
+              <w:rPr>
+                <w:sz w:val="22"/>
+                <w:szCs w:val="22"/>
+              </w:rPr>
+              <w:t>Neutral</w:t>
+            </w:r>
+          </w:p>
+        </w:tc>
+        <w:tc>
+          <w:tcPr>
+            <w:tcW w:w="1926" w:type="dxa"/>
+          </w:tcPr>
+          <w:p>
+            <w:pPr>
+              <w:pStyle w:val="MioCorpo"/>
+              <w:rPr>
+                <w:sz w:val="22"/>
+                <w:szCs w:val="22"/>
+              </w:rPr>
+            </w:pPr>
+            <w:r>
+              <w:rPr>
+                <w:sz w:val="22"/>
+                <w:szCs w:val="22"/>
+              </w:rPr>
+              <w:t>Agree</w:t>
+            </w:r>
+          </w:p>
+        </w:tc>
+        <w:tc>
+          <w:tcPr>
+            <w:tcW w:w="1926" w:type="dxa"/>
+          </w:tcPr>
+          <w:p>
+            <w:pPr>
+              <w:pStyle w:val="MioCorpo"/>
+              <w:rPr>
+                <w:sz w:val="22"/>
+                <w:szCs w:val="22"/>
+              </w:rPr>
+            </w:pPr>
+            <w:r>
+              <w:rPr>
+                <w:sz w:val="22"/>
+                <w:szCs w:val="22"/>
+              </w:rPr>
+              <w:t>Strongly Agree</w:t>
+            </w:r>
+          </w:p>
+        </w:tc>
+      </w:tr>
+    </w:tbl>
+    <w:p>
+      <w:pPr>
+        <w:pStyle w:val="MioCorpo"/>
         <w:rPr>
           <w:sz w:val="32"/>
           <w:szCs w:val="32"/>
         </w:rPr>
       </w:pPr>
-      <w:r>
-        <w:br w:type="page"/>
-      </w:r>
-      <w:bookmarkStart w:id="9" w:name="_GoBack"/>
+    </w:p>
+    <w:tbl>
+      <w:tblPr>
+        <w:tblStyle w:val="Grigliatabella"/>
+        <w:tblW w:w="0" w:type="auto"/>
+        <w:tblLook w:val="04A0" w:firstRow="1" w:lastRow="0" w:firstColumn="1" w:lastColumn="0" w:noHBand="0" w:noVBand="1"/>
+      </w:tblPr>
+      <w:tblGrid>
+        <w:gridCol w:w="1925"/>
+        <w:gridCol w:w="1925"/>
+        <w:gridCol w:w="1926"/>
+        <w:gridCol w:w="1926"/>
+        <w:gridCol w:w="1926"/>
+      </w:tblGrid>
+      <w:tr>
+        <w:tc>
+          <w:tcPr>
+            <w:tcW w:w="9628" w:type="dxa"/>
+            <w:gridSpan w:val="5"/>
+          </w:tcPr>
+          <w:p>
+            <w:pPr>
+              <w:pStyle w:val="MioCorpo"/>
+              <w:rPr>
+                <w:sz w:val="22"/>
+                <w:szCs w:val="22"/>
+              </w:rPr>
+            </w:pPr>
+            <w:r>
+              <w:rPr>
+                <w:sz w:val="22"/>
+                <w:szCs w:val="22"/>
+              </w:rPr>
+              <w:t>E’ facile capire come svolgere ciascuna operazione</w:t>
+            </w:r>
+          </w:p>
+        </w:tc>
+      </w:tr>
+      <w:tr>
+        <w:tc>
+          <w:tcPr>
+            <w:tcW w:w="1925" w:type="dxa"/>
+          </w:tcPr>
+          <w:p>
+            <w:pPr>
+              <w:pStyle w:val="MioCorpo"/>
+              <w:rPr>
+                <w:sz w:val="22"/>
+                <w:szCs w:val="22"/>
+              </w:rPr>
+            </w:pPr>
+            <w:r>
+              <w:rPr>
+                <w:sz w:val="22"/>
+                <w:szCs w:val="22"/>
+              </w:rPr>
+              <w:t>Strongly Disagree</w:t>
+            </w:r>
+          </w:p>
+        </w:tc>
+        <w:tc>
+          <w:tcPr>
+            <w:tcW w:w="1925" w:type="dxa"/>
+          </w:tcPr>
+          <w:p>
+            <w:pPr>
+              <w:pStyle w:val="MioCorpo"/>
+              <w:rPr>
+                <w:sz w:val="22"/>
+                <w:szCs w:val="22"/>
+              </w:rPr>
+            </w:pPr>
+            <w:r>
+              <w:rPr>
+                <w:sz w:val="22"/>
+                <w:szCs w:val="22"/>
+              </w:rPr>
+              <w:t>Disagree</w:t>
+            </w:r>
+          </w:p>
+        </w:tc>
+        <w:tc>
+          <w:tcPr>
+            <w:tcW w:w="1926" w:type="dxa"/>
+          </w:tcPr>
+          <w:p>
+            <w:pPr>
+              <w:pStyle w:val="MioCorpo"/>
+              <w:rPr>
+                <w:sz w:val="22"/>
+                <w:szCs w:val="22"/>
+              </w:rPr>
+            </w:pPr>
+            <w:r>
+              <w:rPr>
+                <w:sz w:val="22"/>
+                <w:szCs w:val="22"/>
+              </w:rPr>
+              <w:t>Neutral</w:t>
+            </w:r>
+          </w:p>
+        </w:tc>
+        <w:tc>
+          <w:tcPr>
+            <w:tcW w:w="1926" w:type="dxa"/>
+          </w:tcPr>
+          <w:p>
+            <w:pPr>
+              <w:pStyle w:val="MioCorpo"/>
+              <w:rPr>
+                <w:sz w:val="22"/>
+                <w:szCs w:val="22"/>
+              </w:rPr>
+            </w:pPr>
+            <w:r>
+              <w:rPr>
+                <w:sz w:val="22"/>
+                <w:szCs w:val="22"/>
+              </w:rPr>
+              <w:t>Agree</w:t>
+            </w:r>
+          </w:p>
+        </w:tc>
+        <w:tc>
+          <w:tcPr>
+            <w:tcW w:w="1926" w:type="dxa"/>
+          </w:tcPr>
+          <w:p>
+            <w:pPr>
+              <w:pStyle w:val="MioCorpo"/>
+              <w:rPr>
+                <w:sz w:val="22"/>
+                <w:szCs w:val="22"/>
+              </w:rPr>
+            </w:pPr>
+            <w:r>
+              <w:rPr>
+                <w:sz w:val="22"/>
+                <w:szCs w:val="22"/>
+              </w:rPr>
+              <w:t>Strongly Agree</w:t>
+            </w:r>
+          </w:p>
+        </w:tc>
+      </w:tr>
+    </w:tbl>
+    <w:p>
+      <w:pPr>
+        <w:pStyle w:val="MioCorpo"/>
+        <w:rPr>
+          <w:sz w:val="32"/>
+          <w:szCs w:val="32"/>
+        </w:rPr>
+      </w:pPr>
+    </w:p>
+    <w:tbl>
+      <w:tblPr>
+        <w:tblStyle w:val="Grigliatabella"/>
+        <w:tblW w:w="0" w:type="auto"/>
+        <w:tblLook w:val="04A0" w:firstRow="1" w:lastRow="0" w:firstColumn="1" w:lastColumn="0" w:noHBand="0" w:noVBand="1"/>
+      </w:tblPr>
+      <w:tblGrid>
+        <w:gridCol w:w="1925"/>
+        <w:gridCol w:w="1925"/>
+        <w:gridCol w:w="1926"/>
+        <w:gridCol w:w="1926"/>
+        <w:gridCol w:w="1926"/>
+      </w:tblGrid>
+      <w:tr>
+        <w:tc>
+          <w:tcPr>
+            <w:tcW w:w="9628" w:type="dxa"/>
+            <w:gridSpan w:val="5"/>
+          </w:tcPr>
+          <w:p>
+            <w:pPr>
+              <w:pStyle w:val="MioCorpo"/>
+              <w:rPr>
+                <w:sz w:val="22"/>
+                <w:szCs w:val="22"/>
+              </w:rPr>
+            </w:pPr>
+            <w:bookmarkStart w:id="9" w:name="_GoBack"/>
+            <w:r>
+              <w:rPr>
+                <w:sz w:val="22"/>
+                <w:szCs w:val="22"/>
+              </w:rPr>
+              <w:lastRenderedPageBreak/>
+              <w:t>Sono soddisfatto della mia esperienza d’uso con l’applicazione</w:t>
+            </w:r>
+          </w:p>
+        </w:tc>
+      </w:tr>
       <w:bookmarkEnd w:id="9"/>
+      <w:tr>
+        <w:tc>
+          <w:tcPr>
+            <w:tcW w:w="1925" w:type="dxa"/>
+          </w:tcPr>
+          <w:p>
+            <w:pPr>
+              <w:pStyle w:val="MioCorpo"/>
+              <w:rPr>
+                <w:sz w:val="22"/>
+                <w:szCs w:val="22"/>
+              </w:rPr>
+            </w:pPr>
+            <w:r>
+              <w:rPr>
+                <w:sz w:val="22"/>
+                <w:szCs w:val="22"/>
+              </w:rPr>
+              <w:t>Strongly Disagree</w:t>
+            </w:r>
+          </w:p>
+        </w:tc>
+        <w:tc>
+          <w:tcPr>
+            <w:tcW w:w="1925" w:type="dxa"/>
+          </w:tcPr>
+          <w:p>
+            <w:pPr>
+              <w:pStyle w:val="MioCorpo"/>
+              <w:rPr>
+                <w:sz w:val="22"/>
+                <w:szCs w:val="22"/>
+              </w:rPr>
+            </w:pPr>
+            <w:r>
+              <w:rPr>
+                <w:sz w:val="22"/>
+                <w:szCs w:val="22"/>
+              </w:rPr>
+              <w:t>Disagree</w:t>
+            </w:r>
+          </w:p>
+        </w:tc>
+        <w:tc>
+          <w:tcPr>
+            <w:tcW w:w="1926" w:type="dxa"/>
+          </w:tcPr>
+          <w:p>
+            <w:pPr>
+              <w:pStyle w:val="MioCorpo"/>
+              <w:rPr>
+                <w:sz w:val="22"/>
+                <w:szCs w:val="22"/>
+              </w:rPr>
+            </w:pPr>
+            <w:r>
+              <w:rPr>
+                <w:sz w:val="22"/>
+                <w:szCs w:val="22"/>
+              </w:rPr>
+              <w:t>Neutral</w:t>
+            </w:r>
+          </w:p>
+        </w:tc>
+        <w:tc>
+          <w:tcPr>
+            <w:tcW w:w="1926" w:type="dxa"/>
+          </w:tcPr>
+          <w:p>
+            <w:pPr>
+              <w:pStyle w:val="MioCorpo"/>
+              <w:rPr>
+                <w:sz w:val="22"/>
+                <w:szCs w:val="22"/>
+              </w:rPr>
+            </w:pPr>
+            <w:r>
+              <w:rPr>
+                <w:sz w:val="22"/>
+                <w:szCs w:val="22"/>
+              </w:rPr>
+              <w:t>Agree</w:t>
+            </w:r>
+          </w:p>
+        </w:tc>
+        <w:tc>
+          <w:tcPr>
+            <w:tcW w:w="1926" w:type="dxa"/>
+          </w:tcPr>
+          <w:p>
+            <w:pPr>
+              <w:pStyle w:val="MioCorpo"/>
+              <w:rPr>
+                <w:sz w:val="22"/>
+                <w:szCs w:val="22"/>
+              </w:rPr>
+            </w:pPr>
+            <w:r>
+              <w:rPr>
+                <w:sz w:val="22"/>
+                <w:szCs w:val="22"/>
+              </w:rPr>
+              <w:t>Strongly Agree</w:t>
+            </w:r>
+          </w:p>
+        </w:tc>
+      </w:tr>
+    </w:tbl>
+    <w:p>
+      <w:pPr>
+        <w:pStyle w:val="MioCorpo"/>
+        <w:rPr>
+          <w:sz w:val="32"/>
+          <w:szCs w:val="32"/>
+        </w:rPr>
+      </w:pPr>
     </w:p>
     <w:p>
       <w:pPr>
@@ -2611,7 +3825,6 @@
       </w:pPr>
       <w:bookmarkStart w:id="10" w:name="_Toc10824722"/>
       <w:r>
-        <w:lastRenderedPageBreak/>
         <w:t xml:space="preserve">Riferimenti </w:t>
       </w:r>
       <w:r>
@@ -6372,7 +7585,7 @@
 </file>
 
 <file path=customXml/itemProps1.xml><?xml version="1.0" encoding="utf-8"?>
-<ds:datastoreItem xmlns:ds="http://schemas.openxmlformats.org/officeDocument/2006/customXml" ds:itemID="{DE08B58C-53B7-2245-B078-0DE39161CF00}">
+<ds:datastoreItem xmlns:ds="http://schemas.openxmlformats.org/officeDocument/2006/customXml" ds:itemID="{86362979-3059-6D4C-8E5B-49A6E261BA4D}">
   <ds:schemaRefs>
     <ds:schemaRef ds:uri="http://schemas.openxmlformats.org/officeDocument/2006/bibliography"/>
   </ds:schemaRefs>

--- a/Documentazione/Assignment3.docx
+++ b/Documentazione/Assignment3.docx
@@ -2624,6 +2624,68 @@
         <w:t>Un questionario di questo tipo permette di valutare anche aspetti dell’usabilità che potrebbero non risultare da una valutazione puramente numerica come quella basata sulla percentuale di errori o sul dempo di esecuzione dei task.</w:t>
       </w:r>
     </w:p>
+    <w:p>
+      <w:pPr>
+        <w:pStyle w:val="MioCorpo"/>
+      </w:pPr>
+      <w:r>
+        <w:t>In aggiu</w:t>
+      </w:r>
+      <w:r>
+        <w:t xml:space="preserve">nta a tale </w:t>
+      </w:r>
+      <w:r>
+        <w:t>questionario</w:t>
+      </w:r>
+      <w:r>
+        <w:t xml:space="preserve">, </w:t>
+      </w:r>
+      <w:r>
+        <w:t xml:space="preserve">verranno poste </w:t>
+      </w:r>
+      <w:r>
+        <w:t xml:space="preserve">all’utente delle </w:t>
+      </w:r>
+      <w:r>
+        <w:rPr>
+          <w:b/>
+          <w:bCs/>
+        </w:rPr>
+        <w:t xml:space="preserve">domande </w:t>
+      </w:r>
+      <w:r>
+        <w:rPr>
+          <w:b/>
+          <w:bCs/>
+        </w:rPr>
+        <w:t xml:space="preserve">a risposta </w:t>
+      </w:r>
+      <w:r>
+        <w:rPr>
+          <w:b/>
+          <w:bCs/>
+        </w:rPr>
+        <w:t>apert</w:t>
+      </w:r>
+      <w:r>
+        <w:rPr>
+          <w:b/>
+          <w:bCs/>
+        </w:rPr>
+        <w:t>a</w:t>
+      </w:r>
+      <w:r>
+        <w:t xml:space="preserve"> dandogli la possibilità di rispondere ad esse liberamente</w:t>
+      </w:r>
+      <w:r>
+        <w:t xml:space="preserve">, per raccogliere ulteriori informazioni. </w:t>
+      </w:r>
+    </w:p>
+    <w:p>
+      <w:pPr>
+        <w:pStyle w:val="MioCorpo"/>
+      </w:pPr>
+    </w:p>
     <w:tbl>
       <w:tblPr>
         <w:tblStyle w:val="Grigliatabella"/>
@@ -3540,6 +3602,7 @@
                 <w:sz w:val="22"/>
                 <w:szCs w:val="22"/>
               </w:rPr>
+              <w:lastRenderedPageBreak/>
               <w:t>E’ facile capire come svolgere ciascuna operazione</w:t>
             </w:r>
           </w:p>
@@ -3689,19 +3752,16 @@
                 <w:szCs w:val="22"/>
               </w:rPr>
             </w:pPr>
-            <w:bookmarkStart w:id="9" w:name="_GoBack"/>
             <w:r>
               <w:rPr>
                 <w:sz w:val="22"/>
                 <w:szCs w:val="22"/>
               </w:rPr>
-              <w:lastRenderedPageBreak/>
               <w:t>Sono soddisfatto della mia esperienza d’uso con l’applicazione</w:t>
             </w:r>
           </w:p>
         </w:tc>
       </w:tr>
-      <w:bookmarkEnd w:id="9"/>
       <w:tr>
         <w:tc>
           <w:tcPr>
@@ -3810,6 +3870,87 @@
         </w:tc>
       </w:tr>
     </w:tbl>
+    <w:p>
+      <w:pPr>
+        <w:pStyle w:val="MioCorpo"/>
+        <w:rPr>
+          <w:sz w:val="32"/>
+          <w:szCs w:val="32"/>
+        </w:rPr>
+      </w:pPr>
+    </w:p>
+    <w:p>
+      <w:pPr>
+        <w:pStyle w:val="MioCorpo"/>
+        <w:pBdr>
+          <w:bottom w:val="single" w:sz="12" w:space="1" w:color="auto"/>
+        </w:pBdr>
+      </w:pPr>
+      <w:r>
+        <w:t>Quali sono state le tre caratteristiche più interessanti del sistema? E le tre peggiori?</w:t>
+      </w:r>
+      <w:r>
+        <w:br/>
+      </w:r>
+      <w:r>
+        <w:br/>
+      </w:r>
+    </w:p>
+    <w:p>
+      <w:pPr>
+        <w:pStyle w:val="MioCorpo"/>
+      </w:pPr>
+    </w:p>
+    <w:p>
+      <w:pPr>
+        <w:pStyle w:val="MioCorpo"/>
+      </w:pPr>
+      <w:r>
+        <w:t>Cosa si potrebbe migliorare?</w:t>
+      </w:r>
+    </w:p>
+    <w:p>
+      <w:pPr>
+        <w:pStyle w:val="MioCorpo"/>
+      </w:pPr>
+      <w:r>
+        <w:t>________________________________________________________________________________</w:t>
+      </w:r>
+    </w:p>
+    <w:p>
+      <w:pPr>
+        <w:pStyle w:val="MioCorpo"/>
+        <w:rPr>
+          <w:sz w:val="32"/>
+          <w:szCs w:val="32"/>
+        </w:rPr>
+      </w:pPr>
+    </w:p>
+    <w:p>
+      <w:pPr>
+        <w:pStyle w:val="MioCorpo"/>
+      </w:pPr>
+      <w:r>
+        <w:t>Ha altri consigli / feedback che desidererebbe fornire al team di sviluppo?</w:t>
+      </w:r>
+      <w:r>
+        <w:t xml:space="preserve"> </w:t>
+      </w:r>
+      <w:bookmarkStart w:id="9" w:name="_GoBack"/>
+      <w:bookmarkEnd w:id="9"/>
+    </w:p>
+    <w:p>
+      <w:pPr>
+        <w:pStyle w:val="MioCorpo"/>
+        <w:rPr>
+          <w:sz w:val="32"/>
+          <w:szCs w:val="32"/>
+        </w:rPr>
+      </w:pPr>
+      <w:r>
+        <w:t>________________________________________________________________________________</w:t>
+      </w:r>
+    </w:p>
     <w:p>
       <w:pPr>
         <w:pStyle w:val="MioCorpo"/>
@@ -7585,7 +7726,7 @@
 </file>
 
 <file path=customXml/itemProps1.xml><?xml version="1.0" encoding="utf-8"?>
-<ds:datastoreItem xmlns:ds="http://schemas.openxmlformats.org/officeDocument/2006/customXml" ds:itemID="{86362979-3059-6D4C-8E5B-49A6E261BA4D}">
+<ds:datastoreItem xmlns:ds="http://schemas.openxmlformats.org/officeDocument/2006/customXml" ds:itemID="{EFE7882E-F6EA-0A44-9E85-F674AFD71647}">
   <ds:schemaRefs>
     <ds:schemaRef ds:uri="http://schemas.openxmlformats.org/officeDocument/2006/bibliography"/>
   </ds:schemaRefs>

--- a/Documentazione/Assignment3.docx
+++ b/Documentazione/Assignment3.docx
@@ -787,6 +787,8 @@
           </w:rPr>
           <w:t>Euristiche di Nielsen</w:t>
         </w:r>
+        <w:bookmarkStart w:id="1" w:name="_GoBack"/>
+        <w:bookmarkEnd w:id="1"/>
         <w:r>
           <w:rPr>
             <w:noProof/>
@@ -1047,7 +1049,7 @@
             <w:noProof/>
             <w:webHidden/>
           </w:rPr>
-          <w:t>7</w:t>
+          <w:t>10</w:t>
         </w:r>
         <w:r>
           <w:rPr>
@@ -1075,23 +1077,23 @@
       <w:pPr>
         <w:pStyle w:val="Titolo1"/>
       </w:pPr>
-      <w:bookmarkStart w:id="1" w:name="_Toc10824714"/>
+      <w:bookmarkStart w:id="2" w:name="_Toc10824714"/>
       <w:r>
         <w:lastRenderedPageBreak/>
         <w:t>Introduzione</w:t>
       </w:r>
-      <w:bookmarkEnd w:id="1"/>
+      <w:bookmarkEnd w:id="2"/>
     </w:p>
     <w:p/>
     <w:p>
       <w:pPr>
         <w:pStyle w:val="Titolo2"/>
       </w:pPr>
-      <w:bookmarkStart w:id="2" w:name="_Toc10824715"/>
+      <w:bookmarkStart w:id="3" w:name="_Toc10824715"/>
       <w:r>
         <w:t>Definizione ISO dell’Usabilità</w:t>
       </w:r>
-      <w:bookmarkEnd w:id="2"/>
+      <w:bookmarkEnd w:id="3"/>
     </w:p>
     <w:p>
       <w:pPr>
@@ -1149,11 +1151,11 @@
       <w:pPr>
         <w:pStyle w:val="Titolo2"/>
       </w:pPr>
-      <w:bookmarkStart w:id="3" w:name="_Toc10824716"/>
+      <w:bookmarkStart w:id="4" w:name="_Toc10824716"/>
       <w:r>
         <w:t>Valutazione Empirica dell’usabilità</w:t>
       </w:r>
-      <w:bookmarkEnd w:id="3"/>
+      <w:bookmarkEnd w:id="4"/>
     </w:p>
     <w:p/>
     <w:p>
@@ -1259,11 +1261,11 @@
       <w:pPr>
         <w:pStyle w:val="Titolo1"/>
       </w:pPr>
-      <w:bookmarkStart w:id="4" w:name="_Toc10824717"/>
+      <w:bookmarkStart w:id="5" w:name="_Toc10824717"/>
       <w:r>
         <w:t>Impostazione del testing per MedMinder</w:t>
       </w:r>
-      <w:bookmarkEnd w:id="4"/>
+      <w:bookmarkEnd w:id="5"/>
     </w:p>
     <w:p>
       <w:pPr>
@@ -1274,11 +1276,11 @@
       <w:pPr>
         <w:pStyle w:val="Titolo2"/>
       </w:pPr>
-      <w:bookmarkStart w:id="5" w:name="_Toc10824718"/>
+      <w:bookmarkStart w:id="6" w:name="_Toc10824718"/>
       <w:r>
         <w:t>Metodologia da Utilizzare</w:t>
       </w:r>
-      <w:bookmarkEnd w:id="5"/>
+      <w:bookmarkEnd w:id="6"/>
     </w:p>
     <w:p/>
     <w:p>
@@ -1393,12 +1395,12 @@
       <w:pPr>
         <w:pStyle w:val="Titolo3"/>
       </w:pPr>
-      <w:bookmarkStart w:id="6" w:name="_Toc10824719"/>
+      <w:bookmarkStart w:id="7" w:name="_Toc10824719"/>
       <w:r>
         <w:lastRenderedPageBreak/>
         <w:t>Euristiche di Nielsen</w:t>
       </w:r>
-      <w:bookmarkEnd w:id="6"/>
+      <w:bookmarkEnd w:id="7"/>
     </w:p>
     <w:p>
       <w:pPr>
@@ -2045,7 +2047,7 @@
       <w:pPr>
         <w:pStyle w:val="Titolo2"/>
       </w:pPr>
-      <w:bookmarkStart w:id="7" w:name="_Toc10824720"/>
+      <w:bookmarkStart w:id="8" w:name="_Toc10824720"/>
       <w:r>
         <w:lastRenderedPageBreak/>
         <w:t xml:space="preserve">Requisiti </w:t>
@@ -2056,7 +2058,7 @@
       <w:r>
         <w:t>da testare</w:t>
       </w:r>
-      <w:bookmarkEnd w:id="7"/>
+      <w:bookmarkEnd w:id="8"/>
     </w:p>
     <w:p/>
     <w:p>
@@ -2138,11 +2140,11 @@
       <w:pPr>
         <w:pStyle w:val="Titolo2"/>
       </w:pPr>
-      <w:bookmarkStart w:id="8" w:name="_Toc10824721"/>
+      <w:bookmarkStart w:id="9" w:name="_Toc10824721"/>
       <w:r>
         <w:t>Task da testare</w:t>
       </w:r>
-      <w:bookmarkEnd w:id="8"/>
+      <w:bookmarkEnd w:id="9"/>
     </w:p>
     <w:p/>
     <w:p>
@@ -3929,6 +3931,9 @@
     <w:p>
       <w:pPr>
         <w:pStyle w:val="MioCorpo"/>
+        <w:pBdr>
+          <w:bottom w:val="single" w:sz="12" w:space="1" w:color="auto"/>
+        </w:pBdr>
       </w:pPr>
       <w:r>
         <w:t>Ha altri consigli / feedback che desidererebbe fornire al team di sviluppo?</w:t>
@@ -3936,9 +3941,65 @@
       <w:r>
         <w:t xml:space="preserve"> </w:t>
       </w:r>
-      <w:bookmarkStart w:id="9" w:name="_GoBack"/>
-      <w:bookmarkEnd w:id="9"/>
-    </w:p>
+    </w:p>
+    <w:p>
+      <w:pPr>
+        <w:pStyle w:val="MioCorpo"/>
+        <w:pBdr>
+          <w:bottom w:val="single" w:sz="12" w:space="1" w:color="auto"/>
+        </w:pBdr>
+      </w:pPr>
+    </w:p>
+    <w:p>
+      <w:pPr>
+        <w:pStyle w:val="MioCorpo"/>
+      </w:pPr>
+    </w:p>
+    <w:p>
+      <w:pPr>
+        <w:pStyle w:val="Titolo1"/>
+      </w:pPr>
+      <w:r>
+        <w:t>Ipotesi da Testare</w:t>
+      </w:r>
+    </w:p>
+    <w:p>
+      <w:r>
+        <w:t>//???????</w:t>
+      </w:r>
+    </w:p>
+    <w:p/>
+    <w:p>
+      <w:pPr>
+        <w:pStyle w:val="Titolo1"/>
+      </w:pPr>
+      <w:r>
+        <w:t>Template per l’osservatore</w:t>
+      </w:r>
+    </w:p>
+    <w:p/>
+    <w:p>
+      <w:r>
+        <w:t>//Riferirsi alla traccia dell’assignment “Usability Testing”</w:t>
+      </w:r>
+    </w:p>
+    <w:p/>
+    <w:p>
+      <w:pPr>
+        <w:pStyle w:val="Titolo1"/>
+      </w:pPr>
+      <w:r>
+        <w:t>Validità Ecologica dello Studio</w:t>
+      </w:r>
+    </w:p>
+    <w:p/>
+    <w:p>
+      <w:r>
+        <w:t>//Riferirsi alla traccia dell’assignment “Usability Testing”</w:t>
+      </w:r>
+    </w:p>
+    <w:p/>
+    <w:p/>
     <w:p>
       <w:pPr>
         <w:pStyle w:val="MioCorpo"/>
@@ -3947,9 +4008,6 @@
           <w:szCs w:val="32"/>
         </w:rPr>
       </w:pPr>
-      <w:r>
-        <w:t>________________________________________________________________________________</w:t>
-      </w:r>
     </w:p>
     <w:p>
       <w:pPr>
@@ -7726,7 +7784,7 @@
 </file>
 
 <file path=customXml/itemProps1.xml><?xml version="1.0" encoding="utf-8"?>
-<ds:datastoreItem xmlns:ds="http://schemas.openxmlformats.org/officeDocument/2006/customXml" ds:itemID="{EFE7882E-F6EA-0A44-9E85-F674AFD71647}">
+<ds:datastoreItem xmlns:ds="http://schemas.openxmlformats.org/officeDocument/2006/customXml" ds:itemID="{4FA5103A-4751-5943-915B-E5F9FA839F6F}">
   <ds:schemaRefs>
     <ds:schemaRef ds:uri="http://schemas.openxmlformats.org/officeDocument/2006/bibliography"/>
   </ds:schemaRefs>

--- a/Documentazione/Assignment3.docx
+++ b/Documentazione/Assignment3.docx
@@ -129,6 +129,7 @@
           <w:szCs w:val="60"/>
         </w:rPr>
       </w:pPr>
+      <w:proofErr w:type="spellStart"/>
       <w:r>
         <w:rPr>
           <w:rFonts w:asciiTheme="majorHAnsi" w:hAnsiTheme="majorHAnsi" w:cstheme="majorHAnsi"/>
@@ -139,6 +140,7 @@
         </w:rPr>
         <w:t>MedMinder</w:t>
       </w:r>
+      <w:proofErr w:type="spellEnd"/>
     </w:p>
     <w:p>
       <w:pPr>
@@ -183,6 +185,7 @@
           <w:szCs w:val="32"/>
         </w:rPr>
       </w:pPr>
+      <w:proofErr w:type="spellStart"/>
       <w:r>
         <w:rPr>
           <w:rFonts w:asciiTheme="majorHAnsi" w:hAnsiTheme="majorHAnsi" w:cstheme="majorHAnsi"/>
@@ -191,7 +194,18 @@
           <w:sz w:val="32"/>
           <w:szCs w:val="32"/>
         </w:rPr>
-        <w:t>Usability Testing</w:t>
+        <w:t>Usability</w:t>
+      </w:r>
+      <w:proofErr w:type="spellEnd"/>
+      <w:r>
+        <w:rPr>
+          <w:rFonts w:asciiTheme="majorHAnsi" w:hAnsiTheme="majorHAnsi" w:cstheme="majorHAnsi"/>
+          <w:b/>
+          <w:spacing w:val="60"/>
+          <w:sz w:val="32"/>
+          <w:szCs w:val="32"/>
+        </w:rPr>
+        <w:t xml:space="preserve"> Testing</w:t>
       </w:r>
     </w:p>
     <w:p>
@@ -787,8 +801,6 @@
           </w:rPr>
           <w:t>Euristiche di Nielsen</w:t>
         </w:r>
-        <w:bookmarkStart w:id="1" w:name="_GoBack"/>
-        <w:bookmarkEnd w:id="1"/>
         <w:r>
           <w:rPr>
             <w:noProof/>
@@ -1077,30 +1089,30 @@
       <w:pPr>
         <w:pStyle w:val="Titolo1"/>
       </w:pPr>
-      <w:bookmarkStart w:id="2" w:name="_Toc10824714"/>
+      <w:bookmarkStart w:id="1" w:name="_Toc10824714"/>
       <w:r>
         <w:lastRenderedPageBreak/>
         <w:t>Introduzione</w:t>
       </w:r>
+      <w:bookmarkEnd w:id="1"/>
+    </w:p>
+    <w:p/>
+    <w:p>
+      <w:pPr>
+        <w:pStyle w:val="Titolo2"/>
+      </w:pPr>
+      <w:bookmarkStart w:id="2" w:name="_Toc10824715"/>
+      <w:r>
+        <w:t>Definizione ISO dell’Usabilità</w:t>
+      </w:r>
       <w:bookmarkEnd w:id="2"/>
     </w:p>
-    <w:p/>
-    <w:p>
-      <w:pPr>
-        <w:pStyle w:val="Titolo2"/>
-      </w:pPr>
-      <w:bookmarkStart w:id="3" w:name="_Toc10824715"/>
-      <w:r>
-        <w:t>Definizione ISO dell’Usabilità</w:t>
-      </w:r>
-      <w:bookmarkEnd w:id="3"/>
-    </w:p>
     <w:p>
       <w:pPr>
         <w:pStyle w:val="MioCorpo"/>
       </w:pPr>
       <w:r>
-        <w:t xml:space="preserve">Secondo la definizione ufficiale dell’ISO 9241-11, l’usabilità è “la misura in cui un prodotto può essere utilizzato da utenti specifici per ottenere determinati obbiettivi con efficacia, efficienza e soddisfazione. </w:t>
+        <w:t xml:space="preserve">Secondo la definizione ufficiale dell’ISO 9241-11, l’usabilità è “la misura in cui un prodotto può essere utilizzato da utenti specifici per ottenere determinati obiettivi con efficacia, efficienza e soddisfazione. </w:t>
       </w:r>
     </w:p>
     <w:p>
@@ -1112,10 +1124,16 @@
         </w:numPr>
       </w:pPr>
       <w:r>
-        <w:t>Efficacia: //Aggiungere cos’è</w:t>
-      </w:r>
-      <w:r>
-        <w:t>, in maniera non troppo sintetica (vedi ‘E-Events’, assignment3)</w:t>
+        <w:t xml:space="preserve">Efficacia: </w:t>
+      </w:r>
+      <w:r>
+        <w:t>indica la capacità di raggiungere l'obiettivo prefissato</w:t>
+      </w:r>
+      <w:r>
+        <w:t>. Si dice quindi che un prodotto software è efficace se permette di concludere un task che ci si era prefissati; nel caso in cui invece il task non viene completato con successo, l’efficacia si calcola considerando il numero di operazioni che si svolgono per portare a termine il task</w:t>
+      </w:r>
+      <w:r>
+        <w:t xml:space="preserve"> e la qualità del risultato ottenuto.</w:t>
       </w:r>
     </w:p>
     <w:p>
@@ -1127,7 +1145,63 @@
         </w:numPr>
       </w:pPr>
       <w:r>
-        <w:t>Efficienza: //Aggiungere cos’è</w:t>
+        <w:t xml:space="preserve">Efficienza: </w:t>
+      </w:r>
+      <w:r>
+        <w:t xml:space="preserve">valuta </w:t>
+      </w:r>
+      <w:r>
+        <w:t>l’abilita di portare a termine un compito impiegando</w:t>
+      </w:r>
+      <w:r>
+        <w:t xml:space="preserve"> le risorse minime indispensabili.</w:t>
+      </w:r>
+      <w:r>
+        <w:t xml:space="preserve"> Principalmente per l’efficienza vengono considerati due fattori:</w:t>
+      </w:r>
+      <w:r>
+        <w:br/>
+        <w:t xml:space="preserve"> </w:t>
+      </w:r>
+      <w:r>
+        <w:br/>
+      </w:r>
+      <w:r>
+        <w:rPr>
+          <w:i/>
+        </w:rPr>
+        <w:t xml:space="preserve">tempo di utilizzo: </w:t>
+      </w:r>
+      <w:r>
+        <w:t>indica il tempo totale di utilizzo del sistema, per eseguire un task che ci si era prefissati. Un sistema risulta efficiente se il tempo di utilizzo risulta basso.</w:t>
+      </w:r>
+      <w:r>
+        <w:br/>
+      </w:r>
+      <w:r>
+        <w:br/>
+      </w:r>
+      <w:r>
+        <w:rPr>
+          <w:i/>
+        </w:rPr>
+        <w:t>spazio occupato:</w:t>
+      </w:r>
+      <w:r>
+        <w:rPr>
+          <w:i/>
+        </w:rPr>
+        <w:t xml:space="preserve"> </w:t>
+      </w:r>
+      <w:r>
+        <w:t>indica la quantità di spazio in memoria occupata dal prodotto software. Minore è lo spazio occupato, maggiore risulta essere l’efficienza.</w:t>
+      </w:r>
+      <w:r>
+        <w:br/>
+      </w:r>
+      <w:r>
+        <w:br/>
+        <w:t>Per comprendere al meglio la differenza tra efficacia ed efficienza, occorre fare una distinzione. Considerati due sistemi A e B, se entrambi i sistemi portano a termine i task, sono considerati entrambi efficaci; se invece il sistema B porta a termine il compito in un minor tempo e con meno passi, è considerato efficiente rispetto al sistema A.</w:t>
       </w:r>
     </w:p>
     <w:p>
@@ -1139,7 +1213,10 @@
         </w:numPr>
       </w:pPr>
       <w:r>
-        <w:t>Soddisfazione: //Aggiungere cos’è</w:t>
+        <w:t xml:space="preserve">Soddisfazione: </w:t>
+      </w:r>
+      <w:r>
+        <w:t>processo volto a rilevare quanto è soddisfatto l’utente rispetto a un prodotto offerto. Il concetto di soddisfazione è correlato alle aspettative dell’utente e alla percezione della qualità del prodotto software offerto, al fine di migliorare il sistema avviando processi di rimodulazione dei servizi sulla base dei feedback raccolti. Il metodo più opportuno per misurare il grado di soddisfazione degli utenti è quello di raccogliere i loro pareri mediante questionari o interviste.</w:t>
       </w:r>
     </w:p>
     <w:p>
@@ -1149,10 +1226,33 @@
     </w:p>
     <w:p>
       <w:pPr>
+        <w:pStyle w:val="MioCorpo"/>
+      </w:pPr>
+    </w:p>
+    <w:p>
+      <w:pPr>
+        <w:pStyle w:val="MioCorpo"/>
+      </w:pPr>
+    </w:p>
+    <w:p>
+      <w:pPr>
+        <w:pStyle w:val="MioCorpo"/>
+      </w:pPr>
+    </w:p>
+    <w:p>
+      <w:pPr>
+        <w:pStyle w:val="MioCorpo"/>
+      </w:pPr>
+      <w:bookmarkStart w:id="3" w:name="_GoBack"/>
+      <w:bookmarkEnd w:id="3"/>
+    </w:p>
+    <w:p>
+      <w:pPr>
         <w:pStyle w:val="Titolo2"/>
       </w:pPr>
       <w:bookmarkStart w:id="4" w:name="_Toc10824716"/>
       <w:r>
+        <w:lastRenderedPageBreak/>
         <w:t>Valutazione Empirica dell’usabilità</w:t>
       </w:r>
       <w:bookmarkEnd w:id="4"/>
@@ -1168,8 +1268,16 @@
         <w:rPr>
           <w:color w:val="FF0000"/>
         </w:rPr>
-        <w:t>//Al momento presa dal mio assignment individuale, va adattata, tagliata ecc</w:t>
-      </w:r>
+        <w:t xml:space="preserve">//Al momento presa dal mio assignment individuale, va adattata, tagliata </w:t>
+      </w:r>
+      <w:proofErr w:type="spellStart"/>
+      <w:r>
+        <w:rPr>
+          <w:color w:val="FF0000"/>
+        </w:rPr>
+        <w:t>ecc</w:t>
+      </w:r>
+      <w:proofErr w:type="spellEnd"/>
     </w:p>
     <w:p>
       <w:pPr>
@@ -1230,7 +1338,6 @@
         <w:pStyle w:val="MioCorpo"/>
       </w:pPr>
       <w:r>
-        <w:lastRenderedPageBreak/>
         <w:t xml:space="preserve">Siccome non è possibile osservare dall’esterno i processi mentali dell’utente durante lo svolgimento dei task, gli viene spesso chiesto di pensare ad alta voce, usando quello che viene chiamato, appunto, </w:t>
       </w:r>
       <w:r>
@@ -1238,101 +1345,147 @@
           <w:b/>
           <w:bCs/>
         </w:rPr>
-        <w:t xml:space="preserve">thinking aloud: </w:t>
-      </w:r>
-      <w:r>
-        <w:t xml:space="preserve">all’utente sarà chiesto di spiegare i propri obbiettivi, le reazioni alle risposte del sistema, e tutti i dubbi che gli vengono in mente durante l’interazione. </w:t>
-      </w:r>
-    </w:p>
-    <w:p>
-      <w:pPr>
-        <w:pStyle w:val="MioCorpo"/>
-      </w:pPr>
-      <w:r>
-        <w:t xml:space="preserve">L’analisi dei dubbi espressi durante il thinking aloud, insieme a quanto avvenuto immediatamente prima e immediatamente dopo tali difficoltà, può aiutare a scoprire le cause e le conseguenze dei problemi di usabilità riscontrati dall’utente. </w:t>
-      </w:r>
-    </w:p>
-    <w:p>
-      <w:pPr>
-        <w:pStyle w:val="MioCorpo"/>
-      </w:pPr>
-    </w:p>
-    <w:p>
-      <w:pPr>
-        <w:pStyle w:val="Titolo1"/>
-      </w:pPr>
-      <w:bookmarkStart w:id="5" w:name="_Toc10824717"/>
-      <w:r>
-        <w:t>Impostazione del testing per MedMinder</w:t>
-      </w:r>
-      <w:bookmarkEnd w:id="5"/>
-    </w:p>
-    <w:p>
-      <w:pPr>
-        <w:pStyle w:val="Titolo2"/>
-      </w:pPr>
-    </w:p>
-    <w:p>
-      <w:pPr>
-        <w:pStyle w:val="Titolo2"/>
-      </w:pPr>
-      <w:bookmarkStart w:id="6" w:name="_Toc10824718"/>
-      <w:r>
-        <w:t>Metodologia da Utilizzare</w:t>
-      </w:r>
-      <w:bookmarkEnd w:id="6"/>
-    </w:p>
-    <w:p/>
-    <w:p>
-      <w:pPr>
-        <w:rPr>
-          <w:color w:val="FF0000"/>
-        </w:rPr>
-      </w:pPr>
-      <w:r>
-        <w:rPr>
-          <w:color w:val="FF0000"/>
-        </w:rPr>
-        <w:t>//Useremo valutazione empirica + eventualmente qualcosa di euristico</w:t>
-      </w:r>
-      <w:r>
-        <w:rPr>
-          <w:color w:val="FF0000"/>
-        </w:rPr>
-        <w:t>… qui è da spiegare bene come procederemo</w:t>
-      </w:r>
-    </w:p>
-    <w:p>
-      <w:r>
-        <w:t xml:space="preserve">Avendo ricevuto il sistema da sestare in una fase di progettazione avanzata, o nella quale il sistema è addirittura già completo, la scelta di utilizzare test empirici per la valutazione è quasi obbligata. </w:t>
-      </w:r>
-    </w:p>
-    <w:p>
-      <w:r>
-        <w:t>La principale metodologia di valutazione adottata consisterà dunque nel far svolgere agli utenti una selezione di task principali</w:t>
-      </w:r>
-      <w:r>
-        <w:t xml:space="preserve"> in una situazione che simuli quanto più possibile il reale ambiente d’uso del sistema.</w:t>
-      </w:r>
-    </w:p>
-    <w:p>
-      <w:r>
-        <w:t>Mentre gli utenti svolgono tali task, i valutatori (in questo caso noi) prenderanno nota di tutte le azioni svolte dagli utenti – eventualmente, anche registrando video dell’interazione tra utente e sistema - al fine di poterle riesaminare per comprendere le motivazioni dietro i principali problemi incontrati nello svolgimento dei task.</w:t>
-      </w:r>
-    </w:p>
-    <w:p>
-      <w:r>
-        <w:t xml:space="preserve">Inoltre, agli utenti verrà chiesto di </w:t>
-      </w:r>
+        <w:t xml:space="preserve">thinking </w:t>
+      </w:r>
+      <w:proofErr w:type="spellStart"/>
       <w:r>
         <w:rPr>
           <w:b/>
           <w:bCs/>
         </w:rPr>
+        <w:t>aloud</w:t>
+      </w:r>
+      <w:proofErr w:type="spellEnd"/>
+      <w:r>
+        <w:rPr>
+          <w:b/>
+          <w:bCs/>
+        </w:rPr>
+        <w:t xml:space="preserve">: </w:t>
+      </w:r>
+      <w:r>
+        <w:t xml:space="preserve">all’utente sarà chiesto di spiegare i propri obbiettivi, le reazioni alle risposte del sistema, e tutti i dubbi che gli vengono in mente durante l’interazione. </w:t>
+      </w:r>
+    </w:p>
+    <w:p>
+      <w:pPr>
+        <w:pStyle w:val="MioCorpo"/>
+      </w:pPr>
+      <w:r>
+        <w:t xml:space="preserve">L’analisi dei dubbi espressi durante il thinking </w:t>
+      </w:r>
+      <w:proofErr w:type="spellStart"/>
+      <w:r>
+        <w:t>aloud</w:t>
+      </w:r>
+      <w:proofErr w:type="spellEnd"/>
+      <w:r>
+        <w:t xml:space="preserve">, insieme a quanto avvenuto immediatamente prima e immediatamente dopo tali difficoltà, può aiutare a scoprire le cause e le conseguenze dei problemi di usabilità riscontrati dall’utente. </w:t>
+      </w:r>
+    </w:p>
+    <w:p>
+      <w:pPr>
+        <w:pStyle w:val="MioCorpo"/>
+      </w:pPr>
+    </w:p>
+    <w:p>
+      <w:pPr>
+        <w:pStyle w:val="Titolo1"/>
+      </w:pPr>
+      <w:bookmarkStart w:id="5" w:name="_Toc10824717"/>
+      <w:r>
+        <w:t xml:space="preserve">Impostazione del testing per </w:t>
+      </w:r>
+      <w:proofErr w:type="spellStart"/>
+      <w:r>
+        <w:t>MedMinder</w:t>
+      </w:r>
+      <w:bookmarkEnd w:id="5"/>
+      <w:proofErr w:type="spellEnd"/>
+    </w:p>
+    <w:p>
+      <w:pPr>
+        <w:pStyle w:val="Titolo2"/>
+      </w:pPr>
+    </w:p>
+    <w:p>
+      <w:pPr>
+        <w:pStyle w:val="Titolo2"/>
+      </w:pPr>
+      <w:bookmarkStart w:id="6" w:name="_Toc10824718"/>
+      <w:r>
+        <w:t>Metodologia da Utilizzare</w:t>
+      </w:r>
+      <w:bookmarkEnd w:id="6"/>
+    </w:p>
+    <w:p/>
+    <w:p>
+      <w:pPr>
+        <w:rPr>
+          <w:color w:val="FF0000"/>
+        </w:rPr>
+      </w:pPr>
+      <w:r>
+        <w:rPr>
+          <w:color w:val="FF0000"/>
+        </w:rPr>
+        <w:lastRenderedPageBreak/>
+        <w:t>//Useremo valutazione empirica + eventualmente qualcosa di euristico</w:t>
+      </w:r>
+      <w:r>
+        <w:rPr>
+          <w:color w:val="FF0000"/>
+        </w:rPr>
+        <w:t>… qui è da spiegare bene come procederemo</w:t>
+      </w:r>
+    </w:p>
+    <w:p>
+      <w:r>
+        <w:t xml:space="preserve">Avendo ricevuto il sistema da sestare in una fase di progettazione avanzata, o nella quale il sistema è addirittura già completo, la scelta di utilizzare test empirici per la valutazione è quasi obbligata. </w:t>
+      </w:r>
+    </w:p>
+    <w:p>
+      <w:r>
+        <w:t>La principale metodologia di valutazione adottata consisterà dunque nel far svolgere agli utenti una selezione di task principali</w:t>
+      </w:r>
+      <w:r>
+        <w:t xml:space="preserve"> in una situazione che simuli quanto più possibile il reale ambiente d’uso del sistema.</w:t>
+      </w:r>
+    </w:p>
+    <w:p>
+      <w:r>
+        <w:t>Mentre gli utenti svolgono tali task, i valutatori (in questo caso noi) prenderanno nota di tutte le azioni svolte dagli utenti – eventualmente, anche registrando video dell’interazione tra utente e sistema - al fine di poterle riesaminare per comprendere le motivazioni dietro i principali problemi incontrati nello svolgimento dei task.</w:t>
+      </w:r>
+    </w:p>
+    <w:p>
+      <w:r>
+        <w:t xml:space="preserve">Inoltre, agli utenti verrà chiesto di </w:t>
+      </w:r>
+      <w:r>
+        <w:rPr>
+          <w:b/>
+          <w:bCs/>
+        </w:rPr>
         <w:t xml:space="preserve">pensare ad alta voce </w:t>
       </w:r>
       <w:r>
-        <w:t xml:space="preserve">(think aloud). In questo modo, oltre alle azioni effettivamente svolte dagli utenti, i valutatori avranno modo di esaminare anche i ragionamenti che hanno portato a tali azioni, ed eventuali dubbi che gli utenti si sono posti durante lo svolgimento dei task. </w:t>
+        <w:t>(</w:t>
+      </w:r>
+      <w:proofErr w:type="spellStart"/>
+      <w:r>
+        <w:t>think</w:t>
+      </w:r>
+      <w:proofErr w:type="spellEnd"/>
+      <w:r>
+        <w:t xml:space="preserve"> </w:t>
+      </w:r>
+      <w:proofErr w:type="spellStart"/>
+      <w:r>
+        <w:t>aloud</w:t>
+      </w:r>
+      <w:proofErr w:type="spellEnd"/>
+      <w:r>
+        <w:t xml:space="preserve">). In questo modo, oltre alle azioni effettivamente svolte dagli utenti, i valutatori avranno modo di esaminare anche i ragionamenti che hanno portato a tali azioni, ed eventuali dubbi che gli utenti si sono posti durante lo svolgimento dei task. </w:t>
       </w:r>
     </w:p>
     <w:p>
@@ -1818,115 +1971,9 @@
           <w:sz w:val="22"/>
           <w:szCs w:val="22"/>
         </w:rPr>
-        <w:t>8 – Disegn e estetica minimalista</w:t>
-      </w:r>
-    </w:p>
-    <w:p>
-      <w:pPr>
-        <w:pStyle w:val="NormaleWeb"/>
-        <w:numPr>
-          <w:ilvl w:val="0"/>
-          <w:numId w:val="20"/>
-        </w:numPr>
-        <w:rPr>
-          <w:rFonts w:asciiTheme="minorHAnsi" w:hAnsiTheme="minorHAnsi" w:cstheme="minorHAnsi"/>
-          <w:color w:val="000000"/>
-          <w:sz w:val="22"/>
-          <w:szCs w:val="22"/>
-        </w:rPr>
-      </w:pPr>
-      <w:r>
-        <w:rPr>
-          <w:rFonts w:asciiTheme="minorHAnsi" w:hAnsiTheme="minorHAnsi" w:cstheme="minorHAnsi"/>
-          <w:color w:val="000000"/>
-          <w:sz w:val="22"/>
-          <w:szCs w:val="22"/>
-        </w:rPr>
-        <w:t>Dare maggior importanza al contenuto che all’estetica.</w:t>
-      </w:r>
-    </w:p>
-    <w:p>
-      <w:pPr>
-        <w:pStyle w:val="NormaleWeb"/>
-        <w:numPr>
-          <w:ilvl w:val="0"/>
-          <w:numId w:val="20"/>
-        </w:numPr>
-        <w:rPr>
-          <w:rFonts w:asciiTheme="minorHAnsi" w:hAnsiTheme="minorHAnsi" w:cstheme="minorHAnsi"/>
-          <w:color w:val="000000"/>
-          <w:sz w:val="22"/>
-          <w:szCs w:val="22"/>
-        </w:rPr>
-      </w:pPr>
-      <w:r>
-        <w:rPr>
-          <w:rFonts w:asciiTheme="minorHAnsi" w:hAnsiTheme="minorHAnsi" w:cstheme="minorHAnsi"/>
-          <w:color w:val="000000"/>
-          <w:sz w:val="22"/>
-          <w:szCs w:val="22"/>
-        </w:rPr>
-        <w:t>Evitare di accentuare oggetti irrilevanti o raramente necessari (immagini grandi, etc.)</w:t>
-      </w:r>
-    </w:p>
-    <w:p>
-      <w:pPr>
-        <w:pStyle w:val="NormaleWeb"/>
-        <w:numPr>
-          <w:ilvl w:val="0"/>
-          <w:numId w:val="20"/>
-        </w:numPr>
-        <w:rPr>
-          <w:rFonts w:asciiTheme="minorHAnsi" w:hAnsiTheme="minorHAnsi" w:cstheme="minorHAnsi"/>
-          <w:color w:val="000000"/>
-          <w:sz w:val="22"/>
-          <w:szCs w:val="22"/>
-        </w:rPr>
-      </w:pPr>
-      <w:r>
-        <w:rPr>
-          <w:rFonts w:asciiTheme="minorHAnsi" w:hAnsiTheme="minorHAnsi" w:cstheme="minorHAnsi"/>
-          <w:color w:val="000000"/>
-          <w:sz w:val="22"/>
-          <w:szCs w:val="22"/>
-        </w:rPr>
-        <w:t>Evitare che il contenuto informativo della pagina sia messo in secondo piano</w:t>
-      </w:r>
-    </w:p>
-    <w:p>
-      <w:pPr>
-        <w:pStyle w:val="NormaleWeb"/>
-        <w:numPr>
-          <w:ilvl w:val="0"/>
-          <w:numId w:val="20"/>
-        </w:numPr>
-        <w:rPr>
-          <w:rFonts w:asciiTheme="minorHAnsi" w:hAnsiTheme="minorHAnsi" w:cstheme="minorHAnsi"/>
-          <w:color w:val="000000"/>
-          <w:sz w:val="22"/>
-          <w:szCs w:val="22"/>
-        </w:rPr>
-      </w:pPr>
-      <w:r>
-        <w:rPr>
-          <w:rFonts w:asciiTheme="minorHAnsi" w:hAnsiTheme="minorHAnsi" w:cstheme="minorHAnsi"/>
-          <w:color w:val="000000"/>
-          <w:sz w:val="22"/>
-          <w:szCs w:val="22"/>
-        </w:rPr>
-        <w:t>Evitare che l’utente si distragga o si confonda</w:t>
-      </w:r>
-    </w:p>
-    <w:p>
-      <w:pPr>
-        <w:pStyle w:val="NormaleWeb"/>
-        <w:rPr>
-          <w:rFonts w:asciiTheme="minorHAnsi" w:hAnsiTheme="minorHAnsi" w:cstheme="minorHAnsi"/>
-          <w:color w:val="000000"/>
-          <w:sz w:val="22"/>
-          <w:szCs w:val="22"/>
-        </w:rPr>
-      </w:pPr>
+        <w:t xml:space="preserve">8 – </w:t>
+      </w:r>
+      <w:proofErr w:type="spellStart"/>
       <w:r>
         <w:rPr>
           <w:rFonts w:asciiTheme="minorHAnsi" w:hAnsiTheme="minorHAnsi" w:cstheme="minorHAnsi"/>
@@ -1936,76 +1983,9 @@
           <w:sz w:val="22"/>
           <w:szCs w:val="22"/>
         </w:rPr>
-        <w:t>9 – Aiuto all’utente</w:t>
-      </w:r>
-    </w:p>
-    <w:p>
-      <w:pPr>
-        <w:pStyle w:val="NormaleWeb"/>
-        <w:numPr>
-          <w:ilvl w:val="0"/>
-          <w:numId w:val="21"/>
-        </w:numPr>
-        <w:rPr>
-          <w:rFonts w:asciiTheme="minorHAnsi" w:hAnsiTheme="minorHAnsi" w:cstheme="minorHAnsi"/>
-          <w:color w:val="000000"/>
-          <w:sz w:val="22"/>
-          <w:szCs w:val="22"/>
-        </w:rPr>
-      </w:pPr>
-      <w:r>
-        <w:rPr>
-          <w:rFonts w:asciiTheme="minorHAnsi" w:hAnsiTheme="minorHAnsi" w:cstheme="minorHAnsi"/>
-          <w:color w:val="000000"/>
-          <w:sz w:val="22"/>
-          <w:szCs w:val="22"/>
-        </w:rPr>
-        <w:t xml:space="preserve">I messaggi di errore devono essere espressi in linguaggio comprensibile </w:t>
-      </w:r>
-      <w:r>
-        <w:rPr>
-          <w:rFonts w:asciiTheme="minorHAnsi" w:hAnsiTheme="minorHAnsi" w:cstheme="minorHAnsi"/>
-          <w:color w:val="000000"/>
-          <w:sz w:val="22"/>
-          <w:szCs w:val="22"/>
-        </w:rPr>
-        <w:t>e suggerire soluzioni</w:t>
-      </w:r>
-    </w:p>
-    <w:p>
-      <w:pPr>
-        <w:pStyle w:val="NormaleWeb"/>
-        <w:numPr>
-          <w:ilvl w:val="0"/>
-          <w:numId w:val="21"/>
-        </w:numPr>
-        <w:rPr>
-          <w:rFonts w:asciiTheme="minorHAnsi" w:hAnsiTheme="minorHAnsi" w:cstheme="minorHAnsi"/>
-          <w:color w:val="000000"/>
-          <w:sz w:val="22"/>
-          <w:szCs w:val="22"/>
-        </w:rPr>
-      </w:pPr>
-      <w:r>
-        <w:rPr>
-          <w:rFonts w:asciiTheme="minorHAnsi" w:hAnsiTheme="minorHAnsi" w:cstheme="minorHAnsi"/>
-          <w:color w:val="000000"/>
-          <w:sz w:val="22"/>
-          <w:szCs w:val="22"/>
-        </w:rPr>
-        <w:t>Chiedere conferma per un’azione importante</w:t>
-      </w:r>
-    </w:p>
-    <w:p>
-      <w:pPr>
-        <w:pStyle w:val="NormaleWeb"/>
-        <w:rPr>
-          <w:rFonts w:asciiTheme="minorHAnsi" w:hAnsiTheme="minorHAnsi" w:cstheme="minorHAnsi"/>
-          <w:color w:val="000000"/>
-          <w:sz w:val="22"/>
-          <w:szCs w:val="22"/>
-        </w:rPr>
-      </w:pPr>
+        <w:t>Disegn</w:t>
+      </w:r>
+      <w:proofErr w:type="spellEnd"/>
       <w:r>
         <w:rPr>
           <w:rFonts w:asciiTheme="minorHAnsi" w:hAnsiTheme="minorHAnsi" w:cstheme="minorHAnsi"/>
@@ -2015,6 +1995,203 @@
           <w:sz w:val="22"/>
           <w:szCs w:val="22"/>
         </w:rPr>
+        <w:t xml:space="preserve"> e estetica minimalista</w:t>
+      </w:r>
+    </w:p>
+    <w:p>
+      <w:pPr>
+        <w:pStyle w:val="NormaleWeb"/>
+        <w:numPr>
+          <w:ilvl w:val="0"/>
+          <w:numId w:val="20"/>
+        </w:numPr>
+        <w:rPr>
+          <w:rFonts w:asciiTheme="minorHAnsi" w:hAnsiTheme="minorHAnsi" w:cstheme="minorHAnsi"/>
+          <w:color w:val="000000"/>
+          <w:sz w:val="22"/>
+          <w:szCs w:val="22"/>
+        </w:rPr>
+      </w:pPr>
+      <w:r>
+        <w:rPr>
+          <w:rFonts w:asciiTheme="minorHAnsi" w:hAnsiTheme="minorHAnsi" w:cstheme="minorHAnsi"/>
+          <w:color w:val="000000"/>
+          <w:sz w:val="22"/>
+          <w:szCs w:val="22"/>
+        </w:rPr>
+        <w:t>Dare maggior importanza al contenuto che all’estetica.</w:t>
+      </w:r>
+    </w:p>
+    <w:p>
+      <w:pPr>
+        <w:pStyle w:val="NormaleWeb"/>
+        <w:numPr>
+          <w:ilvl w:val="0"/>
+          <w:numId w:val="20"/>
+        </w:numPr>
+        <w:rPr>
+          <w:rFonts w:asciiTheme="minorHAnsi" w:hAnsiTheme="minorHAnsi" w:cstheme="minorHAnsi"/>
+          <w:color w:val="000000"/>
+          <w:sz w:val="22"/>
+          <w:szCs w:val="22"/>
+        </w:rPr>
+      </w:pPr>
+      <w:r>
+        <w:rPr>
+          <w:rFonts w:asciiTheme="minorHAnsi" w:hAnsiTheme="minorHAnsi" w:cstheme="minorHAnsi"/>
+          <w:color w:val="000000"/>
+          <w:sz w:val="22"/>
+          <w:szCs w:val="22"/>
+        </w:rPr>
+        <w:t>Evitare di accentuare oggetti irrilevanti o raramente necessari (immagini grandi, etc.)</w:t>
+      </w:r>
+    </w:p>
+    <w:p>
+      <w:pPr>
+        <w:pStyle w:val="NormaleWeb"/>
+        <w:numPr>
+          <w:ilvl w:val="0"/>
+          <w:numId w:val="20"/>
+        </w:numPr>
+        <w:rPr>
+          <w:rFonts w:asciiTheme="minorHAnsi" w:hAnsiTheme="minorHAnsi" w:cstheme="minorHAnsi"/>
+          <w:color w:val="000000"/>
+          <w:sz w:val="22"/>
+          <w:szCs w:val="22"/>
+        </w:rPr>
+      </w:pPr>
+      <w:r>
+        <w:rPr>
+          <w:rFonts w:asciiTheme="minorHAnsi" w:hAnsiTheme="minorHAnsi" w:cstheme="minorHAnsi"/>
+          <w:color w:val="000000"/>
+          <w:sz w:val="22"/>
+          <w:szCs w:val="22"/>
+        </w:rPr>
+        <w:t>Evitare che il contenuto informativo della pagina sia messo in secondo piano</w:t>
+      </w:r>
+    </w:p>
+    <w:p>
+      <w:pPr>
+        <w:pStyle w:val="NormaleWeb"/>
+        <w:numPr>
+          <w:ilvl w:val="0"/>
+          <w:numId w:val="20"/>
+        </w:numPr>
+        <w:rPr>
+          <w:rFonts w:asciiTheme="minorHAnsi" w:hAnsiTheme="minorHAnsi" w:cstheme="minorHAnsi"/>
+          <w:color w:val="000000"/>
+          <w:sz w:val="22"/>
+          <w:szCs w:val="22"/>
+        </w:rPr>
+      </w:pPr>
+      <w:r>
+        <w:rPr>
+          <w:rFonts w:asciiTheme="minorHAnsi" w:hAnsiTheme="minorHAnsi" w:cstheme="minorHAnsi"/>
+          <w:color w:val="000000"/>
+          <w:sz w:val="22"/>
+          <w:szCs w:val="22"/>
+        </w:rPr>
+        <w:t>Evitare che l’utente si distragga o si confonda</w:t>
+      </w:r>
+    </w:p>
+    <w:p>
+      <w:pPr>
+        <w:pStyle w:val="NormaleWeb"/>
+        <w:rPr>
+          <w:rFonts w:asciiTheme="minorHAnsi" w:hAnsiTheme="minorHAnsi" w:cstheme="minorHAnsi"/>
+          <w:color w:val="000000"/>
+          <w:sz w:val="22"/>
+          <w:szCs w:val="22"/>
+        </w:rPr>
+      </w:pPr>
+      <w:r>
+        <w:rPr>
+          <w:rFonts w:asciiTheme="minorHAnsi" w:hAnsiTheme="minorHAnsi" w:cstheme="minorHAnsi"/>
+          <w:b/>
+          <w:bCs/>
+          <w:color w:val="000000"/>
+          <w:sz w:val="22"/>
+          <w:szCs w:val="22"/>
+        </w:rPr>
+        <w:t>9 – Aiuto all’utente</w:t>
+      </w:r>
+    </w:p>
+    <w:p>
+      <w:pPr>
+        <w:pStyle w:val="NormaleWeb"/>
+        <w:numPr>
+          <w:ilvl w:val="0"/>
+          <w:numId w:val="21"/>
+        </w:numPr>
+        <w:rPr>
+          <w:rFonts w:asciiTheme="minorHAnsi" w:hAnsiTheme="minorHAnsi" w:cstheme="minorHAnsi"/>
+          <w:color w:val="000000"/>
+          <w:sz w:val="22"/>
+          <w:szCs w:val="22"/>
+        </w:rPr>
+      </w:pPr>
+      <w:r>
+        <w:rPr>
+          <w:rFonts w:asciiTheme="minorHAnsi" w:hAnsiTheme="minorHAnsi" w:cstheme="minorHAnsi"/>
+          <w:color w:val="000000"/>
+          <w:sz w:val="22"/>
+          <w:szCs w:val="22"/>
+        </w:rPr>
+        <w:t xml:space="preserve">I messaggi di errore devono essere espressi in linguaggio comprensibile </w:t>
+      </w:r>
+      <w:r>
+        <w:rPr>
+          <w:rFonts w:asciiTheme="minorHAnsi" w:hAnsiTheme="minorHAnsi" w:cstheme="minorHAnsi"/>
+          <w:color w:val="000000"/>
+          <w:sz w:val="22"/>
+          <w:szCs w:val="22"/>
+        </w:rPr>
+        <w:t>e suggerire soluzioni</w:t>
+      </w:r>
+    </w:p>
+    <w:p>
+      <w:pPr>
+        <w:pStyle w:val="NormaleWeb"/>
+        <w:numPr>
+          <w:ilvl w:val="0"/>
+          <w:numId w:val="21"/>
+        </w:numPr>
+        <w:rPr>
+          <w:rFonts w:asciiTheme="minorHAnsi" w:hAnsiTheme="minorHAnsi" w:cstheme="minorHAnsi"/>
+          <w:color w:val="000000"/>
+          <w:sz w:val="22"/>
+          <w:szCs w:val="22"/>
+        </w:rPr>
+      </w:pPr>
+      <w:r>
+        <w:rPr>
+          <w:rFonts w:asciiTheme="minorHAnsi" w:hAnsiTheme="minorHAnsi" w:cstheme="minorHAnsi"/>
+          <w:color w:val="000000"/>
+          <w:sz w:val="22"/>
+          <w:szCs w:val="22"/>
+        </w:rPr>
+        <w:t>Chiedere conferma per un’azione importante</w:t>
+      </w:r>
+    </w:p>
+    <w:p>
+      <w:pPr>
+        <w:pStyle w:val="NormaleWeb"/>
+        <w:rPr>
+          <w:rFonts w:asciiTheme="minorHAnsi" w:hAnsiTheme="minorHAnsi" w:cstheme="minorHAnsi"/>
+          <w:color w:val="000000"/>
+          <w:sz w:val="22"/>
+          <w:szCs w:val="22"/>
+        </w:rPr>
+      </w:pPr>
+      <w:r>
+        <w:rPr>
+          <w:rFonts w:asciiTheme="minorHAnsi" w:hAnsiTheme="minorHAnsi" w:cstheme="minorHAnsi"/>
+          <w:b/>
+          <w:bCs/>
+          <w:color w:val="000000"/>
+          <w:sz w:val="22"/>
+          <w:szCs w:val="22"/>
+        </w:rPr>
         <w:t>10- Documentazione</w:t>
       </w:r>
     </w:p>
@@ -2063,7 +2240,15 @@
     <w:p/>
     <w:p>
       <w:r>
-        <w:t>In accordo con il progettista di MedMinder, i requisiti di usabilità da testare saranno</w:t>
+        <w:t xml:space="preserve">In accordo con il progettista di </w:t>
+      </w:r>
+      <w:proofErr w:type="spellStart"/>
+      <w:r>
+        <w:t>MedMinder</w:t>
+      </w:r>
+      <w:proofErr w:type="spellEnd"/>
+      <w:r>
+        <w:t>, i requisiti di usabilità da testare saranno</w:t>
       </w:r>
     </w:p>
     <w:p>
@@ -2123,7 +2308,15 @@
         <w:t>:</w:t>
       </w:r>
       <w:r>
-        <w:t xml:space="preserve"> L’utente deve utilizzare il sistema con un sufficiende grado di soddisfazione</w:t>
+        <w:t xml:space="preserve"> L’utente deve utilizzare il sistema con un </w:t>
+      </w:r>
+      <w:proofErr w:type="spellStart"/>
+      <w:r>
+        <w:t>sufficiende</w:t>
+      </w:r>
+      <w:proofErr w:type="spellEnd"/>
+      <w:r>
+        <w:t xml:space="preserve"> grado di soddisfazione</w:t>
       </w:r>
     </w:p>
     <w:p>
@@ -2231,7 +2424,15 @@
     <w:p/>
     <w:p>
       <w:r>
-        <w:t>La scelta dei partecipanti è cruciale affinchè i risultati ottenuti dai test di valutazione siano attendibili.</w:t>
+        <w:t xml:space="preserve">La scelta dei partecipanti è cruciale </w:t>
+      </w:r>
+      <w:proofErr w:type="spellStart"/>
+      <w:r>
+        <w:t>affinchè</w:t>
+      </w:r>
+      <w:proofErr w:type="spellEnd"/>
+      <w:r>
+        <w:t xml:space="preserve"> i risultati ottenuti dai test di valutazione siano attendibili.</w:t>
       </w:r>
     </w:p>
     <w:p>
@@ -2241,12 +2442,36 @@
     </w:p>
     <w:p>
       <w:r>
-        <w:t xml:space="preserve">Tutti gli utenti selezionati dovrebbero avere un’interesse quantomeno potenziale nell’utilizzo di un sistema come MedMinder. </w:t>
-      </w:r>
-    </w:p>
-    <w:p>
-      <w:r>
-        <w:t>I partecipanti dunque saranno selezionati tra colleghi dell’Università di Salerno - che rappresenteranno, verosimilmente, gli utenti con skill tecnologiche - e membri delle famiglia dei valutatori, che rappresenteranno verosimilmente utenti con skill tecnologiche basilari o assenti.</w:t>
+        <w:t xml:space="preserve">Tutti gli utenti selezionati dovrebbero avere </w:t>
+      </w:r>
+      <w:proofErr w:type="spellStart"/>
+      <w:r>
+        <w:t>un’interesse</w:t>
+      </w:r>
+      <w:proofErr w:type="spellEnd"/>
+      <w:r>
+        <w:t xml:space="preserve"> quantomeno potenziale nell’utilizzo di un sistema come </w:t>
+      </w:r>
+      <w:proofErr w:type="spellStart"/>
+      <w:r>
+        <w:t>MedMinder</w:t>
+      </w:r>
+      <w:proofErr w:type="spellEnd"/>
+      <w:r>
+        <w:t xml:space="preserve">. </w:t>
+      </w:r>
+    </w:p>
+    <w:p>
+      <w:r>
+        <w:t xml:space="preserve">I partecipanti dunque saranno selezionati tra colleghi dell’Università di Salerno - che rappresenteranno, verosimilmente, gli utenti con skill tecnologiche - e membri </w:t>
+      </w:r>
+      <w:proofErr w:type="gramStart"/>
+      <w:r>
+        <w:t>delle famiglia</w:t>
+      </w:r>
+      <w:proofErr w:type="gramEnd"/>
+      <w:r>
+        <w:t xml:space="preserve"> dei valutatori, che rappresenteranno verosimilmente utenti con skill tecnologiche basilari o assenti.</w:t>
       </w:r>
     </w:p>
     <w:p>
@@ -2616,14 +2841,27 @@
         <w:pStyle w:val="MioCorpo"/>
       </w:pPr>
       <w:r>
-        <w:t>In questa fase vengono proposte all’utente delle affermazioni relative all’uso del sistema e secondo la Scala di Likert l’utente dovrà esprimere quanto è d’accordo con tale affermazione in un range che va da “Fortemente in disaccordo” a “fortemente in accordo”</w:t>
-      </w:r>
-      <w:r>
-        <w:t xml:space="preserve">. </w:t>
+        <w:t xml:space="preserve">In questa fase vengono proposte all’utente delle affermazioni relative all’uso del sistema e secondo la Scala di </w:t>
+      </w:r>
+      <w:proofErr w:type="spellStart"/>
+      <w:r>
+        <w:t>Likert</w:t>
+      </w:r>
+      <w:proofErr w:type="spellEnd"/>
+      <w:r>
+        <w:t xml:space="preserve"> l’utente dovrà esprimere quanto è d’accordo con tale affermazione in un range che va da “Fortemente in disaccordo” a “fortemente in accordo”. </w:t>
       </w:r>
       <w:r>
         <w:br/>
-        <w:t>Un questionario di questo tipo permette di valutare anche aspetti dell’usabilità che potrebbero non risultare da una valutazione puramente numerica come quella basata sulla percentuale di errori o sul dempo di esecuzione dei task.</w:t>
+        <w:t xml:space="preserve">Un questionario di questo tipo permette di valutare anche aspetti dell’usabilità che potrebbero non risultare da una valutazione puramente numerica come quella basata sulla percentuale di errori o sul </w:t>
+      </w:r>
+      <w:proofErr w:type="spellStart"/>
+      <w:r>
+        <w:t>dempo</w:t>
+      </w:r>
+      <w:proofErr w:type="spellEnd"/>
+      <w:r>
+        <w:t xml:space="preserve"> di esecuzione dei task.</w:t>
       </w:r>
     </w:p>
     <w:p>
@@ -2634,19 +2872,7 @@
         <w:t>In aggiu</w:t>
       </w:r>
       <w:r>
-        <w:t xml:space="preserve">nta a tale </w:t>
-      </w:r>
-      <w:r>
-        <w:t>questionario</w:t>
-      </w:r>
-      <w:r>
-        <w:t xml:space="preserve">, </w:t>
-      </w:r>
-      <w:r>
-        <w:t xml:space="preserve">verranno poste </w:t>
-      </w:r>
-      <w:r>
-        <w:t xml:space="preserve">all’utente delle </w:t>
+        <w:t xml:space="preserve">nta a tale questionario, verranno poste all’utente delle </w:t>
       </w:r>
       <w:r>
         <w:rPr>
@@ -2677,10 +2903,7 @@
         <w:t>a</w:t>
       </w:r>
       <w:r>
-        <w:t xml:space="preserve"> dandogli la possibilità di rispondere ad esse liberamente</w:t>
-      </w:r>
-      <w:r>
-        <w:t xml:space="preserve">, per raccogliere ulteriori informazioni. </w:t>
+        <w:t xml:space="preserve"> dandogli la possibilità di rispondere ad esse liberamente, per raccogliere ulteriori informazioni. </w:t>
       </w:r>
     </w:p>
     <w:p>
@@ -2738,13 +2961,31 @@
                 <w:szCs w:val="22"/>
               </w:rPr>
             </w:pPr>
-            <w:r>
-              <w:rPr>
-                <w:sz w:val="22"/>
-                <w:szCs w:val="22"/>
-              </w:rPr>
-              <w:t>Strongly Disagree</w:t>
-            </w:r>
+            <w:proofErr w:type="spellStart"/>
+            <w:r>
+              <w:rPr>
+                <w:sz w:val="22"/>
+                <w:szCs w:val="22"/>
+              </w:rPr>
+              <w:t>Strongly</w:t>
+            </w:r>
+            <w:proofErr w:type="spellEnd"/>
+            <w:r>
+              <w:rPr>
+                <w:sz w:val="22"/>
+                <w:szCs w:val="22"/>
+              </w:rPr>
+              <w:t xml:space="preserve"> </w:t>
+            </w:r>
+            <w:proofErr w:type="spellStart"/>
+            <w:r>
+              <w:rPr>
+                <w:sz w:val="22"/>
+                <w:szCs w:val="22"/>
+              </w:rPr>
+              <w:t>Disagree</w:t>
+            </w:r>
+            <w:proofErr w:type="spellEnd"/>
           </w:p>
         </w:tc>
         <w:tc>
@@ -2759,6 +3000,7 @@
                 <w:szCs w:val="22"/>
               </w:rPr>
             </w:pPr>
+            <w:proofErr w:type="spellStart"/>
             <w:r>
               <w:rPr>
                 <w:sz w:val="22"/>
@@ -2766,6 +3008,7 @@
               </w:rPr>
               <w:t>Disagree</w:t>
             </w:r>
+            <w:proofErr w:type="spellEnd"/>
           </w:p>
         </w:tc>
         <w:tc>
@@ -2780,6 +3023,7 @@
                 <w:szCs w:val="22"/>
               </w:rPr>
             </w:pPr>
+            <w:proofErr w:type="spellStart"/>
             <w:r>
               <w:rPr>
                 <w:sz w:val="22"/>
@@ -2787,6 +3031,7 @@
               </w:rPr>
               <w:t>Neutral</w:t>
             </w:r>
+            <w:proofErr w:type="spellEnd"/>
           </w:p>
         </w:tc>
         <w:tc>
@@ -2801,6 +3046,7 @@
                 <w:szCs w:val="22"/>
               </w:rPr>
             </w:pPr>
+            <w:proofErr w:type="spellStart"/>
             <w:r>
               <w:rPr>
                 <w:sz w:val="22"/>
@@ -2808,6 +3054,7 @@
               </w:rPr>
               <w:t>Agree</w:t>
             </w:r>
+            <w:proofErr w:type="spellEnd"/>
           </w:p>
         </w:tc>
         <w:tc>
@@ -2822,13 +3069,31 @@
                 <w:szCs w:val="22"/>
               </w:rPr>
             </w:pPr>
-            <w:r>
-              <w:rPr>
-                <w:sz w:val="22"/>
-                <w:szCs w:val="22"/>
-              </w:rPr>
-              <w:t>Strongly Agree</w:t>
-            </w:r>
+            <w:proofErr w:type="spellStart"/>
+            <w:r>
+              <w:rPr>
+                <w:sz w:val="22"/>
+                <w:szCs w:val="22"/>
+              </w:rPr>
+              <w:t>Strongly</w:t>
+            </w:r>
+            <w:proofErr w:type="spellEnd"/>
+            <w:r>
+              <w:rPr>
+                <w:sz w:val="22"/>
+                <w:szCs w:val="22"/>
+              </w:rPr>
+              <w:t xml:space="preserve"> </w:t>
+            </w:r>
+            <w:proofErr w:type="spellStart"/>
+            <w:r>
+              <w:rPr>
+                <w:sz w:val="22"/>
+                <w:szCs w:val="22"/>
+              </w:rPr>
+              <w:t>Agree</w:t>
+            </w:r>
+            <w:proofErr w:type="spellEnd"/>
           </w:p>
         </w:tc>
       </w:tr>
@@ -2884,13 +3149,31 @@
                 <w:szCs w:val="22"/>
               </w:rPr>
             </w:pPr>
-            <w:r>
-              <w:rPr>
-                <w:sz w:val="22"/>
-                <w:szCs w:val="22"/>
-              </w:rPr>
-              <w:t>Strongly Disagree</w:t>
-            </w:r>
+            <w:proofErr w:type="spellStart"/>
+            <w:r>
+              <w:rPr>
+                <w:sz w:val="22"/>
+                <w:szCs w:val="22"/>
+              </w:rPr>
+              <w:t>Strongly</w:t>
+            </w:r>
+            <w:proofErr w:type="spellEnd"/>
+            <w:r>
+              <w:rPr>
+                <w:sz w:val="22"/>
+                <w:szCs w:val="22"/>
+              </w:rPr>
+              <w:t xml:space="preserve"> </w:t>
+            </w:r>
+            <w:proofErr w:type="spellStart"/>
+            <w:r>
+              <w:rPr>
+                <w:sz w:val="22"/>
+                <w:szCs w:val="22"/>
+              </w:rPr>
+              <w:t>Disagree</w:t>
+            </w:r>
+            <w:proofErr w:type="spellEnd"/>
           </w:p>
         </w:tc>
         <w:tc>
@@ -2905,6 +3188,7 @@
                 <w:szCs w:val="22"/>
               </w:rPr>
             </w:pPr>
+            <w:proofErr w:type="spellStart"/>
             <w:r>
               <w:rPr>
                 <w:sz w:val="22"/>
@@ -2912,6 +3196,7 @@
               </w:rPr>
               <w:t>Disagree</w:t>
             </w:r>
+            <w:proofErr w:type="spellEnd"/>
           </w:p>
         </w:tc>
         <w:tc>
@@ -2926,6 +3211,7 @@
                 <w:szCs w:val="22"/>
               </w:rPr>
             </w:pPr>
+            <w:proofErr w:type="spellStart"/>
             <w:r>
               <w:rPr>
                 <w:sz w:val="22"/>
@@ -2933,6 +3219,7 @@
               </w:rPr>
               <w:t>Neutral</w:t>
             </w:r>
+            <w:proofErr w:type="spellEnd"/>
           </w:p>
         </w:tc>
         <w:tc>
@@ -2947,6 +3234,7 @@
                 <w:szCs w:val="22"/>
               </w:rPr>
             </w:pPr>
+            <w:proofErr w:type="spellStart"/>
             <w:r>
               <w:rPr>
                 <w:sz w:val="22"/>
@@ -2954,6 +3242,7 @@
               </w:rPr>
               <w:t>Agree</w:t>
             </w:r>
+            <w:proofErr w:type="spellEnd"/>
           </w:p>
         </w:tc>
         <w:tc>
@@ -2968,13 +3257,31 @@
                 <w:szCs w:val="22"/>
               </w:rPr>
             </w:pPr>
-            <w:r>
-              <w:rPr>
-                <w:sz w:val="22"/>
-                <w:szCs w:val="22"/>
-              </w:rPr>
-              <w:t>Strongly Agree</w:t>
-            </w:r>
+            <w:proofErr w:type="spellStart"/>
+            <w:r>
+              <w:rPr>
+                <w:sz w:val="22"/>
+                <w:szCs w:val="22"/>
+              </w:rPr>
+              <w:t>Strongly</w:t>
+            </w:r>
+            <w:proofErr w:type="spellEnd"/>
+            <w:r>
+              <w:rPr>
+                <w:sz w:val="22"/>
+                <w:szCs w:val="22"/>
+              </w:rPr>
+              <w:t xml:space="preserve"> </w:t>
+            </w:r>
+            <w:proofErr w:type="spellStart"/>
+            <w:r>
+              <w:rPr>
+                <w:sz w:val="22"/>
+                <w:szCs w:val="22"/>
+              </w:rPr>
+              <w:t>Agree</w:t>
+            </w:r>
+            <w:proofErr w:type="spellEnd"/>
           </w:p>
         </w:tc>
       </w:tr>
@@ -3030,13 +3337,31 @@
                 <w:szCs w:val="22"/>
               </w:rPr>
             </w:pPr>
-            <w:r>
-              <w:rPr>
-                <w:sz w:val="22"/>
-                <w:szCs w:val="22"/>
-              </w:rPr>
-              <w:t>Strongly Disagree</w:t>
-            </w:r>
+            <w:proofErr w:type="spellStart"/>
+            <w:r>
+              <w:rPr>
+                <w:sz w:val="22"/>
+                <w:szCs w:val="22"/>
+              </w:rPr>
+              <w:t>Strongly</w:t>
+            </w:r>
+            <w:proofErr w:type="spellEnd"/>
+            <w:r>
+              <w:rPr>
+                <w:sz w:val="22"/>
+                <w:szCs w:val="22"/>
+              </w:rPr>
+              <w:t xml:space="preserve"> </w:t>
+            </w:r>
+            <w:proofErr w:type="spellStart"/>
+            <w:r>
+              <w:rPr>
+                <w:sz w:val="22"/>
+                <w:szCs w:val="22"/>
+              </w:rPr>
+              <w:t>Disagree</w:t>
+            </w:r>
+            <w:proofErr w:type="spellEnd"/>
           </w:p>
         </w:tc>
         <w:tc>
@@ -3051,6 +3376,7 @@
                 <w:szCs w:val="22"/>
               </w:rPr>
             </w:pPr>
+            <w:proofErr w:type="spellStart"/>
             <w:r>
               <w:rPr>
                 <w:sz w:val="22"/>
@@ -3058,6 +3384,7 @@
               </w:rPr>
               <w:t>Disagree</w:t>
             </w:r>
+            <w:proofErr w:type="spellEnd"/>
           </w:p>
         </w:tc>
         <w:tc>
@@ -3072,6 +3399,7 @@
                 <w:szCs w:val="22"/>
               </w:rPr>
             </w:pPr>
+            <w:proofErr w:type="spellStart"/>
             <w:r>
               <w:rPr>
                 <w:sz w:val="22"/>
@@ -3079,6 +3407,7 @@
               </w:rPr>
               <w:t>Neutral</w:t>
             </w:r>
+            <w:proofErr w:type="spellEnd"/>
           </w:p>
         </w:tc>
         <w:tc>
@@ -3093,6 +3422,7 @@
                 <w:szCs w:val="22"/>
               </w:rPr>
             </w:pPr>
+            <w:proofErr w:type="spellStart"/>
             <w:r>
               <w:rPr>
                 <w:sz w:val="22"/>
@@ -3100,6 +3430,7 @@
               </w:rPr>
               <w:t>Agree</w:t>
             </w:r>
+            <w:proofErr w:type="spellEnd"/>
           </w:p>
         </w:tc>
         <w:tc>
@@ -3114,13 +3445,31 @@
                 <w:szCs w:val="22"/>
               </w:rPr>
             </w:pPr>
-            <w:r>
-              <w:rPr>
-                <w:sz w:val="22"/>
-                <w:szCs w:val="22"/>
-              </w:rPr>
-              <w:t>Strongly Agree</w:t>
-            </w:r>
+            <w:proofErr w:type="spellStart"/>
+            <w:r>
+              <w:rPr>
+                <w:sz w:val="22"/>
+                <w:szCs w:val="22"/>
+              </w:rPr>
+              <w:t>Strongly</w:t>
+            </w:r>
+            <w:proofErr w:type="spellEnd"/>
+            <w:r>
+              <w:rPr>
+                <w:sz w:val="22"/>
+                <w:szCs w:val="22"/>
+              </w:rPr>
+              <w:t xml:space="preserve"> </w:t>
+            </w:r>
+            <w:proofErr w:type="spellStart"/>
+            <w:r>
+              <w:rPr>
+                <w:sz w:val="22"/>
+                <w:szCs w:val="22"/>
+              </w:rPr>
+              <w:t>Agree</w:t>
+            </w:r>
+            <w:proofErr w:type="spellEnd"/>
           </w:p>
         </w:tc>
       </w:tr>
@@ -3176,13 +3525,31 @@
                 <w:szCs w:val="22"/>
               </w:rPr>
             </w:pPr>
-            <w:r>
-              <w:rPr>
-                <w:sz w:val="22"/>
-                <w:szCs w:val="22"/>
-              </w:rPr>
-              <w:t>Strongly Disagree</w:t>
-            </w:r>
+            <w:proofErr w:type="spellStart"/>
+            <w:r>
+              <w:rPr>
+                <w:sz w:val="22"/>
+                <w:szCs w:val="22"/>
+              </w:rPr>
+              <w:t>Strongly</w:t>
+            </w:r>
+            <w:proofErr w:type="spellEnd"/>
+            <w:r>
+              <w:rPr>
+                <w:sz w:val="22"/>
+                <w:szCs w:val="22"/>
+              </w:rPr>
+              <w:t xml:space="preserve"> </w:t>
+            </w:r>
+            <w:proofErr w:type="spellStart"/>
+            <w:r>
+              <w:rPr>
+                <w:sz w:val="22"/>
+                <w:szCs w:val="22"/>
+              </w:rPr>
+              <w:t>Disagree</w:t>
+            </w:r>
+            <w:proofErr w:type="spellEnd"/>
           </w:p>
         </w:tc>
         <w:tc>
@@ -3197,6 +3564,7 @@
                 <w:szCs w:val="22"/>
               </w:rPr>
             </w:pPr>
+            <w:proofErr w:type="spellStart"/>
             <w:r>
               <w:rPr>
                 <w:sz w:val="22"/>
@@ -3204,6 +3572,7 @@
               </w:rPr>
               <w:t>Disagree</w:t>
             </w:r>
+            <w:proofErr w:type="spellEnd"/>
           </w:p>
         </w:tc>
         <w:tc>
@@ -3218,6 +3587,7 @@
                 <w:szCs w:val="22"/>
               </w:rPr>
             </w:pPr>
+            <w:proofErr w:type="spellStart"/>
             <w:r>
               <w:rPr>
                 <w:sz w:val="22"/>
@@ -3225,6 +3595,7 @@
               </w:rPr>
               <w:t>Neutral</w:t>
             </w:r>
+            <w:proofErr w:type="spellEnd"/>
           </w:p>
         </w:tc>
         <w:tc>
@@ -3239,6 +3610,7 @@
                 <w:szCs w:val="22"/>
               </w:rPr>
             </w:pPr>
+            <w:proofErr w:type="spellStart"/>
             <w:r>
               <w:rPr>
                 <w:sz w:val="22"/>
@@ -3246,6 +3618,7 @@
               </w:rPr>
               <w:t>Agree</w:t>
             </w:r>
+            <w:proofErr w:type="spellEnd"/>
           </w:p>
         </w:tc>
         <w:tc>
@@ -3260,13 +3633,31 @@
                 <w:szCs w:val="22"/>
               </w:rPr>
             </w:pPr>
-            <w:r>
-              <w:rPr>
-                <w:sz w:val="22"/>
-                <w:szCs w:val="22"/>
-              </w:rPr>
-              <w:t>Strongly Agree</w:t>
-            </w:r>
+            <w:proofErr w:type="spellStart"/>
+            <w:r>
+              <w:rPr>
+                <w:sz w:val="22"/>
+                <w:szCs w:val="22"/>
+              </w:rPr>
+              <w:t>Strongly</w:t>
+            </w:r>
+            <w:proofErr w:type="spellEnd"/>
+            <w:r>
+              <w:rPr>
+                <w:sz w:val="22"/>
+                <w:szCs w:val="22"/>
+              </w:rPr>
+              <w:t xml:space="preserve"> </w:t>
+            </w:r>
+            <w:proofErr w:type="spellStart"/>
+            <w:r>
+              <w:rPr>
+                <w:sz w:val="22"/>
+                <w:szCs w:val="22"/>
+              </w:rPr>
+              <w:t>Agree</w:t>
+            </w:r>
+            <w:proofErr w:type="spellEnd"/>
           </w:p>
         </w:tc>
       </w:tr>
@@ -3322,13 +3713,31 @@
                 <w:szCs w:val="22"/>
               </w:rPr>
             </w:pPr>
-            <w:r>
-              <w:rPr>
-                <w:sz w:val="22"/>
-                <w:szCs w:val="22"/>
-              </w:rPr>
-              <w:t>Strongly Disagree</w:t>
-            </w:r>
+            <w:proofErr w:type="spellStart"/>
+            <w:r>
+              <w:rPr>
+                <w:sz w:val="22"/>
+                <w:szCs w:val="22"/>
+              </w:rPr>
+              <w:t>Strongly</w:t>
+            </w:r>
+            <w:proofErr w:type="spellEnd"/>
+            <w:r>
+              <w:rPr>
+                <w:sz w:val="22"/>
+                <w:szCs w:val="22"/>
+              </w:rPr>
+              <w:t xml:space="preserve"> </w:t>
+            </w:r>
+            <w:proofErr w:type="spellStart"/>
+            <w:r>
+              <w:rPr>
+                <w:sz w:val="22"/>
+                <w:szCs w:val="22"/>
+              </w:rPr>
+              <w:t>Disagree</w:t>
+            </w:r>
+            <w:proofErr w:type="spellEnd"/>
           </w:p>
         </w:tc>
         <w:tc>
@@ -3343,6 +3752,7 @@
                 <w:szCs w:val="22"/>
               </w:rPr>
             </w:pPr>
+            <w:proofErr w:type="spellStart"/>
             <w:r>
               <w:rPr>
                 <w:sz w:val="22"/>
@@ -3350,6 +3760,7 @@
               </w:rPr>
               <w:t>Disagree</w:t>
             </w:r>
+            <w:proofErr w:type="spellEnd"/>
           </w:p>
         </w:tc>
         <w:tc>
@@ -3364,6 +3775,7 @@
                 <w:szCs w:val="22"/>
               </w:rPr>
             </w:pPr>
+            <w:proofErr w:type="spellStart"/>
             <w:r>
               <w:rPr>
                 <w:sz w:val="22"/>
@@ -3371,6 +3783,7 @@
               </w:rPr>
               <w:t>Neutral</w:t>
             </w:r>
+            <w:proofErr w:type="spellEnd"/>
           </w:p>
         </w:tc>
         <w:tc>
@@ -3385,6 +3798,7 @@
                 <w:szCs w:val="22"/>
               </w:rPr>
             </w:pPr>
+            <w:proofErr w:type="spellStart"/>
             <w:r>
               <w:rPr>
                 <w:sz w:val="22"/>
@@ -3392,6 +3806,7 @@
               </w:rPr>
               <w:t>Agree</w:t>
             </w:r>
+            <w:proofErr w:type="spellEnd"/>
           </w:p>
         </w:tc>
         <w:tc>
@@ -3406,13 +3821,31 @@
                 <w:szCs w:val="22"/>
               </w:rPr>
             </w:pPr>
-            <w:r>
-              <w:rPr>
-                <w:sz w:val="22"/>
-                <w:szCs w:val="22"/>
-              </w:rPr>
-              <w:t>Strongly Agree</w:t>
-            </w:r>
+            <w:proofErr w:type="spellStart"/>
+            <w:r>
+              <w:rPr>
+                <w:sz w:val="22"/>
+                <w:szCs w:val="22"/>
+              </w:rPr>
+              <w:t>Strongly</w:t>
+            </w:r>
+            <w:proofErr w:type="spellEnd"/>
+            <w:r>
+              <w:rPr>
+                <w:sz w:val="22"/>
+                <w:szCs w:val="22"/>
+              </w:rPr>
+              <w:t xml:space="preserve"> </w:t>
+            </w:r>
+            <w:proofErr w:type="spellStart"/>
+            <w:r>
+              <w:rPr>
+                <w:sz w:val="22"/>
+                <w:szCs w:val="22"/>
+              </w:rPr>
+              <w:t>Agree</w:t>
+            </w:r>
+            <w:proofErr w:type="spellEnd"/>
           </w:p>
         </w:tc>
       </w:tr>
@@ -3468,13 +3901,31 @@
                 <w:szCs w:val="22"/>
               </w:rPr>
             </w:pPr>
-            <w:r>
-              <w:rPr>
-                <w:sz w:val="22"/>
-                <w:szCs w:val="22"/>
-              </w:rPr>
-              <w:t>Strongly Disagree</w:t>
-            </w:r>
+            <w:proofErr w:type="spellStart"/>
+            <w:r>
+              <w:rPr>
+                <w:sz w:val="22"/>
+                <w:szCs w:val="22"/>
+              </w:rPr>
+              <w:t>Strongly</w:t>
+            </w:r>
+            <w:proofErr w:type="spellEnd"/>
+            <w:r>
+              <w:rPr>
+                <w:sz w:val="22"/>
+                <w:szCs w:val="22"/>
+              </w:rPr>
+              <w:t xml:space="preserve"> </w:t>
+            </w:r>
+            <w:proofErr w:type="spellStart"/>
+            <w:r>
+              <w:rPr>
+                <w:sz w:val="22"/>
+                <w:szCs w:val="22"/>
+              </w:rPr>
+              <w:t>Disagree</w:t>
+            </w:r>
+            <w:proofErr w:type="spellEnd"/>
           </w:p>
         </w:tc>
         <w:tc>
@@ -3489,6 +3940,7 @@
                 <w:szCs w:val="22"/>
               </w:rPr>
             </w:pPr>
+            <w:proofErr w:type="spellStart"/>
             <w:r>
               <w:rPr>
                 <w:sz w:val="22"/>
@@ -3496,6 +3948,7 @@
               </w:rPr>
               <w:t>Disagree</w:t>
             </w:r>
+            <w:proofErr w:type="spellEnd"/>
           </w:p>
         </w:tc>
         <w:tc>
@@ -3510,6 +3963,7 @@
                 <w:szCs w:val="22"/>
               </w:rPr>
             </w:pPr>
+            <w:proofErr w:type="spellStart"/>
             <w:r>
               <w:rPr>
                 <w:sz w:val="22"/>
@@ -3517,6 +3971,7 @@
               </w:rPr>
               <w:t>Neutral</w:t>
             </w:r>
+            <w:proofErr w:type="spellEnd"/>
           </w:p>
         </w:tc>
         <w:tc>
@@ -3531,6 +3986,7 @@
                 <w:szCs w:val="22"/>
               </w:rPr>
             </w:pPr>
+            <w:proofErr w:type="spellStart"/>
             <w:r>
               <w:rPr>
                 <w:sz w:val="22"/>
@@ -3538,6 +3994,7 @@
               </w:rPr>
               <w:t>Agree</w:t>
             </w:r>
+            <w:proofErr w:type="spellEnd"/>
           </w:p>
         </w:tc>
         <w:tc>
@@ -3552,13 +4009,31 @@
                 <w:szCs w:val="22"/>
               </w:rPr>
             </w:pPr>
-            <w:r>
-              <w:rPr>
-                <w:sz w:val="22"/>
-                <w:szCs w:val="22"/>
-              </w:rPr>
-              <w:t>Strongly Agree</w:t>
-            </w:r>
+            <w:proofErr w:type="spellStart"/>
+            <w:r>
+              <w:rPr>
+                <w:sz w:val="22"/>
+                <w:szCs w:val="22"/>
+              </w:rPr>
+              <w:t>Strongly</w:t>
+            </w:r>
+            <w:proofErr w:type="spellEnd"/>
+            <w:r>
+              <w:rPr>
+                <w:sz w:val="22"/>
+                <w:szCs w:val="22"/>
+              </w:rPr>
+              <w:t xml:space="preserve"> </w:t>
+            </w:r>
+            <w:proofErr w:type="spellStart"/>
+            <w:r>
+              <w:rPr>
+                <w:sz w:val="22"/>
+                <w:szCs w:val="22"/>
+              </w:rPr>
+              <w:t>Agree</w:t>
+            </w:r>
+            <w:proofErr w:type="spellEnd"/>
           </w:p>
         </w:tc>
       </w:tr>
@@ -3605,7 +4080,14 @@
                 <w:szCs w:val="22"/>
               </w:rPr>
               <w:lastRenderedPageBreak/>
-              <w:t>E’ facile capire come svolgere ciascuna operazione</w:t>
+              <w:t>È</w:t>
+            </w:r>
+            <w:r>
+              <w:rPr>
+                <w:sz w:val="22"/>
+                <w:szCs w:val="22"/>
+              </w:rPr>
+              <w:t xml:space="preserve"> facile capire come svolgere ciascuna operazione</w:t>
             </w:r>
           </w:p>
         </w:tc>
@@ -3623,13 +4105,31 @@
                 <w:szCs w:val="22"/>
               </w:rPr>
             </w:pPr>
-            <w:r>
-              <w:rPr>
-                <w:sz w:val="22"/>
-                <w:szCs w:val="22"/>
-              </w:rPr>
-              <w:t>Strongly Disagree</w:t>
-            </w:r>
+            <w:proofErr w:type="spellStart"/>
+            <w:r>
+              <w:rPr>
+                <w:sz w:val="22"/>
+                <w:szCs w:val="22"/>
+              </w:rPr>
+              <w:t>Strongly</w:t>
+            </w:r>
+            <w:proofErr w:type="spellEnd"/>
+            <w:r>
+              <w:rPr>
+                <w:sz w:val="22"/>
+                <w:szCs w:val="22"/>
+              </w:rPr>
+              <w:t xml:space="preserve"> </w:t>
+            </w:r>
+            <w:proofErr w:type="spellStart"/>
+            <w:r>
+              <w:rPr>
+                <w:sz w:val="22"/>
+                <w:szCs w:val="22"/>
+              </w:rPr>
+              <w:t>Disagree</w:t>
+            </w:r>
+            <w:proofErr w:type="spellEnd"/>
           </w:p>
         </w:tc>
         <w:tc>
@@ -3644,6 +4144,7 @@
                 <w:szCs w:val="22"/>
               </w:rPr>
             </w:pPr>
+            <w:proofErr w:type="spellStart"/>
             <w:r>
               <w:rPr>
                 <w:sz w:val="22"/>
@@ -3651,6 +4152,7 @@
               </w:rPr>
               <w:t>Disagree</w:t>
             </w:r>
+            <w:proofErr w:type="spellEnd"/>
           </w:p>
         </w:tc>
         <w:tc>
@@ -3665,6 +4167,7 @@
                 <w:szCs w:val="22"/>
               </w:rPr>
             </w:pPr>
+            <w:proofErr w:type="spellStart"/>
             <w:r>
               <w:rPr>
                 <w:sz w:val="22"/>
@@ -3672,6 +4175,7 @@
               </w:rPr>
               <w:t>Neutral</w:t>
             </w:r>
+            <w:proofErr w:type="spellEnd"/>
           </w:p>
         </w:tc>
         <w:tc>
@@ -3686,6 +4190,7 @@
                 <w:szCs w:val="22"/>
               </w:rPr>
             </w:pPr>
+            <w:proofErr w:type="spellStart"/>
             <w:r>
               <w:rPr>
                 <w:sz w:val="22"/>
@@ -3693,6 +4198,7 @@
               </w:rPr>
               <w:t>Agree</w:t>
             </w:r>
+            <w:proofErr w:type="spellEnd"/>
           </w:p>
         </w:tc>
         <w:tc>
@@ -3707,13 +4213,31 @@
                 <w:szCs w:val="22"/>
               </w:rPr>
             </w:pPr>
-            <w:r>
-              <w:rPr>
-                <w:sz w:val="22"/>
-                <w:szCs w:val="22"/>
-              </w:rPr>
-              <w:t>Strongly Agree</w:t>
-            </w:r>
+            <w:proofErr w:type="spellStart"/>
+            <w:r>
+              <w:rPr>
+                <w:sz w:val="22"/>
+                <w:szCs w:val="22"/>
+              </w:rPr>
+              <w:t>Strongly</w:t>
+            </w:r>
+            <w:proofErr w:type="spellEnd"/>
+            <w:r>
+              <w:rPr>
+                <w:sz w:val="22"/>
+                <w:szCs w:val="22"/>
+              </w:rPr>
+              <w:t xml:space="preserve"> </w:t>
+            </w:r>
+            <w:proofErr w:type="spellStart"/>
+            <w:r>
+              <w:rPr>
+                <w:sz w:val="22"/>
+                <w:szCs w:val="22"/>
+              </w:rPr>
+              <w:t>Agree</w:t>
+            </w:r>
+            <w:proofErr w:type="spellEnd"/>
           </w:p>
         </w:tc>
       </w:tr>
@@ -3777,13 +4301,31 @@
                 <w:szCs w:val="22"/>
               </w:rPr>
             </w:pPr>
-            <w:r>
-              <w:rPr>
-                <w:sz w:val="22"/>
-                <w:szCs w:val="22"/>
-              </w:rPr>
-              <w:t>Strongly Disagree</w:t>
-            </w:r>
+            <w:proofErr w:type="spellStart"/>
+            <w:r>
+              <w:rPr>
+                <w:sz w:val="22"/>
+                <w:szCs w:val="22"/>
+              </w:rPr>
+              <w:t>Strongly</w:t>
+            </w:r>
+            <w:proofErr w:type="spellEnd"/>
+            <w:r>
+              <w:rPr>
+                <w:sz w:val="22"/>
+                <w:szCs w:val="22"/>
+              </w:rPr>
+              <w:t xml:space="preserve"> </w:t>
+            </w:r>
+            <w:proofErr w:type="spellStart"/>
+            <w:r>
+              <w:rPr>
+                <w:sz w:val="22"/>
+                <w:szCs w:val="22"/>
+              </w:rPr>
+              <w:t>Disagree</w:t>
+            </w:r>
+            <w:proofErr w:type="spellEnd"/>
           </w:p>
         </w:tc>
         <w:tc>
@@ -3798,6 +4340,7 @@
                 <w:szCs w:val="22"/>
               </w:rPr>
             </w:pPr>
+            <w:proofErr w:type="spellStart"/>
             <w:r>
               <w:rPr>
                 <w:sz w:val="22"/>
@@ -3805,6 +4348,7 @@
               </w:rPr>
               <w:t>Disagree</w:t>
             </w:r>
+            <w:proofErr w:type="spellEnd"/>
           </w:p>
         </w:tc>
         <w:tc>
@@ -3819,6 +4363,7 @@
                 <w:szCs w:val="22"/>
               </w:rPr>
             </w:pPr>
+            <w:proofErr w:type="spellStart"/>
             <w:r>
               <w:rPr>
                 <w:sz w:val="22"/>
@@ -3826,6 +4371,7 @@
               </w:rPr>
               <w:t>Neutral</w:t>
             </w:r>
+            <w:proofErr w:type="spellEnd"/>
           </w:p>
         </w:tc>
         <w:tc>
@@ -3840,6 +4386,7 @@
                 <w:szCs w:val="22"/>
               </w:rPr>
             </w:pPr>
+            <w:proofErr w:type="spellStart"/>
             <w:r>
               <w:rPr>
                 <w:sz w:val="22"/>
@@ -3847,6 +4394,7 @@
               </w:rPr>
               <w:t>Agree</w:t>
             </w:r>
+            <w:proofErr w:type="spellEnd"/>
           </w:p>
         </w:tc>
         <w:tc>
@@ -3861,13 +4409,31 @@
                 <w:szCs w:val="22"/>
               </w:rPr>
             </w:pPr>
-            <w:r>
-              <w:rPr>
-                <w:sz w:val="22"/>
-                <w:szCs w:val="22"/>
-              </w:rPr>
-              <w:t>Strongly Agree</w:t>
-            </w:r>
+            <w:proofErr w:type="spellStart"/>
+            <w:r>
+              <w:rPr>
+                <w:sz w:val="22"/>
+                <w:szCs w:val="22"/>
+              </w:rPr>
+              <w:t>Strongly</w:t>
+            </w:r>
+            <w:proofErr w:type="spellEnd"/>
+            <w:r>
+              <w:rPr>
+                <w:sz w:val="22"/>
+                <w:szCs w:val="22"/>
+              </w:rPr>
+              <w:t xml:space="preserve"> </w:t>
+            </w:r>
+            <w:proofErr w:type="spellStart"/>
+            <w:r>
+              <w:rPr>
+                <w:sz w:val="22"/>
+                <w:szCs w:val="22"/>
+              </w:rPr>
+              <w:t>Agree</w:t>
+            </w:r>
+            <w:proofErr w:type="spellEnd"/>
           </w:p>
         </w:tc>
       </w:tr>
@@ -3936,10 +4502,7 @@
         </w:pBdr>
       </w:pPr>
       <w:r>
-        <w:t>Ha altri consigli / feedback che desidererebbe fornire al team di sviluppo?</w:t>
-      </w:r>
-      <w:r>
-        <w:t xml:space="preserve"> </w:t>
+        <w:t xml:space="preserve">Ha altri consigli / feedback che desidererebbe fornire al team di sviluppo? </w:t>
       </w:r>
     </w:p>
     <w:p>
@@ -3980,7 +4543,15 @@
     <w:p/>
     <w:p>
       <w:r>
-        <w:t>//Riferirsi alla traccia dell’assignment “Usability Testing”</w:t>
+        <w:t>//Riferirsi alla traccia dell’assignment “</w:t>
+      </w:r>
+      <w:proofErr w:type="spellStart"/>
+      <w:r>
+        <w:t>Usability</w:t>
+      </w:r>
+      <w:proofErr w:type="spellEnd"/>
+      <w:r>
+        <w:t xml:space="preserve"> Testing”</w:t>
       </w:r>
     </w:p>
     <w:p/>
@@ -3995,7 +4566,15 @@
     <w:p/>
     <w:p>
       <w:r>
-        <w:t>//Riferirsi alla traccia dell’assignment “Usability Testing”</w:t>
+        <w:t>//Riferirsi alla traccia dell’assignment “</w:t>
+      </w:r>
+      <w:proofErr w:type="spellStart"/>
+      <w:r>
+        <w:t>Usability</w:t>
+      </w:r>
+      <w:proofErr w:type="spellEnd"/>
+      <w:r>
+        <w:t xml:space="preserve"> Testing”</w:t>
       </w:r>
     </w:p>
     <w:p/>
@@ -4023,11 +4602,16 @@
         <w:pStyle w:val="Titolo1"/>
       </w:pPr>
       <w:bookmarkStart w:id="10" w:name="_Toc10824722"/>
+      <w:proofErr w:type="gramStart"/>
       <w:r>
         <w:t xml:space="preserve">Riferimenti </w:t>
       </w:r>
       <w:r>
-        <w:t xml:space="preserve"> //poi finiranno come ultima sezione</w:t>
+        <w:t xml:space="preserve"> /</w:t>
+      </w:r>
+      <w:proofErr w:type="gramEnd"/>
+      <w:r>
+        <w:t>/poi finiranno come ultima sezione</w:t>
       </w:r>
       <w:bookmarkEnd w:id="10"/>
     </w:p>
@@ -5354,7 +5938,7 @@
         <w:rFonts w:ascii="Symbol" w:hAnsi="Symbol" w:hint="default"/>
       </w:rPr>
     </w:lvl>
-    <w:lvl w:ilvl="1" w:tplc="04100003" w:tentative="1">
+    <w:lvl w:ilvl="1" w:tplc="04100003">
       <w:start w:val="1"/>
       <w:numFmt w:val="bullet"/>
       <w:lvlText w:val="o"/>
@@ -6680,7 +7264,7 @@
       </w:pPr>
     </w:pPrDefault>
   </w:docDefaults>
-  <w:latentStyles w:defLockedState="0" w:defUIPriority="99" w:defSemiHidden="0" w:defUnhideWhenUsed="0" w:defQFormat="0" w:count="376">
+  <w:latentStyles w:defLockedState="0" w:defUIPriority="99" w:defSemiHidden="0" w:defUnhideWhenUsed="0" w:defQFormat="0" w:count="375">
     <w:lsdException w:name="Normal" w:uiPriority="0" w:qFormat="1"/>
     <w:lsdException w:name="heading 1" w:uiPriority="9" w:qFormat="1"/>
     <w:lsdException w:name="heading 2" w:semiHidden="1" w:uiPriority="9" w:unhideWhenUsed="1" w:qFormat="1"/>
@@ -7056,7 +7640,6 @@
     <w:lsdException w:name="Smart Hyperlink" w:semiHidden="1" w:unhideWhenUsed="1"/>
     <w:lsdException w:name="Hashtag" w:semiHidden="1" w:unhideWhenUsed="1"/>
     <w:lsdException w:name="Unresolved Mention" w:semiHidden="1" w:unhideWhenUsed="1"/>
-    <w:lsdException w:name="Smart Link" w:semiHidden="1" w:unhideWhenUsed="1"/>
   </w:latentStyles>
   <w:style w:type="paragraph" w:default="1" w:styleId="Normale">
     <w:name w:val="Normal"/>
@@ -7784,7 +8367,7 @@
 </file>
 
 <file path=customXml/itemProps1.xml><?xml version="1.0" encoding="utf-8"?>
-<ds:datastoreItem xmlns:ds="http://schemas.openxmlformats.org/officeDocument/2006/customXml" ds:itemID="{4FA5103A-4751-5943-915B-E5F9FA839F6F}">
+<ds:datastoreItem xmlns:ds="http://schemas.openxmlformats.org/officeDocument/2006/customXml" ds:itemID="{03875A47-C535-47AF-8B8A-6ADD9C12DE01}">
   <ds:schemaRefs>
     <ds:schemaRef ds:uri="http://schemas.openxmlformats.org/officeDocument/2006/bibliography"/>
   </ds:schemaRefs>

--- a/Documentazione/Assignment3.docx
+++ b/Documentazione/Assignment3.docx
@@ -1243,157 +1243,143 @@
       <w:pPr>
         <w:pStyle w:val="MioCorpo"/>
       </w:pPr>
-      <w:bookmarkStart w:id="3" w:name="_GoBack"/>
-      <w:bookmarkEnd w:id="3"/>
     </w:p>
     <w:p>
       <w:pPr>
         <w:pStyle w:val="Titolo2"/>
       </w:pPr>
-      <w:bookmarkStart w:id="4" w:name="_Toc10824716"/>
+      <w:bookmarkStart w:id="3" w:name="_Toc10824716"/>
       <w:r>
         <w:lastRenderedPageBreak/>
         <w:t>Valutazione Empirica dell’usabilità</w:t>
       </w:r>
+      <w:bookmarkEnd w:id="3"/>
+    </w:p>
+    <w:p>
+      <w:r>
+        <w:br/>
+        <w:t xml:space="preserve">La valutazione empirica è lo standard utilizzato per effettuare la valutazione dell’usabilità, poiché permette di capire cosa succede quando il sistema è usato dagli utenti nel mondo reale. </w:t>
+      </w:r>
+      <w:r>
+        <w:br/>
+        <w:t xml:space="preserve">Questo metodo può risultare spesso rischioso perché se si attende troppo per far valutare il sistema all’utente, ossia se il sistema è già in una fase avanzata di progettazione, si rischia di dover rifare tutto daccapo. </w:t>
+      </w:r>
+    </w:p>
+    <w:p>
+      <w:r>
+        <w:t xml:space="preserve">Esistono diversi modi per portare avanti le valutazioni empiriche. Un primo metodo è quello dei </w:t>
+      </w:r>
+      <w:r>
+        <w:rPr>
+          <w:i/>
+        </w:rPr>
+        <w:t>field studies</w:t>
+      </w:r>
+      <w:r>
+        <w:t xml:space="preserve"> in cui si studia il sistema nell’ambito in cui deve essere effettivamente usato, raccogliendo quindi informazioni e classificandole secondo un grado di priorità in base ai problemi riscontrati. Questo procedimento è molto dispendioso in termini di tempo che economici. Per rendere più economico questo processo, si può pensare di far eseguire queste valutazioni agli utenti in laboratorio, assicurandosi che il risultato finale non sia condizionato dall’ambiente in cui si è svolto il test.</w:t>
+      </w:r>
+    </w:p>
+    <w:p>
+      <w:pPr>
+        <w:pStyle w:val="MioCorpo"/>
+      </w:pPr>
+      <w:r>
+        <w:t xml:space="preserve">Un secondo metodo è quello delle </w:t>
+      </w:r>
+      <w:r>
+        <w:rPr>
+          <w:i/>
+        </w:rPr>
+        <w:t>interviste retrospettive</w:t>
+      </w:r>
+      <w:r>
+        <w:t>, in cui si domanda all’utente di ricordare operazioni effettuate col sistema che risultano positive o troppo negative. Una pecca di questa tecnica è che si chiede all’utente di procedere mnemonicamente, il che porta spesso a problemi di inaffidabilità.</w:t>
+      </w:r>
+    </w:p>
+    <w:p>
+      <w:pPr>
+        <w:pStyle w:val="MioCorpo"/>
+      </w:pPr>
+      <w:r>
+        <w:t>Lo scopo quindi del test di usabilità è quello di individuare eventuali criticità e colli di bottiglia dell’interfaccia o delle funzionalità del prodotto software, per poterli poi correggere. Questo tipo di test serve anche a capire come l’utente si muove e ragiona per capire quindi quali sono le eventuali difficoltà.</w:t>
+      </w:r>
+      <w:r>
+        <w:br/>
+        <w:t xml:space="preserve">Per comprendere il ragionamento dietro le azioni che l’utente esegue, gli si chiede di pensare ad alta voce, utilizzando quindi la tecnica del </w:t>
+      </w:r>
+      <w:r>
+        <w:rPr>
+          <w:b/>
+          <w:i/>
+        </w:rPr>
+        <w:t xml:space="preserve">thinking </w:t>
+      </w:r>
+      <w:proofErr w:type="spellStart"/>
+      <w:r>
+        <w:rPr>
+          <w:b/>
+          <w:i/>
+        </w:rPr>
+        <w:t>aloud</w:t>
+      </w:r>
+      <w:proofErr w:type="spellEnd"/>
+      <w:r>
+        <w:t xml:space="preserve"> che prevede che l’utente spiega quali sono i propri obiettivi, le reazioni alle risposte del sistema e tutti i dubbi che gli vengono in mente durante l’interazione. </w:t>
+      </w:r>
+    </w:p>
+    <w:p>
+      <w:pPr>
+        <w:pStyle w:val="MioCorpo"/>
+      </w:pPr>
+      <w:r>
+        <w:t xml:space="preserve">L’analisi dei dubbi espressi </w:t>
+      </w:r>
+      <w:r>
+        <w:t xml:space="preserve">dall’utente in questa fase </w:t>
+      </w:r>
+      <w:r>
+        <w:t xml:space="preserve">può aiutare a scoprire le cause e le conseguenze dei problemi di usabilità riscontrati dall’utente. </w:t>
+      </w:r>
+    </w:p>
+    <w:p>
+      <w:pPr>
+        <w:pStyle w:val="MioCorpo"/>
+      </w:pPr>
+    </w:p>
+    <w:p>
+      <w:pPr>
+        <w:pStyle w:val="MioCorpo"/>
+      </w:pPr>
+    </w:p>
+    <w:p>
+      <w:pPr>
+        <w:pStyle w:val="MioCorpo"/>
+      </w:pPr>
+    </w:p>
+    <w:p>
+      <w:pPr>
+        <w:pStyle w:val="MioCorpo"/>
+      </w:pPr>
+    </w:p>
+    <w:p>
+      <w:pPr>
+        <w:pStyle w:val="MioCorpo"/>
+      </w:pPr>
+    </w:p>
+    <w:p>
+      <w:pPr>
+        <w:pStyle w:val="MioCorpo"/>
+      </w:pPr>
+      <w:bookmarkStart w:id="4" w:name="_GoBack"/>
       <w:bookmarkEnd w:id="4"/>
     </w:p>
-    <w:p/>
-    <w:p>
-      <w:pPr>
-        <w:rPr>
-          <w:color w:val="FF0000"/>
-        </w:rPr>
-      </w:pPr>
-      <w:r>
-        <w:rPr>
-          <w:color w:val="FF0000"/>
-        </w:rPr>
-        <w:t xml:space="preserve">//Al momento presa dal mio assignment individuale, va adattata, tagliata </w:t>
-      </w:r>
-      <w:proofErr w:type="spellStart"/>
-      <w:r>
-        <w:rPr>
-          <w:color w:val="FF0000"/>
-        </w:rPr>
-        <w:t>ecc</w:t>
-      </w:r>
-      <w:proofErr w:type="spellEnd"/>
-    </w:p>
-    <w:p>
-      <w:pPr>
-        <w:pStyle w:val="MioCorpo"/>
-      </w:pPr>
-      <w:r>
-        <w:t>La valutazione empirica rappresenta lo standard di riferimento per la valutazione dell’usabilità, in quanto fornisce ai valutatori ciò che davvero hanno bisogno di sapere: cosa succede quando la gente usa il sistema nel mondo reale?</w:t>
-      </w:r>
-      <w:r>
-        <w:br/>
-        <w:t xml:space="preserve">Chiaramente, questo comporta anche un serio rischio. Infatti, se è necessario attendere che l’utente usi realmente il sistema per eseguirne la valutazione, c’è la possibilità che tale sistema si riveli poi totalmente errato quando l’intero processo di sviluppo è già stato portato a compimento. </w:t>
-      </w:r>
-    </w:p>
-    <w:p>
-      <w:pPr>
-        <w:pStyle w:val="MioCorpo"/>
-      </w:pPr>
-      <w:r>
-        <w:t xml:space="preserve">Esistono più metodi di portare avanti valutazioni empiriche, tra cui i </w:t>
-      </w:r>
-      <w:r>
-        <w:rPr>
-          <w:i/>
-          <w:iCs/>
-        </w:rPr>
-        <w:t>field studies</w:t>
-      </w:r>
-      <w:r>
-        <w:t xml:space="preserve">, nei quali si studia il sistema nell’ambito del suo contesto d’uso, raccogliendo osservazioni e catalogandole in base alla serietà dei problemi riscontrati. Ovviamente un tale procedimento è costoso sia in termini economici che di tempo. </w:t>
-      </w:r>
-    </w:p>
-    <w:p>
-      <w:pPr>
-        <w:pStyle w:val="MioCorpo"/>
-      </w:pPr>
-      <w:r>
-        <w:t xml:space="preserve">Un’ulteriore possibilità è quella delle interviste retrospettive, nelle quali si chiede agli utenti di ricordare interazioni con il sistema che gli sono sembrate particolarmente positive o negative, ma tale tecnica incontra l’ovvio problema dell’inaffidabilità e soggettività della memoria umana. </w:t>
-      </w:r>
-    </w:p>
-    <w:p>
-      <w:pPr>
-        <w:pStyle w:val="MioCorpo"/>
-      </w:pPr>
-      <w:r>
-        <w:t xml:space="preserve">Per portare avanti dei “field studies” in maniera più economica e anche durante lo svolgimento del processo di sviluppo, è possibile eseguire tali test portando gli utenti in laboratorio, sebbene ci sia poi da prestare molta attenzione ad assicurarsi che l’ambiente in cui viene svolto il test, cioè il laboratorio stesso, non ne influenzi i risultati. </w:t>
-      </w:r>
-    </w:p>
-    <w:p>
-      <w:pPr>
-        <w:pStyle w:val="MioCorpo"/>
-      </w:pPr>
-      <w:r>
-        <w:t xml:space="preserve">Inoltre, è necessario riflettere attentamente su quali dati raccogliere. Tipicamente, vengono raccolti i tempi di esecuzione, filmate le azioni dell’utente e raccolte le schermate mostrate dal sistema durante l’interazione. </w:t>
-      </w:r>
-    </w:p>
-    <w:p>
-      <w:pPr>
-        <w:pStyle w:val="MioCorpo"/>
-      </w:pPr>
-      <w:r>
-        <w:t xml:space="preserve">Siccome non è possibile osservare dall’esterno i processi mentali dell’utente durante lo svolgimento dei task, gli viene spesso chiesto di pensare ad alta voce, usando quello che viene chiamato, appunto, </w:t>
-      </w:r>
-      <w:r>
-        <w:rPr>
-          <w:b/>
-          <w:bCs/>
-        </w:rPr>
-        <w:t xml:space="preserve">thinking </w:t>
-      </w:r>
-      <w:proofErr w:type="spellStart"/>
-      <w:r>
-        <w:rPr>
-          <w:b/>
-          <w:bCs/>
-        </w:rPr>
-        <w:t>aloud</w:t>
-      </w:r>
-      <w:proofErr w:type="spellEnd"/>
-      <w:r>
-        <w:rPr>
-          <w:b/>
-          <w:bCs/>
-        </w:rPr>
-        <w:t xml:space="preserve">: </w:t>
-      </w:r>
-      <w:r>
-        <w:t xml:space="preserve">all’utente sarà chiesto di spiegare i propri obbiettivi, le reazioni alle risposte del sistema, e tutti i dubbi che gli vengono in mente durante l’interazione. </w:t>
-      </w:r>
-    </w:p>
-    <w:p>
-      <w:pPr>
-        <w:pStyle w:val="MioCorpo"/>
-      </w:pPr>
-      <w:r>
-        <w:t xml:space="preserve">L’analisi dei dubbi espressi durante il thinking </w:t>
-      </w:r>
-      <w:proofErr w:type="spellStart"/>
-      <w:r>
-        <w:t>aloud</w:t>
-      </w:r>
-      <w:proofErr w:type="spellEnd"/>
-      <w:r>
-        <w:t xml:space="preserve">, insieme a quanto avvenuto immediatamente prima e immediatamente dopo tali difficoltà, può aiutare a scoprire le cause e le conseguenze dei problemi di usabilità riscontrati dall’utente. </w:t>
-      </w:r>
-    </w:p>
-    <w:p>
-      <w:pPr>
-        <w:pStyle w:val="MioCorpo"/>
-      </w:pPr>
-    </w:p>
     <w:p>
       <w:pPr>
         <w:pStyle w:val="Titolo1"/>
       </w:pPr>
       <w:bookmarkStart w:id="5" w:name="_Toc10824717"/>
       <w:r>
+        <w:lastRenderedPageBreak/>
         <w:t xml:space="preserve">Impostazione del testing per </w:t>
       </w:r>
       <w:proofErr w:type="spellStart"/>
@@ -1429,7 +1415,6 @@
         <w:rPr>
           <w:color w:val="FF0000"/>
         </w:rPr>
-        <w:lastRenderedPageBreak/>
         <w:t>//Useremo valutazione empirica + eventualmente qualcosa di euristico</w:t>
       </w:r>
       <w:r>
@@ -8367,7 +8352,7 @@
 </file>
 
 <file path=customXml/itemProps1.xml><?xml version="1.0" encoding="utf-8"?>
-<ds:datastoreItem xmlns:ds="http://schemas.openxmlformats.org/officeDocument/2006/customXml" ds:itemID="{03875A47-C535-47AF-8B8A-6ADD9C12DE01}">
+<ds:datastoreItem xmlns:ds="http://schemas.openxmlformats.org/officeDocument/2006/customXml" ds:itemID="{20C67620-1D42-41BB-87D7-85CF3F4D5A70}">
   <ds:schemaRefs>
     <ds:schemaRef ds:uri="http://schemas.openxmlformats.org/officeDocument/2006/bibliography"/>
   </ds:schemaRefs>

--- a/Documentazione/Assignment3.docx
+++ b/Documentazione/Assignment3.docx
@@ -1370,14 +1370,12 @@
       <w:pPr>
         <w:pStyle w:val="MioCorpo"/>
       </w:pPr>
-      <w:bookmarkStart w:id="4" w:name="_GoBack"/>
-      <w:bookmarkEnd w:id="4"/>
     </w:p>
     <w:p>
       <w:pPr>
         <w:pStyle w:val="Titolo1"/>
       </w:pPr>
-      <w:bookmarkStart w:id="5" w:name="_Toc10824717"/>
+      <w:bookmarkStart w:id="4" w:name="_Toc10824717"/>
       <w:r>
         <w:lastRenderedPageBreak/>
         <w:t xml:space="preserve">Impostazione del testing per </w:t>
@@ -1386,23 +1384,23 @@
       <w:r>
         <w:t>MedMinder</w:t>
       </w:r>
+      <w:bookmarkEnd w:id="4"/>
+      <w:proofErr w:type="spellEnd"/>
+    </w:p>
+    <w:p>
+      <w:pPr>
+        <w:pStyle w:val="Titolo2"/>
+      </w:pPr>
+    </w:p>
+    <w:p>
+      <w:pPr>
+        <w:pStyle w:val="Titolo2"/>
+      </w:pPr>
+      <w:bookmarkStart w:id="5" w:name="_Toc10824718"/>
+      <w:r>
+        <w:t>Metodologia da Utilizzare</w:t>
+      </w:r>
       <w:bookmarkEnd w:id="5"/>
-      <w:proofErr w:type="spellEnd"/>
-    </w:p>
-    <w:p>
-      <w:pPr>
-        <w:pStyle w:val="Titolo2"/>
-      </w:pPr>
-    </w:p>
-    <w:p>
-      <w:pPr>
-        <w:pStyle w:val="Titolo2"/>
-      </w:pPr>
-      <w:bookmarkStart w:id="6" w:name="_Toc10824718"/>
-      <w:r>
-        <w:t>Metodologia da Utilizzare</w:t>
-      </w:r>
-      <w:bookmarkEnd w:id="6"/>
     </w:p>
     <w:p/>
     <w:p>
@@ -1533,12 +1531,26 @@
       <w:pPr>
         <w:pStyle w:val="Titolo3"/>
       </w:pPr>
-      <w:bookmarkStart w:id="7" w:name="_Toc10824719"/>
+      <w:bookmarkStart w:id="6" w:name="_Toc10824719"/>
       <w:r>
         <w:lastRenderedPageBreak/>
         <w:t>Euristiche di Nielsen</w:t>
       </w:r>
+      <w:bookmarkEnd w:id="6"/>
+    </w:p>
+    <w:p/>
+    <w:p>
+      <w:r>
+        <w:t>I problemi d’usabilità nascono quando l’utente non riesce ad intuire le modalità di funzionamento del prodotto e deve necessariamente sforzarsi ad eseguire azioni molto lontane dalle sue aspettative e dalle sue normali modalità di esecuzione.</w:t>
+      </w:r>
+      <w:r>
+        <w:t xml:space="preserve"> Per comprendere al meglio quali siano gli aspetti positivi di un sistema e quali invece gli aspetti negativi, si possono seguire le 10 e</w:t>
+      </w:r>
+      <w:bookmarkStart w:id="7" w:name="_GoBack"/>
       <w:bookmarkEnd w:id="7"/>
+      <w:r>
+        <w:t>uristiche di Nielsen.</w:t>
+      </w:r>
     </w:p>
     <w:p>
       <w:pPr>
@@ -2177,6 +2189,7 @@
           <w:sz w:val="22"/>
           <w:szCs w:val="22"/>
         </w:rPr>
+        <w:lastRenderedPageBreak/>
         <w:t>10- Documentazione</w:t>
       </w:r>
     </w:p>
@@ -2211,7 +2224,6 @@
       </w:pPr>
       <w:bookmarkStart w:id="8" w:name="_Toc10824720"/>
       <w:r>
-        <w:lastRenderedPageBreak/>
         <w:t xml:space="preserve">Requisiti </w:t>
       </w:r>
       <w:r>
@@ -2461,6 +2473,7 @@
     </w:p>
     <w:p>
       <w:r>
+        <w:lastRenderedPageBreak/>
         <w:t>Ad ogni modo, a ciascun utente verrà sottoposto un questionario di background per verificare tra le varie proprie il suo livello di conoscenza con la tecnologia – oltre che il livello di istruzione – al fine di poter analizzare i risultati ottenuti mettendoli potenzialmente in correlazione anche con questi aspetti.</w:t>
       </w:r>
     </w:p>
@@ -2471,7 +2484,6 @@
         <w:pStyle w:val="Titolo2"/>
       </w:pPr>
       <w:r>
-        <w:lastRenderedPageBreak/>
         <w:t>Questionario di background</w:t>
       </w:r>
     </w:p>
@@ -8352,7 +8364,7 @@
 </file>
 
 <file path=customXml/itemProps1.xml><?xml version="1.0" encoding="utf-8"?>
-<ds:datastoreItem xmlns:ds="http://schemas.openxmlformats.org/officeDocument/2006/customXml" ds:itemID="{20C67620-1D42-41BB-87D7-85CF3F4D5A70}">
+<ds:datastoreItem xmlns:ds="http://schemas.openxmlformats.org/officeDocument/2006/customXml" ds:itemID="{89C7C1B7-78DB-40E5-ACB4-3012DF49A761}">
   <ds:schemaRefs>
     <ds:schemaRef ds:uri="http://schemas.openxmlformats.org/officeDocument/2006/bibliography"/>
   </ds:schemaRefs>

--- a/Documentazione/Assignment3.docx
+++ b/Documentazione/Assignment3.docx
@@ -1544,12 +1544,7 @@
         <w:t>I problemi d’usabilità nascono quando l’utente non riesce ad intuire le modalità di funzionamento del prodotto e deve necessariamente sforzarsi ad eseguire azioni molto lontane dalle sue aspettative e dalle sue normali modalità di esecuzione.</w:t>
       </w:r>
       <w:r>
-        <w:t xml:space="preserve"> Per comprendere al meglio quali siano gli aspetti positivi di un sistema e quali invece gli aspetti negativi, si possono seguire le 10 e</w:t>
-      </w:r>
-      <w:bookmarkStart w:id="7" w:name="_GoBack"/>
-      <w:bookmarkEnd w:id="7"/>
-      <w:r>
-        <w:t>uristiche di Nielsen.</w:t>
+        <w:t xml:space="preserve"> Per comprendere al meglio quali siano gli aspetti positivi di un sistema e quali invece gli aspetti negativi, si possono seguire le 10 euristiche di Nielsen.</w:t>
       </w:r>
     </w:p>
     <w:p>
@@ -2222,7 +2217,7 @@
       <w:pPr>
         <w:pStyle w:val="Titolo2"/>
       </w:pPr>
-      <w:bookmarkStart w:id="8" w:name="_Toc10824720"/>
+      <w:bookmarkStart w:id="7" w:name="_Toc10824720"/>
       <w:r>
         <w:t xml:space="preserve">Requisiti </w:t>
       </w:r>
@@ -2232,7 +2227,7 @@
       <w:r>
         <w:t>da testare</w:t>
       </w:r>
-      <w:bookmarkEnd w:id="8"/>
+      <w:bookmarkEnd w:id="7"/>
     </w:p>
     <w:p/>
     <w:p>
@@ -2246,6 +2241,9 @@
       <w:proofErr w:type="spellEnd"/>
       <w:r>
         <w:t>, i requisiti di usabilità da testare saranno</w:t>
+      </w:r>
+      <w:r>
+        <w:t>:</w:t>
       </w:r>
     </w:p>
     <w:p>
@@ -2266,6 +2264,9 @@
       <w:r>
         <w:t>: L’utente deve portare a termine tutti i task principali con scarse percentuali d’errore</w:t>
       </w:r>
+      <w:r>
+        <w:t>.</w:t>
+      </w:r>
     </w:p>
     <w:p>
       <w:pPr>
@@ -2285,6 +2286,9 @@
       <w:r>
         <w:t>: L’utente deve portare a termine tutti i task principali velocemente</w:t>
       </w:r>
+      <w:r>
+        <w:t>.</w:t>
+      </w:r>
     </w:p>
     <w:p>
       <w:pPr>
@@ -2305,15 +2309,16 @@
         <w:t>:</w:t>
       </w:r>
       <w:r>
-        <w:t xml:space="preserve"> L’utente deve utilizzare il sistema con un </w:t>
-      </w:r>
-      <w:proofErr w:type="spellStart"/>
-      <w:r>
-        <w:t>sufficiende</w:t>
-      </w:r>
-      <w:proofErr w:type="spellEnd"/>
-      <w:r>
-        <w:t xml:space="preserve"> grado di soddisfazione</w:t>
+        <w:t xml:space="preserve"> L’utente deve utilizzare il sistema con un sufficien</w:t>
+      </w:r>
+      <w:r>
+        <w:t>t</w:t>
+      </w:r>
+      <w:r>
+        <w:t>e grado di soddisfazione</w:t>
+      </w:r>
+      <w:r>
+        <w:t>.</w:t>
       </w:r>
     </w:p>
     <w:p>
@@ -2330,11 +2335,11 @@
       <w:pPr>
         <w:pStyle w:val="Titolo2"/>
       </w:pPr>
-      <w:bookmarkStart w:id="9" w:name="_Toc10824721"/>
+      <w:bookmarkStart w:id="8" w:name="_Toc10824721"/>
       <w:r>
         <w:t>Task da testare</w:t>
       </w:r>
-      <w:bookmarkEnd w:id="9"/>
+      <w:bookmarkEnd w:id="8"/>
     </w:p>
     <w:p/>
     <w:p>
@@ -2348,6 +2353,9 @@
       <w:r>
         <w:t>Aggiunta di un farmaco all’applicazione</w:t>
       </w:r>
+      <w:r>
+        <w:t>;</w:t>
+      </w:r>
     </w:p>
     <w:p>
       <w:pPr>
@@ -2360,6 +2368,9 @@
       <w:r>
         <w:t>Aggiunta di una visita all’applicazione</w:t>
       </w:r>
+      <w:r>
+        <w:t>;</w:t>
+      </w:r>
     </w:p>
     <w:p>
       <w:pPr>
@@ -2370,7 +2381,16 @@
         </w:numPr>
       </w:pPr>
       <w:r>
-        <w:t>Visualizzazione del riepilogo medicine rimanenti</w:t>
+        <w:t xml:space="preserve">Visualizzazione del riepilogo </w:t>
+      </w:r>
+      <w:r>
+        <w:t xml:space="preserve">delle </w:t>
+      </w:r>
+      <w:r>
+        <w:t>medicine rimanenti</w:t>
+      </w:r>
+      <w:r>
+        <w:t>;</w:t>
       </w:r>
     </w:p>
     <w:p>
@@ -2382,7 +2402,16 @@
         </w:numPr>
       </w:pPr>
       <w:r>
-        <w:t>Visualizzazione del riepilogo visite mediche</w:t>
+        <w:t>Visualizzazione del riepilogo</w:t>
+      </w:r>
+      <w:r>
+        <w:t xml:space="preserve"> delle</w:t>
+      </w:r>
+      <w:r>
+        <w:t xml:space="preserve"> visite mediche</w:t>
+      </w:r>
+      <w:r>
+        <w:t>;</w:t>
       </w:r>
     </w:p>
     <w:p>
@@ -2396,6 +2425,9 @@
       <w:r>
         <w:t>Visualizzazione farmacie aperte in zona</w:t>
       </w:r>
+      <w:r>
+        <w:t>;</w:t>
+      </w:r>
     </w:p>
     <w:p>
       <w:pPr>
@@ -2408,6 +2440,9 @@
       <w:r>
         <w:t xml:space="preserve">Visualizzazione riepilogo </w:t>
       </w:r>
+      <w:r>
+        <w:t>generale.</w:t>
+      </w:r>
     </w:p>
     <w:p/>
     <w:p>
@@ -2423,52 +2458,64 @@
       <w:r>
         <w:t xml:space="preserve">La scelta dei partecipanti è cruciale </w:t>
       </w:r>
+      <w:r>
+        <w:t>affinché</w:t>
+      </w:r>
+      <w:r>
+        <w:t xml:space="preserve"> i risultati ottenuti dai test di valutazione siano attendibili.</w:t>
+      </w:r>
+    </w:p>
+    <w:p>
+      <w:r>
+        <w:t xml:space="preserve">Sarà utile suddividere gli utenti in due macrocategorie: </w:t>
+      </w:r>
+      <w:r>
+        <w:t>q</w:t>
+      </w:r>
+      <w:r>
+        <w:t xml:space="preserve">uelli che hanno una certa familiarità con la tecnologia e quelli che invece non </w:t>
+      </w:r>
+      <w:r>
+        <w:t xml:space="preserve">ne </w:t>
+      </w:r>
+      <w:r>
+        <w:t>hanno.</w:t>
+      </w:r>
+    </w:p>
+    <w:p>
+      <w:r>
+        <w:t>Tutti gli utenti selezionati dovrebbero avere un</w:t>
+      </w:r>
+      <w:r>
+        <w:t xml:space="preserve"> </w:t>
+      </w:r>
+      <w:r>
+        <w:t xml:space="preserve">potenziale </w:t>
+      </w:r>
+      <w:r>
+        <w:t xml:space="preserve">interesse </w:t>
+      </w:r>
+      <w:r>
+        <w:t xml:space="preserve">nell’utilizzo di un sistema come </w:t>
+      </w:r>
       <w:proofErr w:type="spellStart"/>
       <w:r>
-        <w:t>affinchè</w:t>
+        <w:t>MedMinder</w:t>
       </w:r>
       <w:proofErr w:type="spellEnd"/>
       <w:r>
-        <w:t xml:space="preserve"> i risultati ottenuti dai test di valutazione siano attendibili.</w:t>
-      </w:r>
-    </w:p>
-    <w:p>
-      <w:r>
-        <w:t>Sarà utile suddividere gli utenti in due macrocategorie: Quelli che hanno una certa familiarità con la tecnologia, e quelli che invece non ce l’hanno.</w:t>
-      </w:r>
-    </w:p>
-    <w:p>
-      <w:r>
-        <w:t xml:space="preserve">Tutti gli utenti selezionati dovrebbero avere </w:t>
-      </w:r>
-      <w:proofErr w:type="spellStart"/>
-      <w:r>
-        <w:t>un’interesse</w:t>
-      </w:r>
-      <w:proofErr w:type="spellEnd"/>
-      <w:r>
-        <w:t xml:space="preserve"> quantomeno potenziale nell’utilizzo di un sistema come </w:t>
-      </w:r>
-      <w:proofErr w:type="spellStart"/>
-      <w:r>
-        <w:t>MedMinder</w:t>
-      </w:r>
-      <w:proofErr w:type="spellEnd"/>
-      <w:r>
         <w:t xml:space="preserve">. </w:t>
       </w:r>
     </w:p>
     <w:p>
       <w:r>
-        <w:t xml:space="preserve">I partecipanti dunque saranno selezionati tra colleghi dell’Università di Salerno - che rappresenteranno, verosimilmente, gli utenti con skill tecnologiche - e membri </w:t>
-      </w:r>
-      <w:proofErr w:type="gramStart"/>
-      <w:r>
-        <w:t>delle famiglia</w:t>
-      </w:r>
-      <w:proofErr w:type="gramEnd"/>
-      <w:r>
-        <w:t xml:space="preserve"> dei valutatori, che rappresenteranno verosimilmente utenti con skill tecnologiche basilari o assenti.</w:t>
+        <w:t>I partecipanti dunque saranno selezionati tra colleghi dell’Università di Salerno - che rappresenteranno, verosimilmente, gli utenti con skill tecnologiche - e membri dell</w:t>
+      </w:r>
+      <w:r>
+        <w:t>a</w:t>
+      </w:r>
+      <w:r>
+        <w:t xml:space="preserve"> famiglia dei valutatori, che rappresenteranno verosimilmente utenti con skill tecnologiche basilari o assenti.</w:t>
       </w:r>
     </w:p>
     <w:p>
@@ -2846,19 +2893,28 @@
       </w:r>
       <w:proofErr w:type="spellEnd"/>
       <w:r>
-        <w:t xml:space="preserve"> l’utente dovrà esprimere quanto è d’accordo con tale affermazione in un range che va da “Fortemente in disaccordo” a “fortemente in accordo”. </w:t>
+        <w:t xml:space="preserve"> l’utente dovrà esprimere quanto è d’accordo con tale affermazione in un range che va da “Fortemente in disaccordo” a “</w:t>
+      </w:r>
+      <w:r>
+        <w:t>F</w:t>
+      </w:r>
+      <w:r>
+        <w:t xml:space="preserve">ortemente in accordo”. </w:t>
       </w:r>
       <w:r>
         <w:br/>
         <w:t xml:space="preserve">Un questionario di questo tipo permette di valutare anche aspetti dell’usabilità che potrebbero non risultare da una valutazione puramente numerica come quella basata sulla percentuale di errori o sul </w:t>
       </w:r>
-      <w:proofErr w:type="spellStart"/>
-      <w:r>
-        <w:t>dempo</w:t>
-      </w:r>
-      <w:proofErr w:type="spellEnd"/>
-      <w:r>
-        <w:t xml:space="preserve"> di esecuzione dei task.</w:t>
+      <w:r>
+        <w:t>t</w:t>
+      </w:r>
+      <w:r>
+        <w:t>emp</w:t>
+      </w:r>
+      <w:bookmarkStart w:id="9" w:name="_GoBack"/>
+      <w:bookmarkEnd w:id="9"/>
+      <w:r>
+        <w:t>o di esecuzione dei task.</w:t>
       </w:r>
     </w:p>
     <w:p>
@@ -8364,7 +8420,7 @@
 </file>
 
 <file path=customXml/itemProps1.xml><?xml version="1.0" encoding="utf-8"?>
-<ds:datastoreItem xmlns:ds="http://schemas.openxmlformats.org/officeDocument/2006/customXml" ds:itemID="{89C7C1B7-78DB-40E5-ACB4-3012DF49A761}">
+<ds:datastoreItem xmlns:ds="http://schemas.openxmlformats.org/officeDocument/2006/customXml" ds:itemID="{BE40C4C0-47EA-4709-8D26-E03C4E66B4E5}">
   <ds:schemaRefs>
     <ds:schemaRef ds:uri="http://schemas.openxmlformats.org/officeDocument/2006/bibliography"/>
   </ds:schemaRefs>

--- a/Documentazione/Assignment3.docx
+++ b/Documentazione/Assignment3.docx
@@ -129,7 +129,6 @@
           <w:szCs w:val="60"/>
         </w:rPr>
       </w:pPr>
-      <w:proofErr w:type="spellStart"/>
       <w:r>
         <w:rPr>
           <w:rFonts w:asciiTheme="majorHAnsi" w:hAnsiTheme="majorHAnsi" w:cstheme="majorHAnsi"/>
@@ -140,7 +139,6 @@
         </w:rPr>
         <w:t>MedMinder</w:t>
       </w:r>
-      <w:proofErr w:type="spellEnd"/>
     </w:p>
     <w:p>
       <w:pPr>
@@ -185,7 +183,6 @@
           <w:szCs w:val="32"/>
         </w:rPr>
       </w:pPr>
-      <w:proofErr w:type="spellStart"/>
       <w:r>
         <w:rPr>
           <w:rFonts w:asciiTheme="majorHAnsi" w:hAnsiTheme="majorHAnsi" w:cstheme="majorHAnsi"/>
@@ -194,18 +191,7 @@
           <w:sz w:val="32"/>
           <w:szCs w:val="32"/>
         </w:rPr>
-        <w:t>Usability</w:t>
-      </w:r>
-      <w:proofErr w:type="spellEnd"/>
-      <w:r>
-        <w:rPr>
-          <w:rFonts w:asciiTheme="majorHAnsi" w:hAnsiTheme="majorHAnsi" w:cstheme="majorHAnsi"/>
-          <w:b/>
-          <w:spacing w:val="60"/>
-          <w:sz w:val="32"/>
-          <w:szCs w:val="32"/>
-        </w:rPr>
-        <w:t xml:space="preserve"> Testing</w:t>
+        <w:t>Usability Testing</w:t>
       </w:r>
     </w:p>
     <w:p>
@@ -320,12 +306,14 @@
       <w:pPr>
         <w:pStyle w:val="Titolo1"/>
       </w:pPr>
-      <w:bookmarkStart w:id="0" w:name="_Toc10824713"/>
+      <w:bookmarkStart w:id="0" w:name="_Toc10880077"/>
       <w:r>
         <w:lastRenderedPageBreak/>
         <w:t>Indice</w:t>
       </w:r>
+      <w:bookmarkStart w:id="1" w:name="_GoBack"/>
       <w:bookmarkEnd w:id="0"/>
+      <w:bookmarkEnd w:id="1"/>
     </w:p>
     <w:p>
       <w:pPr>
@@ -351,7 +339,7 @@
       <w:r>
         <w:fldChar w:fldCharType="separate"/>
       </w:r>
-      <w:hyperlink w:anchor="_Toc10824713" w:history="1">
+      <w:hyperlink w:anchor="_Toc10880077" w:history="1">
         <w:r>
           <w:rPr>
             <w:rStyle w:val="Collegamentoipertestuale"/>
@@ -378,7 +366,7 @@
             <w:noProof/>
             <w:webHidden/>
           </w:rPr>
-          <w:instrText xml:space="preserve"> PAGEREF _Toc10824713 \h </w:instrText>
+          <w:instrText xml:space="preserve"> PAGEREF _Toc10880077 \h </w:instrText>
         </w:r>
         <w:r>
           <w:rPr>
@@ -424,7 +412,7 @@
           <w:lang w:eastAsia="it-IT"/>
         </w:rPr>
       </w:pPr>
-      <w:hyperlink w:anchor="_Toc10824714" w:history="1">
+      <w:hyperlink w:anchor="_Toc10880078" w:history="1">
         <w:r>
           <w:rPr>
             <w:rStyle w:val="Collegamentoipertestuale"/>
@@ -451,7 +439,7 @@
             <w:noProof/>
             <w:webHidden/>
           </w:rPr>
-          <w:instrText xml:space="preserve"> PAGEREF _Toc10824714 \h </w:instrText>
+          <w:instrText xml:space="preserve"> PAGEREF _Toc10880078 \h </w:instrText>
         </w:r>
         <w:r>
           <w:rPr>
@@ -498,7 +486,7 @@
           <w:lang w:eastAsia="it-IT"/>
         </w:rPr>
       </w:pPr>
-      <w:hyperlink w:anchor="_Toc10824715" w:history="1">
+      <w:hyperlink w:anchor="_Toc10880079" w:history="1">
         <w:r>
           <w:rPr>
             <w:rStyle w:val="Collegamentoipertestuale"/>
@@ -525,7 +513,7 @@
             <w:noProof/>
             <w:webHidden/>
           </w:rPr>
-          <w:instrText xml:space="preserve"> PAGEREF _Toc10824715 \h </w:instrText>
+          <w:instrText xml:space="preserve"> PAGEREF _Toc10880079 \h </w:instrText>
         </w:r>
         <w:r>
           <w:rPr>
@@ -572,7 +560,7 @@
           <w:lang w:eastAsia="it-IT"/>
         </w:rPr>
       </w:pPr>
-      <w:hyperlink w:anchor="_Toc10824716" w:history="1">
+      <w:hyperlink w:anchor="_Toc10880080" w:history="1">
         <w:r>
           <w:rPr>
             <w:rStyle w:val="Collegamentoipertestuale"/>
@@ -599,7 +587,7 @@
             <w:noProof/>
             <w:webHidden/>
           </w:rPr>
-          <w:instrText xml:space="preserve"> PAGEREF _Toc10824716 \h </w:instrText>
+          <w:instrText xml:space="preserve"> PAGEREF _Toc10880080 \h </w:instrText>
         </w:r>
         <w:r>
           <w:rPr>
@@ -619,7 +607,7 @@
             <w:noProof/>
             <w:webHidden/>
           </w:rPr>
-          <w:t>3</w:t>
+          <w:t>4</w:t>
         </w:r>
         <w:r>
           <w:rPr>
@@ -645,7 +633,7 @@
           <w:lang w:eastAsia="it-IT"/>
         </w:rPr>
       </w:pPr>
-      <w:hyperlink w:anchor="_Toc10824717" w:history="1">
+      <w:hyperlink w:anchor="_Toc10880081" w:history="1">
         <w:r>
           <w:rPr>
             <w:rStyle w:val="Collegamentoipertestuale"/>
@@ -672,7 +660,7 @@
             <w:noProof/>
             <w:webHidden/>
           </w:rPr>
-          <w:instrText xml:space="preserve"> PAGEREF _Toc10824717 \h </w:instrText>
+          <w:instrText xml:space="preserve"> PAGEREF _Toc10880081 \h </w:instrText>
         </w:r>
         <w:r>
           <w:rPr>
@@ -692,7 +680,7 @@
             <w:noProof/>
             <w:webHidden/>
           </w:rPr>
-          <w:t>4</w:t>
+          <w:t>5</w:t>
         </w:r>
         <w:r>
           <w:rPr>
@@ -719,7 +707,7 @@
           <w:lang w:eastAsia="it-IT"/>
         </w:rPr>
       </w:pPr>
-      <w:hyperlink w:anchor="_Toc10824718" w:history="1">
+      <w:hyperlink w:anchor="_Toc10880082" w:history="1">
         <w:r>
           <w:rPr>
             <w:rStyle w:val="Collegamentoipertestuale"/>
@@ -746,7 +734,7 @@
             <w:noProof/>
             <w:webHidden/>
           </w:rPr>
-          <w:instrText xml:space="preserve"> PAGEREF _Toc10824718 \h </w:instrText>
+          <w:instrText xml:space="preserve"> PAGEREF _Toc10880082 \h </w:instrText>
         </w:r>
         <w:r>
           <w:rPr>
@@ -766,7 +754,79 @@
             <w:noProof/>
             <w:webHidden/>
           </w:rPr>
-          <w:t>4</w:t>
+          <w:t>5</w:t>
+        </w:r>
+        <w:r>
+          <w:rPr>
+            <w:noProof/>
+            <w:webHidden/>
+          </w:rPr>
+          <w:fldChar w:fldCharType="end"/>
+        </w:r>
+      </w:hyperlink>
+    </w:p>
+    <w:p>
+      <w:pPr>
+        <w:pStyle w:val="Sommario3"/>
+        <w:tabs>
+          <w:tab w:val="right" w:pos="9628"/>
+        </w:tabs>
+        <w:rPr>
+          <w:rFonts w:eastAsiaTheme="minorEastAsia" w:cstheme="minorBidi"/>
+          <w:noProof/>
+          <w:sz w:val="24"/>
+          <w:szCs w:val="24"/>
+          <w:lang w:eastAsia="it-IT"/>
+        </w:rPr>
+      </w:pPr>
+      <w:hyperlink w:anchor="_Toc10880083" w:history="1">
+        <w:r>
+          <w:rPr>
+            <w:rStyle w:val="Collegamentoipertestuale"/>
+            <w:noProof/>
+          </w:rPr>
+          <w:t>Euristiche di Nielsen</w:t>
+        </w:r>
+        <w:r>
+          <w:rPr>
+            <w:noProof/>
+            <w:webHidden/>
+          </w:rPr>
+          <w:tab/>
+        </w:r>
+        <w:r>
+          <w:rPr>
+            <w:noProof/>
+            <w:webHidden/>
+          </w:rPr>
+          <w:fldChar w:fldCharType="begin"/>
+        </w:r>
+        <w:r>
+          <w:rPr>
+            <w:noProof/>
+            <w:webHidden/>
+          </w:rPr>
+          <w:instrText xml:space="preserve"> PAGEREF _Toc10880083 \h </w:instrText>
+        </w:r>
+        <w:r>
+          <w:rPr>
+            <w:noProof/>
+            <w:webHidden/>
+          </w:rPr>
+        </w:r>
+        <w:r>
+          <w:rPr>
+            <w:noProof/>
+            <w:webHidden/>
+          </w:rPr>
+          <w:fldChar w:fldCharType="separate"/>
+        </w:r>
+        <w:r>
+          <w:rPr>
+            <w:noProof/>
+            <w:webHidden/>
+          </w:rPr>
+          <w:t>6</w:t>
         </w:r>
         <w:r>
           <w:rPr>
@@ -793,13 +853,13 @@
           <w:lang w:eastAsia="it-IT"/>
         </w:rPr>
       </w:pPr>
-      <w:hyperlink w:anchor="_Toc10824719" w:history="1">
+      <w:hyperlink w:anchor="_Toc10880084" w:history="1">
         <w:r>
           <w:rPr>
             <w:rStyle w:val="Collegamentoipertestuale"/>
             <w:noProof/>
           </w:rPr>
-          <w:t>Euristiche di Nielsen</w:t>
+          <w:t>Requisiti di usabilità da testare</w:t>
         </w:r>
         <w:r>
           <w:rPr>
@@ -820,7 +880,7 @@
             <w:noProof/>
             <w:webHidden/>
           </w:rPr>
-          <w:instrText xml:space="preserve"> PAGEREF _Toc10824719 \h </w:instrText>
+          <w:instrText xml:space="preserve"> PAGEREF _Toc10880084 \h </w:instrText>
         </w:r>
         <w:r>
           <w:rPr>
@@ -840,7 +900,7 @@
             <w:noProof/>
             <w:webHidden/>
           </w:rPr>
-          <w:t>5</w:t>
+          <w:t>7</w:t>
         </w:r>
         <w:r>
           <w:rPr>
@@ -867,13 +927,13 @@
           <w:lang w:eastAsia="it-IT"/>
         </w:rPr>
       </w:pPr>
-      <w:hyperlink w:anchor="_Toc10824720" w:history="1">
+      <w:hyperlink w:anchor="_Toc10880085" w:history="1">
         <w:r>
           <w:rPr>
             <w:rStyle w:val="Collegamentoipertestuale"/>
             <w:noProof/>
           </w:rPr>
-          <w:t>Requisiti di usabilità da testare</w:t>
+          <w:t>Task da testare</w:t>
         </w:r>
         <w:r>
           <w:rPr>
@@ -894,7 +954,7 @@
             <w:noProof/>
             <w:webHidden/>
           </w:rPr>
-          <w:instrText xml:space="preserve"> PAGEREF _Toc10824720 \h </w:instrText>
+          <w:instrText xml:space="preserve"> PAGEREF _Toc10880085 \h </w:instrText>
         </w:r>
         <w:r>
           <w:rPr>
@@ -914,7 +974,80 @@
             <w:noProof/>
             <w:webHidden/>
           </w:rPr>
-          <w:t>6</w:t>
+          <w:t>7</w:t>
+        </w:r>
+        <w:r>
+          <w:rPr>
+            <w:noProof/>
+            <w:webHidden/>
+          </w:rPr>
+          <w:fldChar w:fldCharType="end"/>
+        </w:r>
+      </w:hyperlink>
+    </w:p>
+    <w:p>
+      <w:pPr>
+        <w:pStyle w:val="Sommario1"/>
+        <w:tabs>
+          <w:tab w:val="right" w:pos="9628"/>
+        </w:tabs>
+        <w:rPr>
+          <w:rFonts w:asciiTheme="minorHAnsi" w:eastAsiaTheme="minorEastAsia" w:hAnsiTheme="minorHAnsi" w:cstheme="minorBidi"/>
+          <w:b w:val="0"/>
+          <w:bCs w:val="0"/>
+          <w:caps w:val="0"/>
+          <w:noProof/>
+          <w:lang w:eastAsia="it-IT"/>
+        </w:rPr>
+      </w:pPr>
+      <w:hyperlink w:anchor="_Toc10880086" w:history="1">
+        <w:r>
+          <w:rPr>
+            <w:rStyle w:val="Collegamentoipertestuale"/>
+            <w:noProof/>
+          </w:rPr>
+          <w:t>Scelta dei Partecipanti</w:t>
+        </w:r>
+        <w:r>
+          <w:rPr>
+            <w:noProof/>
+            <w:webHidden/>
+          </w:rPr>
+          <w:tab/>
+        </w:r>
+        <w:r>
+          <w:rPr>
+            <w:noProof/>
+            <w:webHidden/>
+          </w:rPr>
+          <w:fldChar w:fldCharType="begin"/>
+        </w:r>
+        <w:r>
+          <w:rPr>
+            <w:noProof/>
+            <w:webHidden/>
+          </w:rPr>
+          <w:instrText xml:space="preserve"> PAGEREF _Toc10880086 \h </w:instrText>
+        </w:r>
+        <w:r>
+          <w:rPr>
+            <w:noProof/>
+            <w:webHidden/>
+          </w:rPr>
+        </w:r>
+        <w:r>
+          <w:rPr>
+            <w:noProof/>
+            <w:webHidden/>
+          </w:rPr>
+          <w:fldChar w:fldCharType="separate"/>
+        </w:r>
+        <w:r>
+          <w:rPr>
+            <w:noProof/>
+            <w:webHidden/>
+          </w:rPr>
+          <w:t>7</w:t>
         </w:r>
         <w:r>
           <w:rPr>
@@ -941,13 +1074,13 @@
           <w:lang w:eastAsia="it-IT"/>
         </w:rPr>
       </w:pPr>
-      <w:hyperlink w:anchor="_Toc10824721" w:history="1">
+      <w:hyperlink w:anchor="_Toc10880087" w:history="1">
         <w:r>
           <w:rPr>
             <w:rStyle w:val="Collegamentoipertestuale"/>
             <w:noProof/>
           </w:rPr>
-          <w:t>Task da testare</w:t>
+          <w:t>Questionario di background</w:t>
         </w:r>
         <w:r>
           <w:rPr>
@@ -968,7 +1101,7 @@
             <w:noProof/>
             <w:webHidden/>
           </w:rPr>
-          <w:instrText xml:space="preserve"> PAGEREF _Toc10824721 \h </w:instrText>
+          <w:instrText xml:space="preserve"> PAGEREF _Toc10880087 \h </w:instrText>
         </w:r>
         <w:r>
           <w:rPr>
@@ -988,7 +1121,81 @@
             <w:noProof/>
             <w:webHidden/>
           </w:rPr>
-          <w:t>6</w:t>
+          <w:t>8</w:t>
+        </w:r>
+        <w:r>
+          <w:rPr>
+            <w:noProof/>
+            <w:webHidden/>
+          </w:rPr>
+          <w:fldChar w:fldCharType="end"/>
+        </w:r>
+      </w:hyperlink>
+    </w:p>
+    <w:p>
+      <w:pPr>
+        <w:pStyle w:val="Sommario2"/>
+        <w:tabs>
+          <w:tab w:val="right" w:pos="9628"/>
+        </w:tabs>
+        <w:rPr>
+          <w:rFonts w:eastAsiaTheme="minorEastAsia" w:cstheme="minorBidi"/>
+          <w:b w:val="0"/>
+          <w:bCs w:val="0"/>
+          <w:noProof/>
+          <w:sz w:val="24"/>
+          <w:szCs w:val="24"/>
+          <w:lang w:eastAsia="it-IT"/>
+        </w:rPr>
+      </w:pPr>
+      <w:hyperlink w:anchor="_Toc10880088" w:history="1">
+        <w:r>
+          <w:rPr>
+            <w:rStyle w:val="Collegamentoipertestuale"/>
+            <w:noProof/>
+          </w:rPr>
+          <w:t>Questionario di Reazione</w:t>
+        </w:r>
+        <w:r>
+          <w:rPr>
+            <w:noProof/>
+            <w:webHidden/>
+          </w:rPr>
+          <w:tab/>
+        </w:r>
+        <w:r>
+          <w:rPr>
+            <w:noProof/>
+            <w:webHidden/>
+          </w:rPr>
+          <w:fldChar w:fldCharType="begin"/>
+        </w:r>
+        <w:r>
+          <w:rPr>
+            <w:noProof/>
+            <w:webHidden/>
+          </w:rPr>
+          <w:instrText xml:space="preserve"> PAGEREF _Toc10880088 \h </w:instrText>
+        </w:r>
+        <w:r>
+          <w:rPr>
+            <w:noProof/>
+            <w:webHidden/>
+          </w:rPr>
+        </w:r>
+        <w:r>
+          <w:rPr>
+            <w:noProof/>
+            <w:webHidden/>
+          </w:rPr>
+          <w:fldChar w:fldCharType="separate"/>
+        </w:r>
+        <w:r>
+          <w:rPr>
+            <w:noProof/>
+            <w:webHidden/>
+          </w:rPr>
+          <w:t>9</w:t>
         </w:r>
         <w:r>
           <w:rPr>
@@ -1014,12 +1221,231 @@
           <w:lang w:eastAsia="it-IT"/>
         </w:rPr>
       </w:pPr>
-      <w:hyperlink w:anchor="_Toc10824722" w:history="1">
+      <w:hyperlink w:anchor="_Toc10880089" w:history="1">
         <w:r>
           <w:rPr>
             <w:rStyle w:val="Collegamentoipertestuale"/>
             <w:noProof/>
           </w:rPr>
+          <w:t>Ipotesi da Testare</w:t>
+        </w:r>
+        <w:r>
+          <w:rPr>
+            <w:noProof/>
+            <w:webHidden/>
+          </w:rPr>
+          <w:tab/>
+        </w:r>
+        <w:r>
+          <w:rPr>
+            <w:noProof/>
+            <w:webHidden/>
+          </w:rPr>
+          <w:fldChar w:fldCharType="begin"/>
+        </w:r>
+        <w:r>
+          <w:rPr>
+            <w:noProof/>
+            <w:webHidden/>
+          </w:rPr>
+          <w:instrText xml:space="preserve"> PAGEREF _Toc10880089 \h </w:instrText>
+        </w:r>
+        <w:r>
+          <w:rPr>
+            <w:noProof/>
+            <w:webHidden/>
+          </w:rPr>
+        </w:r>
+        <w:r>
+          <w:rPr>
+            <w:noProof/>
+            <w:webHidden/>
+          </w:rPr>
+          <w:fldChar w:fldCharType="separate"/>
+        </w:r>
+        <w:r>
+          <w:rPr>
+            <w:noProof/>
+            <w:webHidden/>
+          </w:rPr>
+          <w:t>10</w:t>
+        </w:r>
+        <w:r>
+          <w:rPr>
+            <w:noProof/>
+            <w:webHidden/>
+          </w:rPr>
+          <w:fldChar w:fldCharType="end"/>
+        </w:r>
+      </w:hyperlink>
+    </w:p>
+    <w:p>
+      <w:pPr>
+        <w:pStyle w:val="Sommario1"/>
+        <w:tabs>
+          <w:tab w:val="right" w:pos="9628"/>
+        </w:tabs>
+        <w:rPr>
+          <w:rFonts w:asciiTheme="minorHAnsi" w:eastAsiaTheme="minorEastAsia" w:hAnsiTheme="minorHAnsi" w:cstheme="minorBidi"/>
+          <w:b w:val="0"/>
+          <w:bCs w:val="0"/>
+          <w:caps w:val="0"/>
+          <w:noProof/>
+          <w:lang w:eastAsia="it-IT"/>
+        </w:rPr>
+      </w:pPr>
+      <w:hyperlink w:anchor="_Toc10880090" w:history="1">
+        <w:r>
+          <w:rPr>
+            <w:rStyle w:val="Collegamentoipertestuale"/>
+            <w:noProof/>
+          </w:rPr>
+          <w:t>Template per l’osservatore</w:t>
+        </w:r>
+        <w:r>
+          <w:rPr>
+            <w:noProof/>
+            <w:webHidden/>
+          </w:rPr>
+          <w:tab/>
+        </w:r>
+        <w:r>
+          <w:rPr>
+            <w:noProof/>
+            <w:webHidden/>
+          </w:rPr>
+          <w:fldChar w:fldCharType="begin"/>
+        </w:r>
+        <w:r>
+          <w:rPr>
+            <w:noProof/>
+            <w:webHidden/>
+          </w:rPr>
+          <w:instrText xml:space="preserve"> PAGEREF _Toc10880090 \h </w:instrText>
+        </w:r>
+        <w:r>
+          <w:rPr>
+            <w:noProof/>
+            <w:webHidden/>
+          </w:rPr>
+        </w:r>
+        <w:r>
+          <w:rPr>
+            <w:noProof/>
+            <w:webHidden/>
+          </w:rPr>
+          <w:fldChar w:fldCharType="separate"/>
+        </w:r>
+        <w:r>
+          <w:rPr>
+            <w:noProof/>
+            <w:webHidden/>
+          </w:rPr>
+          <w:t>10</w:t>
+        </w:r>
+        <w:r>
+          <w:rPr>
+            <w:noProof/>
+            <w:webHidden/>
+          </w:rPr>
+          <w:fldChar w:fldCharType="end"/>
+        </w:r>
+      </w:hyperlink>
+    </w:p>
+    <w:p>
+      <w:pPr>
+        <w:pStyle w:val="Sommario1"/>
+        <w:tabs>
+          <w:tab w:val="right" w:pos="9628"/>
+        </w:tabs>
+        <w:rPr>
+          <w:rFonts w:asciiTheme="minorHAnsi" w:eastAsiaTheme="minorEastAsia" w:hAnsiTheme="minorHAnsi" w:cstheme="minorBidi"/>
+          <w:b w:val="0"/>
+          <w:bCs w:val="0"/>
+          <w:caps w:val="0"/>
+          <w:noProof/>
+          <w:lang w:eastAsia="it-IT"/>
+        </w:rPr>
+      </w:pPr>
+      <w:hyperlink w:anchor="_Toc10880091" w:history="1">
+        <w:r>
+          <w:rPr>
+            <w:rStyle w:val="Collegamentoipertestuale"/>
+            <w:noProof/>
+          </w:rPr>
+          <w:t>Validità Ecologica dello Studio</w:t>
+        </w:r>
+        <w:r>
+          <w:rPr>
+            <w:noProof/>
+            <w:webHidden/>
+          </w:rPr>
+          <w:tab/>
+        </w:r>
+        <w:r>
+          <w:rPr>
+            <w:noProof/>
+            <w:webHidden/>
+          </w:rPr>
+          <w:fldChar w:fldCharType="begin"/>
+        </w:r>
+        <w:r>
+          <w:rPr>
+            <w:noProof/>
+            <w:webHidden/>
+          </w:rPr>
+          <w:instrText xml:space="preserve"> PAGEREF _Toc10880091 \h </w:instrText>
+        </w:r>
+        <w:r>
+          <w:rPr>
+            <w:noProof/>
+            <w:webHidden/>
+          </w:rPr>
+        </w:r>
+        <w:r>
+          <w:rPr>
+            <w:noProof/>
+            <w:webHidden/>
+          </w:rPr>
+          <w:fldChar w:fldCharType="separate"/>
+        </w:r>
+        <w:r>
+          <w:rPr>
+            <w:noProof/>
+            <w:webHidden/>
+          </w:rPr>
+          <w:t>11</w:t>
+        </w:r>
+        <w:r>
+          <w:rPr>
+            <w:noProof/>
+            <w:webHidden/>
+          </w:rPr>
+          <w:fldChar w:fldCharType="end"/>
+        </w:r>
+      </w:hyperlink>
+    </w:p>
+    <w:p>
+      <w:pPr>
+        <w:pStyle w:val="Sommario1"/>
+        <w:tabs>
+          <w:tab w:val="right" w:pos="9628"/>
+        </w:tabs>
+        <w:rPr>
+          <w:rFonts w:asciiTheme="minorHAnsi" w:eastAsiaTheme="minorEastAsia" w:hAnsiTheme="minorHAnsi" w:cstheme="minorBidi"/>
+          <w:b w:val="0"/>
+          <w:bCs w:val="0"/>
+          <w:caps w:val="0"/>
+          <w:noProof/>
+          <w:lang w:eastAsia="it-IT"/>
+        </w:rPr>
+      </w:pPr>
+      <w:hyperlink w:anchor="_Toc10880092" w:history="1">
+        <w:r>
+          <w:rPr>
+            <w:rStyle w:val="Collegamentoipertestuale"/>
+            <w:noProof/>
+          </w:rPr>
           <w:t>Riferimenti  //poi finiranno come ultima sezione</w:t>
         </w:r>
         <w:r>
@@ -1041,7 +1467,7 @@
             <w:noProof/>
             <w:webHidden/>
           </w:rPr>
-          <w:instrText xml:space="preserve"> PAGEREF _Toc10824722 \h </w:instrText>
+          <w:instrText xml:space="preserve"> PAGEREF _Toc10880092 \h </w:instrText>
         </w:r>
         <w:r>
           <w:rPr>
@@ -1061,7 +1487,7 @@
             <w:noProof/>
             <w:webHidden/>
           </w:rPr>
-          <w:t>10</w:t>
+          <w:t>11</w:t>
         </w:r>
         <w:r>
           <w:rPr>
@@ -1089,23 +1515,23 @@
       <w:pPr>
         <w:pStyle w:val="Titolo1"/>
       </w:pPr>
-      <w:bookmarkStart w:id="1" w:name="_Toc10824714"/>
+      <w:bookmarkStart w:id="2" w:name="_Toc10880078"/>
       <w:r>
         <w:lastRenderedPageBreak/>
         <w:t>Introduzione</w:t>
       </w:r>
-      <w:bookmarkEnd w:id="1"/>
+      <w:bookmarkEnd w:id="2"/>
     </w:p>
     <w:p/>
     <w:p>
       <w:pPr>
         <w:pStyle w:val="Titolo2"/>
       </w:pPr>
-      <w:bookmarkStart w:id="2" w:name="_Toc10824715"/>
+      <w:bookmarkStart w:id="3" w:name="_Toc10880079"/>
       <w:r>
         <w:t>Definizione ISO dell’Usabilità</w:t>
       </w:r>
-      <w:bookmarkEnd w:id="2"/>
+      <w:bookmarkEnd w:id="3"/>
     </w:p>
     <w:p>
       <w:pPr>
@@ -1127,10 +1553,7 @@
         <w:t xml:space="preserve">Efficacia: </w:t>
       </w:r>
       <w:r>
-        <w:t>indica la capacità di raggiungere l'obiettivo prefissato</w:t>
-      </w:r>
-      <w:r>
-        <w:t>. Si dice quindi che un prodotto software è efficace se permette di concludere un task che ci si era prefissati; nel caso in cui invece il task non viene completato con successo, l’efficacia si calcola considerando il numero di operazioni che si svolgono per portare a termine il task</w:t>
+        <w:t>indica la capacità di raggiungere l'obiettivo prefissato. Si dice quindi che un prodotto software è efficace se permette di concludere un task che ci si era prefissati; nel caso in cui invece il task non viene completato con successo, l’efficacia si calcola considerando il numero di operazioni che si svolgono per portare a termine il task</w:t>
       </w:r>
       <w:r>
         <w:t xml:space="preserve"> e la qualità del risultato ottenuto.</w:t>
@@ -1148,16 +1571,7 @@
         <w:t xml:space="preserve">Efficienza: </w:t>
       </w:r>
       <w:r>
-        <w:t xml:space="preserve">valuta </w:t>
-      </w:r>
-      <w:r>
-        <w:t>l’abilita di portare a termine un compito impiegando</w:t>
-      </w:r>
-      <w:r>
-        <w:t xml:space="preserve"> le risorse minime indispensabili.</w:t>
-      </w:r>
-      <w:r>
-        <w:t xml:space="preserve"> Principalmente per l’efficienza vengono considerati due fattori:</w:t>
+        <w:t>valuta l’abilita di portare a termine un compito impiegando le risorse minime indispensabili. Principalmente per l’efficienza vengono considerati due fattori:</w:t>
       </w:r>
       <w:r>
         <w:br/>
@@ -1248,12 +1662,12 @@
       <w:pPr>
         <w:pStyle w:val="Titolo2"/>
       </w:pPr>
-      <w:bookmarkStart w:id="3" w:name="_Toc10824716"/>
+      <w:bookmarkStart w:id="4" w:name="_Toc10880080"/>
       <w:r>
         <w:lastRenderedPageBreak/>
         <w:t>Valutazione Empirica dell’usabilità</w:t>
       </w:r>
-      <w:bookmarkEnd w:id="3"/>
+      <w:bookmarkEnd w:id="4"/>
     </w:p>
     <w:p>
       <w:r>
@@ -1312,17 +1726,8 @@
           <w:b/>
           <w:i/>
         </w:rPr>
-        <w:t xml:space="preserve">thinking </w:t>
-      </w:r>
-      <w:proofErr w:type="spellStart"/>
-      <w:r>
-        <w:rPr>
-          <w:b/>
-          <w:i/>
-        </w:rPr>
-        <w:t>aloud</w:t>
-      </w:r>
-      <w:proofErr w:type="spellEnd"/>
+        <w:t>thinking aloud</w:t>
+      </w:r>
       <w:r>
         <w:t xml:space="preserve"> che prevede che l’utente spiega quali sono i propri obiettivi, le reazioni alle risposte del sistema e tutti i dubbi che gli vengono in mente durante l’interazione. </w:t>
       </w:r>
@@ -1375,17 +1780,12 @@
       <w:pPr>
         <w:pStyle w:val="Titolo1"/>
       </w:pPr>
-      <w:bookmarkStart w:id="4" w:name="_Toc10824717"/>
+      <w:bookmarkStart w:id="5" w:name="_Toc10880081"/>
       <w:r>
         <w:lastRenderedPageBreak/>
-        <w:t xml:space="preserve">Impostazione del testing per </w:t>
-      </w:r>
-      <w:proofErr w:type="spellStart"/>
-      <w:r>
-        <w:t>MedMinder</w:t>
-      </w:r>
-      <w:bookmarkEnd w:id="4"/>
-      <w:proofErr w:type="spellEnd"/>
+        <w:t>Impostazione del testing per MedMinder</w:t>
+      </w:r>
+      <w:bookmarkEnd w:id="5"/>
     </w:p>
     <w:p>
       <w:pPr>
@@ -1396,11 +1796,11 @@
       <w:pPr>
         <w:pStyle w:val="Titolo2"/>
       </w:pPr>
-      <w:bookmarkStart w:id="5" w:name="_Toc10824718"/>
+      <w:bookmarkStart w:id="6" w:name="_Toc10880082"/>
       <w:r>
         <w:t>Metodologia da Utilizzare</w:t>
       </w:r>
-      <w:bookmarkEnd w:id="5"/>
+      <w:bookmarkEnd w:id="6"/>
     </w:p>
     <w:p/>
     <w:p>
@@ -1452,23 +1852,7 @@
         <w:t xml:space="preserve">pensare ad alta voce </w:t>
       </w:r>
       <w:r>
-        <w:t>(</w:t>
-      </w:r>
-      <w:proofErr w:type="spellStart"/>
-      <w:r>
-        <w:t>think</w:t>
-      </w:r>
-      <w:proofErr w:type="spellEnd"/>
-      <w:r>
-        <w:t xml:space="preserve"> </w:t>
-      </w:r>
-      <w:proofErr w:type="spellStart"/>
-      <w:r>
-        <w:t>aloud</w:t>
-      </w:r>
-      <w:proofErr w:type="spellEnd"/>
-      <w:r>
-        <w:t xml:space="preserve">). In questo modo, oltre alle azioni effettivamente svolte dagli utenti, i valutatori avranno modo di esaminare anche i ragionamenti che hanno portato a tali azioni, ed eventuali dubbi che gli utenti si sono posti durante lo svolgimento dei task. </w:t>
+        <w:t xml:space="preserve">(think aloud). In questo modo, oltre alle azioni effettivamente svolte dagli utenti, i valutatori avranno modo di esaminare anche i ragionamenti che hanno portato a tali azioni, ed eventuali dubbi che gli utenti si sono posti durante lo svolgimento dei task. </w:t>
       </w:r>
     </w:p>
     <w:p>
@@ -1531,12 +1915,12 @@
       <w:pPr>
         <w:pStyle w:val="Titolo3"/>
       </w:pPr>
-      <w:bookmarkStart w:id="6" w:name="_Toc10824719"/>
+      <w:bookmarkStart w:id="7" w:name="_Toc10880083"/>
       <w:r>
         <w:lastRenderedPageBreak/>
         <w:t>Euristiche di Nielsen</w:t>
       </w:r>
-      <w:bookmarkEnd w:id="6"/>
+      <w:bookmarkEnd w:id="7"/>
     </w:p>
     <w:p/>
     <w:p>
@@ -1963,9 +2347,115 @@
           <w:sz w:val="22"/>
           <w:szCs w:val="22"/>
         </w:rPr>
-        <w:t xml:space="preserve">8 – </w:t>
-      </w:r>
-      <w:proofErr w:type="spellStart"/>
+        <w:t>8 – Disegn e estetica minimalista</w:t>
+      </w:r>
+    </w:p>
+    <w:p>
+      <w:pPr>
+        <w:pStyle w:val="NormaleWeb"/>
+        <w:numPr>
+          <w:ilvl w:val="0"/>
+          <w:numId w:val="20"/>
+        </w:numPr>
+        <w:rPr>
+          <w:rFonts w:asciiTheme="minorHAnsi" w:hAnsiTheme="minorHAnsi" w:cstheme="minorHAnsi"/>
+          <w:color w:val="000000"/>
+          <w:sz w:val="22"/>
+          <w:szCs w:val="22"/>
+        </w:rPr>
+      </w:pPr>
+      <w:r>
+        <w:rPr>
+          <w:rFonts w:asciiTheme="minorHAnsi" w:hAnsiTheme="minorHAnsi" w:cstheme="minorHAnsi"/>
+          <w:color w:val="000000"/>
+          <w:sz w:val="22"/>
+          <w:szCs w:val="22"/>
+        </w:rPr>
+        <w:t>Dare maggior importanza al contenuto che all’estetica.</w:t>
+      </w:r>
+    </w:p>
+    <w:p>
+      <w:pPr>
+        <w:pStyle w:val="NormaleWeb"/>
+        <w:numPr>
+          <w:ilvl w:val="0"/>
+          <w:numId w:val="20"/>
+        </w:numPr>
+        <w:rPr>
+          <w:rFonts w:asciiTheme="minorHAnsi" w:hAnsiTheme="minorHAnsi" w:cstheme="minorHAnsi"/>
+          <w:color w:val="000000"/>
+          <w:sz w:val="22"/>
+          <w:szCs w:val="22"/>
+        </w:rPr>
+      </w:pPr>
+      <w:r>
+        <w:rPr>
+          <w:rFonts w:asciiTheme="minorHAnsi" w:hAnsiTheme="minorHAnsi" w:cstheme="minorHAnsi"/>
+          <w:color w:val="000000"/>
+          <w:sz w:val="22"/>
+          <w:szCs w:val="22"/>
+        </w:rPr>
+        <w:t>Evitare di accentuare oggetti irrilevanti o raramente necessari (immagini grandi, etc.)</w:t>
+      </w:r>
+    </w:p>
+    <w:p>
+      <w:pPr>
+        <w:pStyle w:val="NormaleWeb"/>
+        <w:numPr>
+          <w:ilvl w:val="0"/>
+          <w:numId w:val="20"/>
+        </w:numPr>
+        <w:rPr>
+          <w:rFonts w:asciiTheme="minorHAnsi" w:hAnsiTheme="minorHAnsi" w:cstheme="minorHAnsi"/>
+          <w:color w:val="000000"/>
+          <w:sz w:val="22"/>
+          <w:szCs w:val="22"/>
+        </w:rPr>
+      </w:pPr>
+      <w:r>
+        <w:rPr>
+          <w:rFonts w:asciiTheme="minorHAnsi" w:hAnsiTheme="minorHAnsi" w:cstheme="minorHAnsi"/>
+          <w:color w:val="000000"/>
+          <w:sz w:val="22"/>
+          <w:szCs w:val="22"/>
+        </w:rPr>
+        <w:t>Evitare che il contenuto informativo della pagina sia messo in secondo piano</w:t>
+      </w:r>
+    </w:p>
+    <w:p>
+      <w:pPr>
+        <w:pStyle w:val="NormaleWeb"/>
+        <w:numPr>
+          <w:ilvl w:val="0"/>
+          <w:numId w:val="20"/>
+        </w:numPr>
+        <w:rPr>
+          <w:rFonts w:asciiTheme="minorHAnsi" w:hAnsiTheme="minorHAnsi" w:cstheme="minorHAnsi"/>
+          <w:color w:val="000000"/>
+          <w:sz w:val="22"/>
+          <w:szCs w:val="22"/>
+        </w:rPr>
+      </w:pPr>
+      <w:r>
+        <w:rPr>
+          <w:rFonts w:asciiTheme="minorHAnsi" w:hAnsiTheme="minorHAnsi" w:cstheme="minorHAnsi"/>
+          <w:color w:val="000000"/>
+          <w:sz w:val="22"/>
+          <w:szCs w:val="22"/>
+        </w:rPr>
+        <w:t>Evitare che l’utente si distragga o si confonda</w:t>
+      </w:r>
+    </w:p>
+    <w:p>
+      <w:pPr>
+        <w:pStyle w:val="NormaleWeb"/>
+        <w:rPr>
+          <w:rFonts w:asciiTheme="minorHAnsi" w:hAnsiTheme="minorHAnsi" w:cstheme="minorHAnsi"/>
+          <w:color w:val="000000"/>
+          <w:sz w:val="22"/>
+          <w:szCs w:val="22"/>
+        </w:rPr>
+      </w:pPr>
       <w:r>
         <w:rPr>
           <w:rFonts w:asciiTheme="minorHAnsi" w:hAnsiTheme="minorHAnsi" w:cstheme="minorHAnsi"/>
@@ -1975,9 +2465,76 @@
           <w:sz w:val="22"/>
           <w:szCs w:val="22"/>
         </w:rPr>
-        <w:t>Disegn</w:t>
-      </w:r>
-      <w:proofErr w:type="spellEnd"/>
+        <w:t>9 – Aiuto all’utente</w:t>
+      </w:r>
+    </w:p>
+    <w:p>
+      <w:pPr>
+        <w:pStyle w:val="NormaleWeb"/>
+        <w:numPr>
+          <w:ilvl w:val="0"/>
+          <w:numId w:val="21"/>
+        </w:numPr>
+        <w:rPr>
+          <w:rFonts w:asciiTheme="minorHAnsi" w:hAnsiTheme="minorHAnsi" w:cstheme="minorHAnsi"/>
+          <w:color w:val="000000"/>
+          <w:sz w:val="22"/>
+          <w:szCs w:val="22"/>
+        </w:rPr>
+      </w:pPr>
+      <w:r>
+        <w:rPr>
+          <w:rFonts w:asciiTheme="minorHAnsi" w:hAnsiTheme="minorHAnsi" w:cstheme="minorHAnsi"/>
+          <w:color w:val="000000"/>
+          <w:sz w:val="22"/>
+          <w:szCs w:val="22"/>
+        </w:rPr>
+        <w:t xml:space="preserve">I messaggi di errore devono essere espressi in linguaggio comprensibile </w:t>
+      </w:r>
+      <w:r>
+        <w:rPr>
+          <w:rFonts w:asciiTheme="minorHAnsi" w:hAnsiTheme="minorHAnsi" w:cstheme="minorHAnsi"/>
+          <w:color w:val="000000"/>
+          <w:sz w:val="22"/>
+          <w:szCs w:val="22"/>
+        </w:rPr>
+        <w:t>e suggerire soluzioni</w:t>
+      </w:r>
+    </w:p>
+    <w:p>
+      <w:pPr>
+        <w:pStyle w:val="NormaleWeb"/>
+        <w:numPr>
+          <w:ilvl w:val="0"/>
+          <w:numId w:val="21"/>
+        </w:numPr>
+        <w:rPr>
+          <w:rFonts w:asciiTheme="minorHAnsi" w:hAnsiTheme="minorHAnsi" w:cstheme="minorHAnsi"/>
+          <w:color w:val="000000"/>
+          <w:sz w:val="22"/>
+          <w:szCs w:val="22"/>
+        </w:rPr>
+      </w:pPr>
+      <w:r>
+        <w:rPr>
+          <w:rFonts w:asciiTheme="minorHAnsi" w:hAnsiTheme="minorHAnsi" w:cstheme="minorHAnsi"/>
+          <w:color w:val="000000"/>
+          <w:sz w:val="22"/>
+          <w:szCs w:val="22"/>
+        </w:rPr>
+        <w:t>Chiedere conferma per un’azione importante</w:t>
+      </w:r>
+    </w:p>
+    <w:p>
+      <w:pPr>
+        <w:pStyle w:val="NormaleWeb"/>
+        <w:rPr>
+          <w:rFonts w:asciiTheme="minorHAnsi" w:hAnsiTheme="minorHAnsi" w:cstheme="minorHAnsi"/>
+          <w:color w:val="000000"/>
+          <w:sz w:val="22"/>
+          <w:szCs w:val="22"/>
+        </w:rPr>
+      </w:pPr>
       <w:r>
         <w:rPr>
           <w:rFonts w:asciiTheme="minorHAnsi" w:hAnsiTheme="minorHAnsi" w:cstheme="minorHAnsi"/>
@@ -1987,203 +2544,6 @@
           <w:sz w:val="22"/>
           <w:szCs w:val="22"/>
         </w:rPr>
-        <w:t xml:space="preserve"> e estetica minimalista</w:t>
-      </w:r>
-    </w:p>
-    <w:p>
-      <w:pPr>
-        <w:pStyle w:val="NormaleWeb"/>
-        <w:numPr>
-          <w:ilvl w:val="0"/>
-          <w:numId w:val="20"/>
-        </w:numPr>
-        <w:rPr>
-          <w:rFonts w:asciiTheme="minorHAnsi" w:hAnsiTheme="minorHAnsi" w:cstheme="minorHAnsi"/>
-          <w:color w:val="000000"/>
-          <w:sz w:val="22"/>
-          <w:szCs w:val="22"/>
-        </w:rPr>
-      </w:pPr>
-      <w:r>
-        <w:rPr>
-          <w:rFonts w:asciiTheme="minorHAnsi" w:hAnsiTheme="minorHAnsi" w:cstheme="minorHAnsi"/>
-          <w:color w:val="000000"/>
-          <w:sz w:val="22"/>
-          <w:szCs w:val="22"/>
-        </w:rPr>
-        <w:t>Dare maggior importanza al contenuto che all’estetica.</w:t>
-      </w:r>
-    </w:p>
-    <w:p>
-      <w:pPr>
-        <w:pStyle w:val="NormaleWeb"/>
-        <w:numPr>
-          <w:ilvl w:val="0"/>
-          <w:numId w:val="20"/>
-        </w:numPr>
-        <w:rPr>
-          <w:rFonts w:asciiTheme="minorHAnsi" w:hAnsiTheme="minorHAnsi" w:cstheme="minorHAnsi"/>
-          <w:color w:val="000000"/>
-          <w:sz w:val="22"/>
-          <w:szCs w:val="22"/>
-        </w:rPr>
-      </w:pPr>
-      <w:r>
-        <w:rPr>
-          <w:rFonts w:asciiTheme="minorHAnsi" w:hAnsiTheme="minorHAnsi" w:cstheme="minorHAnsi"/>
-          <w:color w:val="000000"/>
-          <w:sz w:val="22"/>
-          <w:szCs w:val="22"/>
-        </w:rPr>
-        <w:t>Evitare di accentuare oggetti irrilevanti o raramente necessari (immagini grandi, etc.)</w:t>
-      </w:r>
-    </w:p>
-    <w:p>
-      <w:pPr>
-        <w:pStyle w:val="NormaleWeb"/>
-        <w:numPr>
-          <w:ilvl w:val="0"/>
-          <w:numId w:val="20"/>
-        </w:numPr>
-        <w:rPr>
-          <w:rFonts w:asciiTheme="minorHAnsi" w:hAnsiTheme="minorHAnsi" w:cstheme="minorHAnsi"/>
-          <w:color w:val="000000"/>
-          <w:sz w:val="22"/>
-          <w:szCs w:val="22"/>
-        </w:rPr>
-      </w:pPr>
-      <w:r>
-        <w:rPr>
-          <w:rFonts w:asciiTheme="minorHAnsi" w:hAnsiTheme="minorHAnsi" w:cstheme="minorHAnsi"/>
-          <w:color w:val="000000"/>
-          <w:sz w:val="22"/>
-          <w:szCs w:val="22"/>
-        </w:rPr>
-        <w:t>Evitare che il contenuto informativo della pagina sia messo in secondo piano</w:t>
-      </w:r>
-    </w:p>
-    <w:p>
-      <w:pPr>
-        <w:pStyle w:val="NormaleWeb"/>
-        <w:numPr>
-          <w:ilvl w:val="0"/>
-          <w:numId w:val="20"/>
-        </w:numPr>
-        <w:rPr>
-          <w:rFonts w:asciiTheme="minorHAnsi" w:hAnsiTheme="minorHAnsi" w:cstheme="minorHAnsi"/>
-          <w:color w:val="000000"/>
-          <w:sz w:val="22"/>
-          <w:szCs w:val="22"/>
-        </w:rPr>
-      </w:pPr>
-      <w:r>
-        <w:rPr>
-          <w:rFonts w:asciiTheme="minorHAnsi" w:hAnsiTheme="minorHAnsi" w:cstheme="minorHAnsi"/>
-          <w:color w:val="000000"/>
-          <w:sz w:val="22"/>
-          <w:szCs w:val="22"/>
-        </w:rPr>
-        <w:t>Evitare che l’utente si distragga o si confonda</w:t>
-      </w:r>
-    </w:p>
-    <w:p>
-      <w:pPr>
-        <w:pStyle w:val="NormaleWeb"/>
-        <w:rPr>
-          <w:rFonts w:asciiTheme="minorHAnsi" w:hAnsiTheme="minorHAnsi" w:cstheme="minorHAnsi"/>
-          <w:color w:val="000000"/>
-          <w:sz w:val="22"/>
-          <w:szCs w:val="22"/>
-        </w:rPr>
-      </w:pPr>
-      <w:r>
-        <w:rPr>
-          <w:rFonts w:asciiTheme="minorHAnsi" w:hAnsiTheme="minorHAnsi" w:cstheme="minorHAnsi"/>
-          <w:b/>
-          <w:bCs/>
-          <w:color w:val="000000"/>
-          <w:sz w:val="22"/>
-          <w:szCs w:val="22"/>
-        </w:rPr>
-        <w:t>9 – Aiuto all’utente</w:t>
-      </w:r>
-    </w:p>
-    <w:p>
-      <w:pPr>
-        <w:pStyle w:val="NormaleWeb"/>
-        <w:numPr>
-          <w:ilvl w:val="0"/>
-          <w:numId w:val="21"/>
-        </w:numPr>
-        <w:rPr>
-          <w:rFonts w:asciiTheme="minorHAnsi" w:hAnsiTheme="minorHAnsi" w:cstheme="minorHAnsi"/>
-          <w:color w:val="000000"/>
-          <w:sz w:val="22"/>
-          <w:szCs w:val="22"/>
-        </w:rPr>
-      </w:pPr>
-      <w:r>
-        <w:rPr>
-          <w:rFonts w:asciiTheme="minorHAnsi" w:hAnsiTheme="minorHAnsi" w:cstheme="minorHAnsi"/>
-          <w:color w:val="000000"/>
-          <w:sz w:val="22"/>
-          <w:szCs w:val="22"/>
-        </w:rPr>
-        <w:t xml:space="preserve">I messaggi di errore devono essere espressi in linguaggio comprensibile </w:t>
-      </w:r>
-      <w:r>
-        <w:rPr>
-          <w:rFonts w:asciiTheme="minorHAnsi" w:hAnsiTheme="minorHAnsi" w:cstheme="minorHAnsi"/>
-          <w:color w:val="000000"/>
-          <w:sz w:val="22"/>
-          <w:szCs w:val="22"/>
-        </w:rPr>
-        <w:t>e suggerire soluzioni</w:t>
-      </w:r>
-    </w:p>
-    <w:p>
-      <w:pPr>
-        <w:pStyle w:val="NormaleWeb"/>
-        <w:numPr>
-          <w:ilvl w:val="0"/>
-          <w:numId w:val="21"/>
-        </w:numPr>
-        <w:rPr>
-          <w:rFonts w:asciiTheme="minorHAnsi" w:hAnsiTheme="minorHAnsi" w:cstheme="minorHAnsi"/>
-          <w:color w:val="000000"/>
-          <w:sz w:val="22"/>
-          <w:szCs w:val="22"/>
-        </w:rPr>
-      </w:pPr>
-      <w:r>
-        <w:rPr>
-          <w:rFonts w:asciiTheme="minorHAnsi" w:hAnsiTheme="minorHAnsi" w:cstheme="minorHAnsi"/>
-          <w:color w:val="000000"/>
-          <w:sz w:val="22"/>
-          <w:szCs w:val="22"/>
-        </w:rPr>
-        <w:t>Chiedere conferma per un’azione importante</w:t>
-      </w:r>
-    </w:p>
-    <w:p>
-      <w:pPr>
-        <w:pStyle w:val="NormaleWeb"/>
-        <w:rPr>
-          <w:rFonts w:asciiTheme="minorHAnsi" w:hAnsiTheme="minorHAnsi" w:cstheme="minorHAnsi"/>
-          <w:color w:val="000000"/>
-          <w:sz w:val="22"/>
-          <w:szCs w:val="22"/>
-        </w:rPr>
-      </w:pPr>
-      <w:r>
-        <w:rPr>
-          <w:rFonts w:asciiTheme="minorHAnsi" w:hAnsiTheme="minorHAnsi" w:cstheme="minorHAnsi"/>
-          <w:b/>
-          <w:bCs/>
-          <w:color w:val="000000"/>
-          <w:sz w:val="22"/>
-          <w:szCs w:val="22"/>
-        </w:rPr>
         <w:lastRenderedPageBreak/>
         <w:t>10- Documentazione</w:t>
       </w:r>
@@ -2217,7 +2577,7 @@
       <w:pPr>
         <w:pStyle w:val="Titolo2"/>
       </w:pPr>
-      <w:bookmarkStart w:id="7" w:name="_Toc10824720"/>
+      <w:bookmarkStart w:id="8" w:name="_Toc10880084"/>
       <w:r>
         <w:t xml:space="preserve">Requisiti </w:t>
       </w:r>
@@ -2227,20 +2587,12 @@
       <w:r>
         <w:t>da testare</w:t>
       </w:r>
-      <w:bookmarkEnd w:id="7"/>
+      <w:bookmarkEnd w:id="8"/>
     </w:p>
     <w:p/>
     <w:p>
       <w:r>
-        <w:t xml:space="preserve">In accordo con il progettista di </w:t>
-      </w:r>
-      <w:proofErr w:type="spellStart"/>
-      <w:r>
-        <w:t>MedMinder</w:t>
-      </w:r>
-      <w:proofErr w:type="spellEnd"/>
-      <w:r>
-        <w:t>, i requisiti di usabilità da testare saranno</w:t>
+        <w:t>In accordo con il progettista di MedMinder, i requisiti di usabilità da testare saranno</w:t>
       </w:r>
       <w:r>
         <w:t>:</w:t>
@@ -2335,11 +2687,11 @@
       <w:pPr>
         <w:pStyle w:val="Titolo2"/>
       </w:pPr>
-      <w:bookmarkStart w:id="8" w:name="_Toc10824721"/>
+      <w:bookmarkStart w:id="9" w:name="_Toc10880085"/>
       <w:r>
         <w:t>Task da testare</w:t>
       </w:r>
-      <w:bookmarkEnd w:id="8"/>
+      <w:bookmarkEnd w:id="9"/>
     </w:p>
     <w:p/>
     <w:p>
@@ -2449,9 +2801,11 @@
       <w:pPr>
         <w:pStyle w:val="Titolo1"/>
       </w:pPr>
+      <w:bookmarkStart w:id="10" w:name="_Toc10880086"/>
       <w:r>
         <w:t>Scelta dei Partecipanti</w:t>
       </w:r>
+      <w:bookmarkEnd w:id="10"/>
     </w:p>
     <w:p/>
     <w:p>
@@ -2496,15 +2850,7 @@
         <w:t xml:space="preserve">interesse </w:t>
       </w:r>
       <w:r>
-        <w:t xml:space="preserve">nell’utilizzo di un sistema come </w:t>
-      </w:r>
-      <w:proofErr w:type="spellStart"/>
-      <w:r>
-        <w:t>MedMinder</w:t>
-      </w:r>
-      <w:proofErr w:type="spellEnd"/>
-      <w:r>
-        <w:t xml:space="preserve">. </w:t>
+        <w:t xml:space="preserve">nell’utilizzo di un sistema come MedMinder. </w:t>
       </w:r>
     </w:p>
     <w:p>
@@ -2530,9 +2876,11 @@
       <w:pPr>
         <w:pStyle w:val="Titolo2"/>
       </w:pPr>
+      <w:bookmarkStart w:id="11" w:name="_Toc10880087"/>
       <w:r>
         <w:t>Questionario di background</w:t>
       </w:r>
+      <w:bookmarkEnd w:id="11"/>
     </w:p>
     <w:p>
       <w:pPr>
@@ -2874,10 +3222,12 @@
       <w:pPr>
         <w:pStyle w:val="Titolo2"/>
       </w:pPr>
+      <w:bookmarkStart w:id="12" w:name="_Toc10880088"/>
       <w:r>
         <w:lastRenderedPageBreak/>
         <w:t>Questionario di Reazione</w:t>
       </w:r>
+      <w:bookmarkEnd w:id="12"/>
     </w:p>
     <w:p/>
     <w:p>
@@ -2885,15 +3235,7 @@
         <w:pStyle w:val="MioCorpo"/>
       </w:pPr>
       <w:r>
-        <w:t xml:space="preserve">In questa fase vengono proposte all’utente delle affermazioni relative all’uso del sistema e secondo la Scala di </w:t>
-      </w:r>
-      <w:proofErr w:type="spellStart"/>
-      <w:r>
-        <w:t>Likert</w:t>
-      </w:r>
-      <w:proofErr w:type="spellEnd"/>
-      <w:r>
-        <w:t xml:space="preserve"> l’utente dovrà esprimere quanto è d’accordo con tale affermazione in un range che va da “Fortemente in disaccordo” a “</w:t>
+        <w:t>In questa fase vengono proposte all’utente delle affermazioni relative all’uso del sistema e secondo la Scala di Likert l’utente dovrà esprimere quanto è d’accordo con tale affermazione in un range che va da “Fortemente in disaccordo” a “</w:t>
       </w:r>
       <w:r>
         <w:t>F</w:t>
@@ -2909,12 +3251,7 @@
         <w:t>t</w:t>
       </w:r>
       <w:r>
-        <w:t>emp</w:t>
-      </w:r>
-      <w:bookmarkStart w:id="9" w:name="_GoBack"/>
-      <w:bookmarkEnd w:id="9"/>
-      <w:r>
-        <w:t>o di esecuzione dei task.</w:t>
+        <w:t>empo di esecuzione dei task.</w:t>
       </w:r>
     </w:p>
     <w:p>
@@ -3014,31 +3351,13 @@
                 <w:szCs w:val="22"/>
               </w:rPr>
             </w:pPr>
-            <w:proofErr w:type="spellStart"/>
             <w:r>
               <w:rPr>
                 <w:sz w:val="22"/>
                 <w:szCs w:val="22"/>
               </w:rPr>
-              <w:t>Strongly</w:t>
+              <w:t>Strongly Disagree</w:t>
             </w:r>
-            <w:proofErr w:type="spellEnd"/>
-            <w:r>
-              <w:rPr>
-                <w:sz w:val="22"/>
-                <w:szCs w:val="22"/>
-              </w:rPr>
-              <w:t xml:space="preserve"> </w:t>
-            </w:r>
-            <w:proofErr w:type="spellStart"/>
-            <w:r>
-              <w:rPr>
-                <w:sz w:val="22"/>
-                <w:szCs w:val="22"/>
-              </w:rPr>
-              <w:t>Disagree</w:t>
-            </w:r>
-            <w:proofErr w:type="spellEnd"/>
           </w:p>
         </w:tc>
         <w:tc>
@@ -3053,7 +3372,6 @@
                 <w:szCs w:val="22"/>
               </w:rPr>
             </w:pPr>
-            <w:proofErr w:type="spellStart"/>
             <w:r>
               <w:rPr>
                 <w:sz w:val="22"/>
@@ -3061,7 +3379,6 @@
               </w:rPr>
               <w:t>Disagree</w:t>
             </w:r>
-            <w:proofErr w:type="spellEnd"/>
           </w:p>
         </w:tc>
         <w:tc>
@@ -3076,7 +3393,6 @@
                 <w:szCs w:val="22"/>
               </w:rPr>
             </w:pPr>
-            <w:proofErr w:type="spellStart"/>
             <w:r>
               <w:rPr>
                 <w:sz w:val="22"/>
@@ -3084,7 +3400,6 @@
               </w:rPr>
               <w:t>Neutral</w:t>
             </w:r>
-            <w:proofErr w:type="spellEnd"/>
           </w:p>
         </w:tc>
         <w:tc>
@@ -3099,7 +3414,6 @@
                 <w:szCs w:val="22"/>
               </w:rPr>
             </w:pPr>
-            <w:proofErr w:type="spellStart"/>
             <w:r>
               <w:rPr>
                 <w:sz w:val="22"/>
@@ -3107,7 +3421,6 @@
               </w:rPr>
               <w:t>Agree</w:t>
             </w:r>
-            <w:proofErr w:type="spellEnd"/>
           </w:p>
         </w:tc>
         <w:tc>
@@ -3122,31 +3435,13 @@
                 <w:szCs w:val="22"/>
               </w:rPr>
             </w:pPr>
-            <w:proofErr w:type="spellStart"/>
             <w:r>
               <w:rPr>
                 <w:sz w:val="22"/>
                 <w:szCs w:val="22"/>
               </w:rPr>
-              <w:t>Strongly</w:t>
+              <w:t>Strongly Agree</w:t>
             </w:r>
-            <w:proofErr w:type="spellEnd"/>
-            <w:r>
-              <w:rPr>
-                <w:sz w:val="22"/>
-                <w:szCs w:val="22"/>
-              </w:rPr>
-              <w:t xml:space="preserve"> </w:t>
-            </w:r>
-            <w:proofErr w:type="spellStart"/>
-            <w:r>
-              <w:rPr>
-                <w:sz w:val="22"/>
-                <w:szCs w:val="22"/>
-              </w:rPr>
-              <w:t>Agree</w:t>
-            </w:r>
-            <w:proofErr w:type="spellEnd"/>
           </w:p>
         </w:tc>
       </w:tr>
@@ -3202,31 +3497,13 @@
                 <w:szCs w:val="22"/>
               </w:rPr>
             </w:pPr>
-            <w:proofErr w:type="spellStart"/>
             <w:r>
               <w:rPr>
                 <w:sz w:val="22"/>
                 <w:szCs w:val="22"/>
               </w:rPr>
-              <w:t>Strongly</w:t>
+              <w:t>Strongly Disagree</w:t>
             </w:r>
-            <w:proofErr w:type="spellEnd"/>
-            <w:r>
-              <w:rPr>
-                <w:sz w:val="22"/>
-                <w:szCs w:val="22"/>
-              </w:rPr>
-              <w:t xml:space="preserve"> </w:t>
-            </w:r>
-            <w:proofErr w:type="spellStart"/>
-            <w:r>
-              <w:rPr>
-                <w:sz w:val="22"/>
-                <w:szCs w:val="22"/>
-              </w:rPr>
-              <w:t>Disagree</w:t>
-            </w:r>
-            <w:proofErr w:type="spellEnd"/>
           </w:p>
         </w:tc>
         <w:tc>
@@ -3241,7 +3518,6 @@
                 <w:szCs w:val="22"/>
               </w:rPr>
             </w:pPr>
-            <w:proofErr w:type="spellStart"/>
             <w:r>
               <w:rPr>
                 <w:sz w:val="22"/>
@@ -3249,7 +3525,6 @@
               </w:rPr>
               <w:t>Disagree</w:t>
             </w:r>
-            <w:proofErr w:type="spellEnd"/>
           </w:p>
         </w:tc>
         <w:tc>
@@ -3264,7 +3539,6 @@
                 <w:szCs w:val="22"/>
               </w:rPr>
             </w:pPr>
-            <w:proofErr w:type="spellStart"/>
             <w:r>
               <w:rPr>
                 <w:sz w:val="22"/>
@@ -3272,7 +3546,6 @@
               </w:rPr>
               <w:t>Neutral</w:t>
             </w:r>
-            <w:proofErr w:type="spellEnd"/>
           </w:p>
         </w:tc>
         <w:tc>
@@ -3287,7 +3560,6 @@
                 <w:szCs w:val="22"/>
               </w:rPr>
             </w:pPr>
-            <w:proofErr w:type="spellStart"/>
             <w:r>
               <w:rPr>
                 <w:sz w:val="22"/>
@@ -3295,7 +3567,6 @@
               </w:rPr>
               <w:t>Agree</w:t>
             </w:r>
-            <w:proofErr w:type="spellEnd"/>
           </w:p>
         </w:tc>
         <w:tc>
@@ -3310,31 +3581,13 @@
                 <w:szCs w:val="22"/>
               </w:rPr>
             </w:pPr>
-            <w:proofErr w:type="spellStart"/>
             <w:r>
               <w:rPr>
                 <w:sz w:val="22"/>
                 <w:szCs w:val="22"/>
               </w:rPr>
-              <w:t>Strongly</w:t>
+              <w:t>Strongly Agree</w:t>
             </w:r>
-            <w:proofErr w:type="spellEnd"/>
-            <w:r>
-              <w:rPr>
-                <w:sz w:val="22"/>
-                <w:szCs w:val="22"/>
-              </w:rPr>
-              <w:t xml:space="preserve"> </w:t>
-            </w:r>
-            <w:proofErr w:type="spellStart"/>
-            <w:r>
-              <w:rPr>
-                <w:sz w:val="22"/>
-                <w:szCs w:val="22"/>
-              </w:rPr>
-              <w:t>Agree</w:t>
-            </w:r>
-            <w:proofErr w:type="spellEnd"/>
           </w:p>
         </w:tc>
       </w:tr>
@@ -3390,31 +3643,13 @@
                 <w:szCs w:val="22"/>
               </w:rPr>
             </w:pPr>
-            <w:proofErr w:type="spellStart"/>
             <w:r>
               <w:rPr>
                 <w:sz w:val="22"/>
                 <w:szCs w:val="22"/>
               </w:rPr>
-              <w:t>Strongly</w:t>
+              <w:t>Strongly Disagree</w:t>
             </w:r>
-            <w:proofErr w:type="spellEnd"/>
-            <w:r>
-              <w:rPr>
-                <w:sz w:val="22"/>
-                <w:szCs w:val="22"/>
-              </w:rPr>
-              <w:t xml:space="preserve"> </w:t>
-            </w:r>
-            <w:proofErr w:type="spellStart"/>
-            <w:r>
-              <w:rPr>
-                <w:sz w:val="22"/>
-                <w:szCs w:val="22"/>
-              </w:rPr>
-              <w:t>Disagree</w:t>
-            </w:r>
-            <w:proofErr w:type="spellEnd"/>
           </w:p>
         </w:tc>
         <w:tc>
@@ -3429,7 +3664,6 @@
                 <w:szCs w:val="22"/>
               </w:rPr>
             </w:pPr>
-            <w:proofErr w:type="spellStart"/>
             <w:r>
               <w:rPr>
                 <w:sz w:val="22"/>
@@ -3437,7 +3671,6 @@
               </w:rPr>
               <w:t>Disagree</w:t>
             </w:r>
-            <w:proofErr w:type="spellEnd"/>
           </w:p>
         </w:tc>
         <w:tc>
@@ -3452,7 +3685,6 @@
                 <w:szCs w:val="22"/>
               </w:rPr>
             </w:pPr>
-            <w:proofErr w:type="spellStart"/>
             <w:r>
               <w:rPr>
                 <w:sz w:val="22"/>
@@ -3460,7 +3692,6 @@
               </w:rPr>
               <w:t>Neutral</w:t>
             </w:r>
-            <w:proofErr w:type="spellEnd"/>
           </w:p>
         </w:tc>
         <w:tc>
@@ -3475,7 +3706,6 @@
                 <w:szCs w:val="22"/>
               </w:rPr>
             </w:pPr>
-            <w:proofErr w:type="spellStart"/>
             <w:r>
               <w:rPr>
                 <w:sz w:val="22"/>
@@ -3483,7 +3713,6 @@
               </w:rPr>
               <w:t>Agree</w:t>
             </w:r>
-            <w:proofErr w:type="spellEnd"/>
           </w:p>
         </w:tc>
         <w:tc>
@@ -3498,31 +3727,13 @@
                 <w:szCs w:val="22"/>
               </w:rPr>
             </w:pPr>
-            <w:proofErr w:type="spellStart"/>
             <w:r>
               <w:rPr>
                 <w:sz w:val="22"/>
                 <w:szCs w:val="22"/>
               </w:rPr>
-              <w:t>Strongly</w:t>
+              <w:t>Strongly Agree</w:t>
             </w:r>
-            <w:proofErr w:type="spellEnd"/>
-            <w:r>
-              <w:rPr>
-                <w:sz w:val="22"/>
-                <w:szCs w:val="22"/>
-              </w:rPr>
-              <w:t xml:space="preserve"> </w:t>
-            </w:r>
-            <w:proofErr w:type="spellStart"/>
-            <w:r>
-              <w:rPr>
-                <w:sz w:val="22"/>
-                <w:szCs w:val="22"/>
-              </w:rPr>
-              <w:t>Agree</w:t>
-            </w:r>
-            <w:proofErr w:type="spellEnd"/>
           </w:p>
         </w:tc>
       </w:tr>
@@ -3578,31 +3789,13 @@
                 <w:szCs w:val="22"/>
               </w:rPr>
             </w:pPr>
-            <w:proofErr w:type="spellStart"/>
             <w:r>
               <w:rPr>
                 <w:sz w:val="22"/>
                 <w:szCs w:val="22"/>
               </w:rPr>
-              <w:t>Strongly</w:t>
+              <w:t>Strongly Disagree</w:t>
             </w:r>
-            <w:proofErr w:type="spellEnd"/>
-            <w:r>
-              <w:rPr>
-                <w:sz w:val="22"/>
-                <w:szCs w:val="22"/>
-              </w:rPr>
-              <w:t xml:space="preserve"> </w:t>
-            </w:r>
-            <w:proofErr w:type="spellStart"/>
-            <w:r>
-              <w:rPr>
-                <w:sz w:val="22"/>
-                <w:szCs w:val="22"/>
-              </w:rPr>
-              <w:t>Disagree</w:t>
-            </w:r>
-            <w:proofErr w:type="spellEnd"/>
           </w:p>
         </w:tc>
         <w:tc>
@@ -3617,7 +3810,6 @@
                 <w:szCs w:val="22"/>
               </w:rPr>
             </w:pPr>
-            <w:proofErr w:type="spellStart"/>
             <w:r>
               <w:rPr>
                 <w:sz w:val="22"/>
@@ -3625,7 +3817,6 @@
               </w:rPr>
               <w:t>Disagree</w:t>
             </w:r>
-            <w:proofErr w:type="spellEnd"/>
           </w:p>
         </w:tc>
         <w:tc>
@@ -3640,7 +3831,6 @@
                 <w:szCs w:val="22"/>
               </w:rPr>
             </w:pPr>
-            <w:proofErr w:type="spellStart"/>
             <w:r>
               <w:rPr>
                 <w:sz w:val="22"/>
@@ -3648,7 +3838,6 @@
               </w:rPr>
               <w:t>Neutral</w:t>
             </w:r>
-            <w:proofErr w:type="spellEnd"/>
           </w:p>
         </w:tc>
         <w:tc>
@@ -3663,7 +3852,6 @@
                 <w:szCs w:val="22"/>
               </w:rPr>
             </w:pPr>
-            <w:proofErr w:type="spellStart"/>
             <w:r>
               <w:rPr>
                 <w:sz w:val="22"/>
@@ -3671,7 +3859,6 @@
               </w:rPr>
               <w:t>Agree</w:t>
             </w:r>
-            <w:proofErr w:type="spellEnd"/>
           </w:p>
         </w:tc>
         <w:tc>
@@ -3686,31 +3873,13 @@
                 <w:szCs w:val="22"/>
               </w:rPr>
             </w:pPr>
-            <w:proofErr w:type="spellStart"/>
             <w:r>
               <w:rPr>
                 <w:sz w:val="22"/>
                 <w:szCs w:val="22"/>
               </w:rPr>
-              <w:t>Strongly</w:t>
+              <w:t>Strongly Agree</w:t>
             </w:r>
-            <w:proofErr w:type="spellEnd"/>
-            <w:r>
-              <w:rPr>
-                <w:sz w:val="22"/>
-                <w:szCs w:val="22"/>
-              </w:rPr>
-              <w:t xml:space="preserve"> </w:t>
-            </w:r>
-            <w:proofErr w:type="spellStart"/>
-            <w:r>
-              <w:rPr>
-                <w:sz w:val="22"/>
-                <w:szCs w:val="22"/>
-              </w:rPr>
-              <w:t>Agree</w:t>
-            </w:r>
-            <w:proofErr w:type="spellEnd"/>
           </w:p>
         </w:tc>
       </w:tr>
@@ -3766,31 +3935,13 @@
                 <w:szCs w:val="22"/>
               </w:rPr>
             </w:pPr>
-            <w:proofErr w:type="spellStart"/>
             <w:r>
               <w:rPr>
                 <w:sz w:val="22"/>
                 <w:szCs w:val="22"/>
               </w:rPr>
-              <w:t>Strongly</w:t>
+              <w:t>Strongly Disagree</w:t>
             </w:r>
-            <w:proofErr w:type="spellEnd"/>
-            <w:r>
-              <w:rPr>
-                <w:sz w:val="22"/>
-                <w:szCs w:val="22"/>
-              </w:rPr>
-              <w:t xml:space="preserve"> </w:t>
-            </w:r>
-            <w:proofErr w:type="spellStart"/>
-            <w:r>
-              <w:rPr>
-                <w:sz w:val="22"/>
-                <w:szCs w:val="22"/>
-              </w:rPr>
-              <w:t>Disagree</w:t>
-            </w:r>
-            <w:proofErr w:type="spellEnd"/>
           </w:p>
         </w:tc>
         <w:tc>
@@ -3805,7 +3956,6 @@
                 <w:szCs w:val="22"/>
               </w:rPr>
             </w:pPr>
-            <w:proofErr w:type="spellStart"/>
             <w:r>
               <w:rPr>
                 <w:sz w:val="22"/>
@@ -3813,7 +3963,6 @@
               </w:rPr>
               <w:t>Disagree</w:t>
             </w:r>
-            <w:proofErr w:type="spellEnd"/>
           </w:p>
         </w:tc>
         <w:tc>
@@ -3828,7 +3977,6 @@
                 <w:szCs w:val="22"/>
               </w:rPr>
             </w:pPr>
-            <w:proofErr w:type="spellStart"/>
             <w:r>
               <w:rPr>
                 <w:sz w:val="22"/>
@@ -3836,7 +3984,6 @@
               </w:rPr>
               <w:t>Neutral</w:t>
             </w:r>
-            <w:proofErr w:type="spellEnd"/>
           </w:p>
         </w:tc>
         <w:tc>
@@ -3851,7 +3998,6 @@
                 <w:szCs w:val="22"/>
               </w:rPr>
             </w:pPr>
-            <w:proofErr w:type="spellStart"/>
             <w:r>
               <w:rPr>
                 <w:sz w:val="22"/>
@@ -3859,7 +4005,6 @@
               </w:rPr>
               <w:t>Agree</w:t>
             </w:r>
-            <w:proofErr w:type="spellEnd"/>
           </w:p>
         </w:tc>
         <w:tc>
@@ -3874,31 +4019,13 @@
                 <w:szCs w:val="22"/>
               </w:rPr>
             </w:pPr>
-            <w:proofErr w:type="spellStart"/>
             <w:r>
               <w:rPr>
                 <w:sz w:val="22"/>
                 <w:szCs w:val="22"/>
               </w:rPr>
-              <w:t>Strongly</w:t>
+              <w:t>Strongly Agree</w:t>
             </w:r>
-            <w:proofErr w:type="spellEnd"/>
-            <w:r>
-              <w:rPr>
-                <w:sz w:val="22"/>
-                <w:szCs w:val="22"/>
-              </w:rPr>
-              <w:t xml:space="preserve"> </w:t>
-            </w:r>
-            <w:proofErr w:type="spellStart"/>
-            <w:r>
-              <w:rPr>
-                <w:sz w:val="22"/>
-                <w:szCs w:val="22"/>
-              </w:rPr>
-              <w:t>Agree</w:t>
-            </w:r>
-            <w:proofErr w:type="spellEnd"/>
           </w:p>
         </w:tc>
       </w:tr>
@@ -3954,31 +4081,13 @@
                 <w:szCs w:val="22"/>
               </w:rPr>
             </w:pPr>
-            <w:proofErr w:type="spellStart"/>
             <w:r>
               <w:rPr>
                 <w:sz w:val="22"/>
                 <w:szCs w:val="22"/>
               </w:rPr>
-              <w:t>Strongly</w:t>
+              <w:t>Strongly Disagree</w:t>
             </w:r>
-            <w:proofErr w:type="spellEnd"/>
-            <w:r>
-              <w:rPr>
-                <w:sz w:val="22"/>
-                <w:szCs w:val="22"/>
-              </w:rPr>
-              <w:t xml:space="preserve"> </w:t>
-            </w:r>
-            <w:proofErr w:type="spellStart"/>
-            <w:r>
-              <w:rPr>
-                <w:sz w:val="22"/>
-                <w:szCs w:val="22"/>
-              </w:rPr>
-              <w:t>Disagree</w:t>
-            </w:r>
-            <w:proofErr w:type="spellEnd"/>
           </w:p>
         </w:tc>
         <w:tc>
@@ -3993,7 +4102,6 @@
                 <w:szCs w:val="22"/>
               </w:rPr>
             </w:pPr>
-            <w:proofErr w:type="spellStart"/>
             <w:r>
               <w:rPr>
                 <w:sz w:val="22"/>
@@ -4001,7 +4109,6 @@
               </w:rPr>
               <w:t>Disagree</w:t>
             </w:r>
-            <w:proofErr w:type="spellEnd"/>
           </w:p>
         </w:tc>
         <w:tc>
@@ -4016,7 +4123,6 @@
                 <w:szCs w:val="22"/>
               </w:rPr>
             </w:pPr>
-            <w:proofErr w:type="spellStart"/>
             <w:r>
               <w:rPr>
                 <w:sz w:val="22"/>
@@ -4024,7 +4130,6 @@
               </w:rPr>
               <w:t>Neutral</w:t>
             </w:r>
-            <w:proofErr w:type="spellEnd"/>
           </w:p>
         </w:tc>
         <w:tc>
@@ -4039,7 +4144,6 @@
                 <w:szCs w:val="22"/>
               </w:rPr>
             </w:pPr>
-            <w:proofErr w:type="spellStart"/>
             <w:r>
               <w:rPr>
                 <w:sz w:val="22"/>
@@ -4047,7 +4151,6 @@
               </w:rPr>
               <w:t>Agree</w:t>
             </w:r>
-            <w:proofErr w:type="spellEnd"/>
           </w:p>
         </w:tc>
         <w:tc>
@@ -4062,31 +4165,13 @@
                 <w:szCs w:val="22"/>
               </w:rPr>
             </w:pPr>
-            <w:proofErr w:type="spellStart"/>
             <w:r>
               <w:rPr>
                 <w:sz w:val="22"/>
                 <w:szCs w:val="22"/>
               </w:rPr>
-              <w:t>Strongly</w:t>
+              <w:t>Strongly Agree</w:t>
             </w:r>
-            <w:proofErr w:type="spellEnd"/>
-            <w:r>
-              <w:rPr>
-                <w:sz w:val="22"/>
-                <w:szCs w:val="22"/>
-              </w:rPr>
-              <w:t xml:space="preserve"> </w:t>
-            </w:r>
-            <w:proofErr w:type="spellStart"/>
-            <w:r>
-              <w:rPr>
-                <w:sz w:val="22"/>
-                <w:szCs w:val="22"/>
-              </w:rPr>
-              <w:t>Agree</w:t>
-            </w:r>
-            <w:proofErr w:type="spellEnd"/>
           </w:p>
         </w:tc>
       </w:tr>
@@ -4158,31 +4243,13 @@
                 <w:szCs w:val="22"/>
               </w:rPr>
             </w:pPr>
-            <w:proofErr w:type="spellStart"/>
             <w:r>
               <w:rPr>
                 <w:sz w:val="22"/>
                 <w:szCs w:val="22"/>
               </w:rPr>
-              <w:t>Strongly</w:t>
+              <w:t>Strongly Disagree</w:t>
             </w:r>
-            <w:proofErr w:type="spellEnd"/>
-            <w:r>
-              <w:rPr>
-                <w:sz w:val="22"/>
-                <w:szCs w:val="22"/>
-              </w:rPr>
-              <w:t xml:space="preserve"> </w:t>
-            </w:r>
-            <w:proofErr w:type="spellStart"/>
-            <w:r>
-              <w:rPr>
-                <w:sz w:val="22"/>
-                <w:szCs w:val="22"/>
-              </w:rPr>
-              <w:t>Disagree</w:t>
-            </w:r>
-            <w:proofErr w:type="spellEnd"/>
           </w:p>
         </w:tc>
         <w:tc>
@@ -4197,7 +4264,6 @@
                 <w:szCs w:val="22"/>
               </w:rPr>
             </w:pPr>
-            <w:proofErr w:type="spellStart"/>
             <w:r>
               <w:rPr>
                 <w:sz w:val="22"/>
@@ -4205,7 +4271,6 @@
               </w:rPr>
               <w:t>Disagree</w:t>
             </w:r>
-            <w:proofErr w:type="spellEnd"/>
           </w:p>
         </w:tc>
         <w:tc>
@@ -4220,7 +4285,6 @@
                 <w:szCs w:val="22"/>
               </w:rPr>
             </w:pPr>
-            <w:proofErr w:type="spellStart"/>
             <w:r>
               <w:rPr>
                 <w:sz w:val="22"/>
@@ -4228,7 +4292,6 @@
               </w:rPr>
               <w:t>Neutral</w:t>
             </w:r>
-            <w:proofErr w:type="spellEnd"/>
           </w:p>
         </w:tc>
         <w:tc>
@@ -4243,7 +4306,6 @@
                 <w:szCs w:val="22"/>
               </w:rPr>
             </w:pPr>
-            <w:proofErr w:type="spellStart"/>
             <w:r>
               <w:rPr>
                 <w:sz w:val="22"/>
@@ -4251,7 +4313,6 @@
               </w:rPr>
               <w:t>Agree</w:t>
             </w:r>
-            <w:proofErr w:type="spellEnd"/>
           </w:p>
         </w:tc>
         <w:tc>
@@ -4266,31 +4327,13 @@
                 <w:szCs w:val="22"/>
               </w:rPr>
             </w:pPr>
-            <w:proofErr w:type="spellStart"/>
             <w:r>
               <w:rPr>
                 <w:sz w:val="22"/>
                 <w:szCs w:val="22"/>
               </w:rPr>
-              <w:t>Strongly</w:t>
+              <w:t>Strongly Agree</w:t>
             </w:r>
-            <w:proofErr w:type="spellEnd"/>
-            <w:r>
-              <w:rPr>
-                <w:sz w:val="22"/>
-                <w:szCs w:val="22"/>
-              </w:rPr>
-              <w:t xml:space="preserve"> </w:t>
-            </w:r>
-            <w:proofErr w:type="spellStart"/>
-            <w:r>
-              <w:rPr>
-                <w:sz w:val="22"/>
-                <w:szCs w:val="22"/>
-              </w:rPr>
-              <w:t>Agree</w:t>
-            </w:r>
-            <w:proofErr w:type="spellEnd"/>
           </w:p>
         </w:tc>
       </w:tr>
@@ -4354,31 +4397,13 @@
                 <w:szCs w:val="22"/>
               </w:rPr>
             </w:pPr>
-            <w:proofErr w:type="spellStart"/>
             <w:r>
               <w:rPr>
                 <w:sz w:val="22"/>
                 <w:szCs w:val="22"/>
               </w:rPr>
-              <w:t>Strongly</w:t>
+              <w:t>Strongly Disagree</w:t>
             </w:r>
-            <w:proofErr w:type="spellEnd"/>
-            <w:r>
-              <w:rPr>
-                <w:sz w:val="22"/>
-                <w:szCs w:val="22"/>
-              </w:rPr>
-              <w:t xml:space="preserve"> </w:t>
-            </w:r>
-            <w:proofErr w:type="spellStart"/>
-            <w:r>
-              <w:rPr>
-                <w:sz w:val="22"/>
-                <w:szCs w:val="22"/>
-              </w:rPr>
-              <w:t>Disagree</w:t>
-            </w:r>
-            <w:proofErr w:type="spellEnd"/>
           </w:p>
         </w:tc>
         <w:tc>
@@ -4393,7 +4418,6 @@
                 <w:szCs w:val="22"/>
               </w:rPr>
             </w:pPr>
-            <w:proofErr w:type="spellStart"/>
             <w:r>
               <w:rPr>
                 <w:sz w:val="22"/>
@@ -4401,7 +4425,6 @@
               </w:rPr>
               <w:t>Disagree</w:t>
             </w:r>
-            <w:proofErr w:type="spellEnd"/>
           </w:p>
         </w:tc>
         <w:tc>
@@ -4416,7 +4439,6 @@
                 <w:szCs w:val="22"/>
               </w:rPr>
             </w:pPr>
-            <w:proofErr w:type="spellStart"/>
             <w:r>
               <w:rPr>
                 <w:sz w:val="22"/>
@@ -4424,7 +4446,6 @@
               </w:rPr>
               <w:t>Neutral</w:t>
             </w:r>
-            <w:proofErr w:type="spellEnd"/>
           </w:p>
         </w:tc>
         <w:tc>
@@ -4439,7 +4460,6 @@
                 <w:szCs w:val="22"/>
               </w:rPr>
             </w:pPr>
-            <w:proofErr w:type="spellStart"/>
             <w:r>
               <w:rPr>
                 <w:sz w:val="22"/>
@@ -4447,7 +4467,6 @@
               </w:rPr>
               <w:t>Agree</w:t>
             </w:r>
-            <w:proofErr w:type="spellEnd"/>
           </w:p>
         </w:tc>
         <w:tc>
@@ -4462,31 +4481,13 @@
                 <w:szCs w:val="22"/>
               </w:rPr>
             </w:pPr>
-            <w:proofErr w:type="spellStart"/>
             <w:r>
               <w:rPr>
                 <w:sz w:val="22"/>
                 <w:szCs w:val="22"/>
               </w:rPr>
-              <w:t>Strongly</w:t>
+              <w:t>Strongly Agree</w:t>
             </w:r>
-            <w:proofErr w:type="spellEnd"/>
-            <w:r>
-              <w:rPr>
-                <w:sz w:val="22"/>
-                <w:szCs w:val="22"/>
-              </w:rPr>
-              <w:t xml:space="preserve"> </w:t>
-            </w:r>
-            <w:proofErr w:type="spellStart"/>
-            <w:r>
-              <w:rPr>
-                <w:sz w:val="22"/>
-                <w:szCs w:val="22"/>
-              </w:rPr>
-              <w:t>Agree</w:t>
-            </w:r>
-            <w:proofErr w:type="spellEnd"/>
           </w:p>
         </w:tc>
       </w:tr>
@@ -4575,36 +4576,91 @@
       <w:pPr>
         <w:pStyle w:val="Titolo1"/>
       </w:pPr>
+      <w:bookmarkStart w:id="13" w:name="_Toc10880089"/>
       <w:r>
         <w:t>Ipotesi da Testare</w:t>
       </w:r>
-    </w:p>
-    <w:p>
-      <w:r>
-        <w:t>//???????</w:t>
-      </w:r>
+      <w:bookmarkEnd w:id="13"/>
     </w:p>
     <w:p/>
     <w:p>
+      <w:r>
+        <w:t xml:space="preserve">Verranno formulate delle ipotesi riguardo i risultati degli esperimenti, affermando che una variazione nelle variabili indipendenti </w:t>
+      </w:r>
+      <w:r>
+        <w:rPr>
+          <w:i/>
+          <w:iCs/>
+        </w:rPr>
+        <w:t>(IV)</w:t>
+      </w:r>
+      <w:r>
+        <w:t xml:space="preserve"> causerà una variazione delle variabili dipendenti </w:t>
+      </w:r>
+      <w:r>
+        <w:rPr>
+          <w:i/>
+          <w:iCs/>
+        </w:rPr>
+        <w:t>(DV).</w:t>
+      </w:r>
+    </w:p>
+    <w:p>
+      <w:r>
+        <w:t xml:space="preserve">Per fare ciò, sarà necessario invalidare l’ipotesi nulla – ossia, l’ipotesi per la quale le variabili dipendenti in realtà non vengono modificate in seguito a un cambiamento in quelle dipendenti. </w:t>
+      </w:r>
+    </w:p>
+    <w:p>
+      <w:r>
+        <w:t xml:space="preserve">Verrà adottato un testing </w:t>
+      </w:r>
+      <w:r>
+        <w:rPr>
+          <w:b/>
+          <w:bCs/>
+        </w:rPr>
+        <w:t>within group</w:t>
+      </w:r>
+      <w:r>
+        <w:rPr>
+          <w:b/>
+          <w:bCs/>
+        </w:rPr>
+        <w:t xml:space="preserve">s: </w:t>
+      </w:r>
+      <w:r>
+        <w:t xml:space="preserve">Ciò significa che ciascun soggetto svolgerà i task sotto tutte le condizioni. </w:t>
+      </w:r>
+      <w:r>
+        <w:br/>
+        <w:t xml:space="preserve">Per limitare il più possibile i </w:t>
+      </w:r>
+      <w:r>
+        <w:rPr>
+          <w:b/>
+          <w:bCs/>
+        </w:rPr>
+        <w:t>learning bias</w:t>
+      </w:r>
+      <w:r>
+        <w:t xml:space="preserve">, si assegnerà a ciascun utente un ordine diverso di esecuzione dei task.  </w:t>
+      </w:r>
+    </w:p>
+    <w:p/>
+    <w:p>
       <w:pPr>
         <w:pStyle w:val="Titolo1"/>
       </w:pPr>
+      <w:bookmarkStart w:id="14" w:name="_Toc10880090"/>
       <w:r>
         <w:t>Template per l’osservatore</w:t>
       </w:r>
+      <w:bookmarkEnd w:id="14"/>
     </w:p>
     <w:p/>
     <w:p>
       <w:r>
-        <w:t>//Riferirsi alla traccia dell’assignment “</w:t>
-      </w:r>
-      <w:proofErr w:type="spellStart"/>
-      <w:r>
-        <w:t>Usability</w:t>
-      </w:r>
-      <w:proofErr w:type="spellEnd"/>
-      <w:r>
-        <w:t xml:space="preserve"> Testing”</w:t>
+        <w:t>//Riferirsi alla traccia dell’assignment “Usability Testing”</w:t>
       </w:r>
     </w:p>
     <w:p/>
@@ -4612,22 +4668,16 @@
       <w:pPr>
         <w:pStyle w:val="Titolo1"/>
       </w:pPr>
+      <w:bookmarkStart w:id="15" w:name="_Toc10880091"/>
       <w:r>
         <w:t>Validità Ecologica dello Studio</w:t>
       </w:r>
+      <w:bookmarkEnd w:id="15"/>
     </w:p>
     <w:p/>
     <w:p>
       <w:r>
-        <w:t>//Riferirsi alla traccia dell’assignment “</w:t>
-      </w:r>
-      <w:proofErr w:type="spellStart"/>
-      <w:r>
-        <w:t>Usability</w:t>
-      </w:r>
-      <w:proofErr w:type="spellEnd"/>
-      <w:r>
-        <w:t xml:space="preserve"> Testing”</w:t>
+        <w:t>//Riferirsi alla traccia dell’assignment “Usability Testing”</w:t>
       </w:r>
     </w:p>
     <w:p/>
@@ -4654,19 +4704,14 @@
       <w:pPr>
         <w:pStyle w:val="Titolo1"/>
       </w:pPr>
-      <w:bookmarkStart w:id="10" w:name="_Toc10824722"/>
-      <w:proofErr w:type="gramStart"/>
+      <w:bookmarkStart w:id="16" w:name="_Toc10880092"/>
       <w:r>
         <w:t xml:space="preserve">Riferimenti </w:t>
       </w:r>
       <w:r>
-        <w:t xml:space="preserve"> /</w:t>
-      </w:r>
-      <w:proofErr w:type="gramEnd"/>
-      <w:r>
-        <w:t>/poi finiranno come ultima sezione</w:t>
-      </w:r>
-      <w:bookmarkEnd w:id="10"/>
+        <w:t xml:space="preserve"> //poi finiranno come ultima sezione</w:t>
+      </w:r>
+      <w:bookmarkEnd w:id="16"/>
     </w:p>
     <w:p>
       <w:pPr>
@@ -7317,7 +7362,7 @@
       </w:pPr>
     </w:pPrDefault>
   </w:docDefaults>
-  <w:latentStyles w:defLockedState="0" w:defUIPriority="99" w:defSemiHidden="0" w:defUnhideWhenUsed="0" w:defQFormat="0" w:count="375">
+  <w:latentStyles w:defLockedState="0" w:defUIPriority="99" w:defSemiHidden="0" w:defUnhideWhenUsed="0" w:defQFormat="0" w:count="376">
     <w:lsdException w:name="Normal" w:uiPriority="0" w:qFormat="1"/>
     <w:lsdException w:name="heading 1" w:uiPriority="9" w:qFormat="1"/>
     <w:lsdException w:name="heading 2" w:semiHidden="1" w:uiPriority="9" w:unhideWhenUsed="1" w:qFormat="1"/>
@@ -7423,7 +7468,6 @@
     <w:lsdException w:name="HTML Sample" w:semiHidden="1" w:unhideWhenUsed="1"/>
     <w:lsdException w:name="HTML Typewriter" w:semiHidden="1" w:unhideWhenUsed="1"/>
     <w:lsdException w:name="HTML Variable" w:semiHidden="1" w:unhideWhenUsed="1"/>
-    <w:lsdException w:name="Normal Table" w:semiHidden="1" w:unhideWhenUsed="1"/>
     <w:lsdException w:name="annotation subject" w:semiHidden="1" w:unhideWhenUsed="1"/>
     <w:lsdException w:name="No List" w:semiHidden="1" w:unhideWhenUsed="1"/>
     <w:lsdException w:name="Outline List 1" w:semiHidden="1" w:unhideWhenUsed="1"/>
@@ -7470,10 +7514,8 @@
     <w:lsdException w:name="Table Subtle 2" w:semiHidden="1" w:unhideWhenUsed="1"/>
     <w:lsdException w:name="Table Web 1" w:semiHidden="1" w:unhideWhenUsed="1"/>
     <w:lsdException w:name="Table Web 2" w:semiHidden="1" w:unhideWhenUsed="1"/>
-    <w:lsdException w:name="Table Web 3" w:semiHidden="1" w:unhideWhenUsed="1"/>
     <w:lsdException w:name="Balloon Text" w:semiHidden="1" w:unhideWhenUsed="1"/>
     <w:lsdException w:name="Table Grid" w:uiPriority="39"/>
-    <w:lsdException w:name="Table Theme" w:semiHidden="1" w:unhideWhenUsed="1"/>
     <w:lsdException w:name="Placeholder Text" w:semiHidden="1"/>
     <w:lsdException w:name="No Spacing" w:uiPriority="1" w:qFormat="1"/>
     <w:lsdException w:name="Light Shading" w:uiPriority="60"/>
@@ -7693,6 +7735,7 @@
     <w:lsdException w:name="Smart Hyperlink" w:semiHidden="1" w:unhideWhenUsed="1"/>
     <w:lsdException w:name="Hashtag" w:semiHidden="1" w:unhideWhenUsed="1"/>
     <w:lsdException w:name="Unresolved Mention" w:semiHidden="1" w:unhideWhenUsed="1"/>
+    <w:lsdException w:name="Smart Link" w:semiHidden="1" w:unhideWhenUsed="1"/>
   </w:latentStyles>
   <w:style w:type="paragraph" w:default="1" w:styleId="Normale">
     <w:name w:val="Normal"/>
@@ -8420,7 +8463,7 @@
 </file>
 
 <file path=customXml/itemProps1.xml><?xml version="1.0" encoding="utf-8"?>
-<ds:datastoreItem xmlns:ds="http://schemas.openxmlformats.org/officeDocument/2006/customXml" ds:itemID="{BE40C4C0-47EA-4709-8D26-E03C4E66B4E5}">
+<ds:datastoreItem xmlns:ds="http://schemas.openxmlformats.org/officeDocument/2006/customXml" ds:itemID="{8B5AEA94-992B-5A4B-A3F2-69A487F77CB2}">
   <ds:schemaRefs>
     <ds:schemaRef ds:uri="http://schemas.openxmlformats.org/officeDocument/2006/bibliography"/>
   </ds:schemaRefs>

--- a/Documentazione/Assignment3.docx
+++ b/Documentazione/Assignment3.docx
@@ -311,9 +311,7 @@
         <w:lastRenderedPageBreak/>
         <w:t>Indice</w:t>
       </w:r>
-      <w:bookmarkStart w:id="1" w:name="_GoBack"/>
       <w:bookmarkEnd w:id="0"/>
-      <w:bookmarkEnd w:id="1"/>
     </w:p>
     <w:p>
       <w:pPr>
@@ -1515,23 +1513,23 @@
       <w:pPr>
         <w:pStyle w:val="Titolo1"/>
       </w:pPr>
-      <w:bookmarkStart w:id="2" w:name="_Toc10880078"/>
+      <w:bookmarkStart w:id="1" w:name="_Toc10880078"/>
       <w:r>
         <w:lastRenderedPageBreak/>
         <w:t>Introduzione</w:t>
       </w:r>
+      <w:bookmarkEnd w:id="1"/>
+    </w:p>
+    <w:p/>
+    <w:p>
+      <w:pPr>
+        <w:pStyle w:val="Titolo2"/>
+      </w:pPr>
+      <w:bookmarkStart w:id="2" w:name="_Toc10880079"/>
+      <w:r>
+        <w:t>Definizione ISO dell’Usabilità</w:t>
+      </w:r>
       <w:bookmarkEnd w:id="2"/>
-    </w:p>
-    <w:p/>
-    <w:p>
-      <w:pPr>
-        <w:pStyle w:val="Titolo2"/>
-      </w:pPr>
-      <w:bookmarkStart w:id="3" w:name="_Toc10880079"/>
-      <w:r>
-        <w:t>Definizione ISO dell’Usabilità</w:t>
-      </w:r>
-      <w:bookmarkEnd w:id="3"/>
     </w:p>
     <w:p>
       <w:pPr>
@@ -1662,12 +1660,12 @@
       <w:pPr>
         <w:pStyle w:val="Titolo2"/>
       </w:pPr>
-      <w:bookmarkStart w:id="4" w:name="_Toc10880080"/>
+      <w:bookmarkStart w:id="3" w:name="_Toc10880080"/>
       <w:r>
         <w:lastRenderedPageBreak/>
         <w:t>Valutazione Empirica dell’usabilità</w:t>
       </w:r>
-      <w:bookmarkEnd w:id="4"/>
+      <w:bookmarkEnd w:id="3"/>
     </w:p>
     <w:p>
       <w:r>
@@ -1780,27 +1778,27 @@
       <w:pPr>
         <w:pStyle w:val="Titolo1"/>
       </w:pPr>
-      <w:bookmarkStart w:id="5" w:name="_Toc10880081"/>
+      <w:bookmarkStart w:id="4" w:name="_Toc10880081"/>
       <w:r>
         <w:lastRenderedPageBreak/>
         <w:t>Impostazione del testing per MedMinder</w:t>
       </w:r>
+      <w:bookmarkEnd w:id="4"/>
+    </w:p>
+    <w:p>
+      <w:pPr>
+        <w:pStyle w:val="Titolo2"/>
+      </w:pPr>
+    </w:p>
+    <w:p>
+      <w:pPr>
+        <w:pStyle w:val="Titolo2"/>
+      </w:pPr>
+      <w:bookmarkStart w:id="5" w:name="_Toc10880082"/>
+      <w:r>
+        <w:t>Metodologia da Utilizzare</w:t>
+      </w:r>
       <w:bookmarkEnd w:id="5"/>
-    </w:p>
-    <w:p>
-      <w:pPr>
-        <w:pStyle w:val="Titolo2"/>
-      </w:pPr>
-    </w:p>
-    <w:p>
-      <w:pPr>
-        <w:pStyle w:val="Titolo2"/>
-      </w:pPr>
-      <w:bookmarkStart w:id="6" w:name="_Toc10880082"/>
-      <w:r>
-        <w:t>Metodologia da Utilizzare</w:t>
-      </w:r>
-      <w:bookmarkEnd w:id="6"/>
     </w:p>
     <w:p/>
     <w:p>
@@ -1915,12 +1913,12 @@
       <w:pPr>
         <w:pStyle w:val="Titolo3"/>
       </w:pPr>
-      <w:bookmarkStart w:id="7" w:name="_Toc10880083"/>
+      <w:bookmarkStart w:id="6" w:name="_Toc10880083"/>
       <w:r>
         <w:lastRenderedPageBreak/>
         <w:t>Euristiche di Nielsen</w:t>
       </w:r>
-      <w:bookmarkEnd w:id="7"/>
+      <w:bookmarkEnd w:id="6"/>
     </w:p>
     <w:p/>
     <w:p>
@@ -2577,7 +2575,7 @@
       <w:pPr>
         <w:pStyle w:val="Titolo2"/>
       </w:pPr>
-      <w:bookmarkStart w:id="8" w:name="_Toc10880084"/>
+      <w:bookmarkStart w:id="7" w:name="_Toc10880084"/>
       <w:r>
         <w:t xml:space="preserve">Requisiti </w:t>
       </w:r>
@@ -2587,7 +2585,7 @@
       <w:r>
         <w:t>da testare</w:t>
       </w:r>
-      <w:bookmarkEnd w:id="8"/>
+      <w:bookmarkEnd w:id="7"/>
     </w:p>
     <w:p/>
     <w:p>
@@ -2687,11 +2685,11 @@
       <w:pPr>
         <w:pStyle w:val="Titolo2"/>
       </w:pPr>
-      <w:bookmarkStart w:id="9" w:name="_Toc10880085"/>
+      <w:bookmarkStart w:id="8" w:name="_Toc10880085"/>
       <w:r>
         <w:t>Task da testare</w:t>
       </w:r>
-      <w:bookmarkEnd w:id="9"/>
+      <w:bookmarkEnd w:id="8"/>
     </w:p>
     <w:p/>
     <w:p>
@@ -2801,11 +2799,11 @@
       <w:pPr>
         <w:pStyle w:val="Titolo1"/>
       </w:pPr>
-      <w:bookmarkStart w:id="10" w:name="_Toc10880086"/>
+      <w:bookmarkStart w:id="9" w:name="_Toc10880086"/>
       <w:r>
         <w:t>Scelta dei Partecipanti</w:t>
       </w:r>
-      <w:bookmarkEnd w:id="10"/>
+      <w:bookmarkEnd w:id="9"/>
     </w:p>
     <w:p/>
     <w:p>
@@ -2876,11 +2874,11 @@
       <w:pPr>
         <w:pStyle w:val="Titolo2"/>
       </w:pPr>
-      <w:bookmarkStart w:id="11" w:name="_Toc10880087"/>
+      <w:bookmarkStart w:id="10" w:name="_Toc10880087"/>
       <w:r>
         <w:t>Questionario di background</w:t>
       </w:r>
-      <w:bookmarkEnd w:id="11"/>
+      <w:bookmarkEnd w:id="10"/>
     </w:p>
     <w:p>
       <w:pPr>
@@ -3222,12 +3220,12 @@
       <w:pPr>
         <w:pStyle w:val="Titolo2"/>
       </w:pPr>
-      <w:bookmarkStart w:id="12" w:name="_Toc10880088"/>
+      <w:bookmarkStart w:id="11" w:name="_Toc10880088"/>
       <w:r>
         <w:lastRenderedPageBreak/>
         <w:t>Questionario di Reazione</w:t>
       </w:r>
-      <w:bookmarkEnd w:id="12"/>
+      <w:bookmarkEnd w:id="11"/>
     </w:p>
     <w:p/>
     <w:p>
@@ -4576,11 +4574,11 @@
       <w:pPr>
         <w:pStyle w:val="Titolo1"/>
       </w:pPr>
-      <w:bookmarkStart w:id="13" w:name="_Toc10880089"/>
+      <w:bookmarkStart w:id="12" w:name="_Toc10880089"/>
       <w:r>
         <w:t>Ipotesi da Testare</w:t>
       </w:r>
-      <w:bookmarkEnd w:id="13"/>
+      <w:bookmarkEnd w:id="12"/>
     </w:p>
     <w:p/>
     <w:p>
@@ -4646,44 +4644,268 @@
         <w:t xml:space="preserve">, si assegnerà a ciascun utente un ordine diverso di esecuzione dei task.  </w:t>
       </w:r>
     </w:p>
+    <w:p>
+      <w:pPr>
+        <w:rPr>
+          <w:rFonts w:asciiTheme="majorHAnsi" w:eastAsiaTheme="majorEastAsia" w:hAnsiTheme="majorHAnsi" w:cstheme="majorBidi"/>
+          <w:color w:val="2F5496" w:themeColor="accent1" w:themeShade="BF"/>
+          <w:sz w:val="32"/>
+          <w:szCs w:val="32"/>
+        </w:rPr>
+      </w:pPr>
+      <w:r>
+        <w:br w:type="page"/>
+      </w:r>
+    </w:p>
+    <w:p>
+      <w:pPr>
+        <w:pStyle w:val="Titolo1"/>
+      </w:pPr>
+      <w:r>
+        <w:lastRenderedPageBreak/>
+        <w:t>Metodo di Raccolta</w:t>
+      </w:r>
+    </w:p>
     <w:p/>
     <w:p>
-      <w:pPr>
-        <w:pStyle w:val="Titolo1"/>
-      </w:pPr>
-      <w:bookmarkStart w:id="14" w:name="_Toc10880090"/>
-      <w:r>
-        <w:t>Template per l’osservatore</w:t>
-      </w:r>
-      <w:bookmarkEnd w:id="14"/>
-    </w:p>
+      <w:r>
+        <w:t>Ciascun valutatore avrà a disposizione il seguente template, che utilizzera per annotare vari aspetti relativi al test in uso</w:t>
+      </w:r>
+    </w:p>
+    <w:tbl>
+      <w:tblPr>
+        <w:tblStyle w:val="Grigliatabella"/>
+        <w:tblW w:w="0" w:type="auto"/>
+        <w:tblLook w:val="04A0" w:firstRow="1" w:lastRow="0" w:firstColumn="1" w:lastColumn="0" w:noHBand="0" w:noVBand="1"/>
+      </w:tblPr>
+      <w:tblGrid>
+        <w:gridCol w:w="2522"/>
+        <w:gridCol w:w="2430"/>
+        <w:gridCol w:w="2420"/>
+        <w:gridCol w:w="2256"/>
+      </w:tblGrid>
+      <w:tr>
+        <w:tc>
+          <w:tcPr>
+            <w:tcW w:w="2522" w:type="dxa"/>
+          </w:tcPr>
+          <w:p>
+            <w:pPr>
+              <w:rPr>
+                <w:sz w:val="28"/>
+                <w:szCs w:val="28"/>
+              </w:rPr>
+            </w:pPr>
+            <w:r>
+              <w:rPr>
+                <w:sz w:val="28"/>
+                <w:szCs w:val="28"/>
+              </w:rPr>
+              <w:t>UTENTE:</w:t>
+            </w:r>
+          </w:p>
+        </w:tc>
+        <w:tc>
+          <w:tcPr>
+            <w:tcW w:w="2430" w:type="dxa"/>
+          </w:tcPr>
+          <w:p>
+            <w:pPr>
+              <w:rPr>
+                <w:sz w:val="28"/>
+                <w:szCs w:val="28"/>
+              </w:rPr>
+            </w:pPr>
+            <w:r>
+              <w:rPr>
+                <w:sz w:val="28"/>
+                <w:szCs w:val="28"/>
+              </w:rPr>
+              <w:t>TASK:</w:t>
+            </w:r>
+          </w:p>
+        </w:tc>
+        <w:tc>
+          <w:tcPr>
+            <w:tcW w:w="2420" w:type="dxa"/>
+          </w:tcPr>
+          <w:p>
+            <w:pPr>
+              <w:rPr>
+                <w:sz w:val="28"/>
+                <w:szCs w:val="28"/>
+              </w:rPr>
+            </w:pPr>
+            <w:r>
+              <w:rPr>
+                <w:sz w:val="28"/>
+                <w:szCs w:val="28"/>
+              </w:rPr>
+              <w:t>Ora Inizio :</w:t>
+            </w:r>
+          </w:p>
+        </w:tc>
+        <w:tc>
+          <w:tcPr>
+            <w:tcW w:w="2256" w:type="dxa"/>
+          </w:tcPr>
+          <w:p>
+            <w:pPr>
+              <w:rPr>
+                <w:sz w:val="28"/>
+                <w:szCs w:val="28"/>
+              </w:rPr>
+            </w:pPr>
+            <w:r>
+              <w:rPr>
+                <w:sz w:val="28"/>
+                <w:szCs w:val="28"/>
+              </w:rPr>
+              <w:t>Ora Fine:</w:t>
+            </w:r>
+          </w:p>
+        </w:tc>
+      </w:tr>
+      <w:tr>
+        <w:tc>
+          <w:tcPr>
+            <w:tcW w:w="9628" w:type="dxa"/>
+            <w:gridSpan w:val="4"/>
+          </w:tcPr>
+          <w:p/>
+        </w:tc>
+      </w:tr>
+      <w:tr>
+        <w:tc>
+          <w:tcPr>
+            <w:tcW w:w="4952" w:type="dxa"/>
+            <w:gridSpan w:val="2"/>
+          </w:tcPr>
+          <w:p>
+            <w:r>
+              <w:t>Che schermata sta visualizzando l’utente?</w:t>
+            </w:r>
+          </w:p>
+        </w:tc>
+        <w:tc>
+          <w:tcPr>
+            <w:tcW w:w="4676" w:type="dxa"/>
+            <w:gridSpan w:val="2"/>
+          </w:tcPr>
+          <w:p/>
+        </w:tc>
+      </w:tr>
+      <w:tr>
+        <w:tc>
+          <w:tcPr>
+            <w:tcW w:w="4952" w:type="dxa"/>
+            <w:gridSpan w:val="2"/>
+          </w:tcPr>
+          <w:p>
+            <w:r>
+              <w:t>Che dubbi sta esprimendo al riguardo?</w:t>
+            </w:r>
+          </w:p>
+        </w:tc>
+        <w:tc>
+          <w:tcPr>
+            <w:tcW w:w="4676" w:type="dxa"/>
+            <w:gridSpan w:val="2"/>
+          </w:tcPr>
+          <w:p/>
+        </w:tc>
+      </w:tr>
+      <w:tr>
+        <w:tc>
+          <w:tcPr>
+            <w:tcW w:w="4952" w:type="dxa"/>
+            <w:gridSpan w:val="2"/>
+          </w:tcPr>
+          <w:p>
+            <w:r>
+              <w:t>Le ipotesi che sta formulando su come proseguire, sono corrette?</w:t>
+            </w:r>
+          </w:p>
+        </w:tc>
+        <w:tc>
+          <w:tcPr>
+            <w:tcW w:w="4676" w:type="dxa"/>
+            <w:gridSpan w:val="2"/>
+          </w:tcPr>
+          <w:p/>
+        </w:tc>
+      </w:tr>
+      <w:tr>
+        <w:tc>
+          <w:tcPr>
+            <w:tcW w:w="4952" w:type="dxa"/>
+            <w:gridSpan w:val="2"/>
+          </w:tcPr>
+          <w:p>
+            <w:r>
+              <w:t>Quali difficoltà sta riscontrando?</w:t>
+            </w:r>
+          </w:p>
+        </w:tc>
+        <w:tc>
+          <w:tcPr>
+            <w:tcW w:w="4676" w:type="dxa"/>
+            <w:gridSpan w:val="2"/>
+          </w:tcPr>
+          <w:p/>
+        </w:tc>
+      </w:tr>
+      <w:tr>
+        <w:tc>
+          <w:tcPr>
+            <w:tcW w:w="4952" w:type="dxa"/>
+            <w:gridSpan w:val="2"/>
+          </w:tcPr>
+          <w:p>
+            <w:r>
+              <w:t>Quali ambiguità del sistema hanno rischiato di confondere l’utente, se ve ne sono?</w:t>
+            </w:r>
+          </w:p>
+        </w:tc>
+        <w:tc>
+          <w:tcPr>
+            <w:tcW w:w="4676" w:type="dxa"/>
+            <w:gridSpan w:val="2"/>
+          </w:tcPr>
+          <w:p/>
+        </w:tc>
+      </w:tr>
+    </w:tbl>
     <w:p/>
     <w:p>
       <w:r>
-        <w:t>//Riferirsi alla traccia dell’assignment “Usability Testing”</w:t>
-      </w:r>
-    </w:p>
-    <w:p/>
-    <w:p>
-      <w:pPr>
-        <w:pStyle w:val="Titolo1"/>
-      </w:pPr>
-      <w:bookmarkStart w:id="15" w:name="_Toc10880091"/>
-      <w:r>
-        <w:t>Validità Ecologica dello Studio</w:t>
-      </w:r>
-      <w:bookmarkEnd w:id="15"/>
-    </w:p>
-    <w:p/>
-    <w:p>
-      <w:r>
-        <w:t>//Riferirsi alla traccia dell’assignment “Usability Testing”</w:t>
-      </w:r>
+        <w:t xml:space="preserve">In aggiunta a tale template, sarà utile registrare in maniera sincrona sia lo schermo del cellulare che il viso e le parole dell’utente. In tal modo, sovrapponendo le due registrazioni, sarà possibile esaminare le sue reazioni a ogni schermata presentata dal sistema, potendo anche ascoltare i ragionamenti dell’utente – dato che gli è stato chiesto di pensare ad alta voce. </w:t>
+      </w:r>
+      <w:bookmarkStart w:id="13" w:name="_GoBack"/>
+      <w:bookmarkEnd w:id="13"/>
     </w:p>
     <w:p/>
     <w:p/>
     <w:p>
       <w:pPr>
+        <w:pStyle w:val="Titolo1"/>
+      </w:pPr>
+      <w:bookmarkStart w:id="14" w:name="_Toc10880091"/>
+      <w:r>
+        <w:t>Validità Ecologica dello Studio</w:t>
+      </w:r>
+      <w:bookmarkEnd w:id="14"/>
+    </w:p>
+    <w:p/>
+    <w:p>
+      <w:r>
+        <w:t>//Riferirsi alla traccia dell’assignment “Usability Testing”</w:t>
+      </w:r>
+    </w:p>
+    <w:p/>
+    <w:p/>
+    <w:p>
+      <w:pPr>
         <w:pStyle w:val="MioCorpo"/>
         <w:rPr>
           <w:sz w:val="32"/>
@@ -4704,14 +4926,14 @@
       <w:pPr>
         <w:pStyle w:val="Titolo1"/>
       </w:pPr>
-      <w:bookmarkStart w:id="16" w:name="_Toc10880092"/>
+      <w:bookmarkStart w:id="15" w:name="_Toc10880092"/>
       <w:r>
         <w:t xml:space="preserve">Riferimenti </w:t>
       </w:r>
       <w:r>
         <w:t xml:space="preserve"> //poi finiranno come ultima sezione</w:t>
       </w:r>
-      <w:bookmarkEnd w:id="16"/>
+      <w:bookmarkEnd w:id="15"/>
     </w:p>
     <w:p>
       <w:pPr>
@@ -7468,6 +7690,7 @@
     <w:lsdException w:name="HTML Sample" w:semiHidden="1" w:unhideWhenUsed="1"/>
     <w:lsdException w:name="HTML Typewriter" w:semiHidden="1" w:unhideWhenUsed="1"/>
     <w:lsdException w:name="HTML Variable" w:semiHidden="1" w:unhideWhenUsed="1"/>
+    <w:lsdException w:name="Normal Table" w:semiHidden="1" w:unhideWhenUsed="1"/>
     <w:lsdException w:name="annotation subject" w:semiHidden="1" w:unhideWhenUsed="1"/>
     <w:lsdException w:name="No List" w:semiHidden="1" w:unhideWhenUsed="1"/>
     <w:lsdException w:name="Outline List 1" w:semiHidden="1" w:unhideWhenUsed="1"/>
@@ -7514,8 +7737,10 @@
     <w:lsdException w:name="Table Subtle 2" w:semiHidden="1" w:unhideWhenUsed="1"/>
     <w:lsdException w:name="Table Web 1" w:semiHidden="1" w:unhideWhenUsed="1"/>
     <w:lsdException w:name="Table Web 2" w:semiHidden="1" w:unhideWhenUsed="1"/>
+    <w:lsdException w:name="Table Web 3" w:semiHidden="1" w:unhideWhenUsed="1"/>
     <w:lsdException w:name="Balloon Text" w:semiHidden="1" w:unhideWhenUsed="1"/>
     <w:lsdException w:name="Table Grid" w:uiPriority="39"/>
+    <w:lsdException w:name="Table Theme" w:semiHidden="1" w:unhideWhenUsed="1"/>
     <w:lsdException w:name="Placeholder Text" w:semiHidden="1"/>
     <w:lsdException w:name="No Spacing" w:uiPriority="1" w:qFormat="1"/>
     <w:lsdException w:name="Light Shading" w:uiPriority="60"/>
@@ -8463,7 +8688,7 @@
 </file>
 
 <file path=customXml/itemProps1.xml><?xml version="1.0" encoding="utf-8"?>
-<ds:datastoreItem xmlns:ds="http://schemas.openxmlformats.org/officeDocument/2006/customXml" ds:itemID="{8B5AEA94-992B-5A4B-A3F2-69A487F77CB2}">
+<ds:datastoreItem xmlns:ds="http://schemas.openxmlformats.org/officeDocument/2006/customXml" ds:itemID="{56767797-9C51-A543-98A4-F713BFAC151E}">
   <ds:schemaRefs>
     <ds:schemaRef ds:uri="http://schemas.openxmlformats.org/officeDocument/2006/bibliography"/>
   </ds:schemaRefs>

--- a/Documentazione/Assignment3.docx
+++ b/Documentazione/Assignment3.docx
@@ -4881,8 +4881,6 @@
       <w:r>
         <w:t xml:space="preserve">In aggiunta a tale template, sarà utile registrare in maniera sincrona sia lo schermo del cellulare che il viso e le parole dell’utente. In tal modo, sovrapponendo le due registrazioni, sarà possibile esaminare le sue reazioni a ogni schermata presentata dal sistema, potendo anche ascoltare i ragionamenti dell’utente – dato che gli è stato chiesto di pensare ad alta voce. </w:t>
       </w:r>
-      <w:bookmarkStart w:id="13" w:name="_GoBack"/>
-      <w:bookmarkEnd w:id="13"/>
     </w:p>
     <w:p/>
     <w:p/>
@@ -4890,19 +4888,27 @@
       <w:pPr>
         <w:pStyle w:val="Titolo1"/>
       </w:pPr>
-      <w:bookmarkStart w:id="14" w:name="_Toc10880091"/>
+      <w:bookmarkStart w:id="13" w:name="_Toc10880091"/>
       <w:r>
         <w:t>Validità Ecologica dello Studio</w:t>
       </w:r>
+      <w:bookmarkEnd w:id="13"/>
+    </w:p>
+    <w:p/>
+    <w:p>
+      <w:r>
+        <w:t>Dato che l’applicazione in uso verrà eseguita direttamente su uno smartphone, e che tutti gli smartphone degli ultimi anni dispongono di una fotocamera interna – oltre che della possibilità fornita tramite API di registrare lo schermo – per avere un’ambiente il più possibile simile all’ambiente di utilizzo reale, la registrazione delle schermate e dell’utente avverrà semplicemente attivando sia la registrazione schermo del dispositivo che la registrazione del volto mediante fotocamera interna.</w:t>
+      </w:r>
+    </w:p>
+    <w:p>
+      <w:r>
+        <w:t xml:space="preserve">Tali schermate verranno in seguito sovrapposte per ottenere un video unico e sincrono dell’interazione tra utente e sistema. </w:t>
+      </w:r>
+    </w:p>
+    <w:p>
+      <w:bookmarkStart w:id="14" w:name="_GoBack"/>
       <w:bookmarkEnd w:id="14"/>
     </w:p>
-    <w:p/>
-    <w:p>
-      <w:r>
-        <w:t>//Riferirsi alla traccia dell’assignment “Usability Testing”</w:t>
-      </w:r>
-    </w:p>
-    <w:p/>
     <w:p/>
     <w:p>
       <w:pPr>
@@ -8688,7 +8694,7 @@
 </file>
 
 <file path=customXml/itemProps1.xml><?xml version="1.0" encoding="utf-8"?>
-<ds:datastoreItem xmlns:ds="http://schemas.openxmlformats.org/officeDocument/2006/customXml" ds:itemID="{56767797-9C51-A543-98A4-F713BFAC151E}">
+<ds:datastoreItem xmlns:ds="http://schemas.openxmlformats.org/officeDocument/2006/customXml" ds:itemID="{B16BEE3C-AA4E-6949-86D9-DA84572CFCD7}">
   <ds:schemaRefs>
     <ds:schemaRef ds:uri="http://schemas.openxmlformats.org/officeDocument/2006/bibliography"/>
   </ds:schemaRefs>

--- a/Documentazione/Assignment3.docx
+++ b/Documentazione/Assignment3.docx
@@ -4886,38 +4886,103 @@
     <w:p/>
     <w:p>
       <w:pPr>
-        <w:pStyle w:val="Titolo1"/>
-      </w:pPr>
-      <w:bookmarkStart w:id="13" w:name="_Toc10880091"/>
-      <w:r>
-        <w:t>Validità Ecologica dello Studio</w:t>
-      </w:r>
-      <w:bookmarkEnd w:id="13"/>
-    </w:p>
-    <w:p/>
-    <w:p>
-      <w:r>
-        <w:t>Dato che l’applicazione in uso verrà eseguita direttamente su uno smartphone, e che tutti gli smartphone degli ultimi anni dispongono di una fotocamera interna – oltre che della possibilità fornita tramite API di registrare lo schermo – per avere un’ambiente il più possibile simile all’ambiente di utilizzo reale, la registrazione delle schermate e dell’utente avverrà semplicemente attivando sia la registrazione schermo del dispositivo che la registrazione del volto mediante fotocamera interna.</w:t>
-      </w:r>
-    </w:p>
-    <w:p>
-      <w:r>
-        <w:t xml:space="preserve">Tali schermate verranno in seguito sovrapposte per ottenere un video unico e sincrono dell’interazione tra utente e sistema. </w:t>
-      </w:r>
-    </w:p>
-    <w:p>
-      <w:bookmarkStart w:id="14" w:name="_GoBack"/>
-      <w:bookmarkEnd w:id="14"/>
-    </w:p>
-    <w:p/>
-    <w:p>
-      <w:pPr>
-        <w:pStyle w:val="MioCorpo"/>
-        <w:rPr>
+        <w:rPr>
+          <w:rFonts w:asciiTheme="majorHAnsi" w:eastAsiaTheme="majorEastAsia" w:hAnsiTheme="majorHAnsi" w:cstheme="majorBidi"/>
+          <w:color w:val="2F5496" w:themeColor="accent1" w:themeShade="BF"/>
           <w:sz w:val="32"/>
           <w:szCs w:val="32"/>
         </w:rPr>
       </w:pPr>
+      <w:bookmarkStart w:id="13" w:name="_Toc10880091"/>
+      <w:r>
+        <w:br w:type="page"/>
+      </w:r>
+    </w:p>
+    <w:p>
+      <w:pPr>
+        <w:pStyle w:val="Titolo1"/>
+      </w:pPr>
+      <w:r>
+        <w:lastRenderedPageBreak/>
+        <w:t>Validità Ecologica dello Studio</w:t>
+      </w:r>
+      <w:bookmarkEnd w:id="13"/>
+    </w:p>
+    <w:p/>
+    <w:p>
+      <w:r>
+        <w:t>Dato che l’applicazione in uso verrà eseguita direttamente su uno smartphone, e che tutti gli smartphone degli ultimi anni dispongono di una fotocamera interna – oltre che della possibilità fornita tramite API di registrare lo schermo – per avere un’ambiente il più possibile simile all’ambiente di utilizzo reale, la registrazione delle schermate e dell’utente avverrà semplicemente attivando sia la registrazione schermo del dispositivo che la registrazione del volto mediante fotocamera interna.</w:t>
+      </w:r>
+    </w:p>
+    <w:p>
+      <w:r>
+        <w:t xml:space="preserve">Tali schermate verranno in seguito sovrapposte per ottenere un video unico e sincrono dell’interazione tra utente e sistema. </w:t>
+      </w:r>
+    </w:p>
+    <w:p/>
+    <w:p>
+      <w:r>
+        <w:rPr>
+          <w:noProof/>
+        </w:rPr>
+        <w:drawing>
+          <wp:inline distT="0" distB="0" distL="0" distR="0" wp14:anchorId="766C77F6" wp14:editId="1D641B4B">
+            <wp:extent cx="6120130" cy="4473575"/>
+            <wp:effectExtent l="0" t="0" r="1270" b="0"/>
+            <wp:docPr id="2" name="Immagine 2"/>
+            <wp:cNvGraphicFramePr>
+              <a:graphicFrameLocks xmlns:a="http://schemas.openxmlformats.org/drawingml/2006/main" noChangeAspect="1"/>
+            </wp:cNvGraphicFramePr>
+            <a:graphic xmlns:a="http://schemas.openxmlformats.org/drawingml/2006/main">
+              <a:graphicData uri="http://schemas.openxmlformats.org/drawingml/2006/picture">
+                <pic:pic xmlns:pic="http://schemas.openxmlformats.org/drawingml/2006/picture">
+                  <pic:nvPicPr>
+                    <pic:cNvPr id="2" name="IMG_7FA83B0C8D11-1.jpeg"/>
+                    <pic:cNvPicPr/>
+                  </pic:nvPicPr>
+                  <pic:blipFill>
+                    <a:blip r:embed="rId9" cstate="print">
+                      <a:extLst>
+                        <a:ext uri="{28A0092B-C50C-407E-A947-70E740481C1C}">
+                          <a14:useLocalDpi xmlns:a14="http://schemas.microsoft.com/office/drawing/2010/main" val="0"/>
+                        </a:ext>
+                      </a:extLst>
+                    </a:blip>
+                    <a:stretch>
+                      <a:fillRect/>
+                    </a:stretch>
+                  </pic:blipFill>
+                  <pic:spPr>
+                    <a:xfrm>
+                      <a:off x="0" y="0"/>
+                      <a:ext cx="6120130" cy="4473575"/>
+                    </a:xfrm>
+                    <a:prstGeom prst="rect">
+                      <a:avLst/>
+                    </a:prstGeom>
+                  </pic:spPr>
+                </pic:pic>
+              </a:graphicData>
+            </a:graphic>
+          </wp:inline>
+        </w:drawing>
+      </w:r>
+    </w:p>
+    <w:p>
+      <w:pPr>
+        <w:pStyle w:val="MioCorpo"/>
+      </w:pPr>
+      <w:r>
+        <w:t>I valutatori che dovranno osservare l’utente invece staranno nei suoi paraggi cercando di essere il più discreti possibili, ed intervenendo solo se strettamente necessario.</w:t>
+      </w:r>
+    </w:p>
+    <w:p>
+      <w:pPr>
+        <w:pStyle w:val="MioCorpo"/>
+      </w:pPr>
+      <w:r>
+        <w:t xml:space="preserve">Se ciò dovesse avvenire, si prenderà prontamente nota di tale interferenza. </w:t>
+      </w:r>
     </w:p>
     <w:p>
       <w:pPr>
@@ -4930,16 +4995,32 @@
     </w:p>
     <w:p>
       <w:pPr>
+        <w:rPr>
+          <w:rFonts w:asciiTheme="majorHAnsi" w:eastAsiaTheme="majorEastAsia" w:hAnsiTheme="majorHAnsi" w:cstheme="majorBidi"/>
+          <w:color w:val="2F5496" w:themeColor="accent1" w:themeShade="BF"/>
+          <w:sz w:val="32"/>
+          <w:szCs w:val="32"/>
+        </w:rPr>
+      </w:pPr>
+      <w:bookmarkStart w:id="14" w:name="_Toc10880092"/>
+      <w:r>
+        <w:br w:type="page"/>
+      </w:r>
+    </w:p>
+    <w:p>
+      <w:pPr>
         <w:pStyle w:val="Titolo1"/>
       </w:pPr>
-      <w:bookmarkStart w:id="15" w:name="_Toc10880092"/>
-      <w:r>
+      <w:bookmarkStart w:id="15" w:name="_GoBack"/>
+      <w:bookmarkEnd w:id="15"/>
+      <w:r>
+        <w:lastRenderedPageBreak/>
         <w:t xml:space="preserve">Riferimenti </w:t>
       </w:r>
       <w:r>
         <w:t xml:space="preserve"> //poi finiranno come ultima sezione</w:t>
       </w:r>
-      <w:bookmarkEnd w:id="15"/>
+      <w:bookmarkEnd w:id="14"/>
     </w:p>
     <w:p>
       <w:pPr>
@@ -4955,8 +5036,8 @@
     </w:p>
     <w:p/>
     <w:sectPr>
-      <w:footerReference w:type="even" r:id="rId9"/>
-      <w:footerReference w:type="default" r:id="rId10"/>
+      <w:footerReference w:type="even" r:id="rId10"/>
+      <w:footerReference w:type="default" r:id="rId11"/>
       <w:pgSz w:w="11906" w:h="16838"/>
       <w:pgMar w:top="1417" w:right="1134" w:bottom="1134" w:left="1134" w:header="708" w:footer="708" w:gutter="0"/>
       <w:cols w:space="708"/>
@@ -8694,7 +8775,7 @@
 </file>
 
 <file path=customXml/itemProps1.xml><?xml version="1.0" encoding="utf-8"?>
-<ds:datastoreItem xmlns:ds="http://schemas.openxmlformats.org/officeDocument/2006/customXml" ds:itemID="{B16BEE3C-AA4E-6949-86D9-DA84572CFCD7}">
+<ds:datastoreItem xmlns:ds="http://schemas.openxmlformats.org/officeDocument/2006/customXml" ds:itemID="{A5398684-59F1-8440-BC66-24BD9A566433}">
   <ds:schemaRefs>
     <ds:schemaRef ds:uri="http://schemas.openxmlformats.org/officeDocument/2006/bibliography"/>
   </ds:schemaRefs>

--- a/Documentazione/Assignment3.docx
+++ b/Documentazione/Assignment3.docx
@@ -4911,12 +4911,24 @@
     <w:p/>
     <w:p>
       <w:r>
-        <w:t>Dato che l’applicazione in uso verrà eseguita direttamente su uno smartphone, e che tutti gli smartphone degli ultimi anni dispongono di una fotocamera interna – oltre che della possibilità fornita tramite API di registrare lo schermo – per avere un’ambiente il più possibile simile all’ambiente di utilizzo reale, la registrazione delle schermate e dell’utente avverrà semplicemente attivando sia la registrazione schermo del dispositivo che la registrazione del volto mediante fotocamera interna.</w:t>
-      </w:r>
-    </w:p>
-    <w:p>
-      <w:r>
-        <w:t xml:space="preserve">Tali schermate verranno in seguito sovrapposte per ottenere un video unico e sincrono dell’interazione tra utente e sistema. </w:t>
+        <w:t xml:space="preserve">Dato che l’applicazione in uso verrà eseguita direttamente su uno smartphone, e che tutti gli smartphone degli ultimi anni dispongono di una fotocamera interna – oltre che della possibilità fornita tramite API di registrare lo schermo – per avere un’ambiente il più possibile simile all’ambiente di utilizzo reale, la registrazione delle schermate e dell’utente </w:t>
+      </w:r>
+      <w:r>
+        <w:t>potrebbero avvenire</w:t>
+      </w:r>
+      <w:r>
+        <w:t xml:space="preserve"> semplicemente attivando sia la registrazione schermo del dispositivo che la registrazione del volto mediante fotocamera interna.</w:t>
+      </w:r>
+    </w:p>
+    <w:p>
+      <w:r>
+        <w:t xml:space="preserve">Tali schermate </w:t>
+      </w:r>
+      <w:r>
+        <w:t>andrebbero</w:t>
+      </w:r>
+      <w:r>
+        <w:t xml:space="preserve"> in seguito sovrapposte per ottenere un video unico e sincrono dell’interazione tra utente e sistema. </w:t>
       </w:r>
     </w:p>
     <w:p/>
@@ -4973,6 +4985,21 @@
         <w:pStyle w:val="MioCorpo"/>
       </w:pPr>
       <w:r>
+        <w:t xml:space="preserve">Tuttavia, nel caso specifico del test portato avanti, non si disponeva della versione completamente implementata dell’applicazione né della possibilità di integrare in essa le funzionalità di registrazione mediante schermo e fotocamera. </w:t>
+      </w:r>
+    </w:p>
+    <w:p>
+      <w:bookmarkStart w:id="14" w:name="_Toc10880092"/>
+      <w:r>
+        <w:t xml:space="preserve">Disponendo del prototipo in Marvel, è stato deciso di avviare quest’ultimo direttamente su smartphone – per ottenere un’esperienza d’uso il più realistica possibile e avere comunque la possibilità di registrare lo schermo – mentre l’utente verrà registrato mediante telecamere esterne. </w:t>
+      </w:r>
+    </w:p>
+    <w:p>
+      <w:pPr>
+        <w:pStyle w:val="MioCorpo"/>
+      </w:pPr>
+      <w:r>
+        <w:lastRenderedPageBreak/>
         <w:t>I valutatori che dovranno osservare l’utente invece staranno nei suoi paraggi cercando di essere il più discreti possibili, ed intervenendo solo se strettamente necessario.</w:t>
       </w:r>
     </w:p>
@@ -4985,9 +5012,402 @@
       </w:r>
     </w:p>
     <w:p>
-      <w:pPr>
-        <w:pStyle w:val="MioCorpo"/>
-        <w:rPr>
+      <w:r>
+        <w:rPr>
+          <w:noProof/>
+        </w:rPr>
+        <mc:AlternateContent>
+          <mc:Choice Requires="wps">
+            <w:drawing>
+              <wp:anchor distT="0" distB="0" distL="114300" distR="114300" simplePos="0" relativeHeight="251662336" behindDoc="0" locked="0" layoutInCell="1" allowOverlap="1" wp14:anchorId="35059365" wp14:editId="667B3847">
+                <wp:simplePos x="0" y="0"/>
+                <wp:positionH relativeFrom="column">
+                  <wp:posOffset>1809115</wp:posOffset>
+                </wp:positionH>
+                <wp:positionV relativeFrom="paragraph">
+                  <wp:posOffset>4585970</wp:posOffset>
+                </wp:positionV>
+                <wp:extent cx="2498090" cy="635"/>
+                <wp:effectExtent l="0" t="0" r="3810" b="12065"/>
+                <wp:wrapSquare wrapText="bothSides"/>
+                <wp:docPr id="4" name="Casella di testo 4"/>
+                <wp:cNvGraphicFramePr/>
+                <a:graphic xmlns:a="http://schemas.openxmlformats.org/drawingml/2006/main">
+                  <a:graphicData uri="http://schemas.microsoft.com/office/word/2010/wordprocessingShape">
+                    <wps:wsp>
+                      <wps:cNvSpPr txBox="1"/>
+                      <wps:spPr>
+                        <a:xfrm>
+                          <a:off x="0" y="0"/>
+                          <a:ext cx="2498090" cy="635"/>
+                        </a:xfrm>
+                        <a:prstGeom prst="rect">
+                          <a:avLst/>
+                        </a:prstGeom>
+                        <a:solidFill>
+                          <a:prstClr val="white"/>
+                        </a:solidFill>
+                        <a:ln>
+                          <a:noFill/>
+                        </a:ln>
+                      </wps:spPr>
+                      <wps:txbx>
+                        <w:txbxContent>
+                          <w:p>
+                            <w:pPr>
+                              <w:pStyle w:val="Didascalia"/>
+                              <w:rPr>
+                                <w:noProof/>
+                                <w:szCs w:val="22"/>
+                              </w:rPr>
+                            </w:pPr>
+                            <w:r>
+                              <w:t xml:space="preserve">Figura </w:t>
+                            </w:r>
+                            <w:fldSimple w:instr=" SEQ Figura \* ARABIC ">
+                              <w:r>
+                                <w:rPr>
+                                  <w:noProof/>
+                                </w:rPr>
+                                <w:t>1</w:t>
+                              </w:r>
+                            </w:fldSimple>
+                            <w:r>
+                              <w:t xml:space="preserve"> - Esempio di registrazione schermo (doppio click per avviare)</w:t>
+                            </w:r>
+                          </w:p>
+                        </w:txbxContent>
+                      </wps:txbx>
+                      <wps:bodyPr rot="0" spcFirstLastPara="0" vertOverflow="overflow" horzOverflow="overflow" vert="horz" wrap="square" lIns="0" tIns="0" rIns="0" bIns="0" numCol="1" spcCol="0" rtlCol="0" fromWordArt="0" anchor="t" anchorCtr="0" forceAA="0" compatLnSpc="1">
+                        <a:prstTxWarp prst="textNoShape">
+                          <a:avLst/>
+                        </a:prstTxWarp>
+                        <a:spAutoFit/>
+                      </wps:bodyPr>
+                    </wps:wsp>
+                  </a:graphicData>
+                </a:graphic>
+              </wp:anchor>
+            </w:drawing>
+          </mc:Choice>
+          <mc:Fallback>
+            <w:pict>
+              <v:shapetype w14:anchorId="35059365" id="_x0000_t202" coordsize="21600,21600" o:spt="202" path="m,l,21600r21600,l21600,xe">
+                <v:stroke joinstyle="miter"/>
+                <v:path gradientshapeok="t" o:connecttype="rect"/>
+              </v:shapetype>
+              <v:shape id="Casella di testo 4" o:spid="_x0000_s1026" type="#_x0000_t202" style="position:absolute;margin-left:142.45pt;margin-top:361.1pt;width:196.7pt;height:.05pt;z-index:251662336;visibility:visible;mso-wrap-style:square;mso-wrap-distance-left:9pt;mso-wrap-distance-top:0;mso-wrap-distance-right:9pt;mso-wrap-distance-bottom:0;mso-position-horizontal:absolute;mso-position-horizontal-relative:text;mso-position-vertical:absolute;mso-position-vertical-relative:text;v-text-anchor:top" o:gfxdata="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" stroked="f">
+                <v:textbox style="mso-fit-shape-to-text:t" inset="0,0,0,0">
+                  <w:txbxContent>
+                    <w:p>
+                      <w:pPr>
+                        <w:pStyle w:val="Didascalia"/>
+                        <w:rPr>
+                          <w:noProof/>
+                          <w:szCs w:val="22"/>
+                        </w:rPr>
+                      </w:pPr>
+                      <w:r>
+                        <w:t xml:space="preserve">Figura </w:t>
+                      </w:r>
+                      <w:fldSimple w:instr=" SEQ Figura \* ARABIC ">
+                        <w:r>
+                          <w:rPr>
+                            <w:noProof/>
+                          </w:rPr>
+                          <w:t>1</w:t>
+                        </w:r>
+                      </w:fldSimple>
+                      <w:r>
+                        <w:t xml:space="preserve"> - Esempio di registrazione schermo (doppio click per avviare)</w:t>
+                      </w:r>
+                    </w:p>
+                  </w:txbxContent>
+                </v:textbox>
+                <w10:wrap type="square"/>
+              </v:shape>
+            </w:pict>
+          </mc:Fallback>
+        </mc:AlternateContent>
+      </w:r>
+      <w:r>
+        <w:rPr>
+          <w:noProof/>
+        </w:rPr>
+        <w:drawing>
+          <wp:anchor distT="0" distB="0" distL="114300" distR="114300" simplePos="0" relativeHeight="251660288" behindDoc="0" locked="0" layoutInCell="1" allowOverlap="1" wp14:anchorId="0506C95B" wp14:editId="1A250C6D">
+            <wp:simplePos x="0" y="0"/>
+            <wp:positionH relativeFrom="margin">
+              <wp:align>center</wp:align>
+            </wp:positionH>
+            <wp:positionV relativeFrom="paragraph">
+              <wp:posOffset>84878</wp:posOffset>
+            </wp:positionV>
+            <wp:extent cx="2498090" cy="4444365"/>
+            <wp:effectExtent l="0" t="0" r="3810" b="635"/>
+            <wp:wrapSquare wrapText="bothSides"/>
+            <wp:docPr id="3" name="Immagine 3"/>
+            <wp:cNvGraphicFramePr>
+              <a:graphicFrameLocks xmlns:a="http://schemas.openxmlformats.org/drawingml/2006/main" noChangeAspect="1"/>
+            </wp:cNvGraphicFramePr>
+            <a:graphic xmlns:a="http://schemas.openxmlformats.org/drawingml/2006/main">
+              <a:graphicData uri="http://schemas.openxmlformats.org/drawingml/2006/picture">
+                <pic:pic xmlns:pic="http://schemas.openxmlformats.org/drawingml/2006/picture">
+                  <pic:nvPicPr>
+                    <pic:cNvPr id="3" name="IMG_8010.TRIM.MOV" descr="movie::/Users/emanuelegargiulo/Downloads/IMG_8010.TRIM.MOV"/>
+                    <pic:cNvPicPr/>
+                  </pic:nvPicPr>
+                  <pic:blipFill>
+                    <a:blip r:embed="rId10" cstate="print">
+                      <a:extLst>
+                        <a:ext uri="{28A0092B-C50C-407E-A947-70E740481C1C}">
+                          <a14:useLocalDpi xmlns:a14="http://schemas.microsoft.com/office/drawing/2010/main" val="0"/>
+                        </a:ext>
+                      </a:extLst>
+                    </a:blip>
+                    <a:stretch>
+                      <a:fillRect/>
+                    </a:stretch>
+                  </pic:blipFill>
+                  <pic:spPr>
+                    <a:xfrm>
+                      <a:off x="0" y="0"/>
+                      <a:ext cx="2498090" cy="4444365"/>
+                    </a:xfrm>
+                    <a:prstGeom prst="rect">
+                      <a:avLst/>
+                    </a:prstGeom>
+                  </pic:spPr>
+                </pic:pic>
+              </a:graphicData>
+            </a:graphic>
+            <wp14:sizeRelH relativeFrom="margin">
+              <wp14:pctWidth>0</wp14:pctWidth>
+            </wp14:sizeRelH>
+            <wp14:sizeRelV relativeFrom="margin">
+              <wp14:pctHeight>0</wp14:pctHeight>
+            </wp14:sizeRelV>
+          </wp:anchor>
+        </w:drawing>
+      </w:r>
+    </w:p>
+    <w:p>
+      <w:r>
+        <w:br w:type="page"/>
+      </w:r>
+    </w:p>
+    <w:p>
+      <w:bookmarkStart w:id="15" w:name="_GoBack"/>
+      <w:bookmarkEnd w:id="15"/>
+    </w:p>
+    <w:p/>
+    <w:p/>
+    <w:p/>
+    <w:p/>
+    <w:p/>
+    <w:p/>
+    <w:p/>
+    <w:p/>
+    <w:p/>
+    <w:p/>
+    <w:p/>
+    <w:p/>
+    <w:p/>
+    <w:p/>
+    <w:p/>
+    <w:p/>
+    <w:p/>
+    <w:p/>
+    <w:p/>
+    <w:p/>
+    <w:p/>
+    <w:p/>
+    <w:p/>
+    <w:p/>
+    <w:p/>
+    <w:p/>
+    <w:p/>
+    <w:p/>
+    <w:p/>
+    <w:p/>
+    <w:p/>
+    <w:p/>
+    <w:p/>
+    <w:p/>
+    <w:p/>
+    <w:p/>
+    <w:p/>
+    <w:p/>
+    <w:p/>
+    <w:p/>
+    <w:p/>
+    <w:p/>
+    <w:p/>
+    <w:p/>
+    <w:p/>
+    <w:p/>
+    <w:p/>
+    <w:p/>
+    <w:p/>
+    <w:p/>
+    <w:p/>
+    <w:p/>
+    <w:p/>
+    <w:p/>
+    <w:p/>
+    <w:p/>
+    <w:p/>
+    <w:p/>
+    <w:p/>
+    <w:p/>
+    <w:p/>
+    <w:p/>
+    <w:p/>
+    <w:p/>
+    <w:p/>
+    <w:p/>
+    <w:p/>
+    <w:p/>
+    <w:p/>
+    <w:p/>
+    <w:p/>
+    <w:p/>
+    <w:p/>
+    <w:p/>
+    <w:p/>
+    <w:p/>
+    <w:p/>
+    <w:p/>
+    <w:p/>
+    <w:p/>
+    <w:p/>
+    <w:p/>
+    <w:p/>
+    <w:p/>
+    <w:p/>
+    <w:p/>
+    <w:p/>
+    <w:p/>
+    <w:p/>
+    <w:p/>
+    <w:p/>
+    <w:p/>
+    <w:p/>
+    <w:p/>
+    <w:p/>
+    <w:p/>
+    <w:p/>
+    <w:p/>
+    <w:p/>
+    <w:p/>
+    <w:p/>
+    <w:p/>
+    <w:p/>
+    <w:p/>
+    <w:p/>
+    <w:p/>
+    <w:p/>
+    <w:p/>
+    <w:p/>
+    <w:p/>
+    <w:p/>
+    <w:p/>
+    <w:p/>
+    <w:p/>
+    <w:p/>
+    <w:p/>
+    <w:p/>
+    <w:p/>
+    <w:p/>
+    <w:p/>
+    <w:p/>
+    <w:p/>
+    <w:p/>
+    <w:p/>
+    <w:p/>
+    <w:p/>
+    <w:p/>
+    <w:p/>
+    <w:p/>
+    <w:p/>
+    <w:p/>
+    <w:p/>
+    <w:p/>
+    <w:p/>
+    <w:p/>
+    <w:p/>
+    <w:p/>
+    <w:p/>
+    <w:p/>
+    <w:p/>
+    <w:p/>
+    <w:p/>
+    <w:p/>
+    <w:p/>
+    <w:p/>
+    <w:p/>
+    <w:p/>
+    <w:p/>
+    <w:p/>
+    <w:p/>
+    <w:p/>
+    <w:p/>
+    <w:p/>
+    <w:p/>
+    <w:p/>
+    <w:p/>
+    <w:p/>
+    <w:p/>
+    <w:p/>
+    <w:p/>
+    <w:p/>
+    <w:p/>
+    <w:p/>
+    <w:p/>
+    <w:p/>
+    <w:p/>
+    <w:p/>
+    <w:p/>
+    <w:p/>
+    <w:p/>
+    <w:p/>
+    <w:p/>
+    <w:p/>
+    <w:p/>
+    <w:p/>
+    <w:p/>
+    <w:p/>
+    <w:p/>
+    <w:p/>
+    <w:p/>
+    <w:p/>
+    <w:p/>
+    <w:p/>
+    <w:p/>
+    <w:p/>
+    <w:p/>
+    <w:p/>
+    <w:p/>
+    <w:p/>
+    <w:p/>
+    <w:p/>
+    <w:p/>
+    <w:p/>
+    <w:p/>
+    <w:p/>
+    <w:p/>
+    <w:p/>
+    <w:p/>
+    <w:p/>
+    <w:p/>
+    <w:p/>
+    <w:p/>
+    <w:p/>
+    <w:p/>
+    <w:p>
+      <w:pPr>
+        <w:rPr>
+          <w:rFonts w:asciiTheme="majorHAnsi" w:eastAsiaTheme="majorEastAsia" w:hAnsiTheme="majorHAnsi" w:cstheme="majorBidi"/>
           <w:sz w:val="32"/>
           <w:szCs w:val="32"/>
         </w:rPr>
@@ -4997,24 +5417,88 @@
       <w:pPr>
         <w:rPr>
           <w:rFonts w:asciiTheme="majorHAnsi" w:eastAsiaTheme="majorEastAsia" w:hAnsiTheme="majorHAnsi" w:cstheme="majorBidi"/>
-          <w:color w:val="2F5496" w:themeColor="accent1" w:themeShade="BF"/>
           <w:sz w:val="32"/>
           <w:szCs w:val="32"/>
         </w:rPr>
       </w:pPr>
-      <w:bookmarkStart w:id="14" w:name="_Toc10880092"/>
-      <w:r>
-        <w:br w:type="page"/>
-      </w:r>
+    </w:p>
+    <w:p>
+      <w:pPr>
+        <w:rPr>
+          <w:rFonts w:asciiTheme="majorHAnsi" w:eastAsiaTheme="majorEastAsia" w:hAnsiTheme="majorHAnsi" w:cstheme="majorBidi"/>
+          <w:sz w:val="32"/>
+          <w:szCs w:val="32"/>
+        </w:rPr>
+      </w:pPr>
+    </w:p>
+    <w:p>
+      <w:pPr>
+        <w:rPr>
+          <w:rFonts w:asciiTheme="majorHAnsi" w:eastAsiaTheme="majorEastAsia" w:hAnsiTheme="majorHAnsi" w:cstheme="majorBidi"/>
+          <w:sz w:val="32"/>
+          <w:szCs w:val="32"/>
+        </w:rPr>
+      </w:pPr>
+    </w:p>
+    <w:p>
+      <w:pPr>
+        <w:rPr>
+          <w:rFonts w:asciiTheme="majorHAnsi" w:eastAsiaTheme="majorEastAsia" w:hAnsiTheme="majorHAnsi" w:cstheme="majorBidi"/>
+          <w:sz w:val="32"/>
+          <w:szCs w:val="32"/>
+        </w:rPr>
+      </w:pPr>
+    </w:p>
+    <w:p>
+      <w:pPr>
+        <w:rPr>
+          <w:rFonts w:asciiTheme="majorHAnsi" w:eastAsiaTheme="majorEastAsia" w:hAnsiTheme="majorHAnsi" w:cstheme="majorBidi"/>
+          <w:sz w:val="32"/>
+          <w:szCs w:val="32"/>
+        </w:rPr>
+      </w:pPr>
+    </w:p>
+    <w:p>
+      <w:pPr>
+        <w:rPr>
+          <w:rFonts w:asciiTheme="majorHAnsi" w:eastAsiaTheme="majorEastAsia" w:hAnsiTheme="majorHAnsi" w:cstheme="majorBidi"/>
+          <w:sz w:val="32"/>
+          <w:szCs w:val="32"/>
+        </w:rPr>
+      </w:pPr>
+    </w:p>
+    <w:p>
+      <w:pPr>
+        <w:rPr>
+          <w:rFonts w:asciiTheme="majorHAnsi" w:eastAsiaTheme="majorEastAsia" w:hAnsiTheme="majorHAnsi" w:cstheme="majorBidi"/>
+          <w:sz w:val="32"/>
+          <w:szCs w:val="32"/>
+        </w:rPr>
+      </w:pPr>
+    </w:p>
+    <w:p>
+      <w:pPr>
+        <w:rPr>
+          <w:rFonts w:asciiTheme="majorHAnsi" w:eastAsiaTheme="majorEastAsia" w:hAnsiTheme="majorHAnsi" w:cstheme="majorBidi"/>
+          <w:sz w:val="32"/>
+          <w:szCs w:val="32"/>
+        </w:rPr>
+      </w:pPr>
+    </w:p>
+    <w:p>
+      <w:pPr>
+        <w:rPr>
+          <w:rFonts w:asciiTheme="majorHAnsi" w:eastAsiaTheme="majorEastAsia" w:hAnsiTheme="majorHAnsi" w:cstheme="majorBidi"/>
+          <w:sz w:val="32"/>
+          <w:szCs w:val="32"/>
+        </w:rPr>
+      </w:pPr>
     </w:p>
     <w:p>
       <w:pPr>
         <w:pStyle w:val="Titolo1"/>
       </w:pPr>
-      <w:bookmarkStart w:id="15" w:name="_GoBack"/>
-      <w:bookmarkEnd w:id="15"/>
-      <w:r>
-        <w:lastRenderedPageBreak/>
+      <w:r>
         <w:t xml:space="preserve">Riferimenti </w:t>
       </w:r>
       <w:r>
@@ -5036,8 +5520,8 @@
     </w:p>
     <w:p/>
     <w:sectPr>
-      <w:footerReference w:type="even" r:id="rId10"/>
-      <w:footerReference w:type="default" r:id="rId11"/>
+      <w:footerReference w:type="even" r:id="rId11"/>
+      <w:footerReference w:type="default" r:id="rId12"/>
       <w:pgSz w:w="11906" w:h="16838"/>
       <w:pgMar w:top="1417" w:right="1134" w:bottom="1134" w:left="1134" w:header="708" w:footer="708" w:gutter="0"/>
       <w:cols w:space="708"/>
@@ -8472,6 +8956,25 @@
       <w:lang w:eastAsia="it-IT"/>
     </w:rPr>
   </w:style>
+  <w:style w:type="paragraph" w:styleId="Didascalia">
+    <w:name w:val="caption"/>
+    <w:basedOn w:val="Normale"/>
+    <w:next w:val="Normale"/>
+    <w:uiPriority w:val="35"/>
+    <w:unhideWhenUsed/>
+    <w:qFormat/>
+    <w:rsid w:val="00D421AA"/>
+    <w:pPr>
+      <w:spacing w:after="200" w:line="240" w:lineRule="auto"/>
+    </w:pPr>
+    <w:rPr>
+      <w:i/>
+      <w:iCs/>
+      <w:color w:val="44546A" w:themeColor="text2"/>
+      <w:sz w:val="18"/>
+      <w:szCs w:val="18"/>
+    </w:rPr>
+  </w:style>
 </w:styles>
 </file>
 
@@ -8775,7 +9278,7 @@
 </file>
 
 <file path=customXml/itemProps1.xml><?xml version="1.0" encoding="utf-8"?>
-<ds:datastoreItem xmlns:ds="http://schemas.openxmlformats.org/officeDocument/2006/customXml" ds:itemID="{A5398684-59F1-8440-BC66-24BD9A566433}">
+<ds:datastoreItem xmlns:ds="http://schemas.openxmlformats.org/officeDocument/2006/customXml" ds:itemID="{E8914188-76AB-0347-BAD6-670FC7C611FF}">
   <ds:schemaRefs>
     <ds:schemaRef ds:uri="http://schemas.openxmlformats.org/officeDocument/2006/bibliography"/>
   </ds:schemaRefs>

--- a/Documentazione/Assignment3.docx
+++ b/Documentazione/Assignment3.docx
@@ -4654,6 +4654,41 @@
         </w:rPr>
       </w:pPr>
       <w:r>
+        <w:br w:type="page"/>
+      </w:r>
+    </w:p>
+    <w:p>
+      <w:pPr>
+        <w:pStyle w:val="Titolo1"/>
+      </w:pPr>
+      <w:r>
+        <w:lastRenderedPageBreak/>
+        <w:t>Istruzioni sul testing e sui task</w:t>
+      </w:r>
+    </w:p>
+    <w:p>
+      <w:pPr>
+        <w:pStyle w:val="MioCorpo"/>
+        <w:rPr>
+          <w:rFonts w:asciiTheme="majorHAnsi" w:eastAsiaTheme="majorEastAsia" w:hAnsiTheme="majorHAnsi" w:cstheme="majorBidi"/>
+          <w:color w:val="2F5496" w:themeColor="accent1" w:themeShade="BF"/>
+          <w:sz w:val="32"/>
+          <w:szCs w:val="32"/>
+        </w:rPr>
+      </w:pPr>
+      <w:r>
+        <w:rPr>
+          <w:color w:val="FF0000"/>
+        </w:rPr>
+        <w:t>????</w:t>
+      </w:r>
+      <w:r>
+        <w:rPr>
+          <w:rFonts w:asciiTheme="majorHAnsi" w:eastAsiaTheme="majorEastAsia" w:hAnsiTheme="majorHAnsi" w:cstheme="majorBidi"/>
+          <w:color w:val="2F5496" w:themeColor="accent1" w:themeShade="BF"/>
+          <w:sz w:val="32"/>
+          <w:szCs w:val="32"/>
+        </w:rPr>
         <w:br w:type="page"/>
       </w:r>
     </w:p>
@@ -5064,14 +5099,24 @@
                             <w:r>
                               <w:t xml:space="preserve">Figura </w:t>
                             </w:r>
-                            <w:fldSimple w:instr=" SEQ Figura \* ARABIC ">
-                              <w:r>
-                                <w:rPr>
-                                  <w:noProof/>
-                                </w:rPr>
-                                <w:t>1</w:t>
-                              </w:r>
-                            </w:fldSimple>
+                            <w:r>
+                              <w:fldChar w:fldCharType="begin"/>
+                            </w:r>
+                            <w:r>
+                              <w:instrText xml:space="preserve"> SEQ Figura \* ARABIC </w:instrText>
+                            </w:r>
+                            <w:r>
+                              <w:fldChar w:fldCharType="separate"/>
+                            </w:r>
+                            <w:r>
+                              <w:rPr>
+                                <w:noProof/>
+                              </w:rPr>
+                              <w:t>1</w:t>
+                            </w:r>
+                            <w:r>
+                              <w:fldChar w:fldCharType="end"/>
+                            </w:r>
                             <w:r>
                               <w:t xml:space="preserve"> - Esempio di registrazione schermo (doppio click per avviare)</w:t>
                             </w:r>
@@ -5110,14 +5155,24 @@
                       <w:r>
                         <w:t xml:space="preserve">Figura </w:t>
                       </w:r>
-                      <w:fldSimple w:instr=" SEQ Figura \* ARABIC ">
-                        <w:r>
-                          <w:rPr>
-                            <w:noProof/>
-                          </w:rPr>
-                          <w:t>1</w:t>
-                        </w:r>
-                      </w:fldSimple>
+                      <w:r>
+                        <w:fldChar w:fldCharType="begin"/>
+                      </w:r>
+                      <w:r>
+                        <w:instrText xml:space="preserve"> SEQ Figura \* ARABIC </w:instrText>
+                      </w:r>
+                      <w:r>
+                        <w:fldChar w:fldCharType="separate"/>
+                      </w:r>
+                      <w:r>
+                        <w:rPr>
+                          <w:noProof/>
+                        </w:rPr>
+                        <w:t>1</w:t>
+                      </w:r>
+                      <w:r>
+                        <w:fldChar w:fldCharType="end"/>
+                      </w:r>
                       <w:r>
                         <w:t xml:space="preserve"> - Esempio di registrazione schermo (doppio click per avviare)</w:t>
                       </w:r>
@@ -5192,313 +5247,134 @@
       </w:r>
     </w:p>
     <w:p>
+      <w:pPr>
+        <w:rPr>
+          <w:rFonts w:asciiTheme="majorHAnsi" w:eastAsiaTheme="majorEastAsia" w:hAnsiTheme="majorHAnsi" w:cstheme="majorBidi"/>
+          <w:color w:val="2F5496" w:themeColor="accent1" w:themeShade="BF"/>
+          <w:sz w:val="26"/>
+          <w:szCs w:val="26"/>
+        </w:rPr>
+      </w:pPr>
       <w:r>
         <w:br w:type="page"/>
       </w:r>
     </w:p>
     <w:p>
+      <w:pPr>
+        <w:pStyle w:val="Titolo2"/>
+      </w:pPr>
+      <w:r>
+        <w:lastRenderedPageBreak/>
+        <w:t>Metriche</w:t>
+      </w:r>
+    </w:p>
+    <w:p/>
+    <w:p>
+      <w:pPr>
+        <w:rPr>
+          <w:rFonts w:asciiTheme="majorHAnsi" w:eastAsiaTheme="majorEastAsia" w:hAnsiTheme="majorHAnsi" w:cstheme="majorBidi"/>
+          <w:color w:val="2F5496" w:themeColor="accent1" w:themeShade="BF"/>
+          <w:sz w:val="26"/>
+          <w:szCs w:val="26"/>
+        </w:rPr>
+      </w:pPr>
+      <w:r>
+        <w:t>Le variabili dipendenti sono i parametri che vengono presi in considerazione quali misura dell’usabilità del sistema. Verranno utilizzate le seguenti metriche:</w:t>
+      </w:r>
+    </w:p>
+    <w:p>
+      <w:pPr>
+        <w:pStyle w:val="MioCorpo"/>
+      </w:pPr>
+      <w:r>
+        <w:t>Per l</w:t>
+      </w:r>
+      <w:r>
+        <w:t>’EFFICIENZA</w:t>
+      </w:r>
+      <w:r>
+        <w:t xml:space="preserve">: </w:t>
+      </w:r>
+    </w:p>
+    <w:p>
+      <w:pPr>
+        <w:pStyle w:val="MioCorpo"/>
+        <w:numPr>
+          <w:ilvl w:val="0"/>
+          <w:numId w:val="23"/>
+        </w:numPr>
+      </w:pPr>
+      <w:r>
+        <w:t>Tempo di esecuzione del task</w:t>
+      </w:r>
+    </w:p>
+    <w:p>
+      <w:pPr>
+        <w:pStyle w:val="MioCorpo"/>
+      </w:pPr>
+      <w:r>
+        <w:t>Per l</w:t>
+      </w:r>
+      <w:r>
+        <w:t>’EFFICACIA</w:t>
+      </w:r>
+    </w:p>
+    <w:p>
+      <w:pPr>
+        <w:pStyle w:val="MioCorpo"/>
+        <w:numPr>
+          <w:ilvl w:val="0"/>
+          <w:numId w:val="23"/>
+        </w:numPr>
+      </w:pPr>
+      <w:r>
+        <w:t>Successo nello svolgimento del task</w:t>
+      </w:r>
+    </w:p>
+    <w:p>
+      <w:pPr>
+        <w:pStyle w:val="MioCorpo"/>
+      </w:pPr>
       <w:bookmarkStart w:id="15" w:name="_GoBack"/>
       <w:bookmarkEnd w:id="15"/>
-    </w:p>
-    <w:p/>
-    <w:p/>
-    <w:p/>
-    <w:p/>
-    <w:p/>
-    <w:p/>
-    <w:p/>
-    <w:p/>
-    <w:p/>
-    <w:p/>
-    <w:p/>
-    <w:p/>
-    <w:p/>
-    <w:p/>
-    <w:p/>
-    <w:p/>
-    <w:p/>
-    <w:p/>
-    <w:p/>
-    <w:p/>
-    <w:p/>
-    <w:p/>
-    <w:p/>
-    <w:p/>
-    <w:p/>
-    <w:p/>
-    <w:p/>
-    <w:p/>
-    <w:p/>
-    <w:p/>
-    <w:p/>
-    <w:p/>
-    <w:p/>
-    <w:p/>
-    <w:p/>
-    <w:p/>
-    <w:p/>
-    <w:p/>
-    <w:p/>
-    <w:p/>
-    <w:p/>
-    <w:p/>
-    <w:p/>
-    <w:p/>
-    <w:p/>
-    <w:p/>
-    <w:p/>
-    <w:p/>
-    <w:p/>
-    <w:p/>
-    <w:p/>
-    <w:p/>
-    <w:p/>
-    <w:p/>
-    <w:p/>
-    <w:p/>
-    <w:p/>
-    <w:p/>
-    <w:p/>
-    <w:p/>
-    <w:p/>
-    <w:p/>
-    <w:p/>
-    <w:p/>
-    <w:p/>
-    <w:p/>
-    <w:p/>
-    <w:p/>
-    <w:p/>
-    <w:p/>
-    <w:p/>
-    <w:p/>
-    <w:p/>
-    <w:p/>
-    <w:p/>
-    <w:p/>
-    <w:p/>
-    <w:p/>
-    <w:p/>
-    <w:p/>
-    <w:p/>
-    <w:p/>
-    <w:p/>
-    <w:p/>
-    <w:p/>
-    <w:p/>
-    <w:p/>
-    <w:p/>
-    <w:p/>
-    <w:p/>
-    <w:p/>
-    <w:p/>
-    <w:p/>
-    <w:p/>
-    <w:p/>
-    <w:p/>
-    <w:p/>
-    <w:p/>
-    <w:p/>
-    <w:p/>
-    <w:p/>
-    <w:p/>
-    <w:p/>
-    <w:p/>
-    <w:p/>
-    <w:p/>
-    <w:p/>
-    <w:p/>
-    <w:p/>
-    <w:p/>
-    <w:p/>
-    <w:p/>
-    <w:p/>
-    <w:p/>
-    <w:p/>
-    <w:p/>
-    <w:p/>
-    <w:p/>
-    <w:p/>
-    <w:p/>
-    <w:p/>
-    <w:p/>
-    <w:p/>
-    <w:p/>
-    <w:p/>
-    <w:p/>
-    <w:p/>
-    <w:p/>
-    <w:p/>
-    <w:p/>
-    <w:p/>
-    <w:p/>
-    <w:p/>
-    <w:p/>
-    <w:p/>
-    <w:p/>
-    <w:p/>
-    <w:p/>
-    <w:p/>
-    <w:p/>
-    <w:p/>
-    <w:p/>
-    <w:p/>
-    <w:p/>
-    <w:p/>
-    <w:p/>
-    <w:p/>
-    <w:p/>
-    <w:p/>
-    <w:p/>
-    <w:p/>
-    <w:p/>
-    <w:p/>
-    <w:p/>
-    <w:p/>
-    <w:p/>
-    <w:p/>
-    <w:p/>
-    <w:p/>
-    <w:p/>
-    <w:p/>
-    <w:p/>
-    <w:p/>
-    <w:p/>
-    <w:p/>
-    <w:p/>
-    <w:p/>
-    <w:p/>
-    <w:p/>
-    <w:p/>
-    <w:p/>
-    <w:p/>
-    <w:p/>
-    <w:p/>
-    <w:p/>
-    <w:p/>
-    <w:p/>
-    <w:p/>
-    <w:p/>
-    <w:p/>
-    <w:p/>
-    <w:p/>
-    <w:p/>
-    <w:p/>
-    <w:p/>
-    <w:p/>
-    <w:p/>
-    <w:p/>
-    <w:p/>
-    <w:p/>
-    <w:p/>
-    <w:p/>
-    <w:p/>
-    <w:p/>
-    <w:p/>
-    <w:p/>
-    <w:p/>
-    <w:p/>
-    <w:p/>
-    <w:p/>
-    <w:p/>
-    <w:p/>
-    <w:p/>
-    <w:p/>
+      <w:r>
+        <w:t xml:space="preserve">Per la </w:t>
+      </w:r>
+      <w:r>
+        <w:t>SODDISFAZIONE</w:t>
+      </w:r>
+    </w:p>
+    <w:p>
+      <w:pPr>
+        <w:pStyle w:val="MioCorpo"/>
+        <w:numPr>
+          <w:ilvl w:val="0"/>
+          <w:numId w:val="24"/>
+        </w:numPr>
+      </w:pPr>
+      <w:r>
+        <w:t>Questionari somministrati agli utenti alla fine dello svolgimento di ciascun test, con domande aperte e affermazioni da valutare in un range da “Molto in disaccordo” a “molto d’accordo”</w:t>
+      </w:r>
+    </w:p>
     <w:p>
       <w:pPr>
         <w:rPr>
           <w:rFonts w:asciiTheme="majorHAnsi" w:eastAsiaTheme="majorEastAsia" w:hAnsiTheme="majorHAnsi" w:cstheme="majorBidi"/>
+          <w:color w:val="2F5496" w:themeColor="accent1" w:themeShade="BF"/>
           <w:sz w:val="32"/>
           <w:szCs w:val="32"/>
         </w:rPr>
       </w:pPr>
-    </w:p>
-    <w:p>
-      <w:pPr>
-        <w:rPr>
-          <w:rFonts w:asciiTheme="majorHAnsi" w:eastAsiaTheme="majorEastAsia" w:hAnsiTheme="majorHAnsi" w:cstheme="majorBidi"/>
-          <w:sz w:val="32"/>
-          <w:szCs w:val="32"/>
-        </w:rPr>
-      </w:pPr>
-    </w:p>
-    <w:p>
-      <w:pPr>
-        <w:rPr>
-          <w:rFonts w:asciiTheme="majorHAnsi" w:eastAsiaTheme="majorEastAsia" w:hAnsiTheme="majorHAnsi" w:cstheme="majorBidi"/>
-          <w:sz w:val="32"/>
-          <w:szCs w:val="32"/>
-        </w:rPr>
-      </w:pPr>
-    </w:p>
-    <w:p>
-      <w:pPr>
-        <w:rPr>
-          <w:rFonts w:asciiTheme="majorHAnsi" w:eastAsiaTheme="majorEastAsia" w:hAnsiTheme="majorHAnsi" w:cstheme="majorBidi"/>
-          <w:sz w:val="32"/>
-          <w:szCs w:val="32"/>
-        </w:rPr>
-      </w:pPr>
-    </w:p>
-    <w:p>
-      <w:pPr>
-        <w:rPr>
-          <w:rFonts w:asciiTheme="majorHAnsi" w:eastAsiaTheme="majorEastAsia" w:hAnsiTheme="majorHAnsi" w:cstheme="majorBidi"/>
-          <w:sz w:val="32"/>
-          <w:szCs w:val="32"/>
-        </w:rPr>
-      </w:pPr>
-    </w:p>
-    <w:p>
-      <w:pPr>
-        <w:rPr>
-          <w:rFonts w:asciiTheme="majorHAnsi" w:eastAsiaTheme="majorEastAsia" w:hAnsiTheme="majorHAnsi" w:cstheme="majorBidi"/>
-          <w:sz w:val="32"/>
-          <w:szCs w:val="32"/>
-        </w:rPr>
-      </w:pPr>
-    </w:p>
-    <w:p>
-      <w:pPr>
-        <w:rPr>
-          <w:rFonts w:asciiTheme="majorHAnsi" w:eastAsiaTheme="majorEastAsia" w:hAnsiTheme="majorHAnsi" w:cstheme="majorBidi"/>
-          <w:sz w:val="32"/>
-          <w:szCs w:val="32"/>
-        </w:rPr>
-      </w:pPr>
-    </w:p>
-    <w:p>
-      <w:pPr>
-        <w:rPr>
-          <w:rFonts w:asciiTheme="majorHAnsi" w:eastAsiaTheme="majorEastAsia" w:hAnsiTheme="majorHAnsi" w:cstheme="majorBidi"/>
-          <w:sz w:val="32"/>
-          <w:szCs w:val="32"/>
-        </w:rPr>
-      </w:pPr>
-    </w:p>
-    <w:p>
-      <w:pPr>
-        <w:rPr>
-          <w:rFonts w:asciiTheme="majorHAnsi" w:eastAsiaTheme="majorEastAsia" w:hAnsiTheme="majorHAnsi" w:cstheme="majorBidi"/>
-          <w:sz w:val="32"/>
-          <w:szCs w:val="32"/>
-        </w:rPr>
-      </w:pPr>
-    </w:p>
-    <w:p>
-      <w:pPr>
-        <w:rPr>
-          <w:rFonts w:asciiTheme="majorHAnsi" w:eastAsiaTheme="majorEastAsia" w:hAnsiTheme="majorHAnsi" w:cstheme="majorBidi"/>
-          <w:sz w:val="32"/>
-          <w:szCs w:val="32"/>
-        </w:rPr>
-      </w:pPr>
+      <w:r>
+        <w:br w:type="page"/>
+      </w:r>
     </w:p>
     <w:p>
       <w:pPr>
         <w:pStyle w:val="Titolo1"/>
       </w:pPr>
       <w:r>
+        <w:lastRenderedPageBreak/>
         <w:t xml:space="preserve">Riferimenti </w:t>
       </w:r>
       <w:r>
@@ -5711,6 +5587,119 @@
 <file path=word/numbering.xml><?xml version="1.0" encoding="utf-8"?>
 <w:numbering xmlns:wpc="http://schemas.microsoft.com/office/word/2010/wordprocessingCanvas" xmlns:cx="http://schemas.microsoft.com/office/drawing/2014/chartex" xmlns:cx1="http://schemas.microsoft.com/office/drawing/2015/9/8/chartex" xmlns:cx2="http://schemas.microsoft.com/office/drawing/2015/10/21/chartex" xmlns:cx3="http://schemas.microsoft.com/office/drawing/2016/5/9/chartex" xmlns:cx4="http://schemas.microsoft.com/office/drawing/2016/5/10/chartex" xmlns:cx5="http://schemas.microsoft.com/office/drawing/2016/5/11/chartex" xmlns:cx6="http://schemas.microsoft.com/office/drawing/2016/5/12/chartex" xmlns:cx7="http://schemas.microsoft.com/office/drawing/2016/5/13/chartex" xmlns:cx8="http://schemas.microsoft.com/office/drawing/2016/5/14/chartex" xmlns:mc="http://schemas.openxmlformats.org/markup-compatibility/2006" xmlns:aink="http://schemas.microsoft.com/office/drawing/2016/ink" xmlns:am3d="http://schemas.microsoft.com/office/drawing/2017/model3d" xmlns:o="urn:schemas-microsoft-com:office:office" xmlns:r="http://schemas.openxmlformats.org/officeDocument/2006/relationships" xmlns:m="http://schemas.openxmlformats.org/officeDocument/2006/math" xmlns:v="urn:schemas-microsoft-com:vml" xmlns:wp14="http://schemas.microsoft.com/office/word/2010/wordprocessingDrawing" xmlns:wp="http://schemas.openxmlformats.org/drawingml/2006/wordprocessingDrawing" xmlns:w10="urn:schemas-microsoft-com:office:word" xmlns:w="http://schemas.openxmlformats.org/wordprocessingml/2006/main" xmlns:w14="http://schemas.microsoft.com/office/word/2010/wordml" xmlns:w15="http://schemas.microsoft.com/office/word/2012/wordml" xmlns:w16cid="http://schemas.microsoft.com/office/word/2016/wordml/cid" xmlns:w16se="http://schemas.microsoft.com/office/word/2015/wordml/symex" xmlns:wpg="http://schemas.microsoft.com/office/word/2010/wordprocessingGroup" xmlns:wpi="http://schemas.microsoft.com/office/word/2010/wordprocessingInk" xmlns:wne="http://schemas.microsoft.com/office/word/2006/wordml" xmlns:wps="http://schemas.microsoft.com/office/word/2010/wordprocessingShape" mc:Ignorable="w14 w15 w16se w16cid wp14">
   <w:abstractNum w:abstractNumId="0" w15:restartNumberingAfterBreak="0">
+    <w:nsid w:val="0448751E"/>
+    <w:multiLevelType w:val="hybridMultilevel"/>
+    <w:tmpl w:val="4948D280"/>
+    <w:lvl w:ilvl="0" w:tplc="04100001">
+      <w:start w:val="1"/>
+      <w:numFmt w:val="bullet"/>
+      <w:lvlText w:val=""/>
+      <w:lvlJc w:val="left"/>
+      <w:pPr>
+        <w:ind w:left="720" w:hanging="360"/>
+      </w:pPr>
+      <w:rPr>
+        <w:rFonts w:ascii="Symbol" w:hAnsi="Symbol" w:hint="default"/>
+      </w:rPr>
+    </w:lvl>
+    <w:lvl w:ilvl="1" w:tplc="04100003" w:tentative="1">
+      <w:start w:val="1"/>
+      <w:numFmt w:val="bullet"/>
+      <w:lvlText w:val="o"/>
+      <w:lvlJc w:val="left"/>
+      <w:pPr>
+        <w:ind w:left="1440" w:hanging="360"/>
+      </w:pPr>
+      <w:rPr>
+        <w:rFonts w:ascii="Courier New" w:hAnsi="Courier New" w:cs="Courier New" w:hint="default"/>
+      </w:rPr>
+    </w:lvl>
+    <w:lvl w:ilvl="2" w:tplc="04100005" w:tentative="1">
+      <w:start w:val="1"/>
+      <w:numFmt w:val="bullet"/>
+      <w:lvlText w:val=""/>
+      <w:lvlJc w:val="left"/>
+      <w:pPr>
+        <w:ind w:left="2160" w:hanging="360"/>
+      </w:pPr>
+      <w:rPr>
+        <w:rFonts w:ascii="Wingdings" w:hAnsi="Wingdings" w:hint="default"/>
+      </w:rPr>
+    </w:lvl>
+    <w:lvl w:ilvl="3" w:tplc="04100001" w:tentative="1">
+      <w:start w:val="1"/>
+      <w:numFmt w:val="bullet"/>
+      <w:lvlText w:val=""/>
+      <w:lvlJc w:val="left"/>
+      <w:pPr>
+        <w:ind w:left="2880" w:hanging="360"/>
+      </w:pPr>
+      <w:rPr>
+        <w:rFonts w:ascii="Symbol" w:hAnsi="Symbol" w:hint="default"/>
+      </w:rPr>
+    </w:lvl>
+    <w:lvl w:ilvl="4" w:tplc="04100003" w:tentative="1">
+      <w:start w:val="1"/>
+      <w:numFmt w:val="bullet"/>
+      <w:lvlText w:val="o"/>
+      <w:lvlJc w:val="left"/>
+      <w:pPr>
+        <w:ind w:left="3600" w:hanging="360"/>
+      </w:pPr>
+      <w:rPr>
+        <w:rFonts w:ascii="Courier New" w:hAnsi="Courier New" w:cs="Courier New" w:hint="default"/>
+      </w:rPr>
+    </w:lvl>
+    <w:lvl w:ilvl="5" w:tplc="04100005" w:tentative="1">
+      <w:start w:val="1"/>
+      <w:numFmt w:val="bullet"/>
+      <w:lvlText w:val=""/>
+      <w:lvlJc w:val="left"/>
+      <w:pPr>
+        <w:ind w:left="4320" w:hanging="360"/>
+      </w:pPr>
+      <w:rPr>
+        <w:rFonts w:ascii="Wingdings" w:hAnsi="Wingdings" w:hint="default"/>
+      </w:rPr>
+    </w:lvl>
+    <w:lvl w:ilvl="6" w:tplc="04100001" w:tentative="1">
+      <w:start w:val="1"/>
+      <w:numFmt w:val="bullet"/>
+      <w:lvlText w:val=""/>
+      <w:lvlJc w:val="left"/>
+      <w:pPr>
+        <w:ind w:left="5040" w:hanging="360"/>
+      </w:pPr>
+      <w:rPr>
+        <w:rFonts w:ascii="Symbol" w:hAnsi="Symbol" w:hint="default"/>
+      </w:rPr>
+    </w:lvl>
+    <w:lvl w:ilvl="7" w:tplc="04100003" w:tentative="1">
+      <w:start w:val="1"/>
+      <w:numFmt w:val="bullet"/>
+      <w:lvlText w:val="o"/>
+      <w:lvlJc w:val="left"/>
+      <w:pPr>
+        <w:ind w:left="5760" w:hanging="360"/>
+      </w:pPr>
+      <w:rPr>
+        <w:rFonts w:ascii="Courier New" w:hAnsi="Courier New" w:cs="Courier New" w:hint="default"/>
+      </w:rPr>
+    </w:lvl>
+    <w:lvl w:ilvl="8" w:tplc="04100005" w:tentative="1">
+      <w:start w:val="1"/>
+      <w:numFmt w:val="bullet"/>
+      <w:lvlText w:val=""/>
+      <w:lvlJc w:val="left"/>
+      <w:pPr>
+        <w:ind w:left="6480" w:hanging="360"/>
+      </w:pPr>
+      <w:rPr>
+        <w:rFonts w:ascii="Wingdings" w:hAnsi="Wingdings" w:hint="default"/>
+      </w:rPr>
+    </w:lvl>
+  </w:abstractNum>
+  <w:abstractNum w:abstractNumId="1" w15:restartNumberingAfterBreak="0">
     <w:nsid w:val="07B30C3C"/>
     <w:multiLevelType w:val="hybridMultilevel"/>
     <w:tmpl w:val="0A8A8D5C"/>
@@ -5823,7 +5812,7 @@
       </w:rPr>
     </w:lvl>
   </w:abstractNum>
-  <w:abstractNum w:abstractNumId="1" w15:restartNumberingAfterBreak="0">
+  <w:abstractNum w:abstractNumId="2" w15:restartNumberingAfterBreak="0">
     <w:nsid w:val="096E7E6F"/>
     <w:multiLevelType w:val="hybridMultilevel"/>
     <w:tmpl w:val="973E8CDA"/>
@@ -5936,7 +5925,7 @@
       </w:rPr>
     </w:lvl>
   </w:abstractNum>
-  <w:abstractNum w:abstractNumId="2" w15:restartNumberingAfterBreak="0">
+  <w:abstractNum w:abstractNumId="3" w15:restartNumberingAfterBreak="0">
     <w:nsid w:val="0A7275D0"/>
     <w:multiLevelType w:val="hybridMultilevel"/>
     <w:tmpl w:val="DF762D1C"/>
@@ -6049,7 +6038,120 @@
       </w:rPr>
     </w:lvl>
   </w:abstractNum>
-  <w:abstractNum w:abstractNumId="3" w15:restartNumberingAfterBreak="0">
+  <w:abstractNum w:abstractNumId="4" w15:restartNumberingAfterBreak="0">
+    <w:nsid w:val="0CFF42E8"/>
+    <w:multiLevelType w:val="hybridMultilevel"/>
+    <w:tmpl w:val="15A49350"/>
+    <w:lvl w:ilvl="0" w:tplc="04100001">
+      <w:start w:val="1"/>
+      <w:numFmt w:val="bullet"/>
+      <w:lvlText w:val=""/>
+      <w:lvlJc w:val="left"/>
+      <w:pPr>
+        <w:ind w:left="720" w:hanging="360"/>
+      </w:pPr>
+      <w:rPr>
+        <w:rFonts w:ascii="Symbol" w:hAnsi="Symbol" w:hint="default"/>
+      </w:rPr>
+    </w:lvl>
+    <w:lvl w:ilvl="1" w:tplc="04100003" w:tentative="1">
+      <w:start w:val="1"/>
+      <w:numFmt w:val="bullet"/>
+      <w:lvlText w:val="o"/>
+      <w:lvlJc w:val="left"/>
+      <w:pPr>
+        <w:ind w:left="1440" w:hanging="360"/>
+      </w:pPr>
+      <w:rPr>
+        <w:rFonts w:ascii="Courier New" w:hAnsi="Courier New" w:cs="Courier New" w:hint="default"/>
+      </w:rPr>
+    </w:lvl>
+    <w:lvl w:ilvl="2" w:tplc="04100005" w:tentative="1">
+      <w:start w:val="1"/>
+      <w:numFmt w:val="bullet"/>
+      <w:lvlText w:val=""/>
+      <w:lvlJc w:val="left"/>
+      <w:pPr>
+        <w:ind w:left="2160" w:hanging="360"/>
+      </w:pPr>
+      <w:rPr>
+        <w:rFonts w:ascii="Wingdings" w:hAnsi="Wingdings" w:hint="default"/>
+      </w:rPr>
+    </w:lvl>
+    <w:lvl w:ilvl="3" w:tplc="04100001" w:tentative="1">
+      <w:start w:val="1"/>
+      <w:numFmt w:val="bullet"/>
+      <w:lvlText w:val=""/>
+      <w:lvlJc w:val="left"/>
+      <w:pPr>
+        <w:ind w:left="2880" w:hanging="360"/>
+      </w:pPr>
+      <w:rPr>
+        <w:rFonts w:ascii="Symbol" w:hAnsi="Symbol" w:hint="default"/>
+      </w:rPr>
+    </w:lvl>
+    <w:lvl w:ilvl="4" w:tplc="04100003" w:tentative="1">
+      <w:start w:val="1"/>
+      <w:numFmt w:val="bullet"/>
+      <w:lvlText w:val="o"/>
+      <w:lvlJc w:val="left"/>
+      <w:pPr>
+        <w:ind w:left="3600" w:hanging="360"/>
+      </w:pPr>
+      <w:rPr>
+        <w:rFonts w:ascii="Courier New" w:hAnsi="Courier New" w:cs="Courier New" w:hint="default"/>
+      </w:rPr>
+    </w:lvl>
+    <w:lvl w:ilvl="5" w:tplc="04100005" w:tentative="1">
+      <w:start w:val="1"/>
+      <w:numFmt w:val="bullet"/>
+      <w:lvlText w:val=""/>
+      <w:lvlJc w:val="left"/>
+      <w:pPr>
+        <w:ind w:left="4320" w:hanging="360"/>
+      </w:pPr>
+      <w:rPr>
+        <w:rFonts w:ascii="Wingdings" w:hAnsi="Wingdings" w:hint="default"/>
+      </w:rPr>
+    </w:lvl>
+    <w:lvl w:ilvl="6" w:tplc="04100001" w:tentative="1">
+      <w:start w:val="1"/>
+      <w:numFmt w:val="bullet"/>
+      <w:lvlText w:val=""/>
+      <w:lvlJc w:val="left"/>
+      <w:pPr>
+        <w:ind w:left="5040" w:hanging="360"/>
+      </w:pPr>
+      <w:rPr>
+        <w:rFonts w:ascii="Symbol" w:hAnsi="Symbol" w:hint="default"/>
+      </w:rPr>
+    </w:lvl>
+    <w:lvl w:ilvl="7" w:tplc="04100003" w:tentative="1">
+      <w:start w:val="1"/>
+      <w:numFmt w:val="bullet"/>
+      <w:lvlText w:val="o"/>
+      <w:lvlJc w:val="left"/>
+      <w:pPr>
+        <w:ind w:left="5760" w:hanging="360"/>
+      </w:pPr>
+      <w:rPr>
+        <w:rFonts w:ascii="Courier New" w:hAnsi="Courier New" w:cs="Courier New" w:hint="default"/>
+      </w:rPr>
+    </w:lvl>
+    <w:lvl w:ilvl="8" w:tplc="04100005" w:tentative="1">
+      <w:start w:val="1"/>
+      <w:numFmt w:val="bullet"/>
+      <w:lvlText w:val=""/>
+      <w:lvlJc w:val="left"/>
+      <w:pPr>
+        <w:ind w:left="6480" w:hanging="360"/>
+      </w:pPr>
+      <w:rPr>
+        <w:rFonts w:ascii="Wingdings" w:hAnsi="Wingdings" w:hint="default"/>
+      </w:rPr>
+    </w:lvl>
+  </w:abstractNum>
+  <w:abstractNum w:abstractNumId="5" w15:restartNumberingAfterBreak="0">
     <w:nsid w:val="0EAA38B2"/>
     <w:multiLevelType w:val="hybridMultilevel"/>
     <w:tmpl w:val="76A86DCA"/>
@@ -6162,7 +6264,7 @@
       </w:rPr>
     </w:lvl>
   </w:abstractNum>
-  <w:abstractNum w:abstractNumId="4" w15:restartNumberingAfterBreak="0">
+  <w:abstractNum w:abstractNumId="6" w15:restartNumberingAfterBreak="0">
     <w:nsid w:val="26A305BD"/>
     <w:multiLevelType w:val="hybridMultilevel"/>
     <w:tmpl w:val="46CC9324"/>
@@ -6248,7 +6350,7 @@
       </w:pPr>
     </w:lvl>
   </w:abstractNum>
-  <w:abstractNum w:abstractNumId="5" w15:restartNumberingAfterBreak="0">
+  <w:abstractNum w:abstractNumId="7" w15:restartNumberingAfterBreak="0">
     <w:nsid w:val="28D4746F"/>
     <w:multiLevelType w:val="hybridMultilevel"/>
     <w:tmpl w:val="36D2A2BC"/>
@@ -6361,7 +6463,7 @@
       </w:rPr>
     </w:lvl>
   </w:abstractNum>
-  <w:abstractNum w:abstractNumId="6" w15:restartNumberingAfterBreak="0">
+  <w:abstractNum w:abstractNumId="8" w15:restartNumberingAfterBreak="0">
     <w:nsid w:val="2C8411D3"/>
     <w:multiLevelType w:val="hybridMultilevel"/>
     <w:tmpl w:val="DEF03E42"/>
@@ -6474,7 +6576,7 @@
       </w:rPr>
     </w:lvl>
   </w:abstractNum>
-  <w:abstractNum w:abstractNumId="7" w15:restartNumberingAfterBreak="0">
+  <w:abstractNum w:abstractNumId="9" w15:restartNumberingAfterBreak="0">
     <w:nsid w:val="2EB334EB"/>
     <w:multiLevelType w:val="hybridMultilevel"/>
     <w:tmpl w:val="B088ED1A"/>
@@ -6587,7 +6689,7 @@
       </w:rPr>
     </w:lvl>
   </w:abstractNum>
-  <w:abstractNum w:abstractNumId="8" w15:restartNumberingAfterBreak="0">
+  <w:abstractNum w:abstractNumId="10" w15:restartNumberingAfterBreak="0">
     <w:nsid w:val="39CE6227"/>
     <w:multiLevelType w:val="hybridMultilevel"/>
     <w:tmpl w:val="5FFE2FD6"/>
@@ -6700,7 +6802,7 @@
       </w:rPr>
     </w:lvl>
   </w:abstractNum>
-  <w:abstractNum w:abstractNumId="9" w15:restartNumberingAfterBreak="0">
+  <w:abstractNum w:abstractNumId="11" w15:restartNumberingAfterBreak="0">
     <w:nsid w:val="3F957DB5"/>
     <w:multiLevelType w:val="hybridMultilevel"/>
     <w:tmpl w:val="C7CED02E"/>
@@ -6813,7 +6915,7 @@
       </w:rPr>
     </w:lvl>
   </w:abstractNum>
-  <w:abstractNum w:abstractNumId="10" w15:restartNumberingAfterBreak="0">
+  <w:abstractNum w:abstractNumId="12" w15:restartNumberingAfterBreak="0">
     <w:nsid w:val="418C4CC8"/>
     <w:multiLevelType w:val="hybridMultilevel"/>
     <w:tmpl w:val="B8E265A8"/>
@@ -6926,7 +7028,7 @@
       </w:rPr>
     </w:lvl>
   </w:abstractNum>
-  <w:abstractNum w:abstractNumId="11" w15:restartNumberingAfterBreak="0">
+  <w:abstractNum w:abstractNumId="13" w15:restartNumberingAfterBreak="0">
     <w:nsid w:val="446E6D7A"/>
     <w:multiLevelType w:val="hybridMultilevel"/>
     <w:tmpl w:val="4C1E701C"/>
@@ -7039,7 +7141,7 @@
       </w:rPr>
     </w:lvl>
   </w:abstractNum>
-  <w:abstractNum w:abstractNumId="12" w15:restartNumberingAfterBreak="0">
+  <w:abstractNum w:abstractNumId="14" w15:restartNumberingAfterBreak="0">
     <w:nsid w:val="46393CBD"/>
     <w:multiLevelType w:val="hybridMultilevel"/>
     <w:tmpl w:val="C3F4F4C2"/>
@@ -7152,7 +7254,7 @@
       </w:rPr>
     </w:lvl>
   </w:abstractNum>
-  <w:abstractNum w:abstractNumId="13" w15:restartNumberingAfterBreak="0">
+  <w:abstractNum w:abstractNumId="15" w15:restartNumberingAfterBreak="0">
     <w:nsid w:val="4C8A1A21"/>
     <w:multiLevelType w:val="hybridMultilevel"/>
     <w:tmpl w:val="46CC9324"/>
@@ -7238,7 +7340,7 @@
       </w:pPr>
     </w:lvl>
   </w:abstractNum>
-  <w:abstractNum w:abstractNumId="14" w15:restartNumberingAfterBreak="0">
+  <w:abstractNum w:abstractNumId="16" w15:restartNumberingAfterBreak="0">
     <w:nsid w:val="50627D5B"/>
     <w:multiLevelType w:val="hybridMultilevel"/>
     <w:tmpl w:val="9FE47330"/>
@@ -7351,7 +7453,7 @@
       </w:rPr>
     </w:lvl>
   </w:abstractNum>
-  <w:abstractNum w:abstractNumId="15" w15:restartNumberingAfterBreak="0">
+  <w:abstractNum w:abstractNumId="17" w15:restartNumberingAfterBreak="0">
     <w:nsid w:val="64542EA9"/>
     <w:multiLevelType w:val="hybridMultilevel"/>
     <w:tmpl w:val="46CC9324"/>
@@ -7437,7 +7539,7 @@
       </w:pPr>
     </w:lvl>
   </w:abstractNum>
-  <w:abstractNum w:abstractNumId="16" w15:restartNumberingAfterBreak="0">
+  <w:abstractNum w:abstractNumId="18" w15:restartNumberingAfterBreak="0">
     <w:nsid w:val="6FAA275E"/>
     <w:multiLevelType w:val="hybridMultilevel"/>
     <w:tmpl w:val="E71CAAEA"/>
@@ -7550,7 +7652,7 @@
       </w:rPr>
     </w:lvl>
   </w:abstractNum>
-  <w:abstractNum w:abstractNumId="17" w15:restartNumberingAfterBreak="0">
+  <w:abstractNum w:abstractNumId="19" w15:restartNumberingAfterBreak="0">
     <w:nsid w:val="758C53BF"/>
     <w:multiLevelType w:val="hybridMultilevel"/>
     <w:tmpl w:val="202CC37C"/>
@@ -7663,7 +7765,7 @@
       </w:rPr>
     </w:lvl>
   </w:abstractNum>
-  <w:abstractNum w:abstractNumId="18" w15:restartNumberingAfterBreak="0">
+  <w:abstractNum w:abstractNumId="20" w15:restartNumberingAfterBreak="0">
     <w:nsid w:val="76B541E7"/>
     <w:multiLevelType w:val="multilevel"/>
     <w:tmpl w:val="E76EF482"/>
@@ -7784,7 +7886,7 @@
       </w:rPr>
     </w:lvl>
   </w:abstractNum>
-  <w:abstractNum w:abstractNumId="19" w15:restartNumberingAfterBreak="0">
+  <w:abstractNum w:abstractNumId="21" w15:restartNumberingAfterBreak="0">
     <w:nsid w:val="785E01C8"/>
     <w:multiLevelType w:val="hybridMultilevel"/>
     <w:tmpl w:val="27544DCE"/>
@@ -7870,7 +7972,7 @@
       </w:pPr>
     </w:lvl>
   </w:abstractNum>
-  <w:abstractNum w:abstractNumId="20" w15:restartNumberingAfterBreak="0">
+  <w:abstractNum w:abstractNumId="22" w15:restartNumberingAfterBreak="0">
     <w:nsid w:val="7D4D51DC"/>
     <w:multiLevelType w:val="hybridMultilevel"/>
     <w:tmpl w:val="6FB6F2D4"/>
@@ -7983,7 +8085,7 @@
       </w:rPr>
     </w:lvl>
   </w:abstractNum>
-  <w:abstractNum w:abstractNumId="21" w15:restartNumberingAfterBreak="0">
+  <w:abstractNum w:abstractNumId="23" w15:restartNumberingAfterBreak="0">
     <w:nsid w:val="7E0E4085"/>
     <w:multiLevelType w:val="hybridMultilevel"/>
     <w:tmpl w:val="BB809D6E"/>
@@ -8070,70 +8172,76 @@
     </w:lvl>
   </w:abstractNum>
   <w:num w:numId="1">
+    <w:abstractNumId w:val="3"/>
+  </w:num>
+  <w:num w:numId="2">
+    <w:abstractNumId w:val="22"/>
+  </w:num>
+  <w:num w:numId="3">
+    <w:abstractNumId w:val="15"/>
+  </w:num>
+  <w:num w:numId="4">
+    <w:abstractNumId w:val="17"/>
+  </w:num>
+  <w:num w:numId="5">
+    <w:abstractNumId w:val="6"/>
+  </w:num>
+  <w:num w:numId="6">
+    <w:abstractNumId w:val="20"/>
+  </w:num>
+  <w:num w:numId="7">
+    <w:abstractNumId w:val="23"/>
+  </w:num>
+  <w:num w:numId="8">
+    <w:abstractNumId w:val="8"/>
+  </w:num>
+  <w:num w:numId="9">
+    <w:abstractNumId w:val="1"/>
+  </w:num>
+  <w:num w:numId="10">
+    <w:abstractNumId w:val="12"/>
+  </w:num>
+  <w:num w:numId="11">
+    <w:abstractNumId w:val="21"/>
+  </w:num>
+  <w:num w:numId="12">
+    <w:abstractNumId w:val="18"/>
+  </w:num>
+  <w:num w:numId="13">
+    <w:abstractNumId w:val="13"/>
+  </w:num>
+  <w:num w:numId="14">
+    <w:abstractNumId w:val="11"/>
+  </w:num>
+  <w:num w:numId="15">
     <w:abstractNumId w:val="2"/>
   </w:num>
-  <w:num w:numId="2">
-    <w:abstractNumId w:val="20"/>
+  <w:num w:numId="16">
+    <w:abstractNumId w:val="19"/>
   </w:num>
-  <w:num w:numId="3">
-    <w:abstractNumId w:val="13"/>
+  <w:num w:numId="17">
+    <w:abstractNumId w:val="5"/>
   </w:num>
-  <w:num w:numId="4">
-    <w:abstractNumId w:val="15"/>
+  <w:num w:numId="18">
+    <w:abstractNumId w:val="7"/>
   </w:num>
-  <w:num w:numId="5">
+  <w:num w:numId="19">
+    <w:abstractNumId w:val="16"/>
+  </w:num>
+  <w:num w:numId="20">
+    <w:abstractNumId w:val="10"/>
+  </w:num>
+  <w:num w:numId="21">
+    <w:abstractNumId w:val="14"/>
+  </w:num>
+  <w:num w:numId="22">
+    <w:abstractNumId w:val="9"/>
+  </w:num>
+  <w:num w:numId="23">
     <w:abstractNumId w:val="4"/>
   </w:num>
-  <w:num w:numId="6">
-    <w:abstractNumId w:val="18"/>
-  </w:num>
-  <w:num w:numId="7">
-    <w:abstractNumId w:val="21"/>
-  </w:num>
-  <w:num w:numId="8">
-    <w:abstractNumId w:val="6"/>
-  </w:num>
-  <w:num w:numId="9">
+  <w:num w:numId="24">
     <w:abstractNumId w:val="0"/>
-  </w:num>
-  <w:num w:numId="10">
-    <w:abstractNumId w:val="10"/>
-  </w:num>
-  <w:num w:numId="11">
-    <w:abstractNumId w:val="19"/>
-  </w:num>
-  <w:num w:numId="12">
-    <w:abstractNumId w:val="16"/>
-  </w:num>
-  <w:num w:numId="13">
-    <w:abstractNumId w:val="11"/>
-  </w:num>
-  <w:num w:numId="14">
-    <w:abstractNumId w:val="9"/>
-  </w:num>
-  <w:num w:numId="15">
-    <w:abstractNumId w:val="1"/>
-  </w:num>
-  <w:num w:numId="16">
-    <w:abstractNumId w:val="17"/>
-  </w:num>
-  <w:num w:numId="17">
-    <w:abstractNumId w:val="3"/>
-  </w:num>
-  <w:num w:numId="18">
-    <w:abstractNumId w:val="5"/>
-  </w:num>
-  <w:num w:numId="19">
-    <w:abstractNumId w:val="14"/>
-  </w:num>
-  <w:num w:numId="20">
-    <w:abstractNumId w:val="8"/>
-  </w:num>
-  <w:num w:numId="21">
-    <w:abstractNumId w:val="12"/>
-  </w:num>
-  <w:num w:numId="22">
-    <w:abstractNumId w:val="7"/>
   </w:num>
 </w:numbering>
 </file>
@@ -9278,7 +9386,7 @@
 </file>
 
 <file path=customXml/itemProps1.xml><?xml version="1.0" encoding="utf-8"?>
-<ds:datastoreItem xmlns:ds="http://schemas.openxmlformats.org/officeDocument/2006/customXml" ds:itemID="{E8914188-76AB-0347-BAD6-670FC7C611FF}">
+<ds:datastoreItem xmlns:ds="http://schemas.openxmlformats.org/officeDocument/2006/customXml" ds:itemID="{E65ECA24-9B5A-5B40-BC67-FE7D857E361C}">
   <ds:schemaRefs>
     <ds:schemaRef ds:uri="http://schemas.openxmlformats.org/officeDocument/2006/bibliography"/>
   </ds:schemaRefs>

--- a/Documentazione/Assignment3.docx
+++ b/Documentazione/Assignment3.docx
@@ -711,7 +711,21 @@
             <w:rStyle w:val="Collegamentoipertestuale"/>
             <w:noProof/>
           </w:rPr>
-          <w:t>Metodologia da Utilizzare</w:t>
+          <w:t>Metodologia</w:t>
+        </w:r>
+        <w:r>
+          <w:rPr>
+            <w:rStyle w:val="Collegamentoipertestuale"/>
+            <w:noProof/>
+          </w:rPr>
+          <w:t xml:space="preserve"> </w:t>
+        </w:r>
+        <w:r>
+          <w:rPr>
+            <w:rStyle w:val="Collegamentoipertestuale"/>
+            <w:noProof/>
+          </w:rPr>
+          <w:t>da Utilizzare</w:t>
         </w:r>
         <w:r>
           <w:rPr>
@@ -1854,6 +1868,26 @@
       </w:r>
     </w:p>
     <w:p>
+      <w:r>
+        <w:t xml:space="preserve">Oltre ai valutatori, con i quali l’utente non potrà interagire durante il test, è opportuno prevedere la presenza di un </w:t>
+      </w:r>
+      <w:r>
+        <w:rPr>
+          <w:b/>
+          <w:bCs/>
+        </w:rPr>
+        <w:t xml:space="preserve">facilitatore, </w:t>
+      </w:r>
+      <w:r>
+        <w:t xml:space="preserve">che possa fornire all’utente alcune informazioni o istruzioni di massima durante la prova, aiutando l’utente a superare situazioni in cui potrebbe non riuscire più ad andare avanti con i task. </w:t>
+      </w:r>
+      <w:r>
+        <w:t xml:space="preserve"> </w:t>
+      </w:r>
+      <w:bookmarkStart w:id="6" w:name="_GoBack"/>
+      <w:bookmarkEnd w:id="6"/>
+    </w:p>
+    <w:p>
       <w:pPr>
         <w:rPr>
           <w:color w:val="FF0000"/>
@@ -1913,12 +1947,12 @@
       <w:pPr>
         <w:pStyle w:val="Titolo3"/>
       </w:pPr>
-      <w:bookmarkStart w:id="6" w:name="_Toc10880083"/>
+      <w:bookmarkStart w:id="7" w:name="_Toc10880083"/>
       <w:r>
         <w:lastRenderedPageBreak/>
         <w:t>Euristiche di Nielsen</w:t>
       </w:r>
-      <w:bookmarkEnd w:id="6"/>
+      <w:bookmarkEnd w:id="7"/>
     </w:p>
     <w:p/>
     <w:p>
@@ -2575,7 +2609,7 @@
       <w:pPr>
         <w:pStyle w:val="Titolo2"/>
       </w:pPr>
-      <w:bookmarkStart w:id="7" w:name="_Toc10880084"/>
+      <w:bookmarkStart w:id="8" w:name="_Toc10880084"/>
       <w:r>
         <w:t xml:space="preserve">Requisiti </w:t>
       </w:r>
@@ -2585,7 +2619,7 @@
       <w:r>
         <w:t>da testare</w:t>
       </w:r>
-      <w:bookmarkEnd w:id="7"/>
+      <w:bookmarkEnd w:id="8"/>
     </w:p>
     <w:p/>
     <w:p>
@@ -2685,11 +2719,11 @@
       <w:pPr>
         <w:pStyle w:val="Titolo2"/>
       </w:pPr>
-      <w:bookmarkStart w:id="8" w:name="_Toc10880085"/>
+      <w:bookmarkStart w:id="9" w:name="_Toc10880085"/>
       <w:r>
         <w:t>Task da testare</w:t>
       </w:r>
-      <w:bookmarkEnd w:id="8"/>
+      <w:bookmarkEnd w:id="9"/>
     </w:p>
     <w:p/>
     <w:p>
@@ -2799,11 +2833,11 @@
       <w:pPr>
         <w:pStyle w:val="Titolo1"/>
       </w:pPr>
-      <w:bookmarkStart w:id="9" w:name="_Toc10880086"/>
+      <w:bookmarkStart w:id="10" w:name="_Toc10880086"/>
       <w:r>
         <w:t>Scelta dei Partecipanti</w:t>
       </w:r>
-      <w:bookmarkEnd w:id="9"/>
+      <w:bookmarkEnd w:id="10"/>
     </w:p>
     <w:p/>
     <w:p>
@@ -2874,11 +2908,11 @@
       <w:pPr>
         <w:pStyle w:val="Titolo2"/>
       </w:pPr>
-      <w:bookmarkStart w:id="10" w:name="_Toc10880087"/>
+      <w:bookmarkStart w:id="11" w:name="_Toc10880087"/>
       <w:r>
         <w:t>Questionario di background</w:t>
       </w:r>
-      <w:bookmarkEnd w:id="10"/>
+      <w:bookmarkEnd w:id="11"/>
     </w:p>
     <w:p>
       <w:pPr>
@@ -3220,12 +3254,12 @@
       <w:pPr>
         <w:pStyle w:val="Titolo2"/>
       </w:pPr>
-      <w:bookmarkStart w:id="11" w:name="_Toc10880088"/>
+      <w:bookmarkStart w:id="12" w:name="_Toc10880088"/>
       <w:r>
         <w:lastRenderedPageBreak/>
         <w:t>Questionario di Reazione</w:t>
       </w:r>
-      <w:bookmarkEnd w:id="11"/>
+      <w:bookmarkEnd w:id="12"/>
     </w:p>
     <w:p/>
     <w:p>
@@ -4574,11 +4608,11 @@
       <w:pPr>
         <w:pStyle w:val="Titolo1"/>
       </w:pPr>
-      <w:bookmarkStart w:id="12" w:name="_Toc10880089"/>
+      <w:bookmarkStart w:id="13" w:name="_Toc10880089"/>
       <w:r>
         <w:t>Ipotesi da Testare</w:t>
       </w:r>
-      <w:bookmarkEnd w:id="12"/>
+      <w:bookmarkEnd w:id="13"/>
     </w:p>
     <w:p/>
     <w:p>
@@ -4928,7 +4962,7 @@
           <w:szCs w:val="32"/>
         </w:rPr>
       </w:pPr>
-      <w:bookmarkStart w:id="13" w:name="_Toc10880091"/>
+      <w:bookmarkStart w:id="14" w:name="_Toc10880091"/>
       <w:r>
         <w:br w:type="page"/>
       </w:r>
@@ -4941,7 +4975,7 @@
         <w:lastRenderedPageBreak/>
         <w:t>Validità Ecologica dello Studio</w:t>
       </w:r>
-      <w:bookmarkEnd w:id="13"/>
+      <w:bookmarkEnd w:id="14"/>
     </w:p>
     <w:p/>
     <w:p>
@@ -5024,7 +5058,7 @@
       </w:r>
     </w:p>
     <w:p>
-      <w:bookmarkStart w:id="14" w:name="_Toc10880092"/>
+      <w:bookmarkStart w:id="15" w:name="_Toc10880092"/>
       <w:r>
         <w:t xml:space="preserve">Disponendo del prototipo in Marvel, è stato deciso di avviare quest’ultimo direttamente su smartphone – per ottenere un’esperienza d’uso il più realistica possibile e avere comunque la possibilità di registrare lo schermo – mentre l’utente verrà registrato mediante telecamere esterne. </w:t>
       </w:r>
@@ -5261,7 +5295,7 @@
     </w:p>
     <w:p>
       <w:pPr>
-        <w:pStyle w:val="Titolo2"/>
+        <w:pStyle w:val="Titolo1"/>
       </w:pPr>
       <w:r>
         <w:lastRenderedPageBreak/>
@@ -5335,8 +5369,6 @@
       <w:pPr>
         <w:pStyle w:val="MioCorpo"/>
       </w:pPr>
-      <w:bookmarkStart w:id="15" w:name="_GoBack"/>
-      <w:bookmarkEnd w:id="15"/>
       <w:r>
         <w:t xml:space="preserve">Per la </w:t>
       </w:r>
@@ -5358,29 +5390,90 @@
     </w:p>
     <w:p>
       <w:pPr>
-        <w:rPr>
-          <w:rFonts w:asciiTheme="majorHAnsi" w:eastAsiaTheme="majorEastAsia" w:hAnsiTheme="majorHAnsi" w:cstheme="majorBidi"/>
-          <w:color w:val="2F5496" w:themeColor="accent1" w:themeShade="BF"/>
-          <w:sz w:val="32"/>
-          <w:szCs w:val="32"/>
-        </w:rPr>
-      </w:pPr>
+        <w:pStyle w:val="MioCorpo"/>
+      </w:pPr>
+    </w:p>
+    <w:p>
+      <w:pPr>
+        <w:pStyle w:val="MioCorpo"/>
+      </w:pPr>
+    </w:p>
+    <w:p>
+      <w:pPr>
+        <w:pStyle w:val="Titolo1"/>
+      </w:pPr>
+      <w:r>
+        <w:t>Fase di Testing</w:t>
+      </w:r>
+    </w:p>
+    <w:p/>
+    <w:p>
+      <w:pPr>
+        <w:pStyle w:val="Titolo2"/>
+      </w:pPr>
+      <w:r>
+        <w:t>Fase Preliminare</w:t>
+      </w:r>
+    </w:p>
+    <w:p>
+      <w:pPr>
+        <w:pStyle w:val="MioCorpo"/>
+      </w:pPr>
+      <w:r>
+        <w:t>Prima di iniziare il test vero è proprio, è stato opportuno spiegare a ciascuno dei partecipanti che tipo di applicazione avrebbero utilizzato, e quali sono i suoi scopi.</w:t>
+      </w:r>
+    </w:p>
+    <w:p>
+      <w:pPr>
+        <w:pStyle w:val="MioCorpo"/>
+      </w:pPr>
+      <w:r>
+        <w:t xml:space="preserve">Bisogna inoltre sottolineare che è normale, in una fase di testing, individuare dei problemi: Non c’è niente di cui vergognarsi nell’ammettere di avere difficoltà, in quanto riscontrare tali difficoltà degli utenti aiuterà lo sviluppatore a migliorare l’usabilità dell’applicazione. </w:t>
+      </w:r>
+    </w:p>
+    <w:p>
+      <w:pPr>
+        <w:pStyle w:val="MioCorpo"/>
+      </w:pPr>
+      <w:r>
+        <w:t xml:space="preserve">Per evitare agli utenti lo stress di affrontare il test senza aver mai visto il sistema, essi potranno farvi cinque minuti di pratica precedentemente al test vero e proprio. </w:t>
+      </w:r>
+    </w:p>
+    <w:p>
+      <w:pPr>
+        <w:pStyle w:val="MioCorpo"/>
+      </w:pPr>
+      <w:r>
+        <w:t xml:space="preserve">Tuttavia, durante tali minuti di pratica, non sarà consentito fare domande ai valutatori che presenzieranno: Se fossero questi ultimi a risolvere tutti i dubbi dell’utente, potenziali problemi di usabilità potrebbero non essere individuati e falsare i risultati del test. </w:t>
+      </w:r>
+    </w:p>
+    <w:p>
       <w:r>
         <w:br w:type="page"/>
       </w:r>
     </w:p>
     <w:p>
       <w:pPr>
+        <w:pStyle w:val="Titolo2"/>
+      </w:pPr>
+      <w:r>
+        <w:lastRenderedPageBreak/>
+        <w:t>Svolgimento del Test</w:t>
+      </w:r>
+    </w:p>
+    <w:p/>
+    <w:p/>
+    <w:p>
+      <w:pPr>
         <w:pStyle w:val="Titolo1"/>
       </w:pPr>
       <w:r>
-        <w:lastRenderedPageBreak/>
         <w:t xml:space="preserve">Riferimenti </w:t>
       </w:r>
       <w:r>
         <w:t xml:space="preserve"> //poi finiranno come ultima sezione</w:t>
       </w:r>
-      <w:bookmarkEnd w:id="14"/>
+      <w:bookmarkEnd w:id="15"/>
     </w:p>
     <w:p>
       <w:pPr>
@@ -9386,7 +9479,7 @@
 </file>
 
 <file path=customXml/itemProps1.xml><?xml version="1.0" encoding="utf-8"?>
-<ds:datastoreItem xmlns:ds="http://schemas.openxmlformats.org/officeDocument/2006/customXml" ds:itemID="{E65ECA24-9B5A-5B40-BC67-FE7D857E361C}">
+<ds:datastoreItem xmlns:ds="http://schemas.openxmlformats.org/officeDocument/2006/customXml" ds:itemID="{ADEB9A8F-F86A-D44E-A663-1FCBEFD755C2}">
   <ds:schemaRefs>
     <ds:schemaRef ds:uri="http://schemas.openxmlformats.org/officeDocument/2006/bibliography"/>
   </ds:schemaRefs>

--- a/Documentazione/Assignment3.docx
+++ b/Documentazione/Assignment3.docx
@@ -1884,8 +1884,6 @@
       <w:r>
         <w:t xml:space="preserve"> </w:t>
       </w:r>
-      <w:bookmarkStart w:id="6" w:name="_GoBack"/>
-      <w:bookmarkEnd w:id="6"/>
     </w:p>
     <w:p>
       <w:pPr>
@@ -1947,12 +1945,12 @@
       <w:pPr>
         <w:pStyle w:val="Titolo3"/>
       </w:pPr>
-      <w:bookmarkStart w:id="7" w:name="_Toc10880083"/>
+      <w:bookmarkStart w:id="6" w:name="_Toc10880083"/>
       <w:r>
         <w:lastRenderedPageBreak/>
         <w:t>Euristiche di Nielsen</w:t>
       </w:r>
-      <w:bookmarkEnd w:id="7"/>
+      <w:bookmarkEnd w:id="6"/>
     </w:p>
     <w:p/>
     <w:p>
@@ -2609,7 +2607,7 @@
       <w:pPr>
         <w:pStyle w:val="Titolo2"/>
       </w:pPr>
-      <w:bookmarkStart w:id="8" w:name="_Toc10880084"/>
+      <w:bookmarkStart w:id="7" w:name="_Toc10880084"/>
       <w:r>
         <w:t xml:space="preserve">Requisiti </w:t>
       </w:r>
@@ -2619,7 +2617,7 @@
       <w:r>
         <w:t>da testare</w:t>
       </w:r>
-      <w:bookmarkEnd w:id="8"/>
+      <w:bookmarkEnd w:id="7"/>
     </w:p>
     <w:p/>
     <w:p>
@@ -2719,11 +2717,11 @@
       <w:pPr>
         <w:pStyle w:val="Titolo2"/>
       </w:pPr>
-      <w:bookmarkStart w:id="9" w:name="_Toc10880085"/>
+      <w:bookmarkStart w:id="8" w:name="_Toc10880085"/>
       <w:r>
         <w:t>Task da testare</w:t>
       </w:r>
-      <w:bookmarkEnd w:id="9"/>
+      <w:bookmarkEnd w:id="8"/>
     </w:p>
     <w:p/>
     <w:p>
@@ -2833,11 +2831,11 @@
       <w:pPr>
         <w:pStyle w:val="Titolo1"/>
       </w:pPr>
-      <w:bookmarkStart w:id="10" w:name="_Toc10880086"/>
+      <w:bookmarkStart w:id="9" w:name="_Toc10880086"/>
       <w:r>
         <w:t>Scelta dei Partecipanti</w:t>
       </w:r>
-      <w:bookmarkEnd w:id="10"/>
+      <w:bookmarkEnd w:id="9"/>
     </w:p>
     <w:p/>
     <w:p>
@@ -2908,11 +2906,11 @@
       <w:pPr>
         <w:pStyle w:val="Titolo2"/>
       </w:pPr>
-      <w:bookmarkStart w:id="11" w:name="_Toc10880087"/>
+      <w:bookmarkStart w:id="10" w:name="_Toc10880087"/>
       <w:r>
         <w:t>Questionario di background</w:t>
       </w:r>
-      <w:bookmarkEnd w:id="11"/>
+      <w:bookmarkEnd w:id="10"/>
     </w:p>
     <w:p>
       <w:pPr>
@@ -3254,12 +3252,12 @@
       <w:pPr>
         <w:pStyle w:val="Titolo2"/>
       </w:pPr>
-      <w:bookmarkStart w:id="12" w:name="_Toc10880088"/>
+      <w:bookmarkStart w:id="11" w:name="_Toc10880088"/>
       <w:r>
         <w:lastRenderedPageBreak/>
         <w:t>Questionario di Reazione</w:t>
       </w:r>
-      <w:bookmarkEnd w:id="12"/>
+      <w:bookmarkEnd w:id="11"/>
     </w:p>
     <w:p/>
     <w:p>
@@ -4608,11 +4606,11 @@
       <w:pPr>
         <w:pStyle w:val="Titolo1"/>
       </w:pPr>
-      <w:bookmarkStart w:id="13" w:name="_Toc10880089"/>
+      <w:bookmarkStart w:id="12" w:name="_Toc10880089"/>
       <w:r>
         <w:t>Ipotesi da Testare</w:t>
       </w:r>
-      <w:bookmarkEnd w:id="13"/>
+      <w:bookmarkEnd w:id="12"/>
     </w:p>
     <w:p/>
     <w:p>
@@ -4962,7 +4960,7 @@
           <w:szCs w:val="32"/>
         </w:rPr>
       </w:pPr>
-      <w:bookmarkStart w:id="14" w:name="_Toc10880091"/>
+      <w:bookmarkStart w:id="13" w:name="_Toc10880091"/>
       <w:r>
         <w:br w:type="page"/>
       </w:r>
@@ -4975,7 +4973,7 @@
         <w:lastRenderedPageBreak/>
         <w:t>Validità Ecologica dello Studio</w:t>
       </w:r>
-      <w:bookmarkEnd w:id="14"/>
+      <w:bookmarkEnd w:id="13"/>
     </w:p>
     <w:p/>
     <w:p>
@@ -5058,7 +5056,7 @@
       </w:r>
     </w:p>
     <w:p>
-      <w:bookmarkStart w:id="15" w:name="_Toc10880092"/>
+      <w:bookmarkStart w:id="14" w:name="_Toc10880092"/>
       <w:r>
         <w:t xml:space="preserve">Disponendo del prototipo in Marvel, è stato deciso di avviare quest’ultimo direttamente su smartphone – per ottenere un’esperienza d’uso il più realistica possibile e avere comunque la possibilità di registrare lo schermo – mentre l’utente verrà registrato mediante telecamere esterne. </w:t>
       </w:r>
@@ -5415,6 +5413,7 @@
         <w:t>Fase Preliminare</w:t>
       </w:r>
     </w:p>
+    <w:p/>
     <w:p>
       <w:pPr>
         <w:pStyle w:val="MioCorpo"/>
@@ -5436,7 +5435,13 @@
         <w:pStyle w:val="MioCorpo"/>
       </w:pPr>
       <w:r>
-        <w:t xml:space="preserve">Per evitare agli utenti lo stress di affrontare il test senza aver mai visto il sistema, essi potranno farvi cinque minuti di pratica precedentemente al test vero e proprio. </w:t>
+        <w:t>Per evitare agli utenti lo stress di affrontare il test senza aver mai visto il sistema, essi potranno farvi cinque minuti di pratica precedentemente al test vero e proprio</w:t>
+      </w:r>
+      <w:r>
+        <w:t>, discutendo con il facilitatore eventuali dubbi generici sulle funzioni o sullo scopo del sistema</w:t>
+      </w:r>
+      <w:r>
+        <w:t xml:space="preserve">. </w:t>
       </w:r>
     </w:p>
     <w:p>
@@ -5444,7 +5449,19 @@
         <w:pStyle w:val="MioCorpo"/>
       </w:pPr>
       <w:r>
-        <w:t xml:space="preserve">Tuttavia, durante tali minuti di pratica, non sarà consentito fare domande ai valutatori che presenzieranno: Se fossero questi ultimi a risolvere tutti i dubbi dell’utente, potenziali problemi di usabilità potrebbero non essere individuati e falsare i risultati del test. </w:t>
+        <w:t>Tuttavia, durante tali minuti di pratica, non sarà consentito fare domande</w:t>
+      </w:r>
+      <w:r>
+        <w:t xml:space="preserve"> specifiche e relative allo svolgimento dei task</w:t>
+      </w:r>
+      <w:r>
+        <w:t xml:space="preserve"> </w:t>
+      </w:r>
+      <w:r>
+        <w:t xml:space="preserve">al facilitatore </w:t>
+      </w:r>
+      <w:r>
+        <w:t xml:space="preserve">ai valutatori che presenzieranno: Se fossero questi ultimi a risolvere tutti i dubbi dell’utente, potenziali problemi di usabilità potrebbero non essere individuati e falsare i risultati del test. </w:t>
       </w:r>
     </w:p>
     <w:p>
@@ -5461,9 +5478,44 @@
         <w:t>Svolgimento del Test</w:t>
       </w:r>
     </w:p>
+    <w:p>
+      <w:r>
+        <w:br/>
+        <w:t>Durante lo svolgimento della prova, non sarà possibile alcuna interazione con i valutatori</w:t>
+      </w:r>
+      <w:r>
+        <w:t>, che dovranno potersi concentrare pienamente sugli appunti da prendere.</w:t>
+      </w:r>
+    </w:p>
+    <w:p>
+      <w:r>
+        <w:t>L’interazione con il facilitatore dovrà a sua volta essere limitata al minimo necessario: egli fornirà rassicurazioni e incoraggerà l’utente al think-aloud, senza però interferire con lo svolgimento del task.</w:t>
+      </w:r>
+    </w:p>
+    <w:p>
+      <w:r>
+        <w:t xml:space="preserve">Conclusa l’interazione con il sistema, alla fine del test ad ogni utente </w:t>
+      </w:r>
+      <w:r>
+        <w:t xml:space="preserve">sarà sottoposto il questionario di reazione costruito in precedenza, al fine di ottenere informazioni sul sistema che potrebbero non essere strettamente legate al successo o all’efficienza con la quale l’utente ha svolto i task. </w:t>
+      </w:r>
+    </w:p>
     <w:p/>
+    <w:p>
+      <w:pPr>
+        <w:pStyle w:val="Titolo1"/>
+      </w:pPr>
+      <w:r>
+        <w:t>Analisi dei Risultati</w:t>
+      </w:r>
+    </w:p>
     <w:p/>
     <w:p>
+      <w:bookmarkStart w:id="15" w:name="_GoBack"/>
+      <w:bookmarkEnd w:id="15"/>
+    </w:p>
+    <w:p/>
+    <w:p>
       <w:pPr>
         <w:pStyle w:val="Titolo1"/>
       </w:pPr>
@@ -5473,7 +5525,7 @@
       <w:r>
         <w:t xml:space="preserve"> //poi finiranno come ultima sezione</w:t>
       </w:r>
-      <w:bookmarkEnd w:id="15"/>
+      <w:bookmarkEnd w:id="14"/>
     </w:p>
     <w:p>
       <w:pPr>
@@ -9479,7 +9531,7 @@
 </file>
 
 <file path=customXml/itemProps1.xml><?xml version="1.0" encoding="utf-8"?>
-<ds:datastoreItem xmlns:ds="http://schemas.openxmlformats.org/officeDocument/2006/customXml" ds:itemID="{ADEB9A8F-F86A-D44E-A663-1FCBEFD755C2}">
+<ds:datastoreItem xmlns:ds="http://schemas.openxmlformats.org/officeDocument/2006/customXml" ds:itemID="{825496FA-C3D8-5C41-8888-D793448E75FB}">
   <ds:schemaRefs>
     <ds:schemaRef ds:uri="http://schemas.openxmlformats.org/officeDocument/2006/bibliography"/>
   </ds:schemaRefs>

--- a/Documentazione/Assignment3.docx
+++ b/Documentazione/Assignment3.docx
@@ -1816,25 +1816,6 @@
     </w:p>
     <w:p/>
     <w:p>
-      <w:pPr>
-        <w:rPr>
-          <w:color w:val="FF0000"/>
-        </w:rPr>
-      </w:pPr>
-      <w:r>
-        <w:rPr>
-          <w:color w:val="FF0000"/>
-        </w:rPr>
-        <w:t>//Useremo valutazione empirica + eventualmente qualcosa di euristico</w:t>
-      </w:r>
-      <w:r>
-        <w:rPr>
-          <w:color w:val="FF0000"/>
-        </w:rPr>
-        <w:t>… qui è da spiegare bene come procederemo</w:t>
-      </w:r>
-    </w:p>
-    <w:p>
       <w:r>
         <w:t xml:space="preserve">Avendo ricevuto il sistema da sestare in una fase di progettazione avanzata, o nella quale il sistema è addirittura già completo, la scelta di utilizzare test empirici per la valutazione è quasi obbligata. </w:t>
       </w:r>
@@ -1893,28 +1874,21 @@
       </w:pPr>
       <w:r>
         <w:rPr>
+          <w:color w:val="000000" w:themeColor="text1"/>
+        </w:rPr>
+        <w:t>I risultati ottenuti mediante questa valutazione empirica potranno essere eventualmente integrati con i risultati di una valutazione euristica, cioè verificando la corrispondenza del sistema ad alcune semplici ‘regole’ individuate da esperti del settore tra cui Nielsen, colui che ha elaborato le euristiche forse più celebri – di seguito riportate</w:t>
+      </w:r>
+      <w:r>
+        <w:rPr>
+          <w:color w:val="000000" w:themeColor="text1"/>
+        </w:rPr>
+        <w:t xml:space="preserve">.  </w:t>
+      </w:r>
+      <w:r>
+        <w:rPr>
           <w:color w:val="FF0000"/>
         </w:rPr>
-        <w:t>I risultati ottenuti mediante questa valutazione empirica potranno essere eventualmente integrati con i risultati di una valutazione euristica, cioè verificando la corrispondenza del sistema ad alcune semplici ‘regole’ individuate da esperti del settore tra cui Nielsen, colui che ha elaborato le euristiche forse più celebri – di seguito riportate</w:t>
-      </w:r>
-      <w:r>
-        <w:rPr>
-          <w:color w:val="FF0000"/>
-        </w:rPr>
-        <w:t xml:space="preserve">. </w:t>
-      </w:r>
-      <w:r>
-        <w:rPr>
-          <w:color w:val="FF0000"/>
-        </w:rPr>
-        <w:t xml:space="preserve"> </w:t>
-      </w:r>
-      <w:r>
-        <w:rPr>
-          <w:color w:val="FF0000"/>
-        </w:rPr>
         <w:br/>
-        <w:t xml:space="preserve">//Da decidere se lo faremo, se non lo facciamo cancelliamo sia questa sezione che le euristiche, ma io almeno in parte lo farei, per avere un documento più completo </w:t>
       </w:r>
     </w:p>
     <w:p>
@@ -5511,14 +5485,478 @@
     </w:p>
     <w:p/>
     <w:p>
+      <w:r>
+        <w:t>Nella fase di analisi dei risultati, si raccoglie l’intero materiale ottenuto con il test – questionari degli utenti, appunti dei valutatori, video – e li si esamina al fine di ottenere dei dati che possano essere realmente utili nella valutazione dell’applicazione testata.</w:t>
+      </w:r>
+    </w:p>
+    <w:p>
+      <w:r>
+        <w:t>Tali risultati verranno poi forniti allo sviluppatore del sistema, che potrà verificare quali sono stati i problemi riscontrati con maggiore frequenza, o che hanno causato il maggior numero di problemi, ed intervenire per risolverlì, stabilendo quindi una scala di priorità degli aspetti da affrontare per migliorare l’applicazione.</w:t>
+      </w:r>
+    </w:p>
+    <w:p>
+      <w:r>
+        <w:t xml:space="preserve">Oltre che mediante l’analisi dei risultati ottenuti dagli utenti, la valutazione verterà anche sulla verifica da parte dei tester del rispetto di alcune euristiche. </w:t>
+      </w:r>
+    </w:p>
+    <w:p/>
+    <w:p>
+      <w:pPr>
+        <w:rPr>
+          <w:rFonts w:asciiTheme="majorHAnsi" w:eastAsiaTheme="majorEastAsia" w:hAnsiTheme="majorHAnsi" w:cstheme="majorBidi"/>
+          <w:color w:val="2F5496" w:themeColor="accent1" w:themeShade="BF"/>
+          <w:sz w:val="26"/>
+          <w:szCs w:val="26"/>
+        </w:rPr>
+      </w:pPr>
+      <w:r>
+        <w:br w:type="page"/>
+      </w:r>
+    </w:p>
+    <w:p>
+      <w:pPr>
+        <w:pStyle w:val="Titolo2"/>
+      </w:pPr>
+      <w:r>
+        <w:lastRenderedPageBreak/>
+        <w:t>Valutazione</w:t>
+      </w:r>
+      <w:r>
+        <w:t xml:space="preserve"> Euristica</w:t>
+      </w:r>
+    </w:p>
+    <w:p/>
+    <w:p>
+      <w:r>
+        <w:t>Come accennato nella sezione sulle metodologie da utilizzare per il testing, le euristiche da noi prese in esame per la valutazione sono le famose Euristiche di Nielsen.</w:t>
+      </w:r>
+      <w:r>
+        <w:br/>
+        <w:t>Per ciascuna di esse verrà evidenziato come viene implementata dal sistema, o se al contrario essa non trova corrispondenza nell’applicazione.</w:t>
+      </w:r>
+    </w:p>
+    <w:p/>
+    <w:p>
+      <w:pPr>
+        <w:pStyle w:val="Paragrafoelenco"/>
+        <w:numPr>
+          <w:ilvl w:val="0"/>
+          <w:numId w:val="25"/>
+        </w:numPr>
+      </w:pPr>
+      <w:r>
+        <w:rPr>
+          <w:b/>
+          <w:bCs/>
+        </w:rPr>
+        <w:t>Visibilità dello stato del sistema</w:t>
+      </w:r>
+    </w:p>
+    <w:p>
+      <w:pPr>
+        <w:pStyle w:val="Paragrafoelenco"/>
+        <w:numPr>
+          <w:ilvl w:val="1"/>
+          <w:numId w:val="25"/>
+        </w:numPr>
+      </w:pPr>
+      <w:r>
+        <w:t>Tale euristica sembra essere pienamente rispettata: Una volta selezionata ciascuna schermata, il nome della schermata sarà visualizzato sia in alto che sotto al bottone relativo al pannello selezionato.</w:t>
+      </w:r>
+      <w:r>
+        <w:br/>
+      </w:r>
+    </w:p>
+    <w:p>
+      <w:pPr>
+        <w:pStyle w:val="Paragrafoelenco"/>
+        <w:numPr>
+          <w:ilvl w:val="0"/>
+          <w:numId w:val="25"/>
+        </w:numPr>
+        <w:rPr>
+          <w:b/>
+          <w:bCs/>
+        </w:rPr>
+      </w:pPr>
+      <w:r>
+        <w:rPr>
+          <w:b/>
+          <w:bCs/>
+        </w:rPr>
+        <w:t>Corrispondenza tra sistema e mondo reale</w:t>
+      </w:r>
+    </w:p>
+    <w:p>
+      <w:pPr>
+        <w:pStyle w:val="Paragrafoelenco"/>
+        <w:numPr>
+          <w:ilvl w:val="1"/>
+          <w:numId w:val="25"/>
+        </w:numPr>
+        <w:rPr>
+          <w:b/>
+          <w:bCs/>
+        </w:rPr>
+      </w:pPr>
+      <w:r>
+        <w:t xml:space="preserve">L’utilizzo di icone che riprendono pienamente l’elemento che vogliono individuare (esempio: Casa per la schermata home, pillola per la schermata relativa ai farmaci..) aiuterà l’utente a comprendere immediatamente cosa troverà in ciascuna schermata. </w:t>
+      </w:r>
+    </w:p>
+    <w:p>
+      <w:pPr>
+        <w:pStyle w:val="Paragrafoelenco"/>
+        <w:numPr>
+          <w:ilvl w:val="1"/>
+          <w:numId w:val="25"/>
+        </w:numPr>
+        <w:rPr>
+          <w:b/>
+          <w:bCs/>
+        </w:rPr>
+      </w:pPr>
+      <w:r>
+        <w:t>Riteniamo molto positiva ed intuitiva la scelta dello sviluppatore di visualizzare il livello di medicinale ancora disponibile in maniera grafica, mostrando cioè il flacone che si svuota man mano che il farmaco in questione viene consumato.</w:t>
+      </w:r>
+      <w:r>
+        <w:br/>
+      </w:r>
+    </w:p>
+    <w:p>
+      <w:pPr>
+        <w:pStyle w:val="Paragrafoelenco"/>
+        <w:numPr>
+          <w:ilvl w:val="0"/>
+          <w:numId w:val="25"/>
+        </w:numPr>
+        <w:rPr>
+          <w:b/>
+          <w:bCs/>
+        </w:rPr>
+      </w:pPr>
+      <w:r>
+        <w:rPr>
+          <w:b/>
+          <w:bCs/>
+        </w:rPr>
+        <w:t>Controllo e Libertà</w:t>
+      </w:r>
+    </w:p>
+    <w:p>
+      <w:pPr>
+        <w:pStyle w:val="Paragrafoelenco"/>
+        <w:numPr>
+          <w:ilvl w:val="1"/>
+          <w:numId w:val="25"/>
+        </w:numPr>
+        <w:rPr>
+          <w:b/>
+          <w:bCs/>
+        </w:rPr>
+      </w:pPr>
+      <w:r>
+        <w:t>Da tutte le schermate dell’applicazione risulta possibile raggiungere tutte le altre schermate principali, utilizzando un sistema di pannelli e bottoni comune a molte applicazioni moderne. Tale elemento è valutato quindi positivamente.</w:t>
+      </w:r>
+      <w:r>
+        <w:br/>
+      </w:r>
+    </w:p>
+    <w:p>
+      <w:pPr>
+        <w:pStyle w:val="Paragrafoelenco"/>
+        <w:numPr>
+          <w:ilvl w:val="0"/>
+          <w:numId w:val="25"/>
+        </w:numPr>
+        <w:rPr>
+          <w:b/>
+          <w:bCs/>
+        </w:rPr>
+      </w:pPr>
+      <w:r>
+        <w:rPr>
+          <w:b/>
+          <w:bCs/>
+        </w:rPr>
+        <w:t>Consistenza e standard</w:t>
+      </w:r>
+    </w:p>
+    <w:p>
+      <w:pPr>
+        <w:pStyle w:val="Paragrafoelenco"/>
+        <w:numPr>
+          <w:ilvl w:val="1"/>
+          <w:numId w:val="25"/>
+        </w:numPr>
+      </w:pPr>
+      <w:r>
+        <w:t>Tutte le schermate mostrano la stessa organizzazione grafica, con alcuni elementi che rimarranno visibili per qualunque schermata (l’intestazione e la barra con i bottoni di selezione pannello)</w:t>
+      </w:r>
+      <w:r>
+        <w:br/>
+      </w:r>
+    </w:p>
+    <w:p>
+      <w:pPr>
+        <w:pStyle w:val="Paragrafoelenco"/>
+        <w:numPr>
+          <w:ilvl w:val="0"/>
+          <w:numId w:val="25"/>
+        </w:numPr>
+      </w:pPr>
+      <w:r>
+        <w:rPr>
+          <w:b/>
+          <w:bCs/>
+        </w:rPr>
+        <w:t>Prevenzione dell’errore</w:t>
+      </w:r>
+    </w:p>
+    <w:p>
+      <w:pPr>
+        <w:pStyle w:val="Paragrafoelenco"/>
+        <w:numPr>
+          <w:ilvl w:val="1"/>
+          <w:numId w:val="25"/>
+        </w:numPr>
+      </w:pPr>
+      <w:r>
+        <w:t xml:space="preserve">Una volta intrapresa ciascuna azione, è disponibile una sola scelta (oltre a quella di tornare indietro). Sarà dunque molto difficile che l’utente possa sbagliare nello svolgimento di un task, una volta </w:t>
+      </w:r>
+      <w:r>
+        <w:t xml:space="preserve">che l’avrà </w:t>
+      </w:r>
+      <w:r>
+        <w:t xml:space="preserve">iniziato. </w:t>
+      </w:r>
+      <w:r>
+        <w:br/>
+      </w:r>
+    </w:p>
+    <w:p>
+      <w:pPr>
+        <w:pStyle w:val="Paragrafoelenco"/>
+        <w:numPr>
+          <w:ilvl w:val="0"/>
+          <w:numId w:val="25"/>
+        </w:numPr>
+      </w:pPr>
+      <w:r>
+        <w:rPr>
+          <w:b/>
+          <w:bCs/>
+        </w:rPr>
+        <w:t>Riconoscimento anziché ricordo</w:t>
+      </w:r>
+    </w:p>
+    <w:p>
+      <w:pPr>
+        <w:pStyle w:val="Paragrafoelenco"/>
+        <w:numPr>
+          <w:ilvl w:val="1"/>
+          <w:numId w:val="25"/>
+        </w:numPr>
+      </w:pPr>
+      <w:r>
+        <w:t>Le schermate sono tutte molto chiare, schematiche e rispondenti a quello che ci si aspetta oggigiorno da un’applicazione per smartphone. I periodi di apprendistato saranno molto brevi o nulli.</w:t>
+      </w:r>
+      <w:r>
+        <w:br/>
+      </w:r>
+    </w:p>
+    <w:p>
+      <w:pPr>
+        <w:pStyle w:val="Paragrafoelenco"/>
+        <w:numPr>
+          <w:ilvl w:val="0"/>
+          <w:numId w:val="25"/>
+        </w:numPr>
+      </w:pPr>
+      <w:r>
+        <w:rPr>
+          <w:b/>
+          <w:bCs/>
+        </w:rPr>
+        <w:t>Flessibilità d’uso</w:t>
+      </w:r>
+    </w:p>
+    <w:p>
+      <w:pPr>
+        <w:pStyle w:val="Paragrafoelenco"/>
+        <w:numPr>
+          <w:ilvl w:val="1"/>
+          <w:numId w:val="25"/>
+        </w:numPr>
+      </w:pPr>
+      <w:r>
+        <w:t xml:space="preserve">Il sistema non fornisce metodi d’uso alternativi o scorciatoie per utenti esperti. Sebbbene ciò contravvenga questa specifica euristica, è pur vero che lo scopo </w:t>
+      </w:r>
+      <w:r>
+        <w:lastRenderedPageBreak/>
+        <w:t xml:space="preserve">principale del sistema, cioè il ricordare l’assunzione di farmaci a persone anziane o che devono assumerne grande quantità, e l’utilizzo di una piattaforma mobile, lasciano poco spazio a modalità d’uso alternative, non essendo ad esempio possibile utilizzare comandi rapidi da tastiera. </w:t>
+      </w:r>
+      <w:r>
+        <w:br/>
+      </w:r>
+    </w:p>
+    <w:p>
+      <w:pPr>
+        <w:pStyle w:val="Paragrafoelenco"/>
+        <w:numPr>
+          <w:ilvl w:val="0"/>
+          <w:numId w:val="25"/>
+        </w:numPr>
+        <w:rPr>
+          <w:b/>
+          <w:bCs/>
+        </w:rPr>
+      </w:pPr>
+      <w:r>
+        <w:rPr>
+          <w:b/>
+          <w:bCs/>
+        </w:rPr>
+        <w:t>Design ed estetica minimalista</w:t>
+      </w:r>
+    </w:p>
+    <w:p>
+      <w:pPr>
+        <w:pStyle w:val="Paragrafoelenco"/>
+        <w:numPr>
+          <w:ilvl w:val="1"/>
+          <w:numId w:val="25"/>
+        </w:numPr>
+        <w:rPr>
+          <w:b/>
+          <w:bCs/>
+        </w:rPr>
+      </w:pPr>
+      <w:r>
+        <w:t xml:space="preserve">Il sistema è in linea con il </w:t>
+      </w:r>
+      <w:r>
+        <w:rPr>
+          <w:i/>
+          <w:iCs/>
+        </w:rPr>
+        <w:t xml:space="preserve">material design </w:t>
+      </w:r>
+      <w:r>
+        <w:t>definito da Google: Le schermate sono graficamente semplici e presentano pochi ‘fronzoli’ e nessun elemento non strettamente necessario all’uso.</w:t>
+      </w:r>
+      <w:r>
+        <w:br/>
+      </w:r>
+    </w:p>
+    <w:p>
+      <w:pPr>
+        <w:pStyle w:val="Paragrafoelenco"/>
+        <w:numPr>
+          <w:ilvl w:val="0"/>
+          <w:numId w:val="25"/>
+        </w:numPr>
+        <w:rPr>
+          <w:b/>
+          <w:bCs/>
+        </w:rPr>
+      </w:pPr>
+      <w:r>
+        <w:rPr>
+          <w:b/>
+          <w:bCs/>
+        </w:rPr>
+        <w:t>Aiuto all’utente</w:t>
+      </w:r>
+    </w:p>
+    <w:p>
+      <w:pPr>
+        <w:pStyle w:val="Paragrafoelenco"/>
+        <w:numPr>
+          <w:ilvl w:val="1"/>
+          <w:numId w:val="25"/>
+        </w:numPr>
+        <w:rPr>
+          <w:b/>
+          <w:bCs/>
+        </w:rPr>
+      </w:pPr>
+      <w:r>
+        <w:t>Nel prototipo fornitoci non risultano essere previsti prompt di conferma per le azioni principali, né sembrano essere presenti messaggi di errore. Sebbene data la semplicità d’uso dell’interfaccia ciò non rappresenti necessariamente un problema, sarebbe bene che lo sviluppatore riesaminasse questo aspetto.</w:t>
+      </w:r>
+      <w:r>
+        <w:br/>
+      </w:r>
+    </w:p>
+    <w:p>
+      <w:pPr>
+        <w:pStyle w:val="Paragrafoelenco"/>
+        <w:numPr>
+          <w:ilvl w:val="0"/>
+          <w:numId w:val="25"/>
+        </w:numPr>
+        <w:rPr>
+          <w:b/>
+          <w:bCs/>
+        </w:rPr>
+      </w:pPr>
+      <w:r>
+        <w:rPr>
+          <w:b/>
+          <w:bCs/>
+        </w:rPr>
+        <w:t>Documentazione</w:t>
+      </w:r>
+    </w:p>
+    <w:p>
+      <w:pPr>
+        <w:pStyle w:val="Paragrafoelenco"/>
+        <w:numPr>
+          <w:ilvl w:val="1"/>
+          <w:numId w:val="25"/>
+        </w:numPr>
+      </w:pPr>
+      <w:r>
+        <w:t xml:space="preserve">Allo stato </w:t>
+      </w:r>
+      <w:r>
+        <w:t xml:space="preserve">attuale dello sviluppo non sembra essere presente una documentazione. Anche in questo caso, l’estrema semplicità d’uso potrebbe non renderla necessaria. Tuttavia, lo sviluppatore dovrebbe comunque prendere in considerazione l’ipotesi di rendere disponibile una documentazione per il sistema. </w:t>
+      </w:r>
+    </w:p>
+    <w:p/>
+    <w:p>
+      <w:pPr>
+        <w:pStyle w:val="Titolo2"/>
+      </w:pPr>
+      <w:r>
+        <w:t>Risultati dei test con gli utenti</w:t>
+      </w:r>
+    </w:p>
+    <w:p/>
+    <w:p>
       <w:bookmarkStart w:id="15" w:name="_GoBack"/>
       <w:bookmarkEnd w:id="15"/>
     </w:p>
-    <w:p/>
+    <w:p>
+      <w:pPr>
+        <w:rPr>
+          <w:rFonts w:asciiTheme="majorHAnsi" w:eastAsiaTheme="majorEastAsia" w:hAnsiTheme="majorHAnsi" w:cstheme="majorBidi"/>
+          <w:color w:val="2F5496" w:themeColor="accent1" w:themeShade="BF"/>
+          <w:sz w:val="26"/>
+          <w:szCs w:val="26"/>
+        </w:rPr>
+      </w:pPr>
+      <w:r>
+        <w:br w:type="page"/>
+      </w:r>
+    </w:p>
     <w:p>
       <w:pPr>
         <w:pStyle w:val="Titolo1"/>
       </w:pPr>
+      <w:r>
+        <w:lastRenderedPageBreak/>
+        <w:t xml:space="preserve"> </w:t>
+      </w:r>
       <w:r>
         <w:t xml:space="preserve">Riferimenti </w:t>
       </w:r>
@@ -7599,6 +8037,100 @@
     </w:lvl>
   </w:abstractNum>
   <w:abstractNum w:abstractNumId="17" w15:restartNumberingAfterBreak="0">
+    <w:nsid w:val="5A622784"/>
+    <w:multiLevelType w:val="hybridMultilevel"/>
+    <w:tmpl w:val="78EC80F0"/>
+    <w:lvl w:ilvl="0" w:tplc="23B67C0E">
+      <w:start w:val="1"/>
+      <w:numFmt w:val="decimal"/>
+      <w:lvlText w:val="%1."/>
+      <w:lvlJc w:val="left"/>
+      <w:pPr>
+        <w:ind w:left="502" w:hanging="360"/>
+      </w:pPr>
+      <w:rPr>
+        <w:b/>
+        <w:bCs/>
+      </w:rPr>
+    </w:lvl>
+    <w:lvl w:ilvl="1" w:tplc="EDE4D194">
+      <w:start w:val="1"/>
+      <w:numFmt w:val="lowerLetter"/>
+      <w:lvlText w:val="%2."/>
+      <w:lvlJc w:val="left"/>
+      <w:pPr>
+        <w:ind w:left="1222" w:hanging="360"/>
+      </w:pPr>
+      <w:rPr>
+        <w:b/>
+        <w:bCs/>
+      </w:rPr>
+    </w:lvl>
+    <w:lvl w:ilvl="2" w:tplc="0410001B" w:tentative="1">
+      <w:start w:val="1"/>
+      <w:numFmt w:val="lowerRoman"/>
+      <w:lvlText w:val="%3."/>
+      <w:lvlJc w:val="right"/>
+      <w:pPr>
+        <w:ind w:left="1942" w:hanging="180"/>
+      </w:pPr>
+    </w:lvl>
+    <w:lvl w:ilvl="3" w:tplc="0410000F" w:tentative="1">
+      <w:start w:val="1"/>
+      <w:numFmt w:val="decimal"/>
+      <w:lvlText w:val="%4."/>
+      <w:lvlJc w:val="left"/>
+      <w:pPr>
+        <w:ind w:left="2662" w:hanging="360"/>
+      </w:pPr>
+    </w:lvl>
+    <w:lvl w:ilvl="4" w:tplc="04100019" w:tentative="1">
+      <w:start w:val="1"/>
+      <w:numFmt w:val="lowerLetter"/>
+      <w:lvlText w:val="%5."/>
+      <w:lvlJc w:val="left"/>
+      <w:pPr>
+        <w:ind w:left="3382" w:hanging="360"/>
+      </w:pPr>
+    </w:lvl>
+    <w:lvl w:ilvl="5" w:tplc="0410001B" w:tentative="1">
+      <w:start w:val="1"/>
+      <w:numFmt w:val="lowerRoman"/>
+      <w:lvlText w:val="%6."/>
+      <w:lvlJc w:val="right"/>
+      <w:pPr>
+        <w:ind w:left="4102" w:hanging="180"/>
+      </w:pPr>
+    </w:lvl>
+    <w:lvl w:ilvl="6" w:tplc="0410000F" w:tentative="1">
+      <w:start w:val="1"/>
+      <w:numFmt w:val="decimal"/>
+      <w:lvlText w:val="%7."/>
+      <w:lvlJc w:val="left"/>
+      <w:pPr>
+        <w:ind w:left="4822" w:hanging="360"/>
+      </w:pPr>
+    </w:lvl>
+    <w:lvl w:ilvl="7" w:tplc="04100019" w:tentative="1">
+      <w:start w:val="1"/>
+      <w:numFmt w:val="lowerLetter"/>
+      <w:lvlText w:val="%8."/>
+      <w:lvlJc w:val="left"/>
+      <w:pPr>
+        <w:ind w:left="5542" w:hanging="360"/>
+      </w:pPr>
+    </w:lvl>
+    <w:lvl w:ilvl="8" w:tplc="0410001B" w:tentative="1">
+      <w:start w:val="1"/>
+      <w:numFmt w:val="lowerRoman"/>
+      <w:lvlText w:val="%9."/>
+      <w:lvlJc w:val="right"/>
+      <w:pPr>
+        <w:ind w:left="6262" w:hanging="180"/>
+      </w:pPr>
+    </w:lvl>
+  </w:abstractNum>
+  <w:abstractNum w:abstractNumId="18" w15:restartNumberingAfterBreak="0">
     <w:nsid w:val="64542EA9"/>
     <w:multiLevelType w:val="hybridMultilevel"/>
     <w:tmpl w:val="46CC9324"/>
@@ -7684,7 +8216,7 @@
       </w:pPr>
     </w:lvl>
   </w:abstractNum>
-  <w:abstractNum w:abstractNumId="18" w15:restartNumberingAfterBreak="0">
+  <w:abstractNum w:abstractNumId="19" w15:restartNumberingAfterBreak="0">
     <w:nsid w:val="6FAA275E"/>
     <w:multiLevelType w:val="hybridMultilevel"/>
     <w:tmpl w:val="E71CAAEA"/>
@@ -7797,7 +8329,7 @@
       </w:rPr>
     </w:lvl>
   </w:abstractNum>
-  <w:abstractNum w:abstractNumId="19" w15:restartNumberingAfterBreak="0">
+  <w:abstractNum w:abstractNumId="20" w15:restartNumberingAfterBreak="0">
     <w:nsid w:val="758C53BF"/>
     <w:multiLevelType w:val="hybridMultilevel"/>
     <w:tmpl w:val="202CC37C"/>
@@ -7910,7 +8442,7 @@
       </w:rPr>
     </w:lvl>
   </w:abstractNum>
-  <w:abstractNum w:abstractNumId="20" w15:restartNumberingAfterBreak="0">
+  <w:abstractNum w:abstractNumId="21" w15:restartNumberingAfterBreak="0">
     <w:nsid w:val="76B541E7"/>
     <w:multiLevelType w:val="multilevel"/>
     <w:tmpl w:val="E76EF482"/>
@@ -8031,7 +8563,7 @@
       </w:rPr>
     </w:lvl>
   </w:abstractNum>
-  <w:abstractNum w:abstractNumId="21" w15:restartNumberingAfterBreak="0">
+  <w:abstractNum w:abstractNumId="22" w15:restartNumberingAfterBreak="0">
     <w:nsid w:val="785E01C8"/>
     <w:multiLevelType w:val="hybridMultilevel"/>
     <w:tmpl w:val="27544DCE"/>
@@ -8117,7 +8649,7 @@
       </w:pPr>
     </w:lvl>
   </w:abstractNum>
-  <w:abstractNum w:abstractNumId="22" w15:restartNumberingAfterBreak="0">
+  <w:abstractNum w:abstractNumId="23" w15:restartNumberingAfterBreak="0">
     <w:nsid w:val="7D4D51DC"/>
     <w:multiLevelType w:val="hybridMultilevel"/>
     <w:tmpl w:val="6FB6F2D4"/>
@@ -8230,7 +8762,7 @@
       </w:rPr>
     </w:lvl>
   </w:abstractNum>
-  <w:abstractNum w:abstractNumId="23" w15:restartNumberingAfterBreak="0">
+  <w:abstractNum w:abstractNumId="24" w15:restartNumberingAfterBreak="0">
     <w:nsid w:val="7E0E4085"/>
     <w:multiLevelType w:val="hybridMultilevel"/>
     <w:tmpl w:val="BB809D6E"/>
@@ -8320,22 +8852,22 @@
     <w:abstractNumId w:val="3"/>
   </w:num>
   <w:num w:numId="2">
-    <w:abstractNumId w:val="22"/>
+    <w:abstractNumId w:val="23"/>
   </w:num>
   <w:num w:numId="3">
     <w:abstractNumId w:val="15"/>
   </w:num>
   <w:num w:numId="4">
-    <w:abstractNumId w:val="17"/>
+    <w:abstractNumId w:val="18"/>
   </w:num>
   <w:num w:numId="5">
     <w:abstractNumId w:val="6"/>
   </w:num>
   <w:num w:numId="6">
-    <w:abstractNumId w:val="20"/>
+    <w:abstractNumId w:val="21"/>
   </w:num>
   <w:num w:numId="7">
-    <w:abstractNumId w:val="23"/>
+    <w:abstractNumId w:val="24"/>
   </w:num>
   <w:num w:numId="8">
     <w:abstractNumId w:val="8"/>
@@ -8347,10 +8879,10 @@
     <w:abstractNumId w:val="12"/>
   </w:num>
   <w:num w:numId="11">
-    <w:abstractNumId w:val="21"/>
+    <w:abstractNumId w:val="22"/>
   </w:num>
   <w:num w:numId="12">
-    <w:abstractNumId w:val="18"/>
+    <w:abstractNumId w:val="19"/>
   </w:num>
   <w:num w:numId="13">
     <w:abstractNumId w:val="13"/>
@@ -8362,7 +8894,7 @@
     <w:abstractNumId w:val="2"/>
   </w:num>
   <w:num w:numId="16">
-    <w:abstractNumId w:val="19"/>
+    <w:abstractNumId w:val="20"/>
   </w:num>
   <w:num w:numId="17">
     <w:abstractNumId w:val="5"/>
@@ -8387,6 +8919,9 @@
   </w:num>
   <w:num w:numId="24">
     <w:abstractNumId w:val="0"/>
+  </w:num>
+  <w:num w:numId="25">
+    <w:abstractNumId w:val="17"/>
   </w:num>
 </w:numbering>
 </file>
@@ -9228,6 +9763,18 @@
       <w:szCs w:val="18"/>
     </w:rPr>
   </w:style>
+  <w:style w:type="paragraph" w:styleId="Nessunaspaziatura">
+    <w:name w:val="No Spacing"/>
+    <w:uiPriority w:val="1"/>
+    <w:qFormat/>
+    <w:rsid w:val="00A25C59"/>
+    <w:pPr>
+      <w:spacing w:after="0" w:line="240" w:lineRule="auto"/>
+    </w:pPr>
+    <w:rPr>
+      <w:sz w:val="24"/>
+    </w:rPr>
+  </w:style>
 </w:styles>
 </file>
 
@@ -9531,7 +10078,7 @@
 </file>
 
 <file path=customXml/itemProps1.xml><?xml version="1.0" encoding="utf-8"?>
-<ds:datastoreItem xmlns:ds="http://schemas.openxmlformats.org/officeDocument/2006/customXml" ds:itemID="{825496FA-C3D8-5C41-8888-D793448E75FB}">
+<ds:datastoreItem xmlns:ds="http://schemas.openxmlformats.org/officeDocument/2006/customXml" ds:itemID="{F9F1B278-A6D4-A54B-9A76-4DE89168CF81}">
   <ds:schemaRefs>
     <ds:schemaRef ds:uri="http://schemas.openxmlformats.org/officeDocument/2006/bibliography"/>
   </ds:schemaRefs>

--- a/Documentazione/Assignment3.docx
+++ b/Documentazione/Assignment3.docx
@@ -129,6 +129,7 @@
           <w:szCs w:val="60"/>
         </w:rPr>
       </w:pPr>
+      <w:proofErr w:type="spellStart"/>
       <w:r>
         <w:rPr>
           <w:rFonts w:asciiTheme="majorHAnsi" w:hAnsiTheme="majorHAnsi" w:cstheme="majorHAnsi"/>
@@ -139,6 +140,7 @@
         </w:rPr>
         <w:t>MedMinder</w:t>
       </w:r>
+      <w:proofErr w:type="spellEnd"/>
     </w:p>
     <w:p>
       <w:pPr>
@@ -183,6 +185,7 @@
           <w:szCs w:val="32"/>
         </w:rPr>
       </w:pPr>
+      <w:proofErr w:type="spellStart"/>
       <w:r>
         <w:rPr>
           <w:rFonts w:asciiTheme="majorHAnsi" w:hAnsiTheme="majorHAnsi" w:cstheme="majorHAnsi"/>
@@ -191,7 +194,18 @@
           <w:sz w:val="32"/>
           <w:szCs w:val="32"/>
         </w:rPr>
-        <w:t>Usability Testing</w:t>
+        <w:t>Usability</w:t>
+      </w:r>
+      <w:proofErr w:type="spellEnd"/>
+      <w:r>
+        <w:rPr>
+          <w:rFonts w:asciiTheme="majorHAnsi" w:hAnsiTheme="majorHAnsi" w:cstheme="majorHAnsi"/>
+          <w:b/>
+          <w:spacing w:val="60"/>
+          <w:sz w:val="32"/>
+          <w:szCs w:val="32"/>
+        </w:rPr>
+        <w:t xml:space="preserve"> Testing</w:t>
       </w:r>
     </w:p>
     <w:p>
@@ -711,21 +725,7 @@
             <w:rStyle w:val="Collegamentoipertestuale"/>
             <w:noProof/>
           </w:rPr>
-          <w:t>Metodologia</w:t>
-        </w:r>
-        <w:r>
-          <w:rPr>
-            <w:rStyle w:val="Collegamentoipertestuale"/>
-            <w:noProof/>
-          </w:rPr>
-          <w:t xml:space="preserve"> </w:t>
-        </w:r>
-        <w:r>
-          <w:rPr>
-            <w:rStyle w:val="Collegamentoipertestuale"/>
-            <w:noProof/>
-          </w:rPr>
-          <w:t>da Utilizzare</w:t>
+          <w:t>Metodologia da Utilizzare</w:t>
         </w:r>
         <w:r>
           <w:rPr>
@@ -1738,8 +1738,17 @@
           <w:b/>
           <w:i/>
         </w:rPr>
-        <w:t>thinking aloud</w:t>
-      </w:r>
+        <w:t xml:space="preserve">thinking </w:t>
+      </w:r>
+      <w:proofErr w:type="spellStart"/>
+      <w:r>
+        <w:rPr>
+          <w:b/>
+          <w:i/>
+        </w:rPr>
+        <w:t>aloud</w:t>
+      </w:r>
+      <w:proofErr w:type="spellEnd"/>
       <w:r>
         <w:t xml:space="preserve"> che prevede che l’utente spiega quali sono i propri obiettivi, le reazioni alle risposte del sistema e tutti i dubbi che gli vengono in mente durante l’interazione. </w:t>
       </w:r>
@@ -1795,9 +1804,14 @@
       <w:bookmarkStart w:id="4" w:name="_Toc10880081"/>
       <w:r>
         <w:lastRenderedPageBreak/>
-        <w:t>Impostazione del testing per MedMinder</w:t>
+        <w:t xml:space="preserve">Impostazione del testing per </w:t>
+      </w:r>
+      <w:proofErr w:type="spellStart"/>
+      <w:r>
+        <w:t>MedMinder</w:t>
       </w:r>
       <w:bookmarkEnd w:id="4"/>
+      <w:proofErr w:type="spellEnd"/>
     </w:p>
     <w:p>
       <w:pPr>
@@ -1845,7 +1859,23 @@
         <w:t xml:space="preserve">pensare ad alta voce </w:t>
       </w:r>
       <w:r>
-        <w:t xml:space="preserve">(think aloud). In questo modo, oltre alle azioni effettivamente svolte dagli utenti, i valutatori avranno modo di esaminare anche i ragionamenti che hanno portato a tali azioni, ed eventuali dubbi che gli utenti si sono posti durante lo svolgimento dei task. </w:t>
+        <w:t>(</w:t>
+      </w:r>
+      <w:proofErr w:type="spellStart"/>
+      <w:r>
+        <w:t>think</w:t>
+      </w:r>
+      <w:proofErr w:type="spellEnd"/>
+      <w:r>
+        <w:t xml:space="preserve"> </w:t>
+      </w:r>
+      <w:proofErr w:type="spellStart"/>
+      <w:r>
+        <w:t>aloud</w:t>
+      </w:r>
+      <w:proofErr w:type="spellEnd"/>
+      <w:r>
+        <w:t xml:space="preserve">). In questo modo, oltre alle azioni effettivamente svolte dagli utenti, i valutatori avranno modo di esaminare anche i ragionamenti che hanno portato a tali azioni, ed eventuali dubbi che gli utenti si sono posti durante lo svolgimento dei task. </w:t>
       </w:r>
     </w:p>
     <w:p>
@@ -2351,115 +2381,9 @@
           <w:sz w:val="22"/>
           <w:szCs w:val="22"/>
         </w:rPr>
-        <w:t>8 – Disegn e estetica minimalista</w:t>
-      </w:r>
-    </w:p>
-    <w:p>
-      <w:pPr>
-        <w:pStyle w:val="NormaleWeb"/>
-        <w:numPr>
-          <w:ilvl w:val="0"/>
-          <w:numId w:val="20"/>
-        </w:numPr>
-        <w:rPr>
-          <w:rFonts w:asciiTheme="minorHAnsi" w:hAnsiTheme="minorHAnsi" w:cstheme="minorHAnsi"/>
-          <w:color w:val="000000"/>
-          <w:sz w:val="22"/>
-          <w:szCs w:val="22"/>
-        </w:rPr>
-      </w:pPr>
-      <w:r>
-        <w:rPr>
-          <w:rFonts w:asciiTheme="minorHAnsi" w:hAnsiTheme="minorHAnsi" w:cstheme="minorHAnsi"/>
-          <w:color w:val="000000"/>
-          <w:sz w:val="22"/>
-          <w:szCs w:val="22"/>
-        </w:rPr>
-        <w:t>Dare maggior importanza al contenuto che all’estetica.</w:t>
-      </w:r>
-    </w:p>
-    <w:p>
-      <w:pPr>
-        <w:pStyle w:val="NormaleWeb"/>
-        <w:numPr>
-          <w:ilvl w:val="0"/>
-          <w:numId w:val="20"/>
-        </w:numPr>
-        <w:rPr>
-          <w:rFonts w:asciiTheme="minorHAnsi" w:hAnsiTheme="minorHAnsi" w:cstheme="minorHAnsi"/>
-          <w:color w:val="000000"/>
-          <w:sz w:val="22"/>
-          <w:szCs w:val="22"/>
-        </w:rPr>
-      </w:pPr>
-      <w:r>
-        <w:rPr>
-          <w:rFonts w:asciiTheme="minorHAnsi" w:hAnsiTheme="minorHAnsi" w:cstheme="minorHAnsi"/>
-          <w:color w:val="000000"/>
-          <w:sz w:val="22"/>
-          <w:szCs w:val="22"/>
-        </w:rPr>
-        <w:t>Evitare di accentuare oggetti irrilevanti o raramente necessari (immagini grandi, etc.)</w:t>
-      </w:r>
-    </w:p>
-    <w:p>
-      <w:pPr>
-        <w:pStyle w:val="NormaleWeb"/>
-        <w:numPr>
-          <w:ilvl w:val="0"/>
-          <w:numId w:val="20"/>
-        </w:numPr>
-        <w:rPr>
-          <w:rFonts w:asciiTheme="minorHAnsi" w:hAnsiTheme="minorHAnsi" w:cstheme="minorHAnsi"/>
-          <w:color w:val="000000"/>
-          <w:sz w:val="22"/>
-          <w:szCs w:val="22"/>
-        </w:rPr>
-      </w:pPr>
-      <w:r>
-        <w:rPr>
-          <w:rFonts w:asciiTheme="minorHAnsi" w:hAnsiTheme="minorHAnsi" w:cstheme="minorHAnsi"/>
-          <w:color w:val="000000"/>
-          <w:sz w:val="22"/>
-          <w:szCs w:val="22"/>
-        </w:rPr>
-        <w:t>Evitare che il contenuto informativo della pagina sia messo in secondo piano</w:t>
-      </w:r>
-    </w:p>
-    <w:p>
-      <w:pPr>
-        <w:pStyle w:val="NormaleWeb"/>
-        <w:numPr>
-          <w:ilvl w:val="0"/>
-          <w:numId w:val="20"/>
-        </w:numPr>
-        <w:rPr>
-          <w:rFonts w:asciiTheme="minorHAnsi" w:hAnsiTheme="minorHAnsi" w:cstheme="minorHAnsi"/>
-          <w:color w:val="000000"/>
-          <w:sz w:val="22"/>
-          <w:szCs w:val="22"/>
-        </w:rPr>
-      </w:pPr>
-      <w:r>
-        <w:rPr>
-          <w:rFonts w:asciiTheme="minorHAnsi" w:hAnsiTheme="minorHAnsi" w:cstheme="minorHAnsi"/>
-          <w:color w:val="000000"/>
-          <w:sz w:val="22"/>
-          <w:szCs w:val="22"/>
-        </w:rPr>
-        <w:t>Evitare che l’utente si distragga o si confonda</w:t>
-      </w:r>
-    </w:p>
-    <w:p>
-      <w:pPr>
-        <w:pStyle w:val="NormaleWeb"/>
-        <w:rPr>
-          <w:rFonts w:asciiTheme="minorHAnsi" w:hAnsiTheme="minorHAnsi" w:cstheme="minorHAnsi"/>
-          <w:color w:val="000000"/>
-          <w:sz w:val="22"/>
-          <w:szCs w:val="22"/>
-        </w:rPr>
-      </w:pPr>
+        <w:t xml:space="preserve">8 – </w:t>
+      </w:r>
+      <w:proofErr w:type="spellStart"/>
       <w:r>
         <w:rPr>
           <w:rFonts w:asciiTheme="minorHAnsi" w:hAnsiTheme="minorHAnsi" w:cstheme="minorHAnsi"/>
@@ -2469,76 +2393,9 @@
           <w:sz w:val="22"/>
           <w:szCs w:val="22"/>
         </w:rPr>
-        <w:t>9 – Aiuto all’utente</w:t>
-      </w:r>
-    </w:p>
-    <w:p>
-      <w:pPr>
-        <w:pStyle w:val="NormaleWeb"/>
-        <w:numPr>
-          <w:ilvl w:val="0"/>
-          <w:numId w:val="21"/>
-        </w:numPr>
-        <w:rPr>
-          <w:rFonts w:asciiTheme="minorHAnsi" w:hAnsiTheme="minorHAnsi" w:cstheme="minorHAnsi"/>
-          <w:color w:val="000000"/>
-          <w:sz w:val="22"/>
-          <w:szCs w:val="22"/>
-        </w:rPr>
-      </w:pPr>
-      <w:r>
-        <w:rPr>
-          <w:rFonts w:asciiTheme="minorHAnsi" w:hAnsiTheme="minorHAnsi" w:cstheme="minorHAnsi"/>
-          <w:color w:val="000000"/>
-          <w:sz w:val="22"/>
-          <w:szCs w:val="22"/>
-        </w:rPr>
-        <w:t xml:space="preserve">I messaggi di errore devono essere espressi in linguaggio comprensibile </w:t>
-      </w:r>
-      <w:r>
-        <w:rPr>
-          <w:rFonts w:asciiTheme="minorHAnsi" w:hAnsiTheme="minorHAnsi" w:cstheme="minorHAnsi"/>
-          <w:color w:val="000000"/>
-          <w:sz w:val="22"/>
-          <w:szCs w:val="22"/>
-        </w:rPr>
-        <w:t>e suggerire soluzioni</w:t>
-      </w:r>
-    </w:p>
-    <w:p>
-      <w:pPr>
-        <w:pStyle w:val="NormaleWeb"/>
-        <w:numPr>
-          <w:ilvl w:val="0"/>
-          <w:numId w:val="21"/>
-        </w:numPr>
-        <w:rPr>
-          <w:rFonts w:asciiTheme="minorHAnsi" w:hAnsiTheme="minorHAnsi" w:cstheme="minorHAnsi"/>
-          <w:color w:val="000000"/>
-          <w:sz w:val="22"/>
-          <w:szCs w:val="22"/>
-        </w:rPr>
-      </w:pPr>
-      <w:r>
-        <w:rPr>
-          <w:rFonts w:asciiTheme="minorHAnsi" w:hAnsiTheme="minorHAnsi" w:cstheme="minorHAnsi"/>
-          <w:color w:val="000000"/>
-          <w:sz w:val="22"/>
-          <w:szCs w:val="22"/>
-        </w:rPr>
-        <w:t>Chiedere conferma per un’azione importante</w:t>
-      </w:r>
-    </w:p>
-    <w:p>
-      <w:pPr>
-        <w:pStyle w:val="NormaleWeb"/>
-        <w:rPr>
-          <w:rFonts w:asciiTheme="minorHAnsi" w:hAnsiTheme="minorHAnsi" w:cstheme="minorHAnsi"/>
-          <w:color w:val="000000"/>
-          <w:sz w:val="22"/>
-          <w:szCs w:val="22"/>
-        </w:rPr>
-      </w:pPr>
+        <w:t>Disegn</w:t>
+      </w:r>
+      <w:proofErr w:type="spellEnd"/>
       <w:r>
         <w:rPr>
           <w:rFonts w:asciiTheme="minorHAnsi" w:hAnsiTheme="minorHAnsi" w:cstheme="minorHAnsi"/>
@@ -2548,6 +2405,203 @@
           <w:sz w:val="22"/>
           <w:szCs w:val="22"/>
         </w:rPr>
+        <w:t xml:space="preserve"> e estetica minimalista</w:t>
+      </w:r>
+    </w:p>
+    <w:p>
+      <w:pPr>
+        <w:pStyle w:val="NormaleWeb"/>
+        <w:numPr>
+          <w:ilvl w:val="0"/>
+          <w:numId w:val="20"/>
+        </w:numPr>
+        <w:rPr>
+          <w:rFonts w:asciiTheme="minorHAnsi" w:hAnsiTheme="minorHAnsi" w:cstheme="minorHAnsi"/>
+          <w:color w:val="000000"/>
+          <w:sz w:val="22"/>
+          <w:szCs w:val="22"/>
+        </w:rPr>
+      </w:pPr>
+      <w:r>
+        <w:rPr>
+          <w:rFonts w:asciiTheme="minorHAnsi" w:hAnsiTheme="minorHAnsi" w:cstheme="minorHAnsi"/>
+          <w:color w:val="000000"/>
+          <w:sz w:val="22"/>
+          <w:szCs w:val="22"/>
+        </w:rPr>
+        <w:t>Dare maggior importanza al contenuto che all’estetica.</w:t>
+      </w:r>
+    </w:p>
+    <w:p>
+      <w:pPr>
+        <w:pStyle w:val="NormaleWeb"/>
+        <w:numPr>
+          <w:ilvl w:val="0"/>
+          <w:numId w:val="20"/>
+        </w:numPr>
+        <w:rPr>
+          <w:rFonts w:asciiTheme="minorHAnsi" w:hAnsiTheme="minorHAnsi" w:cstheme="minorHAnsi"/>
+          <w:color w:val="000000"/>
+          <w:sz w:val="22"/>
+          <w:szCs w:val="22"/>
+        </w:rPr>
+      </w:pPr>
+      <w:r>
+        <w:rPr>
+          <w:rFonts w:asciiTheme="minorHAnsi" w:hAnsiTheme="minorHAnsi" w:cstheme="minorHAnsi"/>
+          <w:color w:val="000000"/>
+          <w:sz w:val="22"/>
+          <w:szCs w:val="22"/>
+        </w:rPr>
+        <w:t>Evitare di accentuare oggetti irrilevanti o raramente necessari (immagini grandi, etc.)</w:t>
+      </w:r>
+    </w:p>
+    <w:p>
+      <w:pPr>
+        <w:pStyle w:val="NormaleWeb"/>
+        <w:numPr>
+          <w:ilvl w:val="0"/>
+          <w:numId w:val="20"/>
+        </w:numPr>
+        <w:rPr>
+          <w:rFonts w:asciiTheme="minorHAnsi" w:hAnsiTheme="minorHAnsi" w:cstheme="minorHAnsi"/>
+          <w:color w:val="000000"/>
+          <w:sz w:val="22"/>
+          <w:szCs w:val="22"/>
+        </w:rPr>
+      </w:pPr>
+      <w:r>
+        <w:rPr>
+          <w:rFonts w:asciiTheme="minorHAnsi" w:hAnsiTheme="minorHAnsi" w:cstheme="minorHAnsi"/>
+          <w:color w:val="000000"/>
+          <w:sz w:val="22"/>
+          <w:szCs w:val="22"/>
+        </w:rPr>
+        <w:t>Evitare che il contenuto informativo della pagina sia messo in secondo piano</w:t>
+      </w:r>
+    </w:p>
+    <w:p>
+      <w:pPr>
+        <w:pStyle w:val="NormaleWeb"/>
+        <w:numPr>
+          <w:ilvl w:val="0"/>
+          <w:numId w:val="20"/>
+        </w:numPr>
+        <w:rPr>
+          <w:rFonts w:asciiTheme="minorHAnsi" w:hAnsiTheme="minorHAnsi" w:cstheme="minorHAnsi"/>
+          <w:color w:val="000000"/>
+          <w:sz w:val="22"/>
+          <w:szCs w:val="22"/>
+        </w:rPr>
+      </w:pPr>
+      <w:r>
+        <w:rPr>
+          <w:rFonts w:asciiTheme="minorHAnsi" w:hAnsiTheme="minorHAnsi" w:cstheme="minorHAnsi"/>
+          <w:color w:val="000000"/>
+          <w:sz w:val="22"/>
+          <w:szCs w:val="22"/>
+        </w:rPr>
+        <w:t>Evitare che l’utente si distragga o si confonda</w:t>
+      </w:r>
+    </w:p>
+    <w:p>
+      <w:pPr>
+        <w:pStyle w:val="NormaleWeb"/>
+        <w:rPr>
+          <w:rFonts w:asciiTheme="minorHAnsi" w:hAnsiTheme="minorHAnsi" w:cstheme="minorHAnsi"/>
+          <w:color w:val="000000"/>
+          <w:sz w:val="22"/>
+          <w:szCs w:val="22"/>
+        </w:rPr>
+      </w:pPr>
+      <w:r>
+        <w:rPr>
+          <w:rFonts w:asciiTheme="minorHAnsi" w:hAnsiTheme="minorHAnsi" w:cstheme="minorHAnsi"/>
+          <w:b/>
+          <w:bCs/>
+          <w:color w:val="000000"/>
+          <w:sz w:val="22"/>
+          <w:szCs w:val="22"/>
+        </w:rPr>
+        <w:t>9 – Aiuto all’utente</w:t>
+      </w:r>
+    </w:p>
+    <w:p>
+      <w:pPr>
+        <w:pStyle w:val="NormaleWeb"/>
+        <w:numPr>
+          <w:ilvl w:val="0"/>
+          <w:numId w:val="21"/>
+        </w:numPr>
+        <w:rPr>
+          <w:rFonts w:asciiTheme="minorHAnsi" w:hAnsiTheme="minorHAnsi" w:cstheme="minorHAnsi"/>
+          <w:color w:val="000000"/>
+          <w:sz w:val="22"/>
+          <w:szCs w:val="22"/>
+        </w:rPr>
+      </w:pPr>
+      <w:r>
+        <w:rPr>
+          <w:rFonts w:asciiTheme="minorHAnsi" w:hAnsiTheme="minorHAnsi" w:cstheme="minorHAnsi"/>
+          <w:color w:val="000000"/>
+          <w:sz w:val="22"/>
+          <w:szCs w:val="22"/>
+        </w:rPr>
+        <w:t xml:space="preserve">I messaggi di errore devono essere espressi in linguaggio comprensibile </w:t>
+      </w:r>
+      <w:r>
+        <w:rPr>
+          <w:rFonts w:asciiTheme="minorHAnsi" w:hAnsiTheme="minorHAnsi" w:cstheme="minorHAnsi"/>
+          <w:color w:val="000000"/>
+          <w:sz w:val="22"/>
+          <w:szCs w:val="22"/>
+        </w:rPr>
+        <w:t>e suggerire soluzioni</w:t>
+      </w:r>
+    </w:p>
+    <w:p>
+      <w:pPr>
+        <w:pStyle w:val="NormaleWeb"/>
+        <w:numPr>
+          <w:ilvl w:val="0"/>
+          <w:numId w:val="21"/>
+        </w:numPr>
+        <w:rPr>
+          <w:rFonts w:asciiTheme="minorHAnsi" w:hAnsiTheme="minorHAnsi" w:cstheme="minorHAnsi"/>
+          <w:color w:val="000000"/>
+          <w:sz w:val="22"/>
+          <w:szCs w:val="22"/>
+        </w:rPr>
+      </w:pPr>
+      <w:r>
+        <w:rPr>
+          <w:rFonts w:asciiTheme="minorHAnsi" w:hAnsiTheme="minorHAnsi" w:cstheme="minorHAnsi"/>
+          <w:color w:val="000000"/>
+          <w:sz w:val="22"/>
+          <w:szCs w:val="22"/>
+        </w:rPr>
+        <w:t>Chiedere conferma per un’azione importante</w:t>
+      </w:r>
+    </w:p>
+    <w:p>
+      <w:pPr>
+        <w:pStyle w:val="NormaleWeb"/>
+        <w:rPr>
+          <w:rFonts w:asciiTheme="minorHAnsi" w:hAnsiTheme="minorHAnsi" w:cstheme="minorHAnsi"/>
+          <w:color w:val="000000"/>
+          <w:sz w:val="22"/>
+          <w:szCs w:val="22"/>
+        </w:rPr>
+      </w:pPr>
+      <w:r>
+        <w:rPr>
+          <w:rFonts w:asciiTheme="minorHAnsi" w:hAnsiTheme="minorHAnsi" w:cstheme="minorHAnsi"/>
+          <w:b/>
+          <w:bCs/>
+          <w:color w:val="000000"/>
+          <w:sz w:val="22"/>
+          <w:szCs w:val="22"/>
+        </w:rPr>
         <w:lastRenderedPageBreak/>
         <w:t>10- Documentazione</w:t>
       </w:r>
@@ -2596,7 +2650,15 @@
     <w:p/>
     <w:p>
       <w:r>
-        <w:t>In accordo con il progettista di MedMinder, i requisiti di usabilità da testare saranno</w:t>
+        <w:t xml:space="preserve">In accordo con il progettista di </w:t>
+      </w:r>
+      <w:proofErr w:type="spellStart"/>
+      <w:r>
+        <w:t>MedMinder</w:t>
+      </w:r>
+      <w:proofErr w:type="spellEnd"/>
+      <w:r>
+        <w:t>, i requisiti di usabilità da testare saranno</w:t>
       </w:r>
       <w:r>
         <w:t>:</w:t>
@@ -2854,7 +2916,15 @@
         <w:t xml:space="preserve">interesse </w:t>
       </w:r>
       <w:r>
-        <w:t xml:space="preserve">nell’utilizzo di un sistema come MedMinder. </w:t>
+        <w:t xml:space="preserve">nell’utilizzo di un sistema come </w:t>
+      </w:r>
+      <w:proofErr w:type="spellStart"/>
+      <w:r>
+        <w:t>MedMinder</w:t>
+      </w:r>
+      <w:proofErr w:type="spellEnd"/>
+      <w:r>
+        <w:t xml:space="preserve">. </w:t>
       </w:r>
     </w:p>
     <w:p>
@@ -3239,7 +3309,15 @@
         <w:pStyle w:val="MioCorpo"/>
       </w:pPr>
       <w:r>
-        <w:t>In questa fase vengono proposte all’utente delle affermazioni relative all’uso del sistema e secondo la Scala di Likert l’utente dovrà esprimere quanto è d’accordo con tale affermazione in un range che va da “Fortemente in disaccordo” a “</w:t>
+        <w:t xml:space="preserve">In questa fase vengono proposte all’utente delle affermazioni relative all’uso del sistema e secondo la Scala di </w:t>
+      </w:r>
+      <w:proofErr w:type="spellStart"/>
+      <w:r>
+        <w:t>Likert</w:t>
+      </w:r>
+      <w:proofErr w:type="spellEnd"/>
+      <w:r>
+        <w:t xml:space="preserve"> l’utente dovrà esprimere quanto è d’accordo con tale affermazione in un range che va da “Fortemente in disaccordo” a “</w:t>
       </w:r>
       <w:r>
         <w:t>F</w:t>
@@ -3355,13 +3433,31 @@
                 <w:szCs w:val="22"/>
               </w:rPr>
             </w:pPr>
-            <w:r>
-              <w:rPr>
-                <w:sz w:val="22"/>
-                <w:szCs w:val="22"/>
-              </w:rPr>
-              <w:t>Strongly Disagree</w:t>
-            </w:r>
+            <w:proofErr w:type="spellStart"/>
+            <w:r>
+              <w:rPr>
+                <w:sz w:val="22"/>
+                <w:szCs w:val="22"/>
+              </w:rPr>
+              <w:t>Strongly</w:t>
+            </w:r>
+            <w:proofErr w:type="spellEnd"/>
+            <w:r>
+              <w:rPr>
+                <w:sz w:val="22"/>
+                <w:szCs w:val="22"/>
+              </w:rPr>
+              <w:t xml:space="preserve"> </w:t>
+            </w:r>
+            <w:proofErr w:type="spellStart"/>
+            <w:r>
+              <w:rPr>
+                <w:sz w:val="22"/>
+                <w:szCs w:val="22"/>
+              </w:rPr>
+              <w:t>Disagree</w:t>
+            </w:r>
+            <w:proofErr w:type="spellEnd"/>
           </w:p>
         </w:tc>
         <w:tc>
@@ -3376,6 +3472,7 @@
                 <w:szCs w:val="22"/>
               </w:rPr>
             </w:pPr>
+            <w:proofErr w:type="spellStart"/>
             <w:r>
               <w:rPr>
                 <w:sz w:val="22"/>
@@ -3383,6 +3480,7 @@
               </w:rPr>
               <w:t>Disagree</w:t>
             </w:r>
+            <w:proofErr w:type="spellEnd"/>
           </w:p>
         </w:tc>
         <w:tc>
@@ -3397,6 +3495,7 @@
                 <w:szCs w:val="22"/>
               </w:rPr>
             </w:pPr>
+            <w:proofErr w:type="spellStart"/>
             <w:r>
               <w:rPr>
                 <w:sz w:val="22"/>
@@ -3404,6 +3503,7 @@
               </w:rPr>
               <w:t>Neutral</w:t>
             </w:r>
+            <w:proofErr w:type="spellEnd"/>
           </w:p>
         </w:tc>
         <w:tc>
@@ -3418,6 +3518,7 @@
                 <w:szCs w:val="22"/>
               </w:rPr>
             </w:pPr>
+            <w:proofErr w:type="spellStart"/>
             <w:r>
               <w:rPr>
                 <w:sz w:val="22"/>
@@ -3425,6 +3526,7 @@
               </w:rPr>
               <w:t>Agree</w:t>
             </w:r>
+            <w:proofErr w:type="spellEnd"/>
           </w:p>
         </w:tc>
         <w:tc>
@@ -3439,13 +3541,31 @@
                 <w:szCs w:val="22"/>
               </w:rPr>
             </w:pPr>
-            <w:r>
-              <w:rPr>
-                <w:sz w:val="22"/>
-                <w:szCs w:val="22"/>
-              </w:rPr>
-              <w:t>Strongly Agree</w:t>
-            </w:r>
+            <w:proofErr w:type="spellStart"/>
+            <w:r>
+              <w:rPr>
+                <w:sz w:val="22"/>
+                <w:szCs w:val="22"/>
+              </w:rPr>
+              <w:t>Strongly</w:t>
+            </w:r>
+            <w:proofErr w:type="spellEnd"/>
+            <w:r>
+              <w:rPr>
+                <w:sz w:val="22"/>
+                <w:szCs w:val="22"/>
+              </w:rPr>
+              <w:t xml:space="preserve"> </w:t>
+            </w:r>
+            <w:proofErr w:type="spellStart"/>
+            <w:r>
+              <w:rPr>
+                <w:sz w:val="22"/>
+                <w:szCs w:val="22"/>
+              </w:rPr>
+              <w:t>Agree</w:t>
+            </w:r>
+            <w:proofErr w:type="spellEnd"/>
           </w:p>
         </w:tc>
       </w:tr>
@@ -3501,13 +3621,31 @@
                 <w:szCs w:val="22"/>
               </w:rPr>
             </w:pPr>
-            <w:r>
-              <w:rPr>
-                <w:sz w:val="22"/>
-                <w:szCs w:val="22"/>
-              </w:rPr>
-              <w:t>Strongly Disagree</w:t>
-            </w:r>
+            <w:proofErr w:type="spellStart"/>
+            <w:r>
+              <w:rPr>
+                <w:sz w:val="22"/>
+                <w:szCs w:val="22"/>
+              </w:rPr>
+              <w:t>Strongly</w:t>
+            </w:r>
+            <w:proofErr w:type="spellEnd"/>
+            <w:r>
+              <w:rPr>
+                <w:sz w:val="22"/>
+                <w:szCs w:val="22"/>
+              </w:rPr>
+              <w:t xml:space="preserve"> </w:t>
+            </w:r>
+            <w:proofErr w:type="spellStart"/>
+            <w:r>
+              <w:rPr>
+                <w:sz w:val="22"/>
+                <w:szCs w:val="22"/>
+              </w:rPr>
+              <w:t>Disagree</w:t>
+            </w:r>
+            <w:proofErr w:type="spellEnd"/>
           </w:p>
         </w:tc>
         <w:tc>
@@ -3522,6 +3660,7 @@
                 <w:szCs w:val="22"/>
               </w:rPr>
             </w:pPr>
+            <w:proofErr w:type="spellStart"/>
             <w:r>
               <w:rPr>
                 <w:sz w:val="22"/>
@@ -3529,6 +3668,7 @@
               </w:rPr>
               <w:t>Disagree</w:t>
             </w:r>
+            <w:proofErr w:type="spellEnd"/>
           </w:p>
         </w:tc>
         <w:tc>
@@ -3543,6 +3683,7 @@
                 <w:szCs w:val="22"/>
               </w:rPr>
             </w:pPr>
+            <w:proofErr w:type="spellStart"/>
             <w:r>
               <w:rPr>
                 <w:sz w:val="22"/>
@@ -3550,6 +3691,7 @@
               </w:rPr>
               <w:t>Neutral</w:t>
             </w:r>
+            <w:proofErr w:type="spellEnd"/>
           </w:p>
         </w:tc>
         <w:tc>
@@ -3564,6 +3706,7 @@
                 <w:szCs w:val="22"/>
               </w:rPr>
             </w:pPr>
+            <w:proofErr w:type="spellStart"/>
             <w:r>
               <w:rPr>
                 <w:sz w:val="22"/>
@@ -3571,6 +3714,7 @@
               </w:rPr>
               <w:t>Agree</w:t>
             </w:r>
+            <w:proofErr w:type="spellEnd"/>
           </w:p>
         </w:tc>
         <w:tc>
@@ -3585,13 +3729,31 @@
                 <w:szCs w:val="22"/>
               </w:rPr>
             </w:pPr>
-            <w:r>
-              <w:rPr>
-                <w:sz w:val="22"/>
-                <w:szCs w:val="22"/>
-              </w:rPr>
-              <w:t>Strongly Agree</w:t>
-            </w:r>
+            <w:proofErr w:type="spellStart"/>
+            <w:r>
+              <w:rPr>
+                <w:sz w:val="22"/>
+                <w:szCs w:val="22"/>
+              </w:rPr>
+              <w:t>Strongly</w:t>
+            </w:r>
+            <w:proofErr w:type="spellEnd"/>
+            <w:r>
+              <w:rPr>
+                <w:sz w:val="22"/>
+                <w:szCs w:val="22"/>
+              </w:rPr>
+              <w:t xml:space="preserve"> </w:t>
+            </w:r>
+            <w:proofErr w:type="spellStart"/>
+            <w:r>
+              <w:rPr>
+                <w:sz w:val="22"/>
+                <w:szCs w:val="22"/>
+              </w:rPr>
+              <w:t>Agree</w:t>
+            </w:r>
+            <w:proofErr w:type="spellEnd"/>
           </w:p>
         </w:tc>
       </w:tr>
@@ -3647,13 +3809,31 @@
                 <w:szCs w:val="22"/>
               </w:rPr>
             </w:pPr>
-            <w:r>
-              <w:rPr>
-                <w:sz w:val="22"/>
-                <w:szCs w:val="22"/>
-              </w:rPr>
-              <w:t>Strongly Disagree</w:t>
-            </w:r>
+            <w:proofErr w:type="spellStart"/>
+            <w:r>
+              <w:rPr>
+                <w:sz w:val="22"/>
+                <w:szCs w:val="22"/>
+              </w:rPr>
+              <w:t>Strongly</w:t>
+            </w:r>
+            <w:proofErr w:type="spellEnd"/>
+            <w:r>
+              <w:rPr>
+                <w:sz w:val="22"/>
+                <w:szCs w:val="22"/>
+              </w:rPr>
+              <w:t xml:space="preserve"> </w:t>
+            </w:r>
+            <w:proofErr w:type="spellStart"/>
+            <w:r>
+              <w:rPr>
+                <w:sz w:val="22"/>
+                <w:szCs w:val="22"/>
+              </w:rPr>
+              <w:t>Disagree</w:t>
+            </w:r>
+            <w:proofErr w:type="spellEnd"/>
           </w:p>
         </w:tc>
         <w:tc>
@@ -3668,6 +3848,7 @@
                 <w:szCs w:val="22"/>
               </w:rPr>
             </w:pPr>
+            <w:proofErr w:type="spellStart"/>
             <w:r>
               <w:rPr>
                 <w:sz w:val="22"/>
@@ -3675,6 +3856,7 @@
               </w:rPr>
               <w:t>Disagree</w:t>
             </w:r>
+            <w:proofErr w:type="spellEnd"/>
           </w:p>
         </w:tc>
         <w:tc>
@@ -3689,6 +3871,7 @@
                 <w:szCs w:val="22"/>
               </w:rPr>
             </w:pPr>
+            <w:proofErr w:type="spellStart"/>
             <w:r>
               <w:rPr>
                 <w:sz w:val="22"/>
@@ -3696,6 +3879,7 @@
               </w:rPr>
               <w:t>Neutral</w:t>
             </w:r>
+            <w:proofErr w:type="spellEnd"/>
           </w:p>
         </w:tc>
         <w:tc>
@@ -3710,6 +3894,7 @@
                 <w:szCs w:val="22"/>
               </w:rPr>
             </w:pPr>
+            <w:proofErr w:type="spellStart"/>
             <w:r>
               <w:rPr>
                 <w:sz w:val="22"/>
@@ -3717,6 +3902,7 @@
               </w:rPr>
               <w:t>Agree</w:t>
             </w:r>
+            <w:proofErr w:type="spellEnd"/>
           </w:p>
         </w:tc>
         <w:tc>
@@ -3731,13 +3917,31 @@
                 <w:szCs w:val="22"/>
               </w:rPr>
             </w:pPr>
-            <w:r>
-              <w:rPr>
-                <w:sz w:val="22"/>
-                <w:szCs w:val="22"/>
-              </w:rPr>
-              <w:t>Strongly Agree</w:t>
-            </w:r>
+            <w:proofErr w:type="spellStart"/>
+            <w:r>
+              <w:rPr>
+                <w:sz w:val="22"/>
+                <w:szCs w:val="22"/>
+              </w:rPr>
+              <w:t>Strongly</w:t>
+            </w:r>
+            <w:proofErr w:type="spellEnd"/>
+            <w:r>
+              <w:rPr>
+                <w:sz w:val="22"/>
+                <w:szCs w:val="22"/>
+              </w:rPr>
+              <w:t xml:space="preserve"> </w:t>
+            </w:r>
+            <w:proofErr w:type="spellStart"/>
+            <w:r>
+              <w:rPr>
+                <w:sz w:val="22"/>
+                <w:szCs w:val="22"/>
+              </w:rPr>
+              <w:t>Agree</w:t>
+            </w:r>
+            <w:proofErr w:type="spellEnd"/>
           </w:p>
         </w:tc>
       </w:tr>
@@ -3793,13 +3997,31 @@
                 <w:szCs w:val="22"/>
               </w:rPr>
             </w:pPr>
-            <w:r>
-              <w:rPr>
-                <w:sz w:val="22"/>
-                <w:szCs w:val="22"/>
-              </w:rPr>
-              <w:t>Strongly Disagree</w:t>
-            </w:r>
+            <w:proofErr w:type="spellStart"/>
+            <w:r>
+              <w:rPr>
+                <w:sz w:val="22"/>
+                <w:szCs w:val="22"/>
+              </w:rPr>
+              <w:t>Strongly</w:t>
+            </w:r>
+            <w:proofErr w:type="spellEnd"/>
+            <w:r>
+              <w:rPr>
+                <w:sz w:val="22"/>
+                <w:szCs w:val="22"/>
+              </w:rPr>
+              <w:t xml:space="preserve"> </w:t>
+            </w:r>
+            <w:proofErr w:type="spellStart"/>
+            <w:r>
+              <w:rPr>
+                <w:sz w:val="22"/>
+                <w:szCs w:val="22"/>
+              </w:rPr>
+              <w:t>Disagree</w:t>
+            </w:r>
+            <w:proofErr w:type="spellEnd"/>
           </w:p>
         </w:tc>
         <w:tc>
@@ -3814,6 +4036,7 @@
                 <w:szCs w:val="22"/>
               </w:rPr>
             </w:pPr>
+            <w:proofErr w:type="spellStart"/>
             <w:r>
               <w:rPr>
                 <w:sz w:val="22"/>
@@ -3821,6 +4044,7 @@
               </w:rPr>
               <w:t>Disagree</w:t>
             </w:r>
+            <w:proofErr w:type="spellEnd"/>
           </w:p>
         </w:tc>
         <w:tc>
@@ -3835,6 +4059,7 @@
                 <w:szCs w:val="22"/>
               </w:rPr>
             </w:pPr>
+            <w:proofErr w:type="spellStart"/>
             <w:r>
               <w:rPr>
                 <w:sz w:val="22"/>
@@ -3842,6 +4067,7 @@
               </w:rPr>
               <w:t>Neutral</w:t>
             </w:r>
+            <w:proofErr w:type="spellEnd"/>
           </w:p>
         </w:tc>
         <w:tc>
@@ -3856,6 +4082,7 @@
                 <w:szCs w:val="22"/>
               </w:rPr>
             </w:pPr>
+            <w:proofErr w:type="spellStart"/>
             <w:r>
               <w:rPr>
                 <w:sz w:val="22"/>
@@ -3863,6 +4090,7 @@
               </w:rPr>
               <w:t>Agree</w:t>
             </w:r>
+            <w:proofErr w:type="spellEnd"/>
           </w:p>
         </w:tc>
         <w:tc>
@@ -3877,13 +4105,31 @@
                 <w:szCs w:val="22"/>
               </w:rPr>
             </w:pPr>
-            <w:r>
-              <w:rPr>
-                <w:sz w:val="22"/>
-                <w:szCs w:val="22"/>
-              </w:rPr>
-              <w:t>Strongly Agree</w:t>
-            </w:r>
+            <w:proofErr w:type="spellStart"/>
+            <w:r>
+              <w:rPr>
+                <w:sz w:val="22"/>
+                <w:szCs w:val="22"/>
+              </w:rPr>
+              <w:t>Strongly</w:t>
+            </w:r>
+            <w:proofErr w:type="spellEnd"/>
+            <w:r>
+              <w:rPr>
+                <w:sz w:val="22"/>
+                <w:szCs w:val="22"/>
+              </w:rPr>
+              <w:t xml:space="preserve"> </w:t>
+            </w:r>
+            <w:proofErr w:type="spellStart"/>
+            <w:r>
+              <w:rPr>
+                <w:sz w:val="22"/>
+                <w:szCs w:val="22"/>
+              </w:rPr>
+              <w:t>Agree</w:t>
+            </w:r>
+            <w:proofErr w:type="spellEnd"/>
           </w:p>
         </w:tc>
       </w:tr>
@@ -3939,13 +4185,31 @@
                 <w:szCs w:val="22"/>
               </w:rPr>
             </w:pPr>
-            <w:r>
-              <w:rPr>
-                <w:sz w:val="22"/>
-                <w:szCs w:val="22"/>
-              </w:rPr>
-              <w:t>Strongly Disagree</w:t>
-            </w:r>
+            <w:proofErr w:type="spellStart"/>
+            <w:r>
+              <w:rPr>
+                <w:sz w:val="22"/>
+                <w:szCs w:val="22"/>
+              </w:rPr>
+              <w:t>Strongly</w:t>
+            </w:r>
+            <w:proofErr w:type="spellEnd"/>
+            <w:r>
+              <w:rPr>
+                <w:sz w:val="22"/>
+                <w:szCs w:val="22"/>
+              </w:rPr>
+              <w:t xml:space="preserve"> </w:t>
+            </w:r>
+            <w:proofErr w:type="spellStart"/>
+            <w:r>
+              <w:rPr>
+                <w:sz w:val="22"/>
+                <w:szCs w:val="22"/>
+              </w:rPr>
+              <w:t>Disagree</w:t>
+            </w:r>
+            <w:proofErr w:type="spellEnd"/>
           </w:p>
         </w:tc>
         <w:tc>
@@ -3960,6 +4224,7 @@
                 <w:szCs w:val="22"/>
               </w:rPr>
             </w:pPr>
+            <w:proofErr w:type="spellStart"/>
             <w:r>
               <w:rPr>
                 <w:sz w:val="22"/>
@@ -3967,6 +4232,7 @@
               </w:rPr>
               <w:t>Disagree</w:t>
             </w:r>
+            <w:proofErr w:type="spellEnd"/>
           </w:p>
         </w:tc>
         <w:tc>
@@ -3981,6 +4247,7 @@
                 <w:szCs w:val="22"/>
               </w:rPr>
             </w:pPr>
+            <w:proofErr w:type="spellStart"/>
             <w:r>
               <w:rPr>
                 <w:sz w:val="22"/>
@@ -3988,6 +4255,7 @@
               </w:rPr>
               <w:t>Neutral</w:t>
             </w:r>
+            <w:proofErr w:type="spellEnd"/>
           </w:p>
         </w:tc>
         <w:tc>
@@ -4002,6 +4270,7 @@
                 <w:szCs w:val="22"/>
               </w:rPr>
             </w:pPr>
+            <w:proofErr w:type="spellStart"/>
             <w:r>
               <w:rPr>
                 <w:sz w:val="22"/>
@@ -4009,6 +4278,7 @@
               </w:rPr>
               <w:t>Agree</w:t>
             </w:r>
+            <w:proofErr w:type="spellEnd"/>
           </w:p>
         </w:tc>
         <w:tc>
@@ -4023,13 +4293,31 @@
                 <w:szCs w:val="22"/>
               </w:rPr>
             </w:pPr>
-            <w:r>
-              <w:rPr>
-                <w:sz w:val="22"/>
-                <w:szCs w:val="22"/>
-              </w:rPr>
-              <w:t>Strongly Agree</w:t>
-            </w:r>
+            <w:proofErr w:type="spellStart"/>
+            <w:r>
+              <w:rPr>
+                <w:sz w:val="22"/>
+                <w:szCs w:val="22"/>
+              </w:rPr>
+              <w:t>Strongly</w:t>
+            </w:r>
+            <w:proofErr w:type="spellEnd"/>
+            <w:r>
+              <w:rPr>
+                <w:sz w:val="22"/>
+                <w:szCs w:val="22"/>
+              </w:rPr>
+              <w:t xml:space="preserve"> </w:t>
+            </w:r>
+            <w:proofErr w:type="spellStart"/>
+            <w:r>
+              <w:rPr>
+                <w:sz w:val="22"/>
+                <w:szCs w:val="22"/>
+              </w:rPr>
+              <w:t>Agree</w:t>
+            </w:r>
+            <w:proofErr w:type="spellEnd"/>
           </w:p>
         </w:tc>
       </w:tr>
@@ -4085,13 +4373,31 @@
                 <w:szCs w:val="22"/>
               </w:rPr>
             </w:pPr>
-            <w:r>
-              <w:rPr>
-                <w:sz w:val="22"/>
-                <w:szCs w:val="22"/>
-              </w:rPr>
-              <w:t>Strongly Disagree</w:t>
-            </w:r>
+            <w:proofErr w:type="spellStart"/>
+            <w:r>
+              <w:rPr>
+                <w:sz w:val="22"/>
+                <w:szCs w:val="22"/>
+              </w:rPr>
+              <w:t>Strongly</w:t>
+            </w:r>
+            <w:proofErr w:type="spellEnd"/>
+            <w:r>
+              <w:rPr>
+                <w:sz w:val="22"/>
+                <w:szCs w:val="22"/>
+              </w:rPr>
+              <w:t xml:space="preserve"> </w:t>
+            </w:r>
+            <w:proofErr w:type="spellStart"/>
+            <w:r>
+              <w:rPr>
+                <w:sz w:val="22"/>
+                <w:szCs w:val="22"/>
+              </w:rPr>
+              <w:t>Disagree</w:t>
+            </w:r>
+            <w:proofErr w:type="spellEnd"/>
           </w:p>
         </w:tc>
         <w:tc>
@@ -4106,6 +4412,7 @@
                 <w:szCs w:val="22"/>
               </w:rPr>
             </w:pPr>
+            <w:proofErr w:type="spellStart"/>
             <w:r>
               <w:rPr>
                 <w:sz w:val="22"/>
@@ -4113,6 +4420,7 @@
               </w:rPr>
               <w:t>Disagree</w:t>
             </w:r>
+            <w:proofErr w:type="spellEnd"/>
           </w:p>
         </w:tc>
         <w:tc>
@@ -4127,6 +4435,7 @@
                 <w:szCs w:val="22"/>
               </w:rPr>
             </w:pPr>
+            <w:proofErr w:type="spellStart"/>
             <w:r>
               <w:rPr>
                 <w:sz w:val="22"/>
@@ -4134,6 +4443,7 @@
               </w:rPr>
               <w:t>Neutral</w:t>
             </w:r>
+            <w:proofErr w:type="spellEnd"/>
           </w:p>
         </w:tc>
         <w:tc>
@@ -4148,6 +4458,7 @@
                 <w:szCs w:val="22"/>
               </w:rPr>
             </w:pPr>
+            <w:proofErr w:type="spellStart"/>
             <w:r>
               <w:rPr>
                 <w:sz w:val="22"/>
@@ -4155,6 +4466,7 @@
               </w:rPr>
               <w:t>Agree</w:t>
             </w:r>
+            <w:proofErr w:type="spellEnd"/>
           </w:p>
         </w:tc>
         <w:tc>
@@ -4169,13 +4481,31 @@
                 <w:szCs w:val="22"/>
               </w:rPr>
             </w:pPr>
-            <w:r>
-              <w:rPr>
-                <w:sz w:val="22"/>
-                <w:szCs w:val="22"/>
-              </w:rPr>
-              <w:t>Strongly Agree</w:t>
-            </w:r>
+            <w:proofErr w:type="spellStart"/>
+            <w:r>
+              <w:rPr>
+                <w:sz w:val="22"/>
+                <w:szCs w:val="22"/>
+              </w:rPr>
+              <w:t>Strongly</w:t>
+            </w:r>
+            <w:proofErr w:type="spellEnd"/>
+            <w:r>
+              <w:rPr>
+                <w:sz w:val="22"/>
+                <w:szCs w:val="22"/>
+              </w:rPr>
+              <w:t xml:space="preserve"> </w:t>
+            </w:r>
+            <w:proofErr w:type="spellStart"/>
+            <w:r>
+              <w:rPr>
+                <w:sz w:val="22"/>
+                <w:szCs w:val="22"/>
+              </w:rPr>
+              <w:t>Agree</w:t>
+            </w:r>
+            <w:proofErr w:type="spellEnd"/>
           </w:p>
         </w:tc>
       </w:tr>
@@ -4247,13 +4577,31 @@
                 <w:szCs w:val="22"/>
               </w:rPr>
             </w:pPr>
-            <w:r>
-              <w:rPr>
-                <w:sz w:val="22"/>
-                <w:szCs w:val="22"/>
-              </w:rPr>
-              <w:t>Strongly Disagree</w:t>
-            </w:r>
+            <w:proofErr w:type="spellStart"/>
+            <w:r>
+              <w:rPr>
+                <w:sz w:val="22"/>
+                <w:szCs w:val="22"/>
+              </w:rPr>
+              <w:t>Strongly</w:t>
+            </w:r>
+            <w:proofErr w:type="spellEnd"/>
+            <w:r>
+              <w:rPr>
+                <w:sz w:val="22"/>
+                <w:szCs w:val="22"/>
+              </w:rPr>
+              <w:t xml:space="preserve"> </w:t>
+            </w:r>
+            <w:proofErr w:type="spellStart"/>
+            <w:r>
+              <w:rPr>
+                <w:sz w:val="22"/>
+                <w:szCs w:val="22"/>
+              </w:rPr>
+              <w:t>Disagree</w:t>
+            </w:r>
+            <w:proofErr w:type="spellEnd"/>
           </w:p>
         </w:tc>
         <w:tc>
@@ -4268,6 +4616,7 @@
                 <w:szCs w:val="22"/>
               </w:rPr>
             </w:pPr>
+            <w:proofErr w:type="spellStart"/>
             <w:r>
               <w:rPr>
                 <w:sz w:val="22"/>
@@ -4275,6 +4624,7 @@
               </w:rPr>
               <w:t>Disagree</w:t>
             </w:r>
+            <w:proofErr w:type="spellEnd"/>
           </w:p>
         </w:tc>
         <w:tc>
@@ -4289,6 +4639,7 @@
                 <w:szCs w:val="22"/>
               </w:rPr>
             </w:pPr>
+            <w:proofErr w:type="spellStart"/>
             <w:r>
               <w:rPr>
                 <w:sz w:val="22"/>
@@ -4296,6 +4647,7 @@
               </w:rPr>
               <w:t>Neutral</w:t>
             </w:r>
+            <w:proofErr w:type="spellEnd"/>
           </w:p>
         </w:tc>
         <w:tc>
@@ -4310,6 +4662,7 @@
                 <w:szCs w:val="22"/>
               </w:rPr>
             </w:pPr>
+            <w:proofErr w:type="spellStart"/>
             <w:r>
               <w:rPr>
                 <w:sz w:val="22"/>
@@ -4317,6 +4670,7 @@
               </w:rPr>
               <w:t>Agree</w:t>
             </w:r>
+            <w:proofErr w:type="spellEnd"/>
           </w:p>
         </w:tc>
         <w:tc>
@@ -4331,13 +4685,31 @@
                 <w:szCs w:val="22"/>
               </w:rPr>
             </w:pPr>
-            <w:r>
-              <w:rPr>
-                <w:sz w:val="22"/>
-                <w:szCs w:val="22"/>
-              </w:rPr>
-              <w:t>Strongly Agree</w:t>
-            </w:r>
+            <w:proofErr w:type="spellStart"/>
+            <w:r>
+              <w:rPr>
+                <w:sz w:val="22"/>
+                <w:szCs w:val="22"/>
+              </w:rPr>
+              <w:t>Strongly</w:t>
+            </w:r>
+            <w:proofErr w:type="spellEnd"/>
+            <w:r>
+              <w:rPr>
+                <w:sz w:val="22"/>
+                <w:szCs w:val="22"/>
+              </w:rPr>
+              <w:t xml:space="preserve"> </w:t>
+            </w:r>
+            <w:proofErr w:type="spellStart"/>
+            <w:r>
+              <w:rPr>
+                <w:sz w:val="22"/>
+                <w:szCs w:val="22"/>
+              </w:rPr>
+              <w:t>Agree</w:t>
+            </w:r>
+            <w:proofErr w:type="spellEnd"/>
           </w:p>
         </w:tc>
       </w:tr>
@@ -4401,13 +4773,31 @@
                 <w:szCs w:val="22"/>
               </w:rPr>
             </w:pPr>
-            <w:r>
-              <w:rPr>
-                <w:sz w:val="22"/>
-                <w:szCs w:val="22"/>
-              </w:rPr>
-              <w:t>Strongly Disagree</w:t>
-            </w:r>
+            <w:proofErr w:type="spellStart"/>
+            <w:r>
+              <w:rPr>
+                <w:sz w:val="22"/>
+                <w:szCs w:val="22"/>
+              </w:rPr>
+              <w:t>Strongly</w:t>
+            </w:r>
+            <w:proofErr w:type="spellEnd"/>
+            <w:r>
+              <w:rPr>
+                <w:sz w:val="22"/>
+                <w:szCs w:val="22"/>
+              </w:rPr>
+              <w:t xml:space="preserve"> </w:t>
+            </w:r>
+            <w:proofErr w:type="spellStart"/>
+            <w:r>
+              <w:rPr>
+                <w:sz w:val="22"/>
+                <w:szCs w:val="22"/>
+              </w:rPr>
+              <w:t>Disagree</w:t>
+            </w:r>
+            <w:proofErr w:type="spellEnd"/>
           </w:p>
         </w:tc>
         <w:tc>
@@ -4422,6 +4812,7 @@
                 <w:szCs w:val="22"/>
               </w:rPr>
             </w:pPr>
+            <w:proofErr w:type="spellStart"/>
             <w:r>
               <w:rPr>
                 <w:sz w:val="22"/>
@@ -4429,6 +4820,7 @@
               </w:rPr>
               <w:t>Disagree</w:t>
             </w:r>
+            <w:proofErr w:type="spellEnd"/>
           </w:p>
         </w:tc>
         <w:tc>
@@ -4443,6 +4835,7 @@
                 <w:szCs w:val="22"/>
               </w:rPr>
             </w:pPr>
+            <w:proofErr w:type="spellStart"/>
             <w:r>
               <w:rPr>
                 <w:sz w:val="22"/>
@@ -4450,6 +4843,7 @@
               </w:rPr>
               <w:t>Neutral</w:t>
             </w:r>
+            <w:proofErr w:type="spellEnd"/>
           </w:p>
         </w:tc>
         <w:tc>
@@ -4464,6 +4858,7 @@
                 <w:szCs w:val="22"/>
               </w:rPr>
             </w:pPr>
+            <w:proofErr w:type="spellStart"/>
             <w:r>
               <w:rPr>
                 <w:sz w:val="22"/>
@@ -4471,6 +4866,7 @@
               </w:rPr>
               <w:t>Agree</w:t>
             </w:r>
+            <w:proofErr w:type="spellEnd"/>
           </w:p>
         </w:tc>
         <w:tc>
@@ -4485,13 +4881,31 @@
                 <w:szCs w:val="22"/>
               </w:rPr>
             </w:pPr>
-            <w:r>
-              <w:rPr>
-                <w:sz w:val="22"/>
-                <w:szCs w:val="22"/>
-              </w:rPr>
-              <w:t>Strongly Agree</w:t>
-            </w:r>
+            <w:proofErr w:type="spellStart"/>
+            <w:r>
+              <w:rPr>
+                <w:sz w:val="22"/>
+                <w:szCs w:val="22"/>
+              </w:rPr>
+              <w:t>Strongly</w:t>
+            </w:r>
+            <w:proofErr w:type="spellEnd"/>
+            <w:r>
+              <w:rPr>
+                <w:sz w:val="22"/>
+                <w:szCs w:val="22"/>
+              </w:rPr>
+              <w:t xml:space="preserve"> </w:t>
+            </w:r>
+            <w:proofErr w:type="spellStart"/>
+            <w:r>
+              <w:rPr>
+                <w:sz w:val="22"/>
+                <w:szCs w:val="22"/>
+              </w:rPr>
+              <w:t>Agree</w:t>
+            </w:r>
+            <w:proofErr w:type="spellEnd"/>
           </w:p>
         </w:tc>
       </w:tr>
@@ -4618,18 +5032,27 @@
       <w:r>
         <w:t xml:space="preserve">Verrà adottato un testing </w:t>
       </w:r>
+      <w:proofErr w:type="spellStart"/>
       <w:r>
         <w:rPr>
           <w:b/>
           <w:bCs/>
         </w:rPr>
-        <w:t>within group</w:t>
-      </w:r>
+        <w:t>within</w:t>
+      </w:r>
+      <w:proofErr w:type="spellEnd"/>
       <w:r>
         <w:rPr>
           <w:b/>
           <w:bCs/>
         </w:rPr>
+        <w:t xml:space="preserve"> group</w:t>
+      </w:r>
+      <w:r>
+        <w:rPr>
+          <w:b/>
+          <w:bCs/>
+        </w:rPr>
         <w:t xml:space="preserve">s: </w:t>
       </w:r>
       <w:r>
@@ -4644,8 +5067,17 @@
           <w:b/>
           <w:bCs/>
         </w:rPr>
-        <w:t>learning bias</w:t>
-      </w:r>
+        <w:t xml:space="preserve">learning </w:t>
+      </w:r>
+      <w:proofErr w:type="spellStart"/>
+      <w:r>
+        <w:rPr>
+          <w:b/>
+          <w:bCs/>
+        </w:rPr>
+        <w:t>bias</w:t>
+      </w:r>
+      <w:proofErr w:type="spellEnd"/>
       <w:r>
         <w:t xml:space="preserve">, si assegnerà a ciascun utente un ordine diverso di esecuzione dei task.  </w:t>
       </w:r>
@@ -4710,7 +5142,16 @@
     <w:p/>
     <w:p>
       <w:r>
-        <w:t>Ciascun valutatore avrà a disposizione il seguente template, che utilizzera per annotare vari aspetti relativi al test in uso</w:t>
+        <w:t xml:space="preserve">Ciascun valutatore avrà a disposizione il seguente template, che </w:t>
+      </w:r>
+      <w:r>
+        <w:t>utilizzerà</w:t>
+      </w:r>
+      <w:r>
+        <w:t xml:space="preserve"> per annotare vari aspetti relativi al test in uso</w:t>
+      </w:r>
+      <w:r>
+        <w:t>.</w:t>
       </w:r>
     </w:p>
     <w:tbl>
@@ -4782,7 +5223,7 @@
                 <w:sz w:val="28"/>
                 <w:szCs w:val="28"/>
               </w:rPr>
-              <w:t>Ora Inizio :</w:t>
+              <w:t>Ora Inizio:</w:t>
             </w:r>
           </w:p>
         </w:tc>
@@ -4952,7 +5393,13 @@
     <w:p/>
     <w:p>
       <w:r>
-        <w:t xml:space="preserve">Dato che l’applicazione in uso verrà eseguita direttamente su uno smartphone, e che tutti gli smartphone degli ultimi anni dispongono di una fotocamera interna – oltre che della possibilità fornita tramite API di registrare lo schermo – per avere un’ambiente il più possibile simile all’ambiente di utilizzo reale, la registrazione delle schermate e dell’utente </w:t>
+        <w:t>Dato che l’applicazione in uso verrà eseguita direttamente su uno smartphone, e che tutti gli smartphone degli ultimi anni dispongono di una fotocamera interna – oltre che della possibilità fornita tramite API di registrare lo schermo – per avere un’ambiente il più possibile simile a</w:t>
+      </w:r>
+      <w:r>
+        <w:t xml:space="preserve"> quello</w:t>
+      </w:r>
+      <w:r>
+        <w:t xml:space="preserve"> di utilizzo reale, la registrazione delle schermate e dell’utente </w:t>
       </w:r>
       <w:r>
         <w:t>potrebbero avvenire</w:t>
@@ -5105,24 +5552,14 @@
                             <w:r>
                               <w:t xml:space="preserve">Figura </w:t>
                             </w:r>
-                            <w:r>
-                              <w:fldChar w:fldCharType="begin"/>
-                            </w:r>
-                            <w:r>
-                              <w:instrText xml:space="preserve"> SEQ Figura \* ARABIC </w:instrText>
-                            </w:r>
-                            <w:r>
-                              <w:fldChar w:fldCharType="separate"/>
-                            </w:r>
-                            <w:r>
-                              <w:rPr>
-                                <w:noProof/>
-                              </w:rPr>
-                              <w:t>1</w:t>
-                            </w:r>
-                            <w:r>
-                              <w:fldChar w:fldCharType="end"/>
-                            </w:r>
+                            <w:fldSimple w:instr=" SEQ Figura \* ARABIC ">
+                              <w:r>
+                                <w:rPr>
+                                  <w:noProof/>
+                                </w:rPr>
+                                <w:t>1</w:t>
+                              </w:r>
+                            </w:fldSimple>
                             <w:r>
                               <w:t xml:space="preserve"> - Esempio di registrazione schermo (doppio click per avviare)</w:t>
                             </w:r>
@@ -5147,7 +5584,7 @@
                 <v:stroke joinstyle="miter"/>
                 <v:path gradientshapeok="t" o:connecttype="rect"/>
               </v:shapetype>
-              <v:shape id="Casella di testo 4" o:spid="_x0000_s1026" type="#_x0000_t202" style="position:absolute;margin-left:142.45pt;margin-top:361.1pt;width:196.7pt;height:.05pt;z-index:251662336;visibility:visible;mso-wrap-style:square;mso-wrap-distance-left:9pt;mso-wrap-distance-top:0;mso-wrap-distance-right:9pt;mso-wrap-distance-bottom:0;mso-position-horizontal:absolute;mso-position-horizontal-relative:text;mso-position-vertical:absolute;mso-position-vertical-relative:text;v-text-anchor:top" o:gfxdata="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" stroked="f">
+              <v:shape id="Casella di testo 4" o:spid="_x0000_s1026" type="#_x0000_t202" style="position:absolute;margin-left:142.45pt;margin-top:361.1pt;width:196.7pt;height:.05pt;z-index:251662336;visibility:visible;mso-wrap-style:square;mso-wrap-distance-left:9pt;mso-wrap-distance-top:0;mso-wrap-distance-right:9pt;mso-wrap-distance-bottom:0;mso-position-horizontal:absolute;mso-position-horizontal-relative:text;mso-position-vertical:absolute;mso-position-vertical-relative:text;v-text-anchor:top" o:gfxdata="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" stroked="f">
                 <v:textbox style="mso-fit-shape-to-text:t" inset="0,0,0,0">
                   <w:txbxContent>
                     <w:p>
@@ -5161,24 +5598,14 @@
                       <w:r>
                         <w:t xml:space="preserve">Figura </w:t>
                       </w:r>
-                      <w:r>
-                        <w:fldChar w:fldCharType="begin"/>
-                      </w:r>
-                      <w:r>
-                        <w:instrText xml:space="preserve"> SEQ Figura \* ARABIC </w:instrText>
-                      </w:r>
-                      <w:r>
-                        <w:fldChar w:fldCharType="separate"/>
-                      </w:r>
-                      <w:r>
-                        <w:rPr>
-                          <w:noProof/>
-                        </w:rPr>
-                        <w:t>1</w:t>
-                      </w:r>
-                      <w:r>
-                        <w:fldChar w:fldCharType="end"/>
-                      </w:r>
+                      <w:fldSimple w:instr=" SEQ Figura \* ARABIC ">
+                        <w:r>
+                          <w:rPr>
+                            <w:noProof/>
+                          </w:rPr>
+                          <w:t>1</w:t>
+                        </w:r>
+                      </w:fldSimple>
                       <w:r>
                         <w:t xml:space="preserve"> - Esempio di registrazione schermo (doppio click per avviare)</w:t>
                       </w:r>
@@ -5285,7 +5712,13 @@
         </w:rPr>
       </w:pPr>
       <w:r>
-        <w:t>Le variabili dipendenti sono i parametri che vengono presi in considerazione quali misura dell’usabilità del sistema. Verranno utilizzate le seguenti metriche:</w:t>
+        <w:t xml:space="preserve">Le variabili dipendenti sono i parametri che vengono presi in considerazione </w:t>
+      </w:r>
+      <w:r>
+        <w:t>come</w:t>
+      </w:r>
+      <w:r>
+        <w:t xml:space="preserve"> misura dell’usabilità del sistema. Verranno utilizzate le seguenti metriche:</w:t>
       </w:r>
     </w:p>
     <w:p>
@@ -5293,13 +5726,7 @@
         <w:pStyle w:val="MioCorpo"/>
       </w:pPr>
       <w:r>
-        <w:t>Per l</w:t>
-      </w:r>
-      <w:r>
-        <w:t>’EFFICIENZA</w:t>
-      </w:r>
-      <w:r>
-        <w:t xml:space="preserve">: </w:t>
+        <w:t xml:space="preserve">Per l’EFFICIENZA: </w:t>
       </w:r>
     </w:p>
     <w:p>
@@ -5319,10 +5746,7 @@
         <w:pStyle w:val="MioCorpo"/>
       </w:pPr>
       <w:r>
-        <w:t>Per l</w:t>
-      </w:r>
-      <w:r>
-        <w:t>’EFFICACIA</w:t>
+        <w:t>Per l’EFFICACIA</w:t>
       </w:r>
     </w:p>
     <w:p>
@@ -5342,10 +5766,7 @@
         <w:pStyle w:val="MioCorpo"/>
       </w:pPr>
       <w:r>
-        <w:t xml:space="preserve">Per la </w:t>
-      </w:r>
-      <w:r>
-        <w:t>SODDISFAZIONE</w:t>
+        <w:t>Per la SODDISFAZIONE</w:t>
       </w:r>
     </w:p>
     <w:p>
@@ -5357,7 +5778,16 @@
         </w:numPr>
       </w:pPr>
       <w:r>
-        <w:t>Questionari somministrati agli utenti alla fine dello svolgimento di ciascun test, con domande aperte e affermazioni da valutare in un range da “Molto in disaccordo” a “molto d’accordo”</w:t>
+        <w:t>Questionari somministrati agli utenti alla fine dello svolgimento di ciascun test, con domande aperte e affermazioni da valutare in un range da “Molto in disaccordo” a “</w:t>
+      </w:r>
+      <w:r>
+        <w:t>M</w:t>
+      </w:r>
+      <w:r>
+        <w:t>olto d’accordo”</w:t>
+      </w:r>
+      <w:r>
+        <w:t>.</w:t>
       </w:r>
     </w:p>
     <w:p>
@@ -5367,33 +5797,54 @@
     </w:p>
     <w:p>
       <w:pPr>
+        <w:pStyle w:val="Titolo1"/>
+      </w:pPr>
+      <w:r>
+        <w:t>Fase di Testing</w:t>
+      </w:r>
+    </w:p>
+    <w:p/>
+    <w:p>
+      <w:pPr>
+        <w:pStyle w:val="Titolo2"/>
+      </w:pPr>
+      <w:r>
+        <w:t>Fase Preliminare</w:t>
+      </w:r>
+    </w:p>
+    <w:p/>
+    <w:p>
+      <w:pPr>
         <w:pStyle w:val="MioCorpo"/>
       </w:pPr>
-    </w:p>
-    <w:p>
-      <w:pPr>
-        <w:pStyle w:val="Titolo1"/>
-      </w:pPr>
-      <w:r>
-        <w:t>Fase di Testing</w:t>
-      </w:r>
-    </w:p>
-    <w:p/>
-    <w:p>
-      <w:pPr>
-        <w:pStyle w:val="Titolo2"/>
-      </w:pPr>
-      <w:r>
-        <w:t>Fase Preliminare</w:t>
-      </w:r>
-    </w:p>
-    <w:p/>
+      <w:r>
+        <w:t>Prima di iniziare il test vero è proprio, è stato opportuno spiegare a ciascuno dei partecipanti che tipo di applicazione avrebbero utilizzato, e quali sono i suoi scopi.</w:t>
+      </w:r>
+    </w:p>
     <w:p>
       <w:pPr>
         <w:pStyle w:val="MioCorpo"/>
       </w:pPr>
       <w:r>
-        <w:t>Prima di iniziare il test vero è proprio, è stato opportuno spiegare a ciascuno dei partecipanti che tipo di applicazione avrebbero utilizzato, e quali sono i suoi scopi.</w:t>
+        <w:t xml:space="preserve">Bisogna inoltre sottolineare che è normale, in una fase di testing, individuare dei problemi: </w:t>
+      </w:r>
+      <w:r>
+        <w:t>n</w:t>
+      </w:r>
+      <w:r>
+        <w:t>on c’è niente di cui vergognarsi</w:t>
+      </w:r>
+      <w:r>
+        <w:t xml:space="preserve"> per l’utente</w:t>
+      </w:r>
+      <w:r>
+        <w:t xml:space="preserve"> nell’ammettere di avere difficoltà, in quanto riscontrar</w:t>
+      </w:r>
+      <w:r>
+        <w:t xml:space="preserve">ne </w:t>
+      </w:r>
+      <w:r>
+        <w:t xml:space="preserve">aiuterà lo sviluppatore a migliorare l’usabilità dell’applicazione. </w:t>
       </w:r>
     </w:p>
     <w:p>
@@ -5401,7 +5852,13 @@
         <w:pStyle w:val="MioCorpo"/>
       </w:pPr>
       <w:r>
-        <w:t xml:space="preserve">Bisogna inoltre sottolineare che è normale, in una fase di testing, individuare dei problemi: Non c’è niente di cui vergognarsi nell’ammettere di avere difficoltà, in quanto riscontrare tali difficoltà degli utenti aiuterà lo sviluppatore a migliorare l’usabilità dell’applicazione. </w:t>
+        <w:t>Per evitare agli utenti lo stress di affrontare il test senza aver mai visto il sistema, essi potranno farvi cinque minuti di pratica precedentemente al test vero e proprio</w:t>
+      </w:r>
+      <w:r>
+        <w:t>, discutendo con il facilitatore eventuali dubbi generici sulle funzioni o sullo scopo del sistema</w:t>
+      </w:r>
+      <w:r>
+        <w:t xml:space="preserve">. </w:t>
       </w:r>
     </w:p>
     <w:p>
@@ -5409,20 +5866,6 @@
         <w:pStyle w:val="MioCorpo"/>
       </w:pPr>
       <w:r>
-        <w:t>Per evitare agli utenti lo stress di affrontare il test senza aver mai visto il sistema, essi potranno farvi cinque minuti di pratica precedentemente al test vero e proprio</w:t>
-      </w:r>
-      <w:r>
-        <w:t>, discutendo con il facilitatore eventuali dubbi generici sulle funzioni o sullo scopo del sistema</w:t>
-      </w:r>
-      <w:r>
-        <w:t xml:space="preserve">. </w:t>
-      </w:r>
-    </w:p>
-    <w:p>
-      <w:pPr>
-        <w:pStyle w:val="MioCorpo"/>
-      </w:pPr>
-      <w:r>
         <w:t>Tuttavia, durante tali minuti di pratica, non sarà consentito fare domande</w:t>
       </w:r>
       <w:r>
@@ -5435,7 +5878,13 @@
         <w:t xml:space="preserve">al facilitatore </w:t>
       </w:r>
       <w:r>
-        <w:t xml:space="preserve">ai valutatori che presenzieranno: Se fossero questi ultimi a risolvere tutti i dubbi dell’utente, potenziali problemi di usabilità potrebbero non essere individuati e falsare i risultati del test. </w:t>
+        <w:t xml:space="preserve">ai valutatori che presenzieranno: </w:t>
+      </w:r>
+      <w:r>
+        <w:t>s</w:t>
+      </w:r>
+      <w:r>
+        <w:t xml:space="preserve">e fossero questi ultimi a risolvere tutti i dubbi dell’utente, potenziali problemi di usabilità potrebbero non essere individuati e falsare i risultati del test. </w:t>
       </w:r>
     </w:p>
     <w:p>
@@ -5463,7 +5912,19 @@
     </w:p>
     <w:p>
       <w:r>
-        <w:t>L’interazione con il facilitatore dovrà a sua volta essere limitata al minimo necessario: egli fornirà rassicurazioni e incoraggerà l’utente al think-aloud, senza però interferire con lo svolgimento del task.</w:t>
+        <w:t xml:space="preserve">L’interazione con il facilitatore dovrà a sua volta essere limitata al minimo necessario: egli fornirà rassicurazioni e incoraggerà l’utente al </w:t>
+      </w:r>
+      <w:proofErr w:type="spellStart"/>
+      <w:r>
+        <w:rPr>
+          <w:b/>
+          <w:i/>
+        </w:rPr>
+        <w:t>think-aloud</w:t>
+      </w:r>
+      <w:proofErr w:type="spellEnd"/>
+      <w:r>
+        <w:t>, senza però interferire con lo svolgimento del task.</w:t>
       </w:r>
     </w:p>
     <w:p>
@@ -5491,7 +5952,13 @@
     </w:p>
     <w:p>
       <w:r>
-        <w:t>Tali risultati verranno poi forniti allo sviluppatore del sistema, che potrà verificare quali sono stati i problemi riscontrati con maggiore frequenza, o che hanno causato il maggior numero di problemi, ed intervenire per risolverlì, stabilendo quindi una scala di priorità degli aspetti da affrontare per migliorare l’applicazione.</w:t>
+        <w:t xml:space="preserve">Tali risultati verranno poi forniti allo sviluppatore del sistema, che potrà verificare quali sono stati i problemi riscontrati con maggiore frequenza, o che hanno causato il maggior numero di problemi, ed intervenire per </w:t>
+      </w:r>
+      <w:r>
+        <w:t>risolverli</w:t>
+      </w:r>
+      <w:r>
+        <w:t xml:space="preserve"> stabilendo quindi una scala di priorità degli aspetti da affrontare per migliorare l’applicazione.</w:t>
       </w:r>
     </w:p>
     <w:p>
@@ -5561,7 +6028,13 @@
         </w:numPr>
       </w:pPr>
       <w:r>
-        <w:t>Tale euristica sembra essere pienamente rispettata: Una volta selezionata ciascuna schermata, il nome della schermata sarà visualizzato sia in alto che sotto al bottone relativo al pannello selezionato.</w:t>
+        <w:t xml:space="preserve">Tale euristica sembra essere pienamente rispettata: </w:t>
+      </w:r>
+      <w:r>
+        <w:t>u</w:t>
+      </w:r>
+      <w:r>
+        <w:t>na volta selezionata ciascuna schermata, il nome della schermata sarà visualizzato sia in alto che sotto al bottone relativo al pannello selezionato.</w:t>
       </w:r>
       <w:r>
         <w:br/>
@@ -5600,7 +6073,21 @@
         </w:rPr>
       </w:pPr>
       <w:r>
-        <w:t xml:space="preserve">L’utilizzo di icone che riprendono pienamente l’elemento che vogliono individuare (esempio: Casa per la schermata home, pillola per la schermata relativa ai farmaci..) aiuterà l’utente a comprendere immediatamente cosa troverà in ciascuna schermata. </w:t>
+        <w:t xml:space="preserve">L’utilizzo di icone che riprendono pienamente l’elemento che vogliono individuare (esempio: </w:t>
+      </w:r>
+      <w:r>
+        <w:t>c</w:t>
+      </w:r>
+      <w:r>
+        <w:t xml:space="preserve">asa per la schermata home, pillola per la schermata relativa ai </w:t>
+      </w:r>
+      <w:proofErr w:type="gramStart"/>
+      <w:r>
+        <w:t>farmaci..</w:t>
+      </w:r>
+      <w:proofErr w:type="gramEnd"/>
+      <w:r>
+        <w:t xml:space="preserve">) aiuterà l’utente a comprendere immediatamente cosa troverà in ciascuna schermata. </w:t>
       </w:r>
     </w:p>
     <w:p>
@@ -5764,6 +6251,8 @@
         <w:br/>
       </w:r>
     </w:p>
+    <w:p/>
+    <w:p/>
     <w:p>
       <w:pPr>
         <w:pStyle w:val="Paragrafoelenco"/>
@@ -5777,6 +6266,7 @@
           <w:b/>
           <w:bCs/>
         </w:rPr>
+        <w:lastRenderedPageBreak/>
         <w:t>Flessibilità d’uso</w:t>
       </w:r>
     </w:p>
@@ -5789,11 +6279,7 @@
         </w:numPr>
       </w:pPr>
       <w:r>
-        <w:t xml:space="preserve">Il sistema non fornisce metodi d’uso alternativi o scorciatoie per utenti esperti. Sebbbene ciò contravvenga questa specifica euristica, è pur vero che lo scopo </w:t>
-      </w:r>
-      <w:r>
-        <w:lastRenderedPageBreak/>
-        <w:t xml:space="preserve">principale del sistema, cioè il ricordare l’assunzione di farmaci a persone anziane o che devono assumerne grande quantità, e l’utilizzo di una piattaforma mobile, lasciano poco spazio a modalità d’uso alternative, non essendo ad esempio possibile utilizzare comandi rapidi da tastiera. </w:t>
+        <w:t xml:space="preserve">Il sistema non fornisce metodi d’uso alternativi o scorciatoie per utenti esperti. Sebbene ciò contravvenga questa specifica euristica, è pur vero che lo scopo principale del sistema, cioè il ricordare l’assunzione di farmaci a persone anziane o che devono assumerne grande quantità e l’utilizzo di una piattaforma mobile, lasciano poco spazio a modalità d’uso alternative, non essendo ad esempio possibile utilizzare comandi rapidi da tastiera. </w:t>
       </w:r>
       <w:r>
         <w:br/>
@@ -5834,12 +6320,21 @@
       <w:r>
         <w:t xml:space="preserve">Il sistema è in linea con il </w:t>
       </w:r>
+      <w:proofErr w:type="spellStart"/>
       <w:r>
         <w:rPr>
           <w:i/>
           <w:iCs/>
         </w:rPr>
-        <w:t xml:space="preserve">material design </w:t>
+        <w:t>material</w:t>
+      </w:r>
+      <w:proofErr w:type="spellEnd"/>
+      <w:r>
+        <w:rPr>
+          <w:i/>
+          <w:iCs/>
+        </w:rPr>
+        <w:t xml:space="preserve"> design </w:t>
       </w:r>
       <w:r>
         <w:t>definito da Google: Le schermate sono graficamente semplici e presentano pochi ‘fronzoli’ e nessun elemento non strettamente necessario all’uso.</w:t>
@@ -5923,19 +6418,33 @@
       </w:r>
     </w:p>
     <w:p/>
-    <w:p>
-      <w:pPr>
-        <w:pStyle w:val="Titolo2"/>
-      </w:pPr>
-      <w:r>
-        <w:t>Risultati dei test con gli utenti</w:t>
-      </w:r>
-    </w:p>
+    <w:p/>
+    <w:p/>
+    <w:p/>
+    <w:p/>
+    <w:p/>
+    <w:p/>
+    <w:p/>
+    <w:p/>
+    <w:p/>
+    <w:p/>
+    <w:p/>
     <w:p/>
     <w:p>
       <w:bookmarkStart w:id="15" w:name="_GoBack"/>
       <w:bookmarkEnd w:id="15"/>
     </w:p>
+    <w:p>
+      <w:pPr>
+        <w:pStyle w:val="Titolo2"/>
+      </w:pPr>
+      <w:r>
+        <w:lastRenderedPageBreak/>
+        <w:t>Risultati dei test con gli utenti</w:t>
+      </w:r>
+    </w:p>
+    <w:p/>
+    <w:p/>
     <w:p>
       <w:pPr>
         <w:rPr>
@@ -5957,11 +6466,16 @@
         <w:lastRenderedPageBreak/>
         <w:t xml:space="preserve"> </w:t>
       </w:r>
+      <w:proofErr w:type="gramStart"/>
       <w:r>
         <w:t xml:space="preserve">Riferimenti </w:t>
       </w:r>
       <w:r>
-        <w:t xml:space="preserve"> //poi finiranno come ultima sezione</w:t>
+        <w:t xml:space="preserve"> /</w:t>
+      </w:r>
+      <w:proofErr w:type="gramEnd"/>
+      <w:r>
+        <w:t>/poi finiranno come ultima sezione</w:t>
       </w:r>
       <w:bookmarkEnd w:id="14"/>
     </w:p>
@@ -8943,7 +9457,7 @@
       </w:pPr>
     </w:pPrDefault>
   </w:docDefaults>
-  <w:latentStyles w:defLockedState="0" w:defUIPriority="99" w:defSemiHidden="0" w:defUnhideWhenUsed="0" w:defQFormat="0" w:count="376">
+  <w:latentStyles w:defLockedState="0" w:defUIPriority="99" w:defSemiHidden="0" w:defUnhideWhenUsed="0" w:defQFormat="0" w:count="375">
     <w:lsdException w:name="Normal" w:uiPriority="0" w:qFormat="1"/>
     <w:lsdException w:name="heading 1" w:uiPriority="9" w:qFormat="1"/>
     <w:lsdException w:name="heading 2" w:semiHidden="1" w:uiPriority="9" w:unhideWhenUsed="1" w:qFormat="1"/>
@@ -9319,7 +9833,6 @@
     <w:lsdException w:name="Smart Hyperlink" w:semiHidden="1" w:unhideWhenUsed="1"/>
     <w:lsdException w:name="Hashtag" w:semiHidden="1" w:unhideWhenUsed="1"/>
     <w:lsdException w:name="Unresolved Mention" w:semiHidden="1" w:unhideWhenUsed="1"/>
-    <w:lsdException w:name="Smart Link" w:semiHidden="1" w:unhideWhenUsed="1"/>
   </w:latentStyles>
   <w:style w:type="paragraph" w:default="1" w:styleId="Normale">
     <w:name w:val="Normal"/>
@@ -10078,7 +10591,7 @@
 </file>
 
 <file path=customXml/itemProps1.xml><?xml version="1.0" encoding="utf-8"?>
-<ds:datastoreItem xmlns:ds="http://schemas.openxmlformats.org/officeDocument/2006/customXml" ds:itemID="{F9F1B278-A6D4-A54B-9A76-4DE89168CF81}">
+<ds:datastoreItem xmlns:ds="http://schemas.openxmlformats.org/officeDocument/2006/customXml" ds:itemID="{536A386F-42FC-4A6C-87E6-F6BE61D649F1}">
   <ds:schemaRefs>
     <ds:schemaRef ds:uri="http://schemas.openxmlformats.org/officeDocument/2006/bibliography"/>
   </ds:schemaRefs>

--- a/Documentazione/Assignment3.docx
+++ b/Documentazione/Assignment3.docx
@@ -5056,7 +5056,10 @@
         <w:t xml:space="preserve">s: </w:t>
       </w:r>
       <w:r>
-        <w:t xml:space="preserve">Ciò significa che ciascun soggetto svolgerà i task sotto tutte le condizioni. </w:t>
+        <w:t>c</w:t>
+      </w:r>
+      <w:r>
+        <w:t xml:space="preserve">iò significa che ciascun soggetto svolgerà i task sotto tutte le condizioni. </w:t>
       </w:r>
       <w:r>
         <w:br/>
@@ -5107,6 +5110,1046 @@
     <w:p>
       <w:pPr>
         <w:pStyle w:val="MioCorpo"/>
+      </w:pPr>
+      <w:r>
+        <w:t xml:space="preserve">Come precedentemente detto, verrà adottato un testing </w:t>
+      </w:r>
+      <w:proofErr w:type="spellStart"/>
+      <w:r>
+        <w:rPr>
+          <w:b/>
+          <w:bCs/>
+        </w:rPr>
+        <w:t>within</w:t>
+      </w:r>
+      <w:proofErr w:type="spellEnd"/>
+      <w:r>
+        <w:rPr>
+          <w:b/>
+          <w:bCs/>
+        </w:rPr>
+        <w:t xml:space="preserve"> group</w:t>
+      </w:r>
+      <w:r>
+        <w:rPr>
+          <w:b/>
+          <w:bCs/>
+        </w:rPr>
+        <w:t xml:space="preserve">s: </w:t>
+      </w:r>
+      <w:r>
+        <w:t xml:space="preserve">ciò significa che ciascun soggetto svolgerà i task sotto tutte le condizioni. </w:t>
+      </w:r>
+      <w:r>
+        <w:t>Viene quindi stabilito un ordine di esecuzione dei task, il cui scopo sarà quello di valutare se la variabile indipendente ha causato cambiamenti della variabile dipendente.</w:t>
+      </w:r>
+    </w:p>
+    <w:p>
+      <w:pPr>
+        <w:pStyle w:val="Paragrafoelenco"/>
+      </w:pPr>
+    </w:p>
+    <w:tbl>
+      <w:tblPr>
+        <w:tblStyle w:val="Grigliatabella"/>
+        <w:tblW w:w="0" w:type="auto"/>
+        <w:tblLook w:val="04A0" w:firstRow="1" w:lastRow="0" w:firstColumn="1" w:lastColumn="0" w:noHBand="0" w:noVBand="1"/>
+      </w:tblPr>
+      <w:tblGrid>
+        <w:gridCol w:w="2407"/>
+        <w:gridCol w:w="2407"/>
+        <w:gridCol w:w="2407"/>
+        <w:gridCol w:w="2407"/>
+      </w:tblGrid>
+      <w:tr>
+        <w:tc>
+          <w:tcPr>
+            <w:tcW w:w="2407" w:type="dxa"/>
+          </w:tcPr>
+          <w:p>
+            <w:pPr>
+              <w:pStyle w:val="MioCorpo"/>
+            </w:pPr>
+            <w:r>
+              <w:t>ID Task:</w:t>
+            </w:r>
+          </w:p>
+        </w:tc>
+        <w:tc>
+          <w:tcPr>
+            <w:tcW w:w="2407" w:type="dxa"/>
+          </w:tcPr>
+          <w:p>
+            <w:pPr>
+              <w:pStyle w:val="MioCorpo"/>
+            </w:pPr>
+            <w:r>
+              <w:t>Task_1</w:t>
+            </w:r>
+          </w:p>
+        </w:tc>
+        <w:tc>
+          <w:tcPr>
+            <w:tcW w:w="2407" w:type="dxa"/>
+          </w:tcPr>
+          <w:p>
+            <w:pPr>
+              <w:pStyle w:val="MioCorpo"/>
+            </w:pPr>
+            <w:r>
+              <w:t>Nome Task:</w:t>
+            </w:r>
+          </w:p>
+        </w:tc>
+        <w:tc>
+          <w:tcPr>
+            <w:tcW w:w="2407" w:type="dxa"/>
+          </w:tcPr>
+          <w:p>
+            <w:pPr>
+              <w:pStyle w:val="MioCorpo"/>
+            </w:pPr>
+            <w:r>
+              <w:t>Registrazione</w:t>
+            </w:r>
+          </w:p>
+        </w:tc>
+      </w:tr>
+      <w:tr>
+        <w:tc>
+          <w:tcPr>
+            <w:tcW w:w="2407" w:type="dxa"/>
+            <w:shd w:val="clear" w:color="auto" w:fill="4472C4" w:themeFill="accent1"/>
+          </w:tcPr>
+          <w:p>
+            <w:pPr>
+              <w:pStyle w:val="MioCorpo"/>
+              <w:rPr>
+                <w:color w:val="FFFFFF" w:themeColor="background1"/>
+              </w:rPr>
+            </w:pPr>
+            <w:r>
+              <w:rPr>
+                <w:color w:val="FFFFFF" w:themeColor="background1"/>
+              </w:rPr>
+              <w:t>Obiettivo</w:t>
+            </w:r>
+          </w:p>
+        </w:tc>
+        <w:tc>
+          <w:tcPr>
+            <w:tcW w:w="7221" w:type="dxa"/>
+            <w:gridSpan w:val="3"/>
+          </w:tcPr>
+          <w:p>
+            <w:pPr>
+              <w:pStyle w:val="MioCorpo"/>
+            </w:pPr>
+            <w:r>
+              <w:t xml:space="preserve">L’obiettivo è quello di </w:t>
+            </w:r>
+            <w:r>
+              <w:t>registrarsi all’applicazione.</w:t>
+            </w:r>
+          </w:p>
+        </w:tc>
+      </w:tr>
+      <w:tr>
+        <w:tc>
+          <w:tcPr>
+            <w:tcW w:w="2407" w:type="dxa"/>
+            <w:shd w:val="clear" w:color="auto" w:fill="4472C4" w:themeFill="accent1"/>
+          </w:tcPr>
+          <w:p>
+            <w:pPr>
+              <w:pStyle w:val="MioCorpo"/>
+              <w:rPr>
+                <w:color w:val="FFFFFF" w:themeColor="background1"/>
+              </w:rPr>
+            </w:pPr>
+            <w:r>
+              <w:rPr>
+                <w:color w:val="FFFFFF" w:themeColor="background1"/>
+              </w:rPr>
+              <w:t>Ipotesi</w:t>
+            </w:r>
+          </w:p>
+        </w:tc>
+        <w:tc>
+          <w:tcPr>
+            <w:tcW w:w="7221" w:type="dxa"/>
+            <w:gridSpan w:val="3"/>
+          </w:tcPr>
+          <w:p>
+            <w:pPr>
+              <w:pStyle w:val="MioCorpo"/>
+            </w:pPr>
+            <w:r>
+              <w:t xml:space="preserve">La fase di </w:t>
+            </w:r>
+            <w:r>
+              <w:t>registrazione potrebbe risultare più intuitiva grazie ad un form contente label evocative.</w:t>
+            </w:r>
+          </w:p>
+        </w:tc>
+      </w:tr>
+      <w:tr>
+        <w:tc>
+          <w:tcPr>
+            <w:tcW w:w="2407" w:type="dxa"/>
+            <w:shd w:val="clear" w:color="auto" w:fill="4472C4" w:themeFill="accent1"/>
+          </w:tcPr>
+          <w:p>
+            <w:pPr>
+              <w:pStyle w:val="MioCorpo"/>
+              <w:rPr>
+                <w:color w:val="FFFFFF" w:themeColor="background1"/>
+              </w:rPr>
+            </w:pPr>
+            <w:r>
+              <w:rPr>
+                <w:color w:val="FFFFFF" w:themeColor="background1"/>
+              </w:rPr>
+              <w:t>Variabili Indipendenti</w:t>
+            </w:r>
+          </w:p>
+        </w:tc>
+        <w:tc>
+          <w:tcPr>
+            <w:tcW w:w="7221" w:type="dxa"/>
+            <w:gridSpan w:val="3"/>
+          </w:tcPr>
+          <w:p>
+            <w:pPr>
+              <w:pStyle w:val="MioCorpo"/>
+            </w:pPr>
+            <w:r>
+              <w:t>Form contente label evocative.</w:t>
+            </w:r>
+          </w:p>
+        </w:tc>
+      </w:tr>
+      <w:tr>
+        <w:tc>
+          <w:tcPr>
+            <w:tcW w:w="2407" w:type="dxa"/>
+            <w:shd w:val="clear" w:color="auto" w:fill="4472C4" w:themeFill="accent1"/>
+          </w:tcPr>
+          <w:p>
+            <w:pPr>
+              <w:pStyle w:val="MioCorpo"/>
+              <w:rPr>
+                <w:color w:val="FFFFFF" w:themeColor="background1"/>
+              </w:rPr>
+            </w:pPr>
+            <w:r>
+              <w:rPr>
+                <w:color w:val="FFFFFF" w:themeColor="background1"/>
+              </w:rPr>
+              <w:t>Variabili Dipendenti</w:t>
+            </w:r>
+          </w:p>
+        </w:tc>
+        <w:tc>
+          <w:tcPr>
+            <w:tcW w:w="7221" w:type="dxa"/>
+            <w:gridSpan w:val="3"/>
+          </w:tcPr>
+          <w:p>
+            <w:pPr>
+              <w:pStyle w:val="MioCorpo"/>
+            </w:pPr>
+            <w:r>
+              <w:t>Tempo di completamento task.</w:t>
+            </w:r>
+            <w:r>
+              <w:br/>
+              <w:t>Numero di errori effettuati.</w:t>
+            </w:r>
+          </w:p>
+        </w:tc>
+      </w:tr>
+      <w:tr>
+        <w:tc>
+          <w:tcPr>
+            <w:tcW w:w="2407" w:type="dxa"/>
+            <w:shd w:val="clear" w:color="auto" w:fill="4472C4" w:themeFill="accent1"/>
+          </w:tcPr>
+          <w:p>
+            <w:pPr>
+              <w:pStyle w:val="MioCorpo"/>
+              <w:rPr>
+                <w:color w:val="FFFFFF" w:themeColor="background1"/>
+              </w:rPr>
+            </w:pPr>
+            <w:r>
+              <w:rPr>
+                <w:color w:val="FFFFFF" w:themeColor="background1"/>
+              </w:rPr>
+              <w:t>Design Sperimentale</w:t>
+            </w:r>
+          </w:p>
+        </w:tc>
+        <w:tc>
+          <w:tcPr>
+            <w:tcW w:w="7221" w:type="dxa"/>
+            <w:gridSpan w:val="3"/>
+          </w:tcPr>
+          <w:p>
+            <w:pPr>
+              <w:pStyle w:val="MioCorpo"/>
+            </w:pPr>
+            <w:proofErr w:type="spellStart"/>
+            <w:r>
+              <w:t>Within</w:t>
+            </w:r>
+            <w:proofErr w:type="spellEnd"/>
+            <w:r>
+              <w:t xml:space="preserve"> group.</w:t>
+            </w:r>
+          </w:p>
+        </w:tc>
+      </w:tr>
+      <w:tr>
+        <w:tc>
+          <w:tcPr>
+            <w:tcW w:w="2407" w:type="dxa"/>
+            <w:shd w:val="clear" w:color="auto" w:fill="4472C4" w:themeFill="accent1"/>
+          </w:tcPr>
+          <w:p>
+            <w:pPr>
+              <w:pStyle w:val="MioCorpo"/>
+              <w:rPr>
+                <w:color w:val="FFFFFF" w:themeColor="background1"/>
+              </w:rPr>
+            </w:pPr>
+            <w:r>
+              <w:rPr>
+                <w:color w:val="FFFFFF" w:themeColor="background1"/>
+              </w:rPr>
+              <w:t>Task</w:t>
+            </w:r>
+          </w:p>
+        </w:tc>
+        <w:tc>
+          <w:tcPr>
+            <w:tcW w:w="7221" w:type="dxa"/>
+            <w:gridSpan w:val="3"/>
+          </w:tcPr>
+          <w:p>
+            <w:pPr>
+              <w:pStyle w:val="MioCorpo"/>
+            </w:pPr>
+            <w:r>
+              <w:t xml:space="preserve">Viene mostrata agli utenti </w:t>
+            </w:r>
+            <w:r>
+              <w:t>l’index del sito</w:t>
+            </w:r>
+            <w:r>
+              <w:t xml:space="preserve">. Cliccato </w:t>
+            </w:r>
+            <w:r>
+              <w:t>il pulsante registrazione si viene rimandati ad un form da compilare</w:t>
+            </w:r>
+            <w:r>
+              <w:t>.</w:t>
+            </w:r>
+            <w:r>
+              <w:t xml:space="preserve"> Il form contiene label evocative per l’inserimento delle informazioni.</w:t>
+            </w:r>
+            <w:r>
+              <w:t xml:space="preserve"> Il soggetto durante l’esecuzione del task deve usare la tecnica del </w:t>
+            </w:r>
+            <w:proofErr w:type="spellStart"/>
+            <w:r>
+              <w:t>think</w:t>
+            </w:r>
+            <w:proofErr w:type="spellEnd"/>
+            <w:r>
+              <w:t xml:space="preserve"> </w:t>
+            </w:r>
+            <w:proofErr w:type="spellStart"/>
+            <w:r>
+              <w:t>aloud</w:t>
+            </w:r>
+            <w:proofErr w:type="spellEnd"/>
+            <w:r>
+              <w:t xml:space="preserve">, per permettere al facilitatore di capire le motivazioni dietro le scelte da lui fatte e le sensazioni </w:t>
+            </w:r>
+            <w:r>
+              <w:t>sull’operazione di registrazione</w:t>
+            </w:r>
+            <w:r>
+              <w:t>.</w:t>
+            </w:r>
+          </w:p>
+        </w:tc>
+      </w:tr>
+    </w:tbl>
+    <w:p>
+      <w:pPr>
+        <w:pStyle w:val="MioCorpo"/>
+      </w:pPr>
+    </w:p>
+    <w:tbl>
+      <w:tblPr>
+        <w:tblStyle w:val="Grigliatabella"/>
+        <w:tblW w:w="0" w:type="auto"/>
+        <w:tblLook w:val="04A0" w:firstRow="1" w:lastRow="0" w:firstColumn="1" w:lastColumn="0" w:noHBand="0" w:noVBand="1"/>
+      </w:tblPr>
+      <w:tblGrid>
+        <w:gridCol w:w="2407"/>
+        <w:gridCol w:w="2407"/>
+        <w:gridCol w:w="2407"/>
+        <w:gridCol w:w="2407"/>
+      </w:tblGrid>
+      <w:tr>
+        <w:tc>
+          <w:tcPr>
+            <w:tcW w:w="2407" w:type="dxa"/>
+          </w:tcPr>
+          <w:p>
+            <w:pPr>
+              <w:pStyle w:val="MioCorpo"/>
+            </w:pPr>
+            <w:r>
+              <w:t>ID Task:</w:t>
+            </w:r>
+          </w:p>
+        </w:tc>
+        <w:tc>
+          <w:tcPr>
+            <w:tcW w:w="2407" w:type="dxa"/>
+          </w:tcPr>
+          <w:p>
+            <w:pPr>
+              <w:pStyle w:val="MioCorpo"/>
+            </w:pPr>
+            <w:r>
+              <w:t>Task_</w:t>
+            </w:r>
+            <w:r>
+              <w:t>2</w:t>
+            </w:r>
+          </w:p>
+        </w:tc>
+        <w:tc>
+          <w:tcPr>
+            <w:tcW w:w="2407" w:type="dxa"/>
+          </w:tcPr>
+          <w:p>
+            <w:pPr>
+              <w:pStyle w:val="MioCorpo"/>
+            </w:pPr>
+            <w:r>
+              <w:t>Nome Task:</w:t>
+            </w:r>
+          </w:p>
+        </w:tc>
+        <w:tc>
+          <w:tcPr>
+            <w:tcW w:w="2407" w:type="dxa"/>
+          </w:tcPr>
+          <w:p>
+            <w:pPr>
+              <w:pStyle w:val="MioCorpo"/>
+            </w:pPr>
+            <w:r>
+              <w:t>Aggiunta farmaco</w:t>
+            </w:r>
+          </w:p>
+        </w:tc>
+      </w:tr>
+      <w:tr>
+        <w:tc>
+          <w:tcPr>
+            <w:tcW w:w="2407" w:type="dxa"/>
+            <w:shd w:val="clear" w:color="auto" w:fill="4472C4" w:themeFill="accent1"/>
+          </w:tcPr>
+          <w:p>
+            <w:pPr>
+              <w:pStyle w:val="MioCorpo"/>
+              <w:rPr>
+                <w:color w:val="FFFFFF" w:themeColor="background1"/>
+              </w:rPr>
+            </w:pPr>
+            <w:r>
+              <w:rPr>
+                <w:color w:val="FFFFFF" w:themeColor="background1"/>
+              </w:rPr>
+              <w:t>Obiettivo</w:t>
+            </w:r>
+          </w:p>
+        </w:tc>
+        <w:tc>
+          <w:tcPr>
+            <w:tcW w:w="7221" w:type="dxa"/>
+            <w:gridSpan w:val="3"/>
+          </w:tcPr>
+          <w:p>
+            <w:pPr>
+              <w:pStyle w:val="MioCorpo"/>
+            </w:pPr>
+            <w:r>
+              <w:t>L’obiettivo è quello di aggiungere un nuovo farmaco.</w:t>
+            </w:r>
+          </w:p>
+        </w:tc>
+      </w:tr>
+      <w:tr>
+        <w:tc>
+          <w:tcPr>
+            <w:tcW w:w="2407" w:type="dxa"/>
+            <w:shd w:val="clear" w:color="auto" w:fill="4472C4" w:themeFill="accent1"/>
+          </w:tcPr>
+          <w:p>
+            <w:pPr>
+              <w:pStyle w:val="MioCorpo"/>
+              <w:rPr>
+                <w:color w:val="FFFFFF" w:themeColor="background1"/>
+              </w:rPr>
+            </w:pPr>
+            <w:r>
+              <w:rPr>
+                <w:color w:val="FFFFFF" w:themeColor="background1"/>
+              </w:rPr>
+              <w:t>Ipotesi</w:t>
+            </w:r>
+          </w:p>
+        </w:tc>
+        <w:tc>
+          <w:tcPr>
+            <w:tcW w:w="7221" w:type="dxa"/>
+            <w:gridSpan w:val="3"/>
+          </w:tcPr>
+          <w:p>
+            <w:pPr>
+              <w:pStyle w:val="MioCorpo"/>
+            </w:pPr>
+            <w:r>
+              <w:t>La fase di inserimento di un farmaco potrebbe essere più intuitiva se si ponesse un’icona di aggiunta nella schermata dei medicinali.</w:t>
+            </w:r>
+          </w:p>
+        </w:tc>
+      </w:tr>
+      <w:tr>
+        <w:tc>
+          <w:tcPr>
+            <w:tcW w:w="2407" w:type="dxa"/>
+            <w:shd w:val="clear" w:color="auto" w:fill="4472C4" w:themeFill="accent1"/>
+          </w:tcPr>
+          <w:p>
+            <w:pPr>
+              <w:pStyle w:val="MioCorpo"/>
+              <w:rPr>
+                <w:color w:val="FFFFFF" w:themeColor="background1"/>
+              </w:rPr>
+            </w:pPr>
+            <w:r>
+              <w:rPr>
+                <w:color w:val="FFFFFF" w:themeColor="background1"/>
+              </w:rPr>
+              <w:t>Variabili Indipendenti</w:t>
+            </w:r>
+          </w:p>
+        </w:tc>
+        <w:tc>
+          <w:tcPr>
+            <w:tcW w:w="7221" w:type="dxa"/>
+            <w:gridSpan w:val="3"/>
+          </w:tcPr>
+          <w:p>
+            <w:pPr>
+              <w:pStyle w:val="MioCorpo"/>
+            </w:pPr>
+            <w:r>
+              <w:t>Icona di aggiunta</w:t>
+            </w:r>
+            <w:r>
+              <w:t>.</w:t>
+            </w:r>
+          </w:p>
+        </w:tc>
+      </w:tr>
+      <w:tr>
+        <w:tc>
+          <w:tcPr>
+            <w:tcW w:w="2407" w:type="dxa"/>
+            <w:shd w:val="clear" w:color="auto" w:fill="4472C4" w:themeFill="accent1"/>
+          </w:tcPr>
+          <w:p>
+            <w:pPr>
+              <w:pStyle w:val="MioCorpo"/>
+              <w:rPr>
+                <w:color w:val="FFFFFF" w:themeColor="background1"/>
+              </w:rPr>
+            </w:pPr>
+            <w:r>
+              <w:rPr>
+                <w:color w:val="FFFFFF" w:themeColor="background1"/>
+              </w:rPr>
+              <w:t>Variabili Dipendenti</w:t>
+            </w:r>
+          </w:p>
+        </w:tc>
+        <w:tc>
+          <w:tcPr>
+            <w:tcW w:w="7221" w:type="dxa"/>
+            <w:gridSpan w:val="3"/>
+          </w:tcPr>
+          <w:p>
+            <w:pPr>
+              <w:pStyle w:val="MioCorpo"/>
+            </w:pPr>
+            <w:r>
+              <w:t>Tempo di completamento task.</w:t>
+            </w:r>
+            <w:r>
+              <w:br/>
+              <w:t>Numero di errori effettuati.</w:t>
+            </w:r>
+          </w:p>
+        </w:tc>
+      </w:tr>
+      <w:tr>
+        <w:tc>
+          <w:tcPr>
+            <w:tcW w:w="2407" w:type="dxa"/>
+            <w:shd w:val="clear" w:color="auto" w:fill="4472C4" w:themeFill="accent1"/>
+          </w:tcPr>
+          <w:p>
+            <w:pPr>
+              <w:pStyle w:val="MioCorpo"/>
+              <w:rPr>
+                <w:color w:val="FFFFFF" w:themeColor="background1"/>
+              </w:rPr>
+            </w:pPr>
+            <w:r>
+              <w:rPr>
+                <w:color w:val="FFFFFF" w:themeColor="background1"/>
+              </w:rPr>
+              <w:t>Design Sperimentale</w:t>
+            </w:r>
+          </w:p>
+        </w:tc>
+        <w:tc>
+          <w:tcPr>
+            <w:tcW w:w="7221" w:type="dxa"/>
+            <w:gridSpan w:val="3"/>
+          </w:tcPr>
+          <w:p>
+            <w:pPr>
+              <w:pStyle w:val="MioCorpo"/>
+            </w:pPr>
+            <w:proofErr w:type="spellStart"/>
+            <w:r>
+              <w:t>Within</w:t>
+            </w:r>
+            <w:proofErr w:type="spellEnd"/>
+            <w:r>
+              <w:t xml:space="preserve"> group.</w:t>
+            </w:r>
+          </w:p>
+        </w:tc>
+      </w:tr>
+      <w:tr>
+        <w:tc>
+          <w:tcPr>
+            <w:tcW w:w="2407" w:type="dxa"/>
+            <w:shd w:val="clear" w:color="auto" w:fill="4472C4" w:themeFill="accent1"/>
+          </w:tcPr>
+          <w:p>
+            <w:pPr>
+              <w:pStyle w:val="MioCorpo"/>
+              <w:rPr>
+                <w:color w:val="FFFFFF" w:themeColor="background1"/>
+              </w:rPr>
+            </w:pPr>
+            <w:r>
+              <w:rPr>
+                <w:color w:val="FFFFFF" w:themeColor="background1"/>
+              </w:rPr>
+              <w:t>Task</w:t>
+            </w:r>
+          </w:p>
+        </w:tc>
+        <w:tc>
+          <w:tcPr>
+            <w:tcW w:w="7221" w:type="dxa"/>
+            <w:gridSpan w:val="3"/>
+          </w:tcPr>
+          <w:p>
+            <w:pPr>
+              <w:pStyle w:val="MioCorpo"/>
+            </w:pPr>
+            <w:r>
+              <w:t xml:space="preserve">Viene mostrata agli utenti la home, da cui si può accedere alla sezione dei medicinali mediante un menù posto a fondo pagina. Cliccato sul menu viene mostrata agli utenti una lista di farmaci, se ne sono già </w:t>
+            </w:r>
+            <w:r>
+              <w:lastRenderedPageBreak/>
+              <w:t xml:space="preserve">presenti. Da qui è visualizzabile l’icona di aggiunta, che rimanderà ad un form da compilare nella sua interezza. Confermata l’operazione, è mostrata la schermata contenente tutti i medicinali che si assumono regolarmente e in più il nuovo farmaco aggiunto. Il soggetto durante l’esecuzione del task deve usare la tecnica del </w:t>
+            </w:r>
+            <w:proofErr w:type="spellStart"/>
+            <w:r>
+              <w:t>think</w:t>
+            </w:r>
+            <w:proofErr w:type="spellEnd"/>
+            <w:r>
+              <w:t xml:space="preserve"> </w:t>
+            </w:r>
+            <w:proofErr w:type="spellStart"/>
+            <w:r>
+              <w:t>aloud</w:t>
+            </w:r>
+            <w:proofErr w:type="spellEnd"/>
+            <w:r>
+              <w:t>, per permettere al facilitatore di capire le motivazioni dietro le scelte da lui fatte e le sensazioni sull’aggiunta di un nuovo farmaco.</w:t>
+            </w:r>
+          </w:p>
+        </w:tc>
+      </w:tr>
+    </w:tbl>
+    <w:p>
+      <w:pPr>
+        <w:pStyle w:val="MioCorpo"/>
+      </w:pPr>
+    </w:p>
+    <w:tbl>
+      <w:tblPr>
+        <w:tblStyle w:val="Grigliatabella"/>
+        <w:tblW w:w="0" w:type="auto"/>
+        <w:tblLook w:val="04A0" w:firstRow="1" w:lastRow="0" w:firstColumn="1" w:lastColumn="0" w:noHBand="0" w:noVBand="1"/>
+      </w:tblPr>
+      <w:tblGrid>
+        <w:gridCol w:w="2407"/>
+        <w:gridCol w:w="2407"/>
+        <w:gridCol w:w="2407"/>
+        <w:gridCol w:w="2407"/>
+      </w:tblGrid>
+      <w:tr>
+        <w:tc>
+          <w:tcPr>
+            <w:tcW w:w="2407" w:type="dxa"/>
+          </w:tcPr>
+          <w:p>
+            <w:pPr>
+              <w:pStyle w:val="MioCorpo"/>
+            </w:pPr>
+            <w:r>
+              <w:t>ID Task:</w:t>
+            </w:r>
+          </w:p>
+        </w:tc>
+        <w:tc>
+          <w:tcPr>
+            <w:tcW w:w="2407" w:type="dxa"/>
+          </w:tcPr>
+          <w:p>
+            <w:pPr>
+              <w:pStyle w:val="MioCorpo"/>
+            </w:pPr>
+            <w:r>
+              <w:t>Task_3</w:t>
+            </w:r>
+          </w:p>
+        </w:tc>
+        <w:tc>
+          <w:tcPr>
+            <w:tcW w:w="2407" w:type="dxa"/>
+          </w:tcPr>
+          <w:p>
+            <w:pPr>
+              <w:pStyle w:val="MioCorpo"/>
+            </w:pPr>
+            <w:r>
+              <w:t>Nome Task:</w:t>
+            </w:r>
+          </w:p>
+        </w:tc>
+        <w:tc>
+          <w:tcPr>
+            <w:tcW w:w="2407" w:type="dxa"/>
+          </w:tcPr>
+          <w:p>
+            <w:pPr>
+              <w:pStyle w:val="MioCorpo"/>
+            </w:pPr>
+            <w:r>
+              <w:t>Aggiunta visita</w:t>
+            </w:r>
+          </w:p>
+        </w:tc>
+      </w:tr>
+      <w:tr>
+        <w:tc>
+          <w:tcPr>
+            <w:tcW w:w="2407" w:type="dxa"/>
+            <w:shd w:val="clear" w:color="auto" w:fill="4472C4" w:themeFill="accent1"/>
+          </w:tcPr>
+          <w:p>
+            <w:pPr>
+              <w:pStyle w:val="MioCorpo"/>
+              <w:rPr>
+                <w:color w:val="FFFFFF" w:themeColor="background1"/>
+              </w:rPr>
+            </w:pPr>
+            <w:r>
+              <w:rPr>
+                <w:color w:val="FFFFFF" w:themeColor="background1"/>
+              </w:rPr>
+              <w:t>Obiettivo</w:t>
+            </w:r>
+          </w:p>
+        </w:tc>
+        <w:tc>
+          <w:tcPr>
+            <w:tcW w:w="7221" w:type="dxa"/>
+            <w:gridSpan w:val="3"/>
+          </w:tcPr>
+          <w:p>
+            <w:pPr>
+              <w:pStyle w:val="MioCorpo"/>
+            </w:pPr>
+            <w:r>
+              <w:t>L’obiettivo è quello di aggiungere un nuovo farmaco.</w:t>
+            </w:r>
+          </w:p>
+        </w:tc>
+      </w:tr>
+      <w:tr>
+        <w:tc>
+          <w:tcPr>
+            <w:tcW w:w="2407" w:type="dxa"/>
+            <w:shd w:val="clear" w:color="auto" w:fill="4472C4" w:themeFill="accent1"/>
+          </w:tcPr>
+          <w:p>
+            <w:pPr>
+              <w:pStyle w:val="MioCorpo"/>
+              <w:rPr>
+                <w:color w:val="FFFFFF" w:themeColor="background1"/>
+              </w:rPr>
+            </w:pPr>
+            <w:r>
+              <w:rPr>
+                <w:color w:val="FFFFFF" w:themeColor="background1"/>
+              </w:rPr>
+              <w:t>Ipotesi</w:t>
+            </w:r>
+          </w:p>
+        </w:tc>
+        <w:tc>
+          <w:tcPr>
+            <w:tcW w:w="7221" w:type="dxa"/>
+            <w:gridSpan w:val="3"/>
+          </w:tcPr>
+          <w:p>
+            <w:pPr>
+              <w:pStyle w:val="MioCorpo"/>
+            </w:pPr>
+            <w:r>
+              <w:t>La fase di inserimento di un farmaco potrebbe essere più intuitiva se si ponesse un’icona di aggiunta nella schermata delle visite.</w:t>
+            </w:r>
+          </w:p>
+        </w:tc>
+      </w:tr>
+      <w:tr>
+        <w:tc>
+          <w:tcPr>
+            <w:tcW w:w="2407" w:type="dxa"/>
+            <w:shd w:val="clear" w:color="auto" w:fill="4472C4" w:themeFill="accent1"/>
+          </w:tcPr>
+          <w:p>
+            <w:pPr>
+              <w:pStyle w:val="MioCorpo"/>
+              <w:rPr>
+                <w:color w:val="FFFFFF" w:themeColor="background1"/>
+              </w:rPr>
+            </w:pPr>
+            <w:r>
+              <w:rPr>
+                <w:color w:val="FFFFFF" w:themeColor="background1"/>
+              </w:rPr>
+              <w:t>Variabili Indipendenti</w:t>
+            </w:r>
+          </w:p>
+        </w:tc>
+        <w:tc>
+          <w:tcPr>
+            <w:tcW w:w="7221" w:type="dxa"/>
+            <w:gridSpan w:val="3"/>
+          </w:tcPr>
+          <w:p>
+            <w:pPr>
+              <w:pStyle w:val="MioCorpo"/>
+            </w:pPr>
+            <w:r>
+              <w:t>Icona di aggiunta.</w:t>
+            </w:r>
+          </w:p>
+        </w:tc>
+      </w:tr>
+      <w:tr>
+        <w:tc>
+          <w:tcPr>
+            <w:tcW w:w="2407" w:type="dxa"/>
+            <w:shd w:val="clear" w:color="auto" w:fill="4472C4" w:themeFill="accent1"/>
+          </w:tcPr>
+          <w:p>
+            <w:pPr>
+              <w:pStyle w:val="MioCorpo"/>
+              <w:rPr>
+                <w:color w:val="FFFFFF" w:themeColor="background1"/>
+              </w:rPr>
+            </w:pPr>
+            <w:r>
+              <w:rPr>
+                <w:color w:val="FFFFFF" w:themeColor="background1"/>
+              </w:rPr>
+              <w:t>Variabili Dipendenti</w:t>
+            </w:r>
+          </w:p>
+        </w:tc>
+        <w:tc>
+          <w:tcPr>
+            <w:tcW w:w="7221" w:type="dxa"/>
+            <w:gridSpan w:val="3"/>
+          </w:tcPr>
+          <w:p>
+            <w:pPr>
+              <w:pStyle w:val="MioCorpo"/>
+            </w:pPr>
+            <w:r>
+              <w:t>Tempo di completamento task.</w:t>
+            </w:r>
+            <w:r>
+              <w:br/>
+              <w:t>Numero di errori effettuati.</w:t>
+            </w:r>
+          </w:p>
+        </w:tc>
+      </w:tr>
+      <w:tr>
+        <w:tc>
+          <w:tcPr>
+            <w:tcW w:w="2407" w:type="dxa"/>
+            <w:shd w:val="clear" w:color="auto" w:fill="4472C4" w:themeFill="accent1"/>
+          </w:tcPr>
+          <w:p>
+            <w:pPr>
+              <w:pStyle w:val="MioCorpo"/>
+              <w:rPr>
+                <w:color w:val="FFFFFF" w:themeColor="background1"/>
+              </w:rPr>
+            </w:pPr>
+            <w:r>
+              <w:rPr>
+                <w:color w:val="FFFFFF" w:themeColor="background1"/>
+              </w:rPr>
+              <w:t>Design Sperimentale</w:t>
+            </w:r>
+          </w:p>
+        </w:tc>
+        <w:tc>
+          <w:tcPr>
+            <w:tcW w:w="7221" w:type="dxa"/>
+            <w:gridSpan w:val="3"/>
+          </w:tcPr>
+          <w:p>
+            <w:pPr>
+              <w:pStyle w:val="MioCorpo"/>
+            </w:pPr>
+            <w:proofErr w:type="spellStart"/>
+            <w:r>
+              <w:t>Within</w:t>
+            </w:r>
+            <w:proofErr w:type="spellEnd"/>
+            <w:r>
+              <w:t xml:space="preserve"> group.</w:t>
+            </w:r>
+          </w:p>
+        </w:tc>
+      </w:tr>
+      <w:tr>
+        <w:tc>
+          <w:tcPr>
+            <w:tcW w:w="2407" w:type="dxa"/>
+            <w:shd w:val="clear" w:color="auto" w:fill="4472C4" w:themeFill="accent1"/>
+          </w:tcPr>
+          <w:p>
+            <w:pPr>
+              <w:pStyle w:val="MioCorpo"/>
+              <w:rPr>
+                <w:color w:val="FFFFFF" w:themeColor="background1"/>
+              </w:rPr>
+            </w:pPr>
+            <w:r>
+              <w:rPr>
+                <w:color w:val="FFFFFF" w:themeColor="background1"/>
+              </w:rPr>
+              <w:t>Task</w:t>
+            </w:r>
+          </w:p>
+        </w:tc>
+        <w:tc>
+          <w:tcPr>
+            <w:tcW w:w="7221" w:type="dxa"/>
+            <w:gridSpan w:val="3"/>
+          </w:tcPr>
+          <w:p>
+            <w:pPr>
+              <w:pStyle w:val="MioCorpo"/>
+            </w:pPr>
+            <w:r>
+              <w:t>Viene mostrata agli utenti la home, da cui si può accedere alla sezione de</w:t>
+            </w:r>
+            <w:r>
+              <w:t xml:space="preserve">lle visite </w:t>
+            </w:r>
+            <w:r>
+              <w:t xml:space="preserve">mediante un menù posto a fondo pagina. Cliccato sul menu viene mostrata agli utenti una </w:t>
+            </w:r>
+            <w:r>
+              <w:t>lista di visite precedentemente prenotate, se ce ne sono.</w:t>
+            </w:r>
+            <w:r>
+              <w:t xml:space="preserve"> Da qui è visualizzabile l’icona di aggiunta</w:t>
+            </w:r>
+            <w:r>
+              <w:t xml:space="preserve"> di una nuova visita</w:t>
+            </w:r>
+            <w:r>
+              <w:t xml:space="preserve">, che rimanderà ad un form da compilare nella sua interezza. Confermata l’operazione, è mostrata la schermata contenente tutti i medicinali che si assumono regolarmente e in più il nuovo farmaco aggiunto. Il soggetto durante l’esecuzione del task deve usare la tecnica del </w:t>
+            </w:r>
+            <w:proofErr w:type="spellStart"/>
+            <w:r>
+              <w:t>think</w:t>
+            </w:r>
+            <w:proofErr w:type="spellEnd"/>
+            <w:r>
+              <w:t xml:space="preserve"> </w:t>
+            </w:r>
+            <w:proofErr w:type="spellStart"/>
+            <w:r>
+              <w:t>aloud</w:t>
+            </w:r>
+            <w:proofErr w:type="spellEnd"/>
+            <w:r>
+              <w:t>, per permettere al facilitatore di capire le motivazioni dietro le scelte da lui fatte e le sensazioni sull’aggiunta di un</w:t>
+            </w:r>
+            <w:r>
+              <w:t>a visita</w:t>
+            </w:r>
+            <w:r>
+              <w:t>.</w:t>
+            </w:r>
+          </w:p>
+        </w:tc>
+      </w:tr>
+    </w:tbl>
+    <w:p>
+      <w:pPr>
+        <w:pStyle w:val="MioCorpo"/>
         <w:rPr>
           <w:rFonts w:asciiTheme="majorHAnsi" w:eastAsiaTheme="majorEastAsia" w:hAnsiTheme="majorHAnsi" w:cstheme="majorBidi"/>
           <w:color w:val="2F5496" w:themeColor="accent1" w:themeShade="BF"/>
@@ -5116,18 +6159,1142 @@
       </w:pPr>
       <w:r>
         <w:rPr>
-          <w:color w:val="FF0000"/>
-        </w:rPr>
-        <w:t>????</w:t>
-      </w:r>
-      <w:r>
-        <w:rPr>
           <w:rFonts w:asciiTheme="majorHAnsi" w:eastAsiaTheme="majorEastAsia" w:hAnsiTheme="majorHAnsi" w:cstheme="majorBidi"/>
           <w:color w:val="2F5496" w:themeColor="accent1" w:themeShade="BF"/>
           <w:sz w:val="32"/>
           <w:szCs w:val="32"/>
         </w:rPr>
         <w:br w:type="page"/>
+      </w:r>
+    </w:p>
+    <w:tbl>
+      <w:tblPr>
+        <w:tblStyle w:val="Grigliatabella"/>
+        <w:tblW w:w="0" w:type="auto"/>
+        <w:tblLook w:val="04A0" w:firstRow="1" w:lastRow="0" w:firstColumn="1" w:lastColumn="0" w:noHBand="0" w:noVBand="1"/>
+      </w:tblPr>
+      <w:tblGrid>
+        <w:gridCol w:w="2407"/>
+        <w:gridCol w:w="2407"/>
+        <w:gridCol w:w="2407"/>
+        <w:gridCol w:w="2407"/>
+      </w:tblGrid>
+      <w:tr>
+        <w:tc>
+          <w:tcPr>
+            <w:tcW w:w="2407" w:type="dxa"/>
+          </w:tcPr>
+          <w:p>
+            <w:pPr>
+              <w:pStyle w:val="MioCorpo"/>
+            </w:pPr>
+            <w:r>
+              <w:lastRenderedPageBreak/>
+              <w:t>ID Task:</w:t>
+            </w:r>
+          </w:p>
+        </w:tc>
+        <w:tc>
+          <w:tcPr>
+            <w:tcW w:w="2407" w:type="dxa"/>
+          </w:tcPr>
+          <w:p>
+            <w:pPr>
+              <w:pStyle w:val="MioCorpo"/>
+            </w:pPr>
+            <w:r>
+              <w:t>Task_4</w:t>
+            </w:r>
+          </w:p>
+        </w:tc>
+        <w:tc>
+          <w:tcPr>
+            <w:tcW w:w="2407" w:type="dxa"/>
+          </w:tcPr>
+          <w:p>
+            <w:pPr>
+              <w:pStyle w:val="MioCorpo"/>
+            </w:pPr>
+            <w:r>
+              <w:t>Nome Task:</w:t>
+            </w:r>
+          </w:p>
+        </w:tc>
+        <w:tc>
+          <w:tcPr>
+            <w:tcW w:w="2407" w:type="dxa"/>
+          </w:tcPr>
+          <w:p>
+            <w:pPr>
+              <w:pStyle w:val="MioCorpo"/>
+            </w:pPr>
+            <w:r>
+              <w:t>Visualizzazione medicine rimanenti</w:t>
+            </w:r>
+          </w:p>
+        </w:tc>
+      </w:tr>
+      <w:tr>
+        <w:tc>
+          <w:tcPr>
+            <w:tcW w:w="2407" w:type="dxa"/>
+            <w:shd w:val="clear" w:color="auto" w:fill="4472C4" w:themeFill="accent1"/>
+          </w:tcPr>
+          <w:p>
+            <w:pPr>
+              <w:pStyle w:val="MioCorpo"/>
+              <w:rPr>
+                <w:color w:val="FFFFFF" w:themeColor="background1"/>
+              </w:rPr>
+            </w:pPr>
+            <w:r>
+              <w:rPr>
+                <w:color w:val="FFFFFF" w:themeColor="background1"/>
+              </w:rPr>
+              <w:t>Obiettivo</w:t>
+            </w:r>
+          </w:p>
+        </w:tc>
+        <w:tc>
+          <w:tcPr>
+            <w:tcW w:w="7221" w:type="dxa"/>
+            <w:gridSpan w:val="3"/>
+          </w:tcPr>
+          <w:p>
+            <w:pPr>
+              <w:pStyle w:val="MioCorpo"/>
+            </w:pPr>
+            <w:r>
+              <w:t>L’obiettivo è quello di visualizzare le medicine rimanenti.</w:t>
+            </w:r>
+          </w:p>
+        </w:tc>
+      </w:tr>
+      <w:tr>
+        <w:tc>
+          <w:tcPr>
+            <w:tcW w:w="2407" w:type="dxa"/>
+            <w:shd w:val="clear" w:color="auto" w:fill="4472C4" w:themeFill="accent1"/>
+          </w:tcPr>
+          <w:p>
+            <w:pPr>
+              <w:pStyle w:val="MioCorpo"/>
+              <w:rPr>
+                <w:color w:val="FFFFFF" w:themeColor="background1"/>
+              </w:rPr>
+            </w:pPr>
+            <w:r>
+              <w:rPr>
+                <w:color w:val="FFFFFF" w:themeColor="background1"/>
+              </w:rPr>
+              <w:t>Ipotesi</w:t>
+            </w:r>
+          </w:p>
+        </w:tc>
+        <w:tc>
+          <w:tcPr>
+            <w:tcW w:w="7221" w:type="dxa"/>
+            <w:gridSpan w:val="3"/>
+          </w:tcPr>
+          <w:p>
+            <w:pPr>
+              <w:pStyle w:val="MioCorpo"/>
+            </w:pPr>
+            <w:r>
+              <w:t>La fase di visualizzazione delle medicine rimanenti potrebbe risultare più intuitiva grazie a un menù che permetta di individuare l’apposita sezione</w:t>
+            </w:r>
+            <w:r>
+              <w:t xml:space="preserve"> e a label che indicano la quantità del medicinale</w:t>
+            </w:r>
+            <w:r>
+              <w:t>.</w:t>
+            </w:r>
+          </w:p>
+        </w:tc>
+      </w:tr>
+      <w:tr>
+        <w:tc>
+          <w:tcPr>
+            <w:tcW w:w="2407" w:type="dxa"/>
+            <w:shd w:val="clear" w:color="auto" w:fill="4472C4" w:themeFill="accent1"/>
+          </w:tcPr>
+          <w:p>
+            <w:pPr>
+              <w:pStyle w:val="MioCorpo"/>
+              <w:rPr>
+                <w:color w:val="FFFFFF" w:themeColor="background1"/>
+              </w:rPr>
+            </w:pPr>
+            <w:r>
+              <w:rPr>
+                <w:color w:val="FFFFFF" w:themeColor="background1"/>
+              </w:rPr>
+              <w:t>Variabili Indipendenti</w:t>
+            </w:r>
+          </w:p>
+        </w:tc>
+        <w:tc>
+          <w:tcPr>
+            <w:tcW w:w="7221" w:type="dxa"/>
+            <w:gridSpan w:val="3"/>
+          </w:tcPr>
+          <w:p>
+            <w:pPr>
+              <w:pStyle w:val="MioCorpo"/>
+            </w:pPr>
+            <w:r>
+              <w:t>Menu che permetta di individuare l’apposita sezione.</w:t>
+            </w:r>
+            <w:r>
+              <w:br/>
+              <w:t>L</w:t>
+            </w:r>
+            <w:r>
+              <w:t>abel che indicano la quantità del medicinale.</w:t>
+            </w:r>
+          </w:p>
+        </w:tc>
+      </w:tr>
+      <w:tr>
+        <w:tc>
+          <w:tcPr>
+            <w:tcW w:w="2407" w:type="dxa"/>
+            <w:shd w:val="clear" w:color="auto" w:fill="4472C4" w:themeFill="accent1"/>
+          </w:tcPr>
+          <w:p>
+            <w:pPr>
+              <w:pStyle w:val="MioCorpo"/>
+              <w:rPr>
+                <w:color w:val="FFFFFF" w:themeColor="background1"/>
+              </w:rPr>
+            </w:pPr>
+            <w:r>
+              <w:rPr>
+                <w:color w:val="FFFFFF" w:themeColor="background1"/>
+              </w:rPr>
+              <w:t>Variabili Dipendenti</w:t>
+            </w:r>
+          </w:p>
+        </w:tc>
+        <w:tc>
+          <w:tcPr>
+            <w:tcW w:w="7221" w:type="dxa"/>
+            <w:gridSpan w:val="3"/>
+          </w:tcPr>
+          <w:p>
+            <w:pPr>
+              <w:pStyle w:val="MioCorpo"/>
+            </w:pPr>
+            <w:r>
+              <w:t>Tempo di completamento task.</w:t>
+            </w:r>
+            <w:r>
+              <w:br/>
+              <w:t>Numero di errori effettuati.</w:t>
+            </w:r>
+          </w:p>
+        </w:tc>
+      </w:tr>
+      <w:tr>
+        <w:tc>
+          <w:tcPr>
+            <w:tcW w:w="2407" w:type="dxa"/>
+            <w:shd w:val="clear" w:color="auto" w:fill="4472C4" w:themeFill="accent1"/>
+          </w:tcPr>
+          <w:p>
+            <w:pPr>
+              <w:pStyle w:val="MioCorpo"/>
+              <w:rPr>
+                <w:color w:val="FFFFFF" w:themeColor="background1"/>
+              </w:rPr>
+            </w:pPr>
+            <w:r>
+              <w:rPr>
+                <w:color w:val="FFFFFF" w:themeColor="background1"/>
+              </w:rPr>
+              <w:t>Design Sperimentale</w:t>
+            </w:r>
+          </w:p>
+        </w:tc>
+        <w:tc>
+          <w:tcPr>
+            <w:tcW w:w="7221" w:type="dxa"/>
+            <w:gridSpan w:val="3"/>
+          </w:tcPr>
+          <w:p>
+            <w:pPr>
+              <w:pStyle w:val="MioCorpo"/>
+            </w:pPr>
+            <w:proofErr w:type="spellStart"/>
+            <w:r>
+              <w:t>Within</w:t>
+            </w:r>
+            <w:proofErr w:type="spellEnd"/>
+            <w:r>
+              <w:t xml:space="preserve"> group.</w:t>
+            </w:r>
+          </w:p>
+        </w:tc>
+      </w:tr>
+      <w:tr>
+        <w:tc>
+          <w:tcPr>
+            <w:tcW w:w="2407" w:type="dxa"/>
+            <w:shd w:val="clear" w:color="auto" w:fill="4472C4" w:themeFill="accent1"/>
+          </w:tcPr>
+          <w:p>
+            <w:pPr>
+              <w:pStyle w:val="MioCorpo"/>
+              <w:rPr>
+                <w:color w:val="FFFFFF" w:themeColor="background1"/>
+              </w:rPr>
+            </w:pPr>
+            <w:r>
+              <w:rPr>
+                <w:color w:val="FFFFFF" w:themeColor="background1"/>
+              </w:rPr>
+              <w:t>Task</w:t>
+            </w:r>
+          </w:p>
+        </w:tc>
+        <w:tc>
+          <w:tcPr>
+            <w:tcW w:w="7221" w:type="dxa"/>
+            <w:gridSpan w:val="3"/>
+          </w:tcPr>
+          <w:p>
+            <w:pPr>
+              <w:pStyle w:val="MioCorpo"/>
+            </w:pPr>
+            <w:r>
+              <w:t xml:space="preserve">Viene mostrata agli utenti la schermata di home, in cui è possibile visualizzare un menu contente le varie sezioni a cui è possibile accedere. Il soggetto seleziona quindi la sezione delle medicine e visualizza </w:t>
+            </w:r>
+            <w:r>
+              <w:t xml:space="preserve">una lista di farmaci. Si può </w:t>
+            </w:r>
+            <w:r>
+              <w:t>venire a conoscenza del</w:t>
+            </w:r>
+            <w:r>
+              <w:t>la quantità contenuta</w:t>
+            </w:r>
+            <w:r>
+              <w:t xml:space="preserve"> in ogni bottiglia di farmaco sia grazie a label che ne indicano le scorte rimanenti sia grazie al colore della bottiglia; se quest’ultima è completamente colorata, è piena, se invece è grigia, è vuota. </w:t>
+            </w:r>
+            <w:r>
+              <w:t xml:space="preserve">Il soggetto durante l’esecuzione del task deve usare la tecnica del </w:t>
+            </w:r>
+            <w:proofErr w:type="spellStart"/>
+            <w:r>
+              <w:t>think</w:t>
+            </w:r>
+            <w:proofErr w:type="spellEnd"/>
+            <w:r>
+              <w:t xml:space="preserve"> </w:t>
+            </w:r>
+            <w:proofErr w:type="spellStart"/>
+            <w:r>
+              <w:t>aloud</w:t>
+            </w:r>
+            <w:proofErr w:type="spellEnd"/>
+            <w:r>
+              <w:t xml:space="preserve">, per permettere al facilitatore di capire le motivazioni dietro le scelte da lui fatte e le sensazioni </w:t>
+            </w:r>
+            <w:r>
+              <w:t>sulla visualizzazione dei farmaci</w:t>
+            </w:r>
+            <w:r>
+              <w:t xml:space="preserve"> rimanenti</w:t>
+            </w:r>
+            <w:r>
+              <w:t>.</w:t>
+            </w:r>
+          </w:p>
+        </w:tc>
+      </w:tr>
+    </w:tbl>
+    <w:p>
+      <w:pPr>
+        <w:pStyle w:val="MioCorpo"/>
+        <w:rPr>
+          <w:rFonts w:asciiTheme="majorHAnsi" w:eastAsiaTheme="majorEastAsia" w:hAnsiTheme="majorHAnsi" w:cstheme="majorBidi"/>
+          <w:color w:val="2F5496" w:themeColor="accent1" w:themeShade="BF"/>
+          <w:sz w:val="32"/>
+          <w:szCs w:val="32"/>
+        </w:rPr>
+      </w:pPr>
+    </w:p>
+    <w:tbl>
+      <w:tblPr>
+        <w:tblStyle w:val="Grigliatabella"/>
+        <w:tblW w:w="0" w:type="auto"/>
+        <w:tblLook w:val="04A0" w:firstRow="1" w:lastRow="0" w:firstColumn="1" w:lastColumn="0" w:noHBand="0" w:noVBand="1"/>
+      </w:tblPr>
+      <w:tblGrid>
+        <w:gridCol w:w="2407"/>
+        <w:gridCol w:w="2407"/>
+        <w:gridCol w:w="2407"/>
+        <w:gridCol w:w="2407"/>
+      </w:tblGrid>
+      <w:tr>
+        <w:tc>
+          <w:tcPr>
+            <w:tcW w:w="2407" w:type="dxa"/>
+          </w:tcPr>
+          <w:p>
+            <w:pPr>
+              <w:pStyle w:val="MioCorpo"/>
+            </w:pPr>
+            <w:r>
+              <w:t>ID Task:</w:t>
+            </w:r>
+          </w:p>
+        </w:tc>
+        <w:tc>
+          <w:tcPr>
+            <w:tcW w:w="2407" w:type="dxa"/>
+          </w:tcPr>
+          <w:p>
+            <w:pPr>
+              <w:pStyle w:val="MioCorpo"/>
+            </w:pPr>
+            <w:r>
+              <w:t>Task_</w:t>
+            </w:r>
+            <w:r>
+              <w:t>5</w:t>
+            </w:r>
+          </w:p>
+        </w:tc>
+        <w:tc>
+          <w:tcPr>
+            <w:tcW w:w="2407" w:type="dxa"/>
+          </w:tcPr>
+          <w:p>
+            <w:pPr>
+              <w:pStyle w:val="MioCorpo"/>
+            </w:pPr>
+            <w:r>
+              <w:t>Nome Task:</w:t>
+            </w:r>
+          </w:p>
+        </w:tc>
+        <w:tc>
+          <w:tcPr>
+            <w:tcW w:w="2407" w:type="dxa"/>
+          </w:tcPr>
+          <w:p>
+            <w:pPr>
+              <w:pStyle w:val="MioCorpo"/>
+            </w:pPr>
+            <w:r>
+              <w:t xml:space="preserve">Visualizzazione </w:t>
+            </w:r>
+            <w:r>
+              <w:t>visite</w:t>
+            </w:r>
+          </w:p>
+        </w:tc>
+      </w:tr>
+      <w:tr>
+        <w:tc>
+          <w:tcPr>
+            <w:tcW w:w="2407" w:type="dxa"/>
+            <w:shd w:val="clear" w:color="auto" w:fill="4472C4" w:themeFill="accent1"/>
+          </w:tcPr>
+          <w:p>
+            <w:pPr>
+              <w:pStyle w:val="MioCorpo"/>
+              <w:rPr>
+                <w:color w:val="FFFFFF" w:themeColor="background1"/>
+              </w:rPr>
+            </w:pPr>
+            <w:r>
+              <w:rPr>
+                <w:color w:val="FFFFFF" w:themeColor="background1"/>
+              </w:rPr>
+              <w:t>Obiettivo</w:t>
+            </w:r>
+          </w:p>
+        </w:tc>
+        <w:tc>
+          <w:tcPr>
+            <w:tcW w:w="7221" w:type="dxa"/>
+            <w:gridSpan w:val="3"/>
+          </w:tcPr>
+          <w:p>
+            <w:pPr>
+              <w:pStyle w:val="MioCorpo"/>
+            </w:pPr>
+            <w:r>
+              <w:t xml:space="preserve">L’obiettivo è quello di visualizzare le </w:t>
+            </w:r>
+            <w:r>
+              <w:t>visite prenotate.</w:t>
+            </w:r>
+          </w:p>
+        </w:tc>
+      </w:tr>
+      <w:tr>
+        <w:tc>
+          <w:tcPr>
+            <w:tcW w:w="2407" w:type="dxa"/>
+            <w:shd w:val="clear" w:color="auto" w:fill="4472C4" w:themeFill="accent1"/>
+          </w:tcPr>
+          <w:p>
+            <w:pPr>
+              <w:pStyle w:val="MioCorpo"/>
+              <w:rPr>
+                <w:color w:val="FFFFFF" w:themeColor="background1"/>
+              </w:rPr>
+            </w:pPr>
+            <w:r>
+              <w:rPr>
+                <w:color w:val="FFFFFF" w:themeColor="background1"/>
+              </w:rPr>
+              <w:t>Ipotesi</w:t>
+            </w:r>
+          </w:p>
+        </w:tc>
+        <w:tc>
+          <w:tcPr>
+            <w:tcW w:w="7221" w:type="dxa"/>
+            <w:gridSpan w:val="3"/>
+          </w:tcPr>
+          <w:p>
+            <w:pPr>
+              <w:pStyle w:val="MioCorpo"/>
+            </w:pPr>
+            <w:r>
+              <w:t xml:space="preserve">La fase di visualizzazione delle </w:t>
+            </w:r>
+            <w:r>
+              <w:t>visite</w:t>
+            </w:r>
+            <w:r>
+              <w:t xml:space="preserve"> potrebbe risultare più intuitiva grazie a un menù che permetta di individuare l’apposita sezione e a label che indicano la </w:t>
+            </w:r>
+            <w:r>
+              <w:t>sezione in cui l’utente si trova</w:t>
+            </w:r>
+            <w:r>
+              <w:t>.</w:t>
+            </w:r>
+          </w:p>
+        </w:tc>
+      </w:tr>
+      <w:tr>
+        <w:tc>
+          <w:tcPr>
+            <w:tcW w:w="2407" w:type="dxa"/>
+            <w:shd w:val="clear" w:color="auto" w:fill="4472C4" w:themeFill="accent1"/>
+          </w:tcPr>
+          <w:p>
+            <w:pPr>
+              <w:pStyle w:val="MioCorpo"/>
+              <w:rPr>
+                <w:color w:val="FFFFFF" w:themeColor="background1"/>
+              </w:rPr>
+            </w:pPr>
+            <w:r>
+              <w:rPr>
+                <w:color w:val="FFFFFF" w:themeColor="background1"/>
+              </w:rPr>
+              <w:t>Variabili Indipendenti</w:t>
+            </w:r>
+          </w:p>
+        </w:tc>
+        <w:tc>
+          <w:tcPr>
+            <w:tcW w:w="7221" w:type="dxa"/>
+            <w:gridSpan w:val="3"/>
+          </w:tcPr>
+          <w:p>
+            <w:pPr>
+              <w:pStyle w:val="MioCorpo"/>
+            </w:pPr>
+            <w:r>
+              <w:t>Menu che permetta di individuare l’apposita sezione.</w:t>
+            </w:r>
+            <w:r>
+              <w:br/>
+              <w:t xml:space="preserve">Label </w:t>
+            </w:r>
+            <w:r>
+              <w:t>della sezione</w:t>
+            </w:r>
+            <w:r>
+              <w:t>.</w:t>
+            </w:r>
+          </w:p>
+        </w:tc>
+      </w:tr>
+      <w:tr>
+        <w:tc>
+          <w:tcPr>
+            <w:tcW w:w="2407" w:type="dxa"/>
+            <w:shd w:val="clear" w:color="auto" w:fill="4472C4" w:themeFill="accent1"/>
+          </w:tcPr>
+          <w:p>
+            <w:pPr>
+              <w:pStyle w:val="MioCorpo"/>
+              <w:rPr>
+                <w:color w:val="FFFFFF" w:themeColor="background1"/>
+              </w:rPr>
+            </w:pPr>
+            <w:r>
+              <w:rPr>
+                <w:color w:val="FFFFFF" w:themeColor="background1"/>
+              </w:rPr>
+              <w:t>Variabili Dipendenti</w:t>
+            </w:r>
+          </w:p>
+        </w:tc>
+        <w:tc>
+          <w:tcPr>
+            <w:tcW w:w="7221" w:type="dxa"/>
+            <w:gridSpan w:val="3"/>
+          </w:tcPr>
+          <w:p>
+            <w:pPr>
+              <w:pStyle w:val="MioCorpo"/>
+            </w:pPr>
+            <w:r>
+              <w:t>Tempo di completamento task.</w:t>
+            </w:r>
+            <w:r>
+              <w:br/>
+              <w:t>Numero di errori effettuati.</w:t>
+            </w:r>
+          </w:p>
+        </w:tc>
+      </w:tr>
+      <w:tr>
+        <w:tc>
+          <w:tcPr>
+            <w:tcW w:w="2407" w:type="dxa"/>
+            <w:shd w:val="clear" w:color="auto" w:fill="4472C4" w:themeFill="accent1"/>
+          </w:tcPr>
+          <w:p>
+            <w:pPr>
+              <w:pStyle w:val="MioCorpo"/>
+              <w:rPr>
+                <w:color w:val="FFFFFF" w:themeColor="background1"/>
+              </w:rPr>
+            </w:pPr>
+            <w:r>
+              <w:rPr>
+                <w:color w:val="FFFFFF" w:themeColor="background1"/>
+              </w:rPr>
+              <w:t>Design Sperimentale</w:t>
+            </w:r>
+          </w:p>
+        </w:tc>
+        <w:tc>
+          <w:tcPr>
+            <w:tcW w:w="7221" w:type="dxa"/>
+            <w:gridSpan w:val="3"/>
+          </w:tcPr>
+          <w:p>
+            <w:pPr>
+              <w:pStyle w:val="MioCorpo"/>
+            </w:pPr>
+            <w:proofErr w:type="spellStart"/>
+            <w:r>
+              <w:t>Within</w:t>
+            </w:r>
+            <w:proofErr w:type="spellEnd"/>
+            <w:r>
+              <w:t xml:space="preserve"> group.</w:t>
+            </w:r>
+          </w:p>
+        </w:tc>
+      </w:tr>
+      <w:tr>
+        <w:tc>
+          <w:tcPr>
+            <w:tcW w:w="2407" w:type="dxa"/>
+            <w:shd w:val="clear" w:color="auto" w:fill="4472C4" w:themeFill="accent1"/>
+          </w:tcPr>
+          <w:p>
+            <w:pPr>
+              <w:pStyle w:val="MioCorpo"/>
+              <w:rPr>
+                <w:color w:val="FFFFFF" w:themeColor="background1"/>
+              </w:rPr>
+            </w:pPr>
+            <w:r>
+              <w:rPr>
+                <w:color w:val="FFFFFF" w:themeColor="background1"/>
+              </w:rPr>
+              <w:lastRenderedPageBreak/>
+              <w:t>Task</w:t>
+            </w:r>
+          </w:p>
+        </w:tc>
+        <w:tc>
+          <w:tcPr>
+            <w:tcW w:w="7221" w:type="dxa"/>
+            <w:gridSpan w:val="3"/>
+          </w:tcPr>
+          <w:p>
+            <w:pPr>
+              <w:pStyle w:val="MioCorpo"/>
+            </w:pPr>
+            <w:r>
+              <w:t xml:space="preserve">Viene mostrata agli utenti la schermata di home, in cui è possibile visualizzare un menu contente le varie sezioni a cui è possibile accedere. Il soggetto seleziona quindi la sezione delle </w:t>
+            </w:r>
+            <w:r>
+              <w:t>visite</w:t>
+            </w:r>
+            <w:r>
+              <w:t xml:space="preserve"> e visualizza una lista di </w:t>
+            </w:r>
+            <w:r>
+              <w:t>visite prenotate</w:t>
+            </w:r>
+            <w:r>
+              <w:t xml:space="preserve">. </w:t>
+            </w:r>
+            <w:r>
+              <w:t>Viene quindi chiesto all’utente di cliccare su</w:t>
+            </w:r>
+            <w:r>
+              <w:t xml:space="preserve">ll’icona della mappa per capire dove si debba recare e </w:t>
+            </w:r>
+            <w:r>
+              <w:t xml:space="preserve">poi tornare alla schermata di home. </w:t>
+            </w:r>
+            <w:r>
+              <w:t xml:space="preserve">Il soggetto durante l’esecuzione del task deve usare la tecnica del </w:t>
+            </w:r>
+            <w:proofErr w:type="spellStart"/>
+            <w:r>
+              <w:t>think</w:t>
+            </w:r>
+            <w:proofErr w:type="spellEnd"/>
+            <w:r>
+              <w:t xml:space="preserve"> </w:t>
+            </w:r>
+            <w:proofErr w:type="spellStart"/>
+            <w:r>
+              <w:t>aloud</w:t>
+            </w:r>
+            <w:proofErr w:type="spellEnd"/>
+            <w:r>
+              <w:t>, per permettere al facilitatore di capire le motivazioni dietro le scelte da lui fatte e le sensazioni sulla visualizzazione de</w:t>
+            </w:r>
+            <w:r>
+              <w:t>lle visite prenotate</w:t>
+            </w:r>
+            <w:r>
+              <w:t>.</w:t>
+            </w:r>
+          </w:p>
+        </w:tc>
+      </w:tr>
+    </w:tbl>
+    <w:p>
+      <w:pPr>
+        <w:pStyle w:val="MioCorpo"/>
+        <w:rPr>
+          <w:rFonts w:asciiTheme="majorHAnsi" w:eastAsiaTheme="majorEastAsia" w:hAnsiTheme="majorHAnsi" w:cstheme="majorBidi"/>
+          <w:color w:val="2F5496" w:themeColor="accent1" w:themeShade="BF"/>
+          <w:sz w:val="32"/>
+          <w:szCs w:val="32"/>
+        </w:rPr>
+      </w:pPr>
+    </w:p>
+    <w:tbl>
+      <w:tblPr>
+        <w:tblStyle w:val="Grigliatabella"/>
+        <w:tblW w:w="0" w:type="auto"/>
+        <w:tblLook w:val="04A0" w:firstRow="1" w:lastRow="0" w:firstColumn="1" w:lastColumn="0" w:noHBand="0" w:noVBand="1"/>
+      </w:tblPr>
+      <w:tblGrid>
+        <w:gridCol w:w="2407"/>
+        <w:gridCol w:w="2407"/>
+        <w:gridCol w:w="2407"/>
+        <w:gridCol w:w="2407"/>
+      </w:tblGrid>
+      <w:tr>
+        <w:tc>
+          <w:tcPr>
+            <w:tcW w:w="2407" w:type="dxa"/>
+          </w:tcPr>
+          <w:p>
+            <w:pPr>
+              <w:pStyle w:val="MioCorpo"/>
+            </w:pPr>
+            <w:r>
+              <w:t>ID Task:</w:t>
+            </w:r>
+          </w:p>
+        </w:tc>
+        <w:tc>
+          <w:tcPr>
+            <w:tcW w:w="2407" w:type="dxa"/>
+          </w:tcPr>
+          <w:p>
+            <w:pPr>
+              <w:pStyle w:val="MioCorpo"/>
+            </w:pPr>
+            <w:r>
+              <w:t>Task_</w:t>
+            </w:r>
+            <w:r>
+              <w:t>6</w:t>
+            </w:r>
+          </w:p>
+        </w:tc>
+        <w:tc>
+          <w:tcPr>
+            <w:tcW w:w="2407" w:type="dxa"/>
+          </w:tcPr>
+          <w:p>
+            <w:pPr>
+              <w:pStyle w:val="MioCorpo"/>
+            </w:pPr>
+            <w:r>
+              <w:t>Nome Task:</w:t>
+            </w:r>
+          </w:p>
+        </w:tc>
+        <w:tc>
+          <w:tcPr>
+            <w:tcW w:w="2407" w:type="dxa"/>
+          </w:tcPr>
+          <w:p>
+            <w:pPr>
+              <w:pStyle w:val="MioCorpo"/>
+            </w:pPr>
+            <w:r>
+              <w:t xml:space="preserve">Visualizzazione </w:t>
+            </w:r>
+            <w:r>
+              <w:t>farmacie aperte</w:t>
+            </w:r>
+          </w:p>
+        </w:tc>
+      </w:tr>
+      <w:tr>
+        <w:tc>
+          <w:tcPr>
+            <w:tcW w:w="2407" w:type="dxa"/>
+            <w:shd w:val="clear" w:color="auto" w:fill="4472C4" w:themeFill="accent1"/>
+          </w:tcPr>
+          <w:p>
+            <w:pPr>
+              <w:pStyle w:val="MioCorpo"/>
+              <w:rPr>
+                <w:color w:val="FFFFFF" w:themeColor="background1"/>
+              </w:rPr>
+            </w:pPr>
+            <w:r>
+              <w:rPr>
+                <w:color w:val="FFFFFF" w:themeColor="background1"/>
+              </w:rPr>
+              <w:t>Obiettivo</w:t>
+            </w:r>
+          </w:p>
+        </w:tc>
+        <w:tc>
+          <w:tcPr>
+            <w:tcW w:w="7221" w:type="dxa"/>
+            <w:gridSpan w:val="3"/>
+          </w:tcPr>
+          <w:p>
+            <w:pPr>
+              <w:pStyle w:val="MioCorpo"/>
+            </w:pPr>
+            <w:r>
+              <w:t xml:space="preserve">L’obiettivo è quello di visualizzare </w:t>
+            </w:r>
+            <w:r>
+              <w:t>le farmacie aperte in zona.</w:t>
+            </w:r>
+          </w:p>
+        </w:tc>
+      </w:tr>
+      <w:tr>
+        <w:tc>
+          <w:tcPr>
+            <w:tcW w:w="2407" w:type="dxa"/>
+            <w:shd w:val="clear" w:color="auto" w:fill="4472C4" w:themeFill="accent1"/>
+          </w:tcPr>
+          <w:p>
+            <w:pPr>
+              <w:pStyle w:val="MioCorpo"/>
+              <w:rPr>
+                <w:color w:val="FFFFFF" w:themeColor="background1"/>
+              </w:rPr>
+            </w:pPr>
+            <w:r>
+              <w:rPr>
+                <w:color w:val="FFFFFF" w:themeColor="background1"/>
+              </w:rPr>
+              <w:t>Ipotesi</w:t>
+            </w:r>
+          </w:p>
+        </w:tc>
+        <w:tc>
+          <w:tcPr>
+            <w:tcW w:w="7221" w:type="dxa"/>
+            <w:gridSpan w:val="3"/>
+          </w:tcPr>
+          <w:p>
+            <w:pPr>
+              <w:pStyle w:val="MioCorpo"/>
+            </w:pPr>
+            <w:r>
+              <w:t>La fase di visualizzazione delle</w:t>
+            </w:r>
+            <w:r>
+              <w:t xml:space="preserve"> farmacie aperte</w:t>
+            </w:r>
+            <w:r>
+              <w:t xml:space="preserve"> potrebbe risultare più intuitiva grazie a un menù che permetta di individuare l’apposita sezione e a label che indicano la sezione in cui l’utente si trova.</w:t>
+            </w:r>
+          </w:p>
+        </w:tc>
+      </w:tr>
+      <w:tr>
+        <w:tc>
+          <w:tcPr>
+            <w:tcW w:w="2407" w:type="dxa"/>
+            <w:shd w:val="clear" w:color="auto" w:fill="4472C4" w:themeFill="accent1"/>
+          </w:tcPr>
+          <w:p>
+            <w:pPr>
+              <w:pStyle w:val="MioCorpo"/>
+              <w:rPr>
+                <w:color w:val="FFFFFF" w:themeColor="background1"/>
+              </w:rPr>
+            </w:pPr>
+            <w:r>
+              <w:rPr>
+                <w:color w:val="FFFFFF" w:themeColor="background1"/>
+              </w:rPr>
+              <w:t>Variabili Indipendenti</w:t>
+            </w:r>
+          </w:p>
+        </w:tc>
+        <w:tc>
+          <w:tcPr>
+            <w:tcW w:w="7221" w:type="dxa"/>
+            <w:gridSpan w:val="3"/>
+          </w:tcPr>
+          <w:p>
+            <w:pPr>
+              <w:pStyle w:val="MioCorpo"/>
+            </w:pPr>
+            <w:r>
+              <w:t>Menu che permetta di individuare l’apposita sezione.</w:t>
+            </w:r>
+            <w:r>
+              <w:br/>
+              <w:t>Label della sezione.</w:t>
+            </w:r>
+          </w:p>
+        </w:tc>
+      </w:tr>
+      <w:tr>
+        <w:tc>
+          <w:tcPr>
+            <w:tcW w:w="2407" w:type="dxa"/>
+            <w:shd w:val="clear" w:color="auto" w:fill="4472C4" w:themeFill="accent1"/>
+          </w:tcPr>
+          <w:p>
+            <w:pPr>
+              <w:pStyle w:val="MioCorpo"/>
+              <w:rPr>
+                <w:color w:val="FFFFFF" w:themeColor="background1"/>
+              </w:rPr>
+            </w:pPr>
+            <w:r>
+              <w:rPr>
+                <w:color w:val="FFFFFF" w:themeColor="background1"/>
+              </w:rPr>
+              <w:t>Variabili Dipendenti</w:t>
+            </w:r>
+          </w:p>
+        </w:tc>
+        <w:tc>
+          <w:tcPr>
+            <w:tcW w:w="7221" w:type="dxa"/>
+            <w:gridSpan w:val="3"/>
+          </w:tcPr>
+          <w:p>
+            <w:pPr>
+              <w:pStyle w:val="MioCorpo"/>
+            </w:pPr>
+            <w:r>
+              <w:t>Tempo di completamento task.</w:t>
+            </w:r>
+            <w:r>
+              <w:br/>
+              <w:t>Numero di errori effettuati.</w:t>
+            </w:r>
+          </w:p>
+        </w:tc>
+      </w:tr>
+      <w:tr>
+        <w:tc>
+          <w:tcPr>
+            <w:tcW w:w="2407" w:type="dxa"/>
+            <w:shd w:val="clear" w:color="auto" w:fill="4472C4" w:themeFill="accent1"/>
+          </w:tcPr>
+          <w:p>
+            <w:pPr>
+              <w:pStyle w:val="MioCorpo"/>
+              <w:rPr>
+                <w:color w:val="FFFFFF" w:themeColor="background1"/>
+              </w:rPr>
+            </w:pPr>
+            <w:r>
+              <w:rPr>
+                <w:color w:val="FFFFFF" w:themeColor="background1"/>
+              </w:rPr>
+              <w:t>Design Sperimentale</w:t>
+            </w:r>
+          </w:p>
+        </w:tc>
+        <w:tc>
+          <w:tcPr>
+            <w:tcW w:w="7221" w:type="dxa"/>
+            <w:gridSpan w:val="3"/>
+          </w:tcPr>
+          <w:p>
+            <w:pPr>
+              <w:pStyle w:val="MioCorpo"/>
+            </w:pPr>
+            <w:proofErr w:type="spellStart"/>
+            <w:r>
+              <w:t>Within</w:t>
+            </w:r>
+            <w:proofErr w:type="spellEnd"/>
+            <w:r>
+              <w:t xml:space="preserve"> group.</w:t>
+            </w:r>
+          </w:p>
+        </w:tc>
+      </w:tr>
+      <w:tr>
+        <w:tc>
+          <w:tcPr>
+            <w:tcW w:w="2407" w:type="dxa"/>
+            <w:shd w:val="clear" w:color="auto" w:fill="4472C4" w:themeFill="accent1"/>
+          </w:tcPr>
+          <w:p>
+            <w:pPr>
+              <w:pStyle w:val="MioCorpo"/>
+              <w:rPr>
+                <w:color w:val="FFFFFF" w:themeColor="background1"/>
+              </w:rPr>
+            </w:pPr>
+            <w:r>
+              <w:rPr>
+                <w:color w:val="FFFFFF" w:themeColor="background1"/>
+              </w:rPr>
+              <w:t>Task</w:t>
+            </w:r>
+          </w:p>
+        </w:tc>
+        <w:tc>
+          <w:tcPr>
+            <w:tcW w:w="7221" w:type="dxa"/>
+            <w:gridSpan w:val="3"/>
+          </w:tcPr>
+          <w:p>
+            <w:pPr>
+              <w:pStyle w:val="MioCorpo"/>
+            </w:pPr>
+            <w:r>
+              <w:t xml:space="preserve">Viene mostrata agli utenti la schermata di home, in cui è possibile visualizzare un menu contente le varie sezioni a cui è possibile accedere. Il soggetto seleziona quindi la sezione delle </w:t>
+            </w:r>
+            <w:proofErr w:type="spellStart"/>
+            <w:r>
+              <w:t>fermacie</w:t>
+            </w:r>
+            <w:proofErr w:type="spellEnd"/>
+            <w:r>
+              <w:t xml:space="preserve"> e visualizza una </w:t>
+            </w:r>
+            <w:r>
+              <w:t>mappa che mostra le icone di tutte le farmacie aperte in zona</w:t>
+            </w:r>
+            <w:r>
+              <w:t xml:space="preserve">. </w:t>
+            </w:r>
+            <w:r>
+              <w:t>Viene chiesto quindi all’utente di cliccare su una di questa per visualizzarne i dettagli</w:t>
+            </w:r>
+            <w:r>
+              <w:t xml:space="preserve">. Il soggetto durante l’esecuzione del task deve usare la tecnica del </w:t>
+            </w:r>
+            <w:proofErr w:type="spellStart"/>
+            <w:r>
+              <w:t>think</w:t>
+            </w:r>
+            <w:proofErr w:type="spellEnd"/>
+            <w:r>
+              <w:t xml:space="preserve"> </w:t>
+            </w:r>
+            <w:proofErr w:type="spellStart"/>
+            <w:r>
+              <w:t>aloud</w:t>
+            </w:r>
+            <w:proofErr w:type="spellEnd"/>
+            <w:r>
+              <w:t xml:space="preserve">, per permettere al facilitatore di capire le motivazioni dietro le scelte da lui fatte e le sensazioni sulla visualizzazione </w:t>
+            </w:r>
+            <w:r>
+              <w:t>delle farmacie aperte in zona</w:t>
+            </w:r>
+            <w:bookmarkStart w:id="13" w:name="_GoBack"/>
+            <w:bookmarkEnd w:id="13"/>
+            <w:r>
+              <w:t>.</w:t>
+            </w:r>
+          </w:p>
+        </w:tc>
+      </w:tr>
+    </w:tbl>
+    <w:p>
+      <w:pPr>
+        <w:pStyle w:val="MioCorpo"/>
+        <w:rPr>
+          <w:rFonts w:asciiTheme="majorHAnsi" w:eastAsiaTheme="majorEastAsia" w:hAnsiTheme="majorHAnsi" w:cstheme="majorBidi"/>
+          <w:color w:val="2F5496" w:themeColor="accent1" w:themeShade="BF"/>
+          <w:sz w:val="32"/>
+          <w:szCs w:val="32"/>
+        </w:rPr>
+      </w:pPr>
+    </w:p>
+    <w:p>
+      <w:pPr>
+        <w:pStyle w:val="Paragrafoelenco"/>
+        <w:numPr>
+          <w:ilvl w:val="0"/>
+          <w:numId w:val="9"/>
+        </w:numPr>
+      </w:pPr>
+      <w:r>
+        <w:t>Visualizzazione farmacie aperte in zona;</w:t>
+      </w:r>
+    </w:p>
+    <w:p>
+      <w:pPr>
+        <w:pStyle w:val="MioCorpo"/>
+        <w:rPr>
+          <w:rFonts w:asciiTheme="majorHAnsi" w:eastAsiaTheme="majorEastAsia" w:hAnsiTheme="majorHAnsi" w:cstheme="majorBidi"/>
+          <w:color w:val="2F5496" w:themeColor="accent1" w:themeShade="BF"/>
+          <w:sz w:val="32"/>
+          <w:szCs w:val="32"/>
+        </w:rPr>
+      </w:pPr>
+      <w:r>
+        <w:t>Visualizzazione riepilogo generale.</w:t>
       </w:r>
     </w:p>
     <w:p>
@@ -5375,7 +7542,7 @@
           <w:szCs w:val="32"/>
         </w:rPr>
       </w:pPr>
-      <w:bookmarkStart w:id="13" w:name="_Toc10880091"/>
+      <w:bookmarkStart w:id="14" w:name="_Toc10880091"/>
       <w:r>
         <w:br w:type="page"/>
       </w:r>
@@ -5388,7 +7555,7 @@
         <w:lastRenderedPageBreak/>
         <w:t>Validità Ecologica dello Studio</w:t>
       </w:r>
-      <w:bookmarkEnd w:id="13"/>
+      <w:bookmarkEnd w:id="14"/>
     </w:p>
     <w:p/>
     <w:p>
@@ -5477,7 +7644,7 @@
       </w:r>
     </w:p>
     <w:p>
-      <w:bookmarkStart w:id="14" w:name="_Toc10880092"/>
+      <w:bookmarkStart w:id="15" w:name="_Toc10880092"/>
       <w:r>
         <w:t xml:space="preserve">Disponendo del prototipo in Marvel, è stato deciso di avviare quest’ultimo direttamente su smartphone – per ottenere un’esperienza d’uso il più realistica possibile e avere comunque la possibilità di registrare lo schermo – mentre l’utente verrà registrato mediante telecamere esterne. </w:t>
       </w:r>
@@ -6430,10 +8597,7 @@
     <w:p/>
     <w:p/>
     <w:p/>
-    <w:p>
-      <w:bookmarkStart w:id="15" w:name="_GoBack"/>
-      <w:bookmarkEnd w:id="15"/>
-    </w:p>
+    <w:p/>
     <w:p>
       <w:pPr>
         <w:pStyle w:val="Titolo2"/>
@@ -6477,7 +8641,7 @@
       <w:r>
         <w:t>/poi finiranno come ultima sezione</w:t>
       </w:r>
-      <w:bookmarkEnd w:id="14"/>
+      <w:bookmarkEnd w:id="15"/>
     </w:p>
     <w:p>
       <w:pPr>
@@ -6542,11 +8706,6 @@
         <w:docPartUnique/>
       </w:docPartObj>
     </w:sdtPr>
-    <w:sdtEndPr>
-      <w:rPr>
-        <w:rStyle w:val="Numeropagina"/>
-      </w:rPr>
-    </w:sdtEndPr>
     <w:sdtContent>
       <w:p>
         <w:pPr>
@@ -6599,11 +8758,6 @@
         <w:docPartUnique/>
       </w:docPartObj>
     </w:sdtPr>
-    <w:sdtEndPr>
-      <w:rPr>
-        <w:rStyle w:val="Numeropagina"/>
-      </w:rPr>
-    </w:sdtEndPr>
     <w:sdtContent>
       <w:p>
         <w:pPr>
@@ -10591,7 +12745,7 @@
 </file>
 
 <file path=customXml/itemProps1.xml><?xml version="1.0" encoding="utf-8"?>
-<ds:datastoreItem xmlns:ds="http://schemas.openxmlformats.org/officeDocument/2006/customXml" ds:itemID="{536A386F-42FC-4A6C-87E6-F6BE61D649F1}">
+<ds:datastoreItem xmlns:ds="http://schemas.openxmlformats.org/officeDocument/2006/customXml" ds:itemID="{33CADA26-00A0-4440-A692-8C392B0E186D}">
   <ds:schemaRefs>
     <ds:schemaRef ds:uri="http://schemas.openxmlformats.org/officeDocument/2006/bibliography"/>
   </ds:schemaRefs>

--- a/Documentazione/Assignment3.docx
+++ b/Documentazione/Assignment3.docx
@@ -2945,12 +2945,192 @@
       </w:r>
     </w:p>
     <w:p/>
+    <w:p>
+      <w:pPr>
+        <w:pStyle w:val="Titolo2"/>
+      </w:pPr>
+      <w:r>
+        <w:t>I</w:t>
+      </w:r>
+      <w:r>
+        <w:t>struzioni</w:t>
+      </w:r>
+      <w:r>
+        <w:t xml:space="preserve"> generali sullo studio di usabilità</w:t>
+      </w:r>
+    </w:p>
     <w:p/>
     <w:p>
+      <w:r>
+        <w:t xml:space="preserve">Nei prossimi 10 minuti, verranno svolti una serie di test relativi all’applicazione </w:t>
+      </w:r>
+      <w:proofErr w:type="spellStart"/>
+      <w:r>
+        <w:t>MedMinder</w:t>
+      </w:r>
+      <w:proofErr w:type="spellEnd"/>
+      <w:r>
+        <w:t xml:space="preserve">. </w:t>
+      </w:r>
+    </w:p>
+    <w:p>
+      <w:r>
+        <w:t>Saranno fornite istruzioni più specifiche per ciascun task, ma tali istruzioni non saranno dettagliate, in quanto uno degli scopi del test è verificare quanto facilmente tale applicazione può essere utilizzata da persone che non hanno conoscenze pregresse del sistema.</w:t>
+      </w:r>
+    </w:p>
+    <w:p>
+      <w:r>
+        <w:t xml:space="preserve">Se in un qualunque momento doveste incontrare problemi, seguite semplicemente il vostro istinto, utilizzando le informazioni che avete. Solo se necessario, un facilitatore interverrà per aiutarvi a compiere progressi. </w:t>
+      </w:r>
+      <w:r>
+        <w:br/>
+        <w:t xml:space="preserve">Per favore, ricordatevi di ‘pensare ad alta voce’, dicendo sempre anche quando si sta iniziando lo svolgimento di un certo task e quando lo si è completato. </w:t>
+      </w:r>
+    </w:p>
+    <w:p>
+      <w:r>
+        <w:t xml:space="preserve">Ciò è molto importante per comprendere i vostri obiettivi, le vostre aspettative e le vostre reazioni durante l’esecuzione dei task. Se avete domande prima di iniziare, questo è il momento giusto per porle. </w:t>
+      </w:r>
+    </w:p>
+    <w:p/>
+    <w:p>
       <w:pPr>
         <w:pStyle w:val="Titolo2"/>
       </w:pPr>
+      <w:r>
+        <w:t>Istruzioni specifiche per i task</w:t>
+      </w:r>
+    </w:p>
+    <w:p/>
+    <w:p>
+      <w:r>
+        <w:t>Background (per tutti i task): siete una persona affetta da svariate patologie, per le quali dovete assumere diversi medicinali nel corso di una giornata tipo e affrontare molte visite mediche nell’arco dell’anno. Quest’applicazione vuole aiutarvi a tenere sotto controllo le scorte delle vostre medicine e a ricordarvi quando prenderle, così come vuole aiutarvi a ricordare visite mediche e a trovare la farmacia aperta più vicina</w:t>
+      </w:r>
+    </w:p>
+    <w:p/>
+    <w:p>
+      <w:r>
+        <w:rPr>
+          <w:b/>
+          <w:bCs/>
+        </w:rPr>
+        <w:t>Task 1</w:t>
+      </w:r>
+      <w:r>
+        <w:t>: Aggiunta di un farmaco all’applicazione.</w:t>
+      </w:r>
+    </w:p>
+    <w:p>
+      <w:r>
+        <w:t>Avete appena acquistato un farmaco, e ora dovete aggiungerlo all’applicazione. Sarà necessario indicare la quantità di farmaco a vostra disposizione e gli orari in cui dovrete assumerlo.</w:t>
+      </w:r>
+    </w:p>
+    <w:p>
+      <w:r>
+        <w:rPr>
+          <w:b/>
+          <w:bCs/>
+        </w:rPr>
+        <w:t>Task 2</w:t>
+      </w:r>
+      <w:r>
+        <w:t>: Aggiunta di una visita all’applicazione.</w:t>
+      </w:r>
+    </w:p>
+    <w:p>
+      <w:r>
+        <w:t>Avete appena preso un appuntamento per una visita specialistica. Dovrete aggiungere i dettagli di tale appuntamento all’applicazione, in modo che essa possa ricordarvene.</w:t>
+      </w:r>
+    </w:p>
+    <w:p>
+      <w:r>
+        <w:rPr>
+          <w:b/>
+          <w:bCs/>
+        </w:rPr>
+        <w:t>Task 3</w:t>
+      </w:r>
+      <w:r>
+        <w:t>: Visualizzazione del riepilogo delle medicine rimanenti.</w:t>
+      </w:r>
+    </w:p>
+    <w:p>
+      <w:r>
+        <w:lastRenderedPageBreak/>
+        <w:t>Non ricordate esattamente se avete abbastanza antibiotici per completare l’intero ciclo di trattamento. Volete controllare sull’applicazione quanti ve ne rimangono.</w:t>
+      </w:r>
+    </w:p>
+    <w:p>
+      <w:r>
+        <w:rPr>
+          <w:b/>
+          <w:bCs/>
+        </w:rPr>
+        <w:t>Task 4</w:t>
+      </w:r>
+      <w:r>
+        <w:t>: Visualizzazione del riepilogo delle visite mediche.</w:t>
+      </w:r>
+    </w:p>
+    <w:p>
+      <w:r>
+        <w:t>Non ricordate esattamente quali visite avete questo mese e volete dunque visualizzare tutti i vostri appuntamenti all’interno dell’applicazione.</w:t>
+      </w:r>
+    </w:p>
+    <w:p>
+      <w:r>
+        <w:rPr>
+          <w:b/>
+          <w:bCs/>
+        </w:rPr>
+        <w:t>Task 5</w:t>
+      </w:r>
+      <w:r>
+        <w:t>: Visualizzazione farmacie aperte in zona.</w:t>
+      </w:r>
+    </w:p>
+    <w:p>
+      <w:r>
+        <w:t>Vi siete resi conto che vi servirà dell’altro antibiotico in seguito ad un’estrazione dentale. Dovendolo acquistare, cercate la farmacia aperta più vicina utilizzando l’applicazione.</w:t>
+      </w:r>
+    </w:p>
+    <w:p>
+      <w:r>
+        <w:rPr>
+          <w:b/>
+          <w:bCs/>
+        </w:rPr>
+        <w:t>Task 6</w:t>
+      </w:r>
+      <w:r>
+        <w:t>: Visualizzazione riepilogo generale.</w:t>
+      </w:r>
+    </w:p>
+    <w:p>
+      <w:r>
+        <w:t xml:space="preserve">Desiderate dare uno sguardo rapido al prossimo appuntamento medico al quale recarvi e a quale farmaco dovrete assumere più </w:t>
+      </w:r>
+      <w:proofErr w:type="spellStart"/>
+      <w:r>
+        <w:t>imminentemente</w:t>
+      </w:r>
+      <w:proofErr w:type="spellEnd"/>
+      <w:r>
+        <w:t>.</w:t>
+      </w:r>
+    </w:p>
+    <w:p>
+      <w:pPr>
+        <w:pStyle w:val="Titolo2"/>
+      </w:pPr>
       <w:bookmarkStart w:id="10" w:name="_Toc10880087"/>
+    </w:p>
+    <w:p>
+      <w:pPr>
+        <w:pStyle w:val="Titolo2"/>
+      </w:pPr>
+      <w:bookmarkStart w:id="11" w:name="_GoBack"/>
+      <w:bookmarkEnd w:id="11"/>
       <w:r>
         <w:t>Questionario di background</w:t>
       </w:r>
@@ -3296,12 +3476,12 @@
       <w:pPr>
         <w:pStyle w:val="Titolo2"/>
       </w:pPr>
-      <w:bookmarkStart w:id="11" w:name="_Toc10880088"/>
+      <w:bookmarkStart w:id="12" w:name="_Toc10880088"/>
       <w:r>
         <w:lastRenderedPageBreak/>
         <w:t>Questionario di Reazione</w:t>
       </w:r>
-      <w:bookmarkEnd w:id="11"/>
+      <w:bookmarkEnd w:id="12"/>
     </w:p>
     <w:p/>
     <w:p>
@@ -4994,11 +5174,11 @@
       <w:pPr>
         <w:pStyle w:val="Titolo1"/>
       </w:pPr>
-      <w:bookmarkStart w:id="12" w:name="_Toc10880089"/>
+      <w:bookmarkStart w:id="13" w:name="_Toc10880089"/>
       <w:r>
         <w:t>Ipotesi da Testare</w:t>
       </w:r>
-      <w:bookmarkEnd w:id="12"/>
+      <w:bookmarkEnd w:id="13"/>
     </w:p>
     <w:p/>
     <w:p>
@@ -6347,10 +6527,7 @@
             </w:r>
             <w:r>
               <w:br/>
-              <w:t>L</w:t>
-            </w:r>
-            <w:r>
-              <w:t>abel che indicano la quantità del medicinale.</w:t>
+              <w:t>Label che indicano la quantità del medicinale.</w:t>
             </w:r>
           </w:p>
         </w:tc>
@@ -6559,10 +6736,7 @@
               <w:pStyle w:val="MioCorpo"/>
             </w:pPr>
             <w:r>
-              <w:t>Task_</w:t>
-            </w:r>
-            <w:r>
-              <w:t>5</w:t>
+              <w:t>Task_5</w:t>
             </w:r>
           </w:p>
         </w:tc>
@@ -6588,10 +6762,7 @@
               <w:pStyle w:val="MioCorpo"/>
             </w:pPr>
             <w:r>
-              <w:t xml:space="preserve">Visualizzazione </w:t>
-            </w:r>
-            <w:r>
-              <w:t>visite</w:t>
+              <w:t>Visualizzazione visite</w:t>
             </w:r>
           </w:p>
         </w:tc>
@@ -6627,10 +6798,7 @@
               <w:pStyle w:val="MioCorpo"/>
             </w:pPr>
             <w:r>
-              <w:t xml:space="preserve">L’obiettivo è quello di visualizzare le </w:t>
-            </w:r>
-            <w:r>
-              <w:t>visite prenotate.</w:t>
+              <w:t>L’obiettivo è quello di visualizzare le visite prenotate.</w:t>
             </w:r>
           </w:p>
         </w:tc>
@@ -6672,13 +6840,7 @@
               <w:t>visite</w:t>
             </w:r>
             <w:r>
-              <w:t xml:space="preserve"> potrebbe risultare più intuitiva grazie a un menù che permetta di individuare l’apposita sezione e a label che indicano la </w:t>
-            </w:r>
-            <w:r>
-              <w:t>sezione in cui l’utente si trova</w:t>
-            </w:r>
-            <w:r>
-              <w:t>.</w:t>
+              <w:t xml:space="preserve"> potrebbe risultare più intuitiva grazie a un menù che permetta di individuare l’apposita sezione e a label che indicano la sezione in cui l’utente si trova.</w:t>
             </w:r>
           </w:p>
         </w:tc>
@@ -6718,13 +6880,7 @@
             </w:r>
             <w:r>
               <w:br/>
-              <w:t xml:space="preserve">Label </w:t>
-            </w:r>
-            <w:r>
-              <w:t>della sezione</w:t>
-            </w:r>
-            <w:r>
-              <w:t>.</w:t>
+              <w:t>Label della sezione.</w:t>
             </w:r>
           </w:p>
         </w:tc>
@@ -6842,31 +6998,13 @@
               <w:pStyle w:val="MioCorpo"/>
             </w:pPr>
             <w:r>
-              <w:t xml:space="preserve">Viene mostrata agli utenti la schermata di home, in cui è possibile visualizzare un menu contente le varie sezioni a cui è possibile accedere. Il soggetto seleziona quindi la sezione delle </w:t>
-            </w:r>
-            <w:r>
-              <w:t>visite</w:t>
-            </w:r>
-            <w:r>
-              <w:t xml:space="preserve"> e visualizza una lista di </w:t>
-            </w:r>
-            <w:r>
-              <w:t>visite prenotate</w:t>
-            </w:r>
-            <w:r>
-              <w:t xml:space="preserve">. </w:t>
-            </w:r>
-            <w:r>
-              <w:t>Viene quindi chiesto all’utente di cliccare su</w:t>
+              <w:t>Viene mostrata agli utenti la schermata di home, in cui è possibile visualizzare un menu contente le varie sezioni a cui è possibile accedere. Il soggetto seleziona quindi la sezione delle visite e visualizza una lista di visite prenotate. Viene quindi chiesto all’utente di cliccare su</w:t>
             </w:r>
             <w:r>
               <w:t xml:space="preserve">ll’icona della mappa per capire dove si debba recare e </w:t>
             </w:r>
             <w:r>
-              <w:t xml:space="preserve">poi tornare alla schermata di home. </w:t>
-            </w:r>
-            <w:r>
-              <w:t xml:space="preserve">Il soggetto durante l’esecuzione del task deve usare la tecnica del </w:t>
+              <w:t xml:space="preserve">poi tornare alla schermata di home. Il soggetto durante l’esecuzione del task deve usare la tecnica del </w:t>
             </w:r>
             <w:proofErr w:type="spellStart"/>
             <w:r>
@@ -6969,10 +7107,7 @@
               <w:pStyle w:val="MioCorpo"/>
             </w:pPr>
             <w:r>
-              <w:t xml:space="preserve">Visualizzazione </w:t>
-            </w:r>
-            <w:r>
-              <w:t>farmacie aperte</w:t>
+              <w:t>Visualizzazione farmacie aperte</w:t>
             </w:r>
           </w:p>
         </w:tc>
@@ -7008,10 +7143,7 @@
               <w:pStyle w:val="MioCorpo"/>
             </w:pPr>
             <w:r>
-              <w:t xml:space="preserve">L’obiettivo è quello di visualizzare </w:t>
-            </w:r>
-            <w:r>
-              <w:t>le farmacie aperte in zona.</w:t>
+              <w:t>L’obiettivo è quello di visualizzare le farmacie aperte in zona.</w:t>
             </w:r>
           </w:p>
         </w:tc>
@@ -7251,8 +7383,6 @@
             <w:r>
               <w:t>delle farmacie aperte in zona</w:t>
             </w:r>
-            <w:bookmarkStart w:id="13" w:name="_GoBack"/>
-            <w:bookmarkEnd w:id="13"/>
             <w:r>
               <w:t>.</w:t>
             </w:r>
@@ -7719,14 +7849,27 @@
                             <w:r>
                               <w:t xml:space="preserve">Figura </w:t>
                             </w:r>
-                            <w:fldSimple w:instr=" SEQ Figura \* ARABIC ">
-                              <w:r>
-                                <w:rPr>
-                                  <w:noProof/>
-                                </w:rPr>
-                                <w:t>1</w:t>
-                              </w:r>
-                            </w:fldSimple>
+                            <w:r>
+                              <w:fldChar w:fldCharType="begin"/>
+                            </w:r>
+                            <w:r>
+                              <w:instrText xml:space="preserve"> SEQ Figura \* ARABIC </w:instrText>
+                            </w:r>
+                            <w:r>
+                              <w:fldChar w:fldCharType="separate"/>
+                            </w:r>
+                            <w:r>
+                              <w:rPr>
+                                <w:noProof/>
+                              </w:rPr>
+                              <w:t>1</w:t>
+                            </w:r>
+                            <w:r>
+                              <w:rPr>
+                                <w:noProof/>
+                              </w:rPr>
+                              <w:fldChar w:fldCharType="end"/>
+                            </w:r>
                             <w:r>
                               <w:t xml:space="preserve"> - Esempio di registrazione schermo (doppio click per avviare)</w:t>
                             </w:r>
@@ -7765,14 +7908,27 @@
                       <w:r>
                         <w:t xml:space="preserve">Figura </w:t>
                       </w:r>
-                      <w:fldSimple w:instr=" SEQ Figura \* ARABIC ">
-                        <w:r>
-                          <w:rPr>
-                            <w:noProof/>
-                          </w:rPr>
-                          <w:t>1</w:t>
-                        </w:r>
-                      </w:fldSimple>
+                      <w:r>
+                        <w:fldChar w:fldCharType="begin"/>
+                      </w:r>
+                      <w:r>
+                        <w:instrText xml:space="preserve"> SEQ Figura \* ARABIC </w:instrText>
+                      </w:r>
+                      <w:r>
+                        <w:fldChar w:fldCharType="separate"/>
+                      </w:r>
+                      <w:r>
+                        <w:rPr>
+                          <w:noProof/>
+                        </w:rPr>
+                        <w:t>1</w:t>
+                      </w:r>
+                      <w:r>
+                        <w:rPr>
+                          <w:noProof/>
+                        </w:rPr>
+                        <w:fldChar w:fldCharType="end"/>
+                      </w:r>
                       <w:r>
                         <w:t xml:space="preserve"> - Esempio di registrazione schermo (doppio click per avviare)</w:t>
                       </w:r>
@@ -8706,6 +8862,11 @@
         <w:docPartUnique/>
       </w:docPartObj>
     </w:sdtPr>
+    <w:sdtEndPr>
+      <w:rPr>
+        <w:rStyle w:val="Numeropagina"/>
+      </w:rPr>
+    </w:sdtEndPr>
     <w:sdtContent>
       <w:p>
         <w:pPr>
@@ -8758,6 +8919,11 @@
         <w:docPartUnique/>
       </w:docPartObj>
     </w:sdtPr>
+    <w:sdtEndPr>
+      <w:rPr>
+        <w:rStyle w:val="Numeropagina"/>
+      </w:rPr>
+    </w:sdtEndPr>
     <w:sdtContent>
       <w:p>
         <w:pPr>
@@ -12745,7 +12911,7 @@
 </file>
 
 <file path=customXml/itemProps1.xml><?xml version="1.0" encoding="utf-8"?>
-<ds:datastoreItem xmlns:ds="http://schemas.openxmlformats.org/officeDocument/2006/customXml" ds:itemID="{33CADA26-00A0-4440-A692-8C392B0E186D}">
+<ds:datastoreItem xmlns:ds="http://schemas.openxmlformats.org/officeDocument/2006/customXml" ds:itemID="{8EE87D57-D16D-4C91-8A12-C8DBC7875076}">
   <ds:schemaRefs>
     <ds:schemaRef ds:uri="http://schemas.openxmlformats.org/officeDocument/2006/bibliography"/>
   </ds:schemaRefs>

--- a/Documentazione/Assignment3.docx
+++ b/Documentazione/Assignment3.docx
@@ -2753,11 +2753,60 @@
       <w:pPr>
         <w:pStyle w:val="Titolo2"/>
       </w:pPr>
-      <w:bookmarkStart w:id="8" w:name="_Toc10880085"/>
+      <w:r>
+        <w:t>Formulazione delle ipotesi</w:t>
+      </w:r>
+    </w:p>
+    <w:p/>
+    <w:p>
+      <w:r>
+        <w:t>Esperimento numero 1 – verificare come le conoscenze tecnologiche possano influenzare le performance dell’utente nello svolgimento dei task.</w:t>
+      </w:r>
+      <w:r>
+        <w:br/>
+      </w:r>
+      <w:r>
+        <w:tab/>
+      </w:r>
+      <w:r>
+        <w:br/>
+      </w:r>
+      <w:r>
+        <w:rPr>
+          <w:b/>
+        </w:rPr>
+        <w:t>Ipotesi nulla H</w:t>
+      </w:r>
+      <w:r>
+        <w:rPr>
+          <w:b/>
+          <w:vertAlign w:val="subscript"/>
+        </w:rPr>
+        <w:t>01</w:t>
+      </w:r>
+      <w:r>
+        <w:rPr>
+          <w:b/>
+        </w:rPr>
+        <w:t>:</w:t>
+      </w:r>
+      <w:r>
+        <w:t xml:space="preserve"> non c’è differenza in termini di efficacia tra gli utenti che hanno skill tecnologiche avanzate e skill tecnologiche di base.</w:t>
+      </w:r>
+    </w:p>
+    <w:p>
+      <w:bookmarkStart w:id="8" w:name="_GoBack"/>
+      <w:bookmarkEnd w:id="8"/>
+    </w:p>
+    <w:p>
+      <w:pPr>
+        <w:pStyle w:val="Titolo2"/>
+      </w:pPr>
+      <w:bookmarkStart w:id="9" w:name="_Toc10880085"/>
       <w:r>
         <w:t>Task da testare</w:t>
       </w:r>
-      <w:bookmarkEnd w:id="8"/>
+      <w:bookmarkEnd w:id="9"/>
     </w:p>
     <w:p/>
     <w:p>
@@ -2867,11 +2916,11 @@
       <w:pPr>
         <w:pStyle w:val="Titolo1"/>
       </w:pPr>
-      <w:bookmarkStart w:id="9" w:name="_Toc10880086"/>
+      <w:bookmarkStart w:id="10" w:name="_Toc10880086"/>
       <w:r>
         <w:t>Scelta dei Partecipanti</w:t>
       </w:r>
-      <w:bookmarkEnd w:id="9"/>
+      <w:bookmarkEnd w:id="10"/>
     </w:p>
     <w:p/>
     <w:p>
@@ -2887,6 +2936,7 @@
     </w:p>
     <w:p>
       <w:r>
+        <w:lastRenderedPageBreak/>
         <w:t xml:space="preserve">Sarà utile suddividere gli utenti in due macrocategorie: </w:t>
       </w:r>
       <w:r>
@@ -2940,7 +2990,6 @@
     </w:p>
     <w:p>
       <w:r>
-        <w:lastRenderedPageBreak/>
         <w:t>Ad ogni modo, a ciascun utente verrà sottoposto un questionario di background per verificare tra le varie proprie il suo livello di conoscenza con la tecnologia – oltre che il livello di istruzione – al fine di poter analizzare i risultati ottenuti mettendoli potenzialmente in correlazione anche con questi aspetti.</w:t>
       </w:r>
     </w:p>
@@ -2950,10 +2999,7 @@
         <w:pStyle w:val="Titolo2"/>
       </w:pPr>
       <w:r>
-        <w:t>I</w:t>
-      </w:r>
-      <w:r>
-        <w:t>struzioni</w:t>
+        <w:t>Istruzioni</w:t>
       </w:r>
       <w:r>
         <w:t xml:space="preserve"> generali sullo studio di usabilità</w:t>
@@ -3022,6 +3068,7 @@
     </w:p>
     <w:p>
       <w:r>
+        <w:lastRenderedPageBreak/>
         <w:t>Avete appena acquistato un farmaco, e ora dovete aggiungerlo all’applicazione. Sarà necessario indicare la quantità di farmaco a vostra disposizione e gli orari in cui dovrete assumerlo.</w:t>
       </w:r>
     </w:p>
@@ -3056,7 +3103,6 @@
     </w:p>
     <w:p>
       <w:r>
-        <w:lastRenderedPageBreak/>
         <w:t>Non ricordate esattamente se avete abbastanza antibiotici per completare l’intero ciclo di trattamento. Volete controllare sull’applicazione quanti ve ne rimangono.</w:t>
       </w:r>
     </w:p>
@@ -3123,18 +3169,16 @@
       <w:pPr>
         <w:pStyle w:val="Titolo2"/>
       </w:pPr>
-      <w:bookmarkStart w:id="10" w:name="_Toc10880087"/>
+      <w:bookmarkStart w:id="11" w:name="_Toc10880087"/>
     </w:p>
     <w:p>
       <w:pPr>
         <w:pStyle w:val="Titolo2"/>
       </w:pPr>
-      <w:bookmarkStart w:id="11" w:name="_GoBack"/>
+      <w:r>
+        <w:t>Questionario di background</w:t>
+      </w:r>
       <w:bookmarkEnd w:id="11"/>
-      <w:r>
-        <w:t>Questionario di background</w:t>
-      </w:r>
-      <w:bookmarkEnd w:id="10"/>
     </w:p>
     <w:p>
       <w:pPr>
@@ -3387,6 +3431,7 @@
                 <w:sz w:val="32"/>
                 <w:szCs w:val="32"/>
               </w:rPr>
+              <w:lastRenderedPageBreak/>
               <w:t>Skill tecnologiche</w:t>
             </w:r>
           </w:p>
@@ -7849,27 +7894,14 @@
                             <w:r>
                               <w:t xml:space="preserve">Figura </w:t>
                             </w:r>
-                            <w:r>
-                              <w:fldChar w:fldCharType="begin"/>
-                            </w:r>
-                            <w:r>
-                              <w:instrText xml:space="preserve"> SEQ Figura \* ARABIC </w:instrText>
-                            </w:r>
-                            <w:r>
-                              <w:fldChar w:fldCharType="separate"/>
-                            </w:r>
-                            <w:r>
-                              <w:rPr>
-                                <w:noProof/>
-                              </w:rPr>
-                              <w:t>1</w:t>
-                            </w:r>
-                            <w:r>
-                              <w:rPr>
-                                <w:noProof/>
-                              </w:rPr>
-                              <w:fldChar w:fldCharType="end"/>
-                            </w:r>
+                            <w:fldSimple w:instr=" SEQ Figura \* ARABIC ">
+                              <w:r>
+                                <w:rPr>
+                                  <w:noProof/>
+                                </w:rPr>
+                                <w:t>1</w:t>
+                              </w:r>
+                            </w:fldSimple>
                             <w:r>
                               <w:t xml:space="preserve"> - Esempio di registrazione schermo (doppio click per avviare)</w:t>
                             </w:r>
@@ -12911,7 +12943,7 @@
 </file>
 
 <file path=customXml/itemProps1.xml><?xml version="1.0" encoding="utf-8"?>
-<ds:datastoreItem xmlns:ds="http://schemas.openxmlformats.org/officeDocument/2006/customXml" ds:itemID="{8EE87D57-D16D-4C91-8A12-C8DBC7875076}">
+<ds:datastoreItem xmlns:ds="http://schemas.openxmlformats.org/officeDocument/2006/customXml" ds:itemID="{FEA7334D-3A59-4E65-907B-951A43D7214D}">
   <ds:schemaRefs>
     <ds:schemaRef ds:uri="http://schemas.openxmlformats.org/officeDocument/2006/bibliography"/>
   </ds:schemaRefs>

--- a/Documentazione/Assignment3.docx
+++ b/Documentazione/Assignment3.docx
@@ -2794,19 +2794,16 @@
         <w:t xml:space="preserve"> non c’è differenza in termini di efficacia tra gli utenti che hanno skill tecnologiche avanzate e skill tecnologiche di base.</w:t>
       </w:r>
     </w:p>
-    <w:p>
-      <w:bookmarkStart w:id="8" w:name="_GoBack"/>
+    <w:p/>
+    <w:p>
+      <w:pPr>
+        <w:pStyle w:val="Titolo2"/>
+      </w:pPr>
+      <w:bookmarkStart w:id="8" w:name="_Toc10880085"/>
+      <w:r>
+        <w:t>Task da testare</w:t>
+      </w:r>
       <w:bookmarkEnd w:id="8"/>
-    </w:p>
-    <w:p>
-      <w:pPr>
-        <w:pStyle w:val="Titolo2"/>
-      </w:pPr>
-      <w:bookmarkStart w:id="9" w:name="_Toc10880085"/>
-      <w:r>
-        <w:t>Task da testare</w:t>
-      </w:r>
-      <w:bookmarkEnd w:id="9"/>
     </w:p>
     <w:p/>
     <w:p>
@@ -2916,11 +2913,11 @@
       <w:pPr>
         <w:pStyle w:val="Titolo1"/>
       </w:pPr>
-      <w:bookmarkStart w:id="10" w:name="_Toc10880086"/>
+      <w:bookmarkStart w:id="9" w:name="_Toc10880086"/>
       <w:r>
         <w:t>Scelta dei Partecipanti</w:t>
       </w:r>
-      <w:bookmarkEnd w:id="10"/>
+      <w:bookmarkEnd w:id="9"/>
     </w:p>
     <w:p/>
     <w:p>
@@ -3169,7 +3166,7 @@
       <w:pPr>
         <w:pStyle w:val="Titolo2"/>
       </w:pPr>
-      <w:bookmarkStart w:id="11" w:name="_Toc10880087"/>
+      <w:bookmarkStart w:id="10" w:name="_Toc10880087"/>
     </w:p>
     <w:p>
       <w:pPr>
@@ -3178,7 +3175,7 @@
       <w:r>
         <w:t>Questionario di background</w:t>
       </w:r>
-      <w:bookmarkEnd w:id="11"/>
+      <w:bookmarkEnd w:id="10"/>
     </w:p>
     <w:p>
       <w:pPr>
@@ -3521,12 +3518,12 @@
       <w:pPr>
         <w:pStyle w:val="Titolo2"/>
       </w:pPr>
-      <w:bookmarkStart w:id="12" w:name="_Toc10880088"/>
+      <w:bookmarkStart w:id="11" w:name="_Toc10880088"/>
       <w:r>
         <w:lastRenderedPageBreak/>
         <w:t>Questionario di Reazione</w:t>
       </w:r>
-      <w:bookmarkEnd w:id="12"/>
+      <w:bookmarkEnd w:id="11"/>
     </w:p>
     <w:p/>
     <w:p>
@@ -5219,11 +5216,11 @@
       <w:pPr>
         <w:pStyle w:val="Titolo1"/>
       </w:pPr>
-      <w:bookmarkStart w:id="13" w:name="_Toc10880089"/>
+      <w:bookmarkStart w:id="12" w:name="_Toc10880089"/>
       <w:r>
         <w:t>Ipotesi da Testare</w:t>
       </w:r>
-      <w:bookmarkEnd w:id="13"/>
+      <w:bookmarkEnd w:id="12"/>
     </w:p>
     <w:p/>
     <w:p>
@@ -7717,7 +7714,7 @@
           <w:szCs w:val="32"/>
         </w:rPr>
       </w:pPr>
-      <w:bookmarkStart w:id="14" w:name="_Toc10880091"/>
+      <w:bookmarkStart w:id="13" w:name="_Toc10880091"/>
       <w:r>
         <w:br w:type="page"/>
       </w:r>
@@ -7730,7 +7727,7 @@
         <w:lastRenderedPageBreak/>
         <w:t>Validità Ecologica dello Studio</w:t>
       </w:r>
-      <w:bookmarkEnd w:id="14"/>
+      <w:bookmarkEnd w:id="13"/>
     </w:p>
     <w:p/>
     <w:p>
@@ -7819,7 +7816,7 @@
       </w:r>
     </w:p>
     <w:p>
-      <w:bookmarkStart w:id="15" w:name="_Toc10880092"/>
+      <w:bookmarkStart w:id="14" w:name="_Toc10880092"/>
       <w:r>
         <w:t xml:space="preserve">Disponendo del prototipo in Marvel, è stato deciso di avviare quest’ultimo direttamente su smartphone – per ottenere un’esperienza d’uso il più realistica possibile e avere comunque la possibilità di registrare lo schermo – mentre l’utente verrà registrato mediante telecamere esterne. </w:t>
       </w:r>
@@ -7940,27 +7937,14 @@
                       <w:r>
                         <w:t xml:space="preserve">Figura </w:t>
                       </w:r>
-                      <w:r>
-                        <w:fldChar w:fldCharType="begin"/>
-                      </w:r>
-                      <w:r>
-                        <w:instrText xml:space="preserve"> SEQ Figura \* ARABIC </w:instrText>
-                      </w:r>
-                      <w:r>
-                        <w:fldChar w:fldCharType="separate"/>
-                      </w:r>
-                      <w:r>
-                        <w:rPr>
-                          <w:noProof/>
-                        </w:rPr>
-                        <w:t>1</w:t>
-                      </w:r>
-                      <w:r>
-                        <w:rPr>
-                          <w:noProof/>
-                        </w:rPr>
-                        <w:fldChar w:fldCharType="end"/>
-                      </w:r>
+                      <w:fldSimple w:instr=" SEQ Figura \* ARABIC ">
+                        <w:r>
+                          <w:rPr>
+                            <w:noProof/>
+                          </w:rPr>
+                          <w:t>1</w:t>
+                        </w:r>
+                      </w:fldSimple>
                       <w:r>
                         <w:t xml:space="preserve"> - Esempio di registrazione schermo (doppio click per avviare)</w:t>
                       </w:r>
@@ -8795,7 +8779,102 @@
         <w:t>Risultati dei test con gli utenti</w:t>
       </w:r>
     </w:p>
-    <w:p/>
+    <w:p>
+      <w:r>
+        <w:t>L’ultima fase di testing prevede l’analisi dei dati raccolti</w:t>
+      </w:r>
+      <w:r>
+        <w:t xml:space="preserve"> dagli osservatori, dai quali si ricavano le conclusioni circa l’usabilità del sistema. </w:t>
+      </w:r>
+      <w:r>
+        <w:br/>
+        <w:t>Dal materiale raccolto è possibile evidenziare se e quali problemi si sono verificati durante l’esecuzione dei task, con la relativa descrizione. Ad ogni problema riscontrato, viene assegnato un grado di priorità, che indica quanto è importante che quell’errore sia aggiustato il più presto possibile. Terremo conto soprattutto del numero di volte che si è riscontrato il problema, anche in relazione al livello di skill tecnologiche dell’utente che ha commesso l’errore; inoltre, riteniamo di particolare rilevanza anche capire se il verificarsi dell’errore ha in qualche modo inficiato sul risultato finale dell’esecuzione del task.</w:t>
+      </w:r>
+      <w:r>
+        <w:br/>
+      </w:r>
+      <w:r>
+        <w:br/>
+        <w:t>La priorità con cui devono essere risolti i problemi va da alta a bassa. I problemi con alta priorità vanno chiaramente risolti per primi.</w:t>
+      </w:r>
+      <w:r>
+        <w:br/>
+      </w:r>
+      <w:r>
+        <w:rPr>
+          <w:i/>
+        </w:rPr>
+        <w:t>Priorità alta:</w:t>
+      </w:r>
+      <w:r>
+        <w:t xml:space="preserve"> sono tutti quei problemi che devono essere risolti in maniera immediata, dato che non permettono di portare a termine il compito prefissatosi.</w:t>
+      </w:r>
+      <w:r>
+        <w:br/>
+      </w:r>
+      <w:r>
+        <w:rPr>
+          <w:i/>
+        </w:rPr>
+        <w:t>Priorità media:</w:t>
+      </w:r>
+      <w:r>
+        <w:t xml:space="preserve"> riguardano i problemi di usabilità del sistema che devono essere aggiustati ma non nell’immediato futuro poiché permettono comunque di </w:t>
+      </w:r>
+      <w:r>
+        <w:t>portare a termine il compito prefissatosi.</w:t>
+      </w:r>
+      <w:r>
+        <w:t xml:space="preserve"> Di questa categoria fanno parte label non chiare, interfaccia poco intuitiva, ecc.</w:t>
+      </w:r>
+      <w:r>
+        <w:br/>
+      </w:r>
+      <w:r>
+        <w:rPr>
+          <w:i/>
+        </w:rPr>
+        <w:t xml:space="preserve">Priorità </w:t>
+      </w:r>
+      <w:r>
+        <w:rPr>
+          <w:i/>
+        </w:rPr>
+        <w:t>bassa</w:t>
+      </w:r>
+      <w:r>
+        <w:rPr>
+          <w:i/>
+        </w:rPr>
+        <w:t>:</w:t>
+      </w:r>
+      <w:r>
+        <w:t xml:space="preserve"> riguardano i problemi </w:t>
+      </w:r>
+      <w:r>
+        <w:t>minori</w:t>
+      </w:r>
+      <w:r>
+        <w:t xml:space="preserve"> </w:t>
+      </w:r>
+      <w:r>
+        <w:t>di usabilità del sistema</w:t>
+      </w:r>
+      <w:r>
+        <w:t xml:space="preserve"> come ad esempio label poco chiare</w:t>
+      </w:r>
+      <w:r>
+        <w:t xml:space="preserve">, </w:t>
+      </w:r>
+      <w:r>
+        <w:t xml:space="preserve"> </w:t>
+      </w:r>
+      <w:r>
+        <w:t>interfaccia non responsive, ecc.</w:t>
+      </w:r>
+      <w:bookmarkStart w:id="15" w:name="_GoBack"/>
+      <w:bookmarkEnd w:id="15"/>
+    </w:p>
     <w:p/>
     <w:p>
       <w:pPr>
@@ -8829,7 +8908,7 @@
       <w:r>
         <w:t>/poi finiranno come ultima sezione</w:t>
       </w:r>
-      <w:bookmarkEnd w:id="15"/>
+      <w:bookmarkEnd w:id="14"/>
     </w:p>
     <w:p>
       <w:pPr>
@@ -8894,11 +8973,6 @@
         <w:docPartUnique/>
       </w:docPartObj>
     </w:sdtPr>
-    <w:sdtEndPr>
-      <w:rPr>
-        <w:rStyle w:val="Numeropagina"/>
-      </w:rPr>
-    </w:sdtEndPr>
     <w:sdtContent>
       <w:p>
         <w:pPr>
@@ -8951,11 +9025,6 @@
         <w:docPartUnique/>
       </w:docPartObj>
     </w:sdtPr>
-    <w:sdtEndPr>
-      <w:rPr>
-        <w:rStyle w:val="Numeropagina"/>
-      </w:rPr>
-    </w:sdtEndPr>
     <w:sdtContent>
       <w:p>
         <w:pPr>
@@ -12943,7 +13012,7 @@
 </file>
 
 <file path=customXml/itemProps1.xml><?xml version="1.0" encoding="utf-8"?>
-<ds:datastoreItem xmlns:ds="http://schemas.openxmlformats.org/officeDocument/2006/customXml" ds:itemID="{FEA7334D-3A59-4E65-907B-951A43D7214D}">
+<ds:datastoreItem xmlns:ds="http://schemas.openxmlformats.org/officeDocument/2006/customXml" ds:itemID="{14FF45D9-1EA8-436E-98C2-1732BB4F03FE}">
   <ds:schemaRefs>
     <ds:schemaRef ds:uri="http://schemas.openxmlformats.org/officeDocument/2006/bibliography"/>
   </ds:schemaRefs>

--- a/Documentazione/Assignment3.docx
+++ b/Documentazione/Assignment3.docx
@@ -8304,20 +8304,67 @@
       <w:r>
         <w:t xml:space="preserve">Oltre che mediante l’analisi dei risultati ottenuti dagli utenti, la valutazione verterà anche sulla verifica da parte dei tester del rispetto di alcune euristiche. </w:t>
       </w:r>
-    </w:p>
-    <w:p/>
-    <w:p>
-      <w:pPr>
-        <w:rPr>
-          <w:rFonts w:asciiTheme="majorHAnsi" w:eastAsiaTheme="majorEastAsia" w:hAnsiTheme="majorHAnsi" w:cstheme="majorBidi"/>
-          <w:color w:val="2F5496" w:themeColor="accent1" w:themeShade="BF"/>
-          <w:sz w:val="26"/>
-          <w:szCs w:val="26"/>
-        </w:rPr>
-      </w:pPr>
-      <w:r>
-        <w:br w:type="page"/>
-      </w:r>
+      <w:r>
+        <w:br/>
+        <w:t>Dal materiale raccolto è possibile evidenziare se e quali problemi si sono verificati durante l’esecuzione dei task, con la relativa descrizione. Ad ogni problema riscontrato, viene assegnato un grado di priorità, che indica quanto è importante che quell’errore sia aggiustato il più presto possibile. Terremo conto soprattutto del numero di volte che si è riscontrato il problema, anche in relazione al livello di skill tecnologiche dell’utente che ha commesso l’errore; inoltre, riteniamo di particolare rilevanza anche capire se il verificarsi dell’errore ha in qualche modo inficiato sul risultato finale dell’esecuzione del task.</w:t>
+      </w:r>
+      <w:r>
+        <w:br/>
+      </w:r>
+      <w:r>
+        <w:br/>
+        <w:t>La priorità con cui devono essere risolti i problemi va da alta a bassa. I problemi con alta priorità vanno chiaramente risolti per primi.</w:t>
+      </w:r>
+      <w:r>
+        <w:br/>
+      </w:r>
+      <w:r>
+        <w:rPr>
+          <w:i/>
+        </w:rPr>
+        <w:t>Priorità alta:</w:t>
+      </w:r>
+      <w:r>
+        <w:t xml:space="preserve"> sono tutti quei problemi che devono essere risolti in maniera immediata, dato che non permettono di portare a termine il compito prefissatosi.</w:t>
+      </w:r>
+      <w:r>
+        <w:br/>
+      </w:r>
+      <w:r>
+        <w:rPr>
+          <w:i/>
+        </w:rPr>
+        <w:t>Priorità media:</w:t>
+      </w:r>
+      <w:r>
+        <w:t xml:space="preserve"> riguardano i problemi di usabilità del sistema che devono essere aggiustati ma non nell’immediato futuro poiché permettono comunque di portare a termine il compito prefissatosi. Di questa categoria fanno parte label non chiare, interfaccia poco intuitiva, ecc.</w:t>
+      </w:r>
+      <w:r>
+        <w:br/>
+      </w:r>
+      <w:r>
+        <w:rPr>
+          <w:i/>
+        </w:rPr>
+        <w:t xml:space="preserve">Priorità </w:t>
+      </w:r>
+      <w:r>
+        <w:rPr>
+          <w:i/>
+        </w:rPr>
+        <w:t>bassa</w:t>
+      </w:r>
+      <w:r>
+        <w:rPr>
+          <w:i/>
+        </w:rPr>
+        <w:t>:</w:t>
+      </w:r>
+      <w:r>
+        <w:t xml:space="preserve"> riguardano i problemi minori di usabilità del sistema come ad esempio label poco chiare, interfaccia non responsive, ecc.</w:t>
+      </w:r>
+      <w:bookmarkStart w:id="15" w:name="_GoBack"/>
+      <w:bookmarkEnd w:id="15"/>
     </w:p>
     <w:p>
       <w:pPr>
@@ -8778,102 +8825,6 @@
         <w:lastRenderedPageBreak/>
         <w:t>Risultati dei test con gli utenti</w:t>
       </w:r>
-    </w:p>
-    <w:p>
-      <w:r>
-        <w:t>L’ultima fase di testing prevede l’analisi dei dati raccolti</w:t>
-      </w:r>
-      <w:r>
-        <w:t xml:space="preserve"> dagli osservatori, dai quali si ricavano le conclusioni circa l’usabilità del sistema. </w:t>
-      </w:r>
-      <w:r>
-        <w:br/>
-        <w:t>Dal materiale raccolto è possibile evidenziare se e quali problemi si sono verificati durante l’esecuzione dei task, con la relativa descrizione. Ad ogni problema riscontrato, viene assegnato un grado di priorità, che indica quanto è importante che quell’errore sia aggiustato il più presto possibile. Terremo conto soprattutto del numero di volte che si è riscontrato il problema, anche in relazione al livello di skill tecnologiche dell’utente che ha commesso l’errore; inoltre, riteniamo di particolare rilevanza anche capire se il verificarsi dell’errore ha in qualche modo inficiato sul risultato finale dell’esecuzione del task.</w:t>
-      </w:r>
-      <w:r>
-        <w:br/>
-      </w:r>
-      <w:r>
-        <w:br/>
-        <w:t>La priorità con cui devono essere risolti i problemi va da alta a bassa. I problemi con alta priorità vanno chiaramente risolti per primi.</w:t>
-      </w:r>
-      <w:r>
-        <w:br/>
-      </w:r>
-      <w:r>
-        <w:rPr>
-          <w:i/>
-        </w:rPr>
-        <w:t>Priorità alta:</w:t>
-      </w:r>
-      <w:r>
-        <w:t xml:space="preserve"> sono tutti quei problemi che devono essere risolti in maniera immediata, dato che non permettono di portare a termine il compito prefissatosi.</w:t>
-      </w:r>
-      <w:r>
-        <w:br/>
-      </w:r>
-      <w:r>
-        <w:rPr>
-          <w:i/>
-        </w:rPr>
-        <w:t>Priorità media:</w:t>
-      </w:r>
-      <w:r>
-        <w:t xml:space="preserve"> riguardano i problemi di usabilità del sistema che devono essere aggiustati ma non nell’immediato futuro poiché permettono comunque di </w:t>
-      </w:r>
-      <w:r>
-        <w:t>portare a termine il compito prefissatosi.</w:t>
-      </w:r>
-      <w:r>
-        <w:t xml:space="preserve"> Di questa categoria fanno parte label non chiare, interfaccia poco intuitiva, ecc.</w:t>
-      </w:r>
-      <w:r>
-        <w:br/>
-      </w:r>
-      <w:r>
-        <w:rPr>
-          <w:i/>
-        </w:rPr>
-        <w:t xml:space="preserve">Priorità </w:t>
-      </w:r>
-      <w:r>
-        <w:rPr>
-          <w:i/>
-        </w:rPr>
-        <w:t>bassa</w:t>
-      </w:r>
-      <w:r>
-        <w:rPr>
-          <w:i/>
-        </w:rPr>
-        <w:t>:</w:t>
-      </w:r>
-      <w:r>
-        <w:t xml:space="preserve"> riguardano i problemi </w:t>
-      </w:r>
-      <w:r>
-        <w:t>minori</w:t>
-      </w:r>
-      <w:r>
-        <w:t xml:space="preserve"> </w:t>
-      </w:r>
-      <w:r>
-        <w:t>di usabilità del sistema</w:t>
-      </w:r>
-      <w:r>
-        <w:t xml:space="preserve"> come ad esempio label poco chiare</w:t>
-      </w:r>
-      <w:r>
-        <w:t xml:space="preserve">, </w:t>
-      </w:r>
-      <w:r>
-        <w:t xml:space="preserve"> </w:t>
-      </w:r>
-      <w:r>
-        <w:t>interfaccia non responsive, ecc.</w:t>
-      </w:r>
-      <w:bookmarkStart w:id="15" w:name="_GoBack"/>
-      <w:bookmarkEnd w:id="15"/>
     </w:p>
     <w:p/>
     <w:p>
@@ -13012,7 +12963,7 @@
 </file>
 
 <file path=customXml/itemProps1.xml><?xml version="1.0" encoding="utf-8"?>
-<ds:datastoreItem xmlns:ds="http://schemas.openxmlformats.org/officeDocument/2006/customXml" ds:itemID="{14FF45D9-1EA8-436E-98C2-1732BB4F03FE}">
+<ds:datastoreItem xmlns:ds="http://schemas.openxmlformats.org/officeDocument/2006/customXml" ds:itemID="{B4FDC237-312D-4751-9E2D-EE81896CF199}">
   <ds:schemaRefs>
     <ds:schemaRef ds:uri="http://schemas.openxmlformats.org/officeDocument/2006/bibliography"/>
   </ds:schemaRefs>

--- a/Documentazione/Assignment3.docx
+++ b/Documentazione/Assignment3.docx
@@ -2989,8 +2989,11 @@
       <w:r>
         <w:t>Ad ogni modo, a ciascun utente verrà sottoposto un questionario di background per verificare tra le varie proprie il suo livello di conoscenza con la tecnologia – oltre che il livello di istruzione – al fine di poter analizzare i risultati ottenuti mettendoli potenzialmente in correlazione anche con questi aspetti.</w:t>
       </w:r>
-    </w:p>
-    <w:p/>
+      <w:r>
+        <w:br/>
+        <w:t>I partecipanti scelti sono in totale 10.</w:t>
+      </w:r>
+    </w:p>
     <w:p>
       <w:pPr>
         <w:pStyle w:val="Titolo2"/>
@@ -3065,7 +3068,6 @@
     </w:p>
     <w:p>
       <w:r>
-        <w:lastRenderedPageBreak/>
         <w:t>Avete appena acquistato un farmaco, e ora dovete aggiungerlo all’applicazione. Sarà necessario indicare la quantità di farmaco a vostra disposizione e gli orari in cui dovrete assumerlo.</w:t>
       </w:r>
     </w:p>
@@ -3075,6 +3077,7 @@
           <w:b/>
           <w:bCs/>
         </w:rPr>
+        <w:lastRenderedPageBreak/>
         <w:t>Task 2</w:t>
       </w:r>
       <w:r>
@@ -3151,13 +3154,11 @@
     </w:p>
     <w:p>
       <w:r>
-        <w:t xml:space="preserve">Desiderate dare uno sguardo rapido al prossimo appuntamento medico al quale recarvi e a quale farmaco dovrete assumere più </w:t>
-      </w:r>
-      <w:proofErr w:type="spellStart"/>
-      <w:r>
-        <w:t>imminentemente</w:t>
-      </w:r>
-      <w:proofErr w:type="spellEnd"/>
+        <w:t xml:space="preserve">Desiderate dare uno sguardo rapido al prossimo appuntamento medico al quale recarvi e a quale farmaco dovrete assumere </w:t>
+      </w:r>
+      <w:r>
+        <w:t>maggiormente</w:t>
+      </w:r>
       <w:r>
         <w:t>.</w:t>
       </w:r>
@@ -3428,7 +3429,6 @@
                 <w:sz w:val="32"/>
                 <w:szCs w:val="32"/>
               </w:rPr>
-              <w:lastRenderedPageBreak/>
               <w:t>Skill tecnologiche</w:t>
             </w:r>
           </w:p>
@@ -3446,6 +3446,7 @@
               <w:jc w:val="center"/>
             </w:pPr>
             <w:r>
+              <w:lastRenderedPageBreak/>
               <w:t>Quanto è familiare con l’utilizzo di uno smartphone?</w:t>
             </w:r>
           </w:p>
@@ -5368,7 +5369,7 @@
     </w:p>
     <w:p>
       <w:pPr>
-        <w:pStyle w:val="Paragrafoelenco"/>
+        <w:pStyle w:val="MioCorpo"/>
       </w:pPr>
     </w:p>
     <w:tbl>
@@ -5406,7 +5407,10 @@
               <w:pStyle w:val="MioCorpo"/>
             </w:pPr>
             <w:r>
-              <w:t>Task_1</w:t>
+              <w:t>Task_</w:t>
+            </w:r>
+            <w:r>
+              <w:t>1</w:t>
             </w:r>
           </w:p>
         </w:tc>
@@ -5432,7 +5436,7 @@
               <w:pStyle w:val="MioCorpo"/>
             </w:pPr>
             <w:r>
-              <w:t>Registrazione</w:t>
+              <w:t>Aggiunta farmaco</w:t>
             </w:r>
           </w:p>
         </w:tc>
@@ -5468,10 +5472,7 @@
               <w:pStyle w:val="MioCorpo"/>
             </w:pPr>
             <w:r>
-              <w:t xml:space="preserve">L’obiettivo è quello di </w:t>
-            </w:r>
-            <w:r>
-              <w:t>registrarsi all’applicazione.</w:t>
+              <w:t>L’obiettivo è quello di aggiungere un nuovo farmaco.</w:t>
             </w:r>
           </w:p>
         </w:tc>
@@ -5507,10 +5508,7 @@
               <w:pStyle w:val="MioCorpo"/>
             </w:pPr>
             <w:r>
-              <w:t xml:space="preserve">La fase di </w:t>
-            </w:r>
-            <w:r>
-              <w:t>registrazione potrebbe risultare più intuitiva grazie ad un form contente label evocative.</w:t>
+              <w:t>La fase di inserimento di un farmaco potrebbe essere più intuitiva se si ponesse un’icona di aggiunta nella schermata dei medicinali.</w:t>
             </w:r>
           </w:p>
         </w:tc>
@@ -5546,7 +5544,10 @@
               <w:pStyle w:val="MioCorpo"/>
             </w:pPr>
             <w:r>
-              <w:t>Form contente label evocative.</w:t>
+              <w:t>Icona di aggiunta</w:t>
+            </w:r>
+            <w:r>
+              <w:t>.</w:t>
             </w:r>
           </w:p>
         </w:tc>
@@ -5663,25 +5664,7 @@
               <w:pStyle w:val="MioCorpo"/>
             </w:pPr>
             <w:r>
-              <w:t xml:space="preserve">Viene mostrata agli utenti </w:t>
-            </w:r>
-            <w:r>
-              <w:t>l’index del sito</w:t>
-            </w:r>
-            <w:r>
-              <w:t xml:space="preserve">. Cliccato </w:t>
-            </w:r>
-            <w:r>
-              <w:t>il pulsante registrazione si viene rimandati ad un form da compilare</w:t>
-            </w:r>
-            <w:r>
-              <w:t>.</w:t>
-            </w:r>
-            <w:r>
-              <w:t xml:space="preserve"> Il form contiene label evocative per l’inserimento delle informazioni.</w:t>
-            </w:r>
-            <w:r>
-              <w:t xml:space="preserve"> Il soggetto durante l’esecuzione del task deve usare la tecnica del </w:t>
+              <w:t xml:space="preserve">Viene mostrata agli utenti la home, da cui si può accedere alla sezione dei medicinali mediante un menù posto a fondo pagina. Cliccato sul menu viene mostrata agli utenti una lista di farmaci, se ne sono già presenti. Da qui è visualizzabile l’icona di aggiunta, che rimanderà ad un form da compilare nella sua interezza. Confermata l’operazione, è mostrata la schermata contenente tutti i medicinali che si assumono regolarmente e in più il nuovo farmaco aggiunto. Il soggetto durante l’esecuzione del task deve usare la tecnica del </w:t>
             </w:r>
             <w:proofErr w:type="spellStart"/>
             <w:r>
@@ -5697,13 +5680,7 @@
             </w:r>
             <w:proofErr w:type="spellEnd"/>
             <w:r>
-              <w:t xml:space="preserve">, per permettere al facilitatore di capire le motivazioni dietro le scelte da lui fatte e le sensazioni </w:t>
-            </w:r>
-            <w:r>
-              <w:t>sull’operazione di registrazione</w:t>
-            </w:r>
-            <w:r>
-              <w:t>.</w:t>
+              <w:t>, per permettere al facilitatore di capire le motivazioni dietro le scelte da lui fatte e le sensazioni sull’aggiunta di un nuovo farmaco.</w:t>
             </w:r>
           </w:p>
         </w:tc>
@@ -5778,7 +5755,7 @@
               <w:pStyle w:val="MioCorpo"/>
             </w:pPr>
             <w:r>
-              <w:t>Aggiunta farmaco</w:t>
+              <w:t>Aggiunta visita</w:t>
             </w:r>
           </w:p>
         </w:tc>
@@ -5850,7 +5827,7 @@
               <w:pStyle w:val="MioCorpo"/>
             </w:pPr>
             <w:r>
-              <w:t>La fase di inserimento di un farmaco potrebbe essere più intuitiva se si ponesse un’icona di aggiunta nella schermata dei medicinali.</w:t>
+              <w:t>La fase di inserimento di un farmaco potrebbe essere più intuitiva se si ponesse un’icona di aggiunta nella schermata delle visite.</w:t>
             </w:r>
           </w:p>
         </w:tc>
@@ -5886,10 +5863,7 @@
               <w:pStyle w:val="MioCorpo"/>
             </w:pPr>
             <w:r>
-              <w:t>Icona di aggiunta</w:t>
-            </w:r>
-            <w:r>
-              <w:t>.</w:t>
+              <w:t>Icona di aggiunta.</w:t>
             </w:r>
           </w:p>
         </w:tc>
@@ -5951,6 +5925,7 @@
               <w:rPr>
                 <w:color w:val="FFFFFF" w:themeColor="background1"/>
               </w:rPr>
+              <w:lastRenderedPageBreak/>
               <w:t>Design Sperimentale</w:t>
             </w:r>
           </w:p>
@@ -6006,11 +5981,25 @@
               <w:pStyle w:val="MioCorpo"/>
             </w:pPr>
             <w:r>
-              <w:t xml:space="preserve">Viene mostrata agli utenti la home, da cui si può accedere alla sezione dei medicinali mediante un menù posto a fondo pagina. Cliccato sul menu viene mostrata agli utenti una lista di farmaci, se ne sono già </w:t>
-            </w:r>
-            <w:r>
-              <w:lastRenderedPageBreak/>
-              <w:t xml:space="preserve">presenti. Da qui è visualizzabile l’icona di aggiunta, che rimanderà ad un form da compilare nella sua interezza. Confermata l’operazione, è mostrata la schermata contenente tutti i medicinali che si assumono regolarmente e in più il nuovo farmaco aggiunto. Il soggetto durante l’esecuzione del task deve usare la tecnica del </w:t>
+              <w:t>Viene mostrata agli utenti la home, da cui si può accedere alla sezione de</w:t>
+            </w:r>
+            <w:r>
+              <w:t xml:space="preserve">lle visite </w:t>
+            </w:r>
+            <w:r>
+              <w:t xml:space="preserve">mediante un menù posto a fondo pagina. Cliccato sul menu viene mostrata agli utenti una </w:t>
+            </w:r>
+            <w:r>
+              <w:t>lista di visite precedentemente prenotate, se ce ne sono.</w:t>
+            </w:r>
+            <w:r>
+              <w:t xml:space="preserve"> Da qui è visualizzabile l’icona di aggiunta</w:t>
+            </w:r>
+            <w:r>
+              <w:t xml:space="preserve"> di una nuova visita</w:t>
+            </w:r>
+            <w:r>
+              <w:t xml:space="preserve">, che rimanderà ad un form da compilare nella sua interezza. Confermata l’operazione, è mostrata la schermata contenente tutti i medicinali che si assumono regolarmente e in più il nuovo farmaco aggiunto. Il soggetto durante l’esecuzione del task deve usare la tecnica del </w:t>
             </w:r>
             <w:proofErr w:type="spellStart"/>
             <w:r>
@@ -6026,7 +6015,13 @@
             </w:r>
             <w:proofErr w:type="spellEnd"/>
             <w:r>
-              <w:t>, per permettere al facilitatore di capire le motivazioni dietro le scelte da lui fatte e le sensazioni sull’aggiunta di un nuovo farmaco.</w:t>
+              <w:t>, per permettere al facilitatore di capire le motivazioni dietro le scelte da lui fatte e le sensazioni sull’aggiunta di un</w:t>
+            </w:r>
+            <w:r>
+              <w:t>a visita</w:t>
+            </w:r>
+            <w:r>
+              <w:t>.</w:t>
             </w:r>
           </w:p>
         </w:tc>
@@ -6035,7 +6030,22 @@
     <w:p>
       <w:pPr>
         <w:pStyle w:val="MioCorpo"/>
-      </w:pPr>
+        <w:rPr>
+          <w:rFonts w:asciiTheme="majorHAnsi" w:eastAsiaTheme="majorEastAsia" w:hAnsiTheme="majorHAnsi" w:cstheme="majorBidi"/>
+          <w:color w:val="2F5496" w:themeColor="accent1" w:themeShade="BF"/>
+          <w:sz w:val="32"/>
+          <w:szCs w:val="32"/>
+        </w:rPr>
+      </w:pPr>
+      <w:r>
+        <w:rPr>
+          <w:rFonts w:asciiTheme="majorHAnsi" w:eastAsiaTheme="majorEastAsia" w:hAnsiTheme="majorHAnsi" w:cstheme="majorBidi"/>
+          <w:color w:val="2F5496" w:themeColor="accent1" w:themeShade="BF"/>
+          <w:sz w:val="32"/>
+          <w:szCs w:val="32"/>
+        </w:rPr>
+        <w:br w:type="page"/>
+      </w:r>
     </w:p>
     <w:tbl>
       <w:tblPr>
@@ -6059,6 +6069,7 @@
               <w:pStyle w:val="MioCorpo"/>
             </w:pPr>
             <w:r>
+              <w:lastRenderedPageBreak/>
               <w:t>ID Task:</w:t>
             </w:r>
           </w:p>
@@ -6072,7 +6083,10 @@
               <w:pStyle w:val="MioCorpo"/>
             </w:pPr>
             <w:r>
-              <w:t>Task_3</w:t>
+              <w:t>Task_</w:t>
+            </w:r>
+            <w:r>
+              <w:t>3</w:t>
             </w:r>
           </w:p>
         </w:tc>
@@ -6098,7 +6112,7 @@
               <w:pStyle w:val="MioCorpo"/>
             </w:pPr>
             <w:r>
-              <w:t>Aggiunta visita</w:t>
+              <w:t>Visualizzazione medicine rimanenti</w:t>
             </w:r>
           </w:p>
         </w:tc>
@@ -6134,7 +6148,7 @@
               <w:pStyle w:val="MioCorpo"/>
             </w:pPr>
             <w:r>
-              <w:t>L’obiettivo è quello di aggiungere un nuovo farmaco.</w:t>
+              <w:t>L’obiettivo è quello di visualizzare le medicine rimanenti.</w:t>
             </w:r>
           </w:p>
         </w:tc>
@@ -6170,7 +6184,13 @@
               <w:pStyle w:val="MioCorpo"/>
             </w:pPr>
             <w:r>
-              <w:t>La fase di inserimento di un farmaco potrebbe essere più intuitiva se si ponesse un’icona di aggiunta nella schermata delle visite.</w:t>
+              <w:t>La fase di visualizzazione delle medicine rimanenti potrebbe risultare più intuitiva grazie a un menù che permetta di individuare l’apposita sezione</w:t>
+            </w:r>
+            <w:r>
+              <w:t xml:space="preserve"> e a label che indicano la quantità del medicinale</w:t>
+            </w:r>
+            <w:r>
+              <w:t>.</w:t>
             </w:r>
           </w:p>
         </w:tc>
@@ -6206,7 +6226,11 @@
               <w:pStyle w:val="MioCorpo"/>
             </w:pPr>
             <w:r>
-              <w:t>Icona di aggiunta.</w:t>
+              <w:t>Menu che permetta di individuare l’apposita sezione.</w:t>
+            </w:r>
+            <w:r>
+              <w:br/>
+              <w:t>Label che indicano la quantità del medicinale.</w:t>
             </w:r>
           </w:p>
         </w:tc>
@@ -6323,25 +6347,22 @@
               <w:pStyle w:val="MioCorpo"/>
             </w:pPr>
             <w:r>
-              <w:t>Viene mostrata agli utenti la home, da cui si può accedere alla sezione de</w:t>
-            </w:r>
-            <w:r>
-              <w:t xml:space="preserve">lle visite </w:t>
-            </w:r>
-            <w:r>
-              <w:t xml:space="preserve">mediante un menù posto a fondo pagina. Cliccato sul menu viene mostrata agli utenti una </w:t>
-            </w:r>
-            <w:r>
-              <w:t>lista di visite precedentemente prenotate, se ce ne sono.</w:t>
-            </w:r>
-            <w:r>
-              <w:t xml:space="preserve"> Da qui è visualizzabile l’icona di aggiunta</w:t>
-            </w:r>
-            <w:r>
-              <w:t xml:space="preserve"> di una nuova visita</w:t>
-            </w:r>
-            <w:r>
-              <w:t xml:space="preserve">, che rimanderà ad un form da compilare nella sua interezza. Confermata l’operazione, è mostrata la schermata contenente tutti i medicinali che si assumono regolarmente e in più il nuovo farmaco aggiunto. Il soggetto durante l’esecuzione del task deve usare la tecnica del </w:t>
+              <w:t xml:space="preserve">Viene mostrata agli utenti la schermata di home, in cui è possibile visualizzare un menu contente le varie sezioni a cui è possibile accedere. Il soggetto seleziona quindi la sezione delle medicine e visualizza </w:t>
+            </w:r>
+            <w:r>
+              <w:t xml:space="preserve">una lista di farmaci. Si può </w:t>
+            </w:r>
+            <w:r>
+              <w:t>venire a conoscenza del</w:t>
+            </w:r>
+            <w:r>
+              <w:t>la quantità contenuta</w:t>
+            </w:r>
+            <w:r>
+              <w:t xml:space="preserve"> in ogni bottiglia di farmaco sia grazie a label che ne indicano le scorte rimanenti sia grazie al colore della bottiglia; se quest’ultima è completamente colorata, è piena, se invece è grigia, è vuota. </w:t>
+            </w:r>
+            <w:r>
+              <w:t xml:space="preserve">Il soggetto durante l’esecuzione del task deve usare la tecnica del </w:t>
             </w:r>
             <w:proofErr w:type="spellStart"/>
             <w:r>
@@ -6357,10 +6378,13 @@
             </w:r>
             <w:proofErr w:type="spellEnd"/>
             <w:r>
-              <w:t>, per permettere al facilitatore di capire le motivazioni dietro le scelte da lui fatte e le sensazioni sull’aggiunta di un</w:t>
-            </w:r>
-            <w:r>
-              <w:t>a visita</w:t>
+              <w:t xml:space="preserve">, per permettere al facilitatore di capire le motivazioni dietro le scelte da lui fatte e le sensazioni </w:t>
+            </w:r>
+            <w:r>
+              <w:t>sulla visualizzazione dei farmaci</w:t>
+            </w:r>
+            <w:r>
+              <w:t xml:space="preserve"> rimanenti</w:t>
             </w:r>
             <w:r>
               <w:t>.</w:t>
@@ -6379,15 +6403,6 @@
           <w:szCs w:val="32"/>
         </w:rPr>
       </w:pPr>
-      <w:r>
-        <w:rPr>
-          <w:rFonts w:asciiTheme="majorHAnsi" w:eastAsiaTheme="majorEastAsia" w:hAnsiTheme="majorHAnsi" w:cstheme="majorBidi"/>
-          <w:color w:val="2F5496" w:themeColor="accent1" w:themeShade="BF"/>
-          <w:sz w:val="32"/>
-          <w:szCs w:val="32"/>
-        </w:rPr>
-        <w:br w:type="page"/>
-      </w:r>
     </w:p>
     <w:tbl>
       <w:tblPr>
@@ -6411,7 +6426,6 @@
               <w:pStyle w:val="MioCorpo"/>
             </w:pPr>
             <w:r>
-              <w:lastRenderedPageBreak/>
               <w:t>ID Task:</w:t>
             </w:r>
           </w:p>
@@ -6425,7 +6439,10 @@
               <w:pStyle w:val="MioCorpo"/>
             </w:pPr>
             <w:r>
-              <w:t>Task_4</w:t>
+              <w:t>Task_</w:t>
+            </w:r>
+            <w:r>
+              <w:t>4</w:t>
             </w:r>
           </w:p>
         </w:tc>
@@ -6451,7 +6468,7 @@
               <w:pStyle w:val="MioCorpo"/>
             </w:pPr>
             <w:r>
-              <w:t>Visualizzazione medicine rimanenti</w:t>
+              <w:t>Visualizzazione visite</w:t>
             </w:r>
           </w:p>
         </w:tc>
@@ -6487,7 +6504,7 @@
               <w:pStyle w:val="MioCorpo"/>
             </w:pPr>
             <w:r>
-              <w:t>L’obiettivo è quello di visualizzare le medicine rimanenti.</w:t>
+              <w:t>L’obiettivo è quello di visualizzare le visite prenotate.</w:t>
             </w:r>
           </w:p>
         </w:tc>
@@ -6523,13 +6540,13 @@
               <w:pStyle w:val="MioCorpo"/>
             </w:pPr>
             <w:r>
-              <w:t>La fase di visualizzazione delle medicine rimanenti potrebbe risultare più intuitiva grazie a un menù che permetta di individuare l’apposita sezione</w:t>
-            </w:r>
-            <w:r>
-              <w:t xml:space="preserve"> e a label che indicano la quantità del medicinale</w:t>
-            </w:r>
-            <w:r>
-              <w:t>.</w:t>
+              <w:t xml:space="preserve">La fase di visualizzazione delle </w:t>
+            </w:r>
+            <w:r>
+              <w:t>visite</w:t>
+            </w:r>
+            <w:r>
+              <w:t xml:space="preserve"> potrebbe risultare più intuitiva grazie a un menù che permetta di individuare l’apposita sezione e a label che indicano la sezione in cui l’utente si trova.</w:t>
             </w:r>
           </w:p>
         </w:tc>
@@ -6569,7 +6586,7 @@
             </w:r>
             <w:r>
               <w:br/>
-              <w:t>Label che indicano la quantità del medicinale.</w:t>
+              <w:t>Label della sezione.</w:t>
             </w:r>
           </w:p>
         </w:tc>
@@ -6672,6 +6689,7 @@
               <w:rPr>
                 <w:color w:val="FFFFFF" w:themeColor="background1"/>
               </w:rPr>
+              <w:lastRenderedPageBreak/>
               <w:t>Task</w:t>
             </w:r>
           </w:p>
@@ -6686,22 +6704,13 @@
               <w:pStyle w:val="MioCorpo"/>
             </w:pPr>
             <w:r>
-              <w:t xml:space="preserve">Viene mostrata agli utenti la schermata di home, in cui è possibile visualizzare un menu contente le varie sezioni a cui è possibile accedere. Il soggetto seleziona quindi la sezione delle medicine e visualizza </w:t>
-            </w:r>
-            <w:r>
-              <w:t xml:space="preserve">una lista di farmaci. Si può </w:t>
-            </w:r>
-            <w:r>
-              <w:t>venire a conoscenza del</w:t>
-            </w:r>
-            <w:r>
-              <w:t>la quantità contenuta</w:t>
-            </w:r>
-            <w:r>
-              <w:t xml:space="preserve"> in ogni bottiglia di farmaco sia grazie a label che ne indicano le scorte rimanenti sia grazie al colore della bottiglia; se quest’ultima è completamente colorata, è piena, se invece è grigia, è vuota. </w:t>
-            </w:r>
-            <w:r>
-              <w:t xml:space="preserve">Il soggetto durante l’esecuzione del task deve usare la tecnica del </w:t>
+              <w:t>Viene mostrata agli utenti la schermata di home, in cui è possibile visualizzare un menu contente le varie sezioni a cui è possibile accedere. Il soggetto seleziona quindi la sezione delle visite e visualizza una lista di visite prenotate. Viene quindi chiesto all’utente di cliccare su</w:t>
+            </w:r>
+            <w:r>
+              <w:t xml:space="preserve">ll’icona della mappa per capire dove si debba recare e </w:t>
+            </w:r>
+            <w:r>
+              <w:t xml:space="preserve">poi tornare alla schermata di home. Il soggetto durante l’esecuzione del task deve usare la tecnica del </w:t>
             </w:r>
             <w:proofErr w:type="spellStart"/>
             <w:r>
@@ -6717,13 +6726,10 @@
             </w:r>
             <w:proofErr w:type="spellEnd"/>
             <w:r>
-              <w:t xml:space="preserve">, per permettere al facilitatore di capire le motivazioni dietro le scelte da lui fatte e le sensazioni </w:t>
-            </w:r>
-            <w:r>
-              <w:t>sulla visualizzazione dei farmaci</w:t>
-            </w:r>
-            <w:r>
-              <w:t xml:space="preserve"> rimanenti</w:t>
+              <w:t>, per permettere al facilitatore di capire le motivazioni dietro le scelte da lui fatte e le sensazioni sulla visualizzazione de</w:t>
+            </w:r>
+            <w:r>
+              <w:t>lle visite prenotate</w:t>
             </w:r>
             <w:r>
               <w:t>.</w:t>
@@ -6778,7 +6784,10 @@
               <w:pStyle w:val="MioCorpo"/>
             </w:pPr>
             <w:r>
-              <w:t>Task_5</w:t>
+              <w:t>Task_</w:t>
+            </w:r>
+            <w:r>
+              <w:t>5</w:t>
             </w:r>
           </w:p>
         </w:tc>
@@ -6804,7 +6813,7 @@
               <w:pStyle w:val="MioCorpo"/>
             </w:pPr>
             <w:r>
-              <w:t>Visualizzazione visite</w:t>
+              <w:t>Visualizzazione farmacie aperte</w:t>
             </w:r>
           </w:p>
         </w:tc>
@@ -6840,7 +6849,7 @@
               <w:pStyle w:val="MioCorpo"/>
             </w:pPr>
             <w:r>
-              <w:t>L’obiettivo è quello di visualizzare le visite prenotate.</w:t>
+              <w:t>L’obiettivo è quello di visualizzare le farmacie aperte in zona.</w:t>
             </w:r>
           </w:p>
         </w:tc>
@@ -6876,10 +6885,10 @@
               <w:pStyle w:val="MioCorpo"/>
             </w:pPr>
             <w:r>
-              <w:t xml:space="preserve">La fase di visualizzazione delle </w:t>
-            </w:r>
-            <w:r>
-              <w:t>visite</w:t>
+              <w:t>La fase di visualizzazione delle</w:t>
+            </w:r>
+            <w:r>
+              <w:t xml:space="preserve"> farmacie aperte</w:t>
             </w:r>
             <w:r>
               <w:t xml:space="preserve"> potrebbe risultare più intuitiva grazie a un menù che permetta di individuare l’apposita sezione e a label che indicano la sezione in cui l’utente si trova.</w:t>
@@ -7025,7 +7034,6 @@
               <w:rPr>
                 <w:color w:val="FFFFFF" w:themeColor="background1"/>
               </w:rPr>
-              <w:lastRenderedPageBreak/>
               <w:t>Task</w:t>
             </w:r>
           </w:p>
@@ -7040,13 +7048,31 @@
               <w:pStyle w:val="MioCorpo"/>
             </w:pPr>
             <w:r>
-              <w:t>Viene mostrata agli utenti la schermata di home, in cui è possibile visualizzare un menu contente le varie sezioni a cui è possibile accedere. Il soggetto seleziona quindi la sezione delle visite e visualizza una lista di visite prenotate. Viene quindi chiesto all’utente di cliccare su</w:t>
-            </w:r>
-            <w:r>
-              <w:t xml:space="preserve">ll’icona della mappa per capire dove si debba recare e </w:t>
-            </w:r>
-            <w:r>
-              <w:t xml:space="preserve">poi tornare alla schermata di home. Il soggetto durante l’esecuzione del task deve usare la tecnica del </w:t>
+              <w:t xml:space="preserve">Viene mostrata agli utenti la schermata di home, in cui è possibile visualizzare un menu contente le varie sezioni a cui è possibile accedere. Il soggetto seleziona quindi la sezione delle </w:t>
+            </w:r>
+            <w:r>
+              <w:t>f</w:t>
+            </w:r>
+            <w:r>
+              <w:t>a</w:t>
+            </w:r>
+            <w:r>
+              <w:t>rmacie</w:t>
+            </w:r>
+            <w:r>
+              <w:t xml:space="preserve"> e visualizza una </w:t>
+            </w:r>
+            <w:r>
+              <w:t>mappa che mostra le icone di tutte le farmacie aperte in zona</w:t>
+            </w:r>
+            <w:r>
+              <w:t xml:space="preserve">. </w:t>
+            </w:r>
+            <w:r>
+              <w:t>Viene chiesto quindi all’utente di cliccare su una di questa per visualizzarne i dettagli</w:t>
+            </w:r>
+            <w:r>
+              <w:t xml:space="preserve">. Il soggetto durante l’esecuzione del task deve usare la tecnica del </w:t>
             </w:r>
             <w:proofErr w:type="spellStart"/>
             <w:r>
@@ -7062,10 +7088,10 @@
             </w:r>
             <w:proofErr w:type="spellEnd"/>
             <w:r>
-              <w:t>, per permettere al facilitatore di capire le motivazioni dietro le scelte da lui fatte e le sensazioni sulla visualizzazione de</w:t>
-            </w:r>
-            <w:r>
-              <w:t>lle visite prenotate</w:t>
+              <w:t xml:space="preserve">, per permettere al facilitatore di capire le motivazioni dietro le scelte da lui fatte e le sensazioni sulla visualizzazione </w:t>
+            </w:r>
+            <w:r>
+              <w:t>delle farmacie aperte in zona</w:t>
             </w:r>
             <w:r>
               <w:t>.</w:t>
@@ -7074,6 +7100,28 @@
         </w:tc>
       </w:tr>
     </w:tbl>
+    <w:p>
+      <w:pPr>
+        <w:pStyle w:val="MioCorpo"/>
+        <w:rPr>
+          <w:rFonts w:asciiTheme="majorHAnsi" w:eastAsiaTheme="majorEastAsia" w:hAnsiTheme="majorHAnsi" w:cstheme="majorBidi"/>
+          <w:color w:val="2F5496" w:themeColor="accent1" w:themeShade="BF"/>
+          <w:sz w:val="32"/>
+          <w:szCs w:val="32"/>
+        </w:rPr>
+      </w:pPr>
+    </w:p>
+    <w:p>
+      <w:pPr>
+        <w:pStyle w:val="MioCorpo"/>
+        <w:rPr>
+          <w:rFonts w:asciiTheme="majorHAnsi" w:eastAsiaTheme="majorEastAsia" w:hAnsiTheme="majorHAnsi" w:cstheme="majorBidi"/>
+          <w:color w:val="2F5496" w:themeColor="accent1" w:themeShade="BF"/>
+          <w:sz w:val="32"/>
+          <w:szCs w:val="32"/>
+        </w:rPr>
+      </w:pPr>
+    </w:p>
     <w:p>
       <w:pPr>
         <w:pStyle w:val="MioCorpo"/>
@@ -7107,6 +7155,7 @@
               <w:pStyle w:val="MioCorpo"/>
             </w:pPr>
             <w:r>
+              <w:lastRenderedPageBreak/>
               <w:t>ID Task:</w:t>
             </w:r>
           </w:p>
@@ -7149,7 +7198,10 @@
               <w:pStyle w:val="MioCorpo"/>
             </w:pPr>
             <w:r>
-              <w:t>Visualizzazione farmacie aperte</w:t>
+              <w:t xml:space="preserve">Visualizzazione </w:t>
+            </w:r>
+            <w:r>
+              <w:t>riepilogo generale</w:t>
             </w:r>
           </w:p>
         </w:tc>
@@ -7185,7 +7237,16 @@
               <w:pStyle w:val="MioCorpo"/>
             </w:pPr>
             <w:r>
-              <w:t>L’obiettivo è quello di visualizzare le farmacie aperte in zona.</w:t>
+              <w:t xml:space="preserve">L’obiettivo è quello di visualizzare </w:t>
+            </w:r>
+            <w:r>
+              <w:t>il riepilogo</w:t>
+            </w:r>
+            <w:r>
+              <w:t xml:space="preserve"> generale</w:t>
+            </w:r>
+            <w:r>
+              <w:t xml:space="preserve"> dei farmaci.</w:t>
             </w:r>
           </w:p>
         </w:tc>
@@ -7221,13 +7282,16 @@
               <w:pStyle w:val="MioCorpo"/>
             </w:pPr>
             <w:r>
-              <w:t>La fase di visualizzazione delle</w:t>
-            </w:r>
-            <w:r>
-              <w:t xml:space="preserve"> farmacie aperte</w:t>
-            </w:r>
-            <w:r>
-              <w:t xml:space="preserve"> potrebbe risultare più intuitiva grazie a un menù che permetta di individuare l’apposita sezione e a label che indicano la sezione in cui l’utente si trova.</w:t>
+              <w:t xml:space="preserve">La fase di visualizzazione </w:t>
+            </w:r>
+            <w:r>
+              <w:t>del riepilogo dei farmaci</w:t>
+            </w:r>
+            <w:r>
+              <w:t xml:space="preserve"> potrebbe risultare più intuitiva grazie a </w:t>
+            </w:r>
+            <w:r>
+              <w:t>label che indicano quali farmaci si devono assumere e quali appuntamenti sono prenotati.</w:t>
             </w:r>
           </w:p>
         </w:tc>
@@ -7263,10 +7327,6 @@
               <w:pStyle w:val="MioCorpo"/>
             </w:pPr>
             <w:r>
-              <w:t>Menu che permetta di individuare l’apposita sezione.</w:t>
-            </w:r>
-            <w:r>
-              <w:br/>
               <w:t>Label della sezione.</w:t>
             </w:r>
           </w:p>
@@ -7384,27 +7444,21 @@
               <w:pStyle w:val="MioCorpo"/>
             </w:pPr>
             <w:r>
-              <w:t xml:space="preserve">Viene mostrata agli utenti la schermata di home, in cui è possibile visualizzare un menu contente le varie sezioni a cui è possibile accedere. Il soggetto seleziona quindi la sezione delle </w:t>
+              <w:t xml:space="preserve">Viene mostrata agli utenti la schermata di home, </w:t>
+            </w:r>
+            <w:r>
+              <w:t xml:space="preserve">contenente il prossimo farmaco da assumere e </w:t>
             </w:r>
             <w:proofErr w:type="spellStart"/>
             <w:r>
-              <w:t>fermacie</w:t>
+              <w:t>la</w:t>
             </w:r>
             <w:proofErr w:type="spellEnd"/>
             <w:r>
-              <w:t xml:space="preserve"> e visualizza una </w:t>
-            </w:r>
-            <w:r>
-              <w:t>mappa che mostra le icone di tutte le farmacie aperte in zona</w:t>
-            </w:r>
-            <w:r>
-              <w:t xml:space="preserve">. </w:t>
-            </w:r>
-            <w:r>
-              <w:t>Viene chiesto quindi all’utente di cliccare su una di questa per visualizzarne i dettagli</w:t>
-            </w:r>
-            <w:r>
-              <w:t xml:space="preserve">. Il soggetto durante l’esecuzione del task deve usare la tecnica del </w:t>
+              <w:t xml:space="preserve"> prossima visita da effettuare. </w:t>
+            </w:r>
+            <w:r>
+              <w:t xml:space="preserve">Il soggetto durante l’esecuzione del task deve usare la tecnica del </w:t>
             </w:r>
             <w:proofErr w:type="spellStart"/>
             <w:r>
@@ -7423,8 +7477,10 @@
               <w:t xml:space="preserve">, per permettere al facilitatore di capire le motivazioni dietro le scelte da lui fatte e le sensazioni sulla visualizzazione </w:t>
             </w:r>
             <w:r>
-              <w:t>delle farmacie aperte in zona</w:t>
-            </w:r>
+              <w:t>del riepilogo generale dei farmaci</w:t>
+            </w:r>
+            <w:bookmarkStart w:id="13" w:name="_GoBack"/>
+            <w:bookmarkEnd w:id="13"/>
             <w:r>
               <w:t>.</w:t>
             </w:r>
@@ -7445,36 +7501,9 @@
     </w:p>
     <w:p>
       <w:pPr>
-        <w:pStyle w:val="Paragrafoelenco"/>
-        <w:numPr>
-          <w:ilvl w:val="0"/>
-          <w:numId w:val="9"/>
-        </w:numPr>
-      </w:pPr>
-      <w:r>
-        <w:t>Visualizzazione farmacie aperte in zona;</w:t>
-      </w:r>
-    </w:p>
-    <w:p>
-      <w:pPr>
-        <w:pStyle w:val="MioCorpo"/>
-        <w:rPr>
-          <w:rFonts w:asciiTheme="majorHAnsi" w:eastAsiaTheme="majorEastAsia" w:hAnsiTheme="majorHAnsi" w:cstheme="majorBidi"/>
-          <w:color w:val="2F5496" w:themeColor="accent1" w:themeShade="BF"/>
-          <w:sz w:val="32"/>
-          <w:szCs w:val="32"/>
-        </w:rPr>
-      </w:pPr>
-      <w:r>
-        <w:t>Visualizzazione riepilogo generale.</w:t>
-      </w:r>
-    </w:p>
-    <w:p>
-      <w:pPr>
         <w:pStyle w:val="Titolo1"/>
       </w:pPr>
       <w:r>
-        <w:lastRenderedPageBreak/>
         <w:t>Metodo di Raccolta</w:t>
       </w:r>
     </w:p>
@@ -7714,7 +7743,7 @@
           <w:szCs w:val="32"/>
         </w:rPr>
       </w:pPr>
-      <w:bookmarkStart w:id="13" w:name="_Toc10880091"/>
+      <w:bookmarkStart w:id="14" w:name="_Toc10880091"/>
       <w:r>
         <w:br w:type="page"/>
       </w:r>
@@ -7727,7 +7756,7 @@
         <w:lastRenderedPageBreak/>
         <w:t>Validità Ecologica dello Studio</w:t>
       </w:r>
-      <w:bookmarkEnd w:id="13"/>
+      <w:bookmarkEnd w:id="14"/>
     </w:p>
     <w:p/>
     <w:p>
@@ -7816,7 +7845,7 @@
       </w:r>
     </w:p>
     <w:p>
-      <w:bookmarkStart w:id="14" w:name="_Toc10880092"/>
+      <w:bookmarkStart w:id="15" w:name="_Toc10880092"/>
       <w:r>
         <w:t xml:space="preserve">Disponendo del prototipo in Marvel, è stato deciso di avviare quest’ultimo direttamente su smartphone – per ottenere un’esperienza d’uso il più realistica possibile e avere comunque la possibilità di registrare lo schermo – mentre l’utente verrà registrato mediante telecamere esterne. </w:t>
       </w:r>
@@ -8363,8 +8392,6 @@
       <w:r>
         <w:t xml:space="preserve"> riguardano i problemi minori di usabilità del sistema come ad esempio label poco chiare, interfaccia non responsive, ecc.</w:t>
       </w:r>
-      <w:bookmarkStart w:id="15" w:name="_GoBack"/>
-      <w:bookmarkEnd w:id="15"/>
     </w:p>
     <w:p>
       <w:pPr>
@@ -8826,6 +8853,23 @@
         <w:t>Risultati dei test con gli utenti</w:t>
       </w:r>
     </w:p>
+    <w:p>
+      <w:r>
+        <w:br/>
+      </w:r>
+      <w:r>
+        <w:t>Come precedentemente detto, gli utenti che hanno testato il sistema sono 10. Nel dettaglio sono 5 persone con skill tecnologiche di base e 5 con skill tecnologiche avanzate.</w:t>
+      </w:r>
+    </w:p>
+    <w:p>
+      <w:pPr>
+        <w:pStyle w:val="Titolo2"/>
+      </w:pPr>
+      <w:r>
+        <w:t>Successo dei test</w:t>
+      </w:r>
+    </w:p>
+    <w:p/>
     <w:p/>
     <w:p>
       <w:pPr>
@@ -8859,7 +8903,7 @@
       <w:r>
         <w:t>/poi finiranno come ultima sezione</w:t>
       </w:r>
-      <w:bookmarkEnd w:id="14"/>
+      <w:bookmarkEnd w:id="15"/>
     </w:p>
     <w:p>
       <w:pPr>
@@ -12963,7 +13007,7 @@
 </file>
 
 <file path=customXml/itemProps1.xml><?xml version="1.0" encoding="utf-8"?>
-<ds:datastoreItem xmlns:ds="http://schemas.openxmlformats.org/officeDocument/2006/customXml" ds:itemID="{B4FDC237-312D-4751-9E2D-EE81896CF199}">
+<ds:datastoreItem xmlns:ds="http://schemas.openxmlformats.org/officeDocument/2006/customXml" ds:itemID="{EA15CBE2-612B-4823-B412-9C0ACA576CED}">
   <ds:schemaRefs>
     <ds:schemaRef ds:uri="http://schemas.openxmlformats.org/officeDocument/2006/bibliography"/>
   </ds:schemaRefs>

--- a/Documentazione/Assignment3.docx
+++ b/Documentazione/Assignment3.docx
@@ -7479,8 +7479,6 @@
             <w:r>
               <w:t>del riepilogo generale dei farmaci</w:t>
             </w:r>
-            <w:bookmarkStart w:id="13" w:name="_GoBack"/>
-            <w:bookmarkEnd w:id="13"/>
             <w:r>
               <w:t>.</w:t>
             </w:r>
@@ -7743,7 +7741,7 @@
           <w:szCs w:val="32"/>
         </w:rPr>
       </w:pPr>
-      <w:bookmarkStart w:id="14" w:name="_Toc10880091"/>
+      <w:bookmarkStart w:id="13" w:name="_Toc10880091"/>
       <w:r>
         <w:br w:type="page"/>
       </w:r>
@@ -7756,7 +7754,7 @@
         <w:lastRenderedPageBreak/>
         <w:t>Validità Ecologica dello Studio</w:t>
       </w:r>
-      <w:bookmarkEnd w:id="14"/>
+      <w:bookmarkEnd w:id="13"/>
     </w:p>
     <w:p/>
     <w:p>
@@ -7845,7 +7843,7 @@
       </w:r>
     </w:p>
     <w:p>
-      <w:bookmarkStart w:id="15" w:name="_Toc10880092"/>
+      <w:bookmarkStart w:id="14" w:name="_Toc10880092"/>
       <w:r>
         <w:t xml:space="preserve">Disponendo del prototipo in Marvel, è stato deciso di avviare quest’ultimo direttamente su smartphone – per ottenere un’esperienza d’uso il più realistica possibile e avere comunque la possibilità di registrare lo schermo – mentre l’utente verrà registrato mediante telecamere esterne. </w:t>
       </w:r>
@@ -8869,18 +8867,1380 @@
         <w:t>Successo dei test</w:t>
       </w:r>
     </w:p>
+    <w:p>
+      <w:r>
+        <w:t>Nei 10 test seguiti, vengono riportati quelli completati con successo (S), quelli completati parzialmente (P) e quelli non completati (F).</w:t>
+      </w:r>
+    </w:p>
+    <w:tbl>
+      <w:tblPr>
+        <w:tblStyle w:val="Grigliatabella"/>
+        <w:tblW w:w="0" w:type="auto"/>
+        <w:tblLook w:val="04A0" w:firstRow="1" w:lastRow="0" w:firstColumn="1" w:lastColumn="0" w:noHBand="0" w:noVBand="1"/>
+      </w:tblPr>
+      <w:tblGrid>
+        <w:gridCol w:w="1386"/>
+        <w:gridCol w:w="1259"/>
+        <w:gridCol w:w="1164"/>
+        <w:gridCol w:w="1163"/>
+        <w:gridCol w:w="1164"/>
+        <w:gridCol w:w="1164"/>
+        <w:gridCol w:w="1164"/>
+        <w:gridCol w:w="1164"/>
+      </w:tblGrid>
+      <w:tr>
+        <w:tc>
+          <w:tcPr>
+            <w:tcW w:w="1385" w:type="dxa"/>
+            <w:shd w:val="clear" w:color="auto" w:fill="4472C4" w:themeFill="accent1"/>
+          </w:tcPr>
+          <w:p>
+            <w:pPr>
+              <w:rPr>
+                <w:color w:val="FFFFFF" w:themeColor="background1"/>
+              </w:rPr>
+            </w:pPr>
+            <w:r>
+              <w:rPr>
+                <w:color w:val="FFFFFF" w:themeColor="background1"/>
+              </w:rPr>
+              <w:t>Tipologia utenti</w:t>
+            </w:r>
+          </w:p>
+        </w:tc>
+        <w:tc>
+          <w:tcPr>
+            <w:tcW w:w="1200" w:type="dxa"/>
+            <w:shd w:val="clear" w:color="auto" w:fill="4472C4" w:themeFill="accent1"/>
+          </w:tcPr>
+          <w:p>
+            <w:pPr>
+              <w:jc w:val="center"/>
+              <w:rPr>
+                <w:color w:val="FFFFFF" w:themeColor="background1"/>
+              </w:rPr>
+            </w:pPr>
+            <w:r>
+              <w:rPr>
+                <w:color w:val="FFFFFF" w:themeColor="background1"/>
+              </w:rPr>
+              <w:t>Id utente</w:t>
+            </w:r>
+          </w:p>
+        </w:tc>
+        <w:tc>
+          <w:tcPr>
+            <w:tcW w:w="1174" w:type="dxa"/>
+            <w:shd w:val="clear" w:color="auto" w:fill="4472C4" w:themeFill="accent1"/>
+          </w:tcPr>
+          <w:p>
+            <w:pPr>
+              <w:jc w:val="center"/>
+              <w:rPr>
+                <w:color w:val="FFFFFF" w:themeColor="background1"/>
+              </w:rPr>
+            </w:pPr>
+            <w:r>
+              <w:rPr>
+                <w:color w:val="FFFFFF" w:themeColor="background1"/>
+              </w:rPr>
+              <w:t xml:space="preserve">Task </w:t>
+            </w:r>
+            <w:r>
+              <w:rPr>
+                <w:color w:val="FFFFFF" w:themeColor="background1"/>
+              </w:rPr>
+              <w:t>1</w:t>
+            </w:r>
+          </w:p>
+        </w:tc>
+        <w:tc>
+          <w:tcPr>
+            <w:tcW w:w="1173" w:type="dxa"/>
+            <w:shd w:val="clear" w:color="auto" w:fill="4472C4" w:themeFill="accent1"/>
+          </w:tcPr>
+          <w:p>
+            <w:pPr>
+              <w:jc w:val="center"/>
+              <w:rPr>
+                <w:color w:val="FFFFFF" w:themeColor="background1"/>
+              </w:rPr>
+            </w:pPr>
+            <w:r>
+              <w:rPr>
+                <w:color w:val="FFFFFF" w:themeColor="background1"/>
+              </w:rPr>
+              <w:t xml:space="preserve">Task </w:t>
+            </w:r>
+            <w:r>
+              <w:rPr>
+                <w:color w:val="FFFFFF" w:themeColor="background1"/>
+              </w:rPr>
+              <w:t>2</w:t>
+            </w:r>
+          </w:p>
+        </w:tc>
+        <w:tc>
+          <w:tcPr>
+            <w:tcW w:w="1174" w:type="dxa"/>
+            <w:shd w:val="clear" w:color="auto" w:fill="4472C4" w:themeFill="accent1"/>
+          </w:tcPr>
+          <w:p>
+            <w:pPr>
+              <w:jc w:val="center"/>
+              <w:rPr>
+                <w:color w:val="FFFFFF" w:themeColor="background1"/>
+              </w:rPr>
+            </w:pPr>
+            <w:r>
+              <w:rPr>
+                <w:color w:val="FFFFFF" w:themeColor="background1"/>
+              </w:rPr>
+              <w:t xml:space="preserve">Task </w:t>
+            </w:r>
+            <w:r>
+              <w:rPr>
+                <w:color w:val="FFFFFF" w:themeColor="background1"/>
+              </w:rPr>
+              <w:t>3</w:t>
+            </w:r>
+          </w:p>
+        </w:tc>
+        <w:tc>
+          <w:tcPr>
+            <w:tcW w:w="1174" w:type="dxa"/>
+            <w:shd w:val="clear" w:color="auto" w:fill="4472C4" w:themeFill="accent1"/>
+          </w:tcPr>
+          <w:p>
+            <w:pPr>
+              <w:jc w:val="center"/>
+              <w:rPr>
+                <w:color w:val="FFFFFF" w:themeColor="background1"/>
+              </w:rPr>
+            </w:pPr>
+            <w:r>
+              <w:rPr>
+                <w:color w:val="FFFFFF" w:themeColor="background1"/>
+              </w:rPr>
+              <w:t xml:space="preserve">Task </w:t>
+            </w:r>
+            <w:r>
+              <w:rPr>
+                <w:color w:val="FFFFFF" w:themeColor="background1"/>
+              </w:rPr>
+              <w:t>4</w:t>
+            </w:r>
+          </w:p>
+        </w:tc>
+        <w:tc>
+          <w:tcPr>
+            <w:tcW w:w="1174" w:type="dxa"/>
+            <w:shd w:val="clear" w:color="auto" w:fill="4472C4" w:themeFill="accent1"/>
+          </w:tcPr>
+          <w:p>
+            <w:pPr>
+              <w:jc w:val="center"/>
+              <w:rPr>
+                <w:color w:val="FFFFFF" w:themeColor="background1"/>
+              </w:rPr>
+            </w:pPr>
+            <w:r>
+              <w:rPr>
+                <w:color w:val="FFFFFF" w:themeColor="background1"/>
+              </w:rPr>
+              <w:t xml:space="preserve">Task </w:t>
+            </w:r>
+            <w:r>
+              <w:rPr>
+                <w:color w:val="FFFFFF" w:themeColor="background1"/>
+              </w:rPr>
+              <w:t>5</w:t>
+            </w:r>
+          </w:p>
+        </w:tc>
+        <w:tc>
+          <w:tcPr>
+            <w:tcW w:w="1174" w:type="dxa"/>
+            <w:shd w:val="clear" w:color="auto" w:fill="4472C4" w:themeFill="accent1"/>
+          </w:tcPr>
+          <w:p>
+            <w:pPr>
+              <w:jc w:val="center"/>
+              <w:rPr>
+                <w:color w:val="FFFFFF" w:themeColor="background1"/>
+              </w:rPr>
+            </w:pPr>
+            <w:r>
+              <w:rPr>
+                <w:color w:val="FFFFFF" w:themeColor="background1"/>
+              </w:rPr>
+              <w:t>Task 6</w:t>
+            </w:r>
+          </w:p>
+        </w:tc>
+      </w:tr>
+      <w:tr>
+        <w:tc>
+          <w:tcPr>
+            <w:tcW w:w="1385" w:type="dxa"/>
+          </w:tcPr>
+          <w:p>
+            <w:r>
+              <w:t>Esperto</w:t>
+            </w:r>
+          </w:p>
+        </w:tc>
+        <w:tc>
+          <w:tcPr>
+            <w:tcW w:w="1200" w:type="dxa"/>
+          </w:tcPr>
+          <w:p>
+            <w:r>
+              <w:t>Utente_1</w:t>
+            </w:r>
+          </w:p>
+        </w:tc>
+        <w:tc>
+          <w:tcPr>
+            <w:tcW w:w="1174" w:type="dxa"/>
+          </w:tcPr>
+          <w:p>
+            <w:pPr>
+              <w:jc w:val="center"/>
+            </w:pPr>
+            <w:r>
+              <w:t>S</w:t>
+            </w:r>
+          </w:p>
+        </w:tc>
+        <w:tc>
+          <w:tcPr>
+            <w:tcW w:w="1173" w:type="dxa"/>
+          </w:tcPr>
+          <w:p>
+            <w:pPr>
+              <w:jc w:val="center"/>
+            </w:pPr>
+            <w:r>
+              <w:t>S</w:t>
+            </w:r>
+          </w:p>
+        </w:tc>
+        <w:tc>
+          <w:tcPr>
+            <w:tcW w:w="1174" w:type="dxa"/>
+          </w:tcPr>
+          <w:p>
+            <w:pPr>
+              <w:jc w:val="center"/>
+            </w:pPr>
+            <w:r>
+              <w:t>S</w:t>
+            </w:r>
+          </w:p>
+        </w:tc>
+        <w:tc>
+          <w:tcPr>
+            <w:tcW w:w="1174" w:type="dxa"/>
+          </w:tcPr>
+          <w:p>
+            <w:pPr>
+              <w:jc w:val="center"/>
+            </w:pPr>
+            <w:r>
+              <w:t>S</w:t>
+            </w:r>
+          </w:p>
+        </w:tc>
+        <w:tc>
+          <w:tcPr>
+            <w:tcW w:w="1174" w:type="dxa"/>
+          </w:tcPr>
+          <w:p>
+            <w:pPr>
+              <w:jc w:val="center"/>
+            </w:pPr>
+            <w:r>
+              <w:t>S</w:t>
+            </w:r>
+          </w:p>
+        </w:tc>
+        <w:tc>
+          <w:tcPr>
+            <w:tcW w:w="1174" w:type="dxa"/>
+          </w:tcPr>
+          <w:p>
+            <w:pPr>
+              <w:jc w:val="center"/>
+            </w:pPr>
+            <w:r>
+              <w:t>S</w:t>
+            </w:r>
+          </w:p>
+        </w:tc>
+      </w:tr>
+      <w:tr>
+        <w:tc>
+          <w:tcPr>
+            <w:tcW w:w="1385" w:type="dxa"/>
+          </w:tcPr>
+          <w:p>
+            <w:r>
+              <w:t>Esperto</w:t>
+            </w:r>
+          </w:p>
+        </w:tc>
+        <w:tc>
+          <w:tcPr>
+            <w:tcW w:w="1200" w:type="dxa"/>
+          </w:tcPr>
+          <w:p>
+            <w:r>
+              <w:t>Utente_</w:t>
+            </w:r>
+            <w:r>
+              <w:t>2</w:t>
+            </w:r>
+          </w:p>
+        </w:tc>
+        <w:tc>
+          <w:tcPr>
+            <w:tcW w:w="1174" w:type="dxa"/>
+          </w:tcPr>
+          <w:p>
+            <w:pPr>
+              <w:jc w:val="center"/>
+            </w:pPr>
+            <w:r>
+              <w:t>S</w:t>
+            </w:r>
+          </w:p>
+        </w:tc>
+        <w:tc>
+          <w:tcPr>
+            <w:tcW w:w="1173" w:type="dxa"/>
+          </w:tcPr>
+          <w:p>
+            <w:pPr>
+              <w:jc w:val="center"/>
+            </w:pPr>
+            <w:r>
+              <w:t>S</w:t>
+            </w:r>
+          </w:p>
+        </w:tc>
+        <w:tc>
+          <w:tcPr>
+            <w:tcW w:w="1174" w:type="dxa"/>
+          </w:tcPr>
+          <w:p>
+            <w:pPr>
+              <w:jc w:val="center"/>
+            </w:pPr>
+            <w:r>
+              <w:t>S</w:t>
+            </w:r>
+          </w:p>
+        </w:tc>
+        <w:tc>
+          <w:tcPr>
+            <w:tcW w:w="1174" w:type="dxa"/>
+          </w:tcPr>
+          <w:p>
+            <w:pPr>
+              <w:jc w:val="center"/>
+            </w:pPr>
+            <w:r>
+              <w:t>S</w:t>
+            </w:r>
+          </w:p>
+        </w:tc>
+        <w:tc>
+          <w:tcPr>
+            <w:tcW w:w="1174" w:type="dxa"/>
+          </w:tcPr>
+          <w:p>
+            <w:pPr>
+              <w:jc w:val="center"/>
+            </w:pPr>
+            <w:r>
+              <w:t>S</w:t>
+            </w:r>
+          </w:p>
+        </w:tc>
+        <w:tc>
+          <w:tcPr>
+            <w:tcW w:w="1174" w:type="dxa"/>
+          </w:tcPr>
+          <w:p>
+            <w:pPr>
+              <w:jc w:val="center"/>
+            </w:pPr>
+            <w:r>
+              <w:t>S</w:t>
+            </w:r>
+          </w:p>
+        </w:tc>
+      </w:tr>
+      <w:tr>
+        <w:tc>
+          <w:tcPr>
+            <w:tcW w:w="1385" w:type="dxa"/>
+          </w:tcPr>
+          <w:p>
+            <w:r>
+              <w:t>Esperto</w:t>
+            </w:r>
+          </w:p>
+        </w:tc>
+        <w:tc>
+          <w:tcPr>
+            <w:tcW w:w="1200" w:type="dxa"/>
+          </w:tcPr>
+          <w:p>
+            <w:r>
+              <w:t>Utente_</w:t>
+            </w:r>
+            <w:r>
+              <w:t>3</w:t>
+            </w:r>
+          </w:p>
+        </w:tc>
+        <w:tc>
+          <w:tcPr>
+            <w:tcW w:w="1174" w:type="dxa"/>
+          </w:tcPr>
+          <w:p>
+            <w:pPr>
+              <w:jc w:val="center"/>
+            </w:pPr>
+            <w:r>
+              <w:t>S</w:t>
+            </w:r>
+          </w:p>
+        </w:tc>
+        <w:tc>
+          <w:tcPr>
+            <w:tcW w:w="1173" w:type="dxa"/>
+          </w:tcPr>
+          <w:p>
+            <w:pPr>
+              <w:jc w:val="center"/>
+            </w:pPr>
+            <w:r>
+              <w:t>S</w:t>
+            </w:r>
+          </w:p>
+        </w:tc>
+        <w:tc>
+          <w:tcPr>
+            <w:tcW w:w="1174" w:type="dxa"/>
+          </w:tcPr>
+          <w:p>
+            <w:pPr>
+              <w:jc w:val="center"/>
+            </w:pPr>
+            <w:r>
+              <w:t>S</w:t>
+            </w:r>
+          </w:p>
+        </w:tc>
+        <w:tc>
+          <w:tcPr>
+            <w:tcW w:w="1174" w:type="dxa"/>
+          </w:tcPr>
+          <w:p>
+            <w:pPr>
+              <w:jc w:val="center"/>
+            </w:pPr>
+            <w:r>
+              <w:t>P</w:t>
+            </w:r>
+          </w:p>
+        </w:tc>
+        <w:tc>
+          <w:tcPr>
+            <w:tcW w:w="1174" w:type="dxa"/>
+          </w:tcPr>
+          <w:p>
+            <w:pPr>
+              <w:jc w:val="center"/>
+            </w:pPr>
+            <w:r>
+              <w:t>S</w:t>
+            </w:r>
+          </w:p>
+        </w:tc>
+        <w:tc>
+          <w:tcPr>
+            <w:tcW w:w="1174" w:type="dxa"/>
+          </w:tcPr>
+          <w:p>
+            <w:pPr>
+              <w:jc w:val="center"/>
+            </w:pPr>
+            <w:r>
+              <w:t>S</w:t>
+            </w:r>
+          </w:p>
+        </w:tc>
+      </w:tr>
+      <w:tr>
+        <w:tc>
+          <w:tcPr>
+            <w:tcW w:w="1385" w:type="dxa"/>
+          </w:tcPr>
+          <w:p>
+            <w:r>
+              <w:t>Esperto</w:t>
+            </w:r>
+          </w:p>
+        </w:tc>
+        <w:tc>
+          <w:tcPr>
+            <w:tcW w:w="1200" w:type="dxa"/>
+          </w:tcPr>
+          <w:p>
+            <w:r>
+              <w:t>Utente_</w:t>
+            </w:r>
+            <w:r>
+              <w:t>4</w:t>
+            </w:r>
+          </w:p>
+        </w:tc>
+        <w:tc>
+          <w:tcPr>
+            <w:tcW w:w="1174" w:type="dxa"/>
+          </w:tcPr>
+          <w:p>
+            <w:pPr>
+              <w:jc w:val="center"/>
+            </w:pPr>
+            <w:r>
+              <w:t>S</w:t>
+            </w:r>
+          </w:p>
+        </w:tc>
+        <w:tc>
+          <w:tcPr>
+            <w:tcW w:w="1173" w:type="dxa"/>
+          </w:tcPr>
+          <w:p>
+            <w:pPr>
+              <w:jc w:val="center"/>
+            </w:pPr>
+            <w:r>
+              <w:t>S</w:t>
+            </w:r>
+          </w:p>
+        </w:tc>
+        <w:tc>
+          <w:tcPr>
+            <w:tcW w:w="1174" w:type="dxa"/>
+          </w:tcPr>
+          <w:p>
+            <w:pPr>
+              <w:jc w:val="center"/>
+            </w:pPr>
+            <w:r>
+              <w:t>S</w:t>
+            </w:r>
+          </w:p>
+        </w:tc>
+        <w:tc>
+          <w:tcPr>
+            <w:tcW w:w="1174" w:type="dxa"/>
+          </w:tcPr>
+          <w:p>
+            <w:pPr>
+              <w:jc w:val="center"/>
+            </w:pPr>
+            <w:r>
+              <w:t>S</w:t>
+            </w:r>
+          </w:p>
+        </w:tc>
+        <w:tc>
+          <w:tcPr>
+            <w:tcW w:w="1174" w:type="dxa"/>
+          </w:tcPr>
+          <w:p>
+            <w:pPr>
+              <w:jc w:val="center"/>
+            </w:pPr>
+            <w:r>
+              <w:t>S</w:t>
+            </w:r>
+          </w:p>
+        </w:tc>
+        <w:tc>
+          <w:tcPr>
+            <w:tcW w:w="1174" w:type="dxa"/>
+          </w:tcPr>
+          <w:p>
+            <w:pPr>
+              <w:jc w:val="center"/>
+            </w:pPr>
+            <w:r>
+              <w:t>S</w:t>
+            </w:r>
+          </w:p>
+        </w:tc>
+      </w:tr>
+      <w:tr>
+        <w:tc>
+          <w:tcPr>
+            <w:tcW w:w="1385" w:type="dxa"/>
+          </w:tcPr>
+          <w:p>
+            <w:r>
+              <w:t>Esperto</w:t>
+            </w:r>
+          </w:p>
+        </w:tc>
+        <w:tc>
+          <w:tcPr>
+            <w:tcW w:w="1200" w:type="dxa"/>
+          </w:tcPr>
+          <w:p>
+            <w:r>
+              <w:t>Utente_</w:t>
+            </w:r>
+            <w:r>
+              <w:t>5</w:t>
+            </w:r>
+          </w:p>
+        </w:tc>
+        <w:tc>
+          <w:tcPr>
+            <w:tcW w:w="1174" w:type="dxa"/>
+          </w:tcPr>
+          <w:p>
+            <w:pPr>
+              <w:jc w:val="center"/>
+            </w:pPr>
+            <w:r>
+              <w:t>S</w:t>
+            </w:r>
+          </w:p>
+        </w:tc>
+        <w:tc>
+          <w:tcPr>
+            <w:tcW w:w="1173" w:type="dxa"/>
+          </w:tcPr>
+          <w:p>
+            <w:pPr>
+              <w:jc w:val="center"/>
+            </w:pPr>
+            <w:r>
+              <w:t>S</w:t>
+            </w:r>
+          </w:p>
+        </w:tc>
+        <w:tc>
+          <w:tcPr>
+            <w:tcW w:w="1174" w:type="dxa"/>
+          </w:tcPr>
+          <w:p>
+            <w:pPr>
+              <w:jc w:val="center"/>
+            </w:pPr>
+            <w:r>
+              <w:t>S</w:t>
+            </w:r>
+          </w:p>
+        </w:tc>
+        <w:tc>
+          <w:tcPr>
+            <w:tcW w:w="1174" w:type="dxa"/>
+          </w:tcPr>
+          <w:p>
+            <w:pPr>
+              <w:jc w:val="center"/>
+            </w:pPr>
+            <w:r>
+              <w:t>S</w:t>
+            </w:r>
+          </w:p>
+        </w:tc>
+        <w:tc>
+          <w:tcPr>
+            <w:tcW w:w="1174" w:type="dxa"/>
+          </w:tcPr>
+          <w:p>
+            <w:pPr>
+              <w:jc w:val="center"/>
+            </w:pPr>
+            <w:r>
+              <w:t>S</w:t>
+            </w:r>
+          </w:p>
+        </w:tc>
+        <w:tc>
+          <w:tcPr>
+            <w:tcW w:w="1174" w:type="dxa"/>
+          </w:tcPr>
+          <w:p>
+            <w:pPr>
+              <w:jc w:val="center"/>
+            </w:pPr>
+            <w:r>
+              <w:t>S</w:t>
+            </w:r>
+          </w:p>
+        </w:tc>
+      </w:tr>
+      <w:tr>
+        <w:tc>
+          <w:tcPr>
+            <w:tcW w:w="9628" w:type="dxa"/>
+            <w:gridSpan w:val="8"/>
+          </w:tcPr>
+          <w:p>
+            <w:pPr>
+              <w:jc w:val="center"/>
+            </w:pPr>
+          </w:p>
+        </w:tc>
+      </w:tr>
+      <w:tr>
+        <w:tc>
+          <w:tcPr>
+            <w:tcW w:w="1385" w:type="dxa"/>
+          </w:tcPr>
+          <w:p>
+            <w:r>
+              <w:t>Principiante</w:t>
+            </w:r>
+          </w:p>
+        </w:tc>
+        <w:tc>
+          <w:tcPr>
+            <w:tcW w:w="1200" w:type="dxa"/>
+          </w:tcPr>
+          <w:p>
+            <w:r>
+              <w:t>Utente_</w:t>
+            </w:r>
+            <w:r>
+              <w:t>6</w:t>
+            </w:r>
+          </w:p>
+        </w:tc>
+        <w:tc>
+          <w:tcPr>
+            <w:tcW w:w="1174" w:type="dxa"/>
+          </w:tcPr>
+          <w:p>
+            <w:pPr>
+              <w:jc w:val="center"/>
+            </w:pPr>
+            <w:r>
+              <w:t>S</w:t>
+            </w:r>
+          </w:p>
+        </w:tc>
+        <w:tc>
+          <w:tcPr>
+            <w:tcW w:w="1173" w:type="dxa"/>
+          </w:tcPr>
+          <w:p>
+            <w:pPr>
+              <w:jc w:val="center"/>
+            </w:pPr>
+            <w:r>
+              <w:t>S</w:t>
+            </w:r>
+          </w:p>
+        </w:tc>
+        <w:tc>
+          <w:tcPr>
+            <w:tcW w:w="1174" w:type="dxa"/>
+          </w:tcPr>
+          <w:p>
+            <w:pPr>
+              <w:jc w:val="center"/>
+            </w:pPr>
+            <w:r>
+              <w:t>S</w:t>
+            </w:r>
+          </w:p>
+        </w:tc>
+        <w:tc>
+          <w:tcPr>
+            <w:tcW w:w="1174" w:type="dxa"/>
+          </w:tcPr>
+          <w:p>
+            <w:pPr>
+              <w:jc w:val="center"/>
+            </w:pPr>
+            <w:r>
+              <w:t>S</w:t>
+            </w:r>
+          </w:p>
+        </w:tc>
+        <w:tc>
+          <w:tcPr>
+            <w:tcW w:w="1174" w:type="dxa"/>
+          </w:tcPr>
+          <w:p>
+            <w:pPr>
+              <w:jc w:val="center"/>
+            </w:pPr>
+            <w:r>
+              <w:t>S</w:t>
+            </w:r>
+          </w:p>
+        </w:tc>
+        <w:tc>
+          <w:tcPr>
+            <w:tcW w:w="1174" w:type="dxa"/>
+          </w:tcPr>
+          <w:p>
+            <w:pPr>
+              <w:jc w:val="center"/>
+            </w:pPr>
+            <w:r>
+              <w:t>S</w:t>
+            </w:r>
+          </w:p>
+        </w:tc>
+      </w:tr>
+      <w:tr>
+        <w:tc>
+          <w:tcPr>
+            <w:tcW w:w="1385" w:type="dxa"/>
+          </w:tcPr>
+          <w:p>
+            <w:r>
+              <w:t>Principiante</w:t>
+            </w:r>
+          </w:p>
+        </w:tc>
+        <w:tc>
+          <w:tcPr>
+            <w:tcW w:w="1200" w:type="dxa"/>
+          </w:tcPr>
+          <w:p>
+            <w:r>
+              <w:t>Utente_</w:t>
+            </w:r>
+            <w:r>
+              <w:t>7</w:t>
+            </w:r>
+          </w:p>
+        </w:tc>
+        <w:tc>
+          <w:tcPr>
+            <w:tcW w:w="1174" w:type="dxa"/>
+          </w:tcPr>
+          <w:p>
+            <w:pPr>
+              <w:jc w:val="center"/>
+            </w:pPr>
+            <w:r>
+              <w:t>S</w:t>
+            </w:r>
+          </w:p>
+        </w:tc>
+        <w:tc>
+          <w:tcPr>
+            <w:tcW w:w="1173" w:type="dxa"/>
+          </w:tcPr>
+          <w:p>
+            <w:pPr>
+              <w:jc w:val="center"/>
+            </w:pPr>
+            <w:r>
+              <w:t>S</w:t>
+            </w:r>
+          </w:p>
+        </w:tc>
+        <w:tc>
+          <w:tcPr>
+            <w:tcW w:w="1174" w:type="dxa"/>
+          </w:tcPr>
+          <w:p>
+            <w:pPr>
+              <w:jc w:val="center"/>
+            </w:pPr>
+            <w:r>
+              <w:t>P</w:t>
+            </w:r>
+          </w:p>
+        </w:tc>
+        <w:tc>
+          <w:tcPr>
+            <w:tcW w:w="1174" w:type="dxa"/>
+          </w:tcPr>
+          <w:p>
+            <w:pPr>
+              <w:jc w:val="center"/>
+            </w:pPr>
+            <w:r>
+              <w:t>S</w:t>
+            </w:r>
+          </w:p>
+        </w:tc>
+        <w:tc>
+          <w:tcPr>
+            <w:tcW w:w="1174" w:type="dxa"/>
+          </w:tcPr>
+          <w:p>
+            <w:pPr>
+              <w:jc w:val="center"/>
+            </w:pPr>
+            <w:r>
+              <w:t>S</w:t>
+            </w:r>
+          </w:p>
+        </w:tc>
+        <w:tc>
+          <w:tcPr>
+            <w:tcW w:w="1174" w:type="dxa"/>
+          </w:tcPr>
+          <w:p>
+            <w:pPr>
+              <w:jc w:val="center"/>
+            </w:pPr>
+            <w:r>
+              <w:t>S</w:t>
+            </w:r>
+          </w:p>
+        </w:tc>
+      </w:tr>
+      <w:tr>
+        <w:tc>
+          <w:tcPr>
+            <w:tcW w:w="1385" w:type="dxa"/>
+          </w:tcPr>
+          <w:p>
+            <w:r>
+              <w:t>Principiante</w:t>
+            </w:r>
+          </w:p>
+        </w:tc>
+        <w:tc>
+          <w:tcPr>
+            <w:tcW w:w="1200" w:type="dxa"/>
+          </w:tcPr>
+          <w:p>
+            <w:r>
+              <w:t>Utente_</w:t>
+            </w:r>
+            <w:r>
+              <w:t>8</w:t>
+            </w:r>
+          </w:p>
+        </w:tc>
+        <w:tc>
+          <w:tcPr>
+            <w:tcW w:w="1174" w:type="dxa"/>
+          </w:tcPr>
+          <w:p>
+            <w:pPr>
+              <w:jc w:val="center"/>
+            </w:pPr>
+            <w:r>
+              <w:t>S</w:t>
+            </w:r>
+          </w:p>
+        </w:tc>
+        <w:tc>
+          <w:tcPr>
+            <w:tcW w:w="1173" w:type="dxa"/>
+          </w:tcPr>
+          <w:p>
+            <w:pPr>
+              <w:jc w:val="center"/>
+            </w:pPr>
+            <w:r>
+              <w:t>S</w:t>
+            </w:r>
+          </w:p>
+        </w:tc>
+        <w:tc>
+          <w:tcPr>
+            <w:tcW w:w="1174" w:type="dxa"/>
+          </w:tcPr>
+          <w:p>
+            <w:pPr>
+              <w:jc w:val="center"/>
+            </w:pPr>
+            <w:r>
+              <w:t>F</w:t>
+            </w:r>
+          </w:p>
+        </w:tc>
+        <w:tc>
+          <w:tcPr>
+            <w:tcW w:w="1174" w:type="dxa"/>
+          </w:tcPr>
+          <w:p>
+            <w:pPr>
+              <w:jc w:val="center"/>
+            </w:pPr>
+            <w:r>
+              <w:t>S</w:t>
+            </w:r>
+          </w:p>
+        </w:tc>
+        <w:tc>
+          <w:tcPr>
+            <w:tcW w:w="1174" w:type="dxa"/>
+          </w:tcPr>
+          <w:p>
+            <w:pPr>
+              <w:jc w:val="center"/>
+            </w:pPr>
+            <w:r>
+              <w:t>S</w:t>
+            </w:r>
+          </w:p>
+        </w:tc>
+        <w:tc>
+          <w:tcPr>
+            <w:tcW w:w="1174" w:type="dxa"/>
+          </w:tcPr>
+          <w:p>
+            <w:pPr>
+              <w:jc w:val="center"/>
+            </w:pPr>
+            <w:r>
+              <w:t>S</w:t>
+            </w:r>
+          </w:p>
+        </w:tc>
+      </w:tr>
+      <w:tr>
+        <w:tc>
+          <w:tcPr>
+            <w:tcW w:w="1385" w:type="dxa"/>
+          </w:tcPr>
+          <w:p>
+            <w:r>
+              <w:t>Principiante</w:t>
+            </w:r>
+          </w:p>
+        </w:tc>
+        <w:tc>
+          <w:tcPr>
+            <w:tcW w:w="1200" w:type="dxa"/>
+          </w:tcPr>
+          <w:p>
+            <w:r>
+              <w:t>Utente_</w:t>
+            </w:r>
+            <w:r>
+              <w:t>9</w:t>
+            </w:r>
+          </w:p>
+        </w:tc>
+        <w:tc>
+          <w:tcPr>
+            <w:tcW w:w="1174" w:type="dxa"/>
+          </w:tcPr>
+          <w:p>
+            <w:pPr>
+              <w:jc w:val="center"/>
+            </w:pPr>
+            <w:r>
+              <w:t>F</w:t>
+            </w:r>
+          </w:p>
+        </w:tc>
+        <w:tc>
+          <w:tcPr>
+            <w:tcW w:w="1173" w:type="dxa"/>
+          </w:tcPr>
+          <w:p>
+            <w:pPr>
+              <w:jc w:val="center"/>
+            </w:pPr>
+            <w:r>
+              <w:t>S</w:t>
+            </w:r>
+          </w:p>
+        </w:tc>
+        <w:tc>
+          <w:tcPr>
+            <w:tcW w:w="1174" w:type="dxa"/>
+          </w:tcPr>
+          <w:p>
+            <w:pPr>
+              <w:jc w:val="center"/>
+            </w:pPr>
+            <w:r>
+              <w:t>S</w:t>
+            </w:r>
+          </w:p>
+        </w:tc>
+        <w:tc>
+          <w:tcPr>
+            <w:tcW w:w="1174" w:type="dxa"/>
+          </w:tcPr>
+          <w:p>
+            <w:pPr>
+              <w:jc w:val="center"/>
+            </w:pPr>
+            <w:r>
+              <w:t>S</w:t>
+            </w:r>
+          </w:p>
+        </w:tc>
+        <w:tc>
+          <w:tcPr>
+            <w:tcW w:w="1174" w:type="dxa"/>
+          </w:tcPr>
+          <w:p>
+            <w:pPr>
+              <w:jc w:val="center"/>
+            </w:pPr>
+            <w:r>
+              <w:t>S</w:t>
+            </w:r>
+          </w:p>
+        </w:tc>
+        <w:tc>
+          <w:tcPr>
+            <w:tcW w:w="1174" w:type="dxa"/>
+          </w:tcPr>
+          <w:p>
+            <w:pPr>
+              <w:jc w:val="center"/>
+            </w:pPr>
+            <w:r>
+              <w:t>S</w:t>
+            </w:r>
+          </w:p>
+        </w:tc>
+      </w:tr>
+      <w:tr>
+        <w:tc>
+          <w:tcPr>
+            <w:tcW w:w="1385" w:type="dxa"/>
+          </w:tcPr>
+          <w:p>
+            <w:r>
+              <w:t>Principiante</w:t>
+            </w:r>
+          </w:p>
+        </w:tc>
+        <w:tc>
+          <w:tcPr>
+            <w:tcW w:w="1200" w:type="dxa"/>
+          </w:tcPr>
+          <w:p>
+            <w:r>
+              <w:t>Utente_1</w:t>
+            </w:r>
+            <w:r>
+              <w:t>0</w:t>
+            </w:r>
+          </w:p>
+        </w:tc>
+        <w:tc>
+          <w:tcPr>
+            <w:tcW w:w="1174" w:type="dxa"/>
+          </w:tcPr>
+          <w:p>
+            <w:pPr>
+              <w:jc w:val="center"/>
+            </w:pPr>
+            <w:r>
+              <w:t>S</w:t>
+            </w:r>
+          </w:p>
+        </w:tc>
+        <w:tc>
+          <w:tcPr>
+            <w:tcW w:w="1173" w:type="dxa"/>
+          </w:tcPr>
+          <w:p>
+            <w:pPr>
+              <w:jc w:val="center"/>
+            </w:pPr>
+            <w:r>
+              <w:t>S</w:t>
+            </w:r>
+          </w:p>
+        </w:tc>
+        <w:tc>
+          <w:tcPr>
+            <w:tcW w:w="1174" w:type="dxa"/>
+          </w:tcPr>
+          <w:p>
+            <w:pPr>
+              <w:jc w:val="center"/>
+            </w:pPr>
+            <w:r>
+              <w:t>S</w:t>
+            </w:r>
+          </w:p>
+        </w:tc>
+        <w:tc>
+          <w:tcPr>
+            <w:tcW w:w="1174" w:type="dxa"/>
+          </w:tcPr>
+          <w:p>
+            <w:pPr>
+              <w:jc w:val="center"/>
+            </w:pPr>
+            <w:r>
+              <w:t>S</w:t>
+            </w:r>
+          </w:p>
+        </w:tc>
+        <w:tc>
+          <w:tcPr>
+            <w:tcW w:w="1174" w:type="dxa"/>
+          </w:tcPr>
+          <w:p>
+            <w:pPr>
+              <w:jc w:val="center"/>
+            </w:pPr>
+            <w:r>
+              <w:t>F</w:t>
+            </w:r>
+          </w:p>
+        </w:tc>
+        <w:tc>
+          <w:tcPr>
+            <w:tcW w:w="1174" w:type="dxa"/>
+          </w:tcPr>
+          <w:p>
+            <w:pPr>
+              <w:jc w:val="center"/>
+            </w:pPr>
+            <w:r>
+              <w:t>S</w:t>
+            </w:r>
+          </w:p>
+        </w:tc>
+      </w:tr>
+    </w:tbl>
     <w:p/>
-    <w:p/>
-    <w:p>
-      <w:pPr>
-        <w:rPr>
-          <w:rFonts w:asciiTheme="majorHAnsi" w:eastAsiaTheme="majorEastAsia" w:hAnsiTheme="majorHAnsi" w:cstheme="majorBidi"/>
+    <w:p>
+      <w:r>
+        <w:t>Calcoliamo quindi</w:t>
+      </w:r>
+      <w:r>
+        <w:t xml:space="preserve"> il tasso di successo in relazione ai task falliti, ai task completati parzialmente e a quelli completati con successo.</w:t>
+      </w:r>
+    </w:p>
+    <w:p>
+      <w:pPr>
+        <w:jc w:val="center"/>
+        <w:rPr>
+          <w:rFonts w:eastAsiaTheme="majorEastAsia" w:cstheme="minorHAnsi"/>
           <w:color w:val="2F5496" w:themeColor="accent1" w:themeShade="BF"/>
           <w:sz w:val="26"/>
           <w:szCs w:val="26"/>
         </w:rPr>
       </w:pPr>
-      <w:r>
+      <m:oMath>
+        <m:r>
+          <m:rPr>
+            <m:sty m:val="p"/>
+          </m:rPr>
+          <w:rPr>
+            <w:rFonts w:ascii="Cambria Math" w:hAnsi="Cambria Math" w:cstheme="minorHAnsi"/>
+          </w:rPr>
+          <m:t>Tasso successo=</m:t>
+        </m:r>
+        <m:f>
+          <m:fPr>
+            <m:ctrlPr>
+              <w:rPr>
+                <w:rFonts w:ascii="Cambria Math" w:hAnsi="Cambria Math" w:cstheme="minorHAnsi"/>
+              </w:rPr>
+            </m:ctrlPr>
+          </m:fPr>
+          <m:num>
+            <m:r>
+              <m:rPr>
+                <m:sty m:val="p"/>
+              </m:rPr>
+              <w:rPr>
+                <w:rFonts w:ascii="Cambria Math" w:hAnsi="Cambria Math" w:cstheme="minorHAnsi"/>
+              </w:rPr>
+              <m:t>5</m:t>
+            </m:r>
+            <m:r>
+              <m:rPr>
+                <m:sty m:val="p"/>
+              </m:rPr>
+              <w:rPr>
+                <w:rFonts w:ascii="Cambria Math" w:hAnsi="Cambria Math" w:cstheme="minorHAnsi"/>
+              </w:rPr>
+              <m:t>7</m:t>
+            </m:r>
+            <m:r>
+              <m:rPr>
+                <m:sty m:val="p"/>
+              </m:rPr>
+              <w:rPr>
+                <w:rFonts w:ascii="Cambria Math" w:hAnsi="Cambria Math" w:cstheme="minorHAnsi"/>
+              </w:rPr>
+              <m:t xml:space="preserve"> + </m:t>
+            </m:r>
+            <m:r>
+              <m:rPr>
+                <m:sty m:val="p"/>
+              </m:rPr>
+              <w:rPr>
+                <w:rFonts w:ascii="Cambria Math" w:hAnsi="Cambria Math" w:cstheme="minorHAnsi"/>
+              </w:rPr>
+              <m:t>(2*0.5)</m:t>
+            </m:r>
+          </m:num>
+          <m:den>
+            <m:r>
+              <m:rPr>
+                <m:sty m:val="p"/>
+              </m:rPr>
+              <w:rPr>
+                <w:rFonts w:ascii="Cambria Math" w:hAnsi="Cambria Math" w:cstheme="minorHAnsi"/>
+              </w:rPr>
+              <m:t>60</m:t>
+            </m:r>
+          </m:den>
+        </m:f>
+        <m:r>
+          <m:rPr>
+            <m:sty m:val="p"/>
+          </m:rPr>
+          <w:rPr>
+            <w:rFonts w:ascii="Cambria Math" w:hAnsi="Cambria Math" w:cstheme="minorHAnsi"/>
+          </w:rPr>
+          <m:t xml:space="preserve">= </m:t>
+        </m:r>
+      </m:oMath>
+      <w:r>
+        <w:rPr>
+          <w:rFonts w:eastAsiaTheme="minorEastAsia" w:cstheme="minorHAnsi"/>
+        </w:rPr>
+        <w:t>9</w:t>
+      </w:r>
+      <w:r>
+        <w:rPr>
+          <w:rFonts w:eastAsiaTheme="minorEastAsia" w:cstheme="minorHAnsi"/>
+        </w:rPr>
+        <w:t>7</w:t>
+      </w:r>
+      <w:bookmarkStart w:id="15" w:name="_GoBack"/>
+      <w:bookmarkEnd w:id="15"/>
+      <w:r>
+        <w:rPr>
+          <w:rFonts w:eastAsiaTheme="minorEastAsia" w:cstheme="minorHAnsi"/>
+        </w:rPr>
+        <w:t>%</w:t>
+      </w:r>
+      <w:r>
+        <w:rPr>
+          <w:rFonts w:cstheme="minorHAnsi"/>
+        </w:rPr>
         <w:br w:type="page"/>
       </w:r>
     </w:p>
@@ -8903,7 +10263,7 @@
       <w:r>
         <w:t>/poi finiranno come ultima sezione</w:t>
       </w:r>
-      <w:bookmarkEnd w:id="15"/>
+      <w:bookmarkEnd w:id="14"/>
     </w:p>
     <w:p>
       <w:pPr>
@@ -12704,6 +14064,16 @@
       <w:sz w:val="24"/>
     </w:rPr>
   </w:style>
+  <w:style w:type="character" w:styleId="Testosegnaposto">
+    <w:name w:val="Placeholder Text"/>
+    <w:basedOn w:val="Carpredefinitoparagrafo"/>
+    <w:uiPriority w:val="99"/>
+    <w:semiHidden/>
+    <w:rsid w:val="00A37161"/>
+    <w:rPr>
+      <w:color w:val="808080"/>
+    </w:rPr>
+  </w:style>
 </w:styles>
 </file>
 
@@ -13007,7 +14377,7 @@
 </file>
 
 <file path=customXml/itemProps1.xml><?xml version="1.0" encoding="utf-8"?>
-<ds:datastoreItem xmlns:ds="http://schemas.openxmlformats.org/officeDocument/2006/customXml" ds:itemID="{EA15CBE2-612B-4823-B412-9C0ACA576CED}">
+<ds:datastoreItem xmlns:ds="http://schemas.openxmlformats.org/officeDocument/2006/customXml" ds:itemID="{FAAE7425-F461-4595-BC2C-A4259572BAD3}">
   <ds:schemaRefs>
     <ds:schemaRef ds:uri="http://schemas.openxmlformats.org/officeDocument/2006/bibliography"/>
   </ds:schemaRefs>

--- a/Documentazione/Assignment3.docx
+++ b/Documentazione/Assignment3.docx
@@ -10101,7 +10101,7 @@
               <w:jc w:val="center"/>
             </w:pPr>
             <w:r>
-              <w:t>F</w:t>
+              <w:t>S</w:t>
             </w:r>
           </w:p>
         </w:tc>
@@ -10128,6 +10128,11 @@
       <w:r>
         <w:t xml:space="preserve"> il tasso di successo in relazione ai task falliti, ai task completati parzialmente e a quelli completati con successo.</w:t>
       </w:r>
+      <w:r>
+        <w:t xml:space="preserve"> I task parziali vengono calcolati con la metà del punteggio di un successo.</w:t>
+      </w:r>
+      <w:bookmarkStart w:id="15" w:name="_GoBack"/>
+      <w:bookmarkEnd w:id="15"/>
     </w:p>
     <w:p>
       <w:pPr>
@@ -10174,7 +10179,7 @@
               <w:rPr>
                 <w:rFonts w:ascii="Cambria Math" w:hAnsi="Cambria Math" w:cstheme="minorHAnsi"/>
               </w:rPr>
-              <m:t>7</m:t>
+              <m:t>6</m:t>
             </m:r>
             <m:r>
               <m:rPr>
@@ -10227,10 +10232,8 @@
         <w:rPr>
           <w:rFonts w:eastAsiaTheme="minorEastAsia" w:cstheme="minorHAnsi"/>
         </w:rPr>
-        <w:t>7</w:t>
-      </w:r>
-      <w:bookmarkStart w:id="15" w:name="_GoBack"/>
-      <w:bookmarkEnd w:id="15"/>
+        <w:t>5</w:t>
+      </w:r>
       <w:r>
         <w:rPr>
           <w:rFonts w:eastAsiaTheme="minorEastAsia" w:cstheme="minorHAnsi"/>
@@ -14377,7 +14380,7 @@
 </file>
 
 <file path=customXml/itemProps1.xml><?xml version="1.0" encoding="utf-8"?>
-<ds:datastoreItem xmlns:ds="http://schemas.openxmlformats.org/officeDocument/2006/customXml" ds:itemID="{FAAE7425-F461-4595-BC2C-A4259572BAD3}">
+<ds:datastoreItem xmlns:ds="http://schemas.openxmlformats.org/officeDocument/2006/customXml" ds:itemID="{7DF67105-6EB6-4F57-91A3-13F1EFA8D45F}">
   <ds:schemaRefs>
     <ds:schemaRef ds:uri="http://schemas.openxmlformats.org/officeDocument/2006/bibliography"/>
   </ds:schemaRefs>

--- a/Documentazione/Assignment3.docx
+++ b/Documentazione/Assignment3.docx
@@ -129,7 +129,6 @@
           <w:szCs w:val="60"/>
         </w:rPr>
       </w:pPr>
-      <w:proofErr w:type="spellStart"/>
       <w:r>
         <w:rPr>
           <w:rFonts w:asciiTheme="majorHAnsi" w:hAnsiTheme="majorHAnsi" w:cstheme="majorHAnsi"/>
@@ -140,7 +139,6 @@
         </w:rPr>
         <w:t>MedMinder</w:t>
       </w:r>
-      <w:proofErr w:type="spellEnd"/>
     </w:p>
     <w:p>
       <w:pPr>
@@ -185,7 +183,6 @@
           <w:szCs w:val="32"/>
         </w:rPr>
       </w:pPr>
-      <w:proofErr w:type="spellStart"/>
       <w:r>
         <w:rPr>
           <w:rFonts w:asciiTheme="majorHAnsi" w:hAnsiTheme="majorHAnsi" w:cstheme="majorHAnsi"/>
@@ -194,18 +191,7 @@
           <w:sz w:val="32"/>
           <w:szCs w:val="32"/>
         </w:rPr>
-        <w:t>Usability</w:t>
-      </w:r>
-      <w:proofErr w:type="spellEnd"/>
-      <w:r>
-        <w:rPr>
-          <w:rFonts w:asciiTheme="majorHAnsi" w:hAnsiTheme="majorHAnsi" w:cstheme="majorHAnsi"/>
-          <w:b/>
-          <w:spacing w:val="60"/>
-          <w:sz w:val="32"/>
-          <w:szCs w:val="32"/>
-        </w:rPr>
-        <w:t xml:space="preserve"> Testing</w:t>
+        <w:t>Usability Testing</w:t>
       </w:r>
     </w:p>
     <w:p>
@@ -320,7 +306,7 @@
       <w:pPr>
         <w:pStyle w:val="Titolo1"/>
       </w:pPr>
-      <w:bookmarkStart w:id="0" w:name="_Toc10880077"/>
+      <w:bookmarkStart w:id="0" w:name="_Toc11433585"/>
       <w:r>
         <w:lastRenderedPageBreak/>
         <w:t>Indice</w:t>
@@ -351,7 +337,7 @@
       <w:r>
         <w:fldChar w:fldCharType="separate"/>
       </w:r>
-      <w:hyperlink w:anchor="_Toc10880077" w:history="1">
+      <w:hyperlink w:anchor="_Toc11433585" w:history="1">
         <w:r>
           <w:rPr>
             <w:rStyle w:val="Collegamentoipertestuale"/>
@@ -378,7 +364,7 @@
             <w:noProof/>
             <w:webHidden/>
           </w:rPr>
-          <w:instrText xml:space="preserve"> PAGEREF _Toc10880077 \h </w:instrText>
+          <w:instrText xml:space="preserve"> PAGEREF _Toc11433585 \h </w:instrText>
         </w:r>
         <w:r>
           <w:rPr>
@@ -424,7 +410,7 @@
           <w:lang w:eastAsia="it-IT"/>
         </w:rPr>
       </w:pPr>
-      <w:hyperlink w:anchor="_Toc10880078" w:history="1">
+      <w:hyperlink w:anchor="_Toc11433586" w:history="1">
         <w:r>
           <w:rPr>
             <w:rStyle w:val="Collegamentoipertestuale"/>
@@ -451,7 +437,7 @@
             <w:noProof/>
             <w:webHidden/>
           </w:rPr>
-          <w:instrText xml:space="preserve"> PAGEREF _Toc10880078 \h </w:instrText>
+          <w:instrText xml:space="preserve"> PAGEREF _Toc11433586 \h </w:instrText>
         </w:r>
         <w:r>
           <w:rPr>
@@ -471,7 +457,7 @@
             <w:noProof/>
             <w:webHidden/>
           </w:rPr>
-          <w:t>3</w:t>
+          <w:t>4</w:t>
         </w:r>
         <w:r>
           <w:rPr>
@@ -498,7 +484,7 @@
           <w:lang w:eastAsia="it-IT"/>
         </w:rPr>
       </w:pPr>
-      <w:hyperlink w:anchor="_Toc10880079" w:history="1">
+      <w:hyperlink w:anchor="_Toc11433587" w:history="1">
         <w:r>
           <w:rPr>
             <w:rStyle w:val="Collegamentoipertestuale"/>
@@ -525,7 +511,7 @@
             <w:noProof/>
             <w:webHidden/>
           </w:rPr>
-          <w:instrText xml:space="preserve"> PAGEREF _Toc10880079 \h </w:instrText>
+          <w:instrText xml:space="preserve"> PAGEREF _Toc11433587 \h </w:instrText>
         </w:r>
         <w:r>
           <w:rPr>
@@ -545,7 +531,7 @@
             <w:noProof/>
             <w:webHidden/>
           </w:rPr>
-          <w:t>3</w:t>
+          <w:t>4</w:t>
         </w:r>
         <w:r>
           <w:rPr>
@@ -572,7 +558,7 @@
           <w:lang w:eastAsia="it-IT"/>
         </w:rPr>
       </w:pPr>
-      <w:hyperlink w:anchor="_Toc10880080" w:history="1">
+      <w:hyperlink w:anchor="_Toc11433588" w:history="1">
         <w:r>
           <w:rPr>
             <w:rStyle w:val="Collegamentoipertestuale"/>
@@ -599,7 +585,7 @@
             <w:noProof/>
             <w:webHidden/>
           </w:rPr>
-          <w:instrText xml:space="preserve"> PAGEREF _Toc10880080 \h </w:instrText>
+          <w:instrText xml:space="preserve"> PAGEREF _Toc11433588 \h </w:instrText>
         </w:r>
         <w:r>
           <w:rPr>
@@ -619,7 +605,7 @@
             <w:noProof/>
             <w:webHidden/>
           </w:rPr>
-          <w:t>4</w:t>
+          <w:t>5</w:t>
         </w:r>
         <w:r>
           <w:rPr>
@@ -645,7 +631,7 @@
           <w:lang w:eastAsia="it-IT"/>
         </w:rPr>
       </w:pPr>
-      <w:hyperlink w:anchor="_Toc10880081" w:history="1">
+      <w:hyperlink w:anchor="_Toc11433589" w:history="1">
         <w:r>
           <w:rPr>
             <w:rStyle w:val="Collegamentoipertestuale"/>
@@ -672,7 +658,7 @@
             <w:noProof/>
             <w:webHidden/>
           </w:rPr>
-          <w:instrText xml:space="preserve"> PAGEREF _Toc10880081 \h </w:instrText>
+          <w:instrText xml:space="preserve"> PAGEREF _Toc11433589 \h </w:instrText>
         </w:r>
         <w:r>
           <w:rPr>
@@ -692,7 +678,7 @@
             <w:noProof/>
             <w:webHidden/>
           </w:rPr>
-          <w:t>5</w:t>
+          <w:t>6</w:t>
         </w:r>
         <w:r>
           <w:rPr>
@@ -703,6 +689,7 @@
         </w:r>
       </w:hyperlink>
     </w:p>
+    <w:bookmarkStart w:id="1" w:name="_GoBack"/>
     <w:p>
       <w:pPr>
         <w:pStyle w:val="Sommario2"/>
@@ -719,64 +706,110 @@
           <w:lang w:eastAsia="it-IT"/>
         </w:rPr>
       </w:pPr>
-      <w:hyperlink w:anchor="_Toc10880082" w:history="1">
-        <w:r>
-          <w:rPr>
-            <w:rStyle w:val="Collegamentoipertestuale"/>
-            <w:noProof/>
-          </w:rPr>
-          <w:t>Metodologia da Utilizzare</w:t>
-        </w:r>
-        <w:r>
-          <w:rPr>
-            <w:noProof/>
-            <w:webHidden/>
-          </w:rPr>
-          <w:tab/>
-        </w:r>
-        <w:r>
-          <w:rPr>
-            <w:noProof/>
-            <w:webHidden/>
-          </w:rPr>
-          <w:fldChar w:fldCharType="begin"/>
-        </w:r>
-        <w:r>
-          <w:rPr>
-            <w:noProof/>
-            <w:webHidden/>
-          </w:rPr>
-          <w:instrText xml:space="preserve"> PAGEREF _Toc10880082 \h </w:instrText>
-        </w:r>
-        <w:r>
-          <w:rPr>
-            <w:noProof/>
-            <w:webHidden/>
-          </w:rPr>
-        </w:r>
-        <w:r>
-          <w:rPr>
-            <w:noProof/>
-            <w:webHidden/>
-          </w:rPr>
-          <w:fldChar w:fldCharType="separate"/>
-        </w:r>
-        <w:r>
-          <w:rPr>
-            <w:noProof/>
-            <w:webHidden/>
-          </w:rPr>
-          <w:t>5</w:t>
-        </w:r>
-        <w:r>
-          <w:rPr>
-            <w:noProof/>
-            <w:webHidden/>
-          </w:rPr>
-          <w:fldChar w:fldCharType="end"/>
-        </w:r>
-      </w:hyperlink>
-    </w:p>
+      <w:r>
+        <w:rPr>
+          <w:rStyle w:val="Collegamentoipertestuale"/>
+          <w:noProof/>
+        </w:rPr>
+        <w:fldChar w:fldCharType="begin"/>
+      </w:r>
+      <w:r>
+        <w:rPr>
+          <w:rStyle w:val="Collegamentoipertestuale"/>
+          <w:noProof/>
+        </w:rPr>
+        <w:instrText xml:space="preserve"> </w:instrText>
+      </w:r>
+      <w:r>
+        <w:rPr>
+          <w:noProof/>
+        </w:rPr>
+        <w:instrText>HYPERLINK \l "_Toc11433590"</w:instrText>
+      </w:r>
+      <w:r>
+        <w:rPr>
+          <w:rStyle w:val="Collegamentoipertestuale"/>
+          <w:noProof/>
+        </w:rPr>
+        <w:instrText xml:space="preserve"> </w:instrText>
+      </w:r>
+      <w:r>
+        <w:rPr>
+          <w:rStyle w:val="Collegamentoipertestuale"/>
+          <w:noProof/>
+        </w:rPr>
+      </w:r>
+      <w:r>
+        <w:rPr>
+          <w:rStyle w:val="Collegamentoipertestuale"/>
+          <w:noProof/>
+        </w:rPr>
+        <w:fldChar w:fldCharType="separate"/>
+      </w:r>
+      <w:r>
+        <w:rPr>
+          <w:rStyle w:val="Collegamentoipertestuale"/>
+          <w:noProof/>
+        </w:rPr>
+        <w:t>Metodologia da Utilizzare</w:t>
+      </w:r>
+      <w:r>
+        <w:rPr>
+          <w:noProof/>
+          <w:webHidden/>
+        </w:rPr>
+        <w:tab/>
+      </w:r>
+      <w:r>
+        <w:rPr>
+          <w:noProof/>
+          <w:webHidden/>
+        </w:rPr>
+        <w:fldChar w:fldCharType="begin"/>
+      </w:r>
+      <w:r>
+        <w:rPr>
+          <w:noProof/>
+          <w:webHidden/>
+        </w:rPr>
+        <w:instrText xml:space="preserve"> PAGEREF _Toc11433590 \h </w:instrText>
+      </w:r>
+      <w:r>
+        <w:rPr>
+          <w:noProof/>
+          <w:webHidden/>
+        </w:rPr>
+      </w:r>
+      <w:r>
+        <w:rPr>
+          <w:noProof/>
+          <w:webHidden/>
+        </w:rPr>
+        <w:fldChar w:fldCharType="separate"/>
+      </w:r>
+      <w:r>
+        <w:rPr>
+          <w:noProof/>
+          <w:webHidden/>
+        </w:rPr>
+        <w:t>6</w:t>
+      </w:r>
+      <w:r>
+        <w:rPr>
+          <w:noProof/>
+          <w:webHidden/>
+        </w:rPr>
+        <w:fldChar w:fldCharType="end"/>
+      </w:r>
+      <w:r>
+        <w:rPr>
+          <w:rStyle w:val="Collegamentoipertestuale"/>
+          <w:noProof/>
+        </w:rPr>
+        <w:fldChar w:fldCharType="end"/>
+      </w:r>
+    </w:p>
+    <w:bookmarkEnd w:id="1"/>
     <w:p>
       <w:pPr>
         <w:pStyle w:val="Sommario3"/>
@@ -791,63 +824,108 @@
           <w:lang w:eastAsia="it-IT"/>
         </w:rPr>
       </w:pPr>
-      <w:hyperlink w:anchor="_Toc10880083" w:history="1">
-        <w:r>
-          <w:rPr>
-            <w:rStyle w:val="Collegamentoipertestuale"/>
-            <w:noProof/>
-          </w:rPr>
-          <w:t>Euristiche di Nielsen</w:t>
-        </w:r>
-        <w:r>
-          <w:rPr>
-            <w:noProof/>
-            <w:webHidden/>
-          </w:rPr>
-          <w:tab/>
-        </w:r>
-        <w:r>
-          <w:rPr>
-            <w:noProof/>
-            <w:webHidden/>
-          </w:rPr>
-          <w:fldChar w:fldCharType="begin"/>
-        </w:r>
-        <w:r>
-          <w:rPr>
-            <w:noProof/>
-            <w:webHidden/>
-          </w:rPr>
-          <w:instrText xml:space="preserve"> PAGEREF _Toc10880083 \h </w:instrText>
-        </w:r>
-        <w:r>
-          <w:rPr>
-            <w:noProof/>
-            <w:webHidden/>
-          </w:rPr>
-        </w:r>
-        <w:r>
-          <w:rPr>
-            <w:noProof/>
-            <w:webHidden/>
-          </w:rPr>
-          <w:fldChar w:fldCharType="separate"/>
-        </w:r>
-        <w:r>
-          <w:rPr>
-            <w:noProof/>
-            <w:webHidden/>
-          </w:rPr>
-          <w:t>6</w:t>
-        </w:r>
-        <w:r>
-          <w:rPr>
-            <w:noProof/>
-            <w:webHidden/>
-          </w:rPr>
-          <w:fldChar w:fldCharType="end"/>
-        </w:r>
-      </w:hyperlink>
+      <w:r>
+        <w:rPr>
+          <w:rStyle w:val="Collegamentoipertestuale"/>
+          <w:noProof/>
+        </w:rPr>
+        <w:fldChar w:fldCharType="begin"/>
+      </w:r>
+      <w:r>
+        <w:rPr>
+          <w:rStyle w:val="Collegamentoipertestuale"/>
+          <w:noProof/>
+        </w:rPr>
+        <w:instrText xml:space="preserve"> </w:instrText>
+      </w:r>
+      <w:r>
+        <w:rPr>
+          <w:noProof/>
+        </w:rPr>
+        <w:instrText>HYPERLINK \l "_Toc11433591"</w:instrText>
+      </w:r>
+      <w:r>
+        <w:rPr>
+          <w:rStyle w:val="Collegamentoipertestuale"/>
+          <w:noProof/>
+        </w:rPr>
+        <w:instrText xml:space="preserve"> </w:instrText>
+      </w:r>
+      <w:r>
+        <w:rPr>
+          <w:rStyle w:val="Collegamentoipertestuale"/>
+          <w:noProof/>
+        </w:rPr>
+      </w:r>
+      <w:r>
+        <w:rPr>
+          <w:rStyle w:val="Collegamentoipertestuale"/>
+          <w:noProof/>
+        </w:rPr>
+        <w:fldChar w:fldCharType="separate"/>
+      </w:r>
+      <w:r>
+        <w:rPr>
+          <w:rStyle w:val="Collegamentoipertestuale"/>
+          <w:noProof/>
+        </w:rPr>
+        <w:t>Euristiche di Nielsen</w:t>
+      </w:r>
+      <w:r>
+        <w:rPr>
+          <w:noProof/>
+          <w:webHidden/>
+        </w:rPr>
+        <w:tab/>
+      </w:r>
+      <w:r>
+        <w:rPr>
+          <w:noProof/>
+          <w:webHidden/>
+        </w:rPr>
+        <w:fldChar w:fldCharType="begin"/>
+      </w:r>
+      <w:r>
+        <w:rPr>
+          <w:noProof/>
+          <w:webHidden/>
+        </w:rPr>
+        <w:instrText xml:space="preserve"> PAGEREF _Toc11433591 \h </w:instrText>
+      </w:r>
+      <w:r>
+        <w:rPr>
+          <w:noProof/>
+          <w:webHidden/>
+        </w:rPr>
+      </w:r>
+      <w:r>
+        <w:rPr>
+          <w:noProof/>
+          <w:webHidden/>
+        </w:rPr>
+        <w:fldChar w:fldCharType="separate"/>
+      </w:r>
+      <w:r>
+        <w:rPr>
+          <w:noProof/>
+          <w:webHidden/>
+        </w:rPr>
+        <w:t>7</w:t>
+      </w:r>
+      <w:r>
+        <w:rPr>
+          <w:noProof/>
+          <w:webHidden/>
+        </w:rPr>
+        <w:fldChar w:fldCharType="end"/>
+      </w:r>
+      <w:r>
+        <w:rPr>
+          <w:rStyle w:val="Collegamentoipertestuale"/>
+          <w:noProof/>
+        </w:rPr>
+        <w:fldChar w:fldCharType="end"/>
+      </w:r>
     </w:p>
     <w:p>
       <w:pPr>
@@ -865,7 +943,7 @@
           <w:lang w:eastAsia="it-IT"/>
         </w:rPr>
       </w:pPr>
-      <w:hyperlink w:anchor="_Toc10880084" w:history="1">
+      <w:hyperlink w:anchor="_Toc11433592" w:history="1">
         <w:r>
           <w:rPr>
             <w:rStyle w:val="Collegamentoipertestuale"/>
@@ -892,7 +970,7 @@
             <w:noProof/>
             <w:webHidden/>
           </w:rPr>
-          <w:instrText xml:space="preserve"> PAGEREF _Toc10880084 \h </w:instrText>
+          <w:instrText xml:space="preserve"> PAGEREF _Toc11433592 \h </w:instrText>
         </w:r>
         <w:r>
           <w:rPr>
@@ -912,7 +990,7 @@
             <w:noProof/>
             <w:webHidden/>
           </w:rPr>
-          <w:t>7</w:t>
+          <w:t>8</w:t>
         </w:r>
         <w:r>
           <w:rPr>
@@ -939,7 +1017,7 @@
           <w:lang w:eastAsia="it-IT"/>
         </w:rPr>
       </w:pPr>
-      <w:hyperlink w:anchor="_Toc10880085" w:history="1">
+      <w:hyperlink w:anchor="_Toc11433593" w:history="1">
         <w:r>
           <w:rPr>
             <w:rStyle w:val="Collegamentoipertestuale"/>
@@ -966,7 +1044,7 @@
             <w:noProof/>
             <w:webHidden/>
           </w:rPr>
-          <w:instrText xml:space="preserve"> PAGEREF _Toc10880085 \h </w:instrText>
+          <w:instrText xml:space="preserve"> PAGEREF _Toc11433593 \h </w:instrText>
         </w:r>
         <w:r>
           <w:rPr>
@@ -986,7 +1064,7 @@
             <w:noProof/>
             <w:webHidden/>
           </w:rPr>
-          <w:t>7</w:t>
+          <w:t>8</w:t>
         </w:r>
         <w:r>
           <w:rPr>
@@ -1012,7 +1090,7 @@
           <w:lang w:eastAsia="it-IT"/>
         </w:rPr>
       </w:pPr>
-      <w:hyperlink w:anchor="_Toc10880086" w:history="1">
+      <w:hyperlink w:anchor="_Toc11433594" w:history="1">
         <w:r>
           <w:rPr>
             <w:rStyle w:val="Collegamentoipertestuale"/>
@@ -1039,7 +1117,7 @@
             <w:noProof/>
             <w:webHidden/>
           </w:rPr>
-          <w:instrText xml:space="preserve"> PAGEREF _Toc10880086 \h </w:instrText>
+          <w:instrText xml:space="preserve"> PAGEREF _Toc11433594 \h </w:instrText>
         </w:r>
         <w:r>
           <w:rPr>
@@ -1059,7 +1137,80 @@
             <w:noProof/>
             <w:webHidden/>
           </w:rPr>
-          <w:t>7</w:t>
+          <w:t>8</w:t>
+        </w:r>
+        <w:r>
+          <w:rPr>
+            <w:noProof/>
+            <w:webHidden/>
+          </w:rPr>
+          <w:fldChar w:fldCharType="end"/>
+        </w:r>
+      </w:hyperlink>
+    </w:p>
+    <w:p>
+      <w:pPr>
+        <w:pStyle w:val="Sommario1"/>
+        <w:tabs>
+          <w:tab w:val="right" w:pos="9628"/>
+        </w:tabs>
+        <w:rPr>
+          <w:rFonts w:asciiTheme="minorHAnsi" w:eastAsiaTheme="minorEastAsia" w:hAnsiTheme="minorHAnsi" w:cstheme="minorBidi"/>
+          <w:b w:val="0"/>
+          <w:bCs w:val="0"/>
+          <w:caps w:val="0"/>
+          <w:noProof/>
+          <w:lang w:eastAsia="it-IT"/>
+        </w:rPr>
+      </w:pPr>
+      <w:hyperlink w:anchor="_Toc11433595" w:history="1">
+        <w:r>
+          <w:rPr>
+            <w:rStyle w:val="Collegamentoipertestuale"/>
+            <w:noProof/>
+          </w:rPr>
+          <w:t>Ipotesi da Testare</w:t>
+        </w:r>
+        <w:r>
+          <w:rPr>
+            <w:noProof/>
+            <w:webHidden/>
+          </w:rPr>
+          <w:tab/>
+        </w:r>
+        <w:r>
+          <w:rPr>
+            <w:noProof/>
+            <w:webHidden/>
+          </w:rPr>
+          <w:fldChar w:fldCharType="begin"/>
+        </w:r>
+        <w:r>
+          <w:rPr>
+            <w:noProof/>
+            <w:webHidden/>
+          </w:rPr>
+          <w:instrText xml:space="preserve"> PAGEREF _Toc11433595 \h </w:instrText>
+        </w:r>
+        <w:r>
+          <w:rPr>
+            <w:noProof/>
+            <w:webHidden/>
+          </w:rPr>
+        </w:r>
+        <w:r>
+          <w:rPr>
+            <w:noProof/>
+            <w:webHidden/>
+          </w:rPr>
+          <w:fldChar w:fldCharType="separate"/>
+        </w:r>
+        <w:r>
+          <w:rPr>
+            <w:noProof/>
+            <w:webHidden/>
+          </w:rPr>
+          <w:t>9</w:t>
         </w:r>
         <w:r>
           <w:rPr>
@@ -1086,13 +1237,13 @@
           <w:lang w:eastAsia="it-IT"/>
         </w:rPr>
       </w:pPr>
-      <w:hyperlink w:anchor="_Toc10880087" w:history="1">
+      <w:hyperlink w:anchor="_Toc11433596" w:history="1">
         <w:r>
           <w:rPr>
             <w:rStyle w:val="Collegamentoipertestuale"/>
             <w:noProof/>
           </w:rPr>
-          <w:t>Questionario di background</w:t>
+          <w:t>Esperimento numero 1 – verificare come le conoscenze tecnologiche possano influenzare le performance dell’utente nello svolgimento dei task.</w:t>
         </w:r>
         <w:r>
           <w:rPr>
@@ -1113,7 +1264,7 @@
             <w:noProof/>
             <w:webHidden/>
           </w:rPr>
-          <w:instrText xml:space="preserve"> PAGEREF _Toc10880087 \h </w:instrText>
+          <w:instrText xml:space="preserve"> PAGEREF _Toc11433596 \h </w:instrText>
         </w:r>
         <w:r>
           <w:rPr>
@@ -1133,7 +1284,80 @@
             <w:noProof/>
             <w:webHidden/>
           </w:rPr>
-          <w:t>8</w:t>
+          <w:t>10</w:t>
+        </w:r>
+        <w:r>
+          <w:rPr>
+            <w:noProof/>
+            <w:webHidden/>
+          </w:rPr>
+          <w:fldChar w:fldCharType="end"/>
+        </w:r>
+      </w:hyperlink>
+    </w:p>
+    <w:p>
+      <w:pPr>
+        <w:pStyle w:val="Sommario1"/>
+        <w:tabs>
+          <w:tab w:val="right" w:pos="9628"/>
+        </w:tabs>
+        <w:rPr>
+          <w:rFonts w:asciiTheme="minorHAnsi" w:eastAsiaTheme="minorEastAsia" w:hAnsiTheme="minorHAnsi" w:cstheme="minorBidi"/>
+          <w:b w:val="0"/>
+          <w:bCs w:val="0"/>
+          <w:caps w:val="0"/>
+          <w:noProof/>
+          <w:lang w:eastAsia="it-IT"/>
+        </w:rPr>
+      </w:pPr>
+      <w:hyperlink w:anchor="_Toc11433597" w:history="1">
+        <w:r>
+          <w:rPr>
+            <w:rStyle w:val="Collegamentoipertestuale"/>
+            <w:noProof/>
+          </w:rPr>
+          <w:t>Istruzioni sullo studio di Usabilità</w:t>
+        </w:r>
+        <w:r>
+          <w:rPr>
+            <w:noProof/>
+            <w:webHidden/>
+          </w:rPr>
+          <w:tab/>
+        </w:r>
+        <w:r>
+          <w:rPr>
+            <w:noProof/>
+            <w:webHidden/>
+          </w:rPr>
+          <w:fldChar w:fldCharType="begin"/>
+        </w:r>
+        <w:r>
+          <w:rPr>
+            <w:noProof/>
+            <w:webHidden/>
+          </w:rPr>
+          <w:instrText xml:space="preserve"> PAGEREF _Toc11433597 \h </w:instrText>
+        </w:r>
+        <w:r>
+          <w:rPr>
+            <w:noProof/>
+            <w:webHidden/>
+          </w:rPr>
+        </w:r>
+        <w:r>
+          <w:rPr>
+            <w:noProof/>
+            <w:webHidden/>
+          </w:rPr>
+          <w:fldChar w:fldCharType="separate"/>
+        </w:r>
+        <w:r>
+          <w:rPr>
+            <w:noProof/>
+            <w:webHidden/>
+          </w:rPr>
+          <w:t>11</w:t>
         </w:r>
         <w:r>
           <w:rPr>
@@ -1160,12 +1384,234 @@
           <w:lang w:eastAsia="it-IT"/>
         </w:rPr>
       </w:pPr>
-      <w:hyperlink w:anchor="_Toc10880088" w:history="1">
+      <w:hyperlink w:anchor="_Toc11433598" w:history="1">
         <w:r>
           <w:rPr>
             <w:rStyle w:val="Collegamentoipertestuale"/>
             <w:noProof/>
           </w:rPr>
+          <w:t>Istruzioni generali sullo studio di usabilità</w:t>
+        </w:r>
+        <w:r>
+          <w:rPr>
+            <w:noProof/>
+            <w:webHidden/>
+          </w:rPr>
+          <w:tab/>
+        </w:r>
+        <w:r>
+          <w:rPr>
+            <w:noProof/>
+            <w:webHidden/>
+          </w:rPr>
+          <w:fldChar w:fldCharType="begin"/>
+        </w:r>
+        <w:r>
+          <w:rPr>
+            <w:noProof/>
+            <w:webHidden/>
+          </w:rPr>
+          <w:instrText xml:space="preserve"> PAGEREF _Toc11433598 \h </w:instrText>
+        </w:r>
+        <w:r>
+          <w:rPr>
+            <w:noProof/>
+            <w:webHidden/>
+          </w:rPr>
+        </w:r>
+        <w:r>
+          <w:rPr>
+            <w:noProof/>
+            <w:webHidden/>
+          </w:rPr>
+          <w:fldChar w:fldCharType="separate"/>
+        </w:r>
+        <w:r>
+          <w:rPr>
+            <w:noProof/>
+            <w:webHidden/>
+          </w:rPr>
+          <w:t>11</w:t>
+        </w:r>
+        <w:r>
+          <w:rPr>
+            <w:noProof/>
+            <w:webHidden/>
+          </w:rPr>
+          <w:fldChar w:fldCharType="end"/>
+        </w:r>
+      </w:hyperlink>
+    </w:p>
+    <w:p>
+      <w:pPr>
+        <w:pStyle w:val="Sommario2"/>
+        <w:tabs>
+          <w:tab w:val="right" w:pos="9628"/>
+        </w:tabs>
+        <w:rPr>
+          <w:rFonts w:eastAsiaTheme="minorEastAsia" w:cstheme="minorBidi"/>
+          <w:b w:val="0"/>
+          <w:bCs w:val="0"/>
+          <w:noProof/>
+          <w:sz w:val="24"/>
+          <w:szCs w:val="24"/>
+          <w:lang w:eastAsia="it-IT"/>
+        </w:rPr>
+      </w:pPr>
+      <w:hyperlink w:anchor="_Toc11433599" w:history="1">
+        <w:r>
+          <w:rPr>
+            <w:rStyle w:val="Collegamentoipertestuale"/>
+            <w:noProof/>
+          </w:rPr>
+          <w:t>Istruzioni specifiche per i task</w:t>
+        </w:r>
+        <w:r>
+          <w:rPr>
+            <w:noProof/>
+            <w:webHidden/>
+          </w:rPr>
+          <w:tab/>
+        </w:r>
+        <w:r>
+          <w:rPr>
+            <w:noProof/>
+            <w:webHidden/>
+          </w:rPr>
+          <w:fldChar w:fldCharType="begin"/>
+        </w:r>
+        <w:r>
+          <w:rPr>
+            <w:noProof/>
+            <w:webHidden/>
+          </w:rPr>
+          <w:instrText xml:space="preserve"> PAGEREF _Toc11433599 \h </w:instrText>
+        </w:r>
+        <w:r>
+          <w:rPr>
+            <w:noProof/>
+            <w:webHidden/>
+          </w:rPr>
+        </w:r>
+        <w:r>
+          <w:rPr>
+            <w:noProof/>
+            <w:webHidden/>
+          </w:rPr>
+          <w:fldChar w:fldCharType="separate"/>
+        </w:r>
+        <w:r>
+          <w:rPr>
+            <w:noProof/>
+            <w:webHidden/>
+          </w:rPr>
+          <w:t>11</w:t>
+        </w:r>
+        <w:r>
+          <w:rPr>
+            <w:noProof/>
+            <w:webHidden/>
+          </w:rPr>
+          <w:fldChar w:fldCharType="end"/>
+        </w:r>
+      </w:hyperlink>
+    </w:p>
+    <w:p>
+      <w:pPr>
+        <w:pStyle w:val="Sommario2"/>
+        <w:tabs>
+          <w:tab w:val="right" w:pos="9628"/>
+        </w:tabs>
+        <w:rPr>
+          <w:rFonts w:eastAsiaTheme="minorEastAsia" w:cstheme="minorBidi"/>
+          <w:b w:val="0"/>
+          <w:bCs w:val="0"/>
+          <w:noProof/>
+          <w:sz w:val="24"/>
+          <w:szCs w:val="24"/>
+          <w:lang w:eastAsia="it-IT"/>
+        </w:rPr>
+      </w:pPr>
+      <w:hyperlink w:anchor="_Toc11433600" w:history="1">
+        <w:r>
+          <w:rPr>
+            <w:rStyle w:val="Collegamentoipertestuale"/>
+            <w:noProof/>
+          </w:rPr>
+          <w:t>Questionario di background</w:t>
+        </w:r>
+        <w:r>
+          <w:rPr>
+            <w:noProof/>
+            <w:webHidden/>
+          </w:rPr>
+          <w:tab/>
+        </w:r>
+        <w:r>
+          <w:rPr>
+            <w:noProof/>
+            <w:webHidden/>
+          </w:rPr>
+          <w:fldChar w:fldCharType="begin"/>
+        </w:r>
+        <w:r>
+          <w:rPr>
+            <w:noProof/>
+            <w:webHidden/>
+          </w:rPr>
+          <w:instrText xml:space="preserve"> PAGEREF _Toc11433600 \h </w:instrText>
+        </w:r>
+        <w:r>
+          <w:rPr>
+            <w:noProof/>
+            <w:webHidden/>
+          </w:rPr>
+        </w:r>
+        <w:r>
+          <w:rPr>
+            <w:noProof/>
+            <w:webHidden/>
+          </w:rPr>
+          <w:fldChar w:fldCharType="separate"/>
+        </w:r>
+        <w:r>
+          <w:rPr>
+            <w:noProof/>
+            <w:webHidden/>
+          </w:rPr>
+          <w:t>13</w:t>
+        </w:r>
+        <w:r>
+          <w:rPr>
+            <w:noProof/>
+            <w:webHidden/>
+          </w:rPr>
+          <w:fldChar w:fldCharType="end"/>
+        </w:r>
+      </w:hyperlink>
+    </w:p>
+    <w:p>
+      <w:pPr>
+        <w:pStyle w:val="Sommario2"/>
+        <w:tabs>
+          <w:tab w:val="right" w:pos="9628"/>
+        </w:tabs>
+        <w:rPr>
+          <w:rFonts w:eastAsiaTheme="minorEastAsia" w:cstheme="minorBidi"/>
+          <w:b w:val="0"/>
+          <w:bCs w:val="0"/>
+          <w:noProof/>
+          <w:sz w:val="24"/>
+          <w:szCs w:val="24"/>
+          <w:lang w:eastAsia="it-IT"/>
+        </w:rPr>
+      </w:pPr>
+      <w:hyperlink w:anchor="_Toc11433601" w:history="1">
+        <w:r>
+          <w:rPr>
+            <w:rStyle w:val="Collegamentoipertestuale"/>
+            <w:noProof/>
+          </w:rPr>
           <w:t>Questionario di Reazione</w:t>
         </w:r>
         <w:r>
@@ -1187,7 +1633,7 @@
             <w:noProof/>
             <w:webHidden/>
           </w:rPr>
-          <w:instrText xml:space="preserve"> PAGEREF _Toc10880088 \h </w:instrText>
+          <w:instrText xml:space="preserve"> PAGEREF _Toc11433601 \h </w:instrText>
         </w:r>
         <w:r>
           <w:rPr>
@@ -1207,7 +1653,7 @@
             <w:noProof/>
             <w:webHidden/>
           </w:rPr>
-          <w:t>9</w:t>
+          <w:t>14</w:t>
         </w:r>
         <w:r>
           <w:rPr>
@@ -1233,13 +1679,13 @@
           <w:lang w:eastAsia="it-IT"/>
         </w:rPr>
       </w:pPr>
-      <w:hyperlink w:anchor="_Toc10880089" w:history="1">
+      <w:hyperlink w:anchor="_Toc11433602" w:history="1">
         <w:r>
           <w:rPr>
             <w:rStyle w:val="Collegamentoipertestuale"/>
             <w:noProof/>
           </w:rPr>
-          <w:t>Ipotesi da Testare</w:t>
+          <w:t>Istruzioni sul testing e sui task</w:t>
         </w:r>
         <w:r>
           <w:rPr>
@@ -1260,7 +1706,7 @@
             <w:noProof/>
             <w:webHidden/>
           </w:rPr>
-          <w:instrText xml:space="preserve"> PAGEREF _Toc10880089 \h </w:instrText>
+          <w:instrText xml:space="preserve"> PAGEREF _Toc11433602 \h </w:instrText>
         </w:r>
         <w:r>
           <w:rPr>
@@ -1280,7 +1726,155 @@
             <w:noProof/>
             <w:webHidden/>
           </w:rPr>
-          <w:t>10</w:t>
+          <w:t>15</w:t>
+        </w:r>
+        <w:r>
+          <w:rPr>
+            <w:noProof/>
+            <w:webHidden/>
+          </w:rPr>
+          <w:fldChar w:fldCharType="end"/>
+        </w:r>
+      </w:hyperlink>
+    </w:p>
+    <w:p>
+      <w:pPr>
+        <w:pStyle w:val="Sommario2"/>
+        <w:tabs>
+          <w:tab w:val="right" w:pos="9628"/>
+        </w:tabs>
+        <w:rPr>
+          <w:rFonts w:eastAsiaTheme="minorEastAsia" w:cstheme="minorBidi"/>
+          <w:b w:val="0"/>
+          <w:bCs w:val="0"/>
+          <w:noProof/>
+          <w:sz w:val="24"/>
+          <w:szCs w:val="24"/>
+          <w:lang w:eastAsia="it-IT"/>
+        </w:rPr>
+      </w:pPr>
+      <w:hyperlink w:anchor="_Toc11433603" w:history="1">
+        <w:r>
+          <w:rPr>
+            <w:rStyle w:val="Collegamentoipertestuale"/>
+            <w:noProof/>
+          </w:rPr>
+          <w:t>Istruzioni generali sullo studio di usabilità</w:t>
+        </w:r>
+        <w:r>
+          <w:rPr>
+            <w:noProof/>
+            <w:webHidden/>
+          </w:rPr>
+          <w:tab/>
+        </w:r>
+        <w:r>
+          <w:rPr>
+            <w:noProof/>
+            <w:webHidden/>
+          </w:rPr>
+          <w:fldChar w:fldCharType="begin"/>
+        </w:r>
+        <w:r>
+          <w:rPr>
+            <w:noProof/>
+            <w:webHidden/>
+          </w:rPr>
+          <w:instrText xml:space="preserve"> PAGEREF _Toc11433603 \h </w:instrText>
+        </w:r>
+        <w:r>
+          <w:rPr>
+            <w:noProof/>
+            <w:webHidden/>
+          </w:rPr>
+        </w:r>
+        <w:r>
+          <w:rPr>
+            <w:noProof/>
+            <w:webHidden/>
+          </w:rPr>
+          <w:fldChar w:fldCharType="separate"/>
+        </w:r>
+        <w:r>
+          <w:rPr>
+            <w:noProof/>
+            <w:webHidden/>
+          </w:rPr>
+          <w:t>15</w:t>
+        </w:r>
+        <w:r>
+          <w:rPr>
+            <w:noProof/>
+            <w:webHidden/>
+          </w:rPr>
+          <w:fldChar w:fldCharType="end"/>
+        </w:r>
+      </w:hyperlink>
+    </w:p>
+    <w:p>
+      <w:pPr>
+        <w:pStyle w:val="Sommario2"/>
+        <w:tabs>
+          <w:tab w:val="right" w:pos="9628"/>
+        </w:tabs>
+        <w:rPr>
+          <w:rFonts w:eastAsiaTheme="minorEastAsia" w:cstheme="minorBidi"/>
+          <w:b w:val="0"/>
+          <w:bCs w:val="0"/>
+          <w:noProof/>
+          <w:sz w:val="24"/>
+          <w:szCs w:val="24"/>
+          <w:lang w:eastAsia="it-IT"/>
+        </w:rPr>
+      </w:pPr>
+      <w:hyperlink w:anchor="_Toc11433604" w:history="1">
+        <w:r>
+          <w:rPr>
+            <w:rStyle w:val="Collegamentoipertestuale"/>
+            <w:noProof/>
+          </w:rPr>
+          <w:t>Istruzioni specifiche per i task</w:t>
+        </w:r>
+        <w:r>
+          <w:rPr>
+            <w:noProof/>
+            <w:webHidden/>
+          </w:rPr>
+          <w:tab/>
+        </w:r>
+        <w:r>
+          <w:rPr>
+            <w:noProof/>
+            <w:webHidden/>
+          </w:rPr>
+          <w:fldChar w:fldCharType="begin"/>
+        </w:r>
+        <w:r>
+          <w:rPr>
+            <w:noProof/>
+            <w:webHidden/>
+          </w:rPr>
+          <w:instrText xml:space="preserve"> PAGEREF _Toc11433604 \h </w:instrText>
+        </w:r>
+        <w:r>
+          <w:rPr>
+            <w:noProof/>
+            <w:webHidden/>
+          </w:rPr>
+        </w:r>
+        <w:r>
+          <w:rPr>
+            <w:noProof/>
+            <w:webHidden/>
+          </w:rPr>
+          <w:fldChar w:fldCharType="separate"/>
+        </w:r>
+        <w:r>
+          <w:rPr>
+            <w:noProof/>
+            <w:webHidden/>
+          </w:rPr>
+          <w:t>16</w:t>
         </w:r>
         <w:r>
           <w:rPr>
@@ -1306,13 +1900,13 @@
           <w:lang w:eastAsia="it-IT"/>
         </w:rPr>
       </w:pPr>
-      <w:hyperlink w:anchor="_Toc10880090" w:history="1">
+      <w:hyperlink w:anchor="_Toc11433605" w:history="1">
         <w:r>
           <w:rPr>
             <w:rStyle w:val="Collegamentoipertestuale"/>
             <w:noProof/>
           </w:rPr>
-          <w:t>Template per l’osservatore</w:t>
+          <w:t>Metodo di Raccolta</w:t>
         </w:r>
         <w:r>
           <w:rPr>
@@ -1333,7 +1927,7 @@
             <w:noProof/>
             <w:webHidden/>
           </w:rPr>
-          <w:instrText xml:space="preserve"> PAGEREF _Toc10880090 \h </w:instrText>
+          <w:instrText xml:space="preserve"> PAGEREF _Toc11433605 \h </w:instrText>
         </w:r>
         <w:r>
           <w:rPr>
@@ -1353,7 +1947,7 @@
             <w:noProof/>
             <w:webHidden/>
           </w:rPr>
-          <w:t>10</w:t>
+          <w:t>17</w:t>
         </w:r>
         <w:r>
           <w:rPr>
@@ -1379,7 +1973,7 @@
           <w:lang w:eastAsia="it-IT"/>
         </w:rPr>
       </w:pPr>
-      <w:hyperlink w:anchor="_Toc10880091" w:history="1">
+      <w:hyperlink w:anchor="_Toc11433606" w:history="1">
         <w:r>
           <w:rPr>
             <w:rStyle w:val="Collegamentoipertestuale"/>
@@ -1406,7 +2000,7 @@
             <w:noProof/>
             <w:webHidden/>
           </w:rPr>
-          <w:instrText xml:space="preserve"> PAGEREF _Toc10880091 \h </w:instrText>
+          <w:instrText xml:space="preserve"> PAGEREF _Toc11433606 \h </w:instrText>
         </w:r>
         <w:r>
           <w:rPr>
@@ -1426,7 +2020,7 @@
             <w:noProof/>
             <w:webHidden/>
           </w:rPr>
-          <w:t>11</w:t>
+          <w:t>18</w:t>
         </w:r>
         <w:r>
           <w:rPr>
@@ -1452,12 +2046,601 @@
           <w:lang w:eastAsia="it-IT"/>
         </w:rPr>
       </w:pPr>
-      <w:hyperlink w:anchor="_Toc10880092" w:history="1">
+      <w:hyperlink w:anchor="_Toc11433607" w:history="1">
         <w:r>
           <w:rPr>
             <w:rStyle w:val="Collegamentoipertestuale"/>
             <w:noProof/>
           </w:rPr>
+          <w:t>Metriche</w:t>
+        </w:r>
+        <w:r>
+          <w:rPr>
+            <w:noProof/>
+            <w:webHidden/>
+          </w:rPr>
+          <w:tab/>
+        </w:r>
+        <w:r>
+          <w:rPr>
+            <w:noProof/>
+            <w:webHidden/>
+          </w:rPr>
+          <w:fldChar w:fldCharType="begin"/>
+        </w:r>
+        <w:r>
+          <w:rPr>
+            <w:noProof/>
+            <w:webHidden/>
+          </w:rPr>
+          <w:instrText xml:space="preserve"> PAGEREF _Toc11433607 \h </w:instrText>
+        </w:r>
+        <w:r>
+          <w:rPr>
+            <w:noProof/>
+            <w:webHidden/>
+          </w:rPr>
+        </w:r>
+        <w:r>
+          <w:rPr>
+            <w:noProof/>
+            <w:webHidden/>
+          </w:rPr>
+          <w:fldChar w:fldCharType="separate"/>
+        </w:r>
+        <w:r>
+          <w:rPr>
+            <w:noProof/>
+            <w:webHidden/>
+          </w:rPr>
+          <w:t>20</w:t>
+        </w:r>
+        <w:r>
+          <w:rPr>
+            <w:noProof/>
+            <w:webHidden/>
+          </w:rPr>
+          <w:fldChar w:fldCharType="end"/>
+        </w:r>
+      </w:hyperlink>
+    </w:p>
+    <w:p>
+      <w:pPr>
+        <w:pStyle w:val="Sommario1"/>
+        <w:tabs>
+          <w:tab w:val="right" w:pos="9628"/>
+        </w:tabs>
+        <w:rPr>
+          <w:rFonts w:asciiTheme="minorHAnsi" w:eastAsiaTheme="minorEastAsia" w:hAnsiTheme="minorHAnsi" w:cstheme="minorBidi"/>
+          <w:b w:val="0"/>
+          <w:bCs w:val="0"/>
+          <w:caps w:val="0"/>
+          <w:noProof/>
+          <w:lang w:eastAsia="it-IT"/>
+        </w:rPr>
+      </w:pPr>
+      <w:hyperlink w:anchor="_Toc11433608" w:history="1">
+        <w:r>
+          <w:rPr>
+            <w:rStyle w:val="Collegamentoipertestuale"/>
+            <w:noProof/>
+          </w:rPr>
+          <w:t>Fase di Testing</w:t>
+        </w:r>
+        <w:r>
+          <w:rPr>
+            <w:noProof/>
+            <w:webHidden/>
+          </w:rPr>
+          <w:tab/>
+        </w:r>
+        <w:r>
+          <w:rPr>
+            <w:noProof/>
+            <w:webHidden/>
+          </w:rPr>
+          <w:fldChar w:fldCharType="begin"/>
+        </w:r>
+        <w:r>
+          <w:rPr>
+            <w:noProof/>
+            <w:webHidden/>
+          </w:rPr>
+          <w:instrText xml:space="preserve"> PAGEREF _Toc11433608 \h </w:instrText>
+        </w:r>
+        <w:r>
+          <w:rPr>
+            <w:noProof/>
+            <w:webHidden/>
+          </w:rPr>
+        </w:r>
+        <w:r>
+          <w:rPr>
+            <w:noProof/>
+            <w:webHidden/>
+          </w:rPr>
+          <w:fldChar w:fldCharType="separate"/>
+        </w:r>
+        <w:r>
+          <w:rPr>
+            <w:noProof/>
+            <w:webHidden/>
+          </w:rPr>
+          <w:t>20</w:t>
+        </w:r>
+        <w:r>
+          <w:rPr>
+            <w:noProof/>
+            <w:webHidden/>
+          </w:rPr>
+          <w:fldChar w:fldCharType="end"/>
+        </w:r>
+      </w:hyperlink>
+    </w:p>
+    <w:p>
+      <w:pPr>
+        <w:pStyle w:val="Sommario2"/>
+        <w:tabs>
+          <w:tab w:val="right" w:pos="9628"/>
+        </w:tabs>
+        <w:rPr>
+          <w:rFonts w:eastAsiaTheme="minorEastAsia" w:cstheme="minorBidi"/>
+          <w:b w:val="0"/>
+          <w:bCs w:val="0"/>
+          <w:noProof/>
+          <w:sz w:val="24"/>
+          <w:szCs w:val="24"/>
+          <w:lang w:eastAsia="it-IT"/>
+        </w:rPr>
+      </w:pPr>
+      <w:hyperlink w:anchor="_Toc11433609" w:history="1">
+        <w:r>
+          <w:rPr>
+            <w:rStyle w:val="Collegamentoipertestuale"/>
+            <w:noProof/>
+          </w:rPr>
+          <w:t>Fase Preliminare</w:t>
+        </w:r>
+        <w:r>
+          <w:rPr>
+            <w:noProof/>
+            <w:webHidden/>
+          </w:rPr>
+          <w:tab/>
+        </w:r>
+        <w:r>
+          <w:rPr>
+            <w:noProof/>
+            <w:webHidden/>
+          </w:rPr>
+          <w:fldChar w:fldCharType="begin"/>
+        </w:r>
+        <w:r>
+          <w:rPr>
+            <w:noProof/>
+            <w:webHidden/>
+          </w:rPr>
+          <w:instrText xml:space="preserve"> PAGEREF _Toc11433609 \h </w:instrText>
+        </w:r>
+        <w:r>
+          <w:rPr>
+            <w:noProof/>
+            <w:webHidden/>
+          </w:rPr>
+        </w:r>
+        <w:r>
+          <w:rPr>
+            <w:noProof/>
+            <w:webHidden/>
+          </w:rPr>
+          <w:fldChar w:fldCharType="separate"/>
+        </w:r>
+        <w:r>
+          <w:rPr>
+            <w:noProof/>
+            <w:webHidden/>
+          </w:rPr>
+          <w:t>20</w:t>
+        </w:r>
+        <w:r>
+          <w:rPr>
+            <w:noProof/>
+            <w:webHidden/>
+          </w:rPr>
+          <w:fldChar w:fldCharType="end"/>
+        </w:r>
+      </w:hyperlink>
+    </w:p>
+    <w:p>
+      <w:pPr>
+        <w:pStyle w:val="Sommario2"/>
+        <w:tabs>
+          <w:tab w:val="right" w:pos="9628"/>
+        </w:tabs>
+        <w:rPr>
+          <w:rFonts w:eastAsiaTheme="minorEastAsia" w:cstheme="minorBidi"/>
+          <w:b w:val="0"/>
+          <w:bCs w:val="0"/>
+          <w:noProof/>
+          <w:sz w:val="24"/>
+          <w:szCs w:val="24"/>
+          <w:lang w:eastAsia="it-IT"/>
+        </w:rPr>
+      </w:pPr>
+      <w:hyperlink w:anchor="_Toc11433610" w:history="1">
+        <w:r>
+          <w:rPr>
+            <w:rStyle w:val="Collegamentoipertestuale"/>
+            <w:noProof/>
+          </w:rPr>
+          <w:t>Svolgimento del Test</w:t>
+        </w:r>
+        <w:r>
+          <w:rPr>
+            <w:noProof/>
+            <w:webHidden/>
+          </w:rPr>
+          <w:tab/>
+        </w:r>
+        <w:r>
+          <w:rPr>
+            <w:noProof/>
+            <w:webHidden/>
+          </w:rPr>
+          <w:fldChar w:fldCharType="begin"/>
+        </w:r>
+        <w:r>
+          <w:rPr>
+            <w:noProof/>
+            <w:webHidden/>
+          </w:rPr>
+          <w:instrText xml:space="preserve"> PAGEREF _Toc11433610 \h </w:instrText>
+        </w:r>
+        <w:r>
+          <w:rPr>
+            <w:noProof/>
+            <w:webHidden/>
+          </w:rPr>
+        </w:r>
+        <w:r>
+          <w:rPr>
+            <w:noProof/>
+            <w:webHidden/>
+          </w:rPr>
+          <w:fldChar w:fldCharType="separate"/>
+        </w:r>
+        <w:r>
+          <w:rPr>
+            <w:noProof/>
+            <w:webHidden/>
+          </w:rPr>
+          <w:t>21</w:t>
+        </w:r>
+        <w:r>
+          <w:rPr>
+            <w:noProof/>
+            <w:webHidden/>
+          </w:rPr>
+          <w:fldChar w:fldCharType="end"/>
+        </w:r>
+      </w:hyperlink>
+    </w:p>
+    <w:p>
+      <w:pPr>
+        <w:pStyle w:val="Sommario1"/>
+        <w:tabs>
+          <w:tab w:val="right" w:pos="9628"/>
+        </w:tabs>
+        <w:rPr>
+          <w:rFonts w:asciiTheme="minorHAnsi" w:eastAsiaTheme="minorEastAsia" w:hAnsiTheme="minorHAnsi" w:cstheme="minorBidi"/>
+          <w:b w:val="0"/>
+          <w:bCs w:val="0"/>
+          <w:caps w:val="0"/>
+          <w:noProof/>
+          <w:lang w:eastAsia="it-IT"/>
+        </w:rPr>
+      </w:pPr>
+      <w:hyperlink w:anchor="_Toc11433611" w:history="1">
+        <w:r>
+          <w:rPr>
+            <w:rStyle w:val="Collegamentoipertestuale"/>
+            <w:noProof/>
+          </w:rPr>
+          <w:t>Analisi dei Risultati</w:t>
+        </w:r>
+        <w:r>
+          <w:rPr>
+            <w:noProof/>
+            <w:webHidden/>
+          </w:rPr>
+          <w:tab/>
+        </w:r>
+        <w:r>
+          <w:rPr>
+            <w:noProof/>
+            <w:webHidden/>
+          </w:rPr>
+          <w:fldChar w:fldCharType="begin"/>
+        </w:r>
+        <w:r>
+          <w:rPr>
+            <w:noProof/>
+            <w:webHidden/>
+          </w:rPr>
+          <w:instrText xml:space="preserve"> PAGEREF _Toc11433611 \h </w:instrText>
+        </w:r>
+        <w:r>
+          <w:rPr>
+            <w:noProof/>
+            <w:webHidden/>
+          </w:rPr>
+        </w:r>
+        <w:r>
+          <w:rPr>
+            <w:noProof/>
+            <w:webHidden/>
+          </w:rPr>
+          <w:fldChar w:fldCharType="separate"/>
+        </w:r>
+        <w:r>
+          <w:rPr>
+            <w:noProof/>
+            <w:webHidden/>
+          </w:rPr>
+          <w:t>21</w:t>
+        </w:r>
+        <w:r>
+          <w:rPr>
+            <w:noProof/>
+            <w:webHidden/>
+          </w:rPr>
+          <w:fldChar w:fldCharType="end"/>
+        </w:r>
+      </w:hyperlink>
+    </w:p>
+    <w:p>
+      <w:pPr>
+        <w:pStyle w:val="Sommario2"/>
+        <w:tabs>
+          <w:tab w:val="right" w:pos="9628"/>
+        </w:tabs>
+        <w:rPr>
+          <w:rFonts w:eastAsiaTheme="minorEastAsia" w:cstheme="minorBidi"/>
+          <w:b w:val="0"/>
+          <w:bCs w:val="0"/>
+          <w:noProof/>
+          <w:sz w:val="24"/>
+          <w:szCs w:val="24"/>
+          <w:lang w:eastAsia="it-IT"/>
+        </w:rPr>
+      </w:pPr>
+      <w:hyperlink w:anchor="_Toc11433612" w:history="1">
+        <w:r>
+          <w:rPr>
+            <w:rStyle w:val="Collegamentoipertestuale"/>
+            <w:noProof/>
+          </w:rPr>
+          <w:t>Valutazione Euristica</w:t>
+        </w:r>
+        <w:r>
+          <w:rPr>
+            <w:noProof/>
+            <w:webHidden/>
+          </w:rPr>
+          <w:tab/>
+        </w:r>
+        <w:r>
+          <w:rPr>
+            <w:noProof/>
+            <w:webHidden/>
+          </w:rPr>
+          <w:fldChar w:fldCharType="begin"/>
+        </w:r>
+        <w:r>
+          <w:rPr>
+            <w:noProof/>
+            <w:webHidden/>
+          </w:rPr>
+          <w:instrText xml:space="preserve"> PAGEREF _Toc11433612 \h </w:instrText>
+        </w:r>
+        <w:r>
+          <w:rPr>
+            <w:noProof/>
+            <w:webHidden/>
+          </w:rPr>
+        </w:r>
+        <w:r>
+          <w:rPr>
+            <w:noProof/>
+            <w:webHidden/>
+          </w:rPr>
+          <w:fldChar w:fldCharType="separate"/>
+        </w:r>
+        <w:r>
+          <w:rPr>
+            <w:noProof/>
+            <w:webHidden/>
+          </w:rPr>
+          <w:t>22</w:t>
+        </w:r>
+        <w:r>
+          <w:rPr>
+            <w:noProof/>
+            <w:webHidden/>
+          </w:rPr>
+          <w:fldChar w:fldCharType="end"/>
+        </w:r>
+      </w:hyperlink>
+    </w:p>
+    <w:p>
+      <w:pPr>
+        <w:pStyle w:val="Sommario2"/>
+        <w:tabs>
+          <w:tab w:val="right" w:pos="9628"/>
+        </w:tabs>
+        <w:rPr>
+          <w:rFonts w:eastAsiaTheme="minorEastAsia" w:cstheme="minorBidi"/>
+          <w:b w:val="0"/>
+          <w:bCs w:val="0"/>
+          <w:noProof/>
+          <w:sz w:val="24"/>
+          <w:szCs w:val="24"/>
+          <w:lang w:eastAsia="it-IT"/>
+        </w:rPr>
+      </w:pPr>
+      <w:hyperlink w:anchor="_Toc11433613" w:history="1">
+        <w:r>
+          <w:rPr>
+            <w:rStyle w:val="Collegamentoipertestuale"/>
+            <w:noProof/>
+          </w:rPr>
+          <w:t>Risultati dei test con gli utenti</w:t>
+        </w:r>
+        <w:r>
+          <w:rPr>
+            <w:noProof/>
+            <w:webHidden/>
+          </w:rPr>
+          <w:tab/>
+        </w:r>
+        <w:r>
+          <w:rPr>
+            <w:noProof/>
+            <w:webHidden/>
+          </w:rPr>
+          <w:fldChar w:fldCharType="begin"/>
+        </w:r>
+        <w:r>
+          <w:rPr>
+            <w:noProof/>
+            <w:webHidden/>
+          </w:rPr>
+          <w:instrText xml:space="preserve"> PAGEREF _Toc11433613 \h </w:instrText>
+        </w:r>
+        <w:r>
+          <w:rPr>
+            <w:noProof/>
+            <w:webHidden/>
+          </w:rPr>
+        </w:r>
+        <w:r>
+          <w:rPr>
+            <w:noProof/>
+            <w:webHidden/>
+          </w:rPr>
+          <w:fldChar w:fldCharType="separate"/>
+        </w:r>
+        <w:r>
+          <w:rPr>
+            <w:noProof/>
+            <w:webHidden/>
+          </w:rPr>
+          <w:t>24</w:t>
+        </w:r>
+        <w:r>
+          <w:rPr>
+            <w:noProof/>
+            <w:webHidden/>
+          </w:rPr>
+          <w:fldChar w:fldCharType="end"/>
+        </w:r>
+      </w:hyperlink>
+    </w:p>
+    <w:p>
+      <w:pPr>
+        <w:pStyle w:val="Sommario2"/>
+        <w:tabs>
+          <w:tab w:val="right" w:pos="9628"/>
+        </w:tabs>
+        <w:rPr>
+          <w:rFonts w:eastAsiaTheme="minorEastAsia" w:cstheme="minorBidi"/>
+          <w:b w:val="0"/>
+          <w:bCs w:val="0"/>
+          <w:noProof/>
+          <w:sz w:val="24"/>
+          <w:szCs w:val="24"/>
+          <w:lang w:eastAsia="it-IT"/>
+        </w:rPr>
+      </w:pPr>
+      <w:hyperlink w:anchor="_Toc11433614" w:history="1">
+        <w:r>
+          <w:rPr>
+            <w:rStyle w:val="Collegamentoipertestuale"/>
+            <w:noProof/>
+          </w:rPr>
+          <w:t>Successo dei test</w:t>
+        </w:r>
+        <w:r>
+          <w:rPr>
+            <w:noProof/>
+            <w:webHidden/>
+          </w:rPr>
+          <w:tab/>
+        </w:r>
+        <w:r>
+          <w:rPr>
+            <w:noProof/>
+            <w:webHidden/>
+          </w:rPr>
+          <w:fldChar w:fldCharType="begin"/>
+        </w:r>
+        <w:r>
+          <w:rPr>
+            <w:noProof/>
+            <w:webHidden/>
+          </w:rPr>
+          <w:instrText xml:space="preserve"> PAGEREF _Toc11433614 \h </w:instrText>
+        </w:r>
+        <w:r>
+          <w:rPr>
+            <w:noProof/>
+            <w:webHidden/>
+          </w:rPr>
+        </w:r>
+        <w:r>
+          <w:rPr>
+            <w:noProof/>
+            <w:webHidden/>
+          </w:rPr>
+          <w:fldChar w:fldCharType="separate"/>
+        </w:r>
+        <w:r>
+          <w:rPr>
+            <w:noProof/>
+            <w:webHidden/>
+          </w:rPr>
+          <w:t>24</w:t>
+        </w:r>
+        <w:r>
+          <w:rPr>
+            <w:noProof/>
+            <w:webHidden/>
+          </w:rPr>
+          <w:fldChar w:fldCharType="end"/>
+        </w:r>
+      </w:hyperlink>
+    </w:p>
+    <w:p>
+      <w:pPr>
+        <w:pStyle w:val="Sommario1"/>
+        <w:tabs>
+          <w:tab w:val="right" w:pos="9628"/>
+        </w:tabs>
+        <w:rPr>
+          <w:rFonts w:asciiTheme="minorHAnsi" w:eastAsiaTheme="minorEastAsia" w:hAnsiTheme="minorHAnsi" w:cstheme="minorBidi"/>
+          <w:b w:val="0"/>
+          <w:bCs w:val="0"/>
+          <w:caps w:val="0"/>
+          <w:noProof/>
+          <w:lang w:eastAsia="it-IT"/>
+        </w:rPr>
+      </w:pPr>
+      <w:hyperlink w:anchor="_Toc11433615" w:history="1">
+        <w:r>
+          <w:rPr>
+            <w:rStyle w:val="Collegamentoipertestuale"/>
+            <w:noProof/>
+          </w:rPr>
           <w:t>Riferimenti  //poi finiranno come ultima sezione</w:t>
         </w:r>
         <w:r>
@@ -1479,7 +2662,7 @@
             <w:noProof/>
             <w:webHidden/>
           </w:rPr>
-          <w:instrText xml:space="preserve"> PAGEREF _Toc10880092 \h </w:instrText>
+          <w:instrText xml:space="preserve"> PAGEREF _Toc11433615 \h </w:instrText>
         </w:r>
         <w:r>
           <w:rPr>
@@ -1499,7 +2682,7 @@
             <w:noProof/>
             <w:webHidden/>
           </w:rPr>
-          <w:t>11</w:t>
+          <w:t>25</w:t>
         </w:r>
         <w:r>
           <w:rPr>
@@ -1527,23 +2710,23 @@
       <w:pPr>
         <w:pStyle w:val="Titolo1"/>
       </w:pPr>
-      <w:bookmarkStart w:id="1" w:name="_Toc10880078"/>
+      <w:bookmarkStart w:id="2" w:name="_Toc11433586"/>
       <w:r>
         <w:lastRenderedPageBreak/>
         <w:t>Introduzione</w:t>
       </w:r>
-      <w:bookmarkEnd w:id="1"/>
+      <w:bookmarkEnd w:id="2"/>
     </w:p>
     <w:p/>
     <w:p>
       <w:pPr>
         <w:pStyle w:val="Titolo2"/>
       </w:pPr>
-      <w:bookmarkStart w:id="2" w:name="_Toc10880079"/>
+      <w:bookmarkStart w:id="3" w:name="_Toc11433587"/>
       <w:r>
         <w:t>Definizione ISO dell’Usabilità</w:t>
       </w:r>
-      <w:bookmarkEnd w:id="2"/>
+      <w:bookmarkEnd w:id="3"/>
     </w:p>
     <w:p>
       <w:pPr>
@@ -1674,12 +2857,12 @@
       <w:pPr>
         <w:pStyle w:val="Titolo2"/>
       </w:pPr>
-      <w:bookmarkStart w:id="3" w:name="_Toc10880080"/>
+      <w:bookmarkStart w:id="4" w:name="_Toc11433588"/>
       <w:r>
         <w:lastRenderedPageBreak/>
         <w:t>Valutazione Empirica dell’usabilità</w:t>
       </w:r>
-      <w:bookmarkEnd w:id="3"/>
+      <w:bookmarkEnd w:id="4"/>
     </w:p>
     <w:p>
       <w:r>
@@ -1738,17 +2921,8 @@
           <w:b/>
           <w:i/>
         </w:rPr>
-        <w:t xml:space="preserve">thinking </w:t>
-      </w:r>
-      <w:proofErr w:type="spellStart"/>
-      <w:r>
-        <w:rPr>
-          <w:b/>
-          <w:i/>
-        </w:rPr>
-        <w:t>aloud</w:t>
-      </w:r>
-      <w:proofErr w:type="spellEnd"/>
+        <w:t>thinking aloud</w:t>
+      </w:r>
       <w:r>
         <w:t xml:space="preserve"> che prevede che l’utente spiega quali sono i propri obiettivi, le reazioni alle risposte del sistema e tutti i dubbi che gli vengono in mente durante l’interazione. </w:t>
       </w:r>
@@ -1801,17 +2975,12 @@
       <w:pPr>
         <w:pStyle w:val="Titolo1"/>
       </w:pPr>
-      <w:bookmarkStart w:id="4" w:name="_Toc10880081"/>
+      <w:bookmarkStart w:id="5" w:name="_Toc11433589"/>
       <w:r>
         <w:lastRenderedPageBreak/>
-        <w:t xml:space="preserve">Impostazione del testing per </w:t>
-      </w:r>
-      <w:proofErr w:type="spellStart"/>
-      <w:r>
-        <w:t>MedMinder</w:t>
-      </w:r>
-      <w:bookmarkEnd w:id="4"/>
-      <w:proofErr w:type="spellEnd"/>
+        <w:t>Impostazione del testing per MedMinder</w:t>
+      </w:r>
+      <w:bookmarkEnd w:id="5"/>
     </w:p>
     <w:p>
       <w:pPr>
@@ -1822,11 +2991,11 @@
       <w:pPr>
         <w:pStyle w:val="Titolo2"/>
       </w:pPr>
-      <w:bookmarkStart w:id="5" w:name="_Toc10880082"/>
+      <w:bookmarkStart w:id="6" w:name="_Toc11433590"/>
       <w:r>
         <w:t>Metodologia da Utilizzare</w:t>
       </w:r>
-      <w:bookmarkEnd w:id="5"/>
+      <w:bookmarkEnd w:id="6"/>
     </w:p>
     <w:p/>
     <w:p>
@@ -1859,23 +3028,7 @@
         <w:t xml:space="preserve">pensare ad alta voce </w:t>
       </w:r>
       <w:r>
-        <w:t>(</w:t>
-      </w:r>
-      <w:proofErr w:type="spellStart"/>
-      <w:r>
-        <w:t>think</w:t>
-      </w:r>
-      <w:proofErr w:type="spellEnd"/>
-      <w:r>
-        <w:t xml:space="preserve"> </w:t>
-      </w:r>
-      <w:proofErr w:type="spellStart"/>
-      <w:r>
-        <w:t>aloud</w:t>
-      </w:r>
-      <w:proofErr w:type="spellEnd"/>
-      <w:r>
-        <w:t xml:space="preserve">). In questo modo, oltre alle azioni effettivamente svolte dagli utenti, i valutatori avranno modo di esaminare anche i ragionamenti che hanno portato a tali azioni, ed eventuali dubbi che gli utenti si sono posti durante lo svolgimento dei task. </w:t>
+        <w:t xml:space="preserve">(think aloud). In questo modo, oltre alle azioni effettivamente svolte dagli utenti, i valutatori avranno modo di esaminare anche i ragionamenti che hanno portato a tali azioni, ed eventuali dubbi che gli utenti si sono posti durante lo svolgimento dei task. </w:t>
       </w:r>
     </w:p>
     <w:p>
@@ -1949,12 +3102,12 @@
       <w:pPr>
         <w:pStyle w:val="Titolo3"/>
       </w:pPr>
-      <w:bookmarkStart w:id="6" w:name="_Toc10880083"/>
+      <w:bookmarkStart w:id="7" w:name="_Toc11433591"/>
       <w:r>
         <w:lastRenderedPageBreak/>
         <w:t>Euristiche di Nielsen</w:t>
       </w:r>
-      <w:bookmarkEnd w:id="6"/>
+      <w:bookmarkEnd w:id="7"/>
     </w:p>
     <w:p/>
     <w:p>
@@ -2381,9 +3534,115 @@
           <w:sz w:val="22"/>
           <w:szCs w:val="22"/>
         </w:rPr>
-        <w:t xml:space="preserve">8 – </w:t>
-      </w:r>
-      <w:proofErr w:type="spellStart"/>
+        <w:t>8 – Disegn e estetica minimalista</w:t>
+      </w:r>
+    </w:p>
+    <w:p>
+      <w:pPr>
+        <w:pStyle w:val="NormaleWeb"/>
+        <w:numPr>
+          <w:ilvl w:val="0"/>
+          <w:numId w:val="20"/>
+        </w:numPr>
+        <w:rPr>
+          <w:rFonts w:asciiTheme="minorHAnsi" w:hAnsiTheme="minorHAnsi" w:cstheme="minorHAnsi"/>
+          <w:color w:val="000000"/>
+          <w:sz w:val="22"/>
+          <w:szCs w:val="22"/>
+        </w:rPr>
+      </w:pPr>
+      <w:r>
+        <w:rPr>
+          <w:rFonts w:asciiTheme="minorHAnsi" w:hAnsiTheme="minorHAnsi" w:cstheme="minorHAnsi"/>
+          <w:color w:val="000000"/>
+          <w:sz w:val="22"/>
+          <w:szCs w:val="22"/>
+        </w:rPr>
+        <w:t>Dare maggior importanza al contenuto che all’estetica.</w:t>
+      </w:r>
+    </w:p>
+    <w:p>
+      <w:pPr>
+        <w:pStyle w:val="NormaleWeb"/>
+        <w:numPr>
+          <w:ilvl w:val="0"/>
+          <w:numId w:val="20"/>
+        </w:numPr>
+        <w:rPr>
+          <w:rFonts w:asciiTheme="minorHAnsi" w:hAnsiTheme="minorHAnsi" w:cstheme="minorHAnsi"/>
+          <w:color w:val="000000"/>
+          <w:sz w:val="22"/>
+          <w:szCs w:val="22"/>
+        </w:rPr>
+      </w:pPr>
+      <w:r>
+        <w:rPr>
+          <w:rFonts w:asciiTheme="minorHAnsi" w:hAnsiTheme="minorHAnsi" w:cstheme="minorHAnsi"/>
+          <w:color w:val="000000"/>
+          <w:sz w:val="22"/>
+          <w:szCs w:val="22"/>
+        </w:rPr>
+        <w:t>Evitare di accentuare oggetti irrilevanti o raramente necessari (immagini grandi, etc.)</w:t>
+      </w:r>
+    </w:p>
+    <w:p>
+      <w:pPr>
+        <w:pStyle w:val="NormaleWeb"/>
+        <w:numPr>
+          <w:ilvl w:val="0"/>
+          <w:numId w:val="20"/>
+        </w:numPr>
+        <w:rPr>
+          <w:rFonts w:asciiTheme="minorHAnsi" w:hAnsiTheme="minorHAnsi" w:cstheme="minorHAnsi"/>
+          <w:color w:val="000000"/>
+          <w:sz w:val="22"/>
+          <w:szCs w:val="22"/>
+        </w:rPr>
+      </w:pPr>
+      <w:r>
+        <w:rPr>
+          <w:rFonts w:asciiTheme="minorHAnsi" w:hAnsiTheme="minorHAnsi" w:cstheme="minorHAnsi"/>
+          <w:color w:val="000000"/>
+          <w:sz w:val="22"/>
+          <w:szCs w:val="22"/>
+        </w:rPr>
+        <w:t>Evitare che il contenuto informativo della pagina sia messo in secondo piano</w:t>
+      </w:r>
+    </w:p>
+    <w:p>
+      <w:pPr>
+        <w:pStyle w:val="NormaleWeb"/>
+        <w:numPr>
+          <w:ilvl w:val="0"/>
+          <w:numId w:val="20"/>
+        </w:numPr>
+        <w:rPr>
+          <w:rFonts w:asciiTheme="minorHAnsi" w:hAnsiTheme="minorHAnsi" w:cstheme="minorHAnsi"/>
+          <w:color w:val="000000"/>
+          <w:sz w:val="22"/>
+          <w:szCs w:val="22"/>
+        </w:rPr>
+      </w:pPr>
+      <w:r>
+        <w:rPr>
+          <w:rFonts w:asciiTheme="minorHAnsi" w:hAnsiTheme="minorHAnsi" w:cstheme="minorHAnsi"/>
+          <w:color w:val="000000"/>
+          <w:sz w:val="22"/>
+          <w:szCs w:val="22"/>
+        </w:rPr>
+        <w:t>Evitare che l’utente si distragga o si confonda</w:t>
+      </w:r>
+    </w:p>
+    <w:p>
+      <w:pPr>
+        <w:pStyle w:val="NormaleWeb"/>
+        <w:rPr>
+          <w:rFonts w:asciiTheme="minorHAnsi" w:hAnsiTheme="minorHAnsi" w:cstheme="minorHAnsi"/>
+          <w:color w:val="000000"/>
+          <w:sz w:val="22"/>
+          <w:szCs w:val="22"/>
+        </w:rPr>
+      </w:pPr>
       <w:r>
         <w:rPr>
           <w:rFonts w:asciiTheme="minorHAnsi" w:hAnsiTheme="minorHAnsi" w:cstheme="minorHAnsi"/>
@@ -2393,9 +3652,76 @@
           <w:sz w:val="22"/>
           <w:szCs w:val="22"/>
         </w:rPr>
-        <w:t>Disegn</w:t>
-      </w:r>
-      <w:proofErr w:type="spellEnd"/>
+        <w:t>9 – Aiuto all’utente</w:t>
+      </w:r>
+    </w:p>
+    <w:p>
+      <w:pPr>
+        <w:pStyle w:val="NormaleWeb"/>
+        <w:numPr>
+          <w:ilvl w:val="0"/>
+          <w:numId w:val="21"/>
+        </w:numPr>
+        <w:rPr>
+          <w:rFonts w:asciiTheme="minorHAnsi" w:hAnsiTheme="minorHAnsi" w:cstheme="minorHAnsi"/>
+          <w:color w:val="000000"/>
+          <w:sz w:val="22"/>
+          <w:szCs w:val="22"/>
+        </w:rPr>
+      </w:pPr>
+      <w:r>
+        <w:rPr>
+          <w:rFonts w:asciiTheme="minorHAnsi" w:hAnsiTheme="minorHAnsi" w:cstheme="minorHAnsi"/>
+          <w:color w:val="000000"/>
+          <w:sz w:val="22"/>
+          <w:szCs w:val="22"/>
+        </w:rPr>
+        <w:t xml:space="preserve">I messaggi di errore devono essere espressi in linguaggio comprensibile </w:t>
+      </w:r>
+      <w:r>
+        <w:rPr>
+          <w:rFonts w:asciiTheme="minorHAnsi" w:hAnsiTheme="minorHAnsi" w:cstheme="minorHAnsi"/>
+          <w:color w:val="000000"/>
+          <w:sz w:val="22"/>
+          <w:szCs w:val="22"/>
+        </w:rPr>
+        <w:t>e suggerire soluzioni</w:t>
+      </w:r>
+    </w:p>
+    <w:p>
+      <w:pPr>
+        <w:pStyle w:val="NormaleWeb"/>
+        <w:numPr>
+          <w:ilvl w:val="0"/>
+          <w:numId w:val="21"/>
+        </w:numPr>
+        <w:rPr>
+          <w:rFonts w:asciiTheme="minorHAnsi" w:hAnsiTheme="minorHAnsi" w:cstheme="minorHAnsi"/>
+          <w:color w:val="000000"/>
+          <w:sz w:val="22"/>
+          <w:szCs w:val="22"/>
+        </w:rPr>
+      </w:pPr>
+      <w:r>
+        <w:rPr>
+          <w:rFonts w:asciiTheme="minorHAnsi" w:hAnsiTheme="minorHAnsi" w:cstheme="minorHAnsi"/>
+          <w:color w:val="000000"/>
+          <w:sz w:val="22"/>
+          <w:szCs w:val="22"/>
+        </w:rPr>
+        <w:t>Chiedere conferma per un’azione importante</w:t>
+      </w:r>
+    </w:p>
+    <w:p>
+      <w:pPr>
+        <w:pStyle w:val="NormaleWeb"/>
+        <w:rPr>
+          <w:rFonts w:asciiTheme="minorHAnsi" w:hAnsiTheme="minorHAnsi" w:cstheme="minorHAnsi"/>
+          <w:color w:val="000000"/>
+          <w:sz w:val="22"/>
+          <w:szCs w:val="22"/>
+        </w:rPr>
+      </w:pPr>
       <w:r>
         <w:rPr>
           <w:rFonts w:asciiTheme="minorHAnsi" w:hAnsiTheme="minorHAnsi" w:cstheme="minorHAnsi"/>
@@ -2405,203 +3731,6 @@
           <w:sz w:val="22"/>
           <w:szCs w:val="22"/>
         </w:rPr>
-        <w:t xml:space="preserve"> e estetica minimalista</w:t>
-      </w:r>
-    </w:p>
-    <w:p>
-      <w:pPr>
-        <w:pStyle w:val="NormaleWeb"/>
-        <w:numPr>
-          <w:ilvl w:val="0"/>
-          <w:numId w:val="20"/>
-        </w:numPr>
-        <w:rPr>
-          <w:rFonts w:asciiTheme="minorHAnsi" w:hAnsiTheme="minorHAnsi" w:cstheme="minorHAnsi"/>
-          <w:color w:val="000000"/>
-          <w:sz w:val="22"/>
-          <w:szCs w:val="22"/>
-        </w:rPr>
-      </w:pPr>
-      <w:r>
-        <w:rPr>
-          <w:rFonts w:asciiTheme="minorHAnsi" w:hAnsiTheme="minorHAnsi" w:cstheme="minorHAnsi"/>
-          <w:color w:val="000000"/>
-          <w:sz w:val="22"/>
-          <w:szCs w:val="22"/>
-        </w:rPr>
-        <w:t>Dare maggior importanza al contenuto che all’estetica.</w:t>
-      </w:r>
-    </w:p>
-    <w:p>
-      <w:pPr>
-        <w:pStyle w:val="NormaleWeb"/>
-        <w:numPr>
-          <w:ilvl w:val="0"/>
-          <w:numId w:val="20"/>
-        </w:numPr>
-        <w:rPr>
-          <w:rFonts w:asciiTheme="minorHAnsi" w:hAnsiTheme="minorHAnsi" w:cstheme="minorHAnsi"/>
-          <w:color w:val="000000"/>
-          <w:sz w:val="22"/>
-          <w:szCs w:val="22"/>
-        </w:rPr>
-      </w:pPr>
-      <w:r>
-        <w:rPr>
-          <w:rFonts w:asciiTheme="minorHAnsi" w:hAnsiTheme="minorHAnsi" w:cstheme="minorHAnsi"/>
-          <w:color w:val="000000"/>
-          <w:sz w:val="22"/>
-          <w:szCs w:val="22"/>
-        </w:rPr>
-        <w:t>Evitare di accentuare oggetti irrilevanti o raramente necessari (immagini grandi, etc.)</w:t>
-      </w:r>
-    </w:p>
-    <w:p>
-      <w:pPr>
-        <w:pStyle w:val="NormaleWeb"/>
-        <w:numPr>
-          <w:ilvl w:val="0"/>
-          <w:numId w:val="20"/>
-        </w:numPr>
-        <w:rPr>
-          <w:rFonts w:asciiTheme="minorHAnsi" w:hAnsiTheme="minorHAnsi" w:cstheme="minorHAnsi"/>
-          <w:color w:val="000000"/>
-          <w:sz w:val="22"/>
-          <w:szCs w:val="22"/>
-        </w:rPr>
-      </w:pPr>
-      <w:r>
-        <w:rPr>
-          <w:rFonts w:asciiTheme="minorHAnsi" w:hAnsiTheme="minorHAnsi" w:cstheme="minorHAnsi"/>
-          <w:color w:val="000000"/>
-          <w:sz w:val="22"/>
-          <w:szCs w:val="22"/>
-        </w:rPr>
-        <w:t>Evitare che il contenuto informativo della pagina sia messo in secondo piano</w:t>
-      </w:r>
-    </w:p>
-    <w:p>
-      <w:pPr>
-        <w:pStyle w:val="NormaleWeb"/>
-        <w:numPr>
-          <w:ilvl w:val="0"/>
-          <w:numId w:val="20"/>
-        </w:numPr>
-        <w:rPr>
-          <w:rFonts w:asciiTheme="minorHAnsi" w:hAnsiTheme="minorHAnsi" w:cstheme="minorHAnsi"/>
-          <w:color w:val="000000"/>
-          <w:sz w:val="22"/>
-          <w:szCs w:val="22"/>
-        </w:rPr>
-      </w:pPr>
-      <w:r>
-        <w:rPr>
-          <w:rFonts w:asciiTheme="minorHAnsi" w:hAnsiTheme="minorHAnsi" w:cstheme="minorHAnsi"/>
-          <w:color w:val="000000"/>
-          <w:sz w:val="22"/>
-          <w:szCs w:val="22"/>
-        </w:rPr>
-        <w:t>Evitare che l’utente si distragga o si confonda</w:t>
-      </w:r>
-    </w:p>
-    <w:p>
-      <w:pPr>
-        <w:pStyle w:val="NormaleWeb"/>
-        <w:rPr>
-          <w:rFonts w:asciiTheme="minorHAnsi" w:hAnsiTheme="minorHAnsi" w:cstheme="minorHAnsi"/>
-          <w:color w:val="000000"/>
-          <w:sz w:val="22"/>
-          <w:szCs w:val="22"/>
-        </w:rPr>
-      </w:pPr>
-      <w:r>
-        <w:rPr>
-          <w:rFonts w:asciiTheme="minorHAnsi" w:hAnsiTheme="minorHAnsi" w:cstheme="minorHAnsi"/>
-          <w:b/>
-          <w:bCs/>
-          <w:color w:val="000000"/>
-          <w:sz w:val="22"/>
-          <w:szCs w:val="22"/>
-        </w:rPr>
-        <w:t>9 – Aiuto all’utente</w:t>
-      </w:r>
-    </w:p>
-    <w:p>
-      <w:pPr>
-        <w:pStyle w:val="NormaleWeb"/>
-        <w:numPr>
-          <w:ilvl w:val="0"/>
-          <w:numId w:val="21"/>
-        </w:numPr>
-        <w:rPr>
-          <w:rFonts w:asciiTheme="minorHAnsi" w:hAnsiTheme="minorHAnsi" w:cstheme="minorHAnsi"/>
-          <w:color w:val="000000"/>
-          <w:sz w:val="22"/>
-          <w:szCs w:val="22"/>
-        </w:rPr>
-      </w:pPr>
-      <w:r>
-        <w:rPr>
-          <w:rFonts w:asciiTheme="minorHAnsi" w:hAnsiTheme="minorHAnsi" w:cstheme="minorHAnsi"/>
-          <w:color w:val="000000"/>
-          <w:sz w:val="22"/>
-          <w:szCs w:val="22"/>
-        </w:rPr>
-        <w:t xml:space="preserve">I messaggi di errore devono essere espressi in linguaggio comprensibile </w:t>
-      </w:r>
-      <w:r>
-        <w:rPr>
-          <w:rFonts w:asciiTheme="minorHAnsi" w:hAnsiTheme="minorHAnsi" w:cstheme="minorHAnsi"/>
-          <w:color w:val="000000"/>
-          <w:sz w:val="22"/>
-          <w:szCs w:val="22"/>
-        </w:rPr>
-        <w:t>e suggerire soluzioni</w:t>
-      </w:r>
-    </w:p>
-    <w:p>
-      <w:pPr>
-        <w:pStyle w:val="NormaleWeb"/>
-        <w:numPr>
-          <w:ilvl w:val="0"/>
-          <w:numId w:val="21"/>
-        </w:numPr>
-        <w:rPr>
-          <w:rFonts w:asciiTheme="minorHAnsi" w:hAnsiTheme="minorHAnsi" w:cstheme="minorHAnsi"/>
-          <w:color w:val="000000"/>
-          <w:sz w:val="22"/>
-          <w:szCs w:val="22"/>
-        </w:rPr>
-      </w:pPr>
-      <w:r>
-        <w:rPr>
-          <w:rFonts w:asciiTheme="minorHAnsi" w:hAnsiTheme="minorHAnsi" w:cstheme="minorHAnsi"/>
-          <w:color w:val="000000"/>
-          <w:sz w:val="22"/>
-          <w:szCs w:val="22"/>
-        </w:rPr>
-        <w:t>Chiedere conferma per un’azione importante</w:t>
-      </w:r>
-    </w:p>
-    <w:p>
-      <w:pPr>
-        <w:pStyle w:val="NormaleWeb"/>
-        <w:rPr>
-          <w:rFonts w:asciiTheme="minorHAnsi" w:hAnsiTheme="minorHAnsi" w:cstheme="minorHAnsi"/>
-          <w:color w:val="000000"/>
-          <w:sz w:val="22"/>
-          <w:szCs w:val="22"/>
-        </w:rPr>
-      </w:pPr>
-      <w:r>
-        <w:rPr>
-          <w:rFonts w:asciiTheme="minorHAnsi" w:hAnsiTheme="minorHAnsi" w:cstheme="minorHAnsi"/>
-          <w:b/>
-          <w:bCs/>
-          <w:color w:val="000000"/>
-          <w:sz w:val="22"/>
-          <w:szCs w:val="22"/>
-        </w:rPr>
         <w:lastRenderedPageBreak/>
         <w:t>10- Documentazione</w:t>
       </w:r>
@@ -2635,7 +3764,7 @@
       <w:pPr>
         <w:pStyle w:val="Titolo2"/>
       </w:pPr>
-      <w:bookmarkStart w:id="7" w:name="_Toc10880084"/>
+      <w:bookmarkStart w:id="8" w:name="_Toc11433592"/>
       <w:r>
         <w:t xml:space="preserve">Requisiti </w:t>
       </w:r>
@@ -2645,20 +3774,12 @@
       <w:r>
         <w:t>da testare</w:t>
       </w:r>
-      <w:bookmarkEnd w:id="7"/>
+      <w:bookmarkEnd w:id="8"/>
     </w:p>
     <w:p/>
     <w:p>
       <w:r>
-        <w:t xml:space="preserve">In accordo con il progettista di </w:t>
-      </w:r>
-      <w:proofErr w:type="spellStart"/>
-      <w:r>
-        <w:t>MedMinder</w:t>
-      </w:r>
-      <w:proofErr w:type="spellEnd"/>
-      <w:r>
-        <w:t>, i requisiti di usabilità da testare saranno</w:t>
+        <w:t>In accordo con il progettista di MedMinder, i requisiti di usabilità da testare saranno</w:t>
       </w:r>
       <w:r>
         <w:t>:</w:t>
@@ -2753,57 +3874,11 @@
       <w:pPr>
         <w:pStyle w:val="Titolo2"/>
       </w:pPr>
-      <w:r>
-        <w:t>Formulazione delle ipotesi</w:t>
-      </w:r>
-    </w:p>
-    <w:p/>
-    <w:p>
-      <w:r>
-        <w:t>Esperimento numero 1 – verificare come le conoscenze tecnologiche possano influenzare le performance dell’utente nello svolgimento dei task.</w:t>
-      </w:r>
-      <w:r>
-        <w:br/>
-      </w:r>
-      <w:r>
-        <w:tab/>
-      </w:r>
-      <w:r>
-        <w:br/>
-      </w:r>
-      <w:r>
-        <w:rPr>
-          <w:b/>
-        </w:rPr>
-        <w:t>Ipotesi nulla H</w:t>
-      </w:r>
-      <w:r>
-        <w:rPr>
-          <w:b/>
-          <w:vertAlign w:val="subscript"/>
-        </w:rPr>
-        <w:t>01</w:t>
-      </w:r>
-      <w:r>
-        <w:rPr>
-          <w:b/>
-        </w:rPr>
-        <w:t>:</w:t>
-      </w:r>
-      <w:r>
-        <w:t xml:space="preserve"> non c’è differenza in termini di efficacia tra gli utenti che hanno skill tecnologiche avanzate e skill tecnologiche di base.</w:t>
-      </w:r>
-    </w:p>
-    <w:p/>
-    <w:p>
-      <w:pPr>
-        <w:pStyle w:val="Titolo2"/>
-      </w:pPr>
-      <w:bookmarkStart w:id="8" w:name="_Toc10880085"/>
+      <w:bookmarkStart w:id="9" w:name="_Toc11433593"/>
       <w:r>
         <w:t>Task da testare</w:t>
       </w:r>
-      <w:bookmarkEnd w:id="8"/>
+      <w:bookmarkEnd w:id="9"/>
     </w:p>
     <w:p/>
     <w:p>
@@ -2913,11 +3988,11 @@
       <w:pPr>
         <w:pStyle w:val="Titolo1"/>
       </w:pPr>
-      <w:bookmarkStart w:id="9" w:name="_Toc10880086"/>
+      <w:bookmarkStart w:id="10" w:name="_Toc11433594"/>
       <w:r>
         <w:t>Scelta dei Partecipanti</w:t>
       </w:r>
-      <w:bookmarkEnd w:id="9"/>
+      <w:bookmarkEnd w:id="10"/>
     </w:p>
     <w:p/>
     <w:p>
@@ -2933,60 +4008,52 @@
     </w:p>
     <w:p>
       <w:r>
+        <w:t xml:space="preserve">Sarà utile suddividere gli utenti in due macrocategorie: </w:t>
+      </w:r>
+      <w:r>
+        <w:t>q</w:t>
+      </w:r>
+      <w:r>
+        <w:t xml:space="preserve">uelli che hanno una certa familiarità con la tecnologia e quelli che invece non </w:t>
+      </w:r>
+      <w:r>
+        <w:t xml:space="preserve">ne </w:t>
+      </w:r>
+      <w:r>
+        <w:t>hanno.</w:t>
+      </w:r>
+    </w:p>
+    <w:p>
+      <w:r>
+        <w:t>Tutti gli utenti selezionati dovrebbero avere un</w:t>
+      </w:r>
+      <w:r>
+        <w:t xml:space="preserve"> </w:t>
+      </w:r>
+      <w:r>
+        <w:t xml:space="preserve">potenziale </w:t>
+      </w:r>
+      <w:r>
+        <w:t xml:space="preserve">interesse </w:t>
+      </w:r>
+      <w:r>
+        <w:t xml:space="preserve">nell’utilizzo di un sistema come MedMinder. </w:t>
+      </w:r>
+    </w:p>
+    <w:p>
+      <w:r>
+        <w:t>I partecipanti dunque saranno selezionati tra colleghi dell’Università di Salerno - che rappresenteranno, verosimilmente, gli utenti con skill tecnologiche - e membri dell</w:t>
+      </w:r>
+      <w:r>
+        <w:t>a</w:t>
+      </w:r>
+      <w:r>
+        <w:t xml:space="preserve"> famiglia dei valutatori, che rappresenteranno verosimilmente utenti con skill tecnologiche basilari o assenti.</w:t>
+      </w:r>
+    </w:p>
+    <w:p>
+      <w:r>
         <w:lastRenderedPageBreak/>
-        <w:t xml:space="preserve">Sarà utile suddividere gli utenti in due macrocategorie: </w:t>
-      </w:r>
-      <w:r>
-        <w:t>q</w:t>
-      </w:r>
-      <w:r>
-        <w:t xml:space="preserve">uelli che hanno una certa familiarità con la tecnologia e quelli che invece non </w:t>
-      </w:r>
-      <w:r>
-        <w:t xml:space="preserve">ne </w:t>
-      </w:r>
-      <w:r>
-        <w:t>hanno.</w:t>
-      </w:r>
-    </w:p>
-    <w:p>
-      <w:r>
-        <w:t>Tutti gli utenti selezionati dovrebbero avere un</w:t>
-      </w:r>
-      <w:r>
-        <w:t xml:space="preserve"> </w:t>
-      </w:r>
-      <w:r>
-        <w:t xml:space="preserve">potenziale </w:t>
-      </w:r>
-      <w:r>
-        <w:t xml:space="preserve">interesse </w:t>
-      </w:r>
-      <w:r>
-        <w:t xml:space="preserve">nell’utilizzo di un sistema come </w:t>
-      </w:r>
-      <w:proofErr w:type="spellStart"/>
-      <w:r>
-        <w:t>MedMinder</w:t>
-      </w:r>
-      <w:proofErr w:type="spellEnd"/>
-      <w:r>
-        <w:t xml:space="preserve">. </w:t>
-      </w:r>
-    </w:p>
-    <w:p>
-      <w:r>
-        <w:t>I partecipanti dunque saranno selezionati tra colleghi dell’Università di Salerno - che rappresenteranno, verosimilmente, gli utenti con skill tecnologiche - e membri dell</w:t>
-      </w:r>
-      <w:r>
-        <w:t>a</w:t>
-      </w:r>
-      <w:r>
-        <w:t xml:space="preserve"> famiglia dei valutatori, che rappresenteranno verosimilmente utenti con skill tecnologiche basilari o assenti.</w:t>
-      </w:r>
-    </w:p>
-    <w:p>
-      <w:r>
         <w:t>Ad ogni modo, a ciascun utente verrà sottoposto un questionario di background per verificare tra le varie proprie il suo livello di conoscenza con la tecnologia – oltre che il livello di istruzione – al fine di poter analizzare i risultati ottenuti mettendoli potenzialmente in correlazione anche con questi aspetti.</w:t>
       </w:r>
       <w:r>
@@ -2994,29 +4061,197 @@
         <w:t>I partecipanti scelti sono in totale 10.</w:t>
       </w:r>
     </w:p>
+    <w:p/>
+    <w:p>
+      <w:pPr>
+        <w:pStyle w:val="Titolo1"/>
+      </w:pPr>
+      <w:bookmarkStart w:id="11" w:name="_Toc11433595"/>
+      <w:r>
+        <w:t>Ipotesi da Testare</w:t>
+      </w:r>
+      <w:bookmarkEnd w:id="11"/>
+    </w:p>
+    <w:p/>
+    <w:p>
+      <w:r>
+        <w:t xml:space="preserve">Verranno formulate delle ipotesi riguardo i risultati degli esperimenti, affermando che una variazione nelle variabili indipendenti </w:t>
+      </w:r>
+      <w:r>
+        <w:rPr>
+          <w:i/>
+          <w:iCs/>
+        </w:rPr>
+        <w:t>(IV)</w:t>
+      </w:r>
+      <w:r>
+        <w:t xml:space="preserve"> causerà una variazione delle variabili dipendenti </w:t>
+      </w:r>
+      <w:r>
+        <w:rPr>
+          <w:i/>
+          <w:iCs/>
+        </w:rPr>
+        <w:t>(DV).</w:t>
+      </w:r>
+    </w:p>
+    <w:p>
+      <w:r>
+        <w:t xml:space="preserve">Per fare ciò, sarà necessario invalidare l’ipotesi nulla – ossia, l’ipotesi per la quale le variabili dipendenti in realtà non vengono modificate in seguito a un cambiamento in quelle dipendenti. </w:t>
+      </w:r>
+    </w:p>
+    <w:p>
+      <w:r>
+        <w:t xml:space="preserve">Verrà adottato un testing </w:t>
+      </w:r>
+      <w:r>
+        <w:rPr>
+          <w:b/>
+          <w:bCs/>
+        </w:rPr>
+        <w:t>within group</w:t>
+      </w:r>
+      <w:r>
+        <w:rPr>
+          <w:b/>
+          <w:bCs/>
+        </w:rPr>
+        <w:t xml:space="preserve">s: </w:t>
+      </w:r>
+      <w:r>
+        <w:t xml:space="preserve">ciò significa che ciascun soggetto svolgerà i task sotto tutte le condizioni. </w:t>
+      </w:r>
+      <w:r>
+        <w:br/>
+        <w:t xml:space="preserve">Per limitare il più possibile i </w:t>
+      </w:r>
+      <w:r>
+        <w:rPr>
+          <w:b/>
+          <w:bCs/>
+        </w:rPr>
+        <w:t>learning bias</w:t>
+      </w:r>
+      <w:r>
+        <w:t xml:space="preserve">, si assegnerà a ciascun utente un ordine diverso di esecuzione dei task.  </w:t>
+      </w:r>
+    </w:p>
+    <w:p/>
+    <w:p>
+      <w:pPr>
+        <w:rPr>
+          <w:rStyle w:val="Titolo2Carattere"/>
+        </w:rPr>
+      </w:pPr>
+      <w:r>
+        <w:rPr>
+          <w:rStyle w:val="Titolo2Carattere"/>
+        </w:rPr>
+        <w:br w:type="page"/>
+      </w:r>
+    </w:p>
+    <w:p>
+      <w:bookmarkStart w:id="12" w:name="_Toc11433596"/>
+      <w:r>
+        <w:rPr>
+          <w:rStyle w:val="Titolo2Carattere"/>
+        </w:rPr>
+        <w:lastRenderedPageBreak/>
+        <w:t>Esperimento numero 1 – verificare come le conoscenze tecnologiche possano influenzare le performance dell’utente nello svolgimento dei task.</w:t>
+      </w:r>
+      <w:bookmarkEnd w:id="12"/>
+      <w:r>
+        <w:br/>
+      </w:r>
+      <w:r>
+        <w:tab/>
+      </w:r>
+      <w:r>
+        <w:br/>
+      </w:r>
+      <w:r>
+        <w:rPr>
+          <w:b/>
+        </w:rPr>
+        <w:t>Ipotesi nulla H</w:t>
+      </w:r>
+      <w:r>
+        <w:rPr>
+          <w:b/>
+          <w:vertAlign w:val="subscript"/>
+        </w:rPr>
+        <w:t>01</w:t>
+      </w:r>
+      <w:r>
+        <w:rPr>
+          <w:b/>
+        </w:rPr>
+        <w:t>:</w:t>
+      </w:r>
+      <w:r>
+        <w:t xml:space="preserve"> non c’è differenza in termini di efficacia tra gli utenti che hanno skill tecnologiche avanzate e skill tecnologiche di base.</w:t>
+      </w:r>
+    </w:p>
+    <w:p>
+      <w:r>
+        <w:t>// Var ind</w:t>
+      </w:r>
+    </w:p>
+    <w:p>
+      <w:pPr>
+        <w:rPr>
+          <w:rFonts w:asciiTheme="majorHAnsi" w:eastAsiaTheme="majorEastAsia" w:hAnsiTheme="majorHAnsi" w:cstheme="majorBidi"/>
+          <w:color w:val="2F5496" w:themeColor="accent1" w:themeShade="BF"/>
+          <w:sz w:val="32"/>
+          <w:szCs w:val="32"/>
+        </w:rPr>
+      </w:pPr>
+      <w:r>
+        <w:t>//Var Dep</w:t>
+      </w:r>
+    </w:p>
+    <w:p/>
+    <w:p>
+      <w:pPr>
+        <w:rPr>
+          <w:rFonts w:asciiTheme="majorHAnsi" w:eastAsiaTheme="majorEastAsia" w:hAnsiTheme="majorHAnsi" w:cstheme="majorBidi"/>
+          <w:color w:val="2F5496" w:themeColor="accent1" w:themeShade="BF"/>
+          <w:sz w:val="32"/>
+          <w:szCs w:val="32"/>
+        </w:rPr>
+      </w:pPr>
+      <w:r>
+        <w:br w:type="page"/>
+      </w:r>
+    </w:p>
+    <w:p>
+      <w:pPr>
+        <w:pStyle w:val="Titolo1"/>
+      </w:pPr>
+      <w:bookmarkStart w:id="13" w:name="_Toc11433597"/>
+      <w:r>
+        <w:lastRenderedPageBreak/>
+        <w:t>Istruzioni sullo studio di Usabilità</w:t>
+      </w:r>
+      <w:bookmarkEnd w:id="13"/>
+    </w:p>
     <w:p>
       <w:pPr>
         <w:pStyle w:val="Titolo2"/>
       </w:pPr>
+      <w:bookmarkStart w:id="14" w:name="_Toc11433598"/>
       <w:r>
         <w:t>Istruzioni</w:t>
       </w:r>
       <w:r>
         <w:t xml:space="preserve"> generali sullo studio di usabilità</w:t>
       </w:r>
+      <w:bookmarkEnd w:id="14"/>
     </w:p>
     <w:p/>
     <w:p>
       <w:r>
-        <w:t xml:space="preserve">Nei prossimi 10 minuti, verranno svolti una serie di test relativi all’applicazione </w:t>
-      </w:r>
-      <w:proofErr w:type="spellStart"/>
-      <w:r>
-        <w:t>MedMinder</w:t>
-      </w:r>
-      <w:proofErr w:type="spellEnd"/>
-      <w:r>
-        <w:t xml:space="preserve">. </w:t>
+        <w:t xml:space="preserve">Nei prossimi 10 minuti, verranno svolti una serie di test relativi all’applicazione MedMinder. </w:t>
       </w:r>
     </w:p>
     <w:p>
@@ -3043,9 +4278,11 @@
       <w:pPr>
         <w:pStyle w:val="Titolo2"/>
       </w:pPr>
+      <w:bookmarkStart w:id="15" w:name="_Toc11433599"/>
       <w:r>
         <w:t>Istruzioni specifiche per i task</w:t>
       </w:r>
+      <w:bookmarkEnd w:id="15"/>
     </w:p>
     <w:p/>
     <w:p>
@@ -3077,7 +4314,6 @@
           <w:b/>
           <w:bCs/>
         </w:rPr>
-        <w:lastRenderedPageBreak/>
         <w:t>Task 2</w:t>
       </w:r>
       <w:r>
@@ -3129,6 +4365,7 @@
           <w:b/>
           <w:bCs/>
         </w:rPr>
+        <w:lastRenderedPageBreak/>
         <w:t>Task 5</w:t>
       </w:r>
       <w:r>
@@ -3167,16 +4404,30 @@
       <w:pPr>
         <w:pStyle w:val="Titolo2"/>
       </w:pPr>
-      <w:bookmarkStart w:id="10" w:name="_Toc10880087"/>
+    </w:p>
+    <w:p>
+      <w:pPr>
+        <w:rPr>
+          <w:rFonts w:asciiTheme="majorHAnsi" w:eastAsiaTheme="majorEastAsia" w:hAnsiTheme="majorHAnsi" w:cstheme="majorBidi"/>
+          <w:color w:val="2F5496" w:themeColor="accent1" w:themeShade="BF"/>
+          <w:sz w:val="26"/>
+          <w:szCs w:val="26"/>
+        </w:rPr>
+      </w:pPr>
+      <w:r>
+        <w:br w:type="page"/>
+      </w:r>
     </w:p>
     <w:p>
       <w:pPr>
         <w:pStyle w:val="Titolo2"/>
       </w:pPr>
-      <w:r>
+      <w:bookmarkStart w:id="16" w:name="_Toc11433600"/>
+      <w:r>
+        <w:lastRenderedPageBreak/>
         <w:t>Questionario di background</w:t>
       </w:r>
-      <w:bookmarkEnd w:id="10"/>
+      <w:bookmarkEnd w:id="16"/>
     </w:p>
     <w:p>
       <w:pPr>
@@ -3446,7 +4697,6 @@
               <w:jc w:val="center"/>
             </w:pPr>
             <w:r>
-              <w:lastRenderedPageBreak/>
               <w:t>Quanto è familiare con l’utilizzo di uno smartphone?</w:t>
             </w:r>
           </w:p>
@@ -3519,12 +4769,12 @@
       <w:pPr>
         <w:pStyle w:val="Titolo2"/>
       </w:pPr>
-      <w:bookmarkStart w:id="11" w:name="_Toc10880088"/>
+      <w:bookmarkStart w:id="17" w:name="_Toc11433601"/>
       <w:r>
         <w:lastRenderedPageBreak/>
         <w:t>Questionario di Reazione</w:t>
       </w:r>
-      <w:bookmarkEnd w:id="11"/>
+      <w:bookmarkEnd w:id="17"/>
     </w:p>
     <w:p/>
     <w:p>
@@ -3532,15 +4782,7 @@
         <w:pStyle w:val="MioCorpo"/>
       </w:pPr>
       <w:r>
-        <w:t xml:space="preserve">In questa fase vengono proposte all’utente delle affermazioni relative all’uso del sistema e secondo la Scala di </w:t>
-      </w:r>
-      <w:proofErr w:type="spellStart"/>
-      <w:r>
-        <w:t>Likert</w:t>
-      </w:r>
-      <w:proofErr w:type="spellEnd"/>
-      <w:r>
-        <w:t xml:space="preserve"> l’utente dovrà esprimere quanto è d’accordo con tale affermazione in un range che va da “Fortemente in disaccordo” a “</w:t>
+        <w:t>In questa fase vengono proposte all’utente delle affermazioni relative all’uso del sistema e secondo la Scala di Likert l’utente dovrà esprimere quanto è d’accordo con tale affermazione in un range che va da “Fortemente in disaccordo” a “</w:t>
       </w:r>
       <w:r>
         <w:t>F</w:t>
@@ -3656,23 +4898,27 @@
                 <w:szCs w:val="22"/>
               </w:rPr>
             </w:pPr>
-            <w:proofErr w:type="spellStart"/>
             <w:r>
               <w:rPr>
                 <w:sz w:val="22"/>
                 <w:szCs w:val="22"/>
               </w:rPr>
-              <w:t>Strongly</w:t>
-            </w:r>
-            <w:proofErr w:type="spellEnd"/>
-            <w:r>
+              <w:t>Strongly Disagree</w:t>
+            </w:r>
+          </w:p>
+        </w:tc>
+        <w:tc>
+          <w:tcPr>
+            <w:tcW w:w="1925" w:type="dxa"/>
+          </w:tcPr>
+          <w:p>
+            <w:pPr>
+              <w:pStyle w:val="MioCorpo"/>
               <w:rPr>
                 <w:sz w:val="22"/>
                 <w:szCs w:val="22"/>
               </w:rPr>
-              <w:t xml:space="preserve"> </w:t>
-            </w:r>
-            <w:proofErr w:type="spellStart"/>
+            </w:pPr>
             <w:r>
               <w:rPr>
                 <w:sz w:val="22"/>
@@ -3680,12 +4926,11 @@
               </w:rPr>
               <w:t>Disagree</w:t>
             </w:r>
-            <w:proofErr w:type="spellEnd"/>
-          </w:p>
-        </w:tc>
-        <w:tc>
-          <w:tcPr>
-            <w:tcW w:w="1925" w:type="dxa"/>
+          </w:p>
+        </w:tc>
+        <w:tc>
+          <w:tcPr>
+            <w:tcW w:w="1926" w:type="dxa"/>
           </w:tcPr>
           <w:p>
             <w:pPr>
@@ -3695,15 +4940,13 @@
                 <w:szCs w:val="22"/>
               </w:rPr>
             </w:pPr>
-            <w:proofErr w:type="spellStart"/>
             <w:r>
               <w:rPr>
                 <w:sz w:val="22"/>
                 <w:szCs w:val="22"/>
               </w:rPr>
-              <w:t>Disagree</w:t>
-            </w:r>
-            <w:proofErr w:type="spellEnd"/>
+              <w:t>Neutral</w:t>
+            </w:r>
           </w:p>
         </w:tc>
         <w:tc>
@@ -3718,15 +4961,13 @@
                 <w:szCs w:val="22"/>
               </w:rPr>
             </w:pPr>
-            <w:proofErr w:type="spellStart"/>
             <w:r>
               <w:rPr>
                 <w:sz w:val="22"/>
                 <w:szCs w:val="22"/>
               </w:rPr>
-              <w:t>Neutral</w:t>
-            </w:r>
-            <w:proofErr w:type="spellEnd"/>
+              <w:t>Agree</w:t>
+            </w:r>
           </w:p>
         </w:tc>
         <w:tc>
@@ -3741,54 +4982,13 @@
                 <w:szCs w:val="22"/>
               </w:rPr>
             </w:pPr>
-            <w:proofErr w:type="spellStart"/>
             <w:r>
               <w:rPr>
                 <w:sz w:val="22"/>
                 <w:szCs w:val="22"/>
               </w:rPr>
-              <w:t>Agree</w:t>
-            </w:r>
-            <w:proofErr w:type="spellEnd"/>
-          </w:p>
-        </w:tc>
-        <w:tc>
-          <w:tcPr>
-            <w:tcW w:w="1926" w:type="dxa"/>
-          </w:tcPr>
-          <w:p>
-            <w:pPr>
-              <w:pStyle w:val="MioCorpo"/>
-              <w:rPr>
-                <w:sz w:val="22"/>
-                <w:szCs w:val="22"/>
-              </w:rPr>
-            </w:pPr>
-            <w:proofErr w:type="spellStart"/>
-            <w:r>
-              <w:rPr>
-                <w:sz w:val="22"/>
-                <w:szCs w:val="22"/>
-              </w:rPr>
-              <w:t>Strongly</w:t>
-            </w:r>
-            <w:proofErr w:type="spellEnd"/>
-            <w:r>
-              <w:rPr>
-                <w:sz w:val="22"/>
-                <w:szCs w:val="22"/>
-              </w:rPr>
-              <w:t xml:space="preserve"> </w:t>
-            </w:r>
-            <w:proofErr w:type="spellStart"/>
-            <w:r>
-              <w:rPr>
-                <w:sz w:val="22"/>
-                <w:szCs w:val="22"/>
-              </w:rPr>
-              <w:t>Agree</w:t>
-            </w:r>
-            <w:proofErr w:type="spellEnd"/>
+              <w:t>Strongly Agree</w:t>
+            </w:r>
           </w:p>
         </w:tc>
       </w:tr>
@@ -3844,23 +5044,27 @@
                 <w:szCs w:val="22"/>
               </w:rPr>
             </w:pPr>
-            <w:proofErr w:type="spellStart"/>
             <w:r>
               <w:rPr>
                 <w:sz w:val="22"/>
                 <w:szCs w:val="22"/>
               </w:rPr>
-              <w:t>Strongly</w:t>
-            </w:r>
-            <w:proofErr w:type="spellEnd"/>
-            <w:r>
+              <w:t>Strongly Disagree</w:t>
+            </w:r>
+          </w:p>
+        </w:tc>
+        <w:tc>
+          <w:tcPr>
+            <w:tcW w:w="1925" w:type="dxa"/>
+          </w:tcPr>
+          <w:p>
+            <w:pPr>
+              <w:pStyle w:val="MioCorpo"/>
               <w:rPr>
                 <w:sz w:val="22"/>
                 <w:szCs w:val="22"/>
               </w:rPr>
-              <w:t xml:space="preserve"> </w:t>
-            </w:r>
-            <w:proofErr w:type="spellStart"/>
+            </w:pPr>
             <w:r>
               <w:rPr>
                 <w:sz w:val="22"/>
@@ -3868,12 +5072,11 @@
               </w:rPr>
               <w:t>Disagree</w:t>
             </w:r>
-            <w:proofErr w:type="spellEnd"/>
-          </w:p>
-        </w:tc>
-        <w:tc>
-          <w:tcPr>
-            <w:tcW w:w="1925" w:type="dxa"/>
+          </w:p>
+        </w:tc>
+        <w:tc>
+          <w:tcPr>
+            <w:tcW w:w="1926" w:type="dxa"/>
           </w:tcPr>
           <w:p>
             <w:pPr>
@@ -3883,15 +5086,13 @@
                 <w:szCs w:val="22"/>
               </w:rPr>
             </w:pPr>
-            <w:proofErr w:type="spellStart"/>
             <w:r>
               <w:rPr>
                 <w:sz w:val="22"/>
                 <w:szCs w:val="22"/>
               </w:rPr>
-              <w:t>Disagree</w:t>
-            </w:r>
-            <w:proofErr w:type="spellEnd"/>
+              <w:t>Neutral</w:t>
+            </w:r>
           </w:p>
         </w:tc>
         <w:tc>
@@ -3906,15 +5107,13 @@
                 <w:szCs w:val="22"/>
               </w:rPr>
             </w:pPr>
-            <w:proofErr w:type="spellStart"/>
             <w:r>
               <w:rPr>
                 <w:sz w:val="22"/>
                 <w:szCs w:val="22"/>
               </w:rPr>
-              <w:t>Neutral</w:t>
-            </w:r>
-            <w:proofErr w:type="spellEnd"/>
+              <w:t>Agree</w:t>
+            </w:r>
           </w:p>
         </w:tc>
         <w:tc>
@@ -3929,54 +5128,13 @@
                 <w:szCs w:val="22"/>
               </w:rPr>
             </w:pPr>
-            <w:proofErr w:type="spellStart"/>
             <w:r>
               <w:rPr>
                 <w:sz w:val="22"/>
                 <w:szCs w:val="22"/>
               </w:rPr>
-              <w:t>Agree</w:t>
-            </w:r>
-            <w:proofErr w:type="spellEnd"/>
-          </w:p>
-        </w:tc>
-        <w:tc>
-          <w:tcPr>
-            <w:tcW w:w="1926" w:type="dxa"/>
-          </w:tcPr>
-          <w:p>
-            <w:pPr>
-              <w:pStyle w:val="MioCorpo"/>
-              <w:rPr>
-                <w:sz w:val="22"/>
-                <w:szCs w:val="22"/>
-              </w:rPr>
-            </w:pPr>
-            <w:proofErr w:type="spellStart"/>
-            <w:r>
-              <w:rPr>
-                <w:sz w:val="22"/>
-                <w:szCs w:val="22"/>
-              </w:rPr>
-              <w:t>Strongly</w:t>
-            </w:r>
-            <w:proofErr w:type="spellEnd"/>
-            <w:r>
-              <w:rPr>
-                <w:sz w:val="22"/>
-                <w:szCs w:val="22"/>
-              </w:rPr>
-              <w:t xml:space="preserve"> </w:t>
-            </w:r>
-            <w:proofErr w:type="spellStart"/>
-            <w:r>
-              <w:rPr>
-                <w:sz w:val="22"/>
-                <w:szCs w:val="22"/>
-              </w:rPr>
-              <w:t>Agree</w:t>
-            </w:r>
-            <w:proofErr w:type="spellEnd"/>
+              <w:t>Strongly Agree</w:t>
+            </w:r>
           </w:p>
         </w:tc>
       </w:tr>
@@ -4032,23 +5190,27 @@
                 <w:szCs w:val="22"/>
               </w:rPr>
             </w:pPr>
-            <w:proofErr w:type="spellStart"/>
             <w:r>
               <w:rPr>
                 <w:sz w:val="22"/>
                 <w:szCs w:val="22"/>
               </w:rPr>
-              <w:t>Strongly</w:t>
-            </w:r>
-            <w:proofErr w:type="spellEnd"/>
-            <w:r>
+              <w:t>Strongly Disagree</w:t>
+            </w:r>
+          </w:p>
+        </w:tc>
+        <w:tc>
+          <w:tcPr>
+            <w:tcW w:w="1925" w:type="dxa"/>
+          </w:tcPr>
+          <w:p>
+            <w:pPr>
+              <w:pStyle w:val="MioCorpo"/>
               <w:rPr>
                 <w:sz w:val="22"/>
                 <w:szCs w:val="22"/>
               </w:rPr>
-              <w:t xml:space="preserve"> </w:t>
-            </w:r>
-            <w:proofErr w:type="spellStart"/>
+            </w:pPr>
             <w:r>
               <w:rPr>
                 <w:sz w:val="22"/>
@@ -4056,12 +5218,11 @@
               </w:rPr>
               <w:t>Disagree</w:t>
             </w:r>
-            <w:proofErr w:type="spellEnd"/>
-          </w:p>
-        </w:tc>
-        <w:tc>
-          <w:tcPr>
-            <w:tcW w:w="1925" w:type="dxa"/>
+          </w:p>
+        </w:tc>
+        <w:tc>
+          <w:tcPr>
+            <w:tcW w:w="1926" w:type="dxa"/>
           </w:tcPr>
           <w:p>
             <w:pPr>
@@ -4071,15 +5232,13 @@
                 <w:szCs w:val="22"/>
               </w:rPr>
             </w:pPr>
-            <w:proofErr w:type="spellStart"/>
             <w:r>
               <w:rPr>
                 <w:sz w:val="22"/>
                 <w:szCs w:val="22"/>
               </w:rPr>
-              <w:t>Disagree</w:t>
-            </w:r>
-            <w:proofErr w:type="spellEnd"/>
+              <w:t>Neutral</w:t>
+            </w:r>
           </w:p>
         </w:tc>
         <w:tc>
@@ -4094,15 +5253,13 @@
                 <w:szCs w:val="22"/>
               </w:rPr>
             </w:pPr>
-            <w:proofErr w:type="spellStart"/>
             <w:r>
               <w:rPr>
                 <w:sz w:val="22"/>
                 <w:szCs w:val="22"/>
               </w:rPr>
-              <w:t>Neutral</w:t>
-            </w:r>
-            <w:proofErr w:type="spellEnd"/>
+              <w:t>Agree</w:t>
+            </w:r>
           </w:p>
         </w:tc>
         <w:tc>
@@ -4117,54 +5274,13 @@
                 <w:szCs w:val="22"/>
               </w:rPr>
             </w:pPr>
-            <w:proofErr w:type="spellStart"/>
             <w:r>
               <w:rPr>
                 <w:sz w:val="22"/>
                 <w:szCs w:val="22"/>
               </w:rPr>
-              <w:t>Agree</w:t>
-            </w:r>
-            <w:proofErr w:type="spellEnd"/>
-          </w:p>
-        </w:tc>
-        <w:tc>
-          <w:tcPr>
-            <w:tcW w:w="1926" w:type="dxa"/>
-          </w:tcPr>
-          <w:p>
-            <w:pPr>
-              <w:pStyle w:val="MioCorpo"/>
-              <w:rPr>
-                <w:sz w:val="22"/>
-                <w:szCs w:val="22"/>
-              </w:rPr>
-            </w:pPr>
-            <w:proofErr w:type="spellStart"/>
-            <w:r>
-              <w:rPr>
-                <w:sz w:val="22"/>
-                <w:szCs w:val="22"/>
-              </w:rPr>
-              <w:t>Strongly</w:t>
-            </w:r>
-            <w:proofErr w:type="spellEnd"/>
-            <w:r>
-              <w:rPr>
-                <w:sz w:val="22"/>
-                <w:szCs w:val="22"/>
-              </w:rPr>
-              <w:t xml:space="preserve"> </w:t>
-            </w:r>
-            <w:proofErr w:type="spellStart"/>
-            <w:r>
-              <w:rPr>
-                <w:sz w:val="22"/>
-                <w:szCs w:val="22"/>
-              </w:rPr>
-              <w:t>Agree</w:t>
-            </w:r>
-            <w:proofErr w:type="spellEnd"/>
+              <w:t>Strongly Agree</w:t>
+            </w:r>
           </w:p>
         </w:tc>
       </w:tr>
@@ -4220,23 +5336,27 @@
                 <w:szCs w:val="22"/>
               </w:rPr>
             </w:pPr>
-            <w:proofErr w:type="spellStart"/>
             <w:r>
               <w:rPr>
                 <w:sz w:val="22"/>
                 <w:szCs w:val="22"/>
               </w:rPr>
-              <w:t>Strongly</w:t>
-            </w:r>
-            <w:proofErr w:type="spellEnd"/>
-            <w:r>
+              <w:t>Strongly Disagree</w:t>
+            </w:r>
+          </w:p>
+        </w:tc>
+        <w:tc>
+          <w:tcPr>
+            <w:tcW w:w="1925" w:type="dxa"/>
+          </w:tcPr>
+          <w:p>
+            <w:pPr>
+              <w:pStyle w:val="MioCorpo"/>
               <w:rPr>
                 <w:sz w:val="22"/>
                 <w:szCs w:val="22"/>
               </w:rPr>
-              <w:t xml:space="preserve"> </w:t>
-            </w:r>
-            <w:proofErr w:type="spellStart"/>
+            </w:pPr>
             <w:r>
               <w:rPr>
                 <w:sz w:val="22"/>
@@ -4244,12 +5364,11 @@
               </w:rPr>
               <w:t>Disagree</w:t>
             </w:r>
-            <w:proofErr w:type="spellEnd"/>
-          </w:p>
-        </w:tc>
-        <w:tc>
-          <w:tcPr>
-            <w:tcW w:w="1925" w:type="dxa"/>
+          </w:p>
+        </w:tc>
+        <w:tc>
+          <w:tcPr>
+            <w:tcW w:w="1926" w:type="dxa"/>
           </w:tcPr>
           <w:p>
             <w:pPr>
@@ -4259,15 +5378,13 @@
                 <w:szCs w:val="22"/>
               </w:rPr>
             </w:pPr>
-            <w:proofErr w:type="spellStart"/>
             <w:r>
               <w:rPr>
                 <w:sz w:val="22"/>
                 <w:szCs w:val="22"/>
               </w:rPr>
-              <w:t>Disagree</w:t>
-            </w:r>
-            <w:proofErr w:type="spellEnd"/>
+              <w:t>Neutral</w:t>
+            </w:r>
           </w:p>
         </w:tc>
         <w:tc>
@@ -4282,15 +5399,13 @@
                 <w:szCs w:val="22"/>
               </w:rPr>
             </w:pPr>
-            <w:proofErr w:type="spellStart"/>
             <w:r>
               <w:rPr>
                 <w:sz w:val="22"/>
                 <w:szCs w:val="22"/>
               </w:rPr>
-              <w:t>Neutral</w:t>
-            </w:r>
-            <w:proofErr w:type="spellEnd"/>
+              <w:t>Agree</w:t>
+            </w:r>
           </w:p>
         </w:tc>
         <w:tc>
@@ -4305,54 +5420,13 @@
                 <w:szCs w:val="22"/>
               </w:rPr>
             </w:pPr>
-            <w:proofErr w:type="spellStart"/>
             <w:r>
               <w:rPr>
                 <w:sz w:val="22"/>
                 <w:szCs w:val="22"/>
               </w:rPr>
-              <w:t>Agree</w:t>
-            </w:r>
-            <w:proofErr w:type="spellEnd"/>
-          </w:p>
-        </w:tc>
-        <w:tc>
-          <w:tcPr>
-            <w:tcW w:w="1926" w:type="dxa"/>
-          </w:tcPr>
-          <w:p>
-            <w:pPr>
-              <w:pStyle w:val="MioCorpo"/>
-              <w:rPr>
-                <w:sz w:val="22"/>
-                <w:szCs w:val="22"/>
-              </w:rPr>
-            </w:pPr>
-            <w:proofErr w:type="spellStart"/>
-            <w:r>
-              <w:rPr>
-                <w:sz w:val="22"/>
-                <w:szCs w:val="22"/>
-              </w:rPr>
-              <w:t>Strongly</w:t>
-            </w:r>
-            <w:proofErr w:type="spellEnd"/>
-            <w:r>
-              <w:rPr>
-                <w:sz w:val="22"/>
-                <w:szCs w:val="22"/>
-              </w:rPr>
-              <w:t xml:space="preserve"> </w:t>
-            </w:r>
-            <w:proofErr w:type="spellStart"/>
-            <w:r>
-              <w:rPr>
-                <w:sz w:val="22"/>
-                <w:szCs w:val="22"/>
-              </w:rPr>
-              <w:t>Agree</w:t>
-            </w:r>
-            <w:proofErr w:type="spellEnd"/>
+              <w:t>Strongly Agree</w:t>
+            </w:r>
           </w:p>
         </w:tc>
       </w:tr>
@@ -4408,23 +5482,27 @@
                 <w:szCs w:val="22"/>
               </w:rPr>
             </w:pPr>
-            <w:proofErr w:type="spellStart"/>
             <w:r>
               <w:rPr>
                 <w:sz w:val="22"/>
                 <w:szCs w:val="22"/>
               </w:rPr>
-              <w:t>Strongly</w:t>
-            </w:r>
-            <w:proofErr w:type="spellEnd"/>
-            <w:r>
+              <w:t>Strongly Disagree</w:t>
+            </w:r>
+          </w:p>
+        </w:tc>
+        <w:tc>
+          <w:tcPr>
+            <w:tcW w:w="1925" w:type="dxa"/>
+          </w:tcPr>
+          <w:p>
+            <w:pPr>
+              <w:pStyle w:val="MioCorpo"/>
               <w:rPr>
                 <w:sz w:val="22"/>
                 <w:szCs w:val="22"/>
               </w:rPr>
-              <w:t xml:space="preserve"> </w:t>
-            </w:r>
-            <w:proofErr w:type="spellStart"/>
+            </w:pPr>
             <w:r>
               <w:rPr>
                 <w:sz w:val="22"/>
@@ -4432,12 +5510,11 @@
               </w:rPr>
               <w:t>Disagree</w:t>
             </w:r>
-            <w:proofErr w:type="spellEnd"/>
-          </w:p>
-        </w:tc>
-        <w:tc>
-          <w:tcPr>
-            <w:tcW w:w="1925" w:type="dxa"/>
+          </w:p>
+        </w:tc>
+        <w:tc>
+          <w:tcPr>
+            <w:tcW w:w="1926" w:type="dxa"/>
           </w:tcPr>
           <w:p>
             <w:pPr>
@@ -4447,15 +5524,13 @@
                 <w:szCs w:val="22"/>
               </w:rPr>
             </w:pPr>
-            <w:proofErr w:type="spellStart"/>
             <w:r>
               <w:rPr>
                 <w:sz w:val="22"/>
                 <w:szCs w:val="22"/>
               </w:rPr>
-              <w:t>Disagree</w:t>
-            </w:r>
-            <w:proofErr w:type="spellEnd"/>
+              <w:t>Neutral</w:t>
+            </w:r>
           </w:p>
         </w:tc>
         <w:tc>
@@ -4470,15 +5545,13 @@
                 <w:szCs w:val="22"/>
               </w:rPr>
             </w:pPr>
-            <w:proofErr w:type="spellStart"/>
             <w:r>
               <w:rPr>
                 <w:sz w:val="22"/>
                 <w:szCs w:val="22"/>
               </w:rPr>
-              <w:t>Neutral</w:t>
-            </w:r>
-            <w:proofErr w:type="spellEnd"/>
+              <w:t>Agree</w:t>
+            </w:r>
           </w:p>
         </w:tc>
         <w:tc>
@@ -4493,54 +5566,13 @@
                 <w:szCs w:val="22"/>
               </w:rPr>
             </w:pPr>
-            <w:proofErr w:type="spellStart"/>
             <w:r>
               <w:rPr>
                 <w:sz w:val="22"/>
                 <w:szCs w:val="22"/>
               </w:rPr>
-              <w:t>Agree</w:t>
-            </w:r>
-            <w:proofErr w:type="spellEnd"/>
-          </w:p>
-        </w:tc>
-        <w:tc>
-          <w:tcPr>
-            <w:tcW w:w="1926" w:type="dxa"/>
-          </w:tcPr>
-          <w:p>
-            <w:pPr>
-              <w:pStyle w:val="MioCorpo"/>
-              <w:rPr>
-                <w:sz w:val="22"/>
-                <w:szCs w:val="22"/>
-              </w:rPr>
-            </w:pPr>
-            <w:proofErr w:type="spellStart"/>
-            <w:r>
-              <w:rPr>
-                <w:sz w:val="22"/>
-                <w:szCs w:val="22"/>
-              </w:rPr>
-              <w:t>Strongly</w:t>
-            </w:r>
-            <w:proofErr w:type="spellEnd"/>
-            <w:r>
-              <w:rPr>
-                <w:sz w:val="22"/>
-                <w:szCs w:val="22"/>
-              </w:rPr>
-              <w:t xml:space="preserve"> </w:t>
-            </w:r>
-            <w:proofErr w:type="spellStart"/>
-            <w:r>
-              <w:rPr>
-                <w:sz w:val="22"/>
-                <w:szCs w:val="22"/>
-              </w:rPr>
-              <w:t>Agree</w:t>
-            </w:r>
-            <w:proofErr w:type="spellEnd"/>
+              <w:t>Strongly Agree</w:t>
+            </w:r>
           </w:p>
         </w:tc>
       </w:tr>
@@ -4596,23 +5628,27 @@
                 <w:szCs w:val="22"/>
               </w:rPr>
             </w:pPr>
-            <w:proofErr w:type="spellStart"/>
             <w:r>
               <w:rPr>
                 <w:sz w:val="22"/>
                 <w:szCs w:val="22"/>
               </w:rPr>
-              <w:t>Strongly</w:t>
-            </w:r>
-            <w:proofErr w:type="spellEnd"/>
-            <w:r>
+              <w:t>Strongly Disagree</w:t>
+            </w:r>
+          </w:p>
+        </w:tc>
+        <w:tc>
+          <w:tcPr>
+            <w:tcW w:w="1925" w:type="dxa"/>
+          </w:tcPr>
+          <w:p>
+            <w:pPr>
+              <w:pStyle w:val="MioCorpo"/>
               <w:rPr>
                 <w:sz w:val="22"/>
                 <w:szCs w:val="22"/>
               </w:rPr>
-              <w:t xml:space="preserve"> </w:t>
-            </w:r>
-            <w:proofErr w:type="spellStart"/>
+            </w:pPr>
             <w:r>
               <w:rPr>
                 <w:sz w:val="22"/>
@@ -4620,12 +5656,11 @@
               </w:rPr>
               <w:t>Disagree</w:t>
             </w:r>
-            <w:proofErr w:type="spellEnd"/>
-          </w:p>
-        </w:tc>
-        <w:tc>
-          <w:tcPr>
-            <w:tcW w:w="1925" w:type="dxa"/>
+          </w:p>
+        </w:tc>
+        <w:tc>
+          <w:tcPr>
+            <w:tcW w:w="1926" w:type="dxa"/>
           </w:tcPr>
           <w:p>
             <w:pPr>
@@ -4635,15 +5670,13 @@
                 <w:szCs w:val="22"/>
               </w:rPr>
             </w:pPr>
-            <w:proofErr w:type="spellStart"/>
             <w:r>
               <w:rPr>
                 <w:sz w:val="22"/>
                 <w:szCs w:val="22"/>
               </w:rPr>
-              <w:t>Disagree</w:t>
-            </w:r>
-            <w:proofErr w:type="spellEnd"/>
+              <w:t>Neutral</w:t>
+            </w:r>
           </w:p>
         </w:tc>
         <w:tc>
@@ -4658,15 +5691,13 @@
                 <w:szCs w:val="22"/>
               </w:rPr>
             </w:pPr>
-            <w:proofErr w:type="spellStart"/>
             <w:r>
               <w:rPr>
                 <w:sz w:val="22"/>
                 <w:szCs w:val="22"/>
               </w:rPr>
-              <w:t>Neutral</w:t>
-            </w:r>
-            <w:proofErr w:type="spellEnd"/>
+              <w:t>Agree</w:t>
+            </w:r>
           </w:p>
         </w:tc>
         <w:tc>
@@ -4681,54 +5712,13 @@
                 <w:szCs w:val="22"/>
               </w:rPr>
             </w:pPr>
-            <w:proofErr w:type="spellStart"/>
             <w:r>
               <w:rPr>
                 <w:sz w:val="22"/>
                 <w:szCs w:val="22"/>
               </w:rPr>
-              <w:t>Agree</w:t>
-            </w:r>
-            <w:proofErr w:type="spellEnd"/>
-          </w:p>
-        </w:tc>
-        <w:tc>
-          <w:tcPr>
-            <w:tcW w:w="1926" w:type="dxa"/>
-          </w:tcPr>
-          <w:p>
-            <w:pPr>
-              <w:pStyle w:val="MioCorpo"/>
-              <w:rPr>
-                <w:sz w:val="22"/>
-                <w:szCs w:val="22"/>
-              </w:rPr>
-            </w:pPr>
-            <w:proofErr w:type="spellStart"/>
-            <w:r>
-              <w:rPr>
-                <w:sz w:val="22"/>
-                <w:szCs w:val="22"/>
-              </w:rPr>
-              <w:t>Strongly</w:t>
-            </w:r>
-            <w:proofErr w:type="spellEnd"/>
-            <w:r>
-              <w:rPr>
-                <w:sz w:val="22"/>
-                <w:szCs w:val="22"/>
-              </w:rPr>
-              <w:t xml:space="preserve"> </w:t>
-            </w:r>
-            <w:proofErr w:type="spellStart"/>
-            <w:r>
-              <w:rPr>
-                <w:sz w:val="22"/>
-                <w:szCs w:val="22"/>
-              </w:rPr>
-              <w:t>Agree</w:t>
-            </w:r>
-            <w:proofErr w:type="spellEnd"/>
+              <w:t>Strongly Agree</w:t>
+            </w:r>
           </w:p>
         </w:tc>
       </w:tr>
@@ -4800,23 +5790,27 @@
                 <w:szCs w:val="22"/>
               </w:rPr>
             </w:pPr>
-            <w:proofErr w:type="spellStart"/>
             <w:r>
               <w:rPr>
                 <w:sz w:val="22"/>
                 <w:szCs w:val="22"/>
               </w:rPr>
-              <w:t>Strongly</w:t>
-            </w:r>
-            <w:proofErr w:type="spellEnd"/>
-            <w:r>
+              <w:t>Strongly Disagree</w:t>
+            </w:r>
+          </w:p>
+        </w:tc>
+        <w:tc>
+          <w:tcPr>
+            <w:tcW w:w="1925" w:type="dxa"/>
+          </w:tcPr>
+          <w:p>
+            <w:pPr>
+              <w:pStyle w:val="MioCorpo"/>
               <w:rPr>
                 <w:sz w:val="22"/>
                 <w:szCs w:val="22"/>
               </w:rPr>
-              <w:t xml:space="preserve"> </w:t>
-            </w:r>
-            <w:proofErr w:type="spellStart"/>
+            </w:pPr>
             <w:r>
               <w:rPr>
                 <w:sz w:val="22"/>
@@ -4824,12 +5818,11 @@
               </w:rPr>
               <w:t>Disagree</w:t>
             </w:r>
-            <w:proofErr w:type="spellEnd"/>
-          </w:p>
-        </w:tc>
-        <w:tc>
-          <w:tcPr>
-            <w:tcW w:w="1925" w:type="dxa"/>
+          </w:p>
+        </w:tc>
+        <w:tc>
+          <w:tcPr>
+            <w:tcW w:w="1926" w:type="dxa"/>
           </w:tcPr>
           <w:p>
             <w:pPr>
@@ -4839,15 +5832,13 @@
                 <w:szCs w:val="22"/>
               </w:rPr>
             </w:pPr>
-            <w:proofErr w:type="spellStart"/>
             <w:r>
               <w:rPr>
                 <w:sz w:val="22"/>
                 <w:szCs w:val="22"/>
               </w:rPr>
-              <w:t>Disagree</w:t>
-            </w:r>
-            <w:proofErr w:type="spellEnd"/>
+              <w:t>Neutral</w:t>
+            </w:r>
           </w:p>
         </w:tc>
         <w:tc>
@@ -4862,15 +5853,13 @@
                 <w:szCs w:val="22"/>
               </w:rPr>
             </w:pPr>
-            <w:proofErr w:type="spellStart"/>
             <w:r>
               <w:rPr>
                 <w:sz w:val="22"/>
                 <w:szCs w:val="22"/>
               </w:rPr>
-              <w:t>Neutral</w:t>
-            </w:r>
-            <w:proofErr w:type="spellEnd"/>
+              <w:t>Agree</w:t>
+            </w:r>
           </w:p>
         </w:tc>
         <w:tc>
@@ -4885,54 +5874,13 @@
                 <w:szCs w:val="22"/>
               </w:rPr>
             </w:pPr>
-            <w:proofErr w:type="spellStart"/>
             <w:r>
               <w:rPr>
                 <w:sz w:val="22"/>
                 <w:szCs w:val="22"/>
               </w:rPr>
-              <w:t>Agree</w:t>
-            </w:r>
-            <w:proofErr w:type="spellEnd"/>
-          </w:p>
-        </w:tc>
-        <w:tc>
-          <w:tcPr>
-            <w:tcW w:w="1926" w:type="dxa"/>
-          </w:tcPr>
-          <w:p>
-            <w:pPr>
-              <w:pStyle w:val="MioCorpo"/>
-              <w:rPr>
-                <w:sz w:val="22"/>
-                <w:szCs w:val="22"/>
-              </w:rPr>
-            </w:pPr>
-            <w:proofErr w:type="spellStart"/>
-            <w:r>
-              <w:rPr>
-                <w:sz w:val="22"/>
-                <w:szCs w:val="22"/>
-              </w:rPr>
-              <w:t>Strongly</w:t>
-            </w:r>
-            <w:proofErr w:type="spellEnd"/>
-            <w:r>
-              <w:rPr>
-                <w:sz w:val="22"/>
-                <w:szCs w:val="22"/>
-              </w:rPr>
-              <w:t xml:space="preserve"> </w:t>
-            </w:r>
-            <w:proofErr w:type="spellStart"/>
-            <w:r>
-              <w:rPr>
-                <w:sz w:val="22"/>
-                <w:szCs w:val="22"/>
-              </w:rPr>
-              <w:t>Agree</w:t>
-            </w:r>
-            <w:proofErr w:type="spellEnd"/>
+              <w:t>Strongly Agree</w:t>
+            </w:r>
           </w:p>
         </w:tc>
       </w:tr>
@@ -4996,23 +5944,27 @@
                 <w:szCs w:val="22"/>
               </w:rPr>
             </w:pPr>
-            <w:proofErr w:type="spellStart"/>
             <w:r>
               <w:rPr>
                 <w:sz w:val="22"/>
                 <w:szCs w:val="22"/>
               </w:rPr>
-              <w:t>Strongly</w:t>
-            </w:r>
-            <w:proofErr w:type="spellEnd"/>
-            <w:r>
+              <w:t>Strongly Disagree</w:t>
+            </w:r>
+          </w:p>
+        </w:tc>
+        <w:tc>
+          <w:tcPr>
+            <w:tcW w:w="1925" w:type="dxa"/>
+          </w:tcPr>
+          <w:p>
+            <w:pPr>
+              <w:pStyle w:val="MioCorpo"/>
               <w:rPr>
                 <w:sz w:val="22"/>
                 <w:szCs w:val="22"/>
               </w:rPr>
-              <w:t xml:space="preserve"> </w:t>
-            </w:r>
-            <w:proofErr w:type="spellStart"/>
+            </w:pPr>
             <w:r>
               <w:rPr>
                 <w:sz w:val="22"/>
@@ -5020,12 +5972,11 @@
               </w:rPr>
               <w:t>Disagree</w:t>
             </w:r>
-            <w:proofErr w:type="spellEnd"/>
-          </w:p>
-        </w:tc>
-        <w:tc>
-          <w:tcPr>
-            <w:tcW w:w="1925" w:type="dxa"/>
+          </w:p>
+        </w:tc>
+        <w:tc>
+          <w:tcPr>
+            <w:tcW w:w="1926" w:type="dxa"/>
           </w:tcPr>
           <w:p>
             <w:pPr>
@@ -5035,15 +5986,13 @@
                 <w:szCs w:val="22"/>
               </w:rPr>
             </w:pPr>
-            <w:proofErr w:type="spellStart"/>
             <w:r>
               <w:rPr>
                 <w:sz w:val="22"/>
                 <w:szCs w:val="22"/>
               </w:rPr>
-              <w:t>Disagree</w:t>
-            </w:r>
-            <w:proofErr w:type="spellEnd"/>
+              <w:t>Neutral</w:t>
+            </w:r>
           </w:p>
         </w:tc>
         <w:tc>
@@ -5058,15 +6007,13 @@
                 <w:szCs w:val="22"/>
               </w:rPr>
             </w:pPr>
-            <w:proofErr w:type="spellStart"/>
             <w:r>
               <w:rPr>
                 <w:sz w:val="22"/>
                 <w:szCs w:val="22"/>
               </w:rPr>
-              <w:t>Neutral</w:t>
-            </w:r>
-            <w:proofErr w:type="spellEnd"/>
+              <w:t>Agree</w:t>
+            </w:r>
           </w:p>
         </w:tc>
         <w:tc>
@@ -5081,54 +6028,13 @@
                 <w:szCs w:val="22"/>
               </w:rPr>
             </w:pPr>
-            <w:proofErr w:type="spellStart"/>
             <w:r>
               <w:rPr>
                 <w:sz w:val="22"/>
                 <w:szCs w:val="22"/>
               </w:rPr>
-              <w:t>Agree</w:t>
-            </w:r>
-            <w:proofErr w:type="spellEnd"/>
-          </w:p>
-        </w:tc>
-        <w:tc>
-          <w:tcPr>
-            <w:tcW w:w="1926" w:type="dxa"/>
-          </w:tcPr>
-          <w:p>
-            <w:pPr>
-              <w:pStyle w:val="MioCorpo"/>
-              <w:rPr>
-                <w:sz w:val="22"/>
-                <w:szCs w:val="22"/>
-              </w:rPr>
-            </w:pPr>
-            <w:proofErr w:type="spellStart"/>
-            <w:r>
-              <w:rPr>
-                <w:sz w:val="22"/>
-                <w:szCs w:val="22"/>
-              </w:rPr>
-              <w:t>Strongly</w:t>
-            </w:r>
-            <w:proofErr w:type="spellEnd"/>
-            <w:r>
-              <w:rPr>
-                <w:sz w:val="22"/>
-                <w:szCs w:val="22"/>
-              </w:rPr>
-              <w:t xml:space="preserve"> </w:t>
-            </w:r>
-            <w:proofErr w:type="spellStart"/>
-            <w:r>
-              <w:rPr>
-                <w:sz w:val="22"/>
-                <w:szCs w:val="22"/>
-              </w:rPr>
-              <w:t>Agree</w:t>
-            </w:r>
-            <w:proofErr w:type="spellEnd"/>
+              <w:t>Strongly Agree</w:t>
+            </w:r>
           </w:p>
         </w:tc>
       </w:tr>
@@ -5217,99 +6123,214 @@
       <w:pPr>
         <w:pStyle w:val="Titolo1"/>
       </w:pPr>
-      <w:bookmarkStart w:id="12" w:name="_Toc10880089"/>
-      <w:r>
-        <w:t>Ipotesi da Testare</w:t>
-      </w:r>
-      <w:bookmarkEnd w:id="12"/>
-    </w:p>
-    <w:p/>
-    <w:p>
-      <w:r>
-        <w:t xml:space="preserve">Verranno formulate delle ipotesi riguardo i risultati degli esperimenti, affermando che una variazione nelle variabili indipendenti </w:t>
-      </w:r>
-      <w:r>
-        <w:rPr>
-          <w:i/>
-          <w:iCs/>
-        </w:rPr>
-        <w:t>(IV)</w:t>
-      </w:r>
-      <w:r>
-        <w:t xml:space="preserve"> causerà una variazione delle variabili dipendenti </w:t>
-      </w:r>
-      <w:r>
-        <w:rPr>
-          <w:i/>
-          <w:iCs/>
-        </w:rPr>
-        <w:t>(DV).</w:t>
-      </w:r>
-    </w:p>
-    <w:p>
-      <w:r>
-        <w:t xml:space="preserve">Per fare ciò, sarà necessario invalidare l’ipotesi nulla – ossia, l’ipotesi per la quale le variabili dipendenti in realtà non vengono modificate in seguito a un cambiamento in quelle dipendenti. </w:t>
-      </w:r>
-    </w:p>
-    <w:p>
-      <w:r>
-        <w:t xml:space="preserve">Verrà adottato un testing </w:t>
-      </w:r>
-      <w:proofErr w:type="spellStart"/>
+      <w:bookmarkStart w:id="18" w:name="_Toc11433602"/>
+      <w:r>
+        <w:t>Istruzioni sul testing e sui task</w:t>
+      </w:r>
+      <w:bookmarkEnd w:id="18"/>
+    </w:p>
+    <w:p>
+      <w:pPr>
+        <w:pStyle w:val="MioCorpo"/>
+      </w:pPr>
+      <w:r>
+        <w:t xml:space="preserve">Come precedentemente detto, verrà adottato un testing </w:t>
+      </w:r>
       <w:r>
         <w:rPr>
           <w:b/>
           <w:bCs/>
         </w:rPr>
-        <w:t>within</w:t>
-      </w:r>
-      <w:proofErr w:type="spellEnd"/>
+        <w:t>within group</w:t>
+      </w:r>
       <w:r>
         <w:rPr>
           <w:b/>
           <w:bCs/>
         </w:rPr>
-        <w:t xml:space="preserve"> group</w:t>
-      </w:r>
+        <w:t xml:space="preserve">s: </w:t>
+      </w:r>
+      <w:r>
+        <w:t xml:space="preserve">ciò significa che ciascun soggetto svolgerà i task sotto tutte le condizioni. </w:t>
+      </w:r>
+      <w:r>
+        <w:t>Viene quindi stabilito un ordine di esecuzione dei task, il cui scopo sarà quello di valutare se la variabile indipendente ha causato cambiamenti della variabile dipendente.</w:t>
+      </w:r>
+    </w:p>
+    <w:p>
+      <w:pPr>
+        <w:pStyle w:val="Titolo2"/>
+      </w:pPr>
+      <w:bookmarkStart w:id="19" w:name="_Toc11433603"/>
+      <w:r>
+        <w:t>Istruzioni generali sullo studio di usabilità</w:t>
+      </w:r>
+      <w:bookmarkEnd w:id="19"/>
+    </w:p>
+    <w:p/>
+    <w:p>
+      <w:r>
+        <w:t xml:space="preserve">Nei prossimi 10 minuti, verranno svolti una serie di test relativi all’applicazione MedMinder. </w:t>
+      </w:r>
+    </w:p>
+    <w:p>
+      <w:r>
+        <w:t>Saranno fornite istruzioni più specifiche per ciascun task, ma tali istruzioni non saranno dettagliate, in quanto uno degli scopi del test è verificare quanto facilmente tale applicazione può essere utilizzata da persone che non hanno conoscenze pregresse del sistema.</w:t>
+      </w:r>
+    </w:p>
+    <w:p>
+      <w:r>
+        <w:t xml:space="preserve">Se in un qualunque momento doveste incontrare problemi, seguite semplicemente il vostro istinto, utilizzando le informazioni che avete. Solo se necessario, un facilitatore interverrà per aiutarvi a compiere progressi. </w:t>
+      </w:r>
+      <w:r>
+        <w:br/>
+      </w:r>
+      <w:r>
+        <w:lastRenderedPageBreak/>
+        <w:t xml:space="preserve">Per favore, ricordatevi di ‘pensare ad alta voce’, dicendo sempre anche quando si sta iniziando lo svolgimento di un certo task e quando lo si è completato. </w:t>
+      </w:r>
+    </w:p>
+    <w:p>
+      <w:r>
+        <w:t xml:space="preserve">Ciò è molto importante per comprendere i vostri obiettivi, le vostre aspettative e le vostre reazioni durante l’esecuzione dei task. Se avete domande prima di iniziare, questo è il momento giusto per porle. </w:t>
+      </w:r>
+    </w:p>
+    <w:p/>
+    <w:p>
+      <w:pPr>
+        <w:pStyle w:val="Titolo2"/>
+      </w:pPr>
+      <w:bookmarkStart w:id="20" w:name="_Toc11433604"/>
+      <w:r>
+        <w:t>Istruzioni specifiche per i task</w:t>
+      </w:r>
+      <w:bookmarkEnd w:id="20"/>
+    </w:p>
+    <w:p/>
+    <w:p>
+      <w:r>
+        <w:t>Background (per tutti i task): siete una persona affetta da svariate patologie, per le quali dovete assumere diversi medicinali nel corso di una giornata tipo e affrontare molte visite mediche nell’arco dell’anno. Quest’applicazione vuole aiutarvi a tenere sotto controllo le scorte delle vostre medicine e a ricordarvi quando prenderle, così come vuole aiutarvi a ricordare visite mediche e a trovare la farmacia aperta più vicina</w:t>
+      </w:r>
+    </w:p>
+    <w:p/>
+    <w:p>
       <w:r>
         <w:rPr>
           <w:b/>
           <w:bCs/>
         </w:rPr>
-        <w:t xml:space="preserve">s: </w:t>
-      </w:r>
-      <w:r>
-        <w:t>c</w:t>
-      </w:r>
-      <w:r>
-        <w:t xml:space="preserve">iò significa che ciascun soggetto svolgerà i task sotto tutte le condizioni. </w:t>
-      </w:r>
-      <w:r>
-        <w:br/>
-        <w:t xml:space="preserve">Per limitare il più possibile i </w:t>
-      </w:r>
+        <w:t>Task 1</w:t>
+      </w:r>
+      <w:r>
+        <w:t>: Aggiunta di un farmaco all’applicazione.</w:t>
+      </w:r>
+    </w:p>
+    <w:p>
+      <w:r>
+        <w:t>Avete appena acquistato un farmaco, e ora dovete aggiungerlo all’applicazione. Sarà necessario indicare la quantità di farmaco a vostra disposizione e gli orari in cui dovrete assumerlo.</w:t>
+      </w:r>
+    </w:p>
+    <w:p/>
+    <w:p>
       <w:r>
         <w:rPr>
           <w:b/>
           <w:bCs/>
         </w:rPr>
-        <w:t xml:space="preserve">learning </w:t>
-      </w:r>
-      <w:proofErr w:type="spellStart"/>
+        <w:t>Task 2</w:t>
+      </w:r>
+      <w:r>
+        <w:t>: Aggiunta di una visita all’applicazione.</w:t>
+      </w:r>
+    </w:p>
+    <w:p>
+      <w:r>
+        <w:t>Avete appena preso un appuntamento per una visita specialistica. Dovrete aggiungere i dettagli di tale appuntamento all’applicazione, in modo che essa possa ricordarvene.</w:t>
+      </w:r>
+    </w:p>
+    <w:p/>
+    <w:p>
       <w:r>
         <w:rPr>
           <w:b/>
           <w:bCs/>
         </w:rPr>
-        <w:t>bias</w:t>
-      </w:r>
-      <w:proofErr w:type="spellEnd"/>
-      <w:r>
-        <w:t xml:space="preserve">, si assegnerà a ciascun utente un ordine diverso di esecuzione dei task.  </w:t>
-      </w:r>
-    </w:p>
-    <w:p>
-      <w:pPr>
+        <w:t>Task 3</w:t>
+      </w:r>
+      <w:r>
+        <w:t>: Visualizzazione del riepilogo delle medicine rimanenti.</w:t>
+      </w:r>
+    </w:p>
+    <w:p>
+      <w:r>
+        <w:t>Non ricordate esattamente se avete abbastanza antibiotici per completare l’intero ciclo di trattamento. Volete controllare sull’applicazione quanti ve ne rimangono.</w:t>
+      </w:r>
+    </w:p>
+    <w:p/>
+    <w:p>
+      <w:r>
+        <w:rPr>
+          <w:b/>
+          <w:bCs/>
+        </w:rPr>
+        <w:t>Task 4</w:t>
+      </w:r>
+      <w:r>
+        <w:t>: Visualizzazione del riepilogo delle visite mediche.</w:t>
+      </w:r>
+    </w:p>
+    <w:p>
+      <w:r>
+        <w:t>Non ricordate esattamente quali visite avete questo mese e volete dunque visualizzare tutti i vostri appuntamenti all’interno dell’applicazione.</w:t>
+      </w:r>
+    </w:p>
+    <w:p/>
+    <w:p>
+      <w:r>
+        <w:rPr>
+          <w:b/>
+          <w:bCs/>
+        </w:rPr>
+        <w:t>Task 5</w:t>
+      </w:r>
+      <w:r>
+        <w:t>: Visualizzazione farmacie aperte in zona.</w:t>
+      </w:r>
+    </w:p>
+    <w:p>
+      <w:r>
+        <w:t>Vi siete resi conto che vi servirà dell’altro antibiotico in seguito ad un’estrazione dentale. Dovendolo acquistare, cercate la farmacia aperta più vicina utilizzando l’applicazione.</w:t>
+      </w:r>
+    </w:p>
+    <w:p>
+      <w:pPr>
+        <w:rPr>
+          <w:b/>
+          <w:bCs/>
+        </w:rPr>
+      </w:pPr>
+    </w:p>
+    <w:p>
+      <w:r>
+        <w:rPr>
+          <w:b/>
+          <w:bCs/>
+        </w:rPr>
+        <w:lastRenderedPageBreak/>
+        <w:t>Task 6</w:t>
+      </w:r>
+      <w:r>
+        <w:t>: Visualizzazione riepilogo generale.</w:t>
+      </w:r>
+    </w:p>
+    <w:p>
+      <w:r>
+        <w:t xml:space="preserve">Desiderate dare uno sguardo rapido al prossimo appuntamento medico al quale recarvi e a quale farmaco dovrete assumere più imminentemente. </w:t>
+      </w:r>
+    </w:p>
+    <w:p>
+      <w:pPr>
+        <w:pStyle w:val="MioCorpo"/>
         <w:rPr>
           <w:rFonts w:asciiTheme="majorHAnsi" w:eastAsiaTheme="majorEastAsia" w:hAnsiTheme="majorHAnsi" w:cstheme="majorBidi"/>
           <w:color w:val="2F5496" w:themeColor="accent1" w:themeShade="BF"/>
@@ -5317,2193 +6338,16 @@
           <w:szCs w:val="32"/>
         </w:rPr>
       </w:pPr>
-      <w:r>
-        <w:br w:type="page"/>
-      </w:r>
     </w:p>
     <w:p>
       <w:pPr>
         <w:pStyle w:val="Titolo1"/>
       </w:pPr>
-      <w:r>
-        <w:lastRenderedPageBreak/>
-        <w:t>Istruzioni sul testing e sui task</w:t>
-      </w:r>
-    </w:p>
-    <w:p>
-      <w:pPr>
-        <w:pStyle w:val="MioCorpo"/>
-      </w:pPr>
-      <w:r>
-        <w:t xml:space="preserve">Come precedentemente detto, verrà adottato un testing </w:t>
-      </w:r>
-      <w:proofErr w:type="spellStart"/>
-      <w:r>
-        <w:rPr>
-          <w:b/>
-          <w:bCs/>
-        </w:rPr>
-        <w:t>within</w:t>
-      </w:r>
-      <w:proofErr w:type="spellEnd"/>
-      <w:r>
-        <w:rPr>
-          <w:b/>
-          <w:bCs/>
-        </w:rPr>
-        <w:t xml:space="preserve"> group</w:t>
-      </w:r>
-      <w:r>
-        <w:rPr>
-          <w:b/>
-          <w:bCs/>
-        </w:rPr>
-        <w:t xml:space="preserve">s: </w:t>
-      </w:r>
-      <w:r>
-        <w:t xml:space="preserve">ciò significa che ciascun soggetto svolgerà i task sotto tutte le condizioni. </w:t>
-      </w:r>
-      <w:r>
-        <w:t>Viene quindi stabilito un ordine di esecuzione dei task, il cui scopo sarà quello di valutare se la variabile indipendente ha causato cambiamenti della variabile dipendente.</w:t>
-      </w:r>
-    </w:p>
-    <w:p>
-      <w:pPr>
-        <w:pStyle w:val="MioCorpo"/>
-      </w:pPr>
-    </w:p>
-    <w:tbl>
-      <w:tblPr>
-        <w:tblStyle w:val="Grigliatabella"/>
-        <w:tblW w:w="0" w:type="auto"/>
-        <w:tblLook w:val="04A0" w:firstRow="1" w:lastRow="0" w:firstColumn="1" w:lastColumn="0" w:noHBand="0" w:noVBand="1"/>
-      </w:tblPr>
-      <w:tblGrid>
-        <w:gridCol w:w="2407"/>
-        <w:gridCol w:w="2407"/>
-        <w:gridCol w:w="2407"/>
-        <w:gridCol w:w="2407"/>
-      </w:tblGrid>
-      <w:tr>
-        <w:tc>
-          <w:tcPr>
-            <w:tcW w:w="2407" w:type="dxa"/>
-          </w:tcPr>
-          <w:p>
-            <w:pPr>
-              <w:pStyle w:val="MioCorpo"/>
-            </w:pPr>
-            <w:r>
-              <w:t>ID Task:</w:t>
-            </w:r>
-          </w:p>
-        </w:tc>
-        <w:tc>
-          <w:tcPr>
-            <w:tcW w:w="2407" w:type="dxa"/>
-          </w:tcPr>
-          <w:p>
-            <w:pPr>
-              <w:pStyle w:val="MioCorpo"/>
-            </w:pPr>
-            <w:r>
-              <w:t>Task_</w:t>
-            </w:r>
-            <w:r>
-              <w:t>1</w:t>
-            </w:r>
-          </w:p>
-        </w:tc>
-        <w:tc>
-          <w:tcPr>
-            <w:tcW w:w="2407" w:type="dxa"/>
-          </w:tcPr>
-          <w:p>
-            <w:pPr>
-              <w:pStyle w:val="MioCorpo"/>
-            </w:pPr>
-            <w:r>
-              <w:t>Nome Task:</w:t>
-            </w:r>
-          </w:p>
-        </w:tc>
-        <w:tc>
-          <w:tcPr>
-            <w:tcW w:w="2407" w:type="dxa"/>
-          </w:tcPr>
-          <w:p>
-            <w:pPr>
-              <w:pStyle w:val="MioCorpo"/>
-            </w:pPr>
-            <w:r>
-              <w:t>Aggiunta farmaco</w:t>
-            </w:r>
-          </w:p>
-        </w:tc>
-      </w:tr>
-      <w:tr>
-        <w:tc>
-          <w:tcPr>
-            <w:tcW w:w="2407" w:type="dxa"/>
-            <w:shd w:val="clear" w:color="auto" w:fill="4472C4" w:themeFill="accent1"/>
-          </w:tcPr>
-          <w:p>
-            <w:pPr>
-              <w:pStyle w:val="MioCorpo"/>
-              <w:rPr>
-                <w:color w:val="FFFFFF" w:themeColor="background1"/>
-              </w:rPr>
-            </w:pPr>
-            <w:r>
-              <w:rPr>
-                <w:color w:val="FFFFFF" w:themeColor="background1"/>
-              </w:rPr>
-              <w:t>Obiettivo</w:t>
-            </w:r>
-          </w:p>
-        </w:tc>
-        <w:tc>
-          <w:tcPr>
-            <w:tcW w:w="7221" w:type="dxa"/>
-            <w:gridSpan w:val="3"/>
-          </w:tcPr>
-          <w:p>
-            <w:pPr>
-              <w:pStyle w:val="MioCorpo"/>
-            </w:pPr>
-            <w:r>
-              <w:t>L’obiettivo è quello di aggiungere un nuovo farmaco.</w:t>
-            </w:r>
-          </w:p>
-        </w:tc>
-      </w:tr>
-      <w:tr>
-        <w:tc>
-          <w:tcPr>
-            <w:tcW w:w="2407" w:type="dxa"/>
-            <w:shd w:val="clear" w:color="auto" w:fill="4472C4" w:themeFill="accent1"/>
-          </w:tcPr>
-          <w:p>
-            <w:pPr>
-              <w:pStyle w:val="MioCorpo"/>
-              <w:rPr>
-                <w:color w:val="FFFFFF" w:themeColor="background1"/>
-              </w:rPr>
-            </w:pPr>
-            <w:r>
-              <w:rPr>
-                <w:color w:val="FFFFFF" w:themeColor="background1"/>
-              </w:rPr>
-              <w:t>Ipotesi</w:t>
-            </w:r>
-          </w:p>
-        </w:tc>
-        <w:tc>
-          <w:tcPr>
-            <w:tcW w:w="7221" w:type="dxa"/>
-            <w:gridSpan w:val="3"/>
-          </w:tcPr>
-          <w:p>
-            <w:pPr>
-              <w:pStyle w:val="MioCorpo"/>
-            </w:pPr>
-            <w:r>
-              <w:t>La fase di inserimento di un farmaco potrebbe essere più intuitiva se si ponesse un’icona di aggiunta nella schermata dei medicinali.</w:t>
-            </w:r>
-          </w:p>
-        </w:tc>
-      </w:tr>
-      <w:tr>
-        <w:tc>
-          <w:tcPr>
-            <w:tcW w:w="2407" w:type="dxa"/>
-            <w:shd w:val="clear" w:color="auto" w:fill="4472C4" w:themeFill="accent1"/>
-          </w:tcPr>
-          <w:p>
-            <w:pPr>
-              <w:pStyle w:val="MioCorpo"/>
-              <w:rPr>
-                <w:color w:val="FFFFFF" w:themeColor="background1"/>
-              </w:rPr>
-            </w:pPr>
-            <w:r>
-              <w:rPr>
-                <w:color w:val="FFFFFF" w:themeColor="background1"/>
-              </w:rPr>
-              <w:t>Variabili Indipendenti</w:t>
-            </w:r>
-          </w:p>
-        </w:tc>
-        <w:tc>
-          <w:tcPr>
-            <w:tcW w:w="7221" w:type="dxa"/>
-            <w:gridSpan w:val="3"/>
-          </w:tcPr>
-          <w:p>
-            <w:pPr>
-              <w:pStyle w:val="MioCorpo"/>
-            </w:pPr>
-            <w:r>
-              <w:t>Icona di aggiunta</w:t>
-            </w:r>
-            <w:r>
-              <w:t>.</w:t>
-            </w:r>
-          </w:p>
-        </w:tc>
-      </w:tr>
-      <w:tr>
-        <w:tc>
-          <w:tcPr>
-            <w:tcW w:w="2407" w:type="dxa"/>
-            <w:shd w:val="clear" w:color="auto" w:fill="4472C4" w:themeFill="accent1"/>
-          </w:tcPr>
-          <w:p>
-            <w:pPr>
-              <w:pStyle w:val="MioCorpo"/>
-              <w:rPr>
-                <w:color w:val="FFFFFF" w:themeColor="background1"/>
-              </w:rPr>
-            </w:pPr>
-            <w:r>
-              <w:rPr>
-                <w:color w:val="FFFFFF" w:themeColor="background1"/>
-              </w:rPr>
-              <w:t>Variabili Dipendenti</w:t>
-            </w:r>
-          </w:p>
-        </w:tc>
-        <w:tc>
-          <w:tcPr>
-            <w:tcW w:w="7221" w:type="dxa"/>
-            <w:gridSpan w:val="3"/>
-          </w:tcPr>
-          <w:p>
-            <w:pPr>
-              <w:pStyle w:val="MioCorpo"/>
-            </w:pPr>
-            <w:r>
-              <w:t>Tempo di completamento task.</w:t>
-            </w:r>
-            <w:r>
-              <w:br/>
-              <w:t>Numero di errori effettuati.</w:t>
-            </w:r>
-          </w:p>
-        </w:tc>
-      </w:tr>
-      <w:tr>
-        <w:tc>
-          <w:tcPr>
-            <w:tcW w:w="2407" w:type="dxa"/>
-            <w:shd w:val="clear" w:color="auto" w:fill="4472C4" w:themeFill="accent1"/>
-          </w:tcPr>
-          <w:p>
-            <w:pPr>
-              <w:pStyle w:val="MioCorpo"/>
-              <w:rPr>
-                <w:color w:val="FFFFFF" w:themeColor="background1"/>
-              </w:rPr>
-            </w:pPr>
-            <w:r>
-              <w:rPr>
-                <w:color w:val="FFFFFF" w:themeColor="background1"/>
-              </w:rPr>
-              <w:t>Design Sperimentale</w:t>
-            </w:r>
-          </w:p>
-        </w:tc>
-        <w:tc>
-          <w:tcPr>
-            <w:tcW w:w="7221" w:type="dxa"/>
-            <w:gridSpan w:val="3"/>
-          </w:tcPr>
-          <w:p>
-            <w:pPr>
-              <w:pStyle w:val="MioCorpo"/>
-            </w:pPr>
-            <w:proofErr w:type="spellStart"/>
-            <w:r>
-              <w:t>Within</w:t>
-            </w:r>
-            <w:proofErr w:type="spellEnd"/>
-            <w:r>
-              <w:t xml:space="preserve"> group.</w:t>
-            </w:r>
-          </w:p>
-        </w:tc>
-      </w:tr>
-      <w:tr>
-        <w:tc>
-          <w:tcPr>
-            <w:tcW w:w="2407" w:type="dxa"/>
-            <w:shd w:val="clear" w:color="auto" w:fill="4472C4" w:themeFill="accent1"/>
-          </w:tcPr>
-          <w:p>
-            <w:pPr>
-              <w:pStyle w:val="MioCorpo"/>
-              <w:rPr>
-                <w:color w:val="FFFFFF" w:themeColor="background1"/>
-              </w:rPr>
-            </w:pPr>
-            <w:r>
-              <w:rPr>
-                <w:color w:val="FFFFFF" w:themeColor="background1"/>
-              </w:rPr>
-              <w:t>Task</w:t>
-            </w:r>
-          </w:p>
-        </w:tc>
-        <w:tc>
-          <w:tcPr>
-            <w:tcW w:w="7221" w:type="dxa"/>
-            <w:gridSpan w:val="3"/>
-          </w:tcPr>
-          <w:p>
-            <w:pPr>
-              <w:pStyle w:val="MioCorpo"/>
-            </w:pPr>
-            <w:r>
-              <w:t xml:space="preserve">Viene mostrata agli utenti la home, da cui si può accedere alla sezione dei medicinali mediante un menù posto a fondo pagina. Cliccato sul menu viene mostrata agli utenti una lista di farmaci, se ne sono già presenti. Da qui è visualizzabile l’icona di aggiunta, che rimanderà ad un form da compilare nella sua interezza. Confermata l’operazione, è mostrata la schermata contenente tutti i medicinali che si assumono regolarmente e in più il nuovo farmaco aggiunto. Il soggetto durante l’esecuzione del task deve usare la tecnica del </w:t>
-            </w:r>
-            <w:proofErr w:type="spellStart"/>
-            <w:r>
-              <w:t>think</w:t>
-            </w:r>
-            <w:proofErr w:type="spellEnd"/>
-            <w:r>
-              <w:t xml:space="preserve"> </w:t>
-            </w:r>
-            <w:proofErr w:type="spellStart"/>
-            <w:r>
-              <w:t>aloud</w:t>
-            </w:r>
-            <w:proofErr w:type="spellEnd"/>
-            <w:r>
-              <w:t>, per permettere al facilitatore di capire le motivazioni dietro le scelte da lui fatte e le sensazioni sull’aggiunta di un nuovo farmaco.</w:t>
-            </w:r>
-          </w:p>
-        </w:tc>
-      </w:tr>
-    </w:tbl>
-    <w:p>
-      <w:pPr>
-        <w:pStyle w:val="MioCorpo"/>
-      </w:pPr>
-    </w:p>
-    <w:tbl>
-      <w:tblPr>
-        <w:tblStyle w:val="Grigliatabella"/>
-        <w:tblW w:w="0" w:type="auto"/>
-        <w:tblLook w:val="04A0" w:firstRow="1" w:lastRow="0" w:firstColumn="1" w:lastColumn="0" w:noHBand="0" w:noVBand="1"/>
-      </w:tblPr>
-      <w:tblGrid>
-        <w:gridCol w:w="2407"/>
-        <w:gridCol w:w="2407"/>
-        <w:gridCol w:w="2407"/>
-        <w:gridCol w:w="2407"/>
-      </w:tblGrid>
-      <w:tr>
-        <w:tc>
-          <w:tcPr>
-            <w:tcW w:w="2407" w:type="dxa"/>
-          </w:tcPr>
-          <w:p>
-            <w:pPr>
-              <w:pStyle w:val="MioCorpo"/>
-            </w:pPr>
-            <w:r>
-              <w:t>ID Task:</w:t>
-            </w:r>
-          </w:p>
-        </w:tc>
-        <w:tc>
-          <w:tcPr>
-            <w:tcW w:w="2407" w:type="dxa"/>
-          </w:tcPr>
-          <w:p>
-            <w:pPr>
-              <w:pStyle w:val="MioCorpo"/>
-            </w:pPr>
-            <w:r>
-              <w:t>Task_</w:t>
-            </w:r>
-            <w:r>
-              <w:t>2</w:t>
-            </w:r>
-          </w:p>
-        </w:tc>
-        <w:tc>
-          <w:tcPr>
-            <w:tcW w:w="2407" w:type="dxa"/>
-          </w:tcPr>
-          <w:p>
-            <w:pPr>
-              <w:pStyle w:val="MioCorpo"/>
-            </w:pPr>
-            <w:r>
-              <w:t>Nome Task:</w:t>
-            </w:r>
-          </w:p>
-        </w:tc>
-        <w:tc>
-          <w:tcPr>
-            <w:tcW w:w="2407" w:type="dxa"/>
-          </w:tcPr>
-          <w:p>
-            <w:pPr>
-              <w:pStyle w:val="MioCorpo"/>
-            </w:pPr>
-            <w:r>
-              <w:t>Aggiunta visita</w:t>
-            </w:r>
-          </w:p>
-        </w:tc>
-      </w:tr>
-      <w:tr>
-        <w:tc>
-          <w:tcPr>
-            <w:tcW w:w="2407" w:type="dxa"/>
-            <w:shd w:val="clear" w:color="auto" w:fill="4472C4" w:themeFill="accent1"/>
-          </w:tcPr>
-          <w:p>
-            <w:pPr>
-              <w:pStyle w:val="MioCorpo"/>
-              <w:rPr>
-                <w:color w:val="FFFFFF" w:themeColor="background1"/>
-              </w:rPr>
-            </w:pPr>
-            <w:r>
-              <w:rPr>
-                <w:color w:val="FFFFFF" w:themeColor="background1"/>
-              </w:rPr>
-              <w:t>Obiettivo</w:t>
-            </w:r>
-          </w:p>
-        </w:tc>
-        <w:tc>
-          <w:tcPr>
-            <w:tcW w:w="7221" w:type="dxa"/>
-            <w:gridSpan w:val="3"/>
-          </w:tcPr>
-          <w:p>
-            <w:pPr>
-              <w:pStyle w:val="MioCorpo"/>
-            </w:pPr>
-            <w:r>
-              <w:t>L’obiettivo è quello di aggiungere un nuovo farmaco.</w:t>
-            </w:r>
-          </w:p>
-        </w:tc>
-      </w:tr>
-      <w:tr>
-        <w:tc>
-          <w:tcPr>
-            <w:tcW w:w="2407" w:type="dxa"/>
-            <w:shd w:val="clear" w:color="auto" w:fill="4472C4" w:themeFill="accent1"/>
-          </w:tcPr>
-          <w:p>
-            <w:pPr>
-              <w:pStyle w:val="MioCorpo"/>
-              <w:rPr>
-                <w:color w:val="FFFFFF" w:themeColor="background1"/>
-              </w:rPr>
-            </w:pPr>
-            <w:r>
-              <w:rPr>
-                <w:color w:val="FFFFFF" w:themeColor="background1"/>
-              </w:rPr>
-              <w:t>Ipotesi</w:t>
-            </w:r>
-          </w:p>
-        </w:tc>
-        <w:tc>
-          <w:tcPr>
-            <w:tcW w:w="7221" w:type="dxa"/>
-            <w:gridSpan w:val="3"/>
-          </w:tcPr>
-          <w:p>
-            <w:pPr>
-              <w:pStyle w:val="MioCorpo"/>
-            </w:pPr>
-            <w:r>
-              <w:t>La fase di inserimento di un farmaco potrebbe essere più intuitiva se si ponesse un’icona di aggiunta nella schermata delle visite.</w:t>
-            </w:r>
-          </w:p>
-        </w:tc>
-      </w:tr>
-      <w:tr>
-        <w:tc>
-          <w:tcPr>
-            <w:tcW w:w="2407" w:type="dxa"/>
-            <w:shd w:val="clear" w:color="auto" w:fill="4472C4" w:themeFill="accent1"/>
-          </w:tcPr>
-          <w:p>
-            <w:pPr>
-              <w:pStyle w:val="MioCorpo"/>
-              <w:rPr>
-                <w:color w:val="FFFFFF" w:themeColor="background1"/>
-              </w:rPr>
-            </w:pPr>
-            <w:r>
-              <w:rPr>
-                <w:color w:val="FFFFFF" w:themeColor="background1"/>
-              </w:rPr>
-              <w:t>Variabili Indipendenti</w:t>
-            </w:r>
-          </w:p>
-        </w:tc>
-        <w:tc>
-          <w:tcPr>
-            <w:tcW w:w="7221" w:type="dxa"/>
-            <w:gridSpan w:val="3"/>
-          </w:tcPr>
-          <w:p>
-            <w:pPr>
-              <w:pStyle w:val="MioCorpo"/>
-            </w:pPr>
-            <w:r>
-              <w:t>Icona di aggiunta.</w:t>
-            </w:r>
-          </w:p>
-        </w:tc>
-      </w:tr>
-      <w:tr>
-        <w:tc>
-          <w:tcPr>
-            <w:tcW w:w="2407" w:type="dxa"/>
-            <w:shd w:val="clear" w:color="auto" w:fill="4472C4" w:themeFill="accent1"/>
-          </w:tcPr>
-          <w:p>
-            <w:pPr>
-              <w:pStyle w:val="MioCorpo"/>
-              <w:rPr>
-                <w:color w:val="FFFFFF" w:themeColor="background1"/>
-              </w:rPr>
-            </w:pPr>
-            <w:r>
-              <w:rPr>
-                <w:color w:val="FFFFFF" w:themeColor="background1"/>
-              </w:rPr>
-              <w:t>Variabili Dipendenti</w:t>
-            </w:r>
-          </w:p>
-        </w:tc>
-        <w:tc>
-          <w:tcPr>
-            <w:tcW w:w="7221" w:type="dxa"/>
-            <w:gridSpan w:val="3"/>
-          </w:tcPr>
-          <w:p>
-            <w:pPr>
-              <w:pStyle w:val="MioCorpo"/>
-            </w:pPr>
-            <w:r>
-              <w:t>Tempo di completamento task.</w:t>
-            </w:r>
-            <w:r>
-              <w:br/>
-              <w:t>Numero di errori effettuati.</w:t>
-            </w:r>
-          </w:p>
-        </w:tc>
-      </w:tr>
-      <w:tr>
-        <w:tc>
-          <w:tcPr>
-            <w:tcW w:w="2407" w:type="dxa"/>
-            <w:shd w:val="clear" w:color="auto" w:fill="4472C4" w:themeFill="accent1"/>
-          </w:tcPr>
-          <w:p>
-            <w:pPr>
-              <w:pStyle w:val="MioCorpo"/>
-              <w:rPr>
-                <w:color w:val="FFFFFF" w:themeColor="background1"/>
-              </w:rPr>
-            </w:pPr>
-            <w:r>
-              <w:rPr>
-                <w:color w:val="FFFFFF" w:themeColor="background1"/>
-              </w:rPr>
-              <w:lastRenderedPageBreak/>
-              <w:t>Design Sperimentale</w:t>
-            </w:r>
-          </w:p>
-        </w:tc>
-        <w:tc>
-          <w:tcPr>
-            <w:tcW w:w="7221" w:type="dxa"/>
-            <w:gridSpan w:val="3"/>
-          </w:tcPr>
-          <w:p>
-            <w:pPr>
-              <w:pStyle w:val="MioCorpo"/>
-            </w:pPr>
-            <w:proofErr w:type="spellStart"/>
-            <w:r>
-              <w:t>Within</w:t>
-            </w:r>
-            <w:proofErr w:type="spellEnd"/>
-            <w:r>
-              <w:t xml:space="preserve"> group.</w:t>
-            </w:r>
-          </w:p>
-        </w:tc>
-      </w:tr>
-      <w:tr>
-        <w:tc>
-          <w:tcPr>
-            <w:tcW w:w="2407" w:type="dxa"/>
-            <w:shd w:val="clear" w:color="auto" w:fill="4472C4" w:themeFill="accent1"/>
-          </w:tcPr>
-          <w:p>
-            <w:pPr>
-              <w:pStyle w:val="MioCorpo"/>
-              <w:rPr>
-                <w:color w:val="FFFFFF" w:themeColor="background1"/>
-              </w:rPr>
-            </w:pPr>
-            <w:r>
-              <w:rPr>
-                <w:color w:val="FFFFFF" w:themeColor="background1"/>
-              </w:rPr>
-              <w:t>Task</w:t>
-            </w:r>
-          </w:p>
-        </w:tc>
-        <w:tc>
-          <w:tcPr>
-            <w:tcW w:w="7221" w:type="dxa"/>
-            <w:gridSpan w:val="3"/>
-          </w:tcPr>
-          <w:p>
-            <w:pPr>
-              <w:pStyle w:val="MioCorpo"/>
-            </w:pPr>
-            <w:r>
-              <w:t>Viene mostrata agli utenti la home, da cui si può accedere alla sezione de</w:t>
-            </w:r>
-            <w:r>
-              <w:t xml:space="preserve">lle visite </w:t>
-            </w:r>
-            <w:r>
-              <w:t xml:space="preserve">mediante un menù posto a fondo pagina. Cliccato sul menu viene mostrata agli utenti una </w:t>
-            </w:r>
-            <w:r>
-              <w:t>lista di visite precedentemente prenotate, se ce ne sono.</w:t>
-            </w:r>
-            <w:r>
-              <w:t xml:space="preserve"> Da qui è visualizzabile l’icona di aggiunta</w:t>
-            </w:r>
-            <w:r>
-              <w:t xml:space="preserve"> di una nuova visita</w:t>
-            </w:r>
-            <w:r>
-              <w:t xml:space="preserve">, che rimanderà ad un form da compilare nella sua interezza. Confermata l’operazione, è mostrata la schermata contenente tutti i medicinali che si assumono regolarmente e in più il nuovo farmaco aggiunto. Il soggetto durante l’esecuzione del task deve usare la tecnica del </w:t>
-            </w:r>
-            <w:proofErr w:type="spellStart"/>
-            <w:r>
-              <w:t>think</w:t>
-            </w:r>
-            <w:proofErr w:type="spellEnd"/>
-            <w:r>
-              <w:t xml:space="preserve"> </w:t>
-            </w:r>
-            <w:proofErr w:type="spellStart"/>
-            <w:r>
-              <w:t>aloud</w:t>
-            </w:r>
-            <w:proofErr w:type="spellEnd"/>
-            <w:r>
-              <w:t>, per permettere al facilitatore di capire le motivazioni dietro le scelte da lui fatte e le sensazioni sull’aggiunta di un</w:t>
-            </w:r>
-            <w:r>
-              <w:t>a visita</w:t>
-            </w:r>
-            <w:r>
-              <w:t>.</w:t>
-            </w:r>
-          </w:p>
-        </w:tc>
-      </w:tr>
-    </w:tbl>
-    <w:p>
-      <w:pPr>
-        <w:pStyle w:val="MioCorpo"/>
-        <w:rPr>
-          <w:rFonts w:asciiTheme="majorHAnsi" w:eastAsiaTheme="majorEastAsia" w:hAnsiTheme="majorHAnsi" w:cstheme="majorBidi"/>
-          <w:color w:val="2F5496" w:themeColor="accent1" w:themeShade="BF"/>
-          <w:sz w:val="32"/>
-          <w:szCs w:val="32"/>
-        </w:rPr>
-      </w:pPr>
-      <w:r>
-        <w:rPr>
-          <w:rFonts w:asciiTheme="majorHAnsi" w:eastAsiaTheme="majorEastAsia" w:hAnsiTheme="majorHAnsi" w:cstheme="majorBidi"/>
-          <w:color w:val="2F5496" w:themeColor="accent1" w:themeShade="BF"/>
-          <w:sz w:val="32"/>
-          <w:szCs w:val="32"/>
-        </w:rPr>
-        <w:br w:type="page"/>
-      </w:r>
-    </w:p>
-    <w:tbl>
-      <w:tblPr>
-        <w:tblStyle w:val="Grigliatabella"/>
-        <w:tblW w:w="0" w:type="auto"/>
-        <w:tblLook w:val="04A0" w:firstRow="1" w:lastRow="0" w:firstColumn="1" w:lastColumn="0" w:noHBand="0" w:noVBand="1"/>
-      </w:tblPr>
-      <w:tblGrid>
-        <w:gridCol w:w="2407"/>
-        <w:gridCol w:w="2407"/>
-        <w:gridCol w:w="2407"/>
-        <w:gridCol w:w="2407"/>
-      </w:tblGrid>
-      <w:tr>
-        <w:tc>
-          <w:tcPr>
-            <w:tcW w:w="2407" w:type="dxa"/>
-          </w:tcPr>
-          <w:p>
-            <w:pPr>
-              <w:pStyle w:val="MioCorpo"/>
-            </w:pPr>
-            <w:r>
-              <w:lastRenderedPageBreak/>
-              <w:t>ID Task:</w:t>
-            </w:r>
-          </w:p>
-        </w:tc>
-        <w:tc>
-          <w:tcPr>
-            <w:tcW w:w="2407" w:type="dxa"/>
-          </w:tcPr>
-          <w:p>
-            <w:pPr>
-              <w:pStyle w:val="MioCorpo"/>
-            </w:pPr>
-            <w:r>
-              <w:t>Task_</w:t>
-            </w:r>
-            <w:r>
-              <w:t>3</w:t>
-            </w:r>
-          </w:p>
-        </w:tc>
-        <w:tc>
-          <w:tcPr>
-            <w:tcW w:w="2407" w:type="dxa"/>
-          </w:tcPr>
-          <w:p>
-            <w:pPr>
-              <w:pStyle w:val="MioCorpo"/>
-            </w:pPr>
-            <w:r>
-              <w:t>Nome Task:</w:t>
-            </w:r>
-          </w:p>
-        </w:tc>
-        <w:tc>
-          <w:tcPr>
-            <w:tcW w:w="2407" w:type="dxa"/>
-          </w:tcPr>
-          <w:p>
-            <w:pPr>
-              <w:pStyle w:val="MioCorpo"/>
-            </w:pPr>
-            <w:r>
-              <w:t>Visualizzazione medicine rimanenti</w:t>
-            </w:r>
-          </w:p>
-        </w:tc>
-      </w:tr>
-      <w:tr>
-        <w:tc>
-          <w:tcPr>
-            <w:tcW w:w="2407" w:type="dxa"/>
-            <w:shd w:val="clear" w:color="auto" w:fill="4472C4" w:themeFill="accent1"/>
-          </w:tcPr>
-          <w:p>
-            <w:pPr>
-              <w:pStyle w:val="MioCorpo"/>
-              <w:rPr>
-                <w:color w:val="FFFFFF" w:themeColor="background1"/>
-              </w:rPr>
-            </w:pPr>
-            <w:r>
-              <w:rPr>
-                <w:color w:val="FFFFFF" w:themeColor="background1"/>
-              </w:rPr>
-              <w:t>Obiettivo</w:t>
-            </w:r>
-          </w:p>
-        </w:tc>
-        <w:tc>
-          <w:tcPr>
-            <w:tcW w:w="7221" w:type="dxa"/>
-            <w:gridSpan w:val="3"/>
-          </w:tcPr>
-          <w:p>
-            <w:pPr>
-              <w:pStyle w:val="MioCorpo"/>
-            </w:pPr>
-            <w:r>
-              <w:t>L’obiettivo è quello di visualizzare le medicine rimanenti.</w:t>
-            </w:r>
-          </w:p>
-        </w:tc>
-      </w:tr>
-      <w:tr>
-        <w:tc>
-          <w:tcPr>
-            <w:tcW w:w="2407" w:type="dxa"/>
-            <w:shd w:val="clear" w:color="auto" w:fill="4472C4" w:themeFill="accent1"/>
-          </w:tcPr>
-          <w:p>
-            <w:pPr>
-              <w:pStyle w:val="MioCorpo"/>
-              <w:rPr>
-                <w:color w:val="FFFFFF" w:themeColor="background1"/>
-              </w:rPr>
-            </w:pPr>
-            <w:r>
-              <w:rPr>
-                <w:color w:val="FFFFFF" w:themeColor="background1"/>
-              </w:rPr>
-              <w:t>Ipotesi</w:t>
-            </w:r>
-          </w:p>
-        </w:tc>
-        <w:tc>
-          <w:tcPr>
-            <w:tcW w:w="7221" w:type="dxa"/>
-            <w:gridSpan w:val="3"/>
-          </w:tcPr>
-          <w:p>
-            <w:pPr>
-              <w:pStyle w:val="MioCorpo"/>
-            </w:pPr>
-            <w:r>
-              <w:t>La fase di visualizzazione delle medicine rimanenti potrebbe risultare più intuitiva grazie a un menù che permetta di individuare l’apposita sezione</w:t>
-            </w:r>
-            <w:r>
-              <w:t xml:space="preserve"> e a label che indicano la quantità del medicinale</w:t>
-            </w:r>
-            <w:r>
-              <w:t>.</w:t>
-            </w:r>
-          </w:p>
-        </w:tc>
-      </w:tr>
-      <w:tr>
-        <w:tc>
-          <w:tcPr>
-            <w:tcW w:w="2407" w:type="dxa"/>
-            <w:shd w:val="clear" w:color="auto" w:fill="4472C4" w:themeFill="accent1"/>
-          </w:tcPr>
-          <w:p>
-            <w:pPr>
-              <w:pStyle w:val="MioCorpo"/>
-              <w:rPr>
-                <w:color w:val="FFFFFF" w:themeColor="background1"/>
-              </w:rPr>
-            </w:pPr>
-            <w:r>
-              <w:rPr>
-                <w:color w:val="FFFFFF" w:themeColor="background1"/>
-              </w:rPr>
-              <w:t>Variabili Indipendenti</w:t>
-            </w:r>
-          </w:p>
-        </w:tc>
-        <w:tc>
-          <w:tcPr>
-            <w:tcW w:w="7221" w:type="dxa"/>
-            <w:gridSpan w:val="3"/>
-          </w:tcPr>
-          <w:p>
-            <w:pPr>
-              <w:pStyle w:val="MioCorpo"/>
-            </w:pPr>
-            <w:r>
-              <w:t>Menu che permetta di individuare l’apposita sezione.</w:t>
-            </w:r>
-            <w:r>
-              <w:br/>
-              <w:t>Label che indicano la quantità del medicinale.</w:t>
-            </w:r>
-          </w:p>
-        </w:tc>
-      </w:tr>
-      <w:tr>
-        <w:tc>
-          <w:tcPr>
-            <w:tcW w:w="2407" w:type="dxa"/>
-            <w:shd w:val="clear" w:color="auto" w:fill="4472C4" w:themeFill="accent1"/>
-          </w:tcPr>
-          <w:p>
-            <w:pPr>
-              <w:pStyle w:val="MioCorpo"/>
-              <w:rPr>
-                <w:color w:val="FFFFFF" w:themeColor="background1"/>
-              </w:rPr>
-            </w:pPr>
-            <w:r>
-              <w:rPr>
-                <w:color w:val="FFFFFF" w:themeColor="background1"/>
-              </w:rPr>
-              <w:t>Variabili Dipendenti</w:t>
-            </w:r>
-          </w:p>
-        </w:tc>
-        <w:tc>
-          <w:tcPr>
-            <w:tcW w:w="7221" w:type="dxa"/>
-            <w:gridSpan w:val="3"/>
-          </w:tcPr>
-          <w:p>
-            <w:pPr>
-              <w:pStyle w:val="MioCorpo"/>
-            </w:pPr>
-            <w:r>
-              <w:t>Tempo di completamento task.</w:t>
-            </w:r>
-            <w:r>
-              <w:br/>
-              <w:t>Numero di errori effettuati.</w:t>
-            </w:r>
-          </w:p>
-        </w:tc>
-      </w:tr>
-      <w:tr>
-        <w:tc>
-          <w:tcPr>
-            <w:tcW w:w="2407" w:type="dxa"/>
-            <w:shd w:val="clear" w:color="auto" w:fill="4472C4" w:themeFill="accent1"/>
-          </w:tcPr>
-          <w:p>
-            <w:pPr>
-              <w:pStyle w:val="MioCorpo"/>
-              <w:rPr>
-                <w:color w:val="FFFFFF" w:themeColor="background1"/>
-              </w:rPr>
-            </w:pPr>
-            <w:r>
-              <w:rPr>
-                <w:color w:val="FFFFFF" w:themeColor="background1"/>
-              </w:rPr>
-              <w:t>Design Sperimentale</w:t>
-            </w:r>
-          </w:p>
-        </w:tc>
-        <w:tc>
-          <w:tcPr>
-            <w:tcW w:w="7221" w:type="dxa"/>
-            <w:gridSpan w:val="3"/>
-          </w:tcPr>
-          <w:p>
-            <w:pPr>
-              <w:pStyle w:val="MioCorpo"/>
-            </w:pPr>
-            <w:proofErr w:type="spellStart"/>
-            <w:r>
-              <w:t>Within</w:t>
-            </w:r>
-            <w:proofErr w:type="spellEnd"/>
-            <w:r>
-              <w:t xml:space="preserve"> group.</w:t>
-            </w:r>
-          </w:p>
-        </w:tc>
-      </w:tr>
-      <w:tr>
-        <w:tc>
-          <w:tcPr>
-            <w:tcW w:w="2407" w:type="dxa"/>
-            <w:shd w:val="clear" w:color="auto" w:fill="4472C4" w:themeFill="accent1"/>
-          </w:tcPr>
-          <w:p>
-            <w:pPr>
-              <w:pStyle w:val="MioCorpo"/>
-              <w:rPr>
-                <w:color w:val="FFFFFF" w:themeColor="background1"/>
-              </w:rPr>
-            </w:pPr>
-            <w:r>
-              <w:rPr>
-                <w:color w:val="FFFFFF" w:themeColor="background1"/>
-              </w:rPr>
-              <w:t>Task</w:t>
-            </w:r>
-          </w:p>
-        </w:tc>
-        <w:tc>
-          <w:tcPr>
-            <w:tcW w:w="7221" w:type="dxa"/>
-            <w:gridSpan w:val="3"/>
-          </w:tcPr>
-          <w:p>
-            <w:pPr>
-              <w:pStyle w:val="MioCorpo"/>
-            </w:pPr>
-            <w:r>
-              <w:t xml:space="preserve">Viene mostrata agli utenti la schermata di home, in cui è possibile visualizzare un menu contente le varie sezioni a cui è possibile accedere. Il soggetto seleziona quindi la sezione delle medicine e visualizza </w:t>
-            </w:r>
-            <w:r>
-              <w:t xml:space="preserve">una lista di farmaci. Si può </w:t>
-            </w:r>
-            <w:r>
-              <w:t>venire a conoscenza del</w:t>
-            </w:r>
-            <w:r>
-              <w:t>la quantità contenuta</w:t>
-            </w:r>
-            <w:r>
-              <w:t xml:space="preserve"> in ogni bottiglia di farmaco sia grazie a label che ne indicano le scorte rimanenti sia grazie al colore della bottiglia; se quest’ultima è completamente colorata, è piena, se invece è grigia, è vuota. </w:t>
-            </w:r>
-            <w:r>
-              <w:t xml:space="preserve">Il soggetto durante l’esecuzione del task deve usare la tecnica del </w:t>
-            </w:r>
-            <w:proofErr w:type="spellStart"/>
-            <w:r>
-              <w:t>think</w:t>
-            </w:r>
-            <w:proofErr w:type="spellEnd"/>
-            <w:r>
-              <w:t xml:space="preserve"> </w:t>
-            </w:r>
-            <w:proofErr w:type="spellStart"/>
-            <w:r>
-              <w:t>aloud</w:t>
-            </w:r>
-            <w:proofErr w:type="spellEnd"/>
-            <w:r>
-              <w:t xml:space="preserve">, per permettere al facilitatore di capire le motivazioni dietro le scelte da lui fatte e le sensazioni </w:t>
-            </w:r>
-            <w:r>
-              <w:t>sulla visualizzazione dei farmaci</w:t>
-            </w:r>
-            <w:r>
-              <w:t xml:space="preserve"> rimanenti</w:t>
-            </w:r>
-            <w:r>
-              <w:t>.</w:t>
-            </w:r>
-          </w:p>
-        </w:tc>
-      </w:tr>
-    </w:tbl>
-    <w:p>
-      <w:pPr>
-        <w:pStyle w:val="MioCorpo"/>
-        <w:rPr>
-          <w:rFonts w:asciiTheme="majorHAnsi" w:eastAsiaTheme="majorEastAsia" w:hAnsiTheme="majorHAnsi" w:cstheme="majorBidi"/>
-          <w:color w:val="2F5496" w:themeColor="accent1" w:themeShade="BF"/>
-          <w:sz w:val="32"/>
-          <w:szCs w:val="32"/>
-        </w:rPr>
-      </w:pPr>
-    </w:p>
-    <w:tbl>
-      <w:tblPr>
-        <w:tblStyle w:val="Grigliatabella"/>
-        <w:tblW w:w="0" w:type="auto"/>
-        <w:tblLook w:val="04A0" w:firstRow="1" w:lastRow="0" w:firstColumn="1" w:lastColumn="0" w:noHBand="0" w:noVBand="1"/>
-      </w:tblPr>
-      <w:tblGrid>
-        <w:gridCol w:w="2407"/>
-        <w:gridCol w:w="2407"/>
-        <w:gridCol w:w="2407"/>
-        <w:gridCol w:w="2407"/>
-      </w:tblGrid>
-      <w:tr>
-        <w:tc>
-          <w:tcPr>
-            <w:tcW w:w="2407" w:type="dxa"/>
-          </w:tcPr>
-          <w:p>
-            <w:pPr>
-              <w:pStyle w:val="MioCorpo"/>
-            </w:pPr>
-            <w:r>
-              <w:t>ID Task:</w:t>
-            </w:r>
-          </w:p>
-        </w:tc>
-        <w:tc>
-          <w:tcPr>
-            <w:tcW w:w="2407" w:type="dxa"/>
-          </w:tcPr>
-          <w:p>
-            <w:pPr>
-              <w:pStyle w:val="MioCorpo"/>
-            </w:pPr>
-            <w:r>
-              <w:t>Task_</w:t>
-            </w:r>
-            <w:r>
-              <w:t>4</w:t>
-            </w:r>
-          </w:p>
-        </w:tc>
-        <w:tc>
-          <w:tcPr>
-            <w:tcW w:w="2407" w:type="dxa"/>
-          </w:tcPr>
-          <w:p>
-            <w:pPr>
-              <w:pStyle w:val="MioCorpo"/>
-            </w:pPr>
-            <w:r>
-              <w:t>Nome Task:</w:t>
-            </w:r>
-          </w:p>
-        </w:tc>
-        <w:tc>
-          <w:tcPr>
-            <w:tcW w:w="2407" w:type="dxa"/>
-          </w:tcPr>
-          <w:p>
-            <w:pPr>
-              <w:pStyle w:val="MioCorpo"/>
-            </w:pPr>
-            <w:r>
-              <w:t>Visualizzazione visite</w:t>
-            </w:r>
-          </w:p>
-        </w:tc>
-      </w:tr>
-      <w:tr>
-        <w:tc>
-          <w:tcPr>
-            <w:tcW w:w="2407" w:type="dxa"/>
-            <w:shd w:val="clear" w:color="auto" w:fill="4472C4" w:themeFill="accent1"/>
-          </w:tcPr>
-          <w:p>
-            <w:pPr>
-              <w:pStyle w:val="MioCorpo"/>
-              <w:rPr>
-                <w:color w:val="FFFFFF" w:themeColor="background1"/>
-              </w:rPr>
-            </w:pPr>
-            <w:r>
-              <w:rPr>
-                <w:color w:val="FFFFFF" w:themeColor="background1"/>
-              </w:rPr>
-              <w:t>Obiettivo</w:t>
-            </w:r>
-          </w:p>
-        </w:tc>
-        <w:tc>
-          <w:tcPr>
-            <w:tcW w:w="7221" w:type="dxa"/>
-            <w:gridSpan w:val="3"/>
-          </w:tcPr>
-          <w:p>
-            <w:pPr>
-              <w:pStyle w:val="MioCorpo"/>
-            </w:pPr>
-            <w:r>
-              <w:t>L’obiettivo è quello di visualizzare le visite prenotate.</w:t>
-            </w:r>
-          </w:p>
-        </w:tc>
-      </w:tr>
-      <w:tr>
-        <w:tc>
-          <w:tcPr>
-            <w:tcW w:w="2407" w:type="dxa"/>
-            <w:shd w:val="clear" w:color="auto" w:fill="4472C4" w:themeFill="accent1"/>
-          </w:tcPr>
-          <w:p>
-            <w:pPr>
-              <w:pStyle w:val="MioCorpo"/>
-              <w:rPr>
-                <w:color w:val="FFFFFF" w:themeColor="background1"/>
-              </w:rPr>
-            </w:pPr>
-            <w:r>
-              <w:rPr>
-                <w:color w:val="FFFFFF" w:themeColor="background1"/>
-              </w:rPr>
-              <w:t>Ipotesi</w:t>
-            </w:r>
-          </w:p>
-        </w:tc>
-        <w:tc>
-          <w:tcPr>
-            <w:tcW w:w="7221" w:type="dxa"/>
-            <w:gridSpan w:val="3"/>
-          </w:tcPr>
-          <w:p>
-            <w:pPr>
-              <w:pStyle w:val="MioCorpo"/>
-            </w:pPr>
-            <w:r>
-              <w:t xml:space="preserve">La fase di visualizzazione delle </w:t>
-            </w:r>
-            <w:r>
-              <w:t>visite</w:t>
-            </w:r>
-            <w:r>
-              <w:t xml:space="preserve"> potrebbe risultare più intuitiva grazie a un menù che permetta di individuare l’apposita sezione e a label che indicano la sezione in cui l’utente si trova.</w:t>
-            </w:r>
-          </w:p>
-        </w:tc>
-      </w:tr>
-      <w:tr>
-        <w:tc>
-          <w:tcPr>
-            <w:tcW w:w="2407" w:type="dxa"/>
-            <w:shd w:val="clear" w:color="auto" w:fill="4472C4" w:themeFill="accent1"/>
-          </w:tcPr>
-          <w:p>
-            <w:pPr>
-              <w:pStyle w:val="MioCorpo"/>
-              <w:rPr>
-                <w:color w:val="FFFFFF" w:themeColor="background1"/>
-              </w:rPr>
-            </w:pPr>
-            <w:r>
-              <w:rPr>
-                <w:color w:val="FFFFFF" w:themeColor="background1"/>
-              </w:rPr>
-              <w:t>Variabili Indipendenti</w:t>
-            </w:r>
-          </w:p>
-        </w:tc>
-        <w:tc>
-          <w:tcPr>
-            <w:tcW w:w="7221" w:type="dxa"/>
-            <w:gridSpan w:val="3"/>
-          </w:tcPr>
-          <w:p>
-            <w:pPr>
-              <w:pStyle w:val="MioCorpo"/>
-            </w:pPr>
-            <w:r>
-              <w:t>Menu che permetta di individuare l’apposita sezione.</w:t>
-            </w:r>
-            <w:r>
-              <w:br/>
-              <w:t>Label della sezione.</w:t>
-            </w:r>
-          </w:p>
-        </w:tc>
-      </w:tr>
-      <w:tr>
-        <w:tc>
-          <w:tcPr>
-            <w:tcW w:w="2407" w:type="dxa"/>
-            <w:shd w:val="clear" w:color="auto" w:fill="4472C4" w:themeFill="accent1"/>
-          </w:tcPr>
-          <w:p>
-            <w:pPr>
-              <w:pStyle w:val="MioCorpo"/>
-              <w:rPr>
-                <w:color w:val="FFFFFF" w:themeColor="background1"/>
-              </w:rPr>
-            </w:pPr>
-            <w:r>
-              <w:rPr>
-                <w:color w:val="FFFFFF" w:themeColor="background1"/>
-              </w:rPr>
-              <w:t>Variabili Dipendenti</w:t>
-            </w:r>
-          </w:p>
-        </w:tc>
-        <w:tc>
-          <w:tcPr>
-            <w:tcW w:w="7221" w:type="dxa"/>
-            <w:gridSpan w:val="3"/>
-          </w:tcPr>
-          <w:p>
-            <w:pPr>
-              <w:pStyle w:val="MioCorpo"/>
-            </w:pPr>
-            <w:r>
-              <w:t>Tempo di completamento task.</w:t>
-            </w:r>
-            <w:r>
-              <w:br/>
-              <w:t>Numero di errori effettuati.</w:t>
-            </w:r>
-          </w:p>
-        </w:tc>
-      </w:tr>
-      <w:tr>
-        <w:tc>
-          <w:tcPr>
-            <w:tcW w:w="2407" w:type="dxa"/>
-            <w:shd w:val="clear" w:color="auto" w:fill="4472C4" w:themeFill="accent1"/>
-          </w:tcPr>
-          <w:p>
-            <w:pPr>
-              <w:pStyle w:val="MioCorpo"/>
-              <w:rPr>
-                <w:color w:val="FFFFFF" w:themeColor="background1"/>
-              </w:rPr>
-            </w:pPr>
-            <w:r>
-              <w:rPr>
-                <w:color w:val="FFFFFF" w:themeColor="background1"/>
-              </w:rPr>
-              <w:t>Design Sperimentale</w:t>
-            </w:r>
-          </w:p>
-        </w:tc>
-        <w:tc>
-          <w:tcPr>
-            <w:tcW w:w="7221" w:type="dxa"/>
-            <w:gridSpan w:val="3"/>
-          </w:tcPr>
-          <w:p>
-            <w:pPr>
-              <w:pStyle w:val="MioCorpo"/>
-            </w:pPr>
-            <w:proofErr w:type="spellStart"/>
-            <w:r>
-              <w:t>Within</w:t>
-            </w:r>
-            <w:proofErr w:type="spellEnd"/>
-            <w:r>
-              <w:t xml:space="preserve"> group.</w:t>
-            </w:r>
-          </w:p>
-        </w:tc>
-      </w:tr>
-      <w:tr>
-        <w:tc>
-          <w:tcPr>
-            <w:tcW w:w="2407" w:type="dxa"/>
-            <w:shd w:val="clear" w:color="auto" w:fill="4472C4" w:themeFill="accent1"/>
-          </w:tcPr>
-          <w:p>
-            <w:pPr>
-              <w:pStyle w:val="MioCorpo"/>
-              <w:rPr>
-                <w:color w:val="FFFFFF" w:themeColor="background1"/>
-              </w:rPr>
-            </w:pPr>
-            <w:r>
-              <w:rPr>
-                <w:color w:val="FFFFFF" w:themeColor="background1"/>
-              </w:rPr>
-              <w:lastRenderedPageBreak/>
-              <w:t>Task</w:t>
-            </w:r>
-          </w:p>
-        </w:tc>
-        <w:tc>
-          <w:tcPr>
-            <w:tcW w:w="7221" w:type="dxa"/>
-            <w:gridSpan w:val="3"/>
-          </w:tcPr>
-          <w:p>
-            <w:pPr>
-              <w:pStyle w:val="MioCorpo"/>
-            </w:pPr>
-            <w:r>
-              <w:t>Viene mostrata agli utenti la schermata di home, in cui è possibile visualizzare un menu contente le varie sezioni a cui è possibile accedere. Il soggetto seleziona quindi la sezione delle visite e visualizza una lista di visite prenotate. Viene quindi chiesto all’utente di cliccare su</w:t>
-            </w:r>
-            <w:r>
-              <w:t xml:space="preserve">ll’icona della mappa per capire dove si debba recare e </w:t>
-            </w:r>
-            <w:r>
-              <w:t xml:space="preserve">poi tornare alla schermata di home. Il soggetto durante l’esecuzione del task deve usare la tecnica del </w:t>
-            </w:r>
-            <w:proofErr w:type="spellStart"/>
-            <w:r>
-              <w:t>think</w:t>
-            </w:r>
-            <w:proofErr w:type="spellEnd"/>
-            <w:r>
-              <w:t xml:space="preserve"> </w:t>
-            </w:r>
-            <w:proofErr w:type="spellStart"/>
-            <w:r>
-              <w:t>aloud</w:t>
-            </w:r>
-            <w:proofErr w:type="spellEnd"/>
-            <w:r>
-              <w:t>, per permettere al facilitatore di capire le motivazioni dietro le scelte da lui fatte e le sensazioni sulla visualizzazione de</w:t>
-            </w:r>
-            <w:r>
-              <w:t>lle visite prenotate</w:t>
-            </w:r>
-            <w:r>
-              <w:t>.</w:t>
-            </w:r>
-          </w:p>
-        </w:tc>
-      </w:tr>
-    </w:tbl>
-    <w:p>
-      <w:pPr>
-        <w:pStyle w:val="MioCorpo"/>
-        <w:rPr>
-          <w:rFonts w:asciiTheme="majorHAnsi" w:eastAsiaTheme="majorEastAsia" w:hAnsiTheme="majorHAnsi" w:cstheme="majorBidi"/>
-          <w:color w:val="2F5496" w:themeColor="accent1" w:themeShade="BF"/>
-          <w:sz w:val="32"/>
-          <w:szCs w:val="32"/>
-        </w:rPr>
-      </w:pPr>
-    </w:p>
-    <w:tbl>
-      <w:tblPr>
-        <w:tblStyle w:val="Grigliatabella"/>
-        <w:tblW w:w="0" w:type="auto"/>
-        <w:tblLook w:val="04A0" w:firstRow="1" w:lastRow="0" w:firstColumn="1" w:lastColumn="0" w:noHBand="0" w:noVBand="1"/>
-      </w:tblPr>
-      <w:tblGrid>
-        <w:gridCol w:w="2407"/>
-        <w:gridCol w:w="2407"/>
-        <w:gridCol w:w="2407"/>
-        <w:gridCol w:w="2407"/>
-      </w:tblGrid>
-      <w:tr>
-        <w:tc>
-          <w:tcPr>
-            <w:tcW w:w="2407" w:type="dxa"/>
-          </w:tcPr>
-          <w:p>
-            <w:pPr>
-              <w:pStyle w:val="MioCorpo"/>
-            </w:pPr>
-            <w:r>
-              <w:t>ID Task:</w:t>
-            </w:r>
-          </w:p>
-        </w:tc>
-        <w:tc>
-          <w:tcPr>
-            <w:tcW w:w="2407" w:type="dxa"/>
-          </w:tcPr>
-          <w:p>
-            <w:pPr>
-              <w:pStyle w:val="MioCorpo"/>
-            </w:pPr>
-            <w:r>
-              <w:t>Task_</w:t>
-            </w:r>
-            <w:r>
-              <w:t>5</w:t>
-            </w:r>
-          </w:p>
-        </w:tc>
-        <w:tc>
-          <w:tcPr>
-            <w:tcW w:w="2407" w:type="dxa"/>
-          </w:tcPr>
-          <w:p>
-            <w:pPr>
-              <w:pStyle w:val="MioCorpo"/>
-            </w:pPr>
-            <w:r>
-              <w:t>Nome Task:</w:t>
-            </w:r>
-          </w:p>
-        </w:tc>
-        <w:tc>
-          <w:tcPr>
-            <w:tcW w:w="2407" w:type="dxa"/>
-          </w:tcPr>
-          <w:p>
-            <w:pPr>
-              <w:pStyle w:val="MioCorpo"/>
-            </w:pPr>
-            <w:r>
-              <w:t>Visualizzazione farmacie aperte</w:t>
-            </w:r>
-          </w:p>
-        </w:tc>
-      </w:tr>
-      <w:tr>
-        <w:tc>
-          <w:tcPr>
-            <w:tcW w:w="2407" w:type="dxa"/>
-            <w:shd w:val="clear" w:color="auto" w:fill="4472C4" w:themeFill="accent1"/>
-          </w:tcPr>
-          <w:p>
-            <w:pPr>
-              <w:pStyle w:val="MioCorpo"/>
-              <w:rPr>
-                <w:color w:val="FFFFFF" w:themeColor="background1"/>
-              </w:rPr>
-            </w:pPr>
-            <w:r>
-              <w:rPr>
-                <w:color w:val="FFFFFF" w:themeColor="background1"/>
-              </w:rPr>
-              <w:t>Obiettivo</w:t>
-            </w:r>
-          </w:p>
-        </w:tc>
-        <w:tc>
-          <w:tcPr>
-            <w:tcW w:w="7221" w:type="dxa"/>
-            <w:gridSpan w:val="3"/>
-          </w:tcPr>
-          <w:p>
-            <w:pPr>
-              <w:pStyle w:val="MioCorpo"/>
-            </w:pPr>
-            <w:r>
-              <w:t>L’obiettivo è quello di visualizzare le farmacie aperte in zona.</w:t>
-            </w:r>
-          </w:p>
-        </w:tc>
-      </w:tr>
-      <w:tr>
-        <w:tc>
-          <w:tcPr>
-            <w:tcW w:w="2407" w:type="dxa"/>
-            <w:shd w:val="clear" w:color="auto" w:fill="4472C4" w:themeFill="accent1"/>
-          </w:tcPr>
-          <w:p>
-            <w:pPr>
-              <w:pStyle w:val="MioCorpo"/>
-              <w:rPr>
-                <w:color w:val="FFFFFF" w:themeColor="background1"/>
-              </w:rPr>
-            </w:pPr>
-            <w:r>
-              <w:rPr>
-                <w:color w:val="FFFFFF" w:themeColor="background1"/>
-              </w:rPr>
-              <w:t>Ipotesi</w:t>
-            </w:r>
-          </w:p>
-        </w:tc>
-        <w:tc>
-          <w:tcPr>
-            <w:tcW w:w="7221" w:type="dxa"/>
-            <w:gridSpan w:val="3"/>
-          </w:tcPr>
-          <w:p>
-            <w:pPr>
-              <w:pStyle w:val="MioCorpo"/>
-            </w:pPr>
-            <w:r>
-              <w:t>La fase di visualizzazione delle</w:t>
-            </w:r>
-            <w:r>
-              <w:t xml:space="preserve"> farmacie aperte</w:t>
-            </w:r>
-            <w:r>
-              <w:t xml:space="preserve"> potrebbe risultare più intuitiva grazie a un menù che permetta di individuare l’apposita sezione e a label che indicano la sezione in cui l’utente si trova.</w:t>
-            </w:r>
-          </w:p>
-        </w:tc>
-      </w:tr>
-      <w:tr>
-        <w:tc>
-          <w:tcPr>
-            <w:tcW w:w="2407" w:type="dxa"/>
-            <w:shd w:val="clear" w:color="auto" w:fill="4472C4" w:themeFill="accent1"/>
-          </w:tcPr>
-          <w:p>
-            <w:pPr>
-              <w:pStyle w:val="MioCorpo"/>
-              <w:rPr>
-                <w:color w:val="FFFFFF" w:themeColor="background1"/>
-              </w:rPr>
-            </w:pPr>
-            <w:r>
-              <w:rPr>
-                <w:color w:val="FFFFFF" w:themeColor="background1"/>
-              </w:rPr>
-              <w:t>Variabili Indipendenti</w:t>
-            </w:r>
-          </w:p>
-        </w:tc>
-        <w:tc>
-          <w:tcPr>
-            <w:tcW w:w="7221" w:type="dxa"/>
-            <w:gridSpan w:val="3"/>
-          </w:tcPr>
-          <w:p>
-            <w:pPr>
-              <w:pStyle w:val="MioCorpo"/>
-            </w:pPr>
-            <w:r>
-              <w:t>Menu che permetta di individuare l’apposita sezione.</w:t>
-            </w:r>
-            <w:r>
-              <w:br/>
-              <w:t>Label della sezione.</w:t>
-            </w:r>
-          </w:p>
-        </w:tc>
-      </w:tr>
-      <w:tr>
-        <w:tc>
-          <w:tcPr>
-            <w:tcW w:w="2407" w:type="dxa"/>
-            <w:shd w:val="clear" w:color="auto" w:fill="4472C4" w:themeFill="accent1"/>
-          </w:tcPr>
-          <w:p>
-            <w:pPr>
-              <w:pStyle w:val="MioCorpo"/>
-              <w:rPr>
-                <w:color w:val="FFFFFF" w:themeColor="background1"/>
-              </w:rPr>
-            </w:pPr>
-            <w:r>
-              <w:rPr>
-                <w:color w:val="FFFFFF" w:themeColor="background1"/>
-              </w:rPr>
-              <w:t>Variabili Dipendenti</w:t>
-            </w:r>
-          </w:p>
-        </w:tc>
-        <w:tc>
-          <w:tcPr>
-            <w:tcW w:w="7221" w:type="dxa"/>
-            <w:gridSpan w:val="3"/>
-          </w:tcPr>
-          <w:p>
-            <w:pPr>
-              <w:pStyle w:val="MioCorpo"/>
-            </w:pPr>
-            <w:r>
-              <w:t>Tempo di completamento task.</w:t>
-            </w:r>
-            <w:r>
-              <w:br/>
-              <w:t>Numero di errori effettuati.</w:t>
-            </w:r>
-          </w:p>
-        </w:tc>
-      </w:tr>
-      <w:tr>
-        <w:tc>
-          <w:tcPr>
-            <w:tcW w:w="2407" w:type="dxa"/>
-            <w:shd w:val="clear" w:color="auto" w:fill="4472C4" w:themeFill="accent1"/>
-          </w:tcPr>
-          <w:p>
-            <w:pPr>
-              <w:pStyle w:val="MioCorpo"/>
-              <w:rPr>
-                <w:color w:val="FFFFFF" w:themeColor="background1"/>
-              </w:rPr>
-            </w:pPr>
-            <w:r>
-              <w:rPr>
-                <w:color w:val="FFFFFF" w:themeColor="background1"/>
-              </w:rPr>
-              <w:t>Design Sperimentale</w:t>
-            </w:r>
-          </w:p>
-        </w:tc>
-        <w:tc>
-          <w:tcPr>
-            <w:tcW w:w="7221" w:type="dxa"/>
-            <w:gridSpan w:val="3"/>
-          </w:tcPr>
-          <w:p>
-            <w:pPr>
-              <w:pStyle w:val="MioCorpo"/>
-            </w:pPr>
-            <w:proofErr w:type="spellStart"/>
-            <w:r>
-              <w:t>Within</w:t>
-            </w:r>
-            <w:proofErr w:type="spellEnd"/>
-            <w:r>
-              <w:t xml:space="preserve"> group.</w:t>
-            </w:r>
-          </w:p>
-        </w:tc>
-      </w:tr>
-      <w:tr>
-        <w:tc>
-          <w:tcPr>
-            <w:tcW w:w="2407" w:type="dxa"/>
-            <w:shd w:val="clear" w:color="auto" w:fill="4472C4" w:themeFill="accent1"/>
-          </w:tcPr>
-          <w:p>
-            <w:pPr>
-              <w:pStyle w:val="MioCorpo"/>
-              <w:rPr>
-                <w:color w:val="FFFFFF" w:themeColor="background1"/>
-              </w:rPr>
-            </w:pPr>
-            <w:r>
-              <w:rPr>
-                <w:color w:val="FFFFFF" w:themeColor="background1"/>
-              </w:rPr>
-              <w:t>Task</w:t>
-            </w:r>
-          </w:p>
-        </w:tc>
-        <w:tc>
-          <w:tcPr>
-            <w:tcW w:w="7221" w:type="dxa"/>
-            <w:gridSpan w:val="3"/>
-          </w:tcPr>
-          <w:p>
-            <w:pPr>
-              <w:pStyle w:val="MioCorpo"/>
-            </w:pPr>
-            <w:r>
-              <w:t xml:space="preserve">Viene mostrata agli utenti la schermata di home, in cui è possibile visualizzare un menu contente le varie sezioni a cui è possibile accedere. Il soggetto seleziona quindi la sezione delle </w:t>
-            </w:r>
-            <w:r>
-              <w:t>f</w:t>
-            </w:r>
-            <w:r>
-              <w:t>a</w:t>
-            </w:r>
-            <w:r>
-              <w:t>rmacie</w:t>
-            </w:r>
-            <w:r>
-              <w:t xml:space="preserve"> e visualizza una </w:t>
-            </w:r>
-            <w:r>
-              <w:t>mappa che mostra le icone di tutte le farmacie aperte in zona</w:t>
-            </w:r>
-            <w:r>
-              <w:t xml:space="preserve">. </w:t>
-            </w:r>
-            <w:r>
-              <w:t>Viene chiesto quindi all’utente di cliccare su una di questa per visualizzarne i dettagli</w:t>
-            </w:r>
-            <w:r>
-              <w:t xml:space="preserve">. Il soggetto durante l’esecuzione del task deve usare la tecnica del </w:t>
-            </w:r>
-            <w:proofErr w:type="spellStart"/>
-            <w:r>
-              <w:t>think</w:t>
-            </w:r>
-            <w:proofErr w:type="spellEnd"/>
-            <w:r>
-              <w:t xml:space="preserve"> </w:t>
-            </w:r>
-            <w:proofErr w:type="spellStart"/>
-            <w:r>
-              <w:t>aloud</w:t>
-            </w:r>
-            <w:proofErr w:type="spellEnd"/>
-            <w:r>
-              <w:t xml:space="preserve">, per permettere al facilitatore di capire le motivazioni dietro le scelte da lui fatte e le sensazioni sulla visualizzazione </w:t>
-            </w:r>
-            <w:r>
-              <w:t>delle farmacie aperte in zona</w:t>
-            </w:r>
-            <w:r>
-              <w:t>.</w:t>
-            </w:r>
-          </w:p>
-        </w:tc>
-      </w:tr>
-    </w:tbl>
-    <w:p>
-      <w:pPr>
-        <w:pStyle w:val="MioCorpo"/>
-        <w:rPr>
-          <w:rFonts w:asciiTheme="majorHAnsi" w:eastAsiaTheme="majorEastAsia" w:hAnsiTheme="majorHAnsi" w:cstheme="majorBidi"/>
-          <w:color w:val="2F5496" w:themeColor="accent1" w:themeShade="BF"/>
-          <w:sz w:val="32"/>
-          <w:szCs w:val="32"/>
-        </w:rPr>
-      </w:pPr>
-    </w:p>
-    <w:p>
-      <w:pPr>
-        <w:pStyle w:val="MioCorpo"/>
-        <w:rPr>
-          <w:rFonts w:asciiTheme="majorHAnsi" w:eastAsiaTheme="majorEastAsia" w:hAnsiTheme="majorHAnsi" w:cstheme="majorBidi"/>
-          <w:color w:val="2F5496" w:themeColor="accent1" w:themeShade="BF"/>
-          <w:sz w:val="32"/>
-          <w:szCs w:val="32"/>
-        </w:rPr>
-      </w:pPr>
-    </w:p>
-    <w:p>
-      <w:pPr>
-        <w:pStyle w:val="MioCorpo"/>
-        <w:rPr>
-          <w:rFonts w:asciiTheme="majorHAnsi" w:eastAsiaTheme="majorEastAsia" w:hAnsiTheme="majorHAnsi" w:cstheme="majorBidi"/>
-          <w:color w:val="2F5496" w:themeColor="accent1" w:themeShade="BF"/>
-          <w:sz w:val="32"/>
-          <w:szCs w:val="32"/>
-        </w:rPr>
-      </w:pPr>
-    </w:p>
-    <w:tbl>
-      <w:tblPr>
-        <w:tblStyle w:val="Grigliatabella"/>
-        <w:tblW w:w="0" w:type="auto"/>
-        <w:tblLook w:val="04A0" w:firstRow="1" w:lastRow="0" w:firstColumn="1" w:lastColumn="0" w:noHBand="0" w:noVBand="1"/>
-      </w:tblPr>
-      <w:tblGrid>
-        <w:gridCol w:w="2407"/>
-        <w:gridCol w:w="2407"/>
-        <w:gridCol w:w="2407"/>
-        <w:gridCol w:w="2407"/>
-      </w:tblGrid>
-      <w:tr>
-        <w:tc>
-          <w:tcPr>
-            <w:tcW w:w="2407" w:type="dxa"/>
-          </w:tcPr>
-          <w:p>
-            <w:pPr>
-              <w:pStyle w:val="MioCorpo"/>
-            </w:pPr>
-            <w:r>
-              <w:lastRenderedPageBreak/>
-              <w:t>ID Task:</w:t>
-            </w:r>
-          </w:p>
-        </w:tc>
-        <w:tc>
-          <w:tcPr>
-            <w:tcW w:w="2407" w:type="dxa"/>
-          </w:tcPr>
-          <w:p>
-            <w:pPr>
-              <w:pStyle w:val="MioCorpo"/>
-            </w:pPr>
-            <w:r>
-              <w:t>Task_</w:t>
-            </w:r>
-            <w:r>
-              <w:t>6</w:t>
-            </w:r>
-          </w:p>
-        </w:tc>
-        <w:tc>
-          <w:tcPr>
-            <w:tcW w:w="2407" w:type="dxa"/>
-          </w:tcPr>
-          <w:p>
-            <w:pPr>
-              <w:pStyle w:val="MioCorpo"/>
-            </w:pPr>
-            <w:r>
-              <w:t>Nome Task:</w:t>
-            </w:r>
-          </w:p>
-        </w:tc>
-        <w:tc>
-          <w:tcPr>
-            <w:tcW w:w="2407" w:type="dxa"/>
-          </w:tcPr>
-          <w:p>
-            <w:pPr>
-              <w:pStyle w:val="MioCorpo"/>
-            </w:pPr>
-            <w:r>
-              <w:t xml:space="preserve">Visualizzazione </w:t>
-            </w:r>
-            <w:r>
-              <w:t>riepilogo generale</w:t>
-            </w:r>
-          </w:p>
-        </w:tc>
-      </w:tr>
-      <w:tr>
-        <w:tc>
-          <w:tcPr>
-            <w:tcW w:w="2407" w:type="dxa"/>
-            <w:shd w:val="clear" w:color="auto" w:fill="4472C4" w:themeFill="accent1"/>
-          </w:tcPr>
-          <w:p>
-            <w:pPr>
-              <w:pStyle w:val="MioCorpo"/>
-              <w:rPr>
-                <w:color w:val="FFFFFF" w:themeColor="background1"/>
-              </w:rPr>
-            </w:pPr>
-            <w:r>
-              <w:rPr>
-                <w:color w:val="FFFFFF" w:themeColor="background1"/>
-              </w:rPr>
-              <w:t>Obiettivo</w:t>
-            </w:r>
-          </w:p>
-        </w:tc>
-        <w:tc>
-          <w:tcPr>
-            <w:tcW w:w="7221" w:type="dxa"/>
-            <w:gridSpan w:val="3"/>
-          </w:tcPr>
-          <w:p>
-            <w:pPr>
-              <w:pStyle w:val="MioCorpo"/>
-            </w:pPr>
-            <w:r>
-              <w:t xml:space="preserve">L’obiettivo è quello di visualizzare </w:t>
-            </w:r>
-            <w:r>
-              <w:t>il riepilogo</w:t>
-            </w:r>
-            <w:r>
-              <w:t xml:space="preserve"> generale</w:t>
-            </w:r>
-            <w:r>
-              <w:t xml:space="preserve"> dei farmaci.</w:t>
-            </w:r>
-          </w:p>
-        </w:tc>
-      </w:tr>
-      <w:tr>
-        <w:tc>
-          <w:tcPr>
-            <w:tcW w:w="2407" w:type="dxa"/>
-            <w:shd w:val="clear" w:color="auto" w:fill="4472C4" w:themeFill="accent1"/>
-          </w:tcPr>
-          <w:p>
-            <w:pPr>
-              <w:pStyle w:val="MioCorpo"/>
-              <w:rPr>
-                <w:color w:val="FFFFFF" w:themeColor="background1"/>
-              </w:rPr>
-            </w:pPr>
-            <w:r>
-              <w:rPr>
-                <w:color w:val="FFFFFF" w:themeColor="background1"/>
-              </w:rPr>
-              <w:t>Ipotesi</w:t>
-            </w:r>
-          </w:p>
-        </w:tc>
-        <w:tc>
-          <w:tcPr>
-            <w:tcW w:w="7221" w:type="dxa"/>
-            <w:gridSpan w:val="3"/>
-          </w:tcPr>
-          <w:p>
-            <w:pPr>
-              <w:pStyle w:val="MioCorpo"/>
-            </w:pPr>
-            <w:r>
-              <w:t xml:space="preserve">La fase di visualizzazione </w:t>
-            </w:r>
-            <w:r>
-              <w:t>del riepilogo dei farmaci</w:t>
-            </w:r>
-            <w:r>
-              <w:t xml:space="preserve"> potrebbe risultare più intuitiva grazie a </w:t>
-            </w:r>
-            <w:r>
-              <w:t>label che indicano quali farmaci si devono assumere e quali appuntamenti sono prenotati.</w:t>
-            </w:r>
-          </w:p>
-        </w:tc>
-      </w:tr>
-      <w:tr>
-        <w:tc>
-          <w:tcPr>
-            <w:tcW w:w="2407" w:type="dxa"/>
-            <w:shd w:val="clear" w:color="auto" w:fill="4472C4" w:themeFill="accent1"/>
-          </w:tcPr>
-          <w:p>
-            <w:pPr>
-              <w:pStyle w:val="MioCorpo"/>
-              <w:rPr>
-                <w:color w:val="FFFFFF" w:themeColor="background1"/>
-              </w:rPr>
-            </w:pPr>
-            <w:r>
-              <w:rPr>
-                <w:color w:val="FFFFFF" w:themeColor="background1"/>
-              </w:rPr>
-              <w:t>Variabili Indipendenti</w:t>
-            </w:r>
-          </w:p>
-        </w:tc>
-        <w:tc>
-          <w:tcPr>
-            <w:tcW w:w="7221" w:type="dxa"/>
-            <w:gridSpan w:val="3"/>
-          </w:tcPr>
-          <w:p>
-            <w:pPr>
-              <w:pStyle w:val="MioCorpo"/>
-            </w:pPr>
-            <w:r>
-              <w:t>Label della sezione.</w:t>
-            </w:r>
-          </w:p>
-        </w:tc>
-      </w:tr>
-      <w:tr>
-        <w:tc>
-          <w:tcPr>
-            <w:tcW w:w="2407" w:type="dxa"/>
-            <w:shd w:val="clear" w:color="auto" w:fill="4472C4" w:themeFill="accent1"/>
-          </w:tcPr>
-          <w:p>
-            <w:pPr>
-              <w:pStyle w:val="MioCorpo"/>
-              <w:rPr>
-                <w:color w:val="FFFFFF" w:themeColor="background1"/>
-              </w:rPr>
-            </w:pPr>
-            <w:r>
-              <w:rPr>
-                <w:color w:val="FFFFFF" w:themeColor="background1"/>
-              </w:rPr>
-              <w:t>Variabili Dipendenti</w:t>
-            </w:r>
-          </w:p>
-        </w:tc>
-        <w:tc>
-          <w:tcPr>
-            <w:tcW w:w="7221" w:type="dxa"/>
-            <w:gridSpan w:val="3"/>
-          </w:tcPr>
-          <w:p>
-            <w:pPr>
-              <w:pStyle w:val="MioCorpo"/>
-            </w:pPr>
-            <w:r>
-              <w:t>Tempo di completamento task.</w:t>
-            </w:r>
-            <w:r>
-              <w:br/>
-              <w:t>Numero di errori effettuati.</w:t>
-            </w:r>
-          </w:p>
-        </w:tc>
-      </w:tr>
-      <w:tr>
-        <w:tc>
-          <w:tcPr>
-            <w:tcW w:w="2407" w:type="dxa"/>
-            <w:shd w:val="clear" w:color="auto" w:fill="4472C4" w:themeFill="accent1"/>
-          </w:tcPr>
-          <w:p>
-            <w:pPr>
-              <w:pStyle w:val="MioCorpo"/>
-              <w:rPr>
-                <w:color w:val="FFFFFF" w:themeColor="background1"/>
-              </w:rPr>
-            </w:pPr>
-            <w:r>
-              <w:rPr>
-                <w:color w:val="FFFFFF" w:themeColor="background1"/>
-              </w:rPr>
-              <w:t>Design Sperimentale</w:t>
-            </w:r>
-          </w:p>
-        </w:tc>
-        <w:tc>
-          <w:tcPr>
-            <w:tcW w:w="7221" w:type="dxa"/>
-            <w:gridSpan w:val="3"/>
-          </w:tcPr>
-          <w:p>
-            <w:pPr>
-              <w:pStyle w:val="MioCorpo"/>
-            </w:pPr>
-            <w:proofErr w:type="spellStart"/>
-            <w:r>
-              <w:t>Within</w:t>
-            </w:r>
-            <w:proofErr w:type="spellEnd"/>
-            <w:r>
-              <w:t xml:space="preserve"> group.</w:t>
-            </w:r>
-          </w:p>
-        </w:tc>
-      </w:tr>
-      <w:tr>
-        <w:tc>
-          <w:tcPr>
-            <w:tcW w:w="2407" w:type="dxa"/>
-            <w:shd w:val="clear" w:color="auto" w:fill="4472C4" w:themeFill="accent1"/>
-          </w:tcPr>
-          <w:p>
-            <w:pPr>
-              <w:pStyle w:val="MioCorpo"/>
-              <w:rPr>
-                <w:color w:val="FFFFFF" w:themeColor="background1"/>
-              </w:rPr>
-            </w:pPr>
-            <w:r>
-              <w:rPr>
-                <w:color w:val="FFFFFF" w:themeColor="background1"/>
-              </w:rPr>
-              <w:t>Task</w:t>
-            </w:r>
-          </w:p>
-        </w:tc>
-        <w:tc>
-          <w:tcPr>
-            <w:tcW w:w="7221" w:type="dxa"/>
-            <w:gridSpan w:val="3"/>
-          </w:tcPr>
-          <w:p>
-            <w:pPr>
-              <w:pStyle w:val="MioCorpo"/>
-            </w:pPr>
-            <w:r>
-              <w:t xml:space="preserve">Viene mostrata agli utenti la schermata di home, </w:t>
-            </w:r>
-            <w:r>
-              <w:t xml:space="preserve">contenente il prossimo farmaco da assumere e </w:t>
-            </w:r>
-            <w:proofErr w:type="spellStart"/>
-            <w:r>
-              <w:t>la</w:t>
-            </w:r>
-            <w:proofErr w:type="spellEnd"/>
-            <w:r>
-              <w:t xml:space="preserve"> prossima visita da effettuare. </w:t>
-            </w:r>
-            <w:r>
-              <w:t xml:space="preserve">Il soggetto durante l’esecuzione del task deve usare la tecnica del </w:t>
-            </w:r>
-            <w:proofErr w:type="spellStart"/>
-            <w:r>
-              <w:t>think</w:t>
-            </w:r>
-            <w:proofErr w:type="spellEnd"/>
-            <w:r>
-              <w:t xml:space="preserve"> </w:t>
-            </w:r>
-            <w:proofErr w:type="spellStart"/>
-            <w:r>
-              <w:t>aloud</w:t>
-            </w:r>
-            <w:proofErr w:type="spellEnd"/>
-            <w:r>
-              <w:t xml:space="preserve">, per permettere al facilitatore di capire le motivazioni dietro le scelte da lui fatte e le sensazioni sulla visualizzazione </w:t>
-            </w:r>
-            <w:r>
-              <w:t>del riepilogo generale dei farmaci</w:t>
-            </w:r>
-            <w:r>
-              <w:t>.</w:t>
-            </w:r>
-          </w:p>
-        </w:tc>
-      </w:tr>
-    </w:tbl>
-    <w:p>
-      <w:pPr>
-        <w:pStyle w:val="MioCorpo"/>
-        <w:rPr>
-          <w:rFonts w:asciiTheme="majorHAnsi" w:eastAsiaTheme="majorEastAsia" w:hAnsiTheme="majorHAnsi" w:cstheme="majorBidi"/>
-          <w:color w:val="2F5496" w:themeColor="accent1" w:themeShade="BF"/>
-          <w:sz w:val="32"/>
-          <w:szCs w:val="32"/>
-        </w:rPr>
-      </w:pPr>
-    </w:p>
-    <w:p>
-      <w:pPr>
-        <w:pStyle w:val="Titolo1"/>
-      </w:pPr>
+      <w:bookmarkStart w:id="21" w:name="_Toc11433605"/>
       <w:r>
         <w:t>Metodo di Raccolta</w:t>
       </w:r>
+      <w:bookmarkEnd w:id="21"/>
     </w:p>
     <w:p/>
     <w:p>
@@ -7730,8 +6574,6 @@
         <w:t xml:space="preserve">In aggiunta a tale template, sarà utile registrare in maniera sincrona sia lo schermo del cellulare che il viso e le parole dell’utente. In tal modo, sovrapponendo le due registrazioni, sarà possibile esaminare le sue reazioni a ogni schermata presentata dal sistema, potendo anche ascoltare i ragionamenti dell’utente – dato che gli è stato chiesto di pensare ad alta voce. </w:t>
       </w:r>
     </w:p>
-    <w:p/>
-    <w:p/>
     <w:p>
       <w:pPr>
         <w:rPr>
@@ -7741,7 +6583,6 @@
           <w:szCs w:val="32"/>
         </w:rPr>
       </w:pPr>
-      <w:bookmarkStart w:id="13" w:name="_Toc10880091"/>
       <w:r>
         <w:br w:type="page"/>
       </w:r>
@@ -7750,11 +6591,12 @@
       <w:pPr>
         <w:pStyle w:val="Titolo1"/>
       </w:pPr>
+      <w:bookmarkStart w:id="22" w:name="_Toc11433606"/>
       <w:r>
         <w:lastRenderedPageBreak/>
         <w:t>Validità Ecologica dello Studio</w:t>
       </w:r>
-      <w:bookmarkEnd w:id="13"/>
+      <w:bookmarkEnd w:id="22"/>
     </w:p>
     <w:p/>
     <w:p>
@@ -7843,7 +6685,6 @@
       </w:r>
     </w:p>
     <w:p>
-      <w:bookmarkStart w:id="14" w:name="_Toc10880092"/>
       <w:r>
         <w:t xml:space="preserve">Disponendo del prototipo in Marvel, è stato deciso di avviare quest’ultimo direttamente su smartphone – per ottenere un’esperienza d’uso il più realistica possibile e avere comunque la possibilità di registrare lo schermo – mentre l’utente verrà registrato mediante telecamere esterne. </w:t>
       </w:r>
@@ -7918,14 +6759,27 @@
                             <w:r>
                               <w:t xml:space="preserve">Figura </w:t>
                             </w:r>
-                            <w:fldSimple w:instr=" SEQ Figura \* ARABIC ">
-                              <w:r>
-                                <w:rPr>
-                                  <w:noProof/>
-                                </w:rPr>
-                                <w:t>1</w:t>
-                              </w:r>
-                            </w:fldSimple>
+                            <w:r>
+                              <w:fldChar w:fldCharType="begin"/>
+                            </w:r>
+                            <w:r>
+                              <w:instrText xml:space="preserve"> SEQ Figura \* ARABIC </w:instrText>
+                            </w:r>
+                            <w:r>
+                              <w:fldChar w:fldCharType="separate"/>
+                            </w:r>
+                            <w:r>
+                              <w:rPr>
+                                <w:noProof/>
+                              </w:rPr>
+                              <w:t>1</w:t>
+                            </w:r>
+                            <w:r>
+                              <w:rPr>
+                                <w:noProof/>
+                              </w:rPr>
+                              <w:fldChar w:fldCharType="end"/>
+                            </w:r>
                             <w:r>
                               <w:t xml:space="preserve"> - Esempio di registrazione schermo (doppio click per avviare)</w:t>
                             </w:r>
@@ -7950,7 +6804,7 @@
                 <v:stroke joinstyle="miter"/>
                 <v:path gradientshapeok="t" o:connecttype="rect"/>
               </v:shapetype>
-              <v:shape id="Casella di testo 4" o:spid="_x0000_s1026" type="#_x0000_t202" style="position:absolute;margin-left:142.45pt;margin-top:361.1pt;width:196.7pt;height:.05pt;z-index:251662336;visibility:visible;mso-wrap-style:square;mso-wrap-distance-left:9pt;mso-wrap-distance-top:0;mso-wrap-distance-right:9pt;mso-wrap-distance-bottom:0;mso-position-horizontal:absolute;mso-position-horizontal-relative:text;mso-position-vertical:absolute;mso-position-vertical-relative:text;v-text-anchor:top" o:gfxdata="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" stroked="f">
+              <v:shape id="Casella di testo 4" o:spid="_x0000_s1026" type="#_x0000_t202" style="position:absolute;margin-left:142.45pt;margin-top:361.1pt;width:196.7pt;height:.05pt;z-index:251662336;visibility:visible;mso-wrap-style:square;mso-wrap-distance-left:9pt;mso-wrap-distance-top:0;mso-wrap-distance-right:9pt;mso-wrap-distance-bottom:0;mso-position-horizontal:absolute;mso-position-horizontal-relative:text;mso-position-vertical:absolute;mso-position-vertical-relative:text;v-text-anchor:top" o:gfxdata="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" stroked="f">
                 <v:textbox style="mso-fit-shape-to-text:t" inset="0,0,0,0">
                   <w:txbxContent>
                     <w:p>
@@ -7964,14 +6818,27 @@
                       <w:r>
                         <w:t xml:space="preserve">Figura </w:t>
                       </w:r>
-                      <w:fldSimple w:instr=" SEQ Figura \* ARABIC ">
-                        <w:r>
-                          <w:rPr>
-                            <w:noProof/>
-                          </w:rPr>
-                          <w:t>1</w:t>
-                        </w:r>
-                      </w:fldSimple>
+                      <w:r>
+                        <w:fldChar w:fldCharType="begin"/>
+                      </w:r>
+                      <w:r>
+                        <w:instrText xml:space="preserve"> SEQ Figura \* ARABIC </w:instrText>
+                      </w:r>
+                      <w:r>
+                        <w:fldChar w:fldCharType="separate"/>
+                      </w:r>
+                      <w:r>
+                        <w:rPr>
+                          <w:noProof/>
+                        </w:rPr>
+                        <w:t>1</w:t>
+                      </w:r>
+                      <w:r>
+                        <w:rPr>
+                          <w:noProof/>
+                        </w:rPr>
+                        <w:fldChar w:fldCharType="end"/>
+                      </w:r>
                       <w:r>
                         <w:t xml:space="preserve"> - Esempio di registrazione schermo (doppio click per avviare)</w:t>
                       </w:r>
@@ -8062,10 +6929,12 @@
       <w:pPr>
         <w:pStyle w:val="Titolo1"/>
       </w:pPr>
+      <w:bookmarkStart w:id="23" w:name="_Toc11433607"/>
       <w:r>
         <w:lastRenderedPageBreak/>
         <w:t>Metriche</w:t>
       </w:r>
+      <w:bookmarkEnd w:id="23"/>
     </w:p>
     <w:p/>
     <w:p>
@@ -8165,18 +7034,22 @@
       <w:pPr>
         <w:pStyle w:val="Titolo1"/>
       </w:pPr>
+      <w:bookmarkStart w:id="24" w:name="_Toc11433608"/>
       <w:r>
         <w:t>Fase di Testing</w:t>
       </w:r>
+      <w:bookmarkEnd w:id="24"/>
     </w:p>
     <w:p/>
     <w:p>
       <w:pPr>
         <w:pStyle w:val="Titolo2"/>
       </w:pPr>
+      <w:bookmarkStart w:id="25" w:name="_Toc11433609"/>
       <w:r>
         <w:t>Fase Preliminare</w:t>
       </w:r>
+      <w:bookmarkEnd w:id="25"/>
     </w:p>
     <w:p/>
     <w:p>
@@ -8262,10 +7135,12 @@
       <w:pPr>
         <w:pStyle w:val="Titolo2"/>
       </w:pPr>
+      <w:bookmarkStart w:id="26" w:name="_Toc11433610"/>
       <w:r>
         <w:lastRenderedPageBreak/>
         <w:t>Svolgimento del Test</w:t>
       </w:r>
+      <w:bookmarkEnd w:id="26"/>
     </w:p>
     <w:p>
       <w:r>
@@ -8280,7 +7155,6 @@
       <w:r>
         <w:t xml:space="preserve">L’interazione con il facilitatore dovrà a sua volta essere limitata al minimo necessario: egli fornirà rassicurazioni e incoraggerà l’utente al </w:t>
       </w:r>
-      <w:proofErr w:type="spellStart"/>
       <w:r>
         <w:rPr>
           <w:b/>
@@ -8288,7 +7162,6 @@
         </w:rPr>
         <w:t>think-aloud</w:t>
       </w:r>
-      <w:proofErr w:type="spellEnd"/>
       <w:r>
         <w:t>, senza però interferire con lo svolgimento del task.</w:t>
       </w:r>
@@ -8306,9 +7179,11 @@
       <w:pPr>
         <w:pStyle w:val="Titolo1"/>
       </w:pPr>
+      <w:bookmarkStart w:id="27" w:name="_Toc11433611"/>
       <w:r>
         <w:t>Analisi dei Risultati</w:t>
       </w:r>
+      <w:bookmarkEnd w:id="27"/>
     </w:p>
     <w:p/>
     <w:p>
@@ -8395,6 +7270,7 @@
       <w:pPr>
         <w:pStyle w:val="Titolo2"/>
       </w:pPr>
+      <w:bookmarkStart w:id="28" w:name="_Toc11433612"/>
       <w:r>
         <w:lastRenderedPageBreak/>
         <w:t>Valutazione</w:t>
@@ -8402,6 +7278,7 @@
       <w:r>
         <w:t xml:space="preserve"> Euristica</w:t>
       </w:r>
+      <w:bookmarkEnd w:id="28"/>
     </w:p>
     <w:p/>
     <w:p>
@@ -8490,15 +7367,7 @@
         <w:t>c</w:t>
       </w:r>
       <w:r>
-        <w:t xml:space="preserve">asa per la schermata home, pillola per la schermata relativa ai </w:t>
-      </w:r>
-      <w:proofErr w:type="gramStart"/>
-      <w:r>
-        <w:t>farmaci..</w:t>
-      </w:r>
-      <w:proofErr w:type="gramEnd"/>
-      <w:r>
-        <w:t xml:space="preserve">) aiuterà l’utente a comprendere immediatamente cosa troverà in ciascuna schermata. </w:t>
+        <w:t xml:space="preserve">asa per la schermata home, pillola per la schermata relativa ai farmaci..) aiuterà l’utente a comprendere immediatamente cosa troverà in ciascuna schermata. </w:t>
       </w:r>
     </w:p>
     <w:p>
@@ -8731,21 +7600,12 @@
       <w:r>
         <w:t xml:space="preserve">Il sistema è in linea con il </w:t>
       </w:r>
-      <w:proofErr w:type="spellStart"/>
       <w:r>
         <w:rPr>
           <w:i/>
           <w:iCs/>
         </w:rPr>
-        <w:t>material</w:t>
-      </w:r>
-      <w:proofErr w:type="spellEnd"/>
-      <w:r>
-        <w:rPr>
-          <w:i/>
-          <w:iCs/>
-        </w:rPr>
-        <w:t xml:space="preserve"> design </w:t>
+        <w:t xml:space="preserve">material design </w:t>
       </w:r>
       <w:r>
         <w:t>definito da Google: Le schermate sono graficamente semplici e presentano pochi ‘fronzoli’ e nessun elemento non strettamente necessario all’uso.</w:t>
@@ -8846,10 +7706,12 @@
       <w:pPr>
         <w:pStyle w:val="Titolo2"/>
       </w:pPr>
+      <w:bookmarkStart w:id="29" w:name="_Toc11433613"/>
       <w:r>
         <w:lastRenderedPageBreak/>
         <w:t>Risultati dei test con gli utenti</w:t>
       </w:r>
+      <w:bookmarkEnd w:id="29"/>
     </w:p>
     <w:p>
       <w:r>
@@ -8863,9 +7725,11 @@
       <w:pPr>
         <w:pStyle w:val="Titolo2"/>
       </w:pPr>
+      <w:bookmarkStart w:id="30" w:name="_Toc11433614"/>
       <w:r>
         <w:t>Successo dei test</w:t>
       </w:r>
+      <w:bookmarkEnd w:id="30"/>
     </w:p>
     <w:p>
       <w:r>
@@ -8944,13 +7808,7 @@
               <w:rPr>
                 <w:color w:val="FFFFFF" w:themeColor="background1"/>
               </w:rPr>
-              <w:t xml:space="preserve">Task </w:t>
-            </w:r>
-            <w:r>
-              <w:rPr>
-                <w:color w:val="FFFFFF" w:themeColor="background1"/>
-              </w:rPr>
-              <w:t>1</w:t>
+              <w:t>Task 1</w:t>
             </w:r>
           </w:p>
         </w:tc>
@@ -8970,13 +7828,7 @@
               <w:rPr>
                 <w:color w:val="FFFFFF" w:themeColor="background1"/>
               </w:rPr>
-              <w:t xml:space="preserve">Task </w:t>
-            </w:r>
-            <w:r>
-              <w:rPr>
-                <w:color w:val="FFFFFF" w:themeColor="background1"/>
-              </w:rPr>
-              <w:t>2</w:t>
+              <w:t>Task 2</w:t>
             </w:r>
           </w:p>
         </w:tc>
@@ -8996,13 +7848,7 @@
               <w:rPr>
                 <w:color w:val="FFFFFF" w:themeColor="background1"/>
               </w:rPr>
-              <w:t xml:space="preserve">Task </w:t>
-            </w:r>
-            <w:r>
-              <w:rPr>
-                <w:color w:val="FFFFFF" w:themeColor="background1"/>
-              </w:rPr>
-              <w:t>3</w:t>
+              <w:t>Task 3</w:t>
             </w:r>
           </w:p>
         </w:tc>
@@ -9022,13 +7868,7 @@
               <w:rPr>
                 <w:color w:val="FFFFFF" w:themeColor="background1"/>
               </w:rPr>
-              <w:t xml:space="preserve">Task </w:t>
-            </w:r>
-            <w:r>
-              <w:rPr>
-                <w:color w:val="FFFFFF" w:themeColor="background1"/>
-              </w:rPr>
-              <w:t>4</w:t>
+              <w:t>Task 4</w:t>
             </w:r>
           </w:p>
         </w:tc>
@@ -9048,13 +7888,7 @@
               <w:rPr>
                 <w:color w:val="FFFFFF" w:themeColor="background1"/>
               </w:rPr>
-              <w:t xml:space="preserve">Task </w:t>
-            </w:r>
-            <w:r>
-              <w:rPr>
-                <w:color w:val="FFFFFF" w:themeColor="background1"/>
-              </w:rPr>
-              <w:t>5</w:t>
+              <w:t>Task 5</w:t>
             </w:r>
           </w:p>
         </w:tc>
@@ -9196,10 +8030,7 @@
           </w:tcPr>
           <w:p>
             <w:r>
-              <w:t>Utente_</w:t>
-            </w:r>
-            <w:r>
-              <w:t>2</w:t>
+              <w:t>Utente_2</w:t>
             </w:r>
           </w:p>
         </w:tc>
@@ -9299,10 +8130,7 @@
           </w:tcPr>
           <w:p>
             <w:r>
-              <w:t>Utente_</w:t>
-            </w:r>
-            <w:r>
-              <w:t>3</w:t>
+              <w:t>Utente_3</w:t>
             </w:r>
           </w:p>
         </w:tc>
@@ -9402,10 +8230,7 @@
           </w:tcPr>
           <w:p>
             <w:r>
-              <w:t>Utente_</w:t>
-            </w:r>
-            <w:r>
-              <w:t>4</w:t>
+              <w:t>Utente_4</w:t>
             </w:r>
           </w:p>
         </w:tc>
@@ -9505,10 +8330,7 @@
           </w:tcPr>
           <w:p>
             <w:r>
-              <w:t>Utente_</w:t>
-            </w:r>
-            <w:r>
-              <w:t>5</w:t>
+              <w:t>Utente_5</w:t>
             </w:r>
           </w:p>
         </w:tc>
@@ -9621,10 +8443,7 @@
           </w:tcPr>
           <w:p>
             <w:r>
-              <w:t>Utente_</w:t>
-            </w:r>
-            <w:r>
-              <w:t>6</w:t>
+              <w:t>Utente_6</w:t>
             </w:r>
           </w:p>
         </w:tc>
@@ -9724,10 +8543,7 @@
           </w:tcPr>
           <w:p>
             <w:r>
-              <w:t>Utente_</w:t>
-            </w:r>
-            <w:r>
-              <w:t>7</w:t>
+              <w:t>Utente_7</w:t>
             </w:r>
           </w:p>
         </w:tc>
@@ -9827,10 +8643,7 @@
           </w:tcPr>
           <w:p>
             <w:r>
-              <w:t>Utente_</w:t>
-            </w:r>
-            <w:r>
-              <w:t>8</w:t>
+              <w:t>Utente_8</w:t>
             </w:r>
           </w:p>
         </w:tc>
@@ -9930,10 +8743,7 @@
           </w:tcPr>
           <w:p>
             <w:r>
-              <w:t>Utente_</w:t>
-            </w:r>
-            <w:r>
-              <w:t>9</w:t>
+              <w:t>Utente_9</w:t>
             </w:r>
           </w:p>
         </w:tc>
@@ -10033,10 +8843,7 @@
           </w:tcPr>
           <w:p>
             <w:r>
-              <w:t>Utente_1</w:t>
-            </w:r>
-            <w:r>
-              <w:t>0</w:t>
+              <w:t>Utente_10</w:t>
             </w:r>
           </w:p>
         </w:tc>
@@ -10131,8 +8938,6 @@
       <w:r>
         <w:t xml:space="preserve"> I task parziali vengono calcolati con la metà del punteggio di un successo.</w:t>
       </w:r>
-      <w:bookmarkStart w:id="15" w:name="_GoBack"/>
-      <w:bookmarkEnd w:id="15"/>
     </w:p>
     <w:p>
       <w:pPr>
@@ -10170,34 +8975,7 @@
               <w:rPr>
                 <w:rFonts w:ascii="Cambria Math" w:hAnsi="Cambria Math" w:cstheme="minorHAnsi"/>
               </w:rPr>
-              <m:t>5</m:t>
-            </m:r>
-            <m:r>
-              <m:rPr>
-                <m:sty m:val="p"/>
-              </m:rPr>
-              <w:rPr>
-                <w:rFonts w:ascii="Cambria Math" w:hAnsi="Cambria Math" w:cstheme="minorHAnsi"/>
-              </w:rPr>
-              <m:t>6</m:t>
-            </m:r>
-            <m:r>
-              <m:rPr>
-                <m:sty m:val="p"/>
-              </m:rPr>
-              <w:rPr>
-                <w:rFonts w:ascii="Cambria Math" w:hAnsi="Cambria Math" w:cstheme="minorHAnsi"/>
-              </w:rPr>
-              <m:t xml:space="preserve"> + </m:t>
-            </m:r>
-            <m:r>
-              <m:rPr>
-                <m:sty m:val="p"/>
-              </m:rPr>
-              <w:rPr>
-                <w:rFonts w:ascii="Cambria Math" w:hAnsi="Cambria Math" w:cstheme="minorHAnsi"/>
-              </w:rPr>
-              <m:t>(2*0.5)</m:t>
+              <m:t>56 + (2*0.5)</m:t>
             </m:r>
           </m:num>
           <m:den>
@@ -10255,18 +9033,14 @@
         <w:lastRenderedPageBreak/>
         <w:t xml:space="preserve"> </w:t>
       </w:r>
-      <w:proofErr w:type="gramStart"/>
+      <w:bookmarkStart w:id="31" w:name="_Toc11433615"/>
       <w:r>
         <w:t xml:space="preserve">Riferimenti </w:t>
       </w:r>
       <w:r>
-        <w:t xml:space="preserve"> /</w:t>
-      </w:r>
-      <w:proofErr w:type="gramEnd"/>
-      <w:r>
-        <w:t>/poi finiranno come ultima sezione</w:t>
-      </w:r>
-      <w:bookmarkEnd w:id="14"/>
+        <w:t xml:space="preserve"> //poi finiranno come ultima sezione</w:t>
+      </w:r>
+      <w:bookmarkEnd w:id="31"/>
     </w:p>
     <w:p>
       <w:pPr>
@@ -10331,6 +9105,11 @@
         <w:docPartUnique/>
       </w:docPartObj>
     </w:sdtPr>
+    <w:sdtEndPr>
+      <w:rPr>
+        <w:rStyle w:val="Numeropagina"/>
+      </w:rPr>
+    </w:sdtEndPr>
     <w:sdtContent>
       <w:p>
         <w:pPr>
@@ -10383,6 +9162,11 @@
         <w:docPartUnique/>
       </w:docPartObj>
     </w:sdtPr>
+    <w:sdtEndPr>
+      <w:rPr>
+        <w:rStyle w:val="Numeropagina"/>
+      </w:rPr>
+    </w:sdtEndPr>
     <w:sdtContent>
       <w:p>
         <w:pPr>
@@ -13236,7 +12020,7 @@
       </w:pPr>
     </w:pPrDefault>
   </w:docDefaults>
-  <w:latentStyles w:defLockedState="0" w:defUIPriority="99" w:defSemiHidden="0" w:defUnhideWhenUsed="0" w:defQFormat="0" w:count="375">
+  <w:latentStyles w:defLockedState="0" w:defUIPriority="99" w:defSemiHidden="0" w:defUnhideWhenUsed="0" w:defQFormat="0" w:count="376">
     <w:lsdException w:name="Normal" w:uiPriority="0" w:qFormat="1"/>
     <w:lsdException w:name="heading 1" w:uiPriority="9" w:qFormat="1"/>
     <w:lsdException w:name="heading 2" w:semiHidden="1" w:uiPriority="9" w:unhideWhenUsed="1" w:qFormat="1"/>
@@ -13342,7 +12126,6 @@
     <w:lsdException w:name="HTML Sample" w:semiHidden="1" w:unhideWhenUsed="1"/>
     <w:lsdException w:name="HTML Typewriter" w:semiHidden="1" w:unhideWhenUsed="1"/>
     <w:lsdException w:name="HTML Variable" w:semiHidden="1" w:unhideWhenUsed="1"/>
-    <w:lsdException w:name="Normal Table" w:semiHidden="1" w:unhideWhenUsed="1"/>
     <w:lsdException w:name="annotation subject" w:semiHidden="1" w:unhideWhenUsed="1"/>
     <w:lsdException w:name="No List" w:semiHidden="1" w:unhideWhenUsed="1"/>
     <w:lsdException w:name="Outline List 1" w:semiHidden="1" w:unhideWhenUsed="1"/>
@@ -13389,10 +12172,8 @@
     <w:lsdException w:name="Table Subtle 2" w:semiHidden="1" w:unhideWhenUsed="1"/>
     <w:lsdException w:name="Table Web 1" w:semiHidden="1" w:unhideWhenUsed="1"/>
     <w:lsdException w:name="Table Web 2" w:semiHidden="1" w:unhideWhenUsed="1"/>
-    <w:lsdException w:name="Table Web 3" w:semiHidden="1" w:unhideWhenUsed="1"/>
     <w:lsdException w:name="Balloon Text" w:semiHidden="1" w:unhideWhenUsed="1"/>
     <w:lsdException w:name="Table Grid" w:uiPriority="39"/>
-    <w:lsdException w:name="Table Theme" w:semiHidden="1" w:unhideWhenUsed="1"/>
     <w:lsdException w:name="Placeholder Text" w:semiHidden="1"/>
     <w:lsdException w:name="No Spacing" w:uiPriority="1" w:qFormat="1"/>
     <w:lsdException w:name="Light Shading" w:uiPriority="60"/>
@@ -13612,6 +12393,7 @@
     <w:lsdException w:name="Smart Hyperlink" w:semiHidden="1" w:unhideWhenUsed="1"/>
     <w:lsdException w:name="Hashtag" w:semiHidden="1" w:unhideWhenUsed="1"/>
     <w:lsdException w:name="Unresolved Mention" w:semiHidden="1" w:unhideWhenUsed="1"/>
+    <w:lsdException w:name="Smart Link" w:semiHidden="1" w:unhideWhenUsed="1"/>
   </w:latentStyles>
   <w:style w:type="paragraph" w:default="1" w:styleId="Normale">
     <w:name w:val="Normal"/>
@@ -14380,7 +13162,7 @@
 </file>
 
 <file path=customXml/itemProps1.xml><?xml version="1.0" encoding="utf-8"?>
-<ds:datastoreItem xmlns:ds="http://schemas.openxmlformats.org/officeDocument/2006/customXml" ds:itemID="{7DF67105-6EB6-4F57-91A3-13F1EFA8D45F}">
+<ds:datastoreItem xmlns:ds="http://schemas.openxmlformats.org/officeDocument/2006/customXml" ds:itemID="{AD645E33-F82C-E046-815E-F9F65D5C7398}">
   <ds:schemaRefs>
     <ds:schemaRef ds:uri="http://schemas.openxmlformats.org/officeDocument/2006/bibliography"/>
   </ds:schemaRefs>

--- a/Documentazione/Assignment3.docx
+++ b/Documentazione/Assignment3.docx
@@ -306,7 +306,7 @@
       <w:pPr>
         <w:pStyle w:val="Titolo1"/>
       </w:pPr>
-      <w:bookmarkStart w:id="0" w:name="_Toc11433585"/>
+      <w:bookmarkStart w:id="0" w:name="_Toc11433806"/>
       <w:r>
         <w:lastRenderedPageBreak/>
         <w:t>Indice</w:t>
@@ -337,7 +337,7 @@
       <w:r>
         <w:fldChar w:fldCharType="separate"/>
       </w:r>
-      <w:hyperlink w:anchor="_Toc11433585" w:history="1">
+      <w:hyperlink w:anchor="_Toc11433806" w:history="1">
         <w:r>
           <w:rPr>
             <w:rStyle w:val="Collegamentoipertestuale"/>
@@ -364,7 +364,7 @@
             <w:noProof/>
             <w:webHidden/>
           </w:rPr>
-          <w:instrText xml:space="preserve"> PAGEREF _Toc11433585 \h </w:instrText>
+          <w:instrText xml:space="preserve"> PAGEREF _Toc11433806 \h </w:instrText>
         </w:r>
         <w:r>
           <w:rPr>
@@ -410,7 +410,7 @@
           <w:lang w:eastAsia="it-IT"/>
         </w:rPr>
       </w:pPr>
-      <w:hyperlink w:anchor="_Toc11433586" w:history="1">
+      <w:hyperlink w:anchor="_Toc11433807" w:history="1">
         <w:r>
           <w:rPr>
             <w:rStyle w:val="Collegamentoipertestuale"/>
@@ -437,7 +437,7 @@
             <w:noProof/>
             <w:webHidden/>
           </w:rPr>
-          <w:instrText xml:space="preserve"> PAGEREF _Toc11433586 \h </w:instrText>
+          <w:instrText xml:space="preserve"> PAGEREF _Toc11433807 \h </w:instrText>
         </w:r>
         <w:r>
           <w:rPr>
@@ -484,7 +484,7 @@
           <w:lang w:eastAsia="it-IT"/>
         </w:rPr>
       </w:pPr>
-      <w:hyperlink w:anchor="_Toc11433587" w:history="1">
+      <w:hyperlink w:anchor="_Toc11433808" w:history="1">
         <w:r>
           <w:rPr>
             <w:rStyle w:val="Collegamentoipertestuale"/>
@@ -511,7 +511,7 @@
             <w:noProof/>
             <w:webHidden/>
           </w:rPr>
-          <w:instrText xml:space="preserve"> PAGEREF _Toc11433587 \h </w:instrText>
+          <w:instrText xml:space="preserve"> PAGEREF _Toc11433808 \h </w:instrText>
         </w:r>
         <w:r>
           <w:rPr>
@@ -558,7 +558,7 @@
           <w:lang w:eastAsia="it-IT"/>
         </w:rPr>
       </w:pPr>
-      <w:hyperlink w:anchor="_Toc11433588" w:history="1">
+      <w:hyperlink w:anchor="_Toc11433809" w:history="1">
         <w:r>
           <w:rPr>
             <w:rStyle w:val="Collegamentoipertestuale"/>
@@ -585,7 +585,7 @@
             <w:noProof/>
             <w:webHidden/>
           </w:rPr>
-          <w:instrText xml:space="preserve"> PAGEREF _Toc11433588 \h </w:instrText>
+          <w:instrText xml:space="preserve"> PAGEREF _Toc11433809 \h </w:instrText>
         </w:r>
         <w:r>
           <w:rPr>
@@ -631,7 +631,7 @@
           <w:lang w:eastAsia="it-IT"/>
         </w:rPr>
       </w:pPr>
-      <w:hyperlink w:anchor="_Toc11433589" w:history="1">
+      <w:hyperlink w:anchor="_Toc11433810" w:history="1">
         <w:r>
           <w:rPr>
             <w:rStyle w:val="Collegamentoipertestuale"/>
@@ -658,7 +658,7 @@
             <w:noProof/>
             <w:webHidden/>
           </w:rPr>
-          <w:instrText xml:space="preserve"> PAGEREF _Toc11433589 \h </w:instrText>
+          <w:instrText xml:space="preserve"> PAGEREF _Toc11433810 \h </w:instrText>
         </w:r>
         <w:r>
           <w:rPr>
@@ -689,7 +689,6 @@
         </w:r>
       </w:hyperlink>
     </w:p>
-    <w:bookmarkStart w:id="1" w:name="_GoBack"/>
     <w:p>
       <w:pPr>
         <w:pStyle w:val="Sommario2"/>
@@ -706,110 +705,64 @@
           <w:lang w:eastAsia="it-IT"/>
         </w:rPr>
       </w:pPr>
-      <w:r>
-        <w:rPr>
-          <w:rStyle w:val="Collegamentoipertestuale"/>
-          <w:noProof/>
-        </w:rPr>
-        <w:fldChar w:fldCharType="begin"/>
-      </w:r>
-      <w:r>
-        <w:rPr>
-          <w:rStyle w:val="Collegamentoipertestuale"/>
-          <w:noProof/>
-        </w:rPr>
-        <w:instrText xml:space="preserve"> </w:instrText>
-      </w:r>
-      <w:r>
-        <w:rPr>
-          <w:noProof/>
-        </w:rPr>
-        <w:instrText>HYPERLINK \l "_Toc11433590"</w:instrText>
-      </w:r>
-      <w:r>
-        <w:rPr>
-          <w:rStyle w:val="Collegamentoipertestuale"/>
-          <w:noProof/>
-        </w:rPr>
-        <w:instrText xml:space="preserve"> </w:instrText>
-      </w:r>
-      <w:r>
-        <w:rPr>
-          <w:rStyle w:val="Collegamentoipertestuale"/>
-          <w:noProof/>
-        </w:rPr>
-      </w:r>
-      <w:r>
-        <w:rPr>
-          <w:rStyle w:val="Collegamentoipertestuale"/>
-          <w:noProof/>
-        </w:rPr>
-        <w:fldChar w:fldCharType="separate"/>
-      </w:r>
-      <w:r>
-        <w:rPr>
-          <w:rStyle w:val="Collegamentoipertestuale"/>
-          <w:noProof/>
-        </w:rPr>
-        <w:t>Metodologia da Utilizzare</w:t>
-      </w:r>
-      <w:r>
-        <w:rPr>
-          <w:noProof/>
-          <w:webHidden/>
-        </w:rPr>
-        <w:tab/>
-      </w:r>
-      <w:r>
-        <w:rPr>
-          <w:noProof/>
-          <w:webHidden/>
-        </w:rPr>
-        <w:fldChar w:fldCharType="begin"/>
-      </w:r>
-      <w:r>
-        <w:rPr>
-          <w:noProof/>
-          <w:webHidden/>
-        </w:rPr>
-        <w:instrText xml:space="preserve"> PAGEREF _Toc11433590 \h </w:instrText>
-      </w:r>
-      <w:r>
-        <w:rPr>
-          <w:noProof/>
-          <w:webHidden/>
-        </w:rPr>
-      </w:r>
-      <w:r>
-        <w:rPr>
-          <w:noProof/>
-          <w:webHidden/>
-        </w:rPr>
-        <w:fldChar w:fldCharType="separate"/>
-      </w:r>
-      <w:r>
-        <w:rPr>
-          <w:noProof/>
-          <w:webHidden/>
-        </w:rPr>
-        <w:t>6</w:t>
-      </w:r>
-      <w:r>
-        <w:rPr>
-          <w:noProof/>
-          <w:webHidden/>
-        </w:rPr>
-        <w:fldChar w:fldCharType="end"/>
-      </w:r>
-      <w:r>
-        <w:rPr>
-          <w:rStyle w:val="Collegamentoipertestuale"/>
-          <w:noProof/>
-        </w:rPr>
-        <w:fldChar w:fldCharType="end"/>
-      </w:r>
-    </w:p>
-    <w:bookmarkEnd w:id="1"/>
+      <w:hyperlink w:anchor="_Toc11433811" w:history="1">
+        <w:r>
+          <w:rPr>
+            <w:rStyle w:val="Collegamentoipertestuale"/>
+            <w:noProof/>
+          </w:rPr>
+          <w:t>Metodologia da Utilizzare</w:t>
+        </w:r>
+        <w:r>
+          <w:rPr>
+            <w:noProof/>
+            <w:webHidden/>
+          </w:rPr>
+          <w:tab/>
+        </w:r>
+        <w:r>
+          <w:rPr>
+            <w:noProof/>
+            <w:webHidden/>
+          </w:rPr>
+          <w:fldChar w:fldCharType="begin"/>
+        </w:r>
+        <w:r>
+          <w:rPr>
+            <w:noProof/>
+            <w:webHidden/>
+          </w:rPr>
+          <w:instrText xml:space="preserve"> PAGEREF _Toc11433811 \h </w:instrText>
+        </w:r>
+        <w:r>
+          <w:rPr>
+            <w:noProof/>
+            <w:webHidden/>
+          </w:rPr>
+        </w:r>
+        <w:r>
+          <w:rPr>
+            <w:noProof/>
+            <w:webHidden/>
+          </w:rPr>
+          <w:fldChar w:fldCharType="separate"/>
+        </w:r>
+        <w:r>
+          <w:rPr>
+            <w:noProof/>
+            <w:webHidden/>
+          </w:rPr>
+          <w:t>6</w:t>
+        </w:r>
+        <w:r>
+          <w:rPr>
+            <w:noProof/>
+            <w:webHidden/>
+          </w:rPr>
+          <w:fldChar w:fldCharType="end"/>
+        </w:r>
+      </w:hyperlink>
+    </w:p>
     <w:p>
       <w:pPr>
         <w:pStyle w:val="Sommario3"/>
@@ -824,108 +777,63 @@
           <w:lang w:eastAsia="it-IT"/>
         </w:rPr>
       </w:pPr>
-      <w:r>
-        <w:rPr>
-          <w:rStyle w:val="Collegamentoipertestuale"/>
-          <w:noProof/>
-        </w:rPr>
-        <w:fldChar w:fldCharType="begin"/>
-      </w:r>
-      <w:r>
-        <w:rPr>
-          <w:rStyle w:val="Collegamentoipertestuale"/>
-          <w:noProof/>
-        </w:rPr>
-        <w:instrText xml:space="preserve"> </w:instrText>
-      </w:r>
-      <w:r>
-        <w:rPr>
-          <w:noProof/>
-        </w:rPr>
-        <w:instrText>HYPERLINK \l "_Toc11433591"</w:instrText>
-      </w:r>
-      <w:r>
-        <w:rPr>
-          <w:rStyle w:val="Collegamentoipertestuale"/>
-          <w:noProof/>
-        </w:rPr>
-        <w:instrText xml:space="preserve"> </w:instrText>
-      </w:r>
-      <w:r>
-        <w:rPr>
-          <w:rStyle w:val="Collegamentoipertestuale"/>
-          <w:noProof/>
-        </w:rPr>
-      </w:r>
-      <w:r>
-        <w:rPr>
-          <w:rStyle w:val="Collegamentoipertestuale"/>
-          <w:noProof/>
-        </w:rPr>
-        <w:fldChar w:fldCharType="separate"/>
-      </w:r>
-      <w:r>
-        <w:rPr>
-          <w:rStyle w:val="Collegamentoipertestuale"/>
-          <w:noProof/>
-        </w:rPr>
-        <w:t>Euristiche di Nielsen</w:t>
-      </w:r>
-      <w:r>
-        <w:rPr>
-          <w:noProof/>
-          <w:webHidden/>
-        </w:rPr>
-        <w:tab/>
-      </w:r>
-      <w:r>
-        <w:rPr>
-          <w:noProof/>
-          <w:webHidden/>
-        </w:rPr>
-        <w:fldChar w:fldCharType="begin"/>
-      </w:r>
-      <w:r>
-        <w:rPr>
-          <w:noProof/>
-          <w:webHidden/>
-        </w:rPr>
-        <w:instrText xml:space="preserve"> PAGEREF _Toc11433591 \h </w:instrText>
-      </w:r>
-      <w:r>
-        <w:rPr>
-          <w:noProof/>
-          <w:webHidden/>
-        </w:rPr>
-      </w:r>
-      <w:r>
-        <w:rPr>
-          <w:noProof/>
-          <w:webHidden/>
-        </w:rPr>
-        <w:fldChar w:fldCharType="separate"/>
-      </w:r>
-      <w:r>
-        <w:rPr>
-          <w:noProof/>
-          <w:webHidden/>
-        </w:rPr>
-        <w:t>7</w:t>
-      </w:r>
-      <w:r>
-        <w:rPr>
-          <w:noProof/>
-          <w:webHidden/>
-        </w:rPr>
-        <w:fldChar w:fldCharType="end"/>
-      </w:r>
-      <w:r>
-        <w:rPr>
-          <w:rStyle w:val="Collegamentoipertestuale"/>
-          <w:noProof/>
-        </w:rPr>
-        <w:fldChar w:fldCharType="end"/>
-      </w:r>
+      <w:hyperlink w:anchor="_Toc11433812" w:history="1">
+        <w:r>
+          <w:rPr>
+            <w:rStyle w:val="Collegamentoipertestuale"/>
+            <w:noProof/>
+          </w:rPr>
+          <w:t>Euristiche di Nielsen</w:t>
+        </w:r>
+        <w:r>
+          <w:rPr>
+            <w:noProof/>
+            <w:webHidden/>
+          </w:rPr>
+          <w:tab/>
+        </w:r>
+        <w:r>
+          <w:rPr>
+            <w:noProof/>
+            <w:webHidden/>
+          </w:rPr>
+          <w:fldChar w:fldCharType="begin"/>
+        </w:r>
+        <w:r>
+          <w:rPr>
+            <w:noProof/>
+            <w:webHidden/>
+          </w:rPr>
+          <w:instrText xml:space="preserve"> PAGEREF _Toc11433812 \h </w:instrText>
+        </w:r>
+        <w:r>
+          <w:rPr>
+            <w:noProof/>
+            <w:webHidden/>
+          </w:rPr>
+        </w:r>
+        <w:r>
+          <w:rPr>
+            <w:noProof/>
+            <w:webHidden/>
+          </w:rPr>
+          <w:fldChar w:fldCharType="separate"/>
+        </w:r>
+        <w:r>
+          <w:rPr>
+            <w:noProof/>
+            <w:webHidden/>
+          </w:rPr>
+          <w:t>7</w:t>
+        </w:r>
+        <w:r>
+          <w:rPr>
+            <w:noProof/>
+            <w:webHidden/>
+          </w:rPr>
+          <w:fldChar w:fldCharType="end"/>
+        </w:r>
+      </w:hyperlink>
     </w:p>
     <w:p>
       <w:pPr>
@@ -943,7 +851,7 @@
           <w:lang w:eastAsia="it-IT"/>
         </w:rPr>
       </w:pPr>
-      <w:hyperlink w:anchor="_Toc11433592" w:history="1">
+      <w:hyperlink w:anchor="_Toc11433813" w:history="1">
         <w:r>
           <w:rPr>
             <w:rStyle w:val="Collegamentoipertestuale"/>
@@ -970,7 +878,7 @@
             <w:noProof/>
             <w:webHidden/>
           </w:rPr>
-          <w:instrText xml:space="preserve"> PAGEREF _Toc11433592 \h </w:instrText>
+          <w:instrText xml:space="preserve"> PAGEREF _Toc11433813 \h </w:instrText>
         </w:r>
         <w:r>
           <w:rPr>
@@ -1017,7 +925,7 @@
           <w:lang w:eastAsia="it-IT"/>
         </w:rPr>
       </w:pPr>
-      <w:hyperlink w:anchor="_Toc11433593" w:history="1">
+      <w:hyperlink w:anchor="_Toc11433814" w:history="1">
         <w:r>
           <w:rPr>
             <w:rStyle w:val="Collegamentoipertestuale"/>
@@ -1044,7 +952,7 @@
             <w:noProof/>
             <w:webHidden/>
           </w:rPr>
-          <w:instrText xml:space="preserve"> PAGEREF _Toc11433593 \h </w:instrText>
+          <w:instrText xml:space="preserve"> PAGEREF _Toc11433814 \h </w:instrText>
         </w:r>
         <w:r>
           <w:rPr>
@@ -1090,7 +998,7 @@
           <w:lang w:eastAsia="it-IT"/>
         </w:rPr>
       </w:pPr>
-      <w:hyperlink w:anchor="_Toc11433594" w:history="1">
+      <w:hyperlink w:anchor="_Toc11433815" w:history="1">
         <w:r>
           <w:rPr>
             <w:rStyle w:val="Collegamentoipertestuale"/>
@@ -1117,7 +1025,7 @@
             <w:noProof/>
             <w:webHidden/>
           </w:rPr>
-          <w:instrText xml:space="preserve"> PAGEREF _Toc11433594 \h </w:instrText>
+          <w:instrText xml:space="preserve"> PAGEREF _Toc11433815 \h </w:instrText>
         </w:r>
         <w:r>
           <w:rPr>
@@ -1163,7 +1071,7 @@
           <w:lang w:eastAsia="it-IT"/>
         </w:rPr>
       </w:pPr>
-      <w:hyperlink w:anchor="_Toc11433595" w:history="1">
+      <w:hyperlink w:anchor="_Toc11433816" w:history="1">
         <w:r>
           <w:rPr>
             <w:rStyle w:val="Collegamentoipertestuale"/>
@@ -1190,7 +1098,7 @@
             <w:noProof/>
             <w:webHidden/>
           </w:rPr>
-          <w:instrText xml:space="preserve"> PAGEREF _Toc11433595 \h </w:instrText>
+          <w:instrText xml:space="preserve"> PAGEREF _Toc11433816 \h </w:instrText>
         </w:r>
         <w:r>
           <w:rPr>
@@ -1237,7 +1145,7 @@
           <w:lang w:eastAsia="it-IT"/>
         </w:rPr>
       </w:pPr>
-      <w:hyperlink w:anchor="_Toc11433596" w:history="1">
+      <w:hyperlink w:anchor="_Toc11433817" w:history="1">
         <w:r>
           <w:rPr>
             <w:rStyle w:val="Collegamentoipertestuale"/>
@@ -1264,7 +1172,7 @@
             <w:noProof/>
             <w:webHidden/>
           </w:rPr>
-          <w:instrText xml:space="preserve"> PAGEREF _Toc11433596 \h </w:instrText>
+          <w:instrText xml:space="preserve"> PAGEREF _Toc11433817 \h </w:instrText>
         </w:r>
         <w:r>
           <w:rPr>
@@ -1285,79 +1193,6 @@
             <w:webHidden/>
           </w:rPr>
           <w:t>10</w:t>
-        </w:r>
-        <w:r>
-          <w:rPr>
-            <w:noProof/>
-            <w:webHidden/>
-          </w:rPr>
-          <w:fldChar w:fldCharType="end"/>
-        </w:r>
-      </w:hyperlink>
-    </w:p>
-    <w:p>
-      <w:pPr>
-        <w:pStyle w:val="Sommario1"/>
-        <w:tabs>
-          <w:tab w:val="right" w:pos="9628"/>
-        </w:tabs>
-        <w:rPr>
-          <w:rFonts w:asciiTheme="minorHAnsi" w:eastAsiaTheme="minorEastAsia" w:hAnsiTheme="minorHAnsi" w:cstheme="minorBidi"/>
-          <w:b w:val="0"/>
-          <w:bCs w:val="0"/>
-          <w:caps w:val="0"/>
-          <w:noProof/>
-          <w:lang w:eastAsia="it-IT"/>
-        </w:rPr>
-      </w:pPr>
-      <w:hyperlink w:anchor="_Toc11433597" w:history="1">
-        <w:r>
-          <w:rPr>
-            <w:rStyle w:val="Collegamentoipertestuale"/>
-            <w:noProof/>
-          </w:rPr>
-          <w:t>Istruzioni sullo studio di Usabilità</w:t>
-        </w:r>
-        <w:r>
-          <w:rPr>
-            <w:noProof/>
-            <w:webHidden/>
-          </w:rPr>
-          <w:tab/>
-        </w:r>
-        <w:r>
-          <w:rPr>
-            <w:noProof/>
-            <w:webHidden/>
-          </w:rPr>
-          <w:fldChar w:fldCharType="begin"/>
-        </w:r>
-        <w:r>
-          <w:rPr>
-            <w:noProof/>
-            <w:webHidden/>
-          </w:rPr>
-          <w:instrText xml:space="preserve"> PAGEREF _Toc11433597 \h </w:instrText>
-        </w:r>
-        <w:r>
-          <w:rPr>
-            <w:noProof/>
-            <w:webHidden/>
-          </w:rPr>
-        </w:r>
-        <w:r>
-          <w:rPr>
-            <w:noProof/>
-            <w:webHidden/>
-          </w:rPr>
-          <w:fldChar w:fldCharType="separate"/>
-        </w:r>
-        <w:r>
-          <w:rPr>
-            <w:noProof/>
-            <w:webHidden/>
-          </w:rPr>
-          <w:t>11</w:t>
         </w:r>
         <w:r>
           <w:rPr>
@@ -1384,13 +1219,13 @@
           <w:lang w:eastAsia="it-IT"/>
         </w:rPr>
       </w:pPr>
-      <w:hyperlink w:anchor="_Toc11433598" w:history="1">
+      <w:hyperlink w:anchor="_Toc11433818" w:history="1">
         <w:r>
           <w:rPr>
             <w:rStyle w:val="Collegamentoipertestuale"/>
             <w:noProof/>
           </w:rPr>
-          <w:t>Istruzioni generali sullo studio di usabilità</w:t>
+          <w:t>Questionario di background</w:t>
         </w:r>
         <w:r>
           <w:rPr>
@@ -1411,7 +1246,7 @@
             <w:noProof/>
             <w:webHidden/>
           </w:rPr>
-          <w:instrText xml:space="preserve"> PAGEREF _Toc11433598 \h </w:instrText>
+          <w:instrText xml:space="preserve"> PAGEREF _Toc11433818 \h </w:instrText>
         </w:r>
         <w:r>
           <w:rPr>
@@ -1458,13 +1293,13 @@
           <w:lang w:eastAsia="it-IT"/>
         </w:rPr>
       </w:pPr>
-      <w:hyperlink w:anchor="_Toc11433599" w:history="1">
+      <w:hyperlink w:anchor="_Toc11433819" w:history="1">
         <w:r>
           <w:rPr>
             <w:rStyle w:val="Collegamentoipertestuale"/>
             <w:noProof/>
           </w:rPr>
-          <w:t>Istruzioni specifiche per i task</w:t>
+          <w:t>Questionario di Reazione</w:t>
         </w:r>
         <w:r>
           <w:rPr>
@@ -1485,7 +1320,7 @@
             <w:noProof/>
             <w:webHidden/>
           </w:rPr>
-          <w:instrText xml:space="preserve"> PAGEREF _Toc11433599 \h </w:instrText>
+          <w:instrText xml:space="preserve"> PAGEREF _Toc11433819 \h </w:instrText>
         </w:r>
         <w:r>
           <w:rPr>
@@ -1505,7 +1340,80 @@
             <w:noProof/>
             <w:webHidden/>
           </w:rPr>
-          <w:t>11</w:t>
+          <w:t>12</w:t>
+        </w:r>
+        <w:r>
+          <w:rPr>
+            <w:noProof/>
+            <w:webHidden/>
+          </w:rPr>
+          <w:fldChar w:fldCharType="end"/>
+        </w:r>
+      </w:hyperlink>
+    </w:p>
+    <w:p>
+      <w:pPr>
+        <w:pStyle w:val="Sommario1"/>
+        <w:tabs>
+          <w:tab w:val="right" w:pos="9628"/>
+        </w:tabs>
+        <w:rPr>
+          <w:rFonts w:asciiTheme="minorHAnsi" w:eastAsiaTheme="minorEastAsia" w:hAnsiTheme="minorHAnsi" w:cstheme="minorBidi"/>
+          <w:b w:val="0"/>
+          <w:bCs w:val="0"/>
+          <w:caps w:val="0"/>
+          <w:noProof/>
+          <w:lang w:eastAsia="it-IT"/>
+        </w:rPr>
+      </w:pPr>
+      <w:hyperlink w:anchor="_Toc11433820" w:history="1">
+        <w:r>
+          <w:rPr>
+            <w:rStyle w:val="Collegamentoipertestuale"/>
+            <w:noProof/>
+          </w:rPr>
+          <w:t>Istruzioni sul testing e sui task</w:t>
+        </w:r>
+        <w:r>
+          <w:rPr>
+            <w:noProof/>
+            <w:webHidden/>
+          </w:rPr>
+          <w:tab/>
+        </w:r>
+        <w:r>
+          <w:rPr>
+            <w:noProof/>
+            <w:webHidden/>
+          </w:rPr>
+          <w:fldChar w:fldCharType="begin"/>
+        </w:r>
+        <w:r>
+          <w:rPr>
+            <w:noProof/>
+            <w:webHidden/>
+          </w:rPr>
+          <w:instrText xml:space="preserve"> PAGEREF _Toc11433820 \h </w:instrText>
+        </w:r>
+        <w:r>
+          <w:rPr>
+            <w:noProof/>
+            <w:webHidden/>
+          </w:rPr>
+        </w:r>
+        <w:r>
+          <w:rPr>
+            <w:noProof/>
+            <w:webHidden/>
+          </w:rPr>
+          <w:fldChar w:fldCharType="separate"/>
+        </w:r>
+        <w:r>
+          <w:rPr>
+            <w:noProof/>
+            <w:webHidden/>
+          </w:rPr>
+          <w:t>13</w:t>
         </w:r>
         <w:r>
           <w:rPr>
@@ -1532,13 +1440,13 @@
           <w:lang w:eastAsia="it-IT"/>
         </w:rPr>
       </w:pPr>
-      <w:hyperlink w:anchor="_Toc11433600" w:history="1">
+      <w:hyperlink w:anchor="_Toc11433821" w:history="1">
         <w:r>
           <w:rPr>
             <w:rStyle w:val="Collegamentoipertestuale"/>
             <w:noProof/>
           </w:rPr>
-          <w:t>Questionario di background</w:t>
+          <w:t>Istruzioni generali sullo studio di usabilità</w:t>
         </w:r>
         <w:r>
           <w:rPr>
@@ -1559,7 +1467,7 @@
             <w:noProof/>
             <w:webHidden/>
           </w:rPr>
-          <w:instrText xml:space="preserve"> PAGEREF _Toc11433600 \h </w:instrText>
+          <w:instrText xml:space="preserve"> PAGEREF _Toc11433821 \h </w:instrText>
         </w:r>
         <w:r>
           <w:rPr>
@@ -1606,13 +1514,13 @@
           <w:lang w:eastAsia="it-IT"/>
         </w:rPr>
       </w:pPr>
-      <w:hyperlink w:anchor="_Toc11433601" w:history="1">
+      <w:hyperlink w:anchor="_Toc11433822" w:history="1">
         <w:r>
           <w:rPr>
             <w:rStyle w:val="Collegamentoipertestuale"/>
             <w:noProof/>
           </w:rPr>
-          <w:t>Questionario di Reazione</w:t>
+          <w:t>Istruzioni specifiche per i task</w:t>
         </w:r>
         <w:r>
           <w:rPr>
@@ -1633,7 +1541,7 @@
             <w:noProof/>
             <w:webHidden/>
           </w:rPr>
-          <w:instrText xml:space="preserve"> PAGEREF _Toc11433601 \h </w:instrText>
+          <w:instrText xml:space="preserve"> PAGEREF _Toc11433822 \h </w:instrText>
         </w:r>
         <w:r>
           <w:rPr>
@@ -1679,13 +1587,13 @@
           <w:lang w:eastAsia="it-IT"/>
         </w:rPr>
       </w:pPr>
-      <w:hyperlink w:anchor="_Toc11433602" w:history="1">
+      <w:hyperlink w:anchor="_Toc11433823" w:history="1">
         <w:r>
           <w:rPr>
             <w:rStyle w:val="Collegamentoipertestuale"/>
             <w:noProof/>
           </w:rPr>
-          <w:t>Istruzioni sul testing e sui task</w:t>
+          <w:t>Metodo di Raccolta</w:t>
         </w:r>
         <w:r>
           <w:rPr>
@@ -1706,7 +1614,7 @@
             <w:noProof/>
             <w:webHidden/>
           </w:rPr>
-          <w:instrText xml:space="preserve"> PAGEREF _Toc11433602 \h </w:instrText>
+          <w:instrText xml:space="preserve"> PAGEREF _Toc11433823 \h </w:instrText>
         </w:r>
         <w:r>
           <w:rPr>
@@ -1727,6 +1635,225 @@
             <w:webHidden/>
           </w:rPr>
           <w:t>15</w:t>
+        </w:r>
+        <w:r>
+          <w:rPr>
+            <w:noProof/>
+            <w:webHidden/>
+          </w:rPr>
+          <w:fldChar w:fldCharType="end"/>
+        </w:r>
+      </w:hyperlink>
+    </w:p>
+    <w:p>
+      <w:pPr>
+        <w:pStyle w:val="Sommario1"/>
+        <w:tabs>
+          <w:tab w:val="right" w:pos="9628"/>
+        </w:tabs>
+        <w:rPr>
+          <w:rFonts w:asciiTheme="minorHAnsi" w:eastAsiaTheme="minorEastAsia" w:hAnsiTheme="minorHAnsi" w:cstheme="minorBidi"/>
+          <w:b w:val="0"/>
+          <w:bCs w:val="0"/>
+          <w:caps w:val="0"/>
+          <w:noProof/>
+          <w:lang w:eastAsia="it-IT"/>
+        </w:rPr>
+      </w:pPr>
+      <w:hyperlink w:anchor="_Toc11433824" w:history="1">
+        <w:r>
+          <w:rPr>
+            <w:rStyle w:val="Collegamentoipertestuale"/>
+            <w:noProof/>
+          </w:rPr>
+          <w:t>Validità Ecologica dello Studio</w:t>
+        </w:r>
+        <w:r>
+          <w:rPr>
+            <w:noProof/>
+            <w:webHidden/>
+          </w:rPr>
+          <w:tab/>
+        </w:r>
+        <w:r>
+          <w:rPr>
+            <w:noProof/>
+            <w:webHidden/>
+          </w:rPr>
+          <w:fldChar w:fldCharType="begin"/>
+        </w:r>
+        <w:r>
+          <w:rPr>
+            <w:noProof/>
+            <w:webHidden/>
+          </w:rPr>
+          <w:instrText xml:space="preserve"> PAGEREF _Toc11433824 \h </w:instrText>
+        </w:r>
+        <w:r>
+          <w:rPr>
+            <w:noProof/>
+            <w:webHidden/>
+          </w:rPr>
+        </w:r>
+        <w:r>
+          <w:rPr>
+            <w:noProof/>
+            <w:webHidden/>
+          </w:rPr>
+          <w:fldChar w:fldCharType="separate"/>
+        </w:r>
+        <w:r>
+          <w:rPr>
+            <w:noProof/>
+            <w:webHidden/>
+          </w:rPr>
+          <w:t>16</w:t>
+        </w:r>
+        <w:r>
+          <w:rPr>
+            <w:noProof/>
+            <w:webHidden/>
+          </w:rPr>
+          <w:fldChar w:fldCharType="end"/>
+        </w:r>
+      </w:hyperlink>
+    </w:p>
+    <w:p>
+      <w:pPr>
+        <w:pStyle w:val="Sommario1"/>
+        <w:tabs>
+          <w:tab w:val="right" w:pos="9628"/>
+        </w:tabs>
+        <w:rPr>
+          <w:rFonts w:asciiTheme="minorHAnsi" w:eastAsiaTheme="minorEastAsia" w:hAnsiTheme="minorHAnsi" w:cstheme="minorBidi"/>
+          <w:b w:val="0"/>
+          <w:bCs w:val="0"/>
+          <w:caps w:val="0"/>
+          <w:noProof/>
+          <w:lang w:eastAsia="it-IT"/>
+        </w:rPr>
+      </w:pPr>
+      <w:hyperlink w:anchor="_Toc11433825" w:history="1">
+        <w:r>
+          <w:rPr>
+            <w:rStyle w:val="Collegamentoipertestuale"/>
+            <w:noProof/>
+          </w:rPr>
+          <w:t>Metriche</w:t>
+        </w:r>
+        <w:r>
+          <w:rPr>
+            <w:noProof/>
+            <w:webHidden/>
+          </w:rPr>
+          <w:tab/>
+        </w:r>
+        <w:r>
+          <w:rPr>
+            <w:noProof/>
+            <w:webHidden/>
+          </w:rPr>
+          <w:fldChar w:fldCharType="begin"/>
+        </w:r>
+        <w:r>
+          <w:rPr>
+            <w:noProof/>
+            <w:webHidden/>
+          </w:rPr>
+          <w:instrText xml:space="preserve"> PAGEREF _Toc11433825 \h </w:instrText>
+        </w:r>
+        <w:r>
+          <w:rPr>
+            <w:noProof/>
+            <w:webHidden/>
+          </w:rPr>
+        </w:r>
+        <w:r>
+          <w:rPr>
+            <w:noProof/>
+            <w:webHidden/>
+          </w:rPr>
+          <w:fldChar w:fldCharType="separate"/>
+        </w:r>
+        <w:r>
+          <w:rPr>
+            <w:noProof/>
+            <w:webHidden/>
+          </w:rPr>
+          <w:t>18</w:t>
+        </w:r>
+        <w:r>
+          <w:rPr>
+            <w:noProof/>
+            <w:webHidden/>
+          </w:rPr>
+          <w:fldChar w:fldCharType="end"/>
+        </w:r>
+      </w:hyperlink>
+    </w:p>
+    <w:p>
+      <w:pPr>
+        <w:pStyle w:val="Sommario1"/>
+        <w:tabs>
+          <w:tab w:val="right" w:pos="9628"/>
+        </w:tabs>
+        <w:rPr>
+          <w:rFonts w:asciiTheme="minorHAnsi" w:eastAsiaTheme="minorEastAsia" w:hAnsiTheme="minorHAnsi" w:cstheme="minorBidi"/>
+          <w:b w:val="0"/>
+          <w:bCs w:val="0"/>
+          <w:caps w:val="0"/>
+          <w:noProof/>
+          <w:lang w:eastAsia="it-IT"/>
+        </w:rPr>
+      </w:pPr>
+      <w:hyperlink w:anchor="_Toc11433826" w:history="1">
+        <w:r>
+          <w:rPr>
+            <w:rStyle w:val="Collegamentoipertestuale"/>
+            <w:noProof/>
+          </w:rPr>
+          <w:t>Fase di Testing</w:t>
+        </w:r>
+        <w:r>
+          <w:rPr>
+            <w:noProof/>
+            <w:webHidden/>
+          </w:rPr>
+          <w:tab/>
+        </w:r>
+        <w:r>
+          <w:rPr>
+            <w:noProof/>
+            <w:webHidden/>
+          </w:rPr>
+          <w:fldChar w:fldCharType="begin"/>
+        </w:r>
+        <w:r>
+          <w:rPr>
+            <w:noProof/>
+            <w:webHidden/>
+          </w:rPr>
+          <w:instrText xml:space="preserve"> PAGEREF _Toc11433826 \h </w:instrText>
+        </w:r>
+        <w:r>
+          <w:rPr>
+            <w:noProof/>
+            <w:webHidden/>
+          </w:rPr>
+        </w:r>
+        <w:r>
+          <w:rPr>
+            <w:noProof/>
+            <w:webHidden/>
+          </w:rPr>
+          <w:fldChar w:fldCharType="separate"/>
+        </w:r>
+        <w:r>
+          <w:rPr>
+            <w:noProof/>
+            <w:webHidden/>
+          </w:rPr>
+          <w:t>18</w:t>
         </w:r>
         <w:r>
           <w:rPr>
@@ -1753,13 +1880,13 @@
           <w:lang w:eastAsia="it-IT"/>
         </w:rPr>
       </w:pPr>
-      <w:hyperlink w:anchor="_Toc11433603" w:history="1">
+      <w:hyperlink w:anchor="_Toc11433827" w:history="1">
         <w:r>
           <w:rPr>
             <w:rStyle w:val="Collegamentoipertestuale"/>
             <w:noProof/>
           </w:rPr>
-          <w:t>Istruzioni generali sullo studio di usabilità</w:t>
+          <w:t>Fase Preliminare</w:t>
         </w:r>
         <w:r>
           <w:rPr>
@@ -1780,7 +1907,7 @@
             <w:noProof/>
             <w:webHidden/>
           </w:rPr>
-          <w:instrText xml:space="preserve"> PAGEREF _Toc11433603 \h </w:instrText>
+          <w:instrText xml:space="preserve"> PAGEREF _Toc11433827 \h </w:instrText>
         </w:r>
         <w:r>
           <w:rPr>
@@ -1800,7 +1927,7 @@
             <w:noProof/>
             <w:webHidden/>
           </w:rPr>
-          <w:t>15</w:t>
+          <w:t>18</w:t>
         </w:r>
         <w:r>
           <w:rPr>
@@ -1827,13 +1954,13 @@
           <w:lang w:eastAsia="it-IT"/>
         </w:rPr>
       </w:pPr>
-      <w:hyperlink w:anchor="_Toc11433604" w:history="1">
+      <w:hyperlink w:anchor="_Toc11433828" w:history="1">
         <w:r>
           <w:rPr>
             <w:rStyle w:val="Collegamentoipertestuale"/>
             <w:noProof/>
           </w:rPr>
-          <w:t>Istruzioni specifiche per i task</w:t>
+          <w:t>Svolgimento del Test</w:t>
         </w:r>
         <w:r>
           <w:rPr>
@@ -1854,7 +1981,7 @@
             <w:noProof/>
             <w:webHidden/>
           </w:rPr>
-          <w:instrText xml:space="preserve"> PAGEREF _Toc11433604 \h </w:instrText>
+          <w:instrText xml:space="preserve"> PAGEREF _Toc11433828 \h </w:instrText>
         </w:r>
         <w:r>
           <w:rPr>
@@ -1874,7 +2001,7 @@
             <w:noProof/>
             <w:webHidden/>
           </w:rPr>
-          <w:t>16</w:t>
+          <w:t>19</w:t>
         </w:r>
         <w:r>
           <w:rPr>
@@ -1900,13 +2027,13 @@
           <w:lang w:eastAsia="it-IT"/>
         </w:rPr>
       </w:pPr>
-      <w:hyperlink w:anchor="_Toc11433605" w:history="1">
+      <w:hyperlink w:anchor="_Toc11433829" w:history="1">
         <w:r>
           <w:rPr>
             <w:rStyle w:val="Collegamentoipertestuale"/>
             <w:noProof/>
           </w:rPr>
-          <w:t>Metodo di Raccolta</w:t>
+          <w:t>Analisi dei Risultati</w:t>
         </w:r>
         <w:r>
           <w:rPr>
@@ -1927,7 +2054,7 @@
             <w:noProof/>
             <w:webHidden/>
           </w:rPr>
-          <w:instrText xml:space="preserve"> PAGEREF _Toc11433605 \h </w:instrText>
+          <w:instrText xml:space="preserve"> PAGEREF _Toc11433829 \h </w:instrText>
         </w:r>
         <w:r>
           <w:rPr>
@@ -1947,226 +2074,7 @@
             <w:noProof/>
             <w:webHidden/>
           </w:rPr>
-          <w:t>17</w:t>
-        </w:r>
-        <w:r>
-          <w:rPr>
-            <w:noProof/>
-            <w:webHidden/>
-          </w:rPr>
-          <w:fldChar w:fldCharType="end"/>
-        </w:r>
-      </w:hyperlink>
-    </w:p>
-    <w:p>
-      <w:pPr>
-        <w:pStyle w:val="Sommario1"/>
-        <w:tabs>
-          <w:tab w:val="right" w:pos="9628"/>
-        </w:tabs>
-        <w:rPr>
-          <w:rFonts w:asciiTheme="minorHAnsi" w:eastAsiaTheme="minorEastAsia" w:hAnsiTheme="minorHAnsi" w:cstheme="minorBidi"/>
-          <w:b w:val="0"/>
-          <w:bCs w:val="0"/>
-          <w:caps w:val="0"/>
-          <w:noProof/>
-          <w:lang w:eastAsia="it-IT"/>
-        </w:rPr>
-      </w:pPr>
-      <w:hyperlink w:anchor="_Toc11433606" w:history="1">
-        <w:r>
-          <w:rPr>
-            <w:rStyle w:val="Collegamentoipertestuale"/>
-            <w:noProof/>
-          </w:rPr>
-          <w:t>Validità Ecologica dello Studio</w:t>
-        </w:r>
-        <w:r>
-          <w:rPr>
-            <w:noProof/>
-            <w:webHidden/>
-          </w:rPr>
-          <w:tab/>
-        </w:r>
-        <w:r>
-          <w:rPr>
-            <w:noProof/>
-            <w:webHidden/>
-          </w:rPr>
-          <w:fldChar w:fldCharType="begin"/>
-        </w:r>
-        <w:r>
-          <w:rPr>
-            <w:noProof/>
-            <w:webHidden/>
-          </w:rPr>
-          <w:instrText xml:space="preserve"> PAGEREF _Toc11433606 \h </w:instrText>
-        </w:r>
-        <w:r>
-          <w:rPr>
-            <w:noProof/>
-            <w:webHidden/>
-          </w:rPr>
-        </w:r>
-        <w:r>
-          <w:rPr>
-            <w:noProof/>
-            <w:webHidden/>
-          </w:rPr>
-          <w:fldChar w:fldCharType="separate"/>
-        </w:r>
-        <w:r>
-          <w:rPr>
-            <w:noProof/>
-            <w:webHidden/>
-          </w:rPr>
-          <w:t>18</w:t>
-        </w:r>
-        <w:r>
-          <w:rPr>
-            <w:noProof/>
-            <w:webHidden/>
-          </w:rPr>
-          <w:fldChar w:fldCharType="end"/>
-        </w:r>
-      </w:hyperlink>
-    </w:p>
-    <w:p>
-      <w:pPr>
-        <w:pStyle w:val="Sommario1"/>
-        <w:tabs>
-          <w:tab w:val="right" w:pos="9628"/>
-        </w:tabs>
-        <w:rPr>
-          <w:rFonts w:asciiTheme="minorHAnsi" w:eastAsiaTheme="minorEastAsia" w:hAnsiTheme="minorHAnsi" w:cstheme="minorBidi"/>
-          <w:b w:val="0"/>
-          <w:bCs w:val="0"/>
-          <w:caps w:val="0"/>
-          <w:noProof/>
-          <w:lang w:eastAsia="it-IT"/>
-        </w:rPr>
-      </w:pPr>
-      <w:hyperlink w:anchor="_Toc11433607" w:history="1">
-        <w:r>
-          <w:rPr>
-            <w:rStyle w:val="Collegamentoipertestuale"/>
-            <w:noProof/>
-          </w:rPr>
-          <w:t>Metriche</w:t>
-        </w:r>
-        <w:r>
-          <w:rPr>
-            <w:noProof/>
-            <w:webHidden/>
-          </w:rPr>
-          <w:tab/>
-        </w:r>
-        <w:r>
-          <w:rPr>
-            <w:noProof/>
-            <w:webHidden/>
-          </w:rPr>
-          <w:fldChar w:fldCharType="begin"/>
-        </w:r>
-        <w:r>
-          <w:rPr>
-            <w:noProof/>
-            <w:webHidden/>
-          </w:rPr>
-          <w:instrText xml:space="preserve"> PAGEREF _Toc11433607 \h </w:instrText>
-        </w:r>
-        <w:r>
-          <w:rPr>
-            <w:noProof/>
-            <w:webHidden/>
-          </w:rPr>
-        </w:r>
-        <w:r>
-          <w:rPr>
-            <w:noProof/>
-            <w:webHidden/>
-          </w:rPr>
-          <w:fldChar w:fldCharType="separate"/>
-        </w:r>
-        <w:r>
-          <w:rPr>
-            <w:noProof/>
-            <w:webHidden/>
-          </w:rPr>
-          <w:t>20</w:t>
-        </w:r>
-        <w:r>
-          <w:rPr>
-            <w:noProof/>
-            <w:webHidden/>
-          </w:rPr>
-          <w:fldChar w:fldCharType="end"/>
-        </w:r>
-      </w:hyperlink>
-    </w:p>
-    <w:p>
-      <w:pPr>
-        <w:pStyle w:val="Sommario1"/>
-        <w:tabs>
-          <w:tab w:val="right" w:pos="9628"/>
-        </w:tabs>
-        <w:rPr>
-          <w:rFonts w:asciiTheme="minorHAnsi" w:eastAsiaTheme="minorEastAsia" w:hAnsiTheme="minorHAnsi" w:cstheme="minorBidi"/>
-          <w:b w:val="0"/>
-          <w:bCs w:val="0"/>
-          <w:caps w:val="0"/>
-          <w:noProof/>
-          <w:lang w:eastAsia="it-IT"/>
-        </w:rPr>
-      </w:pPr>
-      <w:hyperlink w:anchor="_Toc11433608" w:history="1">
-        <w:r>
-          <w:rPr>
-            <w:rStyle w:val="Collegamentoipertestuale"/>
-            <w:noProof/>
-          </w:rPr>
-          <w:t>Fase di Testing</w:t>
-        </w:r>
-        <w:r>
-          <w:rPr>
-            <w:noProof/>
-            <w:webHidden/>
-          </w:rPr>
-          <w:tab/>
-        </w:r>
-        <w:r>
-          <w:rPr>
-            <w:noProof/>
-            <w:webHidden/>
-          </w:rPr>
-          <w:fldChar w:fldCharType="begin"/>
-        </w:r>
-        <w:r>
-          <w:rPr>
-            <w:noProof/>
-            <w:webHidden/>
-          </w:rPr>
-          <w:instrText xml:space="preserve"> PAGEREF _Toc11433608 \h </w:instrText>
-        </w:r>
-        <w:r>
-          <w:rPr>
-            <w:noProof/>
-            <w:webHidden/>
-          </w:rPr>
-        </w:r>
-        <w:r>
-          <w:rPr>
-            <w:noProof/>
-            <w:webHidden/>
-          </w:rPr>
-          <w:fldChar w:fldCharType="separate"/>
-        </w:r>
-        <w:r>
-          <w:rPr>
-            <w:noProof/>
-            <w:webHidden/>
-          </w:rPr>
-          <w:t>20</w:t>
+          <w:t>19</w:t>
         </w:r>
         <w:r>
           <w:rPr>
@@ -2193,13 +2101,13 @@
           <w:lang w:eastAsia="it-IT"/>
         </w:rPr>
       </w:pPr>
-      <w:hyperlink w:anchor="_Toc11433609" w:history="1">
+      <w:hyperlink w:anchor="_Toc11433830" w:history="1">
         <w:r>
           <w:rPr>
             <w:rStyle w:val="Collegamentoipertestuale"/>
             <w:noProof/>
           </w:rPr>
-          <w:t>Fase Preliminare</w:t>
+          <w:t>Valutazione Euristica</w:t>
         </w:r>
         <w:r>
           <w:rPr>
@@ -2220,7 +2128,7 @@
             <w:noProof/>
             <w:webHidden/>
           </w:rPr>
-          <w:instrText xml:space="preserve"> PAGEREF _Toc11433609 \h </w:instrText>
+          <w:instrText xml:space="preserve"> PAGEREF _Toc11433830 \h </w:instrText>
         </w:r>
         <w:r>
           <w:rPr>
@@ -2267,13 +2175,13 @@
           <w:lang w:eastAsia="it-IT"/>
         </w:rPr>
       </w:pPr>
-      <w:hyperlink w:anchor="_Toc11433610" w:history="1">
+      <w:hyperlink w:anchor="_Toc11433831" w:history="1">
         <w:r>
           <w:rPr>
             <w:rStyle w:val="Collegamentoipertestuale"/>
             <w:noProof/>
           </w:rPr>
-          <w:t>Svolgimento del Test</w:t>
+          <w:t>Risultati dei test con gli utenti</w:t>
         </w:r>
         <w:r>
           <w:rPr>
@@ -2294,7 +2202,7 @@
             <w:noProof/>
             <w:webHidden/>
           </w:rPr>
-          <w:instrText xml:space="preserve"> PAGEREF _Toc11433610 \h </w:instrText>
+          <w:instrText xml:space="preserve"> PAGEREF _Toc11433831 \h </w:instrText>
         </w:r>
         <w:r>
           <w:rPr>
@@ -2314,80 +2222,7 @@
             <w:noProof/>
             <w:webHidden/>
           </w:rPr>
-          <w:t>21</w:t>
-        </w:r>
-        <w:r>
-          <w:rPr>
-            <w:noProof/>
-            <w:webHidden/>
-          </w:rPr>
-          <w:fldChar w:fldCharType="end"/>
-        </w:r>
-      </w:hyperlink>
-    </w:p>
-    <w:p>
-      <w:pPr>
-        <w:pStyle w:val="Sommario1"/>
-        <w:tabs>
-          <w:tab w:val="right" w:pos="9628"/>
-        </w:tabs>
-        <w:rPr>
-          <w:rFonts w:asciiTheme="minorHAnsi" w:eastAsiaTheme="minorEastAsia" w:hAnsiTheme="minorHAnsi" w:cstheme="minorBidi"/>
-          <w:b w:val="0"/>
-          <w:bCs w:val="0"/>
-          <w:caps w:val="0"/>
-          <w:noProof/>
-          <w:lang w:eastAsia="it-IT"/>
-        </w:rPr>
-      </w:pPr>
-      <w:hyperlink w:anchor="_Toc11433611" w:history="1">
-        <w:r>
-          <w:rPr>
-            <w:rStyle w:val="Collegamentoipertestuale"/>
-            <w:noProof/>
-          </w:rPr>
-          <w:t>Analisi dei Risultati</w:t>
-        </w:r>
-        <w:r>
-          <w:rPr>
-            <w:noProof/>
-            <w:webHidden/>
-          </w:rPr>
-          <w:tab/>
-        </w:r>
-        <w:r>
-          <w:rPr>
-            <w:noProof/>
-            <w:webHidden/>
-          </w:rPr>
-          <w:fldChar w:fldCharType="begin"/>
-        </w:r>
-        <w:r>
-          <w:rPr>
-            <w:noProof/>
-            <w:webHidden/>
-          </w:rPr>
-          <w:instrText xml:space="preserve"> PAGEREF _Toc11433611 \h </w:instrText>
-        </w:r>
-        <w:r>
-          <w:rPr>
-            <w:noProof/>
-            <w:webHidden/>
-          </w:rPr>
-        </w:r>
-        <w:r>
-          <w:rPr>
-            <w:noProof/>
-            <w:webHidden/>
-          </w:rPr>
-          <w:fldChar w:fldCharType="separate"/>
-        </w:r>
-        <w:r>
-          <w:rPr>
-            <w:noProof/>
-            <w:webHidden/>
-          </w:rPr>
-          <w:t>21</w:t>
+          <w:t>22</w:t>
         </w:r>
         <w:r>
           <w:rPr>
@@ -2414,13 +2249,13 @@
           <w:lang w:eastAsia="it-IT"/>
         </w:rPr>
       </w:pPr>
-      <w:hyperlink w:anchor="_Toc11433612" w:history="1">
+      <w:hyperlink w:anchor="_Toc11433832" w:history="1">
         <w:r>
           <w:rPr>
             <w:rStyle w:val="Collegamentoipertestuale"/>
             <w:noProof/>
           </w:rPr>
-          <w:t>Valutazione Euristica</w:t>
+          <w:t>Successo dei test</w:t>
         </w:r>
         <w:r>
           <w:rPr>
@@ -2441,7 +2276,7 @@
             <w:noProof/>
             <w:webHidden/>
           </w:rPr>
-          <w:instrText xml:space="preserve"> PAGEREF _Toc11433612 \h </w:instrText>
+          <w:instrText xml:space="preserve"> PAGEREF _Toc11433832 \h </w:instrText>
         </w:r>
         <w:r>
           <w:rPr>
@@ -2462,154 +2297,6 @@
             <w:webHidden/>
           </w:rPr>
           <w:t>22</w:t>
-        </w:r>
-        <w:r>
-          <w:rPr>
-            <w:noProof/>
-            <w:webHidden/>
-          </w:rPr>
-          <w:fldChar w:fldCharType="end"/>
-        </w:r>
-      </w:hyperlink>
-    </w:p>
-    <w:p>
-      <w:pPr>
-        <w:pStyle w:val="Sommario2"/>
-        <w:tabs>
-          <w:tab w:val="right" w:pos="9628"/>
-        </w:tabs>
-        <w:rPr>
-          <w:rFonts w:eastAsiaTheme="minorEastAsia" w:cstheme="minorBidi"/>
-          <w:b w:val="0"/>
-          <w:bCs w:val="0"/>
-          <w:noProof/>
-          <w:sz w:val="24"/>
-          <w:szCs w:val="24"/>
-          <w:lang w:eastAsia="it-IT"/>
-        </w:rPr>
-      </w:pPr>
-      <w:hyperlink w:anchor="_Toc11433613" w:history="1">
-        <w:r>
-          <w:rPr>
-            <w:rStyle w:val="Collegamentoipertestuale"/>
-            <w:noProof/>
-          </w:rPr>
-          <w:t>Risultati dei test con gli utenti</w:t>
-        </w:r>
-        <w:r>
-          <w:rPr>
-            <w:noProof/>
-            <w:webHidden/>
-          </w:rPr>
-          <w:tab/>
-        </w:r>
-        <w:r>
-          <w:rPr>
-            <w:noProof/>
-            <w:webHidden/>
-          </w:rPr>
-          <w:fldChar w:fldCharType="begin"/>
-        </w:r>
-        <w:r>
-          <w:rPr>
-            <w:noProof/>
-            <w:webHidden/>
-          </w:rPr>
-          <w:instrText xml:space="preserve"> PAGEREF _Toc11433613 \h </w:instrText>
-        </w:r>
-        <w:r>
-          <w:rPr>
-            <w:noProof/>
-            <w:webHidden/>
-          </w:rPr>
-        </w:r>
-        <w:r>
-          <w:rPr>
-            <w:noProof/>
-            <w:webHidden/>
-          </w:rPr>
-          <w:fldChar w:fldCharType="separate"/>
-        </w:r>
-        <w:r>
-          <w:rPr>
-            <w:noProof/>
-            <w:webHidden/>
-          </w:rPr>
-          <w:t>24</w:t>
-        </w:r>
-        <w:r>
-          <w:rPr>
-            <w:noProof/>
-            <w:webHidden/>
-          </w:rPr>
-          <w:fldChar w:fldCharType="end"/>
-        </w:r>
-      </w:hyperlink>
-    </w:p>
-    <w:p>
-      <w:pPr>
-        <w:pStyle w:val="Sommario2"/>
-        <w:tabs>
-          <w:tab w:val="right" w:pos="9628"/>
-        </w:tabs>
-        <w:rPr>
-          <w:rFonts w:eastAsiaTheme="minorEastAsia" w:cstheme="minorBidi"/>
-          <w:b w:val="0"/>
-          <w:bCs w:val="0"/>
-          <w:noProof/>
-          <w:sz w:val="24"/>
-          <w:szCs w:val="24"/>
-          <w:lang w:eastAsia="it-IT"/>
-        </w:rPr>
-      </w:pPr>
-      <w:hyperlink w:anchor="_Toc11433614" w:history="1">
-        <w:r>
-          <w:rPr>
-            <w:rStyle w:val="Collegamentoipertestuale"/>
-            <w:noProof/>
-          </w:rPr>
-          <w:t>Successo dei test</w:t>
-        </w:r>
-        <w:r>
-          <w:rPr>
-            <w:noProof/>
-            <w:webHidden/>
-          </w:rPr>
-          <w:tab/>
-        </w:r>
-        <w:r>
-          <w:rPr>
-            <w:noProof/>
-            <w:webHidden/>
-          </w:rPr>
-          <w:fldChar w:fldCharType="begin"/>
-        </w:r>
-        <w:r>
-          <w:rPr>
-            <w:noProof/>
-            <w:webHidden/>
-          </w:rPr>
-          <w:instrText xml:space="preserve"> PAGEREF _Toc11433614 \h </w:instrText>
-        </w:r>
-        <w:r>
-          <w:rPr>
-            <w:noProof/>
-            <w:webHidden/>
-          </w:rPr>
-        </w:r>
-        <w:r>
-          <w:rPr>
-            <w:noProof/>
-            <w:webHidden/>
-          </w:rPr>
-          <w:fldChar w:fldCharType="separate"/>
-        </w:r>
-        <w:r>
-          <w:rPr>
-            <w:noProof/>
-            <w:webHidden/>
-          </w:rPr>
-          <w:t>24</w:t>
         </w:r>
         <w:r>
           <w:rPr>
@@ -2635,7 +2322,7 @@
           <w:lang w:eastAsia="it-IT"/>
         </w:rPr>
       </w:pPr>
-      <w:hyperlink w:anchor="_Toc11433615" w:history="1">
+      <w:hyperlink w:anchor="_Toc11433833" w:history="1">
         <w:r>
           <w:rPr>
             <w:rStyle w:val="Collegamentoipertestuale"/>
@@ -2662,7 +2349,7 @@
             <w:noProof/>
             <w:webHidden/>
           </w:rPr>
-          <w:instrText xml:space="preserve"> PAGEREF _Toc11433615 \h </w:instrText>
+          <w:instrText xml:space="preserve"> PAGEREF _Toc11433833 \h </w:instrText>
         </w:r>
         <w:r>
           <w:rPr>
@@ -2682,7 +2369,7 @@
             <w:noProof/>
             <w:webHidden/>
           </w:rPr>
-          <w:t>25</w:t>
+          <w:t>23</w:t>
         </w:r>
         <w:r>
           <w:rPr>
@@ -2710,23 +2397,23 @@
       <w:pPr>
         <w:pStyle w:val="Titolo1"/>
       </w:pPr>
-      <w:bookmarkStart w:id="2" w:name="_Toc11433586"/>
+      <w:bookmarkStart w:id="1" w:name="_Toc11433807"/>
       <w:r>
         <w:lastRenderedPageBreak/>
         <w:t>Introduzione</w:t>
       </w:r>
+      <w:bookmarkEnd w:id="1"/>
+    </w:p>
+    <w:p/>
+    <w:p>
+      <w:pPr>
+        <w:pStyle w:val="Titolo2"/>
+      </w:pPr>
+      <w:bookmarkStart w:id="2" w:name="_Toc11433808"/>
+      <w:r>
+        <w:t>Definizione ISO dell’Usabilità</w:t>
+      </w:r>
       <w:bookmarkEnd w:id="2"/>
-    </w:p>
-    <w:p/>
-    <w:p>
-      <w:pPr>
-        <w:pStyle w:val="Titolo2"/>
-      </w:pPr>
-      <w:bookmarkStart w:id="3" w:name="_Toc11433587"/>
-      <w:r>
-        <w:t>Definizione ISO dell’Usabilità</w:t>
-      </w:r>
-      <w:bookmarkEnd w:id="3"/>
     </w:p>
     <w:p>
       <w:pPr>
@@ -2857,12 +2544,12 @@
       <w:pPr>
         <w:pStyle w:val="Titolo2"/>
       </w:pPr>
-      <w:bookmarkStart w:id="4" w:name="_Toc11433588"/>
+      <w:bookmarkStart w:id="3" w:name="_Toc11433809"/>
       <w:r>
         <w:lastRenderedPageBreak/>
         <w:t>Valutazione Empirica dell’usabilità</w:t>
       </w:r>
-      <w:bookmarkEnd w:id="4"/>
+      <w:bookmarkEnd w:id="3"/>
     </w:p>
     <w:p>
       <w:r>
@@ -2975,27 +2662,27 @@
       <w:pPr>
         <w:pStyle w:val="Titolo1"/>
       </w:pPr>
-      <w:bookmarkStart w:id="5" w:name="_Toc11433589"/>
+      <w:bookmarkStart w:id="4" w:name="_Toc11433810"/>
       <w:r>
         <w:lastRenderedPageBreak/>
         <w:t>Impostazione del testing per MedMinder</w:t>
       </w:r>
+      <w:bookmarkEnd w:id="4"/>
+    </w:p>
+    <w:p>
+      <w:pPr>
+        <w:pStyle w:val="Titolo2"/>
+      </w:pPr>
+    </w:p>
+    <w:p>
+      <w:pPr>
+        <w:pStyle w:val="Titolo2"/>
+      </w:pPr>
+      <w:bookmarkStart w:id="5" w:name="_Toc11433811"/>
+      <w:r>
+        <w:t>Metodologia da Utilizzare</w:t>
+      </w:r>
       <w:bookmarkEnd w:id="5"/>
-    </w:p>
-    <w:p>
-      <w:pPr>
-        <w:pStyle w:val="Titolo2"/>
-      </w:pPr>
-    </w:p>
-    <w:p>
-      <w:pPr>
-        <w:pStyle w:val="Titolo2"/>
-      </w:pPr>
-      <w:bookmarkStart w:id="6" w:name="_Toc11433590"/>
-      <w:r>
-        <w:t>Metodologia da Utilizzare</w:t>
-      </w:r>
-      <w:bookmarkEnd w:id="6"/>
     </w:p>
     <w:p/>
     <w:p>
@@ -3102,12 +2789,12 @@
       <w:pPr>
         <w:pStyle w:val="Titolo3"/>
       </w:pPr>
-      <w:bookmarkStart w:id="7" w:name="_Toc11433591"/>
+      <w:bookmarkStart w:id="6" w:name="_Toc11433812"/>
       <w:r>
         <w:lastRenderedPageBreak/>
         <w:t>Euristiche di Nielsen</w:t>
       </w:r>
-      <w:bookmarkEnd w:id="7"/>
+      <w:bookmarkEnd w:id="6"/>
     </w:p>
     <w:p/>
     <w:p>
@@ -3764,7 +3451,7 @@
       <w:pPr>
         <w:pStyle w:val="Titolo2"/>
       </w:pPr>
-      <w:bookmarkStart w:id="8" w:name="_Toc11433592"/>
+      <w:bookmarkStart w:id="7" w:name="_Toc11433813"/>
       <w:r>
         <w:t xml:space="preserve">Requisiti </w:t>
       </w:r>
@@ -3774,7 +3461,7 @@
       <w:r>
         <w:t>da testare</w:t>
       </w:r>
-      <w:bookmarkEnd w:id="8"/>
+      <w:bookmarkEnd w:id="7"/>
     </w:p>
     <w:p/>
     <w:p>
@@ -3874,11 +3561,11 @@
       <w:pPr>
         <w:pStyle w:val="Titolo2"/>
       </w:pPr>
-      <w:bookmarkStart w:id="9" w:name="_Toc11433593"/>
+      <w:bookmarkStart w:id="8" w:name="_Toc11433814"/>
       <w:r>
         <w:t>Task da testare</w:t>
       </w:r>
-      <w:bookmarkEnd w:id="9"/>
+      <w:bookmarkEnd w:id="8"/>
     </w:p>
     <w:p/>
     <w:p>
@@ -3988,11 +3675,11 @@
       <w:pPr>
         <w:pStyle w:val="Titolo1"/>
       </w:pPr>
-      <w:bookmarkStart w:id="10" w:name="_Toc11433594"/>
+      <w:bookmarkStart w:id="9" w:name="_Toc11433815"/>
       <w:r>
         <w:t>Scelta dei Partecipanti</w:t>
       </w:r>
-      <w:bookmarkEnd w:id="10"/>
+      <w:bookmarkEnd w:id="9"/>
     </w:p>
     <w:p/>
     <w:p>
@@ -4064,370 +3751,17 @@
     <w:p/>
     <w:p>
       <w:pPr>
-        <w:pStyle w:val="Titolo1"/>
-      </w:pPr>
-      <w:bookmarkStart w:id="11" w:name="_Toc11433595"/>
-      <w:r>
-        <w:t>Ipotesi da Testare</w:t>
-      </w:r>
-      <w:bookmarkEnd w:id="11"/>
-    </w:p>
-    <w:p/>
-    <w:p>
-      <w:r>
-        <w:t xml:space="preserve">Verranno formulate delle ipotesi riguardo i risultati degli esperimenti, affermando che una variazione nelle variabili indipendenti </w:t>
-      </w:r>
-      <w:r>
-        <w:rPr>
-          <w:i/>
-          <w:iCs/>
-        </w:rPr>
-        <w:t>(IV)</w:t>
-      </w:r>
-      <w:r>
-        <w:t xml:space="preserve"> causerà una variazione delle variabili dipendenti </w:t>
-      </w:r>
-      <w:r>
-        <w:rPr>
-          <w:i/>
-          <w:iCs/>
-        </w:rPr>
-        <w:t>(DV).</w:t>
-      </w:r>
-    </w:p>
-    <w:p>
-      <w:r>
-        <w:t xml:space="preserve">Per fare ciò, sarà necessario invalidare l’ipotesi nulla – ossia, l’ipotesi per la quale le variabili dipendenti in realtà non vengono modificate in seguito a un cambiamento in quelle dipendenti. </w:t>
-      </w:r>
-    </w:p>
-    <w:p>
-      <w:r>
-        <w:t xml:space="preserve">Verrà adottato un testing </w:t>
-      </w:r>
-      <w:r>
-        <w:rPr>
-          <w:b/>
-          <w:bCs/>
-        </w:rPr>
-        <w:t>within group</w:t>
-      </w:r>
-      <w:r>
-        <w:rPr>
-          <w:b/>
-          <w:bCs/>
-        </w:rPr>
-        <w:t xml:space="preserve">s: </w:t>
-      </w:r>
-      <w:r>
-        <w:t xml:space="preserve">ciò significa che ciascun soggetto svolgerà i task sotto tutte le condizioni. </w:t>
-      </w:r>
-      <w:r>
-        <w:br/>
-        <w:t xml:space="preserve">Per limitare il più possibile i </w:t>
-      </w:r>
-      <w:r>
-        <w:rPr>
-          <w:b/>
-          <w:bCs/>
-        </w:rPr>
-        <w:t>learning bias</w:t>
-      </w:r>
-      <w:r>
-        <w:t xml:space="preserve">, si assegnerà a ciascun utente un ordine diverso di esecuzione dei task.  </w:t>
-      </w:r>
-    </w:p>
-    <w:p/>
-    <w:p>
-      <w:pPr>
-        <w:rPr>
-          <w:rStyle w:val="Titolo2Carattere"/>
-        </w:rPr>
-      </w:pPr>
-      <w:r>
-        <w:rPr>
-          <w:rStyle w:val="Titolo2Carattere"/>
-        </w:rPr>
-        <w:br w:type="page"/>
-      </w:r>
-    </w:p>
-    <w:p>
-      <w:bookmarkStart w:id="12" w:name="_Toc11433596"/>
-      <w:r>
-        <w:rPr>
-          <w:rStyle w:val="Titolo2Carattere"/>
-        </w:rPr>
-        <w:lastRenderedPageBreak/>
-        <w:t>Esperimento numero 1 – verificare come le conoscenze tecnologiche possano influenzare le performance dell’utente nello svolgimento dei task.</w:t>
-      </w:r>
-      <w:bookmarkEnd w:id="12"/>
-      <w:r>
-        <w:br/>
-      </w:r>
-      <w:r>
-        <w:tab/>
-      </w:r>
-      <w:r>
-        <w:br/>
-      </w:r>
-      <w:r>
-        <w:rPr>
-          <w:b/>
-        </w:rPr>
-        <w:t>Ipotesi nulla H</w:t>
-      </w:r>
-      <w:r>
-        <w:rPr>
-          <w:b/>
-          <w:vertAlign w:val="subscript"/>
-        </w:rPr>
-        <w:t>01</w:t>
-      </w:r>
-      <w:r>
-        <w:rPr>
-          <w:b/>
-        </w:rPr>
-        <w:t>:</w:t>
-      </w:r>
-      <w:r>
-        <w:t xml:space="preserve"> non c’è differenza in termini di efficacia tra gli utenti che hanno skill tecnologiche avanzate e skill tecnologiche di base.</w:t>
-      </w:r>
-    </w:p>
-    <w:p>
-      <w:r>
-        <w:t>// Var ind</w:t>
-      </w:r>
-    </w:p>
-    <w:p>
-      <w:pPr>
-        <w:rPr>
-          <w:rFonts w:asciiTheme="majorHAnsi" w:eastAsiaTheme="majorEastAsia" w:hAnsiTheme="majorHAnsi" w:cstheme="majorBidi"/>
-          <w:color w:val="2F5496" w:themeColor="accent1" w:themeShade="BF"/>
+        <w:pStyle w:val="Titolo2"/>
+        <w:rPr>
           <w:sz w:val="32"/>
           <w:szCs w:val="32"/>
         </w:rPr>
       </w:pPr>
-      <w:r>
-        <w:t>//Var Dep</w:t>
-      </w:r>
-    </w:p>
-    <w:p/>
-    <w:p>
-      <w:pPr>
-        <w:rPr>
-          <w:rFonts w:asciiTheme="majorHAnsi" w:eastAsiaTheme="majorEastAsia" w:hAnsiTheme="majorHAnsi" w:cstheme="majorBidi"/>
-          <w:color w:val="2F5496" w:themeColor="accent1" w:themeShade="BF"/>
-          <w:sz w:val="32"/>
-          <w:szCs w:val="32"/>
-        </w:rPr>
-      </w:pPr>
-      <w:r>
-        <w:br w:type="page"/>
-      </w:r>
-    </w:p>
-    <w:p>
-      <w:pPr>
-        <w:pStyle w:val="Titolo1"/>
-      </w:pPr>
-      <w:bookmarkStart w:id="13" w:name="_Toc11433597"/>
-      <w:r>
-        <w:lastRenderedPageBreak/>
-        <w:t>Istruzioni sullo studio di Usabilità</w:t>
-      </w:r>
-      <w:bookmarkEnd w:id="13"/>
-    </w:p>
-    <w:p>
-      <w:pPr>
-        <w:pStyle w:val="Titolo2"/>
-      </w:pPr>
-      <w:bookmarkStart w:id="14" w:name="_Toc11433598"/>
-      <w:r>
-        <w:t>Istruzioni</w:t>
-      </w:r>
-      <w:r>
-        <w:t xml:space="preserve"> generali sullo studio di usabilità</w:t>
-      </w:r>
-      <w:bookmarkEnd w:id="14"/>
-    </w:p>
-    <w:p/>
-    <w:p>
-      <w:r>
-        <w:t xml:space="preserve">Nei prossimi 10 minuti, verranno svolti una serie di test relativi all’applicazione MedMinder. </w:t>
-      </w:r>
-    </w:p>
-    <w:p>
-      <w:r>
-        <w:t>Saranno fornite istruzioni più specifiche per ciascun task, ma tali istruzioni non saranno dettagliate, in quanto uno degli scopi del test è verificare quanto facilmente tale applicazione può essere utilizzata da persone che non hanno conoscenze pregresse del sistema.</w:t>
-      </w:r>
-    </w:p>
-    <w:p>
-      <w:r>
-        <w:t xml:space="preserve">Se in un qualunque momento doveste incontrare problemi, seguite semplicemente il vostro istinto, utilizzando le informazioni che avete. Solo se necessario, un facilitatore interverrà per aiutarvi a compiere progressi. </w:t>
-      </w:r>
-      <w:r>
-        <w:br/>
-        <w:t xml:space="preserve">Per favore, ricordatevi di ‘pensare ad alta voce’, dicendo sempre anche quando si sta iniziando lo svolgimento di un certo task e quando lo si è completato. </w:t>
-      </w:r>
-    </w:p>
-    <w:p>
-      <w:r>
-        <w:t xml:space="preserve">Ciò è molto importante per comprendere i vostri obiettivi, le vostre aspettative e le vostre reazioni durante l’esecuzione dei task. Se avete domande prima di iniziare, questo è il momento giusto per porle. </w:t>
-      </w:r>
-    </w:p>
-    <w:p/>
-    <w:p>
-      <w:pPr>
-        <w:pStyle w:val="Titolo2"/>
-      </w:pPr>
-      <w:bookmarkStart w:id="15" w:name="_Toc11433599"/>
-      <w:r>
-        <w:t>Istruzioni specifiche per i task</w:t>
-      </w:r>
-      <w:bookmarkEnd w:id="15"/>
-    </w:p>
-    <w:p/>
-    <w:p>
-      <w:r>
-        <w:t>Background (per tutti i task): siete una persona affetta da svariate patologie, per le quali dovete assumere diversi medicinali nel corso di una giornata tipo e affrontare molte visite mediche nell’arco dell’anno. Quest’applicazione vuole aiutarvi a tenere sotto controllo le scorte delle vostre medicine e a ricordarvi quando prenderle, così come vuole aiutarvi a ricordare visite mediche e a trovare la farmacia aperta più vicina</w:t>
-      </w:r>
-    </w:p>
-    <w:p/>
-    <w:p>
-      <w:r>
-        <w:rPr>
-          <w:b/>
-          <w:bCs/>
-        </w:rPr>
-        <w:t>Task 1</w:t>
-      </w:r>
-      <w:r>
-        <w:t>: Aggiunta di un farmaco all’applicazione.</w:t>
-      </w:r>
-    </w:p>
-    <w:p>
-      <w:r>
-        <w:t>Avete appena acquistato un farmaco, e ora dovete aggiungerlo all’applicazione. Sarà necessario indicare la quantità di farmaco a vostra disposizione e gli orari in cui dovrete assumerlo.</w:t>
-      </w:r>
-    </w:p>
-    <w:p>
-      <w:r>
-        <w:rPr>
-          <w:b/>
-          <w:bCs/>
-        </w:rPr>
-        <w:t>Task 2</w:t>
-      </w:r>
-      <w:r>
-        <w:t>: Aggiunta di una visita all’applicazione.</w:t>
-      </w:r>
-    </w:p>
-    <w:p>
-      <w:r>
-        <w:t>Avete appena preso un appuntamento per una visita specialistica. Dovrete aggiungere i dettagli di tale appuntamento all’applicazione, in modo che essa possa ricordarvene.</w:t>
-      </w:r>
-    </w:p>
-    <w:p>
-      <w:r>
-        <w:rPr>
-          <w:b/>
-          <w:bCs/>
-        </w:rPr>
-        <w:t>Task 3</w:t>
-      </w:r>
-      <w:r>
-        <w:t>: Visualizzazione del riepilogo delle medicine rimanenti.</w:t>
-      </w:r>
-    </w:p>
-    <w:p>
-      <w:r>
-        <w:t>Non ricordate esattamente se avete abbastanza antibiotici per completare l’intero ciclo di trattamento. Volete controllare sull’applicazione quanti ve ne rimangono.</w:t>
-      </w:r>
-    </w:p>
-    <w:p>
-      <w:r>
-        <w:rPr>
-          <w:b/>
-          <w:bCs/>
-        </w:rPr>
-        <w:t>Task 4</w:t>
-      </w:r>
-      <w:r>
-        <w:t>: Visualizzazione del riepilogo delle visite mediche.</w:t>
-      </w:r>
-    </w:p>
-    <w:p>
-      <w:r>
-        <w:t>Non ricordate esattamente quali visite avete questo mese e volete dunque visualizzare tutti i vostri appuntamenti all’interno dell’applicazione.</w:t>
-      </w:r>
-    </w:p>
-    <w:p>
-      <w:r>
-        <w:rPr>
-          <w:b/>
-          <w:bCs/>
-        </w:rPr>
-        <w:lastRenderedPageBreak/>
-        <w:t>Task 5</w:t>
-      </w:r>
-      <w:r>
-        <w:t>: Visualizzazione farmacie aperte in zona.</w:t>
-      </w:r>
-    </w:p>
-    <w:p>
-      <w:r>
-        <w:t>Vi siete resi conto che vi servirà dell’altro antibiotico in seguito ad un’estrazione dentale. Dovendolo acquistare, cercate la farmacia aperta più vicina utilizzando l’applicazione.</w:t>
-      </w:r>
-    </w:p>
-    <w:p>
-      <w:r>
-        <w:rPr>
-          <w:b/>
-          <w:bCs/>
-        </w:rPr>
-        <w:t>Task 6</w:t>
-      </w:r>
-      <w:r>
-        <w:t>: Visualizzazione riepilogo generale.</w:t>
-      </w:r>
-    </w:p>
-    <w:p>
-      <w:r>
-        <w:t xml:space="preserve">Desiderate dare uno sguardo rapido al prossimo appuntamento medico al quale recarvi e a quale farmaco dovrete assumere </w:t>
-      </w:r>
-      <w:r>
-        <w:t>maggiormente</w:t>
-      </w:r>
-      <w:r>
-        <w:t>.</w:t>
-      </w:r>
-    </w:p>
-    <w:p>
-      <w:pPr>
-        <w:pStyle w:val="Titolo2"/>
-      </w:pPr>
-    </w:p>
-    <w:p>
-      <w:pPr>
-        <w:rPr>
-          <w:rFonts w:asciiTheme="majorHAnsi" w:eastAsiaTheme="majorEastAsia" w:hAnsiTheme="majorHAnsi" w:cstheme="majorBidi"/>
-          <w:color w:val="2F5496" w:themeColor="accent1" w:themeShade="BF"/>
-          <w:sz w:val="26"/>
-          <w:szCs w:val="26"/>
-        </w:rPr>
-      </w:pPr>
-      <w:r>
-        <w:br w:type="page"/>
-      </w:r>
-    </w:p>
-    <w:p>
-      <w:pPr>
-        <w:pStyle w:val="Titolo2"/>
-      </w:pPr>
-      <w:bookmarkStart w:id="16" w:name="_Toc11433600"/>
-      <w:r>
-        <w:lastRenderedPageBreak/>
+      <w:bookmarkStart w:id="10" w:name="_Toc11433818"/>
+      <w:r>
         <w:t>Questionario di background</w:t>
       </w:r>
-      <w:bookmarkEnd w:id="16"/>
+      <w:bookmarkEnd w:id="10"/>
     </w:p>
     <w:p>
       <w:pPr>
@@ -4769,12 +4103,12 @@
       <w:pPr>
         <w:pStyle w:val="Titolo2"/>
       </w:pPr>
-      <w:bookmarkStart w:id="17" w:name="_Toc11433601"/>
+      <w:bookmarkStart w:id="11" w:name="_Toc11433819"/>
       <w:r>
         <w:lastRenderedPageBreak/>
         <w:t>Questionario di Reazione</w:t>
       </w:r>
-      <w:bookmarkEnd w:id="17"/>
+      <w:bookmarkEnd w:id="11"/>
     </w:p>
     <w:p/>
     <w:p>
@@ -6121,216 +5455,6 @@
     </w:p>
     <w:p>
       <w:pPr>
-        <w:pStyle w:val="Titolo1"/>
-      </w:pPr>
-      <w:bookmarkStart w:id="18" w:name="_Toc11433602"/>
-      <w:r>
-        <w:t>Istruzioni sul testing e sui task</w:t>
-      </w:r>
-      <w:bookmarkEnd w:id="18"/>
-    </w:p>
-    <w:p>
-      <w:pPr>
-        <w:pStyle w:val="MioCorpo"/>
-      </w:pPr>
-      <w:r>
-        <w:t xml:space="preserve">Come precedentemente detto, verrà adottato un testing </w:t>
-      </w:r>
-      <w:r>
-        <w:rPr>
-          <w:b/>
-          <w:bCs/>
-        </w:rPr>
-        <w:t>within group</w:t>
-      </w:r>
-      <w:r>
-        <w:rPr>
-          <w:b/>
-          <w:bCs/>
-        </w:rPr>
-        <w:t xml:space="preserve">s: </w:t>
-      </w:r>
-      <w:r>
-        <w:t xml:space="preserve">ciò significa che ciascun soggetto svolgerà i task sotto tutte le condizioni. </w:t>
-      </w:r>
-      <w:r>
-        <w:t>Viene quindi stabilito un ordine di esecuzione dei task, il cui scopo sarà quello di valutare se la variabile indipendente ha causato cambiamenti della variabile dipendente.</w:t>
-      </w:r>
-    </w:p>
-    <w:p>
-      <w:pPr>
-        <w:pStyle w:val="Titolo2"/>
-      </w:pPr>
-      <w:bookmarkStart w:id="19" w:name="_Toc11433603"/>
-      <w:r>
-        <w:t>Istruzioni generali sullo studio di usabilità</w:t>
-      </w:r>
-      <w:bookmarkEnd w:id="19"/>
-    </w:p>
-    <w:p/>
-    <w:p>
-      <w:r>
-        <w:t xml:space="preserve">Nei prossimi 10 minuti, verranno svolti una serie di test relativi all’applicazione MedMinder. </w:t>
-      </w:r>
-    </w:p>
-    <w:p>
-      <w:r>
-        <w:t>Saranno fornite istruzioni più specifiche per ciascun task, ma tali istruzioni non saranno dettagliate, in quanto uno degli scopi del test è verificare quanto facilmente tale applicazione può essere utilizzata da persone che non hanno conoscenze pregresse del sistema.</w:t>
-      </w:r>
-    </w:p>
-    <w:p>
-      <w:r>
-        <w:t xml:space="preserve">Se in un qualunque momento doveste incontrare problemi, seguite semplicemente il vostro istinto, utilizzando le informazioni che avete. Solo se necessario, un facilitatore interverrà per aiutarvi a compiere progressi. </w:t>
-      </w:r>
-      <w:r>
-        <w:br/>
-      </w:r>
-      <w:r>
-        <w:lastRenderedPageBreak/>
-        <w:t xml:space="preserve">Per favore, ricordatevi di ‘pensare ad alta voce’, dicendo sempre anche quando si sta iniziando lo svolgimento di un certo task e quando lo si è completato. </w:t>
-      </w:r>
-    </w:p>
-    <w:p>
-      <w:r>
-        <w:t xml:space="preserve">Ciò è molto importante per comprendere i vostri obiettivi, le vostre aspettative e le vostre reazioni durante l’esecuzione dei task. Se avete domande prima di iniziare, questo è il momento giusto per porle. </w:t>
-      </w:r>
-    </w:p>
-    <w:p/>
-    <w:p>
-      <w:pPr>
-        <w:pStyle w:val="Titolo2"/>
-      </w:pPr>
-      <w:bookmarkStart w:id="20" w:name="_Toc11433604"/>
-      <w:r>
-        <w:t>Istruzioni specifiche per i task</w:t>
-      </w:r>
-      <w:bookmarkEnd w:id="20"/>
-    </w:p>
-    <w:p/>
-    <w:p>
-      <w:r>
-        <w:t>Background (per tutti i task): siete una persona affetta da svariate patologie, per le quali dovete assumere diversi medicinali nel corso di una giornata tipo e affrontare molte visite mediche nell’arco dell’anno. Quest’applicazione vuole aiutarvi a tenere sotto controllo le scorte delle vostre medicine e a ricordarvi quando prenderle, così come vuole aiutarvi a ricordare visite mediche e a trovare la farmacia aperta più vicina</w:t>
-      </w:r>
-    </w:p>
-    <w:p/>
-    <w:p>
-      <w:r>
-        <w:rPr>
-          <w:b/>
-          <w:bCs/>
-        </w:rPr>
-        <w:t>Task 1</w:t>
-      </w:r>
-      <w:r>
-        <w:t>: Aggiunta di un farmaco all’applicazione.</w:t>
-      </w:r>
-    </w:p>
-    <w:p>
-      <w:r>
-        <w:t>Avete appena acquistato un farmaco, e ora dovete aggiungerlo all’applicazione. Sarà necessario indicare la quantità di farmaco a vostra disposizione e gli orari in cui dovrete assumerlo.</w:t>
-      </w:r>
-    </w:p>
-    <w:p/>
-    <w:p>
-      <w:r>
-        <w:rPr>
-          <w:b/>
-          <w:bCs/>
-        </w:rPr>
-        <w:t>Task 2</w:t>
-      </w:r>
-      <w:r>
-        <w:t>: Aggiunta di una visita all’applicazione.</w:t>
-      </w:r>
-    </w:p>
-    <w:p>
-      <w:r>
-        <w:t>Avete appena preso un appuntamento per una visita specialistica. Dovrete aggiungere i dettagli di tale appuntamento all’applicazione, in modo che essa possa ricordarvene.</w:t>
-      </w:r>
-    </w:p>
-    <w:p/>
-    <w:p>
-      <w:r>
-        <w:rPr>
-          <w:b/>
-          <w:bCs/>
-        </w:rPr>
-        <w:t>Task 3</w:t>
-      </w:r>
-      <w:r>
-        <w:t>: Visualizzazione del riepilogo delle medicine rimanenti.</w:t>
-      </w:r>
-    </w:p>
-    <w:p>
-      <w:r>
-        <w:t>Non ricordate esattamente se avete abbastanza antibiotici per completare l’intero ciclo di trattamento. Volete controllare sull’applicazione quanti ve ne rimangono.</w:t>
-      </w:r>
-    </w:p>
-    <w:p/>
-    <w:p>
-      <w:r>
-        <w:rPr>
-          <w:b/>
-          <w:bCs/>
-        </w:rPr>
-        <w:t>Task 4</w:t>
-      </w:r>
-      <w:r>
-        <w:t>: Visualizzazione del riepilogo delle visite mediche.</w:t>
-      </w:r>
-    </w:p>
-    <w:p>
-      <w:r>
-        <w:t>Non ricordate esattamente quali visite avete questo mese e volete dunque visualizzare tutti i vostri appuntamenti all’interno dell’applicazione.</w:t>
-      </w:r>
-    </w:p>
-    <w:p/>
-    <w:p>
-      <w:r>
-        <w:rPr>
-          <w:b/>
-          <w:bCs/>
-        </w:rPr>
-        <w:t>Task 5</w:t>
-      </w:r>
-      <w:r>
-        <w:t>: Visualizzazione farmacie aperte in zona.</w:t>
-      </w:r>
-    </w:p>
-    <w:p>
-      <w:r>
-        <w:t>Vi siete resi conto che vi servirà dell’altro antibiotico in seguito ad un’estrazione dentale. Dovendolo acquistare, cercate la farmacia aperta più vicina utilizzando l’applicazione.</w:t>
-      </w:r>
-    </w:p>
-    <w:p>
-      <w:pPr>
-        <w:rPr>
-          <w:b/>
-          <w:bCs/>
-        </w:rPr>
-      </w:pPr>
-    </w:p>
-    <w:p>
-      <w:r>
-        <w:rPr>
-          <w:b/>
-          <w:bCs/>
-        </w:rPr>
-        <w:lastRenderedPageBreak/>
-        <w:t>Task 6</w:t>
-      </w:r>
-      <w:r>
-        <w:t>: Visualizzazione riepilogo generale.</w:t>
-      </w:r>
-    </w:p>
-    <w:p>
-      <w:r>
-        <w:t xml:space="preserve">Desiderate dare uno sguardo rapido al prossimo appuntamento medico al quale recarvi e a quale farmaco dovrete assumere più imminentemente. </w:t>
-      </w:r>
-    </w:p>
-    <w:p>
-      <w:pPr>
-        <w:pStyle w:val="MioCorpo"/>
         <w:rPr>
           <w:rFonts w:asciiTheme="majorHAnsi" w:eastAsiaTheme="majorEastAsia" w:hAnsiTheme="majorHAnsi" w:cstheme="majorBidi"/>
           <w:color w:val="2F5496" w:themeColor="accent1" w:themeShade="BF"/>
@@ -6338,16 +5462,405 @@
           <w:szCs w:val="32"/>
         </w:rPr>
       </w:pPr>
+      <w:bookmarkStart w:id="12" w:name="_Toc11433816"/>
+      <w:r>
+        <w:br w:type="page"/>
+      </w:r>
     </w:p>
     <w:p>
       <w:pPr>
         <w:pStyle w:val="Titolo1"/>
       </w:pPr>
-      <w:bookmarkStart w:id="21" w:name="_Toc11433605"/>
+      <w:r>
+        <w:lastRenderedPageBreak/>
+        <w:t>Ipotesi da Testare</w:t>
+      </w:r>
+      <w:bookmarkEnd w:id="12"/>
+    </w:p>
+    <w:p/>
+    <w:p>
+      <w:r>
+        <w:t xml:space="preserve">Verranno formulate delle ipotesi riguardo i risultati degli esperimenti, affermando che una variazione nelle variabili indipendenti </w:t>
+      </w:r>
+      <w:r>
+        <w:rPr>
+          <w:i/>
+          <w:iCs/>
+        </w:rPr>
+        <w:t>(IV)</w:t>
+      </w:r>
+      <w:r>
+        <w:t xml:space="preserve"> causerà una variazione delle variabili dipendenti </w:t>
+      </w:r>
+      <w:r>
+        <w:rPr>
+          <w:i/>
+          <w:iCs/>
+        </w:rPr>
+        <w:t>(DV).</w:t>
+      </w:r>
+    </w:p>
+    <w:p>
+      <w:r>
+        <w:t xml:space="preserve">Per fare ciò, sarà necessario invalidare l’ipotesi nulla – ossia, l’ipotesi per la quale le variabili dipendenti in realtà non vengono modificate in seguito a un cambiamento in quelle dipendenti. </w:t>
+      </w:r>
+    </w:p>
+    <w:p>
+      <w:r>
+        <w:t xml:space="preserve">Verrà adottato un testing </w:t>
+      </w:r>
+      <w:r>
+        <w:rPr>
+          <w:b/>
+          <w:bCs/>
+        </w:rPr>
+        <w:t>within group</w:t>
+      </w:r>
+      <w:r>
+        <w:rPr>
+          <w:b/>
+          <w:bCs/>
+        </w:rPr>
+        <w:t xml:space="preserve">s: </w:t>
+      </w:r>
+      <w:r>
+        <w:t xml:space="preserve">ciò significa che ciascun soggetto svolgerà i task sotto tutte le condizioni. </w:t>
+      </w:r>
+      <w:r>
+        <w:br/>
+        <w:t xml:space="preserve">Per limitare il più possibile i </w:t>
+      </w:r>
+      <w:r>
+        <w:rPr>
+          <w:b/>
+          <w:bCs/>
+        </w:rPr>
+        <w:t>learning bias</w:t>
+      </w:r>
+      <w:r>
+        <w:t xml:space="preserve">, si assegnerà a ciascun utente un ordine diverso di esecuzione dei task.  </w:t>
+      </w:r>
+    </w:p>
+    <w:p/>
+    <w:p>
+      <w:pPr>
+        <w:rPr>
+          <w:rFonts w:asciiTheme="majorHAnsi" w:eastAsiaTheme="majorEastAsia" w:hAnsiTheme="majorHAnsi" w:cstheme="majorBidi"/>
+          <w:color w:val="2F5496" w:themeColor="accent1" w:themeShade="BF"/>
+          <w:sz w:val="26"/>
+          <w:szCs w:val="26"/>
+        </w:rPr>
+      </w:pPr>
+      <w:bookmarkStart w:id="13" w:name="_Toc11433817"/>
+      <w:r>
+        <w:rPr>
+          <w:rStyle w:val="Titolo2Carattere"/>
+        </w:rPr>
+        <w:t>Esperimento numero 1 – verificare come le conoscenze tecnologiche possano influenzare le performance dell’utente nello svolgimento dei task.</w:t>
+      </w:r>
+      <w:bookmarkEnd w:id="13"/>
+      <w:r>
+        <w:br/>
+      </w:r>
+      <w:r>
+        <w:tab/>
+      </w:r>
+      <w:r>
+        <w:br/>
+      </w:r>
+      <w:r>
+        <w:rPr>
+          <w:b/>
+        </w:rPr>
+        <w:t>Ipotesi nulla H</w:t>
+      </w:r>
+      <w:r>
+        <w:rPr>
+          <w:b/>
+          <w:vertAlign w:val="subscript"/>
+        </w:rPr>
+        <w:t>01</w:t>
+      </w:r>
+      <w:r>
+        <w:rPr>
+          <w:b/>
+        </w:rPr>
+        <w:t>:</w:t>
+      </w:r>
+      <w:r>
+        <w:t xml:space="preserve"> non c’è differenza in termini di efficacia tra gli utenti che hanno skill tecnologiche avanzate e skill tecnologiche di base.</w:t>
+      </w:r>
+    </w:p>
+    <w:p>
+      <w:r>
+        <w:t>// Var ind</w:t>
+      </w:r>
+    </w:p>
+    <w:p>
+      <w:pPr>
+        <w:rPr>
+          <w:rFonts w:asciiTheme="majorHAnsi" w:eastAsiaTheme="majorEastAsia" w:hAnsiTheme="majorHAnsi" w:cstheme="majorBidi"/>
+          <w:color w:val="2F5496" w:themeColor="accent1" w:themeShade="BF"/>
+          <w:sz w:val="32"/>
+          <w:szCs w:val="32"/>
+        </w:rPr>
+      </w:pPr>
+      <w:r>
+        <w:t>//Var Dep</w:t>
+      </w:r>
+    </w:p>
+    <w:p>
+      <w:pPr>
+        <w:pStyle w:val="MioCorpo"/>
+      </w:pPr>
+    </w:p>
+    <w:p>
+      <w:pPr>
+        <w:pStyle w:val="MioCorpo"/>
+      </w:pPr>
+    </w:p>
+    <w:p>
+      <w:pPr>
+        <w:rPr>
+          <w:rFonts w:asciiTheme="majorHAnsi" w:eastAsiaTheme="majorEastAsia" w:hAnsiTheme="majorHAnsi" w:cstheme="majorBidi"/>
+          <w:color w:val="2F5496" w:themeColor="accent1" w:themeShade="BF"/>
+          <w:sz w:val="32"/>
+          <w:szCs w:val="32"/>
+        </w:rPr>
+      </w:pPr>
+      <w:bookmarkStart w:id="14" w:name="_Toc11433820"/>
+      <w:r>
+        <w:br w:type="page"/>
+      </w:r>
+    </w:p>
+    <w:p>
+      <w:pPr>
+        <w:pStyle w:val="Titolo1"/>
+      </w:pPr>
+      <w:bookmarkStart w:id="15" w:name="_GoBack"/>
+      <w:bookmarkEnd w:id="15"/>
+      <w:r>
+        <w:lastRenderedPageBreak/>
+        <w:t>Istruzioni sul testing e sui task</w:t>
+      </w:r>
+      <w:bookmarkEnd w:id="14"/>
+    </w:p>
+    <w:p>
+      <w:pPr>
+        <w:pStyle w:val="MioCorpo"/>
+      </w:pPr>
+      <w:r>
+        <w:t xml:space="preserve">Come precedentemente detto, verrà adottato un testing </w:t>
+      </w:r>
+      <w:r>
+        <w:rPr>
+          <w:b/>
+          <w:bCs/>
+        </w:rPr>
+        <w:t>within group</w:t>
+      </w:r>
+      <w:r>
+        <w:rPr>
+          <w:b/>
+          <w:bCs/>
+        </w:rPr>
+        <w:t xml:space="preserve">s: </w:t>
+      </w:r>
+      <w:r>
+        <w:t xml:space="preserve">ciò significa che ciascun soggetto svolgerà i task sotto tutte le condizioni. </w:t>
+      </w:r>
+      <w:r>
+        <w:t>Viene quindi stabilito un ordine di esecuzione dei task, il cui scopo sarà quello di valutare se la variabile indipendente ha causato cambiamenti della variabile dipendente.</w:t>
+      </w:r>
+    </w:p>
+    <w:p>
+      <w:pPr>
+        <w:pStyle w:val="Titolo2"/>
+      </w:pPr>
+      <w:bookmarkStart w:id="16" w:name="_Toc11433821"/>
+      <w:r>
+        <w:t>Istruzioni generali sullo studio di usabilità</w:t>
+      </w:r>
+      <w:bookmarkEnd w:id="16"/>
+    </w:p>
+    <w:p/>
+    <w:p>
+      <w:r>
+        <w:t xml:space="preserve">Nei prossimi 10 minuti, verranno svolti una serie di test relativi all’applicazione MedMinder. </w:t>
+      </w:r>
+    </w:p>
+    <w:p>
+      <w:r>
+        <w:t>Saranno fornite istruzioni più specifiche per ciascun task, ma tali istruzioni non saranno dettagliate, in quanto uno degli scopi del test è verificare quanto facilmente tale applicazione può essere utilizzata da persone che non hanno conoscenze pregresse del sistema.</w:t>
+      </w:r>
+    </w:p>
+    <w:p>
+      <w:r>
+        <w:t xml:space="preserve">Se in un qualunque momento doveste incontrare problemi, seguite semplicemente il vostro istinto, utilizzando le informazioni che avete. Solo se necessario, un facilitatore interverrà per aiutarvi a compiere progressi. </w:t>
+      </w:r>
+      <w:r>
+        <w:br/>
+        <w:t xml:space="preserve">Per favore, ricordatevi di ‘pensare ad alta voce’, dicendo sempre anche quando si sta iniziando lo svolgimento di un certo task e quando lo si è completato. </w:t>
+      </w:r>
+    </w:p>
+    <w:p>
+      <w:r>
+        <w:t xml:space="preserve">Ciò è molto importante per comprendere i vostri obiettivi, le vostre aspettative e le vostre reazioni durante l’esecuzione dei task. Se avete domande prima di iniziare, questo è il momento giusto per porle. </w:t>
+      </w:r>
+    </w:p>
+    <w:p/>
+    <w:p>
+      <w:pPr>
+        <w:pStyle w:val="Titolo2"/>
+      </w:pPr>
+      <w:bookmarkStart w:id="17" w:name="_Toc11433822"/>
+      <w:r>
+        <w:t>Istruzioni specifiche per i task</w:t>
+      </w:r>
+      <w:bookmarkEnd w:id="17"/>
+    </w:p>
+    <w:p/>
+    <w:p>
+      <w:r>
+        <w:t>Background (per tutti i task): siete una persona affetta da svariate patologie, per le quali dovete assumere diversi medicinali nel corso di una giornata tipo e affrontare molte visite mediche nell’arco dell’anno. Quest’applicazione vuole aiutarvi a tenere sotto controllo le scorte delle vostre medicine e a ricordarvi quando prenderle, così come vuole aiutarvi a ricordare visite mediche e a trovare la farmacia aperta più vicina</w:t>
+      </w:r>
+    </w:p>
+    <w:p/>
+    <w:p>
+      <w:r>
+        <w:rPr>
+          <w:b/>
+          <w:bCs/>
+        </w:rPr>
+        <w:t>Task 1</w:t>
+      </w:r>
+      <w:r>
+        <w:t>: Aggiunta di un farmaco all’applicazione.</w:t>
+      </w:r>
+    </w:p>
+    <w:p>
+      <w:r>
+        <w:t>Avete appena acquistato un farmaco, e ora dovete aggiungerlo all’applicazione. Sarà necessario indicare la quantità di farmaco a vostra disposizione e gli orari in cui dovrete assumerlo.</w:t>
+      </w:r>
+    </w:p>
+    <w:p/>
+    <w:p>
+      <w:r>
+        <w:rPr>
+          <w:b/>
+          <w:bCs/>
+        </w:rPr>
+        <w:t>Task 2</w:t>
+      </w:r>
+      <w:r>
+        <w:t>: Aggiunta di una visita all’applicazione.</w:t>
+      </w:r>
+    </w:p>
+    <w:p>
+      <w:r>
+        <w:t>Avete appena preso un appuntamento per una visita specialistica. Dovrete aggiungere i dettagli di tale appuntamento all’applicazione, in modo che essa possa ricordarvene.</w:t>
+      </w:r>
+    </w:p>
+    <w:p/>
+    <w:p>
+      <w:r>
+        <w:rPr>
+          <w:b/>
+          <w:bCs/>
+        </w:rPr>
+        <w:lastRenderedPageBreak/>
+        <w:t>Task 3</w:t>
+      </w:r>
+      <w:r>
+        <w:t>: Visualizzazione del riepilogo delle medicine rimanenti.</w:t>
+      </w:r>
+    </w:p>
+    <w:p>
+      <w:r>
+        <w:t>Non ricordate esattamente se avete abbastanza antibiotici per completare l’intero ciclo di trattamento. Volete controllare sull’applicazione quanti ve ne rimangono.</w:t>
+      </w:r>
+    </w:p>
+    <w:p/>
+    <w:p>
+      <w:r>
+        <w:rPr>
+          <w:b/>
+          <w:bCs/>
+        </w:rPr>
+        <w:t>Task 4</w:t>
+      </w:r>
+      <w:r>
+        <w:t>: Visualizzazione del riepilogo delle visite mediche.</w:t>
+      </w:r>
+    </w:p>
+    <w:p>
+      <w:r>
+        <w:t>Non ricordate esattamente quali visite avete questo mese e volete dunque visualizzare tutti i vostri appuntamenti all’interno dell’applicazione.</w:t>
+      </w:r>
+    </w:p>
+    <w:p/>
+    <w:p>
+      <w:r>
+        <w:rPr>
+          <w:b/>
+          <w:bCs/>
+        </w:rPr>
+        <w:t>Task 5</w:t>
+      </w:r>
+      <w:r>
+        <w:t>: Visualizzazione farmacie aperte in zona.</w:t>
+      </w:r>
+    </w:p>
+    <w:p>
+      <w:r>
+        <w:t>Vi siete resi conto che vi servirà dell’altro antibiotico in seguito ad un’estrazione dentale. Dovendolo acquistare, cercate la farmacia aperta più vicina utilizzando l’applicazione.</w:t>
+      </w:r>
+    </w:p>
+    <w:p>
+      <w:pPr>
+        <w:rPr>
+          <w:b/>
+          <w:bCs/>
+        </w:rPr>
+      </w:pPr>
+    </w:p>
+    <w:p>
+      <w:r>
+        <w:rPr>
+          <w:b/>
+          <w:bCs/>
+        </w:rPr>
+        <w:t>Task 6</w:t>
+      </w:r>
+      <w:r>
+        <w:t>: Visualizzazione riepilogo generale.</w:t>
+      </w:r>
+    </w:p>
+    <w:p>
+      <w:r>
+        <w:t xml:space="preserve">Desiderate dare uno sguardo rapido al prossimo appuntamento medico al quale recarvi e a quale farmaco dovrete assumere più imminentemente. </w:t>
+      </w:r>
+    </w:p>
+    <w:p>
+      <w:pPr>
+        <w:pStyle w:val="MioCorpo"/>
+        <w:rPr>
+          <w:rFonts w:asciiTheme="majorHAnsi" w:eastAsiaTheme="majorEastAsia" w:hAnsiTheme="majorHAnsi" w:cstheme="majorBidi"/>
+          <w:color w:val="2F5496" w:themeColor="accent1" w:themeShade="BF"/>
+          <w:sz w:val="32"/>
+          <w:szCs w:val="32"/>
+        </w:rPr>
+      </w:pPr>
+    </w:p>
+    <w:p>
+      <w:pPr>
+        <w:pStyle w:val="Titolo1"/>
+      </w:pPr>
+      <w:bookmarkStart w:id="18" w:name="_Toc11433823"/>
       <w:r>
         <w:t>Metodo di Raccolta</w:t>
       </w:r>
-      <w:bookmarkEnd w:id="21"/>
+      <w:bookmarkEnd w:id="18"/>
     </w:p>
     <w:p/>
     <w:p>
@@ -6591,12 +6104,12 @@
       <w:pPr>
         <w:pStyle w:val="Titolo1"/>
       </w:pPr>
-      <w:bookmarkStart w:id="22" w:name="_Toc11433606"/>
+      <w:bookmarkStart w:id="19" w:name="_Toc11433824"/>
       <w:r>
         <w:lastRenderedPageBreak/>
         <w:t>Validità Ecologica dello Studio</w:t>
       </w:r>
-      <w:bookmarkEnd w:id="22"/>
+      <w:bookmarkEnd w:id="19"/>
     </w:p>
     <w:p/>
     <w:p>
@@ -6929,12 +6442,12 @@
       <w:pPr>
         <w:pStyle w:val="Titolo1"/>
       </w:pPr>
-      <w:bookmarkStart w:id="23" w:name="_Toc11433607"/>
+      <w:bookmarkStart w:id="20" w:name="_Toc11433825"/>
       <w:r>
         <w:lastRenderedPageBreak/>
         <w:t>Metriche</w:t>
       </w:r>
-      <w:bookmarkEnd w:id="23"/>
+      <w:bookmarkEnd w:id="20"/>
     </w:p>
     <w:p/>
     <w:p>
@@ -7034,22 +6547,22 @@
       <w:pPr>
         <w:pStyle w:val="Titolo1"/>
       </w:pPr>
-      <w:bookmarkStart w:id="24" w:name="_Toc11433608"/>
+      <w:bookmarkStart w:id="21" w:name="_Toc11433826"/>
       <w:r>
         <w:t>Fase di Testing</w:t>
       </w:r>
-      <w:bookmarkEnd w:id="24"/>
+      <w:bookmarkEnd w:id="21"/>
     </w:p>
     <w:p/>
     <w:p>
       <w:pPr>
         <w:pStyle w:val="Titolo2"/>
       </w:pPr>
-      <w:bookmarkStart w:id="25" w:name="_Toc11433609"/>
+      <w:bookmarkStart w:id="22" w:name="_Toc11433827"/>
       <w:r>
         <w:t>Fase Preliminare</w:t>
       </w:r>
-      <w:bookmarkEnd w:id="25"/>
+      <w:bookmarkEnd w:id="22"/>
     </w:p>
     <w:p/>
     <w:p>
@@ -7135,12 +6648,12 @@
       <w:pPr>
         <w:pStyle w:val="Titolo2"/>
       </w:pPr>
-      <w:bookmarkStart w:id="26" w:name="_Toc11433610"/>
+      <w:bookmarkStart w:id="23" w:name="_Toc11433828"/>
       <w:r>
         <w:lastRenderedPageBreak/>
         <w:t>Svolgimento del Test</w:t>
       </w:r>
-      <w:bookmarkEnd w:id="26"/>
+      <w:bookmarkEnd w:id="23"/>
     </w:p>
     <w:p>
       <w:r>
@@ -7179,11 +6692,11 @@
       <w:pPr>
         <w:pStyle w:val="Titolo1"/>
       </w:pPr>
-      <w:bookmarkStart w:id="27" w:name="_Toc11433611"/>
+      <w:bookmarkStart w:id="24" w:name="_Toc11433829"/>
       <w:r>
         <w:t>Analisi dei Risultati</w:t>
       </w:r>
-      <w:bookmarkEnd w:id="27"/>
+      <w:bookmarkEnd w:id="24"/>
     </w:p>
     <w:p/>
     <w:p>
@@ -7270,7 +6783,7 @@
       <w:pPr>
         <w:pStyle w:val="Titolo2"/>
       </w:pPr>
-      <w:bookmarkStart w:id="28" w:name="_Toc11433612"/>
+      <w:bookmarkStart w:id="25" w:name="_Toc11433830"/>
       <w:r>
         <w:lastRenderedPageBreak/>
         <w:t>Valutazione</w:t>
@@ -7278,7 +6791,7 @@
       <w:r>
         <w:t xml:space="preserve"> Euristica</w:t>
       </w:r>
-      <w:bookmarkEnd w:id="28"/>
+      <w:bookmarkEnd w:id="25"/>
     </w:p>
     <w:p/>
     <w:p>
@@ -7706,12 +7219,12 @@
       <w:pPr>
         <w:pStyle w:val="Titolo2"/>
       </w:pPr>
-      <w:bookmarkStart w:id="29" w:name="_Toc11433613"/>
+      <w:bookmarkStart w:id="26" w:name="_Toc11433831"/>
       <w:r>
         <w:lastRenderedPageBreak/>
         <w:t>Risultati dei test con gli utenti</w:t>
       </w:r>
-      <w:bookmarkEnd w:id="29"/>
+      <w:bookmarkEnd w:id="26"/>
     </w:p>
     <w:p>
       <w:r>
@@ -7725,11 +7238,11 @@
       <w:pPr>
         <w:pStyle w:val="Titolo2"/>
       </w:pPr>
-      <w:bookmarkStart w:id="30" w:name="_Toc11433614"/>
+      <w:bookmarkStart w:id="27" w:name="_Toc11433832"/>
       <w:r>
         <w:t>Successo dei test</w:t>
       </w:r>
-      <w:bookmarkEnd w:id="30"/>
+      <w:bookmarkEnd w:id="27"/>
     </w:p>
     <w:p>
       <w:r>
@@ -9033,14 +8546,14 @@
         <w:lastRenderedPageBreak/>
         <w:t xml:space="preserve"> </w:t>
       </w:r>
-      <w:bookmarkStart w:id="31" w:name="_Toc11433615"/>
+      <w:bookmarkStart w:id="28" w:name="_Toc11433833"/>
       <w:r>
         <w:t xml:space="preserve">Riferimenti </w:t>
       </w:r>
       <w:r>
         <w:t xml:space="preserve"> //poi finiranno come ultima sezione</w:t>
       </w:r>
-      <w:bookmarkEnd w:id="31"/>
+      <w:bookmarkEnd w:id="28"/>
     </w:p>
     <w:p>
       <w:pPr>
@@ -13162,7 +12675,7 @@
 </file>
 
 <file path=customXml/itemProps1.xml><?xml version="1.0" encoding="utf-8"?>
-<ds:datastoreItem xmlns:ds="http://schemas.openxmlformats.org/officeDocument/2006/customXml" ds:itemID="{AD645E33-F82C-E046-815E-F9F65D5C7398}">
+<ds:datastoreItem xmlns:ds="http://schemas.openxmlformats.org/officeDocument/2006/customXml" ds:itemID="{E94F421C-235F-E24F-9AA3-DDC770589A6C}">
   <ds:schemaRefs>
     <ds:schemaRef ds:uri="http://schemas.openxmlformats.org/officeDocument/2006/bibliography"/>
   </ds:schemaRefs>

--- a/Documentazione/Assignment3.docx
+++ b/Documentazione/Assignment3.docx
@@ -306,7 +306,7 @@
       <w:pPr>
         <w:pStyle w:val="Titolo1"/>
       </w:pPr>
-      <w:bookmarkStart w:id="0" w:name="_Toc11433806"/>
+      <w:bookmarkStart w:id="0" w:name="_Toc11435050"/>
       <w:r>
         <w:lastRenderedPageBreak/>
         <w:t>Indice</w:t>
@@ -337,7 +337,7 @@
       <w:r>
         <w:fldChar w:fldCharType="separate"/>
       </w:r>
-      <w:hyperlink w:anchor="_Toc11433806" w:history="1">
+      <w:hyperlink w:anchor="_Toc11435050" w:history="1">
         <w:r>
           <w:rPr>
             <w:rStyle w:val="Collegamentoipertestuale"/>
@@ -364,7 +364,7 @@
             <w:noProof/>
             <w:webHidden/>
           </w:rPr>
-          <w:instrText xml:space="preserve"> PAGEREF _Toc11433806 \h </w:instrText>
+          <w:instrText xml:space="preserve"> PAGEREF _Toc11435050 \h </w:instrText>
         </w:r>
         <w:r>
           <w:rPr>
@@ -410,7 +410,7 @@
           <w:lang w:eastAsia="it-IT"/>
         </w:rPr>
       </w:pPr>
-      <w:hyperlink w:anchor="_Toc11433807" w:history="1">
+      <w:hyperlink w:anchor="_Toc11435051" w:history="1">
         <w:r>
           <w:rPr>
             <w:rStyle w:val="Collegamentoipertestuale"/>
@@ -437,7 +437,7 @@
             <w:noProof/>
             <w:webHidden/>
           </w:rPr>
-          <w:instrText xml:space="preserve"> PAGEREF _Toc11433807 \h </w:instrText>
+          <w:instrText xml:space="preserve"> PAGEREF _Toc11435051 \h </w:instrText>
         </w:r>
         <w:r>
           <w:rPr>
@@ -484,7 +484,7 @@
           <w:lang w:eastAsia="it-IT"/>
         </w:rPr>
       </w:pPr>
-      <w:hyperlink w:anchor="_Toc11433808" w:history="1">
+      <w:hyperlink w:anchor="_Toc11435052" w:history="1">
         <w:r>
           <w:rPr>
             <w:rStyle w:val="Collegamentoipertestuale"/>
@@ -511,7 +511,7 @@
             <w:noProof/>
             <w:webHidden/>
           </w:rPr>
-          <w:instrText xml:space="preserve"> PAGEREF _Toc11433808 \h </w:instrText>
+          <w:instrText xml:space="preserve"> PAGEREF _Toc11435052 \h </w:instrText>
         </w:r>
         <w:r>
           <w:rPr>
@@ -558,7 +558,7 @@
           <w:lang w:eastAsia="it-IT"/>
         </w:rPr>
       </w:pPr>
-      <w:hyperlink w:anchor="_Toc11433809" w:history="1">
+      <w:hyperlink w:anchor="_Toc11435053" w:history="1">
         <w:r>
           <w:rPr>
             <w:rStyle w:val="Collegamentoipertestuale"/>
@@ -585,7 +585,7 @@
             <w:noProof/>
             <w:webHidden/>
           </w:rPr>
-          <w:instrText xml:space="preserve"> PAGEREF _Toc11433809 \h </w:instrText>
+          <w:instrText xml:space="preserve"> PAGEREF _Toc11435053 \h </w:instrText>
         </w:r>
         <w:r>
           <w:rPr>
@@ -631,7 +631,7 @@
           <w:lang w:eastAsia="it-IT"/>
         </w:rPr>
       </w:pPr>
-      <w:hyperlink w:anchor="_Toc11433810" w:history="1">
+      <w:hyperlink w:anchor="_Toc11435054" w:history="1">
         <w:r>
           <w:rPr>
             <w:rStyle w:val="Collegamentoipertestuale"/>
@@ -658,7 +658,7 @@
             <w:noProof/>
             <w:webHidden/>
           </w:rPr>
-          <w:instrText xml:space="preserve"> PAGEREF _Toc11433810 \h </w:instrText>
+          <w:instrText xml:space="preserve"> PAGEREF _Toc11435054 \h </w:instrText>
         </w:r>
         <w:r>
           <w:rPr>
@@ -705,7 +705,7 @@
           <w:lang w:eastAsia="it-IT"/>
         </w:rPr>
       </w:pPr>
-      <w:hyperlink w:anchor="_Toc11433811" w:history="1">
+      <w:hyperlink w:anchor="_Toc11435055" w:history="1">
         <w:r>
           <w:rPr>
             <w:rStyle w:val="Collegamentoipertestuale"/>
@@ -732,7 +732,7 @@
             <w:noProof/>
             <w:webHidden/>
           </w:rPr>
-          <w:instrText xml:space="preserve"> PAGEREF _Toc11433811 \h </w:instrText>
+          <w:instrText xml:space="preserve"> PAGEREF _Toc11435055 \h </w:instrText>
         </w:r>
         <w:r>
           <w:rPr>
@@ -777,7 +777,7 @@
           <w:lang w:eastAsia="it-IT"/>
         </w:rPr>
       </w:pPr>
-      <w:hyperlink w:anchor="_Toc11433812" w:history="1">
+      <w:hyperlink w:anchor="_Toc11435056" w:history="1">
         <w:r>
           <w:rPr>
             <w:rStyle w:val="Collegamentoipertestuale"/>
@@ -804,7 +804,7 @@
             <w:noProof/>
             <w:webHidden/>
           </w:rPr>
-          <w:instrText xml:space="preserve"> PAGEREF _Toc11433812 \h </w:instrText>
+          <w:instrText xml:space="preserve"> PAGEREF _Toc11435056 \h </w:instrText>
         </w:r>
         <w:r>
           <w:rPr>
@@ -851,7 +851,7 @@
           <w:lang w:eastAsia="it-IT"/>
         </w:rPr>
       </w:pPr>
-      <w:hyperlink w:anchor="_Toc11433813" w:history="1">
+      <w:hyperlink w:anchor="_Toc11435057" w:history="1">
         <w:r>
           <w:rPr>
             <w:rStyle w:val="Collegamentoipertestuale"/>
@@ -878,7 +878,7 @@
             <w:noProof/>
             <w:webHidden/>
           </w:rPr>
-          <w:instrText xml:space="preserve"> PAGEREF _Toc11433813 \h </w:instrText>
+          <w:instrText xml:space="preserve"> PAGEREF _Toc11435057 \h </w:instrText>
         </w:r>
         <w:r>
           <w:rPr>
@@ -925,7 +925,7 @@
           <w:lang w:eastAsia="it-IT"/>
         </w:rPr>
       </w:pPr>
-      <w:hyperlink w:anchor="_Toc11433814" w:history="1">
+      <w:hyperlink w:anchor="_Toc11435058" w:history="1">
         <w:r>
           <w:rPr>
             <w:rStyle w:val="Collegamentoipertestuale"/>
@@ -952,7 +952,7 @@
             <w:noProof/>
             <w:webHidden/>
           </w:rPr>
-          <w:instrText xml:space="preserve"> PAGEREF _Toc11433814 \h </w:instrText>
+          <w:instrText xml:space="preserve"> PAGEREF _Toc11435058 \h </w:instrText>
         </w:r>
         <w:r>
           <w:rPr>
@@ -998,7 +998,7 @@
           <w:lang w:eastAsia="it-IT"/>
         </w:rPr>
       </w:pPr>
-      <w:hyperlink w:anchor="_Toc11433815" w:history="1">
+      <w:hyperlink w:anchor="_Toc11435059" w:history="1">
         <w:r>
           <w:rPr>
             <w:rStyle w:val="Collegamentoipertestuale"/>
@@ -1025,7 +1025,7 @@
             <w:noProof/>
             <w:webHidden/>
           </w:rPr>
-          <w:instrText xml:space="preserve"> PAGEREF _Toc11433815 \h </w:instrText>
+          <w:instrText xml:space="preserve"> PAGEREF _Toc11435059 \h </w:instrText>
         </w:r>
         <w:r>
           <w:rPr>
@@ -1046,79 +1046,6 @@
             <w:webHidden/>
           </w:rPr>
           <w:t>8</w:t>
-        </w:r>
-        <w:r>
-          <w:rPr>
-            <w:noProof/>
-            <w:webHidden/>
-          </w:rPr>
-          <w:fldChar w:fldCharType="end"/>
-        </w:r>
-      </w:hyperlink>
-    </w:p>
-    <w:p>
-      <w:pPr>
-        <w:pStyle w:val="Sommario1"/>
-        <w:tabs>
-          <w:tab w:val="right" w:pos="9628"/>
-        </w:tabs>
-        <w:rPr>
-          <w:rFonts w:asciiTheme="minorHAnsi" w:eastAsiaTheme="minorEastAsia" w:hAnsiTheme="minorHAnsi" w:cstheme="minorBidi"/>
-          <w:b w:val="0"/>
-          <w:bCs w:val="0"/>
-          <w:caps w:val="0"/>
-          <w:noProof/>
-          <w:lang w:eastAsia="it-IT"/>
-        </w:rPr>
-      </w:pPr>
-      <w:hyperlink w:anchor="_Toc11433816" w:history="1">
-        <w:r>
-          <w:rPr>
-            <w:rStyle w:val="Collegamentoipertestuale"/>
-            <w:noProof/>
-          </w:rPr>
-          <w:t>Ipotesi da Testare</w:t>
-        </w:r>
-        <w:r>
-          <w:rPr>
-            <w:noProof/>
-            <w:webHidden/>
-          </w:rPr>
-          <w:tab/>
-        </w:r>
-        <w:r>
-          <w:rPr>
-            <w:noProof/>
-            <w:webHidden/>
-          </w:rPr>
-          <w:fldChar w:fldCharType="begin"/>
-        </w:r>
-        <w:r>
-          <w:rPr>
-            <w:noProof/>
-            <w:webHidden/>
-          </w:rPr>
-          <w:instrText xml:space="preserve"> PAGEREF _Toc11433816 \h </w:instrText>
-        </w:r>
-        <w:r>
-          <w:rPr>
-            <w:noProof/>
-            <w:webHidden/>
-          </w:rPr>
-        </w:r>
-        <w:r>
-          <w:rPr>
-            <w:noProof/>
-            <w:webHidden/>
-          </w:rPr>
-          <w:fldChar w:fldCharType="separate"/>
-        </w:r>
-        <w:r>
-          <w:rPr>
-            <w:noProof/>
-            <w:webHidden/>
-          </w:rPr>
-          <w:t>9</w:t>
         </w:r>
         <w:r>
           <w:rPr>
@@ -1145,13 +1072,13 @@
           <w:lang w:eastAsia="it-IT"/>
         </w:rPr>
       </w:pPr>
-      <w:hyperlink w:anchor="_Toc11433817" w:history="1">
+      <w:hyperlink w:anchor="_Toc11435060" w:history="1">
         <w:r>
           <w:rPr>
             <w:rStyle w:val="Collegamentoipertestuale"/>
             <w:noProof/>
           </w:rPr>
-          <w:t>Esperimento numero 1 – verificare come le conoscenze tecnologiche possano influenzare le performance dell’utente nello svolgimento dei task.</w:t>
+          <w:t>Questionario di background</w:t>
         </w:r>
         <w:r>
           <w:rPr>
@@ -1172,7 +1099,7 @@
             <w:noProof/>
             <w:webHidden/>
           </w:rPr>
-          <w:instrText xml:space="preserve"> PAGEREF _Toc11433817 \h </w:instrText>
+          <w:instrText xml:space="preserve"> PAGEREF _Toc11435060 \h </w:instrText>
         </w:r>
         <w:r>
           <w:rPr>
@@ -1192,7 +1119,7 @@
             <w:noProof/>
             <w:webHidden/>
           </w:rPr>
-          <w:t>10</w:t>
+          <w:t>9</w:t>
         </w:r>
         <w:r>
           <w:rPr>
@@ -1219,13 +1146,13 @@
           <w:lang w:eastAsia="it-IT"/>
         </w:rPr>
       </w:pPr>
-      <w:hyperlink w:anchor="_Toc11433818" w:history="1">
+      <w:hyperlink w:anchor="_Toc11435061" w:history="1">
         <w:r>
           <w:rPr>
             <w:rStyle w:val="Collegamentoipertestuale"/>
             <w:noProof/>
           </w:rPr>
-          <w:t>Questionario di background</w:t>
+          <w:t>Questionario di Reazione</w:t>
         </w:r>
         <w:r>
           <w:rPr>
@@ -1246,7 +1173,7 @@
             <w:noProof/>
             <w:webHidden/>
           </w:rPr>
-          <w:instrText xml:space="preserve"> PAGEREF _Toc11433818 \h </w:instrText>
+          <w:instrText xml:space="preserve"> PAGEREF _Toc11435061 \h </w:instrText>
         </w:r>
         <w:r>
           <w:rPr>
@@ -1266,7 +1193,80 @@
             <w:noProof/>
             <w:webHidden/>
           </w:rPr>
-          <w:t>11</w:t>
+          <w:t>10</w:t>
+        </w:r>
+        <w:r>
+          <w:rPr>
+            <w:noProof/>
+            <w:webHidden/>
+          </w:rPr>
+          <w:fldChar w:fldCharType="end"/>
+        </w:r>
+      </w:hyperlink>
+    </w:p>
+    <w:p>
+      <w:pPr>
+        <w:pStyle w:val="Sommario1"/>
+        <w:tabs>
+          <w:tab w:val="right" w:pos="9628"/>
+        </w:tabs>
+        <w:rPr>
+          <w:rFonts w:asciiTheme="minorHAnsi" w:eastAsiaTheme="minorEastAsia" w:hAnsiTheme="minorHAnsi" w:cstheme="minorBidi"/>
+          <w:b w:val="0"/>
+          <w:bCs w:val="0"/>
+          <w:caps w:val="0"/>
+          <w:noProof/>
+          <w:lang w:eastAsia="it-IT"/>
+        </w:rPr>
+      </w:pPr>
+      <w:hyperlink w:anchor="_Toc11435062" w:history="1">
+        <w:r>
+          <w:rPr>
+            <w:rStyle w:val="Collegamentoipertestuale"/>
+            <w:noProof/>
+          </w:rPr>
+          <w:t>Ipotesi da Testare</w:t>
+        </w:r>
+        <w:r>
+          <w:rPr>
+            <w:noProof/>
+            <w:webHidden/>
+          </w:rPr>
+          <w:tab/>
+        </w:r>
+        <w:r>
+          <w:rPr>
+            <w:noProof/>
+            <w:webHidden/>
+          </w:rPr>
+          <w:fldChar w:fldCharType="begin"/>
+        </w:r>
+        <w:r>
+          <w:rPr>
+            <w:noProof/>
+            <w:webHidden/>
+          </w:rPr>
+          <w:instrText xml:space="preserve"> PAGEREF _Toc11435062 \h </w:instrText>
+        </w:r>
+        <w:r>
+          <w:rPr>
+            <w:noProof/>
+            <w:webHidden/>
+          </w:rPr>
+        </w:r>
+        <w:r>
+          <w:rPr>
+            <w:noProof/>
+            <w:webHidden/>
+          </w:rPr>
+          <w:fldChar w:fldCharType="separate"/>
+        </w:r>
+        <w:r>
+          <w:rPr>
+            <w:noProof/>
+            <w:webHidden/>
+          </w:rPr>
+          <w:t>12</w:t>
         </w:r>
         <w:r>
           <w:rPr>
@@ -1293,13 +1293,13 @@
           <w:lang w:eastAsia="it-IT"/>
         </w:rPr>
       </w:pPr>
-      <w:hyperlink w:anchor="_Toc11433819" w:history="1">
+      <w:hyperlink w:anchor="_Toc11435063" w:history="1">
         <w:r>
           <w:rPr>
             <w:rStyle w:val="Collegamentoipertestuale"/>
             <w:noProof/>
           </w:rPr>
-          <w:t>Questionario di Reazione</w:t>
+          <w:t>Esperimento numero 1 – verificare come le conoscenze tecnologiche possano influenzare le performance dell’utente nello svolgimento dei task.</w:t>
         </w:r>
         <w:r>
           <w:rPr>
@@ -1320,7 +1320,7 @@
             <w:noProof/>
             <w:webHidden/>
           </w:rPr>
-          <w:instrText xml:space="preserve"> PAGEREF _Toc11433819 \h </w:instrText>
+          <w:instrText xml:space="preserve"> PAGEREF _Toc11435063 \h </w:instrText>
         </w:r>
         <w:r>
           <w:rPr>
@@ -1350,6 +1350,8 @@
           <w:fldChar w:fldCharType="end"/>
         </w:r>
       </w:hyperlink>
+      <w:bookmarkStart w:id="1" w:name="_GoBack"/>
+      <w:bookmarkEnd w:id="1"/>
     </w:p>
     <w:p>
       <w:pPr>
@@ -1366,7 +1368,7 @@
           <w:lang w:eastAsia="it-IT"/>
         </w:rPr>
       </w:pPr>
-      <w:hyperlink w:anchor="_Toc11433820" w:history="1">
+      <w:hyperlink w:anchor="_Toc11435064" w:history="1">
         <w:r>
           <w:rPr>
             <w:rStyle w:val="Collegamentoipertestuale"/>
@@ -1393,7 +1395,7 @@
             <w:noProof/>
             <w:webHidden/>
           </w:rPr>
-          <w:instrText xml:space="preserve"> PAGEREF _Toc11433820 \h </w:instrText>
+          <w:instrText xml:space="preserve"> PAGEREF _Toc11435064 \h </w:instrText>
         </w:r>
         <w:r>
           <w:rPr>
@@ -1440,7 +1442,7 @@
           <w:lang w:eastAsia="it-IT"/>
         </w:rPr>
       </w:pPr>
-      <w:hyperlink w:anchor="_Toc11433821" w:history="1">
+      <w:hyperlink w:anchor="_Toc11435065" w:history="1">
         <w:r>
           <w:rPr>
             <w:rStyle w:val="Collegamentoipertestuale"/>
@@ -1467,7 +1469,7 @@
             <w:noProof/>
             <w:webHidden/>
           </w:rPr>
-          <w:instrText xml:space="preserve"> PAGEREF _Toc11433821 \h </w:instrText>
+          <w:instrText xml:space="preserve"> PAGEREF _Toc11435065 \h </w:instrText>
         </w:r>
         <w:r>
           <w:rPr>
@@ -1514,7 +1516,7 @@
           <w:lang w:eastAsia="it-IT"/>
         </w:rPr>
       </w:pPr>
-      <w:hyperlink w:anchor="_Toc11433822" w:history="1">
+      <w:hyperlink w:anchor="_Toc11435066" w:history="1">
         <w:r>
           <w:rPr>
             <w:rStyle w:val="Collegamentoipertestuale"/>
@@ -1541,7 +1543,7 @@
             <w:noProof/>
             <w:webHidden/>
           </w:rPr>
-          <w:instrText xml:space="preserve"> PAGEREF _Toc11433822 \h </w:instrText>
+          <w:instrText xml:space="preserve"> PAGEREF _Toc11435066 \h </w:instrText>
         </w:r>
         <w:r>
           <w:rPr>
@@ -1561,7 +1563,7 @@
             <w:noProof/>
             <w:webHidden/>
           </w:rPr>
-          <w:t>14</w:t>
+          <w:t>13</w:t>
         </w:r>
         <w:r>
           <w:rPr>
@@ -1587,7 +1589,7 @@
           <w:lang w:eastAsia="it-IT"/>
         </w:rPr>
       </w:pPr>
-      <w:hyperlink w:anchor="_Toc11433823" w:history="1">
+      <w:hyperlink w:anchor="_Toc11435067" w:history="1">
         <w:r>
           <w:rPr>
             <w:rStyle w:val="Collegamentoipertestuale"/>
@@ -1614,7 +1616,7 @@
             <w:noProof/>
             <w:webHidden/>
           </w:rPr>
-          <w:instrText xml:space="preserve"> PAGEREF _Toc11433823 \h </w:instrText>
+          <w:instrText xml:space="preserve"> PAGEREF _Toc11435067 \h </w:instrText>
         </w:r>
         <w:r>
           <w:rPr>
@@ -1634,7 +1636,7 @@
             <w:noProof/>
             <w:webHidden/>
           </w:rPr>
-          <w:t>15</w:t>
+          <w:t>14</w:t>
         </w:r>
         <w:r>
           <w:rPr>
@@ -1660,7 +1662,7 @@
           <w:lang w:eastAsia="it-IT"/>
         </w:rPr>
       </w:pPr>
-      <w:hyperlink w:anchor="_Toc11433824" w:history="1">
+      <w:hyperlink w:anchor="_Toc11435068" w:history="1">
         <w:r>
           <w:rPr>
             <w:rStyle w:val="Collegamentoipertestuale"/>
@@ -1687,7 +1689,7 @@
             <w:noProof/>
             <w:webHidden/>
           </w:rPr>
-          <w:instrText xml:space="preserve"> PAGEREF _Toc11433824 \h </w:instrText>
+          <w:instrText xml:space="preserve"> PAGEREF _Toc11435068 \h </w:instrText>
         </w:r>
         <w:r>
           <w:rPr>
@@ -1733,7 +1735,7 @@
           <w:lang w:eastAsia="it-IT"/>
         </w:rPr>
       </w:pPr>
-      <w:hyperlink w:anchor="_Toc11433825" w:history="1">
+      <w:hyperlink w:anchor="_Toc11435069" w:history="1">
         <w:r>
           <w:rPr>
             <w:rStyle w:val="Collegamentoipertestuale"/>
@@ -1760,7 +1762,7 @@
             <w:noProof/>
             <w:webHidden/>
           </w:rPr>
-          <w:instrText xml:space="preserve"> PAGEREF _Toc11433825 \h </w:instrText>
+          <w:instrText xml:space="preserve"> PAGEREF _Toc11435069 \h </w:instrText>
         </w:r>
         <w:r>
           <w:rPr>
@@ -1806,13 +1808,13 @@
           <w:lang w:eastAsia="it-IT"/>
         </w:rPr>
       </w:pPr>
-      <w:hyperlink w:anchor="_Toc11433826" w:history="1">
+      <w:hyperlink w:anchor="_Toc11435070" w:history="1">
         <w:r>
           <w:rPr>
             <w:rStyle w:val="Collegamentoipertestuale"/>
             <w:noProof/>
           </w:rPr>
-          <w:t>Fase di Testing</w:t>
+          <w:t>Analisi dei Risultati</w:t>
         </w:r>
         <w:r>
           <w:rPr>
@@ -1833,7 +1835,7 @@
             <w:noProof/>
             <w:webHidden/>
           </w:rPr>
-          <w:instrText xml:space="preserve"> PAGEREF _Toc11433826 \h </w:instrText>
+          <w:instrText xml:space="preserve"> PAGEREF _Toc11435070 \h </w:instrText>
         </w:r>
         <w:r>
           <w:rPr>
@@ -1853,7 +1855,7 @@
             <w:noProof/>
             <w:webHidden/>
           </w:rPr>
-          <w:t>18</w:t>
+          <w:t>19</w:t>
         </w:r>
         <w:r>
           <w:rPr>
@@ -1880,13 +1882,13 @@
           <w:lang w:eastAsia="it-IT"/>
         </w:rPr>
       </w:pPr>
-      <w:hyperlink w:anchor="_Toc11433827" w:history="1">
+      <w:hyperlink w:anchor="_Toc11435071" w:history="1">
         <w:r>
           <w:rPr>
             <w:rStyle w:val="Collegamentoipertestuale"/>
             <w:noProof/>
           </w:rPr>
-          <w:t>Fase Preliminare</w:t>
+          <w:t>Valutazione Euristica</w:t>
         </w:r>
         <w:r>
           <w:rPr>
@@ -1907,7 +1909,7 @@
             <w:noProof/>
             <w:webHidden/>
           </w:rPr>
-          <w:instrText xml:space="preserve"> PAGEREF _Toc11433827 \h </w:instrText>
+          <w:instrText xml:space="preserve"> PAGEREF _Toc11435071 \h </w:instrText>
         </w:r>
         <w:r>
           <w:rPr>
@@ -1927,7 +1929,7 @@
             <w:noProof/>
             <w:webHidden/>
           </w:rPr>
-          <w:t>18</w:t>
+          <w:t>20</w:t>
         </w:r>
         <w:r>
           <w:rPr>
@@ -1954,13 +1956,13 @@
           <w:lang w:eastAsia="it-IT"/>
         </w:rPr>
       </w:pPr>
-      <w:hyperlink w:anchor="_Toc11433828" w:history="1">
+      <w:hyperlink w:anchor="_Toc11435072" w:history="1">
         <w:r>
           <w:rPr>
             <w:rStyle w:val="Collegamentoipertestuale"/>
             <w:noProof/>
           </w:rPr>
-          <w:t>Svolgimento del Test</w:t>
+          <w:t>Risultati dei test con gli utenti</w:t>
         </w:r>
         <w:r>
           <w:rPr>
@@ -1981,7 +1983,7 @@
             <w:noProof/>
             <w:webHidden/>
           </w:rPr>
-          <w:instrText xml:space="preserve"> PAGEREF _Toc11433828 \h </w:instrText>
+          <w:instrText xml:space="preserve"> PAGEREF _Toc11435072 \h </w:instrText>
         </w:r>
         <w:r>
           <w:rPr>
@@ -2001,80 +2003,7 @@
             <w:noProof/>
             <w:webHidden/>
           </w:rPr>
-          <w:t>19</w:t>
-        </w:r>
-        <w:r>
-          <w:rPr>
-            <w:noProof/>
-            <w:webHidden/>
-          </w:rPr>
-          <w:fldChar w:fldCharType="end"/>
-        </w:r>
-      </w:hyperlink>
-    </w:p>
-    <w:p>
-      <w:pPr>
-        <w:pStyle w:val="Sommario1"/>
-        <w:tabs>
-          <w:tab w:val="right" w:pos="9628"/>
-        </w:tabs>
-        <w:rPr>
-          <w:rFonts w:asciiTheme="minorHAnsi" w:eastAsiaTheme="minorEastAsia" w:hAnsiTheme="minorHAnsi" w:cstheme="minorBidi"/>
-          <w:b w:val="0"/>
-          <w:bCs w:val="0"/>
-          <w:caps w:val="0"/>
-          <w:noProof/>
-          <w:lang w:eastAsia="it-IT"/>
-        </w:rPr>
-      </w:pPr>
-      <w:hyperlink w:anchor="_Toc11433829" w:history="1">
-        <w:r>
-          <w:rPr>
-            <w:rStyle w:val="Collegamentoipertestuale"/>
-            <w:noProof/>
-          </w:rPr>
-          <w:t>Analisi dei Risultati</w:t>
-        </w:r>
-        <w:r>
-          <w:rPr>
-            <w:noProof/>
-            <w:webHidden/>
-          </w:rPr>
-          <w:tab/>
-        </w:r>
-        <w:r>
-          <w:rPr>
-            <w:noProof/>
-            <w:webHidden/>
-          </w:rPr>
-          <w:fldChar w:fldCharType="begin"/>
-        </w:r>
-        <w:r>
-          <w:rPr>
-            <w:noProof/>
-            <w:webHidden/>
-          </w:rPr>
-          <w:instrText xml:space="preserve"> PAGEREF _Toc11433829 \h </w:instrText>
-        </w:r>
-        <w:r>
-          <w:rPr>
-            <w:noProof/>
-            <w:webHidden/>
-          </w:rPr>
-        </w:r>
-        <w:r>
-          <w:rPr>
-            <w:noProof/>
-            <w:webHidden/>
-          </w:rPr>
-          <w:fldChar w:fldCharType="separate"/>
-        </w:r>
-        <w:r>
-          <w:rPr>
-            <w:noProof/>
-            <w:webHidden/>
-          </w:rPr>
-          <w:t>19</w:t>
+          <w:t>22</w:t>
         </w:r>
         <w:r>
           <w:rPr>
@@ -2101,13 +2030,13 @@
           <w:lang w:eastAsia="it-IT"/>
         </w:rPr>
       </w:pPr>
-      <w:hyperlink w:anchor="_Toc11433830" w:history="1">
+      <w:hyperlink w:anchor="_Toc11435073" w:history="1">
         <w:r>
           <w:rPr>
             <w:rStyle w:val="Collegamentoipertestuale"/>
             <w:noProof/>
           </w:rPr>
-          <w:t>Valutazione Euristica</w:t>
+          <w:t>Successo dei test</w:t>
         </w:r>
         <w:r>
           <w:rPr>
@@ -2128,155 +2057,7 @@
             <w:noProof/>
             <w:webHidden/>
           </w:rPr>
-          <w:instrText xml:space="preserve"> PAGEREF _Toc11433830 \h </w:instrText>
-        </w:r>
-        <w:r>
-          <w:rPr>
-            <w:noProof/>
-            <w:webHidden/>
-          </w:rPr>
-        </w:r>
-        <w:r>
-          <w:rPr>
-            <w:noProof/>
-            <w:webHidden/>
-          </w:rPr>
-          <w:fldChar w:fldCharType="separate"/>
-        </w:r>
-        <w:r>
-          <w:rPr>
-            <w:noProof/>
-            <w:webHidden/>
-          </w:rPr>
-          <w:t>20</w:t>
-        </w:r>
-        <w:r>
-          <w:rPr>
-            <w:noProof/>
-            <w:webHidden/>
-          </w:rPr>
-          <w:fldChar w:fldCharType="end"/>
-        </w:r>
-      </w:hyperlink>
-    </w:p>
-    <w:p>
-      <w:pPr>
-        <w:pStyle w:val="Sommario2"/>
-        <w:tabs>
-          <w:tab w:val="right" w:pos="9628"/>
-        </w:tabs>
-        <w:rPr>
-          <w:rFonts w:eastAsiaTheme="minorEastAsia" w:cstheme="minorBidi"/>
-          <w:b w:val="0"/>
-          <w:bCs w:val="0"/>
-          <w:noProof/>
-          <w:sz w:val="24"/>
-          <w:szCs w:val="24"/>
-          <w:lang w:eastAsia="it-IT"/>
-        </w:rPr>
-      </w:pPr>
-      <w:hyperlink w:anchor="_Toc11433831" w:history="1">
-        <w:r>
-          <w:rPr>
-            <w:rStyle w:val="Collegamentoipertestuale"/>
-            <w:noProof/>
-          </w:rPr>
-          <w:t>Risultati dei test con gli utenti</w:t>
-        </w:r>
-        <w:r>
-          <w:rPr>
-            <w:noProof/>
-            <w:webHidden/>
-          </w:rPr>
-          <w:tab/>
-        </w:r>
-        <w:r>
-          <w:rPr>
-            <w:noProof/>
-            <w:webHidden/>
-          </w:rPr>
-          <w:fldChar w:fldCharType="begin"/>
-        </w:r>
-        <w:r>
-          <w:rPr>
-            <w:noProof/>
-            <w:webHidden/>
-          </w:rPr>
-          <w:instrText xml:space="preserve"> PAGEREF _Toc11433831 \h </w:instrText>
-        </w:r>
-        <w:r>
-          <w:rPr>
-            <w:noProof/>
-            <w:webHidden/>
-          </w:rPr>
-        </w:r>
-        <w:r>
-          <w:rPr>
-            <w:noProof/>
-            <w:webHidden/>
-          </w:rPr>
-          <w:fldChar w:fldCharType="separate"/>
-        </w:r>
-        <w:r>
-          <w:rPr>
-            <w:noProof/>
-            <w:webHidden/>
-          </w:rPr>
-          <w:t>22</w:t>
-        </w:r>
-        <w:r>
-          <w:rPr>
-            <w:noProof/>
-            <w:webHidden/>
-          </w:rPr>
-          <w:fldChar w:fldCharType="end"/>
-        </w:r>
-      </w:hyperlink>
-    </w:p>
-    <w:p>
-      <w:pPr>
-        <w:pStyle w:val="Sommario2"/>
-        <w:tabs>
-          <w:tab w:val="right" w:pos="9628"/>
-        </w:tabs>
-        <w:rPr>
-          <w:rFonts w:eastAsiaTheme="minorEastAsia" w:cstheme="minorBidi"/>
-          <w:b w:val="0"/>
-          <w:bCs w:val="0"/>
-          <w:noProof/>
-          <w:sz w:val="24"/>
-          <w:szCs w:val="24"/>
-          <w:lang w:eastAsia="it-IT"/>
-        </w:rPr>
-      </w:pPr>
-      <w:hyperlink w:anchor="_Toc11433832" w:history="1">
-        <w:r>
-          <w:rPr>
-            <w:rStyle w:val="Collegamentoipertestuale"/>
-            <w:noProof/>
-          </w:rPr>
-          <w:t>Successo dei test</w:t>
-        </w:r>
-        <w:r>
-          <w:rPr>
-            <w:noProof/>
-            <w:webHidden/>
-          </w:rPr>
-          <w:tab/>
-        </w:r>
-        <w:r>
-          <w:rPr>
-            <w:noProof/>
-            <w:webHidden/>
-          </w:rPr>
-          <w:fldChar w:fldCharType="begin"/>
-        </w:r>
-        <w:r>
-          <w:rPr>
-            <w:noProof/>
-            <w:webHidden/>
-          </w:rPr>
-          <w:instrText xml:space="preserve"> PAGEREF _Toc11433832 \h </w:instrText>
+          <w:instrText xml:space="preserve"> PAGEREF _Toc11435073 \h </w:instrText>
         </w:r>
         <w:r>
           <w:rPr>
@@ -2322,7 +2103,7 @@
           <w:lang w:eastAsia="it-IT"/>
         </w:rPr>
       </w:pPr>
-      <w:hyperlink w:anchor="_Toc11433833" w:history="1">
+      <w:hyperlink w:anchor="_Toc11435074" w:history="1">
         <w:r>
           <w:rPr>
             <w:rStyle w:val="Collegamentoipertestuale"/>
@@ -2349,7 +2130,7 @@
             <w:noProof/>
             <w:webHidden/>
           </w:rPr>
-          <w:instrText xml:space="preserve"> PAGEREF _Toc11433833 \h </w:instrText>
+          <w:instrText xml:space="preserve"> PAGEREF _Toc11435074 \h </w:instrText>
         </w:r>
         <w:r>
           <w:rPr>
@@ -2397,23 +2178,23 @@
       <w:pPr>
         <w:pStyle w:val="Titolo1"/>
       </w:pPr>
-      <w:bookmarkStart w:id="1" w:name="_Toc11433807"/>
+      <w:bookmarkStart w:id="2" w:name="_Toc11435051"/>
       <w:r>
         <w:lastRenderedPageBreak/>
         <w:t>Introduzione</w:t>
       </w:r>
-      <w:bookmarkEnd w:id="1"/>
+      <w:bookmarkEnd w:id="2"/>
     </w:p>
     <w:p/>
     <w:p>
       <w:pPr>
         <w:pStyle w:val="Titolo2"/>
       </w:pPr>
-      <w:bookmarkStart w:id="2" w:name="_Toc11433808"/>
+      <w:bookmarkStart w:id="3" w:name="_Toc11435052"/>
       <w:r>
         <w:t>Definizione ISO dell’Usabilità</w:t>
       </w:r>
-      <w:bookmarkEnd w:id="2"/>
+      <w:bookmarkEnd w:id="3"/>
     </w:p>
     <w:p>
       <w:pPr>
@@ -2544,12 +2325,12 @@
       <w:pPr>
         <w:pStyle w:val="Titolo2"/>
       </w:pPr>
-      <w:bookmarkStart w:id="3" w:name="_Toc11433809"/>
+      <w:bookmarkStart w:id="4" w:name="_Toc11435053"/>
       <w:r>
         <w:lastRenderedPageBreak/>
         <w:t>Valutazione Empirica dell’usabilità</w:t>
       </w:r>
-      <w:bookmarkEnd w:id="3"/>
+      <w:bookmarkEnd w:id="4"/>
     </w:p>
     <w:p>
       <w:r>
@@ -2662,12 +2443,12 @@
       <w:pPr>
         <w:pStyle w:val="Titolo1"/>
       </w:pPr>
-      <w:bookmarkStart w:id="4" w:name="_Toc11433810"/>
+      <w:bookmarkStart w:id="5" w:name="_Toc11435054"/>
       <w:r>
         <w:lastRenderedPageBreak/>
         <w:t>Impostazione del testing per MedMinder</w:t>
       </w:r>
-      <w:bookmarkEnd w:id="4"/>
+      <w:bookmarkEnd w:id="5"/>
     </w:p>
     <w:p>
       <w:pPr>
@@ -2678,11 +2459,11 @@
       <w:pPr>
         <w:pStyle w:val="Titolo2"/>
       </w:pPr>
-      <w:bookmarkStart w:id="5" w:name="_Toc11433811"/>
+      <w:bookmarkStart w:id="6" w:name="_Toc11435055"/>
       <w:r>
         <w:t>Metodologia da Utilizzare</w:t>
       </w:r>
-      <w:bookmarkEnd w:id="5"/>
+      <w:bookmarkEnd w:id="6"/>
     </w:p>
     <w:p/>
     <w:p>
@@ -2789,12 +2570,12 @@
       <w:pPr>
         <w:pStyle w:val="Titolo3"/>
       </w:pPr>
-      <w:bookmarkStart w:id="6" w:name="_Toc11433812"/>
+      <w:bookmarkStart w:id="7" w:name="_Toc11435056"/>
       <w:r>
         <w:lastRenderedPageBreak/>
         <w:t>Euristiche di Nielsen</w:t>
       </w:r>
-      <w:bookmarkEnd w:id="6"/>
+      <w:bookmarkEnd w:id="7"/>
     </w:p>
     <w:p/>
     <w:p>
@@ -3451,7 +3232,7 @@
       <w:pPr>
         <w:pStyle w:val="Titolo2"/>
       </w:pPr>
-      <w:bookmarkStart w:id="7" w:name="_Toc11433813"/>
+      <w:bookmarkStart w:id="8" w:name="_Toc11435057"/>
       <w:r>
         <w:t xml:space="preserve">Requisiti </w:t>
       </w:r>
@@ -3461,7 +3242,7 @@
       <w:r>
         <w:t>da testare</w:t>
       </w:r>
-      <w:bookmarkEnd w:id="7"/>
+      <w:bookmarkEnd w:id="8"/>
     </w:p>
     <w:p/>
     <w:p>
@@ -3561,11 +3342,11 @@
       <w:pPr>
         <w:pStyle w:val="Titolo2"/>
       </w:pPr>
-      <w:bookmarkStart w:id="8" w:name="_Toc11433814"/>
+      <w:bookmarkStart w:id="9" w:name="_Toc11435058"/>
       <w:r>
         <w:t>Task da testare</w:t>
       </w:r>
-      <w:bookmarkEnd w:id="8"/>
+      <w:bookmarkEnd w:id="9"/>
     </w:p>
     <w:p/>
     <w:p>
@@ -3675,11 +3456,11 @@
       <w:pPr>
         <w:pStyle w:val="Titolo1"/>
       </w:pPr>
-      <w:bookmarkStart w:id="9" w:name="_Toc11433815"/>
+      <w:bookmarkStart w:id="10" w:name="_Toc11435059"/>
       <w:r>
         <w:t>Scelta dei Partecipanti</w:t>
       </w:r>
-      <w:bookmarkEnd w:id="9"/>
+      <w:bookmarkEnd w:id="10"/>
     </w:p>
     <w:p/>
     <w:p>
@@ -3757,11 +3538,11 @@
           <w:szCs w:val="32"/>
         </w:rPr>
       </w:pPr>
-      <w:bookmarkStart w:id="10" w:name="_Toc11433818"/>
+      <w:bookmarkStart w:id="11" w:name="_Toc11435060"/>
       <w:r>
         <w:t>Questionario di background</w:t>
       </w:r>
-      <w:bookmarkEnd w:id="10"/>
+      <w:bookmarkEnd w:id="11"/>
     </w:p>
     <w:p>
       <w:pPr>
@@ -4103,12 +3884,12 @@
       <w:pPr>
         <w:pStyle w:val="Titolo2"/>
       </w:pPr>
-      <w:bookmarkStart w:id="11" w:name="_Toc11433819"/>
+      <w:bookmarkStart w:id="12" w:name="_Toc11435061"/>
       <w:r>
         <w:lastRenderedPageBreak/>
         <w:t>Questionario di Reazione</w:t>
       </w:r>
-      <w:bookmarkEnd w:id="11"/>
+      <w:bookmarkEnd w:id="12"/>
     </w:p>
     <w:p/>
     <w:p>
@@ -5462,7 +5243,6 @@
           <w:szCs w:val="32"/>
         </w:rPr>
       </w:pPr>
-      <w:bookmarkStart w:id="12" w:name="_Toc11433816"/>
       <w:r>
         <w:br w:type="page"/>
       </w:r>
@@ -5471,11 +5251,12 @@
       <w:pPr>
         <w:pStyle w:val="Titolo1"/>
       </w:pPr>
+      <w:bookmarkStart w:id="13" w:name="_Toc11435062"/>
       <w:r>
         <w:lastRenderedPageBreak/>
         <w:t>Ipotesi da Testare</w:t>
       </w:r>
-      <w:bookmarkEnd w:id="12"/>
+      <w:bookmarkEnd w:id="13"/>
     </w:p>
     <w:p/>
     <w:p>
@@ -5551,14 +5332,14 @@
           <w:szCs w:val="26"/>
         </w:rPr>
       </w:pPr>
-      <w:bookmarkStart w:id="13" w:name="_Toc11433817"/>
+      <w:bookmarkStart w:id="14" w:name="_Toc11435063"/>
       <w:r>
         <w:rPr>
           <w:rStyle w:val="Titolo2Carattere"/>
         </w:rPr>
         <w:t>Esperimento numero 1 – verificare come le conoscenze tecnologiche possano influenzare le performance dell’utente nello svolgimento dei task.</w:t>
       </w:r>
-      <w:bookmarkEnd w:id="13"/>
+      <w:bookmarkEnd w:id="14"/>
       <w:r>
         <w:br/>
       </w:r>
@@ -5628,7 +5409,6 @@
           <w:szCs w:val="32"/>
         </w:rPr>
       </w:pPr>
-      <w:bookmarkStart w:id="14" w:name="_Toc11433820"/>
       <w:r>
         <w:br w:type="page"/>
       </w:r>
@@ -5637,13 +5417,12 @@
       <w:pPr>
         <w:pStyle w:val="Titolo1"/>
       </w:pPr>
-      <w:bookmarkStart w:id="15" w:name="_GoBack"/>
-      <w:bookmarkEnd w:id="15"/>
+      <w:bookmarkStart w:id="15" w:name="_Toc11435064"/>
       <w:r>
         <w:lastRenderedPageBreak/>
         <w:t>Istruzioni sul testing e sui task</w:t>
       </w:r>
-      <w:bookmarkEnd w:id="14"/>
+      <w:bookmarkEnd w:id="15"/>
     </w:p>
     <w:p>
       <w:pPr>
@@ -5677,7 +5456,7 @@
       <w:pPr>
         <w:pStyle w:val="Titolo2"/>
       </w:pPr>
-      <w:bookmarkStart w:id="16" w:name="_Toc11433821"/>
+      <w:bookmarkStart w:id="16" w:name="_Toc11435065"/>
       <w:r>
         <w:t>Istruzioni generali sullo studio di usabilità</w:t>
       </w:r>
@@ -5713,7 +5492,7 @@
       <w:pPr>
         <w:pStyle w:val="Titolo2"/>
       </w:pPr>
-      <w:bookmarkStart w:id="17" w:name="_Toc11433822"/>
+      <w:bookmarkStart w:id="17" w:name="_Toc11435066"/>
       <w:r>
         <w:t>Istruzioni specifiche per i task</w:t>
       </w:r>
@@ -5722,7 +5501,14 @@
     <w:p/>
     <w:p>
       <w:r>
-        <w:t>Background (per tutti i task): siete una persona affetta da svariate patologie, per le quali dovete assumere diversi medicinali nel corso di una giornata tipo e affrontare molte visite mediche nell’arco dell’anno. Quest’applicazione vuole aiutarvi a tenere sotto controllo le scorte delle vostre medicine e a ricordarvi quando prenderle, così come vuole aiutarvi a ricordare visite mediche e a trovare la farmacia aperta più vicina</w:t>
+        <w:rPr>
+          <w:b/>
+          <w:bCs/>
+        </w:rPr>
+        <w:t>Background (per tutti i task):</w:t>
+      </w:r>
+      <w:r>
+        <w:t xml:space="preserve"> siete una persona affetta da svariate patologie, per le quali dovete assumere diversi medicinali nel corso di una giornata tipo e affrontare molte visite mediche nell’arco dell’anno. Quest’applicazione vuole aiutarvi a tenere sotto controllo le scorte delle vostre medicine e a ricordarvi quando prenderle, così come vuole aiutarvi a ricordare visite mediche e a trovare la farmacia aperta più vicina</w:t>
       </w:r>
     </w:p>
     <w:p/>
@@ -5856,7 +5642,7 @@
       <w:pPr>
         <w:pStyle w:val="Titolo1"/>
       </w:pPr>
-      <w:bookmarkStart w:id="18" w:name="_Toc11433823"/>
+      <w:bookmarkStart w:id="18" w:name="_Toc11435067"/>
       <w:r>
         <w:t>Metodo di Raccolta</w:t>
       </w:r>
@@ -5864,7 +5650,42 @@
     </w:p>
     <w:p/>
     <w:p>
-      <w:r>
+      <w:pPr>
+        <w:pStyle w:val="MioCorpo"/>
+      </w:pPr>
+      <w:r>
+        <w:t>Prima di iniziare il test vero è proprio, è stato opportuno spiegare a ciascuno dei partecipanti che tipo di applicazione avrebbero utilizzato, e quali sono i suoi scopi.</w:t>
+      </w:r>
+    </w:p>
+    <w:p>
+      <w:pPr>
+        <w:pStyle w:val="MioCorpo"/>
+      </w:pPr>
+      <w:r>
+        <w:t xml:space="preserve">Bisogna inoltre sottolineare che è normale, in una fase di testing, individuare dei problemi: non c’è niente di cui vergognarsi per l’utente nell’ammettere di avere difficoltà, in quanto riscontrarne aiuterà lo sviluppatore a migliorare l’usabilità dell’applicazione. </w:t>
+      </w:r>
+    </w:p>
+    <w:p>
+      <w:pPr>
+        <w:pStyle w:val="MioCorpo"/>
+      </w:pPr>
+      <w:r>
+        <w:t xml:space="preserve">Per evitare agli utenti lo stress di affrontare il test senza aver mai visto il sistema, essi potranno farvi cinque minuti di pratica precedentemente al test vero e proprio, discutendo con il facilitatore eventuali dubbi generici sulle funzioni o sullo scopo del sistema. </w:t>
+      </w:r>
+    </w:p>
+    <w:p>
+      <w:pPr>
+        <w:pStyle w:val="MioCorpo"/>
+      </w:pPr>
+      <w:r>
+        <w:t xml:space="preserve">Tuttavia, durante tali minuti di pratica, non sarà consentito fare domande specifiche e relative allo svolgimento dei task al facilitatore ai valutatori che presenzieranno: se fossero questi ultimi a risolvere tutti i dubbi dell’utente, potenziali problemi di usabilità potrebbero non essere individuati e falsare i risultati del test. </w:t>
+      </w:r>
+    </w:p>
+    <w:p/>
+    <w:p/>
+    <w:p>
+      <w:r>
+        <w:lastRenderedPageBreak/>
         <w:t xml:space="preserve">Ciascun valutatore avrà a disposizione il seguente template, che </w:t>
       </w:r>
       <w:r>
@@ -6088,6 +5909,32 @@
       </w:r>
     </w:p>
     <w:p>
+      <w:r>
+        <w:t>Durante lo svolgimento della prova, non sarà possibile alcuna interazione con i valutatori, che dovranno potersi concentrare pienamente sugli appunti da prendere.</w:t>
+      </w:r>
+    </w:p>
+    <w:p>
+      <w:r>
+        <w:t xml:space="preserve">L’interazione con il facilitatore dovrà a sua volta essere limitata al minimo necessario: egli fornirà rassicurazioni e incoraggerà l’utente al </w:t>
+      </w:r>
+      <w:r>
+        <w:rPr>
+          <w:b/>
+          <w:i/>
+        </w:rPr>
+        <w:t>think-aloud</w:t>
+      </w:r>
+      <w:r>
+        <w:t>, senza però interferire con lo svolgimento del task.</w:t>
+      </w:r>
+    </w:p>
+    <w:p>
+      <w:r>
+        <w:t xml:space="preserve">Conclusa l’interazione con il sistema, alla fine del test ad ogni utente sarà sottoposto il questionario di reazione costruito in precedenza, al fine di ottenere informazioni sul sistema che potrebbero non essere strettamente legate al successo o all’efficienza con la quale l’utente ha svolto i task. </w:t>
+      </w:r>
+    </w:p>
+    <w:p/>
+    <w:p>
       <w:pPr>
         <w:rPr>
           <w:rFonts w:asciiTheme="majorHAnsi" w:eastAsiaTheme="majorEastAsia" w:hAnsiTheme="majorHAnsi" w:cstheme="majorBidi"/>
@@ -6104,7 +5951,7 @@
       <w:pPr>
         <w:pStyle w:val="Titolo1"/>
       </w:pPr>
-      <w:bookmarkStart w:id="19" w:name="_Toc11433824"/>
+      <w:bookmarkStart w:id="19" w:name="_Toc11435068"/>
       <w:r>
         <w:lastRenderedPageBreak/>
         <w:t>Validità Ecologica dello Studio</w:t>
@@ -6442,7 +6289,7 @@
       <w:pPr>
         <w:pStyle w:val="Titolo1"/>
       </w:pPr>
-      <w:bookmarkStart w:id="20" w:name="_Toc11433825"/>
+      <w:bookmarkStart w:id="20" w:name="_Toc11435069"/>
       <w:r>
         <w:lastRenderedPageBreak/>
         <w:t>Metriche</w:t>
@@ -6545,158 +6392,27 @@
     </w:p>
     <w:p>
       <w:pPr>
+        <w:rPr>
+          <w:rFonts w:asciiTheme="majorHAnsi" w:eastAsiaTheme="majorEastAsia" w:hAnsiTheme="majorHAnsi" w:cstheme="majorBidi"/>
+          <w:color w:val="2F5496" w:themeColor="accent1" w:themeShade="BF"/>
+          <w:sz w:val="32"/>
+          <w:szCs w:val="32"/>
+        </w:rPr>
+      </w:pPr>
+      <w:r>
+        <w:br w:type="page"/>
+      </w:r>
+    </w:p>
+    <w:p>
+      <w:pPr>
         <w:pStyle w:val="Titolo1"/>
       </w:pPr>
-      <w:bookmarkStart w:id="21" w:name="_Toc11433826"/>
-      <w:r>
-        <w:t>Fase di Testing</w:t>
+      <w:bookmarkStart w:id="21" w:name="_Toc11435070"/>
+      <w:r>
+        <w:lastRenderedPageBreak/>
+        <w:t>Analisi dei Risultati</w:t>
       </w:r>
       <w:bookmarkEnd w:id="21"/>
-    </w:p>
-    <w:p/>
-    <w:p>
-      <w:pPr>
-        <w:pStyle w:val="Titolo2"/>
-      </w:pPr>
-      <w:bookmarkStart w:id="22" w:name="_Toc11433827"/>
-      <w:r>
-        <w:t>Fase Preliminare</w:t>
-      </w:r>
-      <w:bookmarkEnd w:id="22"/>
-    </w:p>
-    <w:p/>
-    <w:p>
-      <w:pPr>
-        <w:pStyle w:val="MioCorpo"/>
-      </w:pPr>
-      <w:r>
-        <w:t>Prima di iniziare il test vero è proprio, è stato opportuno spiegare a ciascuno dei partecipanti che tipo di applicazione avrebbero utilizzato, e quali sono i suoi scopi.</w:t>
-      </w:r>
-    </w:p>
-    <w:p>
-      <w:pPr>
-        <w:pStyle w:val="MioCorpo"/>
-      </w:pPr>
-      <w:r>
-        <w:t xml:space="preserve">Bisogna inoltre sottolineare che è normale, in una fase di testing, individuare dei problemi: </w:t>
-      </w:r>
-      <w:r>
-        <w:t>n</w:t>
-      </w:r>
-      <w:r>
-        <w:t>on c’è niente di cui vergognarsi</w:t>
-      </w:r>
-      <w:r>
-        <w:t xml:space="preserve"> per l’utente</w:t>
-      </w:r>
-      <w:r>
-        <w:t xml:space="preserve"> nell’ammettere di avere difficoltà, in quanto riscontrar</w:t>
-      </w:r>
-      <w:r>
-        <w:t xml:space="preserve">ne </w:t>
-      </w:r>
-      <w:r>
-        <w:t xml:space="preserve">aiuterà lo sviluppatore a migliorare l’usabilità dell’applicazione. </w:t>
-      </w:r>
-    </w:p>
-    <w:p>
-      <w:pPr>
-        <w:pStyle w:val="MioCorpo"/>
-      </w:pPr>
-      <w:r>
-        <w:t>Per evitare agli utenti lo stress di affrontare il test senza aver mai visto il sistema, essi potranno farvi cinque minuti di pratica precedentemente al test vero e proprio</w:t>
-      </w:r>
-      <w:r>
-        <w:t>, discutendo con il facilitatore eventuali dubbi generici sulle funzioni o sullo scopo del sistema</w:t>
-      </w:r>
-      <w:r>
-        <w:t xml:space="preserve">. </w:t>
-      </w:r>
-    </w:p>
-    <w:p>
-      <w:pPr>
-        <w:pStyle w:val="MioCorpo"/>
-      </w:pPr>
-      <w:r>
-        <w:t>Tuttavia, durante tali minuti di pratica, non sarà consentito fare domande</w:t>
-      </w:r>
-      <w:r>
-        <w:t xml:space="preserve"> specifiche e relative allo svolgimento dei task</w:t>
-      </w:r>
-      <w:r>
-        <w:t xml:space="preserve"> </w:t>
-      </w:r>
-      <w:r>
-        <w:t xml:space="preserve">al facilitatore </w:t>
-      </w:r>
-      <w:r>
-        <w:t xml:space="preserve">ai valutatori che presenzieranno: </w:t>
-      </w:r>
-      <w:r>
-        <w:t>s</w:t>
-      </w:r>
-      <w:r>
-        <w:t xml:space="preserve">e fossero questi ultimi a risolvere tutti i dubbi dell’utente, potenziali problemi di usabilità potrebbero non essere individuati e falsare i risultati del test. </w:t>
-      </w:r>
-    </w:p>
-    <w:p>
-      <w:r>
-        <w:br w:type="page"/>
-      </w:r>
-    </w:p>
-    <w:p>
-      <w:pPr>
-        <w:pStyle w:val="Titolo2"/>
-      </w:pPr>
-      <w:bookmarkStart w:id="23" w:name="_Toc11433828"/>
-      <w:r>
-        <w:lastRenderedPageBreak/>
-        <w:t>Svolgimento del Test</w:t>
-      </w:r>
-      <w:bookmarkEnd w:id="23"/>
-    </w:p>
-    <w:p>
-      <w:r>
-        <w:br/>
-        <w:t>Durante lo svolgimento della prova, non sarà possibile alcuna interazione con i valutatori</w:t>
-      </w:r>
-      <w:r>
-        <w:t>, che dovranno potersi concentrare pienamente sugli appunti da prendere.</w:t>
-      </w:r>
-    </w:p>
-    <w:p>
-      <w:r>
-        <w:t xml:space="preserve">L’interazione con il facilitatore dovrà a sua volta essere limitata al minimo necessario: egli fornirà rassicurazioni e incoraggerà l’utente al </w:t>
-      </w:r>
-      <w:r>
-        <w:rPr>
-          <w:b/>
-          <w:i/>
-        </w:rPr>
-        <w:t>think-aloud</w:t>
-      </w:r>
-      <w:r>
-        <w:t>, senza però interferire con lo svolgimento del task.</w:t>
-      </w:r>
-    </w:p>
-    <w:p>
-      <w:r>
-        <w:t xml:space="preserve">Conclusa l’interazione con il sistema, alla fine del test ad ogni utente </w:t>
-      </w:r>
-      <w:r>
-        <w:t xml:space="preserve">sarà sottoposto il questionario di reazione costruito in precedenza, al fine di ottenere informazioni sul sistema che potrebbero non essere strettamente legate al successo o all’efficienza con la quale l’utente ha svolto i task. </w:t>
-      </w:r>
-    </w:p>
-    <w:p/>
-    <w:p>
-      <w:pPr>
-        <w:pStyle w:val="Titolo1"/>
-      </w:pPr>
-      <w:bookmarkStart w:id="24" w:name="_Toc11433829"/>
-      <w:r>
-        <w:t>Analisi dei Risultati</w:t>
-      </w:r>
-      <w:bookmarkEnd w:id="24"/>
     </w:p>
     <w:p/>
     <w:p>
@@ -6781,9 +6497,22 @@
     </w:p>
     <w:p>
       <w:pPr>
+        <w:rPr>
+          <w:rFonts w:asciiTheme="majorHAnsi" w:eastAsiaTheme="majorEastAsia" w:hAnsiTheme="majorHAnsi" w:cstheme="majorBidi"/>
+          <w:color w:val="2F5496" w:themeColor="accent1" w:themeShade="BF"/>
+          <w:sz w:val="26"/>
+          <w:szCs w:val="26"/>
+        </w:rPr>
+      </w:pPr>
+      <w:r>
+        <w:br w:type="page"/>
+      </w:r>
+    </w:p>
+    <w:p>
+      <w:pPr>
         <w:pStyle w:val="Titolo2"/>
       </w:pPr>
-      <w:bookmarkStart w:id="25" w:name="_Toc11433830"/>
+      <w:bookmarkStart w:id="22" w:name="_Toc11435071"/>
       <w:r>
         <w:lastRenderedPageBreak/>
         <w:t>Valutazione</w:t>
@@ -6791,7 +6520,7 @@
       <w:r>
         <w:t xml:space="preserve"> Euristica</w:t>
       </w:r>
-      <w:bookmarkEnd w:id="25"/>
+      <w:bookmarkEnd w:id="22"/>
     </w:p>
     <w:p/>
     <w:p>
@@ -7219,12 +6948,12 @@
       <w:pPr>
         <w:pStyle w:val="Titolo2"/>
       </w:pPr>
-      <w:bookmarkStart w:id="26" w:name="_Toc11433831"/>
+      <w:bookmarkStart w:id="23" w:name="_Toc11435072"/>
       <w:r>
         <w:lastRenderedPageBreak/>
         <w:t>Risultati dei test con gli utenti</w:t>
       </w:r>
-      <w:bookmarkEnd w:id="26"/>
+      <w:bookmarkEnd w:id="23"/>
     </w:p>
     <w:p>
       <w:r>
@@ -7238,11 +6967,11 @@
       <w:pPr>
         <w:pStyle w:val="Titolo2"/>
       </w:pPr>
-      <w:bookmarkStart w:id="27" w:name="_Toc11433832"/>
+      <w:bookmarkStart w:id="24" w:name="_Toc11435073"/>
       <w:r>
         <w:t>Successo dei test</w:t>
       </w:r>
-      <w:bookmarkEnd w:id="27"/>
+      <w:bookmarkEnd w:id="24"/>
     </w:p>
     <w:p>
       <w:r>
@@ -8546,14 +8275,14 @@
         <w:lastRenderedPageBreak/>
         <w:t xml:space="preserve"> </w:t>
       </w:r>
-      <w:bookmarkStart w:id="28" w:name="_Toc11433833"/>
+      <w:bookmarkStart w:id="25" w:name="_Toc11435074"/>
       <w:r>
         <w:t xml:space="preserve">Riferimenti </w:t>
       </w:r>
       <w:r>
         <w:t xml:space="preserve"> //poi finiranno come ultima sezione</w:t>
       </w:r>
-      <w:bookmarkEnd w:id="28"/>
+      <w:bookmarkEnd w:id="25"/>
     </w:p>
     <w:p>
       <w:pPr>
@@ -12675,7 +12404,7 @@
 </file>
 
 <file path=customXml/itemProps1.xml><?xml version="1.0" encoding="utf-8"?>
-<ds:datastoreItem xmlns:ds="http://schemas.openxmlformats.org/officeDocument/2006/customXml" ds:itemID="{E94F421C-235F-E24F-9AA3-DDC770589A6C}">
+<ds:datastoreItem xmlns:ds="http://schemas.openxmlformats.org/officeDocument/2006/customXml" ds:itemID="{2F9F582F-6B5B-314A-B69E-4B9261C50EAA}">
   <ds:schemaRefs>
     <ds:schemaRef ds:uri="http://schemas.openxmlformats.org/officeDocument/2006/bibliography"/>
   </ds:schemaRefs>

--- a/Documentazione/Assignment3.docx
+++ b/Documentazione/Assignment3.docx
@@ -129,6 +129,7 @@
           <w:szCs w:val="60"/>
         </w:rPr>
       </w:pPr>
+      <w:proofErr w:type="spellStart"/>
       <w:r>
         <w:rPr>
           <w:rFonts w:asciiTheme="majorHAnsi" w:hAnsiTheme="majorHAnsi" w:cstheme="majorHAnsi"/>
@@ -139,6 +140,7 @@
         </w:rPr>
         <w:t>MedMinder</w:t>
       </w:r>
+      <w:proofErr w:type="spellEnd"/>
     </w:p>
     <w:p>
       <w:pPr>
@@ -183,6 +185,7 @@
           <w:szCs w:val="32"/>
         </w:rPr>
       </w:pPr>
+      <w:proofErr w:type="spellStart"/>
       <w:r>
         <w:rPr>
           <w:rFonts w:asciiTheme="majorHAnsi" w:hAnsiTheme="majorHAnsi" w:cstheme="majorHAnsi"/>
@@ -191,7 +194,18 @@
           <w:sz w:val="32"/>
           <w:szCs w:val="32"/>
         </w:rPr>
-        <w:t>Usability Testing</w:t>
+        <w:t>Usability</w:t>
+      </w:r>
+      <w:proofErr w:type="spellEnd"/>
+      <w:r>
+        <w:rPr>
+          <w:rFonts w:asciiTheme="majorHAnsi" w:hAnsiTheme="majorHAnsi" w:cstheme="majorHAnsi"/>
+          <w:b/>
+          <w:spacing w:val="60"/>
+          <w:sz w:val="32"/>
+          <w:szCs w:val="32"/>
+        </w:rPr>
+        <w:t xml:space="preserve"> Testing</w:t>
       </w:r>
     </w:p>
     <w:p>
@@ -1350,8 +1364,6 @@
           <w:fldChar w:fldCharType="end"/>
         </w:r>
       </w:hyperlink>
-      <w:bookmarkStart w:id="1" w:name="_GoBack"/>
-      <w:bookmarkEnd w:id="1"/>
     </w:p>
     <w:p>
       <w:pPr>
@@ -2178,23 +2190,23 @@
       <w:pPr>
         <w:pStyle w:val="Titolo1"/>
       </w:pPr>
-      <w:bookmarkStart w:id="2" w:name="_Toc11435051"/>
+      <w:bookmarkStart w:id="1" w:name="_Toc11435051"/>
       <w:r>
         <w:lastRenderedPageBreak/>
         <w:t>Introduzione</w:t>
       </w:r>
+      <w:bookmarkEnd w:id="1"/>
+    </w:p>
+    <w:p/>
+    <w:p>
+      <w:pPr>
+        <w:pStyle w:val="Titolo2"/>
+      </w:pPr>
+      <w:bookmarkStart w:id="2" w:name="_Toc11435052"/>
+      <w:r>
+        <w:t>Definizione ISO dell’Usabilità</w:t>
+      </w:r>
       <w:bookmarkEnd w:id="2"/>
-    </w:p>
-    <w:p/>
-    <w:p>
-      <w:pPr>
-        <w:pStyle w:val="Titolo2"/>
-      </w:pPr>
-      <w:bookmarkStart w:id="3" w:name="_Toc11435052"/>
-      <w:r>
-        <w:t>Definizione ISO dell’Usabilità</w:t>
-      </w:r>
-      <w:bookmarkEnd w:id="3"/>
     </w:p>
     <w:p>
       <w:pPr>
@@ -2325,12 +2337,12 @@
       <w:pPr>
         <w:pStyle w:val="Titolo2"/>
       </w:pPr>
-      <w:bookmarkStart w:id="4" w:name="_Toc11435053"/>
+      <w:bookmarkStart w:id="3" w:name="_Toc11435053"/>
       <w:r>
         <w:lastRenderedPageBreak/>
         <w:t>Valutazione Empirica dell’usabilità</w:t>
       </w:r>
-      <w:bookmarkEnd w:id="4"/>
+      <w:bookmarkEnd w:id="3"/>
     </w:p>
     <w:p>
       <w:r>
@@ -2389,8 +2401,17 @@
           <w:b/>
           <w:i/>
         </w:rPr>
-        <w:t>thinking aloud</w:t>
-      </w:r>
+        <w:t xml:space="preserve">thinking </w:t>
+      </w:r>
+      <w:proofErr w:type="spellStart"/>
+      <w:r>
+        <w:rPr>
+          <w:b/>
+          <w:i/>
+        </w:rPr>
+        <w:t>aloud</w:t>
+      </w:r>
+      <w:proofErr w:type="spellEnd"/>
       <w:r>
         <w:t xml:space="preserve"> che prevede che l’utente spiega quali sono i propri obiettivi, le reazioni alle risposte del sistema e tutti i dubbi che gli vengono in mente durante l’interazione. </w:t>
       </w:r>
@@ -2443,27 +2464,32 @@
       <w:pPr>
         <w:pStyle w:val="Titolo1"/>
       </w:pPr>
-      <w:bookmarkStart w:id="5" w:name="_Toc11435054"/>
+      <w:bookmarkStart w:id="4" w:name="_Toc11435054"/>
       <w:r>
         <w:lastRenderedPageBreak/>
-        <w:t>Impostazione del testing per MedMinder</w:t>
+        <w:t xml:space="preserve">Impostazione del testing per </w:t>
+      </w:r>
+      <w:proofErr w:type="spellStart"/>
+      <w:r>
+        <w:t>MedMinder</w:t>
+      </w:r>
+      <w:bookmarkEnd w:id="4"/>
+      <w:proofErr w:type="spellEnd"/>
+    </w:p>
+    <w:p>
+      <w:pPr>
+        <w:pStyle w:val="Titolo2"/>
+      </w:pPr>
+    </w:p>
+    <w:p>
+      <w:pPr>
+        <w:pStyle w:val="Titolo2"/>
+      </w:pPr>
+      <w:bookmarkStart w:id="5" w:name="_Toc11435055"/>
+      <w:r>
+        <w:t>Metodologia da Utilizzare</w:t>
       </w:r>
       <w:bookmarkEnd w:id="5"/>
-    </w:p>
-    <w:p>
-      <w:pPr>
-        <w:pStyle w:val="Titolo2"/>
-      </w:pPr>
-    </w:p>
-    <w:p>
-      <w:pPr>
-        <w:pStyle w:val="Titolo2"/>
-      </w:pPr>
-      <w:bookmarkStart w:id="6" w:name="_Toc11435055"/>
-      <w:r>
-        <w:t>Metodologia da Utilizzare</w:t>
-      </w:r>
-      <w:bookmarkEnd w:id="6"/>
     </w:p>
     <w:p/>
     <w:p>
@@ -2496,7 +2522,23 @@
         <w:t xml:space="preserve">pensare ad alta voce </w:t>
       </w:r>
       <w:r>
-        <w:t xml:space="preserve">(think aloud). In questo modo, oltre alle azioni effettivamente svolte dagli utenti, i valutatori avranno modo di esaminare anche i ragionamenti che hanno portato a tali azioni, ed eventuali dubbi che gli utenti si sono posti durante lo svolgimento dei task. </w:t>
+        <w:t>(</w:t>
+      </w:r>
+      <w:proofErr w:type="spellStart"/>
+      <w:r>
+        <w:t>think</w:t>
+      </w:r>
+      <w:proofErr w:type="spellEnd"/>
+      <w:r>
+        <w:t xml:space="preserve"> </w:t>
+      </w:r>
+      <w:proofErr w:type="spellStart"/>
+      <w:r>
+        <w:t>aloud</w:t>
+      </w:r>
+      <w:proofErr w:type="spellEnd"/>
+      <w:r>
+        <w:t xml:space="preserve">). In questo modo, oltre alle azioni effettivamente svolte dagli utenti, i valutatori avranno modo di esaminare anche i ragionamenti che hanno portato a tali azioni, ed eventuali dubbi che gli utenti si sono posti durante lo svolgimento dei task. </w:t>
       </w:r>
     </w:p>
     <w:p>
@@ -2570,12 +2612,12 @@
       <w:pPr>
         <w:pStyle w:val="Titolo3"/>
       </w:pPr>
-      <w:bookmarkStart w:id="7" w:name="_Toc11435056"/>
+      <w:bookmarkStart w:id="6" w:name="_Toc11435056"/>
       <w:r>
         <w:lastRenderedPageBreak/>
         <w:t>Euristiche di Nielsen</w:t>
       </w:r>
-      <w:bookmarkEnd w:id="7"/>
+      <w:bookmarkEnd w:id="6"/>
     </w:p>
     <w:p/>
     <w:p>
@@ -3002,115 +3044,9 @@
           <w:sz w:val="22"/>
           <w:szCs w:val="22"/>
         </w:rPr>
-        <w:t>8 – Disegn e estetica minimalista</w:t>
-      </w:r>
-    </w:p>
-    <w:p>
-      <w:pPr>
-        <w:pStyle w:val="NormaleWeb"/>
-        <w:numPr>
-          <w:ilvl w:val="0"/>
-          <w:numId w:val="20"/>
-        </w:numPr>
-        <w:rPr>
-          <w:rFonts w:asciiTheme="minorHAnsi" w:hAnsiTheme="minorHAnsi" w:cstheme="minorHAnsi"/>
-          <w:color w:val="000000"/>
-          <w:sz w:val="22"/>
-          <w:szCs w:val="22"/>
-        </w:rPr>
-      </w:pPr>
-      <w:r>
-        <w:rPr>
-          <w:rFonts w:asciiTheme="minorHAnsi" w:hAnsiTheme="minorHAnsi" w:cstheme="minorHAnsi"/>
-          <w:color w:val="000000"/>
-          <w:sz w:val="22"/>
-          <w:szCs w:val="22"/>
-        </w:rPr>
-        <w:t>Dare maggior importanza al contenuto che all’estetica.</w:t>
-      </w:r>
-    </w:p>
-    <w:p>
-      <w:pPr>
-        <w:pStyle w:val="NormaleWeb"/>
-        <w:numPr>
-          <w:ilvl w:val="0"/>
-          <w:numId w:val="20"/>
-        </w:numPr>
-        <w:rPr>
-          <w:rFonts w:asciiTheme="minorHAnsi" w:hAnsiTheme="minorHAnsi" w:cstheme="minorHAnsi"/>
-          <w:color w:val="000000"/>
-          <w:sz w:val="22"/>
-          <w:szCs w:val="22"/>
-        </w:rPr>
-      </w:pPr>
-      <w:r>
-        <w:rPr>
-          <w:rFonts w:asciiTheme="minorHAnsi" w:hAnsiTheme="minorHAnsi" w:cstheme="minorHAnsi"/>
-          <w:color w:val="000000"/>
-          <w:sz w:val="22"/>
-          <w:szCs w:val="22"/>
-        </w:rPr>
-        <w:t>Evitare di accentuare oggetti irrilevanti o raramente necessari (immagini grandi, etc.)</w:t>
-      </w:r>
-    </w:p>
-    <w:p>
-      <w:pPr>
-        <w:pStyle w:val="NormaleWeb"/>
-        <w:numPr>
-          <w:ilvl w:val="0"/>
-          <w:numId w:val="20"/>
-        </w:numPr>
-        <w:rPr>
-          <w:rFonts w:asciiTheme="minorHAnsi" w:hAnsiTheme="minorHAnsi" w:cstheme="minorHAnsi"/>
-          <w:color w:val="000000"/>
-          <w:sz w:val="22"/>
-          <w:szCs w:val="22"/>
-        </w:rPr>
-      </w:pPr>
-      <w:r>
-        <w:rPr>
-          <w:rFonts w:asciiTheme="minorHAnsi" w:hAnsiTheme="minorHAnsi" w:cstheme="minorHAnsi"/>
-          <w:color w:val="000000"/>
-          <w:sz w:val="22"/>
-          <w:szCs w:val="22"/>
-        </w:rPr>
-        <w:t>Evitare che il contenuto informativo della pagina sia messo in secondo piano</w:t>
-      </w:r>
-    </w:p>
-    <w:p>
-      <w:pPr>
-        <w:pStyle w:val="NormaleWeb"/>
-        <w:numPr>
-          <w:ilvl w:val="0"/>
-          <w:numId w:val="20"/>
-        </w:numPr>
-        <w:rPr>
-          <w:rFonts w:asciiTheme="minorHAnsi" w:hAnsiTheme="minorHAnsi" w:cstheme="minorHAnsi"/>
-          <w:color w:val="000000"/>
-          <w:sz w:val="22"/>
-          <w:szCs w:val="22"/>
-        </w:rPr>
-      </w:pPr>
-      <w:r>
-        <w:rPr>
-          <w:rFonts w:asciiTheme="minorHAnsi" w:hAnsiTheme="minorHAnsi" w:cstheme="minorHAnsi"/>
-          <w:color w:val="000000"/>
-          <w:sz w:val="22"/>
-          <w:szCs w:val="22"/>
-        </w:rPr>
-        <w:t>Evitare che l’utente si distragga o si confonda</w:t>
-      </w:r>
-    </w:p>
-    <w:p>
-      <w:pPr>
-        <w:pStyle w:val="NormaleWeb"/>
-        <w:rPr>
-          <w:rFonts w:asciiTheme="minorHAnsi" w:hAnsiTheme="minorHAnsi" w:cstheme="minorHAnsi"/>
-          <w:color w:val="000000"/>
-          <w:sz w:val="22"/>
-          <w:szCs w:val="22"/>
-        </w:rPr>
-      </w:pPr>
+        <w:t xml:space="preserve">8 – </w:t>
+      </w:r>
+      <w:proofErr w:type="spellStart"/>
       <w:r>
         <w:rPr>
           <w:rFonts w:asciiTheme="minorHAnsi" w:hAnsiTheme="minorHAnsi" w:cstheme="minorHAnsi"/>
@@ -3120,76 +3056,9 @@
           <w:sz w:val="22"/>
           <w:szCs w:val="22"/>
         </w:rPr>
-        <w:t>9 – Aiuto all’utente</w:t>
-      </w:r>
-    </w:p>
-    <w:p>
-      <w:pPr>
-        <w:pStyle w:val="NormaleWeb"/>
-        <w:numPr>
-          <w:ilvl w:val="0"/>
-          <w:numId w:val="21"/>
-        </w:numPr>
-        <w:rPr>
-          <w:rFonts w:asciiTheme="minorHAnsi" w:hAnsiTheme="minorHAnsi" w:cstheme="minorHAnsi"/>
-          <w:color w:val="000000"/>
-          <w:sz w:val="22"/>
-          <w:szCs w:val="22"/>
-        </w:rPr>
-      </w:pPr>
-      <w:r>
-        <w:rPr>
-          <w:rFonts w:asciiTheme="minorHAnsi" w:hAnsiTheme="minorHAnsi" w:cstheme="minorHAnsi"/>
-          <w:color w:val="000000"/>
-          <w:sz w:val="22"/>
-          <w:szCs w:val="22"/>
-        </w:rPr>
-        <w:t xml:space="preserve">I messaggi di errore devono essere espressi in linguaggio comprensibile </w:t>
-      </w:r>
-      <w:r>
-        <w:rPr>
-          <w:rFonts w:asciiTheme="minorHAnsi" w:hAnsiTheme="minorHAnsi" w:cstheme="minorHAnsi"/>
-          <w:color w:val="000000"/>
-          <w:sz w:val="22"/>
-          <w:szCs w:val="22"/>
-        </w:rPr>
-        <w:t>e suggerire soluzioni</w:t>
-      </w:r>
-    </w:p>
-    <w:p>
-      <w:pPr>
-        <w:pStyle w:val="NormaleWeb"/>
-        <w:numPr>
-          <w:ilvl w:val="0"/>
-          <w:numId w:val="21"/>
-        </w:numPr>
-        <w:rPr>
-          <w:rFonts w:asciiTheme="minorHAnsi" w:hAnsiTheme="minorHAnsi" w:cstheme="minorHAnsi"/>
-          <w:color w:val="000000"/>
-          <w:sz w:val="22"/>
-          <w:szCs w:val="22"/>
-        </w:rPr>
-      </w:pPr>
-      <w:r>
-        <w:rPr>
-          <w:rFonts w:asciiTheme="minorHAnsi" w:hAnsiTheme="minorHAnsi" w:cstheme="minorHAnsi"/>
-          <w:color w:val="000000"/>
-          <w:sz w:val="22"/>
-          <w:szCs w:val="22"/>
-        </w:rPr>
-        <w:t>Chiedere conferma per un’azione importante</w:t>
-      </w:r>
-    </w:p>
-    <w:p>
-      <w:pPr>
-        <w:pStyle w:val="NormaleWeb"/>
-        <w:rPr>
-          <w:rFonts w:asciiTheme="minorHAnsi" w:hAnsiTheme="minorHAnsi" w:cstheme="minorHAnsi"/>
-          <w:color w:val="000000"/>
-          <w:sz w:val="22"/>
-          <w:szCs w:val="22"/>
-        </w:rPr>
-      </w:pPr>
+        <w:t>Disegn</w:t>
+      </w:r>
+      <w:proofErr w:type="spellEnd"/>
       <w:r>
         <w:rPr>
           <w:rFonts w:asciiTheme="minorHAnsi" w:hAnsiTheme="minorHAnsi" w:cstheme="minorHAnsi"/>
@@ -3199,6 +3068,203 @@
           <w:sz w:val="22"/>
           <w:szCs w:val="22"/>
         </w:rPr>
+        <w:t xml:space="preserve"> e estetica minimalista</w:t>
+      </w:r>
+    </w:p>
+    <w:p>
+      <w:pPr>
+        <w:pStyle w:val="NormaleWeb"/>
+        <w:numPr>
+          <w:ilvl w:val="0"/>
+          <w:numId w:val="20"/>
+        </w:numPr>
+        <w:rPr>
+          <w:rFonts w:asciiTheme="minorHAnsi" w:hAnsiTheme="minorHAnsi" w:cstheme="minorHAnsi"/>
+          <w:color w:val="000000"/>
+          <w:sz w:val="22"/>
+          <w:szCs w:val="22"/>
+        </w:rPr>
+      </w:pPr>
+      <w:r>
+        <w:rPr>
+          <w:rFonts w:asciiTheme="minorHAnsi" w:hAnsiTheme="minorHAnsi" w:cstheme="minorHAnsi"/>
+          <w:color w:val="000000"/>
+          <w:sz w:val="22"/>
+          <w:szCs w:val="22"/>
+        </w:rPr>
+        <w:t>Dare maggior importanza al contenuto che all’estetica.</w:t>
+      </w:r>
+    </w:p>
+    <w:p>
+      <w:pPr>
+        <w:pStyle w:val="NormaleWeb"/>
+        <w:numPr>
+          <w:ilvl w:val="0"/>
+          <w:numId w:val="20"/>
+        </w:numPr>
+        <w:rPr>
+          <w:rFonts w:asciiTheme="minorHAnsi" w:hAnsiTheme="minorHAnsi" w:cstheme="minorHAnsi"/>
+          <w:color w:val="000000"/>
+          <w:sz w:val="22"/>
+          <w:szCs w:val="22"/>
+        </w:rPr>
+      </w:pPr>
+      <w:r>
+        <w:rPr>
+          <w:rFonts w:asciiTheme="minorHAnsi" w:hAnsiTheme="minorHAnsi" w:cstheme="minorHAnsi"/>
+          <w:color w:val="000000"/>
+          <w:sz w:val="22"/>
+          <w:szCs w:val="22"/>
+        </w:rPr>
+        <w:t>Evitare di accentuare oggetti irrilevanti o raramente necessari (immagini grandi, etc.)</w:t>
+      </w:r>
+    </w:p>
+    <w:p>
+      <w:pPr>
+        <w:pStyle w:val="NormaleWeb"/>
+        <w:numPr>
+          <w:ilvl w:val="0"/>
+          <w:numId w:val="20"/>
+        </w:numPr>
+        <w:rPr>
+          <w:rFonts w:asciiTheme="minorHAnsi" w:hAnsiTheme="minorHAnsi" w:cstheme="minorHAnsi"/>
+          <w:color w:val="000000"/>
+          <w:sz w:val="22"/>
+          <w:szCs w:val="22"/>
+        </w:rPr>
+      </w:pPr>
+      <w:r>
+        <w:rPr>
+          <w:rFonts w:asciiTheme="minorHAnsi" w:hAnsiTheme="minorHAnsi" w:cstheme="minorHAnsi"/>
+          <w:color w:val="000000"/>
+          <w:sz w:val="22"/>
+          <w:szCs w:val="22"/>
+        </w:rPr>
+        <w:t>Evitare che il contenuto informativo della pagina sia messo in secondo piano</w:t>
+      </w:r>
+    </w:p>
+    <w:p>
+      <w:pPr>
+        <w:pStyle w:val="NormaleWeb"/>
+        <w:numPr>
+          <w:ilvl w:val="0"/>
+          <w:numId w:val="20"/>
+        </w:numPr>
+        <w:rPr>
+          <w:rFonts w:asciiTheme="minorHAnsi" w:hAnsiTheme="minorHAnsi" w:cstheme="minorHAnsi"/>
+          <w:color w:val="000000"/>
+          <w:sz w:val="22"/>
+          <w:szCs w:val="22"/>
+        </w:rPr>
+      </w:pPr>
+      <w:r>
+        <w:rPr>
+          <w:rFonts w:asciiTheme="minorHAnsi" w:hAnsiTheme="minorHAnsi" w:cstheme="minorHAnsi"/>
+          <w:color w:val="000000"/>
+          <w:sz w:val="22"/>
+          <w:szCs w:val="22"/>
+        </w:rPr>
+        <w:t>Evitare che l’utente si distragga o si confonda</w:t>
+      </w:r>
+    </w:p>
+    <w:p>
+      <w:pPr>
+        <w:pStyle w:val="NormaleWeb"/>
+        <w:rPr>
+          <w:rFonts w:asciiTheme="minorHAnsi" w:hAnsiTheme="minorHAnsi" w:cstheme="minorHAnsi"/>
+          <w:color w:val="000000"/>
+          <w:sz w:val="22"/>
+          <w:szCs w:val="22"/>
+        </w:rPr>
+      </w:pPr>
+      <w:r>
+        <w:rPr>
+          <w:rFonts w:asciiTheme="minorHAnsi" w:hAnsiTheme="minorHAnsi" w:cstheme="minorHAnsi"/>
+          <w:b/>
+          <w:bCs/>
+          <w:color w:val="000000"/>
+          <w:sz w:val="22"/>
+          <w:szCs w:val="22"/>
+        </w:rPr>
+        <w:t>9 – Aiuto all’utente</w:t>
+      </w:r>
+    </w:p>
+    <w:p>
+      <w:pPr>
+        <w:pStyle w:val="NormaleWeb"/>
+        <w:numPr>
+          <w:ilvl w:val="0"/>
+          <w:numId w:val="21"/>
+        </w:numPr>
+        <w:rPr>
+          <w:rFonts w:asciiTheme="minorHAnsi" w:hAnsiTheme="minorHAnsi" w:cstheme="minorHAnsi"/>
+          <w:color w:val="000000"/>
+          <w:sz w:val="22"/>
+          <w:szCs w:val="22"/>
+        </w:rPr>
+      </w:pPr>
+      <w:r>
+        <w:rPr>
+          <w:rFonts w:asciiTheme="minorHAnsi" w:hAnsiTheme="minorHAnsi" w:cstheme="minorHAnsi"/>
+          <w:color w:val="000000"/>
+          <w:sz w:val="22"/>
+          <w:szCs w:val="22"/>
+        </w:rPr>
+        <w:t xml:space="preserve">I messaggi di errore devono essere espressi in linguaggio comprensibile </w:t>
+      </w:r>
+      <w:r>
+        <w:rPr>
+          <w:rFonts w:asciiTheme="minorHAnsi" w:hAnsiTheme="minorHAnsi" w:cstheme="minorHAnsi"/>
+          <w:color w:val="000000"/>
+          <w:sz w:val="22"/>
+          <w:szCs w:val="22"/>
+        </w:rPr>
+        <w:t>e suggerire soluzioni</w:t>
+      </w:r>
+    </w:p>
+    <w:p>
+      <w:pPr>
+        <w:pStyle w:val="NormaleWeb"/>
+        <w:numPr>
+          <w:ilvl w:val="0"/>
+          <w:numId w:val="21"/>
+        </w:numPr>
+        <w:rPr>
+          <w:rFonts w:asciiTheme="minorHAnsi" w:hAnsiTheme="minorHAnsi" w:cstheme="minorHAnsi"/>
+          <w:color w:val="000000"/>
+          <w:sz w:val="22"/>
+          <w:szCs w:val="22"/>
+        </w:rPr>
+      </w:pPr>
+      <w:r>
+        <w:rPr>
+          <w:rFonts w:asciiTheme="minorHAnsi" w:hAnsiTheme="minorHAnsi" w:cstheme="minorHAnsi"/>
+          <w:color w:val="000000"/>
+          <w:sz w:val="22"/>
+          <w:szCs w:val="22"/>
+        </w:rPr>
+        <w:t>Chiedere conferma per un’azione importante</w:t>
+      </w:r>
+    </w:p>
+    <w:p>
+      <w:pPr>
+        <w:pStyle w:val="NormaleWeb"/>
+        <w:rPr>
+          <w:rFonts w:asciiTheme="minorHAnsi" w:hAnsiTheme="minorHAnsi" w:cstheme="minorHAnsi"/>
+          <w:color w:val="000000"/>
+          <w:sz w:val="22"/>
+          <w:szCs w:val="22"/>
+        </w:rPr>
+      </w:pPr>
+      <w:r>
+        <w:rPr>
+          <w:rFonts w:asciiTheme="minorHAnsi" w:hAnsiTheme="minorHAnsi" w:cstheme="minorHAnsi"/>
+          <w:b/>
+          <w:bCs/>
+          <w:color w:val="000000"/>
+          <w:sz w:val="22"/>
+          <w:szCs w:val="22"/>
+        </w:rPr>
         <w:lastRenderedPageBreak/>
         <w:t>10- Documentazione</w:t>
       </w:r>
@@ -3232,7 +3298,7 @@
       <w:pPr>
         <w:pStyle w:val="Titolo2"/>
       </w:pPr>
-      <w:bookmarkStart w:id="8" w:name="_Toc11435057"/>
+      <w:bookmarkStart w:id="7" w:name="_Toc11435057"/>
       <w:r>
         <w:t xml:space="preserve">Requisiti </w:t>
       </w:r>
@@ -3242,12 +3308,20 @@
       <w:r>
         <w:t>da testare</w:t>
       </w:r>
-      <w:bookmarkEnd w:id="8"/>
+      <w:bookmarkEnd w:id="7"/>
     </w:p>
     <w:p/>
     <w:p>
       <w:r>
-        <w:t>In accordo con il progettista di MedMinder, i requisiti di usabilità da testare saranno</w:t>
+        <w:t xml:space="preserve">In accordo con il progettista di </w:t>
+      </w:r>
+      <w:proofErr w:type="spellStart"/>
+      <w:r>
+        <w:t>MedMinder</w:t>
+      </w:r>
+      <w:proofErr w:type="spellEnd"/>
+      <w:r>
+        <w:t>, i requisiti di usabilità da testare saranno</w:t>
       </w:r>
       <w:r>
         <w:t>:</w:t>
@@ -3342,11 +3416,11 @@
       <w:pPr>
         <w:pStyle w:val="Titolo2"/>
       </w:pPr>
-      <w:bookmarkStart w:id="9" w:name="_Toc11435058"/>
+      <w:bookmarkStart w:id="8" w:name="_Toc11435058"/>
       <w:r>
         <w:t>Task da testare</w:t>
       </w:r>
-      <w:bookmarkEnd w:id="9"/>
+      <w:bookmarkEnd w:id="8"/>
     </w:p>
     <w:p/>
     <w:p>
@@ -3456,11 +3530,11 @@
       <w:pPr>
         <w:pStyle w:val="Titolo1"/>
       </w:pPr>
-      <w:bookmarkStart w:id="10" w:name="_Toc11435059"/>
+      <w:bookmarkStart w:id="9" w:name="_Toc11435059"/>
       <w:r>
         <w:t>Scelta dei Partecipanti</w:t>
       </w:r>
-      <w:bookmarkEnd w:id="10"/>
+      <w:bookmarkEnd w:id="9"/>
     </w:p>
     <w:p/>
     <w:p>
@@ -3505,7 +3579,15 @@
         <w:t xml:space="preserve">interesse </w:t>
       </w:r>
       <w:r>
-        <w:t xml:space="preserve">nell’utilizzo di un sistema come MedMinder. </w:t>
+        <w:t xml:space="preserve">nell’utilizzo di un sistema come </w:t>
+      </w:r>
+      <w:proofErr w:type="spellStart"/>
+      <w:r>
+        <w:t>MedMinder</w:t>
+      </w:r>
+      <w:proofErr w:type="spellEnd"/>
+      <w:r>
+        <w:t xml:space="preserve">. </w:t>
       </w:r>
     </w:p>
     <w:p>
@@ -3538,11 +3620,11 @@
           <w:szCs w:val="32"/>
         </w:rPr>
       </w:pPr>
-      <w:bookmarkStart w:id="11" w:name="_Toc11435060"/>
+      <w:bookmarkStart w:id="10" w:name="_Toc11435060"/>
       <w:r>
         <w:t>Questionario di background</w:t>
       </w:r>
-      <w:bookmarkEnd w:id="11"/>
+      <w:bookmarkEnd w:id="10"/>
     </w:p>
     <w:p>
       <w:pPr>
@@ -3884,12 +3966,12 @@
       <w:pPr>
         <w:pStyle w:val="Titolo2"/>
       </w:pPr>
-      <w:bookmarkStart w:id="12" w:name="_Toc11435061"/>
+      <w:bookmarkStart w:id="11" w:name="_Toc11435061"/>
       <w:r>
         <w:lastRenderedPageBreak/>
         <w:t>Questionario di Reazione</w:t>
       </w:r>
-      <w:bookmarkEnd w:id="12"/>
+      <w:bookmarkEnd w:id="11"/>
     </w:p>
     <w:p/>
     <w:p>
@@ -3897,7 +3979,15 @@
         <w:pStyle w:val="MioCorpo"/>
       </w:pPr>
       <w:r>
-        <w:t>In questa fase vengono proposte all’utente delle affermazioni relative all’uso del sistema e secondo la Scala di Likert l’utente dovrà esprimere quanto è d’accordo con tale affermazione in un range che va da “Fortemente in disaccordo” a “</w:t>
+        <w:t xml:space="preserve">In questa fase vengono proposte all’utente delle affermazioni relative all’uso del sistema e secondo la Scala di </w:t>
+      </w:r>
+      <w:proofErr w:type="spellStart"/>
+      <w:r>
+        <w:t>Likert</w:t>
+      </w:r>
+      <w:proofErr w:type="spellEnd"/>
+      <w:r>
+        <w:t xml:space="preserve"> l’utente dovrà esprimere quanto è d’accordo con tale affermazione in un range che va da “Fortemente in disaccordo” a “</w:t>
       </w:r>
       <w:r>
         <w:t>F</w:t>
@@ -4013,27 +4103,23 @@
                 <w:szCs w:val="22"/>
               </w:rPr>
             </w:pPr>
+            <w:proofErr w:type="spellStart"/>
             <w:r>
               <w:rPr>
                 <w:sz w:val="22"/>
                 <w:szCs w:val="22"/>
               </w:rPr>
-              <w:t>Strongly Disagree</w:t>
-            </w:r>
-          </w:p>
-        </w:tc>
-        <w:tc>
-          <w:tcPr>
-            <w:tcW w:w="1925" w:type="dxa"/>
-          </w:tcPr>
-          <w:p>
-            <w:pPr>
-              <w:pStyle w:val="MioCorpo"/>
+              <w:t>Strongly</w:t>
+            </w:r>
+            <w:proofErr w:type="spellEnd"/>
+            <w:r>
               <w:rPr>
                 <w:sz w:val="22"/>
                 <w:szCs w:val="22"/>
               </w:rPr>
-            </w:pPr>
+              <w:t xml:space="preserve"> </w:t>
+            </w:r>
+            <w:proofErr w:type="spellStart"/>
             <w:r>
               <w:rPr>
                 <w:sz w:val="22"/>
@@ -4041,11 +4127,12 @@
               </w:rPr>
               <w:t>Disagree</w:t>
             </w:r>
-          </w:p>
-        </w:tc>
-        <w:tc>
-          <w:tcPr>
-            <w:tcW w:w="1926" w:type="dxa"/>
+            <w:proofErr w:type="spellEnd"/>
+          </w:p>
+        </w:tc>
+        <w:tc>
+          <w:tcPr>
+            <w:tcW w:w="1925" w:type="dxa"/>
           </w:tcPr>
           <w:p>
             <w:pPr>
@@ -4055,13 +4142,15 @@
                 <w:szCs w:val="22"/>
               </w:rPr>
             </w:pPr>
+            <w:proofErr w:type="spellStart"/>
             <w:r>
               <w:rPr>
                 <w:sz w:val="22"/>
                 <w:szCs w:val="22"/>
               </w:rPr>
-              <w:t>Neutral</w:t>
-            </w:r>
+              <w:t>Disagree</w:t>
+            </w:r>
+            <w:proofErr w:type="spellEnd"/>
           </w:p>
         </w:tc>
         <w:tc>
@@ -4076,13 +4165,15 @@
                 <w:szCs w:val="22"/>
               </w:rPr>
             </w:pPr>
+            <w:proofErr w:type="spellStart"/>
             <w:r>
               <w:rPr>
                 <w:sz w:val="22"/>
                 <w:szCs w:val="22"/>
               </w:rPr>
-              <w:t>Agree</w:t>
-            </w:r>
+              <w:t>Neutral</w:t>
+            </w:r>
+            <w:proofErr w:type="spellEnd"/>
           </w:p>
         </w:tc>
         <w:tc>
@@ -4097,13 +4188,54 @@
                 <w:szCs w:val="22"/>
               </w:rPr>
             </w:pPr>
+            <w:proofErr w:type="spellStart"/>
             <w:r>
               <w:rPr>
                 <w:sz w:val="22"/>
                 <w:szCs w:val="22"/>
               </w:rPr>
-              <w:t>Strongly Agree</w:t>
-            </w:r>
+              <w:t>Agree</w:t>
+            </w:r>
+            <w:proofErr w:type="spellEnd"/>
+          </w:p>
+        </w:tc>
+        <w:tc>
+          <w:tcPr>
+            <w:tcW w:w="1926" w:type="dxa"/>
+          </w:tcPr>
+          <w:p>
+            <w:pPr>
+              <w:pStyle w:val="MioCorpo"/>
+              <w:rPr>
+                <w:sz w:val="22"/>
+                <w:szCs w:val="22"/>
+              </w:rPr>
+            </w:pPr>
+            <w:proofErr w:type="spellStart"/>
+            <w:r>
+              <w:rPr>
+                <w:sz w:val="22"/>
+                <w:szCs w:val="22"/>
+              </w:rPr>
+              <w:t>Strongly</w:t>
+            </w:r>
+            <w:proofErr w:type="spellEnd"/>
+            <w:r>
+              <w:rPr>
+                <w:sz w:val="22"/>
+                <w:szCs w:val="22"/>
+              </w:rPr>
+              <w:t xml:space="preserve"> </w:t>
+            </w:r>
+            <w:proofErr w:type="spellStart"/>
+            <w:r>
+              <w:rPr>
+                <w:sz w:val="22"/>
+                <w:szCs w:val="22"/>
+              </w:rPr>
+              <w:t>Agree</w:t>
+            </w:r>
+            <w:proofErr w:type="spellEnd"/>
           </w:p>
         </w:tc>
       </w:tr>
@@ -4159,27 +4291,23 @@
                 <w:szCs w:val="22"/>
               </w:rPr>
             </w:pPr>
+            <w:proofErr w:type="spellStart"/>
             <w:r>
               <w:rPr>
                 <w:sz w:val="22"/>
                 <w:szCs w:val="22"/>
               </w:rPr>
-              <w:t>Strongly Disagree</w:t>
-            </w:r>
-          </w:p>
-        </w:tc>
-        <w:tc>
-          <w:tcPr>
-            <w:tcW w:w="1925" w:type="dxa"/>
-          </w:tcPr>
-          <w:p>
-            <w:pPr>
-              <w:pStyle w:val="MioCorpo"/>
+              <w:t>Strongly</w:t>
+            </w:r>
+            <w:proofErr w:type="spellEnd"/>
+            <w:r>
               <w:rPr>
                 <w:sz w:val="22"/>
                 <w:szCs w:val="22"/>
               </w:rPr>
-            </w:pPr>
+              <w:t xml:space="preserve"> </w:t>
+            </w:r>
+            <w:proofErr w:type="spellStart"/>
             <w:r>
               <w:rPr>
                 <w:sz w:val="22"/>
@@ -4187,11 +4315,12 @@
               </w:rPr>
               <w:t>Disagree</w:t>
             </w:r>
-          </w:p>
-        </w:tc>
-        <w:tc>
-          <w:tcPr>
-            <w:tcW w:w="1926" w:type="dxa"/>
+            <w:proofErr w:type="spellEnd"/>
+          </w:p>
+        </w:tc>
+        <w:tc>
+          <w:tcPr>
+            <w:tcW w:w="1925" w:type="dxa"/>
           </w:tcPr>
           <w:p>
             <w:pPr>
@@ -4201,13 +4330,15 @@
                 <w:szCs w:val="22"/>
               </w:rPr>
             </w:pPr>
+            <w:proofErr w:type="spellStart"/>
             <w:r>
               <w:rPr>
                 <w:sz w:val="22"/>
                 <w:szCs w:val="22"/>
               </w:rPr>
-              <w:t>Neutral</w:t>
-            </w:r>
+              <w:t>Disagree</w:t>
+            </w:r>
+            <w:proofErr w:type="spellEnd"/>
           </w:p>
         </w:tc>
         <w:tc>
@@ -4222,13 +4353,15 @@
                 <w:szCs w:val="22"/>
               </w:rPr>
             </w:pPr>
+            <w:proofErr w:type="spellStart"/>
             <w:r>
               <w:rPr>
                 <w:sz w:val="22"/>
                 <w:szCs w:val="22"/>
               </w:rPr>
-              <w:t>Agree</w:t>
-            </w:r>
+              <w:t>Neutral</w:t>
+            </w:r>
+            <w:proofErr w:type="spellEnd"/>
           </w:p>
         </w:tc>
         <w:tc>
@@ -4243,13 +4376,54 @@
                 <w:szCs w:val="22"/>
               </w:rPr>
             </w:pPr>
+            <w:proofErr w:type="spellStart"/>
             <w:r>
               <w:rPr>
                 <w:sz w:val="22"/>
                 <w:szCs w:val="22"/>
               </w:rPr>
-              <w:t>Strongly Agree</w:t>
-            </w:r>
+              <w:t>Agree</w:t>
+            </w:r>
+            <w:proofErr w:type="spellEnd"/>
+          </w:p>
+        </w:tc>
+        <w:tc>
+          <w:tcPr>
+            <w:tcW w:w="1926" w:type="dxa"/>
+          </w:tcPr>
+          <w:p>
+            <w:pPr>
+              <w:pStyle w:val="MioCorpo"/>
+              <w:rPr>
+                <w:sz w:val="22"/>
+                <w:szCs w:val="22"/>
+              </w:rPr>
+            </w:pPr>
+            <w:proofErr w:type="spellStart"/>
+            <w:r>
+              <w:rPr>
+                <w:sz w:val="22"/>
+                <w:szCs w:val="22"/>
+              </w:rPr>
+              <w:t>Strongly</w:t>
+            </w:r>
+            <w:proofErr w:type="spellEnd"/>
+            <w:r>
+              <w:rPr>
+                <w:sz w:val="22"/>
+                <w:szCs w:val="22"/>
+              </w:rPr>
+              <w:t xml:space="preserve"> </w:t>
+            </w:r>
+            <w:proofErr w:type="spellStart"/>
+            <w:r>
+              <w:rPr>
+                <w:sz w:val="22"/>
+                <w:szCs w:val="22"/>
+              </w:rPr>
+              <w:t>Agree</w:t>
+            </w:r>
+            <w:proofErr w:type="spellEnd"/>
           </w:p>
         </w:tc>
       </w:tr>
@@ -4305,27 +4479,23 @@
                 <w:szCs w:val="22"/>
               </w:rPr>
             </w:pPr>
+            <w:proofErr w:type="spellStart"/>
             <w:r>
               <w:rPr>
                 <w:sz w:val="22"/>
                 <w:szCs w:val="22"/>
               </w:rPr>
-              <w:t>Strongly Disagree</w:t>
-            </w:r>
-          </w:p>
-        </w:tc>
-        <w:tc>
-          <w:tcPr>
-            <w:tcW w:w="1925" w:type="dxa"/>
-          </w:tcPr>
-          <w:p>
-            <w:pPr>
-              <w:pStyle w:val="MioCorpo"/>
+              <w:t>Strongly</w:t>
+            </w:r>
+            <w:proofErr w:type="spellEnd"/>
+            <w:r>
               <w:rPr>
                 <w:sz w:val="22"/>
                 <w:szCs w:val="22"/>
               </w:rPr>
-            </w:pPr>
+              <w:t xml:space="preserve"> </w:t>
+            </w:r>
+            <w:proofErr w:type="spellStart"/>
             <w:r>
               <w:rPr>
                 <w:sz w:val="22"/>
@@ -4333,11 +4503,12 @@
               </w:rPr>
               <w:t>Disagree</w:t>
             </w:r>
-          </w:p>
-        </w:tc>
-        <w:tc>
-          <w:tcPr>
-            <w:tcW w:w="1926" w:type="dxa"/>
+            <w:proofErr w:type="spellEnd"/>
+          </w:p>
+        </w:tc>
+        <w:tc>
+          <w:tcPr>
+            <w:tcW w:w="1925" w:type="dxa"/>
           </w:tcPr>
           <w:p>
             <w:pPr>
@@ -4347,13 +4518,15 @@
                 <w:szCs w:val="22"/>
               </w:rPr>
             </w:pPr>
+            <w:proofErr w:type="spellStart"/>
             <w:r>
               <w:rPr>
                 <w:sz w:val="22"/>
                 <w:szCs w:val="22"/>
               </w:rPr>
-              <w:t>Neutral</w:t>
-            </w:r>
+              <w:t>Disagree</w:t>
+            </w:r>
+            <w:proofErr w:type="spellEnd"/>
           </w:p>
         </w:tc>
         <w:tc>
@@ -4368,13 +4541,15 @@
                 <w:szCs w:val="22"/>
               </w:rPr>
             </w:pPr>
+            <w:proofErr w:type="spellStart"/>
             <w:r>
               <w:rPr>
                 <w:sz w:val="22"/>
                 <w:szCs w:val="22"/>
               </w:rPr>
-              <w:t>Agree</w:t>
-            </w:r>
+              <w:t>Neutral</w:t>
+            </w:r>
+            <w:proofErr w:type="spellEnd"/>
           </w:p>
         </w:tc>
         <w:tc>
@@ -4389,13 +4564,54 @@
                 <w:szCs w:val="22"/>
               </w:rPr>
             </w:pPr>
+            <w:proofErr w:type="spellStart"/>
             <w:r>
               <w:rPr>
                 <w:sz w:val="22"/>
                 <w:szCs w:val="22"/>
               </w:rPr>
-              <w:t>Strongly Agree</w:t>
-            </w:r>
+              <w:t>Agree</w:t>
+            </w:r>
+            <w:proofErr w:type="spellEnd"/>
+          </w:p>
+        </w:tc>
+        <w:tc>
+          <w:tcPr>
+            <w:tcW w:w="1926" w:type="dxa"/>
+          </w:tcPr>
+          <w:p>
+            <w:pPr>
+              <w:pStyle w:val="MioCorpo"/>
+              <w:rPr>
+                <w:sz w:val="22"/>
+                <w:szCs w:val="22"/>
+              </w:rPr>
+            </w:pPr>
+            <w:proofErr w:type="spellStart"/>
+            <w:r>
+              <w:rPr>
+                <w:sz w:val="22"/>
+                <w:szCs w:val="22"/>
+              </w:rPr>
+              <w:t>Strongly</w:t>
+            </w:r>
+            <w:proofErr w:type="spellEnd"/>
+            <w:r>
+              <w:rPr>
+                <w:sz w:val="22"/>
+                <w:szCs w:val="22"/>
+              </w:rPr>
+              <w:t xml:space="preserve"> </w:t>
+            </w:r>
+            <w:proofErr w:type="spellStart"/>
+            <w:r>
+              <w:rPr>
+                <w:sz w:val="22"/>
+                <w:szCs w:val="22"/>
+              </w:rPr>
+              <w:t>Agree</w:t>
+            </w:r>
+            <w:proofErr w:type="spellEnd"/>
           </w:p>
         </w:tc>
       </w:tr>
@@ -4451,27 +4667,23 @@
                 <w:szCs w:val="22"/>
               </w:rPr>
             </w:pPr>
+            <w:proofErr w:type="spellStart"/>
             <w:r>
               <w:rPr>
                 <w:sz w:val="22"/>
                 <w:szCs w:val="22"/>
               </w:rPr>
-              <w:t>Strongly Disagree</w:t>
-            </w:r>
-          </w:p>
-        </w:tc>
-        <w:tc>
-          <w:tcPr>
-            <w:tcW w:w="1925" w:type="dxa"/>
-          </w:tcPr>
-          <w:p>
-            <w:pPr>
-              <w:pStyle w:val="MioCorpo"/>
+              <w:t>Strongly</w:t>
+            </w:r>
+            <w:proofErr w:type="spellEnd"/>
+            <w:r>
               <w:rPr>
                 <w:sz w:val="22"/>
                 <w:szCs w:val="22"/>
               </w:rPr>
-            </w:pPr>
+              <w:t xml:space="preserve"> </w:t>
+            </w:r>
+            <w:proofErr w:type="spellStart"/>
             <w:r>
               <w:rPr>
                 <w:sz w:val="22"/>
@@ -4479,11 +4691,12 @@
               </w:rPr>
               <w:t>Disagree</w:t>
             </w:r>
-          </w:p>
-        </w:tc>
-        <w:tc>
-          <w:tcPr>
-            <w:tcW w:w="1926" w:type="dxa"/>
+            <w:proofErr w:type="spellEnd"/>
+          </w:p>
+        </w:tc>
+        <w:tc>
+          <w:tcPr>
+            <w:tcW w:w="1925" w:type="dxa"/>
           </w:tcPr>
           <w:p>
             <w:pPr>
@@ -4493,13 +4706,15 @@
                 <w:szCs w:val="22"/>
               </w:rPr>
             </w:pPr>
+            <w:proofErr w:type="spellStart"/>
             <w:r>
               <w:rPr>
                 <w:sz w:val="22"/>
                 <w:szCs w:val="22"/>
               </w:rPr>
-              <w:t>Neutral</w:t>
-            </w:r>
+              <w:t>Disagree</w:t>
+            </w:r>
+            <w:proofErr w:type="spellEnd"/>
           </w:p>
         </w:tc>
         <w:tc>
@@ -4514,13 +4729,15 @@
                 <w:szCs w:val="22"/>
               </w:rPr>
             </w:pPr>
+            <w:proofErr w:type="spellStart"/>
             <w:r>
               <w:rPr>
                 <w:sz w:val="22"/>
                 <w:szCs w:val="22"/>
               </w:rPr>
-              <w:t>Agree</w:t>
-            </w:r>
+              <w:t>Neutral</w:t>
+            </w:r>
+            <w:proofErr w:type="spellEnd"/>
           </w:p>
         </w:tc>
         <w:tc>
@@ -4535,13 +4752,54 @@
                 <w:szCs w:val="22"/>
               </w:rPr>
             </w:pPr>
+            <w:proofErr w:type="spellStart"/>
             <w:r>
               <w:rPr>
                 <w:sz w:val="22"/>
                 <w:szCs w:val="22"/>
               </w:rPr>
-              <w:t>Strongly Agree</w:t>
-            </w:r>
+              <w:t>Agree</w:t>
+            </w:r>
+            <w:proofErr w:type="spellEnd"/>
+          </w:p>
+        </w:tc>
+        <w:tc>
+          <w:tcPr>
+            <w:tcW w:w="1926" w:type="dxa"/>
+          </w:tcPr>
+          <w:p>
+            <w:pPr>
+              <w:pStyle w:val="MioCorpo"/>
+              <w:rPr>
+                <w:sz w:val="22"/>
+                <w:szCs w:val="22"/>
+              </w:rPr>
+            </w:pPr>
+            <w:proofErr w:type="spellStart"/>
+            <w:r>
+              <w:rPr>
+                <w:sz w:val="22"/>
+                <w:szCs w:val="22"/>
+              </w:rPr>
+              <w:t>Strongly</w:t>
+            </w:r>
+            <w:proofErr w:type="spellEnd"/>
+            <w:r>
+              <w:rPr>
+                <w:sz w:val="22"/>
+                <w:szCs w:val="22"/>
+              </w:rPr>
+              <w:t xml:space="preserve"> </w:t>
+            </w:r>
+            <w:proofErr w:type="spellStart"/>
+            <w:r>
+              <w:rPr>
+                <w:sz w:val="22"/>
+                <w:szCs w:val="22"/>
+              </w:rPr>
+              <w:t>Agree</w:t>
+            </w:r>
+            <w:proofErr w:type="spellEnd"/>
           </w:p>
         </w:tc>
       </w:tr>
@@ -4597,27 +4855,23 @@
                 <w:szCs w:val="22"/>
               </w:rPr>
             </w:pPr>
+            <w:proofErr w:type="spellStart"/>
             <w:r>
               <w:rPr>
                 <w:sz w:val="22"/>
                 <w:szCs w:val="22"/>
               </w:rPr>
-              <w:t>Strongly Disagree</w:t>
-            </w:r>
-          </w:p>
-        </w:tc>
-        <w:tc>
-          <w:tcPr>
-            <w:tcW w:w="1925" w:type="dxa"/>
-          </w:tcPr>
-          <w:p>
-            <w:pPr>
-              <w:pStyle w:val="MioCorpo"/>
+              <w:t>Strongly</w:t>
+            </w:r>
+            <w:proofErr w:type="spellEnd"/>
+            <w:r>
               <w:rPr>
                 <w:sz w:val="22"/>
                 <w:szCs w:val="22"/>
               </w:rPr>
-            </w:pPr>
+              <w:t xml:space="preserve"> </w:t>
+            </w:r>
+            <w:proofErr w:type="spellStart"/>
             <w:r>
               <w:rPr>
                 <w:sz w:val="22"/>
@@ -4625,11 +4879,12 @@
               </w:rPr>
               <w:t>Disagree</w:t>
             </w:r>
-          </w:p>
-        </w:tc>
-        <w:tc>
-          <w:tcPr>
-            <w:tcW w:w="1926" w:type="dxa"/>
+            <w:proofErr w:type="spellEnd"/>
+          </w:p>
+        </w:tc>
+        <w:tc>
+          <w:tcPr>
+            <w:tcW w:w="1925" w:type="dxa"/>
           </w:tcPr>
           <w:p>
             <w:pPr>
@@ -4639,13 +4894,15 @@
                 <w:szCs w:val="22"/>
               </w:rPr>
             </w:pPr>
+            <w:proofErr w:type="spellStart"/>
             <w:r>
               <w:rPr>
                 <w:sz w:val="22"/>
                 <w:szCs w:val="22"/>
               </w:rPr>
-              <w:t>Neutral</w:t>
-            </w:r>
+              <w:t>Disagree</w:t>
+            </w:r>
+            <w:proofErr w:type="spellEnd"/>
           </w:p>
         </w:tc>
         <w:tc>
@@ -4660,13 +4917,15 @@
                 <w:szCs w:val="22"/>
               </w:rPr>
             </w:pPr>
+            <w:proofErr w:type="spellStart"/>
             <w:r>
               <w:rPr>
                 <w:sz w:val="22"/>
                 <w:szCs w:val="22"/>
               </w:rPr>
-              <w:t>Agree</w:t>
-            </w:r>
+              <w:t>Neutral</w:t>
+            </w:r>
+            <w:proofErr w:type="spellEnd"/>
           </w:p>
         </w:tc>
         <w:tc>
@@ -4681,13 +4940,54 @@
                 <w:szCs w:val="22"/>
               </w:rPr>
             </w:pPr>
+            <w:proofErr w:type="spellStart"/>
             <w:r>
               <w:rPr>
                 <w:sz w:val="22"/>
                 <w:szCs w:val="22"/>
               </w:rPr>
-              <w:t>Strongly Agree</w:t>
-            </w:r>
+              <w:t>Agree</w:t>
+            </w:r>
+            <w:proofErr w:type="spellEnd"/>
+          </w:p>
+        </w:tc>
+        <w:tc>
+          <w:tcPr>
+            <w:tcW w:w="1926" w:type="dxa"/>
+          </w:tcPr>
+          <w:p>
+            <w:pPr>
+              <w:pStyle w:val="MioCorpo"/>
+              <w:rPr>
+                <w:sz w:val="22"/>
+                <w:szCs w:val="22"/>
+              </w:rPr>
+            </w:pPr>
+            <w:proofErr w:type="spellStart"/>
+            <w:r>
+              <w:rPr>
+                <w:sz w:val="22"/>
+                <w:szCs w:val="22"/>
+              </w:rPr>
+              <w:t>Strongly</w:t>
+            </w:r>
+            <w:proofErr w:type="spellEnd"/>
+            <w:r>
+              <w:rPr>
+                <w:sz w:val="22"/>
+                <w:szCs w:val="22"/>
+              </w:rPr>
+              <w:t xml:space="preserve"> </w:t>
+            </w:r>
+            <w:proofErr w:type="spellStart"/>
+            <w:r>
+              <w:rPr>
+                <w:sz w:val="22"/>
+                <w:szCs w:val="22"/>
+              </w:rPr>
+              <w:t>Agree</w:t>
+            </w:r>
+            <w:proofErr w:type="spellEnd"/>
           </w:p>
         </w:tc>
       </w:tr>
@@ -4743,27 +5043,23 @@
                 <w:szCs w:val="22"/>
               </w:rPr>
             </w:pPr>
+            <w:proofErr w:type="spellStart"/>
             <w:r>
               <w:rPr>
                 <w:sz w:val="22"/>
                 <w:szCs w:val="22"/>
               </w:rPr>
-              <w:t>Strongly Disagree</w:t>
-            </w:r>
-          </w:p>
-        </w:tc>
-        <w:tc>
-          <w:tcPr>
-            <w:tcW w:w="1925" w:type="dxa"/>
-          </w:tcPr>
-          <w:p>
-            <w:pPr>
-              <w:pStyle w:val="MioCorpo"/>
+              <w:t>Strongly</w:t>
+            </w:r>
+            <w:proofErr w:type="spellEnd"/>
+            <w:r>
               <w:rPr>
                 <w:sz w:val="22"/>
                 <w:szCs w:val="22"/>
               </w:rPr>
-            </w:pPr>
+              <w:t xml:space="preserve"> </w:t>
+            </w:r>
+            <w:proofErr w:type="spellStart"/>
             <w:r>
               <w:rPr>
                 <w:sz w:val="22"/>
@@ -4771,11 +5067,12 @@
               </w:rPr>
               <w:t>Disagree</w:t>
             </w:r>
-          </w:p>
-        </w:tc>
-        <w:tc>
-          <w:tcPr>
-            <w:tcW w:w="1926" w:type="dxa"/>
+            <w:proofErr w:type="spellEnd"/>
+          </w:p>
+        </w:tc>
+        <w:tc>
+          <w:tcPr>
+            <w:tcW w:w="1925" w:type="dxa"/>
           </w:tcPr>
           <w:p>
             <w:pPr>
@@ -4785,13 +5082,15 @@
                 <w:szCs w:val="22"/>
               </w:rPr>
             </w:pPr>
+            <w:proofErr w:type="spellStart"/>
             <w:r>
               <w:rPr>
                 <w:sz w:val="22"/>
                 <w:szCs w:val="22"/>
               </w:rPr>
-              <w:t>Neutral</w:t>
-            </w:r>
+              <w:t>Disagree</w:t>
+            </w:r>
+            <w:proofErr w:type="spellEnd"/>
           </w:p>
         </w:tc>
         <w:tc>
@@ -4806,13 +5105,15 @@
                 <w:szCs w:val="22"/>
               </w:rPr>
             </w:pPr>
+            <w:proofErr w:type="spellStart"/>
             <w:r>
               <w:rPr>
                 <w:sz w:val="22"/>
                 <w:szCs w:val="22"/>
               </w:rPr>
-              <w:t>Agree</w:t>
-            </w:r>
+              <w:t>Neutral</w:t>
+            </w:r>
+            <w:proofErr w:type="spellEnd"/>
           </w:p>
         </w:tc>
         <w:tc>
@@ -4827,13 +5128,54 @@
                 <w:szCs w:val="22"/>
               </w:rPr>
             </w:pPr>
+            <w:proofErr w:type="spellStart"/>
             <w:r>
               <w:rPr>
                 <w:sz w:val="22"/>
                 <w:szCs w:val="22"/>
               </w:rPr>
-              <w:t>Strongly Agree</w:t>
-            </w:r>
+              <w:t>Agree</w:t>
+            </w:r>
+            <w:proofErr w:type="spellEnd"/>
+          </w:p>
+        </w:tc>
+        <w:tc>
+          <w:tcPr>
+            <w:tcW w:w="1926" w:type="dxa"/>
+          </w:tcPr>
+          <w:p>
+            <w:pPr>
+              <w:pStyle w:val="MioCorpo"/>
+              <w:rPr>
+                <w:sz w:val="22"/>
+                <w:szCs w:val="22"/>
+              </w:rPr>
+            </w:pPr>
+            <w:proofErr w:type="spellStart"/>
+            <w:r>
+              <w:rPr>
+                <w:sz w:val="22"/>
+                <w:szCs w:val="22"/>
+              </w:rPr>
+              <w:t>Strongly</w:t>
+            </w:r>
+            <w:proofErr w:type="spellEnd"/>
+            <w:r>
+              <w:rPr>
+                <w:sz w:val="22"/>
+                <w:szCs w:val="22"/>
+              </w:rPr>
+              <w:t xml:space="preserve"> </w:t>
+            </w:r>
+            <w:proofErr w:type="spellStart"/>
+            <w:r>
+              <w:rPr>
+                <w:sz w:val="22"/>
+                <w:szCs w:val="22"/>
+              </w:rPr>
+              <w:t>Agree</w:t>
+            </w:r>
+            <w:proofErr w:type="spellEnd"/>
           </w:p>
         </w:tc>
       </w:tr>
@@ -4905,27 +5247,23 @@
                 <w:szCs w:val="22"/>
               </w:rPr>
             </w:pPr>
+            <w:proofErr w:type="spellStart"/>
             <w:r>
               <w:rPr>
                 <w:sz w:val="22"/>
                 <w:szCs w:val="22"/>
               </w:rPr>
-              <w:t>Strongly Disagree</w:t>
-            </w:r>
-          </w:p>
-        </w:tc>
-        <w:tc>
-          <w:tcPr>
-            <w:tcW w:w="1925" w:type="dxa"/>
-          </w:tcPr>
-          <w:p>
-            <w:pPr>
-              <w:pStyle w:val="MioCorpo"/>
+              <w:t>Strongly</w:t>
+            </w:r>
+            <w:proofErr w:type="spellEnd"/>
+            <w:r>
               <w:rPr>
                 <w:sz w:val="22"/>
                 <w:szCs w:val="22"/>
               </w:rPr>
-            </w:pPr>
+              <w:t xml:space="preserve"> </w:t>
+            </w:r>
+            <w:proofErr w:type="spellStart"/>
             <w:r>
               <w:rPr>
                 <w:sz w:val="22"/>
@@ -4933,11 +5271,12 @@
               </w:rPr>
               <w:t>Disagree</w:t>
             </w:r>
-          </w:p>
-        </w:tc>
-        <w:tc>
-          <w:tcPr>
-            <w:tcW w:w="1926" w:type="dxa"/>
+            <w:proofErr w:type="spellEnd"/>
+          </w:p>
+        </w:tc>
+        <w:tc>
+          <w:tcPr>
+            <w:tcW w:w="1925" w:type="dxa"/>
           </w:tcPr>
           <w:p>
             <w:pPr>
@@ -4947,13 +5286,15 @@
                 <w:szCs w:val="22"/>
               </w:rPr>
             </w:pPr>
+            <w:proofErr w:type="spellStart"/>
             <w:r>
               <w:rPr>
                 <w:sz w:val="22"/>
                 <w:szCs w:val="22"/>
               </w:rPr>
-              <w:t>Neutral</w:t>
-            </w:r>
+              <w:t>Disagree</w:t>
+            </w:r>
+            <w:proofErr w:type="spellEnd"/>
           </w:p>
         </w:tc>
         <w:tc>
@@ -4968,13 +5309,15 @@
                 <w:szCs w:val="22"/>
               </w:rPr>
             </w:pPr>
+            <w:proofErr w:type="spellStart"/>
             <w:r>
               <w:rPr>
                 <w:sz w:val="22"/>
                 <w:szCs w:val="22"/>
               </w:rPr>
-              <w:t>Agree</w:t>
-            </w:r>
+              <w:t>Neutral</w:t>
+            </w:r>
+            <w:proofErr w:type="spellEnd"/>
           </w:p>
         </w:tc>
         <w:tc>
@@ -4989,13 +5332,54 @@
                 <w:szCs w:val="22"/>
               </w:rPr>
             </w:pPr>
+            <w:proofErr w:type="spellStart"/>
             <w:r>
               <w:rPr>
                 <w:sz w:val="22"/>
                 <w:szCs w:val="22"/>
               </w:rPr>
-              <w:t>Strongly Agree</w:t>
-            </w:r>
+              <w:t>Agree</w:t>
+            </w:r>
+            <w:proofErr w:type="spellEnd"/>
+          </w:p>
+        </w:tc>
+        <w:tc>
+          <w:tcPr>
+            <w:tcW w:w="1926" w:type="dxa"/>
+          </w:tcPr>
+          <w:p>
+            <w:pPr>
+              <w:pStyle w:val="MioCorpo"/>
+              <w:rPr>
+                <w:sz w:val="22"/>
+                <w:szCs w:val="22"/>
+              </w:rPr>
+            </w:pPr>
+            <w:proofErr w:type="spellStart"/>
+            <w:r>
+              <w:rPr>
+                <w:sz w:val="22"/>
+                <w:szCs w:val="22"/>
+              </w:rPr>
+              <w:t>Strongly</w:t>
+            </w:r>
+            <w:proofErr w:type="spellEnd"/>
+            <w:r>
+              <w:rPr>
+                <w:sz w:val="22"/>
+                <w:szCs w:val="22"/>
+              </w:rPr>
+              <w:t xml:space="preserve"> </w:t>
+            </w:r>
+            <w:proofErr w:type="spellStart"/>
+            <w:r>
+              <w:rPr>
+                <w:sz w:val="22"/>
+                <w:szCs w:val="22"/>
+              </w:rPr>
+              <w:t>Agree</w:t>
+            </w:r>
+            <w:proofErr w:type="spellEnd"/>
           </w:p>
         </w:tc>
       </w:tr>
@@ -5059,27 +5443,23 @@
                 <w:szCs w:val="22"/>
               </w:rPr>
             </w:pPr>
+            <w:proofErr w:type="spellStart"/>
             <w:r>
               <w:rPr>
                 <w:sz w:val="22"/>
                 <w:szCs w:val="22"/>
               </w:rPr>
-              <w:t>Strongly Disagree</w:t>
-            </w:r>
-          </w:p>
-        </w:tc>
-        <w:tc>
-          <w:tcPr>
-            <w:tcW w:w="1925" w:type="dxa"/>
-          </w:tcPr>
-          <w:p>
-            <w:pPr>
-              <w:pStyle w:val="MioCorpo"/>
+              <w:t>Strongly</w:t>
+            </w:r>
+            <w:proofErr w:type="spellEnd"/>
+            <w:r>
               <w:rPr>
                 <w:sz w:val="22"/>
                 <w:szCs w:val="22"/>
               </w:rPr>
-            </w:pPr>
+              <w:t xml:space="preserve"> </w:t>
+            </w:r>
+            <w:proofErr w:type="spellStart"/>
             <w:r>
               <w:rPr>
                 <w:sz w:val="22"/>
@@ -5087,11 +5467,12 @@
               </w:rPr>
               <w:t>Disagree</w:t>
             </w:r>
-          </w:p>
-        </w:tc>
-        <w:tc>
-          <w:tcPr>
-            <w:tcW w:w="1926" w:type="dxa"/>
+            <w:proofErr w:type="spellEnd"/>
+          </w:p>
+        </w:tc>
+        <w:tc>
+          <w:tcPr>
+            <w:tcW w:w="1925" w:type="dxa"/>
           </w:tcPr>
           <w:p>
             <w:pPr>
@@ -5101,13 +5482,15 @@
                 <w:szCs w:val="22"/>
               </w:rPr>
             </w:pPr>
+            <w:proofErr w:type="spellStart"/>
             <w:r>
               <w:rPr>
                 <w:sz w:val="22"/>
                 <w:szCs w:val="22"/>
               </w:rPr>
-              <w:t>Neutral</w:t>
-            </w:r>
+              <w:t>Disagree</w:t>
+            </w:r>
+            <w:proofErr w:type="spellEnd"/>
           </w:p>
         </w:tc>
         <w:tc>
@@ -5122,13 +5505,15 @@
                 <w:szCs w:val="22"/>
               </w:rPr>
             </w:pPr>
+            <w:proofErr w:type="spellStart"/>
             <w:r>
               <w:rPr>
                 <w:sz w:val="22"/>
                 <w:szCs w:val="22"/>
               </w:rPr>
-              <w:t>Agree</w:t>
-            </w:r>
+              <w:t>Neutral</w:t>
+            </w:r>
+            <w:proofErr w:type="spellEnd"/>
           </w:p>
         </w:tc>
         <w:tc>
@@ -5143,13 +5528,54 @@
                 <w:szCs w:val="22"/>
               </w:rPr>
             </w:pPr>
+            <w:proofErr w:type="spellStart"/>
             <w:r>
               <w:rPr>
                 <w:sz w:val="22"/>
                 <w:szCs w:val="22"/>
               </w:rPr>
-              <w:t>Strongly Agree</w:t>
-            </w:r>
+              <w:t>Agree</w:t>
+            </w:r>
+            <w:proofErr w:type="spellEnd"/>
+          </w:p>
+        </w:tc>
+        <w:tc>
+          <w:tcPr>
+            <w:tcW w:w="1926" w:type="dxa"/>
+          </w:tcPr>
+          <w:p>
+            <w:pPr>
+              <w:pStyle w:val="MioCorpo"/>
+              <w:rPr>
+                <w:sz w:val="22"/>
+                <w:szCs w:val="22"/>
+              </w:rPr>
+            </w:pPr>
+            <w:proofErr w:type="spellStart"/>
+            <w:r>
+              <w:rPr>
+                <w:sz w:val="22"/>
+                <w:szCs w:val="22"/>
+              </w:rPr>
+              <w:t>Strongly</w:t>
+            </w:r>
+            <w:proofErr w:type="spellEnd"/>
+            <w:r>
+              <w:rPr>
+                <w:sz w:val="22"/>
+                <w:szCs w:val="22"/>
+              </w:rPr>
+              <w:t xml:space="preserve"> </w:t>
+            </w:r>
+            <w:proofErr w:type="spellStart"/>
+            <w:r>
+              <w:rPr>
+                <w:sz w:val="22"/>
+                <w:szCs w:val="22"/>
+              </w:rPr>
+              <w:t>Agree</w:t>
+            </w:r>
+            <w:proofErr w:type="spellEnd"/>
           </w:p>
         </w:tc>
       </w:tr>
@@ -5251,12 +5677,12 @@
       <w:pPr>
         <w:pStyle w:val="Titolo1"/>
       </w:pPr>
-      <w:bookmarkStart w:id="13" w:name="_Toc11435062"/>
+      <w:bookmarkStart w:id="12" w:name="_Toc11435062"/>
       <w:r>
         <w:lastRenderedPageBreak/>
         <w:t>Ipotesi da Testare</w:t>
       </w:r>
-      <w:bookmarkEnd w:id="13"/>
+      <w:bookmarkEnd w:id="12"/>
     </w:p>
     <w:p/>
     <w:p>
@@ -5290,18 +5716,27 @@
       <w:r>
         <w:t xml:space="preserve">Verrà adottato un testing </w:t>
       </w:r>
+      <w:proofErr w:type="spellStart"/>
       <w:r>
         <w:rPr>
           <w:b/>
           <w:bCs/>
         </w:rPr>
-        <w:t>within group</w:t>
-      </w:r>
+        <w:t>within</w:t>
+      </w:r>
+      <w:proofErr w:type="spellEnd"/>
       <w:r>
         <w:rPr>
           <w:b/>
           <w:bCs/>
         </w:rPr>
+        <w:t xml:space="preserve"> group</w:t>
+      </w:r>
+      <w:r>
+        <w:rPr>
+          <w:b/>
+          <w:bCs/>
+        </w:rPr>
         <w:t xml:space="preserve">s: </w:t>
       </w:r>
       <w:r>
@@ -5316,8 +5751,17 @@
           <w:b/>
           <w:bCs/>
         </w:rPr>
-        <w:t>learning bias</w:t>
-      </w:r>
+        <w:t xml:space="preserve">learning </w:t>
+      </w:r>
+      <w:proofErr w:type="spellStart"/>
+      <w:r>
+        <w:rPr>
+          <w:b/>
+          <w:bCs/>
+        </w:rPr>
+        <w:t>bias</w:t>
+      </w:r>
+      <w:proofErr w:type="spellEnd"/>
       <w:r>
         <w:t xml:space="preserve">, si assegnerà a ciascun utente un ordine diverso di esecuzione dei task.  </w:t>
       </w:r>
@@ -5332,14 +5776,14 @@
           <w:szCs w:val="26"/>
         </w:rPr>
       </w:pPr>
-      <w:bookmarkStart w:id="14" w:name="_Toc11435063"/>
+      <w:bookmarkStart w:id="13" w:name="_Toc11435063"/>
       <w:r>
         <w:rPr>
           <w:rStyle w:val="Titolo2Carattere"/>
         </w:rPr>
         <w:t>Esperimento numero 1 – verificare come le conoscenze tecnologiche possano influenzare le performance dell’utente nello svolgimento dei task.</w:t>
       </w:r>
-      <w:bookmarkEnd w:id="14"/>
+      <w:bookmarkEnd w:id="13"/>
       <w:r>
         <w:br/>
       </w:r>
@@ -5374,8 +5818,21 @@
     </w:p>
     <w:p>
       <w:r>
-        <w:t>// Var ind</w:t>
-      </w:r>
+        <w:t xml:space="preserve">// </w:t>
+      </w:r>
+      <w:proofErr w:type="spellStart"/>
+      <w:r>
+        <w:t>Var</w:t>
+      </w:r>
+      <w:proofErr w:type="spellEnd"/>
+      <w:r>
+        <w:t xml:space="preserve"> </w:t>
+      </w:r>
+      <w:proofErr w:type="spellStart"/>
+      <w:r>
+        <w:t>ind</w:t>
+      </w:r>
+      <w:proofErr w:type="spellEnd"/>
     </w:p>
     <w:p>
       <w:pPr>
@@ -5387,8 +5844,21 @@
         </w:rPr>
       </w:pPr>
       <w:r>
-        <w:t>//Var Dep</w:t>
-      </w:r>
+        <w:t>//</w:t>
+      </w:r>
+      <w:proofErr w:type="spellStart"/>
+      <w:r>
+        <w:t>Var</w:t>
+      </w:r>
+      <w:proofErr w:type="spellEnd"/>
+      <w:r>
+        <w:t xml:space="preserve"> </w:t>
+      </w:r>
+      <w:proofErr w:type="spellStart"/>
+      <w:r>
+        <w:t>Dep</w:t>
+      </w:r>
+      <w:proofErr w:type="spellEnd"/>
     </w:p>
     <w:p>
       <w:pPr>
@@ -5417,12 +5887,12 @@
       <w:pPr>
         <w:pStyle w:val="Titolo1"/>
       </w:pPr>
-      <w:bookmarkStart w:id="15" w:name="_Toc11435064"/>
+      <w:bookmarkStart w:id="14" w:name="_Toc11435064"/>
       <w:r>
         <w:lastRenderedPageBreak/>
         <w:t>Istruzioni sul testing e sui task</w:t>
       </w:r>
-      <w:bookmarkEnd w:id="15"/>
+      <w:bookmarkEnd w:id="14"/>
     </w:p>
     <w:p>
       <w:pPr>
@@ -5431,18 +5901,27 @@
       <w:r>
         <w:t xml:space="preserve">Come precedentemente detto, verrà adottato un testing </w:t>
       </w:r>
+      <w:proofErr w:type="spellStart"/>
       <w:r>
         <w:rPr>
           <w:b/>
           <w:bCs/>
         </w:rPr>
-        <w:t>within group</w:t>
-      </w:r>
+        <w:t>within</w:t>
+      </w:r>
+      <w:proofErr w:type="spellEnd"/>
       <w:r>
         <w:rPr>
           <w:b/>
           <w:bCs/>
         </w:rPr>
+        <w:t xml:space="preserve"> group</w:t>
+      </w:r>
+      <w:r>
+        <w:rPr>
+          <w:b/>
+          <w:bCs/>
+        </w:rPr>
         <w:t xml:space="preserve">s: </w:t>
       </w:r>
       <w:r>
@@ -5456,16 +5935,24 @@
       <w:pPr>
         <w:pStyle w:val="Titolo2"/>
       </w:pPr>
-      <w:bookmarkStart w:id="16" w:name="_Toc11435065"/>
+      <w:bookmarkStart w:id="15" w:name="_Toc11435065"/>
       <w:r>
         <w:t>Istruzioni generali sullo studio di usabilità</w:t>
       </w:r>
-      <w:bookmarkEnd w:id="16"/>
+      <w:bookmarkEnd w:id="15"/>
     </w:p>
     <w:p/>
     <w:p>
       <w:r>
-        <w:t xml:space="preserve">Nei prossimi 10 minuti, verranno svolti una serie di test relativi all’applicazione MedMinder. </w:t>
+        <w:t xml:space="preserve">Nei prossimi 10 minuti, verranno svolti una serie di test relativi all’applicazione </w:t>
+      </w:r>
+      <w:proofErr w:type="spellStart"/>
+      <w:r>
+        <w:t>MedMinder</w:t>
+      </w:r>
+      <w:proofErr w:type="spellEnd"/>
+      <w:r>
+        <w:t xml:space="preserve">. </w:t>
       </w:r>
     </w:p>
     <w:p>
@@ -5492,11 +5979,11 @@
       <w:pPr>
         <w:pStyle w:val="Titolo2"/>
       </w:pPr>
-      <w:bookmarkStart w:id="17" w:name="_Toc11435066"/>
+      <w:bookmarkStart w:id="16" w:name="_Toc11435066"/>
       <w:r>
         <w:t>Istruzioni specifiche per i task</w:t>
       </w:r>
-      <w:bookmarkEnd w:id="17"/>
+      <w:bookmarkEnd w:id="16"/>
     </w:p>
     <w:p/>
     <w:p>
@@ -5624,7 +6111,15 @@
     </w:p>
     <w:p>
       <w:r>
-        <w:t xml:space="preserve">Desiderate dare uno sguardo rapido al prossimo appuntamento medico al quale recarvi e a quale farmaco dovrete assumere più imminentemente. </w:t>
+        <w:t xml:space="preserve">Desiderate dare uno sguardo rapido al prossimo appuntamento medico al quale recarvi e a quale farmaco dovrete assumere più </w:t>
+      </w:r>
+      <w:proofErr w:type="spellStart"/>
+      <w:r>
+        <w:t>imminentemente</w:t>
+      </w:r>
+      <w:proofErr w:type="spellEnd"/>
+      <w:r>
+        <w:t xml:space="preserve">. </w:t>
       </w:r>
     </w:p>
     <w:p>
@@ -5642,11 +6137,11 @@
       <w:pPr>
         <w:pStyle w:val="Titolo1"/>
       </w:pPr>
-      <w:bookmarkStart w:id="18" w:name="_Toc11435067"/>
+      <w:bookmarkStart w:id="17" w:name="_Toc11435067"/>
       <w:r>
         <w:t>Metodo di Raccolta</w:t>
       </w:r>
-      <w:bookmarkEnd w:id="18"/>
+      <w:bookmarkEnd w:id="17"/>
     </w:p>
     <w:p/>
     <w:p>
@@ -5917,6 +6412,7 @@
       <w:r>
         <w:t xml:space="preserve">L’interazione con il facilitatore dovrà a sua volta essere limitata al minimo necessario: egli fornirà rassicurazioni e incoraggerà l’utente al </w:t>
       </w:r>
+      <w:proofErr w:type="spellStart"/>
       <w:r>
         <w:rPr>
           <w:b/>
@@ -5924,6 +6420,7 @@
         </w:rPr>
         <w:t>think-aloud</w:t>
       </w:r>
+      <w:proofErr w:type="spellEnd"/>
       <w:r>
         <w:t>, senza però interferire con lo svolgimento del task.</w:t>
       </w:r>
@@ -5951,12 +6448,12 @@
       <w:pPr>
         <w:pStyle w:val="Titolo1"/>
       </w:pPr>
-      <w:bookmarkStart w:id="19" w:name="_Toc11435068"/>
+      <w:bookmarkStart w:id="18" w:name="_Toc11435068"/>
       <w:r>
         <w:lastRenderedPageBreak/>
         <w:t>Validità Ecologica dello Studio</w:t>
       </w:r>
-      <w:bookmarkEnd w:id="19"/>
+      <w:bookmarkEnd w:id="18"/>
     </w:p>
     <w:p/>
     <w:p>
@@ -6119,27 +6616,14 @@
                             <w:r>
                               <w:t xml:space="preserve">Figura </w:t>
                             </w:r>
-                            <w:r>
-                              <w:fldChar w:fldCharType="begin"/>
-                            </w:r>
-                            <w:r>
-                              <w:instrText xml:space="preserve"> SEQ Figura \* ARABIC </w:instrText>
-                            </w:r>
-                            <w:r>
-                              <w:fldChar w:fldCharType="separate"/>
-                            </w:r>
-                            <w:r>
-                              <w:rPr>
-                                <w:noProof/>
-                              </w:rPr>
-                              <w:t>1</w:t>
-                            </w:r>
-                            <w:r>
-                              <w:rPr>
-                                <w:noProof/>
-                              </w:rPr>
-                              <w:fldChar w:fldCharType="end"/>
-                            </w:r>
+                            <w:fldSimple w:instr=" SEQ Figura \* ARABIC ">
+                              <w:r>
+                                <w:rPr>
+                                  <w:noProof/>
+                                </w:rPr>
+                                <w:t>1</w:t>
+                              </w:r>
+                            </w:fldSimple>
                             <w:r>
                               <w:t xml:space="preserve"> - Esempio di registrazione schermo (doppio click per avviare)</w:t>
                             </w:r>
@@ -6164,7 +6648,7 @@
                 <v:stroke joinstyle="miter"/>
                 <v:path gradientshapeok="t" o:connecttype="rect"/>
               </v:shapetype>
-              <v:shape id="Casella di testo 4" o:spid="_x0000_s1026" type="#_x0000_t202" style="position:absolute;margin-left:142.45pt;margin-top:361.1pt;width:196.7pt;height:.05pt;z-index:251662336;visibility:visible;mso-wrap-style:square;mso-wrap-distance-left:9pt;mso-wrap-distance-top:0;mso-wrap-distance-right:9pt;mso-wrap-distance-bottom:0;mso-position-horizontal:absolute;mso-position-horizontal-relative:text;mso-position-vertical:absolute;mso-position-vertical-relative:text;v-text-anchor:top" o:gfxdata="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" stroked="f">
+              <v:shape id="Casella di testo 4" o:spid="_x0000_s1026" type="#_x0000_t202" style="position:absolute;margin-left:142.45pt;margin-top:361.1pt;width:196.7pt;height:.05pt;z-index:251662336;visibility:visible;mso-wrap-style:square;mso-wrap-distance-left:9pt;mso-wrap-distance-top:0;mso-wrap-distance-right:9pt;mso-wrap-distance-bottom:0;mso-position-horizontal:absolute;mso-position-horizontal-relative:text;mso-position-vertical:absolute;mso-position-vertical-relative:text;v-text-anchor:top" o:gfxdata="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" stroked="f">
                 <v:textbox style="mso-fit-shape-to-text:t" inset="0,0,0,0">
                   <w:txbxContent>
                     <w:p>
@@ -6178,27 +6662,14 @@
                       <w:r>
                         <w:t xml:space="preserve">Figura </w:t>
                       </w:r>
-                      <w:r>
-                        <w:fldChar w:fldCharType="begin"/>
-                      </w:r>
-                      <w:r>
-                        <w:instrText xml:space="preserve"> SEQ Figura \* ARABIC </w:instrText>
-                      </w:r>
-                      <w:r>
-                        <w:fldChar w:fldCharType="separate"/>
-                      </w:r>
-                      <w:r>
-                        <w:rPr>
-                          <w:noProof/>
-                        </w:rPr>
-                        <w:t>1</w:t>
-                      </w:r>
-                      <w:r>
-                        <w:rPr>
-                          <w:noProof/>
-                        </w:rPr>
-                        <w:fldChar w:fldCharType="end"/>
-                      </w:r>
+                      <w:fldSimple w:instr=" SEQ Figura \* ARABIC ">
+                        <w:r>
+                          <w:rPr>
+                            <w:noProof/>
+                          </w:rPr>
+                          <w:t>1</w:t>
+                        </w:r>
+                      </w:fldSimple>
                       <w:r>
                         <w:t xml:space="preserve"> - Esempio di registrazione schermo (doppio click per avviare)</w:t>
                       </w:r>
@@ -6289,12 +6760,12 @@
       <w:pPr>
         <w:pStyle w:val="Titolo1"/>
       </w:pPr>
-      <w:bookmarkStart w:id="20" w:name="_Toc11435069"/>
+      <w:bookmarkStart w:id="19" w:name="_Toc11435069"/>
       <w:r>
         <w:lastRenderedPageBreak/>
         <w:t>Metriche</w:t>
       </w:r>
-      <w:bookmarkEnd w:id="20"/>
+      <w:bookmarkEnd w:id="19"/>
     </w:p>
     <w:p/>
     <w:p>
@@ -6407,12 +6878,12 @@
       <w:pPr>
         <w:pStyle w:val="Titolo1"/>
       </w:pPr>
-      <w:bookmarkStart w:id="21" w:name="_Toc11435070"/>
+      <w:bookmarkStart w:id="20" w:name="_Toc11435070"/>
       <w:r>
         <w:lastRenderedPageBreak/>
         <w:t>Analisi dei Risultati</w:t>
       </w:r>
-      <w:bookmarkEnd w:id="21"/>
+      <w:bookmarkEnd w:id="20"/>
     </w:p>
     <w:p/>
     <w:p>
@@ -6512,7 +6983,7 @@
       <w:pPr>
         <w:pStyle w:val="Titolo2"/>
       </w:pPr>
-      <w:bookmarkStart w:id="22" w:name="_Toc11435071"/>
+      <w:bookmarkStart w:id="21" w:name="_Toc11435071"/>
       <w:r>
         <w:lastRenderedPageBreak/>
         <w:t>Valutazione</w:t>
@@ -6520,7 +6991,7 @@
       <w:r>
         <w:t xml:space="preserve"> Euristica</w:t>
       </w:r>
-      <w:bookmarkEnd w:id="22"/>
+      <w:bookmarkEnd w:id="21"/>
     </w:p>
     <w:p/>
     <w:p>
@@ -6609,7 +7080,15 @@
         <w:t>c</w:t>
       </w:r>
       <w:r>
-        <w:t xml:space="preserve">asa per la schermata home, pillola per la schermata relativa ai farmaci..) aiuterà l’utente a comprendere immediatamente cosa troverà in ciascuna schermata. </w:t>
+        <w:t xml:space="preserve">asa per la schermata home, pillola per la schermata relativa ai </w:t>
+      </w:r>
+      <w:proofErr w:type="gramStart"/>
+      <w:r>
+        <w:t>farmaci..</w:t>
+      </w:r>
+      <w:proofErr w:type="gramEnd"/>
+      <w:r>
+        <w:t xml:space="preserve">) aiuterà l’utente a comprendere immediatamente cosa troverà in ciascuna schermata. </w:t>
       </w:r>
     </w:p>
     <w:p>
@@ -6842,12 +7321,21 @@
       <w:r>
         <w:t xml:space="preserve">Il sistema è in linea con il </w:t>
       </w:r>
+      <w:proofErr w:type="spellStart"/>
       <w:r>
         <w:rPr>
           <w:i/>
           <w:iCs/>
         </w:rPr>
-        <w:t xml:space="preserve">material design </w:t>
+        <w:t>material</w:t>
+      </w:r>
+      <w:proofErr w:type="spellEnd"/>
+      <w:r>
+        <w:rPr>
+          <w:i/>
+          <w:iCs/>
+        </w:rPr>
+        <w:t xml:space="preserve"> design </w:t>
       </w:r>
       <w:r>
         <w:t>definito da Google: Le schermate sono graficamente semplici e presentano pochi ‘fronzoli’ e nessun elemento non strettamente necessario all’uso.</w:t>
@@ -6948,30 +7436,30 @@
       <w:pPr>
         <w:pStyle w:val="Titolo2"/>
       </w:pPr>
-      <w:bookmarkStart w:id="23" w:name="_Toc11435072"/>
+      <w:bookmarkStart w:id="22" w:name="_Toc11435072"/>
       <w:r>
         <w:lastRenderedPageBreak/>
         <w:t>Risultati dei test con gli utenti</w:t>
       </w:r>
+      <w:bookmarkEnd w:id="22"/>
+    </w:p>
+    <w:p>
+      <w:r>
+        <w:br/>
+      </w:r>
+      <w:r>
+        <w:t>Come precedentemente detto, gli utenti che hanno testato il sistema sono 10. Nel dettaglio sono 5 persone con skill tecnologiche di base e 5 con skill tecnologiche avanzate.</w:t>
+      </w:r>
+    </w:p>
+    <w:p>
+      <w:pPr>
+        <w:pStyle w:val="Titolo2"/>
+      </w:pPr>
+      <w:bookmarkStart w:id="23" w:name="_Toc11435073"/>
+      <w:r>
+        <w:t>Successo dei test</w:t>
+      </w:r>
       <w:bookmarkEnd w:id="23"/>
-    </w:p>
-    <w:p>
-      <w:r>
-        <w:br/>
-      </w:r>
-      <w:r>
-        <w:t>Come precedentemente detto, gli utenti che hanno testato il sistema sono 10. Nel dettaglio sono 5 persone con skill tecnologiche di base e 5 con skill tecnologiche avanzate.</w:t>
-      </w:r>
-    </w:p>
-    <w:p>
-      <w:pPr>
-        <w:pStyle w:val="Titolo2"/>
-      </w:pPr>
-      <w:bookmarkStart w:id="24" w:name="_Toc11435073"/>
-      <w:r>
-        <w:t>Successo dei test</w:t>
-      </w:r>
-      <w:bookmarkEnd w:id="24"/>
     </w:p>
     <w:p>
       <w:r>
@@ -8185,10 +8673,7 @@
       <w:pPr>
         <w:jc w:val="center"/>
         <w:rPr>
-          <w:rFonts w:eastAsiaTheme="majorEastAsia" w:cstheme="minorHAnsi"/>
-          <w:color w:val="2F5496" w:themeColor="accent1" w:themeShade="BF"/>
-          <w:sz w:val="26"/>
-          <w:szCs w:val="26"/>
+          <w:rFonts w:eastAsiaTheme="minorEastAsia" w:cstheme="minorHAnsi"/>
         </w:rPr>
       </w:pPr>
       <m:oMath>
@@ -8260,27 +8745,3960 @@
         </w:rPr>
         <w:t>%</w:t>
       </w:r>
-      <w:r>
+    </w:p>
+    <w:p>
+      <w:pPr>
+        <w:rPr>
+          <w:rFonts w:eastAsiaTheme="minorEastAsia" w:cstheme="minorHAnsi"/>
+        </w:rPr>
+      </w:pPr>
+    </w:p>
+    <w:p>
+      <w:pPr>
+        <w:rPr>
+          <w:rFonts w:eastAsiaTheme="minorEastAsia" w:cstheme="minorHAnsi"/>
+        </w:rPr>
+      </w:pPr>
+    </w:p>
+    <w:p>
+      <w:pPr>
+        <w:rPr>
+          <w:rFonts w:eastAsiaTheme="minorEastAsia" w:cstheme="minorHAnsi"/>
+        </w:rPr>
+      </w:pPr>
+    </w:p>
+    <w:p>
+      <w:pPr>
+        <w:rPr>
+          <w:rFonts w:eastAsiaTheme="minorEastAsia" w:cstheme="minorHAnsi"/>
+        </w:rPr>
+      </w:pPr>
+    </w:p>
+    <w:p>
+      <w:pPr>
+        <w:rPr>
+          <w:rFonts w:eastAsiaTheme="minorEastAsia" w:cstheme="minorHAnsi"/>
+        </w:rPr>
+      </w:pPr>
+    </w:p>
+    <w:p>
+      <w:pPr>
+        <w:rPr>
+          <w:rFonts w:eastAsiaTheme="minorEastAsia" w:cstheme="minorHAnsi"/>
+        </w:rPr>
+      </w:pPr>
+    </w:p>
+    <w:p>
+      <w:pPr>
+        <w:rPr>
+          <w:rFonts w:eastAsiaTheme="minorEastAsia" w:cstheme="minorHAnsi"/>
+        </w:rPr>
+      </w:pPr>
+    </w:p>
+    <w:p>
+      <w:pPr>
+        <w:rPr>
+          <w:rFonts w:eastAsiaTheme="minorEastAsia" w:cstheme="minorHAnsi"/>
+        </w:rPr>
+      </w:pPr>
+    </w:p>
+    <w:p>
+      <w:pPr>
         <w:rPr>
           <w:rFonts w:cstheme="minorHAnsi"/>
         </w:rPr>
-        <w:br w:type="page"/>
-      </w:r>
+      </w:pPr>
+    </w:p>
+    <w:p>
+      <w:pPr>
+        <w:rPr>
+          <w:rFonts w:cstheme="minorHAnsi"/>
+        </w:rPr>
+      </w:pPr>
+    </w:p>
+    <w:p>
+      <w:pPr>
+        <w:rPr>
+          <w:rFonts w:cstheme="minorHAnsi"/>
+        </w:rPr>
+      </w:pPr>
+    </w:p>
+    <w:p>
+      <w:pPr>
+        <w:rPr>
+          <w:rFonts w:eastAsiaTheme="minorEastAsia" w:cstheme="minorHAnsi"/>
+        </w:rPr>
+      </w:pPr>
+    </w:p>
+    <w:p>
+      <w:pPr>
+        <w:pStyle w:val="Titolo2"/>
+      </w:pPr>
+      <w:r>
+        <w:lastRenderedPageBreak/>
+        <w:t>Tempo impiegato</w:t>
+      </w:r>
+    </w:p>
+    <w:p>
+      <w:pPr>
+        <w:rPr>
+          <w:rFonts w:eastAsiaTheme="minorEastAsia" w:cstheme="minorHAnsi"/>
+        </w:rPr>
+      </w:pPr>
+    </w:p>
+    <w:p>
+      <w:pPr>
+        <w:rPr>
+          <w:rFonts w:eastAsiaTheme="minorEastAsia" w:cstheme="minorHAnsi"/>
+        </w:rPr>
+      </w:pPr>
+      <w:r>
+        <w:rPr>
+          <w:rFonts w:eastAsiaTheme="minorEastAsia" w:cstheme="minorHAnsi"/>
+        </w:rPr>
+        <w:t>Ci interessa ora calcolare il tempo impiegato per il completamento dei task (in secondi) e il numero di errori che gli utenti hanno fatto per completare un task.</w:t>
+      </w:r>
+    </w:p>
+    <w:p>
+      <w:pPr>
+        <w:rPr>
+          <w:rFonts w:eastAsiaTheme="minorEastAsia" w:cstheme="minorHAnsi"/>
+        </w:rPr>
+      </w:pPr>
+    </w:p>
+    <w:tbl>
+      <w:tblPr>
+        <w:tblStyle w:val="Grigliatabella"/>
+        <w:tblW w:w="0" w:type="auto"/>
+        <w:tblLook w:val="04A0" w:firstRow="1" w:lastRow="0" w:firstColumn="1" w:lastColumn="0" w:noHBand="0" w:noVBand="1"/>
+      </w:tblPr>
+      <w:tblGrid>
+        <w:gridCol w:w="1384"/>
+        <w:gridCol w:w="1259"/>
+        <w:gridCol w:w="748"/>
+        <w:gridCol w:w="748"/>
+        <w:gridCol w:w="748"/>
+        <w:gridCol w:w="749"/>
+        <w:gridCol w:w="749"/>
+        <w:gridCol w:w="749"/>
+        <w:gridCol w:w="1492"/>
+      </w:tblGrid>
+      <w:tr>
+        <w:tc>
+          <w:tcPr>
+            <w:tcW w:w="1384" w:type="dxa"/>
+            <w:shd w:val="clear" w:color="auto" w:fill="4472C4" w:themeFill="accent1"/>
+          </w:tcPr>
+          <w:p>
+            <w:pPr>
+              <w:rPr>
+                <w:color w:val="FFFFFF" w:themeColor="background1"/>
+              </w:rPr>
+            </w:pPr>
+            <w:r>
+              <w:rPr>
+                <w:color w:val="FFFFFF" w:themeColor="background1"/>
+              </w:rPr>
+              <w:t>Tipologia utenti</w:t>
+            </w:r>
+          </w:p>
+        </w:tc>
+        <w:tc>
+          <w:tcPr>
+            <w:tcW w:w="1259" w:type="dxa"/>
+            <w:shd w:val="clear" w:color="auto" w:fill="4472C4" w:themeFill="accent1"/>
+          </w:tcPr>
+          <w:p>
+            <w:pPr>
+              <w:jc w:val="center"/>
+              <w:rPr>
+                <w:color w:val="FFFFFF" w:themeColor="background1"/>
+              </w:rPr>
+            </w:pPr>
+            <w:r>
+              <w:rPr>
+                <w:color w:val="FFFFFF" w:themeColor="background1"/>
+              </w:rPr>
+              <w:t>Id utente</w:t>
+            </w:r>
+          </w:p>
+        </w:tc>
+        <w:tc>
+          <w:tcPr>
+            <w:tcW w:w="748" w:type="dxa"/>
+            <w:shd w:val="clear" w:color="auto" w:fill="4472C4" w:themeFill="accent1"/>
+          </w:tcPr>
+          <w:p>
+            <w:pPr>
+              <w:jc w:val="center"/>
+              <w:rPr>
+                <w:color w:val="FFFFFF" w:themeColor="background1"/>
+              </w:rPr>
+            </w:pPr>
+            <w:r>
+              <w:rPr>
+                <w:color w:val="FFFFFF" w:themeColor="background1"/>
+              </w:rPr>
+              <w:t>Task 1</w:t>
+            </w:r>
+          </w:p>
+        </w:tc>
+        <w:tc>
+          <w:tcPr>
+            <w:tcW w:w="748" w:type="dxa"/>
+            <w:shd w:val="clear" w:color="auto" w:fill="4472C4" w:themeFill="accent1"/>
+          </w:tcPr>
+          <w:p>
+            <w:pPr>
+              <w:jc w:val="center"/>
+              <w:rPr>
+                <w:color w:val="FFFFFF" w:themeColor="background1"/>
+              </w:rPr>
+            </w:pPr>
+            <w:r>
+              <w:rPr>
+                <w:color w:val="FFFFFF" w:themeColor="background1"/>
+              </w:rPr>
+              <w:t>Task 2</w:t>
+            </w:r>
+          </w:p>
+        </w:tc>
+        <w:tc>
+          <w:tcPr>
+            <w:tcW w:w="748" w:type="dxa"/>
+            <w:shd w:val="clear" w:color="auto" w:fill="4472C4" w:themeFill="accent1"/>
+          </w:tcPr>
+          <w:p>
+            <w:pPr>
+              <w:jc w:val="center"/>
+              <w:rPr>
+                <w:color w:val="FFFFFF" w:themeColor="background1"/>
+              </w:rPr>
+            </w:pPr>
+            <w:r>
+              <w:rPr>
+                <w:color w:val="FFFFFF" w:themeColor="background1"/>
+              </w:rPr>
+              <w:t>Task 3</w:t>
+            </w:r>
+          </w:p>
+        </w:tc>
+        <w:tc>
+          <w:tcPr>
+            <w:tcW w:w="749" w:type="dxa"/>
+            <w:shd w:val="clear" w:color="auto" w:fill="4472C4" w:themeFill="accent1"/>
+          </w:tcPr>
+          <w:p>
+            <w:pPr>
+              <w:jc w:val="center"/>
+              <w:rPr>
+                <w:color w:val="FFFFFF" w:themeColor="background1"/>
+              </w:rPr>
+            </w:pPr>
+            <w:r>
+              <w:rPr>
+                <w:color w:val="FFFFFF" w:themeColor="background1"/>
+              </w:rPr>
+              <w:t>Task 4</w:t>
+            </w:r>
+          </w:p>
+        </w:tc>
+        <w:tc>
+          <w:tcPr>
+            <w:tcW w:w="749" w:type="dxa"/>
+            <w:shd w:val="clear" w:color="auto" w:fill="4472C4" w:themeFill="accent1"/>
+          </w:tcPr>
+          <w:p>
+            <w:pPr>
+              <w:jc w:val="center"/>
+              <w:rPr>
+                <w:color w:val="FFFFFF" w:themeColor="background1"/>
+              </w:rPr>
+            </w:pPr>
+            <w:r>
+              <w:rPr>
+                <w:color w:val="FFFFFF" w:themeColor="background1"/>
+              </w:rPr>
+              <w:t>Task 5</w:t>
+            </w:r>
+          </w:p>
+        </w:tc>
+        <w:tc>
+          <w:tcPr>
+            <w:tcW w:w="749" w:type="dxa"/>
+            <w:shd w:val="clear" w:color="auto" w:fill="4472C4" w:themeFill="accent1"/>
+          </w:tcPr>
+          <w:p>
+            <w:pPr>
+              <w:jc w:val="center"/>
+              <w:rPr>
+                <w:color w:val="FFFFFF" w:themeColor="background1"/>
+              </w:rPr>
+            </w:pPr>
+            <w:r>
+              <w:rPr>
+                <w:color w:val="FFFFFF" w:themeColor="background1"/>
+              </w:rPr>
+              <w:t>Task 6</w:t>
+            </w:r>
+          </w:p>
+        </w:tc>
+        <w:tc>
+          <w:tcPr>
+            <w:tcW w:w="1492" w:type="dxa"/>
+            <w:tcBorders>
+              <w:bottom w:val="single" w:sz="4" w:space="0" w:color="auto"/>
+            </w:tcBorders>
+            <w:shd w:val="clear" w:color="auto" w:fill="4472C4" w:themeFill="accent1"/>
+          </w:tcPr>
+          <w:p>
+            <w:pPr>
+              <w:jc w:val="center"/>
+              <w:rPr>
+                <w:color w:val="FFFFFF" w:themeColor="background1"/>
+              </w:rPr>
+            </w:pPr>
+            <w:r>
+              <w:rPr>
+                <w:color w:val="FFFFFF" w:themeColor="background1"/>
+                <w:sz w:val="28"/>
+              </w:rPr>
+              <w:t>μμ</w:t>
+            </w:r>
+            <w:r>
+              <w:rPr>
+                <w:color w:val="FFFFFF" w:themeColor="background1"/>
+                <w:sz w:val="28"/>
+                <w:vertAlign w:val="subscript"/>
+              </w:rPr>
+              <w:t>Time</w:t>
+            </w:r>
+          </w:p>
+        </w:tc>
+      </w:tr>
+      <w:tr>
+        <w:tc>
+          <w:tcPr>
+            <w:tcW w:w="1384" w:type="dxa"/>
+          </w:tcPr>
+          <w:p>
+            <w:r>
+              <w:t>Esperto</w:t>
+            </w:r>
+          </w:p>
+        </w:tc>
+        <w:tc>
+          <w:tcPr>
+            <w:tcW w:w="1259" w:type="dxa"/>
+          </w:tcPr>
+          <w:p>
+            <w:r>
+              <w:t>Utente_1</w:t>
+            </w:r>
+          </w:p>
+        </w:tc>
+        <w:tc>
+          <w:tcPr>
+            <w:tcW w:w="748" w:type="dxa"/>
+          </w:tcPr>
+          <w:p>
+            <w:pPr>
+              <w:jc w:val="center"/>
+            </w:pPr>
+            <w:r>
+              <w:t>16</w:t>
+            </w:r>
+          </w:p>
+        </w:tc>
+        <w:tc>
+          <w:tcPr>
+            <w:tcW w:w="748" w:type="dxa"/>
+          </w:tcPr>
+          <w:p>
+            <w:pPr>
+              <w:jc w:val="center"/>
+            </w:pPr>
+            <w:r>
+              <w:t>19</w:t>
+            </w:r>
+          </w:p>
+        </w:tc>
+        <w:tc>
+          <w:tcPr>
+            <w:tcW w:w="748" w:type="dxa"/>
+          </w:tcPr>
+          <w:p>
+            <w:pPr>
+              <w:jc w:val="center"/>
+            </w:pPr>
+            <w:r>
+              <w:t>23</w:t>
+            </w:r>
+          </w:p>
+        </w:tc>
+        <w:tc>
+          <w:tcPr>
+            <w:tcW w:w="749" w:type="dxa"/>
+          </w:tcPr>
+          <w:p>
+            <w:pPr>
+              <w:jc w:val="center"/>
+            </w:pPr>
+            <w:r>
+              <w:t>20</w:t>
+            </w:r>
+          </w:p>
+        </w:tc>
+        <w:tc>
+          <w:tcPr>
+            <w:tcW w:w="749" w:type="dxa"/>
+          </w:tcPr>
+          <w:p>
+            <w:pPr>
+              <w:jc w:val="center"/>
+            </w:pPr>
+            <w:r>
+              <w:t>20</w:t>
+            </w:r>
+          </w:p>
+        </w:tc>
+        <w:tc>
+          <w:tcPr>
+            <w:tcW w:w="749" w:type="dxa"/>
+          </w:tcPr>
+          <w:p>
+            <w:pPr>
+              <w:jc w:val="center"/>
+            </w:pPr>
+            <w:r>
+              <w:t>21</w:t>
+            </w:r>
+          </w:p>
+        </w:tc>
+        <w:tc>
+          <w:tcPr>
+            <w:tcW w:w="1492" w:type="dxa"/>
+            <w:vMerge w:val="restart"/>
+          </w:tcPr>
+          <w:p>
+            <w:pPr>
+              <w:jc w:val="center"/>
+            </w:pPr>
+          </w:p>
+        </w:tc>
+      </w:tr>
+      <w:tr>
+        <w:tc>
+          <w:tcPr>
+            <w:tcW w:w="1384" w:type="dxa"/>
+          </w:tcPr>
+          <w:p>
+            <w:r>
+              <w:t>Esperto</w:t>
+            </w:r>
+          </w:p>
+        </w:tc>
+        <w:tc>
+          <w:tcPr>
+            <w:tcW w:w="1259" w:type="dxa"/>
+          </w:tcPr>
+          <w:p>
+            <w:r>
+              <w:t>Utente_2</w:t>
+            </w:r>
+          </w:p>
+        </w:tc>
+        <w:tc>
+          <w:tcPr>
+            <w:tcW w:w="748" w:type="dxa"/>
+          </w:tcPr>
+          <w:p>
+            <w:pPr>
+              <w:jc w:val="center"/>
+            </w:pPr>
+            <w:r>
+              <w:t>12</w:t>
+            </w:r>
+          </w:p>
+        </w:tc>
+        <w:tc>
+          <w:tcPr>
+            <w:tcW w:w="748" w:type="dxa"/>
+          </w:tcPr>
+          <w:p>
+            <w:pPr>
+              <w:jc w:val="center"/>
+            </w:pPr>
+            <w:r>
+              <w:t>21</w:t>
+            </w:r>
+          </w:p>
+        </w:tc>
+        <w:tc>
+          <w:tcPr>
+            <w:tcW w:w="748" w:type="dxa"/>
+          </w:tcPr>
+          <w:p>
+            <w:pPr>
+              <w:jc w:val="center"/>
+            </w:pPr>
+            <w:r>
+              <w:t>20</w:t>
+            </w:r>
+          </w:p>
+        </w:tc>
+        <w:tc>
+          <w:tcPr>
+            <w:tcW w:w="749" w:type="dxa"/>
+          </w:tcPr>
+          <w:p>
+            <w:pPr>
+              <w:jc w:val="center"/>
+            </w:pPr>
+            <w:r>
+              <w:t>21</w:t>
+            </w:r>
+          </w:p>
+        </w:tc>
+        <w:tc>
+          <w:tcPr>
+            <w:tcW w:w="749" w:type="dxa"/>
+          </w:tcPr>
+          <w:p>
+            <w:pPr>
+              <w:jc w:val="center"/>
+            </w:pPr>
+            <w:r>
+              <w:t>17</w:t>
+            </w:r>
+          </w:p>
+        </w:tc>
+        <w:tc>
+          <w:tcPr>
+            <w:tcW w:w="749" w:type="dxa"/>
+          </w:tcPr>
+          <w:p>
+            <w:pPr>
+              <w:jc w:val="center"/>
+            </w:pPr>
+            <w:r>
+              <w:t>19</w:t>
+            </w:r>
+          </w:p>
+        </w:tc>
+        <w:tc>
+          <w:tcPr>
+            <w:tcW w:w="1492" w:type="dxa"/>
+            <w:vMerge/>
+          </w:tcPr>
+          <w:p>
+            <w:pPr>
+              <w:jc w:val="center"/>
+            </w:pPr>
+          </w:p>
+        </w:tc>
+      </w:tr>
+      <w:tr>
+        <w:trPr>
+          <w:trHeight w:val="76"/>
+        </w:trPr>
+        <w:tc>
+          <w:tcPr>
+            <w:tcW w:w="1384" w:type="dxa"/>
+          </w:tcPr>
+          <w:p>
+            <w:r>
+              <w:t>Esperto</w:t>
+            </w:r>
+          </w:p>
+        </w:tc>
+        <w:tc>
+          <w:tcPr>
+            <w:tcW w:w="1259" w:type="dxa"/>
+          </w:tcPr>
+          <w:p>
+            <w:r>
+              <w:t>Utente_3</w:t>
+            </w:r>
+          </w:p>
+        </w:tc>
+        <w:tc>
+          <w:tcPr>
+            <w:tcW w:w="748" w:type="dxa"/>
+          </w:tcPr>
+          <w:p>
+            <w:pPr>
+              <w:jc w:val="center"/>
+            </w:pPr>
+            <w:r>
+              <w:t>19</w:t>
+            </w:r>
+          </w:p>
+        </w:tc>
+        <w:tc>
+          <w:tcPr>
+            <w:tcW w:w="748" w:type="dxa"/>
+          </w:tcPr>
+          <w:p>
+            <w:pPr>
+              <w:jc w:val="center"/>
+            </w:pPr>
+            <w:r>
+              <w:t>25</w:t>
+            </w:r>
+          </w:p>
+        </w:tc>
+        <w:tc>
+          <w:tcPr>
+            <w:tcW w:w="748" w:type="dxa"/>
+          </w:tcPr>
+          <w:p>
+            <w:pPr>
+              <w:jc w:val="center"/>
+            </w:pPr>
+            <w:r>
+              <w:t>19</w:t>
+            </w:r>
+          </w:p>
+        </w:tc>
+        <w:tc>
+          <w:tcPr>
+            <w:tcW w:w="749" w:type="dxa"/>
+          </w:tcPr>
+          <w:p>
+            <w:pPr>
+              <w:jc w:val="center"/>
+            </w:pPr>
+            <w:r>
+              <w:t>27</w:t>
+            </w:r>
+          </w:p>
+        </w:tc>
+        <w:tc>
+          <w:tcPr>
+            <w:tcW w:w="749" w:type="dxa"/>
+          </w:tcPr>
+          <w:p>
+            <w:pPr>
+              <w:jc w:val="center"/>
+            </w:pPr>
+            <w:r>
+              <w:t>20</w:t>
+            </w:r>
+          </w:p>
+        </w:tc>
+        <w:tc>
+          <w:tcPr>
+            <w:tcW w:w="749" w:type="dxa"/>
+          </w:tcPr>
+          <w:p>
+            <w:pPr>
+              <w:jc w:val="center"/>
+            </w:pPr>
+            <w:r>
+              <w:t>19</w:t>
+            </w:r>
+          </w:p>
+        </w:tc>
+        <w:tc>
+          <w:tcPr>
+            <w:tcW w:w="1492" w:type="dxa"/>
+            <w:vMerge/>
+          </w:tcPr>
+          <w:p>
+            <w:pPr>
+              <w:jc w:val="center"/>
+            </w:pPr>
+          </w:p>
+        </w:tc>
+      </w:tr>
+      <w:tr>
+        <w:tc>
+          <w:tcPr>
+            <w:tcW w:w="1384" w:type="dxa"/>
+          </w:tcPr>
+          <w:p>
+            <w:r>
+              <w:t>Esperto</w:t>
+            </w:r>
+          </w:p>
+        </w:tc>
+        <w:tc>
+          <w:tcPr>
+            <w:tcW w:w="1259" w:type="dxa"/>
+          </w:tcPr>
+          <w:p>
+            <w:r>
+              <w:t>Utente_4</w:t>
+            </w:r>
+          </w:p>
+        </w:tc>
+        <w:tc>
+          <w:tcPr>
+            <w:tcW w:w="748" w:type="dxa"/>
+          </w:tcPr>
+          <w:p>
+            <w:pPr>
+              <w:jc w:val="center"/>
+            </w:pPr>
+            <w:r>
+              <w:t>22</w:t>
+            </w:r>
+          </w:p>
+        </w:tc>
+        <w:tc>
+          <w:tcPr>
+            <w:tcW w:w="748" w:type="dxa"/>
+          </w:tcPr>
+          <w:p>
+            <w:pPr>
+              <w:jc w:val="center"/>
+            </w:pPr>
+            <w:r>
+              <w:t>16</w:t>
+            </w:r>
+          </w:p>
+        </w:tc>
+        <w:tc>
+          <w:tcPr>
+            <w:tcW w:w="748" w:type="dxa"/>
+          </w:tcPr>
+          <w:p>
+            <w:pPr>
+              <w:jc w:val="center"/>
+            </w:pPr>
+            <w:r>
+              <w:t>21</w:t>
+            </w:r>
+          </w:p>
+        </w:tc>
+        <w:tc>
+          <w:tcPr>
+            <w:tcW w:w="749" w:type="dxa"/>
+          </w:tcPr>
+          <w:p>
+            <w:pPr>
+              <w:jc w:val="center"/>
+            </w:pPr>
+            <w:r>
+              <w:t>19</w:t>
+            </w:r>
+          </w:p>
+        </w:tc>
+        <w:tc>
+          <w:tcPr>
+            <w:tcW w:w="749" w:type="dxa"/>
+          </w:tcPr>
+          <w:p>
+            <w:pPr>
+              <w:jc w:val="center"/>
+            </w:pPr>
+            <w:r>
+              <w:t>19</w:t>
+            </w:r>
+          </w:p>
+        </w:tc>
+        <w:tc>
+          <w:tcPr>
+            <w:tcW w:w="749" w:type="dxa"/>
+          </w:tcPr>
+          <w:p>
+            <w:pPr>
+              <w:jc w:val="center"/>
+            </w:pPr>
+            <w:r>
+              <w:t>22</w:t>
+            </w:r>
+          </w:p>
+        </w:tc>
+        <w:tc>
+          <w:tcPr>
+            <w:tcW w:w="1492" w:type="dxa"/>
+            <w:vMerge/>
+          </w:tcPr>
+          <w:p>
+            <w:pPr>
+              <w:jc w:val="center"/>
+            </w:pPr>
+          </w:p>
+        </w:tc>
+      </w:tr>
+      <w:tr>
+        <w:tc>
+          <w:tcPr>
+            <w:tcW w:w="1384" w:type="dxa"/>
+          </w:tcPr>
+          <w:p>
+            <w:r>
+              <w:t>Esperto</w:t>
+            </w:r>
+          </w:p>
+        </w:tc>
+        <w:tc>
+          <w:tcPr>
+            <w:tcW w:w="1259" w:type="dxa"/>
+          </w:tcPr>
+          <w:p>
+            <w:r>
+              <w:t>Utente_5</w:t>
+            </w:r>
+          </w:p>
+        </w:tc>
+        <w:tc>
+          <w:tcPr>
+            <w:tcW w:w="748" w:type="dxa"/>
+          </w:tcPr>
+          <w:p>
+            <w:pPr>
+              <w:jc w:val="center"/>
+            </w:pPr>
+            <w:r>
+              <w:t>20</w:t>
+            </w:r>
+          </w:p>
+        </w:tc>
+        <w:tc>
+          <w:tcPr>
+            <w:tcW w:w="748" w:type="dxa"/>
+          </w:tcPr>
+          <w:p>
+            <w:pPr>
+              <w:jc w:val="center"/>
+            </w:pPr>
+            <w:r>
+              <w:t>21</w:t>
+            </w:r>
+          </w:p>
+        </w:tc>
+        <w:tc>
+          <w:tcPr>
+            <w:tcW w:w="748" w:type="dxa"/>
+          </w:tcPr>
+          <w:p>
+            <w:pPr>
+              <w:jc w:val="center"/>
+            </w:pPr>
+            <w:r>
+              <w:t>20</w:t>
+            </w:r>
+          </w:p>
+        </w:tc>
+        <w:tc>
+          <w:tcPr>
+            <w:tcW w:w="749" w:type="dxa"/>
+          </w:tcPr>
+          <w:p>
+            <w:pPr>
+              <w:jc w:val="center"/>
+            </w:pPr>
+            <w:r>
+              <w:t>18</w:t>
+            </w:r>
+          </w:p>
+        </w:tc>
+        <w:tc>
+          <w:tcPr>
+            <w:tcW w:w="749" w:type="dxa"/>
+          </w:tcPr>
+          <w:p>
+            <w:pPr>
+              <w:jc w:val="center"/>
+            </w:pPr>
+            <w:r>
+              <w:t>23</w:t>
+            </w:r>
+          </w:p>
+        </w:tc>
+        <w:tc>
+          <w:tcPr>
+            <w:tcW w:w="749" w:type="dxa"/>
+          </w:tcPr>
+          <w:p>
+            <w:pPr>
+              <w:jc w:val="center"/>
+            </w:pPr>
+            <w:r>
+              <w:t>18</w:t>
+            </w:r>
+          </w:p>
+        </w:tc>
+        <w:tc>
+          <w:tcPr>
+            <w:tcW w:w="1492" w:type="dxa"/>
+            <w:vMerge/>
+            <w:tcBorders>
+              <w:bottom w:val="nil"/>
+            </w:tcBorders>
+          </w:tcPr>
+          <w:p>
+            <w:pPr>
+              <w:jc w:val="center"/>
+            </w:pPr>
+          </w:p>
+        </w:tc>
+      </w:tr>
+      <w:tr>
+        <w:tc>
+          <w:tcPr>
+            <w:tcW w:w="1384" w:type="dxa"/>
+            <w:shd w:val="clear" w:color="auto" w:fill="4472C4" w:themeFill="accent1"/>
+          </w:tcPr>
+          <w:p>
+            <w:pPr>
+              <w:rPr>
+                <w:color w:val="FFFFFF" w:themeColor="background1"/>
+              </w:rPr>
+            </w:pPr>
+          </w:p>
+        </w:tc>
+        <w:tc>
+          <w:tcPr>
+            <w:tcW w:w="1259" w:type="dxa"/>
+            <w:shd w:val="clear" w:color="auto" w:fill="4472C4" w:themeFill="accent1"/>
+          </w:tcPr>
+          <w:p>
+            <w:pPr>
+              <w:rPr>
+                <w:color w:val="FFFFFF" w:themeColor="background1"/>
+              </w:rPr>
+            </w:pPr>
+            <w:r>
+              <w:rPr>
+                <w:color w:val="FFFFFF" w:themeColor="background1"/>
+                <w:sz w:val="28"/>
+              </w:rPr>
+              <w:t>μ</w:t>
+            </w:r>
+            <w:r>
+              <w:rPr>
+                <w:color w:val="FFFFFF" w:themeColor="background1"/>
+                <w:sz w:val="28"/>
+                <w:vertAlign w:val="subscript"/>
+              </w:rPr>
+              <w:t>Time</w:t>
+            </w:r>
+          </w:p>
+        </w:tc>
+        <w:tc>
+          <w:tcPr>
+            <w:tcW w:w="748" w:type="dxa"/>
+            <w:shd w:val="clear" w:color="auto" w:fill="4472C4" w:themeFill="accent1"/>
+          </w:tcPr>
+          <w:p>
+            <w:pPr>
+              <w:jc w:val="center"/>
+              <w:rPr>
+                <w:color w:val="FFFFFF" w:themeColor="background1"/>
+              </w:rPr>
+            </w:pPr>
+            <w:r>
+              <w:rPr>
+                <w:color w:val="FFFFFF" w:themeColor="background1"/>
+              </w:rPr>
+              <w:t>17.8</w:t>
+            </w:r>
+          </w:p>
+        </w:tc>
+        <w:tc>
+          <w:tcPr>
+            <w:tcW w:w="748" w:type="dxa"/>
+            <w:shd w:val="clear" w:color="auto" w:fill="4472C4" w:themeFill="accent1"/>
+          </w:tcPr>
+          <w:p>
+            <w:pPr>
+              <w:jc w:val="center"/>
+              <w:rPr>
+                <w:color w:val="FFFFFF" w:themeColor="background1"/>
+              </w:rPr>
+            </w:pPr>
+            <w:r>
+              <w:rPr>
+                <w:color w:val="FFFFFF" w:themeColor="background1"/>
+              </w:rPr>
+              <w:t>20.4</w:t>
+            </w:r>
+          </w:p>
+        </w:tc>
+        <w:tc>
+          <w:tcPr>
+            <w:tcW w:w="748" w:type="dxa"/>
+            <w:shd w:val="clear" w:color="auto" w:fill="4472C4" w:themeFill="accent1"/>
+          </w:tcPr>
+          <w:p>
+            <w:pPr>
+              <w:jc w:val="center"/>
+              <w:rPr>
+                <w:color w:val="FFFFFF" w:themeColor="background1"/>
+              </w:rPr>
+            </w:pPr>
+            <w:r>
+              <w:rPr>
+                <w:color w:val="FFFFFF" w:themeColor="background1"/>
+              </w:rPr>
+              <w:t>20.6</w:t>
+            </w:r>
+          </w:p>
+        </w:tc>
+        <w:tc>
+          <w:tcPr>
+            <w:tcW w:w="749" w:type="dxa"/>
+            <w:shd w:val="clear" w:color="auto" w:fill="4472C4" w:themeFill="accent1"/>
+          </w:tcPr>
+          <w:p>
+            <w:pPr>
+              <w:jc w:val="center"/>
+              <w:rPr>
+                <w:color w:val="FFFFFF" w:themeColor="background1"/>
+              </w:rPr>
+            </w:pPr>
+            <w:r>
+              <w:rPr>
+                <w:color w:val="FFFFFF" w:themeColor="background1"/>
+              </w:rPr>
+              <w:t>21</w:t>
+            </w:r>
+          </w:p>
+        </w:tc>
+        <w:tc>
+          <w:tcPr>
+            <w:tcW w:w="749" w:type="dxa"/>
+            <w:shd w:val="clear" w:color="auto" w:fill="4472C4" w:themeFill="accent1"/>
+          </w:tcPr>
+          <w:p>
+            <w:pPr>
+              <w:jc w:val="center"/>
+              <w:rPr>
+                <w:color w:val="FFFFFF" w:themeColor="background1"/>
+              </w:rPr>
+            </w:pPr>
+            <w:r>
+              <w:rPr>
+                <w:color w:val="FFFFFF" w:themeColor="background1"/>
+              </w:rPr>
+              <w:t>19.8</w:t>
+            </w:r>
+          </w:p>
+        </w:tc>
+        <w:tc>
+          <w:tcPr>
+            <w:tcW w:w="749" w:type="dxa"/>
+            <w:shd w:val="clear" w:color="auto" w:fill="4472C4" w:themeFill="accent1"/>
+          </w:tcPr>
+          <w:p>
+            <w:pPr>
+              <w:jc w:val="center"/>
+              <w:rPr>
+                <w:color w:val="FFFFFF" w:themeColor="background1"/>
+              </w:rPr>
+            </w:pPr>
+            <w:r>
+              <w:rPr>
+                <w:color w:val="FFFFFF" w:themeColor="background1"/>
+              </w:rPr>
+              <w:t>19.8</w:t>
+            </w:r>
+          </w:p>
+        </w:tc>
+        <w:tc>
+          <w:tcPr>
+            <w:tcW w:w="1492" w:type="dxa"/>
+            <w:tcBorders>
+              <w:top w:val="nil"/>
+            </w:tcBorders>
+            <w:shd w:val="clear" w:color="auto" w:fill="4472C4" w:themeFill="accent1"/>
+          </w:tcPr>
+          <w:p>
+            <w:pPr>
+              <w:jc w:val="center"/>
+              <w:rPr>
+                <w:color w:val="FFFFFF" w:themeColor="background1"/>
+              </w:rPr>
+            </w:pPr>
+            <w:r>
+              <w:rPr>
+                <w:color w:val="FFFFFF" w:themeColor="background1"/>
+              </w:rPr>
+              <w:t>19.9</w:t>
+            </w:r>
+          </w:p>
+        </w:tc>
+      </w:tr>
+      <w:tr>
+        <w:tc>
+          <w:tcPr>
+            <w:tcW w:w="1384" w:type="dxa"/>
+          </w:tcPr>
+          <w:p>
+            <w:r>
+              <w:t>Principiante</w:t>
+            </w:r>
+          </w:p>
+        </w:tc>
+        <w:tc>
+          <w:tcPr>
+            <w:tcW w:w="1259" w:type="dxa"/>
+          </w:tcPr>
+          <w:p>
+            <w:r>
+              <w:t>Utente_6</w:t>
+            </w:r>
+          </w:p>
+        </w:tc>
+        <w:tc>
+          <w:tcPr>
+            <w:tcW w:w="748" w:type="dxa"/>
+          </w:tcPr>
+          <w:p>
+            <w:pPr>
+              <w:jc w:val="center"/>
+            </w:pPr>
+            <w:r>
+              <w:t>30</w:t>
+            </w:r>
+          </w:p>
+        </w:tc>
+        <w:tc>
+          <w:tcPr>
+            <w:tcW w:w="748" w:type="dxa"/>
+          </w:tcPr>
+          <w:p>
+            <w:pPr>
+              <w:jc w:val="center"/>
+            </w:pPr>
+            <w:r>
+              <w:t>15</w:t>
+            </w:r>
+          </w:p>
+        </w:tc>
+        <w:tc>
+          <w:tcPr>
+            <w:tcW w:w="748" w:type="dxa"/>
+          </w:tcPr>
+          <w:p>
+            <w:pPr>
+              <w:jc w:val="center"/>
+            </w:pPr>
+            <w:r>
+              <w:t>31</w:t>
+            </w:r>
+          </w:p>
+        </w:tc>
+        <w:tc>
+          <w:tcPr>
+            <w:tcW w:w="749" w:type="dxa"/>
+          </w:tcPr>
+          <w:p>
+            <w:pPr>
+              <w:jc w:val="center"/>
+            </w:pPr>
+            <w:r>
+              <w:t>29</w:t>
+            </w:r>
+          </w:p>
+        </w:tc>
+        <w:tc>
+          <w:tcPr>
+            <w:tcW w:w="749" w:type="dxa"/>
+          </w:tcPr>
+          <w:p>
+            <w:pPr>
+              <w:jc w:val="center"/>
+            </w:pPr>
+            <w:r>
+              <w:t>23</w:t>
+            </w:r>
+          </w:p>
+        </w:tc>
+        <w:tc>
+          <w:tcPr>
+            <w:tcW w:w="749" w:type="dxa"/>
+          </w:tcPr>
+          <w:p>
+            <w:pPr>
+              <w:jc w:val="center"/>
+            </w:pPr>
+            <w:r>
+              <w:t>26</w:t>
+            </w:r>
+          </w:p>
+        </w:tc>
+        <w:tc>
+          <w:tcPr>
+            <w:tcW w:w="1492" w:type="dxa"/>
+            <w:vMerge w:val="restart"/>
+          </w:tcPr>
+          <w:p>
+            <w:pPr>
+              <w:jc w:val="center"/>
+            </w:pPr>
+          </w:p>
+        </w:tc>
+      </w:tr>
+      <w:tr>
+        <w:tc>
+          <w:tcPr>
+            <w:tcW w:w="1384" w:type="dxa"/>
+          </w:tcPr>
+          <w:p>
+            <w:r>
+              <w:t>Principiante</w:t>
+            </w:r>
+          </w:p>
+        </w:tc>
+        <w:tc>
+          <w:tcPr>
+            <w:tcW w:w="1259" w:type="dxa"/>
+          </w:tcPr>
+          <w:p>
+            <w:r>
+              <w:t>Utente_7</w:t>
+            </w:r>
+          </w:p>
+        </w:tc>
+        <w:tc>
+          <w:tcPr>
+            <w:tcW w:w="748" w:type="dxa"/>
+          </w:tcPr>
+          <w:p>
+            <w:pPr>
+              <w:jc w:val="center"/>
+            </w:pPr>
+            <w:r>
+              <w:t>27</w:t>
+            </w:r>
+          </w:p>
+        </w:tc>
+        <w:tc>
+          <w:tcPr>
+            <w:tcW w:w="748" w:type="dxa"/>
+          </w:tcPr>
+          <w:p>
+            <w:pPr>
+              <w:jc w:val="center"/>
+            </w:pPr>
+            <w:r>
+              <w:t>29</w:t>
+            </w:r>
+          </w:p>
+        </w:tc>
+        <w:tc>
+          <w:tcPr>
+            <w:tcW w:w="748" w:type="dxa"/>
+          </w:tcPr>
+          <w:p>
+            <w:pPr>
+              <w:jc w:val="center"/>
+            </w:pPr>
+            <w:r>
+              <w:t>36</w:t>
+            </w:r>
+          </w:p>
+        </w:tc>
+        <w:tc>
+          <w:tcPr>
+            <w:tcW w:w="749" w:type="dxa"/>
+          </w:tcPr>
+          <w:p>
+            <w:pPr>
+              <w:jc w:val="center"/>
+            </w:pPr>
+            <w:r>
+              <w:t>32</w:t>
+            </w:r>
+          </w:p>
+        </w:tc>
+        <w:tc>
+          <w:tcPr>
+            <w:tcW w:w="749" w:type="dxa"/>
+          </w:tcPr>
+          <w:p>
+            <w:pPr>
+              <w:jc w:val="center"/>
+            </w:pPr>
+            <w:r>
+              <w:t>22</w:t>
+            </w:r>
+          </w:p>
+        </w:tc>
+        <w:tc>
+          <w:tcPr>
+            <w:tcW w:w="749" w:type="dxa"/>
+          </w:tcPr>
+          <w:p>
+            <w:pPr>
+              <w:jc w:val="center"/>
+            </w:pPr>
+            <w:r>
+              <w:t>28</w:t>
+            </w:r>
+          </w:p>
+        </w:tc>
+        <w:tc>
+          <w:tcPr>
+            <w:tcW w:w="1492" w:type="dxa"/>
+            <w:vMerge/>
+          </w:tcPr>
+          <w:p>
+            <w:pPr>
+              <w:jc w:val="center"/>
+            </w:pPr>
+          </w:p>
+        </w:tc>
+      </w:tr>
+      <w:tr>
+        <w:tc>
+          <w:tcPr>
+            <w:tcW w:w="1384" w:type="dxa"/>
+          </w:tcPr>
+          <w:p>
+            <w:r>
+              <w:t>Principiante</w:t>
+            </w:r>
+          </w:p>
+        </w:tc>
+        <w:tc>
+          <w:tcPr>
+            <w:tcW w:w="1259" w:type="dxa"/>
+          </w:tcPr>
+          <w:p>
+            <w:r>
+              <w:t>Utente_8</w:t>
+            </w:r>
+          </w:p>
+        </w:tc>
+        <w:tc>
+          <w:tcPr>
+            <w:tcW w:w="748" w:type="dxa"/>
+          </w:tcPr>
+          <w:p>
+            <w:pPr>
+              <w:jc w:val="center"/>
+            </w:pPr>
+            <w:r>
+              <w:t>23</w:t>
+            </w:r>
+          </w:p>
+        </w:tc>
+        <w:tc>
+          <w:tcPr>
+            <w:tcW w:w="748" w:type="dxa"/>
+          </w:tcPr>
+          <w:p>
+            <w:pPr>
+              <w:jc w:val="center"/>
+            </w:pPr>
+            <w:r>
+              <w:t>23</w:t>
+            </w:r>
+          </w:p>
+        </w:tc>
+        <w:tc>
+          <w:tcPr>
+            <w:tcW w:w="748" w:type="dxa"/>
+          </w:tcPr>
+          <w:p>
+            <w:pPr>
+              <w:jc w:val="center"/>
+            </w:pPr>
+            <w:r>
+              <w:t>40</w:t>
+            </w:r>
+          </w:p>
+        </w:tc>
+        <w:tc>
+          <w:tcPr>
+            <w:tcW w:w="749" w:type="dxa"/>
+          </w:tcPr>
+          <w:p>
+            <w:pPr>
+              <w:jc w:val="center"/>
+            </w:pPr>
+            <w:r>
+              <w:t>25</w:t>
+            </w:r>
+          </w:p>
+        </w:tc>
+        <w:tc>
+          <w:tcPr>
+            <w:tcW w:w="749" w:type="dxa"/>
+          </w:tcPr>
+          <w:p>
+            <w:pPr>
+              <w:jc w:val="center"/>
+            </w:pPr>
+            <w:r>
+              <w:t>27</w:t>
+            </w:r>
+          </w:p>
+        </w:tc>
+        <w:tc>
+          <w:tcPr>
+            <w:tcW w:w="749" w:type="dxa"/>
+          </w:tcPr>
+          <w:p>
+            <w:pPr>
+              <w:jc w:val="center"/>
+            </w:pPr>
+            <w:r>
+              <w:t>34</w:t>
+            </w:r>
+          </w:p>
+        </w:tc>
+        <w:tc>
+          <w:tcPr>
+            <w:tcW w:w="1492" w:type="dxa"/>
+            <w:vMerge/>
+          </w:tcPr>
+          <w:p>
+            <w:pPr>
+              <w:jc w:val="center"/>
+            </w:pPr>
+          </w:p>
+        </w:tc>
+      </w:tr>
+      <w:tr>
+        <w:tc>
+          <w:tcPr>
+            <w:tcW w:w="1384" w:type="dxa"/>
+          </w:tcPr>
+          <w:p>
+            <w:r>
+              <w:t>Principiante</w:t>
+            </w:r>
+          </w:p>
+        </w:tc>
+        <w:tc>
+          <w:tcPr>
+            <w:tcW w:w="1259" w:type="dxa"/>
+          </w:tcPr>
+          <w:p>
+            <w:r>
+              <w:t>Utente_9</w:t>
+            </w:r>
+          </w:p>
+        </w:tc>
+        <w:tc>
+          <w:tcPr>
+            <w:tcW w:w="748" w:type="dxa"/>
+          </w:tcPr>
+          <w:p>
+            <w:pPr>
+              <w:jc w:val="center"/>
+            </w:pPr>
+            <w:r>
+              <w:t>35</w:t>
+            </w:r>
+          </w:p>
+        </w:tc>
+        <w:tc>
+          <w:tcPr>
+            <w:tcW w:w="748" w:type="dxa"/>
+          </w:tcPr>
+          <w:p>
+            <w:pPr>
+              <w:jc w:val="center"/>
+            </w:pPr>
+            <w:r>
+              <w:t>27</w:t>
+            </w:r>
+          </w:p>
+        </w:tc>
+        <w:tc>
+          <w:tcPr>
+            <w:tcW w:w="748" w:type="dxa"/>
+          </w:tcPr>
+          <w:p>
+            <w:pPr>
+              <w:jc w:val="center"/>
+            </w:pPr>
+            <w:r>
+              <w:t>29</w:t>
+            </w:r>
+          </w:p>
+        </w:tc>
+        <w:tc>
+          <w:tcPr>
+            <w:tcW w:w="749" w:type="dxa"/>
+          </w:tcPr>
+          <w:p>
+            <w:pPr>
+              <w:jc w:val="center"/>
+            </w:pPr>
+            <w:r>
+              <w:t>28</w:t>
+            </w:r>
+          </w:p>
+        </w:tc>
+        <w:tc>
+          <w:tcPr>
+            <w:tcW w:w="749" w:type="dxa"/>
+          </w:tcPr>
+          <w:p>
+            <w:pPr>
+              <w:jc w:val="center"/>
+            </w:pPr>
+            <w:r>
+              <w:t>25</w:t>
+            </w:r>
+          </w:p>
+        </w:tc>
+        <w:tc>
+          <w:tcPr>
+            <w:tcW w:w="749" w:type="dxa"/>
+          </w:tcPr>
+          <w:p>
+            <w:pPr>
+              <w:jc w:val="center"/>
+            </w:pPr>
+            <w:r>
+              <w:t>25</w:t>
+            </w:r>
+          </w:p>
+        </w:tc>
+        <w:tc>
+          <w:tcPr>
+            <w:tcW w:w="1492" w:type="dxa"/>
+            <w:vMerge/>
+          </w:tcPr>
+          <w:p>
+            <w:pPr>
+              <w:jc w:val="center"/>
+            </w:pPr>
+          </w:p>
+        </w:tc>
+      </w:tr>
+      <w:tr>
+        <w:tc>
+          <w:tcPr>
+            <w:tcW w:w="1384" w:type="dxa"/>
+          </w:tcPr>
+          <w:p>
+            <w:r>
+              <w:t>Principiante</w:t>
+            </w:r>
+          </w:p>
+        </w:tc>
+        <w:tc>
+          <w:tcPr>
+            <w:tcW w:w="1259" w:type="dxa"/>
+          </w:tcPr>
+          <w:p>
+            <w:r>
+              <w:t>Utente_10</w:t>
+            </w:r>
+          </w:p>
+        </w:tc>
+        <w:tc>
+          <w:tcPr>
+            <w:tcW w:w="748" w:type="dxa"/>
+          </w:tcPr>
+          <w:p>
+            <w:pPr>
+              <w:jc w:val="center"/>
+            </w:pPr>
+            <w:r>
+              <w:t>26</w:t>
+            </w:r>
+          </w:p>
+        </w:tc>
+        <w:tc>
+          <w:tcPr>
+            <w:tcW w:w="748" w:type="dxa"/>
+          </w:tcPr>
+          <w:p>
+            <w:pPr>
+              <w:jc w:val="center"/>
+            </w:pPr>
+            <w:r>
+              <w:t>26</w:t>
+            </w:r>
+          </w:p>
+        </w:tc>
+        <w:tc>
+          <w:tcPr>
+            <w:tcW w:w="748" w:type="dxa"/>
+          </w:tcPr>
+          <w:p>
+            <w:pPr>
+              <w:jc w:val="center"/>
+            </w:pPr>
+            <w:r>
+              <w:t>21</w:t>
+            </w:r>
+          </w:p>
+        </w:tc>
+        <w:tc>
+          <w:tcPr>
+            <w:tcW w:w="749" w:type="dxa"/>
+          </w:tcPr>
+          <w:p>
+            <w:pPr>
+              <w:jc w:val="center"/>
+            </w:pPr>
+            <w:r>
+              <w:t>27</w:t>
+            </w:r>
+          </w:p>
+        </w:tc>
+        <w:tc>
+          <w:tcPr>
+            <w:tcW w:w="749" w:type="dxa"/>
+          </w:tcPr>
+          <w:p>
+            <w:pPr>
+              <w:jc w:val="center"/>
+            </w:pPr>
+            <w:r>
+              <w:t>33</w:t>
+            </w:r>
+          </w:p>
+        </w:tc>
+        <w:tc>
+          <w:tcPr>
+            <w:tcW w:w="749" w:type="dxa"/>
+          </w:tcPr>
+          <w:p>
+            <w:pPr>
+              <w:jc w:val="center"/>
+            </w:pPr>
+            <w:r>
+              <w:t>29</w:t>
+            </w:r>
+          </w:p>
+        </w:tc>
+        <w:tc>
+          <w:tcPr>
+            <w:tcW w:w="1492" w:type="dxa"/>
+            <w:vMerge/>
+          </w:tcPr>
+          <w:p>
+            <w:pPr>
+              <w:jc w:val="center"/>
+            </w:pPr>
+          </w:p>
+        </w:tc>
+      </w:tr>
+      <w:tr>
+        <w:tc>
+          <w:tcPr>
+            <w:tcW w:w="1384" w:type="dxa"/>
+            <w:shd w:val="clear" w:color="auto" w:fill="4472C4" w:themeFill="accent1"/>
+          </w:tcPr>
+          <w:p>
+            <w:pPr>
+              <w:rPr>
+                <w:color w:val="FFFFFF" w:themeColor="background1"/>
+              </w:rPr>
+            </w:pPr>
+          </w:p>
+        </w:tc>
+        <w:tc>
+          <w:tcPr>
+            <w:tcW w:w="1259" w:type="dxa"/>
+            <w:shd w:val="clear" w:color="auto" w:fill="4472C4" w:themeFill="accent1"/>
+          </w:tcPr>
+          <w:p>
+            <w:pPr>
+              <w:rPr>
+                <w:color w:val="FFFFFF" w:themeColor="background1"/>
+              </w:rPr>
+            </w:pPr>
+            <w:r>
+              <w:rPr>
+                <w:color w:val="FFFFFF" w:themeColor="background1"/>
+                <w:sz w:val="28"/>
+              </w:rPr>
+              <w:t>μ</w:t>
+            </w:r>
+            <w:r>
+              <w:rPr>
+                <w:color w:val="FFFFFF" w:themeColor="background1"/>
+                <w:sz w:val="28"/>
+                <w:vertAlign w:val="subscript"/>
+              </w:rPr>
+              <w:t>Time</w:t>
+            </w:r>
+          </w:p>
+        </w:tc>
+        <w:tc>
+          <w:tcPr>
+            <w:tcW w:w="748" w:type="dxa"/>
+            <w:shd w:val="clear" w:color="auto" w:fill="4472C4" w:themeFill="accent1"/>
+          </w:tcPr>
+          <w:p>
+            <w:pPr>
+              <w:jc w:val="center"/>
+              <w:rPr>
+                <w:color w:val="FFFFFF" w:themeColor="background1"/>
+              </w:rPr>
+            </w:pPr>
+            <w:r>
+              <w:rPr>
+                <w:color w:val="FFFFFF" w:themeColor="background1"/>
+              </w:rPr>
+              <w:t>28.2</w:t>
+            </w:r>
+          </w:p>
+        </w:tc>
+        <w:tc>
+          <w:tcPr>
+            <w:tcW w:w="748" w:type="dxa"/>
+            <w:shd w:val="clear" w:color="auto" w:fill="4472C4" w:themeFill="accent1"/>
+          </w:tcPr>
+          <w:p>
+            <w:pPr>
+              <w:jc w:val="center"/>
+              <w:rPr>
+                <w:color w:val="FFFFFF" w:themeColor="background1"/>
+              </w:rPr>
+            </w:pPr>
+            <w:r>
+              <w:rPr>
+                <w:color w:val="FFFFFF" w:themeColor="background1"/>
+              </w:rPr>
+              <w:t>24</w:t>
+            </w:r>
+          </w:p>
+        </w:tc>
+        <w:tc>
+          <w:tcPr>
+            <w:tcW w:w="748" w:type="dxa"/>
+            <w:shd w:val="clear" w:color="auto" w:fill="4472C4" w:themeFill="accent1"/>
+          </w:tcPr>
+          <w:p>
+            <w:pPr>
+              <w:jc w:val="center"/>
+              <w:rPr>
+                <w:color w:val="FFFFFF" w:themeColor="background1"/>
+              </w:rPr>
+            </w:pPr>
+            <w:r>
+              <w:rPr>
+                <w:color w:val="FFFFFF" w:themeColor="background1"/>
+              </w:rPr>
+              <w:t>31.4</w:t>
+            </w:r>
+          </w:p>
+        </w:tc>
+        <w:tc>
+          <w:tcPr>
+            <w:tcW w:w="749" w:type="dxa"/>
+            <w:shd w:val="clear" w:color="auto" w:fill="4472C4" w:themeFill="accent1"/>
+          </w:tcPr>
+          <w:p>
+            <w:pPr>
+              <w:jc w:val="center"/>
+              <w:rPr>
+                <w:color w:val="FFFFFF" w:themeColor="background1"/>
+              </w:rPr>
+            </w:pPr>
+            <w:r>
+              <w:rPr>
+                <w:color w:val="FFFFFF" w:themeColor="background1"/>
+              </w:rPr>
+              <w:t>28.2</w:t>
+            </w:r>
+          </w:p>
+        </w:tc>
+        <w:tc>
+          <w:tcPr>
+            <w:tcW w:w="749" w:type="dxa"/>
+            <w:shd w:val="clear" w:color="auto" w:fill="4472C4" w:themeFill="accent1"/>
+          </w:tcPr>
+          <w:p>
+            <w:pPr>
+              <w:jc w:val="center"/>
+              <w:rPr>
+                <w:color w:val="FFFFFF" w:themeColor="background1"/>
+              </w:rPr>
+            </w:pPr>
+            <w:r>
+              <w:rPr>
+                <w:color w:val="FFFFFF" w:themeColor="background1"/>
+              </w:rPr>
+              <w:t>26</w:t>
+            </w:r>
+          </w:p>
+        </w:tc>
+        <w:tc>
+          <w:tcPr>
+            <w:tcW w:w="749" w:type="dxa"/>
+            <w:shd w:val="clear" w:color="auto" w:fill="4472C4" w:themeFill="accent1"/>
+          </w:tcPr>
+          <w:p>
+            <w:pPr>
+              <w:jc w:val="center"/>
+              <w:rPr>
+                <w:color w:val="FFFFFF" w:themeColor="background1"/>
+              </w:rPr>
+            </w:pPr>
+            <w:r>
+              <w:rPr>
+                <w:color w:val="FFFFFF" w:themeColor="background1"/>
+              </w:rPr>
+              <w:t>28.4</w:t>
+            </w:r>
+          </w:p>
+        </w:tc>
+        <w:tc>
+          <w:tcPr>
+            <w:tcW w:w="1492" w:type="dxa"/>
+            <w:shd w:val="clear" w:color="auto" w:fill="4472C4" w:themeFill="accent1"/>
+          </w:tcPr>
+          <w:p>
+            <w:pPr>
+              <w:jc w:val="center"/>
+              <w:rPr>
+                <w:color w:val="FFFFFF" w:themeColor="background1"/>
+              </w:rPr>
+            </w:pPr>
+            <w:r>
+              <w:rPr>
+                <w:color w:val="FFFFFF" w:themeColor="background1"/>
+              </w:rPr>
+              <w:t>27.7</w:t>
+            </w:r>
+          </w:p>
+        </w:tc>
+      </w:tr>
+      <w:tr>
+        <w:trPr>
+          <w:trHeight w:val="749"/>
+        </w:trPr>
+        <w:tc>
+          <w:tcPr>
+            <w:tcW w:w="1384" w:type="dxa"/>
+            <w:shd w:val="clear" w:color="auto" w:fill="5B9BD5" w:themeFill="accent5"/>
+          </w:tcPr>
+          <w:p>
+            <w:pPr>
+              <w:rPr>
+                <w:color w:val="FFFFFF" w:themeColor="background1"/>
+              </w:rPr>
+            </w:pPr>
+          </w:p>
+        </w:tc>
+        <w:tc>
+          <w:tcPr>
+            <w:tcW w:w="1259" w:type="dxa"/>
+            <w:shd w:val="clear" w:color="auto" w:fill="5B9BD5" w:themeFill="accent5"/>
+          </w:tcPr>
+          <w:p>
+            <w:pPr>
+              <w:rPr>
+                <w:color w:val="FFFFFF" w:themeColor="background1"/>
+                <w:sz w:val="28"/>
+              </w:rPr>
+            </w:pPr>
+            <w:r>
+              <w:rPr>
+                <w:color w:val="FFFFFF" w:themeColor="background1"/>
+                <w:sz w:val="28"/>
+              </w:rPr>
+              <w:t>μ</w:t>
+            </w:r>
+            <w:r>
+              <w:rPr>
+                <w:color w:val="FFFFFF" w:themeColor="background1"/>
+                <w:sz w:val="28"/>
+                <w:vertAlign w:val="subscript"/>
+              </w:rPr>
+              <w:t>Time</w:t>
+            </w:r>
+            <w:r>
+              <w:rPr>
+                <w:color w:val="FFFFFF" w:themeColor="background1"/>
+                <w:sz w:val="28"/>
+                <w:vertAlign w:val="subscript"/>
+              </w:rPr>
+              <w:t>Totale</w:t>
+            </w:r>
+          </w:p>
+        </w:tc>
+        <w:tc>
+          <w:tcPr>
+            <w:tcW w:w="748" w:type="dxa"/>
+            <w:shd w:val="clear" w:color="auto" w:fill="5B9BD5" w:themeFill="accent5"/>
+          </w:tcPr>
+          <w:p>
+            <w:pPr>
+              <w:jc w:val="center"/>
+              <w:rPr>
+                <w:color w:val="FFFFFF" w:themeColor="background1"/>
+              </w:rPr>
+            </w:pPr>
+            <w:r>
+              <w:rPr>
+                <w:color w:val="FFFFFF" w:themeColor="background1"/>
+              </w:rPr>
+              <w:t>23</w:t>
+            </w:r>
+          </w:p>
+        </w:tc>
+        <w:tc>
+          <w:tcPr>
+            <w:tcW w:w="748" w:type="dxa"/>
+            <w:shd w:val="clear" w:color="auto" w:fill="5B9BD5" w:themeFill="accent5"/>
+          </w:tcPr>
+          <w:p>
+            <w:pPr>
+              <w:jc w:val="center"/>
+              <w:rPr>
+                <w:color w:val="FFFFFF" w:themeColor="background1"/>
+              </w:rPr>
+            </w:pPr>
+            <w:r>
+              <w:rPr>
+                <w:color w:val="FFFFFF" w:themeColor="background1"/>
+              </w:rPr>
+              <w:t>22.2</w:t>
+            </w:r>
+          </w:p>
+        </w:tc>
+        <w:tc>
+          <w:tcPr>
+            <w:tcW w:w="748" w:type="dxa"/>
+            <w:shd w:val="clear" w:color="auto" w:fill="5B9BD5" w:themeFill="accent5"/>
+          </w:tcPr>
+          <w:p>
+            <w:pPr>
+              <w:jc w:val="center"/>
+              <w:rPr>
+                <w:color w:val="FFFFFF" w:themeColor="background1"/>
+              </w:rPr>
+            </w:pPr>
+            <w:r>
+              <w:rPr>
+                <w:color w:val="FFFFFF" w:themeColor="background1"/>
+              </w:rPr>
+              <w:t>26</w:t>
+            </w:r>
+          </w:p>
+        </w:tc>
+        <w:tc>
+          <w:tcPr>
+            <w:tcW w:w="749" w:type="dxa"/>
+            <w:shd w:val="clear" w:color="auto" w:fill="5B9BD5" w:themeFill="accent5"/>
+          </w:tcPr>
+          <w:p>
+            <w:pPr>
+              <w:jc w:val="center"/>
+              <w:rPr>
+                <w:color w:val="FFFFFF" w:themeColor="background1"/>
+              </w:rPr>
+            </w:pPr>
+            <w:r>
+              <w:rPr>
+                <w:color w:val="FFFFFF" w:themeColor="background1"/>
+              </w:rPr>
+              <w:t>24.6</w:t>
+            </w:r>
+          </w:p>
+        </w:tc>
+        <w:tc>
+          <w:tcPr>
+            <w:tcW w:w="749" w:type="dxa"/>
+            <w:shd w:val="clear" w:color="auto" w:fill="5B9BD5" w:themeFill="accent5"/>
+          </w:tcPr>
+          <w:p>
+            <w:pPr>
+              <w:jc w:val="center"/>
+              <w:rPr>
+                <w:color w:val="FFFFFF" w:themeColor="background1"/>
+              </w:rPr>
+            </w:pPr>
+            <w:r>
+              <w:rPr>
+                <w:color w:val="FFFFFF" w:themeColor="background1"/>
+              </w:rPr>
+              <w:t>22.9</w:t>
+            </w:r>
+          </w:p>
+        </w:tc>
+        <w:tc>
+          <w:tcPr>
+            <w:tcW w:w="749" w:type="dxa"/>
+            <w:shd w:val="clear" w:color="auto" w:fill="5B9BD5" w:themeFill="accent5"/>
+          </w:tcPr>
+          <w:p>
+            <w:pPr>
+              <w:jc w:val="center"/>
+              <w:rPr>
+                <w:color w:val="FFFFFF" w:themeColor="background1"/>
+              </w:rPr>
+            </w:pPr>
+            <w:r>
+              <w:rPr>
+                <w:color w:val="FFFFFF" w:themeColor="background1"/>
+              </w:rPr>
+              <w:t>24.1</w:t>
+            </w:r>
+          </w:p>
+        </w:tc>
+        <w:tc>
+          <w:tcPr>
+            <w:tcW w:w="1492" w:type="dxa"/>
+            <w:shd w:val="clear" w:color="auto" w:fill="5B9BD5" w:themeFill="accent5"/>
+          </w:tcPr>
+          <w:p>
+            <w:pPr>
+              <w:jc w:val="center"/>
+              <w:rPr>
+                <w:color w:val="FFFFFF" w:themeColor="background1"/>
+              </w:rPr>
+            </w:pPr>
+            <w:r>
+              <w:rPr>
+                <w:color w:val="FFFFFF" w:themeColor="background1"/>
+              </w:rPr>
+              <w:t>23.8</w:t>
+            </w:r>
+          </w:p>
+          <w:p>
+            <w:pPr>
+              <w:jc w:val="center"/>
+              <w:rPr>
+                <w:color w:val="FFFFFF" w:themeColor="background1"/>
+              </w:rPr>
+            </w:pPr>
+            <w:r>
+              <w:rPr>
+                <w:color w:val="FFFFFF" w:themeColor="background1"/>
+              </w:rPr>
+              <w:t>(</w:t>
+            </w:r>
+            <w:r>
+              <w:rPr>
+                <w:color w:val="FFFFFF" w:themeColor="background1"/>
+                <w:sz w:val="28"/>
+              </w:rPr>
+              <w:t>μμ</w:t>
+            </w:r>
+            <w:r>
+              <w:rPr>
+                <w:color w:val="FFFFFF" w:themeColor="background1"/>
+                <w:sz w:val="28"/>
+                <w:vertAlign w:val="subscript"/>
+              </w:rPr>
+              <w:t>Time</w:t>
+            </w:r>
+            <w:r>
+              <w:rPr>
+                <w:color w:val="FFFFFF" w:themeColor="background1"/>
+                <w:sz w:val="28"/>
+                <w:vertAlign w:val="subscript"/>
+              </w:rPr>
+              <w:t>Totale</w:t>
+            </w:r>
+            <w:r>
+              <w:rPr>
+                <w:color w:val="FFFFFF" w:themeColor="background1"/>
+              </w:rPr>
+              <w:t>)</w:t>
+            </w:r>
+          </w:p>
+        </w:tc>
+      </w:tr>
+    </w:tbl>
+    <w:p>
+      <w:pPr>
+        <w:rPr>
+          <w:rFonts w:cstheme="minorHAnsi"/>
+        </w:rPr>
+      </w:pPr>
+    </w:p>
+    <w:p>
+      <w:pPr>
+        <w:rPr>
+          <w:rFonts w:cstheme="minorHAnsi"/>
+        </w:rPr>
+      </w:pPr>
+      <w:r>
+        <w:rPr>
+          <w:rFonts w:cstheme="minorHAnsi"/>
+        </w:rPr>
+        <w:t>Il seguente disegno mostra graficamente il tempo impiegato al completamento dei task.</w:t>
+      </w:r>
+    </w:p>
+    <w:p>
+      <w:pPr>
+        <w:rPr>
+          <w:rFonts w:cstheme="minorHAnsi"/>
+        </w:rPr>
+      </w:pPr>
+    </w:p>
+    <w:p>
+      <w:pPr>
+        <w:rPr>
+          <w:rFonts w:cstheme="minorHAnsi"/>
+        </w:rPr>
+      </w:pPr>
+      <w:r>
+        <w:rPr>
+          <w:rFonts w:cstheme="minorHAnsi"/>
+          <w:noProof/>
+        </w:rPr>
+        <w:drawing>
+          <wp:inline distT="0" distB="0" distL="0" distR="0" wp14:anchorId="4194CAE9" wp14:editId="5FA120F1">
+            <wp:extent cx="5486400" cy="3200400"/>
+            <wp:effectExtent l="0" t="0" r="0" b="0"/>
+            <wp:docPr id="5" name="Grafico 5"/>
+            <wp:cNvGraphicFramePr/>
+            <a:graphic xmlns:a="http://schemas.openxmlformats.org/drawingml/2006/main">
+              <a:graphicData uri="http://schemas.openxmlformats.org/drawingml/2006/chart">
+                <c:chart xmlns:c="http://schemas.openxmlformats.org/drawingml/2006/chart" xmlns:r="http://schemas.openxmlformats.org/officeDocument/2006/relationships" r:id="rId11"/>
+              </a:graphicData>
+            </a:graphic>
+          </wp:inline>
+        </w:drawing>
+      </w:r>
+    </w:p>
+    <w:p>
+      <w:pPr>
+        <w:rPr>
+          <w:rFonts w:cstheme="minorHAnsi"/>
+        </w:rPr>
+      </w:pPr>
+    </w:p>
+    <w:p>
+      <w:pPr>
+        <w:pStyle w:val="Titolo2"/>
+      </w:pPr>
+      <w:r>
+        <w:lastRenderedPageBreak/>
+        <w:t>Numero errori</w:t>
+      </w:r>
+    </w:p>
+    <w:p>
+      <w:pPr>
+        <w:rPr>
+          <w:rFonts w:cstheme="minorHAnsi"/>
+        </w:rPr>
+      </w:pPr>
+      <w:r>
+        <w:rPr>
+          <w:rFonts w:cstheme="minorHAnsi"/>
+        </w:rPr>
+        <w:t>Mostriamo ora il numero di errori compiuto da ciascun utente nello svolgimento dei task.</w:t>
+      </w:r>
+    </w:p>
+    <w:tbl>
+      <w:tblPr>
+        <w:tblStyle w:val="Grigliatabella"/>
+        <w:tblW w:w="0" w:type="auto"/>
+        <w:tblLook w:val="04A0" w:firstRow="1" w:lastRow="0" w:firstColumn="1" w:lastColumn="0" w:noHBand="0" w:noVBand="1"/>
+      </w:tblPr>
+      <w:tblGrid>
+        <w:gridCol w:w="1384"/>
+        <w:gridCol w:w="1881"/>
+        <w:gridCol w:w="748"/>
+        <w:gridCol w:w="748"/>
+        <w:gridCol w:w="748"/>
+        <w:gridCol w:w="749"/>
+        <w:gridCol w:w="749"/>
+        <w:gridCol w:w="749"/>
+      </w:tblGrid>
+      <w:tr>
+        <w:tc>
+          <w:tcPr>
+            <w:tcW w:w="1384" w:type="dxa"/>
+            <w:shd w:val="clear" w:color="auto" w:fill="4472C4" w:themeFill="accent1"/>
+          </w:tcPr>
+          <w:p>
+            <w:pPr>
+              <w:rPr>
+                <w:color w:val="FFFFFF" w:themeColor="background1"/>
+              </w:rPr>
+            </w:pPr>
+            <w:r>
+              <w:rPr>
+                <w:color w:val="FFFFFF" w:themeColor="background1"/>
+              </w:rPr>
+              <w:t>Tipologia utenti</w:t>
+            </w:r>
+          </w:p>
+        </w:tc>
+        <w:tc>
+          <w:tcPr>
+            <w:tcW w:w="1881" w:type="dxa"/>
+            <w:shd w:val="clear" w:color="auto" w:fill="4472C4" w:themeFill="accent1"/>
+          </w:tcPr>
+          <w:p>
+            <w:pPr>
+              <w:jc w:val="center"/>
+              <w:rPr>
+                <w:color w:val="FFFFFF" w:themeColor="background1"/>
+              </w:rPr>
+            </w:pPr>
+            <w:r>
+              <w:rPr>
+                <w:color w:val="FFFFFF" w:themeColor="background1"/>
+              </w:rPr>
+              <w:t>Id utente</w:t>
+            </w:r>
+          </w:p>
+        </w:tc>
+        <w:tc>
+          <w:tcPr>
+            <w:tcW w:w="748" w:type="dxa"/>
+            <w:shd w:val="clear" w:color="auto" w:fill="4472C4" w:themeFill="accent1"/>
+          </w:tcPr>
+          <w:p>
+            <w:pPr>
+              <w:jc w:val="center"/>
+              <w:rPr>
+                <w:color w:val="FFFFFF" w:themeColor="background1"/>
+              </w:rPr>
+            </w:pPr>
+            <w:r>
+              <w:rPr>
+                <w:color w:val="FFFFFF" w:themeColor="background1"/>
+              </w:rPr>
+              <w:t>Task 1</w:t>
+            </w:r>
+          </w:p>
+        </w:tc>
+        <w:tc>
+          <w:tcPr>
+            <w:tcW w:w="748" w:type="dxa"/>
+            <w:shd w:val="clear" w:color="auto" w:fill="4472C4" w:themeFill="accent1"/>
+          </w:tcPr>
+          <w:p>
+            <w:pPr>
+              <w:jc w:val="center"/>
+              <w:rPr>
+                <w:color w:val="FFFFFF" w:themeColor="background1"/>
+              </w:rPr>
+            </w:pPr>
+            <w:r>
+              <w:rPr>
+                <w:color w:val="FFFFFF" w:themeColor="background1"/>
+              </w:rPr>
+              <w:t>Task 2</w:t>
+            </w:r>
+          </w:p>
+        </w:tc>
+        <w:tc>
+          <w:tcPr>
+            <w:tcW w:w="748" w:type="dxa"/>
+            <w:shd w:val="clear" w:color="auto" w:fill="4472C4" w:themeFill="accent1"/>
+          </w:tcPr>
+          <w:p>
+            <w:pPr>
+              <w:jc w:val="center"/>
+              <w:rPr>
+                <w:color w:val="FFFFFF" w:themeColor="background1"/>
+              </w:rPr>
+            </w:pPr>
+            <w:r>
+              <w:rPr>
+                <w:color w:val="FFFFFF" w:themeColor="background1"/>
+              </w:rPr>
+              <w:t>Task 3</w:t>
+            </w:r>
+          </w:p>
+        </w:tc>
+        <w:tc>
+          <w:tcPr>
+            <w:tcW w:w="749" w:type="dxa"/>
+            <w:shd w:val="clear" w:color="auto" w:fill="4472C4" w:themeFill="accent1"/>
+          </w:tcPr>
+          <w:p>
+            <w:pPr>
+              <w:jc w:val="center"/>
+              <w:rPr>
+                <w:color w:val="FFFFFF" w:themeColor="background1"/>
+              </w:rPr>
+            </w:pPr>
+            <w:r>
+              <w:rPr>
+                <w:color w:val="FFFFFF" w:themeColor="background1"/>
+              </w:rPr>
+              <w:t>Task 4</w:t>
+            </w:r>
+          </w:p>
+        </w:tc>
+        <w:tc>
+          <w:tcPr>
+            <w:tcW w:w="749" w:type="dxa"/>
+            <w:shd w:val="clear" w:color="auto" w:fill="4472C4" w:themeFill="accent1"/>
+          </w:tcPr>
+          <w:p>
+            <w:pPr>
+              <w:jc w:val="center"/>
+              <w:rPr>
+                <w:color w:val="FFFFFF" w:themeColor="background1"/>
+              </w:rPr>
+            </w:pPr>
+            <w:r>
+              <w:rPr>
+                <w:color w:val="FFFFFF" w:themeColor="background1"/>
+              </w:rPr>
+              <w:t>Task 5</w:t>
+            </w:r>
+          </w:p>
+        </w:tc>
+        <w:tc>
+          <w:tcPr>
+            <w:tcW w:w="749" w:type="dxa"/>
+            <w:shd w:val="clear" w:color="auto" w:fill="4472C4" w:themeFill="accent1"/>
+          </w:tcPr>
+          <w:p>
+            <w:pPr>
+              <w:jc w:val="center"/>
+              <w:rPr>
+                <w:color w:val="FFFFFF" w:themeColor="background1"/>
+              </w:rPr>
+            </w:pPr>
+            <w:r>
+              <w:rPr>
+                <w:color w:val="FFFFFF" w:themeColor="background1"/>
+              </w:rPr>
+              <w:t>Task 6</w:t>
+            </w:r>
+          </w:p>
+        </w:tc>
+      </w:tr>
+      <w:tr>
+        <w:tc>
+          <w:tcPr>
+            <w:tcW w:w="1384" w:type="dxa"/>
+          </w:tcPr>
+          <w:p>
+            <w:r>
+              <w:t>Esperto</w:t>
+            </w:r>
+          </w:p>
+        </w:tc>
+        <w:tc>
+          <w:tcPr>
+            <w:tcW w:w="1881" w:type="dxa"/>
+          </w:tcPr>
+          <w:p>
+            <w:r>
+              <w:t>Utente_1</w:t>
+            </w:r>
+          </w:p>
+        </w:tc>
+        <w:tc>
+          <w:tcPr>
+            <w:tcW w:w="748" w:type="dxa"/>
+          </w:tcPr>
+          <w:p>
+            <w:pPr>
+              <w:jc w:val="center"/>
+            </w:pPr>
+            <w:r>
+              <w:t>0</w:t>
+            </w:r>
+          </w:p>
+        </w:tc>
+        <w:tc>
+          <w:tcPr>
+            <w:tcW w:w="748" w:type="dxa"/>
+          </w:tcPr>
+          <w:p>
+            <w:pPr>
+              <w:jc w:val="center"/>
+            </w:pPr>
+            <w:r>
+              <w:t>0</w:t>
+            </w:r>
+          </w:p>
+        </w:tc>
+        <w:tc>
+          <w:tcPr>
+            <w:tcW w:w="748" w:type="dxa"/>
+          </w:tcPr>
+          <w:p>
+            <w:pPr>
+              <w:jc w:val="center"/>
+            </w:pPr>
+            <w:r>
+              <w:t>0</w:t>
+            </w:r>
+          </w:p>
+        </w:tc>
+        <w:tc>
+          <w:tcPr>
+            <w:tcW w:w="749" w:type="dxa"/>
+          </w:tcPr>
+          <w:p>
+            <w:pPr>
+              <w:jc w:val="center"/>
+            </w:pPr>
+            <w:r>
+              <w:t>1</w:t>
+            </w:r>
+          </w:p>
+        </w:tc>
+        <w:tc>
+          <w:tcPr>
+            <w:tcW w:w="749" w:type="dxa"/>
+          </w:tcPr>
+          <w:p>
+            <w:pPr>
+              <w:jc w:val="center"/>
+            </w:pPr>
+            <w:r>
+              <w:t>0</w:t>
+            </w:r>
+          </w:p>
+        </w:tc>
+        <w:tc>
+          <w:tcPr>
+            <w:tcW w:w="749" w:type="dxa"/>
+          </w:tcPr>
+          <w:p>
+            <w:pPr>
+              <w:jc w:val="center"/>
+            </w:pPr>
+            <w:r>
+              <w:t>0</w:t>
+            </w:r>
+          </w:p>
+        </w:tc>
+      </w:tr>
+      <w:tr>
+        <w:tc>
+          <w:tcPr>
+            <w:tcW w:w="1384" w:type="dxa"/>
+          </w:tcPr>
+          <w:p>
+            <w:r>
+              <w:t>Esperto</w:t>
+            </w:r>
+          </w:p>
+        </w:tc>
+        <w:tc>
+          <w:tcPr>
+            <w:tcW w:w="1881" w:type="dxa"/>
+          </w:tcPr>
+          <w:p>
+            <w:r>
+              <w:t>Utente_2</w:t>
+            </w:r>
+          </w:p>
+        </w:tc>
+        <w:tc>
+          <w:tcPr>
+            <w:tcW w:w="748" w:type="dxa"/>
+          </w:tcPr>
+          <w:p>
+            <w:pPr>
+              <w:jc w:val="center"/>
+            </w:pPr>
+            <w:r>
+              <w:t>0</w:t>
+            </w:r>
+          </w:p>
+        </w:tc>
+        <w:tc>
+          <w:tcPr>
+            <w:tcW w:w="748" w:type="dxa"/>
+          </w:tcPr>
+          <w:p>
+            <w:pPr>
+              <w:jc w:val="center"/>
+            </w:pPr>
+            <w:r>
+              <w:t>0</w:t>
+            </w:r>
+          </w:p>
+        </w:tc>
+        <w:tc>
+          <w:tcPr>
+            <w:tcW w:w="748" w:type="dxa"/>
+          </w:tcPr>
+          <w:p>
+            <w:pPr>
+              <w:jc w:val="center"/>
+            </w:pPr>
+            <w:r>
+              <w:t>0</w:t>
+            </w:r>
+          </w:p>
+        </w:tc>
+        <w:tc>
+          <w:tcPr>
+            <w:tcW w:w="749" w:type="dxa"/>
+          </w:tcPr>
+          <w:p>
+            <w:pPr>
+              <w:jc w:val="center"/>
+            </w:pPr>
+            <w:r>
+              <w:t>0</w:t>
+            </w:r>
+          </w:p>
+        </w:tc>
+        <w:tc>
+          <w:tcPr>
+            <w:tcW w:w="749" w:type="dxa"/>
+          </w:tcPr>
+          <w:p>
+            <w:pPr>
+              <w:jc w:val="center"/>
+            </w:pPr>
+            <w:r>
+              <w:t>0</w:t>
+            </w:r>
+          </w:p>
+        </w:tc>
+        <w:tc>
+          <w:tcPr>
+            <w:tcW w:w="749" w:type="dxa"/>
+          </w:tcPr>
+          <w:p>
+            <w:pPr>
+              <w:jc w:val="center"/>
+            </w:pPr>
+            <w:r>
+              <w:t>1</w:t>
+            </w:r>
+          </w:p>
+        </w:tc>
+      </w:tr>
+      <w:tr>
+        <w:trPr>
+          <w:trHeight w:val="76"/>
+        </w:trPr>
+        <w:tc>
+          <w:tcPr>
+            <w:tcW w:w="1384" w:type="dxa"/>
+          </w:tcPr>
+          <w:p>
+            <w:r>
+              <w:t>Esperto</w:t>
+            </w:r>
+          </w:p>
+        </w:tc>
+        <w:tc>
+          <w:tcPr>
+            <w:tcW w:w="1881" w:type="dxa"/>
+          </w:tcPr>
+          <w:p>
+            <w:r>
+              <w:t>Utente_3</w:t>
+            </w:r>
+          </w:p>
+        </w:tc>
+        <w:tc>
+          <w:tcPr>
+            <w:tcW w:w="748" w:type="dxa"/>
+          </w:tcPr>
+          <w:p>
+            <w:pPr>
+              <w:jc w:val="center"/>
+            </w:pPr>
+            <w:r>
+              <w:t>1</w:t>
+            </w:r>
+          </w:p>
+        </w:tc>
+        <w:tc>
+          <w:tcPr>
+            <w:tcW w:w="748" w:type="dxa"/>
+          </w:tcPr>
+          <w:p>
+            <w:pPr>
+              <w:jc w:val="center"/>
+            </w:pPr>
+            <w:r>
+              <w:t>0</w:t>
+            </w:r>
+          </w:p>
+        </w:tc>
+        <w:tc>
+          <w:tcPr>
+            <w:tcW w:w="748" w:type="dxa"/>
+          </w:tcPr>
+          <w:p>
+            <w:pPr>
+              <w:jc w:val="center"/>
+            </w:pPr>
+            <w:r>
+              <w:t>0</w:t>
+            </w:r>
+          </w:p>
+        </w:tc>
+        <w:tc>
+          <w:tcPr>
+            <w:tcW w:w="749" w:type="dxa"/>
+          </w:tcPr>
+          <w:p>
+            <w:pPr>
+              <w:jc w:val="center"/>
+            </w:pPr>
+            <w:r>
+              <w:t>1</w:t>
+            </w:r>
+          </w:p>
+        </w:tc>
+        <w:tc>
+          <w:tcPr>
+            <w:tcW w:w="749" w:type="dxa"/>
+          </w:tcPr>
+          <w:p>
+            <w:pPr>
+              <w:jc w:val="center"/>
+            </w:pPr>
+            <w:r>
+              <w:t>0</w:t>
+            </w:r>
+          </w:p>
+        </w:tc>
+        <w:tc>
+          <w:tcPr>
+            <w:tcW w:w="749" w:type="dxa"/>
+          </w:tcPr>
+          <w:p>
+            <w:pPr>
+              <w:jc w:val="center"/>
+            </w:pPr>
+            <w:r>
+              <w:t>0</w:t>
+            </w:r>
+          </w:p>
+        </w:tc>
+      </w:tr>
+      <w:tr>
+        <w:tc>
+          <w:tcPr>
+            <w:tcW w:w="1384" w:type="dxa"/>
+          </w:tcPr>
+          <w:p>
+            <w:r>
+              <w:t>Esperto</w:t>
+            </w:r>
+          </w:p>
+        </w:tc>
+        <w:tc>
+          <w:tcPr>
+            <w:tcW w:w="1881" w:type="dxa"/>
+          </w:tcPr>
+          <w:p>
+            <w:r>
+              <w:t>Utente_4</w:t>
+            </w:r>
+          </w:p>
+        </w:tc>
+        <w:tc>
+          <w:tcPr>
+            <w:tcW w:w="748" w:type="dxa"/>
+          </w:tcPr>
+          <w:p>
+            <w:pPr>
+              <w:jc w:val="center"/>
+            </w:pPr>
+            <w:r>
+              <w:t>0</w:t>
+            </w:r>
+          </w:p>
+        </w:tc>
+        <w:tc>
+          <w:tcPr>
+            <w:tcW w:w="748" w:type="dxa"/>
+          </w:tcPr>
+          <w:p>
+            <w:pPr>
+              <w:jc w:val="center"/>
+            </w:pPr>
+            <w:r>
+              <w:t>0</w:t>
+            </w:r>
+          </w:p>
+        </w:tc>
+        <w:tc>
+          <w:tcPr>
+            <w:tcW w:w="748" w:type="dxa"/>
+          </w:tcPr>
+          <w:p>
+            <w:pPr>
+              <w:jc w:val="center"/>
+            </w:pPr>
+            <w:r>
+              <w:t>0</w:t>
+            </w:r>
+          </w:p>
+        </w:tc>
+        <w:tc>
+          <w:tcPr>
+            <w:tcW w:w="749" w:type="dxa"/>
+          </w:tcPr>
+          <w:p>
+            <w:pPr>
+              <w:jc w:val="center"/>
+            </w:pPr>
+            <w:r>
+              <w:t>0</w:t>
+            </w:r>
+          </w:p>
+        </w:tc>
+        <w:tc>
+          <w:tcPr>
+            <w:tcW w:w="749" w:type="dxa"/>
+          </w:tcPr>
+          <w:p>
+            <w:pPr>
+              <w:jc w:val="center"/>
+            </w:pPr>
+            <w:r>
+              <w:t>0</w:t>
+            </w:r>
+          </w:p>
+        </w:tc>
+        <w:tc>
+          <w:tcPr>
+            <w:tcW w:w="749" w:type="dxa"/>
+          </w:tcPr>
+          <w:p>
+            <w:pPr>
+              <w:jc w:val="center"/>
+            </w:pPr>
+            <w:r>
+              <w:t>0</w:t>
+            </w:r>
+          </w:p>
+        </w:tc>
+      </w:tr>
+      <w:tr>
+        <w:tc>
+          <w:tcPr>
+            <w:tcW w:w="1384" w:type="dxa"/>
+          </w:tcPr>
+          <w:p>
+            <w:r>
+              <w:t>Esperto</w:t>
+            </w:r>
+          </w:p>
+        </w:tc>
+        <w:tc>
+          <w:tcPr>
+            <w:tcW w:w="1881" w:type="dxa"/>
+          </w:tcPr>
+          <w:p>
+            <w:r>
+              <w:t>Utente_5</w:t>
+            </w:r>
+          </w:p>
+        </w:tc>
+        <w:tc>
+          <w:tcPr>
+            <w:tcW w:w="748" w:type="dxa"/>
+          </w:tcPr>
+          <w:p>
+            <w:pPr>
+              <w:jc w:val="center"/>
+            </w:pPr>
+            <w:r>
+              <w:t>0</w:t>
+            </w:r>
+          </w:p>
+        </w:tc>
+        <w:tc>
+          <w:tcPr>
+            <w:tcW w:w="748" w:type="dxa"/>
+          </w:tcPr>
+          <w:p>
+            <w:pPr>
+              <w:jc w:val="center"/>
+            </w:pPr>
+            <w:r>
+              <w:t>0</w:t>
+            </w:r>
+          </w:p>
+        </w:tc>
+        <w:tc>
+          <w:tcPr>
+            <w:tcW w:w="748" w:type="dxa"/>
+          </w:tcPr>
+          <w:p>
+            <w:pPr>
+              <w:jc w:val="center"/>
+            </w:pPr>
+            <w:r>
+              <w:t>0</w:t>
+            </w:r>
+          </w:p>
+        </w:tc>
+        <w:tc>
+          <w:tcPr>
+            <w:tcW w:w="749" w:type="dxa"/>
+          </w:tcPr>
+          <w:p>
+            <w:pPr>
+              <w:jc w:val="center"/>
+            </w:pPr>
+            <w:r>
+              <w:t>0</w:t>
+            </w:r>
+          </w:p>
+        </w:tc>
+        <w:tc>
+          <w:tcPr>
+            <w:tcW w:w="749" w:type="dxa"/>
+          </w:tcPr>
+          <w:p>
+            <w:pPr>
+              <w:jc w:val="center"/>
+            </w:pPr>
+            <w:r>
+              <w:t>0</w:t>
+            </w:r>
+          </w:p>
+        </w:tc>
+        <w:tc>
+          <w:tcPr>
+            <w:tcW w:w="749" w:type="dxa"/>
+          </w:tcPr>
+          <w:p>
+            <w:pPr>
+              <w:jc w:val="center"/>
+            </w:pPr>
+            <w:r>
+              <w:t>1</w:t>
+            </w:r>
+          </w:p>
+        </w:tc>
+      </w:tr>
+      <w:tr>
+        <w:tc>
+          <w:tcPr>
+            <w:tcW w:w="1384" w:type="dxa"/>
+            <w:shd w:val="clear" w:color="auto" w:fill="4472C4" w:themeFill="accent1"/>
+          </w:tcPr>
+          <w:p>
+            <w:pPr>
+              <w:rPr>
+                <w:color w:val="FFFFFF" w:themeColor="background1"/>
+              </w:rPr>
+            </w:pPr>
+          </w:p>
+        </w:tc>
+        <w:tc>
+          <w:tcPr>
+            <w:tcW w:w="1881" w:type="dxa"/>
+            <w:shd w:val="clear" w:color="auto" w:fill="4472C4" w:themeFill="accent1"/>
+          </w:tcPr>
+          <w:p>
+            <w:pPr>
+              <w:rPr>
+                <w:color w:val="FFFFFF" w:themeColor="background1"/>
+              </w:rPr>
+            </w:pPr>
+            <w:proofErr w:type="spellStart"/>
+            <w:r>
+              <w:rPr>
+                <w:color w:val="FFFFFF" w:themeColor="background1"/>
+                <w:sz w:val="28"/>
+              </w:rPr>
+              <w:t>TotEsperti</w:t>
+            </w:r>
+            <w:proofErr w:type="spellEnd"/>
+          </w:p>
+        </w:tc>
+        <w:tc>
+          <w:tcPr>
+            <w:tcW w:w="748" w:type="dxa"/>
+            <w:shd w:val="clear" w:color="auto" w:fill="4472C4" w:themeFill="accent1"/>
+          </w:tcPr>
+          <w:p>
+            <w:pPr>
+              <w:jc w:val="center"/>
+              <w:rPr>
+                <w:color w:val="FFFFFF" w:themeColor="background1"/>
+              </w:rPr>
+            </w:pPr>
+            <w:r>
+              <w:rPr>
+                <w:color w:val="FFFFFF" w:themeColor="background1"/>
+              </w:rPr>
+              <w:t>1</w:t>
+            </w:r>
+          </w:p>
+        </w:tc>
+        <w:tc>
+          <w:tcPr>
+            <w:tcW w:w="748" w:type="dxa"/>
+            <w:shd w:val="clear" w:color="auto" w:fill="4472C4" w:themeFill="accent1"/>
+          </w:tcPr>
+          <w:p>
+            <w:pPr>
+              <w:jc w:val="center"/>
+              <w:rPr>
+                <w:color w:val="FFFFFF" w:themeColor="background1"/>
+              </w:rPr>
+            </w:pPr>
+            <w:r>
+              <w:rPr>
+                <w:color w:val="FFFFFF" w:themeColor="background1"/>
+              </w:rPr>
+              <w:t>0</w:t>
+            </w:r>
+          </w:p>
+        </w:tc>
+        <w:tc>
+          <w:tcPr>
+            <w:tcW w:w="748" w:type="dxa"/>
+            <w:shd w:val="clear" w:color="auto" w:fill="4472C4" w:themeFill="accent1"/>
+          </w:tcPr>
+          <w:p>
+            <w:pPr>
+              <w:jc w:val="center"/>
+              <w:rPr>
+                <w:color w:val="FFFFFF" w:themeColor="background1"/>
+              </w:rPr>
+            </w:pPr>
+            <w:r>
+              <w:rPr>
+                <w:color w:val="FFFFFF" w:themeColor="background1"/>
+              </w:rPr>
+              <w:t>0</w:t>
+            </w:r>
+          </w:p>
+        </w:tc>
+        <w:tc>
+          <w:tcPr>
+            <w:tcW w:w="749" w:type="dxa"/>
+            <w:shd w:val="clear" w:color="auto" w:fill="4472C4" w:themeFill="accent1"/>
+          </w:tcPr>
+          <w:p>
+            <w:pPr>
+              <w:jc w:val="center"/>
+              <w:rPr>
+                <w:color w:val="FFFFFF" w:themeColor="background1"/>
+              </w:rPr>
+            </w:pPr>
+            <w:r>
+              <w:rPr>
+                <w:color w:val="FFFFFF" w:themeColor="background1"/>
+              </w:rPr>
+              <w:t>2</w:t>
+            </w:r>
+          </w:p>
+        </w:tc>
+        <w:tc>
+          <w:tcPr>
+            <w:tcW w:w="749" w:type="dxa"/>
+            <w:shd w:val="clear" w:color="auto" w:fill="4472C4" w:themeFill="accent1"/>
+          </w:tcPr>
+          <w:p>
+            <w:pPr>
+              <w:jc w:val="center"/>
+              <w:rPr>
+                <w:color w:val="FFFFFF" w:themeColor="background1"/>
+              </w:rPr>
+            </w:pPr>
+            <w:r>
+              <w:rPr>
+                <w:color w:val="FFFFFF" w:themeColor="background1"/>
+              </w:rPr>
+              <w:t>0</w:t>
+            </w:r>
+          </w:p>
+        </w:tc>
+        <w:tc>
+          <w:tcPr>
+            <w:tcW w:w="749" w:type="dxa"/>
+            <w:shd w:val="clear" w:color="auto" w:fill="4472C4" w:themeFill="accent1"/>
+          </w:tcPr>
+          <w:p>
+            <w:pPr>
+              <w:jc w:val="center"/>
+              <w:rPr>
+                <w:color w:val="FFFFFF" w:themeColor="background1"/>
+              </w:rPr>
+            </w:pPr>
+            <w:r>
+              <w:rPr>
+                <w:color w:val="FFFFFF" w:themeColor="background1"/>
+              </w:rPr>
+              <w:t>2</w:t>
+            </w:r>
+          </w:p>
+        </w:tc>
+      </w:tr>
+      <w:tr>
+        <w:tc>
+          <w:tcPr>
+            <w:tcW w:w="1384" w:type="dxa"/>
+          </w:tcPr>
+          <w:p>
+            <w:r>
+              <w:t>Principiante</w:t>
+            </w:r>
+          </w:p>
+        </w:tc>
+        <w:tc>
+          <w:tcPr>
+            <w:tcW w:w="1881" w:type="dxa"/>
+          </w:tcPr>
+          <w:p>
+            <w:r>
+              <w:t>Utente_6</w:t>
+            </w:r>
+          </w:p>
+        </w:tc>
+        <w:tc>
+          <w:tcPr>
+            <w:tcW w:w="748" w:type="dxa"/>
+          </w:tcPr>
+          <w:p>
+            <w:pPr>
+              <w:jc w:val="center"/>
+            </w:pPr>
+            <w:r>
+              <w:t>0</w:t>
+            </w:r>
+          </w:p>
+        </w:tc>
+        <w:tc>
+          <w:tcPr>
+            <w:tcW w:w="748" w:type="dxa"/>
+          </w:tcPr>
+          <w:p>
+            <w:pPr>
+              <w:jc w:val="center"/>
+            </w:pPr>
+            <w:r>
+              <w:t>0</w:t>
+            </w:r>
+          </w:p>
+        </w:tc>
+        <w:tc>
+          <w:tcPr>
+            <w:tcW w:w="748" w:type="dxa"/>
+          </w:tcPr>
+          <w:p>
+            <w:pPr>
+              <w:jc w:val="center"/>
+            </w:pPr>
+            <w:r>
+              <w:t>0</w:t>
+            </w:r>
+          </w:p>
+        </w:tc>
+        <w:tc>
+          <w:tcPr>
+            <w:tcW w:w="749" w:type="dxa"/>
+          </w:tcPr>
+          <w:p>
+            <w:pPr>
+              <w:jc w:val="center"/>
+            </w:pPr>
+            <w:r>
+              <w:t>1</w:t>
+            </w:r>
+          </w:p>
+        </w:tc>
+        <w:tc>
+          <w:tcPr>
+            <w:tcW w:w="749" w:type="dxa"/>
+          </w:tcPr>
+          <w:p>
+            <w:pPr>
+              <w:jc w:val="center"/>
+            </w:pPr>
+            <w:r>
+              <w:t>0</w:t>
+            </w:r>
+          </w:p>
+        </w:tc>
+        <w:tc>
+          <w:tcPr>
+            <w:tcW w:w="749" w:type="dxa"/>
+          </w:tcPr>
+          <w:p>
+            <w:pPr>
+              <w:jc w:val="center"/>
+            </w:pPr>
+            <w:r>
+              <w:t>0</w:t>
+            </w:r>
+          </w:p>
+        </w:tc>
+      </w:tr>
+      <w:tr>
+        <w:tc>
+          <w:tcPr>
+            <w:tcW w:w="1384" w:type="dxa"/>
+          </w:tcPr>
+          <w:p>
+            <w:r>
+              <w:t>Principiante</w:t>
+            </w:r>
+          </w:p>
+        </w:tc>
+        <w:tc>
+          <w:tcPr>
+            <w:tcW w:w="1881" w:type="dxa"/>
+          </w:tcPr>
+          <w:p>
+            <w:r>
+              <w:t>Utente_7</w:t>
+            </w:r>
+          </w:p>
+        </w:tc>
+        <w:tc>
+          <w:tcPr>
+            <w:tcW w:w="748" w:type="dxa"/>
+          </w:tcPr>
+          <w:p>
+            <w:pPr>
+              <w:jc w:val="center"/>
+            </w:pPr>
+            <w:r>
+              <w:t>0</w:t>
+            </w:r>
+          </w:p>
+        </w:tc>
+        <w:tc>
+          <w:tcPr>
+            <w:tcW w:w="748" w:type="dxa"/>
+          </w:tcPr>
+          <w:p>
+            <w:pPr>
+              <w:jc w:val="center"/>
+            </w:pPr>
+            <w:r>
+              <w:t>0</w:t>
+            </w:r>
+          </w:p>
+        </w:tc>
+        <w:tc>
+          <w:tcPr>
+            <w:tcW w:w="748" w:type="dxa"/>
+          </w:tcPr>
+          <w:p>
+            <w:pPr>
+              <w:jc w:val="center"/>
+            </w:pPr>
+            <w:r>
+              <w:t>2</w:t>
+            </w:r>
+          </w:p>
+        </w:tc>
+        <w:tc>
+          <w:tcPr>
+            <w:tcW w:w="749" w:type="dxa"/>
+          </w:tcPr>
+          <w:p>
+            <w:pPr>
+              <w:jc w:val="center"/>
+            </w:pPr>
+            <w:r>
+              <w:t>0</w:t>
+            </w:r>
+          </w:p>
+        </w:tc>
+        <w:tc>
+          <w:tcPr>
+            <w:tcW w:w="749" w:type="dxa"/>
+          </w:tcPr>
+          <w:p>
+            <w:pPr>
+              <w:jc w:val="center"/>
+            </w:pPr>
+            <w:r>
+              <w:t>0</w:t>
+            </w:r>
+          </w:p>
+        </w:tc>
+        <w:tc>
+          <w:tcPr>
+            <w:tcW w:w="749" w:type="dxa"/>
+          </w:tcPr>
+          <w:p>
+            <w:pPr>
+              <w:jc w:val="center"/>
+            </w:pPr>
+            <w:r>
+              <w:t>1</w:t>
+            </w:r>
+          </w:p>
+        </w:tc>
+      </w:tr>
+      <w:tr>
+        <w:tc>
+          <w:tcPr>
+            <w:tcW w:w="1384" w:type="dxa"/>
+          </w:tcPr>
+          <w:p>
+            <w:r>
+              <w:t>Principiante</w:t>
+            </w:r>
+          </w:p>
+        </w:tc>
+        <w:tc>
+          <w:tcPr>
+            <w:tcW w:w="1881" w:type="dxa"/>
+          </w:tcPr>
+          <w:p>
+            <w:r>
+              <w:t>Utente_8</w:t>
+            </w:r>
+          </w:p>
+        </w:tc>
+        <w:tc>
+          <w:tcPr>
+            <w:tcW w:w="748" w:type="dxa"/>
+          </w:tcPr>
+          <w:p>
+            <w:pPr>
+              <w:jc w:val="center"/>
+            </w:pPr>
+            <w:r>
+              <w:t>1</w:t>
+            </w:r>
+          </w:p>
+        </w:tc>
+        <w:tc>
+          <w:tcPr>
+            <w:tcW w:w="748" w:type="dxa"/>
+          </w:tcPr>
+          <w:p>
+            <w:pPr>
+              <w:jc w:val="center"/>
+            </w:pPr>
+            <w:r>
+              <w:t>0</w:t>
+            </w:r>
+          </w:p>
+        </w:tc>
+        <w:tc>
+          <w:tcPr>
+            <w:tcW w:w="748" w:type="dxa"/>
+          </w:tcPr>
+          <w:p>
+            <w:pPr>
+              <w:jc w:val="center"/>
+            </w:pPr>
+            <w:r>
+              <w:t>3</w:t>
+            </w:r>
+          </w:p>
+        </w:tc>
+        <w:tc>
+          <w:tcPr>
+            <w:tcW w:w="749" w:type="dxa"/>
+          </w:tcPr>
+          <w:p>
+            <w:pPr>
+              <w:jc w:val="center"/>
+            </w:pPr>
+            <w:r>
+              <w:t>0</w:t>
+            </w:r>
+          </w:p>
+        </w:tc>
+        <w:tc>
+          <w:tcPr>
+            <w:tcW w:w="749" w:type="dxa"/>
+          </w:tcPr>
+          <w:p>
+            <w:pPr>
+              <w:jc w:val="center"/>
+            </w:pPr>
+            <w:r>
+              <w:t>0</w:t>
+            </w:r>
+          </w:p>
+        </w:tc>
+        <w:tc>
+          <w:tcPr>
+            <w:tcW w:w="749" w:type="dxa"/>
+          </w:tcPr>
+          <w:p>
+            <w:pPr>
+              <w:jc w:val="center"/>
+            </w:pPr>
+            <w:r>
+              <w:t>0</w:t>
+            </w:r>
+          </w:p>
+        </w:tc>
+      </w:tr>
+      <w:tr>
+        <w:tc>
+          <w:tcPr>
+            <w:tcW w:w="1384" w:type="dxa"/>
+          </w:tcPr>
+          <w:p>
+            <w:r>
+              <w:t>Principiante</w:t>
+            </w:r>
+          </w:p>
+        </w:tc>
+        <w:tc>
+          <w:tcPr>
+            <w:tcW w:w="1881" w:type="dxa"/>
+          </w:tcPr>
+          <w:p>
+            <w:r>
+              <w:t>Utente_9</w:t>
+            </w:r>
+          </w:p>
+        </w:tc>
+        <w:tc>
+          <w:tcPr>
+            <w:tcW w:w="748" w:type="dxa"/>
+          </w:tcPr>
+          <w:p>
+            <w:pPr>
+              <w:jc w:val="center"/>
+            </w:pPr>
+            <w:r>
+              <w:t>5</w:t>
+            </w:r>
+          </w:p>
+        </w:tc>
+        <w:tc>
+          <w:tcPr>
+            <w:tcW w:w="748" w:type="dxa"/>
+          </w:tcPr>
+          <w:p>
+            <w:pPr>
+              <w:jc w:val="center"/>
+            </w:pPr>
+            <w:r>
+              <w:t>0</w:t>
+            </w:r>
+          </w:p>
+        </w:tc>
+        <w:tc>
+          <w:tcPr>
+            <w:tcW w:w="748" w:type="dxa"/>
+          </w:tcPr>
+          <w:p>
+            <w:pPr>
+              <w:jc w:val="center"/>
+            </w:pPr>
+            <w:r>
+              <w:t>0</w:t>
+            </w:r>
+          </w:p>
+        </w:tc>
+        <w:tc>
+          <w:tcPr>
+            <w:tcW w:w="749" w:type="dxa"/>
+          </w:tcPr>
+          <w:p>
+            <w:pPr>
+              <w:jc w:val="center"/>
+            </w:pPr>
+            <w:r>
+              <w:t>0</w:t>
+            </w:r>
+          </w:p>
+        </w:tc>
+        <w:tc>
+          <w:tcPr>
+            <w:tcW w:w="749" w:type="dxa"/>
+          </w:tcPr>
+          <w:p>
+            <w:pPr>
+              <w:jc w:val="center"/>
+            </w:pPr>
+            <w:r>
+              <w:t>0</w:t>
+            </w:r>
+          </w:p>
+        </w:tc>
+        <w:tc>
+          <w:tcPr>
+            <w:tcW w:w="749" w:type="dxa"/>
+          </w:tcPr>
+          <w:p>
+            <w:pPr>
+              <w:jc w:val="center"/>
+            </w:pPr>
+            <w:r>
+              <w:t>1</w:t>
+            </w:r>
+          </w:p>
+        </w:tc>
+      </w:tr>
+      <w:tr>
+        <w:tc>
+          <w:tcPr>
+            <w:tcW w:w="1384" w:type="dxa"/>
+          </w:tcPr>
+          <w:p>
+            <w:r>
+              <w:t>Principiante</w:t>
+            </w:r>
+          </w:p>
+        </w:tc>
+        <w:tc>
+          <w:tcPr>
+            <w:tcW w:w="1881" w:type="dxa"/>
+          </w:tcPr>
+          <w:p>
+            <w:r>
+              <w:t>Utente_10</w:t>
+            </w:r>
+          </w:p>
+        </w:tc>
+        <w:tc>
+          <w:tcPr>
+            <w:tcW w:w="748" w:type="dxa"/>
+          </w:tcPr>
+          <w:p>
+            <w:pPr>
+              <w:jc w:val="center"/>
+            </w:pPr>
+            <w:r>
+              <w:t>0</w:t>
+            </w:r>
+          </w:p>
+        </w:tc>
+        <w:tc>
+          <w:tcPr>
+            <w:tcW w:w="748" w:type="dxa"/>
+          </w:tcPr>
+          <w:p>
+            <w:pPr>
+              <w:jc w:val="center"/>
+            </w:pPr>
+            <w:r>
+              <w:t>0</w:t>
+            </w:r>
+          </w:p>
+        </w:tc>
+        <w:tc>
+          <w:tcPr>
+            <w:tcW w:w="748" w:type="dxa"/>
+          </w:tcPr>
+          <w:p>
+            <w:pPr>
+              <w:jc w:val="center"/>
+            </w:pPr>
+            <w:r>
+              <w:t>0</w:t>
+            </w:r>
+          </w:p>
+        </w:tc>
+        <w:tc>
+          <w:tcPr>
+            <w:tcW w:w="749" w:type="dxa"/>
+          </w:tcPr>
+          <w:p>
+            <w:pPr>
+              <w:jc w:val="center"/>
+            </w:pPr>
+            <w:r>
+              <w:t>1</w:t>
+            </w:r>
+          </w:p>
+        </w:tc>
+        <w:tc>
+          <w:tcPr>
+            <w:tcW w:w="749" w:type="dxa"/>
+          </w:tcPr>
+          <w:p>
+            <w:pPr>
+              <w:jc w:val="center"/>
+            </w:pPr>
+            <w:r>
+              <w:t>0</w:t>
+            </w:r>
+          </w:p>
+        </w:tc>
+        <w:tc>
+          <w:tcPr>
+            <w:tcW w:w="749" w:type="dxa"/>
+          </w:tcPr>
+          <w:p>
+            <w:pPr>
+              <w:jc w:val="center"/>
+            </w:pPr>
+            <w:r>
+              <w:t>1</w:t>
+            </w:r>
+          </w:p>
+        </w:tc>
+      </w:tr>
+      <w:tr>
+        <w:tc>
+          <w:tcPr>
+            <w:tcW w:w="1384" w:type="dxa"/>
+            <w:shd w:val="clear" w:color="auto" w:fill="4472C4" w:themeFill="accent1"/>
+          </w:tcPr>
+          <w:p>
+            <w:pPr>
+              <w:rPr>
+                <w:color w:val="FFFFFF" w:themeColor="background1"/>
+              </w:rPr>
+            </w:pPr>
+          </w:p>
+        </w:tc>
+        <w:tc>
+          <w:tcPr>
+            <w:tcW w:w="1881" w:type="dxa"/>
+            <w:shd w:val="clear" w:color="auto" w:fill="4472C4" w:themeFill="accent1"/>
+          </w:tcPr>
+          <w:p>
+            <w:pPr>
+              <w:rPr>
+                <w:color w:val="FFFFFF" w:themeColor="background1"/>
+              </w:rPr>
+            </w:pPr>
+            <w:proofErr w:type="spellStart"/>
+            <w:r>
+              <w:rPr>
+                <w:color w:val="FFFFFF" w:themeColor="background1"/>
+                <w:sz w:val="28"/>
+              </w:rPr>
+              <w:t>TotPrincipianti</w:t>
+            </w:r>
+            <w:proofErr w:type="spellEnd"/>
+          </w:p>
+        </w:tc>
+        <w:tc>
+          <w:tcPr>
+            <w:tcW w:w="748" w:type="dxa"/>
+            <w:shd w:val="clear" w:color="auto" w:fill="4472C4" w:themeFill="accent1"/>
+          </w:tcPr>
+          <w:p>
+            <w:pPr>
+              <w:jc w:val="center"/>
+              <w:rPr>
+                <w:color w:val="FFFFFF" w:themeColor="background1"/>
+              </w:rPr>
+            </w:pPr>
+            <w:r>
+              <w:rPr>
+                <w:color w:val="FFFFFF" w:themeColor="background1"/>
+              </w:rPr>
+              <w:t>6</w:t>
+            </w:r>
+          </w:p>
+        </w:tc>
+        <w:tc>
+          <w:tcPr>
+            <w:tcW w:w="748" w:type="dxa"/>
+            <w:shd w:val="clear" w:color="auto" w:fill="4472C4" w:themeFill="accent1"/>
+          </w:tcPr>
+          <w:p>
+            <w:pPr>
+              <w:jc w:val="center"/>
+              <w:rPr>
+                <w:color w:val="FFFFFF" w:themeColor="background1"/>
+              </w:rPr>
+            </w:pPr>
+            <w:r>
+              <w:rPr>
+                <w:color w:val="FFFFFF" w:themeColor="background1"/>
+              </w:rPr>
+              <w:t>0</w:t>
+            </w:r>
+          </w:p>
+        </w:tc>
+        <w:tc>
+          <w:tcPr>
+            <w:tcW w:w="748" w:type="dxa"/>
+            <w:shd w:val="clear" w:color="auto" w:fill="4472C4" w:themeFill="accent1"/>
+          </w:tcPr>
+          <w:p>
+            <w:pPr>
+              <w:jc w:val="center"/>
+              <w:rPr>
+                <w:color w:val="FFFFFF" w:themeColor="background1"/>
+              </w:rPr>
+            </w:pPr>
+            <w:r>
+              <w:rPr>
+                <w:color w:val="FFFFFF" w:themeColor="background1"/>
+              </w:rPr>
+              <w:t>5</w:t>
+            </w:r>
+          </w:p>
+        </w:tc>
+        <w:tc>
+          <w:tcPr>
+            <w:tcW w:w="749" w:type="dxa"/>
+            <w:shd w:val="clear" w:color="auto" w:fill="4472C4" w:themeFill="accent1"/>
+          </w:tcPr>
+          <w:p>
+            <w:pPr>
+              <w:jc w:val="center"/>
+              <w:rPr>
+                <w:color w:val="FFFFFF" w:themeColor="background1"/>
+              </w:rPr>
+            </w:pPr>
+            <w:r>
+              <w:rPr>
+                <w:color w:val="FFFFFF" w:themeColor="background1"/>
+              </w:rPr>
+              <w:t>2</w:t>
+            </w:r>
+          </w:p>
+        </w:tc>
+        <w:tc>
+          <w:tcPr>
+            <w:tcW w:w="749" w:type="dxa"/>
+            <w:shd w:val="clear" w:color="auto" w:fill="4472C4" w:themeFill="accent1"/>
+          </w:tcPr>
+          <w:p>
+            <w:pPr>
+              <w:jc w:val="center"/>
+              <w:rPr>
+                <w:color w:val="FFFFFF" w:themeColor="background1"/>
+              </w:rPr>
+            </w:pPr>
+            <w:r>
+              <w:rPr>
+                <w:color w:val="FFFFFF" w:themeColor="background1"/>
+              </w:rPr>
+              <w:t>0</w:t>
+            </w:r>
+          </w:p>
+        </w:tc>
+        <w:tc>
+          <w:tcPr>
+            <w:tcW w:w="749" w:type="dxa"/>
+            <w:shd w:val="clear" w:color="auto" w:fill="4472C4" w:themeFill="accent1"/>
+          </w:tcPr>
+          <w:p>
+            <w:pPr>
+              <w:jc w:val="center"/>
+              <w:rPr>
+                <w:color w:val="FFFFFF" w:themeColor="background1"/>
+              </w:rPr>
+            </w:pPr>
+            <w:r>
+              <w:rPr>
+                <w:color w:val="FFFFFF" w:themeColor="background1"/>
+              </w:rPr>
+              <w:t>3</w:t>
+            </w:r>
+          </w:p>
+        </w:tc>
+      </w:tr>
+      <w:tr>
+        <w:trPr>
+          <w:trHeight w:val="749"/>
+        </w:trPr>
+        <w:tc>
+          <w:tcPr>
+            <w:tcW w:w="1384" w:type="dxa"/>
+            <w:shd w:val="clear" w:color="auto" w:fill="5B9BD5" w:themeFill="accent5"/>
+          </w:tcPr>
+          <w:p>
+            <w:pPr>
+              <w:rPr>
+                <w:color w:val="FFFFFF" w:themeColor="background1"/>
+              </w:rPr>
+            </w:pPr>
+          </w:p>
+        </w:tc>
+        <w:tc>
+          <w:tcPr>
+            <w:tcW w:w="1881" w:type="dxa"/>
+            <w:shd w:val="clear" w:color="auto" w:fill="5B9BD5" w:themeFill="accent5"/>
+          </w:tcPr>
+          <w:p>
+            <w:pPr>
+              <w:rPr>
+                <w:color w:val="FFFFFF" w:themeColor="background1"/>
+                <w:sz w:val="28"/>
+              </w:rPr>
+            </w:pPr>
+            <w:r>
+              <w:rPr>
+                <w:color w:val="FFFFFF" w:themeColor="background1"/>
+                <w:sz w:val="28"/>
+              </w:rPr>
+              <w:t>Totale</w:t>
+            </w:r>
+          </w:p>
+        </w:tc>
+        <w:tc>
+          <w:tcPr>
+            <w:tcW w:w="748" w:type="dxa"/>
+            <w:shd w:val="clear" w:color="auto" w:fill="5B9BD5" w:themeFill="accent5"/>
+          </w:tcPr>
+          <w:p>
+            <w:pPr>
+              <w:jc w:val="center"/>
+              <w:rPr>
+                <w:color w:val="FFFFFF" w:themeColor="background1"/>
+              </w:rPr>
+            </w:pPr>
+            <w:r>
+              <w:rPr>
+                <w:color w:val="FFFFFF" w:themeColor="background1"/>
+              </w:rPr>
+              <w:t>7</w:t>
+            </w:r>
+          </w:p>
+        </w:tc>
+        <w:tc>
+          <w:tcPr>
+            <w:tcW w:w="748" w:type="dxa"/>
+            <w:shd w:val="clear" w:color="auto" w:fill="5B9BD5" w:themeFill="accent5"/>
+          </w:tcPr>
+          <w:p>
+            <w:pPr>
+              <w:jc w:val="center"/>
+              <w:rPr>
+                <w:color w:val="FFFFFF" w:themeColor="background1"/>
+              </w:rPr>
+            </w:pPr>
+            <w:r>
+              <w:rPr>
+                <w:color w:val="FFFFFF" w:themeColor="background1"/>
+              </w:rPr>
+              <w:t>0</w:t>
+            </w:r>
+          </w:p>
+        </w:tc>
+        <w:tc>
+          <w:tcPr>
+            <w:tcW w:w="748" w:type="dxa"/>
+            <w:shd w:val="clear" w:color="auto" w:fill="5B9BD5" w:themeFill="accent5"/>
+          </w:tcPr>
+          <w:p>
+            <w:pPr>
+              <w:jc w:val="center"/>
+              <w:rPr>
+                <w:color w:val="FFFFFF" w:themeColor="background1"/>
+              </w:rPr>
+            </w:pPr>
+            <w:r>
+              <w:rPr>
+                <w:color w:val="FFFFFF" w:themeColor="background1"/>
+              </w:rPr>
+              <w:t>5</w:t>
+            </w:r>
+          </w:p>
+        </w:tc>
+        <w:tc>
+          <w:tcPr>
+            <w:tcW w:w="749" w:type="dxa"/>
+            <w:shd w:val="clear" w:color="auto" w:fill="5B9BD5" w:themeFill="accent5"/>
+          </w:tcPr>
+          <w:p>
+            <w:pPr>
+              <w:jc w:val="center"/>
+              <w:rPr>
+                <w:color w:val="FFFFFF" w:themeColor="background1"/>
+              </w:rPr>
+            </w:pPr>
+            <w:r>
+              <w:rPr>
+                <w:color w:val="FFFFFF" w:themeColor="background1"/>
+              </w:rPr>
+              <w:t>4</w:t>
+            </w:r>
+          </w:p>
+        </w:tc>
+        <w:tc>
+          <w:tcPr>
+            <w:tcW w:w="749" w:type="dxa"/>
+            <w:shd w:val="clear" w:color="auto" w:fill="5B9BD5" w:themeFill="accent5"/>
+          </w:tcPr>
+          <w:p>
+            <w:pPr>
+              <w:jc w:val="center"/>
+              <w:rPr>
+                <w:color w:val="FFFFFF" w:themeColor="background1"/>
+              </w:rPr>
+            </w:pPr>
+            <w:r>
+              <w:rPr>
+                <w:color w:val="FFFFFF" w:themeColor="background1"/>
+              </w:rPr>
+              <w:t>0</w:t>
+            </w:r>
+          </w:p>
+        </w:tc>
+        <w:tc>
+          <w:tcPr>
+            <w:tcW w:w="749" w:type="dxa"/>
+            <w:shd w:val="clear" w:color="auto" w:fill="5B9BD5" w:themeFill="accent5"/>
+          </w:tcPr>
+          <w:p>
+            <w:pPr>
+              <w:jc w:val="center"/>
+              <w:rPr>
+                <w:color w:val="FFFFFF" w:themeColor="background1"/>
+              </w:rPr>
+            </w:pPr>
+            <w:r>
+              <w:rPr>
+                <w:color w:val="FFFFFF" w:themeColor="background1"/>
+              </w:rPr>
+              <w:t>5</w:t>
+            </w:r>
+          </w:p>
+        </w:tc>
+        <w:bookmarkStart w:id="24" w:name="_GoBack"/>
+        <w:bookmarkEnd w:id="24"/>
+      </w:tr>
+    </w:tbl>
+    <w:p>
+      <w:pPr>
+        <w:rPr>
+          <w:rFonts w:eastAsiaTheme="majorEastAsia" w:cstheme="minorHAnsi"/>
+          <w:color w:val="2F5496" w:themeColor="accent1" w:themeShade="BF"/>
+          <w:sz w:val="26"/>
+          <w:szCs w:val="26"/>
+        </w:rPr>
+      </w:pPr>
+    </w:p>
+    <w:p>
+      <w:pPr>
+        <w:rPr>
+          <w:rFonts w:cstheme="minorHAnsi"/>
+        </w:rPr>
+      </w:pPr>
+      <w:r>
+        <w:rPr>
+          <w:rFonts w:cstheme="minorHAnsi"/>
+        </w:rPr>
+        <w:t>Come è possibile analizzare dalla tabella, il task su cui sono stati compiuti più errori è il task 1, a seguire il task 3 e 6, infine il task 4.</w:t>
+      </w:r>
+      <w:r>
+        <w:rPr>
+          <w:rFonts w:cstheme="minorHAnsi"/>
+        </w:rPr>
+        <w:br/>
+        <w:t>Nello svolgimento del task 2 e 5 non si sono verificati errori.</w:t>
+      </w:r>
+    </w:p>
+    <w:p>
+      <w:pPr>
+        <w:rPr>
+          <w:rFonts w:cstheme="minorHAnsi"/>
+        </w:rPr>
+      </w:pPr>
+      <w:r>
+        <w:rPr>
+          <w:rFonts w:cstheme="minorHAnsi"/>
+          <w:noProof/>
+        </w:rPr>
+        <w:drawing>
+          <wp:inline distT="0" distB="0" distL="0" distR="0" wp14:anchorId="1065B90C" wp14:editId="13BC3716">
+            <wp:extent cx="5486400" cy="3200400"/>
+            <wp:effectExtent l="0" t="0" r="0" b="0"/>
+            <wp:docPr id="6" name="Grafico 6"/>
+            <wp:cNvGraphicFramePr/>
+            <a:graphic xmlns:a="http://schemas.openxmlformats.org/drawingml/2006/main">
+              <a:graphicData uri="http://schemas.openxmlformats.org/drawingml/2006/chart">
+                <c:chart xmlns:c="http://schemas.openxmlformats.org/drawingml/2006/chart" xmlns:r="http://schemas.openxmlformats.org/officeDocument/2006/relationships" r:id="rId12"/>
+              </a:graphicData>
+            </a:graphic>
+          </wp:inline>
+        </w:drawing>
+      </w:r>
+    </w:p>
+    <w:p>
+      <w:pPr>
+        <w:rPr>
+          <w:rFonts w:cstheme="minorHAnsi"/>
+        </w:rPr>
+      </w:pPr>
+    </w:p>
+    <w:p>
+      <w:pPr>
+        <w:rPr>
+          <w:rFonts w:cstheme="minorHAnsi"/>
+        </w:rPr>
+      </w:pPr>
+    </w:p>
+    <w:p>
+      <w:pPr>
+        <w:rPr>
+          <w:rFonts w:cstheme="minorHAnsi"/>
+        </w:rPr>
+      </w:pPr>
+    </w:p>
+    <w:p>
+      <w:pPr>
+        <w:rPr>
+          <w:rFonts w:cstheme="minorHAnsi"/>
+        </w:rPr>
+      </w:pPr>
+    </w:p>
+    <w:p>
+      <w:pPr>
+        <w:rPr>
+          <w:rFonts w:cstheme="minorHAnsi"/>
+        </w:rPr>
+      </w:pPr>
+    </w:p>
+    <w:p>
+      <w:pPr>
+        <w:rPr>
+          <w:rFonts w:cstheme="minorHAnsi"/>
+        </w:rPr>
+      </w:pPr>
+    </w:p>
+    <w:p>
+      <w:pPr>
+        <w:rPr>
+          <w:rFonts w:cstheme="minorHAnsi"/>
+        </w:rPr>
+      </w:pPr>
+    </w:p>
+    <w:p>
+      <w:pPr>
+        <w:rPr>
+          <w:rFonts w:cstheme="minorHAnsi"/>
+        </w:rPr>
+      </w:pPr>
+    </w:p>
+    <w:p>
+      <w:pPr>
+        <w:rPr>
+          <w:rFonts w:cstheme="minorHAnsi"/>
+        </w:rPr>
+      </w:pPr>
+    </w:p>
+    <w:p>
+      <w:pPr>
+        <w:rPr>
+          <w:rFonts w:cstheme="minorHAnsi"/>
+        </w:rPr>
+      </w:pPr>
+    </w:p>
+    <w:p>
+      <w:pPr>
+        <w:rPr>
+          <w:rFonts w:cstheme="minorHAnsi"/>
+        </w:rPr>
+      </w:pPr>
+    </w:p>
+    <w:p>
+      <w:pPr>
+        <w:rPr>
+          <w:rFonts w:eastAsiaTheme="majorEastAsia" w:cstheme="minorHAnsi"/>
+          <w:color w:val="2F5496" w:themeColor="accent1" w:themeShade="BF"/>
+          <w:sz w:val="26"/>
+          <w:szCs w:val="26"/>
+        </w:rPr>
+      </w:pPr>
     </w:p>
     <w:p>
       <w:pPr>
         <w:pStyle w:val="Titolo1"/>
       </w:pPr>
       <w:r>
-        <w:lastRenderedPageBreak/>
         <w:t xml:space="preserve"> </w:t>
       </w:r>
       <w:bookmarkStart w:id="25" w:name="_Toc11435074"/>
+      <w:proofErr w:type="gramStart"/>
       <w:r>
         <w:t xml:space="preserve">Riferimenti </w:t>
       </w:r>
       <w:r>
-        <w:t xml:space="preserve"> //poi finiranno come ultima sezione</w:t>
+        <w:t xml:space="preserve"> /</w:t>
+      </w:r>
+      <w:proofErr w:type="gramEnd"/>
+      <w:r>
+        <w:t>/poi finiranno come ultima sezione</w:t>
       </w:r>
       <w:bookmarkEnd w:id="25"/>
     </w:p>
@@ -8298,8 +12716,8 @@
     </w:p>
     <w:p/>
     <w:sectPr>
-      <w:footerReference w:type="even" r:id="rId11"/>
-      <w:footerReference w:type="default" r:id="rId12"/>
+      <w:footerReference w:type="even" r:id="rId13"/>
+      <w:footerReference w:type="default" r:id="rId14"/>
       <w:pgSz w:w="11906" w:h="16838"/>
       <w:pgMar w:top="1417" w:right="1134" w:bottom="1134" w:left="1134" w:header="708" w:footer="708" w:gutter="0"/>
       <w:cols w:space="708"/>
@@ -8347,11 +12765,6 @@
         <w:docPartUnique/>
       </w:docPartObj>
     </w:sdtPr>
-    <w:sdtEndPr>
-      <w:rPr>
-        <w:rStyle w:val="Numeropagina"/>
-      </w:rPr>
-    </w:sdtEndPr>
     <w:sdtContent>
       <w:p>
         <w:pPr>
@@ -8404,11 +12817,6 @@
         <w:docPartUnique/>
       </w:docPartObj>
     </w:sdtPr>
-    <w:sdtEndPr>
-      <w:rPr>
-        <w:rStyle w:val="Numeropagina"/>
-      </w:rPr>
-    </w:sdtEndPr>
     <w:sdtContent>
       <w:p>
         <w:pPr>
@@ -11262,7 +15670,7 @@
       </w:pPr>
     </w:pPrDefault>
   </w:docDefaults>
-  <w:latentStyles w:defLockedState="0" w:defUIPriority="99" w:defSemiHidden="0" w:defUnhideWhenUsed="0" w:defQFormat="0" w:count="376">
+  <w:latentStyles w:defLockedState="0" w:defUIPriority="99" w:defSemiHidden="0" w:defUnhideWhenUsed="0" w:defQFormat="0" w:count="375">
     <w:lsdException w:name="Normal" w:uiPriority="0" w:qFormat="1"/>
     <w:lsdException w:name="heading 1" w:uiPriority="9" w:qFormat="1"/>
     <w:lsdException w:name="heading 2" w:semiHidden="1" w:uiPriority="9" w:unhideWhenUsed="1" w:qFormat="1"/>
@@ -11368,6 +15776,7 @@
     <w:lsdException w:name="HTML Sample" w:semiHidden="1" w:unhideWhenUsed="1"/>
     <w:lsdException w:name="HTML Typewriter" w:semiHidden="1" w:unhideWhenUsed="1"/>
     <w:lsdException w:name="HTML Variable" w:semiHidden="1" w:unhideWhenUsed="1"/>
+    <w:lsdException w:name="Normal Table" w:semiHidden="1" w:unhideWhenUsed="1"/>
     <w:lsdException w:name="annotation subject" w:semiHidden="1" w:unhideWhenUsed="1"/>
     <w:lsdException w:name="No List" w:semiHidden="1" w:unhideWhenUsed="1"/>
     <w:lsdException w:name="Outline List 1" w:semiHidden="1" w:unhideWhenUsed="1"/>
@@ -11414,8 +15823,10 @@
     <w:lsdException w:name="Table Subtle 2" w:semiHidden="1" w:unhideWhenUsed="1"/>
     <w:lsdException w:name="Table Web 1" w:semiHidden="1" w:unhideWhenUsed="1"/>
     <w:lsdException w:name="Table Web 2" w:semiHidden="1" w:unhideWhenUsed="1"/>
+    <w:lsdException w:name="Table Web 3" w:semiHidden="1" w:unhideWhenUsed="1"/>
     <w:lsdException w:name="Balloon Text" w:semiHidden="1" w:unhideWhenUsed="1"/>
     <w:lsdException w:name="Table Grid" w:uiPriority="39"/>
+    <w:lsdException w:name="Table Theme" w:semiHidden="1" w:unhideWhenUsed="1"/>
     <w:lsdException w:name="Placeholder Text" w:semiHidden="1"/>
     <w:lsdException w:name="No Spacing" w:uiPriority="1" w:qFormat="1"/>
     <w:lsdException w:name="Light Shading" w:uiPriority="60"/>
@@ -11635,7 +16046,6 @@
     <w:lsdException w:name="Smart Hyperlink" w:semiHidden="1" w:unhideWhenUsed="1"/>
     <w:lsdException w:name="Hashtag" w:semiHidden="1" w:unhideWhenUsed="1"/>
     <w:lsdException w:name="Unresolved Mention" w:semiHidden="1" w:unhideWhenUsed="1"/>
-    <w:lsdException w:name="Smart Link" w:semiHidden="1" w:unhideWhenUsed="1"/>
   </w:latentStyles>
   <w:style w:type="paragraph" w:default="1" w:styleId="Normale">
     <w:name w:val="Normal"/>
@@ -12104,6 +16514,2144 @@
 </w:styles>
 </file>
 
+<file path=word/charts/chart1.xml><?xml version="1.0" encoding="utf-8"?>
+<c:chartSpace xmlns:c="http://schemas.openxmlformats.org/drawingml/2006/chart" xmlns:a="http://schemas.openxmlformats.org/drawingml/2006/main" xmlns:r="http://schemas.openxmlformats.org/officeDocument/2006/relationships" xmlns:c16r2="http://schemas.microsoft.com/office/drawing/2015/06/chart">
+  <c:date1904 val="0"/>
+  <c:lang val="it-IT"/>
+  <c:roundedCorners val="0"/>
+  <mc:AlternateContent xmlns:mc="http://schemas.openxmlformats.org/markup-compatibility/2006">
+    <mc:Choice xmlns:c14="http://schemas.microsoft.com/office/drawing/2007/8/2/chart" Requires="c14">
+      <c14:style val="102"/>
+    </mc:Choice>
+    <mc:Fallback>
+      <c:style val="2"/>
+    </mc:Fallback>
+  </mc:AlternateContent>
+  <c:chart>
+    <c:title>
+      <c:tx>
+        <c:rich>
+          <a:bodyPr rot="0" spcFirstLastPara="1" vertOverflow="ellipsis" vert="horz" wrap="square" anchor="ctr" anchorCtr="1"/>
+          <a:lstStyle/>
+          <a:p>
+            <a:pPr>
+              <a:defRPr sz="1400" b="0" i="0" u="none" strike="noStrike" kern="1200" spc="0" baseline="0">
+                <a:solidFill>
+                  <a:schemeClr val="tx1">
+                    <a:lumMod val="65000"/>
+                    <a:lumOff val="35000"/>
+                  </a:schemeClr>
+                </a:solidFill>
+                <a:latin typeface="+mn-lt"/>
+                <a:ea typeface="+mn-ea"/>
+                <a:cs typeface="+mn-cs"/>
+              </a:defRPr>
+            </a:pPr>
+            <a:r>
+              <a:rPr lang="it-IT"/>
+              <a:t>Tempo completamento dei task</a:t>
+            </a:r>
+          </a:p>
+        </c:rich>
+      </c:tx>
+      <c:overlay val="0"/>
+      <c:spPr>
+        <a:noFill/>
+        <a:ln>
+          <a:noFill/>
+        </a:ln>
+        <a:effectLst/>
+      </c:spPr>
+      <c:txPr>
+        <a:bodyPr rot="0" spcFirstLastPara="1" vertOverflow="ellipsis" vert="horz" wrap="square" anchor="ctr" anchorCtr="1"/>
+        <a:lstStyle/>
+        <a:p>
+          <a:pPr>
+            <a:defRPr sz="1400" b="0" i="0" u="none" strike="noStrike" kern="1200" spc="0" baseline="0">
+              <a:solidFill>
+                <a:schemeClr val="tx1">
+                  <a:lumMod val="65000"/>
+                  <a:lumOff val="35000"/>
+                </a:schemeClr>
+              </a:solidFill>
+              <a:latin typeface="+mn-lt"/>
+              <a:ea typeface="+mn-ea"/>
+              <a:cs typeface="+mn-cs"/>
+            </a:defRPr>
+          </a:pPr>
+          <a:endParaRPr lang="it-IT"/>
+        </a:p>
+      </c:txPr>
+    </c:title>
+    <c:autoTitleDeleted val="0"/>
+    <c:plotArea>
+      <c:layout/>
+      <c:barChart>
+        <c:barDir val="col"/>
+        <c:grouping val="clustered"/>
+        <c:varyColors val="0"/>
+        <c:ser>
+          <c:idx val="0"/>
+          <c:order val="0"/>
+          <c:tx>
+            <c:strRef>
+              <c:f>Foglio1!$B$1</c:f>
+              <c:strCache>
+                <c:ptCount val="1"/>
+                <c:pt idx="0">
+                  <c:v>Principiante</c:v>
+                </c:pt>
+              </c:strCache>
+            </c:strRef>
+          </c:tx>
+          <c:spPr>
+            <a:solidFill>
+              <a:schemeClr val="accent1"/>
+            </a:solidFill>
+            <a:ln>
+              <a:noFill/>
+            </a:ln>
+            <a:effectLst/>
+          </c:spPr>
+          <c:invertIfNegative val="0"/>
+          <c:cat>
+            <c:strRef>
+              <c:f>Foglio1!$A$2:$A$7</c:f>
+              <c:strCache>
+                <c:ptCount val="6"/>
+                <c:pt idx="0">
+                  <c:v>Task_1</c:v>
+                </c:pt>
+                <c:pt idx="1">
+                  <c:v>Task_2</c:v>
+                </c:pt>
+                <c:pt idx="2">
+                  <c:v>Task_3</c:v>
+                </c:pt>
+                <c:pt idx="3">
+                  <c:v>Task_4</c:v>
+                </c:pt>
+                <c:pt idx="4">
+                  <c:v>Task_5</c:v>
+                </c:pt>
+                <c:pt idx="5">
+                  <c:v>Task_6</c:v>
+                </c:pt>
+              </c:strCache>
+            </c:strRef>
+          </c:cat>
+          <c:val>
+            <c:numRef>
+              <c:f>Foglio1!$B$2:$B$7</c:f>
+              <c:numCache>
+                <c:formatCode>General</c:formatCode>
+                <c:ptCount val="6"/>
+                <c:pt idx="0">
+                  <c:v>17.8</c:v>
+                </c:pt>
+                <c:pt idx="1">
+                  <c:v>20.399999999999999</c:v>
+                </c:pt>
+                <c:pt idx="2">
+                  <c:v>20.6</c:v>
+                </c:pt>
+                <c:pt idx="3">
+                  <c:v>21</c:v>
+                </c:pt>
+                <c:pt idx="4">
+                  <c:v>19.8</c:v>
+                </c:pt>
+                <c:pt idx="5">
+                  <c:v>19.8</c:v>
+                </c:pt>
+              </c:numCache>
+            </c:numRef>
+          </c:val>
+          <c:extLst>
+            <c:ext xmlns:c16="http://schemas.microsoft.com/office/drawing/2014/chart" uri="{C3380CC4-5D6E-409C-BE32-E72D297353CC}">
+              <c16:uniqueId val="{00000000-A75F-4B57-93FF-9190CA9894E7}"/>
+            </c:ext>
+          </c:extLst>
+        </c:ser>
+        <c:ser>
+          <c:idx val="1"/>
+          <c:order val="1"/>
+          <c:tx>
+            <c:strRef>
+              <c:f>Foglio1!$C$1</c:f>
+              <c:strCache>
+                <c:ptCount val="1"/>
+                <c:pt idx="0">
+                  <c:v>Esperto</c:v>
+                </c:pt>
+              </c:strCache>
+            </c:strRef>
+          </c:tx>
+          <c:spPr>
+            <a:solidFill>
+              <a:schemeClr val="accent2"/>
+            </a:solidFill>
+            <a:ln>
+              <a:noFill/>
+            </a:ln>
+            <a:effectLst/>
+          </c:spPr>
+          <c:invertIfNegative val="0"/>
+          <c:cat>
+            <c:strRef>
+              <c:f>Foglio1!$A$2:$A$7</c:f>
+              <c:strCache>
+                <c:ptCount val="6"/>
+                <c:pt idx="0">
+                  <c:v>Task_1</c:v>
+                </c:pt>
+                <c:pt idx="1">
+                  <c:v>Task_2</c:v>
+                </c:pt>
+                <c:pt idx="2">
+                  <c:v>Task_3</c:v>
+                </c:pt>
+                <c:pt idx="3">
+                  <c:v>Task_4</c:v>
+                </c:pt>
+                <c:pt idx="4">
+                  <c:v>Task_5</c:v>
+                </c:pt>
+                <c:pt idx="5">
+                  <c:v>Task_6</c:v>
+                </c:pt>
+              </c:strCache>
+            </c:strRef>
+          </c:cat>
+          <c:val>
+            <c:numRef>
+              <c:f>Foglio1!$C$2:$C$7</c:f>
+              <c:numCache>
+                <c:formatCode>General</c:formatCode>
+                <c:ptCount val="6"/>
+                <c:pt idx="0">
+                  <c:v>28.2</c:v>
+                </c:pt>
+                <c:pt idx="1">
+                  <c:v>24</c:v>
+                </c:pt>
+                <c:pt idx="2">
+                  <c:v>0</c:v>
+                </c:pt>
+                <c:pt idx="3">
+                  <c:v>28.2</c:v>
+                </c:pt>
+                <c:pt idx="4">
+                  <c:v>26</c:v>
+                </c:pt>
+                <c:pt idx="5">
+                  <c:v>28.4</c:v>
+                </c:pt>
+              </c:numCache>
+            </c:numRef>
+          </c:val>
+          <c:extLst>
+            <c:ext xmlns:c16="http://schemas.microsoft.com/office/drawing/2014/chart" uri="{C3380CC4-5D6E-409C-BE32-E72D297353CC}">
+              <c16:uniqueId val="{00000001-A75F-4B57-93FF-9190CA9894E7}"/>
+            </c:ext>
+          </c:extLst>
+        </c:ser>
+        <c:ser>
+          <c:idx val="2"/>
+          <c:order val="2"/>
+          <c:tx>
+            <c:strRef>
+              <c:f>Foglio1!$D$1</c:f>
+              <c:strCache>
+                <c:ptCount val="1"/>
+                <c:pt idx="0">
+                  <c:v>Media complessiva</c:v>
+                </c:pt>
+              </c:strCache>
+            </c:strRef>
+          </c:tx>
+          <c:spPr>
+            <a:solidFill>
+              <a:schemeClr val="accent3"/>
+            </a:solidFill>
+            <a:ln>
+              <a:noFill/>
+            </a:ln>
+            <a:effectLst/>
+          </c:spPr>
+          <c:invertIfNegative val="0"/>
+          <c:cat>
+            <c:strRef>
+              <c:f>Foglio1!$A$2:$A$7</c:f>
+              <c:strCache>
+                <c:ptCount val="6"/>
+                <c:pt idx="0">
+                  <c:v>Task_1</c:v>
+                </c:pt>
+                <c:pt idx="1">
+                  <c:v>Task_2</c:v>
+                </c:pt>
+                <c:pt idx="2">
+                  <c:v>Task_3</c:v>
+                </c:pt>
+                <c:pt idx="3">
+                  <c:v>Task_4</c:v>
+                </c:pt>
+                <c:pt idx="4">
+                  <c:v>Task_5</c:v>
+                </c:pt>
+                <c:pt idx="5">
+                  <c:v>Task_6</c:v>
+                </c:pt>
+              </c:strCache>
+            </c:strRef>
+          </c:cat>
+          <c:val>
+            <c:numRef>
+              <c:f>Foglio1!$D$2:$D$7</c:f>
+              <c:numCache>
+                <c:formatCode>General</c:formatCode>
+                <c:ptCount val="6"/>
+                <c:pt idx="0">
+                  <c:v>23</c:v>
+                </c:pt>
+                <c:pt idx="1">
+                  <c:v>22.2</c:v>
+                </c:pt>
+                <c:pt idx="2">
+                  <c:v>26</c:v>
+                </c:pt>
+                <c:pt idx="3">
+                  <c:v>24.6</c:v>
+                </c:pt>
+                <c:pt idx="4">
+                  <c:v>22.9</c:v>
+                </c:pt>
+                <c:pt idx="5">
+                  <c:v>24.1</c:v>
+                </c:pt>
+              </c:numCache>
+            </c:numRef>
+          </c:val>
+          <c:extLst>
+            <c:ext xmlns:c16="http://schemas.microsoft.com/office/drawing/2014/chart" uri="{C3380CC4-5D6E-409C-BE32-E72D297353CC}">
+              <c16:uniqueId val="{00000002-A75F-4B57-93FF-9190CA9894E7}"/>
+            </c:ext>
+          </c:extLst>
+        </c:ser>
+        <c:dLbls>
+          <c:showLegendKey val="0"/>
+          <c:showVal val="0"/>
+          <c:showCatName val="0"/>
+          <c:showSerName val="0"/>
+          <c:showPercent val="0"/>
+          <c:showBubbleSize val="0"/>
+        </c:dLbls>
+        <c:gapWidth val="219"/>
+        <c:overlap val="-27"/>
+        <c:axId val="275613096"/>
+        <c:axId val="275615392"/>
+      </c:barChart>
+      <c:catAx>
+        <c:axId val="275613096"/>
+        <c:scaling>
+          <c:orientation val="minMax"/>
+        </c:scaling>
+        <c:delete val="0"/>
+        <c:axPos val="b"/>
+        <c:numFmt formatCode="General" sourceLinked="1"/>
+        <c:majorTickMark val="none"/>
+        <c:minorTickMark val="none"/>
+        <c:tickLblPos val="nextTo"/>
+        <c:spPr>
+          <a:noFill/>
+          <a:ln w="9525" cap="flat" cmpd="sng" algn="ctr">
+            <a:solidFill>
+              <a:schemeClr val="tx1">
+                <a:lumMod val="15000"/>
+                <a:lumOff val="85000"/>
+              </a:schemeClr>
+            </a:solidFill>
+            <a:round/>
+          </a:ln>
+          <a:effectLst/>
+        </c:spPr>
+        <c:txPr>
+          <a:bodyPr rot="-60000000" spcFirstLastPara="1" vertOverflow="ellipsis" vert="horz" wrap="square" anchor="ctr" anchorCtr="1"/>
+          <a:lstStyle/>
+          <a:p>
+            <a:pPr>
+              <a:defRPr sz="900" b="0" i="0" u="none" strike="noStrike" kern="1200" baseline="0">
+                <a:solidFill>
+                  <a:schemeClr val="tx1">
+                    <a:lumMod val="65000"/>
+                    <a:lumOff val="35000"/>
+                  </a:schemeClr>
+                </a:solidFill>
+                <a:latin typeface="+mn-lt"/>
+                <a:ea typeface="+mn-ea"/>
+                <a:cs typeface="+mn-cs"/>
+              </a:defRPr>
+            </a:pPr>
+            <a:endParaRPr lang="it-IT"/>
+          </a:p>
+        </c:txPr>
+        <c:crossAx val="275615392"/>
+        <c:crosses val="autoZero"/>
+        <c:auto val="1"/>
+        <c:lblAlgn val="ctr"/>
+        <c:lblOffset val="100"/>
+        <c:noMultiLvlLbl val="0"/>
+      </c:catAx>
+      <c:valAx>
+        <c:axId val="275615392"/>
+        <c:scaling>
+          <c:orientation val="minMax"/>
+        </c:scaling>
+        <c:delete val="0"/>
+        <c:axPos val="l"/>
+        <c:majorGridlines>
+          <c:spPr>
+            <a:ln w="9525" cap="flat" cmpd="sng" algn="ctr">
+              <a:solidFill>
+                <a:schemeClr val="tx1">
+                  <a:lumMod val="15000"/>
+                  <a:lumOff val="85000"/>
+                </a:schemeClr>
+              </a:solidFill>
+              <a:round/>
+            </a:ln>
+            <a:effectLst/>
+          </c:spPr>
+        </c:majorGridlines>
+        <c:numFmt formatCode="General" sourceLinked="1"/>
+        <c:majorTickMark val="none"/>
+        <c:minorTickMark val="none"/>
+        <c:tickLblPos val="nextTo"/>
+        <c:spPr>
+          <a:noFill/>
+          <a:ln>
+            <a:noFill/>
+          </a:ln>
+          <a:effectLst/>
+        </c:spPr>
+        <c:txPr>
+          <a:bodyPr rot="-60000000" spcFirstLastPara="1" vertOverflow="ellipsis" vert="horz" wrap="square" anchor="ctr" anchorCtr="1"/>
+          <a:lstStyle/>
+          <a:p>
+            <a:pPr>
+              <a:defRPr sz="900" b="0" i="0" u="none" strike="noStrike" kern="1200" baseline="0">
+                <a:solidFill>
+                  <a:schemeClr val="tx1">
+                    <a:lumMod val="65000"/>
+                    <a:lumOff val="35000"/>
+                  </a:schemeClr>
+                </a:solidFill>
+                <a:latin typeface="+mn-lt"/>
+                <a:ea typeface="+mn-ea"/>
+                <a:cs typeface="+mn-cs"/>
+              </a:defRPr>
+            </a:pPr>
+            <a:endParaRPr lang="it-IT"/>
+          </a:p>
+        </c:txPr>
+        <c:crossAx val="275613096"/>
+        <c:crosses val="autoZero"/>
+        <c:crossBetween val="between"/>
+      </c:valAx>
+      <c:spPr>
+        <a:noFill/>
+        <a:ln>
+          <a:noFill/>
+        </a:ln>
+        <a:effectLst/>
+      </c:spPr>
+    </c:plotArea>
+    <c:legend>
+      <c:legendPos val="b"/>
+      <c:overlay val="0"/>
+      <c:spPr>
+        <a:noFill/>
+        <a:ln>
+          <a:noFill/>
+        </a:ln>
+        <a:effectLst/>
+      </c:spPr>
+      <c:txPr>
+        <a:bodyPr rot="0" spcFirstLastPara="1" vertOverflow="ellipsis" vert="horz" wrap="square" anchor="ctr" anchorCtr="1"/>
+        <a:lstStyle/>
+        <a:p>
+          <a:pPr>
+            <a:defRPr sz="900" b="0" i="0" u="none" strike="noStrike" kern="1200" baseline="0">
+              <a:solidFill>
+                <a:schemeClr val="tx1">
+                  <a:lumMod val="65000"/>
+                  <a:lumOff val="35000"/>
+                </a:schemeClr>
+              </a:solidFill>
+              <a:latin typeface="+mn-lt"/>
+              <a:ea typeface="+mn-ea"/>
+              <a:cs typeface="+mn-cs"/>
+            </a:defRPr>
+          </a:pPr>
+          <a:endParaRPr lang="it-IT"/>
+        </a:p>
+      </c:txPr>
+    </c:legend>
+    <c:plotVisOnly val="1"/>
+    <c:dispBlanksAs val="gap"/>
+    <c:extLst>
+      <c:ext xmlns:c16r3="http://schemas.microsoft.com/office/drawing/2017/03/chart" uri="{56B9EC1D-385E-4148-901F-78D8002777C0}">
+        <c16r3:dataDisplayOptions16>
+          <c16r3:dispNaAsBlank val="1"/>
+        </c16r3:dataDisplayOptions16>
+      </c:ext>
+    </c:extLst>
+    <c:showDLblsOverMax val="0"/>
+  </c:chart>
+  <c:spPr>
+    <a:solidFill>
+      <a:schemeClr val="bg1"/>
+    </a:solidFill>
+    <a:ln w="9525" cap="flat" cmpd="sng" algn="ctr">
+      <a:solidFill>
+        <a:schemeClr val="tx1">
+          <a:lumMod val="15000"/>
+          <a:lumOff val="85000"/>
+        </a:schemeClr>
+      </a:solidFill>
+      <a:round/>
+    </a:ln>
+    <a:effectLst/>
+  </c:spPr>
+  <c:txPr>
+    <a:bodyPr/>
+    <a:lstStyle/>
+    <a:p>
+      <a:pPr>
+        <a:defRPr/>
+      </a:pPr>
+      <a:endParaRPr lang="it-IT"/>
+    </a:p>
+  </c:txPr>
+  <c:externalData r:id="rId3">
+    <c:autoUpdate val="0"/>
+  </c:externalData>
+</c:chartSpace>
+</file>
+
+<file path=word/charts/chart2.xml><?xml version="1.0" encoding="utf-8"?>
+<c:chartSpace xmlns:c="http://schemas.openxmlformats.org/drawingml/2006/chart" xmlns:a="http://schemas.openxmlformats.org/drawingml/2006/main" xmlns:r="http://schemas.openxmlformats.org/officeDocument/2006/relationships" xmlns:c16r2="http://schemas.microsoft.com/office/drawing/2015/06/chart">
+  <c:date1904 val="0"/>
+  <c:lang val="it-IT"/>
+  <c:roundedCorners val="0"/>
+  <mc:AlternateContent xmlns:mc="http://schemas.openxmlformats.org/markup-compatibility/2006">
+    <mc:Choice xmlns:c14="http://schemas.microsoft.com/office/drawing/2007/8/2/chart" Requires="c14">
+      <c14:style val="102"/>
+    </mc:Choice>
+    <mc:Fallback>
+      <c:style val="2"/>
+    </mc:Fallback>
+  </mc:AlternateContent>
+  <c:chart>
+    <c:title>
+      <c:tx>
+        <c:rich>
+          <a:bodyPr rot="0" spcFirstLastPara="1" vertOverflow="ellipsis" vert="horz" wrap="square" anchor="ctr" anchorCtr="1"/>
+          <a:lstStyle/>
+          <a:p>
+            <a:pPr>
+              <a:defRPr sz="1400" b="0" i="0" u="none" strike="noStrike" kern="1200" spc="0" baseline="0">
+                <a:solidFill>
+                  <a:schemeClr val="tx1">
+                    <a:lumMod val="65000"/>
+                    <a:lumOff val="35000"/>
+                  </a:schemeClr>
+                </a:solidFill>
+                <a:latin typeface="+mn-lt"/>
+                <a:ea typeface="+mn-ea"/>
+                <a:cs typeface="+mn-cs"/>
+              </a:defRPr>
+            </a:pPr>
+            <a:r>
+              <a:rPr lang="it-IT"/>
+              <a:t>Numero errori dei task</a:t>
+            </a:r>
+          </a:p>
+        </c:rich>
+      </c:tx>
+      <c:overlay val="0"/>
+      <c:spPr>
+        <a:noFill/>
+        <a:ln>
+          <a:noFill/>
+        </a:ln>
+        <a:effectLst/>
+      </c:spPr>
+      <c:txPr>
+        <a:bodyPr rot="0" spcFirstLastPara="1" vertOverflow="ellipsis" vert="horz" wrap="square" anchor="ctr" anchorCtr="1"/>
+        <a:lstStyle/>
+        <a:p>
+          <a:pPr>
+            <a:defRPr sz="1400" b="0" i="0" u="none" strike="noStrike" kern="1200" spc="0" baseline="0">
+              <a:solidFill>
+                <a:schemeClr val="tx1">
+                  <a:lumMod val="65000"/>
+                  <a:lumOff val="35000"/>
+                </a:schemeClr>
+              </a:solidFill>
+              <a:latin typeface="+mn-lt"/>
+              <a:ea typeface="+mn-ea"/>
+              <a:cs typeface="+mn-cs"/>
+            </a:defRPr>
+          </a:pPr>
+          <a:endParaRPr lang="it-IT"/>
+        </a:p>
+      </c:txPr>
+    </c:title>
+    <c:autoTitleDeleted val="0"/>
+    <c:plotArea>
+      <c:layout/>
+      <c:barChart>
+        <c:barDir val="col"/>
+        <c:grouping val="clustered"/>
+        <c:varyColors val="0"/>
+        <c:ser>
+          <c:idx val="0"/>
+          <c:order val="0"/>
+          <c:tx>
+            <c:strRef>
+              <c:f>Foglio1!$B$1</c:f>
+              <c:strCache>
+                <c:ptCount val="1"/>
+                <c:pt idx="0">
+                  <c:v>Principiante</c:v>
+                </c:pt>
+              </c:strCache>
+            </c:strRef>
+          </c:tx>
+          <c:spPr>
+            <a:solidFill>
+              <a:schemeClr val="accent1"/>
+            </a:solidFill>
+            <a:ln>
+              <a:noFill/>
+            </a:ln>
+            <a:effectLst/>
+          </c:spPr>
+          <c:invertIfNegative val="0"/>
+          <c:cat>
+            <c:strRef>
+              <c:f>Foglio1!$A$2:$A$7</c:f>
+              <c:strCache>
+                <c:ptCount val="6"/>
+                <c:pt idx="0">
+                  <c:v>Task_1</c:v>
+                </c:pt>
+                <c:pt idx="1">
+                  <c:v>Task_2</c:v>
+                </c:pt>
+                <c:pt idx="2">
+                  <c:v>Task_3</c:v>
+                </c:pt>
+                <c:pt idx="3">
+                  <c:v>Task_4</c:v>
+                </c:pt>
+                <c:pt idx="4">
+                  <c:v>Task_5</c:v>
+                </c:pt>
+                <c:pt idx="5">
+                  <c:v>Task_6</c:v>
+                </c:pt>
+              </c:strCache>
+            </c:strRef>
+          </c:cat>
+          <c:val>
+            <c:numRef>
+              <c:f>Foglio1!$B$2:$B$7</c:f>
+              <c:numCache>
+                <c:formatCode>General</c:formatCode>
+                <c:ptCount val="6"/>
+                <c:pt idx="0">
+                  <c:v>6</c:v>
+                </c:pt>
+                <c:pt idx="1">
+                  <c:v>0</c:v>
+                </c:pt>
+                <c:pt idx="2">
+                  <c:v>5</c:v>
+                </c:pt>
+                <c:pt idx="3">
+                  <c:v>2</c:v>
+                </c:pt>
+                <c:pt idx="4">
+                  <c:v>0</c:v>
+                </c:pt>
+                <c:pt idx="5">
+                  <c:v>3</c:v>
+                </c:pt>
+              </c:numCache>
+            </c:numRef>
+          </c:val>
+          <c:extLst>
+            <c:ext xmlns:c16="http://schemas.microsoft.com/office/drawing/2014/chart" uri="{C3380CC4-5D6E-409C-BE32-E72D297353CC}">
+              <c16:uniqueId val="{00000000-2461-416A-B1CB-622372C586E1}"/>
+            </c:ext>
+          </c:extLst>
+        </c:ser>
+        <c:ser>
+          <c:idx val="1"/>
+          <c:order val="1"/>
+          <c:tx>
+            <c:strRef>
+              <c:f>Foglio1!$C$1</c:f>
+              <c:strCache>
+                <c:ptCount val="1"/>
+                <c:pt idx="0">
+                  <c:v>Esperto</c:v>
+                </c:pt>
+              </c:strCache>
+            </c:strRef>
+          </c:tx>
+          <c:spPr>
+            <a:solidFill>
+              <a:schemeClr val="accent2"/>
+            </a:solidFill>
+            <a:ln>
+              <a:noFill/>
+            </a:ln>
+            <a:effectLst/>
+          </c:spPr>
+          <c:invertIfNegative val="0"/>
+          <c:cat>
+            <c:strRef>
+              <c:f>Foglio1!$A$2:$A$7</c:f>
+              <c:strCache>
+                <c:ptCount val="6"/>
+                <c:pt idx="0">
+                  <c:v>Task_1</c:v>
+                </c:pt>
+                <c:pt idx="1">
+                  <c:v>Task_2</c:v>
+                </c:pt>
+                <c:pt idx="2">
+                  <c:v>Task_3</c:v>
+                </c:pt>
+                <c:pt idx="3">
+                  <c:v>Task_4</c:v>
+                </c:pt>
+                <c:pt idx="4">
+                  <c:v>Task_5</c:v>
+                </c:pt>
+                <c:pt idx="5">
+                  <c:v>Task_6</c:v>
+                </c:pt>
+              </c:strCache>
+            </c:strRef>
+          </c:cat>
+          <c:val>
+            <c:numRef>
+              <c:f>Foglio1!$C$2:$C$7</c:f>
+              <c:numCache>
+                <c:formatCode>General</c:formatCode>
+                <c:ptCount val="6"/>
+                <c:pt idx="0">
+                  <c:v>1</c:v>
+                </c:pt>
+                <c:pt idx="1">
+                  <c:v>0</c:v>
+                </c:pt>
+                <c:pt idx="2">
+                  <c:v>0</c:v>
+                </c:pt>
+                <c:pt idx="3">
+                  <c:v>2</c:v>
+                </c:pt>
+                <c:pt idx="4">
+                  <c:v>0</c:v>
+                </c:pt>
+                <c:pt idx="5">
+                  <c:v>2</c:v>
+                </c:pt>
+              </c:numCache>
+            </c:numRef>
+          </c:val>
+          <c:extLst>
+            <c:ext xmlns:c16="http://schemas.microsoft.com/office/drawing/2014/chart" uri="{C3380CC4-5D6E-409C-BE32-E72D297353CC}">
+              <c16:uniqueId val="{00000001-2461-416A-B1CB-622372C586E1}"/>
+            </c:ext>
+          </c:extLst>
+        </c:ser>
+        <c:ser>
+          <c:idx val="2"/>
+          <c:order val="2"/>
+          <c:tx>
+            <c:strRef>
+              <c:f>Foglio1!$D$1</c:f>
+              <c:strCache>
+                <c:ptCount val="1"/>
+                <c:pt idx="0">
+                  <c:v>Media complessiva</c:v>
+                </c:pt>
+              </c:strCache>
+            </c:strRef>
+          </c:tx>
+          <c:spPr>
+            <a:solidFill>
+              <a:schemeClr val="accent3"/>
+            </a:solidFill>
+            <a:ln>
+              <a:noFill/>
+            </a:ln>
+            <a:effectLst/>
+          </c:spPr>
+          <c:invertIfNegative val="0"/>
+          <c:cat>
+            <c:strRef>
+              <c:f>Foglio1!$A$2:$A$7</c:f>
+              <c:strCache>
+                <c:ptCount val="6"/>
+                <c:pt idx="0">
+                  <c:v>Task_1</c:v>
+                </c:pt>
+                <c:pt idx="1">
+                  <c:v>Task_2</c:v>
+                </c:pt>
+                <c:pt idx="2">
+                  <c:v>Task_3</c:v>
+                </c:pt>
+                <c:pt idx="3">
+                  <c:v>Task_4</c:v>
+                </c:pt>
+                <c:pt idx="4">
+                  <c:v>Task_5</c:v>
+                </c:pt>
+                <c:pt idx="5">
+                  <c:v>Task_6</c:v>
+                </c:pt>
+              </c:strCache>
+            </c:strRef>
+          </c:cat>
+          <c:val>
+            <c:numRef>
+              <c:f>Foglio1!$D$2:$D$7</c:f>
+              <c:numCache>
+                <c:formatCode>General</c:formatCode>
+                <c:ptCount val="6"/>
+                <c:pt idx="0">
+                  <c:v>7</c:v>
+                </c:pt>
+                <c:pt idx="1">
+                  <c:v>0</c:v>
+                </c:pt>
+                <c:pt idx="2">
+                  <c:v>5</c:v>
+                </c:pt>
+                <c:pt idx="3">
+                  <c:v>4</c:v>
+                </c:pt>
+                <c:pt idx="4">
+                  <c:v>0</c:v>
+                </c:pt>
+                <c:pt idx="5">
+                  <c:v>5</c:v>
+                </c:pt>
+              </c:numCache>
+            </c:numRef>
+          </c:val>
+          <c:extLst>
+            <c:ext xmlns:c16="http://schemas.microsoft.com/office/drawing/2014/chart" uri="{C3380CC4-5D6E-409C-BE32-E72D297353CC}">
+              <c16:uniqueId val="{00000002-2461-416A-B1CB-622372C586E1}"/>
+            </c:ext>
+          </c:extLst>
+        </c:ser>
+        <c:dLbls>
+          <c:showLegendKey val="0"/>
+          <c:showVal val="0"/>
+          <c:showCatName val="0"/>
+          <c:showSerName val="0"/>
+          <c:showPercent val="0"/>
+          <c:showBubbleSize val="0"/>
+        </c:dLbls>
+        <c:gapWidth val="219"/>
+        <c:overlap val="-27"/>
+        <c:axId val="275613096"/>
+        <c:axId val="275615392"/>
+      </c:barChart>
+      <c:catAx>
+        <c:axId val="275613096"/>
+        <c:scaling>
+          <c:orientation val="minMax"/>
+        </c:scaling>
+        <c:delete val="0"/>
+        <c:axPos val="b"/>
+        <c:numFmt formatCode="General" sourceLinked="1"/>
+        <c:majorTickMark val="none"/>
+        <c:minorTickMark val="none"/>
+        <c:tickLblPos val="nextTo"/>
+        <c:spPr>
+          <a:noFill/>
+          <a:ln w="9525" cap="flat" cmpd="sng" algn="ctr">
+            <a:solidFill>
+              <a:schemeClr val="tx1">
+                <a:lumMod val="15000"/>
+                <a:lumOff val="85000"/>
+              </a:schemeClr>
+            </a:solidFill>
+            <a:round/>
+          </a:ln>
+          <a:effectLst/>
+        </c:spPr>
+        <c:txPr>
+          <a:bodyPr rot="-60000000" spcFirstLastPara="1" vertOverflow="ellipsis" vert="horz" wrap="square" anchor="ctr" anchorCtr="1"/>
+          <a:lstStyle/>
+          <a:p>
+            <a:pPr>
+              <a:defRPr sz="900" b="0" i="0" u="none" strike="noStrike" kern="1200" baseline="0">
+                <a:solidFill>
+                  <a:schemeClr val="tx1">
+                    <a:lumMod val="65000"/>
+                    <a:lumOff val="35000"/>
+                  </a:schemeClr>
+                </a:solidFill>
+                <a:latin typeface="+mn-lt"/>
+                <a:ea typeface="+mn-ea"/>
+                <a:cs typeface="+mn-cs"/>
+              </a:defRPr>
+            </a:pPr>
+            <a:endParaRPr lang="it-IT"/>
+          </a:p>
+        </c:txPr>
+        <c:crossAx val="275615392"/>
+        <c:crosses val="autoZero"/>
+        <c:auto val="1"/>
+        <c:lblAlgn val="ctr"/>
+        <c:lblOffset val="100"/>
+        <c:noMultiLvlLbl val="0"/>
+      </c:catAx>
+      <c:valAx>
+        <c:axId val="275615392"/>
+        <c:scaling>
+          <c:orientation val="minMax"/>
+        </c:scaling>
+        <c:delete val="0"/>
+        <c:axPos val="l"/>
+        <c:majorGridlines>
+          <c:spPr>
+            <a:ln w="9525" cap="flat" cmpd="sng" algn="ctr">
+              <a:solidFill>
+                <a:schemeClr val="tx1">
+                  <a:lumMod val="15000"/>
+                  <a:lumOff val="85000"/>
+                </a:schemeClr>
+              </a:solidFill>
+              <a:round/>
+            </a:ln>
+            <a:effectLst/>
+          </c:spPr>
+        </c:majorGridlines>
+        <c:numFmt formatCode="General" sourceLinked="1"/>
+        <c:majorTickMark val="none"/>
+        <c:minorTickMark val="none"/>
+        <c:tickLblPos val="nextTo"/>
+        <c:spPr>
+          <a:noFill/>
+          <a:ln>
+            <a:noFill/>
+          </a:ln>
+          <a:effectLst/>
+        </c:spPr>
+        <c:txPr>
+          <a:bodyPr rot="-60000000" spcFirstLastPara="1" vertOverflow="ellipsis" vert="horz" wrap="square" anchor="ctr" anchorCtr="1"/>
+          <a:lstStyle/>
+          <a:p>
+            <a:pPr>
+              <a:defRPr sz="900" b="0" i="0" u="none" strike="noStrike" kern="1200" baseline="0">
+                <a:solidFill>
+                  <a:schemeClr val="tx1">
+                    <a:lumMod val="65000"/>
+                    <a:lumOff val="35000"/>
+                  </a:schemeClr>
+                </a:solidFill>
+                <a:latin typeface="+mn-lt"/>
+                <a:ea typeface="+mn-ea"/>
+                <a:cs typeface="+mn-cs"/>
+              </a:defRPr>
+            </a:pPr>
+            <a:endParaRPr lang="it-IT"/>
+          </a:p>
+        </c:txPr>
+        <c:crossAx val="275613096"/>
+        <c:crosses val="autoZero"/>
+        <c:crossBetween val="between"/>
+      </c:valAx>
+      <c:spPr>
+        <a:noFill/>
+        <a:ln>
+          <a:noFill/>
+        </a:ln>
+        <a:effectLst/>
+      </c:spPr>
+    </c:plotArea>
+    <c:legend>
+      <c:legendPos val="b"/>
+      <c:overlay val="0"/>
+      <c:spPr>
+        <a:noFill/>
+        <a:ln>
+          <a:noFill/>
+        </a:ln>
+        <a:effectLst/>
+      </c:spPr>
+      <c:txPr>
+        <a:bodyPr rot="0" spcFirstLastPara="1" vertOverflow="ellipsis" vert="horz" wrap="square" anchor="ctr" anchorCtr="1"/>
+        <a:lstStyle/>
+        <a:p>
+          <a:pPr>
+            <a:defRPr sz="900" b="0" i="0" u="none" strike="noStrike" kern="1200" baseline="0">
+              <a:solidFill>
+                <a:schemeClr val="tx1">
+                  <a:lumMod val="65000"/>
+                  <a:lumOff val="35000"/>
+                </a:schemeClr>
+              </a:solidFill>
+              <a:latin typeface="+mn-lt"/>
+              <a:ea typeface="+mn-ea"/>
+              <a:cs typeface="+mn-cs"/>
+            </a:defRPr>
+          </a:pPr>
+          <a:endParaRPr lang="it-IT"/>
+        </a:p>
+      </c:txPr>
+    </c:legend>
+    <c:plotVisOnly val="1"/>
+    <c:dispBlanksAs val="gap"/>
+    <c:extLst>
+      <c:ext xmlns:c16r3="http://schemas.microsoft.com/office/drawing/2017/03/chart" uri="{56B9EC1D-385E-4148-901F-78D8002777C0}">
+        <c16r3:dataDisplayOptions16>
+          <c16r3:dispNaAsBlank val="1"/>
+        </c16r3:dataDisplayOptions16>
+      </c:ext>
+    </c:extLst>
+    <c:showDLblsOverMax val="0"/>
+  </c:chart>
+  <c:spPr>
+    <a:solidFill>
+      <a:schemeClr val="bg1"/>
+    </a:solidFill>
+    <a:ln w="9525" cap="flat" cmpd="sng" algn="ctr">
+      <a:solidFill>
+        <a:schemeClr val="tx1">
+          <a:lumMod val="15000"/>
+          <a:lumOff val="85000"/>
+        </a:schemeClr>
+      </a:solidFill>
+      <a:round/>
+    </a:ln>
+    <a:effectLst/>
+  </c:spPr>
+  <c:txPr>
+    <a:bodyPr/>
+    <a:lstStyle/>
+    <a:p>
+      <a:pPr>
+        <a:defRPr/>
+      </a:pPr>
+      <a:endParaRPr lang="it-IT"/>
+    </a:p>
+  </c:txPr>
+  <c:externalData r:id="rId3">
+    <c:autoUpdate val="0"/>
+  </c:externalData>
+</c:chartSpace>
+</file>
+
+<file path=word/charts/colors1.xml><?xml version="1.0" encoding="utf-8"?>
+<cs:colorStyle xmlns:cs="http://schemas.microsoft.com/office/drawing/2012/chartStyle" xmlns:a="http://schemas.openxmlformats.org/drawingml/2006/main" meth="cycle" id="10">
+  <a:schemeClr val="accent1"/>
+  <a:schemeClr val="accent2"/>
+  <a:schemeClr val="accent3"/>
+  <a:schemeClr val="accent4"/>
+  <a:schemeClr val="accent5"/>
+  <a:schemeClr val="accent6"/>
+  <cs:variation/>
+  <cs:variation>
+    <a:lumMod val="60000"/>
+  </cs:variation>
+  <cs:variation>
+    <a:lumMod val="80000"/>
+    <a:lumOff val="20000"/>
+  </cs:variation>
+  <cs:variation>
+    <a:lumMod val="80000"/>
+  </cs:variation>
+  <cs:variation>
+    <a:lumMod val="60000"/>
+    <a:lumOff val="40000"/>
+  </cs:variation>
+  <cs:variation>
+    <a:lumMod val="50000"/>
+  </cs:variation>
+  <cs:variation>
+    <a:lumMod val="70000"/>
+    <a:lumOff val="30000"/>
+  </cs:variation>
+  <cs:variation>
+    <a:lumMod val="70000"/>
+  </cs:variation>
+  <cs:variation>
+    <a:lumMod val="50000"/>
+    <a:lumOff val="50000"/>
+  </cs:variation>
+</cs:colorStyle>
+</file>
+
+<file path=word/charts/colors2.xml><?xml version="1.0" encoding="utf-8"?>
+<cs:colorStyle xmlns:cs="http://schemas.microsoft.com/office/drawing/2012/chartStyle" xmlns:a="http://schemas.openxmlformats.org/drawingml/2006/main" meth="cycle" id="10">
+  <a:schemeClr val="accent1"/>
+  <a:schemeClr val="accent2"/>
+  <a:schemeClr val="accent3"/>
+  <a:schemeClr val="accent4"/>
+  <a:schemeClr val="accent5"/>
+  <a:schemeClr val="accent6"/>
+  <cs:variation/>
+  <cs:variation>
+    <a:lumMod val="60000"/>
+  </cs:variation>
+  <cs:variation>
+    <a:lumMod val="80000"/>
+    <a:lumOff val="20000"/>
+  </cs:variation>
+  <cs:variation>
+    <a:lumMod val="80000"/>
+  </cs:variation>
+  <cs:variation>
+    <a:lumMod val="60000"/>
+    <a:lumOff val="40000"/>
+  </cs:variation>
+  <cs:variation>
+    <a:lumMod val="50000"/>
+  </cs:variation>
+  <cs:variation>
+    <a:lumMod val="70000"/>
+    <a:lumOff val="30000"/>
+  </cs:variation>
+  <cs:variation>
+    <a:lumMod val="70000"/>
+  </cs:variation>
+  <cs:variation>
+    <a:lumMod val="50000"/>
+    <a:lumOff val="50000"/>
+  </cs:variation>
+</cs:colorStyle>
+</file>
+
+<file path=word/charts/style1.xml><?xml version="1.0" encoding="utf-8"?>
+<cs:chartStyle xmlns:cs="http://schemas.microsoft.com/office/drawing/2012/chartStyle" xmlns:a="http://schemas.openxmlformats.org/drawingml/2006/main" id="201">
+  <cs:axisTitle>
+    <cs:lnRef idx="0"/>
+    <cs:fillRef idx="0"/>
+    <cs:effectRef idx="0"/>
+    <cs:fontRef idx="minor">
+      <a:schemeClr val="tx1">
+        <a:lumMod val="65000"/>
+        <a:lumOff val="35000"/>
+      </a:schemeClr>
+    </cs:fontRef>
+    <cs:defRPr sz="1000" kern="1200"/>
+  </cs:axisTitle>
+  <cs:categoryAxis>
+    <cs:lnRef idx="0"/>
+    <cs:fillRef idx="0"/>
+    <cs:effectRef idx="0"/>
+    <cs:fontRef idx="minor">
+      <a:schemeClr val="tx1">
+        <a:lumMod val="65000"/>
+        <a:lumOff val="35000"/>
+      </a:schemeClr>
+    </cs:fontRef>
+    <cs:spPr>
+      <a:ln w="9525" cap="flat" cmpd="sng" algn="ctr">
+        <a:solidFill>
+          <a:schemeClr val="tx1">
+            <a:lumMod val="15000"/>
+            <a:lumOff val="85000"/>
+          </a:schemeClr>
+        </a:solidFill>
+        <a:round/>
+      </a:ln>
+    </cs:spPr>
+    <cs:defRPr sz="900" kern="1200"/>
+  </cs:categoryAxis>
+  <cs:chartArea mods="allowNoFillOverride allowNoLineOverride">
+    <cs:lnRef idx="0"/>
+    <cs:fillRef idx="0"/>
+    <cs:effectRef idx="0"/>
+    <cs:fontRef idx="minor">
+      <a:schemeClr val="tx1"/>
+    </cs:fontRef>
+    <cs:spPr>
+      <a:solidFill>
+        <a:schemeClr val="bg1"/>
+      </a:solidFill>
+      <a:ln w="9525" cap="flat" cmpd="sng" algn="ctr">
+        <a:solidFill>
+          <a:schemeClr val="tx1">
+            <a:lumMod val="15000"/>
+            <a:lumOff val="85000"/>
+          </a:schemeClr>
+        </a:solidFill>
+        <a:round/>
+      </a:ln>
+    </cs:spPr>
+    <cs:defRPr sz="1000" kern="1200"/>
+  </cs:chartArea>
+  <cs:dataLabel>
+    <cs:lnRef idx="0"/>
+    <cs:fillRef idx="0"/>
+    <cs:effectRef idx="0"/>
+    <cs:fontRef idx="minor">
+      <a:schemeClr val="tx1">
+        <a:lumMod val="75000"/>
+        <a:lumOff val="25000"/>
+      </a:schemeClr>
+    </cs:fontRef>
+    <cs:defRPr sz="900" kern="1200"/>
+  </cs:dataLabel>
+  <cs:dataLabelCallout>
+    <cs:lnRef idx="0"/>
+    <cs:fillRef idx="0"/>
+    <cs:effectRef idx="0"/>
+    <cs:fontRef idx="minor">
+      <a:schemeClr val="dk1">
+        <a:lumMod val="65000"/>
+        <a:lumOff val="35000"/>
+      </a:schemeClr>
+    </cs:fontRef>
+    <cs:spPr>
+      <a:solidFill>
+        <a:schemeClr val="lt1"/>
+      </a:solidFill>
+      <a:ln>
+        <a:solidFill>
+          <a:schemeClr val="dk1">
+            <a:lumMod val="25000"/>
+            <a:lumOff val="75000"/>
+          </a:schemeClr>
+        </a:solidFill>
+      </a:ln>
+    </cs:spPr>
+    <cs:defRPr sz="900" kern="1200"/>
+    <cs:bodyPr rot="0" spcFirstLastPara="1" vertOverflow="clip" horzOverflow="clip" vert="horz" wrap="square" lIns="36576" tIns="18288" rIns="36576" bIns="18288" anchor="ctr" anchorCtr="1">
+      <a:spAutoFit/>
+    </cs:bodyPr>
+  </cs:dataLabelCallout>
+  <cs:dataPoint>
+    <cs:lnRef idx="0"/>
+    <cs:fillRef idx="1">
+      <cs:styleClr val="auto"/>
+    </cs:fillRef>
+    <cs:effectRef idx="0"/>
+    <cs:fontRef idx="minor">
+      <a:schemeClr val="tx1"/>
+    </cs:fontRef>
+  </cs:dataPoint>
+  <cs:dataPoint3D>
+    <cs:lnRef idx="0"/>
+    <cs:fillRef idx="1">
+      <cs:styleClr val="auto"/>
+    </cs:fillRef>
+    <cs:effectRef idx="0"/>
+    <cs:fontRef idx="minor">
+      <a:schemeClr val="tx1"/>
+    </cs:fontRef>
+  </cs:dataPoint3D>
+  <cs:dataPointLine>
+    <cs:lnRef idx="0">
+      <cs:styleClr val="auto"/>
+    </cs:lnRef>
+    <cs:fillRef idx="1"/>
+    <cs:effectRef idx="0"/>
+    <cs:fontRef idx="minor">
+      <a:schemeClr val="tx1"/>
+    </cs:fontRef>
+    <cs:spPr>
+      <a:ln w="28575" cap="rnd">
+        <a:solidFill>
+          <a:schemeClr val="phClr"/>
+        </a:solidFill>
+        <a:round/>
+      </a:ln>
+    </cs:spPr>
+  </cs:dataPointLine>
+  <cs:dataPointMarker>
+    <cs:lnRef idx="0">
+      <cs:styleClr val="auto"/>
+    </cs:lnRef>
+    <cs:fillRef idx="1">
+      <cs:styleClr val="auto"/>
+    </cs:fillRef>
+    <cs:effectRef idx="0"/>
+    <cs:fontRef idx="minor">
+      <a:schemeClr val="tx1"/>
+    </cs:fontRef>
+    <cs:spPr>
+      <a:ln w="9525">
+        <a:solidFill>
+          <a:schemeClr val="phClr"/>
+        </a:solidFill>
+      </a:ln>
+    </cs:spPr>
+  </cs:dataPointMarker>
+  <cs:dataPointMarkerLayout symbol="circle" size="5"/>
+  <cs:dataPointWireframe>
+    <cs:lnRef idx="0">
+      <cs:styleClr val="auto"/>
+    </cs:lnRef>
+    <cs:fillRef idx="1"/>
+    <cs:effectRef idx="0"/>
+    <cs:fontRef idx="minor">
+      <a:schemeClr val="tx1"/>
+    </cs:fontRef>
+    <cs:spPr>
+      <a:ln w="9525" cap="rnd">
+        <a:solidFill>
+          <a:schemeClr val="phClr"/>
+        </a:solidFill>
+        <a:round/>
+      </a:ln>
+    </cs:spPr>
+  </cs:dataPointWireframe>
+  <cs:dataTable>
+    <cs:lnRef idx="0"/>
+    <cs:fillRef idx="0"/>
+    <cs:effectRef idx="0"/>
+    <cs:fontRef idx="minor">
+      <a:schemeClr val="tx1">
+        <a:lumMod val="65000"/>
+        <a:lumOff val="35000"/>
+      </a:schemeClr>
+    </cs:fontRef>
+    <cs:spPr>
+      <a:noFill/>
+      <a:ln w="9525" cap="flat" cmpd="sng" algn="ctr">
+        <a:solidFill>
+          <a:schemeClr val="tx1">
+            <a:lumMod val="15000"/>
+            <a:lumOff val="85000"/>
+          </a:schemeClr>
+        </a:solidFill>
+        <a:round/>
+      </a:ln>
+    </cs:spPr>
+    <cs:defRPr sz="900" kern="1200"/>
+  </cs:dataTable>
+  <cs:downBar>
+    <cs:lnRef idx="0"/>
+    <cs:fillRef idx="0"/>
+    <cs:effectRef idx="0"/>
+    <cs:fontRef idx="minor">
+      <a:schemeClr val="dk1"/>
+    </cs:fontRef>
+    <cs:spPr>
+      <a:solidFill>
+        <a:schemeClr val="dk1">
+          <a:lumMod val="65000"/>
+          <a:lumOff val="35000"/>
+        </a:schemeClr>
+      </a:solidFill>
+      <a:ln w="9525">
+        <a:solidFill>
+          <a:schemeClr val="tx1">
+            <a:lumMod val="65000"/>
+            <a:lumOff val="35000"/>
+          </a:schemeClr>
+        </a:solidFill>
+      </a:ln>
+    </cs:spPr>
+  </cs:downBar>
+  <cs:dropLine>
+    <cs:lnRef idx="0"/>
+    <cs:fillRef idx="0"/>
+    <cs:effectRef idx="0"/>
+    <cs:fontRef idx="minor">
+      <a:schemeClr val="tx1"/>
+    </cs:fontRef>
+    <cs:spPr>
+      <a:ln w="9525" cap="flat" cmpd="sng" algn="ctr">
+        <a:solidFill>
+          <a:schemeClr val="tx1">
+            <a:lumMod val="35000"/>
+            <a:lumOff val="65000"/>
+          </a:schemeClr>
+        </a:solidFill>
+        <a:round/>
+      </a:ln>
+    </cs:spPr>
+  </cs:dropLine>
+  <cs:errorBar>
+    <cs:lnRef idx="0"/>
+    <cs:fillRef idx="0"/>
+    <cs:effectRef idx="0"/>
+    <cs:fontRef idx="minor">
+      <a:schemeClr val="tx1"/>
+    </cs:fontRef>
+    <cs:spPr>
+      <a:ln w="9525" cap="flat" cmpd="sng" algn="ctr">
+        <a:solidFill>
+          <a:schemeClr val="tx1">
+            <a:lumMod val="65000"/>
+            <a:lumOff val="35000"/>
+          </a:schemeClr>
+        </a:solidFill>
+        <a:round/>
+      </a:ln>
+    </cs:spPr>
+  </cs:errorBar>
+  <cs:floor>
+    <cs:lnRef idx="0"/>
+    <cs:fillRef idx="0"/>
+    <cs:effectRef idx="0"/>
+    <cs:fontRef idx="minor">
+      <a:schemeClr val="tx1"/>
+    </cs:fontRef>
+    <cs:spPr>
+      <a:noFill/>
+      <a:ln>
+        <a:noFill/>
+      </a:ln>
+    </cs:spPr>
+  </cs:floor>
+  <cs:gridlineMajor>
+    <cs:lnRef idx="0"/>
+    <cs:fillRef idx="0"/>
+    <cs:effectRef idx="0"/>
+    <cs:fontRef idx="minor">
+      <a:schemeClr val="tx1"/>
+    </cs:fontRef>
+    <cs:spPr>
+      <a:ln w="9525" cap="flat" cmpd="sng" algn="ctr">
+        <a:solidFill>
+          <a:schemeClr val="tx1">
+            <a:lumMod val="15000"/>
+            <a:lumOff val="85000"/>
+          </a:schemeClr>
+        </a:solidFill>
+        <a:round/>
+      </a:ln>
+    </cs:spPr>
+  </cs:gridlineMajor>
+  <cs:gridlineMinor>
+    <cs:lnRef idx="0"/>
+    <cs:fillRef idx="0"/>
+    <cs:effectRef idx="0"/>
+    <cs:fontRef idx="minor">
+      <a:schemeClr val="tx1"/>
+    </cs:fontRef>
+    <cs:spPr>
+      <a:ln w="9525" cap="flat" cmpd="sng" algn="ctr">
+        <a:solidFill>
+          <a:schemeClr val="tx1">
+            <a:lumMod val="5000"/>
+            <a:lumOff val="95000"/>
+          </a:schemeClr>
+        </a:solidFill>
+        <a:round/>
+      </a:ln>
+    </cs:spPr>
+  </cs:gridlineMinor>
+  <cs:hiLoLine>
+    <cs:lnRef idx="0"/>
+    <cs:fillRef idx="0"/>
+    <cs:effectRef idx="0"/>
+    <cs:fontRef idx="minor">
+      <a:schemeClr val="tx1"/>
+    </cs:fontRef>
+    <cs:spPr>
+      <a:ln w="9525" cap="flat" cmpd="sng" algn="ctr">
+        <a:solidFill>
+          <a:schemeClr val="tx1">
+            <a:lumMod val="75000"/>
+            <a:lumOff val="25000"/>
+          </a:schemeClr>
+        </a:solidFill>
+        <a:round/>
+      </a:ln>
+    </cs:spPr>
+  </cs:hiLoLine>
+  <cs:leaderLine>
+    <cs:lnRef idx="0"/>
+    <cs:fillRef idx="0"/>
+    <cs:effectRef idx="0"/>
+    <cs:fontRef idx="minor">
+      <a:schemeClr val="tx1"/>
+    </cs:fontRef>
+    <cs:spPr>
+      <a:ln w="9525" cap="flat" cmpd="sng" algn="ctr">
+        <a:solidFill>
+          <a:schemeClr val="tx1">
+            <a:lumMod val="35000"/>
+            <a:lumOff val="65000"/>
+          </a:schemeClr>
+        </a:solidFill>
+        <a:round/>
+      </a:ln>
+    </cs:spPr>
+  </cs:leaderLine>
+  <cs:legend>
+    <cs:lnRef idx="0"/>
+    <cs:fillRef idx="0"/>
+    <cs:effectRef idx="0"/>
+    <cs:fontRef idx="minor">
+      <a:schemeClr val="tx1">
+        <a:lumMod val="65000"/>
+        <a:lumOff val="35000"/>
+      </a:schemeClr>
+    </cs:fontRef>
+    <cs:defRPr sz="900" kern="1200"/>
+  </cs:legend>
+  <cs:plotArea mods="allowNoFillOverride allowNoLineOverride">
+    <cs:lnRef idx="0"/>
+    <cs:fillRef idx="0"/>
+    <cs:effectRef idx="0"/>
+    <cs:fontRef idx="minor">
+      <a:schemeClr val="tx1"/>
+    </cs:fontRef>
+  </cs:plotArea>
+  <cs:plotArea3D mods="allowNoFillOverride allowNoLineOverride">
+    <cs:lnRef idx="0"/>
+    <cs:fillRef idx="0"/>
+    <cs:effectRef idx="0"/>
+    <cs:fontRef idx="minor">
+      <a:schemeClr val="tx1"/>
+    </cs:fontRef>
+  </cs:plotArea3D>
+  <cs:seriesAxis>
+    <cs:lnRef idx="0"/>
+    <cs:fillRef idx="0"/>
+    <cs:effectRef idx="0"/>
+    <cs:fontRef idx="minor">
+      <a:schemeClr val="tx1">
+        <a:lumMod val="65000"/>
+        <a:lumOff val="35000"/>
+      </a:schemeClr>
+    </cs:fontRef>
+    <cs:defRPr sz="900" kern="1200"/>
+  </cs:seriesAxis>
+  <cs:seriesLine>
+    <cs:lnRef idx="0"/>
+    <cs:fillRef idx="0"/>
+    <cs:effectRef idx="0"/>
+    <cs:fontRef idx="minor">
+      <a:schemeClr val="tx1"/>
+    </cs:fontRef>
+    <cs:spPr>
+      <a:ln w="9525" cap="flat" cmpd="sng" algn="ctr">
+        <a:solidFill>
+          <a:schemeClr val="tx1">
+            <a:lumMod val="35000"/>
+            <a:lumOff val="65000"/>
+          </a:schemeClr>
+        </a:solidFill>
+        <a:round/>
+      </a:ln>
+    </cs:spPr>
+  </cs:seriesLine>
+  <cs:title>
+    <cs:lnRef idx="0"/>
+    <cs:fillRef idx="0"/>
+    <cs:effectRef idx="0"/>
+    <cs:fontRef idx="minor">
+      <a:schemeClr val="tx1">
+        <a:lumMod val="65000"/>
+        <a:lumOff val="35000"/>
+      </a:schemeClr>
+    </cs:fontRef>
+    <cs:defRPr sz="1400" b="0" kern="1200" spc="0" baseline="0"/>
+  </cs:title>
+  <cs:trendline>
+    <cs:lnRef idx="0">
+      <cs:styleClr val="auto"/>
+    </cs:lnRef>
+    <cs:fillRef idx="0"/>
+    <cs:effectRef idx="0"/>
+    <cs:fontRef idx="minor">
+      <a:schemeClr val="tx1"/>
+    </cs:fontRef>
+    <cs:spPr>
+      <a:ln w="19050" cap="rnd">
+        <a:solidFill>
+          <a:schemeClr val="phClr"/>
+        </a:solidFill>
+        <a:prstDash val="sysDot"/>
+      </a:ln>
+    </cs:spPr>
+  </cs:trendline>
+  <cs:trendlineLabel>
+    <cs:lnRef idx="0"/>
+    <cs:fillRef idx="0"/>
+    <cs:effectRef idx="0"/>
+    <cs:fontRef idx="minor">
+      <a:schemeClr val="tx1">
+        <a:lumMod val="65000"/>
+        <a:lumOff val="35000"/>
+      </a:schemeClr>
+    </cs:fontRef>
+    <cs:defRPr sz="900" kern="1200"/>
+  </cs:trendlineLabel>
+  <cs:upBar>
+    <cs:lnRef idx="0"/>
+    <cs:fillRef idx="0"/>
+    <cs:effectRef idx="0"/>
+    <cs:fontRef idx="minor">
+      <a:schemeClr val="dk1"/>
+    </cs:fontRef>
+    <cs:spPr>
+      <a:solidFill>
+        <a:schemeClr val="lt1"/>
+      </a:solidFill>
+      <a:ln w="9525">
+        <a:solidFill>
+          <a:schemeClr val="tx1">
+            <a:lumMod val="15000"/>
+            <a:lumOff val="85000"/>
+          </a:schemeClr>
+        </a:solidFill>
+      </a:ln>
+    </cs:spPr>
+  </cs:upBar>
+  <cs:valueAxis>
+    <cs:lnRef idx="0"/>
+    <cs:fillRef idx="0"/>
+    <cs:effectRef idx="0"/>
+    <cs:fontRef idx="minor">
+      <a:schemeClr val="tx1">
+        <a:lumMod val="65000"/>
+        <a:lumOff val="35000"/>
+      </a:schemeClr>
+    </cs:fontRef>
+    <cs:defRPr sz="900" kern="1200"/>
+  </cs:valueAxis>
+  <cs:wall>
+    <cs:lnRef idx="0"/>
+    <cs:fillRef idx="0"/>
+    <cs:effectRef idx="0"/>
+    <cs:fontRef idx="minor">
+      <a:schemeClr val="tx1"/>
+    </cs:fontRef>
+    <cs:spPr>
+      <a:noFill/>
+      <a:ln>
+        <a:noFill/>
+      </a:ln>
+    </cs:spPr>
+  </cs:wall>
+</cs:chartStyle>
+</file>
+
+<file path=word/charts/style2.xml><?xml version="1.0" encoding="utf-8"?>
+<cs:chartStyle xmlns:cs="http://schemas.microsoft.com/office/drawing/2012/chartStyle" xmlns:a="http://schemas.openxmlformats.org/drawingml/2006/main" id="201">
+  <cs:axisTitle>
+    <cs:lnRef idx="0"/>
+    <cs:fillRef idx="0"/>
+    <cs:effectRef idx="0"/>
+    <cs:fontRef idx="minor">
+      <a:schemeClr val="tx1">
+        <a:lumMod val="65000"/>
+        <a:lumOff val="35000"/>
+      </a:schemeClr>
+    </cs:fontRef>
+    <cs:defRPr sz="1000" kern="1200"/>
+  </cs:axisTitle>
+  <cs:categoryAxis>
+    <cs:lnRef idx="0"/>
+    <cs:fillRef idx="0"/>
+    <cs:effectRef idx="0"/>
+    <cs:fontRef idx="minor">
+      <a:schemeClr val="tx1">
+        <a:lumMod val="65000"/>
+        <a:lumOff val="35000"/>
+      </a:schemeClr>
+    </cs:fontRef>
+    <cs:spPr>
+      <a:ln w="9525" cap="flat" cmpd="sng" algn="ctr">
+        <a:solidFill>
+          <a:schemeClr val="tx1">
+            <a:lumMod val="15000"/>
+            <a:lumOff val="85000"/>
+          </a:schemeClr>
+        </a:solidFill>
+        <a:round/>
+      </a:ln>
+    </cs:spPr>
+    <cs:defRPr sz="900" kern="1200"/>
+  </cs:categoryAxis>
+  <cs:chartArea mods="allowNoFillOverride allowNoLineOverride">
+    <cs:lnRef idx="0"/>
+    <cs:fillRef idx="0"/>
+    <cs:effectRef idx="0"/>
+    <cs:fontRef idx="minor">
+      <a:schemeClr val="tx1"/>
+    </cs:fontRef>
+    <cs:spPr>
+      <a:solidFill>
+        <a:schemeClr val="bg1"/>
+      </a:solidFill>
+      <a:ln w="9525" cap="flat" cmpd="sng" algn="ctr">
+        <a:solidFill>
+          <a:schemeClr val="tx1">
+            <a:lumMod val="15000"/>
+            <a:lumOff val="85000"/>
+          </a:schemeClr>
+        </a:solidFill>
+        <a:round/>
+      </a:ln>
+    </cs:spPr>
+    <cs:defRPr sz="1000" kern="1200"/>
+  </cs:chartArea>
+  <cs:dataLabel>
+    <cs:lnRef idx="0"/>
+    <cs:fillRef idx="0"/>
+    <cs:effectRef idx="0"/>
+    <cs:fontRef idx="minor">
+      <a:schemeClr val="tx1">
+        <a:lumMod val="75000"/>
+        <a:lumOff val="25000"/>
+      </a:schemeClr>
+    </cs:fontRef>
+    <cs:defRPr sz="900" kern="1200"/>
+  </cs:dataLabel>
+  <cs:dataLabelCallout>
+    <cs:lnRef idx="0"/>
+    <cs:fillRef idx="0"/>
+    <cs:effectRef idx="0"/>
+    <cs:fontRef idx="minor">
+      <a:schemeClr val="dk1">
+        <a:lumMod val="65000"/>
+        <a:lumOff val="35000"/>
+      </a:schemeClr>
+    </cs:fontRef>
+    <cs:spPr>
+      <a:solidFill>
+        <a:schemeClr val="lt1"/>
+      </a:solidFill>
+      <a:ln>
+        <a:solidFill>
+          <a:schemeClr val="dk1">
+            <a:lumMod val="25000"/>
+            <a:lumOff val="75000"/>
+          </a:schemeClr>
+        </a:solidFill>
+      </a:ln>
+    </cs:spPr>
+    <cs:defRPr sz="900" kern="1200"/>
+    <cs:bodyPr rot="0" spcFirstLastPara="1" vertOverflow="clip" horzOverflow="clip" vert="horz" wrap="square" lIns="36576" tIns="18288" rIns="36576" bIns="18288" anchor="ctr" anchorCtr="1">
+      <a:spAutoFit/>
+    </cs:bodyPr>
+  </cs:dataLabelCallout>
+  <cs:dataPoint>
+    <cs:lnRef idx="0"/>
+    <cs:fillRef idx="1">
+      <cs:styleClr val="auto"/>
+    </cs:fillRef>
+    <cs:effectRef idx="0"/>
+    <cs:fontRef idx="minor">
+      <a:schemeClr val="tx1"/>
+    </cs:fontRef>
+  </cs:dataPoint>
+  <cs:dataPoint3D>
+    <cs:lnRef idx="0"/>
+    <cs:fillRef idx="1">
+      <cs:styleClr val="auto"/>
+    </cs:fillRef>
+    <cs:effectRef idx="0"/>
+    <cs:fontRef idx="minor">
+      <a:schemeClr val="tx1"/>
+    </cs:fontRef>
+  </cs:dataPoint3D>
+  <cs:dataPointLine>
+    <cs:lnRef idx="0">
+      <cs:styleClr val="auto"/>
+    </cs:lnRef>
+    <cs:fillRef idx="1"/>
+    <cs:effectRef idx="0"/>
+    <cs:fontRef idx="minor">
+      <a:schemeClr val="tx1"/>
+    </cs:fontRef>
+    <cs:spPr>
+      <a:ln w="28575" cap="rnd">
+        <a:solidFill>
+          <a:schemeClr val="phClr"/>
+        </a:solidFill>
+        <a:round/>
+      </a:ln>
+    </cs:spPr>
+  </cs:dataPointLine>
+  <cs:dataPointMarker>
+    <cs:lnRef idx="0">
+      <cs:styleClr val="auto"/>
+    </cs:lnRef>
+    <cs:fillRef idx="1">
+      <cs:styleClr val="auto"/>
+    </cs:fillRef>
+    <cs:effectRef idx="0"/>
+    <cs:fontRef idx="minor">
+      <a:schemeClr val="tx1"/>
+    </cs:fontRef>
+    <cs:spPr>
+      <a:ln w="9525">
+        <a:solidFill>
+          <a:schemeClr val="phClr"/>
+        </a:solidFill>
+      </a:ln>
+    </cs:spPr>
+  </cs:dataPointMarker>
+  <cs:dataPointMarkerLayout symbol="circle" size="5"/>
+  <cs:dataPointWireframe>
+    <cs:lnRef idx="0">
+      <cs:styleClr val="auto"/>
+    </cs:lnRef>
+    <cs:fillRef idx="1"/>
+    <cs:effectRef idx="0"/>
+    <cs:fontRef idx="minor">
+      <a:schemeClr val="tx1"/>
+    </cs:fontRef>
+    <cs:spPr>
+      <a:ln w="9525" cap="rnd">
+        <a:solidFill>
+          <a:schemeClr val="phClr"/>
+        </a:solidFill>
+        <a:round/>
+      </a:ln>
+    </cs:spPr>
+  </cs:dataPointWireframe>
+  <cs:dataTable>
+    <cs:lnRef idx="0"/>
+    <cs:fillRef idx="0"/>
+    <cs:effectRef idx="0"/>
+    <cs:fontRef idx="minor">
+      <a:schemeClr val="tx1">
+        <a:lumMod val="65000"/>
+        <a:lumOff val="35000"/>
+      </a:schemeClr>
+    </cs:fontRef>
+    <cs:spPr>
+      <a:noFill/>
+      <a:ln w="9525" cap="flat" cmpd="sng" algn="ctr">
+        <a:solidFill>
+          <a:schemeClr val="tx1">
+            <a:lumMod val="15000"/>
+            <a:lumOff val="85000"/>
+          </a:schemeClr>
+        </a:solidFill>
+        <a:round/>
+      </a:ln>
+    </cs:spPr>
+    <cs:defRPr sz="900" kern="1200"/>
+  </cs:dataTable>
+  <cs:downBar>
+    <cs:lnRef idx="0"/>
+    <cs:fillRef idx="0"/>
+    <cs:effectRef idx="0"/>
+    <cs:fontRef idx="minor">
+      <a:schemeClr val="dk1"/>
+    </cs:fontRef>
+    <cs:spPr>
+      <a:solidFill>
+        <a:schemeClr val="dk1">
+          <a:lumMod val="65000"/>
+          <a:lumOff val="35000"/>
+        </a:schemeClr>
+      </a:solidFill>
+      <a:ln w="9525">
+        <a:solidFill>
+          <a:schemeClr val="tx1">
+            <a:lumMod val="65000"/>
+            <a:lumOff val="35000"/>
+          </a:schemeClr>
+        </a:solidFill>
+      </a:ln>
+    </cs:spPr>
+  </cs:downBar>
+  <cs:dropLine>
+    <cs:lnRef idx="0"/>
+    <cs:fillRef idx="0"/>
+    <cs:effectRef idx="0"/>
+    <cs:fontRef idx="minor">
+      <a:schemeClr val="tx1"/>
+    </cs:fontRef>
+    <cs:spPr>
+      <a:ln w="9525" cap="flat" cmpd="sng" algn="ctr">
+        <a:solidFill>
+          <a:schemeClr val="tx1">
+            <a:lumMod val="35000"/>
+            <a:lumOff val="65000"/>
+          </a:schemeClr>
+        </a:solidFill>
+        <a:round/>
+      </a:ln>
+    </cs:spPr>
+  </cs:dropLine>
+  <cs:errorBar>
+    <cs:lnRef idx="0"/>
+    <cs:fillRef idx="0"/>
+    <cs:effectRef idx="0"/>
+    <cs:fontRef idx="minor">
+      <a:schemeClr val="tx1"/>
+    </cs:fontRef>
+    <cs:spPr>
+      <a:ln w="9525" cap="flat" cmpd="sng" algn="ctr">
+        <a:solidFill>
+          <a:schemeClr val="tx1">
+            <a:lumMod val="65000"/>
+            <a:lumOff val="35000"/>
+          </a:schemeClr>
+        </a:solidFill>
+        <a:round/>
+      </a:ln>
+    </cs:spPr>
+  </cs:errorBar>
+  <cs:floor>
+    <cs:lnRef idx="0"/>
+    <cs:fillRef idx="0"/>
+    <cs:effectRef idx="0"/>
+    <cs:fontRef idx="minor">
+      <a:schemeClr val="tx1"/>
+    </cs:fontRef>
+    <cs:spPr>
+      <a:noFill/>
+      <a:ln>
+        <a:noFill/>
+      </a:ln>
+    </cs:spPr>
+  </cs:floor>
+  <cs:gridlineMajor>
+    <cs:lnRef idx="0"/>
+    <cs:fillRef idx="0"/>
+    <cs:effectRef idx="0"/>
+    <cs:fontRef idx="minor">
+      <a:schemeClr val="tx1"/>
+    </cs:fontRef>
+    <cs:spPr>
+      <a:ln w="9525" cap="flat" cmpd="sng" algn="ctr">
+        <a:solidFill>
+          <a:schemeClr val="tx1">
+            <a:lumMod val="15000"/>
+            <a:lumOff val="85000"/>
+          </a:schemeClr>
+        </a:solidFill>
+        <a:round/>
+      </a:ln>
+    </cs:spPr>
+  </cs:gridlineMajor>
+  <cs:gridlineMinor>
+    <cs:lnRef idx="0"/>
+    <cs:fillRef idx="0"/>
+    <cs:effectRef idx="0"/>
+    <cs:fontRef idx="minor">
+      <a:schemeClr val="tx1"/>
+    </cs:fontRef>
+    <cs:spPr>
+      <a:ln w="9525" cap="flat" cmpd="sng" algn="ctr">
+        <a:solidFill>
+          <a:schemeClr val="tx1">
+            <a:lumMod val="5000"/>
+            <a:lumOff val="95000"/>
+          </a:schemeClr>
+        </a:solidFill>
+        <a:round/>
+      </a:ln>
+    </cs:spPr>
+  </cs:gridlineMinor>
+  <cs:hiLoLine>
+    <cs:lnRef idx="0"/>
+    <cs:fillRef idx="0"/>
+    <cs:effectRef idx="0"/>
+    <cs:fontRef idx="minor">
+      <a:schemeClr val="tx1"/>
+    </cs:fontRef>
+    <cs:spPr>
+      <a:ln w="9525" cap="flat" cmpd="sng" algn="ctr">
+        <a:solidFill>
+          <a:schemeClr val="tx1">
+            <a:lumMod val="75000"/>
+            <a:lumOff val="25000"/>
+          </a:schemeClr>
+        </a:solidFill>
+        <a:round/>
+      </a:ln>
+    </cs:spPr>
+  </cs:hiLoLine>
+  <cs:leaderLine>
+    <cs:lnRef idx="0"/>
+    <cs:fillRef idx="0"/>
+    <cs:effectRef idx="0"/>
+    <cs:fontRef idx="minor">
+      <a:schemeClr val="tx1"/>
+    </cs:fontRef>
+    <cs:spPr>
+      <a:ln w="9525" cap="flat" cmpd="sng" algn="ctr">
+        <a:solidFill>
+          <a:schemeClr val="tx1">
+            <a:lumMod val="35000"/>
+            <a:lumOff val="65000"/>
+          </a:schemeClr>
+        </a:solidFill>
+        <a:round/>
+      </a:ln>
+    </cs:spPr>
+  </cs:leaderLine>
+  <cs:legend>
+    <cs:lnRef idx="0"/>
+    <cs:fillRef idx="0"/>
+    <cs:effectRef idx="0"/>
+    <cs:fontRef idx="minor">
+      <a:schemeClr val="tx1">
+        <a:lumMod val="65000"/>
+        <a:lumOff val="35000"/>
+      </a:schemeClr>
+    </cs:fontRef>
+    <cs:defRPr sz="900" kern="1200"/>
+  </cs:legend>
+  <cs:plotArea mods="allowNoFillOverride allowNoLineOverride">
+    <cs:lnRef idx="0"/>
+    <cs:fillRef idx="0"/>
+    <cs:effectRef idx="0"/>
+    <cs:fontRef idx="minor">
+      <a:schemeClr val="tx1"/>
+    </cs:fontRef>
+  </cs:plotArea>
+  <cs:plotArea3D mods="allowNoFillOverride allowNoLineOverride">
+    <cs:lnRef idx="0"/>
+    <cs:fillRef idx="0"/>
+    <cs:effectRef idx="0"/>
+    <cs:fontRef idx="minor">
+      <a:schemeClr val="tx1"/>
+    </cs:fontRef>
+  </cs:plotArea3D>
+  <cs:seriesAxis>
+    <cs:lnRef idx="0"/>
+    <cs:fillRef idx="0"/>
+    <cs:effectRef idx="0"/>
+    <cs:fontRef idx="minor">
+      <a:schemeClr val="tx1">
+        <a:lumMod val="65000"/>
+        <a:lumOff val="35000"/>
+      </a:schemeClr>
+    </cs:fontRef>
+    <cs:defRPr sz="900" kern="1200"/>
+  </cs:seriesAxis>
+  <cs:seriesLine>
+    <cs:lnRef idx="0"/>
+    <cs:fillRef idx="0"/>
+    <cs:effectRef idx="0"/>
+    <cs:fontRef idx="minor">
+      <a:schemeClr val="tx1"/>
+    </cs:fontRef>
+    <cs:spPr>
+      <a:ln w="9525" cap="flat" cmpd="sng" algn="ctr">
+        <a:solidFill>
+          <a:schemeClr val="tx1">
+            <a:lumMod val="35000"/>
+            <a:lumOff val="65000"/>
+          </a:schemeClr>
+        </a:solidFill>
+        <a:round/>
+      </a:ln>
+    </cs:spPr>
+  </cs:seriesLine>
+  <cs:title>
+    <cs:lnRef idx="0"/>
+    <cs:fillRef idx="0"/>
+    <cs:effectRef idx="0"/>
+    <cs:fontRef idx="minor">
+      <a:schemeClr val="tx1">
+        <a:lumMod val="65000"/>
+        <a:lumOff val="35000"/>
+      </a:schemeClr>
+    </cs:fontRef>
+    <cs:defRPr sz="1400" b="0" kern="1200" spc="0" baseline="0"/>
+  </cs:title>
+  <cs:trendline>
+    <cs:lnRef idx="0">
+      <cs:styleClr val="auto"/>
+    </cs:lnRef>
+    <cs:fillRef idx="0"/>
+    <cs:effectRef idx="0"/>
+    <cs:fontRef idx="minor">
+      <a:schemeClr val="tx1"/>
+    </cs:fontRef>
+    <cs:spPr>
+      <a:ln w="19050" cap="rnd">
+        <a:solidFill>
+          <a:schemeClr val="phClr"/>
+        </a:solidFill>
+        <a:prstDash val="sysDot"/>
+      </a:ln>
+    </cs:spPr>
+  </cs:trendline>
+  <cs:trendlineLabel>
+    <cs:lnRef idx="0"/>
+    <cs:fillRef idx="0"/>
+    <cs:effectRef idx="0"/>
+    <cs:fontRef idx="minor">
+      <a:schemeClr val="tx1">
+        <a:lumMod val="65000"/>
+        <a:lumOff val="35000"/>
+      </a:schemeClr>
+    </cs:fontRef>
+    <cs:defRPr sz="900" kern="1200"/>
+  </cs:trendlineLabel>
+  <cs:upBar>
+    <cs:lnRef idx="0"/>
+    <cs:fillRef idx="0"/>
+    <cs:effectRef idx="0"/>
+    <cs:fontRef idx="minor">
+      <a:schemeClr val="dk1"/>
+    </cs:fontRef>
+    <cs:spPr>
+      <a:solidFill>
+        <a:schemeClr val="lt1"/>
+      </a:solidFill>
+      <a:ln w="9525">
+        <a:solidFill>
+          <a:schemeClr val="tx1">
+            <a:lumMod val="15000"/>
+            <a:lumOff val="85000"/>
+          </a:schemeClr>
+        </a:solidFill>
+      </a:ln>
+    </cs:spPr>
+  </cs:upBar>
+  <cs:valueAxis>
+    <cs:lnRef idx="0"/>
+    <cs:fillRef idx="0"/>
+    <cs:effectRef idx="0"/>
+    <cs:fontRef idx="minor">
+      <a:schemeClr val="tx1">
+        <a:lumMod val="65000"/>
+        <a:lumOff val="35000"/>
+      </a:schemeClr>
+    </cs:fontRef>
+    <cs:defRPr sz="900" kern="1200"/>
+  </cs:valueAxis>
+  <cs:wall>
+    <cs:lnRef idx="0"/>
+    <cs:fillRef idx="0"/>
+    <cs:effectRef idx="0"/>
+    <cs:fontRef idx="minor">
+      <a:schemeClr val="tx1"/>
+    </cs:fontRef>
+    <cs:spPr>
+      <a:noFill/>
+      <a:ln>
+        <a:noFill/>
+      </a:ln>
+    </cs:spPr>
+  </cs:wall>
+</cs:chartStyle>
+</file>
+
 <file path=word/theme/theme1.xml><?xml version="1.0" encoding="utf-8"?>
 <a:theme xmlns:a="http://schemas.openxmlformats.org/drawingml/2006/main" name="Tema di Office">
   <a:themeElements>
@@ -12404,7 +18952,7 @@
 </file>
 
 <file path=customXml/itemProps1.xml><?xml version="1.0" encoding="utf-8"?>
-<ds:datastoreItem xmlns:ds="http://schemas.openxmlformats.org/officeDocument/2006/customXml" ds:itemID="{2F9F582F-6B5B-314A-B69E-4B9261C50EAA}">
+<ds:datastoreItem xmlns:ds="http://schemas.openxmlformats.org/officeDocument/2006/customXml" ds:itemID="{3EE093B0-887F-4BDF-8105-BBE7657B1CD0}">
   <ds:schemaRefs>
     <ds:schemaRef ds:uri="http://schemas.openxmlformats.org/officeDocument/2006/bibliography"/>
   </ds:schemaRefs>

--- a/Documentazione/Assignment3.docx
+++ b/Documentazione/Assignment3.docx
@@ -129,7 +129,6 @@
           <w:szCs w:val="60"/>
         </w:rPr>
       </w:pPr>
-      <w:proofErr w:type="spellStart"/>
       <w:r>
         <w:rPr>
           <w:rFonts w:asciiTheme="majorHAnsi" w:hAnsiTheme="majorHAnsi" w:cstheme="majorHAnsi"/>
@@ -140,7 +139,6 @@
         </w:rPr>
         <w:t>MedMinder</w:t>
       </w:r>
-      <w:proofErr w:type="spellEnd"/>
     </w:p>
     <w:p>
       <w:pPr>
@@ -185,7 +183,6 @@
           <w:szCs w:val="32"/>
         </w:rPr>
       </w:pPr>
-      <w:proofErr w:type="spellStart"/>
       <w:r>
         <w:rPr>
           <w:rFonts w:asciiTheme="majorHAnsi" w:hAnsiTheme="majorHAnsi" w:cstheme="majorHAnsi"/>
@@ -194,18 +191,7 @@
           <w:sz w:val="32"/>
           <w:szCs w:val="32"/>
         </w:rPr>
-        <w:t>Usability</w:t>
-      </w:r>
-      <w:proofErr w:type="spellEnd"/>
-      <w:r>
-        <w:rPr>
-          <w:rFonts w:asciiTheme="majorHAnsi" w:hAnsiTheme="majorHAnsi" w:cstheme="majorHAnsi"/>
-          <w:b/>
-          <w:spacing w:val="60"/>
-          <w:sz w:val="32"/>
-          <w:szCs w:val="32"/>
-        </w:rPr>
-        <w:t xml:space="preserve"> Testing</w:t>
+        <w:t>Usability Testing</w:t>
       </w:r>
     </w:p>
     <w:p>
@@ -320,7 +306,7 @@
       <w:pPr>
         <w:pStyle w:val="Titolo1"/>
       </w:pPr>
-      <w:bookmarkStart w:id="0" w:name="_Toc11435050"/>
+      <w:bookmarkStart w:id="0" w:name="_Toc11488672"/>
       <w:r>
         <w:lastRenderedPageBreak/>
         <w:t>Indice</w:t>
@@ -351,7 +337,7 @@
       <w:r>
         <w:fldChar w:fldCharType="separate"/>
       </w:r>
-      <w:hyperlink w:anchor="_Toc11435050" w:history="1">
+      <w:hyperlink w:anchor="_Toc11488672" w:history="1">
         <w:r>
           <w:rPr>
             <w:rStyle w:val="Collegamentoipertestuale"/>
@@ -378,7 +364,7 @@
             <w:noProof/>
             <w:webHidden/>
           </w:rPr>
-          <w:instrText xml:space="preserve"> PAGEREF _Toc11435050 \h </w:instrText>
+          <w:instrText xml:space="preserve"> PAGEREF _Toc11488672 \h </w:instrText>
         </w:r>
         <w:r>
           <w:rPr>
@@ -424,7 +410,7 @@
           <w:lang w:eastAsia="it-IT"/>
         </w:rPr>
       </w:pPr>
-      <w:hyperlink w:anchor="_Toc11435051" w:history="1">
+      <w:hyperlink w:anchor="_Toc11488673" w:history="1">
         <w:r>
           <w:rPr>
             <w:rStyle w:val="Collegamentoipertestuale"/>
@@ -451,7 +437,7 @@
             <w:noProof/>
             <w:webHidden/>
           </w:rPr>
-          <w:instrText xml:space="preserve"> PAGEREF _Toc11435051 \h </w:instrText>
+          <w:instrText xml:space="preserve"> PAGEREF _Toc11488673 \h </w:instrText>
         </w:r>
         <w:r>
           <w:rPr>
@@ -498,7 +484,7 @@
           <w:lang w:eastAsia="it-IT"/>
         </w:rPr>
       </w:pPr>
-      <w:hyperlink w:anchor="_Toc11435052" w:history="1">
+      <w:hyperlink w:anchor="_Toc11488674" w:history="1">
         <w:r>
           <w:rPr>
             <w:rStyle w:val="Collegamentoipertestuale"/>
@@ -525,7 +511,7 @@
             <w:noProof/>
             <w:webHidden/>
           </w:rPr>
-          <w:instrText xml:space="preserve"> PAGEREF _Toc11435052 \h </w:instrText>
+          <w:instrText xml:space="preserve"> PAGEREF _Toc11488674 \h </w:instrText>
         </w:r>
         <w:r>
           <w:rPr>
@@ -572,7 +558,7 @@
           <w:lang w:eastAsia="it-IT"/>
         </w:rPr>
       </w:pPr>
-      <w:hyperlink w:anchor="_Toc11435053" w:history="1">
+      <w:hyperlink w:anchor="_Toc11488675" w:history="1">
         <w:r>
           <w:rPr>
             <w:rStyle w:val="Collegamentoipertestuale"/>
@@ -599,7 +585,7 @@
             <w:noProof/>
             <w:webHidden/>
           </w:rPr>
-          <w:instrText xml:space="preserve"> PAGEREF _Toc11435053 \h </w:instrText>
+          <w:instrText xml:space="preserve"> PAGEREF _Toc11488675 \h </w:instrText>
         </w:r>
         <w:r>
           <w:rPr>
@@ -645,7 +631,7 @@
           <w:lang w:eastAsia="it-IT"/>
         </w:rPr>
       </w:pPr>
-      <w:hyperlink w:anchor="_Toc11435054" w:history="1">
+      <w:hyperlink w:anchor="_Toc11488676" w:history="1">
         <w:r>
           <w:rPr>
             <w:rStyle w:val="Collegamentoipertestuale"/>
@@ -672,7 +658,7 @@
             <w:noProof/>
             <w:webHidden/>
           </w:rPr>
-          <w:instrText xml:space="preserve"> PAGEREF _Toc11435054 \h </w:instrText>
+          <w:instrText xml:space="preserve"> PAGEREF _Toc11488676 \h </w:instrText>
         </w:r>
         <w:r>
           <w:rPr>
@@ -719,7 +705,7 @@
           <w:lang w:eastAsia="it-IT"/>
         </w:rPr>
       </w:pPr>
-      <w:hyperlink w:anchor="_Toc11435055" w:history="1">
+      <w:hyperlink w:anchor="_Toc11488677" w:history="1">
         <w:r>
           <w:rPr>
             <w:rStyle w:val="Collegamentoipertestuale"/>
@@ -746,7 +732,7 @@
             <w:noProof/>
             <w:webHidden/>
           </w:rPr>
-          <w:instrText xml:space="preserve"> PAGEREF _Toc11435055 \h </w:instrText>
+          <w:instrText xml:space="preserve"> PAGEREF _Toc11488677 \h </w:instrText>
         </w:r>
         <w:r>
           <w:rPr>
@@ -791,7 +777,7 @@
           <w:lang w:eastAsia="it-IT"/>
         </w:rPr>
       </w:pPr>
-      <w:hyperlink w:anchor="_Toc11435056" w:history="1">
+      <w:hyperlink w:anchor="_Toc11488678" w:history="1">
         <w:r>
           <w:rPr>
             <w:rStyle w:val="Collegamentoipertestuale"/>
@@ -818,7 +804,7 @@
             <w:noProof/>
             <w:webHidden/>
           </w:rPr>
-          <w:instrText xml:space="preserve"> PAGEREF _Toc11435056 \h </w:instrText>
+          <w:instrText xml:space="preserve"> PAGEREF _Toc11488678 \h </w:instrText>
         </w:r>
         <w:r>
           <w:rPr>
@@ -865,7 +851,7 @@
           <w:lang w:eastAsia="it-IT"/>
         </w:rPr>
       </w:pPr>
-      <w:hyperlink w:anchor="_Toc11435057" w:history="1">
+      <w:hyperlink w:anchor="_Toc11488679" w:history="1">
         <w:r>
           <w:rPr>
             <w:rStyle w:val="Collegamentoipertestuale"/>
@@ -892,7 +878,7 @@
             <w:noProof/>
             <w:webHidden/>
           </w:rPr>
-          <w:instrText xml:space="preserve"> PAGEREF _Toc11435057 \h </w:instrText>
+          <w:instrText xml:space="preserve"> PAGEREF _Toc11488679 \h </w:instrText>
         </w:r>
         <w:r>
           <w:rPr>
@@ -939,7 +925,7 @@
           <w:lang w:eastAsia="it-IT"/>
         </w:rPr>
       </w:pPr>
-      <w:hyperlink w:anchor="_Toc11435058" w:history="1">
+      <w:hyperlink w:anchor="_Toc11488680" w:history="1">
         <w:r>
           <w:rPr>
             <w:rStyle w:val="Collegamentoipertestuale"/>
@@ -966,7 +952,7 @@
             <w:noProof/>
             <w:webHidden/>
           </w:rPr>
-          <w:instrText xml:space="preserve"> PAGEREF _Toc11435058 \h </w:instrText>
+          <w:instrText xml:space="preserve"> PAGEREF _Toc11488680 \h </w:instrText>
         </w:r>
         <w:r>
           <w:rPr>
@@ -1012,7 +998,7 @@
           <w:lang w:eastAsia="it-IT"/>
         </w:rPr>
       </w:pPr>
-      <w:hyperlink w:anchor="_Toc11435059" w:history="1">
+      <w:hyperlink w:anchor="_Toc11488681" w:history="1">
         <w:r>
           <w:rPr>
             <w:rStyle w:val="Collegamentoipertestuale"/>
@@ -1039,7 +1025,7 @@
             <w:noProof/>
             <w:webHidden/>
           </w:rPr>
-          <w:instrText xml:space="preserve"> PAGEREF _Toc11435059 \h </w:instrText>
+          <w:instrText xml:space="preserve"> PAGEREF _Toc11488681 \h </w:instrText>
         </w:r>
         <w:r>
           <w:rPr>
@@ -1086,7 +1072,7 @@
           <w:lang w:eastAsia="it-IT"/>
         </w:rPr>
       </w:pPr>
-      <w:hyperlink w:anchor="_Toc11435060" w:history="1">
+      <w:hyperlink w:anchor="_Toc11488682" w:history="1">
         <w:r>
           <w:rPr>
             <w:rStyle w:val="Collegamentoipertestuale"/>
@@ -1113,7 +1099,7 @@
             <w:noProof/>
             <w:webHidden/>
           </w:rPr>
-          <w:instrText xml:space="preserve"> PAGEREF _Toc11435060 \h </w:instrText>
+          <w:instrText xml:space="preserve"> PAGEREF _Toc11488682 \h </w:instrText>
         </w:r>
         <w:r>
           <w:rPr>
@@ -1160,7 +1146,7 @@
           <w:lang w:eastAsia="it-IT"/>
         </w:rPr>
       </w:pPr>
-      <w:hyperlink w:anchor="_Toc11435061" w:history="1">
+      <w:hyperlink w:anchor="_Toc11488683" w:history="1">
         <w:r>
           <w:rPr>
             <w:rStyle w:val="Collegamentoipertestuale"/>
@@ -1187,7 +1173,7 @@
             <w:noProof/>
             <w:webHidden/>
           </w:rPr>
-          <w:instrText xml:space="preserve"> PAGEREF _Toc11435061 \h </w:instrText>
+          <w:instrText xml:space="preserve"> PAGEREF _Toc11488683 \h </w:instrText>
         </w:r>
         <w:r>
           <w:rPr>
@@ -1233,7 +1219,7 @@
           <w:lang w:eastAsia="it-IT"/>
         </w:rPr>
       </w:pPr>
-      <w:hyperlink w:anchor="_Toc11435062" w:history="1">
+      <w:hyperlink w:anchor="_Toc11488684" w:history="1">
         <w:r>
           <w:rPr>
             <w:rStyle w:val="Collegamentoipertestuale"/>
@@ -1260,7 +1246,7 @@
             <w:noProof/>
             <w:webHidden/>
           </w:rPr>
-          <w:instrText xml:space="preserve"> PAGEREF _Toc11435062 \h </w:instrText>
+          <w:instrText xml:space="preserve"> PAGEREF _Toc11488684 \h </w:instrText>
         </w:r>
         <w:r>
           <w:rPr>
@@ -1307,13 +1293,27 @@
           <w:lang w:eastAsia="it-IT"/>
         </w:rPr>
       </w:pPr>
-      <w:hyperlink w:anchor="_Toc11435063" w:history="1">
+      <w:hyperlink w:anchor="_Toc11488685" w:history="1">
         <w:r>
           <w:rPr>
             <w:rStyle w:val="Collegamentoipertestuale"/>
             <w:noProof/>
           </w:rPr>
-          <w:t>Esperimento numero 1 – verificare come le conoscenze tecnologiche possano influenzare le performance dell’utente nello svolgimento dei task.</w:t>
+          <w:t>Esperimento num</w:t>
+        </w:r>
+        <w:r>
+          <w:rPr>
+            <w:rStyle w:val="Collegamentoipertestuale"/>
+            <w:noProof/>
+          </w:rPr>
+          <w:t>e</w:t>
+        </w:r>
+        <w:r>
+          <w:rPr>
+            <w:rStyle w:val="Collegamentoipertestuale"/>
+            <w:noProof/>
+          </w:rPr>
+          <w:t>ro 1 – verificare come le conoscenze tecnologiche possano influenzare le performance dell’utente nello svolgimento dei task.</w:t>
         </w:r>
         <w:r>
           <w:rPr>
@@ -1334,7 +1334,7 @@
             <w:noProof/>
             <w:webHidden/>
           </w:rPr>
-          <w:instrText xml:space="preserve"> PAGEREF _Toc11435063 \h </w:instrText>
+          <w:instrText xml:space="preserve"> PAGEREF _Toc11488685 \h </w:instrText>
         </w:r>
         <w:r>
           <w:rPr>
@@ -1380,7 +1380,7 @@
           <w:lang w:eastAsia="it-IT"/>
         </w:rPr>
       </w:pPr>
-      <w:hyperlink w:anchor="_Toc11435064" w:history="1">
+      <w:hyperlink w:anchor="_Toc11488686" w:history="1">
         <w:r>
           <w:rPr>
             <w:rStyle w:val="Collegamentoipertestuale"/>
@@ -1407,7 +1407,7 @@
             <w:noProof/>
             <w:webHidden/>
           </w:rPr>
-          <w:instrText xml:space="preserve"> PAGEREF _Toc11435064 \h </w:instrText>
+          <w:instrText xml:space="preserve"> PAGEREF _Toc11488686 \h </w:instrText>
         </w:r>
         <w:r>
           <w:rPr>
@@ -1454,7 +1454,7 @@
           <w:lang w:eastAsia="it-IT"/>
         </w:rPr>
       </w:pPr>
-      <w:hyperlink w:anchor="_Toc11435065" w:history="1">
+      <w:hyperlink w:anchor="_Toc11488687" w:history="1">
         <w:r>
           <w:rPr>
             <w:rStyle w:val="Collegamentoipertestuale"/>
@@ -1481,7 +1481,7 @@
             <w:noProof/>
             <w:webHidden/>
           </w:rPr>
-          <w:instrText xml:space="preserve"> PAGEREF _Toc11435065 \h </w:instrText>
+          <w:instrText xml:space="preserve"> PAGEREF _Toc11488687 \h </w:instrText>
         </w:r>
         <w:r>
           <w:rPr>
@@ -1528,7 +1528,7 @@
           <w:lang w:eastAsia="it-IT"/>
         </w:rPr>
       </w:pPr>
-      <w:hyperlink w:anchor="_Toc11435066" w:history="1">
+      <w:hyperlink w:anchor="_Toc11488688" w:history="1">
         <w:r>
           <w:rPr>
             <w:rStyle w:val="Collegamentoipertestuale"/>
@@ -1555,7 +1555,7 @@
             <w:noProof/>
             <w:webHidden/>
           </w:rPr>
-          <w:instrText xml:space="preserve"> PAGEREF _Toc11435066 \h </w:instrText>
+          <w:instrText xml:space="preserve"> PAGEREF _Toc11488688 \h </w:instrText>
         </w:r>
         <w:r>
           <w:rPr>
@@ -1601,7 +1601,7 @@
           <w:lang w:eastAsia="it-IT"/>
         </w:rPr>
       </w:pPr>
-      <w:hyperlink w:anchor="_Toc11435067" w:history="1">
+      <w:hyperlink w:anchor="_Toc11488689" w:history="1">
         <w:r>
           <w:rPr>
             <w:rStyle w:val="Collegamentoipertestuale"/>
@@ -1628,7 +1628,7 @@
             <w:noProof/>
             <w:webHidden/>
           </w:rPr>
-          <w:instrText xml:space="preserve"> PAGEREF _Toc11435067 \h </w:instrText>
+          <w:instrText xml:space="preserve"> PAGEREF _Toc11488689 \h </w:instrText>
         </w:r>
         <w:r>
           <w:rPr>
@@ -1674,7 +1674,7 @@
           <w:lang w:eastAsia="it-IT"/>
         </w:rPr>
       </w:pPr>
-      <w:hyperlink w:anchor="_Toc11435068" w:history="1">
+      <w:hyperlink w:anchor="_Toc11488690" w:history="1">
         <w:r>
           <w:rPr>
             <w:rStyle w:val="Collegamentoipertestuale"/>
@@ -1701,7 +1701,7 @@
             <w:noProof/>
             <w:webHidden/>
           </w:rPr>
-          <w:instrText xml:space="preserve"> PAGEREF _Toc11435068 \h </w:instrText>
+          <w:instrText xml:space="preserve"> PAGEREF _Toc11488690 \h </w:instrText>
         </w:r>
         <w:r>
           <w:rPr>
@@ -1747,7 +1747,7 @@
           <w:lang w:eastAsia="it-IT"/>
         </w:rPr>
       </w:pPr>
-      <w:hyperlink w:anchor="_Toc11435069" w:history="1">
+      <w:hyperlink w:anchor="_Toc11488691" w:history="1">
         <w:r>
           <w:rPr>
             <w:rStyle w:val="Collegamentoipertestuale"/>
@@ -1774,7 +1774,7 @@
             <w:noProof/>
             <w:webHidden/>
           </w:rPr>
-          <w:instrText xml:space="preserve"> PAGEREF _Toc11435069 \h </w:instrText>
+          <w:instrText xml:space="preserve"> PAGEREF _Toc11488691 \h </w:instrText>
         </w:r>
         <w:r>
           <w:rPr>
@@ -1820,7 +1820,7 @@
           <w:lang w:eastAsia="it-IT"/>
         </w:rPr>
       </w:pPr>
-      <w:hyperlink w:anchor="_Toc11435070" w:history="1">
+      <w:hyperlink w:anchor="_Toc11488692" w:history="1">
         <w:r>
           <w:rPr>
             <w:rStyle w:val="Collegamentoipertestuale"/>
@@ -1847,7 +1847,7 @@
             <w:noProof/>
             <w:webHidden/>
           </w:rPr>
-          <w:instrText xml:space="preserve"> PAGEREF _Toc11435070 \h </w:instrText>
+          <w:instrText xml:space="preserve"> PAGEREF _Toc11488692 \h </w:instrText>
         </w:r>
         <w:r>
           <w:rPr>
@@ -1894,7 +1894,7 @@
           <w:lang w:eastAsia="it-IT"/>
         </w:rPr>
       </w:pPr>
-      <w:hyperlink w:anchor="_Toc11435071" w:history="1">
+      <w:hyperlink w:anchor="_Toc11488693" w:history="1">
         <w:r>
           <w:rPr>
             <w:rStyle w:val="Collegamentoipertestuale"/>
@@ -1921,7 +1921,7 @@
             <w:noProof/>
             <w:webHidden/>
           </w:rPr>
-          <w:instrText xml:space="preserve"> PAGEREF _Toc11435071 \h </w:instrText>
+          <w:instrText xml:space="preserve"> PAGEREF _Toc11488693 \h </w:instrText>
         </w:r>
         <w:r>
           <w:rPr>
@@ -1968,7 +1968,7 @@
           <w:lang w:eastAsia="it-IT"/>
         </w:rPr>
       </w:pPr>
-      <w:hyperlink w:anchor="_Toc11435072" w:history="1">
+      <w:hyperlink w:anchor="_Toc11488694" w:history="1">
         <w:r>
           <w:rPr>
             <w:rStyle w:val="Collegamentoipertestuale"/>
@@ -1995,7 +1995,7 @@
             <w:noProof/>
             <w:webHidden/>
           </w:rPr>
-          <w:instrText xml:space="preserve"> PAGEREF _Toc11435072 \h </w:instrText>
+          <w:instrText xml:space="preserve"> PAGEREF _Toc11488694 \h </w:instrText>
         </w:r>
         <w:r>
           <w:rPr>
@@ -2042,7 +2042,7 @@
           <w:lang w:eastAsia="it-IT"/>
         </w:rPr>
       </w:pPr>
-      <w:hyperlink w:anchor="_Toc11435073" w:history="1">
+      <w:hyperlink w:anchor="_Toc11488695" w:history="1">
         <w:r>
           <w:rPr>
             <w:rStyle w:val="Collegamentoipertestuale"/>
@@ -2069,7 +2069,7 @@
             <w:noProof/>
             <w:webHidden/>
           </w:rPr>
-          <w:instrText xml:space="preserve"> PAGEREF _Toc11435073 \h </w:instrText>
+          <w:instrText xml:space="preserve"> PAGEREF _Toc11488695 \h </w:instrText>
         </w:r>
         <w:r>
           <w:rPr>
@@ -2090,6 +2090,154 @@
             <w:webHidden/>
           </w:rPr>
           <w:t>22</w:t>
+        </w:r>
+        <w:r>
+          <w:rPr>
+            <w:noProof/>
+            <w:webHidden/>
+          </w:rPr>
+          <w:fldChar w:fldCharType="end"/>
+        </w:r>
+      </w:hyperlink>
+    </w:p>
+    <w:p>
+      <w:pPr>
+        <w:pStyle w:val="Sommario2"/>
+        <w:tabs>
+          <w:tab w:val="right" w:pos="9628"/>
+        </w:tabs>
+        <w:rPr>
+          <w:rFonts w:eastAsiaTheme="minorEastAsia" w:cstheme="minorBidi"/>
+          <w:b w:val="0"/>
+          <w:bCs w:val="0"/>
+          <w:noProof/>
+          <w:sz w:val="24"/>
+          <w:szCs w:val="24"/>
+          <w:lang w:eastAsia="it-IT"/>
+        </w:rPr>
+      </w:pPr>
+      <w:hyperlink w:anchor="_Toc11488696" w:history="1">
+        <w:r>
+          <w:rPr>
+            <w:rStyle w:val="Collegamentoipertestuale"/>
+            <w:noProof/>
+          </w:rPr>
+          <w:t>Tempo impiegato</w:t>
+        </w:r>
+        <w:r>
+          <w:rPr>
+            <w:noProof/>
+            <w:webHidden/>
+          </w:rPr>
+          <w:tab/>
+        </w:r>
+        <w:r>
+          <w:rPr>
+            <w:noProof/>
+            <w:webHidden/>
+          </w:rPr>
+          <w:fldChar w:fldCharType="begin"/>
+        </w:r>
+        <w:r>
+          <w:rPr>
+            <w:noProof/>
+            <w:webHidden/>
+          </w:rPr>
+          <w:instrText xml:space="preserve"> PAGEREF _Toc11488696 \h </w:instrText>
+        </w:r>
+        <w:r>
+          <w:rPr>
+            <w:noProof/>
+            <w:webHidden/>
+          </w:rPr>
+        </w:r>
+        <w:r>
+          <w:rPr>
+            <w:noProof/>
+            <w:webHidden/>
+          </w:rPr>
+          <w:fldChar w:fldCharType="separate"/>
+        </w:r>
+        <w:r>
+          <w:rPr>
+            <w:noProof/>
+            <w:webHidden/>
+          </w:rPr>
+          <w:t>23</w:t>
+        </w:r>
+        <w:r>
+          <w:rPr>
+            <w:noProof/>
+            <w:webHidden/>
+          </w:rPr>
+          <w:fldChar w:fldCharType="end"/>
+        </w:r>
+      </w:hyperlink>
+    </w:p>
+    <w:p>
+      <w:pPr>
+        <w:pStyle w:val="Sommario2"/>
+        <w:tabs>
+          <w:tab w:val="right" w:pos="9628"/>
+        </w:tabs>
+        <w:rPr>
+          <w:rFonts w:eastAsiaTheme="minorEastAsia" w:cstheme="minorBidi"/>
+          <w:b w:val="0"/>
+          <w:bCs w:val="0"/>
+          <w:noProof/>
+          <w:sz w:val="24"/>
+          <w:szCs w:val="24"/>
+          <w:lang w:eastAsia="it-IT"/>
+        </w:rPr>
+      </w:pPr>
+      <w:hyperlink w:anchor="_Toc11488697" w:history="1">
+        <w:r>
+          <w:rPr>
+            <w:rStyle w:val="Collegamentoipertestuale"/>
+            <w:noProof/>
+          </w:rPr>
+          <w:t>Numero errori</w:t>
+        </w:r>
+        <w:r>
+          <w:rPr>
+            <w:noProof/>
+            <w:webHidden/>
+          </w:rPr>
+          <w:tab/>
+        </w:r>
+        <w:r>
+          <w:rPr>
+            <w:noProof/>
+            <w:webHidden/>
+          </w:rPr>
+          <w:fldChar w:fldCharType="begin"/>
+        </w:r>
+        <w:r>
+          <w:rPr>
+            <w:noProof/>
+            <w:webHidden/>
+          </w:rPr>
+          <w:instrText xml:space="preserve"> PAGEREF _Toc11488697 \h </w:instrText>
+        </w:r>
+        <w:r>
+          <w:rPr>
+            <w:noProof/>
+            <w:webHidden/>
+          </w:rPr>
+        </w:r>
+        <w:r>
+          <w:rPr>
+            <w:noProof/>
+            <w:webHidden/>
+          </w:rPr>
+          <w:fldChar w:fldCharType="separate"/>
+        </w:r>
+        <w:r>
+          <w:rPr>
+            <w:noProof/>
+            <w:webHidden/>
+          </w:rPr>
+          <w:t>24</w:t>
         </w:r>
         <w:r>
           <w:rPr>
@@ -2115,7 +2263,7 @@
           <w:lang w:eastAsia="it-IT"/>
         </w:rPr>
       </w:pPr>
-      <w:hyperlink w:anchor="_Toc11435074" w:history="1">
+      <w:hyperlink w:anchor="_Toc11488698" w:history="1">
         <w:r>
           <w:rPr>
             <w:rStyle w:val="Collegamentoipertestuale"/>
@@ -2142,7 +2290,7 @@
             <w:noProof/>
             <w:webHidden/>
           </w:rPr>
-          <w:instrText xml:space="preserve"> PAGEREF _Toc11435074 \h </w:instrText>
+          <w:instrText xml:space="preserve"> PAGEREF _Toc11488698 \h </w:instrText>
         </w:r>
         <w:r>
           <w:rPr>
@@ -2162,7 +2310,7 @@
             <w:noProof/>
             <w:webHidden/>
           </w:rPr>
-          <w:t>23</w:t>
+          <w:t>25</w:t>
         </w:r>
         <w:r>
           <w:rPr>
@@ -2190,7 +2338,7 @@
       <w:pPr>
         <w:pStyle w:val="Titolo1"/>
       </w:pPr>
-      <w:bookmarkStart w:id="1" w:name="_Toc11435051"/>
+      <w:bookmarkStart w:id="1" w:name="_Toc11488673"/>
       <w:r>
         <w:lastRenderedPageBreak/>
         <w:t>Introduzione</w:t>
@@ -2202,7 +2350,7 @@
       <w:pPr>
         <w:pStyle w:val="Titolo2"/>
       </w:pPr>
-      <w:bookmarkStart w:id="2" w:name="_Toc11435052"/>
+      <w:bookmarkStart w:id="2" w:name="_Toc11488674"/>
       <w:r>
         <w:t>Definizione ISO dell’Usabilità</w:t>
       </w:r>
@@ -2337,7 +2485,7 @@
       <w:pPr>
         <w:pStyle w:val="Titolo2"/>
       </w:pPr>
-      <w:bookmarkStart w:id="3" w:name="_Toc11435053"/>
+      <w:bookmarkStart w:id="3" w:name="_Toc11488675"/>
       <w:r>
         <w:lastRenderedPageBreak/>
         <w:t>Valutazione Empirica dell’usabilità</w:t>
@@ -2401,17 +2549,8 @@
           <w:b/>
           <w:i/>
         </w:rPr>
-        <w:t xml:space="preserve">thinking </w:t>
-      </w:r>
-      <w:proofErr w:type="spellStart"/>
-      <w:r>
-        <w:rPr>
-          <w:b/>
-          <w:i/>
-        </w:rPr>
-        <w:t>aloud</w:t>
-      </w:r>
-      <w:proofErr w:type="spellEnd"/>
+        <w:t>thinking aloud</w:t>
+      </w:r>
       <w:r>
         <w:t xml:space="preserve"> che prevede che l’utente spiega quali sono i propri obiettivi, le reazioni alle risposte del sistema e tutti i dubbi che gli vengono in mente durante l’interazione. </w:t>
       </w:r>
@@ -2464,17 +2603,12 @@
       <w:pPr>
         <w:pStyle w:val="Titolo1"/>
       </w:pPr>
-      <w:bookmarkStart w:id="4" w:name="_Toc11435054"/>
+      <w:bookmarkStart w:id="4" w:name="_Toc11488676"/>
       <w:r>
         <w:lastRenderedPageBreak/>
-        <w:t xml:space="preserve">Impostazione del testing per </w:t>
-      </w:r>
-      <w:proofErr w:type="spellStart"/>
-      <w:r>
-        <w:t>MedMinder</w:t>
+        <w:t>Impostazione del testing per MedMinder</w:t>
       </w:r>
       <w:bookmarkEnd w:id="4"/>
-      <w:proofErr w:type="spellEnd"/>
     </w:p>
     <w:p>
       <w:pPr>
@@ -2485,7 +2619,7 @@
       <w:pPr>
         <w:pStyle w:val="Titolo2"/>
       </w:pPr>
-      <w:bookmarkStart w:id="5" w:name="_Toc11435055"/>
+      <w:bookmarkStart w:id="5" w:name="_Toc11488677"/>
       <w:r>
         <w:t>Metodologia da Utilizzare</w:t>
       </w:r>
@@ -2522,23 +2656,7 @@
         <w:t xml:space="preserve">pensare ad alta voce </w:t>
       </w:r>
       <w:r>
-        <w:t>(</w:t>
-      </w:r>
-      <w:proofErr w:type="spellStart"/>
-      <w:r>
-        <w:t>think</w:t>
-      </w:r>
-      <w:proofErr w:type="spellEnd"/>
-      <w:r>
-        <w:t xml:space="preserve"> </w:t>
-      </w:r>
-      <w:proofErr w:type="spellStart"/>
-      <w:r>
-        <w:t>aloud</w:t>
-      </w:r>
-      <w:proofErr w:type="spellEnd"/>
-      <w:r>
-        <w:t xml:space="preserve">). In questo modo, oltre alle azioni effettivamente svolte dagli utenti, i valutatori avranno modo di esaminare anche i ragionamenti che hanno portato a tali azioni, ed eventuali dubbi che gli utenti si sono posti durante lo svolgimento dei task. </w:t>
+        <w:t xml:space="preserve">(think aloud). In questo modo, oltre alle azioni effettivamente svolte dagli utenti, i valutatori avranno modo di esaminare anche i ragionamenti che hanno portato a tali azioni, ed eventuali dubbi che gli utenti si sono posti durante lo svolgimento dei task. </w:t>
       </w:r>
     </w:p>
     <w:p>
@@ -2612,7 +2730,7 @@
       <w:pPr>
         <w:pStyle w:val="Titolo3"/>
       </w:pPr>
-      <w:bookmarkStart w:id="6" w:name="_Toc11435056"/>
+      <w:bookmarkStart w:id="6" w:name="_Toc11488678"/>
       <w:r>
         <w:lastRenderedPageBreak/>
         <w:t>Euristiche di Nielsen</w:t>
@@ -3044,9 +3162,115 @@
           <w:sz w:val="22"/>
           <w:szCs w:val="22"/>
         </w:rPr>
-        <w:t xml:space="preserve">8 – </w:t>
-      </w:r>
-      <w:proofErr w:type="spellStart"/>
+        <w:t>8 – Disegn e estetica minimalista</w:t>
+      </w:r>
+    </w:p>
+    <w:p>
+      <w:pPr>
+        <w:pStyle w:val="NormaleWeb"/>
+        <w:numPr>
+          <w:ilvl w:val="0"/>
+          <w:numId w:val="20"/>
+        </w:numPr>
+        <w:rPr>
+          <w:rFonts w:asciiTheme="minorHAnsi" w:hAnsiTheme="minorHAnsi" w:cstheme="minorHAnsi"/>
+          <w:color w:val="000000"/>
+          <w:sz w:val="22"/>
+          <w:szCs w:val="22"/>
+        </w:rPr>
+      </w:pPr>
+      <w:r>
+        <w:rPr>
+          <w:rFonts w:asciiTheme="minorHAnsi" w:hAnsiTheme="minorHAnsi" w:cstheme="minorHAnsi"/>
+          <w:color w:val="000000"/>
+          <w:sz w:val="22"/>
+          <w:szCs w:val="22"/>
+        </w:rPr>
+        <w:t>Dare maggior importanza al contenuto che all’estetica.</w:t>
+      </w:r>
+    </w:p>
+    <w:p>
+      <w:pPr>
+        <w:pStyle w:val="NormaleWeb"/>
+        <w:numPr>
+          <w:ilvl w:val="0"/>
+          <w:numId w:val="20"/>
+        </w:numPr>
+        <w:rPr>
+          <w:rFonts w:asciiTheme="minorHAnsi" w:hAnsiTheme="minorHAnsi" w:cstheme="minorHAnsi"/>
+          <w:color w:val="000000"/>
+          <w:sz w:val="22"/>
+          <w:szCs w:val="22"/>
+        </w:rPr>
+      </w:pPr>
+      <w:r>
+        <w:rPr>
+          <w:rFonts w:asciiTheme="minorHAnsi" w:hAnsiTheme="minorHAnsi" w:cstheme="minorHAnsi"/>
+          <w:color w:val="000000"/>
+          <w:sz w:val="22"/>
+          <w:szCs w:val="22"/>
+        </w:rPr>
+        <w:t>Evitare di accentuare oggetti irrilevanti o raramente necessari (immagini grandi, etc.)</w:t>
+      </w:r>
+    </w:p>
+    <w:p>
+      <w:pPr>
+        <w:pStyle w:val="NormaleWeb"/>
+        <w:numPr>
+          <w:ilvl w:val="0"/>
+          <w:numId w:val="20"/>
+        </w:numPr>
+        <w:rPr>
+          <w:rFonts w:asciiTheme="minorHAnsi" w:hAnsiTheme="minorHAnsi" w:cstheme="minorHAnsi"/>
+          <w:color w:val="000000"/>
+          <w:sz w:val="22"/>
+          <w:szCs w:val="22"/>
+        </w:rPr>
+      </w:pPr>
+      <w:r>
+        <w:rPr>
+          <w:rFonts w:asciiTheme="minorHAnsi" w:hAnsiTheme="minorHAnsi" w:cstheme="minorHAnsi"/>
+          <w:color w:val="000000"/>
+          <w:sz w:val="22"/>
+          <w:szCs w:val="22"/>
+        </w:rPr>
+        <w:t>Evitare che il contenuto informativo della pagina sia messo in secondo piano</w:t>
+      </w:r>
+    </w:p>
+    <w:p>
+      <w:pPr>
+        <w:pStyle w:val="NormaleWeb"/>
+        <w:numPr>
+          <w:ilvl w:val="0"/>
+          <w:numId w:val="20"/>
+        </w:numPr>
+        <w:rPr>
+          <w:rFonts w:asciiTheme="minorHAnsi" w:hAnsiTheme="minorHAnsi" w:cstheme="minorHAnsi"/>
+          <w:color w:val="000000"/>
+          <w:sz w:val="22"/>
+          <w:szCs w:val="22"/>
+        </w:rPr>
+      </w:pPr>
+      <w:r>
+        <w:rPr>
+          <w:rFonts w:asciiTheme="minorHAnsi" w:hAnsiTheme="minorHAnsi" w:cstheme="minorHAnsi"/>
+          <w:color w:val="000000"/>
+          <w:sz w:val="22"/>
+          <w:szCs w:val="22"/>
+        </w:rPr>
+        <w:t>Evitare che l’utente si distragga o si confonda</w:t>
+      </w:r>
+    </w:p>
+    <w:p>
+      <w:pPr>
+        <w:pStyle w:val="NormaleWeb"/>
+        <w:rPr>
+          <w:rFonts w:asciiTheme="minorHAnsi" w:hAnsiTheme="minorHAnsi" w:cstheme="minorHAnsi"/>
+          <w:color w:val="000000"/>
+          <w:sz w:val="22"/>
+          <w:szCs w:val="22"/>
+        </w:rPr>
+      </w:pPr>
       <w:r>
         <w:rPr>
           <w:rFonts w:asciiTheme="minorHAnsi" w:hAnsiTheme="minorHAnsi" w:cstheme="minorHAnsi"/>
@@ -3056,9 +3280,76 @@
           <w:sz w:val="22"/>
           <w:szCs w:val="22"/>
         </w:rPr>
-        <w:t>Disegn</w:t>
-      </w:r>
-      <w:proofErr w:type="spellEnd"/>
+        <w:t>9 – Aiuto all’utente</w:t>
+      </w:r>
+    </w:p>
+    <w:p>
+      <w:pPr>
+        <w:pStyle w:val="NormaleWeb"/>
+        <w:numPr>
+          <w:ilvl w:val="0"/>
+          <w:numId w:val="21"/>
+        </w:numPr>
+        <w:rPr>
+          <w:rFonts w:asciiTheme="minorHAnsi" w:hAnsiTheme="minorHAnsi" w:cstheme="minorHAnsi"/>
+          <w:color w:val="000000"/>
+          <w:sz w:val="22"/>
+          <w:szCs w:val="22"/>
+        </w:rPr>
+      </w:pPr>
+      <w:r>
+        <w:rPr>
+          <w:rFonts w:asciiTheme="minorHAnsi" w:hAnsiTheme="minorHAnsi" w:cstheme="minorHAnsi"/>
+          <w:color w:val="000000"/>
+          <w:sz w:val="22"/>
+          <w:szCs w:val="22"/>
+        </w:rPr>
+        <w:t xml:space="preserve">I messaggi di errore devono essere espressi in linguaggio comprensibile </w:t>
+      </w:r>
+      <w:r>
+        <w:rPr>
+          <w:rFonts w:asciiTheme="minorHAnsi" w:hAnsiTheme="minorHAnsi" w:cstheme="minorHAnsi"/>
+          <w:color w:val="000000"/>
+          <w:sz w:val="22"/>
+          <w:szCs w:val="22"/>
+        </w:rPr>
+        <w:t>e suggerire soluzioni</w:t>
+      </w:r>
+    </w:p>
+    <w:p>
+      <w:pPr>
+        <w:pStyle w:val="NormaleWeb"/>
+        <w:numPr>
+          <w:ilvl w:val="0"/>
+          <w:numId w:val="21"/>
+        </w:numPr>
+        <w:rPr>
+          <w:rFonts w:asciiTheme="minorHAnsi" w:hAnsiTheme="minorHAnsi" w:cstheme="minorHAnsi"/>
+          <w:color w:val="000000"/>
+          <w:sz w:val="22"/>
+          <w:szCs w:val="22"/>
+        </w:rPr>
+      </w:pPr>
+      <w:r>
+        <w:rPr>
+          <w:rFonts w:asciiTheme="minorHAnsi" w:hAnsiTheme="minorHAnsi" w:cstheme="minorHAnsi"/>
+          <w:color w:val="000000"/>
+          <w:sz w:val="22"/>
+          <w:szCs w:val="22"/>
+        </w:rPr>
+        <w:t>Chiedere conferma per un’azione importante</w:t>
+      </w:r>
+    </w:p>
+    <w:p>
+      <w:pPr>
+        <w:pStyle w:val="NormaleWeb"/>
+        <w:rPr>
+          <w:rFonts w:asciiTheme="minorHAnsi" w:hAnsiTheme="minorHAnsi" w:cstheme="minorHAnsi"/>
+          <w:color w:val="000000"/>
+          <w:sz w:val="22"/>
+          <w:szCs w:val="22"/>
+        </w:rPr>
+      </w:pPr>
       <w:r>
         <w:rPr>
           <w:rFonts w:asciiTheme="minorHAnsi" w:hAnsiTheme="minorHAnsi" w:cstheme="minorHAnsi"/>
@@ -3068,203 +3359,6 @@
           <w:sz w:val="22"/>
           <w:szCs w:val="22"/>
         </w:rPr>
-        <w:t xml:space="preserve"> e estetica minimalista</w:t>
-      </w:r>
-    </w:p>
-    <w:p>
-      <w:pPr>
-        <w:pStyle w:val="NormaleWeb"/>
-        <w:numPr>
-          <w:ilvl w:val="0"/>
-          <w:numId w:val="20"/>
-        </w:numPr>
-        <w:rPr>
-          <w:rFonts w:asciiTheme="minorHAnsi" w:hAnsiTheme="minorHAnsi" w:cstheme="minorHAnsi"/>
-          <w:color w:val="000000"/>
-          <w:sz w:val="22"/>
-          <w:szCs w:val="22"/>
-        </w:rPr>
-      </w:pPr>
-      <w:r>
-        <w:rPr>
-          <w:rFonts w:asciiTheme="minorHAnsi" w:hAnsiTheme="minorHAnsi" w:cstheme="minorHAnsi"/>
-          <w:color w:val="000000"/>
-          <w:sz w:val="22"/>
-          <w:szCs w:val="22"/>
-        </w:rPr>
-        <w:t>Dare maggior importanza al contenuto che all’estetica.</w:t>
-      </w:r>
-    </w:p>
-    <w:p>
-      <w:pPr>
-        <w:pStyle w:val="NormaleWeb"/>
-        <w:numPr>
-          <w:ilvl w:val="0"/>
-          <w:numId w:val="20"/>
-        </w:numPr>
-        <w:rPr>
-          <w:rFonts w:asciiTheme="minorHAnsi" w:hAnsiTheme="minorHAnsi" w:cstheme="minorHAnsi"/>
-          <w:color w:val="000000"/>
-          <w:sz w:val="22"/>
-          <w:szCs w:val="22"/>
-        </w:rPr>
-      </w:pPr>
-      <w:r>
-        <w:rPr>
-          <w:rFonts w:asciiTheme="minorHAnsi" w:hAnsiTheme="minorHAnsi" w:cstheme="minorHAnsi"/>
-          <w:color w:val="000000"/>
-          <w:sz w:val="22"/>
-          <w:szCs w:val="22"/>
-        </w:rPr>
-        <w:t>Evitare di accentuare oggetti irrilevanti o raramente necessari (immagini grandi, etc.)</w:t>
-      </w:r>
-    </w:p>
-    <w:p>
-      <w:pPr>
-        <w:pStyle w:val="NormaleWeb"/>
-        <w:numPr>
-          <w:ilvl w:val="0"/>
-          <w:numId w:val="20"/>
-        </w:numPr>
-        <w:rPr>
-          <w:rFonts w:asciiTheme="minorHAnsi" w:hAnsiTheme="minorHAnsi" w:cstheme="minorHAnsi"/>
-          <w:color w:val="000000"/>
-          <w:sz w:val="22"/>
-          <w:szCs w:val="22"/>
-        </w:rPr>
-      </w:pPr>
-      <w:r>
-        <w:rPr>
-          <w:rFonts w:asciiTheme="minorHAnsi" w:hAnsiTheme="minorHAnsi" w:cstheme="minorHAnsi"/>
-          <w:color w:val="000000"/>
-          <w:sz w:val="22"/>
-          <w:szCs w:val="22"/>
-        </w:rPr>
-        <w:t>Evitare che il contenuto informativo della pagina sia messo in secondo piano</w:t>
-      </w:r>
-    </w:p>
-    <w:p>
-      <w:pPr>
-        <w:pStyle w:val="NormaleWeb"/>
-        <w:numPr>
-          <w:ilvl w:val="0"/>
-          <w:numId w:val="20"/>
-        </w:numPr>
-        <w:rPr>
-          <w:rFonts w:asciiTheme="minorHAnsi" w:hAnsiTheme="minorHAnsi" w:cstheme="minorHAnsi"/>
-          <w:color w:val="000000"/>
-          <w:sz w:val="22"/>
-          <w:szCs w:val="22"/>
-        </w:rPr>
-      </w:pPr>
-      <w:r>
-        <w:rPr>
-          <w:rFonts w:asciiTheme="minorHAnsi" w:hAnsiTheme="minorHAnsi" w:cstheme="minorHAnsi"/>
-          <w:color w:val="000000"/>
-          <w:sz w:val="22"/>
-          <w:szCs w:val="22"/>
-        </w:rPr>
-        <w:t>Evitare che l’utente si distragga o si confonda</w:t>
-      </w:r>
-    </w:p>
-    <w:p>
-      <w:pPr>
-        <w:pStyle w:val="NormaleWeb"/>
-        <w:rPr>
-          <w:rFonts w:asciiTheme="minorHAnsi" w:hAnsiTheme="minorHAnsi" w:cstheme="minorHAnsi"/>
-          <w:color w:val="000000"/>
-          <w:sz w:val="22"/>
-          <w:szCs w:val="22"/>
-        </w:rPr>
-      </w:pPr>
-      <w:r>
-        <w:rPr>
-          <w:rFonts w:asciiTheme="minorHAnsi" w:hAnsiTheme="minorHAnsi" w:cstheme="minorHAnsi"/>
-          <w:b/>
-          <w:bCs/>
-          <w:color w:val="000000"/>
-          <w:sz w:val="22"/>
-          <w:szCs w:val="22"/>
-        </w:rPr>
-        <w:t>9 – Aiuto all’utente</w:t>
-      </w:r>
-    </w:p>
-    <w:p>
-      <w:pPr>
-        <w:pStyle w:val="NormaleWeb"/>
-        <w:numPr>
-          <w:ilvl w:val="0"/>
-          <w:numId w:val="21"/>
-        </w:numPr>
-        <w:rPr>
-          <w:rFonts w:asciiTheme="minorHAnsi" w:hAnsiTheme="minorHAnsi" w:cstheme="minorHAnsi"/>
-          <w:color w:val="000000"/>
-          <w:sz w:val="22"/>
-          <w:szCs w:val="22"/>
-        </w:rPr>
-      </w:pPr>
-      <w:r>
-        <w:rPr>
-          <w:rFonts w:asciiTheme="minorHAnsi" w:hAnsiTheme="minorHAnsi" w:cstheme="minorHAnsi"/>
-          <w:color w:val="000000"/>
-          <w:sz w:val="22"/>
-          <w:szCs w:val="22"/>
-        </w:rPr>
-        <w:t xml:space="preserve">I messaggi di errore devono essere espressi in linguaggio comprensibile </w:t>
-      </w:r>
-      <w:r>
-        <w:rPr>
-          <w:rFonts w:asciiTheme="minorHAnsi" w:hAnsiTheme="minorHAnsi" w:cstheme="minorHAnsi"/>
-          <w:color w:val="000000"/>
-          <w:sz w:val="22"/>
-          <w:szCs w:val="22"/>
-        </w:rPr>
-        <w:t>e suggerire soluzioni</w:t>
-      </w:r>
-    </w:p>
-    <w:p>
-      <w:pPr>
-        <w:pStyle w:val="NormaleWeb"/>
-        <w:numPr>
-          <w:ilvl w:val="0"/>
-          <w:numId w:val="21"/>
-        </w:numPr>
-        <w:rPr>
-          <w:rFonts w:asciiTheme="minorHAnsi" w:hAnsiTheme="minorHAnsi" w:cstheme="minorHAnsi"/>
-          <w:color w:val="000000"/>
-          <w:sz w:val="22"/>
-          <w:szCs w:val="22"/>
-        </w:rPr>
-      </w:pPr>
-      <w:r>
-        <w:rPr>
-          <w:rFonts w:asciiTheme="minorHAnsi" w:hAnsiTheme="minorHAnsi" w:cstheme="minorHAnsi"/>
-          <w:color w:val="000000"/>
-          <w:sz w:val="22"/>
-          <w:szCs w:val="22"/>
-        </w:rPr>
-        <w:t>Chiedere conferma per un’azione importante</w:t>
-      </w:r>
-    </w:p>
-    <w:p>
-      <w:pPr>
-        <w:pStyle w:val="NormaleWeb"/>
-        <w:rPr>
-          <w:rFonts w:asciiTheme="minorHAnsi" w:hAnsiTheme="minorHAnsi" w:cstheme="minorHAnsi"/>
-          <w:color w:val="000000"/>
-          <w:sz w:val="22"/>
-          <w:szCs w:val="22"/>
-        </w:rPr>
-      </w:pPr>
-      <w:r>
-        <w:rPr>
-          <w:rFonts w:asciiTheme="minorHAnsi" w:hAnsiTheme="minorHAnsi" w:cstheme="minorHAnsi"/>
-          <w:b/>
-          <w:bCs/>
-          <w:color w:val="000000"/>
-          <w:sz w:val="22"/>
-          <w:szCs w:val="22"/>
-        </w:rPr>
         <w:lastRenderedPageBreak/>
         <w:t>10- Documentazione</w:t>
       </w:r>
@@ -3298,7 +3392,7 @@
       <w:pPr>
         <w:pStyle w:val="Titolo2"/>
       </w:pPr>
-      <w:bookmarkStart w:id="7" w:name="_Toc11435057"/>
+      <w:bookmarkStart w:id="7" w:name="_Toc11488679"/>
       <w:r>
         <w:t xml:space="preserve">Requisiti </w:t>
       </w:r>
@@ -3313,15 +3407,7 @@
     <w:p/>
     <w:p>
       <w:r>
-        <w:t xml:space="preserve">In accordo con il progettista di </w:t>
-      </w:r>
-      <w:proofErr w:type="spellStart"/>
-      <w:r>
-        <w:t>MedMinder</w:t>
-      </w:r>
-      <w:proofErr w:type="spellEnd"/>
-      <w:r>
-        <w:t>, i requisiti di usabilità da testare saranno</w:t>
+        <w:t>In accordo con il progettista di MedMinder, i requisiti di usabilità da testare saranno</w:t>
       </w:r>
       <w:r>
         <w:t>:</w:t>
@@ -3416,7 +3502,7 @@
       <w:pPr>
         <w:pStyle w:val="Titolo2"/>
       </w:pPr>
-      <w:bookmarkStart w:id="8" w:name="_Toc11435058"/>
+      <w:bookmarkStart w:id="8" w:name="_Toc11488680"/>
       <w:r>
         <w:t>Task da testare</w:t>
       </w:r>
@@ -3530,7 +3616,7 @@
       <w:pPr>
         <w:pStyle w:val="Titolo1"/>
       </w:pPr>
-      <w:bookmarkStart w:id="9" w:name="_Toc11435059"/>
+      <w:bookmarkStart w:id="9" w:name="_Toc11488681"/>
       <w:r>
         <w:t>Scelta dei Partecipanti</w:t>
       </w:r>
@@ -3579,15 +3665,7 @@
         <w:t xml:space="preserve">interesse </w:t>
       </w:r>
       <w:r>
-        <w:t xml:space="preserve">nell’utilizzo di un sistema come </w:t>
-      </w:r>
-      <w:proofErr w:type="spellStart"/>
-      <w:r>
-        <w:t>MedMinder</w:t>
-      </w:r>
-      <w:proofErr w:type="spellEnd"/>
-      <w:r>
-        <w:t xml:space="preserve">. </w:t>
+        <w:t xml:space="preserve">nell’utilizzo di un sistema come MedMinder. </w:t>
       </w:r>
     </w:p>
     <w:p>
@@ -3620,7 +3698,7 @@
           <w:szCs w:val="32"/>
         </w:rPr>
       </w:pPr>
-      <w:bookmarkStart w:id="10" w:name="_Toc11435060"/>
+      <w:bookmarkStart w:id="10" w:name="_Toc11488682"/>
       <w:r>
         <w:t>Questionario di background</w:t>
       </w:r>
@@ -3966,7 +4044,7 @@
       <w:pPr>
         <w:pStyle w:val="Titolo2"/>
       </w:pPr>
-      <w:bookmarkStart w:id="11" w:name="_Toc11435061"/>
+      <w:bookmarkStart w:id="11" w:name="_Toc11488683"/>
       <w:r>
         <w:lastRenderedPageBreak/>
         <w:t>Questionario di Reazione</w:t>
@@ -3979,15 +4057,7 @@
         <w:pStyle w:val="MioCorpo"/>
       </w:pPr>
       <w:r>
-        <w:t xml:space="preserve">In questa fase vengono proposte all’utente delle affermazioni relative all’uso del sistema e secondo la Scala di </w:t>
-      </w:r>
-      <w:proofErr w:type="spellStart"/>
-      <w:r>
-        <w:t>Likert</w:t>
-      </w:r>
-      <w:proofErr w:type="spellEnd"/>
-      <w:r>
-        <w:t xml:space="preserve"> l’utente dovrà esprimere quanto è d’accordo con tale affermazione in un range che va da “Fortemente in disaccordo” a “</w:t>
+        <w:t>In questa fase vengono proposte all’utente delle affermazioni relative all’uso del sistema e secondo la Scala di Likert l’utente dovrà esprimere quanto è d’accordo con tale affermazione in un range che va da “Fortemente in disaccordo” a “</w:t>
       </w:r>
       <w:r>
         <w:t>F</w:t>
@@ -4103,23 +4173,27 @@
                 <w:szCs w:val="22"/>
               </w:rPr>
             </w:pPr>
-            <w:proofErr w:type="spellStart"/>
             <w:r>
               <w:rPr>
                 <w:sz w:val="22"/>
                 <w:szCs w:val="22"/>
               </w:rPr>
-              <w:t>Strongly</w:t>
-            </w:r>
-            <w:proofErr w:type="spellEnd"/>
-            <w:r>
+              <w:t>Strongly Disagree</w:t>
+            </w:r>
+          </w:p>
+        </w:tc>
+        <w:tc>
+          <w:tcPr>
+            <w:tcW w:w="1925" w:type="dxa"/>
+          </w:tcPr>
+          <w:p>
+            <w:pPr>
+              <w:pStyle w:val="MioCorpo"/>
               <w:rPr>
                 <w:sz w:val="22"/>
                 <w:szCs w:val="22"/>
               </w:rPr>
-              <w:t xml:space="preserve"> </w:t>
-            </w:r>
-            <w:proofErr w:type="spellStart"/>
+            </w:pPr>
             <w:r>
               <w:rPr>
                 <w:sz w:val="22"/>
@@ -4127,12 +4201,11 @@
               </w:rPr>
               <w:t>Disagree</w:t>
             </w:r>
-            <w:proofErr w:type="spellEnd"/>
-          </w:p>
-        </w:tc>
-        <w:tc>
-          <w:tcPr>
-            <w:tcW w:w="1925" w:type="dxa"/>
+          </w:p>
+        </w:tc>
+        <w:tc>
+          <w:tcPr>
+            <w:tcW w:w="1926" w:type="dxa"/>
           </w:tcPr>
           <w:p>
             <w:pPr>
@@ -4142,15 +4215,13 @@
                 <w:szCs w:val="22"/>
               </w:rPr>
             </w:pPr>
-            <w:proofErr w:type="spellStart"/>
             <w:r>
               <w:rPr>
                 <w:sz w:val="22"/>
                 <w:szCs w:val="22"/>
               </w:rPr>
-              <w:t>Disagree</w:t>
-            </w:r>
-            <w:proofErr w:type="spellEnd"/>
+              <w:t>Neutral</w:t>
+            </w:r>
           </w:p>
         </w:tc>
         <w:tc>
@@ -4165,15 +4236,13 @@
                 <w:szCs w:val="22"/>
               </w:rPr>
             </w:pPr>
-            <w:proofErr w:type="spellStart"/>
             <w:r>
               <w:rPr>
                 <w:sz w:val="22"/>
                 <w:szCs w:val="22"/>
               </w:rPr>
-              <w:t>Neutral</w:t>
-            </w:r>
-            <w:proofErr w:type="spellEnd"/>
+              <w:t>Agree</w:t>
+            </w:r>
           </w:p>
         </w:tc>
         <w:tc>
@@ -4188,54 +4257,13 @@
                 <w:szCs w:val="22"/>
               </w:rPr>
             </w:pPr>
-            <w:proofErr w:type="spellStart"/>
             <w:r>
               <w:rPr>
                 <w:sz w:val="22"/>
                 <w:szCs w:val="22"/>
               </w:rPr>
-              <w:t>Agree</w:t>
-            </w:r>
-            <w:proofErr w:type="spellEnd"/>
-          </w:p>
-        </w:tc>
-        <w:tc>
-          <w:tcPr>
-            <w:tcW w:w="1926" w:type="dxa"/>
-          </w:tcPr>
-          <w:p>
-            <w:pPr>
-              <w:pStyle w:val="MioCorpo"/>
-              <w:rPr>
-                <w:sz w:val="22"/>
-                <w:szCs w:val="22"/>
-              </w:rPr>
-            </w:pPr>
-            <w:proofErr w:type="spellStart"/>
-            <w:r>
-              <w:rPr>
-                <w:sz w:val="22"/>
-                <w:szCs w:val="22"/>
-              </w:rPr>
-              <w:t>Strongly</w:t>
-            </w:r>
-            <w:proofErr w:type="spellEnd"/>
-            <w:r>
-              <w:rPr>
-                <w:sz w:val="22"/>
-                <w:szCs w:val="22"/>
-              </w:rPr>
-              <w:t xml:space="preserve"> </w:t>
-            </w:r>
-            <w:proofErr w:type="spellStart"/>
-            <w:r>
-              <w:rPr>
-                <w:sz w:val="22"/>
-                <w:szCs w:val="22"/>
-              </w:rPr>
-              <w:t>Agree</w:t>
-            </w:r>
-            <w:proofErr w:type="spellEnd"/>
+              <w:t>Strongly Agree</w:t>
+            </w:r>
           </w:p>
         </w:tc>
       </w:tr>
@@ -4291,23 +4319,27 @@
                 <w:szCs w:val="22"/>
               </w:rPr>
             </w:pPr>
-            <w:proofErr w:type="spellStart"/>
             <w:r>
               <w:rPr>
                 <w:sz w:val="22"/>
                 <w:szCs w:val="22"/>
               </w:rPr>
-              <w:t>Strongly</w:t>
-            </w:r>
-            <w:proofErr w:type="spellEnd"/>
-            <w:r>
+              <w:t>Strongly Disagree</w:t>
+            </w:r>
+          </w:p>
+        </w:tc>
+        <w:tc>
+          <w:tcPr>
+            <w:tcW w:w="1925" w:type="dxa"/>
+          </w:tcPr>
+          <w:p>
+            <w:pPr>
+              <w:pStyle w:val="MioCorpo"/>
               <w:rPr>
                 <w:sz w:val="22"/>
                 <w:szCs w:val="22"/>
               </w:rPr>
-              <w:t xml:space="preserve"> </w:t>
-            </w:r>
-            <w:proofErr w:type="spellStart"/>
+            </w:pPr>
             <w:r>
               <w:rPr>
                 <w:sz w:val="22"/>
@@ -4315,12 +4347,11 @@
               </w:rPr>
               <w:t>Disagree</w:t>
             </w:r>
-            <w:proofErr w:type="spellEnd"/>
-          </w:p>
-        </w:tc>
-        <w:tc>
-          <w:tcPr>
-            <w:tcW w:w="1925" w:type="dxa"/>
+          </w:p>
+        </w:tc>
+        <w:tc>
+          <w:tcPr>
+            <w:tcW w:w="1926" w:type="dxa"/>
           </w:tcPr>
           <w:p>
             <w:pPr>
@@ -4330,15 +4361,13 @@
                 <w:szCs w:val="22"/>
               </w:rPr>
             </w:pPr>
-            <w:proofErr w:type="spellStart"/>
             <w:r>
               <w:rPr>
                 <w:sz w:val="22"/>
                 <w:szCs w:val="22"/>
               </w:rPr>
-              <w:t>Disagree</w:t>
-            </w:r>
-            <w:proofErr w:type="spellEnd"/>
+              <w:t>Neutral</w:t>
+            </w:r>
           </w:p>
         </w:tc>
         <w:tc>
@@ -4353,15 +4382,13 @@
                 <w:szCs w:val="22"/>
               </w:rPr>
             </w:pPr>
-            <w:proofErr w:type="spellStart"/>
             <w:r>
               <w:rPr>
                 <w:sz w:val="22"/>
                 <w:szCs w:val="22"/>
               </w:rPr>
-              <w:t>Neutral</w:t>
-            </w:r>
-            <w:proofErr w:type="spellEnd"/>
+              <w:t>Agree</w:t>
+            </w:r>
           </w:p>
         </w:tc>
         <w:tc>
@@ -4376,54 +4403,13 @@
                 <w:szCs w:val="22"/>
               </w:rPr>
             </w:pPr>
-            <w:proofErr w:type="spellStart"/>
             <w:r>
               <w:rPr>
                 <w:sz w:val="22"/>
                 <w:szCs w:val="22"/>
               </w:rPr>
-              <w:t>Agree</w:t>
-            </w:r>
-            <w:proofErr w:type="spellEnd"/>
-          </w:p>
-        </w:tc>
-        <w:tc>
-          <w:tcPr>
-            <w:tcW w:w="1926" w:type="dxa"/>
-          </w:tcPr>
-          <w:p>
-            <w:pPr>
-              <w:pStyle w:val="MioCorpo"/>
-              <w:rPr>
-                <w:sz w:val="22"/>
-                <w:szCs w:val="22"/>
-              </w:rPr>
-            </w:pPr>
-            <w:proofErr w:type="spellStart"/>
-            <w:r>
-              <w:rPr>
-                <w:sz w:val="22"/>
-                <w:szCs w:val="22"/>
-              </w:rPr>
-              <w:t>Strongly</w:t>
-            </w:r>
-            <w:proofErr w:type="spellEnd"/>
-            <w:r>
-              <w:rPr>
-                <w:sz w:val="22"/>
-                <w:szCs w:val="22"/>
-              </w:rPr>
-              <w:t xml:space="preserve"> </w:t>
-            </w:r>
-            <w:proofErr w:type="spellStart"/>
-            <w:r>
-              <w:rPr>
-                <w:sz w:val="22"/>
-                <w:szCs w:val="22"/>
-              </w:rPr>
-              <w:t>Agree</w:t>
-            </w:r>
-            <w:proofErr w:type="spellEnd"/>
+              <w:t>Strongly Agree</w:t>
+            </w:r>
           </w:p>
         </w:tc>
       </w:tr>
@@ -4479,23 +4465,27 @@
                 <w:szCs w:val="22"/>
               </w:rPr>
             </w:pPr>
-            <w:proofErr w:type="spellStart"/>
             <w:r>
               <w:rPr>
                 <w:sz w:val="22"/>
                 <w:szCs w:val="22"/>
               </w:rPr>
-              <w:t>Strongly</w:t>
-            </w:r>
-            <w:proofErr w:type="spellEnd"/>
-            <w:r>
+              <w:t>Strongly Disagree</w:t>
+            </w:r>
+          </w:p>
+        </w:tc>
+        <w:tc>
+          <w:tcPr>
+            <w:tcW w:w="1925" w:type="dxa"/>
+          </w:tcPr>
+          <w:p>
+            <w:pPr>
+              <w:pStyle w:val="MioCorpo"/>
               <w:rPr>
                 <w:sz w:val="22"/>
                 <w:szCs w:val="22"/>
               </w:rPr>
-              <w:t xml:space="preserve"> </w:t>
-            </w:r>
-            <w:proofErr w:type="spellStart"/>
+            </w:pPr>
             <w:r>
               <w:rPr>
                 <w:sz w:val="22"/>
@@ -4503,12 +4493,11 @@
               </w:rPr>
               <w:t>Disagree</w:t>
             </w:r>
-            <w:proofErr w:type="spellEnd"/>
-          </w:p>
-        </w:tc>
-        <w:tc>
-          <w:tcPr>
-            <w:tcW w:w="1925" w:type="dxa"/>
+          </w:p>
+        </w:tc>
+        <w:tc>
+          <w:tcPr>
+            <w:tcW w:w="1926" w:type="dxa"/>
           </w:tcPr>
           <w:p>
             <w:pPr>
@@ -4518,15 +4507,13 @@
                 <w:szCs w:val="22"/>
               </w:rPr>
             </w:pPr>
-            <w:proofErr w:type="spellStart"/>
             <w:r>
               <w:rPr>
                 <w:sz w:val="22"/>
                 <w:szCs w:val="22"/>
               </w:rPr>
-              <w:t>Disagree</w:t>
-            </w:r>
-            <w:proofErr w:type="spellEnd"/>
+              <w:t>Neutral</w:t>
+            </w:r>
           </w:p>
         </w:tc>
         <w:tc>
@@ -4541,15 +4528,13 @@
                 <w:szCs w:val="22"/>
               </w:rPr>
             </w:pPr>
-            <w:proofErr w:type="spellStart"/>
             <w:r>
               <w:rPr>
                 <w:sz w:val="22"/>
                 <w:szCs w:val="22"/>
               </w:rPr>
-              <w:t>Neutral</w:t>
-            </w:r>
-            <w:proofErr w:type="spellEnd"/>
+              <w:t>Agree</w:t>
+            </w:r>
           </w:p>
         </w:tc>
         <w:tc>
@@ -4564,54 +4549,13 @@
                 <w:szCs w:val="22"/>
               </w:rPr>
             </w:pPr>
-            <w:proofErr w:type="spellStart"/>
             <w:r>
               <w:rPr>
                 <w:sz w:val="22"/>
                 <w:szCs w:val="22"/>
               </w:rPr>
-              <w:t>Agree</w:t>
-            </w:r>
-            <w:proofErr w:type="spellEnd"/>
-          </w:p>
-        </w:tc>
-        <w:tc>
-          <w:tcPr>
-            <w:tcW w:w="1926" w:type="dxa"/>
-          </w:tcPr>
-          <w:p>
-            <w:pPr>
-              <w:pStyle w:val="MioCorpo"/>
-              <w:rPr>
-                <w:sz w:val="22"/>
-                <w:szCs w:val="22"/>
-              </w:rPr>
-            </w:pPr>
-            <w:proofErr w:type="spellStart"/>
-            <w:r>
-              <w:rPr>
-                <w:sz w:val="22"/>
-                <w:szCs w:val="22"/>
-              </w:rPr>
-              <w:t>Strongly</w:t>
-            </w:r>
-            <w:proofErr w:type="spellEnd"/>
-            <w:r>
-              <w:rPr>
-                <w:sz w:val="22"/>
-                <w:szCs w:val="22"/>
-              </w:rPr>
-              <w:t xml:space="preserve"> </w:t>
-            </w:r>
-            <w:proofErr w:type="spellStart"/>
-            <w:r>
-              <w:rPr>
-                <w:sz w:val="22"/>
-                <w:szCs w:val="22"/>
-              </w:rPr>
-              <w:t>Agree</w:t>
-            </w:r>
-            <w:proofErr w:type="spellEnd"/>
+              <w:t>Strongly Agree</w:t>
+            </w:r>
           </w:p>
         </w:tc>
       </w:tr>
@@ -4667,23 +4611,27 @@
                 <w:szCs w:val="22"/>
               </w:rPr>
             </w:pPr>
-            <w:proofErr w:type="spellStart"/>
             <w:r>
               <w:rPr>
                 <w:sz w:val="22"/>
                 <w:szCs w:val="22"/>
               </w:rPr>
-              <w:t>Strongly</w:t>
-            </w:r>
-            <w:proofErr w:type="spellEnd"/>
-            <w:r>
+              <w:t>Strongly Disagree</w:t>
+            </w:r>
+          </w:p>
+        </w:tc>
+        <w:tc>
+          <w:tcPr>
+            <w:tcW w:w="1925" w:type="dxa"/>
+          </w:tcPr>
+          <w:p>
+            <w:pPr>
+              <w:pStyle w:val="MioCorpo"/>
               <w:rPr>
                 <w:sz w:val="22"/>
                 <w:szCs w:val="22"/>
               </w:rPr>
-              <w:t xml:space="preserve"> </w:t>
-            </w:r>
-            <w:proofErr w:type="spellStart"/>
+            </w:pPr>
             <w:r>
               <w:rPr>
                 <w:sz w:val="22"/>
@@ -4691,12 +4639,11 @@
               </w:rPr>
               <w:t>Disagree</w:t>
             </w:r>
-            <w:proofErr w:type="spellEnd"/>
-          </w:p>
-        </w:tc>
-        <w:tc>
-          <w:tcPr>
-            <w:tcW w:w="1925" w:type="dxa"/>
+          </w:p>
+        </w:tc>
+        <w:tc>
+          <w:tcPr>
+            <w:tcW w:w="1926" w:type="dxa"/>
           </w:tcPr>
           <w:p>
             <w:pPr>
@@ -4706,15 +4653,13 @@
                 <w:szCs w:val="22"/>
               </w:rPr>
             </w:pPr>
-            <w:proofErr w:type="spellStart"/>
             <w:r>
               <w:rPr>
                 <w:sz w:val="22"/>
                 <w:szCs w:val="22"/>
               </w:rPr>
-              <w:t>Disagree</w:t>
-            </w:r>
-            <w:proofErr w:type="spellEnd"/>
+              <w:t>Neutral</w:t>
+            </w:r>
           </w:p>
         </w:tc>
         <w:tc>
@@ -4729,15 +4674,13 @@
                 <w:szCs w:val="22"/>
               </w:rPr>
             </w:pPr>
-            <w:proofErr w:type="spellStart"/>
             <w:r>
               <w:rPr>
                 <w:sz w:val="22"/>
                 <w:szCs w:val="22"/>
               </w:rPr>
-              <w:t>Neutral</w:t>
-            </w:r>
-            <w:proofErr w:type="spellEnd"/>
+              <w:t>Agree</w:t>
+            </w:r>
           </w:p>
         </w:tc>
         <w:tc>
@@ -4752,54 +4695,13 @@
                 <w:szCs w:val="22"/>
               </w:rPr>
             </w:pPr>
-            <w:proofErr w:type="spellStart"/>
             <w:r>
               <w:rPr>
                 <w:sz w:val="22"/>
                 <w:szCs w:val="22"/>
               </w:rPr>
-              <w:t>Agree</w:t>
-            </w:r>
-            <w:proofErr w:type="spellEnd"/>
-          </w:p>
-        </w:tc>
-        <w:tc>
-          <w:tcPr>
-            <w:tcW w:w="1926" w:type="dxa"/>
-          </w:tcPr>
-          <w:p>
-            <w:pPr>
-              <w:pStyle w:val="MioCorpo"/>
-              <w:rPr>
-                <w:sz w:val="22"/>
-                <w:szCs w:val="22"/>
-              </w:rPr>
-            </w:pPr>
-            <w:proofErr w:type="spellStart"/>
-            <w:r>
-              <w:rPr>
-                <w:sz w:val="22"/>
-                <w:szCs w:val="22"/>
-              </w:rPr>
-              <w:t>Strongly</w:t>
-            </w:r>
-            <w:proofErr w:type="spellEnd"/>
-            <w:r>
-              <w:rPr>
-                <w:sz w:val="22"/>
-                <w:szCs w:val="22"/>
-              </w:rPr>
-              <w:t xml:space="preserve"> </w:t>
-            </w:r>
-            <w:proofErr w:type="spellStart"/>
-            <w:r>
-              <w:rPr>
-                <w:sz w:val="22"/>
-                <w:szCs w:val="22"/>
-              </w:rPr>
-              <w:t>Agree</w:t>
-            </w:r>
-            <w:proofErr w:type="spellEnd"/>
+              <w:t>Strongly Agree</w:t>
+            </w:r>
           </w:p>
         </w:tc>
       </w:tr>
@@ -4855,23 +4757,27 @@
                 <w:szCs w:val="22"/>
               </w:rPr>
             </w:pPr>
-            <w:proofErr w:type="spellStart"/>
             <w:r>
               <w:rPr>
                 <w:sz w:val="22"/>
                 <w:szCs w:val="22"/>
               </w:rPr>
-              <w:t>Strongly</w:t>
-            </w:r>
-            <w:proofErr w:type="spellEnd"/>
-            <w:r>
+              <w:t>Strongly Disagree</w:t>
+            </w:r>
+          </w:p>
+        </w:tc>
+        <w:tc>
+          <w:tcPr>
+            <w:tcW w:w="1925" w:type="dxa"/>
+          </w:tcPr>
+          <w:p>
+            <w:pPr>
+              <w:pStyle w:val="MioCorpo"/>
               <w:rPr>
                 <w:sz w:val="22"/>
                 <w:szCs w:val="22"/>
               </w:rPr>
-              <w:t xml:space="preserve"> </w:t>
-            </w:r>
-            <w:proofErr w:type="spellStart"/>
+            </w:pPr>
             <w:r>
               <w:rPr>
                 <w:sz w:val="22"/>
@@ -4879,12 +4785,11 @@
               </w:rPr>
               <w:t>Disagree</w:t>
             </w:r>
-            <w:proofErr w:type="spellEnd"/>
-          </w:p>
-        </w:tc>
-        <w:tc>
-          <w:tcPr>
-            <w:tcW w:w="1925" w:type="dxa"/>
+          </w:p>
+        </w:tc>
+        <w:tc>
+          <w:tcPr>
+            <w:tcW w:w="1926" w:type="dxa"/>
           </w:tcPr>
           <w:p>
             <w:pPr>
@@ -4894,15 +4799,13 @@
                 <w:szCs w:val="22"/>
               </w:rPr>
             </w:pPr>
-            <w:proofErr w:type="spellStart"/>
             <w:r>
               <w:rPr>
                 <w:sz w:val="22"/>
                 <w:szCs w:val="22"/>
               </w:rPr>
-              <w:t>Disagree</w:t>
-            </w:r>
-            <w:proofErr w:type="spellEnd"/>
+              <w:t>Neutral</w:t>
+            </w:r>
           </w:p>
         </w:tc>
         <w:tc>
@@ -4917,15 +4820,13 @@
                 <w:szCs w:val="22"/>
               </w:rPr>
             </w:pPr>
-            <w:proofErr w:type="spellStart"/>
             <w:r>
               <w:rPr>
                 <w:sz w:val="22"/>
                 <w:szCs w:val="22"/>
               </w:rPr>
-              <w:t>Neutral</w:t>
-            </w:r>
-            <w:proofErr w:type="spellEnd"/>
+              <w:t>Agree</w:t>
+            </w:r>
           </w:p>
         </w:tc>
         <w:tc>
@@ -4940,54 +4841,13 @@
                 <w:szCs w:val="22"/>
               </w:rPr>
             </w:pPr>
-            <w:proofErr w:type="spellStart"/>
             <w:r>
               <w:rPr>
                 <w:sz w:val="22"/>
                 <w:szCs w:val="22"/>
               </w:rPr>
-              <w:t>Agree</w:t>
-            </w:r>
-            <w:proofErr w:type="spellEnd"/>
-          </w:p>
-        </w:tc>
-        <w:tc>
-          <w:tcPr>
-            <w:tcW w:w="1926" w:type="dxa"/>
-          </w:tcPr>
-          <w:p>
-            <w:pPr>
-              <w:pStyle w:val="MioCorpo"/>
-              <w:rPr>
-                <w:sz w:val="22"/>
-                <w:szCs w:val="22"/>
-              </w:rPr>
-            </w:pPr>
-            <w:proofErr w:type="spellStart"/>
-            <w:r>
-              <w:rPr>
-                <w:sz w:val="22"/>
-                <w:szCs w:val="22"/>
-              </w:rPr>
-              <w:t>Strongly</w:t>
-            </w:r>
-            <w:proofErr w:type="spellEnd"/>
-            <w:r>
-              <w:rPr>
-                <w:sz w:val="22"/>
-                <w:szCs w:val="22"/>
-              </w:rPr>
-              <w:t xml:space="preserve"> </w:t>
-            </w:r>
-            <w:proofErr w:type="spellStart"/>
-            <w:r>
-              <w:rPr>
-                <w:sz w:val="22"/>
-                <w:szCs w:val="22"/>
-              </w:rPr>
-              <w:t>Agree</w:t>
-            </w:r>
-            <w:proofErr w:type="spellEnd"/>
+              <w:t>Strongly Agree</w:t>
+            </w:r>
           </w:p>
         </w:tc>
       </w:tr>
@@ -5043,23 +4903,27 @@
                 <w:szCs w:val="22"/>
               </w:rPr>
             </w:pPr>
-            <w:proofErr w:type="spellStart"/>
             <w:r>
               <w:rPr>
                 <w:sz w:val="22"/>
                 <w:szCs w:val="22"/>
               </w:rPr>
-              <w:t>Strongly</w:t>
-            </w:r>
-            <w:proofErr w:type="spellEnd"/>
-            <w:r>
+              <w:t>Strongly Disagree</w:t>
+            </w:r>
+          </w:p>
+        </w:tc>
+        <w:tc>
+          <w:tcPr>
+            <w:tcW w:w="1925" w:type="dxa"/>
+          </w:tcPr>
+          <w:p>
+            <w:pPr>
+              <w:pStyle w:val="MioCorpo"/>
               <w:rPr>
                 <w:sz w:val="22"/>
                 <w:szCs w:val="22"/>
               </w:rPr>
-              <w:t xml:space="preserve"> </w:t>
-            </w:r>
-            <w:proofErr w:type="spellStart"/>
+            </w:pPr>
             <w:r>
               <w:rPr>
                 <w:sz w:val="22"/>
@@ -5067,12 +4931,11 @@
               </w:rPr>
               <w:t>Disagree</w:t>
             </w:r>
-            <w:proofErr w:type="spellEnd"/>
-          </w:p>
-        </w:tc>
-        <w:tc>
-          <w:tcPr>
-            <w:tcW w:w="1925" w:type="dxa"/>
+          </w:p>
+        </w:tc>
+        <w:tc>
+          <w:tcPr>
+            <w:tcW w:w="1926" w:type="dxa"/>
           </w:tcPr>
           <w:p>
             <w:pPr>
@@ -5082,15 +4945,13 @@
                 <w:szCs w:val="22"/>
               </w:rPr>
             </w:pPr>
-            <w:proofErr w:type="spellStart"/>
             <w:r>
               <w:rPr>
                 <w:sz w:val="22"/>
                 <w:szCs w:val="22"/>
               </w:rPr>
-              <w:t>Disagree</w:t>
-            </w:r>
-            <w:proofErr w:type="spellEnd"/>
+              <w:t>Neutral</w:t>
+            </w:r>
           </w:p>
         </w:tc>
         <w:tc>
@@ -5105,15 +4966,13 @@
                 <w:szCs w:val="22"/>
               </w:rPr>
             </w:pPr>
-            <w:proofErr w:type="spellStart"/>
             <w:r>
               <w:rPr>
                 <w:sz w:val="22"/>
                 <w:szCs w:val="22"/>
               </w:rPr>
-              <w:t>Neutral</w:t>
-            </w:r>
-            <w:proofErr w:type="spellEnd"/>
+              <w:t>Agree</w:t>
+            </w:r>
           </w:p>
         </w:tc>
         <w:tc>
@@ -5128,54 +4987,13 @@
                 <w:szCs w:val="22"/>
               </w:rPr>
             </w:pPr>
-            <w:proofErr w:type="spellStart"/>
             <w:r>
               <w:rPr>
                 <w:sz w:val="22"/>
                 <w:szCs w:val="22"/>
               </w:rPr>
-              <w:t>Agree</w:t>
-            </w:r>
-            <w:proofErr w:type="spellEnd"/>
-          </w:p>
-        </w:tc>
-        <w:tc>
-          <w:tcPr>
-            <w:tcW w:w="1926" w:type="dxa"/>
-          </w:tcPr>
-          <w:p>
-            <w:pPr>
-              <w:pStyle w:val="MioCorpo"/>
-              <w:rPr>
-                <w:sz w:val="22"/>
-                <w:szCs w:val="22"/>
-              </w:rPr>
-            </w:pPr>
-            <w:proofErr w:type="spellStart"/>
-            <w:r>
-              <w:rPr>
-                <w:sz w:val="22"/>
-                <w:szCs w:val="22"/>
-              </w:rPr>
-              <w:t>Strongly</w:t>
-            </w:r>
-            <w:proofErr w:type="spellEnd"/>
-            <w:r>
-              <w:rPr>
-                <w:sz w:val="22"/>
-                <w:szCs w:val="22"/>
-              </w:rPr>
-              <w:t xml:space="preserve"> </w:t>
-            </w:r>
-            <w:proofErr w:type="spellStart"/>
-            <w:r>
-              <w:rPr>
-                <w:sz w:val="22"/>
-                <w:szCs w:val="22"/>
-              </w:rPr>
-              <w:t>Agree</w:t>
-            </w:r>
-            <w:proofErr w:type="spellEnd"/>
+              <w:t>Strongly Agree</w:t>
+            </w:r>
           </w:p>
         </w:tc>
       </w:tr>
@@ -5247,23 +5065,27 @@
                 <w:szCs w:val="22"/>
               </w:rPr>
             </w:pPr>
-            <w:proofErr w:type="spellStart"/>
             <w:r>
               <w:rPr>
                 <w:sz w:val="22"/>
                 <w:szCs w:val="22"/>
               </w:rPr>
-              <w:t>Strongly</w:t>
-            </w:r>
-            <w:proofErr w:type="spellEnd"/>
-            <w:r>
+              <w:t>Strongly Disagree</w:t>
+            </w:r>
+          </w:p>
+        </w:tc>
+        <w:tc>
+          <w:tcPr>
+            <w:tcW w:w="1925" w:type="dxa"/>
+          </w:tcPr>
+          <w:p>
+            <w:pPr>
+              <w:pStyle w:val="MioCorpo"/>
               <w:rPr>
                 <w:sz w:val="22"/>
                 <w:szCs w:val="22"/>
               </w:rPr>
-              <w:t xml:space="preserve"> </w:t>
-            </w:r>
-            <w:proofErr w:type="spellStart"/>
+            </w:pPr>
             <w:r>
               <w:rPr>
                 <w:sz w:val="22"/>
@@ -5271,12 +5093,11 @@
               </w:rPr>
               <w:t>Disagree</w:t>
             </w:r>
-            <w:proofErr w:type="spellEnd"/>
-          </w:p>
-        </w:tc>
-        <w:tc>
-          <w:tcPr>
-            <w:tcW w:w="1925" w:type="dxa"/>
+          </w:p>
+        </w:tc>
+        <w:tc>
+          <w:tcPr>
+            <w:tcW w:w="1926" w:type="dxa"/>
           </w:tcPr>
           <w:p>
             <w:pPr>
@@ -5286,15 +5107,13 @@
                 <w:szCs w:val="22"/>
               </w:rPr>
             </w:pPr>
-            <w:proofErr w:type="spellStart"/>
             <w:r>
               <w:rPr>
                 <w:sz w:val="22"/>
                 <w:szCs w:val="22"/>
               </w:rPr>
-              <w:t>Disagree</w:t>
-            </w:r>
-            <w:proofErr w:type="spellEnd"/>
+              <w:t>Neutral</w:t>
+            </w:r>
           </w:p>
         </w:tc>
         <w:tc>
@@ -5309,15 +5128,13 @@
                 <w:szCs w:val="22"/>
               </w:rPr>
             </w:pPr>
-            <w:proofErr w:type="spellStart"/>
             <w:r>
               <w:rPr>
                 <w:sz w:val="22"/>
                 <w:szCs w:val="22"/>
               </w:rPr>
-              <w:t>Neutral</w:t>
-            </w:r>
-            <w:proofErr w:type="spellEnd"/>
+              <w:t>Agree</w:t>
+            </w:r>
           </w:p>
         </w:tc>
         <w:tc>
@@ -5332,54 +5149,13 @@
                 <w:szCs w:val="22"/>
               </w:rPr>
             </w:pPr>
-            <w:proofErr w:type="spellStart"/>
             <w:r>
               <w:rPr>
                 <w:sz w:val="22"/>
                 <w:szCs w:val="22"/>
               </w:rPr>
-              <w:t>Agree</w:t>
-            </w:r>
-            <w:proofErr w:type="spellEnd"/>
-          </w:p>
-        </w:tc>
-        <w:tc>
-          <w:tcPr>
-            <w:tcW w:w="1926" w:type="dxa"/>
-          </w:tcPr>
-          <w:p>
-            <w:pPr>
-              <w:pStyle w:val="MioCorpo"/>
-              <w:rPr>
-                <w:sz w:val="22"/>
-                <w:szCs w:val="22"/>
-              </w:rPr>
-            </w:pPr>
-            <w:proofErr w:type="spellStart"/>
-            <w:r>
-              <w:rPr>
-                <w:sz w:val="22"/>
-                <w:szCs w:val="22"/>
-              </w:rPr>
-              <w:t>Strongly</w:t>
-            </w:r>
-            <w:proofErr w:type="spellEnd"/>
-            <w:r>
-              <w:rPr>
-                <w:sz w:val="22"/>
-                <w:szCs w:val="22"/>
-              </w:rPr>
-              <w:t xml:space="preserve"> </w:t>
-            </w:r>
-            <w:proofErr w:type="spellStart"/>
-            <w:r>
-              <w:rPr>
-                <w:sz w:val="22"/>
-                <w:szCs w:val="22"/>
-              </w:rPr>
-              <w:t>Agree</w:t>
-            </w:r>
-            <w:proofErr w:type="spellEnd"/>
+              <w:t>Strongly Agree</w:t>
+            </w:r>
           </w:p>
         </w:tc>
       </w:tr>
@@ -5443,23 +5219,27 @@
                 <w:szCs w:val="22"/>
               </w:rPr>
             </w:pPr>
-            <w:proofErr w:type="spellStart"/>
             <w:r>
               <w:rPr>
                 <w:sz w:val="22"/>
                 <w:szCs w:val="22"/>
               </w:rPr>
-              <w:t>Strongly</w:t>
-            </w:r>
-            <w:proofErr w:type="spellEnd"/>
-            <w:r>
+              <w:t>Strongly Disagree</w:t>
+            </w:r>
+          </w:p>
+        </w:tc>
+        <w:tc>
+          <w:tcPr>
+            <w:tcW w:w="1925" w:type="dxa"/>
+          </w:tcPr>
+          <w:p>
+            <w:pPr>
+              <w:pStyle w:val="MioCorpo"/>
               <w:rPr>
                 <w:sz w:val="22"/>
                 <w:szCs w:val="22"/>
               </w:rPr>
-              <w:t xml:space="preserve"> </w:t>
-            </w:r>
-            <w:proofErr w:type="spellStart"/>
+            </w:pPr>
             <w:r>
               <w:rPr>
                 <w:sz w:val="22"/>
@@ -5467,12 +5247,11 @@
               </w:rPr>
               <w:t>Disagree</w:t>
             </w:r>
-            <w:proofErr w:type="spellEnd"/>
-          </w:p>
-        </w:tc>
-        <w:tc>
-          <w:tcPr>
-            <w:tcW w:w="1925" w:type="dxa"/>
+          </w:p>
+        </w:tc>
+        <w:tc>
+          <w:tcPr>
+            <w:tcW w:w="1926" w:type="dxa"/>
           </w:tcPr>
           <w:p>
             <w:pPr>
@@ -5482,15 +5261,13 @@
                 <w:szCs w:val="22"/>
               </w:rPr>
             </w:pPr>
-            <w:proofErr w:type="spellStart"/>
             <w:r>
               <w:rPr>
                 <w:sz w:val="22"/>
                 <w:szCs w:val="22"/>
               </w:rPr>
-              <w:t>Disagree</w:t>
-            </w:r>
-            <w:proofErr w:type="spellEnd"/>
+              <w:t>Neutral</w:t>
+            </w:r>
           </w:p>
         </w:tc>
         <w:tc>
@@ -5505,15 +5282,13 @@
                 <w:szCs w:val="22"/>
               </w:rPr>
             </w:pPr>
-            <w:proofErr w:type="spellStart"/>
             <w:r>
               <w:rPr>
                 <w:sz w:val="22"/>
                 <w:szCs w:val="22"/>
               </w:rPr>
-              <w:t>Neutral</w:t>
-            </w:r>
-            <w:proofErr w:type="spellEnd"/>
+              <w:t>Agree</w:t>
+            </w:r>
           </w:p>
         </w:tc>
         <w:tc>
@@ -5528,54 +5303,13 @@
                 <w:szCs w:val="22"/>
               </w:rPr>
             </w:pPr>
-            <w:proofErr w:type="spellStart"/>
             <w:r>
               <w:rPr>
                 <w:sz w:val="22"/>
                 <w:szCs w:val="22"/>
               </w:rPr>
-              <w:t>Agree</w:t>
-            </w:r>
-            <w:proofErr w:type="spellEnd"/>
-          </w:p>
-        </w:tc>
-        <w:tc>
-          <w:tcPr>
-            <w:tcW w:w="1926" w:type="dxa"/>
-          </w:tcPr>
-          <w:p>
-            <w:pPr>
-              <w:pStyle w:val="MioCorpo"/>
-              <w:rPr>
-                <w:sz w:val="22"/>
-                <w:szCs w:val="22"/>
-              </w:rPr>
-            </w:pPr>
-            <w:proofErr w:type="spellStart"/>
-            <w:r>
-              <w:rPr>
-                <w:sz w:val="22"/>
-                <w:szCs w:val="22"/>
-              </w:rPr>
-              <w:t>Strongly</w:t>
-            </w:r>
-            <w:proofErr w:type="spellEnd"/>
-            <w:r>
-              <w:rPr>
-                <w:sz w:val="22"/>
-                <w:szCs w:val="22"/>
-              </w:rPr>
-              <w:t xml:space="preserve"> </w:t>
-            </w:r>
-            <w:proofErr w:type="spellStart"/>
-            <w:r>
-              <w:rPr>
-                <w:sz w:val="22"/>
-                <w:szCs w:val="22"/>
-              </w:rPr>
-              <w:t>Agree</w:t>
-            </w:r>
-            <w:proofErr w:type="spellEnd"/>
+              <w:t>Strongly Agree</w:t>
+            </w:r>
           </w:p>
         </w:tc>
       </w:tr>
@@ -5677,7 +5411,7 @@
       <w:pPr>
         <w:pStyle w:val="Titolo1"/>
       </w:pPr>
-      <w:bookmarkStart w:id="12" w:name="_Toc11435062"/>
+      <w:bookmarkStart w:id="12" w:name="_Toc11488684"/>
       <w:r>
         <w:lastRenderedPageBreak/>
         <w:t>Ipotesi da Testare</w:t>
@@ -5716,52 +5450,34 @@
       <w:r>
         <w:t xml:space="preserve">Verrà adottato un testing </w:t>
       </w:r>
-      <w:proofErr w:type="spellStart"/>
       <w:r>
         <w:rPr>
           <w:b/>
           <w:bCs/>
         </w:rPr>
-        <w:t>within</w:t>
-      </w:r>
-      <w:proofErr w:type="spellEnd"/>
+        <w:t>within group</w:t>
+      </w:r>
       <w:r>
         <w:rPr>
           <w:b/>
           <w:bCs/>
         </w:rPr>
-        <w:t xml:space="preserve"> group</w:t>
+        <w:t xml:space="preserve">s: </w:t>
+      </w:r>
+      <w:r>
+        <w:t xml:space="preserve">ciò significa che ciascun soggetto svolgerà i task sotto tutte le condizioni. </w:t>
+      </w:r>
+      <w:r>
+        <w:br/>
+        <w:t xml:space="preserve">Per limitare il più possibile i </w:t>
       </w:r>
       <w:r>
         <w:rPr>
           <w:b/>
           <w:bCs/>
         </w:rPr>
-        <w:t xml:space="preserve">s: </w:t>
-      </w:r>
-      <w:r>
-        <w:t xml:space="preserve">ciò significa che ciascun soggetto svolgerà i task sotto tutte le condizioni. </w:t>
-      </w:r>
-      <w:r>
-        <w:br/>
-        <w:t xml:space="preserve">Per limitare il più possibile i </w:t>
-      </w:r>
-      <w:r>
-        <w:rPr>
-          <w:b/>
-          <w:bCs/>
-        </w:rPr>
-        <w:t xml:space="preserve">learning </w:t>
-      </w:r>
-      <w:proofErr w:type="spellStart"/>
-      <w:r>
-        <w:rPr>
-          <w:b/>
-          <w:bCs/>
-        </w:rPr>
-        <w:t>bias</w:t>
-      </w:r>
-      <w:proofErr w:type="spellEnd"/>
+        <w:t>learning bias</w:t>
+      </w:r>
       <w:r>
         <w:t xml:space="preserve">, si assegnerà a ciascun utente un ordine diverso di esecuzione dei task.  </w:t>
       </w:r>
@@ -5776,7 +5492,9 @@
           <w:szCs w:val="26"/>
         </w:rPr>
       </w:pPr>
-      <w:bookmarkStart w:id="13" w:name="_Toc11435063"/>
+      <w:bookmarkStart w:id="13" w:name="_Toc11488685"/>
+      <w:bookmarkStart w:id="14" w:name="_GoBack"/>
+      <w:bookmarkEnd w:id="14"/>
       <w:r>
         <w:rPr>
           <w:rStyle w:val="Titolo2Carattere"/>
@@ -5818,21 +5536,8 @@
     </w:p>
     <w:p>
       <w:r>
-        <w:t xml:space="preserve">// </w:t>
-      </w:r>
-      <w:proofErr w:type="spellStart"/>
-      <w:r>
-        <w:t>Var</w:t>
-      </w:r>
-      <w:proofErr w:type="spellEnd"/>
-      <w:r>
-        <w:t xml:space="preserve"> </w:t>
-      </w:r>
-      <w:proofErr w:type="spellStart"/>
-      <w:r>
-        <w:t>ind</w:t>
-      </w:r>
-      <w:proofErr w:type="spellEnd"/>
+        <w:t>// Var ind</w:t>
+      </w:r>
     </w:p>
     <w:p>
       <w:pPr>
@@ -5844,21 +5549,8 @@
         </w:rPr>
       </w:pPr>
       <w:r>
-        <w:t>//</w:t>
-      </w:r>
-      <w:proofErr w:type="spellStart"/>
-      <w:r>
-        <w:t>Var</w:t>
-      </w:r>
-      <w:proofErr w:type="spellEnd"/>
-      <w:r>
-        <w:t xml:space="preserve"> </w:t>
-      </w:r>
-      <w:proofErr w:type="spellStart"/>
-      <w:r>
-        <w:t>Dep</w:t>
-      </w:r>
-      <w:proofErr w:type="spellEnd"/>
+        <w:t>//Var Dep</w:t>
+      </w:r>
     </w:p>
     <w:p>
       <w:pPr>
@@ -5887,12 +5579,12 @@
       <w:pPr>
         <w:pStyle w:val="Titolo1"/>
       </w:pPr>
-      <w:bookmarkStart w:id="14" w:name="_Toc11435064"/>
+      <w:bookmarkStart w:id="15" w:name="_Toc11488686"/>
       <w:r>
         <w:lastRenderedPageBreak/>
         <w:t>Istruzioni sul testing e sui task</w:t>
       </w:r>
-      <w:bookmarkEnd w:id="14"/>
+      <w:bookmarkEnd w:id="15"/>
     </w:p>
     <w:p>
       <w:pPr>
@@ -5901,89 +5593,85 @@
       <w:r>
         <w:t xml:space="preserve">Come precedentemente detto, verrà adottato un testing </w:t>
       </w:r>
-      <w:proofErr w:type="spellStart"/>
       <w:r>
         <w:rPr>
           <w:b/>
           <w:bCs/>
         </w:rPr>
-        <w:t>within</w:t>
-      </w:r>
-      <w:proofErr w:type="spellEnd"/>
+        <w:t>within group</w:t>
+      </w:r>
       <w:r>
         <w:rPr>
           <w:b/>
           <w:bCs/>
         </w:rPr>
-        <w:t xml:space="preserve"> group</w:t>
-      </w:r>
+        <w:t xml:space="preserve">s: </w:t>
+      </w:r>
+      <w:r>
+        <w:t xml:space="preserve">ciò significa che ciascun soggetto svolgerà i task sotto tutte le condizioni. </w:t>
+      </w:r>
+      <w:r>
+        <w:t>Viene quindi stabilito un ordine di esecuzione dei task, il cui scopo sarà quello di valutare se la variabile indipendente ha causato cambiamenti della variabile dipendente.</w:t>
+      </w:r>
+    </w:p>
+    <w:p>
+      <w:pPr>
+        <w:pStyle w:val="Titolo2"/>
+      </w:pPr>
+      <w:bookmarkStart w:id="16" w:name="_Toc11488687"/>
+      <w:r>
+        <w:t>Istruzioni generali sullo studio di usabilità</w:t>
+      </w:r>
+      <w:bookmarkEnd w:id="16"/>
+    </w:p>
+    <w:p/>
+    <w:p>
+      <w:r>
+        <w:t xml:space="preserve">Nei prossimi 10 minuti, verranno svolti una serie di test relativi all’applicazione MedMinder. </w:t>
+      </w:r>
+    </w:p>
+    <w:p>
+      <w:r>
+        <w:t>Saranno fornite istruzioni più specifiche per ciascun task, ma tali istruzioni non saranno dettagliate, in quanto uno degli scopi del test è verificare quanto facilmente tale applicazione può essere utilizzata da persone che non hanno conoscenze pregresse del sistema.</w:t>
+      </w:r>
+    </w:p>
+    <w:p>
+      <w:r>
+        <w:t xml:space="preserve">Se in un qualunque momento doveste incontrare problemi, seguite semplicemente il vostro istinto, utilizzando le informazioni che avete. Solo se necessario, un facilitatore interverrà per aiutarvi a compiere progressi. </w:t>
+      </w:r>
+      <w:r>
+        <w:br/>
+        <w:t xml:space="preserve">Per favore, ricordatevi di ‘pensare ad alta voce’, dicendo sempre anche quando si sta iniziando lo svolgimento di un certo task e quando lo si è completato. </w:t>
+      </w:r>
+    </w:p>
+    <w:p>
+      <w:r>
+        <w:t xml:space="preserve">Ciò è molto importante per comprendere i vostri obiettivi, le vostre aspettative e le vostre reazioni durante l’esecuzione dei task. Se avete domande prima di iniziare, questo è il momento giusto per porle. </w:t>
+      </w:r>
+    </w:p>
+    <w:p/>
+    <w:p>
+      <w:pPr>
+        <w:pStyle w:val="Titolo2"/>
+      </w:pPr>
+      <w:bookmarkStart w:id="17" w:name="_Toc11488688"/>
+      <w:r>
+        <w:t>Istruzioni specifiche per i task</w:t>
+      </w:r>
+      <w:bookmarkEnd w:id="17"/>
+    </w:p>
+    <w:p/>
+    <w:p>
       <w:r>
         <w:rPr>
           <w:b/>
           <w:bCs/>
         </w:rPr>
-        <w:t xml:space="preserve">s: </w:t>
-      </w:r>
-      <w:r>
-        <w:t xml:space="preserve">ciò significa che ciascun soggetto svolgerà i task sotto tutte le condizioni. </w:t>
-      </w:r>
-      <w:r>
-        <w:t>Viene quindi stabilito un ordine di esecuzione dei task, il cui scopo sarà quello di valutare se la variabile indipendente ha causato cambiamenti della variabile dipendente.</w:t>
-      </w:r>
-    </w:p>
-    <w:p>
-      <w:pPr>
-        <w:pStyle w:val="Titolo2"/>
-      </w:pPr>
-      <w:bookmarkStart w:id="15" w:name="_Toc11435065"/>
-      <w:r>
-        <w:t>Istruzioni generali sullo studio di usabilità</w:t>
-      </w:r>
-      <w:bookmarkEnd w:id="15"/>
-    </w:p>
-    <w:p/>
-    <w:p>
-      <w:r>
-        <w:t xml:space="preserve">Nei prossimi 10 minuti, verranno svolti una serie di test relativi all’applicazione </w:t>
-      </w:r>
-      <w:proofErr w:type="spellStart"/>
-      <w:r>
-        <w:t>MedMinder</w:t>
-      </w:r>
-      <w:proofErr w:type="spellEnd"/>
-      <w:r>
-        <w:t xml:space="preserve">. </w:t>
-      </w:r>
-    </w:p>
-    <w:p>
-      <w:r>
-        <w:t>Saranno fornite istruzioni più specifiche per ciascun task, ma tali istruzioni non saranno dettagliate, in quanto uno degli scopi del test è verificare quanto facilmente tale applicazione può essere utilizzata da persone che non hanno conoscenze pregresse del sistema.</w:t>
-      </w:r>
-    </w:p>
-    <w:p>
-      <w:r>
-        <w:t xml:space="preserve">Se in un qualunque momento doveste incontrare problemi, seguite semplicemente il vostro istinto, utilizzando le informazioni che avete. Solo se necessario, un facilitatore interverrà per aiutarvi a compiere progressi. </w:t>
-      </w:r>
-      <w:r>
-        <w:br/>
-        <w:t xml:space="preserve">Per favore, ricordatevi di ‘pensare ad alta voce’, dicendo sempre anche quando si sta iniziando lo svolgimento di un certo task e quando lo si è completato. </w:t>
-      </w:r>
-    </w:p>
-    <w:p>
-      <w:r>
-        <w:t xml:space="preserve">Ciò è molto importante per comprendere i vostri obiettivi, le vostre aspettative e le vostre reazioni durante l’esecuzione dei task. Se avete domande prima di iniziare, questo è il momento giusto per porle. </w:t>
-      </w:r>
-    </w:p>
-    <w:p/>
-    <w:p>
-      <w:pPr>
-        <w:pStyle w:val="Titolo2"/>
-      </w:pPr>
-      <w:bookmarkStart w:id="16" w:name="_Toc11435066"/>
-      <w:r>
-        <w:t>Istruzioni specifiche per i task</w:t>
-      </w:r>
-      <w:bookmarkEnd w:id="16"/>
+        <w:t>Background (per tutti i task):</w:t>
+      </w:r>
+      <w:r>
+        <w:t xml:space="preserve"> siete una persona affetta da svariate patologie, per le quali dovete assumere diversi medicinali nel corso di una giornata tipo e affrontare molte visite mediche nell’arco dell’anno. Quest’applicazione vuole aiutarvi a tenere sotto controllo le scorte delle vostre medicine e a ricordarvi quando prenderle, così come vuole aiutarvi a ricordare visite mediche e a trovare la farmacia aperta più vicina</w:t>
+      </w:r>
     </w:p>
     <w:p/>
     <w:p>
@@ -5992,10 +5680,15 @@
           <w:b/>
           <w:bCs/>
         </w:rPr>
-        <w:t>Background (per tutti i task):</w:t>
-      </w:r>
-      <w:r>
-        <w:t xml:space="preserve"> siete una persona affetta da svariate patologie, per le quali dovete assumere diversi medicinali nel corso di una giornata tipo e affrontare molte visite mediche nell’arco dell’anno. Quest’applicazione vuole aiutarvi a tenere sotto controllo le scorte delle vostre medicine e a ricordarvi quando prenderle, così come vuole aiutarvi a ricordare visite mediche e a trovare la farmacia aperta più vicina</w:t>
+        <w:t>Task 1</w:t>
+      </w:r>
+      <w:r>
+        <w:t>: Aggiunta di un farmaco all’applicazione.</w:t>
+      </w:r>
+    </w:p>
+    <w:p>
+      <w:r>
+        <w:t>Avete appena acquistato un farmaco, e ora dovete aggiungerlo all’applicazione. Sarà necessario indicare la quantità di farmaco a vostra disposizione e gli orari in cui dovrete assumerlo.</w:t>
       </w:r>
     </w:p>
     <w:p/>
@@ -6005,15 +5698,15 @@
           <w:b/>
           <w:bCs/>
         </w:rPr>
-        <w:t>Task 1</w:t>
-      </w:r>
-      <w:r>
-        <w:t>: Aggiunta di un farmaco all’applicazione.</w:t>
-      </w:r>
-    </w:p>
-    <w:p>
-      <w:r>
-        <w:t>Avete appena acquistato un farmaco, e ora dovete aggiungerlo all’applicazione. Sarà necessario indicare la quantità di farmaco a vostra disposizione e gli orari in cui dovrete assumerlo.</w:t>
+        <w:t>Task 2</w:t>
+      </w:r>
+      <w:r>
+        <w:t>: Aggiunta di una visita all’applicazione.</w:t>
+      </w:r>
+    </w:p>
+    <w:p>
+      <w:r>
+        <w:t>Avete appena preso un appuntamento per una visita specialistica. Dovrete aggiungere i dettagli di tale appuntamento all’applicazione, in modo che essa possa ricordarvene.</w:t>
       </w:r>
     </w:p>
     <w:p/>
@@ -6023,15 +5716,16 @@
           <w:b/>
           <w:bCs/>
         </w:rPr>
-        <w:t>Task 2</w:t>
-      </w:r>
-      <w:r>
-        <w:t>: Aggiunta di una visita all’applicazione.</w:t>
-      </w:r>
-    </w:p>
-    <w:p>
-      <w:r>
-        <w:t>Avete appena preso un appuntamento per una visita specialistica. Dovrete aggiungere i dettagli di tale appuntamento all’applicazione, in modo che essa possa ricordarvene.</w:t>
+        <w:lastRenderedPageBreak/>
+        <w:t>Task 3</w:t>
+      </w:r>
+      <w:r>
+        <w:t>: Visualizzazione del riepilogo delle medicine rimanenti.</w:t>
+      </w:r>
+    </w:p>
+    <w:p>
+      <w:r>
+        <w:t>Non ricordate esattamente se avete abbastanza antibiotici per completare l’intero ciclo di trattamento. Volete controllare sull’applicazione quanti ve ne rimangono.</w:t>
       </w:r>
     </w:p>
     <w:p/>
@@ -6041,16 +5735,15 @@
           <w:b/>
           <w:bCs/>
         </w:rPr>
-        <w:lastRenderedPageBreak/>
-        <w:t>Task 3</w:t>
-      </w:r>
-      <w:r>
-        <w:t>: Visualizzazione del riepilogo delle medicine rimanenti.</w:t>
-      </w:r>
-    </w:p>
-    <w:p>
-      <w:r>
-        <w:t>Non ricordate esattamente se avete abbastanza antibiotici per completare l’intero ciclo di trattamento. Volete controllare sull’applicazione quanti ve ne rimangono.</w:t>
+        <w:t>Task 4</w:t>
+      </w:r>
+      <w:r>
+        <w:t>: Visualizzazione del riepilogo delle visite mediche.</w:t>
+      </w:r>
+    </w:p>
+    <w:p>
+      <w:r>
+        <w:t>Non ricordate esattamente quali visite avete questo mese e volete dunque visualizzare tutti i vostri appuntamenti all’interno dell’applicazione.</w:t>
       </w:r>
     </w:p>
     <w:p/>
@@ -6060,49 +5753,31 @@
           <w:b/>
           <w:bCs/>
         </w:rPr>
-        <w:t>Task 4</w:t>
-      </w:r>
-      <w:r>
-        <w:t>: Visualizzazione del riepilogo delle visite mediche.</w:t>
-      </w:r>
-    </w:p>
-    <w:p>
-      <w:r>
-        <w:t>Non ricordate esattamente quali visite avete questo mese e volete dunque visualizzare tutti i vostri appuntamenti all’interno dell’applicazione.</w:t>
-      </w:r>
-    </w:p>
-    <w:p/>
-    <w:p>
-      <w:r>
+        <w:t>Task 5</w:t>
+      </w:r>
+      <w:r>
+        <w:t>: Visualizzazione farmacie aperte in zona.</w:t>
+      </w:r>
+    </w:p>
+    <w:p>
+      <w:r>
+        <w:t>Vi siete resi conto che vi servirà dell’altro antibiotico in seguito ad un’estrazione dentale. Dovendolo acquistare, cercate la farmacia aperta più vicina utilizzando l’applicazione.</w:t>
+      </w:r>
+    </w:p>
+    <w:p>
+      <w:pPr>
         <w:rPr>
           <w:b/>
           <w:bCs/>
         </w:rPr>
-        <w:t>Task 5</w:t>
-      </w:r>
-      <w:r>
-        <w:t>: Visualizzazione farmacie aperte in zona.</w:t>
-      </w:r>
-    </w:p>
-    <w:p>
-      <w:r>
-        <w:t>Vi siete resi conto che vi servirà dell’altro antibiotico in seguito ad un’estrazione dentale. Dovendolo acquistare, cercate la farmacia aperta più vicina utilizzando l’applicazione.</w:t>
-      </w:r>
-    </w:p>
-    <w:p>
-      <w:pPr>
+      </w:pPr>
+    </w:p>
+    <w:p>
+      <w:r>
         <w:rPr>
           <w:b/>
           <w:bCs/>
         </w:rPr>
-      </w:pPr>
-    </w:p>
-    <w:p>
-      <w:r>
-        <w:rPr>
-          <w:b/>
-          <w:bCs/>
-        </w:rPr>
         <w:t>Task 6</w:t>
       </w:r>
       <w:r>
@@ -6111,15 +5786,7 @@
     </w:p>
     <w:p>
       <w:r>
-        <w:t xml:space="preserve">Desiderate dare uno sguardo rapido al prossimo appuntamento medico al quale recarvi e a quale farmaco dovrete assumere più </w:t>
-      </w:r>
-      <w:proofErr w:type="spellStart"/>
-      <w:r>
-        <w:t>imminentemente</w:t>
-      </w:r>
-      <w:proofErr w:type="spellEnd"/>
-      <w:r>
-        <w:t xml:space="preserve">. </w:t>
+        <w:t xml:space="preserve">Desiderate dare uno sguardo rapido al prossimo appuntamento medico al quale recarvi e a quale farmaco dovrete assumere più imminentemente. </w:t>
       </w:r>
     </w:p>
     <w:p>
@@ -6137,11 +5804,11 @@
       <w:pPr>
         <w:pStyle w:val="Titolo1"/>
       </w:pPr>
-      <w:bookmarkStart w:id="17" w:name="_Toc11435067"/>
+      <w:bookmarkStart w:id="18" w:name="_Toc11488689"/>
       <w:r>
         <w:t>Metodo di Raccolta</w:t>
       </w:r>
-      <w:bookmarkEnd w:id="17"/>
+      <w:bookmarkEnd w:id="18"/>
     </w:p>
     <w:p/>
     <w:p>
@@ -6412,7 +6079,6 @@
       <w:r>
         <w:t xml:space="preserve">L’interazione con il facilitatore dovrà a sua volta essere limitata al minimo necessario: egli fornirà rassicurazioni e incoraggerà l’utente al </w:t>
       </w:r>
-      <w:proofErr w:type="spellStart"/>
       <w:r>
         <w:rPr>
           <w:b/>
@@ -6420,7 +6086,6 @@
         </w:rPr>
         <w:t>think-aloud</w:t>
       </w:r>
-      <w:proofErr w:type="spellEnd"/>
       <w:r>
         <w:t>, senza però interferire con lo svolgimento del task.</w:t>
       </w:r>
@@ -6448,12 +6113,12 @@
       <w:pPr>
         <w:pStyle w:val="Titolo1"/>
       </w:pPr>
-      <w:bookmarkStart w:id="18" w:name="_Toc11435068"/>
+      <w:bookmarkStart w:id="19" w:name="_Toc11488690"/>
       <w:r>
         <w:lastRenderedPageBreak/>
         <w:t>Validità Ecologica dello Studio</w:t>
       </w:r>
-      <w:bookmarkEnd w:id="18"/>
+      <w:bookmarkEnd w:id="19"/>
     </w:p>
     <w:p/>
     <w:p>
@@ -6648,7 +6313,7 @@
                 <v:stroke joinstyle="miter"/>
                 <v:path gradientshapeok="t" o:connecttype="rect"/>
               </v:shapetype>
-              <v:shape id="Casella di testo 4" o:spid="_x0000_s1026" type="#_x0000_t202" style="position:absolute;margin-left:142.45pt;margin-top:361.1pt;width:196.7pt;height:.05pt;z-index:251662336;visibility:visible;mso-wrap-style:square;mso-wrap-distance-left:9pt;mso-wrap-distance-top:0;mso-wrap-distance-right:9pt;mso-wrap-distance-bottom:0;mso-position-horizontal:absolute;mso-position-horizontal-relative:text;mso-position-vertical:absolute;mso-position-vertical-relative:text;v-text-anchor:top" o:gfxdata="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" stroked="f">
+              <v:shape id="Casella di testo 4" o:spid="_x0000_s1026" type="#_x0000_t202" style="position:absolute;margin-left:142.45pt;margin-top:361.1pt;width:196.7pt;height:.05pt;z-index:251662336;visibility:visible;mso-wrap-style:square;mso-wrap-distance-left:9pt;mso-wrap-distance-top:0;mso-wrap-distance-right:9pt;mso-wrap-distance-bottom:0;mso-position-horizontal:absolute;mso-position-horizontal-relative:text;mso-position-vertical:absolute;mso-position-vertical-relative:text;v-text-anchor:top" o:gfxdata="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" stroked="f">
                 <v:textbox style="mso-fit-shape-to-text:t" inset="0,0,0,0">
                   <w:txbxContent>
                     <w:p>
@@ -6760,12 +6425,12 @@
       <w:pPr>
         <w:pStyle w:val="Titolo1"/>
       </w:pPr>
-      <w:bookmarkStart w:id="19" w:name="_Toc11435069"/>
+      <w:bookmarkStart w:id="20" w:name="_Toc11488691"/>
       <w:r>
         <w:lastRenderedPageBreak/>
         <w:t>Metriche</w:t>
       </w:r>
-      <w:bookmarkEnd w:id="19"/>
+      <w:bookmarkEnd w:id="20"/>
     </w:p>
     <w:p/>
     <w:p>
@@ -6878,12 +6543,12 @@
       <w:pPr>
         <w:pStyle w:val="Titolo1"/>
       </w:pPr>
-      <w:bookmarkStart w:id="20" w:name="_Toc11435070"/>
+      <w:bookmarkStart w:id="21" w:name="_Toc11488692"/>
       <w:r>
         <w:lastRenderedPageBreak/>
         <w:t>Analisi dei Risultati</w:t>
       </w:r>
-      <w:bookmarkEnd w:id="20"/>
+      <w:bookmarkEnd w:id="21"/>
     </w:p>
     <w:p/>
     <w:p>
@@ -6983,7 +6648,7 @@
       <w:pPr>
         <w:pStyle w:val="Titolo2"/>
       </w:pPr>
-      <w:bookmarkStart w:id="21" w:name="_Toc11435071"/>
+      <w:bookmarkStart w:id="22" w:name="_Toc11488693"/>
       <w:r>
         <w:lastRenderedPageBreak/>
         <w:t>Valutazione</w:t>
@@ -6991,7 +6656,7 @@
       <w:r>
         <w:t xml:space="preserve"> Euristica</w:t>
       </w:r>
-      <w:bookmarkEnd w:id="21"/>
+      <w:bookmarkEnd w:id="22"/>
     </w:p>
     <w:p/>
     <w:p>
@@ -7080,15 +6745,7 @@
         <w:t>c</w:t>
       </w:r>
       <w:r>
-        <w:t xml:space="preserve">asa per la schermata home, pillola per la schermata relativa ai </w:t>
-      </w:r>
-      <w:proofErr w:type="gramStart"/>
-      <w:r>
-        <w:t>farmaci..</w:t>
-      </w:r>
-      <w:proofErr w:type="gramEnd"/>
-      <w:r>
-        <w:t xml:space="preserve">) aiuterà l’utente a comprendere immediatamente cosa troverà in ciascuna schermata. </w:t>
+        <w:t xml:space="preserve">asa per la schermata home, pillola per la schermata relativa ai farmaci..) aiuterà l’utente a comprendere immediatamente cosa troverà in ciascuna schermata. </w:t>
       </w:r>
     </w:p>
     <w:p>
@@ -7321,21 +6978,12 @@
       <w:r>
         <w:t xml:space="preserve">Il sistema è in linea con il </w:t>
       </w:r>
-      <w:proofErr w:type="spellStart"/>
       <w:r>
         <w:rPr>
           <w:i/>
           <w:iCs/>
         </w:rPr>
-        <w:t>material</w:t>
-      </w:r>
-      <w:proofErr w:type="spellEnd"/>
-      <w:r>
-        <w:rPr>
-          <w:i/>
-          <w:iCs/>
-        </w:rPr>
-        <w:t xml:space="preserve"> design </w:t>
+        <w:t xml:space="preserve">material design </w:t>
       </w:r>
       <w:r>
         <w:t>definito da Google: Le schermate sono graficamente semplici e presentano pochi ‘fronzoli’ e nessun elemento non strettamente necessario all’uso.</w:t>
@@ -7436,12 +7084,12 @@
       <w:pPr>
         <w:pStyle w:val="Titolo2"/>
       </w:pPr>
-      <w:bookmarkStart w:id="22" w:name="_Toc11435072"/>
+      <w:bookmarkStart w:id="23" w:name="_Toc11488694"/>
       <w:r>
         <w:lastRenderedPageBreak/>
         <w:t>Risultati dei test con gli utenti</w:t>
       </w:r>
-      <w:bookmarkEnd w:id="22"/>
+      <w:bookmarkEnd w:id="23"/>
     </w:p>
     <w:p>
       <w:r>
@@ -7455,11 +7103,11 @@
       <w:pPr>
         <w:pStyle w:val="Titolo2"/>
       </w:pPr>
-      <w:bookmarkStart w:id="23" w:name="_Toc11435073"/>
+      <w:bookmarkStart w:id="24" w:name="_Toc11488695"/>
       <w:r>
         <w:t>Successo dei test</w:t>
       </w:r>
-      <w:bookmarkEnd w:id="23"/>
+      <w:bookmarkEnd w:id="24"/>
     </w:p>
     <w:p>
       <w:r>
@@ -8834,10 +8482,12 @@
       <w:pPr>
         <w:pStyle w:val="Titolo2"/>
       </w:pPr>
+      <w:bookmarkStart w:id="25" w:name="_Toc11488696"/>
       <w:r>
         <w:lastRenderedPageBreak/>
         <w:t>Tempo impiegato</w:t>
       </w:r>
+      <w:bookmarkEnd w:id="25"/>
     </w:p>
     <w:p>
       <w:pPr>
@@ -10864,10 +10514,12 @@
       <w:pPr>
         <w:pStyle w:val="Titolo2"/>
       </w:pPr>
+      <w:bookmarkStart w:id="26" w:name="_Toc11488697"/>
       <w:r>
         <w:lastRenderedPageBreak/>
         <w:t>Numero errori</w:t>
       </w:r>
+      <w:bookmarkEnd w:id="26"/>
     </w:p>
     <w:p>
       <w:pPr>
@@ -11587,7 +11239,6 @@
                 <w:color w:val="FFFFFF" w:themeColor="background1"/>
               </w:rPr>
             </w:pPr>
-            <w:proofErr w:type="spellStart"/>
             <w:r>
               <w:rPr>
                 <w:color w:val="FFFFFF" w:themeColor="background1"/>
@@ -11595,7 +11246,6 @@
               </w:rPr>
               <w:t>TotEsperti</w:t>
             </w:r>
-            <w:proofErr w:type="spellEnd"/>
           </w:p>
         </w:tc>
         <w:tc>
@@ -12244,7 +11894,6 @@
                 <w:color w:val="FFFFFF" w:themeColor="background1"/>
               </w:rPr>
             </w:pPr>
-            <w:proofErr w:type="spellStart"/>
             <w:r>
               <w:rPr>
                 <w:color w:val="FFFFFF" w:themeColor="background1"/>
@@ -12252,7 +11901,6 @@
               </w:rPr>
               <w:t>TotPrincipianti</w:t>
             </w:r>
-            <w:proofErr w:type="spellEnd"/>
           </w:p>
         </w:tc>
         <w:tc>
@@ -12534,8 +12182,6 @@
             </w:r>
           </w:p>
         </w:tc>
-        <w:bookmarkStart w:id="24" w:name="_GoBack"/>
-        <w:bookmarkEnd w:id="24"/>
       </w:tr>
     </w:tbl>
     <w:p>
@@ -12688,19 +12334,14 @@
       <w:r>
         <w:t xml:space="preserve"> </w:t>
       </w:r>
-      <w:bookmarkStart w:id="25" w:name="_Toc11435074"/>
-      <w:proofErr w:type="gramStart"/>
+      <w:bookmarkStart w:id="27" w:name="_Toc11488698"/>
       <w:r>
         <w:t xml:space="preserve">Riferimenti </w:t>
       </w:r>
       <w:r>
-        <w:t xml:space="preserve"> /</w:t>
-      </w:r>
-      <w:proofErr w:type="gramEnd"/>
-      <w:r>
-        <w:t>/poi finiranno come ultima sezione</w:t>
-      </w:r>
-      <w:bookmarkEnd w:id="25"/>
+        <w:t xml:space="preserve"> //poi finiranno come ultima sezione</w:t>
+      </w:r>
+      <w:bookmarkEnd w:id="27"/>
     </w:p>
     <w:p>
       <w:pPr>
@@ -15670,7 +15311,7 @@
       </w:pPr>
     </w:pPrDefault>
   </w:docDefaults>
-  <w:latentStyles w:defLockedState="0" w:defUIPriority="99" w:defSemiHidden="0" w:defUnhideWhenUsed="0" w:defQFormat="0" w:count="375">
+  <w:latentStyles w:defLockedState="0" w:defUIPriority="99" w:defSemiHidden="0" w:defUnhideWhenUsed="0" w:defQFormat="0" w:count="376">
     <w:lsdException w:name="Normal" w:uiPriority="0" w:qFormat="1"/>
     <w:lsdException w:name="heading 1" w:uiPriority="9" w:qFormat="1"/>
     <w:lsdException w:name="heading 2" w:semiHidden="1" w:uiPriority="9" w:unhideWhenUsed="1" w:qFormat="1"/>
@@ -15776,7 +15417,6 @@
     <w:lsdException w:name="HTML Sample" w:semiHidden="1" w:unhideWhenUsed="1"/>
     <w:lsdException w:name="HTML Typewriter" w:semiHidden="1" w:unhideWhenUsed="1"/>
     <w:lsdException w:name="HTML Variable" w:semiHidden="1" w:unhideWhenUsed="1"/>
-    <w:lsdException w:name="Normal Table" w:semiHidden="1" w:unhideWhenUsed="1"/>
     <w:lsdException w:name="annotation subject" w:semiHidden="1" w:unhideWhenUsed="1"/>
     <w:lsdException w:name="No List" w:semiHidden="1" w:unhideWhenUsed="1"/>
     <w:lsdException w:name="Outline List 1" w:semiHidden="1" w:unhideWhenUsed="1"/>
@@ -15823,10 +15463,8 @@
     <w:lsdException w:name="Table Subtle 2" w:semiHidden="1" w:unhideWhenUsed="1"/>
     <w:lsdException w:name="Table Web 1" w:semiHidden="1" w:unhideWhenUsed="1"/>
     <w:lsdException w:name="Table Web 2" w:semiHidden="1" w:unhideWhenUsed="1"/>
-    <w:lsdException w:name="Table Web 3" w:semiHidden="1" w:unhideWhenUsed="1"/>
     <w:lsdException w:name="Balloon Text" w:semiHidden="1" w:unhideWhenUsed="1"/>
     <w:lsdException w:name="Table Grid" w:uiPriority="39"/>
-    <w:lsdException w:name="Table Theme" w:semiHidden="1" w:unhideWhenUsed="1"/>
     <w:lsdException w:name="Placeholder Text" w:semiHidden="1"/>
     <w:lsdException w:name="No Spacing" w:uiPriority="1" w:qFormat="1"/>
     <w:lsdException w:name="Light Shading" w:uiPriority="60"/>
@@ -16046,6 +15684,7 @@
     <w:lsdException w:name="Smart Hyperlink" w:semiHidden="1" w:unhideWhenUsed="1"/>
     <w:lsdException w:name="Hashtag" w:semiHidden="1" w:unhideWhenUsed="1"/>
     <w:lsdException w:name="Unresolved Mention" w:semiHidden="1" w:unhideWhenUsed="1"/>
+    <w:lsdException w:name="Smart Link" w:semiHidden="1" w:unhideWhenUsed="1"/>
   </w:latentStyles>
   <w:style w:type="paragraph" w:default="1" w:styleId="Normale">
     <w:name w:val="Normal"/>
@@ -18952,7 +18591,7 @@
 </file>
 
 <file path=customXml/itemProps1.xml><?xml version="1.0" encoding="utf-8"?>
-<ds:datastoreItem xmlns:ds="http://schemas.openxmlformats.org/officeDocument/2006/customXml" ds:itemID="{3EE093B0-887F-4BDF-8105-BBE7657B1CD0}">
+<ds:datastoreItem xmlns:ds="http://schemas.openxmlformats.org/officeDocument/2006/customXml" ds:itemID="{5E4FAE22-7842-C744-9D28-441CF424FD63}">
   <ds:schemaRefs>
     <ds:schemaRef ds:uri="http://schemas.openxmlformats.org/officeDocument/2006/bibliography"/>
   </ds:schemaRefs>

--- a/Documentazione/Assignment3.docx
+++ b/Documentazione/Assignment3.docx
@@ -129,6 +129,7 @@
           <w:szCs w:val="60"/>
         </w:rPr>
       </w:pPr>
+      <w:proofErr w:type="spellStart"/>
       <w:r>
         <w:rPr>
           <w:rFonts w:asciiTheme="majorHAnsi" w:hAnsiTheme="majorHAnsi" w:cstheme="majorHAnsi"/>
@@ -139,6 +140,7 @@
         </w:rPr>
         <w:t>MedMinder</w:t>
       </w:r>
+      <w:proofErr w:type="spellEnd"/>
     </w:p>
     <w:p>
       <w:pPr>
@@ -183,6 +185,7 @@
           <w:szCs w:val="32"/>
         </w:rPr>
       </w:pPr>
+      <w:proofErr w:type="spellStart"/>
       <w:r>
         <w:rPr>
           <w:rFonts w:asciiTheme="majorHAnsi" w:hAnsiTheme="majorHAnsi" w:cstheme="majorHAnsi"/>
@@ -191,7 +194,18 @@
           <w:sz w:val="32"/>
           <w:szCs w:val="32"/>
         </w:rPr>
-        <w:t>Usability Testing</w:t>
+        <w:t>Usability</w:t>
+      </w:r>
+      <w:proofErr w:type="spellEnd"/>
+      <w:r>
+        <w:rPr>
+          <w:rFonts w:asciiTheme="majorHAnsi" w:hAnsiTheme="majorHAnsi" w:cstheme="majorHAnsi"/>
+          <w:b/>
+          <w:spacing w:val="60"/>
+          <w:sz w:val="32"/>
+          <w:szCs w:val="32"/>
+        </w:rPr>
+        <w:t xml:space="preserve"> Testing</w:t>
       </w:r>
     </w:p>
     <w:p>
@@ -1299,21 +1313,7 @@
             <w:rStyle w:val="Collegamentoipertestuale"/>
             <w:noProof/>
           </w:rPr>
-          <w:t>Esperimento num</w:t>
-        </w:r>
-        <w:r>
-          <w:rPr>
-            <w:rStyle w:val="Collegamentoipertestuale"/>
-            <w:noProof/>
-          </w:rPr>
-          <w:t>e</w:t>
-        </w:r>
-        <w:r>
-          <w:rPr>
-            <w:rStyle w:val="Collegamentoipertestuale"/>
-            <w:noProof/>
-          </w:rPr>
-          <w:t>ro 1 – verificare come le conoscenze tecnologiche possano influenzare le performance dell’utente nello svolgimento dei task.</w:t>
+          <w:t>Esperimento numero 1 – verificare come le conoscenze tecnologiche possano influenzare le performance dell’utente nello svolgimento dei task.</w:t>
         </w:r>
         <w:r>
           <w:rPr>
@@ -2549,8 +2549,17 @@
           <w:b/>
           <w:i/>
         </w:rPr>
-        <w:t>thinking aloud</w:t>
-      </w:r>
+        <w:t xml:space="preserve">thinking </w:t>
+      </w:r>
+      <w:proofErr w:type="spellStart"/>
+      <w:r>
+        <w:rPr>
+          <w:b/>
+          <w:i/>
+        </w:rPr>
+        <w:t>aloud</w:t>
+      </w:r>
+      <w:proofErr w:type="spellEnd"/>
       <w:r>
         <w:t xml:space="preserve"> che prevede che l’utente spiega quali sono i propri obiettivi, le reazioni alle risposte del sistema e tutti i dubbi che gli vengono in mente durante l’interazione. </w:t>
       </w:r>
@@ -2606,9 +2615,14 @@
       <w:bookmarkStart w:id="4" w:name="_Toc11488676"/>
       <w:r>
         <w:lastRenderedPageBreak/>
-        <w:t>Impostazione del testing per MedMinder</w:t>
+        <w:t xml:space="preserve">Impostazione del testing per </w:t>
+      </w:r>
+      <w:proofErr w:type="spellStart"/>
+      <w:r>
+        <w:t>MedMinder</w:t>
       </w:r>
       <w:bookmarkEnd w:id="4"/>
+      <w:proofErr w:type="spellEnd"/>
     </w:p>
     <w:p>
       <w:pPr>
@@ -2656,7 +2670,23 @@
         <w:t xml:space="preserve">pensare ad alta voce </w:t>
       </w:r>
       <w:r>
-        <w:t xml:space="preserve">(think aloud). In questo modo, oltre alle azioni effettivamente svolte dagli utenti, i valutatori avranno modo di esaminare anche i ragionamenti che hanno portato a tali azioni, ed eventuali dubbi che gli utenti si sono posti durante lo svolgimento dei task. </w:t>
+        <w:t>(</w:t>
+      </w:r>
+      <w:proofErr w:type="spellStart"/>
+      <w:r>
+        <w:t>think</w:t>
+      </w:r>
+      <w:proofErr w:type="spellEnd"/>
+      <w:r>
+        <w:t xml:space="preserve"> </w:t>
+      </w:r>
+      <w:proofErr w:type="spellStart"/>
+      <w:r>
+        <w:t>aloud</w:t>
+      </w:r>
+      <w:proofErr w:type="spellEnd"/>
+      <w:r>
+        <w:t xml:space="preserve">). In questo modo, oltre alle azioni effettivamente svolte dagli utenti, i valutatori avranno modo di esaminare anche i ragionamenti che hanno portato a tali azioni, ed eventuali dubbi che gli utenti si sono posti durante lo svolgimento dei task. </w:t>
       </w:r>
     </w:p>
     <w:p>
@@ -3162,115 +3192,9 @@
           <w:sz w:val="22"/>
           <w:szCs w:val="22"/>
         </w:rPr>
-        <w:t>8 – Disegn e estetica minimalista</w:t>
-      </w:r>
-    </w:p>
-    <w:p>
-      <w:pPr>
-        <w:pStyle w:val="NormaleWeb"/>
-        <w:numPr>
-          <w:ilvl w:val="0"/>
-          <w:numId w:val="20"/>
-        </w:numPr>
-        <w:rPr>
-          <w:rFonts w:asciiTheme="minorHAnsi" w:hAnsiTheme="minorHAnsi" w:cstheme="minorHAnsi"/>
-          <w:color w:val="000000"/>
-          <w:sz w:val="22"/>
-          <w:szCs w:val="22"/>
-        </w:rPr>
-      </w:pPr>
-      <w:r>
-        <w:rPr>
-          <w:rFonts w:asciiTheme="minorHAnsi" w:hAnsiTheme="minorHAnsi" w:cstheme="minorHAnsi"/>
-          <w:color w:val="000000"/>
-          <w:sz w:val="22"/>
-          <w:szCs w:val="22"/>
-        </w:rPr>
-        <w:t>Dare maggior importanza al contenuto che all’estetica.</w:t>
-      </w:r>
-    </w:p>
-    <w:p>
-      <w:pPr>
-        <w:pStyle w:val="NormaleWeb"/>
-        <w:numPr>
-          <w:ilvl w:val="0"/>
-          <w:numId w:val="20"/>
-        </w:numPr>
-        <w:rPr>
-          <w:rFonts w:asciiTheme="minorHAnsi" w:hAnsiTheme="minorHAnsi" w:cstheme="minorHAnsi"/>
-          <w:color w:val="000000"/>
-          <w:sz w:val="22"/>
-          <w:szCs w:val="22"/>
-        </w:rPr>
-      </w:pPr>
-      <w:r>
-        <w:rPr>
-          <w:rFonts w:asciiTheme="minorHAnsi" w:hAnsiTheme="minorHAnsi" w:cstheme="minorHAnsi"/>
-          <w:color w:val="000000"/>
-          <w:sz w:val="22"/>
-          <w:szCs w:val="22"/>
-        </w:rPr>
-        <w:t>Evitare di accentuare oggetti irrilevanti o raramente necessari (immagini grandi, etc.)</w:t>
-      </w:r>
-    </w:p>
-    <w:p>
-      <w:pPr>
-        <w:pStyle w:val="NormaleWeb"/>
-        <w:numPr>
-          <w:ilvl w:val="0"/>
-          <w:numId w:val="20"/>
-        </w:numPr>
-        <w:rPr>
-          <w:rFonts w:asciiTheme="minorHAnsi" w:hAnsiTheme="minorHAnsi" w:cstheme="minorHAnsi"/>
-          <w:color w:val="000000"/>
-          <w:sz w:val="22"/>
-          <w:szCs w:val="22"/>
-        </w:rPr>
-      </w:pPr>
-      <w:r>
-        <w:rPr>
-          <w:rFonts w:asciiTheme="minorHAnsi" w:hAnsiTheme="minorHAnsi" w:cstheme="minorHAnsi"/>
-          <w:color w:val="000000"/>
-          <w:sz w:val="22"/>
-          <w:szCs w:val="22"/>
-        </w:rPr>
-        <w:t>Evitare che il contenuto informativo della pagina sia messo in secondo piano</w:t>
-      </w:r>
-    </w:p>
-    <w:p>
-      <w:pPr>
-        <w:pStyle w:val="NormaleWeb"/>
-        <w:numPr>
-          <w:ilvl w:val="0"/>
-          <w:numId w:val="20"/>
-        </w:numPr>
-        <w:rPr>
-          <w:rFonts w:asciiTheme="minorHAnsi" w:hAnsiTheme="minorHAnsi" w:cstheme="minorHAnsi"/>
-          <w:color w:val="000000"/>
-          <w:sz w:val="22"/>
-          <w:szCs w:val="22"/>
-        </w:rPr>
-      </w:pPr>
-      <w:r>
-        <w:rPr>
-          <w:rFonts w:asciiTheme="minorHAnsi" w:hAnsiTheme="minorHAnsi" w:cstheme="minorHAnsi"/>
-          <w:color w:val="000000"/>
-          <w:sz w:val="22"/>
-          <w:szCs w:val="22"/>
-        </w:rPr>
-        <w:t>Evitare che l’utente si distragga o si confonda</w:t>
-      </w:r>
-    </w:p>
-    <w:p>
-      <w:pPr>
-        <w:pStyle w:val="NormaleWeb"/>
-        <w:rPr>
-          <w:rFonts w:asciiTheme="minorHAnsi" w:hAnsiTheme="minorHAnsi" w:cstheme="minorHAnsi"/>
-          <w:color w:val="000000"/>
-          <w:sz w:val="22"/>
-          <w:szCs w:val="22"/>
-        </w:rPr>
-      </w:pPr>
+        <w:t xml:space="preserve">8 – </w:t>
+      </w:r>
+      <w:proofErr w:type="spellStart"/>
       <w:r>
         <w:rPr>
           <w:rFonts w:asciiTheme="minorHAnsi" w:hAnsiTheme="minorHAnsi" w:cstheme="minorHAnsi"/>
@@ -3280,76 +3204,9 @@
           <w:sz w:val="22"/>
           <w:szCs w:val="22"/>
         </w:rPr>
-        <w:t>9 – Aiuto all’utente</w:t>
-      </w:r>
-    </w:p>
-    <w:p>
-      <w:pPr>
-        <w:pStyle w:val="NormaleWeb"/>
-        <w:numPr>
-          <w:ilvl w:val="0"/>
-          <w:numId w:val="21"/>
-        </w:numPr>
-        <w:rPr>
-          <w:rFonts w:asciiTheme="minorHAnsi" w:hAnsiTheme="minorHAnsi" w:cstheme="minorHAnsi"/>
-          <w:color w:val="000000"/>
-          <w:sz w:val="22"/>
-          <w:szCs w:val="22"/>
-        </w:rPr>
-      </w:pPr>
-      <w:r>
-        <w:rPr>
-          <w:rFonts w:asciiTheme="minorHAnsi" w:hAnsiTheme="minorHAnsi" w:cstheme="minorHAnsi"/>
-          <w:color w:val="000000"/>
-          <w:sz w:val="22"/>
-          <w:szCs w:val="22"/>
-        </w:rPr>
-        <w:t xml:space="preserve">I messaggi di errore devono essere espressi in linguaggio comprensibile </w:t>
-      </w:r>
-      <w:r>
-        <w:rPr>
-          <w:rFonts w:asciiTheme="minorHAnsi" w:hAnsiTheme="minorHAnsi" w:cstheme="minorHAnsi"/>
-          <w:color w:val="000000"/>
-          <w:sz w:val="22"/>
-          <w:szCs w:val="22"/>
-        </w:rPr>
-        <w:t>e suggerire soluzioni</w:t>
-      </w:r>
-    </w:p>
-    <w:p>
-      <w:pPr>
-        <w:pStyle w:val="NormaleWeb"/>
-        <w:numPr>
-          <w:ilvl w:val="0"/>
-          <w:numId w:val="21"/>
-        </w:numPr>
-        <w:rPr>
-          <w:rFonts w:asciiTheme="minorHAnsi" w:hAnsiTheme="minorHAnsi" w:cstheme="minorHAnsi"/>
-          <w:color w:val="000000"/>
-          <w:sz w:val="22"/>
-          <w:szCs w:val="22"/>
-        </w:rPr>
-      </w:pPr>
-      <w:r>
-        <w:rPr>
-          <w:rFonts w:asciiTheme="minorHAnsi" w:hAnsiTheme="minorHAnsi" w:cstheme="minorHAnsi"/>
-          <w:color w:val="000000"/>
-          <w:sz w:val="22"/>
-          <w:szCs w:val="22"/>
-        </w:rPr>
-        <w:t>Chiedere conferma per un’azione importante</w:t>
-      </w:r>
-    </w:p>
-    <w:p>
-      <w:pPr>
-        <w:pStyle w:val="NormaleWeb"/>
-        <w:rPr>
-          <w:rFonts w:asciiTheme="minorHAnsi" w:hAnsiTheme="minorHAnsi" w:cstheme="minorHAnsi"/>
-          <w:color w:val="000000"/>
-          <w:sz w:val="22"/>
-          <w:szCs w:val="22"/>
-        </w:rPr>
-      </w:pPr>
+        <w:t>Disegn</w:t>
+      </w:r>
+      <w:proofErr w:type="spellEnd"/>
       <w:r>
         <w:rPr>
           <w:rFonts w:asciiTheme="minorHAnsi" w:hAnsiTheme="minorHAnsi" w:cstheme="minorHAnsi"/>
@@ -3359,6 +3216,203 @@
           <w:sz w:val="22"/>
           <w:szCs w:val="22"/>
         </w:rPr>
+        <w:t xml:space="preserve"> e estetica minimalista</w:t>
+      </w:r>
+    </w:p>
+    <w:p>
+      <w:pPr>
+        <w:pStyle w:val="NormaleWeb"/>
+        <w:numPr>
+          <w:ilvl w:val="0"/>
+          <w:numId w:val="20"/>
+        </w:numPr>
+        <w:rPr>
+          <w:rFonts w:asciiTheme="minorHAnsi" w:hAnsiTheme="minorHAnsi" w:cstheme="minorHAnsi"/>
+          <w:color w:val="000000"/>
+          <w:sz w:val="22"/>
+          <w:szCs w:val="22"/>
+        </w:rPr>
+      </w:pPr>
+      <w:r>
+        <w:rPr>
+          <w:rFonts w:asciiTheme="minorHAnsi" w:hAnsiTheme="minorHAnsi" w:cstheme="minorHAnsi"/>
+          <w:color w:val="000000"/>
+          <w:sz w:val="22"/>
+          <w:szCs w:val="22"/>
+        </w:rPr>
+        <w:t>Dare maggior importanza al contenuto che all’estetica.</w:t>
+      </w:r>
+    </w:p>
+    <w:p>
+      <w:pPr>
+        <w:pStyle w:val="NormaleWeb"/>
+        <w:numPr>
+          <w:ilvl w:val="0"/>
+          <w:numId w:val="20"/>
+        </w:numPr>
+        <w:rPr>
+          <w:rFonts w:asciiTheme="minorHAnsi" w:hAnsiTheme="minorHAnsi" w:cstheme="minorHAnsi"/>
+          <w:color w:val="000000"/>
+          <w:sz w:val="22"/>
+          <w:szCs w:val="22"/>
+        </w:rPr>
+      </w:pPr>
+      <w:r>
+        <w:rPr>
+          <w:rFonts w:asciiTheme="minorHAnsi" w:hAnsiTheme="minorHAnsi" w:cstheme="minorHAnsi"/>
+          <w:color w:val="000000"/>
+          <w:sz w:val="22"/>
+          <w:szCs w:val="22"/>
+        </w:rPr>
+        <w:t>Evitare di accentuare oggetti irrilevanti o raramente necessari (immagini grandi, etc.)</w:t>
+      </w:r>
+    </w:p>
+    <w:p>
+      <w:pPr>
+        <w:pStyle w:val="NormaleWeb"/>
+        <w:numPr>
+          <w:ilvl w:val="0"/>
+          <w:numId w:val="20"/>
+        </w:numPr>
+        <w:rPr>
+          <w:rFonts w:asciiTheme="minorHAnsi" w:hAnsiTheme="minorHAnsi" w:cstheme="minorHAnsi"/>
+          <w:color w:val="000000"/>
+          <w:sz w:val="22"/>
+          <w:szCs w:val="22"/>
+        </w:rPr>
+      </w:pPr>
+      <w:r>
+        <w:rPr>
+          <w:rFonts w:asciiTheme="minorHAnsi" w:hAnsiTheme="minorHAnsi" w:cstheme="minorHAnsi"/>
+          <w:color w:val="000000"/>
+          <w:sz w:val="22"/>
+          <w:szCs w:val="22"/>
+        </w:rPr>
+        <w:t>Evitare che il contenuto informativo della pagina sia messo in secondo piano</w:t>
+      </w:r>
+    </w:p>
+    <w:p>
+      <w:pPr>
+        <w:pStyle w:val="NormaleWeb"/>
+        <w:numPr>
+          <w:ilvl w:val="0"/>
+          <w:numId w:val="20"/>
+        </w:numPr>
+        <w:rPr>
+          <w:rFonts w:asciiTheme="minorHAnsi" w:hAnsiTheme="minorHAnsi" w:cstheme="minorHAnsi"/>
+          <w:color w:val="000000"/>
+          <w:sz w:val="22"/>
+          <w:szCs w:val="22"/>
+        </w:rPr>
+      </w:pPr>
+      <w:r>
+        <w:rPr>
+          <w:rFonts w:asciiTheme="minorHAnsi" w:hAnsiTheme="minorHAnsi" w:cstheme="minorHAnsi"/>
+          <w:color w:val="000000"/>
+          <w:sz w:val="22"/>
+          <w:szCs w:val="22"/>
+        </w:rPr>
+        <w:t>Evitare che l’utente si distragga o si confonda</w:t>
+      </w:r>
+    </w:p>
+    <w:p>
+      <w:pPr>
+        <w:pStyle w:val="NormaleWeb"/>
+        <w:rPr>
+          <w:rFonts w:asciiTheme="minorHAnsi" w:hAnsiTheme="minorHAnsi" w:cstheme="minorHAnsi"/>
+          <w:color w:val="000000"/>
+          <w:sz w:val="22"/>
+          <w:szCs w:val="22"/>
+        </w:rPr>
+      </w:pPr>
+      <w:r>
+        <w:rPr>
+          <w:rFonts w:asciiTheme="minorHAnsi" w:hAnsiTheme="minorHAnsi" w:cstheme="minorHAnsi"/>
+          <w:b/>
+          <w:bCs/>
+          <w:color w:val="000000"/>
+          <w:sz w:val="22"/>
+          <w:szCs w:val="22"/>
+        </w:rPr>
+        <w:t>9 – Aiuto all’utente</w:t>
+      </w:r>
+    </w:p>
+    <w:p>
+      <w:pPr>
+        <w:pStyle w:val="NormaleWeb"/>
+        <w:numPr>
+          <w:ilvl w:val="0"/>
+          <w:numId w:val="21"/>
+        </w:numPr>
+        <w:rPr>
+          <w:rFonts w:asciiTheme="minorHAnsi" w:hAnsiTheme="minorHAnsi" w:cstheme="minorHAnsi"/>
+          <w:color w:val="000000"/>
+          <w:sz w:val="22"/>
+          <w:szCs w:val="22"/>
+        </w:rPr>
+      </w:pPr>
+      <w:r>
+        <w:rPr>
+          <w:rFonts w:asciiTheme="minorHAnsi" w:hAnsiTheme="minorHAnsi" w:cstheme="minorHAnsi"/>
+          <w:color w:val="000000"/>
+          <w:sz w:val="22"/>
+          <w:szCs w:val="22"/>
+        </w:rPr>
+        <w:t xml:space="preserve">I messaggi di errore devono essere espressi in linguaggio comprensibile </w:t>
+      </w:r>
+      <w:r>
+        <w:rPr>
+          <w:rFonts w:asciiTheme="minorHAnsi" w:hAnsiTheme="minorHAnsi" w:cstheme="minorHAnsi"/>
+          <w:color w:val="000000"/>
+          <w:sz w:val="22"/>
+          <w:szCs w:val="22"/>
+        </w:rPr>
+        <w:t>e suggerire soluzioni</w:t>
+      </w:r>
+    </w:p>
+    <w:p>
+      <w:pPr>
+        <w:pStyle w:val="NormaleWeb"/>
+        <w:numPr>
+          <w:ilvl w:val="0"/>
+          <w:numId w:val="21"/>
+        </w:numPr>
+        <w:rPr>
+          <w:rFonts w:asciiTheme="minorHAnsi" w:hAnsiTheme="minorHAnsi" w:cstheme="minorHAnsi"/>
+          <w:color w:val="000000"/>
+          <w:sz w:val="22"/>
+          <w:szCs w:val="22"/>
+        </w:rPr>
+      </w:pPr>
+      <w:r>
+        <w:rPr>
+          <w:rFonts w:asciiTheme="minorHAnsi" w:hAnsiTheme="minorHAnsi" w:cstheme="minorHAnsi"/>
+          <w:color w:val="000000"/>
+          <w:sz w:val="22"/>
+          <w:szCs w:val="22"/>
+        </w:rPr>
+        <w:t>Chiedere conferma per un’azione importante</w:t>
+      </w:r>
+    </w:p>
+    <w:p>
+      <w:pPr>
+        <w:pStyle w:val="NormaleWeb"/>
+        <w:rPr>
+          <w:rFonts w:asciiTheme="minorHAnsi" w:hAnsiTheme="minorHAnsi" w:cstheme="minorHAnsi"/>
+          <w:color w:val="000000"/>
+          <w:sz w:val="22"/>
+          <w:szCs w:val="22"/>
+        </w:rPr>
+      </w:pPr>
+      <w:r>
+        <w:rPr>
+          <w:rFonts w:asciiTheme="minorHAnsi" w:hAnsiTheme="minorHAnsi" w:cstheme="minorHAnsi"/>
+          <w:b/>
+          <w:bCs/>
+          <w:color w:val="000000"/>
+          <w:sz w:val="22"/>
+          <w:szCs w:val="22"/>
+        </w:rPr>
         <w:lastRenderedPageBreak/>
         <w:t>10- Documentazione</w:t>
       </w:r>
@@ -3407,7 +3461,15 @@
     <w:p/>
     <w:p>
       <w:r>
-        <w:t>In accordo con il progettista di MedMinder, i requisiti di usabilità da testare saranno</w:t>
+        <w:t xml:space="preserve">In accordo con il progettista di </w:t>
+      </w:r>
+      <w:proofErr w:type="spellStart"/>
+      <w:r>
+        <w:t>MedMinder</w:t>
+      </w:r>
+      <w:proofErr w:type="spellEnd"/>
+      <w:r>
+        <w:t>, i requisiti di usabilità da testare saranno</w:t>
       </w:r>
       <w:r>
         <w:t>:</w:t>
@@ -3665,7 +3727,15 @@
         <w:t xml:space="preserve">interesse </w:t>
       </w:r>
       <w:r>
-        <w:t xml:space="preserve">nell’utilizzo di un sistema come MedMinder. </w:t>
+        <w:t xml:space="preserve">nell’utilizzo di un sistema come </w:t>
+      </w:r>
+      <w:proofErr w:type="spellStart"/>
+      <w:r>
+        <w:t>MedMinder</w:t>
+      </w:r>
+      <w:proofErr w:type="spellEnd"/>
+      <w:r>
+        <w:t xml:space="preserve">. </w:t>
       </w:r>
     </w:p>
     <w:p>
@@ -4057,7 +4127,15 @@
         <w:pStyle w:val="MioCorpo"/>
       </w:pPr>
       <w:r>
-        <w:t>In questa fase vengono proposte all’utente delle affermazioni relative all’uso del sistema e secondo la Scala di Likert l’utente dovrà esprimere quanto è d’accordo con tale affermazione in un range che va da “Fortemente in disaccordo” a “</w:t>
+        <w:t xml:space="preserve">In questa fase vengono proposte all’utente delle affermazioni relative all’uso del sistema e secondo la Scala di </w:t>
+      </w:r>
+      <w:proofErr w:type="spellStart"/>
+      <w:r>
+        <w:t>Likert</w:t>
+      </w:r>
+      <w:proofErr w:type="spellEnd"/>
+      <w:r>
+        <w:t xml:space="preserve"> l’utente dovrà esprimere quanto è d’accordo con tale affermazione in un range che va da “Fortemente in disaccordo” a “</w:t>
       </w:r>
       <w:r>
         <w:t>F</w:t>
@@ -4173,27 +4251,23 @@
                 <w:szCs w:val="22"/>
               </w:rPr>
             </w:pPr>
+            <w:proofErr w:type="spellStart"/>
             <w:r>
               <w:rPr>
                 <w:sz w:val="22"/>
                 <w:szCs w:val="22"/>
               </w:rPr>
-              <w:t>Strongly Disagree</w:t>
-            </w:r>
-          </w:p>
-        </w:tc>
-        <w:tc>
-          <w:tcPr>
-            <w:tcW w:w="1925" w:type="dxa"/>
-          </w:tcPr>
-          <w:p>
-            <w:pPr>
-              <w:pStyle w:val="MioCorpo"/>
+              <w:t>Strongly</w:t>
+            </w:r>
+            <w:proofErr w:type="spellEnd"/>
+            <w:r>
               <w:rPr>
                 <w:sz w:val="22"/>
                 <w:szCs w:val="22"/>
               </w:rPr>
-            </w:pPr>
+              <w:t xml:space="preserve"> </w:t>
+            </w:r>
+            <w:proofErr w:type="spellStart"/>
             <w:r>
               <w:rPr>
                 <w:sz w:val="22"/>
@@ -4201,11 +4275,12 @@
               </w:rPr>
               <w:t>Disagree</w:t>
             </w:r>
-          </w:p>
-        </w:tc>
-        <w:tc>
-          <w:tcPr>
-            <w:tcW w:w="1926" w:type="dxa"/>
+            <w:proofErr w:type="spellEnd"/>
+          </w:p>
+        </w:tc>
+        <w:tc>
+          <w:tcPr>
+            <w:tcW w:w="1925" w:type="dxa"/>
           </w:tcPr>
           <w:p>
             <w:pPr>
@@ -4215,13 +4290,15 @@
                 <w:szCs w:val="22"/>
               </w:rPr>
             </w:pPr>
+            <w:proofErr w:type="spellStart"/>
             <w:r>
               <w:rPr>
                 <w:sz w:val="22"/>
                 <w:szCs w:val="22"/>
               </w:rPr>
-              <w:t>Neutral</w:t>
-            </w:r>
+              <w:t>Disagree</w:t>
+            </w:r>
+            <w:proofErr w:type="spellEnd"/>
           </w:p>
         </w:tc>
         <w:tc>
@@ -4236,13 +4313,15 @@
                 <w:szCs w:val="22"/>
               </w:rPr>
             </w:pPr>
+            <w:proofErr w:type="spellStart"/>
             <w:r>
               <w:rPr>
                 <w:sz w:val="22"/>
                 <w:szCs w:val="22"/>
               </w:rPr>
-              <w:t>Agree</w:t>
-            </w:r>
+              <w:t>Neutral</w:t>
+            </w:r>
+            <w:proofErr w:type="spellEnd"/>
           </w:p>
         </w:tc>
         <w:tc>
@@ -4257,13 +4336,54 @@
                 <w:szCs w:val="22"/>
               </w:rPr>
             </w:pPr>
+            <w:proofErr w:type="spellStart"/>
             <w:r>
               <w:rPr>
                 <w:sz w:val="22"/>
                 <w:szCs w:val="22"/>
               </w:rPr>
-              <w:t>Strongly Agree</w:t>
-            </w:r>
+              <w:t>Agree</w:t>
+            </w:r>
+            <w:proofErr w:type="spellEnd"/>
+          </w:p>
+        </w:tc>
+        <w:tc>
+          <w:tcPr>
+            <w:tcW w:w="1926" w:type="dxa"/>
+          </w:tcPr>
+          <w:p>
+            <w:pPr>
+              <w:pStyle w:val="MioCorpo"/>
+              <w:rPr>
+                <w:sz w:val="22"/>
+                <w:szCs w:val="22"/>
+              </w:rPr>
+            </w:pPr>
+            <w:proofErr w:type="spellStart"/>
+            <w:r>
+              <w:rPr>
+                <w:sz w:val="22"/>
+                <w:szCs w:val="22"/>
+              </w:rPr>
+              <w:t>Strongly</w:t>
+            </w:r>
+            <w:proofErr w:type="spellEnd"/>
+            <w:r>
+              <w:rPr>
+                <w:sz w:val="22"/>
+                <w:szCs w:val="22"/>
+              </w:rPr>
+              <w:t xml:space="preserve"> </w:t>
+            </w:r>
+            <w:proofErr w:type="spellStart"/>
+            <w:r>
+              <w:rPr>
+                <w:sz w:val="22"/>
+                <w:szCs w:val="22"/>
+              </w:rPr>
+              <w:t>Agree</w:t>
+            </w:r>
+            <w:proofErr w:type="spellEnd"/>
           </w:p>
         </w:tc>
       </w:tr>
@@ -4319,27 +4439,23 @@
                 <w:szCs w:val="22"/>
               </w:rPr>
             </w:pPr>
+            <w:proofErr w:type="spellStart"/>
             <w:r>
               <w:rPr>
                 <w:sz w:val="22"/>
                 <w:szCs w:val="22"/>
               </w:rPr>
-              <w:t>Strongly Disagree</w:t>
-            </w:r>
-          </w:p>
-        </w:tc>
-        <w:tc>
-          <w:tcPr>
-            <w:tcW w:w="1925" w:type="dxa"/>
-          </w:tcPr>
-          <w:p>
-            <w:pPr>
-              <w:pStyle w:val="MioCorpo"/>
+              <w:t>Strongly</w:t>
+            </w:r>
+            <w:proofErr w:type="spellEnd"/>
+            <w:r>
               <w:rPr>
                 <w:sz w:val="22"/>
                 <w:szCs w:val="22"/>
               </w:rPr>
-            </w:pPr>
+              <w:t xml:space="preserve"> </w:t>
+            </w:r>
+            <w:proofErr w:type="spellStart"/>
             <w:r>
               <w:rPr>
                 <w:sz w:val="22"/>
@@ -4347,11 +4463,12 @@
               </w:rPr>
               <w:t>Disagree</w:t>
             </w:r>
-          </w:p>
-        </w:tc>
-        <w:tc>
-          <w:tcPr>
-            <w:tcW w:w="1926" w:type="dxa"/>
+            <w:proofErr w:type="spellEnd"/>
+          </w:p>
+        </w:tc>
+        <w:tc>
+          <w:tcPr>
+            <w:tcW w:w="1925" w:type="dxa"/>
           </w:tcPr>
           <w:p>
             <w:pPr>
@@ -4361,13 +4478,15 @@
                 <w:szCs w:val="22"/>
               </w:rPr>
             </w:pPr>
+            <w:proofErr w:type="spellStart"/>
             <w:r>
               <w:rPr>
                 <w:sz w:val="22"/>
                 <w:szCs w:val="22"/>
               </w:rPr>
-              <w:t>Neutral</w:t>
-            </w:r>
+              <w:t>Disagree</w:t>
+            </w:r>
+            <w:proofErr w:type="spellEnd"/>
           </w:p>
         </w:tc>
         <w:tc>
@@ -4382,13 +4501,15 @@
                 <w:szCs w:val="22"/>
               </w:rPr>
             </w:pPr>
+            <w:proofErr w:type="spellStart"/>
             <w:r>
               <w:rPr>
                 <w:sz w:val="22"/>
                 <w:szCs w:val="22"/>
               </w:rPr>
-              <w:t>Agree</w:t>
-            </w:r>
+              <w:t>Neutral</w:t>
+            </w:r>
+            <w:proofErr w:type="spellEnd"/>
           </w:p>
         </w:tc>
         <w:tc>
@@ -4403,13 +4524,54 @@
                 <w:szCs w:val="22"/>
               </w:rPr>
             </w:pPr>
+            <w:proofErr w:type="spellStart"/>
             <w:r>
               <w:rPr>
                 <w:sz w:val="22"/>
                 <w:szCs w:val="22"/>
               </w:rPr>
-              <w:t>Strongly Agree</w:t>
-            </w:r>
+              <w:t>Agree</w:t>
+            </w:r>
+            <w:proofErr w:type="spellEnd"/>
+          </w:p>
+        </w:tc>
+        <w:tc>
+          <w:tcPr>
+            <w:tcW w:w="1926" w:type="dxa"/>
+          </w:tcPr>
+          <w:p>
+            <w:pPr>
+              <w:pStyle w:val="MioCorpo"/>
+              <w:rPr>
+                <w:sz w:val="22"/>
+                <w:szCs w:val="22"/>
+              </w:rPr>
+            </w:pPr>
+            <w:proofErr w:type="spellStart"/>
+            <w:r>
+              <w:rPr>
+                <w:sz w:val="22"/>
+                <w:szCs w:val="22"/>
+              </w:rPr>
+              <w:t>Strongly</w:t>
+            </w:r>
+            <w:proofErr w:type="spellEnd"/>
+            <w:r>
+              <w:rPr>
+                <w:sz w:val="22"/>
+                <w:szCs w:val="22"/>
+              </w:rPr>
+              <w:t xml:space="preserve"> </w:t>
+            </w:r>
+            <w:proofErr w:type="spellStart"/>
+            <w:r>
+              <w:rPr>
+                <w:sz w:val="22"/>
+                <w:szCs w:val="22"/>
+              </w:rPr>
+              <w:t>Agree</w:t>
+            </w:r>
+            <w:proofErr w:type="spellEnd"/>
           </w:p>
         </w:tc>
       </w:tr>
@@ -4465,27 +4627,23 @@
                 <w:szCs w:val="22"/>
               </w:rPr>
             </w:pPr>
+            <w:proofErr w:type="spellStart"/>
             <w:r>
               <w:rPr>
                 <w:sz w:val="22"/>
                 <w:szCs w:val="22"/>
               </w:rPr>
-              <w:t>Strongly Disagree</w:t>
-            </w:r>
-          </w:p>
-        </w:tc>
-        <w:tc>
-          <w:tcPr>
-            <w:tcW w:w="1925" w:type="dxa"/>
-          </w:tcPr>
-          <w:p>
-            <w:pPr>
-              <w:pStyle w:val="MioCorpo"/>
+              <w:t>Strongly</w:t>
+            </w:r>
+            <w:proofErr w:type="spellEnd"/>
+            <w:r>
               <w:rPr>
                 <w:sz w:val="22"/>
                 <w:szCs w:val="22"/>
               </w:rPr>
-            </w:pPr>
+              <w:t xml:space="preserve"> </w:t>
+            </w:r>
+            <w:proofErr w:type="spellStart"/>
             <w:r>
               <w:rPr>
                 <w:sz w:val="22"/>
@@ -4493,11 +4651,12 @@
               </w:rPr>
               <w:t>Disagree</w:t>
             </w:r>
-          </w:p>
-        </w:tc>
-        <w:tc>
-          <w:tcPr>
-            <w:tcW w:w="1926" w:type="dxa"/>
+            <w:proofErr w:type="spellEnd"/>
+          </w:p>
+        </w:tc>
+        <w:tc>
+          <w:tcPr>
+            <w:tcW w:w="1925" w:type="dxa"/>
           </w:tcPr>
           <w:p>
             <w:pPr>
@@ -4507,13 +4666,15 @@
                 <w:szCs w:val="22"/>
               </w:rPr>
             </w:pPr>
+            <w:proofErr w:type="spellStart"/>
             <w:r>
               <w:rPr>
                 <w:sz w:val="22"/>
                 <w:szCs w:val="22"/>
               </w:rPr>
-              <w:t>Neutral</w:t>
-            </w:r>
+              <w:t>Disagree</w:t>
+            </w:r>
+            <w:proofErr w:type="spellEnd"/>
           </w:p>
         </w:tc>
         <w:tc>
@@ -4528,13 +4689,15 @@
                 <w:szCs w:val="22"/>
               </w:rPr>
             </w:pPr>
+            <w:proofErr w:type="spellStart"/>
             <w:r>
               <w:rPr>
                 <w:sz w:val="22"/>
                 <w:szCs w:val="22"/>
               </w:rPr>
-              <w:t>Agree</w:t>
-            </w:r>
+              <w:t>Neutral</w:t>
+            </w:r>
+            <w:proofErr w:type="spellEnd"/>
           </w:p>
         </w:tc>
         <w:tc>
@@ -4549,13 +4712,54 @@
                 <w:szCs w:val="22"/>
               </w:rPr>
             </w:pPr>
+            <w:proofErr w:type="spellStart"/>
             <w:r>
               <w:rPr>
                 <w:sz w:val="22"/>
                 <w:szCs w:val="22"/>
               </w:rPr>
-              <w:t>Strongly Agree</w:t>
-            </w:r>
+              <w:t>Agree</w:t>
+            </w:r>
+            <w:proofErr w:type="spellEnd"/>
+          </w:p>
+        </w:tc>
+        <w:tc>
+          <w:tcPr>
+            <w:tcW w:w="1926" w:type="dxa"/>
+          </w:tcPr>
+          <w:p>
+            <w:pPr>
+              <w:pStyle w:val="MioCorpo"/>
+              <w:rPr>
+                <w:sz w:val="22"/>
+                <w:szCs w:val="22"/>
+              </w:rPr>
+            </w:pPr>
+            <w:proofErr w:type="spellStart"/>
+            <w:r>
+              <w:rPr>
+                <w:sz w:val="22"/>
+                <w:szCs w:val="22"/>
+              </w:rPr>
+              <w:t>Strongly</w:t>
+            </w:r>
+            <w:proofErr w:type="spellEnd"/>
+            <w:r>
+              <w:rPr>
+                <w:sz w:val="22"/>
+                <w:szCs w:val="22"/>
+              </w:rPr>
+              <w:t xml:space="preserve"> </w:t>
+            </w:r>
+            <w:proofErr w:type="spellStart"/>
+            <w:r>
+              <w:rPr>
+                <w:sz w:val="22"/>
+                <w:szCs w:val="22"/>
+              </w:rPr>
+              <w:t>Agree</w:t>
+            </w:r>
+            <w:proofErr w:type="spellEnd"/>
           </w:p>
         </w:tc>
       </w:tr>
@@ -4611,27 +4815,23 @@
                 <w:szCs w:val="22"/>
               </w:rPr>
             </w:pPr>
+            <w:proofErr w:type="spellStart"/>
             <w:r>
               <w:rPr>
                 <w:sz w:val="22"/>
                 <w:szCs w:val="22"/>
               </w:rPr>
-              <w:t>Strongly Disagree</w:t>
-            </w:r>
-          </w:p>
-        </w:tc>
-        <w:tc>
-          <w:tcPr>
-            <w:tcW w:w="1925" w:type="dxa"/>
-          </w:tcPr>
-          <w:p>
-            <w:pPr>
-              <w:pStyle w:val="MioCorpo"/>
+              <w:t>Strongly</w:t>
+            </w:r>
+            <w:proofErr w:type="spellEnd"/>
+            <w:r>
               <w:rPr>
                 <w:sz w:val="22"/>
                 <w:szCs w:val="22"/>
               </w:rPr>
-            </w:pPr>
+              <w:t xml:space="preserve"> </w:t>
+            </w:r>
+            <w:proofErr w:type="spellStart"/>
             <w:r>
               <w:rPr>
                 <w:sz w:val="22"/>
@@ -4639,11 +4839,12 @@
               </w:rPr>
               <w:t>Disagree</w:t>
             </w:r>
-          </w:p>
-        </w:tc>
-        <w:tc>
-          <w:tcPr>
-            <w:tcW w:w="1926" w:type="dxa"/>
+            <w:proofErr w:type="spellEnd"/>
+          </w:p>
+        </w:tc>
+        <w:tc>
+          <w:tcPr>
+            <w:tcW w:w="1925" w:type="dxa"/>
           </w:tcPr>
           <w:p>
             <w:pPr>
@@ -4653,13 +4854,15 @@
                 <w:szCs w:val="22"/>
               </w:rPr>
             </w:pPr>
+            <w:proofErr w:type="spellStart"/>
             <w:r>
               <w:rPr>
                 <w:sz w:val="22"/>
                 <w:szCs w:val="22"/>
               </w:rPr>
-              <w:t>Neutral</w:t>
-            </w:r>
+              <w:t>Disagree</w:t>
+            </w:r>
+            <w:proofErr w:type="spellEnd"/>
           </w:p>
         </w:tc>
         <w:tc>
@@ -4674,13 +4877,15 @@
                 <w:szCs w:val="22"/>
               </w:rPr>
             </w:pPr>
+            <w:proofErr w:type="spellStart"/>
             <w:r>
               <w:rPr>
                 <w:sz w:val="22"/>
                 <w:szCs w:val="22"/>
               </w:rPr>
-              <w:t>Agree</w:t>
-            </w:r>
+              <w:t>Neutral</w:t>
+            </w:r>
+            <w:proofErr w:type="spellEnd"/>
           </w:p>
         </w:tc>
         <w:tc>
@@ -4695,13 +4900,54 @@
                 <w:szCs w:val="22"/>
               </w:rPr>
             </w:pPr>
+            <w:proofErr w:type="spellStart"/>
             <w:r>
               <w:rPr>
                 <w:sz w:val="22"/>
                 <w:szCs w:val="22"/>
               </w:rPr>
-              <w:t>Strongly Agree</w:t>
-            </w:r>
+              <w:t>Agree</w:t>
+            </w:r>
+            <w:proofErr w:type="spellEnd"/>
+          </w:p>
+        </w:tc>
+        <w:tc>
+          <w:tcPr>
+            <w:tcW w:w="1926" w:type="dxa"/>
+          </w:tcPr>
+          <w:p>
+            <w:pPr>
+              <w:pStyle w:val="MioCorpo"/>
+              <w:rPr>
+                <w:sz w:val="22"/>
+                <w:szCs w:val="22"/>
+              </w:rPr>
+            </w:pPr>
+            <w:proofErr w:type="spellStart"/>
+            <w:r>
+              <w:rPr>
+                <w:sz w:val="22"/>
+                <w:szCs w:val="22"/>
+              </w:rPr>
+              <w:t>Strongly</w:t>
+            </w:r>
+            <w:proofErr w:type="spellEnd"/>
+            <w:r>
+              <w:rPr>
+                <w:sz w:val="22"/>
+                <w:szCs w:val="22"/>
+              </w:rPr>
+              <w:t xml:space="preserve"> </w:t>
+            </w:r>
+            <w:proofErr w:type="spellStart"/>
+            <w:r>
+              <w:rPr>
+                <w:sz w:val="22"/>
+                <w:szCs w:val="22"/>
+              </w:rPr>
+              <w:t>Agree</w:t>
+            </w:r>
+            <w:proofErr w:type="spellEnd"/>
           </w:p>
         </w:tc>
       </w:tr>
@@ -4757,27 +5003,23 @@
                 <w:szCs w:val="22"/>
               </w:rPr>
             </w:pPr>
+            <w:proofErr w:type="spellStart"/>
             <w:r>
               <w:rPr>
                 <w:sz w:val="22"/>
                 <w:szCs w:val="22"/>
               </w:rPr>
-              <w:t>Strongly Disagree</w:t>
-            </w:r>
-          </w:p>
-        </w:tc>
-        <w:tc>
-          <w:tcPr>
-            <w:tcW w:w="1925" w:type="dxa"/>
-          </w:tcPr>
-          <w:p>
-            <w:pPr>
-              <w:pStyle w:val="MioCorpo"/>
+              <w:t>Strongly</w:t>
+            </w:r>
+            <w:proofErr w:type="spellEnd"/>
+            <w:r>
               <w:rPr>
                 <w:sz w:val="22"/>
                 <w:szCs w:val="22"/>
               </w:rPr>
-            </w:pPr>
+              <w:t xml:space="preserve"> </w:t>
+            </w:r>
+            <w:proofErr w:type="spellStart"/>
             <w:r>
               <w:rPr>
                 <w:sz w:val="22"/>
@@ -4785,11 +5027,12 @@
               </w:rPr>
               <w:t>Disagree</w:t>
             </w:r>
-          </w:p>
-        </w:tc>
-        <w:tc>
-          <w:tcPr>
-            <w:tcW w:w="1926" w:type="dxa"/>
+            <w:proofErr w:type="spellEnd"/>
+          </w:p>
+        </w:tc>
+        <w:tc>
+          <w:tcPr>
+            <w:tcW w:w="1925" w:type="dxa"/>
           </w:tcPr>
           <w:p>
             <w:pPr>
@@ -4799,13 +5042,15 @@
                 <w:szCs w:val="22"/>
               </w:rPr>
             </w:pPr>
+            <w:proofErr w:type="spellStart"/>
             <w:r>
               <w:rPr>
                 <w:sz w:val="22"/>
                 <w:szCs w:val="22"/>
               </w:rPr>
-              <w:t>Neutral</w:t>
-            </w:r>
+              <w:t>Disagree</w:t>
+            </w:r>
+            <w:proofErr w:type="spellEnd"/>
           </w:p>
         </w:tc>
         <w:tc>
@@ -4820,13 +5065,15 @@
                 <w:szCs w:val="22"/>
               </w:rPr>
             </w:pPr>
+            <w:proofErr w:type="spellStart"/>
             <w:r>
               <w:rPr>
                 <w:sz w:val="22"/>
                 <w:szCs w:val="22"/>
               </w:rPr>
-              <w:t>Agree</w:t>
-            </w:r>
+              <w:t>Neutral</w:t>
+            </w:r>
+            <w:proofErr w:type="spellEnd"/>
           </w:p>
         </w:tc>
         <w:tc>
@@ -4841,13 +5088,54 @@
                 <w:szCs w:val="22"/>
               </w:rPr>
             </w:pPr>
+            <w:proofErr w:type="spellStart"/>
             <w:r>
               <w:rPr>
                 <w:sz w:val="22"/>
                 <w:szCs w:val="22"/>
               </w:rPr>
-              <w:t>Strongly Agree</w:t>
-            </w:r>
+              <w:t>Agree</w:t>
+            </w:r>
+            <w:proofErr w:type="spellEnd"/>
+          </w:p>
+        </w:tc>
+        <w:tc>
+          <w:tcPr>
+            <w:tcW w:w="1926" w:type="dxa"/>
+          </w:tcPr>
+          <w:p>
+            <w:pPr>
+              <w:pStyle w:val="MioCorpo"/>
+              <w:rPr>
+                <w:sz w:val="22"/>
+                <w:szCs w:val="22"/>
+              </w:rPr>
+            </w:pPr>
+            <w:proofErr w:type="spellStart"/>
+            <w:r>
+              <w:rPr>
+                <w:sz w:val="22"/>
+                <w:szCs w:val="22"/>
+              </w:rPr>
+              <w:t>Strongly</w:t>
+            </w:r>
+            <w:proofErr w:type="spellEnd"/>
+            <w:r>
+              <w:rPr>
+                <w:sz w:val="22"/>
+                <w:szCs w:val="22"/>
+              </w:rPr>
+              <w:t xml:space="preserve"> </w:t>
+            </w:r>
+            <w:proofErr w:type="spellStart"/>
+            <w:r>
+              <w:rPr>
+                <w:sz w:val="22"/>
+                <w:szCs w:val="22"/>
+              </w:rPr>
+              <w:t>Agree</w:t>
+            </w:r>
+            <w:proofErr w:type="spellEnd"/>
           </w:p>
         </w:tc>
       </w:tr>
@@ -4903,27 +5191,23 @@
                 <w:szCs w:val="22"/>
               </w:rPr>
             </w:pPr>
+            <w:proofErr w:type="spellStart"/>
             <w:r>
               <w:rPr>
                 <w:sz w:val="22"/>
                 <w:szCs w:val="22"/>
               </w:rPr>
-              <w:t>Strongly Disagree</w:t>
-            </w:r>
-          </w:p>
-        </w:tc>
-        <w:tc>
-          <w:tcPr>
-            <w:tcW w:w="1925" w:type="dxa"/>
-          </w:tcPr>
-          <w:p>
-            <w:pPr>
-              <w:pStyle w:val="MioCorpo"/>
+              <w:t>Strongly</w:t>
+            </w:r>
+            <w:proofErr w:type="spellEnd"/>
+            <w:r>
               <w:rPr>
                 <w:sz w:val="22"/>
                 <w:szCs w:val="22"/>
               </w:rPr>
-            </w:pPr>
+              <w:t xml:space="preserve"> </w:t>
+            </w:r>
+            <w:proofErr w:type="spellStart"/>
             <w:r>
               <w:rPr>
                 <w:sz w:val="22"/>
@@ -4931,11 +5215,12 @@
               </w:rPr>
               <w:t>Disagree</w:t>
             </w:r>
-          </w:p>
-        </w:tc>
-        <w:tc>
-          <w:tcPr>
-            <w:tcW w:w="1926" w:type="dxa"/>
+            <w:proofErr w:type="spellEnd"/>
+          </w:p>
+        </w:tc>
+        <w:tc>
+          <w:tcPr>
+            <w:tcW w:w="1925" w:type="dxa"/>
           </w:tcPr>
           <w:p>
             <w:pPr>
@@ -4945,13 +5230,15 @@
                 <w:szCs w:val="22"/>
               </w:rPr>
             </w:pPr>
+            <w:proofErr w:type="spellStart"/>
             <w:r>
               <w:rPr>
                 <w:sz w:val="22"/>
                 <w:szCs w:val="22"/>
               </w:rPr>
-              <w:t>Neutral</w:t>
-            </w:r>
+              <w:t>Disagree</w:t>
+            </w:r>
+            <w:proofErr w:type="spellEnd"/>
           </w:p>
         </w:tc>
         <w:tc>
@@ -4966,13 +5253,15 @@
                 <w:szCs w:val="22"/>
               </w:rPr>
             </w:pPr>
+            <w:proofErr w:type="spellStart"/>
             <w:r>
               <w:rPr>
                 <w:sz w:val="22"/>
                 <w:szCs w:val="22"/>
               </w:rPr>
-              <w:t>Agree</w:t>
-            </w:r>
+              <w:t>Neutral</w:t>
+            </w:r>
+            <w:proofErr w:type="spellEnd"/>
           </w:p>
         </w:tc>
         <w:tc>
@@ -4987,13 +5276,54 @@
                 <w:szCs w:val="22"/>
               </w:rPr>
             </w:pPr>
+            <w:proofErr w:type="spellStart"/>
             <w:r>
               <w:rPr>
                 <w:sz w:val="22"/>
                 <w:szCs w:val="22"/>
               </w:rPr>
-              <w:t>Strongly Agree</w:t>
-            </w:r>
+              <w:t>Agree</w:t>
+            </w:r>
+            <w:proofErr w:type="spellEnd"/>
+          </w:p>
+        </w:tc>
+        <w:tc>
+          <w:tcPr>
+            <w:tcW w:w="1926" w:type="dxa"/>
+          </w:tcPr>
+          <w:p>
+            <w:pPr>
+              <w:pStyle w:val="MioCorpo"/>
+              <w:rPr>
+                <w:sz w:val="22"/>
+                <w:szCs w:val="22"/>
+              </w:rPr>
+            </w:pPr>
+            <w:proofErr w:type="spellStart"/>
+            <w:r>
+              <w:rPr>
+                <w:sz w:val="22"/>
+                <w:szCs w:val="22"/>
+              </w:rPr>
+              <w:t>Strongly</w:t>
+            </w:r>
+            <w:proofErr w:type="spellEnd"/>
+            <w:r>
+              <w:rPr>
+                <w:sz w:val="22"/>
+                <w:szCs w:val="22"/>
+              </w:rPr>
+              <w:t xml:space="preserve"> </w:t>
+            </w:r>
+            <w:proofErr w:type="spellStart"/>
+            <w:r>
+              <w:rPr>
+                <w:sz w:val="22"/>
+                <w:szCs w:val="22"/>
+              </w:rPr>
+              <w:t>Agree</w:t>
+            </w:r>
+            <w:proofErr w:type="spellEnd"/>
           </w:p>
         </w:tc>
       </w:tr>
@@ -5065,27 +5395,23 @@
                 <w:szCs w:val="22"/>
               </w:rPr>
             </w:pPr>
+            <w:proofErr w:type="spellStart"/>
             <w:r>
               <w:rPr>
                 <w:sz w:val="22"/>
                 <w:szCs w:val="22"/>
               </w:rPr>
-              <w:t>Strongly Disagree</w:t>
-            </w:r>
-          </w:p>
-        </w:tc>
-        <w:tc>
-          <w:tcPr>
-            <w:tcW w:w="1925" w:type="dxa"/>
-          </w:tcPr>
-          <w:p>
-            <w:pPr>
-              <w:pStyle w:val="MioCorpo"/>
+              <w:t>Strongly</w:t>
+            </w:r>
+            <w:proofErr w:type="spellEnd"/>
+            <w:r>
               <w:rPr>
                 <w:sz w:val="22"/>
                 <w:szCs w:val="22"/>
               </w:rPr>
-            </w:pPr>
+              <w:t xml:space="preserve"> </w:t>
+            </w:r>
+            <w:proofErr w:type="spellStart"/>
             <w:r>
               <w:rPr>
                 <w:sz w:val="22"/>
@@ -5093,11 +5419,12 @@
               </w:rPr>
               <w:t>Disagree</w:t>
             </w:r>
-          </w:p>
-        </w:tc>
-        <w:tc>
-          <w:tcPr>
-            <w:tcW w:w="1926" w:type="dxa"/>
+            <w:proofErr w:type="spellEnd"/>
+          </w:p>
+        </w:tc>
+        <w:tc>
+          <w:tcPr>
+            <w:tcW w:w="1925" w:type="dxa"/>
           </w:tcPr>
           <w:p>
             <w:pPr>
@@ -5107,13 +5434,15 @@
                 <w:szCs w:val="22"/>
               </w:rPr>
             </w:pPr>
+            <w:proofErr w:type="spellStart"/>
             <w:r>
               <w:rPr>
                 <w:sz w:val="22"/>
                 <w:szCs w:val="22"/>
               </w:rPr>
-              <w:t>Neutral</w:t>
-            </w:r>
+              <w:t>Disagree</w:t>
+            </w:r>
+            <w:proofErr w:type="spellEnd"/>
           </w:p>
         </w:tc>
         <w:tc>
@@ -5128,13 +5457,15 @@
                 <w:szCs w:val="22"/>
               </w:rPr>
             </w:pPr>
+            <w:proofErr w:type="spellStart"/>
             <w:r>
               <w:rPr>
                 <w:sz w:val="22"/>
                 <w:szCs w:val="22"/>
               </w:rPr>
-              <w:t>Agree</w:t>
-            </w:r>
+              <w:t>Neutral</w:t>
+            </w:r>
+            <w:proofErr w:type="spellEnd"/>
           </w:p>
         </w:tc>
         <w:tc>
@@ -5149,13 +5480,54 @@
                 <w:szCs w:val="22"/>
               </w:rPr>
             </w:pPr>
+            <w:proofErr w:type="spellStart"/>
             <w:r>
               <w:rPr>
                 <w:sz w:val="22"/>
                 <w:szCs w:val="22"/>
               </w:rPr>
-              <w:t>Strongly Agree</w:t>
-            </w:r>
+              <w:t>Agree</w:t>
+            </w:r>
+            <w:proofErr w:type="spellEnd"/>
+          </w:p>
+        </w:tc>
+        <w:tc>
+          <w:tcPr>
+            <w:tcW w:w="1926" w:type="dxa"/>
+          </w:tcPr>
+          <w:p>
+            <w:pPr>
+              <w:pStyle w:val="MioCorpo"/>
+              <w:rPr>
+                <w:sz w:val="22"/>
+                <w:szCs w:val="22"/>
+              </w:rPr>
+            </w:pPr>
+            <w:proofErr w:type="spellStart"/>
+            <w:r>
+              <w:rPr>
+                <w:sz w:val="22"/>
+                <w:szCs w:val="22"/>
+              </w:rPr>
+              <w:t>Strongly</w:t>
+            </w:r>
+            <w:proofErr w:type="spellEnd"/>
+            <w:r>
+              <w:rPr>
+                <w:sz w:val="22"/>
+                <w:szCs w:val="22"/>
+              </w:rPr>
+              <w:t xml:space="preserve"> </w:t>
+            </w:r>
+            <w:proofErr w:type="spellStart"/>
+            <w:r>
+              <w:rPr>
+                <w:sz w:val="22"/>
+                <w:szCs w:val="22"/>
+              </w:rPr>
+              <w:t>Agree</w:t>
+            </w:r>
+            <w:proofErr w:type="spellEnd"/>
           </w:p>
         </w:tc>
       </w:tr>
@@ -5219,27 +5591,23 @@
                 <w:szCs w:val="22"/>
               </w:rPr>
             </w:pPr>
+            <w:proofErr w:type="spellStart"/>
             <w:r>
               <w:rPr>
                 <w:sz w:val="22"/>
                 <w:szCs w:val="22"/>
               </w:rPr>
-              <w:t>Strongly Disagree</w:t>
-            </w:r>
-          </w:p>
-        </w:tc>
-        <w:tc>
-          <w:tcPr>
-            <w:tcW w:w="1925" w:type="dxa"/>
-          </w:tcPr>
-          <w:p>
-            <w:pPr>
-              <w:pStyle w:val="MioCorpo"/>
+              <w:t>Strongly</w:t>
+            </w:r>
+            <w:proofErr w:type="spellEnd"/>
+            <w:r>
               <w:rPr>
                 <w:sz w:val="22"/>
                 <w:szCs w:val="22"/>
               </w:rPr>
-            </w:pPr>
+              <w:t xml:space="preserve"> </w:t>
+            </w:r>
+            <w:proofErr w:type="spellStart"/>
             <w:r>
               <w:rPr>
                 <w:sz w:val="22"/>
@@ -5247,11 +5615,12 @@
               </w:rPr>
               <w:t>Disagree</w:t>
             </w:r>
-          </w:p>
-        </w:tc>
-        <w:tc>
-          <w:tcPr>
-            <w:tcW w:w="1926" w:type="dxa"/>
+            <w:proofErr w:type="spellEnd"/>
+          </w:p>
+        </w:tc>
+        <w:tc>
+          <w:tcPr>
+            <w:tcW w:w="1925" w:type="dxa"/>
           </w:tcPr>
           <w:p>
             <w:pPr>
@@ -5261,13 +5630,15 @@
                 <w:szCs w:val="22"/>
               </w:rPr>
             </w:pPr>
+            <w:proofErr w:type="spellStart"/>
             <w:r>
               <w:rPr>
                 <w:sz w:val="22"/>
                 <w:szCs w:val="22"/>
               </w:rPr>
-              <w:t>Neutral</w:t>
-            </w:r>
+              <w:t>Disagree</w:t>
+            </w:r>
+            <w:proofErr w:type="spellEnd"/>
           </w:p>
         </w:tc>
         <w:tc>
@@ -5282,13 +5653,15 @@
                 <w:szCs w:val="22"/>
               </w:rPr>
             </w:pPr>
+            <w:proofErr w:type="spellStart"/>
             <w:r>
               <w:rPr>
                 <w:sz w:val="22"/>
                 <w:szCs w:val="22"/>
               </w:rPr>
-              <w:t>Agree</w:t>
-            </w:r>
+              <w:t>Neutral</w:t>
+            </w:r>
+            <w:proofErr w:type="spellEnd"/>
           </w:p>
         </w:tc>
         <w:tc>
@@ -5303,13 +5676,54 @@
                 <w:szCs w:val="22"/>
               </w:rPr>
             </w:pPr>
+            <w:proofErr w:type="spellStart"/>
             <w:r>
               <w:rPr>
                 <w:sz w:val="22"/>
                 <w:szCs w:val="22"/>
               </w:rPr>
-              <w:t>Strongly Agree</w:t>
-            </w:r>
+              <w:t>Agree</w:t>
+            </w:r>
+            <w:proofErr w:type="spellEnd"/>
+          </w:p>
+        </w:tc>
+        <w:tc>
+          <w:tcPr>
+            <w:tcW w:w="1926" w:type="dxa"/>
+          </w:tcPr>
+          <w:p>
+            <w:pPr>
+              <w:pStyle w:val="MioCorpo"/>
+              <w:rPr>
+                <w:sz w:val="22"/>
+                <w:szCs w:val="22"/>
+              </w:rPr>
+            </w:pPr>
+            <w:proofErr w:type="spellStart"/>
+            <w:r>
+              <w:rPr>
+                <w:sz w:val="22"/>
+                <w:szCs w:val="22"/>
+              </w:rPr>
+              <w:t>Strongly</w:t>
+            </w:r>
+            <w:proofErr w:type="spellEnd"/>
+            <w:r>
+              <w:rPr>
+                <w:sz w:val="22"/>
+                <w:szCs w:val="22"/>
+              </w:rPr>
+              <w:t xml:space="preserve"> </w:t>
+            </w:r>
+            <w:proofErr w:type="spellStart"/>
+            <w:r>
+              <w:rPr>
+                <w:sz w:val="22"/>
+                <w:szCs w:val="22"/>
+              </w:rPr>
+              <w:t>Agree</w:t>
+            </w:r>
+            <w:proofErr w:type="spellEnd"/>
           </w:p>
         </w:tc>
       </w:tr>
@@ -5450,18 +5864,27 @@
       <w:r>
         <w:t xml:space="preserve">Verrà adottato un testing </w:t>
       </w:r>
+      <w:proofErr w:type="spellStart"/>
       <w:r>
         <w:rPr>
           <w:b/>
           <w:bCs/>
         </w:rPr>
-        <w:t>within group</w:t>
-      </w:r>
+        <w:t>within</w:t>
+      </w:r>
+      <w:proofErr w:type="spellEnd"/>
       <w:r>
         <w:rPr>
           <w:b/>
           <w:bCs/>
         </w:rPr>
+        <w:t xml:space="preserve"> group</w:t>
+      </w:r>
+      <w:r>
+        <w:rPr>
+          <w:b/>
+          <w:bCs/>
+        </w:rPr>
         <w:t xml:space="preserve">s: </w:t>
       </w:r>
       <w:r>
@@ -5476,8 +5899,17 @@
           <w:b/>
           <w:bCs/>
         </w:rPr>
-        <w:t>learning bias</w:t>
-      </w:r>
+        <w:t xml:space="preserve">learning </w:t>
+      </w:r>
+      <w:proofErr w:type="spellStart"/>
+      <w:r>
+        <w:rPr>
+          <w:b/>
+          <w:bCs/>
+        </w:rPr>
+        <w:t>bias</w:t>
+      </w:r>
+      <w:proofErr w:type="spellEnd"/>
       <w:r>
         <w:t xml:space="preserve">, si assegnerà a ciascun utente un ordine diverso di esecuzione dei task.  </w:t>
       </w:r>
@@ -5493,8 +5925,6 @@
         </w:rPr>
       </w:pPr>
       <w:bookmarkStart w:id="13" w:name="_Toc11488685"/>
-      <w:bookmarkStart w:id="14" w:name="_GoBack"/>
-      <w:bookmarkEnd w:id="14"/>
       <w:r>
         <w:rPr>
           <w:rStyle w:val="Titolo2Carattere"/>
@@ -5536,8 +5966,21 @@
     </w:p>
     <w:p>
       <w:r>
-        <w:t>// Var ind</w:t>
-      </w:r>
+        <w:t xml:space="preserve">// </w:t>
+      </w:r>
+      <w:proofErr w:type="spellStart"/>
+      <w:r>
+        <w:t>Var</w:t>
+      </w:r>
+      <w:proofErr w:type="spellEnd"/>
+      <w:r>
+        <w:t xml:space="preserve"> </w:t>
+      </w:r>
+      <w:proofErr w:type="spellStart"/>
+      <w:r>
+        <w:t>ind</w:t>
+      </w:r>
+      <w:proofErr w:type="spellEnd"/>
     </w:p>
     <w:p>
       <w:pPr>
@@ -5549,8 +5992,21 @@
         </w:rPr>
       </w:pPr>
       <w:r>
-        <w:t>//Var Dep</w:t>
-      </w:r>
+        <w:t>//</w:t>
+      </w:r>
+      <w:proofErr w:type="spellStart"/>
+      <w:r>
+        <w:t>Var</w:t>
+      </w:r>
+      <w:proofErr w:type="spellEnd"/>
+      <w:r>
+        <w:t xml:space="preserve"> </w:t>
+      </w:r>
+      <w:proofErr w:type="spellStart"/>
+      <w:r>
+        <w:t>Dep</w:t>
+      </w:r>
+      <w:proofErr w:type="spellEnd"/>
     </w:p>
     <w:p>
       <w:pPr>
@@ -5579,12 +6035,12 @@
       <w:pPr>
         <w:pStyle w:val="Titolo1"/>
       </w:pPr>
-      <w:bookmarkStart w:id="15" w:name="_Toc11488686"/>
+      <w:bookmarkStart w:id="14" w:name="_Toc11488686"/>
       <w:r>
         <w:lastRenderedPageBreak/>
         <w:t>Istruzioni sul testing e sui task</w:t>
       </w:r>
-      <w:bookmarkEnd w:id="15"/>
+      <w:bookmarkEnd w:id="14"/>
     </w:p>
     <w:p>
       <w:pPr>
@@ -5593,18 +6049,27 @@
       <w:r>
         <w:t xml:space="preserve">Come precedentemente detto, verrà adottato un testing </w:t>
       </w:r>
+      <w:proofErr w:type="spellStart"/>
       <w:r>
         <w:rPr>
           <w:b/>
           <w:bCs/>
         </w:rPr>
-        <w:t>within group</w:t>
-      </w:r>
+        <w:t>within</w:t>
+      </w:r>
+      <w:proofErr w:type="spellEnd"/>
       <w:r>
         <w:rPr>
           <w:b/>
           <w:bCs/>
         </w:rPr>
+        <w:t xml:space="preserve"> group</w:t>
+      </w:r>
+      <w:r>
+        <w:rPr>
+          <w:b/>
+          <w:bCs/>
+        </w:rPr>
         <w:t xml:space="preserve">s: </w:t>
       </w:r>
       <w:r>
@@ -5618,16 +6083,24 @@
       <w:pPr>
         <w:pStyle w:val="Titolo2"/>
       </w:pPr>
-      <w:bookmarkStart w:id="16" w:name="_Toc11488687"/>
+      <w:bookmarkStart w:id="15" w:name="_Toc11488687"/>
       <w:r>
         <w:t>Istruzioni generali sullo studio di usabilità</w:t>
       </w:r>
-      <w:bookmarkEnd w:id="16"/>
+      <w:bookmarkEnd w:id="15"/>
     </w:p>
     <w:p/>
     <w:p>
       <w:r>
-        <w:t xml:space="preserve">Nei prossimi 10 minuti, verranno svolti una serie di test relativi all’applicazione MedMinder. </w:t>
+        <w:t xml:space="preserve">Nei prossimi 10 minuti, verranno svolti una serie di test relativi all’applicazione </w:t>
+      </w:r>
+      <w:proofErr w:type="spellStart"/>
+      <w:r>
+        <w:t>MedMinder</w:t>
+      </w:r>
+      <w:proofErr w:type="spellEnd"/>
+      <w:r>
+        <w:t xml:space="preserve">. </w:t>
       </w:r>
     </w:p>
     <w:p>
@@ -5654,11 +6127,11 @@
       <w:pPr>
         <w:pStyle w:val="Titolo2"/>
       </w:pPr>
-      <w:bookmarkStart w:id="17" w:name="_Toc11488688"/>
+      <w:bookmarkStart w:id="16" w:name="_Toc11488688"/>
       <w:r>
         <w:t>Istruzioni specifiche per i task</w:t>
       </w:r>
-      <w:bookmarkEnd w:id="17"/>
+      <w:bookmarkEnd w:id="16"/>
     </w:p>
     <w:p/>
     <w:p>
@@ -5786,7 +6259,15 @@
     </w:p>
     <w:p>
       <w:r>
-        <w:t xml:space="preserve">Desiderate dare uno sguardo rapido al prossimo appuntamento medico al quale recarvi e a quale farmaco dovrete assumere più imminentemente. </w:t>
+        <w:t xml:space="preserve">Desiderate dare uno sguardo rapido al prossimo appuntamento medico al quale recarvi e a quale farmaco dovrete assumere più </w:t>
+      </w:r>
+      <w:proofErr w:type="spellStart"/>
+      <w:r>
+        <w:t>imminentemente</w:t>
+      </w:r>
+      <w:proofErr w:type="spellEnd"/>
+      <w:r>
+        <w:t xml:space="preserve">. </w:t>
       </w:r>
     </w:p>
     <w:p>
@@ -5804,11 +6285,11 @@
       <w:pPr>
         <w:pStyle w:val="Titolo1"/>
       </w:pPr>
-      <w:bookmarkStart w:id="18" w:name="_Toc11488689"/>
+      <w:bookmarkStart w:id="17" w:name="_Toc11488689"/>
       <w:r>
         <w:t>Metodo di Raccolta</w:t>
       </w:r>
-      <w:bookmarkEnd w:id="18"/>
+      <w:bookmarkEnd w:id="17"/>
     </w:p>
     <w:p/>
     <w:p>
@@ -6079,6 +6560,7 @@
       <w:r>
         <w:t xml:space="preserve">L’interazione con il facilitatore dovrà a sua volta essere limitata al minimo necessario: egli fornirà rassicurazioni e incoraggerà l’utente al </w:t>
       </w:r>
+      <w:proofErr w:type="spellStart"/>
       <w:r>
         <w:rPr>
           <w:b/>
@@ -6086,6 +6568,7 @@
         </w:rPr>
         <w:t>think-aloud</w:t>
       </w:r>
+      <w:proofErr w:type="spellEnd"/>
       <w:r>
         <w:t>, senza però interferire con lo svolgimento del task.</w:t>
       </w:r>
@@ -6113,12 +6596,12 @@
       <w:pPr>
         <w:pStyle w:val="Titolo1"/>
       </w:pPr>
-      <w:bookmarkStart w:id="19" w:name="_Toc11488690"/>
+      <w:bookmarkStart w:id="18" w:name="_Toc11488690"/>
       <w:r>
         <w:lastRenderedPageBreak/>
         <w:t>Validità Ecologica dello Studio</w:t>
       </w:r>
-      <w:bookmarkEnd w:id="19"/>
+      <w:bookmarkEnd w:id="18"/>
     </w:p>
     <w:p/>
     <w:p>
@@ -6281,14 +6764,27 @@
                             <w:r>
                               <w:t xml:space="preserve">Figura </w:t>
                             </w:r>
-                            <w:fldSimple w:instr=" SEQ Figura \* ARABIC ">
-                              <w:r>
-                                <w:rPr>
-                                  <w:noProof/>
-                                </w:rPr>
-                                <w:t>1</w:t>
-                              </w:r>
-                            </w:fldSimple>
+                            <w:r>
+                              <w:fldChar w:fldCharType="begin"/>
+                            </w:r>
+                            <w:r>
+                              <w:instrText xml:space="preserve"> SEQ Figura \* ARABIC </w:instrText>
+                            </w:r>
+                            <w:r>
+                              <w:fldChar w:fldCharType="separate"/>
+                            </w:r>
+                            <w:r>
+                              <w:rPr>
+                                <w:noProof/>
+                              </w:rPr>
+                              <w:t>1</w:t>
+                            </w:r>
+                            <w:r>
+                              <w:rPr>
+                                <w:noProof/>
+                              </w:rPr>
+                              <w:fldChar w:fldCharType="end"/>
+                            </w:r>
                             <w:r>
                               <w:t xml:space="preserve"> - Esempio di registrazione schermo (doppio click per avviare)</w:t>
                             </w:r>
@@ -6313,7 +6809,7 @@
                 <v:stroke joinstyle="miter"/>
                 <v:path gradientshapeok="t" o:connecttype="rect"/>
               </v:shapetype>
-              <v:shape id="Casella di testo 4" o:spid="_x0000_s1026" type="#_x0000_t202" style="position:absolute;margin-left:142.45pt;margin-top:361.1pt;width:196.7pt;height:.05pt;z-index:251662336;visibility:visible;mso-wrap-style:square;mso-wrap-distance-left:9pt;mso-wrap-distance-top:0;mso-wrap-distance-right:9pt;mso-wrap-distance-bottom:0;mso-position-horizontal:absolute;mso-position-horizontal-relative:text;mso-position-vertical:absolute;mso-position-vertical-relative:text;v-text-anchor:top" o:gfxdata="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" stroked="f">
+              <v:shape id="Casella di testo 4" o:spid="_x0000_s1026" type="#_x0000_t202" style="position:absolute;margin-left:142.45pt;margin-top:361.1pt;width:196.7pt;height:.05pt;z-index:251662336;visibility:visible;mso-wrap-style:square;mso-wrap-distance-left:9pt;mso-wrap-distance-top:0;mso-wrap-distance-right:9pt;mso-wrap-distance-bottom:0;mso-position-horizontal:absolute;mso-position-horizontal-relative:text;mso-position-vertical:absolute;mso-position-vertical-relative:text;v-text-anchor:top" o:gfxdata="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" stroked="f">
                 <v:textbox style="mso-fit-shape-to-text:t" inset="0,0,0,0">
                   <w:txbxContent>
                     <w:p>
@@ -6327,14 +6823,27 @@
                       <w:r>
                         <w:t xml:space="preserve">Figura </w:t>
                       </w:r>
-                      <w:fldSimple w:instr=" SEQ Figura \* ARABIC ">
-                        <w:r>
-                          <w:rPr>
-                            <w:noProof/>
-                          </w:rPr>
-                          <w:t>1</w:t>
-                        </w:r>
-                      </w:fldSimple>
+                      <w:r>
+                        <w:fldChar w:fldCharType="begin"/>
+                      </w:r>
+                      <w:r>
+                        <w:instrText xml:space="preserve"> SEQ Figura \* ARABIC </w:instrText>
+                      </w:r>
+                      <w:r>
+                        <w:fldChar w:fldCharType="separate"/>
+                      </w:r>
+                      <w:r>
+                        <w:rPr>
+                          <w:noProof/>
+                        </w:rPr>
+                        <w:t>1</w:t>
+                      </w:r>
+                      <w:r>
+                        <w:rPr>
+                          <w:noProof/>
+                        </w:rPr>
+                        <w:fldChar w:fldCharType="end"/>
+                      </w:r>
                       <w:r>
                         <w:t xml:space="preserve"> - Esempio di registrazione schermo (doppio click per avviare)</w:t>
                       </w:r>
@@ -6425,12 +6934,12 @@
       <w:pPr>
         <w:pStyle w:val="Titolo1"/>
       </w:pPr>
-      <w:bookmarkStart w:id="20" w:name="_Toc11488691"/>
+      <w:bookmarkStart w:id="19" w:name="_Toc11488691"/>
       <w:r>
         <w:lastRenderedPageBreak/>
         <w:t>Metriche</w:t>
       </w:r>
-      <w:bookmarkEnd w:id="20"/>
+      <w:bookmarkEnd w:id="19"/>
     </w:p>
     <w:p/>
     <w:p>
@@ -6543,12 +7052,12 @@
       <w:pPr>
         <w:pStyle w:val="Titolo1"/>
       </w:pPr>
-      <w:bookmarkStart w:id="21" w:name="_Toc11488692"/>
+      <w:bookmarkStart w:id="20" w:name="_Toc11488692"/>
       <w:r>
         <w:lastRenderedPageBreak/>
         <w:t>Analisi dei Risultati</w:t>
       </w:r>
-      <w:bookmarkEnd w:id="21"/>
+      <w:bookmarkEnd w:id="20"/>
     </w:p>
     <w:p/>
     <w:p>
@@ -6648,7 +7157,7 @@
       <w:pPr>
         <w:pStyle w:val="Titolo2"/>
       </w:pPr>
-      <w:bookmarkStart w:id="22" w:name="_Toc11488693"/>
+      <w:bookmarkStart w:id="21" w:name="_Toc11488693"/>
       <w:r>
         <w:lastRenderedPageBreak/>
         <w:t>Valutazione</w:t>
@@ -6656,7 +7165,7 @@
       <w:r>
         <w:t xml:space="preserve"> Euristica</w:t>
       </w:r>
-      <w:bookmarkEnd w:id="22"/>
+      <w:bookmarkEnd w:id="21"/>
     </w:p>
     <w:p/>
     <w:p>
@@ -6745,7 +7254,15 @@
         <w:t>c</w:t>
       </w:r>
       <w:r>
-        <w:t xml:space="preserve">asa per la schermata home, pillola per la schermata relativa ai farmaci..) aiuterà l’utente a comprendere immediatamente cosa troverà in ciascuna schermata. </w:t>
+        <w:t xml:space="preserve">asa per la schermata home, pillola per la schermata relativa ai </w:t>
+      </w:r>
+      <w:proofErr w:type="gramStart"/>
+      <w:r>
+        <w:t>farmaci..</w:t>
+      </w:r>
+      <w:proofErr w:type="gramEnd"/>
+      <w:r>
+        <w:t xml:space="preserve">) aiuterà l’utente a comprendere immediatamente cosa troverà in ciascuna schermata. </w:t>
       </w:r>
     </w:p>
     <w:p>
@@ -6978,12 +7495,21 @@
       <w:r>
         <w:t xml:space="preserve">Il sistema è in linea con il </w:t>
       </w:r>
+      <w:proofErr w:type="spellStart"/>
       <w:r>
         <w:rPr>
           <w:i/>
           <w:iCs/>
         </w:rPr>
-        <w:t xml:space="preserve">material design </w:t>
+        <w:t>material</w:t>
+      </w:r>
+      <w:proofErr w:type="spellEnd"/>
+      <w:r>
+        <w:rPr>
+          <w:i/>
+          <w:iCs/>
+        </w:rPr>
+        <w:t xml:space="preserve"> design </w:t>
       </w:r>
       <w:r>
         <w:t>definito da Google: Le schermate sono graficamente semplici e presentano pochi ‘fronzoli’ e nessun elemento non strettamente necessario all’uso.</w:t>
@@ -7084,30 +7610,28 @@
       <w:pPr>
         <w:pStyle w:val="Titolo2"/>
       </w:pPr>
-      <w:bookmarkStart w:id="23" w:name="_Toc11488694"/>
+      <w:bookmarkStart w:id="22" w:name="_Toc11488694"/>
       <w:r>
         <w:lastRenderedPageBreak/>
         <w:t>Risultati dei test con gli utenti</w:t>
       </w:r>
+      <w:bookmarkEnd w:id="22"/>
+      <w:r>
+        <w:br/>
+      </w:r>
+      <w:r>
+        <w:t>Come precedentemente detto, gli utenti che hanno testato il sistema sono 10. Nel dettaglio sono 5 persone con skill tecnologiche di base e 5 con skill tecnologiche avanzate.</w:t>
+      </w:r>
+    </w:p>
+    <w:p>
+      <w:pPr>
+        <w:pStyle w:val="Titolo2"/>
+      </w:pPr>
+      <w:bookmarkStart w:id="23" w:name="_Toc11488695"/>
+      <w:r>
+        <w:t>Successo dei test</w:t>
+      </w:r>
       <w:bookmarkEnd w:id="23"/>
-    </w:p>
-    <w:p>
-      <w:r>
-        <w:br/>
-      </w:r>
-      <w:r>
-        <w:t>Come precedentemente detto, gli utenti che hanno testato il sistema sono 10. Nel dettaglio sono 5 persone con skill tecnologiche di base e 5 con skill tecnologiche avanzate.</w:t>
-      </w:r>
-    </w:p>
-    <w:p>
-      <w:pPr>
-        <w:pStyle w:val="Titolo2"/>
-      </w:pPr>
-      <w:bookmarkStart w:id="24" w:name="_Toc11488695"/>
-      <w:r>
-        <w:t>Successo dei test</w:t>
-      </w:r>
-      <w:bookmarkEnd w:id="24"/>
     </w:p>
     <w:p>
       <w:r>
@@ -7121,19 +7645,19 @@
         <w:tblLook w:val="04A0" w:firstRow="1" w:lastRow="0" w:firstColumn="1" w:lastColumn="0" w:noHBand="0" w:noVBand="1"/>
       </w:tblPr>
       <w:tblGrid>
-        <w:gridCol w:w="1386"/>
-        <w:gridCol w:w="1259"/>
-        <w:gridCol w:w="1164"/>
-        <w:gridCol w:w="1163"/>
-        <w:gridCol w:w="1164"/>
-        <w:gridCol w:w="1164"/>
-        <w:gridCol w:w="1164"/>
-        <w:gridCol w:w="1164"/>
+        <w:gridCol w:w="1384"/>
+        <w:gridCol w:w="2445"/>
+        <w:gridCol w:w="965"/>
+        <w:gridCol w:w="966"/>
+        <w:gridCol w:w="967"/>
+        <w:gridCol w:w="967"/>
+        <w:gridCol w:w="967"/>
+        <w:gridCol w:w="967"/>
       </w:tblGrid>
       <w:tr>
         <w:tc>
           <w:tcPr>
-            <w:tcW w:w="1385" w:type="dxa"/>
+            <w:tcW w:w="1384" w:type="dxa"/>
             <w:shd w:val="clear" w:color="auto" w:fill="4472C4" w:themeFill="accent1"/>
           </w:tcPr>
           <w:p>
@@ -7152,7 +7676,7 @@
         </w:tc>
         <w:tc>
           <w:tcPr>
-            <w:tcW w:w="1200" w:type="dxa"/>
+            <w:tcW w:w="2445" w:type="dxa"/>
             <w:shd w:val="clear" w:color="auto" w:fill="4472C4" w:themeFill="accent1"/>
           </w:tcPr>
           <w:p>
@@ -7172,7 +7696,7 @@
         </w:tc>
         <w:tc>
           <w:tcPr>
-            <w:tcW w:w="1174" w:type="dxa"/>
+            <w:tcW w:w="965" w:type="dxa"/>
             <w:shd w:val="clear" w:color="auto" w:fill="4472C4" w:themeFill="accent1"/>
           </w:tcPr>
           <w:p>
@@ -7192,7 +7716,7 @@
         </w:tc>
         <w:tc>
           <w:tcPr>
-            <w:tcW w:w="1173" w:type="dxa"/>
+            <w:tcW w:w="966" w:type="dxa"/>
             <w:shd w:val="clear" w:color="auto" w:fill="4472C4" w:themeFill="accent1"/>
           </w:tcPr>
           <w:p>
@@ -7212,7 +7736,7 @@
         </w:tc>
         <w:tc>
           <w:tcPr>
-            <w:tcW w:w="1174" w:type="dxa"/>
+            <w:tcW w:w="967" w:type="dxa"/>
             <w:shd w:val="clear" w:color="auto" w:fill="4472C4" w:themeFill="accent1"/>
           </w:tcPr>
           <w:p>
@@ -7232,7 +7756,7 @@
         </w:tc>
         <w:tc>
           <w:tcPr>
-            <w:tcW w:w="1174" w:type="dxa"/>
+            <w:tcW w:w="967" w:type="dxa"/>
             <w:shd w:val="clear" w:color="auto" w:fill="4472C4" w:themeFill="accent1"/>
           </w:tcPr>
           <w:p>
@@ -7252,7 +7776,7 @@
         </w:tc>
         <w:tc>
           <w:tcPr>
-            <w:tcW w:w="1174" w:type="dxa"/>
+            <w:tcW w:w="967" w:type="dxa"/>
             <w:shd w:val="clear" w:color="auto" w:fill="4472C4" w:themeFill="accent1"/>
           </w:tcPr>
           <w:p>
@@ -7272,7 +7796,7 @@
         </w:tc>
         <w:tc>
           <w:tcPr>
-            <w:tcW w:w="1174" w:type="dxa"/>
+            <w:tcW w:w="967" w:type="dxa"/>
             <w:shd w:val="clear" w:color="auto" w:fill="4472C4" w:themeFill="accent1"/>
           </w:tcPr>
           <w:p>
@@ -7294,7 +7818,7 @@
       <w:tr>
         <w:tc>
           <w:tcPr>
-            <w:tcW w:w="1385" w:type="dxa"/>
+            <w:tcW w:w="1384" w:type="dxa"/>
           </w:tcPr>
           <w:p>
             <w:r>
@@ -7304,7 +7828,7 @@
         </w:tc>
         <w:tc>
           <w:tcPr>
-            <w:tcW w:w="1200" w:type="dxa"/>
+            <w:tcW w:w="2445" w:type="dxa"/>
           </w:tcPr>
           <w:p>
             <w:r>
@@ -7314,7 +7838,7 @@
         </w:tc>
         <w:tc>
           <w:tcPr>
-            <w:tcW w:w="1174" w:type="dxa"/>
+            <w:tcW w:w="965" w:type="dxa"/>
           </w:tcPr>
           <w:p>
             <w:pPr>
@@ -7327,7 +7851,7 @@
         </w:tc>
         <w:tc>
           <w:tcPr>
-            <w:tcW w:w="1173" w:type="dxa"/>
+            <w:tcW w:w="966" w:type="dxa"/>
           </w:tcPr>
           <w:p>
             <w:pPr>
@@ -7340,7 +7864,7 @@
         </w:tc>
         <w:tc>
           <w:tcPr>
-            <w:tcW w:w="1174" w:type="dxa"/>
+            <w:tcW w:w="967" w:type="dxa"/>
           </w:tcPr>
           <w:p>
             <w:pPr>
@@ -7353,7 +7877,7 @@
         </w:tc>
         <w:tc>
           <w:tcPr>
-            <w:tcW w:w="1174" w:type="dxa"/>
+            <w:tcW w:w="967" w:type="dxa"/>
           </w:tcPr>
           <w:p>
             <w:pPr>
@@ -7366,7 +7890,7 @@
         </w:tc>
         <w:tc>
           <w:tcPr>
-            <w:tcW w:w="1174" w:type="dxa"/>
+            <w:tcW w:w="967" w:type="dxa"/>
           </w:tcPr>
           <w:p>
             <w:pPr>
@@ -7379,7 +7903,7 @@
         </w:tc>
         <w:tc>
           <w:tcPr>
-            <w:tcW w:w="1174" w:type="dxa"/>
+            <w:tcW w:w="967" w:type="dxa"/>
           </w:tcPr>
           <w:p>
             <w:pPr>
@@ -7394,7 +7918,7 @@
       <w:tr>
         <w:tc>
           <w:tcPr>
-            <w:tcW w:w="1385" w:type="dxa"/>
+            <w:tcW w:w="1384" w:type="dxa"/>
           </w:tcPr>
           <w:p>
             <w:r>
@@ -7404,7 +7928,7 @@
         </w:tc>
         <w:tc>
           <w:tcPr>
-            <w:tcW w:w="1200" w:type="dxa"/>
+            <w:tcW w:w="2445" w:type="dxa"/>
           </w:tcPr>
           <w:p>
             <w:r>
@@ -7414,7 +7938,7 @@
         </w:tc>
         <w:tc>
           <w:tcPr>
-            <w:tcW w:w="1174" w:type="dxa"/>
+            <w:tcW w:w="965" w:type="dxa"/>
           </w:tcPr>
           <w:p>
             <w:pPr>
@@ -7427,7 +7951,7 @@
         </w:tc>
         <w:tc>
           <w:tcPr>
-            <w:tcW w:w="1173" w:type="dxa"/>
+            <w:tcW w:w="966" w:type="dxa"/>
           </w:tcPr>
           <w:p>
             <w:pPr>
@@ -7440,7 +7964,7 @@
         </w:tc>
         <w:tc>
           <w:tcPr>
-            <w:tcW w:w="1174" w:type="dxa"/>
+            <w:tcW w:w="967" w:type="dxa"/>
           </w:tcPr>
           <w:p>
             <w:pPr>
@@ -7453,7 +7977,7 @@
         </w:tc>
         <w:tc>
           <w:tcPr>
-            <w:tcW w:w="1174" w:type="dxa"/>
+            <w:tcW w:w="967" w:type="dxa"/>
           </w:tcPr>
           <w:p>
             <w:pPr>
@@ -7466,7 +7990,7 @@
         </w:tc>
         <w:tc>
           <w:tcPr>
-            <w:tcW w:w="1174" w:type="dxa"/>
+            <w:tcW w:w="967" w:type="dxa"/>
           </w:tcPr>
           <w:p>
             <w:pPr>
@@ -7479,7 +8003,7 @@
         </w:tc>
         <w:tc>
           <w:tcPr>
-            <w:tcW w:w="1174" w:type="dxa"/>
+            <w:tcW w:w="967" w:type="dxa"/>
           </w:tcPr>
           <w:p>
             <w:pPr>
@@ -7494,7 +8018,7 @@
       <w:tr>
         <w:tc>
           <w:tcPr>
-            <w:tcW w:w="1385" w:type="dxa"/>
+            <w:tcW w:w="1384" w:type="dxa"/>
           </w:tcPr>
           <w:p>
             <w:r>
@@ -7504,7 +8028,7 @@
         </w:tc>
         <w:tc>
           <w:tcPr>
-            <w:tcW w:w="1200" w:type="dxa"/>
+            <w:tcW w:w="2445" w:type="dxa"/>
           </w:tcPr>
           <w:p>
             <w:r>
@@ -7514,7 +8038,7 @@
         </w:tc>
         <w:tc>
           <w:tcPr>
-            <w:tcW w:w="1174" w:type="dxa"/>
+            <w:tcW w:w="965" w:type="dxa"/>
           </w:tcPr>
           <w:p>
             <w:pPr>
@@ -7527,7 +8051,7 @@
         </w:tc>
         <w:tc>
           <w:tcPr>
-            <w:tcW w:w="1173" w:type="dxa"/>
+            <w:tcW w:w="966" w:type="dxa"/>
           </w:tcPr>
           <w:p>
             <w:pPr>
@@ -7540,7 +8064,7 @@
         </w:tc>
         <w:tc>
           <w:tcPr>
-            <w:tcW w:w="1174" w:type="dxa"/>
+            <w:tcW w:w="967" w:type="dxa"/>
           </w:tcPr>
           <w:p>
             <w:pPr>
@@ -7553,7 +8077,7 @@
         </w:tc>
         <w:tc>
           <w:tcPr>
-            <w:tcW w:w="1174" w:type="dxa"/>
+            <w:tcW w:w="967" w:type="dxa"/>
           </w:tcPr>
           <w:p>
             <w:pPr>
@@ -7566,7 +8090,7 @@
         </w:tc>
         <w:tc>
           <w:tcPr>
-            <w:tcW w:w="1174" w:type="dxa"/>
+            <w:tcW w:w="967" w:type="dxa"/>
           </w:tcPr>
           <w:p>
             <w:pPr>
@@ -7579,7 +8103,7 @@
         </w:tc>
         <w:tc>
           <w:tcPr>
-            <w:tcW w:w="1174" w:type="dxa"/>
+            <w:tcW w:w="967" w:type="dxa"/>
           </w:tcPr>
           <w:p>
             <w:pPr>
@@ -7594,7 +8118,7 @@
       <w:tr>
         <w:tc>
           <w:tcPr>
-            <w:tcW w:w="1385" w:type="dxa"/>
+            <w:tcW w:w="1384" w:type="dxa"/>
           </w:tcPr>
           <w:p>
             <w:r>
@@ -7604,7 +8128,7 @@
         </w:tc>
         <w:tc>
           <w:tcPr>
-            <w:tcW w:w="1200" w:type="dxa"/>
+            <w:tcW w:w="2445" w:type="dxa"/>
           </w:tcPr>
           <w:p>
             <w:r>
@@ -7614,7 +8138,7 @@
         </w:tc>
         <w:tc>
           <w:tcPr>
-            <w:tcW w:w="1174" w:type="dxa"/>
+            <w:tcW w:w="965" w:type="dxa"/>
           </w:tcPr>
           <w:p>
             <w:pPr>
@@ -7627,7 +8151,7 @@
         </w:tc>
         <w:tc>
           <w:tcPr>
-            <w:tcW w:w="1173" w:type="dxa"/>
+            <w:tcW w:w="966" w:type="dxa"/>
           </w:tcPr>
           <w:p>
             <w:pPr>
@@ -7640,7 +8164,7 @@
         </w:tc>
         <w:tc>
           <w:tcPr>
-            <w:tcW w:w="1174" w:type="dxa"/>
+            <w:tcW w:w="967" w:type="dxa"/>
           </w:tcPr>
           <w:p>
             <w:pPr>
@@ -7653,7 +8177,7 @@
         </w:tc>
         <w:tc>
           <w:tcPr>
-            <w:tcW w:w="1174" w:type="dxa"/>
+            <w:tcW w:w="967" w:type="dxa"/>
           </w:tcPr>
           <w:p>
             <w:pPr>
@@ -7666,7 +8190,7 @@
         </w:tc>
         <w:tc>
           <w:tcPr>
-            <w:tcW w:w="1174" w:type="dxa"/>
+            <w:tcW w:w="967" w:type="dxa"/>
           </w:tcPr>
           <w:p>
             <w:pPr>
@@ -7679,7 +8203,7 @@
         </w:tc>
         <w:tc>
           <w:tcPr>
-            <w:tcW w:w="1174" w:type="dxa"/>
+            <w:tcW w:w="967" w:type="dxa"/>
           </w:tcPr>
           <w:p>
             <w:pPr>
@@ -7694,7 +8218,7 @@
       <w:tr>
         <w:tc>
           <w:tcPr>
-            <w:tcW w:w="1385" w:type="dxa"/>
+            <w:tcW w:w="1384" w:type="dxa"/>
           </w:tcPr>
           <w:p>
             <w:r>
@@ -7704,7 +8228,7 @@
         </w:tc>
         <w:tc>
           <w:tcPr>
-            <w:tcW w:w="1200" w:type="dxa"/>
+            <w:tcW w:w="2445" w:type="dxa"/>
           </w:tcPr>
           <w:p>
             <w:r>
@@ -7714,7 +8238,7 @@
         </w:tc>
         <w:tc>
           <w:tcPr>
-            <w:tcW w:w="1174" w:type="dxa"/>
+            <w:tcW w:w="965" w:type="dxa"/>
           </w:tcPr>
           <w:p>
             <w:pPr>
@@ -7727,7 +8251,7 @@
         </w:tc>
         <w:tc>
           <w:tcPr>
-            <w:tcW w:w="1173" w:type="dxa"/>
+            <w:tcW w:w="966" w:type="dxa"/>
           </w:tcPr>
           <w:p>
             <w:pPr>
@@ -7740,7 +8264,7 @@
         </w:tc>
         <w:tc>
           <w:tcPr>
-            <w:tcW w:w="1174" w:type="dxa"/>
+            <w:tcW w:w="967" w:type="dxa"/>
           </w:tcPr>
           <w:p>
             <w:pPr>
@@ -7753,7 +8277,7 @@
         </w:tc>
         <w:tc>
           <w:tcPr>
-            <w:tcW w:w="1174" w:type="dxa"/>
+            <w:tcW w:w="967" w:type="dxa"/>
           </w:tcPr>
           <w:p>
             <w:pPr>
@@ -7766,7 +8290,7 @@
         </w:tc>
         <w:tc>
           <w:tcPr>
-            <w:tcW w:w="1174" w:type="dxa"/>
+            <w:tcW w:w="967" w:type="dxa"/>
           </w:tcPr>
           <w:p>
             <w:pPr>
@@ -7779,7 +8303,7 @@
         </w:tc>
         <w:tc>
           <w:tcPr>
-            <w:tcW w:w="1174" w:type="dxa"/>
+            <w:tcW w:w="967" w:type="dxa"/>
           </w:tcPr>
           <w:p>
             <w:pPr>
@@ -7794,6 +8318,156 @@
       <w:tr>
         <w:tc>
           <w:tcPr>
+            <w:tcW w:w="1384" w:type="dxa"/>
+            <w:shd w:val="clear" w:color="auto" w:fill="4472C4" w:themeFill="accent1"/>
+          </w:tcPr>
+          <w:p/>
+        </w:tc>
+        <w:tc>
+          <w:tcPr>
+            <w:tcW w:w="2445" w:type="dxa"/>
+            <w:shd w:val="clear" w:color="auto" w:fill="4472C4" w:themeFill="accent1"/>
+          </w:tcPr>
+          <w:p>
+            <w:pPr>
+              <w:rPr>
+                <w:color w:val="FFFFFF" w:themeColor="background1"/>
+              </w:rPr>
+            </w:pPr>
+            <w:proofErr w:type="spellStart"/>
+            <w:r>
+              <w:rPr>
+                <w:color w:val="FFFFFF" w:themeColor="background1"/>
+              </w:rPr>
+              <w:t>TotSuccessiEsperti</w:t>
+            </w:r>
+            <w:proofErr w:type="spellEnd"/>
+          </w:p>
+        </w:tc>
+        <w:tc>
+          <w:tcPr>
+            <w:tcW w:w="965" w:type="dxa"/>
+            <w:shd w:val="clear" w:color="auto" w:fill="4472C4" w:themeFill="accent1"/>
+          </w:tcPr>
+          <w:p>
+            <w:pPr>
+              <w:jc w:val="center"/>
+              <w:rPr>
+                <w:color w:val="FFFFFF" w:themeColor="background1"/>
+              </w:rPr>
+            </w:pPr>
+            <w:r>
+              <w:rPr>
+                <w:color w:val="FFFFFF" w:themeColor="background1"/>
+              </w:rPr>
+              <w:t>5</w:t>
+            </w:r>
+          </w:p>
+        </w:tc>
+        <w:tc>
+          <w:tcPr>
+            <w:tcW w:w="966" w:type="dxa"/>
+            <w:shd w:val="clear" w:color="auto" w:fill="4472C4" w:themeFill="accent1"/>
+          </w:tcPr>
+          <w:p>
+            <w:pPr>
+              <w:jc w:val="center"/>
+              <w:rPr>
+                <w:color w:val="FFFFFF" w:themeColor="background1"/>
+              </w:rPr>
+            </w:pPr>
+            <w:r>
+              <w:rPr>
+                <w:color w:val="FFFFFF" w:themeColor="background1"/>
+              </w:rPr>
+              <w:t>5</w:t>
+            </w:r>
+          </w:p>
+        </w:tc>
+        <w:tc>
+          <w:tcPr>
+            <w:tcW w:w="967" w:type="dxa"/>
+            <w:shd w:val="clear" w:color="auto" w:fill="4472C4" w:themeFill="accent1"/>
+          </w:tcPr>
+          <w:p>
+            <w:pPr>
+              <w:jc w:val="center"/>
+              <w:rPr>
+                <w:color w:val="FFFFFF" w:themeColor="background1"/>
+              </w:rPr>
+            </w:pPr>
+            <w:r>
+              <w:rPr>
+                <w:color w:val="FFFFFF" w:themeColor="background1"/>
+              </w:rPr>
+              <w:t>5</w:t>
+            </w:r>
+          </w:p>
+        </w:tc>
+        <w:tc>
+          <w:tcPr>
+            <w:tcW w:w="967" w:type="dxa"/>
+            <w:shd w:val="clear" w:color="auto" w:fill="4472C4" w:themeFill="accent1"/>
+          </w:tcPr>
+          <w:p>
+            <w:pPr>
+              <w:jc w:val="center"/>
+              <w:rPr>
+                <w:color w:val="FFFFFF" w:themeColor="background1"/>
+              </w:rPr>
+            </w:pPr>
+            <w:r>
+              <w:rPr>
+                <w:color w:val="FFFFFF" w:themeColor="background1"/>
+              </w:rPr>
+              <w:t>4</w:t>
+            </w:r>
+          </w:p>
+        </w:tc>
+        <w:tc>
+          <w:tcPr>
+            <w:tcW w:w="967" w:type="dxa"/>
+            <w:shd w:val="clear" w:color="auto" w:fill="4472C4" w:themeFill="accent1"/>
+          </w:tcPr>
+          <w:p>
+            <w:pPr>
+              <w:jc w:val="center"/>
+              <w:rPr>
+                <w:color w:val="FFFFFF" w:themeColor="background1"/>
+              </w:rPr>
+            </w:pPr>
+            <w:r>
+              <w:rPr>
+                <w:color w:val="FFFFFF" w:themeColor="background1"/>
+              </w:rPr>
+              <w:t>5</w:t>
+            </w:r>
+          </w:p>
+        </w:tc>
+        <w:tc>
+          <w:tcPr>
+            <w:tcW w:w="967" w:type="dxa"/>
+            <w:shd w:val="clear" w:color="auto" w:fill="4472C4" w:themeFill="accent1"/>
+          </w:tcPr>
+          <w:p>
+            <w:pPr>
+              <w:jc w:val="center"/>
+              <w:rPr>
+                <w:color w:val="FFFFFF" w:themeColor="background1"/>
+              </w:rPr>
+            </w:pPr>
+            <w:r>
+              <w:rPr>
+                <w:color w:val="FFFFFF" w:themeColor="background1"/>
+              </w:rPr>
+              <w:t>5</w:t>
+            </w:r>
+          </w:p>
+        </w:tc>
+      </w:tr>
+      <w:tr>
+        <w:tc>
+          <w:tcPr>
             <w:tcW w:w="9628" w:type="dxa"/>
             <w:gridSpan w:val="8"/>
           </w:tcPr>
@@ -7807,7 +8481,7 @@
       <w:tr>
         <w:tc>
           <w:tcPr>
-            <w:tcW w:w="1385" w:type="dxa"/>
+            <w:tcW w:w="1384" w:type="dxa"/>
           </w:tcPr>
           <w:p>
             <w:r>
@@ -7817,7 +8491,7 @@
         </w:tc>
         <w:tc>
           <w:tcPr>
-            <w:tcW w:w="1200" w:type="dxa"/>
+            <w:tcW w:w="2445" w:type="dxa"/>
           </w:tcPr>
           <w:p>
             <w:r>
@@ -7827,7 +8501,7 @@
         </w:tc>
         <w:tc>
           <w:tcPr>
-            <w:tcW w:w="1174" w:type="dxa"/>
+            <w:tcW w:w="965" w:type="dxa"/>
           </w:tcPr>
           <w:p>
             <w:pPr>
@@ -7840,7 +8514,7 @@
         </w:tc>
         <w:tc>
           <w:tcPr>
-            <w:tcW w:w="1173" w:type="dxa"/>
+            <w:tcW w:w="966" w:type="dxa"/>
           </w:tcPr>
           <w:p>
             <w:pPr>
@@ -7853,7 +8527,7 @@
         </w:tc>
         <w:tc>
           <w:tcPr>
-            <w:tcW w:w="1174" w:type="dxa"/>
+            <w:tcW w:w="967" w:type="dxa"/>
           </w:tcPr>
           <w:p>
             <w:pPr>
@@ -7866,7 +8540,7 @@
         </w:tc>
         <w:tc>
           <w:tcPr>
-            <w:tcW w:w="1174" w:type="dxa"/>
+            <w:tcW w:w="967" w:type="dxa"/>
           </w:tcPr>
           <w:p>
             <w:pPr>
@@ -7879,7 +8553,7 @@
         </w:tc>
         <w:tc>
           <w:tcPr>
-            <w:tcW w:w="1174" w:type="dxa"/>
+            <w:tcW w:w="967" w:type="dxa"/>
           </w:tcPr>
           <w:p>
             <w:pPr>
@@ -7892,7 +8566,7 @@
         </w:tc>
         <w:tc>
           <w:tcPr>
-            <w:tcW w:w="1174" w:type="dxa"/>
+            <w:tcW w:w="967" w:type="dxa"/>
           </w:tcPr>
           <w:p>
             <w:pPr>
@@ -7907,7 +8581,7 @@
       <w:tr>
         <w:tc>
           <w:tcPr>
-            <w:tcW w:w="1385" w:type="dxa"/>
+            <w:tcW w:w="1384" w:type="dxa"/>
           </w:tcPr>
           <w:p>
             <w:r>
@@ -7917,7 +8591,7 @@
         </w:tc>
         <w:tc>
           <w:tcPr>
-            <w:tcW w:w="1200" w:type="dxa"/>
+            <w:tcW w:w="2445" w:type="dxa"/>
           </w:tcPr>
           <w:p>
             <w:r>
@@ -7927,7 +8601,7 @@
         </w:tc>
         <w:tc>
           <w:tcPr>
-            <w:tcW w:w="1174" w:type="dxa"/>
+            <w:tcW w:w="965" w:type="dxa"/>
           </w:tcPr>
           <w:p>
             <w:pPr>
@@ -7940,7 +8614,7 @@
         </w:tc>
         <w:tc>
           <w:tcPr>
-            <w:tcW w:w="1173" w:type="dxa"/>
+            <w:tcW w:w="966" w:type="dxa"/>
           </w:tcPr>
           <w:p>
             <w:pPr>
@@ -7953,7 +8627,7 @@
         </w:tc>
         <w:tc>
           <w:tcPr>
-            <w:tcW w:w="1174" w:type="dxa"/>
+            <w:tcW w:w="967" w:type="dxa"/>
           </w:tcPr>
           <w:p>
             <w:pPr>
@@ -7966,7 +8640,7 @@
         </w:tc>
         <w:tc>
           <w:tcPr>
-            <w:tcW w:w="1174" w:type="dxa"/>
+            <w:tcW w:w="967" w:type="dxa"/>
           </w:tcPr>
           <w:p>
             <w:pPr>
@@ -7979,7 +8653,7 @@
         </w:tc>
         <w:tc>
           <w:tcPr>
-            <w:tcW w:w="1174" w:type="dxa"/>
+            <w:tcW w:w="967" w:type="dxa"/>
           </w:tcPr>
           <w:p>
             <w:pPr>
@@ -7992,7 +8666,7 @@
         </w:tc>
         <w:tc>
           <w:tcPr>
-            <w:tcW w:w="1174" w:type="dxa"/>
+            <w:tcW w:w="967" w:type="dxa"/>
           </w:tcPr>
           <w:p>
             <w:pPr>
@@ -8007,7 +8681,7 @@
       <w:tr>
         <w:tc>
           <w:tcPr>
-            <w:tcW w:w="1385" w:type="dxa"/>
+            <w:tcW w:w="1384" w:type="dxa"/>
           </w:tcPr>
           <w:p>
             <w:r>
@@ -8017,7 +8691,7 @@
         </w:tc>
         <w:tc>
           <w:tcPr>
-            <w:tcW w:w="1200" w:type="dxa"/>
+            <w:tcW w:w="2445" w:type="dxa"/>
           </w:tcPr>
           <w:p>
             <w:r>
@@ -8027,7 +8701,7 @@
         </w:tc>
         <w:tc>
           <w:tcPr>
-            <w:tcW w:w="1174" w:type="dxa"/>
+            <w:tcW w:w="965" w:type="dxa"/>
           </w:tcPr>
           <w:p>
             <w:pPr>
@@ -8040,7 +8714,7 @@
         </w:tc>
         <w:tc>
           <w:tcPr>
-            <w:tcW w:w="1173" w:type="dxa"/>
+            <w:tcW w:w="966" w:type="dxa"/>
           </w:tcPr>
           <w:p>
             <w:pPr>
@@ -8053,7 +8727,7 @@
         </w:tc>
         <w:tc>
           <w:tcPr>
-            <w:tcW w:w="1174" w:type="dxa"/>
+            <w:tcW w:w="967" w:type="dxa"/>
           </w:tcPr>
           <w:p>
             <w:pPr>
@@ -8066,7 +8740,7 @@
         </w:tc>
         <w:tc>
           <w:tcPr>
-            <w:tcW w:w="1174" w:type="dxa"/>
+            <w:tcW w:w="967" w:type="dxa"/>
           </w:tcPr>
           <w:p>
             <w:pPr>
@@ -8079,7 +8753,7 @@
         </w:tc>
         <w:tc>
           <w:tcPr>
-            <w:tcW w:w="1174" w:type="dxa"/>
+            <w:tcW w:w="967" w:type="dxa"/>
           </w:tcPr>
           <w:p>
             <w:pPr>
@@ -8092,7 +8766,7 @@
         </w:tc>
         <w:tc>
           <w:tcPr>
-            <w:tcW w:w="1174" w:type="dxa"/>
+            <w:tcW w:w="967" w:type="dxa"/>
           </w:tcPr>
           <w:p>
             <w:pPr>
@@ -8107,7 +8781,7 @@
       <w:tr>
         <w:tc>
           <w:tcPr>
-            <w:tcW w:w="1385" w:type="dxa"/>
+            <w:tcW w:w="1384" w:type="dxa"/>
           </w:tcPr>
           <w:p>
             <w:r>
@@ -8117,7 +8791,7 @@
         </w:tc>
         <w:tc>
           <w:tcPr>
-            <w:tcW w:w="1200" w:type="dxa"/>
+            <w:tcW w:w="2445" w:type="dxa"/>
           </w:tcPr>
           <w:p>
             <w:r>
@@ -8127,7 +8801,7 @@
         </w:tc>
         <w:tc>
           <w:tcPr>
-            <w:tcW w:w="1174" w:type="dxa"/>
+            <w:tcW w:w="965" w:type="dxa"/>
           </w:tcPr>
           <w:p>
             <w:pPr>
@@ -8140,7 +8814,7 @@
         </w:tc>
         <w:tc>
           <w:tcPr>
-            <w:tcW w:w="1173" w:type="dxa"/>
+            <w:tcW w:w="966" w:type="dxa"/>
           </w:tcPr>
           <w:p>
             <w:pPr>
@@ -8153,7 +8827,7 @@
         </w:tc>
         <w:tc>
           <w:tcPr>
-            <w:tcW w:w="1174" w:type="dxa"/>
+            <w:tcW w:w="967" w:type="dxa"/>
           </w:tcPr>
           <w:p>
             <w:pPr>
@@ -8166,7 +8840,7 @@
         </w:tc>
         <w:tc>
           <w:tcPr>
-            <w:tcW w:w="1174" w:type="dxa"/>
+            <w:tcW w:w="967" w:type="dxa"/>
           </w:tcPr>
           <w:p>
             <w:pPr>
@@ -8179,7 +8853,7 @@
         </w:tc>
         <w:tc>
           <w:tcPr>
-            <w:tcW w:w="1174" w:type="dxa"/>
+            <w:tcW w:w="967" w:type="dxa"/>
           </w:tcPr>
           <w:p>
             <w:pPr>
@@ -8192,7 +8866,7 @@
         </w:tc>
         <w:tc>
           <w:tcPr>
-            <w:tcW w:w="1174" w:type="dxa"/>
+            <w:tcW w:w="967" w:type="dxa"/>
           </w:tcPr>
           <w:p>
             <w:pPr>
@@ -8207,7 +8881,7 @@
       <w:tr>
         <w:tc>
           <w:tcPr>
-            <w:tcW w:w="1385" w:type="dxa"/>
+            <w:tcW w:w="1384" w:type="dxa"/>
           </w:tcPr>
           <w:p>
             <w:r>
@@ -8217,7 +8891,7 @@
         </w:tc>
         <w:tc>
           <w:tcPr>
-            <w:tcW w:w="1200" w:type="dxa"/>
+            <w:tcW w:w="2445" w:type="dxa"/>
           </w:tcPr>
           <w:p>
             <w:r>
@@ -8227,7 +8901,7 @@
         </w:tc>
         <w:tc>
           <w:tcPr>
-            <w:tcW w:w="1174" w:type="dxa"/>
+            <w:tcW w:w="965" w:type="dxa"/>
           </w:tcPr>
           <w:p>
             <w:pPr>
@@ -8240,7 +8914,7 @@
         </w:tc>
         <w:tc>
           <w:tcPr>
-            <w:tcW w:w="1173" w:type="dxa"/>
+            <w:tcW w:w="966" w:type="dxa"/>
           </w:tcPr>
           <w:p>
             <w:pPr>
@@ -8253,7 +8927,7 @@
         </w:tc>
         <w:tc>
           <w:tcPr>
-            <w:tcW w:w="1174" w:type="dxa"/>
+            <w:tcW w:w="967" w:type="dxa"/>
           </w:tcPr>
           <w:p>
             <w:pPr>
@@ -8266,7 +8940,7 @@
         </w:tc>
         <w:tc>
           <w:tcPr>
-            <w:tcW w:w="1174" w:type="dxa"/>
+            <w:tcW w:w="967" w:type="dxa"/>
           </w:tcPr>
           <w:p>
             <w:pPr>
@@ -8279,7 +8953,7 @@
         </w:tc>
         <w:tc>
           <w:tcPr>
-            <w:tcW w:w="1174" w:type="dxa"/>
+            <w:tcW w:w="967" w:type="dxa"/>
           </w:tcPr>
           <w:p>
             <w:pPr>
@@ -8292,7 +8966,7 @@
         </w:tc>
         <w:tc>
           <w:tcPr>
-            <w:tcW w:w="1174" w:type="dxa"/>
+            <w:tcW w:w="967" w:type="dxa"/>
           </w:tcPr>
           <w:p>
             <w:pPr>
@@ -8300,6 +8974,310 @@
             </w:pPr>
             <w:r>
               <w:t>S</w:t>
+            </w:r>
+          </w:p>
+        </w:tc>
+      </w:tr>
+      <w:tr>
+        <w:tc>
+          <w:tcPr>
+            <w:tcW w:w="1384" w:type="dxa"/>
+            <w:shd w:val="clear" w:color="auto" w:fill="4472C4" w:themeFill="accent1"/>
+          </w:tcPr>
+          <w:p/>
+        </w:tc>
+        <w:tc>
+          <w:tcPr>
+            <w:tcW w:w="2445" w:type="dxa"/>
+            <w:shd w:val="clear" w:color="auto" w:fill="4472C4" w:themeFill="accent1"/>
+          </w:tcPr>
+          <w:p>
+            <w:proofErr w:type="spellStart"/>
+            <w:r>
+              <w:rPr>
+                <w:color w:val="FFFFFF" w:themeColor="background1"/>
+              </w:rPr>
+              <w:t>TotSuccessi</w:t>
+            </w:r>
+            <w:r>
+              <w:rPr>
+                <w:color w:val="FFFFFF" w:themeColor="background1"/>
+              </w:rPr>
+              <w:t>Principianti</w:t>
+            </w:r>
+            <w:proofErr w:type="spellEnd"/>
+          </w:p>
+        </w:tc>
+        <w:tc>
+          <w:tcPr>
+            <w:tcW w:w="965" w:type="dxa"/>
+            <w:shd w:val="clear" w:color="auto" w:fill="4472C4" w:themeFill="accent1"/>
+          </w:tcPr>
+          <w:p>
+            <w:pPr>
+              <w:jc w:val="center"/>
+              <w:rPr>
+                <w:color w:val="FFFFFF" w:themeColor="background1"/>
+              </w:rPr>
+            </w:pPr>
+            <w:r>
+              <w:rPr>
+                <w:color w:val="FFFFFF" w:themeColor="background1"/>
+              </w:rPr>
+              <w:t>4</w:t>
+            </w:r>
+          </w:p>
+        </w:tc>
+        <w:tc>
+          <w:tcPr>
+            <w:tcW w:w="966" w:type="dxa"/>
+            <w:shd w:val="clear" w:color="auto" w:fill="4472C4" w:themeFill="accent1"/>
+          </w:tcPr>
+          <w:p>
+            <w:pPr>
+              <w:jc w:val="center"/>
+              <w:rPr>
+                <w:color w:val="FFFFFF" w:themeColor="background1"/>
+              </w:rPr>
+            </w:pPr>
+            <w:r>
+              <w:rPr>
+                <w:color w:val="FFFFFF" w:themeColor="background1"/>
+              </w:rPr>
+              <w:t>5</w:t>
+            </w:r>
+          </w:p>
+        </w:tc>
+        <w:tc>
+          <w:tcPr>
+            <w:tcW w:w="967" w:type="dxa"/>
+            <w:shd w:val="clear" w:color="auto" w:fill="4472C4" w:themeFill="accent1"/>
+          </w:tcPr>
+          <w:p>
+            <w:pPr>
+              <w:jc w:val="center"/>
+              <w:rPr>
+                <w:color w:val="FFFFFF" w:themeColor="background1"/>
+              </w:rPr>
+            </w:pPr>
+            <w:r>
+              <w:rPr>
+                <w:color w:val="FFFFFF" w:themeColor="background1"/>
+              </w:rPr>
+              <w:t>3</w:t>
+            </w:r>
+          </w:p>
+        </w:tc>
+        <w:tc>
+          <w:tcPr>
+            <w:tcW w:w="967" w:type="dxa"/>
+            <w:shd w:val="clear" w:color="auto" w:fill="4472C4" w:themeFill="accent1"/>
+          </w:tcPr>
+          <w:p>
+            <w:pPr>
+              <w:jc w:val="center"/>
+              <w:rPr>
+                <w:color w:val="FFFFFF" w:themeColor="background1"/>
+              </w:rPr>
+            </w:pPr>
+            <w:r>
+              <w:rPr>
+                <w:color w:val="FFFFFF" w:themeColor="background1"/>
+              </w:rPr>
+              <w:t>5</w:t>
+            </w:r>
+          </w:p>
+        </w:tc>
+        <w:tc>
+          <w:tcPr>
+            <w:tcW w:w="967" w:type="dxa"/>
+            <w:shd w:val="clear" w:color="auto" w:fill="4472C4" w:themeFill="accent1"/>
+          </w:tcPr>
+          <w:p>
+            <w:pPr>
+              <w:jc w:val="center"/>
+              <w:rPr>
+                <w:color w:val="FFFFFF" w:themeColor="background1"/>
+              </w:rPr>
+            </w:pPr>
+            <w:r>
+              <w:rPr>
+                <w:color w:val="FFFFFF" w:themeColor="background1"/>
+              </w:rPr>
+              <w:t>5</w:t>
+            </w:r>
+          </w:p>
+        </w:tc>
+        <w:tc>
+          <w:tcPr>
+            <w:tcW w:w="967" w:type="dxa"/>
+            <w:shd w:val="clear" w:color="auto" w:fill="4472C4" w:themeFill="accent1"/>
+          </w:tcPr>
+          <w:p>
+            <w:pPr>
+              <w:jc w:val="center"/>
+              <w:rPr>
+                <w:color w:val="FFFFFF" w:themeColor="background1"/>
+              </w:rPr>
+            </w:pPr>
+            <w:r>
+              <w:rPr>
+                <w:color w:val="FFFFFF" w:themeColor="background1"/>
+              </w:rPr>
+              <w:t>5</w:t>
+            </w:r>
+          </w:p>
+        </w:tc>
+      </w:tr>
+      <w:tr>
+        <w:trPr>
+          <w:trHeight w:val="492"/>
+        </w:trPr>
+        <w:tc>
+          <w:tcPr>
+            <w:tcW w:w="1384" w:type="dxa"/>
+            <w:shd w:val="clear" w:color="auto" w:fill="5B9BD5" w:themeFill="accent5"/>
+          </w:tcPr>
+          <w:p/>
+        </w:tc>
+        <w:tc>
+          <w:tcPr>
+            <w:tcW w:w="2445" w:type="dxa"/>
+            <w:shd w:val="clear" w:color="auto" w:fill="5B9BD5" w:themeFill="accent5"/>
+          </w:tcPr>
+          <w:p>
+            <w:pPr>
+              <w:rPr>
+                <w:color w:val="FFFFFF" w:themeColor="background1"/>
+              </w:rPr>
+            </w:pPr>
+            <w:proofErr w:type="spellStart"/>
+            <w:r>
+              <w:rPr>
+                <w:color w:val="FFFFFF" w:themeColor="background1"/>
+              </w:rPr>
+              <w:t>TotSuccessi</w:t>
+            </w:r>
+            <w:proofErr w:type="spellEnd"/>
+          </w:p>
+        </w:tc>
+        <w:tc>
+          <w:tcPr>
+            <w:tcW w:w="965" w:type="dxa"/>
+            <w:shd w:val="clear" w:color="auto" w:fill="5B9BD5" w:themeFill="accent5"/>
+          </w:tcPr>
+          <w:p>
+            <w:pPr>
+              <w:jc w:val="center"/>
+              <w:rPr>
+                <w:color w:val="FFFFFF" w:themeColor="background1"/>
+              </w:rPr>
+            </w:pPr>
+            <w:r>
+              <w:rPr>
+                <w:color w:val="FFFFFF" w:themeColor="background1"/>
+              </w:rPr>
+              <w:t>9</w:t>
+            </w:r>
+          </w:p>
+        </w:tc>
+        <w:tc>
+          <w:tcPr>
+            <w:tcW w:w="966" w:type="dxa"/>
+            <w:shd w:val="clear" w:color="auto" w:fill="5B9BD5" w:themeFill="accent5"/>
+          </w:tcPr>
+          <w:p>
+            <w:pPr>
+              <w:jc w:val="center"/>
+              <w:rPr>
+                <w:color w:val="FFFFFF" w:themeColor="background1"/>
+              </w:rPr>
+            </w:pPr>
+            <w:r>
+              <w:rPr>
+                <w:color w:val="FFFFFF" w:themeColor="background1"/>
+              </w:rPr>
+              <w:t>10</w:t>
+            </w:r>
+          </w:p>
+        </w:tc>
+        <w:tc>
+          <w:tcPr>
+            <w:tcW w:w="967" w:type="dxa"/>
+            <w:shd w:val="clear" w:color="auto" w:fill="5B9BD5" w:themeFill="accent5"/>
+          </w:tcPr>
+          <w:p>
+            <w:pPr>
+              <w:jc w:val="center"/>
+              <w:rPr>
+                <w:color w:val="FFFFFF" w:themeColor="background1"/>
+              </w:rPr>
+            </w:pPr>
+            <w:r>
+              <w:rPr>
+                <w:color w:val="FFFFFF" w:themeColor="background1"/>
+              </w:rPr>
+              <w:t>8</w:t>
+            </w:r>
+          </w:p>
+        </w:tc>
+        <w:tc>
+          <w:tcPr>
+            <w:tcW w:w="967" w:type="dxa"/>
+            <w:shd w:val="clear" w:color="auto" w:fill="5B9BD5" w:themeFill="accent5"/>
+          </w:tcPr>
+          <w:p>
+            <w:pPr>
+              <w:jc w:val="center"/>
+              <w:rPr>
+                <w:color w:val="FFFFFF" w:themeColor="background1"/>
+              </w:rPr>
+            </w:pPr>
+            <w:r>
+              <w:rPr>
+                <w:color w:val="FFFFFF" w:themeColor="background1"/>
+              </w:rPr>
+              <w:t>9</w:t>
+            </w:r>
+          </w:p>
+        </w:tc>
+        <w:tc>
+          <w:tcPr>
+            <w:tcW w:w="967" w:type="dxa"/>
+            <w:shd w:val="clear" w:color="auto" w:fill="5B9BD5" w:themeFill="accent5"/>
+          </w:tcPr>
+          <w:p>
+            <w:pPr>
+              <w:jc w:val="center"/>
+              <w:rPr>
+                <w:color w:val="FFFFFF" w:themeColor="background1"/>
+              </w:rPr>
+            </w:pPr>
+            <w:r>
+              <w:rPr>
+                <w:color w:val="FFFFFF" w:themeColor="background1"/>
+              </w:rPr>
+              <w:t>10</w:t>
+            </w:r>
+          </w:p>
+        </w:tc>
+        <w:tc>
+          <w:tcPr>
+            <w:tcW w:w="967" w:type="dxa"/>
+            <w:shd w:val="clear" w:color="auto" w:fill="5B9BD5" w:themeFill="accent5"/>
+          </w:tcPr>
+          <w:p>
+            <w:pPr>
+              <w:jc w:val="center"/>
+              <w:rPr>
+                <w:color w:val="FFFFFF" w:themeColor="background1"/>
+              </w:rPr>
+            </w:pPr>
+            <w:r>
+              <w:rPr>
+                <w:color w:val="FFFFFF" w:themeColor="background1"/>
+              </w:rPr>
+              <w:t>10</w:t>
             </w:r>
           </w:p>
         </w:tc>
@@ -8400,91 +9378,40 @@
           <w:rFonts w:eastAsiaTheme="minorEastAsia" w:cstheme="minorHAnsi"/>
         </w:rPr>
       </w:pPr>
-    </w:p>
-    <w:p>
-      <w:pPr>
-        <w:rPr>
-          <w:rFonts w:eastAsiaTheme="minorEastAsia" w:cstheme="minorHAnsi"/>
-        </w:rPr>
-      </w:pPr>
-    </w:p>
-    <w:p>
-      <w:pPr>
-        <w:rPr>
-          <w:rFonts w:eastAsiaTheme="minorEastAsia" w:cstheme="minorHAnsi"/>
-        </w:rPr>
-      </w:pPr>
-    </w:p>
-    <w:p>
-      <w:pPr>
-        <w:rPr>
-          <w:rFonts w:eastAsiaTheme="minorEastAsia" w:cstheme="minorHAnsi"/>
-        </w:rPr>
-      </w:pPr>
-    </w:p>
-    <w:p>
-      <w:pPr>
-        <w:rPr>
-          <w:rFonts w:eastAsiaTheme="minorEastAsia" w:cstheme="minorHAnsi"/>
-        </w:rPr>
-      </w:pPr>
-    </w:p>
-    <w:p>
-      <w:pPr>
-        <w:rPr>
-          <w:rFonts w:eastAsiaTheme="minorEastAsia" w:cstheme="minorHAnsi"/>
-        </w:rPr>
-      </w:pPr>
-    </w:p>
-    <w:p>
-      <w:pPr>
-        <w:rPr>
-          <w:rFonts w:eastAsiaTheme="minorEastAsia" w:cstheme="minorHAnsi"/>
-        </w:rPr>
-      </w:pPr>
-    </w:p>
-    <w:p>
-      <w:pPr>
-        <w:rPr>
-          <w:rFonts w:eastAsiaTheme="minorEastAsia" w:cstheme="minorHAnsi"/>
-        </w:rPr>
-      </w:pPr>
-    </w:p>
-    <w:p>
-      <w:pPr>
+      <w:bookmarkStart w:id="24" w:name="_GoBack"/>
+      <w:r>
         <w:rPr>
           <w:rFonts w:cstheme="minorHAnsi"/>
-        </w:rPr>
-      </w:pPr>
-    </w:p>
-    <w:p>
-      <w:pPr>
-        <w:rPr>
-          <w:rFonts w:cstheme="minorHAnsi"/>
-        </w:rPr>
-      </w:pPr>
-    </w:p>
-    <w:p>
-      <w:pPr>
-        <w:rPr>
-          <w:rFonts w:cstheme="minorHAnsi"/>
-        </w:rPr>
-      </w:pPr>
-    </w:p>
-    <w:p>
-      <w:pPr>
-        <w:rPr>
-          <w:rFonts w:eastAsiaTheme="minorEastAsia" w:cstheme="minorHAnsi"/>
-        </w:rPr>
-      </w:pPr>
+          <w:noProof/>
+        </w:rPr>
+        <w:lastRenderedPageBreak/>
+        <w:drawing>
+          <wp:inline distT="0" distB="0" distL="0" distR="0" wp14:anchorId="1F14F3C5" wp14:editId="1B60F594">
+            <wp:extent cx="5486400" cy="3200400"/>
+            <wp:effectExtent l="0" t="0" r="0" b="0"/>
+            <wp:docPr id="7" name="Grafico 7"/>
+            <wp:cNvGraphicFramePr/>
+            <a:graphic xmlns:a="http://schemas.openxmlformats.org/drawingml/2006/main">
+              <a:graphicData uri="http://schemas.openxmlformats.org/drawingml/2006/chart">
+                <c:chart xmlns:c="http://schemas.openxmlformats.org/drawingml/2006/chart" xmlns:r="http://schemas.openxmlformats.org/officeDocument/2006/relationships" r:id="rId11"/>
+              </a:graphicData>
+            </a:graphic>
+          </wp:inline>
+        </w:drawing>
+      </w:r>
+      <w:bookmarkEnd w:id="24"/>
     </w:p>
     <w:p>
       <w:pPr>
         <w:pStyle w:val="Titolo2"/>
       </w:pPr>
       <w:bookmarkStart w:id="25" w:name="_Toc11488696"/>
-      <w:r>
-        <w:lastRenderedPageBreak/>
+    </w:p>
+    <w:p>
+      <w:pPr>
+        <w:pStyle w:val="Titolo2"/>
+      </w:pPr>
+      <w:r>
         <w:t>Tempo impiegato</w:t>
       </w:r>
       <w:bookmarkEnd w:id="25"/>
@@ -10488,6 +11415,7 @@
           <w:rFonts w:cstheme="minorHAnsi"/>
           <w:noProof/>
         </w:rPr>
+        <w:lastRenderedPageBreak/>
         <w:drawing>
           <wp:inline distT="0" distB="0" distL="0" distR="0" wp14:anchorId="4194CAE9" wp14:editId="5FA120F1">
             <wp:extent cx="5486400" cy="3200400"/>
@@ -10496,7 +11424,7 @@
             <wp:cNvGraphicFramePr/>
             <a:graphic xmlns:a="http://schemas.openxmlformats.org/drawingml/2006/main">
               <a:graphicData uri="http://schemas.openxmlformats.org/drawingml/2006/chart">
-                <c:chart xmlns:c="http://schemas.openxmlformats.org/drawingml/2006/chart" xmlns:r="http://schemas.openxmlformats.org/officeDocument/2006/relationships" r:id="rId11"/>
+                <c:chart xmlns:c="http://schemas.openxmlformats.org/drawingml/2006/chart" xmlns:r="http://schemas.openxmlformats.org/officeDocument/2006/relationships" r:id="rId12"/>
               </a:graphicData>
             </a:graphic>
           </wp:inline>
@@ -10516,7 +11444,6 @@
       </w:pPr>
       <w:bookmarkStart w:id="26" w:name="_Toc11488697"/>
       <w:r>
-        <w:lastRenderedPageBreak/>
         <w:t>Numero errori</w:t>
       </w:r>
       <w:bookmarkEnd w:id="26"/>
@@ -11239,6 +12166,7 @@
                 <w:color w:val="FFFFFF" w:themeColor="background1"/>
               </w:rPr>
             </w:pPr>
+            <w:proofErr w:type="spellStart"/>
             <w:r>
               <w:rPr>
                 <w:color w:val="FFFFFF" w:themeColor="background1"/>
@@ -11246,6 +12174,7 @@
               </w:rPr>
               <w:t>TotEsperti</w:t>
             </w:r>
+            <w:proofErr w:type="spellEnd"/>
           </w:p>
         </w:tc>
         <w:tc>
@@ -11894,6 +12823,7 @@
                 <w:color w:val="FFFFFF" w:themeColor="background1"/>
               </w:rPr>
             </w:pPr>
+            <w:proofErr w:type="spellStart"/>
             <w:r>
               <w:rPr>
                 <w:color w:val="FFFFFF" w:themeColor="background1"/>
@@ -11901,6 +12831,7 @@
               </w:rPr>
               <w:t>TotPrincipianti</w:t>
             </w:r>
+            <w:proofErr w:type="spellEnd"/>
           </w:p>
         </w:tc>
         <w:tc>
@@ -12225,6 +13156,7 @@
           <w:rFonts w:cstheme="minorHAnsi"/>
           <w:noProof/>
         </w:rPr>
+        <w:lastRenderedPageBreak/>
         <w:drawing>
           <wp:inline distT="0" distB="0" distL="0" distR="0" wp14:anchorId="1065B90C" wp14:editId="13BC3716">
             <wp:extent cx="5486400" cy="3200400"/>
@@ -12233,7 +13165,7 @@
             <wp:cNvGraphicFramePr/>
             <a:graphic xmlns:a="http://schemas.openxmlformats.org/drawingml/2006/main">
               <a:graphicData uri="http://schemas.openxmlformats.org/drawingml/2006/chart">
-                <c:chart xmlns:c="http://schemas.openxmlformats.org/drawingml/2006/chart" xmlns:r="http://schemas.openxmlformats.org/officeDocument/2006/relationships" r:id="rId12"/>
+                <c:chart xmlns:c="http://schemas.openxmlformats.org/drawingml/2006/chart" xmlns:r="http://schemas.openxmlformats.org/officeDocument/2006/relationships" r:id="rId13"/>
               </a:graphicData>
             </a:graphic>
           </wp:inline>
@@ -12335,11 +13267,16 @@
         <w:t xml:space="preserve"> </w:t>
       </w:r>
       <w:bookmarkStart w:id="27" w:name="_Toc11488698"/>
+      <w:proofErr w:type="gramStart"/>
       <w:r>
         <w:t xml:space="preserve">Riferimenti </w:t>
       </w:r>
       <w:r>
-        <w:t xml:space="preserve"> //poi finiranno come ultima sezione</w:t>
+        <w:t xml:space="preserve"> /</w:t>
+      </w:r>
+      <w:proofErr w:type="gramEnd"/>
+      <w:r>
+        <w:t>/poi finiranno come ultima sezione</w:t>
       </w:r>
       <w:bookmarkEnd w:id="27"/>
     </w:p>
@@ -12357,8 +13294,8 @@
     </w:p>
     <w:p/>
     <w:sectPr>
-      <w:footerReference w:type="even" r:id="rId13"/>
-      <w:footerReference w:type="default" r:id="rId14"/>
+      <w:footerReference w:type="even" r:id="rId14"/>
+      <w:footerReference w:type="default" r:id="rId15"/>
       <w:pgSz w:w="11906" w:h="16838"/>
       <w:pgMar w:top="1417" w:right="1134" w:bottom="1134" w:left="1134" w:header="708" w:footer="708" w:gutter="0"/>
       <w:cols w:space="708"/>
@@ -12406,6 +13343,11 @@
         <w:docPartUnique/>
       </w:docPartObj>
     </w:sdtPr>
+    <w:sdtEndPr>
+      <w:rPr>
+        <w:rStyle w:val="Numeropagina"/>
+      </w:rPr>
+    </w:sdtEndPr>
     <w:sdtContent>
       <w:p>
         <w:pPr>
@@ -12458,6 +13400,11 @@
         <w:docPartUnique/>
       </w:docPartObj>
     </w:sdtPr>
+    <w:sdtEndPr>
+      <w:rPr>
+        <w:rStyle w:val="Numeropagina"/>
+      </w:rPr>
+    </w:sdtEndPr>
     <w:sdtContent>
       <w:p>
         <w:pPr>
@@ -15311,7 +16258,7 @@
       </w:pPr>
     </w:pPrDefault>
   </w:docDefaults>
-  <w:latentStyles w:defLockedState="0" w:defUIPriority="99" w:defSemiHidden="0" w:defUnhideWhenUsed="0" w:defQFormat="0" w:count="376">
+  <w:latentStyles w:defLockedState="0" w:defUIPriority="99" w:defSemiHidden="0" w:defUnhideWhenUsed="0" w:defQFormat="0" w:count="375">
     <w:lsdException w:name="Normal" w:uiPriority="0" w:qFormat="1"/>
     <w:lsdException w:name="heading 1" w:uiPriority="9" w:qFormat="1"/>
     <w:lsdException w:name="heading 2" w:semiHidden="1" w:uiPriority="9" w:unhideWhenUsed="1" w:qFormat="1"/>
@@ -15417,6 +16364,7 @@
     <w:lsdException w:name="HTML Sample" w:semiHidden="1" w:unhideWhenUsed="1"/>
     <w:lsdException w:name="HTML Typewriter" w:semiHidden="1" w:unhideWhenUsed="1"/>
     <w:lsdException w:name="HTML Variable" w:semiHidden="1" w:unhideWhenUsed="1"/>
+    <w:lsdException w:name="Normal Table" w:semiHidden="1" w:unhideWhenUsed="1"/>
     <w:lsdException w:name="annotation subject" w:semiHidden="1" w:unhideWhenUsed="1"/>
     <w:lsdException w:name="No List" w:semiHidden="1" w:unhideWhenUsed="1"/>
     <w:lsdException w:name="Outline List 1" w:semiHidden="1" w:unhideWhenUsed="1"/>
@@ -15463,8 +16411,10 @@
     <w:lsdException w:name="Table Subtle 2" w:semiHidden="1" w:unhideWhenUsed="1"/>
     <w:lsdException w:name="Table Web 1" w:semiHidden="1" w:unhideWhenUsed="1"/>
     <w:lsdException w:name="Table Web 2" w:semiHidden="1" w:unhideWhenUsed="1"/>
+    <w:lsdException w:name="Table Web 3" w:semiHidden="1" w:unhideWhenUsed="1"/>
     <w:lsdException w:name="Balloon Text" w:semiHidden="1" w:unhideWhenUsed="1"/>
     <w:lsdException w:name="Table Grid" w:uiPriority="39"/>
+    <w:lsdException w:name="Table Theme" w:semiHidden="1" w:unhideWhenUsed="1"/>
     <w:lsdException w:name="Placeholder Text" w:semiHidden="1"/>
     <w:lsdException w:name="No Spacing" w:uiPriority="1" w:qFormat="1"/>
     <w:lsdException w:name="Light Shading" w:uiPriority="60"/>
@@ -15684,7 +16634,6 @@
     <w:lsdException w:name="Smart Hyperlink" w:semiHidden="1" w:unhideWhenUsed="1"/>
     <w:lsdException w:name="Hashtag" w:semiHidden="1" w:unhideWhenUsed="1"/>
     <w:lsdException w:name="Unresolved Mention" w:semiHidden="1" w:unhideWhenUsed="1"/>
-    <w:lsdException w:name="Smart Link" w:semiHidden="1" w:unhideWhenUsed="1"/>
   </w:latentStyles>
   <w:style w:type="paragraph" w:default="1" w:styleId="Normale">
     <w:name w:val="Normal"/>
@@ -16154,6 +17103,540 @@
 </file>
 
 <file path=word/charts/chart1.xml><?xml version="1.0" encoding="utf-8"?>
+<c:chartSpace xmlns:c="http://schemas.openxmlformats.org/drawingml/2006/chart" xmlns:a="http://schemas.openxmlformats.org/drawingml/2006/main" xmlns:r="http://schemas.openxmlformats.org/officeDocument/2006/relationships" xmlns:c16r2="http://schemas.microsoft.com/office/drawing/2015/06/chart">
+  <c:date1904 val="0"/>
+  <c:lang val="it-IT"/>
+  <c:roundedCorners val="0"/>
+  <mc:AlternateContent xmlns:mc="http://schemas.openxmlformats.org/markup-compatibility/2006">
+    <mc:Choice xmlns:c14="http://schemas.microsoft.com/office/drawing/2007/8/2/chart" Requires="c14">
+      <c14:style val="102"/>
+    </mc:Choice>
+    <mc:Fallback>
+      <c:style val="2"/>
+    </mc:Fallback>
+  </mc:AlternateContent>
+  <c:chart>
+    <c:title>
+      <c:tx>
+        <c:rich>
+          <a:bodyPr rot="0" spcFirstLastPara="1" vertOverflow="ellipsis" vert="horz" wrap="square" anchor="ctr" anchorCtr="1"/>
+          <a:lstStyle/>
+          <a:p>
+            <a:pPr>
+              <a:defRPr sz="1400" b="0" i="0" u="none" strike="noStrike" kern="1200" spc="0" baseline="0">
+                <a:solidFill>
+                  <a:schemeClr val="tx1">
+                    <a:lumMod val="65000"/>
+                    <a:lumOff val="35000"/>
+                  </a:schemeClr>
+                </a:solidFill>
+                <a:latin typeface="+mn-lt"/>
+                <a:ea typeface="+mn-ea"/>
+                <a:cs typeface="+mn-cs"/>
+              </a:defRPr>
+            </a:pPr>
+            <a:r>
+              <a:rPr lang="it-IT"/>
+              <a:t>Successo</a:t>
+            </a:r>
+            <a:r>
+              <a:rPr lang="it-IT" baseline="0"/>
+              <a:t> </a:t>
+            </a:r>
+            <a:r>
+              <a:rPr lang="it-IT"/>
+              <a:t>dei task</a:t>
+            </a:r>
+          </a:p>
+        </c:rich>
+      </c:tx>
+      <c:overlay val="0"/>
+      <c:spPr>
+        <a:noFill/>
+        <a:ln>
+          <a:noFill/>
+        </a:ln>
+        <a:effectLst/>
+      </c:spPr>
+      <c:txPr>
+        <a:bodyPr rot="0" spcFirstLastPara="1" vertOverflow="ellipsis" vert="horz" wrap="square" anchor="ctr" anchorCtr="1"/>
+        <a:lstStyle/>
+        <a:p>
+          <a:pPr>
+            <a:defRPr sz="1400" b="0" i="0" u="none" strike="noStrike" kern="1200" spc="0" baseline="0">
+              <a:solidFill>
+                <a:schemeClr val="tx1">
+                  <a:lumMod val="65000"/>
+                  <a:lumOff val="35000"/>
+                </a:schemeClr>
+              </a:solidFill>
+              <a:latin typeface="+mn-lt"/>
+              <a:ea typeface="+mn-ea"/>
+              <a:cs typeface="+mn-cs"/>
+            </a:defRPr>
+          </a:pPr>
+          <a:endParaRPr lang="it-IT"/>
+        </a:p>
+      </c:txPr>
+    </c:title>
+    <c:autoTitleDeleted val="0"/>
+    <c:plotArea>
+      <c:layout/>
+      <c:barChart>
+        <c:barDir val="col"/>
+        <c:grouping val="clustered"/>
+        <c:varyColors val="0"/>
+        <c:ser>
+          <c:idx val="0"/>
+          <c:order val="0"/>
+          <c:tx>
+            <c:strRef>
+              <c:f>Foglio1!$B$1</c:f>
+              <c:strCache>
+                <c:ptCount val="1"/>
+                <c:pt idx="0">
+                  <c:v>Principiante</c:v>
+                </c:pt>
+              </c:strCache>
+            </c:strRef>
+          </c:tx>
+          <c:spPr>
+            <a:solidFill>
+              <a:schemeClr val="accent1"/>
+            </a:solidFill>
+            <a:ln>
+              <a:noFill/>
+            </a:ln>
+            <a:effectLst/>
+          </c:spPr>
+          <c:invertIfNegative val="0"/>
+          <c:cat>
+            <c:strRef>
+              <c:f>Foglio1!$A$2:$A$7</c:f>
+              <c:strCache>
+                <c:ptCount val="6"/>
+                <c:pt idx="0">
+                  <c:v>Task_1</c:v>
+                </c:pt>
+                <c:pt idx="1">
+                  <c:v>Task_2</c:v>
+                </c:pt>
+                <c:pt idx="2">
+                  <c:v>Task_3</c:v>
+                </c:pt>
+                <c:pt idx="3">
+                  <c:v>Task_4</c:v>
+                </c:pt>
+                <c:pt idx="4">
+                  <c:v>Task_5</c:v>
+                </c:pt>
+                <c:pt idx="5">
+                  <c:v>Task_6</c:v>
+                </c:pt>
+              </c:strCache>
+            </c:strRef>
+          </c:cat>
+          <c:val>
+            <c:numRef>
+              <c:f>Foglio1!$B$2:$B$7</c:f>
+              <c:numCache>
+                <c:formatCode>General</c:formatCode>
+                <c:ptCount val="6"/>
+                <c:pt idx="0">
+                  <c:v>4</c:v>
+                </c:pt>
+                <c:pt idx="1">
+                  <c:v>5</c:v>
+                </c:pt>
+                <c:pt idx="2">
+                  <c:v>3</c:v>
+                </c:pt>
+                <c:pt idx="3">
+                  <c:v>5</c:v>
+                </c:pt>
+                <c:pt idx="4">
+                  <c:v>5</c:v>
+                </c:pt>
+                <c:pt idx="5">
+                  <c:v>5</c:v>
+                </c:pt>
+              </c:numCache>
+            </c:numRef>
+          </c:val>
+          <c:extLst>
+            <c:ext xmlns:c16="http://schemas.microsoft.com/office/drawing/2014/chart" uri="{C3380CC4-5D6E-409C-BE32-E72D297353CC}">
+              <c16:uniqueId val="{00000000-9EFC-46ED-8A03-50721DA7388C}"/>
+            </c:ext>
+          </c:extLst>
+        </c:ser>
+        <c:ser>
+          <c:idx val="1"/>
+          <c:order val="1"/>
+          <c:tx>
+            <c:strRef>
+              <c:f>Foglio1!$C$1</c:f>
+              <c:strCache>
+                <c:ptCount val="1"/>
+                <c:pt idx="0">
+                  <c:v>Esperto</c:v>
+                </c:pt>
+              </c:strCache>
+            </c:strRef>
+          </c:tx>
+          <c:spPr>
+            <a:solidFill>
+              <a:schemeClr val="accent2"/>
+            </a:solidFill>
+            <a:ln>
+              <a:noFill/>
+            </a:ln>
+            <a:effectLst/>
+          </c:spPr>
+          <c:invertIfNegative val="0"/>
+          <c:cat>
+            <c:strRef>
+              <c:f>Foglio1!$A$2:$A$7</c:f>
+              <c:strCache>
+                <c:ptCount val="6"/>
+                <c:pt idx="0">
+                  <c:v>Task_1</c:v>
+                </c:pt>
+                <c:pt idx="1">
+                  <c:v>Task_2</c:v>
+                </c:pt>
+                <c:pt idx="2">
+                  <c:v>Task_3</c:v>
+                </c:pt>
+                <c:pt idx="3">
+                  <c:v>Task_4</c:v>
+                </c:pt>
+                <c:pt idx="4">
+                  <c:v>Task_5</c:v>
+                </c:pt>
+                <c:pt idx="5">
+                  <c:v>Task_6</c:v>
+                </c:pt>
+              </c:strCache>
+            </c:strRef>
+          </c:cat>
+          <c:val>
+            <c:numRef>
+              <c:f>Foglio1!$C$2:$C$7</c:f>
+              <c:numCache>
+                <c:formatCode>General</c:formatCode>
+                <c:ptCount val="6"/>
+                <c:pt idx="0">
+                  <c:v>5</c:v>
+                </c:pt>
+                <c:pt idx="1">
+                  <c:v>5</c:v>
+                </c:pt>
+                <c:pt idx="2">
+                  <c:v>5</c:v>
+                </c:pt>
+                <c:pt idx="3">
+                  <c:v>4</c:v>
+                </c:pt>
+                <c:pt idx="4">
+                  <c:v>5</c:v>
+                </c:pt>
+                <c:pt idx="5">
+                  <c:v>5</c:v>
+                </c:pt>
+              </c:numCache>
+            </c:numRef>
+          </c:val>
+          <c:extLst>
+            <c:ext xmlns:c16="http://schemas.microsoft.com/office/drawing/2014/chart" uri="{C3380CC4-5D6E-409C-BE32-E72D297353CC}">
+              <c16:uniqueId val="{00000001-9EFC-46ED-8A03-50721DA7388C}"/>
+            </c:ext>
+          </c:extLst>
+        </c:ser>
+        <c:ser>
+          <c:idx val="2"/>
+          <c:order val="2"/>
+          <c:tx>
+            <c:strRef>
+              <c:f>Foglio1!$D$1</c:f>
+              <c:strCache>
+                <c:ptCount val="1"/>
+                <c:pt idx="0">
+                  <c:v>Media complessiva</c:v>
+                </c:pt>
+              </c:strCache>
+            </c:strRef>
+          </c:tx>
+          <c:spPr>
+            <a:solidFill>
+              <a:schemeClr val="accent3"/>
+            </a:solidFill>
+            <a:ln>
+              <a:noFill/>
+            </a:ln>
+            <a:effectLst/>
+          </c:spPr>
+          <c:invertIfNegative val="0"/>
+          <c:cat>
+            <c:strRef>
+              <c:f>Foglio1!$A$2:$A$7</c:f>
+              <c:strCache>
+                <c:ptCount val="6"/>
+                <c:pt idx="0">
+                  <c:v>Task_1</c:v>
+                </c:pt>
+                <c:pt idx="1">
+                  <c:v>Task_2</c:v>
+                </c:pt>
+                <c:pt idx="2">
+                  <c:v>Task_3</c:v>
+                </c:pt>
+                <c:pt idx="3">
+                  <c:v>Task_4</c:v>
+                </c:pt>
+                <c:pt idx="4">
+                  <c:v>Task_5</c:v>
+                </c:pt>
+                <c:pt idx="5">
+                  <c:v>Task_6</c:v>
+                </c:pt>
+              </c:strCache>
+            </c:strRef>
+          </c:cat>
+          <c:val>
+            <c:numRef>
+              <c:f>Foglio1!$D$2:$D$7</c:f>
+              <c:numCache>
+                <c:formatCode>General</c:formatCode>
+                <c:ptCount val="6"/>
+                <c:pt idx="0">
+                  <c:v>9</c:v>
+                </c:pt>
+                <c:pt idx="1">
+                  <c:v>10</c:v>
+                </c:pt>
+                <c:pt idx="2">
+                  <c:v>8</c:v>
+                </c:pt>
+                <c:pt idx="3">
+                  <c:v>9</c:v>
+                </c:pt>
+                <c:pt idx="4">
+                  <c:v>10</c:v>
+                </c:pt>
+                <c:pt idx="5">
+                  <c:v>10</c:v>
+                </c:pt>
+              </c:numCache>
+            </c:numRef>
+          </c:val>
+          <c:extLst>
+            <c:ext xmlns:c16="http://schemas.microsoft.com/office/drawing/2014/chart" uri="{C3380CC4-5D6E-409C-BE32-E72D297353CC}">
+              <c16:uniqueId val="{00000002-9EFC-46ED-8A03-50721DA7388C}"/>
+            </c:ext>
+          </c:extLst>
+        </c:ser>
+        <c:dLbls>
+          <c:showLegendKey val="0"/>
+          <c:showVal val="0"/>
+          <c:showCatName val="0"/>
+          <c:showSerName val="0"/>
+          <c:showPercent val="0"/>
+          <c:showBubbleSize val="0"/>
+        </c:dLbls>
+        <c:gapWidth val="219"/>
+        <c:overlap val="-27"/>
+        <c:axId val="275613096"/>
+        <c:axId val="275615392"/>
+      </c:barChart>
+      <c:catAx>
+        <c:axId val="275613096"/>
+        <c:scaling>
+          <c:orientation val="minMax"/>
+        </c:scaling>
+        <c:delete val="0"/>
+        <c:axPos val="b"/>
+        <c:numFmt formatCode="General" sourceLinked="1"/>
+        <c:majorTickMark val="none"/>
+        <c:minorTickMark val="none"/>
+        <c:tickLblPos val="nextTo"/>
+        <c:spPr>
+          <a:noFill/>
+          <a:ln w="9525" cap="flat" cmpd="sng" algn="ctr">
+            <a:solidFill>
+              <a:schemeClr val="tx1">
+                <a:lumMod val="15000"/>
+                <a:lumOff val="85000"/>
+              </a:schemeClr>
+            </a:solidFill>
+            <a:round/>
+          </a:ln>
+          <a:effectLst/>
+        </c:spPr>
+        <c:txPr>
+          <a:bodyPr rot="-60000000" spcFirstLastPara="1" vertOverflow="ellipsis" vert="horz" wrap="square" anchor="ctr" anchorCtr="1"/>
+          <a:lstStyle/>
+          <a:p>
+            <a:pPr>
+              <a:defRPr sz="900" b="0" i="0" u="none" strike="noStrike" kern="1200" baseline="0">
+                <a:solidFill>
+                  <a:schemeClr val="tx1">
+                    <a:lumMod val="65000"/>
+                    <a:lumOff val="35000"/>
+                  </a:schemeClr>
+                </a:solidFill>
+                <a:latin typeface="+mn-lt"/>
+                <a:ea typeface="+mn-ea"/>
+                <a:cs typeface="+mn-cs"/>
+              </a:defRPr>
+            </a:pPr>
+            <a:endParaRPr lang="it-IT"/>
+          </a:p>
+        </c:txPr>
+        <c:crossAx val="275615392"/>
+        <c:crosses val="autoZero"/>
+        <c:auto val="1"/>
+        <c:lblAlgn val="ctr"/>
+        <c:lblOffset val="100"/>
+        <c:noMultiLvlLbl val="0"/>
+      </c:catAx>
+      <c:valAx>
+        <c:axId val="275615392"/>
+        <c:scaling>
+          <c:orientation val="minMax"/>
+        </c:scaling>
+        <c:delete val="0"/>
+        <c:axPos val="l"/>
+        <c:majorGridlines>
+          <c:spPr>
+            <a:ln w="9525" cap="flat" cmpd="sng" algn="ctr">
+              <a:solidFill>
+                <a:schemeClr val="tx1">
+                  <a:lumMod val="15000"/>
+                  <a:lumOff val="85000"/>
+                </a:schemeClr>
+              </a:solidFill>
+              <a:round/>
+            </a:ln>
+            <a:effectLst/>
+          </c:spPr>
+        </c:majorGridlines>
+        <c:numFmt formatCode="General" sourceLinked="1"/>
+        <c:majorTickMark val="none"/>
+        <c:minorTickMark val="none"/>
+        <c:tickLblPos val="nextTo"/>
+        <c:spPr>
+          <a:noFill/>
+          <a:ln>
+            <a:noFill/>
+          </a:ln>
+          <a:effectLst/>
+        </c:spPr>
+        <c:txPr>
+          <a:bodyPr rot="-60000000" spcFirstLastPara="1" vertOverflow="ellipsis" vert="horz" wrap="square" anchor="ctr" anchorCtr="1"/>
+          <a:lstStyle/>
+          <a:p>
+            <a:pPr>
+              <a:defRPr sz="900" b="0" i="0" u="none" strike="noStrike" kern="1200" baseline="0">
+                <a:solidFill>
+                  <a:schemeClr val="tx1">
+                    <a:lumMod val="65000"/>
+                    <a:lumOff val="35000"/>
+                  </a:schemeClr>
+                </a:solidFill>
+                <a:latin typeface="+mn-lt"/>
+                <a:ea typeface="+mn-ea"/>
+                <a:cs typeface="+mn-cs"/>
+              </a:defRPr>
+            </a:pPr>
+            <a:endParaRPr lang="it-IT"/>
+          </a:p>
+        </c:txPr>
+        <c:crossAx val="275613096"/>
+        <c:crosses val="autoZero"/>
+        <c:crossBetween val="between"/>
+      </c:valAx>
+      <c:spPr>
+        <a:noFill/>
+        <a:ln>
+          <a:noFill/>
+        </a:ln>
+        <a:effectLst/>
+      </c:spPr>
+    </c:plotArea>
+    <c:legend>
+      <c:legendPos val="b"/>
+      <c:overlay val="0"/>
+      <c:spPr>
+        <a:noFill/>
+        <a:ln>
+          <a:noFill/>
+        </a:ln>
+        <a:effectLst/>
+      </c:spPr>
+      <c:txPr>
+        <a:bodyPr rot="0" spcFirstLastPara="1" vertOverflow="ellipsis" vert="horz" wrap="square" anchor="ctr" anchorCtr="1"/>
+        <a:lstStyle/>
+        <a:p>
+          <a:pPr>
+            <a:defRPr sz="900" b="0" i="0" u="none" strike="noStrike" kern="1200" baseline="0">
+              <a:solidFill>
+                <a:schemeClr val="tx1">
+                  <a:lumMod val="65000"/>
+                  <a:lumOff val="35000"/>
+                </a:schemeClr>
+              </a:solidFill>
+              <a:latin typeface="+mn-lt"/>
+              <a:ea typeface="+mn-ea"/>
+              <a:cs typeface="+mn-cs"/>
+            </a:defRPr>
+          </a:pPr>
+          <a:endParaRPr lang="it-IT"/>
+        </a:p>
+      </c:txPr>
+    </c:legend>
+    <c:plotVisOnly val="1"/>
+    <c:dispBlanksAs val="gap"/>
+    <c:extLst>
+      <c:ext xmlns:c16r3="http://schemas.microsoft.com/office/drawing/2017/03/chart" uri="{56B9EC1D-385E-4148-901F-78D8002777C0}">
+        <c16r3:dataDisplayOptions16>
+          <c16r3:dispNaAsBlank val="1"/>
+        </c16r3:dataDisplayOptions16>
+      </c:ext>
+    </c:extLst>
+    <c:showDLblsOverMax val="0"/>
+  </c:chart>
+  <c:spPr>
+    <a:solidFill>
+      <a:schemeClr val="bg1"/>
+    </a:solidFill>
+    <a:ln w="9525" cap="flat" cmpd="sng" algn="ctr">
+      <a:solidFill>
+        <a:schemeClr val="tx1">
+          <a:lumMod val="15000"/>
+          <a:lumOff val="85000"/>
+        </a:schemeClr>
+      </a:solidFill>
+      <a:round/>
+    </a:ln>
+    <a:effectLst/>
+  </c:spPr>
+  <c:txPr>
+    <a:bodyPr/>
+    <a:lstStyle/>
+    <a:p>
+      <a:pPr>
+        <a:defRPr/>
+      </a:pPr>
+      <a:endParaRPr lang="it-IT"/>
+    </a:p>
+  </c:txPr>
+  <c:externalData r:id="rId3">
+    <c:autoUpdate val="0"/>
+  </c:externalData>
+</c:chartSpace>
+</file>
+
+<file path=word/charts/chart2.xml><?xml version="1.0" encoding="utf-8"?>
 <c:chartSpace xmlns:c="http://schemas.openxmlformats.org/drawingml/2006/chart" xmlns:a="http://schemas.openxmlformats.org/drawingml/2006/main" xmlns:r="http://schemas.openxmlformats.org/officeDocument/2006/relationships" xmlns:c16r2="http://schemas.microsoft.com/office/drawing/2015/06/chart">
   <c:date1904 val="0"/>
   <c:lang val="it-IT"/>
@@ -16679,7 +18162,7 @@
 </c:chartSpace>
 </file>
 
-<file path=word/charts/chart2.xml><?xml version="1.0" encoding="utf-8"?>
+<file path=word/charts/chart3.xml><?xml version="1.0" encoding="utf-8"?>
 <c:chartSpace xmlns:c="http://schemas.openxmlformats.org/drawingml/2006/chart" xmlns:a="http://schemas.openxmlformats.org/drawingml/2006/main" xmlns:r="http://schemas.openxmlformats.org/officeDocument/2006/relationships" xmlns:c16r2="http://schemas.microsoft.com/office/drawing/2015/06/chart">
   <c:date1904 val="0"/>
   <c:lang val="it-IT"/>
@@ -17246,6 +18729,46 @@
 </file>
 
 <file path=word/charts/colors2.xml><?xml version="1.0" encoding="utf-8"?>
+<cs:colorStyle xmlns:cs="http://schemas.microsoft.com/office/drawing/2012/chartStyle" xmlns:a="http://schemas.openxmlformats.org/drawingml/2006/main" meth="cycle" id="10">
+  <a:schemeClr val="accent1"/>
+  <a:schemeClr val="accent2"/>
+  <a:schemeClr val="accent3"/>
+  <a:schemeClr val="accent4"/>
+  <a:schemeClr val="accent5"/>
+  <a:schemeClr val="accent6"/>
+  <cs:variation/>
+  <cs:variation>
+    <a:lumMod val="60000"/>
+  </cs:variation>
+  <cs:variation>
+    <a:lumMod val="80000"/>
+    <a:lumOff val="20000"/>
+  </cs:variation>
+  <cs:variation>
+    <a:lumMod val="80000"/>
+  </cs:variation>
+  <cs:variation>
+    <a:lumMod val="60000"/>
+    <a:lumOff val="40000"/>
+  </cs:variation>
+  <cs:variation>
+    <a:lumMod val="50000"/>
+  </cs:variation>
+  <cs:variation>
+    <a:lumMod val="70000"/>
+    <a:lumOff val="30000"/>
+  </cs:variation>
+  <cs:variation>
+    <a:lumMod val="70000"/>
+  </cs:variation>
+  <cs:variation>
+    <a:lumMod val="50000"/>
+    <a:lumOff val="50000"/>
+  </cs:variation>
+</cs:colorStyle>
+</file>
+
+<file path=word/charts/colors3.xml><?xml version="1.0" encoding="utf-8"?>
 <cs:colorStyle xmlns:cs="http://schemas.microsoft.com/office/drawing/2012/chartStyle" xmlns:a="http://schemas.openxmlformats.org/drawingml/2006/main" meth="cycle" id="10">
   <a:schemeClr val="accent1"/>
   <a:schemeClr val="accent2"/>
@@ -18291,6 +19814,509 @@
 </cs:chartStyle>
 </file>
 
+<file path=word/charts/style3.xml><?xml version="1.0" encoding="utf-8"?>
+<cs:chartStyle xmlns:cs="http://schemas.microsoft.com/office/drawing/2012/chartStyle" xmlns:a="http://schemas.openxmlformats.org/drawingml/2006/main" id="201">
+  <cs:axisTitle>
+    <cs:lnRef idx="0"/>
+    <cs:fillRef idx="0"/>
+    <cs:effectRef idx="0"/>
+    <cs:fontRef idx="minor">
+      <a:schemeClr val="tx1">
+        <a:lumMod val="65000"/>
+        <a:lumOff val="35000"/>
+      </a:schemeClr>
+    </cs:fontRef>
+    <cs:defRPr sz="1000" kern="1200"/>
+  </cs:axisTitle>
+  <cs:categoryAxis>
+    <cs:lnRef idx="0"/>
+    <cs:fillRef idx="0"/>
+    <cs:effectRef idx="0"/>
+    <cs:fontRef idx="minor">
+      <a:schemeClr val="tx1">
+        <a:lumMod val="65000"/>
+        <a:lumOff val="35000"/>
+      </a:schemeClr>
+    </cs:fontRef>
+    <cs:spPr>
+      <a:ln w="9525" cap="flat" cmpd="sng" algn="ctr">
+        <a:solidFill>
+          <a:schemeClr val="tx1">
+            <a:lumMod val="15000"/>
+            <a:lumOff val="85000"/>
+          </a:schemeClr>
+        </a:solidFill>
+        <a:round/>
+      </a:ln>
+    </cs:spPr>
+    <cs:defRPr sz="900" kern="1200"/>
+  </cs:categoryAxis>
+  <cs:chartArea mods="allowNoFillOverride allowNoLineOverride">
+    <cs:lnRef idx="0"/>
+    <cs:fillRef idx="0"/>
+    <cs:effectRef idx="0"/>
+    <cs:fontRef idx="minor">
+      <a:schemeClr val="tx1"/>
+    </cs:fontRef>
+    <cs:spPr>
+      <a:solidFill>
+        <a:schemeClr val="bg1"/>
+      </a:solidFill>
+      <a:ln w="9525" cap="flat" cmpd="sng" algn="ctr">
+        <a:solidFill>
+          <a:schemeClr val="tx1">
+            <a:lumMod val="15000"/>
+            <a:lumOff val="85000"/>
+          </a:schemeClr>
+        </a:solidFill>
+        <a:round/>
+      </a:ln>
+    </cs:spPr>
+    <cs:defRPr sz="1000" kern="1200"/>
+  </cs:chartArea>
+  <cs:dataLabel>
+    <cs:lnRef idx="0"/>
+    <cs:fillRef idx="0"/>
+    <cs:effectRef idx="0"/>
+    <cs:fontRef idx="minor">
+      <a:schemeClr val="tx1">
+        <a:lumMod val="75000"/>
+        <a:lumOff val="25000"/>
+      </a:schemeClr>
+    </cs:fontRef>
+    <cs:defRPr sz="900" kern="1200"/>
+  </cs:dataLabel>
+  <cs:dataLabelCallout>
+    <cs:lnRef idx="0"/>
+    <cs:fillRef idx="0"/>
+    <cs:effectRef idx="0"/>
+    <cs:fontRef idx="minor">
+      <a:schemeClr val="dk1">
+        <a:lumMod val="65000"/>
+        <a:lumOff val="35000"/>
+      </a:schemeClr>
+    </cs:fontRef>
+    <cs:spPr>
+      <a:solidFill>
+        <a:schemeClr val="lt1"/>
+      </a:solidFill>
+      <a:ln>
+        <a:solidFill>
+          <a:schemeClr val="dk1">
+            <a:lumMod val="25000"/>
+            <a:lumOff val="75000"/>
+          </a:schemeClr>
+        </a:solidFill>
+      </a:ln>
+    </cs:spPr>
+    <cs:defRPr sz="900" kern="1200"/>
+    <cs:bodyPr rot="0" spcFirstLastPara="1" vertOverflow="clip" horzOverflow="clip" vert="horz" wrap="square" lIns="36576" tIns="18288" rIns="36576" bIns="18288" anchor="ctr" anchorCtr="1">
+      <a:spAutoFit/>
+    </cs:bodyPr>
+  </cs:dataLabelCallout>
+  <cs:dataPoint>
+    <cs:lnRef idx="0"/>
+    <cs:fillRef idx="1">
+      <cs:styleClr val="auto"/>
+    </cs:fillRef>
+    <cs:effectRef idx="0"/>
+    <cs:fontRef idx="minor">
+      <a:schemeClr val="tx1"/>
+    </cs:fontRef>
+  </cs:dataPoint>
+  <cs:dataPoint3D>
+    <cs:lnRef idx="0"/>
+    <cs:fillRef idx="1">
+      <cs:styleClr val="auto"/>
+    </cs:fillRef>
+    <cs:effectRef idx="0"/>
+    <cs:fontRef idx="minor">
+      <a:schemeClr val="tx1"/>
+    </cs:fontRef>
+  </cs:dataPoint3D>
+  <cs:dataPointLine>
+    <cs:lnRef idx="0">
+      <cs:styleClr val="auto"/>
+    </cs:lnRef>
+    <cs:fillRef idx="1"/>
+    <cs:effectRef idx="0"/>
+    <cs:fontRef idx="minor">
+      <a:schemeClr val="tx1"/>
+    </cs:fontRef>
+    <cs:spPr>
+      <a:ln w="28575" cap="rnd">
+        <a:solidFill>
+          <a:schemeClr val="phClr"/>
+        </a:solidFill>
+        <a:round/>
+      </a:ln>
+    </cs:spPr>
+  </cs:dataPointLine>
+  <cs:dataPointMarker>
+    <cs:lnRef idx="0">
+      <cs:styleClr val="auto"/>
+    </cs:lnRef>
+    <cs:fillRef idx="1">
+      <cs:styleClr val="auto"/>
+    </cs:fillRef>
+    <cs:effectRef idx="0"/>
+    <cs:fontRef idx="minor">
+      <a:schemeClr val="tx1"/>
+    </cs:fontRef>
+    <cs:spPr>
+      <a:ln w="9525">
+        <a:solidFill>
+          <a:schemeClr val="phClr"/>
+        </a:solidFill>
+      </a:ln>
+    </cs:spPr>
+  </cs:dataPointMarker>
+  <cs:dataPointMarkerLayout symbol="circle" size="5"/>
+  <cs:dataPointWireframe>
+    <cs:lnRef idx="0">
+      <cs:styleClr val="auto"/>
+    </cs:lnRef>
+    <cs:fillRef idx="1"/>
+    <cs:effectRef idx="0"/>
+    <cs:fontRef idx="minor">
+      <a:schemeClr val="tx1"/>
+    </cs:fontRef>
+    <cs:spPr>
+      <a:ln w="9525" cap="rnd">
+        <a:solidFill>
+          <a:schemeClr val="phClr"/>
+        </a:solidFill>
+        <a:round/>
+      </a:ln>
+    </cs:spPr>
+  </cs:dataPointWireframe>
+  <cs:dataTable>
+    <cs:lnRef idx="0"/>
+    <cs:fillRef idx="0"/>
+    <cs:effectRef idx="0"/>
+    <cs:fontRef idx="minor">
+      <a:schemeClr val="tx1">
+        <a:lumMod val="65000"/>
+        <a:lumOff val="35000"/>
+      </a:schemeClr>
+    </cs:fontRef>
+    <cs:spPr>
+      <a:noFill/>
+      <a:ln w="9525" cap="flat" cmpd="sng" algn="ctr">
+        <a:solidFill>
+          <a:schemeClr val="tx1">
+            <a:lumMod val="15000"/>
+            <a:lumOff val="85000"/>
+          </a:schemeClr>
+        </a:solidFill>
+        <a:round/>
+      </a:ln>
+    </cs:spPr>
+    <cs:defRPr sz="900" kern="1200"/>
+  </cs:dataTable>
+  <cs:downBar>
+    <cs:lnRef idx="0"/>
+    <cs:fillRef idx="0"/>
+    <cs:effectRef idx="0"/>
+    <cs:fontRef idx="minor">
+      <a:schemeClr val="dk1"/>
+    </cs:fontRef>
+    <cs:spPr>
+      <a:solidFill>
+        <a:schemeClr val="dk1">
+          <a:lumMod val="65000"/>
+          <a:lumOff val="35000"/>
+        </a:schemeClr>
+      </a:solidFill>
+      <a:ln w="9525">
+        <a:solidFill>
+          <a:schemeClr val="tx1">
+            <a:lumMod val="65000"/>
+            <a:lumOff val="35000"/>
+          </a:schemeClr>
+        </a:solidFill>
+      </a:ln>
+    </cs:spPr>
+  </cs:downBar>
+  <cs:dropLine>
+    <cs:lnRef idx="0"/>
+    <cs:fillRef idx="0"/>
+    <cs:effectRef idx="0"/>
+    <cs:fontRef idx="minor">
+      <a:schemeClr val="tx1"/>
+    </cs:fontRef>
+    <cs:spPr>
+      <a:ln w="9525" cap="flat" cmpd="sng" algn="ctr">
+        <a:solidFill>
+          <a:schemeClr val="tx1">
+            <a:lumMod val="35000"/>
+            <a:lumOff val="65000"/>
+          </a:schemeClr>
+        </a:solidFill>
+        <a:round/>
+      </a:ln>
+    </cs:spPr>
+  </cs:dropLine>
+  <cs:errorBar>
+    <cs:lnRef idx="0"/>
+    <cs:fillRef idx="0"/>
+    <cs:effectRef idx="0"/>
+    <cs:fontRef idx="minor">
+      <a:schemeClr val="tx1"/>
+    </cs:fontRef>
+    <cs:spPr>
+      <a:ln w="9525" cap="flat" cmpd="sng" algn="ctr">
+        <a:solidFill>
+          <a:schemeClr val="tx1">
+            <a:lumMod val="65000"/>
+            <a:lumOff val="35000"/>
+          </a:schemeClr>
+        </a:solidFill>
+        <a:round/>
+      </a:ln>
+    </cs:spPr>
+  </cs:errorBar>
+  <cs:floor>
+    <cs:lnRef idx="0"/>
+    <cs:fillRef idx="0"/>
+    <cs:effectRef idx="0"/>
+    <cs:fontRef idx="minor">
+      <a:schemeClr val="tx1"/>
+    </cs:fontRef>
+    <cs:spPr>
+      <a:noFill/>
+      <a:ln>
+        <a:noFill/>
+      </a:ln>
+    </cs:spPr>
+  </cs:floor>
+  <cs:gridlineMajor>
+    <cs:lnRef idx="0"/>
+    <cs:fillRef idx="0"/>
+    <cs:effectRef idx="0"/>
+    <cs:fontRef idx="minor">
+      <a:schemeClr val="tx1"/>
+    </cs:fontRef>
+    <cs:spPr>
+      <a:ln w="9525" cap="flat" cmpd="sng" algn="ctr">
+        <a:solidFill>
+          <a:schemeClr val="tx1">
+            <a:lumMod val="15000"/>
+            <a:lumOff val="85000"/>
+          </a:schemeClr>
+        </a:solidFill>
+        <a:round/>
+      </a:ln>
+    </cs:spPr>
+  </cs:gridlineMajor>
+  <cs:gridlineMinor>
+    <cs:lnRef idx="0"/>
+    <cs:fillRef idx="0"/>
+    <cs:effectRef idx="0"/>
+    <cs:fontRef idx="minor">
+      <a:schemeClr val="tx1"/>
+    </cs:fontRef>
+    <cs:spPr>
+      <a:ln w="9525" cap="flat" cmpd="sng" algn="ctr">
+        <a:solidFill>
+          <a:schemeClr val="tx1">
+            <a:lumMod val="5000"/>
+            <a:lumOff val="95000"/>
+          </a:schemeClr>
+        </a:solidFill>
+        <a:round/>
+      </a:ln>
+    </cs:spPr>
+  </cs:gridlineMinor>
+  <cs:hiLoLine>
+    <cs:lnRef idx="0"/>
+    <cs:fillRef idx="0"/>
+    <cs:effectRef idx="0"/>
+    <cs:fontRef idx="minor">
+      <a:schemeClr val="tx1"/>
+    </cs:fontRef>
+    <cs:spPr>
+      <a:ln w="9525" cap="flat" cmpd="sng" algn="ctr">
+        <a:solidFill>
+          <a:schemeClr val="tx1">
+            <a:lumMod val="75000"/>
+            <a:lumOff val="25000"/>
+          </a:schemeClr>
+        </a:solidFill>
+        <a:round/>
+      </a:ln>
+    </cs:spPr>
+  </cs:hiLoLine>
+  <cs:leaderLine>
+    <cs:lnRef idx="0"/>
+    <cs:fillRef idx="0"/>
+    <cs:effectRef idx="0"/>
+    <cs:fontRef idx="minor">
+      <a:schemeClr val="tx1"/>
+    </cs:fontRef>
+    <cs:spPr>
+      <a:ln w="9525" cap="flat" cmpd="sng" algn="ctr">
+        <a:solidFill>
+          <a:schemeClr val="tx1">
+            <a:lumMod val="35000"/>
+            <a:lumOff val="65000"/>
+          </a:schemeClr>
+        </a:solidFill>
+        <a:round/>
+      </a:ln>
+    </cs:spPr>
+  </cs:leaderLine>
+  <cs:legend>
+    <cs:lnRef idx="0"/>
+    <cs:fillRef idx="0"/>
+    <cs:effectRef idx="0"/>
+    <cs:fontRef idx="minor">
+      <a:schemeClr val="tx1">
+        <a:lumMod val="65000"/>
+        <a:lumOff val="35000"/>
+      </a:schemeClr>
+    </cs:fontRef>
+    <cs:defRPr sz="900" kern="1200"/>
+  </cs:legend>
+  <cs:plotArea mods="allowNoFillOverride allowNoLineOverride">
+    <cs:lnRef idx="0"/>
+    <cs:fillRef idx="0"/>
+    <cs:effectRef idx="0"/>
+    <cs:fontRef idx="minor">
+      <a:schemeClr val="tx1"/>
+    </cs:fontRef>
+  </cs:plotArea>
+  <cs:plotArea3D mods="allowNoFillOverride allowNoLineOverride">
+    <cs:lnRef idx="0"/>
+    <cs:fillRef idx="0"/>
+    <cs:effectRef idx="0"/>
+    <cs:fontRef idx="minor">
+      <a:schemeClr val="tx1"/>
+    </cs:fontRef>
+  </cs:plotArea3D>
+  <cs:seriesAxis>
+    <cs:lnRef idx="0"/>
+    <cs:fillRef idx="0"/>
+    <cs:effectRef idx="0"/>
+    <cs:fontRef idx="minor">
+      <a:schemeClr val="tx1">
+        <a:lumMod val="65000"/>
+        <a:lumOff val="35000"/>
+      </a:schemeClr>
+    </cs:fontRef>
+    <cs:defRPr sz="900" kern="1200"/>
+  </cs:seriesAxis>
+  <cs:seriesLine>
+    <cs:lnRef idx="0"/>
+    <cs:fillRef idx="0"/>
+    <cs:effectRef idx="0"/>
+    <cs:fontRef idx="minor">
+      <a:schemeClr val="tx1"/>
+    </cs:fontRef>
+    <cs:spPr>
+      <a:ln w="9525" cap="flat" cmpd="sng" algn="ctr">
+        <a:solidFill>
+          <a:schemeClr val="tx1">
+            <a:lumMod val="35000"/>
+            <a:lumOff val="65000"/>
+          </a:schemeClr>
+        </a:solidFill>
+        <a:round/>
+      </a:ln>
+    </cs:spPr>
+  </cs:seriesLine>
+  <cs:title>
+    <cs:lnRef idx="0"/>
+    <cs:fillRef idx="0"/>
+    <cs:effectRef idx="0"/>
+    <cs:fontRef idx="minor">
+      <a:schemeClr val="tx1">
+        <a:lumMod val="65000"/>
+        <a:lumOff val="35000"/>
+      </a:schemeClr>
+    </cs:fontRef>
+    <cs:defRPr sz="1400" b="0" kern="1200" spc="0" baseline="0"/>
+  </cs:title>
+  <cs:trendline>
+    <cs:lnRef idx="0">
+      <cs:styleClr val="auto"/>
+    </cs:lnRef>
+    <cs:fillRef idx="0"/>
+    <cs:effectRef idx="0"/>
+    <cs:fontRef idx="minor">
+      <a:schemeClr val="tx1"/>
+    </cs:fontRef>
+    <cs:spPr>
+      <a:ln w="19050" cap="rnd">
+        <a:solidFill>
+          <a:schemeClr val="phClr"/>
+        </a:solidFill>
+        <a:prstDash val="sysDot"/>
+      </a:ln>
+    </cs:spPr>
+  </cs:trendline>
+  <cs:trendlineLabel>
+    <cs:lnRef idx="0"/>
+    <cs:fillRef idx="0"/>
+    <cs:effectRef idx="0"/>
+    <cs:fontRef idx="minor">
+      <a:schemeClr val="tx1">
+        <a:lumMod val="65000"/>
+        <a:lumOff val="35000"/>
+      </a:schemeClr>
+    </cs:fontRef>
+    <cs:defRPr sz="900" kern="1200"/>
+  </cs:trendlineLabel>
+  <cs:upBar>
+    <cs:lnRef idx="0"/>
+    <cs:fillRef idx="0"/>
+    <cs:effectRef idx="0"/>
+    <cs:fontRef idx="minor">
+      <a:schemeClr val="dk1"/>
+    </cs:fontRef>
+    <cs:spPr>
+      <a:solidFill>
+        <a:schemeClr val="lt1"/>
+      </a:solidFill>
+      <a:ln w="9525">
+        <a:solidFill>
+          <a:schemeClr val="tx1">
+            <a:lumMod val="15000"/>
+            <a:lumOff val="85000"/>
+          </a:schemeClr>
+        </a:solidFill>
+      </a:ln>
+    </cs:spPr>
+  </cs:upBar>
+  <cs:valueAxis>
+    <cs:lnRef idx="0"/>
+    <cs:fillRef idx="0"/>
+    <cs:effectRef idx="0"/>
+    <cs:fontRef idx="minor">
+      <a:schemeClr val="tx1">
+        <a:lumMod val="65000"/>
+        <a:lumOff val="35000"/>
+      </a:schemeClr>
+    </cs:fontRef>
+    <cs:defRPr sz="900" kern="1200"/>
+  </cs:valueAxis>
+  <cs:wall>
+    <cs:lnRef idx="0"/>
+    <cs:fillRef idx="0"/>
+    <cs:effectRef idx="0"/>
+    <cs:fontRef idx="minor">
+      <a:schemeClr val="tx1"/>
+    </cs:fontRef>
+    <cs:spPr>
+      <a:noFill/>
+      <a:ln>
+        <a:noFill/>
+      </a:ln>
+    </cs:spPr>
+  </cs:wall>
+</cs:chartStyle>
+</file>
+
 <file path=word/theme/theme1.xml><?xml version="1.0" encoding="utf-8"?>
 <a:theme xmlns:a="http://schemas.openxmlformats.org/drawingml/2006/main" name="Tema di Office">
   <a:themeElements>
@@ -18591,7 +20617,7 @@
 </file>
 
 <file path=customXml/itemProps1.xml><?xml version="1.0" encoding="utf-8"?>
-<ds:datastoreItem xmlns:ds="http://schemas.openxmlformats.org/officeDocument/2006/customXml" ds:itemID="{5E4FAE22-7842-C744-9D28-441CF424FD63}">
+<ds:datastoreItem xmlns:ds="http://schemas.openxmlformats.org/officeDocument/2006/customXml" ds:itemID="{AFDEB796-1D3E-42BE-A1C1-108E218E0474}">
   <ds:schemaRefs>
     <ds:schemaRef ds:uri="http://schemas.openxmlformats.org/officeDocument/2006/bibliography"/>
   </ds:schemaRefs>

--- a/Documentazione/Assignment3.docx
+++ b/Documentazione/Assignment3.docx
@@ -5770,8 +5770,14 @@
     <w:p>
       <w:pPr>
         <w:pStyle w:val="MioCorpo"/>
-      </w:pPr>
-      <w:r>
+        <w:rPr>
+          <w:b/>
+        </w:rPr>
+      </w:pPr>
+      <w:r>
+        <w:rPr>
+          <w:b/>
+        </w:rPr>
         <w:t>________________________________________________________________________________</w:t>
       </w:r>
     </w:p>
@@ -6764,27 +6770,14 @@
                             <w:r>
                               <w:t xml:space="preserve">Figura </w:t>
                             </w:r>
-                            <w:r>
-                              <w:fldChar w:fldCharType="begin"/>
-                            </w:r>
-                            <w:r>
-                              <w:instrText xml:space="preserve"> SEQ Figura \* ARABIC </w:instrText>
-                            </w:r>
-                            <w:r>
-                              <w:fldChar w:fldCharType="separate"/>
-                            </w:r>
-                            <w:r>
-                              <w:rPr>
-                                <w:noProof/>
-                              </w:rPr>
-                              <w:t>1</w:t>
-                            </w:r>
-                            <w:r>
-                              <w:rPr>
-                                <w:noProof/>
-                              </w:rPr>
-                              <w:fldChar w:fldCharType="end"/>
-                            </w:r>
+                            <w:fldSimple w:instr=" SEQ Figura \* ARABIC ">
+                              <w:r>
+                                <w:rPr>
+                                  <w:noProof/>
+                                </w:rPr>
+                                <w:t>1</w:t>
+                              </w:r>
+                            </w:fldSimple>
                             <w:r>
                               <w:t xml:space="preserve"> - Esempio di registrazione schermo (doppio click per avviare)</w:t>
                             </w:r>
@@ -6823,27 +6816,14 @@
                       <w:r>
                         <w:t xml:space="preserve">Figura </w:t>
                       </w:r>
-                      <w:r>
-                        <w:fldChar w:fldCharType="begin"/>
-                      </w:r>
-                      <w:r>
-                        <w:instrText xml:space="preserve"> SEQ Figura \* ARABIC </w:instrText>
-                      </w:r>
-                      <w:r>
-                        <w:fldChar w:fldCharType="separate"/>
-                      </w:r>
-                      <w:r>
-                        <w:rPr>
-                          <w:noProof/>
-                        </w:rPr>
-                        <w:t>1</w:t>
-                      </w:r>
-                      <w:r>
-                        <w:rPr>
-                          <w:noProof/>
-                        </w:rPr>
-                        <w:fldChar w:fldCharType="end"/>
-                      </w:r>
+                      <w:fldSimple w:instr=" SEQ Figura \* ARABIC ">
+                        <w:r>
+                          <w:rPr>
+                            <w:noProof/>
+                          </w:rPr>
+                          <w:t>1</w:t>
+                        </w:r>
+                      </w:fldSimple>
                       <w:r>
                         <w:t xml:space="preserve"> - Esempio di registrazione schermo (doppio click per avviare)</w:t>
                       </w:r>
@@ -9378,7 +9358,6 @@
           <w:rFonts w:eastAsiaTheme="minorEastAsia" w:cstheme="minorHAnsi"/>
         </w:rPr>
       </w:pPr>
-      <w:bookmarkStart w:id="24" w:name="_GoBack"/>
       <w:r>
         <w:rPr>
           <w:rFonts w:cstheme="minorHAnsi"/>
@@ -9399,22 +9378,21 @@
           </wp:inline>
         </w:drawing>
       </w:r>
+    </w:p>
+    <w:p>
+      <w:pPr>
+        <w:pStyle w:val="Titolo2"/>
+      </w:pPr>
+      <w:bookmarkStart w:id="24" w:name="_Toc11488696"/>
+    </w:p>
+    <w:p>
+      <w:pPr>
+        <w:pStyle w:val="Titolo2"/>
+      </w:pPr>
+      <w:r>
+        <w:t>Tempo impiegato</w:t>
+      </w:r>
       <w:bookmarkEnd w:id="24"/>
-    </w:p>
-    <w:p>
-      <w:pPr>
-        <w:pStyle w:val="Titolo2"/>
-      </w:pPr>
-      <w:bookmarkStart w:id="25" w:name="_Toc11488696"/>
-    </w:p>
-    <w:p>
-      <w:pPr>
-        <w:pStyle w:val="Titolo2"/>
-      </w:pPr>
-      <w:r>
-        <w:t>Tempo impiegato</w:t>
-      </w:r>
-      <w:bookmarkEnd w:id="25"/>
     </w:p>
     <w:p>
       <w:pPr>
@@ -11442,11 +11420,11 @@
       <w:pPr>
         <w:pStyle w:val="Titolo2"/>
       </w:pPr>
-      <w:bookmarkStart w:id="26" w:name="_Toc11488697"/>
+      <w:bookmarkStart w:id="25" w:name="_Toc11488697"/>
       <w:r>
         <w:t>Numero errori</w:t>
       </w:r>
-      <w:bookmarkEnd w:id="26"/>
+      <w:bookmarkEnd w:id="25"/>
     </w:p>
     <w:p>
       <w:pPr>
@@ -13174,89 +13152,565 @@
     </w:p>
     <w:p>
       <w:pPr>
-        <w:rPr>
-          <w:rFonts w:cstheme="minorHAnsi"/>
-        </w:rPr>
-      </w:pPr>
-    </w:p>
-    <w:p>
-      <w:pPr>
-        <w:rPr>
-          <w:rFonts w:cstheme="minorHAnsi"/>
-        </w:rPr>
-      </w:pPr>
-    </w:p>
-    <w:p>
-      <w:pPr>
-        <w:rPr>
-          <w:rFonts w:cstheme="minorHAnsi"/>
-        </w:rPr>
-      </w:pPr>
-    </w:p>
-    <w:p>
-      <w:pPr>
-        <w:rPr>
-          <w:rFonts w:cstheme="minorHAnsi"/>
-        </w:rPr>
-      </w:pPr>
-    </w:p>
-    <w:p>
-      <w:pPr>
-        <w:rPr>
-          <w:rFonts w:cstheme="minorHAnsi"/>
-        </w:rPr>
-      </w:pPr>
-    </w:p>
-    <w:p>
-      <w:pPr>
-        <w:rPr>
-          <w:rFonts w:cstheme="minorHAnsi"/>
-        </w:rPr>
-      </w:pPr>
-    </w:p>
-    <w:p>
-      <w:pPr>
-        <w:rPr>
-          <w:rFonts w:cstheme="minorHAnsi"/>
-        </w:rPr>
-      </w:pPr>
-    </w:p>
-    <w:p>
-      <w:pPr>
-        <w:rPr>
-          <w:rFonts w:cstheme="minorHAnsi"/>
-        </w:rPr>
-      </w:pPr>
-    </w:p>
-    <w:p>
-      <w:pPr>
-        <w:rPr>
-          <w:rFonts w:cstheme="minorHAnsi"/>
-        </w:rPr>
-      </w:pPr>
-    </w:p>
-    <w:p>
-      <w:pPr>
-        <w:rPr>
-          <w:rFonts w:cstheme="minorHAnsi"/>
-        </w:rPr>
-      </w:pPr>
-    </w:p>
-    <w:p>
-      <w:pPr>
-        <w:rPr>
-          <w:rFonts w:cstheme="minorHAnsi"/>
-        </w:rPr>
-      </w:pPr>
-    </w:p>
+        <w:pStyle w:val="Titolo2"/>
+      </w:pPr>
+      <w:r>
+        <w:t xml:space="preserve">Risultati operazioni tramite feedback dell’utente </w:t>
+      </w:r>
+    </w:p>
+    <w:p>
+      <w:r>
+        <w:t>//non ho idea di cosa scrivere</w:t>
+      </w:r>
+    </w:p>
+    <w:p>
+      <w:pPr>
+        <w:pStyle w:val="Titolo2"/>
+      </w:pPr>
+      <w:r>
+        <w:t>Soddisfazione utenti</w:t>
+      </w:r>
+    </w:p>
+    <w:p>
+      <w:r>
+        <w:t xml:space="preserve">Tramite il questionario che segue la scala di </w:t>
+      </w:r>
+      <w:proofErr w:type="spellStart"/>
+      <w:r>
+        <w:t>Likert</w:t>
+      </w:r>
+      <w:proofErr w:type="spellEnd"/>
+      <w:r>
+        <w:t xml:space="preserve"> abbiamo rilevato il grado di soddisfazione dell’utente che ha usato l’applicativo. Il questionario riportato precedentemente consta di 10 domande (con un punteggio da 1 a 5, per un totale massimo di 50) chiuse e 3 domande aperte. Alle domande aperte non è dato un punteggio, in quanto servono solo a capire se per l’utente il sistema potrebbe migliorare ulteriormente. Riportiamo quindi un grafico contenente tutti punteggi dei test degli utenti.</w:t>
+      </w:r>
+    </w:p>
+    <w:tbl>
+      <w:tblPr>
+        <w:tblStyle w:val="Grigliatabella"/>
+        <w:tblW w:w="0" w:type="auto"/>
+        <w:tblLook w:val="04A0" w:firstRow="1" w:lastRow="0" w:firstColumn="1" w:lastColumn="0" w:noHBand="0" w:noVBand="1"/>
+      </w:tblPr>
+      <w:tblGrid>
+        <w:gridCol w:w="1949"/>
+        <w:gridCol w:w="1949"/>
+        <w:gridCol w:w="1950"/>
+      </w:tblGrid>
+      <w:tr>
+        <w:trPr>
+          <w:trHeight w:val="254"/>
+        </w:trPr>
+        <w:tc>
+          <w:tcPr>
+            <w:tcW w:w="1949" w:type="dxa"/>
+            <w:shd w:val="clear" w:color="auto" w:fill="4472C4" w:themeFill="accent1"/>
+          </w:tcPr>
+          <w:p>
+            <w:r>
+              <w:rPr>
+                <w:color w:val="FFFFFF" w:themeColor="background1"/>
+              </w:rPr>
+              <w:t>Utente</w:t>
+            </w:r>
+          </w:p>
+        </w:tc>
+        <w:tc>
+          <w:tcPr>
+            <w:tcW w:w="1949" w:type="dxa"/>
+            <w:shd w:val="clear" w:color="auto" w:fill="4472C4" w:themeFill="accent1"/>
+          </w:tcPr>
+          <w:p>
+            <w:r>
+              <w:rPr>
+                <w:color w:val="FFFFFF" w:themeColor="background1"/>
+              </w:rPr>
+              <w:t xml:space="preserve">Tipo Utente </w:t>
+            </w:r>
+          </w:p>
+        </w:tc>
+        <w:tc>
+          <w:tcPr>
+            <w:tcW w:w="1950" w:type="dxa"/>
+            <w:shd w:val="clear" w:color="auto" w:fill="4472C4" w:themeFill="accent1"/>
+          </w:tcPr>
+          <w:p>
+            <w:r>
+              <w:rPr>
+                <w:color w:val="FFFFFF" w:themeColor="background1"/>
+              </w:rPr>
+              <w:t>Punteggio</w:t>
+            </w:r>
+          </w:p>
+        </w:tc>
+      </w:tr>
+      <w:tr>
+        <w:trPr>
+          <w:trHeight w:val="254"/>
+        </w:trPr>
+        <w:tc>
+          <w:tcPr>
+            <w:tcW w:w="1949" w:type="dxa"/>
+          </w:tcPr>
+          <w:p>
+            <w:r>
+              <w:t>Esperto</w:t>
+            </w:r>
+          </w:p>
+        </w:tc>
+        <w:tc>
+          <w:tcPr>
+            <w:tcW w:w="1949" w:type="dxa"/>
+          </w:tcPr>
+          <w:p>
+            <w:r>
+              <w:t>Utente_1</w:t>
+            </w:r>
+          </w:p>
+        </w:tc>
+        <w:tc>
+          <w:tcPr>
+            <w:tcW w:w="1950" w:type="dxa"/>
+          </w:tcPr>
+          <w:p>
+            <w:r>
+              <w:t>46</w:t>
+            </w:r>
+          </w:p>
+        </w:tc>
+      </w:tr>
+      <w:tr>
+        <w:trPr>
+          <w:trHeight w:val="267"/>
+        </w:trPr>
+        <w:tc>
+          <w:tcPr>
+            <w:tcW w:w="1949" w:type="dxa"/>
+          </w:tcPr>
+          <w:p>
+            <w:r>
+              <w:t>Esperto</w:t>
+            </w:r>
+          </w:p>
+        </w:tc>
+        <w:tc>
+          <w:tcPr>
+            <w:tcW w:w="1949" w:type="dxa"/>
+          </w:tcPr>
+          <w:p>
+            <w:r>
+              <w:t>Utente_2</w:t>
+            </w:r>
+          </w:p>
+        </w:tc>
+        <w:tc>
+          <w:tcPr>
+            <w:tcW w:w="1950" w:type="dxa"/>
+          </w:tcPr>
+          <w:p>
+            <w:r>
+              <w:t>50</w:t>
+            </w:r>
+          </w:p>
+        </w:tc>
+      </w:tr>
+      <w:tr>
+        <w:trPr>
+          <w:trHeight w:val="254"/>
+        </w:trPr>
+        <w:tc>
+          <w:tcPr>
+            <w:tcW w:w="1949" w:type="dxa"/>
+          </w:tcPr>
+          <w:p>
+            <w:r>
+              <w:t>Esperto</w:t>
+            </w:r>
+          </w:p>
+        </w:tc>
+        <w:tc>
+          <w:tcPr>
+            <w:tcW w:w="1949" w:type="dxa"/>
+          </w:tcPr>
+          <w:p>
+            <w:r>
+              <w:t>Utente_3</w:t>
+            </w:r>
+          </w:p>
+        </w:tc>
+        <w:tc>
+          <w:tcPr>
+            <w:tcW w:w="1950" w:type="dxa"/>
+          </w:tcPr>
+          <w:p>
+            <w:r>
+              <w:t>43</w:t>
+            </w:r>
+          </w:p>
+        </w:tc>
+      </w:tr>
+      <w:tr>
+        <w:trPr>
+          <w:trHeight w:val="254"/>
+        </w:trPr>
+        <w:tc>
+          <w:tcPr>
+            <w:tcW w:w="1949" w:type="dxa"/>
+          </w:tcPr>
+          <w:p>
+            <w:r>
+              <w:t>Esperto</w:t>
+            </w:r>
+          </w:p>
+        </w:tc>
+        <w:tc>
+          <w:tcPr>
+            <w:tcW w:w="1949" w:type="dxa"/>
+          </w:tcPr>
+          <w:p>
+            <w:r>
+              <w:t>Utente_4</w:t>
+            </w:r>
+          </w:p>
+        </w:tc>
+        <w:tc>
+          <w:tcPr>
+            <w:tcW w:w="1950" w:type="dxa"/>
+          </w:tcPr>
+          <w:p>
+            <w:r>
+              <w:t>48</w:t>
+            </w:r>
+          </w:p>
+        </w:tc>
+      </w:tr>
+      <w:tr>
+        <w:trPr>
+          <w:trHeight w:val="254"/>
+        </w:trPr>
+        <w:tc>
+          <w:tcPr>
+            <w:tcW w:w="1949" w:type="dxa"/>
+          </w:tcPr>
+          <w:p>
+            <w:r>
+              <w:t>Esperto</w:t>
+            </w:r>
+          </w:p>
+        </w:tc>
+        <w:tc>
+          <w:tcPr>
+            <w:tcW w:w="1949" w:type="dxa"/>
+          </w:tcPr>
+          <w:p>
+            <w:r>
+              <w:t>Utente_5</w:t>
+            </w:r>
+          </w:p>
+        </w:tc>
+        <w:tc>
+          <w:tcPr>
+            <w:tcW w:w="1950" w:type="dxa"/>
+          </w:tcPr>
+          <w:p>
+            <w:r>
+              <w:t>45</w:t>
+            </w:r>
+          </w:p>
+        </w:tc>
+      </w:tr>
+      <w:tr>
+        <w:trPr>
+          <w:trHeight w:val="254"/>
+        </w:trPr>
+        <w:tc>
+          <w:tcPr>
+            <w:tcW w:w="1949" w:type="dxa"/>
+          </w:tcPr>
+          <w:p/>
+        </w:tc>
+        <w:tc>
+          <w:tcPr>
+            <w:tcW w:w="1949" w:type="dxa"/>
+          </w:tcPr>
+          <w:p/>
+        </w:tc>
+        <w:tc>
+          <w:tcPr>
+            <w:tcW w:w="1950" w:type="dxa"/>
+          </w:tcPr>
+          <w:p/>
+        </w:tc>
+      </w:tr>
+      <w:tr>
+        <w:trPr>
+          <w:trHeight w:val="267"/>
+        </w:trPr>
+        <w:tc>
+          <w:tcPr>
+            <w:tcW w:w="1949" w:type="dxa"/>
+          </w:tcPr>
+          <w:p>
+            <w:r>
+              <w:t>Principiante</w:t>
+            </w:r>
+          </w:p>
+        </w:tc>
+        <w:tc>
+          <w:tcPr>
+            <w:tcW w:w="1949" w:type="dxa"/>
+          </w:tcPr>
+          <w:p>
+            <w:r>
+              <w:t>Utente_6</w:t>
+            </w:r>
+          </w:p>
+        </w:tc>
+        <w:tc>
+          <w:tcPr>
+            <w:tcW w:w="1950" w:type="dxa"/>
+          </w:tcPr>
+          <w:p>
+            <w:r>
+              <w:t>43</w:t>
+            </w:r>
+          </w:p>
+        </w:tc>
+      </w:tr>
+      <w:tr>
+        <w:trPr>
+          <w:trHeight w:val="254"/>
+        </w:trPr>
+        <w:tc>
+          <w:tcPr>
+            <w:tcW w:w="1949" w:type="dxa"/>
+          </w:tcPr>
+          <w:p>
+            <w:r>
+              <w:t>Principiante</w:t>
+            </w:r>
+          </w:p>
+        </w:tc>
+        <w:tc>
+          <w:tcPr>
+            <w:tcW w:w="1949" w:type="dxa"/>
+          </w:tcPr>
+          <w:p>
+            <w:r>
+              <w:t>Utente_7</w:t>
+            </w:r>
+          </w:p>
+        </w:tc>
+        <w:tc>
+          <w:tcPr>
+            <w:tcW w:w="1950" w:type="dxa"/>
+          </w:tcPr>
+          <w:p>
+            <w:r>
+              <w:t>42</w:t>
+            </w:r>
+          </w:p>
+        </w:tc>
+      </w:tr>
+      <w:tr>
+        <w:trPr>
+          <w:trHeight w:val="254"/>
+        </w:trPr>
+        <w:tc>
+          <w:tcPr>
+            <w:tcW w:w="1949" w:type="dxa"/>
+          </w:tcPr>
+          <w:p>
+            <w:r>
+              <w:t>Principiante</w:t>
+            </w:r>
+          </w:p>
+        </w:tc>
+        <w:tc>
+          <w:tcPr>
+            <w:tcW w:w="1949" w:type="dxa"/>
+          </w:tcPr>
+          <w:p>
+            <w:r>
+              <w:t>Utente_8</w:t>
+            </w:r>
+          </w:p>
+        </w:tc>
+        <w:tc>
+          <w:tcPr>
+            <w:tcW w:w="1950" w:type="dxa"/>
+          </w:tcPr>
+          <w:p>
+            <w:r>
+              <w:t>40</w:t>
+            </w:r>
+          </w:p>
+        </w:tc>
+      </w:tr>
+      <w:tr>
+        <w:trPr>
+          <w:trHeight w:val="254"/>
+        </w:trPr>
+        <w:tc>
+          <w:tcPr>
+            <w:tcW w:w="1949" w:type="dxa"/>
+          </w:tcPr>
+          <w:p>
+            <w:r>
+              <w:t>Principiante</w:t>
+            </w:r>
+          </w:p>
+        </w:tc>
+        <w:tc>
+          <w:tcPr>
+            <w:tcW w:w="1949" w:type="dxa"/>
+          </w:tcPr>
+          <w:p>
+            <w:r>
+              <w:t>Utente_9</w:t>
+            </w:r>
+          </w:p>
+        </w:tc>
+        <w:tc>
+          <w:tcPr>
+            <w:tcW w:w="1950" w:type="dxa"/>
+          </w:tcPr>
+          <w:p>
+            <w:r>
+              <w:t>37</w:t>
+            </w:r>
+          </w:p>
+        </w:tc>
+      </w:tr>
+      <w:tr>
+        <w:trPr>
+          <w:trHeight w:val="254"/>
+        </w:trPr>
+        <w:tc>
+          <w:tcPr>
+            <w:tcW w:w="1949" w:type="dxa"/>
+          </w:tcPr>
+          <w:p>
+            <w:r>
+              <w:t>Principiante</w:t>
+            </w:r>
+          </w:p>
+        </w:tc>
+        <w:tc>
+          <w:tcPr>
+            <w:tcW w:w="1949" w:type="dxa"/>
+          </w:tcPr>
+          <w:p>
+            <w:r>
+              <w:t>Utente_10</w:t>
+            </w:r>
+          </w:p>
+        </w:tc>
+        <w:tc>
+          <w:tcPr>
+            <w:tcW w:w="1950" w:type="dxa"/>
+          </w:tcPr>
+          <w:p>
+            <w:r>
+              <w:t>49</w:t>
+            </w:r>
+          </w:p>
+        </w:tc>
+      </w:tr>
+    </w:tbl>
+    <w:p/>
     <w:p>
       <w:pPr>
         <w:rPr>
           <w:rFonts w:eastAsiaTheme="majorEastAsia" w:cstheme="minorHAnsi"/>
-          <w:color w:val="2F5496" w:themeColor="accent1" w:themeShade="BF"/>
-          <w:sz w:val="26"/>
-          <w:szCs w:val="26"/>
-        </w:rPr>
+          <w:color w:val="000000" w:themeColor="text1"/>
+          <w:szCs w:val="24"/>
+        </w:rPr>
+      </w:pPr>
+      <w:r>
+        <w:rPr>
+          <w:rFonts w:eastAsiaTheme="majorEastAsia" w:cstheme="minorHAnsi"/>
+          <w:color w:val="000000" w:themeColor="text1"/>
+          <w:szCs w:val="24"/>
+        </w:rPr>
+        <w:t>Il calcolo del punteggio è stato effettuato sommando le risposte date dagli utenti. Questi valori sono riportati in percentuale in seguito, per ottenere un grafico a torta. Per il grafico a barre è riporta</w:t>
+      </w:r>
+      <w:r>
+        <w:rPr>
+          <w:rFonts w:eastAsiaTheme="majorEastAsia" w:cstheme="minorHAnsi"/>
+          <w:color w:val="000000" w:themeColor="text1"/>
+          <w:szCs w:val="24"/>
+        </w:rPr>
+        <w:t>to semplicemente il numero.</w:t>
+      </w:r>
+    </w:p>
+    <w:p>
+      <w:pPr>
+        <w:pStyle w:val="Titolo1"/>
+      </w:pPr>
+      <w:r>
+        <w:rPr>
+          <w:noProof/>
+        </w:rPr>
+        <w:lastRenderedPageBreak/>
+        <w:drawing>
+          <wp:inline distT="0" distB="0" distL="0" distR="0" wp14:anchorId="0109C97D" wp14:editId="6B65D4CD">
+            <wp:extent cx="5486400" cy="3200400"/>
+            <wp:effectExtent l="0" t="0" r="0" b="0"/>
+            <wp:docPr id="9" name="Grafico 9"/>
+            <wp:cNvGraphicFramePr/>
+            <a:graphic xmlns:a="http://schemas.openxmlformats.org/drawingml/2006/main">
+              <a:graphicData uri="http://schemas.openxmlformats.org/drawingml/2006/chart">
+                <c:chart xmlns:c="http://schemas.openxmlformats.org/drawingml/2006/chart" xmlns:r="http://schemas.openxmlformats.org/officeDocument/2006/relationships" r:id="rId14"/>
+              </a:graphicData>
+            </a:graphic>
+          </wp:inline>
+        </w:drawing>
+      </w:r>
+    </w:p>
+    <w:p>
+      <w:pPr>
+        <w:pStyle w:val="Titolo1"/>
+      </w:pPr>
+    </w:p>
+    <w:p>
+      <w:pPr>
+        <w:pStyle w:val="Titolo1"/>
+      </w:pPr>
+      <w:bookmarkStart w:id="26" w:name="_GoBack"/>
+      <w:bookmarkEnd w:id="26"/>
+    </w:p>
+    <w:p>
+      <w:pPr>
+        <w:pStyle w:val="Titolo1"/>
+      </w:pPr>
+    </w:p>
+    <w:p>
+      <w:pPr>
+        <w:pStyle w:val="Titolo1"/>
+      </w:pPr>
+    </w:p>
+    <w:p>
+      <w:pPr>
+        <w:pStyle w:val="Titolo1"/>
+      </w:pPr>
+    </w:p>
+    <w:p>
+      <w:pPr>
+        <w:pStyle w:val="Titolo1"/>
+      </w:pPr>
+    </w:p>
+    <w:p>
+      <w:pPr>
+        <w:pStyle w:val="Titolo1"/>
+      </w:pPr>
+    </w:p>
+    <w:p>
+      <w:pPr>
+        <w:pStyle w:val="Titolo1"/>
+      </w:pPr>
+    </w:p>
+    <w:p>
+      <w:pPr>
+        <w:pStyle w:val="Titolo1"/>
       </w:pPr>
     </w:p>
     <w:p>
@@ -13294,8 +13748,8 @@
     </w:p>
     <w:p/>
     <w:sectPr>
-      <w:footerReference w:type="even" r:id="rId14"/>
-      <w:footerReference w:type="default" r:id="rId15"/>
+      <w:footerReference w:type="even" r:id="rId15"/>
+      <w:footerReference w:type="default" r:id="rId16"/>
       <w:pgSz w:w="11906" w:h="16838"/>
       <w:pgMar w:top="1417" w:right="1134" w:bottom="1134" w:left="1134" w:header="708" w:footer="708" w:gutter="0"/>
       <w:cols w:space="708"/>
@@ -13343,11 +13797,6 @@
         <w:docPartUnique/>
       </w:docPartObj>
     </w:sdtPr>
-    <w:sdtEndPr>
-      <w:rPr>
-        <w:rStyle w:val="Numeropagina"/>
-      </w:rPr>
-    </w:sdtEndPr>
     <w:sdtContent>
       <w:p>
         <w:pPr>
@@ -13400,11 +13849,6 @@
         <w:docPartUnique/>
       </w:docPartObj>
     </w:sdtPr>
-    <w:sdtEndPr>
-      <w:rPr>
-        <w:rStyle w:val="Numeropagina"/>
-      </w:rPr>
-    </w:sdtEndPr>
     <w:sdtContent>
       <w:p>
         <w:pPr>
@@ -16732,7 +17176,6 @@
   <w:style w:type="character" w:default="1" w:styleId="Carpredefinitoparagrafo">
     <w:name w:val="Default Paragraph Font"/>
     <w:uiPriority w:val="1"/>
-    <w:semiHidden/>
     <w:unhideWhenUsed/>
   </w:style>
   <w:style w:type="table" w:default="1" w:styleId="Tabellanormale">
@@ -18688,6 +19131,365 @@
 </c:chartSpace>
 </file>
 
+<file path=word/charts/chart4.xml><?xml version="1.0" encoding="utf-8"?>
+<c:chartSpace xmlns:c="http://schemas.openxmlformats.org/drawingml/2006/chart" xmlns:a="http://schemas.openxmlformats.org/drawingml/2006/main" xmlns:r="http://schemas.openxmlformats.org/officeDocument/2006/relationships" xmlns:c16r2="http://schemas.microsoft.com/office/drawing/2015/06/chart">
+  <c:date1904 val="0"/>
+  <c:lang val="it-IT"/>
+  <c:roundedCorners val="0"/>
+  <mc:AlternateContent xmlns:mc="http://schemas.openxmlformats.org/markup-compatibility/2006">
+    <mc:Choice xmlns:c14="http://schemas.microsoft.com/office/drawing/2007/8/2/chart" Requires="c14">
+      <c14:style val="102"/>
+    </mc:Choice>
+    <mc:Fallback>
+      <c:style val="2"/>
+    </mc:Fallback>
+  </mc:AlternateContent>
+  <c:chart>
+    <c:title>
+      <c:overlay val="0"/>
+      <c:spPr>
+        <a:noFill/>
+        <a:ln>
+          <a:noFill/>
+        </a:ln>
+        <a:effectLst/>
+      </c:spPr>
+      <c:txPr>
+        <a:bodyPr rot="0" spcFirstLastPara="1" vertOverflow="ellipsis" vert="horz" wrap="square" anchor="ctr" anchorCtr="1"/>
+        <a:lstStyle/>
+        <a:p>
+          <a:pPr>
+            <a:defRPr sz="1400" b="0" i="0" u="none" strike="noStrike" kern="1200" spc="0" baseline="0">
+              <a:solidFill>
+                <a:schemeClr val="tx1">
+                  <a:lumMod val="65000"/>
+                  <a:lumOff val="35000"/>
+                </a:schemeClr>
+              </a:solidFill>
+              <a:latin typeface="+mn-lt"/>
+              <a:ea typeface="+mn-ea"/>
+              <a:cs typeface="+mn-cs"/>
+            </a:defRPr>
+          </a:pPr>
+          <a:endParaRPr lang="it-IT"/>
+        </a:p>
+      </c:txPr>
+    </c:title>
+    <c:autoTitleDeleted val="0"/>
+    <c:plotArea>
+      <c:layout/>
+      <c:barChart>
+        <c:barDir val="col"/>
+        <c:grouping val="clustered"/>
+        <c:varyColors val="0"/>
+        <c:ser>
+          <c:idx val="0"/>
+          <c:order val="0"/>
+          <c:tx>
+            <c:strRef>
+              <c:f>Foglio1!$B$1</c:f>
+              <c:strCache>
+                <c:ptCount val="1"/>
+                <c:pt idx="0">
+                  <c:v>Grado soddisfazione utenti</c:v>
+                </c:pt>
+              </c:strCache>
+            </c:strRef>
+          </c:tx>
+          <c:spPr>
+            <a:solidFill>
+              <a:schemeClr val="accent1"/>
+            </a:solidFill>
+            <a:ln>
+              <a:noFill/>
+            </a:ln>
+            <a:effectLst/>
+          </c:spPr>
+          <c:invertIfNegative val="0"/>
+          <c:cat>
+            <c:strRef>
+              <c:f>Foglio1!$A$2:$A$11</c:f>
+              <c:strCache>
+                <c:ptCount val="10"/>
+                <c:pt idx="0">
+                  <c:v>Utente 1 </c:v>
+                </c:pt>
+                <c:pt idx="1">
+                  <c:v>Utente 2 </c:v>
+                </c:pt>
+                <c:pt idx="2">
+                  <c:v>Utente 3 </c:v>
+                </c:pt>
+                <c:pt idx="3">
+                  <c:v>Utente 4 </c:v>
+                </c:pt>
+                <c:pt idx="4">
+                  <c:v>Utente 5 </c:v>
+                </c:pt>
+                <c:pt idx="5">
+                  <c:v>Utente 6</c:v>
+                </c:pt>
+                <c:pt idx="6">
+                  <c:v>Utente 7 </c:v>
+                </c:pt>
+                <c:pt idx="7">
+                  <c:v>Utente 8 </c:v>
+                </c:pt>
+                <c:pt idx="8">
+                  <c:v>Utente 9 </c:v>
+                </c:pt>
+                <c:pt idx="9">
+                  <c:v>Utente 10</c:v>
+                </c:pt>
+              </c:strCache>
+            </c:strRef>
+          </c:cat>
+          <c:val>
+            <c:numRef>
+              <c:f>Foglio1!$B$2:$B$11</c:f>
+              <c:numCache>
+                <c:formatCode>General</c:formatCode>
+                <c:ptCount val="10"/>
+                <c:pt idx="0">
+                  <c:v>46</c:v>
+                </c:pt>
+                <c:pt idx="1">
+                  <c:v>50</c:v>
+                </c:pt>
+                <c:pt idx="2">
+                  <c:v>43</c:v>
+                </c:pt>
+                <c:pt idx="3">
+                  <c:v>48</c:v>
+                </c:pt>
+                <c:pt idx="4">
+                  <c:v>45</c:v>
+                </c:pt>
+                <c:pt idx="5">
+                  <c:v>43</c:v>
+                </c:pt>
+                <c:pt idx="6">
+                  <c:v>42</c:v>
+                </c:pt>
+                <c:pt idx="7">
+                  <c:v>40</c:v>
+                </c:pt>
+                <c:pt idx="8">
+                  <c:v>37</c:v>
+                </c:pt>
+                <c:pt idx="9">
+                  <c:v>49</c:v>
+                </c:pt>
+              </c:numCache>
+            </c:numRef>
+          </c:val>
+          <c:extLst>
+            <c:ext xmlns:c16="http://schemas.microsoft.com/office/drawing/2014/chart" uri="{C3380CC4-5D6E-409C-BE32-E72D297353CC}">
+              <c16:uniqueId val="{00000000-B5D6-4C8E-8CC2-A460D76341B3}"/>
+            </c:ext>
+          </c:extLst>
+        </c:ser>
+        <c:dLbls>
+          <c:showLegendKey val="0"/>
+          <c:showVal val="0"/>
+          <c:showCatName val="0"/>
+          <c:showSerName val="0"/>
+          <c:showPercent val="0"/>
+          <c:showBubbleSize val="0"/>
+        </c:dLbls>
+        <c:gapWidth val="219"/>
+        <c:overlap val="-27"/>
+        <c:axId val="440223280"/>
+        <c:axId val="440220328"/>
+      </c:barChart>
+      <c:catAx>
+        <c:axId val="440223280"/>
+        <c:scaling>
+          <c:orientation val="minMax"/>
+        </c:scaling>
+        <c:delete val="0"/>
+        <c:axPos val="b"/>
+        <c:numFmt formatCode="General" sourceLinked="1"/>
+        <c:majorTickMark val="none"/>
+        <c:minorTickMark val="none"/>
+        <c:tickLblPos val="nextTo"/>
+        <c:spPr>
+          <a:noFill/>
+          <a:ln w="9525" cap="flat" cmpd="sng" algn="ctr">
+            <a:solidFill>
+              <a:schemeClr val="tx1">
+                <a:lumMod val="15000"/>
+                <a:lumOff val="85000"/>
+              </a:schemeClr>
+            </a:solidFill>
+            <a:round/>
+          </a:ln>
+          <a:effectLst/>
+        </c:spPr>
+        <c:txPr>
+          <a:bodyPr rot="-60000000" spcFirstLastPara="1" vertOverflow="ellipsis" vert="horz" wrap="square" anchor="ctr" anchorCtr="1"/>
+          <a:lstStyle/>
+          <a:p>
+            <a:pPr>
+              <a:defRPr sz="900" b="0" i="0" u="none" strike="noStrike" kern="1200" baseline="0">
+                <a:solidFill>
+                  <a:schemeClr val="tx1">
+                    <a:lumMod val="65000"/>
+                    <a:lumOff val="35000"/>
+                  </a:schemeClr>
+                </a:solidFill>
+                <a:latin typeface="+mn-lt"/>
+                <a:ea typeface="+mn-ea"/>
+                <a:cs typeface="+mn-cs"/>
+              </a:defRPr>
+            </a:pPr>
+            <a:endParaRPr lang="it-IT"/>
+          </a:p>
+        </c:txPr>
+        <c:crossAx val="440220328"/>
+        <c:crosses val="autoZero"/>
+        <c:auto val="1"/>
+        <c:lblAlgn val="ctr"/>
+        <c:lblOffset val="100"/>
+        <c:noMultiLvlLbl val="0"/>
+      </c:catAx>
+      <c:valAx>
+        <c:axId val="440220328"/>
+        <c:scaling>
+          <c:orientation val="minMax"/>
+        </c:scaling>
+        <c:delete val="0"/>
+        <c:axPos val="l"/>
+        <c:majorGridlines>
+          <c:spPr>
+            <a:ln w="9525" cap="flat" cmpd="sng" algn="ctr">
+              <a:solidFill>
+                <a:schemeClr val="tx1">
+                  <a:lumMod val="15000"/>
+                  <a:lumOff val="85000"/>
+                </a:schemeClr>
+              </a:solidFill>
+              <a:round/>
+            </a:ln>
+            <a:effectLst/>
+          </c:spPr>
+        </c:majorGridlines>
+        <c:numFmt formatCode="General" sourceLinked="1"/>
+        <c:majorTickMark val="none"/>
+        <c:minorTickMark val="none"/>
+        <c:tickLblPos val="nextTo"/>
+        <c:spPr>
+          <a:noFill/>
+          <a:ln>
+            <a:noFill/>
+          </a:ln>
+          <a:effectLst/>
+        </c:spPr>
+        <c:txPr>
+          <a:bodyPr rot="-60000000" spcFirstLastPara="1" vertOverflow="ellipsis" vert="horz" wrap="square" anchor="ctr" anchorCtr="1"/>
+          <a:lstStyle/>
+          <a:p>
+            <a:pPr>
+              <a:defRPr sz="900" b="0" i="0" u="none" strike="noStrike" kern="1200" baseline="0">
+                <a:solidFill>
+                  <a:schemeClr val="tx1">
+                    <a:lumMod val="65000"/>
+                    <a:lumOff val="35000"/>
+                  </a:schemeClr>
+                </a:solidFill>
+                <a:latin typeface="+mn-lt"/>
+                <a:ea typeface="+mn-ea"/>
+                <a:cs typeface="+mn-cs"/>
+              </a:defRPr>
+            </a:pPr>
+            <a:endParaRPr lang="it-IT"/>
+          </a:p>
+        </c:txPr>
+        <c:crossAx val="440223280"/>
+        <c:crosses val="autoZero"/>
+        <c:crossBetween val="between"/>
+      </c:valAx>
+      <c:spPr>
+        <a:noFill/>
+        <a:ln>
+          <a:noFill/>
+        </a:ln>
+        <a:effectLst/>
+      </c:spPr>
+    </c:plotArea>
+    <c:legend>
+      <c:legendPos val="b"/>
+      <c:overlay val="0"/>
+      <c:spPr>
+        <a:noFill/>
+        <a:ln>
+          <a:noFill/>
+        </a:ln>
+        <a:effectLst/>
+      </c:spPr>
+      <c:txPr>
+        <a:bodyPr rot="0" spcFirstLastPara="1" vertOverflow="ellipsis" vert="horz" wrap="square" anchor="ctr" anchorCtr="1"/>
+        <a:lstStyle/>
+        <a:p>
+          <a:pPr>
+            <a:defRPr sz="900" b="0" i="0" u="none" strike="noStrike" kern="1200" baseline="0">
+              <a:solidFill>
+                <a:schemeClr val="tx1">
+                  <a:lumMod val="65000"/>
+                  <a:lumOff val="35000"/>
+                </a:schemeClr>
+              </a:solidFill>
+              <a:latin typeface="+mn-lt"/>
+              <a:ea typeface="+mn-ea"/>
+              <a:cs typeface="+mn-cs"/>
+            </a:defRPr>
+          </a:pPr>
+          <a:endParaRPr lang="it-IT"/>
+        </a:p>
+      </c:txPr>
+    </c:legend>
+    <c:plotVisOnly val="1"/>
+    <c:dispBlanksAs val="gap"/>
+    <c:extLst>
+      <c:ext xmlns:c16r3="http://schemas.microsoft.com/office/drawing/2017/03/chart" uri="{56B9EC1D-385E-4148-901F-78D8002777C0}">
+        <c16r3:dataDisplayOptions16>
+          <c16r3:dispNaAsBlank val="1"/>
+        </c16r3:dataDisplayOptions16>
+      </c:ext>
+    </c:extLst>
+    <c:showDLblsOverMax val="0"/>
+  </c:chart>
+  <c:spPr>
+    <a:solidFill>
+      <a:schemeClr val="bg1"/>
+    </a:solidFill>
+    <a:ln w="9525" cap="flat" cmpd="sng" algn="ctr">
+      <a:solidFill>
+        <a:schemeClr val="tx1">
+          <a:lumMod val="15000"/>
+          <a:lumOff val="85000"/>
+        </a:schemeClr>
+      </a:solidFill>
+      <a:round/>
+    </a:ln>
+    <a:effectLst/>
+  </c:spPr>
+  <c:txPr>
+    <a:bodyPr/>
+    <a:lstStyle/>
+    <a:p>
+      <a:pPr>
+        <a:defRPr/>
+      </a:pPr>
+      <a:endParaRPr lang="it-IT"/>
+    </a:p>
+  </c:txPr>
+  <c:externalData r:id="rId3">
+    <c:autoUpdate val="0"/>
+  </c:externalData>
+</c:chartSpace>
+</file>
+
 <file path=word/charts/colors1.xml><?xml version="1.0" encoding="utf-8"?>
 <cs:colorStyle xmlns:cs="http://schemas.microsoft.com/office/drawing/2012/chartStyle" xmlns:a="http://schemas.openxmlformats.org/drawingml/2006/main" meth="cycle" id="10">
   <a:schemeClr val="accent1"/>
@@ -18769,6 +19571,46 @@
 </file>
 
 <file path=word/charts/colors3.xml><?xml version="1.0" encoding="utf-8"?>
+<cs:colorStyle xmlns:cs="http://schemas.microsoft.com/office/drawing/2012/chartStyle" xmlns:a="http://schemas.openxmlformats.org/drawingml/2006/main" meth="cycle" id="10">
+  <a:schemeClr val="accent1"/>
+  <a:schemeClr val="accent2"/>
+  <a:schemeClr val="accent3"/>
+  <a:schemeClr val="accent4"/>
+  <a:schemeClr val="accent5"/>
+  <a:schemeClr val="accent6"/>
+  <cs:variation/>
+  <cs:variation>
+    <a:lumMod val="60000"/>
+  </cs:variation>
+  <cs:variation>
+    <a:lumMod val="80000"/>
+    <a:lumOff val="20000"/>
+  </cs:variation>
+  <cs:variation>
+    <a:lumMod val="80000"/>
+  </cs:variation>
+  <cs:variation>
+    <a:lumMod val="60000"/>
+    <a:lumOff val="40000"/>
+  </cs:variation>
+  <cs:variation>
+    <a:lumMod val="50000"/>
+  </cs:variation>
+  <cs:variation>
+    <a:lumMod val="70000"/>
+    <a:lumOff val="30000"/>
+  </cs:variation>
+  <cs:variation>
+    <a:lumMod val="70000"/>
+  </cs:variation>
+  <cs:variation>
+    <a:lumMod val="50000"/>
+    <a:lumOff val="50000"/>
+  </cs:variation>
+</cs:colorStyle>
+</file>
+
+<file path=word/charts/colors4.xml><?xml version="1.0" encoding="utf-8"?>
 <cs:colorStyle xmlns:cs="http://schemas.microsoft.com/office/drawing/2012/chartStyle" xmlns:a="http://schemas.openxmlformats.org/drawingml/2006/main" meth="cycle" id="10">
   <a:schemeClr val="accent1"/>
   <a:schemeClr val="accent2"/>
@@ -20317,6 +21159,509 @@
 </cs:chartStyle>
 </file>
 
+<file path=word/charts/style4.xml><?xml version="1.0" encoding="utf-8"?>
+<cs:chartStyle xmlns:cs="http://schemas.microsoft.com/office/drawing/2012/chartStyle" xmlns:a="http://schemas.openxmlformats.org/drawingml/2006/main" id="201">
+  <cs:axisTitle>
+    <cs:lnRef idx="0"/>
+    <cs:fillRef idx="0"/>
+    <cs:effectRef idx="0"/>
+    <cs:fontRef idx="minor">
+      <a:schemeClr val="tx1">
+        <a:lumMod val="65000"/>
+        <a:lumOff val="35000"/>
+      </a:schemeClr>
+    </cs:fontRef>
+    <cs:defRPr sz="1000" kern="1200"/>
+  </cs:axisTitle>
+  <cs:categoryAxis>
+    <cs:lnRef idx="0"/>
+    <cs:fillRef idx="0"/>
+    <cs:effectRef idx="0"/>
+    <cs:fontRef idx="minor">
+      <a:schemeClr val="tx1">
+        <a:lumMod val="65000"/>
+        <a:lumOff val="35000"/>
+      </a:schemeClr>
+    </cs:fontRef>
+    <cs:spPr>
+      <a:ln w="9525" cap="flat" cmpd="sng" algn="ctr">
+        <a:solidFill>
+          <a:schemeClr val="tx1">
+            <a:lumMod val="15000"/>
+            <a:lumOff val="85000"/>
+          </a:schemeClr>
+        </a:solidFill>
+        <a:round/>
+      </a:ln>
+    </cs:spPr>
+    <cs:defRPr sz="900" kern="1200"/>
+  </cs:categoryAxis>
+  <cs:chartArea mods="allowNoFillOverride allowNoLineOverride">
+    <cs:lnRef idx="0"/>
+    <cs:fillRef idx="0"/>
+    <cs:effectRef idx="0"/>
+    <cs:fontRef idx="minor">
+      <a:schemeClr val="tx1"/>
+    </cs:fontRef>
+    <cs:spPr>
+      <a:solidFill>
+        <a:schemeClr val="bg1"/>
+      </a:solidFill>
+      <a:ln w="9525" cap="flat" cmpd="sng" algn="ctr">
+        <a:solidFill>
+          <a:schemeClr val="tx1">
+            <a:lumMod val="15000"/>
+            <a:lumOff val="85000"/>
+          </a:schemeClr>
+        </a:solidFill>
+        <a:round/>
+      </a:ln>
+    </cs:spPr>
+    <cs:defRPr sz="1000" kern="1200"/>
+  </cs:chartArea>
+  <cs:dataLabel>
+    <cs:lnRef idx="0"/>
+    <cs:fillRef idx="0"/>
+    <cs:effectRef idx="0"/>
+    <cs:fontRef idx="minor">
+      <a:schemeClr val="tx1">
+        <a:lumMod val="75000"/>
+        <a:lumOff val="25000"/>
+      </a:schemeClr>
+    </cs:fontRef>
+    <cs:defRPr sz="900" kern="1200"/>
+  </cs:dataLabel>
+  <cs:dataLabelCallout>
+    <cs:lnRef idx="0"/>
+    <cs:fillRef idx="0"/>
+    <cs:effectRef idx="0"/>
+    <cs:fontRef idx="minor">
+      <a:schemeClr val="dk1">
+        <a:lumMod val="65000"/>
+        <a:lumOff val="35000"/>
+      </a:schemeClr>
+    </cs:fontRef>
+    <cs:spPr>
+      <a:solidFill>
+        <a:schemeClr val="lt1"/>
+      </a:solidFill>
+      <a:ln>
+        <a:solidFill>
+          <a:schemeClr val="dk1">
+            <a:lumMod val="25000"/>
+            <a:lumOff val="75000"/>
+          </a:schemeClr>
+        </a:solidFill>
+      </a:ln>
+    </cs:spPr>
+    <cs:defRPr sz="900" kern="1200"/>
+    <cs:bodyPr rot="0" spcFirstLastPara="1" vertOverflow="clip" horzOverflow="clip" vert="horz" wrap="square" lIns="36576" tIns="18288" rIns="36576" bIns="18288" anchor="ctr" anchorCtr="1">
+      <a:spAutoFit/>
+    </cs:bodyPr>
+  </cs:dataLabelCallout>
+  <cs:dataPoint>
+    <cs:lnRef idx="0"/>
+    <cs:fillRef idx="1">
+      <cs:styleClr val="auto"/>
+    </cs:fillRef>
+    <cs:effectRef idx="0"/>
+    <cs:fontRef idx="minor">
+      <a:schemeClr val="tx1"/>
+    </cs:fontRef>
+  </cs:dataPoint>
+  <cs:dataPoint3D>
+    <cs:lnRef idx="0"/>
+    <cs:fillRef idx="1">
+      <cs:styleClr val="auto"/>
+    </cs:fillRef>
+    <cs:effectRef idx="0"/>
+    <cs:fontRef idx="minor">
+      <a:schemeClr val="tx1"/>
+    </cs:fontRef>
+  </cs:dataPoint3D>
+  <cs:dataPointLine>
+    <cs:lnRef idx="0">
+      <cs:styleClr val="auto"/>
+    </cs:lnRef>
+    <cs:fillRef idx="1"/>
+    <cs:effectRef idx="0"/>
+    <cs:fontRef idx="minor">
+      <a:schemeClr val="tx1"/>
+    </cs:fontRef>
+    <cs:spPr>
+      <a:ln w="28575" cap="rnd">
+        <a:solidFill>
+          <a:schemeClr val="phClr"/>
+        </a:solidFill>
+        <a:round/>
+      </a:ln>
+    </cs:spPr>
+  </cs:dataPointLine>
+  <cs:dataPointMarker>
+    <cs:lnRef idx="0">
+      <cs:styleClr val="auto"/>
+    </cs:lnRef>
+    <cs:fillRef idx="1">
+      <cs:styleClr val="auto"/>
+    </cs:fillRef>
+    <cs:effectRef idx="0"/>
+    <cs:fontRef idx="minor">
+      <a:schemeClr val="tx1"/>
+    </cs:fontRef>
+    <cs:spPr>
+      <a:ln w="9525">
+        <a:solidFill>
+          <a:schemeClr val="phClr"/>
+        </a:solidFill>
+      </a:ln>
+    </cs:spPr>
+  </cs:dataPointMarker>
+  <cs:dataPointMarkerLayout symbol="circle" size="5"/>
+  <cs:dataPointWireframe>
+    <cs:lnRef idx="0">
+      <cs:styleClr val="auto"/>
+    </cs:lnRef>
+    <cs:fillRef idx="1"/>
+    <cs:effectRef idx="0"/>
+    <cs:fontRef idx="minor">
+      <a:schemeClr val="tx1"/>
+    </cs:fontRef>
+    <cs:spPr>
+      <a:ln w="9525" cap="rnd">
+        <a:solidFill>
+          <a:schemeClr val="phClr"/>
+        </a:solidFill>
+        <a:round/>
+      </a:ln>
+    </cs:spPr>
+  </cs:dataPointWireframe>
+  <cs:dataTable>
+    <cs:lnRef idx="0"/>
+    <cs:fillRef idx="0"/>
+    <cs:effectRef idx="0"/>
+    <cs:fontRef idx="minor">
+      <a:schemeClr val="tx1">
+        <a:lumMod val="65000"/>
+        <a:lumOff val="35000"/>
+      </a:schemeClr>
+    </cs:fontRef>
+    <cs:spPr>
+      <a:noFill/>
+      <a:ln w="9525" cap="flat" cmpd="sng" algn="ctr">
+        <a:solidFill>
+          <a:schemeClr val="tx1">
+            <a:lumMod val="15000"/>
+            <a:lumOff val="85000"/>
+          </a:schemeClr>
+        </a:solidFill>
+        <a:round/>
+      </a:ln>
+    </cs:spPr>
+    <cs:defRPr sz="900" kern="1200"/>
+  </cs:dataTable>
+  <cs:downBar>
+    <cs:lnRef idx="0"/>
+    <cs:fillRef idx="0"/>
+    <cs:effectRef idx="0"/>
+    <cs:fontRef idx="minor">
+      <a:schemeClr val="dk1"/>
+    </cs:fontRef>
+    <cs:spPr>
+      <a:solidFill>
+        <a:schemeClr val="dk1">
+          <a:lumMod val="65000"/>
+          <a:lumOff val="35000"/>
+        </a:schemeClr>
+      </a:solidFill>
+      <a:ln w="9525">
+        <a:solidFill>
+          <a:schemeClr val="tx1">
+            <a:lumMod val="65000"/>
+            <a:lumOff val="35000"/>
+          </a:schemeClr>
+        </a:solidFill>
+      </a:ln>
+    </cs:spPr>
+  </cs:downBar>
+  <cs:dropLine>
+    <cs:lnRef idx="0"/>
+    <cs:fillRef idx="0"/>
+    <cs:effectRef idx="0"/>
+    <cs:fontRef idx="minor">
+      <a:schemeClr val="tx1"/>
+    </cs:fontRef>
+    <cs:spPr>
+      <a:ln w="9525" cap="flat" cmpd="sng" algn="ctr">
+        <a:solidFill>
+          <a:schemeClr val="tx1">
+            <a:lumMod val="35000"/>
+            <a:lumOff val="65000"/>
+          </a:schemeClr>
+        </a:solidFill>
+        <a:round/>
+      </a:ln>
+    </cs:spPr>
+  </cs:dropLine>
+  <cs:errorBar>
+    <cs:lnRef idx="0"/>
+    <cs:fillRef idx="0"/>
+    <cs:effectRef idx="0"/>
+    <cs:fontRef idx="minor">
+      <a:schemeClr val="tx1"/>
+    </cs:fontRef>
+    <cs:spPr>
+      <a:ln w="9525" cap="flat" cmpd="sng" algn="ctr">
+        <a:solidFill>
+          <a:schemeClr val="tx1">
+            <a:lumMod val="65000"/>
+            <a:lumOff val="35000"/>
+          </a:schemeClr>
+        </a:solidFill>
+        <a:round/>
+      </a:ln>
+    </cs:spPr>
+  </cs:errorBar>
+  <cs:floor>
+    <cs:lnRef idx="0"/>
+    <cs:fillRef idx="0"/>
+    <cs:effectRef idx="0"/>
+    <cs:fontRef idx="minor">
+      <a:schemeClr val="tx1"/>
+    </cs:fontRef>
+    <cs:spPr>
+      <a:noFill/>
+      <a:ln>
+        <a:noFill/>
+      </a:ln>
+    </cs:spPr>
+  </cs:floor>
+  <cs:gridlineMajor>
+    <cs:lnRef idx="0"/>
+    <cs:fillRef idx="0"/>
+    <cs:effectRef idx="0"/>
+    <cs:fontRef idx="minor">
+      <a:schemeClr val="tx1"/>
+    </cs:fontRef>
+    <cs:spPr>
+      <a:ln w="9525" cap="flat" cmpd="sng" algn="ctr">
+        <a:solidFill>
+          <a:schemeClr val="tx1">
+            <a:lumMod val="15000"/>
+            <a:lumOff val="85000"/>
+          </a:schemeClr>
+        </a:solidFill>
+        <a:round/>
+      </a:ln>
+    </cs:spPr>
+  </cs:gridlineMajor>
+  <cs:gridlineMinor>
+    <cs:lnRef idx="0"/>
+    <cs:fillRef idx="0"/>
+    <cs:effectRef idx="0"/>
+    <cs:fontRef idx="minor">
+      <a:schemeClr val="tx1"/>
+    </cs:fontRef>
+    <cs:spPr>
+      <a:ln w="9525" cap="flat" cmpd="sng" algn="ctr">
+        <a:solidFill>
+          <a:schemeClr val="tx1">
+            <a:lumMod val="5000"/>
+            <a:lumOff val="95000"/>
+          </a:schemeClr>
+        </a:solidFill>
+        <a:round/>
+      </a:ln>
+    </cs:spPr>
+  </cs:gridlineMinor>
+  <cs:hiLoLine>
+    <cs:lnRef idx="0"/>
+    <cs:fillRef idx="0"/>
+    <cs:effectRef idx="0"/>
+    <cs:fontRef idx="minor">
+      <a:schemeClr val="tx1"/>
+    </cs:fontRef>
+    <cs:spPr>
+      <a:ln w="9525" cap="flat" cmpd="sng" algn="ctr">
+        <a:solidFill>
+          <a:schemeClr val="tx1">
+            <a:lumMod val="75000"/>
+            <a:lumOff val="25000"/>
+          </a:schemeClr>
+        </a:solidFill>
+        <a:round/>
+      </a:ln>
+    </cs:spPr>
+  </cs:hiLoLine>
+  <cs:leaderLine>
+    <cs:lnRef idx="0"/>
+    <cs:fillRef idx="0"/>
+    <cs:effectRef idx="0"/>
+    <cs:fontRef idx="minor">
+      <a:schemeClr val="tx1"/>
+    </cs:fontRef>
+    <cs:spPr>
+      <a:ln w="9525" cap="flat" cmpd="sng" algn="ctr">
+        <a:solidFill>
+          <a:schemeClr val="tx1">
+            <a:lumMod val="35000"/>
+            <a:lumOff val="65000"/>
+          </a:schemeClr>
+        </a:solidFill>
+        <a:round/>
+      </a:ln>
+    </cs:spPr>
+  </cs:leaderLine>
+  <cs:legend>
+    <cs:lnRef idx="0"/>
+    <cs:fillRef idx="0"/>
+    <cs:effectRef idx="0"/>
+    <cs:fontRef idx="minor">
+      <a:schemeClr val="tx1">
+        <a:lumMod val="65000"/>
+        <a:lumOff val="35000"/>
+      </a:schemeClr>
+    </cs:fontRef>
+    <cs:defRPr sz="900" kern="1200"/>
+  </cs:legend>
+  <cs:plotArea mods="allowNoFillOverride allowNoLineOverride">
+    <cs:lnRef idx="0"/>
+    <cs:fillRef idx="0"/>
+    <cs:effectRef idx="0"/>
+    <cs:fontRef idx="minor">
+      <a:schemeClr val="tx1"/>
+    </cs:fontRef>
+  </cs:plotArea>
+  <cs:plotArea3D mods="allowNoFillOverride allowNoLineOverride">
+    <cs:lnRef idx="0"/>
+    <cs:fillRef idx="0"/>
+    <cs:effectRef idx="0"/>
+    <cs:fontRef idx="minor">
+      <a:schemeClr val="tx1"/>
+    </cs:fontRef>
+  </cs:plotArea3D>
+  <cs:seriesAxis>
+    <cs:lnRef idx="0"/>
+    <cs:fillRef idx="0"/>
+    <cs:effectRef idx="0"/>
+    <cs:fontRef idx="minor">
+      <a:schemeClr val="tx1">
+        <a:lumMod val="65000"/>
+        <a:lumOff val="35000"/>
+      </a:schemeClr>
+    </cs:fontRef>
+    <cs:defRPr sz="900" kern="1200"/>
+  </cs:seriesAxis>
+  <cs:seriesLine>
+    <cs:lnRef idx="0"/>
+    <cs:fillRef idx="0"/>
+    <cs:effectRef idx="0"/>
+    <cs:fontRef idx="minor">
+      <a:schemeClr val="tx1"/>
+    </cs:fontRef>
+    <cs:spPr>
+      <a:ln w="9525" cap="flat" cmpd="sng" algn="ctr">
+        <a:solidFill>
+          <a:schemeClr val="tx1">
+            <a:lumMod val="35000"/>
+            <a:lumOff val="65000"/>
+          </a:schemeClr>
+        </a:solidFill>
+        <a:round/>
+      </a:ln>
+    </cs:spPr>
+  </cs:seriesLine>
+  <cs:title>
+    <cs:lnRef idx="0"/>
+    <cs:fillRef idx="0"/>
+    <cs:effectRef idx="0"/>
+    <cs:fontRef idx="minor">
+      <a:schemeClr val="tx1">
+        <a:lumMod val="65000"/>
+        <a:lumOff val="35000"/>
+      </a:schemeClr>
+    </cs:fontRef>
+    <cs:defRPr sz="1400" b="0" kern="1200" spc="0" baseline="0"/>
+  </cs:title>
+  <cs:trendline>
+    <cs:lnRef idx="0">
+      <cs:styleClr val="auto"/>
+    </cs:lnRef>
+    <cs:fillRef idx="0"/>
+    <cs:effectRef idx="0"/>
+    <cs:fontRef idx="minor">
+      <a:schemeClr val="tx1"/>
+    </cs:fontRef>
+    <cs:spPr>
+      <a:ln w="19050" cap="rnd">
+        <a:solidFill>
+          <a:schemeClr val="phClr"/>
+        </a:solidFill>
+        <a:prstDash val="sysDot"/>
+      </a:ln>
+    </cs:spPr>
+  </cs:trendline>
+  <cs:trendlineLabel>
+    <cs:lnRef idx="0"/>
+    <cs:fillRef idx="0"/>
+    <cs:effectRef idx="0"/>
+    <cs:fontRef idx="minor">
+      <a:schemeClr val="tx1">
+        <a:lumMod val="65000"/>
+        <a:lumOff val="35000"/>
+      </a:schemeClr>
+    </cs:fontRef>
+    <cs:defRPr sz="900" kern="1200"/>
+  </cs:trendlineLabel>
+  <cs:upBar>
+    <cs:lnRef idx="0"/>
+    <cs:fillRef idx="0"/>
+    <cs:effectRef idx="0"/>
+    <cs:fontRef idx="minor">
+      <a:schemeClr val="dk1"/>
+    </cs:fontRef>
+    <cs:spPr>
+      <a:solidFill>
+        <a:schemeClr val="lt1"/>
+      </a:solidFill>
+      <a:ln w="9525">
+        <a:solidFill>
+          <a:schemeClr val="tx1">
+            <a:lumMod val="15000"/>
+            <a:lumOff val="85000"/>
+          </a:schemeClr>
+        </a:solidFill>
+      </a:ln>
+    </cs:spPr>
+  </cs:upBar>
+  <cs:valueAxis>
+    <cs:lnRef idx="0"/>
+    <cs:fillRef idx="0"/>
+    <cs:effectRef idx="0"/>
+    <cs:fontRef idx="minor">
+      <a:schemeClr val="tx1">
+        <a:lumMod val="65000"/>
+        <a:lumOff val="35000"/>
+      </a:schemeClr>
+    </cs:fontRef>
+    <cs:defRPr sz="900" kern="1200"/>
+  </cs:valueAxis>
+  <cs:wall>
+    <cs:lnRef idx="0"/>
+    <cs:fillRef idx="0"/>
+    <cs:effectRef idx="0"/>
+    <cs:fontRef idx="minor">
+      <a:schemeClr val="tx1"/>
+    </cs:fontRef>
+    <cs:spPr>
+      <a:noFill/>
+      <a:ln>
+        <a:noFill/>
+      </a:ln>
+    </cs:spPr>
+  </cs:wall>
+</cs:chartStyle>
+</file>
+
 <file path=word/theme/theme1.xml><?xml version="1.0" encoding="utf-8"?>
 <a:theme xmlns:a="http://schemas.openxmlformats.org/drawingml/2006/main" name="Tema di Office">
   <a:themeElements>
@@ -20617,7 +21962,7 @@
 </file>
 
 <file path=customXml/itemProps1.xml><?xml version="1.0" encoding="utf-8"?>
-<ds:datastoreItem xmlns:ds="http://schemas.openxmlformats.org/officeDocument/2006/customXml" ds:itemID="{AFDEB796-1D3E-42BE-A1C1-108E218E0474}">
+<ds:datastoreItem xmlns:ds="http://schemas.openxmlformats.org/officeDocument/2006/customXml" ds:itemID="{36320148-5509-48FC-9D57-BED5F2C6C402}">
   <ds:schemaRefs>
     <ds:schemaRef ds:uri="http://schemas.openxmlformats.org/officeDocument/2006/bibliography"/>
   </ds:schemaRefs>

--- a/Documentazione/Assignment3.docx
+++ b/Documentazione/Assignment3.docx
@@ -13631,7 +13631,7 @@
           <w:color w:val="000000" w:themeColor="text1"/>
           <w:szCs w:val="24"/>
         </w:rPr>
-        <w:t>Il calcolo del punteggio è stato effettuato sommando le risposte date dagli utenti. Questi valori sono riportati in percentuale in seguito, per ottenere un grafico a torta. Per il grafico a barre è riporta</w:t>
+        <w:t>Il calcolo del punteggio è stato effettuato sommando le risposte date dagli utenti. Per il grafico a barre è riporta</w:t>
       </w:r>
       <w:r>
         <w:rPr>
@@ -13639,7 +13639,23 @@
           <w:color w:val="000000" w:themeColor="text1"/>
           <w:szCs w:val="24"/>
         </w:rPr>
-        <w:t>to semplicemente il numero.</w:t>
+        <w:t>to semplicemente il numero</w:t>
+      </w:r>
+      <w:r>
+        <w:rPr>
+          <w:rFonts w:eastAsiaTheme="majorEastAsia" w:cstheme="minorHAnsi"/>
+          <w:color w:val="000000" w:themeColor="text1"/>
+          <w:szCs w:val="24"/>
+        </w:rPr>
+        <w:t xml:space="preserve"> del punteggio</w:t>
+      </w:r>
+      <w:r>
+        <w:rPr>
+          <w:rFonts w:eastAsiaTheme="majorEastAsia" w:cstheme="minorHAnsi"/>
+          <w:color w:val="000000" w:themeColor="text1"/>
+          <w:szCs w:val="24"/>
+        </w:rPr>
+        <w:t>.</w:t>
       </w:r>
     </w:p>
     <w:p>
@@ -13670,6 +13686,75 @@
       <w:pPr>
         <w:pStyle w:val="Titolo1"/>
       </w:pPr>
+      <w:r>
+        <w:rPr>
+          <w:rFonts w:cstheme="minorHAnsi"/>
+          <w:color w:val="000000" w:themeColor="text1"/>
+          <w:sz w:val="24"/>
+          <w:szCs w:val="24"/>
+        </w:rPr>
+        <w:t>Questi valori sono riportati in percentuale in seguito</w:t>
+      </w:r>
+      <w:r>
+        <w:rPr>
+          <w:rFonts w:cstheme="minorHAnsi"/>
+          <w:color w:val="000000" w:themeColor="text1"/>
+          <w:sz w:val="24"/>
+          <w:szCs w:val="24"/>
+        </w:rPr>
+        <w:t>, avendo effettuato la giusta proporzione</w:t>
+      </w:r>
+      <w:r>
+        <w:rPr>
+          <w:rFonts w:cstheme="minorHAnsi"/>
+          <w:color w:val="000000" w:themeColor="text1"/>
+          <w:sz w:val="24"/>
+          <w:szCs w:val="24"/>
+        </w:rPr>
+        <w:t>, per ottenere un grafico a torta.</w:t>
+      </w:r>
+      <w:r>
+        <w:rPr>
+          <w:rFonts w:cstheme="minorHAnsi"/>
+          <w:color w:val="000000" w:themeColor="text1"/>
+          <w:sz w:val="24"/>
+          <w:szCs w:val="24"/>
+        </w:rPr>
+        <w:t xml:space="preserve"> I risultati superiori all’85% sono quindi ritenuti molto soddisfatti del sistema, viceversa, poco soddisfatti.</w:t>
+      </w:r>
+    </w:p>
+    <w:p>
+      <w:pPr>
+        <w:pStyle w:val="Titolo1"/>
+      </w:pPr>
+      <w:r>
+        <w:rPr>
+          <w:noProof/>
+        </w:rPr>
+        <w:drawing>
+          <wp:inline distT="0" distB="0" distL="0" distR="0" wp14:anchorId="5077B5E9" wp14:editId="5994E39F">
+            <wp:extent cx="5486400" cy="3200400"/>
+            <wp:effectExtent l="0" t="0" r="0" b="0"/>
+            <wp:docPr id="10" name="Grafico 10"/>
+            <wp:cNvGraphicFramePr/>
+            <a:graphic xmlns:a="http://schemas.openxmlformats.org/drawingml/2006/main">
+              <a:graphicData uri="http://schemas.openxmlformats.org/drawingml/2006/chart">
+                <c:chart xmlns:c="http://schemas.openxmlformats.org/drawingml/2006/chart" xmlns:r="http://schemas.openxmlformats.org/officeDocument/2006/relationships" r:id="rId15"/>
+              </a:graphicData>
+            </a:graphic>
+          </wp:inline>
+        </w:drawing>
+      </w:r>
+    </w:p>
+    <w:p>
+      <w:pPr>
+        <w:pStyle w:val="Titolo1"/>
+      </w:pPr>
+    </w:p>
+    <w:p>
+      <w:pPr>
+        <w:pStyle w:val="Titolo1"/>
+      </w:pPr>
     </w:p>
     <w:p>
       <w:pPr>
@@ -13677,21 +13762,6 @@
       </w:pPr>
       <w:bookmarkStart w:id="26" w:name="_GoBack"/>
       <w:bookmarkEnd w:id="26"/>
-    </w:p>
-    <w:p>
-      <w:pPr>
-        <w:pStyle w:val="Titolo1"/>
-      </w:pPr>
-    </w:p>
-    <w:p>
-      <w:pPr>
-        <w:pStyle w:val="Titolo1"/>
-      </w:pPr>
-    </w:p>
-    <w:p>
-      <w:pPr>
-        <w:pStyle w:val="Titolo1"/>
-      </w:pPr>
     </w:p>
     <w:p>
       <w:pPr>
@@ -13748,8 +13818,8 @@
     </w:p>
     <w:p/>
     <w:sectPr>
-      <w:footerReference w:type="even" r:id="rId15"/>
-      <w:footerReference w:type="default" r:id="rId16"/>
+      <w:footerReference w:type="even" r:id="rId16"/>
+      <w:footerReference w:type="default" r:id="rId17"/>
       <w:pgSz w:w="11906" w:h="16838"/>
       <w:pgMar w:top="1417" w:right="1134" w:bottom="1134" w:left="1134" w:header="708" w:footer="708" w:gutter="0"/>
       <w:cols w:space="708"/>
@@ -19490,6 +19560,284 @@
 </c:chartSpace>
 </file>
 
+<file path=word/charts/chart5.xml><?xml version="1.0" encoding="utf-8"?>
+<c:chartSpace xmlns:c="http://schemas.openxmlformats.org/drawingml/2006/chart" xmlns:a="http://schemas.openxmlformats.org/drawingml/2006/main" xmlns:r="http://schemas.openxmlformats.org/officeDocument/2006/relationships" xmlns:c16r2="http://schemas.microsoft.com/office/drawing/2015/06/chart">
+  <c:date1904 val="0"/>
+  <c:lang val="it-IT"/>
+  <c:roundedCorners val="0"/>
+  <mc:AlternateContent xmlns:mc="http://schemas.openxmlformats.org/markup-compatibility/2006">
+    <mc:Choice xmlns:c14="http://schemas.microsoft.com/office/drawing/2007/8/2/chart" Requires="c14">
+      <c14:style val="102"/>
+    </mc:Choice>
+    <mc:Fallback>
+      <c:style val="2"/>
+    </mc:Fallback>
+  </mc:AlternateContent>
+  <c:chart>
+    <c:title>
+      <c:overlay val="0"/>
+      <c:spPr>
+        <a:noFill/>
+        <a:ln>
+          <a:noFill/>
+        </a:ln>
+        <a:effectLst/>
+      </c:spPr>
+      <c:txPr>
+        <a:bodyPr rot="0" spcFirstLastPara="1" vertOverflow="ellipsis" vert="horz" wrap="square" anchor="ctr" anchorCtr="1"/>
+        <a:lstStyle/>
+        <a:p>
+          <a:pPr>
+            <a:defRPr sz="1400" b="0" i="0" u="none" strike="noStrike" kern="1200" spc="0" baseline="0">
+              <a:solidFill>
+                <a:schemeClr val="tx1">
+                  <a:lumMod val="65000"/>
+                  <a:lumOff val="35000"/>
+                </a:schemeClr>
+              </a:solidFill>
+              <a:latin typeface="+mn-lt"/>
+              <a:ea typeface="+mn-ea"/>
+              <a:cs typeface="+mn-cs"/>
+            </a:defRPr>
+          </a:pPr>
+          <a:endParaRPr lang="it-IT"/>
+        </a:p>
+      </c:txPr>
+    </c:title>
+    <c:autoTitleDeleted val="0"/>
+    <c:view3D>
+      <c:rotX val="30"/>
+      <c:rotY val="0"/>
+      <c:depthPercent val="100"/>
+      <c:rAngAx val="0"/>
+    </c:view3D>
+    <c:floor>
+      <c:thickness val="0"/>
+      <c:spPr>
+        <a:noFill/>
+        <a:ln>
+          <a:noFill/>
+        </a:ln>
+        <a:effectLst/>
+        <a:sp3d/>
+      </c:spPr>
+    </c:floor>
+    <c:sideWall>
+      <c:thickness val="0"/>
+      <c:spPr>
+        <a:noFill/>
+        <a:ln>
+          <a:noFill/>
+        </a:ln>
+        <a:effectLst/>
+        <a:sp3d/>
+      </c:spPr>
+    </c:sideWall>
+    <c:backWall>
+      <c:thickness val="0"/>
+      <c:spPr>
+        <a:noFill/>
+        <a:ln>
+          <a:noFill/>
+        </a:ln>
+        <a:effectLst/>
+        <a:sp3d/>
+      </c:spPr>
+    </c:backWall>
+    <c:plotArea>
+      <c:layout/>
+      <c:pie3DChart>
+        <c:varyColors val="1"/>
+        <c:ser>
+          <c:idx val="0"/>
+          <c:order val="0"/>
+          <c:tx>
+            <c:strRef>
+              <c:f>Foglio1!$B$1</c:f>
+              <c:strCache>
+                <c:ptCount val="1"/>
+                <c:pt idx="0">
+                  <c:v>Grado soddisfazione</c:v>
+                </c:pt>
+              </c:strCache>
+            </c:strRef>
+          </c:tx>
+          <c:dPt>
+            <c:idx val="0"/>
+            <c:bubble3D val="0"/>
+            <c:spPr>
+              <a:solidFill>
+                <a:schemeClr val="accent1"/>
+              </a:solidFill>
+              <a:ln w="25400">
+                <a:solidFill>
+                  <a:schemeClr val="lt1"/>
+                </a:solidFill>
+              </a:ln>
+              <a:effectLst/>
+              <a:sp3d contourW="25400">
+                <a:contourClr>
+                  <a:schemeClr val="lt1"/>
+                </a:contourClr>
+              </a:sp3d>
+            </c:spPr>
+            <c:extLst>
+              <c:ext xmlns:c16="http://schemas.microsoft.com/office/drawing/2014/chart" uri="{C3380CC4-5D6E-409C-BE32-E72D297353CC}">
+                <c16:uniqueId val="{00000001-1F33-468C-9872-0EDFD9F4EF9E}"/>
+              </c:ext>
+            </c:extLst>
+          </c:dPt>
+          <c:dPt>
+            <c:idx val="1"/>
+            <c:bubble3D val="0"/>
+            <c:spPr>
+              <a:solidFill>
+                <a:schemeClr val="accent2"/>
+              </a:solidFill>
+              <a:ln w="25400">
+                <a:solidFill>
+                  <a:schemeClr val="lt1"/>
+                </a:solidFill>
+              </a:ln>
+              <a:effectLst/>
+              <a:sp3d contourW="25400">
+                <a:contourClr>
+                  <a:schemeClr val="lt1"/>
+                </a:contourClr>
+              </a:sp3d>
+            </c:spPr>
+            <c:extLst>
+              <c:ext xmlns:c16="http://schemas.microsoft.com/office/drawing/2014/chart" uri="{C3380CC4-5D6E-409C-BE32-E72D297353CC}">
+                <c16:uniqueId val="{00000003-1F33-468C-9872-0EDFD9F4EF9E}"/>
+              </c:ext>
+            </c:extLst>
+          </c:dPt>
+          <c:cat>
+            <c:strRef>
+              <c:f>Foglio1!$A$2:$A$3</c:f>
+              <c:strCache>
+                <c:ptCount val="2"/>
+                <c:pt idx="0">
+                  <c:v>Soddisfazione alta</c:v>
+                </c:pt>
+                <c:pt idx="1">
+                  <c:v>Soddisfazione bassa</c:v>
+                </c:pt>
+              </c:strCache>
+            </c:strRef>
+          </c:cat>
+          <c:val>
+            <c:numRef>
+              <c:f>Foglio1!$B$2:$B$3</c:f>
+              <c:numCache>
+                <c:formatCode>General</c:formatCode>
+                <c:ptCount val="2"/>
+                <c:pt idx="0">
+                  <c:v>7</c:v>
+                </c:pt>
+                <c:pt idx="1">
+                  <c:v>3</c:v>
+                </c:pt>
+              </c:numCache>
+            </c:numRef>
+          </c:val>
+          <c:extLst>
+            <c:ext xmlns:c16="http://schemas.microsoft.com/office/drawing/2014/chart" uri="{C3380CC4-5D6E-409C-BE32-E72D297353CC}">
+              <c16:uniqueId val="{00000000-E3AB-4DD9-9614-A650857348F8}"/>
+            </c:ext>
+          </c:extLst>
+        </c:ser>
+        <c:dLbls>
+          <c:showLegendKey val="0"/>
+          <c:showVal val="0"/>
+          <c:showCatName val="0"/>
+          <c:showSerName val="0"/>
+          <c:showPercent val="0"/>
+          <c:showBubbleSize val="0"/>
+          <c:showLeaderLines val="1"/>
+        </c:dLbls>
+      </c:pie3DChart>
+      <c:spPr>
+        <a:noFill/>
+        <a:ln>
+          <a:noFill/>
+        </a:ln>
+        <a:effectLst/>
+      </c:spPr>
+    </c:plotArea>
+    <c:legend>
+      <c:legendPos val="b"/>
+      <c:overlay val="0"/>
+      <c:spPr>
+        <a:noFill/>
+        <a:ln>
+          <a:noFill/>
+        </a:ln>
+        <a:effectLst/>
+      </c:spPr>
+      <c:txPr>
+        <a:bodyPr rot="0" spcFirstLastPara="1" vertOverflow="ellipsis" vert="horz" wrap="square" anchor="ctr" anchorCtr="1"/>
+        <a:lstStyle/>
+        <a:p>
+          <a:pPr>
+            <a:defRPr sz="900" b="0" i="0" u="none" strike="noStrike" kern="1200" baseline="0">
+              <a:solidFill>
+                <a:schemeClr val="tx1">
+                  <a:lumMod val="65000"/>
+                  <a:lumOff val="35000"/>
+                </a:schemeClr>
+              </a:solidFill>
+              <a:latin typeface="+mn-lt"/>
+              <a:ea typeface="+mn-ea"/>
+              <a:cs typeface="+mn-cs"/>
+            </a:defRPr>
+          </a:pPr>
+          <a:endParaRPr lang="it-IT"/>
+        </a:p>
+      </c:txPr>
+    </c:legend>
+    <c:plotVisOnly val="1"/>
+    <c:dispBlanksAs val="gap"/>
+    <c:extLst>
+      <c:ext xmlns:c16r3="http://schemas.microsoft.com/office/drawing/2017/03/chart" uri="{56B9EC1D-385E-4148-901F-78D8002777C0}">
+        <c16r3:dataDisplayOptions16>
+          <c16r3:dispNaAsBlank val="1"/>
+        </c16r3:dataDisplayOptions16>
+      </c:ext>
+    </c:extLst>
+    <c:showDLblsOverMax val="0"/>
+  </c:chart>
+  <c:spPr>
+    <a:solidFill>
+      <a:schemeClr val="bg1"/>
+    </a:solidFill>
+    <a:ln w="9525" cap="flat" cmpd="sng" algn="ctr">
+      <a:solidFill>
+        <a:schemeClr val="tx1">
+          <a:lumMod val="15000"/>
+          <a:lumOff val="85000"/>
+        </a:schemeClr>
+      </a:solidFill>
+      <a:round/>
+    </a:ln>
+    <a:effectLst/>
+  </c:spPr>
+  <c:txPr>
+    <a:bodyPr/>
+    <a:lstStyle/>
+    <a:p>
+      <a:pPr>
+        <a:defRPr/>
+      </a:pPr>
+      <a:endParaRPr lang="it-IT"/>
+    </a:p>
+  </c:txPr>
+  <c:externalData r:id="rId3">
+    <c:autoUpdate val="0"/>
+  </c:externalData>
+</c:chartSpace>
+</file>
+
 <file path=word/charts/colors1.xml><?xml version="1.0" encoding="utf-8"?>
 <cs:colorStyle xmlns:cs="http://schemas.microsoft.com/office/drawing/2012/chartStyle" xmlns:a="http://schemas.openxmlformats.org/drawingml/2006/main" meth="cycle" id="10">
   <a:schemeClr val="accent1"/>
@@ -19611,6 +19959,46 @@
 </file>
 
 <file path=word/charts/colors4.xml><?xml version="1.0" encoding="utf-8"?>
+<cs:colorStyle xmlns:cs="http://schemas.microsoft.com/office/drawing/2012/chartStyle" xmlns:a="http://schemas.openxmlformats.org/drawingml/2006/main" meth="cycle" id="10">
+  <a:schemeClr val="accent1"/>
+  <a:schemeClr val="accent2"/>
+  <a:schemeClr val="accent3"/>
+  <a:schemeClr val="accent4"/>
+  <a:schemeClr val="accent5"/>
+  <a:schemeClr val="accent6"/>
+  <cs:variation/>
+  <cs:variation>
+    <a:lumMod val="60000"/>
+  </cs:variation>
+  <cs:variation>
+    <a:lumMod val="80000"/>
+    <a:lumOff val="20000"/>
+  </cs:variation>
+  <cs:variation>
+    <a:lumMod val="80000"/>
+  </cs:variation>
+  <cs:variation>
+    <a:lumMod val="60000"/>
+    <a:lumOff val="40000"/>
+  </cs:variation>
+  <cs:variation>
+    <a:lumMod val="50000"/>
+  </cs:variation>
+  <cs:variation>
+    <a:lumMod val="70000"/>
+    <a:lumOff val="30000"/>
+  </cs:variation>
+  <cs:variation>
+    <a:lumMod val="70000"/>
+  </cs:variation>
+  <cs:variation>
+    <a:lumMod val="50000"/>
+    <a:lumOff val="50000"/>
+  </cs:variation>
+</cs:colorStyle>
+</file>
+
+<file path=word/charts/colors5.xml><?xml version="1.0" encoding="utf-8"?>
 <cs:colorStyle xmlns:cs="http://schemas.microsoft.com/office/drawing/2012/chartStyle" xmlns:a="http://schemas.openxmlformats.org/drawingml/2006/main" meth="cycle" id="10">
   <a:schemeClr val="accent1"/>
   <a:schemeClr val="accent2"/>
@@ -21662,6 +22050,525 @@
 </cs:chartStyle>
 </file>
 
+<file path=word/charts/style5.xml><?xml version="1.0" encoding="utf-8"?>
+<cs:chartStyle xmlns:cs="http://schemas.microsoft.com/office/drawing/2012/chartStyle" xmlns:a="http://schemas.openxmlformats.org/drawingml/2006/main" id="262">
+  <cs:axisTitle>
+    <cs:lnRef idx="0"/>
+    <cs:fillRef idx="0"/>
+    <cs:effectRef idx="0"/>
+    <cs:fontRef idx="minor">
+      <a:schemeClr val="tx1">
+        <a:lumMod val="65000"/>
+        <a:lumOff val="35000"/>
+      </a:schemeClr>
+    </cs:fontRef>
+    <cs:defRPr sz="1000" kern="1200"/>
+  </cs:axisTitle>
+  <cs:categoryAxis>
+    <cs:lnRef idx="0"/>
+    <cs:fillRef idx="0"/>
+    <cs:effectRef idx="0"/>
+    <cs:fontRef idx="minor">
+      <a:schemeClr val="tx1">
+        <a:lumMod val="65000"/>
+        <a:lumOff val="35000"/>
+      </a:schemeClr>
+    </cs:fontRef>
+    <cs:spPr>
+      <a:ln w="9525" cap="flat" cmpd="sng" algn="ctr">
+        <a:solidFill>
+          <a:schemeClr val="tx1">
+            <a:lumMod val="15000"/>
+            <a:lumOff val="85000"/>
+          </a:schemeClr>
+        </a:solidFill>
+        <a:round/>
+      </a:ln>
+    </cs:spPr>
+    <cs:defRPr sz="900" kern="1200"/>
+  </cs:categoryAxis>
+  <cs:chartArea mods="allowNoFillOverride allowNoLineOverride">
+    <cs:lnRef idx="0"/>
+    <cs:fillRef idx="0"/>
+    <cs:effectRef idx="0"/>
+    <cs:fontRef idx="minor">
+      <a:schemeClr val="tx1"/>
+    </cs:fontRef>
+    <cs:spPr>
+      <a:solidFill>
+        <a:schemeClr val="bg1"/>
+      </a:solidFill>
+      <a:ln w="9525" cap="flat" cmpd="sng" algn="ctr">
+        <a:solidFill>
+          <a:schemeClr val="tx1">
+            <a:lumMod val="15000"/>
+            <a:lumOff val="85000"/>
+          </a:schemeClr>
+        </a:solidFill>
+        <a:round/>
+      </a:ln>
+    </cs:spPr>
+    <cs:defRPr sz="900" kern="1200"/>
+  </cs:chartArea>
+  <cs:dataLabel>
+    <cs:lnRef idx="0"/>
+    <cs:fillRef idx="0"/>
+    <cs:effectRef idx="0"/>
+    <cs:fontRef idx="minor">
+      <a:schemeClr val="tx1">
+        <a:lumMod val="75000"/>
+        <a:lumOff val="25000"/>
+      </a:schemeClr>
+    </cs:fontRef>
+    <cs:defRPr sz="900" kern="1200"/>
+  </cs:dataLabel>
+  <cs:dataLabelCallout>
+    <cs:lnRef idx="0"/>
+    <cs:fillRef idx="0"/>
+    <cs:effectRef idx="0"/>
+    <cs:fontRef idx="minor">
+      <a:schemeClr val="dk1">
+        <a:lumMod val="65000"/>
+        <a:lumOff val="35000"/>
+      </a:schemeClr>
+    </cs:fontRef>
+    <cs:spPr>
+      <a:solidFill>
+        <a:schemeClr val="lt1"/>
+      </a:solidFill>
+      <a:ln>
+        <a:solidFill>
+          <a:schemeClr val="dk1">
+            <a:lumMod val="25000"/>
+            <a:lumOff val="75000"/>
+          </a:schemeClr>
+        </a:solidFill>
+      </a:ln>
+    </cs:spPr>
+    <cs:defRPr sz="900" kern="1200"/>
+    <cs:bodyPr rot="0" spcFirstLastPara="1" vertOverflow="clip" horzOverflow="clip" vert="horz" wrap="square" lIns="36576" tIns="18288" rIns="36576" bIns="18288" anchor="ctr" anchorCtr="1">
+      <a:spAutoFit/>
+    </cs:bodyPr>
+  </cs:dataLabelCallout>
+  <cs:dataPoint>
+    <cs:lnRef idx="0"/>
+    <cs:fillRef idx="1">
+      <cs:styleClr val="auto"/>
+    </cs:fillRef>
+    <cs:effectRef idx="0"/>
+    <cs:fontRef idx="minor">
+      <a:schemeClr val="tx1"/>
+    </cs:fontRef>
+    <cs:spPr>
+      <a:ln w="19050">
+        <a:solidFill>
+          <a:schemeClr val="lt1"/>
+        </a:solidFill>
+      </a:ln>
+    </cs:spPr>
+  </cs:dataPoint>
+  <cs:dataPoint3D>
+    <cs:lnRef idx="0"/>
+    <cs:fillRef idx="1">
+      <cs:styleClr val="auto"/>
+    </cs:fillRef>
+    <cs:effectRef idx="0"/>
+    <cs:fontRef idx="minor">
+      <a:schemeClr val="tx1"/>
+    </cs:fontRef>
+    <cs:spPr>
+      <a:ln w="25400">
+        <a:solidFill>
+          <a:schemeClr val="lt1"/>
+        </a:solidFill>
+      </a:ln>
+    </cs:spPr>
+  </cs:dataPoint3D>
+  <cs:dataPointLine>
+    <cs:lnRef idx="0">
+      <cs:styleClr val="auto"/>
+    </cs:lnRef>
+    <cs:fillRef idx="0"/>
+    <cs:effectRef idx="0"/>
+    <cs:fontRef idx="minor">
+      <a:schemeClr val="tx1"/>
+    </cs:fontRef>
+    <cs:spPr>
+      <a:ln w="28575" cap="rnd">
+        <a:solidFill>
+          <a:schemeClr val="phClr"/>
+        </a:solidFill>
+        <a:round/>
+      </a:ln>
+    </cs:spPr>
+  </cs:dataPointLine>
+  <cs:dataPointMarker>
+    <cs:lnRef idx="0">
+      <cs:styleClr val="auto"/>
+    </cs:lnRef>
+    <cs:fillRef idx="1">
+      <cs:styleClr val="auto"/>
+    </cs:fillRef>
+    <cs:effectRef idx="0"/>
+    <cs:fontRef idx="minor">
+      <a:schemeClr val="tx1"/>
+    </cs:fontRef>
+    <cs:spPr>
+      <a:ln w="9525">
+        <a:solidFill>
+          <a:schemeClr val="phClr"/>
+        </a:solidFill>
+      </a:ln>
+    </cs:spPr>
+  </cs:dataPointMarker>
+  <cs:dataPointMarkerLayout symbol="circle" size="5"/>
+  <cs:dataPointWireframe>
+    <cs:lnRef idx="0">
+      <cs:styleClr val="auto"/>
+    </cs:lnRef>
+    <cs:fillRef idx="0"/>
+    <cs:effectRef idx="0"/>
+    <cs:fontRef idx="minor">
+      <a:schemeClr val="tx1"/>
+    </cs:fontRef>
+    <cs:spPr>
+      <a:ln w="9525" cap="rnd">
+        <a:solidFill>
+          <a:schemeClr val="phClr"/>
+        </a:solidFill>
+        <a:round/>
+      </a:ln>
+    </cs:spPr>
+  </cs:dataPointWireframe>
+  <cs:dataTable>
+    <cs:lnRef idx="0"/>
+    <cs:fillRef idx="0"/>
+    <cs:effectRef idx="0"/>
+    <cs:fontRef idx="minor">
+      <a:schemeClr val="tx1">
+        <a:lumMod val="65000"/>
+        <a:lumOff val="35000"/>
+      </a:schemeClr>
+    </cs:fontRef>
+    <cs:spPr>
+      <a:noFill/>
+      <a:ln w="9525" cap="flat" cmpd="sng" algn="ctr">
+        <a:solidFill>
+          <a:schemeClr val="tx1">
+            <a:lumMod val="15000"/>
+            <a:lumOff val="85000"/>
+          </a:schemeClr>
+        </a:solidFill>
+        <a:round/>
+      </a:ln>
+    </cs:spPr>
+    <cs:defRPr sz="900" kern="1200"/>
+  </cs:dataTable>
+  <cs:downBar>
+    <cs:lnRef idx="0"/>
+    <cs:fillRef idx="0"/>
+    <cs:effectRef idx="0"/>
+    <cs:fontRef idx="minor">
+      <a:schemeClr val="tx1"/>
+    </cs:fontRef>
+    <cs:spPr>
+      <a:solidFill>
+        <a:schemeClr val="dk1">
+          <a:lumMod val="75000"/>
+          <a:lumOff val="25000"/>
+        </a:schemeClr>
+      </a:solidFill>
+      <a:ln w="9525" cap="flat" cmpd="sng" algn="ctr">
+        <a:solidFill>
+          <a:schemeClr val="tx1">
+            <a:lumMod val="65000"/>
+            <a:lumOff val="35000"/>
+          </a:schemeClr>
+        </a:solidFill>
+        <a:round/>
+      </a:ln>
+    </cs:spPr>
+  </cs:downBar>
+  <cs:dropLine>
+    <cs:lnRef idx="0"/>
+    <cs:fillRef idx="0"/>
+    <cs:effectRef idx="0"/>
+    <cs:fontRef idx="minor">
+      <a:schemeClr val="tx1"/>
+    </cs:fontRef>
+    <cs:spPr>
+      <a:ln w="9525" cap="flat" cmpd="sng" algn="ctr">
+        <a:solidFill>
+          <a:schemeClr val="tx1">
+            <a:lumMod val="35000"/>
+            <a:lumOff val="65000"/>
+          </a:schemeClr>
+        </a:solidFill>
+        <a:round/>
+      </a:ln>
+    </cs:spPr>
+  </cs:dropLine>
+  <cs:errorBar>
+    <cs:lnRef idx="0"/>
+    <cs:fillRef idx="0"/>
+    <cs:effectRef idx="0"/>
+    <cs:fontRef idx="minor">
+      <a:schemeClr val="tx1"/>
+    </cs:fontRef>
+    <cs:spPr>
+      <a:ln w="9525" cap="flat" cmpd="sng" algn="ctr">
+        <a:solidFill>
+          <a:schemeClr val="tx1">
+            <a:lumMod val="65000"/>
+            <a:lumOff val="35000"/>
+          </a:schemeClr>
+        </a:solidFill>
+        <a:round/>
+      </a:ln>
+    </cs:spPr>
+  </cs:errorBar>
+  <cs:floor>
+    <cs:lnRef idx="0"/>
+    <cs:fillRef idx="0"/>
+    <cs:effectRef idx="0"/>
+    <cs:fontRef idx="minor">
+      <a:schemeClr val="tx1"/>
+    </cs:fontRef>
+    <cs:spPr>
+      <a:noFill/>
+      <a:ln>
+        <a:noFill/>
+      </a:ln>
+    </cs:spPr>
+  </cs:floor>
+  <cs:gridlineMajor>
+    <cs:lnRef idx="0"/>
+    <cs:fillRef idx="0"/>
+    <cs:effectRef idx="0"/>
+    <cs:fontRef idx="minor">
+      <a:schemeClr val="tx1"/>
+    </cs:fontRef>
+    <cs:spPr>
+      <a:ln w="9525" cap="flat" cmpd="sng" algn="ctr">
+        <a:solidFill>
+          <a:schemeClr val="tx1">
+            <a:lumMod val="15000"/>
+            <a:lumOff val="85000"/>
+          </a:schemeClr>
+        </a:solidFill>
+        <a:round/>
+      </a:ln>
+    </cs:spPr>
+  </cs:gridlineMajor>
+  <cs:gridlineMinor>
+    <cs:lnRef idx="0"/>
+    <cs:fillRef idx="0"/>
+    <cs:effectRef idx="0"/>
+    <cs:fontRef idx="minor">
+      <a:schemeClr val="tx1"/>
+    </cs:fontRef>
+    <cs:spPr>
+      <a:ln w="9525" cap="flat" cmpd="sng" algn="ctr">
+        <a:solidFill>
+          <a:schemeClr val="tx1">
+            <a:lumMod val="5000"/>
+            <a:lumOff val="95000"/>
+          </a:schemeClr>
+        </a:solidFill>
+        <a:round/>
+      </a:ln>
+    </cs:spPr>
+  </cs:gridlineMinor>
+  <cs:hiLoLine>
+    <cs:lnRef idx="0"/>
+    <cs:fillRef idx="0"/>
+    <cs:effectRef idx="0"/>
+    <cs:fontRef idx="minor">
+      <a:schemeClr val="tx1"/>
+    </cs:fontRef>
+    <cs:spPr>
+      <a:ln w="9525" cap="flat" cmpd="sng" algn="ctr">
+        <a:solidFill>
+          <a:schemeClr val="tx1">
+            <a:lumMod val="50000"/>
+            <a:lumOff val="50000"/>
+          </a:schemeClr>
+        </a:solidFill>
+        <a:round/>
+      </a:ln>
+    </cs:spPr>
+  </cs:hiLoLine>
+  <cs:leaderLine>
+    <cs:lnRef idx="0"/>
+    <cs:fillRef idx="0"/>
+    <cs:effectRef idx="0"/>
+    <cs:fontRef idx="minor">
+      <a:schemeClr val="tx1"/>
+    </cs:fontRef>
+    <cs:spPr>
+      <a:ln w="9525" cap="flat" cmpd="sng" algn="ctr">
+        <a:solidFill>
+          <a:schemeClr val="tx1">
+            <a:lumMod val="35000"/>
+            <a:lumOff val="65000"/>
+          </a:schemeClr>
+        </a:solidFill>
+        <a:round/>
+      </a:ln>
+    </cs:spPr>
+  </cs:leaderLine>
+  <cs:legend>
+    <cs:lnRef idx="0"/>
+    <cs:fillRef idx="0"/>
+    <cs:effectRef idx="0"/>
+    <cs:fontRef idx="minor">
+      <a:schemeClr val="tx1">
+        <a:lumMod val="65000"/>
+        <a:lumOff val="35000"/>
+      </a:schemeClr>
+    </cs:fontRef>
+    <cs:defRPr sz="900" kern="1200"/>
+  </cs:legend>
+  <cs:plotArea mods="allowNoFillOverride allowNoLineOverride">
+    <cs:lnRef idx="0"/>
+    <cs:fillRef idx="0"/>
+    <cs:effectRef idx="0"/>
+    <cs:fontRef idx="minor">
+      <a:schemeClr val="tx1"/>
+    </cs:fontRef>
+  </cs:plotArea>
+  <cs:plotArea3D mods="allowNoFillOverride allowNoLineOverride">
+    <cs:lnRef idx="0"/>
+    <cs:fillRef idx="0"/>
+    <cs:effectRef idx="0"/>
+    <cs:fontRef idx="minor">
+      <a:schemeClr val="tx1"/>
+    </cs:fontRef>
+  </cs:plotArea3D>
+  <cs:seriesAxis>
+    <cs:lnRef idx="0"/>
+    <cs:fillRef idx="0"/>
+    <cs:effectRef idx="0"/>
+    <cs:fontRef idx="minor">
+      <a:schemeClr val="tx1">
+        <a:lumMod val="65000"/>
+        <a:lumOff val="35000"/>
+      </a:schemeClr>
+    </cs:fontRef>
+    <cs:defRPr sz="900" kern="1200"/>
+  </cs:seriesAxis>
+  <cs:seriesLine>
+    <cs:lnRef idx="0"/>
+    <cs:fillRef idx="0"/>
+    <cs:effectRef idx="0"/>
+    <cs:fontRef idx="minor">
+      <a:schemeClr val="tx1"/>
+    </cs:fontRef>
+    <cs:spPr>
+      <a:ln w="9525" cap="flat" cmpd="sng" algn="ctr">
+        <a:solidFill>
+          <a:schemeClr val="tx1">
+            <a:lumMod val="35000"/>
+            <a:lumOff val="65000"/>
+          </a:schemeClr>
+        </a:solidFill>
+        <a:round/>
+      </a:ln>
+    </cs:spPr>
+  </cs:seriesLine>
+  <cs:title>
+    <cs:lnRef idx="0"/>
+    <cs:fillRef idx="0"/>
+    <cs:effectRef idx="0"/>
+    <cs:fontRef idx="minor">
+      <a:schemeClr val="tx1">
+        <a:lumMod val="65000"/>
+        <a:lumOff val="35000"/>
+      </a:schemeClr>
+    </cs:fontRef>
+    <cs:defRPr sz="1400" b="0" kern="1200" spc="0" baseline="0"/>
+  </cs:title>
+  <cs:trendline>
+    <cs:lnRef idx="0">
+      <cs:styleClr val="auto"/>
+    </cs:lnRef>
+    <cs:fillRef idx="0"/>
+    <cs:effectRef idx="0"/>
+    <cs:fontRef idx="minor">
+      <a:schemeClr val="tx1"/>
+    </cs:fontRef>
+    <cs:spPr>
+      <a:ln w="19050" cap="rnd">
+        <a:solidFill>
+          <a:schemeClr val="phClr"/>
+        </a:solidFill>
+        <a:prstDash val="sysDot"/>
+      </a:ln>
+    </cs:spPr>
+  </cs:trendline>
+  <cs:trendlineLabel>
+    <cs:lnRef idx="0"/>
+    <cs:fillRef idx="0"/>
+    <cs:effectRef idx="0"/>
+    <cs:fontRef idx="minor">
+      <a:schemeClr val="tx1">
+        <a:lumMod val="65000"/>
+        <a:lumOff val="35000"/>
+      </a:schemeClr>
+    </cs:fontRef>
+    <cs:defRPr sz="900" kern="1200"/>
+  </cs:trendlineLabel>
+  <cs:upBar>
+    <cs:lnRef idx="0"/>
+    <cs:fillRef idx="0"/>
+    <cs:effectRef idx="0"/>
+    <cs:fontRef idx="minor">
+      <a:schemeClr val="tx1"/>
+    </cs:fontRef>
+    <cs:spPr>
+      <a:solidFill>
+        <a:schemeClr val="lt1"/>
+      </a:solidFill>
+      <a:ln w="9525" cap="flat" cmpd="sng" algn="ctr">
+        <a:solidFill>
+          <a:schemeClr val="tx1">
+            <a:lumMod val="65000"/>
+            <a:lumOff val="35000"/>
+          </a:schemeClr>
+        </a:solidFill>
+        <a:round/>
+      </a:ln>
+    </cs:spPr>
+  </cs:upBar>
+  <cs:valueAxis>
+    <cs:lnRef idx="0"/>
+    <cs:fillRef idx="0"/>
+    <cs:effectRef idx="0"/>
+    <cs:fontRef idx="minor">
+      <a:schemeClr val="tx1">
+        <a:lumMod val="65000"/>
+        <a:lumOff val="35000"/>
+      </a:schemeClr>
+    </cs:fontRef>
+    <cs:defRPr sz="900" kern="1200"/>
+  </cs:valueAxis>
+  <cs:wall>
+    <cs:lnRef idx="0"/>
+    <cs:fillRef idx="0"/>
+    <cs:effectRef idx="0"/>
+    <cs:fontRef idx="minor">
+      <a:schemeClr val="tx1"/>
+    </cs:fontRef>
+    <cs:spPr>
+      <a:noFill/>
+      <a:ln>
+        <a:noFill/>
+      </a:ln>
+    </cs:spPr>
+  </cs:wall>
+</cs:chartStyle>
+</file>
+
 <file path=word/theme/theme1.xml><?xml version="1.0" encoding="utf-8"?>
 <a:theme xmlns:a="http://schemas.openxmlformats.org/drawingml/2006/main" name="Tema di Office">
   <a:themeElements>
@@ -21962,7 +22869,7 @@
 </file>
 
 <file path=customXml/itemProps1.xml><?xml version="1.0" encoding="utf-8"?>
-<ds:datastoreItem xmlns:ds="http://schemas.openxmlformats.org/officeDocument/2006/customXml" ds:itemID="{36320148-5509-48FC-9D57-BED5F2C6C402}">
+<ds:datastoreItem xmlns:ds="http://schemas.openxmlformats.org/officeDocument/2006/customXml" ds:itemID="{68A99644-0146-461C-A45A-0023F73DDA63}">
   <ds:schemaRefs>
     <ds:schemaRef ds:uri="http://schemas.openxmlformats.org/officeDocument/2006/bibliography"/>
   </ds:schemaRefs>

--- a/Documentazione/Assignment3.docx
+++ b/Documentazione/Assignment3.docx
@@ -129,7 +129,6 @@
           <w:szCs w:val="60"/>
         </w:rPr>
       </w:pPr>
-      <w:proofErr w:type="spellStart"/>
       <w:r>
         <w:rPr>
           <w:rFonts w:asciiTheme="majorHAnsi" w:hAnsiTheme="majorHAnsi" w:cstheme="majorHAnsi"/>
@@ -140,7 +139,6 @@
         </w:rPr>
         <w:t>MedMinder</w:t>
       </w:r>
-      <w:proofErr w:type="spellEnd"/>
     </w:p>
     <w:p>
       <w:pPr>
@@ -185,7 +183,6 @@
           <w:szCs w:val="32"/>
         </w:rPr>
       </w:pPr>
-      <w:proofErr w:type="spellStart"/>
       <w:r>
         <w:rPr>
           <w:rFonts w:asciiTheme="majorHAnsi" w:hAnsiTheme="majorHAnsi" w:cstheme="majorHAnsi"/>
@@ -194,18 +191,7 @@
           <w:sz w:val="32"/>
           <w:szCs w:val="32"/>
         </w:rPr>
-        <w:t>Usability</w:t>
-      </w:r>
-      <w:proofErr w:type="spellEnd"/>
-      <w:r>
-        <w:rPr>
-          <w:rFonts w:asciiTheme="majorHAnsi" w:hAnsiTheme="majorHAnsi" w:cstheme="majorHAnsi"/>
-          <w:b/>
-          <w:spacing w:val="60"/>
-          <w:sz w:val="32"/>
-          <w:szCs w:val="32"/>
-        </w:rPr>
-        <w:t xml:space="preserve"> Testing</w:t>
+        <w:t>Usability Testing</w:t>
       </w:r>
     </w:p>
     <w:p>
@@ -320,7 +306,7 @@
       <w:pPr>
         <w:pStyle w:val="Titolo1"/>
       </w:pPr>
-      <w:bookmarkStart w:id="0" w:name="_Toc11488672"/>
+      <w:bookmarkStart w:id="0" w:name="_Toc11503245"/>
       <w:r>
         <w:lastRenderedPageBreak/>
         <w:t>Indice</w:t>
@@ -351,7 +337,7 @@
       <w:r>
         <w:fldChar w:fldCharType="separate"/>
       </w:r>
-      <w:hyperlink w:anchor="_Toc11488672" w:history="1">
+      <w:hyperlink w:anchor="_Toc11503245" w:history="1">
         <w:r>
           <w:rPr>
             <w:rStyle w:val="Collegamentoipertestuale"/>
@@ -378,7 +364,7 @@
             <w:noProof/>
             <w:webHidden/>
           </w:rPr>
-          <w:instrText xml:space="preserve"> PAGEREF _Toc11488672 \h </w:instrText>
+          <w:instrText xml:space="preserve"> PAGEREF _Toc11503245 \h </w:instrText>
         </w:r>
         <w:r>
           <w:rPr>
@@ -424,7 +410,7 @@
           <w:lang w:eastAsia="it-IT"/>
         </w:rPr>
       </w:pPr>
-      <w:hyperlink w:anchor="_Toc11488673" w:history="1">
+      <w:hyperlink w:anchor="_Toc11503246" w:history="1">
         <w:r>
           <w:rPr>
             <w:rStyle w:val="Collegamentoipertestuale"/>
@@ -451,7 +437,7 @@
             <w:noProof/>
             <w:webHidden/>
           </w:rPr>
-          <w:instrText xml:space="preserve"> PAGEREF _Toc11488673 \h </w:instrText>
+          <w:instrText xml:space="preserve"> PAGEREF _Toc11503246 \h </w:instrText>
         </w:r>
         <w:r>
           <w:rPr>
@@ -498,7 +484,7 @@
           <w:lang w:eastAsia="it-IT"/>
         </w:rPr>
       </w:pPr>
-      <w:hyperlink w:anchor="_Toc11488674" w:history="1">
+      <w:hyperlink w:anchor="_Toc11503247" w:history="1">
         <w:r>
           <w:rPr>
             <w:rStyle w:val="Collegamentoipertestuale"/>
@@ -525,7 +511,7 @@
             <w:noProof/>
             <w:webHidden/>
           </w:rPr>
-          <w:instrText xml:space="preserve"> PAGEREF _Toc11488674 \h </w:instrText>
+          <w:instrText xml:space="preserve"> PAGEREF _Toc11503247 \h </w:instrText>
         </w:r>
         <w:r>
           <w:rPr>
@@ -572,7 +558,7 @@
           <w:lang w:eastAsia="it-IT"/>
         </w:rPr>
       </w:pPr>
-      <w:hyperlink w:anchor="_Toc11488675" w:history="1">
+      <w:hyperlink w:anchor="_Toc11503248" w:history="1">
         <w:r>
           <w:rPr>
             <w:rStyle w:val="Collegamentoipertestuale"/>
@@ -599,7 +585,7 @@
             <w:noProof/>
             <w:webHidden/>
           </w:rPr>
-          <w:instrText xml:space="preserve"> PAGEREF _Toc11488675 \h </w:instrText>
+          <w:instrText xml:space="preserve"> PAGEREF _Toc11503248 \h </w:instrText>
         </w:r>
         <w:r>
           <w:rPr>
@@ -645,7 +631,7 @@
           <w:lang w:eastAsia="it-IT"/>
         </w:rPr>
       </w:pPr>
-      <w:hyperlink w:anchor="_Toc11488676" w:history="1">
+      <w:hyperlink w:anchor="_Toc11503249" w:history="1">
         <w:r>
           <w:rPr>
             <w:rStyle w:val="Collegamentoipertestuale"/>
@@ -672,7 +658,7 @@
             <w:noProof/>
             <w:webHidden/>
           </w:rPr>
-          <w:instrText xml:space="preserve"> PAGEREF _Toc11488676 \h </w:instrText>
+          <w:instrText xml:space="preserve"> PAGEREF _Toc11503249 \h </w:instrText>
         </w:r>
         <w:r>
           <w:rPr>
@@ -719,7 +705,7 @@
           <w:lang w:eastAsia="it-IT"/>
         </w:rPr>
       </w:pPr>
-      <w:hyperlink w:anchor="_Toc11488677" w:history="1">
+      <w:hyperlink w:anchor="_Toc11503250" w:history="1">
         <w:r>
           <w:rPr>
             <w:rStyle w:val="Collegamentoipertestuale"/>
@@ -746,7 +732,7 @@
             <w:noProof/>
             <w:webHidden/>
           </w:rPr>
-          <w:instrText xml:space="preserve"> PAGEREF _Toc11488677 \h </w:instrText>
+          <w:instrText xml:space="preserve"> PAGEREF _Toc11503250 \h </w:instrText>
         </w:r>
         <w:r>
           <w:rPr>
@@ -791,7 +777,7 @@
           <w:lang w:eastAsia="it-IT"/>
         </w:rPr>
       </w:pPr>
-      <w:hyperlink w:anchor="_Toc11488678" w:history="1">
+      <w:hyperlink w:anchor="_Toc11503251" w:history="1">
         <w:r>
           <w:rPr>
             <w:rStyle w:val="Collegamentoipertestuale"/>
@@ -818,7 +804,7 @@
             <w:noProof/>
             <w:webHidden/>
           </w:rPr>
-          <w:instrText xml:space="preserve"> PAGEREF _Toc11488678 \h </w:instrText>
+          <w:instrText xml:space="preserve"> PAGEREF _Toc11503251 \h </w:instrText>
         </w:r>
         <w:r>
           <w:rPr>
@@ -865,7 +851,7 @@
           <w:lang w:eastAsia="it-IT"/>
         </w:rPr>
       </w:pPr>
-      <w:hyperlink w:anchor="_Toc11488679" w:history="1">
+      <w:hyperlink w:anchor="_Toc11503252" w:history="1">
         <w:r>
           <w:rPr>
             <w:rStyle w:val="Collegamentoipertestuale"/>
@@ -892,7 +878,7 @@
             <w:noProof/>
             <w:webHidden/>
           </w:rPr>
-          <w:instrText xml:space="preserve"> PAGEREF _Toc11488679 \h </w:instrText>
+          <w:instrText xml:space="preserve"> PAGEREF _Toc11503252 \h </w:instrText>
         </w:r>
         <w:r>
           <w:rPr>
@@ -939,7 +925,7 @@
           <w:lang w:eastAsia="it-IT"/>
         </w:rPr>
       </w:pPr>
-      <w:hyperlink w:anchor="_Toc11488680" w:history="1">
+      <w:hyperlink w:anchor="_Toc11503253" w:history="1">
         <w:r>
           <w:rPr>
             <w:rStyle w:val="Collegamentoipertestuale"/>
@@ -966,7 +952,7 @@
             <w:noProof/>
             <w:webHidden/>
           </w:rPr>
-          <w:instrText xml:space="preserve"> PAGEREF _Toc11488680 \h </w:instrText>
+          <w:instrText xml:space="preserve"> PAGEREF _Toc11503253 \h </w:instrText>
         </w:r>
         <w:r>
           <w:rPr>
@@ -996,6 +982,8 @@
           <w:fldChar w:fldCharType="end"/>
         </w:r>
       </w:hyperlink>
+      <w:bookmarkStart w:id="1" w:name="_GoBack"/>
+      <w:bookmarkEnd w:id="1"/>
     </w:p>
     <w:p>
       <w:pPr>
@@ -1012,7 +1000,7 @@
           <w:lang w:eastAsia="it-IT"/>
         </w:rPr>
       </w:pPr>
-      <w:hyperlink w:anchor="_Toc11488681" w:history="1">
+      <w:hyperlink w:anchor="_Toc11503254" w:history="1">
         <w:r>
           <w:rPr>
             <w:rStyle w:val="Collegamentoipertestuale"/>
@@ -1039,7 +1027,7 @@
             <w:noProof/>
             <w:webHidden/>
           </w:rPr>
-          <w:instrText xml:space="preserve"> PAGEREF _Toc11488681 \h </w:instrText>
+          <w:instrText xml:space="preserve"> PAGEREF _Toc11503254 \h </w:instrText>
         </w:r>
         <w:r>
           <w:rPr>
@@ -1086,7 +1074,7 @@
           <w:lang w:eastAsia="it-IT"/>
         </w:rPr>
       </w:pPr>
-      <w:hyperlink w:anchor="_Toc11488682" w:history="1">
+      <w:hyperlink w:anchor="_Toc11503255" w:history="1">
         <w:r>
           <w:rPr>
             <w:rStyle w:val="Collegamentoipertestuale"/>
@@ -1113,7 +1101,7 @@
             <w:noProof/>
             <w:webHidden/>
           </w:rPr>
-          <w:instrText xml:space="preserve"> PAGEREF _Toc11488682 \h </w:instrText>
+          <w:instrText xml:space="preserve"> PAGEREF _Toc11503255 \h </w:instrText>
         </w:r>
         <w:r>
           <w:rPr>
@@ -1160,7 +1148,7 @@
           <w:lang w:eastAsia="it-IT"/>
         </w:rPr>
       </w:pPr>
-      <w:hyperlink w:anchor="_Toc11488683" w:history="1">
+      <w:hyperlink w:anchor="_Toc11503256" w:history="1">
         <w:r>
           <w:rPr>
             <w:rStyle w:val="Collegamentoipertestuale"/>
@@ -1187,7 +1175,7 @@
             <w:noProof/>
             <w:webHidden/>
           </w:rPr>
-          <w:instrText xml:space="preserve"> PAGEREF _Toc11488683 \h </w:instrText>
+          <w:instrText xml:space="preserve"> PAGEREF _Toc11503256 \h </w:instrText>
         </w:r>
         <w:r>
           <w:rPr>
@@ -1233,7 +1221,7 @@
           <w:lang w:eastAsia="it-IT"/>
         </w:rPr>
       </w:pPr>
-      <w:hyperlink w:anchor="_Toc11488684" w:history="1">
+      <w:hyperlink w:anchor="_Toc11503257" w:history="1">
         <w:r>
           <w:rPr>
             <w:rStyle w:val="Collegamentoipertestuale"/>
@@ -1260,7 +1248,7 @@
             <w:noProof/>
             <w:webHidden/>
           </w:rPr>
-          <w:instrText xml:space="preserve"> PAGEREF _Toc11488684 \h </w:instrText>
+          <w:instrText xml:space="preserve"> PAGEREF _Toc11503257 \h </w:instrText>
         </w:r>
         <w:r>
           <w:rPr>
@@ -1307,7 +1295,7 @@
           <w:lang w:eastAsia="it-IT"/>
         </w:rPr>
       </w:pPr>
-      <w:hyperlink w:anchor="_Toc11488685" w:history="1">
+      <w:hyperlink w:anchor="_Toc11503258" w:history="1">
         <w:r>
           <w:rPr>
             <w:rStyle w:val="Collegamentoipertestuale"/>
@@ -1334,7 +1322,7 @@
             <w:noProof/>
             <w:webHidden/>
           </w:rPr>
-          <w:instrText xml:space="preserve"> PAGEREF _Toc11488685 \h </w:instrText>
+          <w:instrText xml:space="preserve"> PAGEREF _Toc11503258 \h </w:instrText>
         </w:r>
         <w:r>
           <w:rPr>
@@ -1380,7 +1368,7 @@
           <w:lang w:eastAsia="it-IT"/>
         </w:rPr>
       </w:pPr>
-      <w:hyperlink w:anchor="_Toc11488686" w:history="1">
+      <w:hyperlink w:anchor="_Toc11503259" w:history="1">
         <w:r>
           <w:rPr>
             <w:rStyle w:val="Collegamentoipertestuale"/>
@@ -1407,7 +1395,7 @@
             <w:noProof/>
             <w:webHidden/>
           </w:rPr>
-          <w:instrText xml:space="preserve"> PAGEREF _Toc11488686 \h </w:instrText>
+          <w:instrText xml:space="preserve"> PAGEREF _Toc11503259 \h </w:instrText>
         </w:r>
         <w:r>
           <w:rPr>
@@ -1454,7 +1442,7 @@
           <w:lang w:eastAsia="it-IT"/>
         </w:rPr>
       </w:pPr>
-      <w:hyperlink w:anchor="_Toc11488687" w:history="1">
+      <w:hyperlink w:anchor="_Toc11503260" w:history="1">
         <w:r>
           <w:rPr>
             <w:rStyle w:val="Collegamentoipertestuale"/>
@@ -1481,7 +1469,7 @@
             <w:noProof/>
             <w:webHidden/>
           </w:rPr>
-          <w:instrText xml:space="preserve"> PAGEREF _Toc11488687 \h </w:instrText>
+          <w:instrText xml:space="preserve"> PAGEREF _Toc11503260 \h </w:instrText>
         </w:r>
         <w:r>
           <w:rPr>
@@ -1528,7 +1516,7 @@
           <w:lang w:eastAsia="it-IT"/>
         </w:rPr>
       </w:pPr>
-      <w:hyperlink w:anchor="_Toc11488688" w:history="1">
+      <w:hyperlink w:anchor="_Toc11503261" w:history="1">
         <w:r>
           <w:rPr>
             <w:rStyle w:val="Collegamentoipertestuale"/>
@@ -1555,7 +1543,7 @@
             <w:noProof/>
             <w:webHidden/>
           </w:rPr>
-          <w:instrText xml:space="preserve"> PAGEREF _Toc11488688 \h </w:instrText>
+          <w:instrText xml:space="preserve"> PAGEREF _Toc11503261 \h </w:instrText>
         </w:r>
         <w:r>
           <w:rPr>
@@ -1601,7 +1589,7 @@
           <w:lang w:eastAsia="it-IT"/>
         </w:rPr>
       </w:pPr>
-      <w:hyperlink w:anchor="_Toc11488689" w:history="1">
+      <w:hyperlink w:anchor="_Toc11503262" w:history="1">
         <w:r>
           <w:rPr>
             <w:rStyle w:val="Collegamentoipertestuale"/>
@@ -1628,7 +1616,7 @@
             <w:noProof/>
             <w:webHidden/>
           </w:rPr>
-          <w:instrText xml:space="preserve"> PAGEREF _Toc11488689 \h </w:instrText>
+          <w:instrText xml:space="preserve"> PAGEREF _Toc11503262 \h </w:instrText>
         </w:r>
         <w:r>
           <w:rPr>
@@ -1674,7 +1662,7 @@
           <w:lang w:eastAsia="it-IT"/>
         </w:rPr>
       </w:pPr>
-      <w:hyperlink w:anchor="_Toc11488690" w:history="1">
+      <w:hyperlink w:anchor="_Toc11503263" w:history="1">
         <w:r>
           <w:rPr>
             <w:rStyle w:val="Collegamentoipertestuale"/>
@@ -1701,7 +1689,7 @@
             <w:noProof/>
             <w:webHidden/>
           </w:rPr>
-          <w:instrText xml:space="preserve"> PAGEREF _Toc11488690 \h </w:instrText>
+          <w:instrText xml:space="preserve"> PAGEREF _Toc11503263 \h </w:instrText>
         </w:r>
         <w:r>
           <w:rPr>
@@ -1747,7 +1735,7 @@
           <w:lang w:eastAsia="it-IT"/>
         </w:rPr>
       </w:pPr>
-      <w:hyperlink w:anchor="_Toc11488691" w:history="1">
+      <w:hyperlink w:anchor="_Toc11503264" w:history="1">
         <w:r>
           <w:rPr>
             <w:rStyle w:val="Collegamentoipertestuale"/>
@@ -1774,7 +1762,7 @@
             <w:noProof/>
             <w:webHidden/>
           </w:rPr>
-          <w:instrText xml:space="preserve"> PAGEREF _Toc11488691 \h </w:instrText>
+          <w:instrText xml:space="preserve"> PAGEREF _Toc11503264 \h </w:instrText>
         </w:r>
         <w:r>
           <w:rPr>
@@ -1820,7 +1808,7 @@
           <w:lang w:eastAsia="it-IT"/>
         </w:rPr>
       </w:pPr>
-      <w:hyperlink w:anchor="_Toc11488692" w:history="1">
+      <w:hyperlink w:anchor="_Toc11503265" w:history="1">
         <w:r>
           <w:rPr>
             <w:rStyle w:val="Collegamentoipertestuale"/>
@@ -1847,7 +1835,7 @@
             <w:noProof/>
             <w:webHidden/>
           </w:rPr>
-          <w:instrText xml:space="preserve"> PAGEREF _Toc11488692 \h </w:instrText>
+          <w:instrText xml:space="preserve"> PAGEREF _Toc11503265 \h </w:instrText>
         </w:r>
         <w:r>
           <w:rPr>
@@ -1894,7 +1882,7 @@
           <w:lang w:eastAsia="it-IT"/>
         </w:rPr>
       </w:pPr>
-      <w:hyperlink w:anchor="_Toc11488693" w:history="1">
+      <w:hyperlink w:anchor="_Toc11503266" w:history="1">
         <w:r>
           <w:rPr>
             <w:rStyle w:val="Collegamentoipertestuale"/>
@@ -1921,7 +1909,7 @@
             <w:noProof/>
             <w:webHidden/>
           </w:rPr>
-          <w:instrText xml:space="preserve"> PAGEREF _Toc11488693 \h </w:instrText>
+          <w:instrText xml:space="preserve"> PAGEREF _Toc11503266 \h </w:instrText>
         </w:r>
         <w:r>
           <w:rPr>
@@ -1968,13 +1956,13 @@
           <w:lang w:eastAsia="it-IT"/>
         </w:rPr>
       </w:pPr>
-      <w:hyperlink w:anchor="_Toc11488694" w:history="1">
+      <w:hyperlink w:anchor="_Toc11503267" w:history="1">
         <w:r>
           <w:rPr>
             <w:rStyle w:val="Collegamentoipertestuale"/>
             <w:noProof/>
           </w:rPr>
-          <w:t>Risultati dei test con gli utenti</w:t>
+          <w:t>Risultati dei test con gli utenti Come precedentemente detto, gli utenti che hanno testato il sistema sono 10. Nel dettaglio sono 5 persone con skill tecnologiche di base e 5 con skill tecnologiche avanzate.</w:t>
         </w:r>
         <w:r>
           <w:rPr>
@@ -1995,7 +1983,7 @@
             <w:noProof/>
             <w:webHidden/>
           </w:rPr>
-          <w:instrText xml:space="preserve"> PAGEREF _Toc11488694 \h </w:instrText>
+          <w:instrText xml:space="preserve"> PAGEREF _Toc11503267 \h </w:instrText>
         </w:r>
         <w:r>
           <w:rPr>
@@ -2042,7 +2030,7 @@
           <w:lang w:eastAsia="it-IT"/>
         </w:rPr>
       </w:pPr>
-      <w:hyperlink w:anchor="_Toc11488695" w:history="1">
+      <w:hyperlink w:anchor="_Toc11503268" w:history="1">
         <w:r>
           <w:rPr>
             <w:rStyle w:val="Collegamentoipertestuale"/>
@@ -2069,7 +2057,7 @@
             <w:noProof/>
             <w:webHidden/>
           </w:rPr>
-          <w:instrText xml:space="preserve"> PAGEREF _Toc11488695 \h </w:instrText>
+          <w:instrText xml:space="preserve"> PAGEREF _Toc11503268 \h </w:instrText>
         </w:r>
         <w:r>
           <w:rPr>
@@ -2116,7 +2104,7 @@
           <w:lang w:eastAsia="it-IT"/>
         </w:rPr>
       </w:pPr>
-      <w:hyperlink w:anchor="_Toc11488696" w:history="1">
+      <w:hyperlink w:anchor="_Toc11503269" w:history="1">
         <w:r>
           <w:rPr>
             <w:rStyle w:val="Collegamentoipertestuale"/>
@@ -2143,7 +2131,7 @@
             <w:noProof/>
             <w:webHidden/>
           </w:rPr>
-          <w:instrText xml:space="preserve"> PAGEREF _Toc11488696 \h </w:instrText>
+          <w:instrText xml:space="preserve"> PAGEREF _Toc11503269 \h </w:instrText>
         </w:r>
         <w:r>
           <w:rPr>
@@ -2190,7 +2178,7 @@
           <w:lang w:eastAsia="it-IT"/>
         </w:rPr>
       </w:pPr>
-      <w:hyperlink w:anchor="_Toc11488697" w:history="1">
+      <w:hyperlink w:anchor="_Toc11503270" w:history="1">
         <w:r>
           <w:rPr>
             <w:rStyle w:val="Collegamentoipertestuale"/>
@@ -2217,7 +2205,7 @@
             <w:noProof/>
             <w:webHidden/>
           </w:rPr>
-          <w:instrText xml:space="preserve"> PAGEREF _Toc11488697 \h </w:instrText>
+          <w:instrText xml:space="preserve"> PAGEREF _Toc11503270 \h </w:instrText>
         </w:r>
         <w:r>
           <w:rPr>
@@ -2238,6 +2226,154 @@
             <w:webHidden/>
           </w:rPr>
           <w:t>24</w:t>
+        </w:r>
+        <w:r>
+          <w:rPr>
+            <w:noProof/>
+            <w:webHidden/>
+          </w:rPr>
+          <w:fldChar w:fldCharType="end"/>
+        </w:r>
+      </w:hyperlink>
+    </w:p>
+    <w:p>
+      <w:pPr>
+        <w:pStyle w:val="Sommario2"/>
+        <w:tabs>
+          <w:tab w:val="right" w:pos="9628"/>
+        </w:tabs>
+        <w:rPr>
+          <w:rFonts w:eastAsiaTheme="minorEastAsia" w:cstheme="minorBidi"/>
+          <w:b w:val="0"/>
+          <w:bCs w:val="0"/>
+          <w:noProof/>
+          <w:sz w:val="24"/>
+          <w:szCs w:val="24"/>
+          <w:lang w:eastAsia="it-IT"/>
+        </w:rPr>
+      </w:pPr>
+      <w:hyperlink w:anchor="_Toc11503271" w:history="1">
+        <w:r>
+          <w:rPr>
+            <w:rStyle w:val="Collegamentoipertestuale"/>
+            <w:noProof/>
+          </w:rPr>
+          <w:t>Risultati operazioni tramite feedback dell’utente</w:t>
+        </w:r>
+        <w:r>
+          <w:rPr>
+            <w:noProof/>
+            <w:webHidden/>
+          </w:rPr>
+          <w:tab/>
+        </w:r>
+        <w:r>
+          <w:rPr>
+            <w:noProof/>
+            <w:webHidden/>
+          </w:rPr>
+          <w:fldChar w:fldCharType="begin"/>
+        </w:r>
+        <w:r>
+          <w:rPr>
+            <w:noProof/>
+            <w:webHidden/>
+          </w:rPr>
+          <w:instrText xml:space="preserve"> PAGEREF _Toc11503271 \h </w:instrText>
+        </w:r>
+        <w:r>
+          <w:rPr>
+            <w:noProof/>
+            <w:webHidden/>
+          </w:rPr>
+        </w:r>
+        <w:r>
+          <w:rPr>
+            <w:noProof/>
+            <w:webHidden/>
+          </w:rPr>
+          <w:fldChar w:fldCharType="separate"/>
+        </w:r>
+        <w:r>
+          <w:rPr>
+            <w:noProof/>
+            <w:webHidden/>
+          </w:rPr>
+          <w:t>25</w:t>
+        </w:r>
+        <w:r>
+          <w:rPr>
+            <w:noProof/>
+            <w:webHidden/>
+          </w:rPr>
+          <w:fldChar w:fldCharType="end"/>
+        </w:r>
+      </w:hyperlink>
+    </w:p>
+    <w:p>
+      <w:pPr>
+        <w:pStyle w:val="Sommario2"/>
+        <w:tabs>
+          <w:tab w:val="right" w:pos="9628"/>
+        </w:tabs>
+        <w:rPr>
+          <w:rFonts w:eastAsiaTheme="minorEastAsia" w:cstheme="minorBidi"/>
+          <w:b w:val="0"/>
+          <w:bCs w:val="0"/>
+          <w:noProof/>
+          <w:sz w:val="24"/>
+          <w:szCs w:val="24"/>
+          <w:lang w:eastAsia="it-IT"/>
+        </w:rPr>
+      </w:pPr>
+      <w:hyperlink w:anchor="_Toc11503272" w:history="1">
+        <w:r>
+          <w:rPr>
+            <w:rStyle w:val="Collegamentoipertestuale"/>
+            <w:noProof/>
+          </w:rPr>
+          <w:t>Soddisfazione utenti</w:t>
+        </w:r>
+        <w:r>
+          <w:rPr>
+            <w:noProof/>
+            <w:webHidden/>
+          </w:rPr>
+          <w:tab/>
+        </w:r>
+        <w:r>
+          <w:rPr>
+            <w:noProof/>
+            <w:webHidden/>
+          </w:rPr>
+          <w:fldChar w:fldCharType="begin"/>
+        </w:r>
+        <w:r>
+          <w:rPr>
+            <w:noProof/>
+            <w:webHidden/>
+          </w:rPr>
+          <w:instrText xml:space="preserve"> PAGEREF _Toc11503272 \h </w:instrText>
+        </w:r>
+        <w:r>
+          <w:rPr>
+            <w:noProof/>
+            <w:webHidden/>
+          </w:rPr>
+        </w:r>
+        <w:r>
+          <w:rPr>
+            <w:noProof/>
+            <w:webHidden/>
+          </w:rPr>
+          <w:fldChar w:fldCharType="separate"/>
+        </w:r>
+        <w:r>
+          <w:rPr>
+            <w:noProof/>
+            <w:webHidden/>
+          </w:rPr>
+          <w:t>25</w:t>
         </w:r>
         <w:r>
           <w:rPr>
@@ -2263,13 +2399,13 @@
           <w:lang w:eastAsia="it-IT"/>
         </w:rPr>
       </w:pPr>
-      <w:hyperlink w:anchor="_Toc11488698" w:history="1">
+      <w:hyperlink w:anchor="_Toc11503273" w:history="1">
         <w:r>
           <w:rPr>
             <w:rStyle w:val="Collegamentoipertestuale"/>
             <w:noProof/>
           </w:rPr>
-          <w:t>Riferimenti  //poi finiranno come ultima sezione</w:t>
+          <w:t>Riferimenti</w:t>
         </w:r>
         <w:r>
           <w:rPr>
@@ -2290,7 +2426,7 @@
             <w:noProof/>
             <w:webHidden/>
           </w:rPr>
-          <w:instrText xml:space="preserve"> PAGEREF _Toc11488698 \h </w:instrText>
+          <w:instrText xml:space="preserve"> PAGEREF _Toc11503273 \h </w:instrText>
         </w:r>
         <w:r>
           <w:rPr>
@@ -2310,7 +2446,7 @@
             <w:noProof/>
             <w:webHidden/>
           </w:rPr>
-          <w:t>25</w:t>
+          <w:t>27</w:t>
         </w:r>
         <w:r>
           <w:rPr>
@@ -2338,23 +2474,23 @@
       <w:pPr>
         <w:pStyle w:val="Titolo1"/>
       </w:pPr>
-      <w:bookmarkStart w:id="1" w:name="_Toc11488673"/>
+      <w:bookmarkStart w:id="2" w:name="_Toc11503246"/>
       <w:r>
         <w:lastRenderedPageBreak/>
         <w:t>Introduzione</w:t>
       </w:r>
-      <w:bookmarkEnd w:id="1"/>
+      <w:bookmarkEnd w:id="2"/>
     </w:p>
     <w:p/>
     <w:p>
       <w:pPr>
         <w:pStyle w:val="Titolo2"/>
       </w:pPr>
-      <w:bookmarkStart w:id="2" w:name="_Toc11488674"/>
+      <w:bookmarkStart w:id="3" w:name="_Toc11503247"/>
       <w:r>
         <w:t>Definizione ISO dell’Usabilità</w:t>
       </w:r>
-      <w:bookmarkEnd w:id="2"/>
+      <w:bookmarkEnd w:id="3"/>
     </w:p>
     <w:p>
       <w:pPr>
@@ -2485,12 +2621,12 @@
       <w:pPr>
         <w:pStyle w:val="Titolo2"/>
       </w:pPr>
-      <w:bookmarkStart w:id="3" w:name="_Toc11488675"/>
+      <w:bookmarkStart w:id="4" w:name="_Toc11503248"/>
       <w:r>
         <w:lastRenderedPageBreak/>
         <w:t>Valutazione Empirica dell’usabilità</w:t>
       </w:r>
-      <w:bookmarkEnd w:id="3"/>
+      <w:bookmarkEnd w:id="4"/>
     </w:p>
     <w:p>
       <w:r>
@@ -2549,17 +2685,8 @@
           <w:b/>
           <w:i/>
         </w:rPr>
-        <w:t xml:space="preserve">thinking </w:t>
-      </w:r>
-      <w:proofErr w:type="spellStart"/>
-      <w:r>
-        <w:rPr>
-          <w:b/>
-          <w:i/>
-        </w:rPr>
-        <w:t>aloud</w:t>
-      </w:r>
-      <w:proofErr w:type="spellEnd"/>
+        <w:t>thinking aloud</w:t>
+      </w:r>
       <w:r>
         <w:t xml:space="preserve"> che prevede che l’utente spiega quali sono i propri obiettivi, le reazioni alle risposte del sistema e tutti i dubbi che gli vengono in mente durante l’interazione. </w:t>
       </w:r>
@@ -2612,17 +2739,12 @@
       <w:pPr>
         <w:pStyle w:val="Titolo1"/>
       </w:pPr>
-      <w:bookmarkStart w:id="4" w:name="_Toc11488676"/>
+      <w:bookmarkStart w:id="5" w:name="_Toc11503249"/>
       <w:r>
         <w:lastRenderedPageBreak/>
-        <w:t xml:space="preserve">Impostazione del testing per </w:t>
-      </w:r>
-      <w:proofErr w:type="spellStart"/>
-      <w:r>
-        <w:t>MedMinder</w:t>
-      </w:r>
-      <w:bookmarkEnd w:id="4"/>
-      <w:proofErr w:type="spellEnd"/>
+        <w:t>Impostazione del testing per MedMinder</w:t>
+      </w:r>
+      <w:bookmarkEnd w:id="5"/>
     </w:p>
     <w:p>
       <w:pPr>
@@ -2633,11 +2755,11 @@
       <w:pPr>
         <w:pStyle w:val="Titolo2"/>
       </w:pPr>
-      <w:bookmarkStart w:id="5" w:name="_Toc11488677"/>
+      <w:bookmarkStart w:id="6" w:name="_Toc11503250"/>
       <w:r>
         <w:t>Metodologia da Utilizzare</w:t>
       </w:r>
-      <w:bookmarkEnd w:id="5"/>
+      <w:bookmarkEnd w:id="6"/>
     </w:p>
     <w:p/>
     <w:p>
@@ -2670,23 +2792,7 @@
         <w:t xml:space="preserve">pensare ad alta voce </w:t>
       </w:r>
       <w:r>
-        <w:t>(</w:t>
-      </w:r>
-      <w:proofErr w:type="spellStart"/>
-      <w:r>
-        <w:t>think</w:t>
-      </w:r>
-      <w:proofErr w:type="spellEnd"/>
-      <w:r>
-        <w:t xml:space="preserve"> </w:t>
-      </w:r>
-      <w:proofErr w:type="spellStart"/>
-      <w:r>
-        <w:t>aloud</w:t>
-      </w:r>
-      <w:proofErr w:type="spellEnd"/>
-      <w:r>
-        <w:t xml:space="preserve">). In questo modo, oltre alle azioni effettivamente svolte dagli utenti, i valutatori avranno modo di esaminare anche i ragionamenti che hanno portato a tali azioni, ed eventuali dubbi che gli utenti si sono posti durante lo svolgimento dei task. </w:t>
+        <w:t xml:space="preserve">(think aloud). In questo modo, oltre alle azioni effettivamente svolte dagli utenti, i valutatori avranno modo di esaminare anche i ragionamenti che hanno portato a tali azioni, ed eventuali dubbi che gli utenti si sono posti durante lo svolgimento dei task. </w:t>
       </w:r>
     </w:p>
     <w:p>
@@ -2760,12 +2866,12 @@
       <w:pPr>
         <w:pStyle w:val="Titolo3"/>
       </w:pPr>
-      <w:bookmarkStart w:id="6" w:name="_Toc11488678"/>
+      <w:bookmarkStart w:id="7" w:name="_Toc11503251"/>
       <w:r>
         <w:lastRenderedPageBreak/>
         <w:t>Euristiche di Nielsen</w:t>
       </w:r>
-      <w:bookmarkEnd w:id="6"/>
+      <w:bookmarkEnd w:id="7"/>
     </w:p>
     <w:p/>
     <w:p>
@@ -3192,9 +3298,115 @@
           <w:sz w:val="22"/>
           <w:szCs w:val="22"/>
         </w:rPr>
-        <w:t xml:space="preserve">8 – </w:t>
-      </w:r>
-      <w:proofErr w:type="spellStart"/>
+        <w:t>8 – Disegn e estetica minimalista</w:t>
+      </w:r>
+    </w:p>
+    <w:p>
+      <w:pPr>
+        <w:pStyle w:val="NormaleWeb"/>
+        <w:numPr>
+          <w:ilvl w:val="0"/>
+          <w:numId w:val="20"/>
+        </w:numPr>
+        <w:rPr>
+          <w:rFonts w:asciiTheme="minorHAnsi" w:hAnsiTheme="minorHAnsi" w:cstheme="minorHAnsi"/>
+          <w:color w:val="000000"/>
+          <w:sz w:val="22"/>
+          <w:szCs w:val="22"/>
+        </w:rPr>
+      </w:pPr>
+      <w:r>
+        <w:rPr>
+          <w:rFonts w:asciiTheme="minorHAnsi" w:hAnsiTheme="minorHAnsi" w:cstheme="minorHAnsi"/>
+          <w:color w:val="000000"/>
+          <w:sz w:val="22"/>
+          <w:szCs w:val="22"/>
+        </w:rPr>
+        <w:t>Dare maggior importanza al contenuto che all’estetica.</w:t>
+      </w:r>
+    </w:p>
+    <w:p>
+      <w:pPr>
+        <w:pStyle w:val="NormaleWeb"/>
+        <w:numPr>
+          <w:ilvl w:val="0"/>
+          <w:numId w:val="20"/>
+        </w:numPr>
+        <w:rPr>
+          <w:rFonts w:asciiTheme="minorHAnsi" w:hAnsiTheme="minorHAnsi" w:cstheme="minorHAnsi"/>
+          <w:color w:val="000000"/>
+          <w:sz w:val="22"/>
+          <w:szCs w:val="22"/>
+        </w:rPr>
+      </w:pPr>
+      <w:r>
+        <w:rPr>
+          <w:rFonts w:asciiTheme="minorHAnsi" w:hAnsiTheme="minorHAnsi" w:cstheme="minorHAnsi"/>
+          <w:color w:val="000000"/>
+          <w:sz w:val="22"/>
+          <w:szCs w:val="22"/>
+        </w:rPr>
+        <w:t>Evitare di accentuare oggetti irrilevanti o raramente necessari (immagini grandi, etc.)</w:t>
+      </w:r>
+    </w:p>
+    <w:p>
+      <w:pPr>
+        <w:pStyle w:val="NormaleWeb"/>
+        <w:numPr>
+          <w:ilvl w:val="0"/>
+          <w:numId w:val="20"/>
+        </w:numPr>
+        <w:rPr>
+          <w:rFonts w:asciiTheme="minorHAnsi" w:hAnsiTheme="minorHAnsi" w:cstheme="minorHAnsi"/>
+          <w:color w:val="000000"/>
+          <w:sz w:val="22"/>
+          <w:szCs w:val="22"/>
+        </w:rPr>
+      </w:pPr>
+      <w:r>
+        <w:rPr>
+          <w:rFonts w:asciiTheme="minorHAnsi" w:hAnsiTheme="minorHAnsi" w:cstheme="minorHAnsi"/>
+          <w:color w:val="000000"/>
+          <w:sz w:val="22"/>
+          <w:szCs w:val="22"/>
+        </w:rPr>
+        <w:t>Evitare che il contenuto informativo della pagina sia messo in secondo piano</w:t>
+      </w:r>
+    </w:p>
+    <w:p>
+      <w:pPr>
+        <w:pStyle w:val="NormaleWeb"/>
+        <w:numPr>
+          <w:ilvl w:val="0"/>
+          <w:numId w:val="20"/>
+        </w:numPr>
+        <w:rPr>
+          <w:rFonts w:asciiTheme="minorHAnsi" w:hAnsiTheme="minorHAnsi" w:cstheme="minorHAnsi"/>
+          <w:color w:val="000000"/>
+          <w:sz w:val="22"/>
+          <w:szCs w:val="22"/>
+        </w:rPr>
+      </w:pPr>
+      <w:r>
+        <w:rPr>
+          <w:rFonts w:asciiTheme="minorHAnsi" w:hAnsiTheme="minorHAnsi" w:cstheme="minorHAnsi"/>
+          <w:color w:val="000000"/>
+          <w:sz w:val="22"/>
+          <w:szCs w:val="22"/>
+        </w:rPr>
+        <w:t>Evitare che l’utente si distragga o si confonda</w:t>
+      </w:r>
+    </w:p>
+    <w:p>
+      <w:pPr>
+        <w:pStyle w:val="NormaleWeb"/>
+        <w:rPr>
+          <w:rFonts w:asciiTheme="minorHAnsi" w:hAnsiTheme="minorHAnsi" w:cstheme="minorHAnsi"/>
+          <w:color w:val="000000"/>
+          <w:sz w:val="22"/>
+          <w:szCs w:val="22"/>
+        </w:rPr>
+      </w:pPr>
       <w:r>
         <w:rPr>
           <w:rFonts w:asciiTheme="minorHAnsi" w:hAnsiTheme="minorHAnsi" w:cstheme="minorHAnsi"/>
@@ -3204,9 +3416,76 @@
           <w:sz w:val="22"/>
           <w:szCs w:val="22"/>
         </w:rPr>
-        <w:t>Disegn</w:t>
-      </w:r>
-      <w:proofErr w:type="spellEnd"/>
+        <w:t>9 – Aiuto all’utente</w:t>
+      </w:r>
+    </w:p>
+    <w:p>
+      <w:pPr>
+        <w:pStyle w:val="NormaleWeb"/>
+        <w:numPr>
+          <w:ilvl w:val="0"/>
+          <w:numId w:val="21"/>
+        </w:numPr>
+        <w:rPr>
+          <w:rFonts w:asciiTheme="minorHAnsi" w:hAnsiTheme="minorHAnsi" w:cstheme="minorHAnsi"/>
+          <w:color w:val="000000"/>
+          <w:sz w:val="22"/>
+          <w:szCs w:val="22"/>
+        </w:rPr>
+      </w:pPr>
+      <w:r>
+        <w:rPr>
+          <w:rFonts w:asciiTheme="minorHAnsi" w:hAnsiTheme="minorHAnsi" w:cstheme="minorHAnsi"/>
+          <w:color w:val="000000"/>
+          <w:sz w:val="22"/>
+          <w:szCs w:val="22"/>
+        </w:rPr>
+        <w:t xml:space="preserve">I messaggi di errore devono essere espressi in linguaggio comprensibile </w:t>
+      </w:r>
+      <w:r>
+        <w:rPr>
+          <w:rFonts w:asciiTheme="minorHAnsi" w:hAnsiTheme="minorHAnsi" w:cstheme="minorHAnsi"/>
+          <w:color w:val="000000"/>
+          <w:sz w:val="22"/>
+          <w:szCs w:val="22"/>
+        </w:rPr>
+        <w:t>e suggerire soluzioni</w:t>
+      </w:r>
+    </w:p>
+    <w:p>
+      <w:pPr>
+        <w:pStyle w:val="NormaleWeb"/>
+        <w:numPr>
+          <w:ilvl w:val="0"/>
+          <w:numId w:val="21"/>
+        </w:numPr>
+        <w:rPr>
+          <w:rFonts w:asciiTheme="minorHAnsi" w:hAnsiTheme="minorHAnsi" w:cstheme="minorHAnsi"/>
+          <w:color w:val="000000"/>
+          <w:sz w:val="22"/>
+          <w:szCs w:val="22"/>
+        </w:rPr>
+      </w:pPr>
+      <w:r>
+        <w:rPr>
+          <w:rFonts w:asciiTheme="minorHAnsi" w:hAnsiTheme="minorHAnsi" w:cstheme="minorHAnsi"/>
+          <w:color w:val="000000"/>
+          <w:sz w:val="22"/>
+          <w:szCs w:val="22"/>
+        </w:rPr>
+        <w:t>Chiedere conferma per un’azione importante</w:t>
+      </w:r>
+    </w:p>
+    <w:p>
+      <w:pPr>
+        <w:pStyle w:val="NormaleWeb"/>
+        <w:rPr>
+          <w:rFonts w:asciiTheme="minorHAnsi" w:hAnsiTheme="minorHAnsi" w:cstheme="minorHAnsi"/>
+          <w:color w:val="000000"/>
+          <w:sz w:val="22"/>
+          <w:szCs w:val="22"/>
+        </w:rPr>
+      </w:pPr>
       <w:r>
         <w:rPr>
           <w:rFonts w:asciiTheme="minorHAnsi" w:hAnsiTheme="minorHAnsi" w:cstheme="minorHAnsi"/>
@@ -3216,203 +3495,6 @@
           <w:sz w:val="22"/>
           <w:szCs w:val="22"/>
         </w:rPr>
-        <w:t xml:space="preserve"> e estetica minimalista</w:t>
-      </w:r>
-    </w:p>
-    <w:p>
-      <w:pPr>
-        <w:pStyle w:val="NormaleWeb"/>
-        <w:numPr>
-          <w:ilvl w:val="0"/>
-          <w:numId w:val="20"/>
-        </w:numPr>
-        <w:rPr>
-          <w:rFonts w:asciiTheme="minorHAnsi" w:hAnsiTheme="minorHAnsi" w:cstheme="minorHAnsi"/>
-          <w:color w:val="000000"/>
-          <w:sz w:val="22"/>
-          <w:szCs w:val="22"/>
-        </w:rPr>
-      </w:pPr>
-      <w:r>
-        <w:rPr>
-          <w:rFonts w:asciiTheme="minorHAnsi" w:hAnsiTheme="minorHAnsi" w:cstheme="minorHAnsi"/>
-          <w:color w:val="000000"/>
-          <w:sz w:val="22"/>
-          <w:szCs w:val="22"/>
-        </w:rPr>
-        <w:t>Dare maggior importanza al contenuto che all’estetica.</w:t>
-      </w:r>
-    </w:p>
-    <w:p>
-      <w:pPr>
-        <w:pStyle w:val="NormaleWeb"/>
-        <w:numPr>
-          <w:ilvl w:val="0"/>
-          <w:numId w:val="20"/>
-        </w:numPr>
-        <w:rPr>
-          <w:rFonts w:asciiTheme="minorHAnsi" w:hAnsiTheme="minorHAnsi" w:cstheme="minorHAnsi"/>
-          <w:color w:val="000000"/>
-          <w:sz w:val="22"/>
-          <w:szCs w:val="22"/>
-        </w:rPr>
-      </w:pPr>
-      <w:r>
-        <w:rPr>
-          <w:rFonts w:asciiTheme="minorHAnsi" w:hAnsiTheme="minorHAnsi" w:cstheme="minorHAnsi"/>
-          <w:color w:val="000000"/>
-          <w:sz w:val="22"/>
-          <w:szCs w:val="22"/>
-        </w:rPr>
-        <w:t>Evitare di accentuare oggetti irrilevanti o raramente necessari (immagini grandi, etc.)</w:t>
-      </w:r>
-    </w:p>
-    <w:p>
-      <w:pPr>
-        <w:pStyle w:val="NormaleWeb"/>
-        <w:numPr>
-          <w:ilvl w:val="0"/>
-          <w:numId w:val="20"/>
-        </w:numPr>
-        <w:rPr>
-          <w:rFonts w:asciiTheme="minorHAnsi" w:hAnsiTheme="minorHAnsi" w:cstheme="minorHAnsi"/>
-          <w:color w:val="000000"/>
-          <w:sz w:val="22"/>
-          <w:szCs w:val="22"/>
-        </w:rPr>
-      </w:pPr>
-      <w:r>
-        <w:rPr>
-          <w:rFonts w:asciiTheme="minorHAnsi" w:hAnsiTheme="minorHAnsi" w:cstheme="minorHAnsi"/>
-          <w:color w:val="000000"/>
-          <w:sz w:val="22"/>
-          <w:szCs w:val="22"/>
-        </w:rPr>
-        <w:t>Evitare che il contenuto informativo della pagina sia messo in secondo piano</w:t>
-      </w:r>
-    </w:p>
-    <w:p>
-      <w:pPr>
-        <w:pStyle w:val="NormaleWeb"/>
-        <w:numPr>
-          <w:ilvl w:val="0"/>
-          <w:numId w:val="20"/>
-        </w:numPr>
-        <w:rPr>
-          <w:rFonts w:asciiTheme="minorHAnsi" w:hAnsiTheme="minorHAnsi" w:cstheme="minorHAnsi"/>
-          <w:color w:val="000000"/>
-          <w:sz w:val="22"/>
-          <w:szCs w:val="22"/>
-        </w:rPr>
-      </w:pPr>
-      <w:r>
-        <w:rPr>
-          <w:rFonts w:asciiTheme="minorHAnsi" w:hAnsiTheme="minorHAnsi" w:cstheme="minorHAnsi"/>
-          <w:color w:val="000000"/>
-          <w:sz w:val="22"/>
-          <w:szCs w:val="22"/>
-        </w:rPr>
-        <w:t>Evitare che l’utente si distragga o si confonda</w:t>
-      </w:r>
-    </w:p>
-    <w:p>
-      <w:pPr>
-        <w:pStyle w:val="NormaleWeb"/>
-        <w:rPr>
-          <w:rFonts w:asciiTheme="minorHAnsi" w:hAnsiTheme="minorHAnsi" w:cstheme="minorHAnsi"/>
-          <w:color w:val="000000"/>
-          <w:sz w:val="22"/>
-          <w:szCs w:val="22"/>
-        </w:rPr>
-      </w:pPr>
-      <w:r>
-        <w:rPr>
-          <w:rFonts w:asciiTheme="minorHAnsi" w:hAnsiTheme="minorHAnsi" w:cstheme="minorHAnsi"/>
-          <w:b/>
-          <w:bCs/>
-          <w:color w:val="000000"/>
-          <w:sz w:val="22"/>
-          <w:szCs w:val="22"/>
-        </w:rPr>
-        <w:t>9 – Aiuto all’utente</w:t>
-      </w:r>
-    </w:p>
-    <w:p>
-      <w:pPr>
-        <w:pStyle w:val="NormaleWeb"/>
-        <w:numPr>
-          <w:ilvl w:val="0"/>
-          <w:numId w:val="21"/>
-        </w:numPr>
-        <w:rPr>
-          <w:rFonts w:asciiTheme="minorHAnsi" w:hAnsiTheme="minorHAnsi" w:cstheme="minorHAnsi"/>
-          <w:color w:val="000000"/>
-          <w:sz w:val="22"/>
-          <w:szCs w:val="22"/>
-        </w:rPr>
-      </w:pPr>
-      <w:r>
-        <w:rPr>
-          <w:rFonts w:asciiTheme="minorHAnsi" w:hAnsiTheme="minorHAnsi" w:cstheme="minorHAnsi"/>
-          <w:color w:val="000000"/>
-          <w:sz w:val="22"/>
-          <w:szCs w:val="22"/>
-        </w:rPr>
-        <w:t xml:space="preserve">I messaggi di errore devono essere espressi in linguaggio comprensibile </w:t>
-      </w:r>
-      <w:r>
-        <w:rPr>
-          <w:rFonts w:asciiTheme="minorHAnsi" w:hAnsiTheme="minorHAnsi" w:cstheme="minorHAnsi"/>
-          <w:color w:val="000000"/>
-          <w:sz w:val="22"/>
-          <w:szCs w:val="22"/>
-        </w:rPr>
-        <w:t>e suggerire soluzioni</w:t>
-      </w:r>
-    </w:p>
-    <w:p>
-      <w:pPr>
-        <w:pStyle w:val="NormaleWeb"/>
-        <w:numPr>
-          <w:ilvl w:val="0"/>
-          <w:numId w:val="21"/>
-        </w:numPr>
-        <w:rPr>
-          <w:rFonts w:asciiTheme="minorHAnsi" w:hAnsiTheme="minorHAnsi" w:cstheme="minorHAnsi"/>
-          <w:color w:val="000000"/>
-          <w:sz w:val="22"/>
-          <w:szCs w:val="22"/>
-        </w:rPr>
-      </w:pPr>
-      <w:r>
-        <w:rPr>
-          <w:rFonts w:asciiTheme="minorHAnsi" w:hAnsiTheme="minorHAnsi" w:cstheme="minorHAnsi"/>
-          <w:color w:val="000000"/>
-          <w:sz w:val="22"/>
-          <w:szCs w:val="22"/>
-        </w:rPr>
-        <w:t>Chiedere conferma per un’azione importante</w:t>
-      </w:r>
-    </w:p>
-    <w:p>
-      <w:pPr>
-        <w:pStyle w:val="NormaleWeb"/>
-        <w:rPr>
-          <w:rFonts w:asciiTheme="minorHAnsi" w:hAnsiTheme="minorHAnsi" w:cstheme="minorHAnsi"/>
-          <w:color w:val="000000"/>
-          <w:sz w:val="22"/>
-          <w:szCs w:val="22"/>
-        </w:rPr>
-      </w:pPr>
-      <w:r>
-        <w:rPr>
-          <w:rFonts w:asciiTheme="minorHAnsi" w:hAnsiTheme="minorHAnsi" w:cstheme="minorHAnsi"/>
-          <w:b/>
-          <w:bCs/>
-          <w:color w:val="000000"/>
-          <w:sz w:val="22"/>
-          <w:szCs w:val="22"/>
-        </w:rPr>
         <w:lastRenderedPageBreak/>
         <w:t>10- Documentazione</w:t>
       </w:r>
@@ -3446,7 +3528,7 @@
       <w:pPr>
         <w:pStyle w:val="Titolo2"/>
       </w:pPr>
-      <w:bookmarkStart w:id="7" w:name="_Toc11488679"/>
+      <w:bookmarkStart w:id="8" w:name="_Toc11503252"/>
       <w:r>
         <w:t xml:space="preserve">Requisiti </w:t>
       </w:r>
@@ -3456,20 +3538,12 @@
       <w:r>
         <w:t>da testare</w:t>
       </w:r>
-      <w:bookmarkEnd w:id="7"/>
+      <w:bookmarkEnd w:id="8"/>
     </w:p>
     <w:p/>
     <w:p>
       <w:r>
-        <w:t xml:space="preserve">In accordo con il progettista di </w:t>
-      </w:r>
-      <w:proofErr w:type="spellStart"/>
-      <w:r>
-        <w:t>MedMinder</w:t>
-      </w:r>
-      <w:proofErr w:type="spellEnd"/>
-      <w:r>
-        <w:t>, i requisiti di usabilità da testare saranno</w:t>
+        <w:t>In accordo con il progettista di MedMinder, i requisiti di usabilità da testare saranno</w:t>
       </w:r>
       <w:r>
         <w:t>:</w:t>
@@ -3564,11 +3638,11 @@
       <w:pPr>
         <w:pStyle w:val="Titolo2"/>
       </w:pPr>
-      <w:bookmarkStart w:id="8" w:name="_Toc11488680"/>
+      <w:bookmarkStart w:id="9" w:name="_Toc11503253"/>
       <w:r>
         <w:t>Task da testare</w:t>
       </w:r>
-      <w:bookmarkEnd w:id="8"/>
+      <w:bookmarkEnd w:id="9"/>
     </w:p>
     <w:p/>
     <w:p>
@@ -3678,11 +3752,11 @@
       <w:pPr>
         <w:pStyle w:val="Titolo1"/>
       </w:pPr>
-      <w:bookmarkStart w:id="9" w:name="_Toc11488681"/>
+      <w:bookmarkStart w:id="10" w:name="_Toc11503254"/>
       <w:r>
         <w:t>Scelta dei Partecipanti</w:t>
       </w:r>
-      <w:bookmarkEnd w:id="9"/>
+      <w:bookmarkEnd w:id="10"/>
     </w:p>
     <w:p/>
     <w:p>
@@ -3727,15 +3801,7 @@
         <w:t xml:space="preserve">interesse </w:t>
       </w:r>
       <w:r>
-        <w:t xml:space="preserve">nell’utilizzo di un sistema come </w:t>
-      </w:r>
-      <w:proofErr w:type="spellStart"/>
-      <w:r>
-        <w:t>MedMinder</w:t>
-      </w:r>
-      <w:proofErr w:type="spellEnd"/>
-      <w:r>
-        <w:t xml:space="preserve">. </w:t>
+        <w:t xml:space="preserve">nell’utilizzo di un sistema come MedMinder. </w:t>
       </w:r>
     </w:p>
     <w:p>
@@ -3768,11 +3834,11 @@
           <w:szCs w:val="32"/>
         </w:rPr>
       </w:pPr>
-      <w:bookmarkStart w:id="10" w:name="_Toc11488682"/>
+      <w:bookmarkStart w:id="11" w:name="_Toc11503255"/>
       <w:r>
         <w:t>Questionario di background</w:t>
       </w:r>
-      <w:bookmarkEnd w:id="10"/>
+      <w:bookmarkEnd w:id="11"/>
     </w:p>
     <w:p>
       <w:pPr>
@@ -4114,12 +4180,12 @@
       <w:pPr>
         <w:pStyle w:val="Titolo2"/>
       </w:pPr>
-      <w:bookmarkStart w:id="11" w:name="_Toc11488683"/>
+      <w:bookmarkStart w:id="12" w:name="_Toc11503256"/>
       <w:r>
         <w:lastRenderedPageBreak/>
         <w:t>Questionario di Reazione</w:t>
       </w:r>
-      <w:bookmarkEnd w:id="11"/>
+      <w:bookmarkEnd w:id="12"/>
     </w:p>
     <w:p/>
     <w:p>
@@ -4127,15 +4193,7 @@
         <w:pStyle w:val="MioCorpo"/>
       </w:pPr>
       <w:r>
-        <w:t xml:space="preserve">In questa fase vengono proposte all’utente delle affermazioni relative all’uso del sistema e secondo la Scala di </w:t>
-      </w:r>
-      <w:proofErr w:type="spellStart"/>
-      <w:r>
-        <w:t>Likert</w:t>
-      </w:r>
-      <w:proofErr w:type="spellEnd"/>
-      <w:r>
-        <w:t xml:space="preserve"> l’utente dovrà esprimere quanto è d’accordo con tale affermazione in un range che va da “Fortemente in disaccordo” a “</w:t>
+        <w:t>In questa fase vengono proposte all’utente delle affermazioni relative all’uso del sistema e secondo la Scala di Likert l’utente dovrà esprimere quanto è d’accordo con tale affermazione in un range che va da “Fortemente in disaccordo” a “</w:t>
       </w:r>
       <w:r>
         <w:t>F</w:t>
@@ -4251,23 +4309,27 @@
                 <w:szCs w:val="22"/>
               </w:rPr>
             </w:pPr>
-            <w:proofErr w:type="spellStart"/>
             <w:r>
               <w:rPr>
                 <w:sz w:val="22"/>
                 <w:szCs w:val="22"/>
               </w:rPr>
-              <w:t>Strongly</w:t>
-            </w:r>
-            <w:proofErr w:type="spellEnd"/>
-            <w:r>
+              <w:t>Strongly Disagree</w:t>
+            </w:r>
+          </w:p>
+        </w:tc>
+        <w:tc>
+          <w:tcPr>
+            <w:tcW w:w="1925" w:type="dxa"/>
+          </w:tcPr>
+          <w:p>
+            <w:pPr>
+              <w:pStyle w:val="MioCorpo"/>
               <w:rPr>
                 <w:sz w:val="22"/>
                 <w:szCs w:val="22"/>
               </w:rPr>
-              <w:t xml:space="preserve"> </w:t>
-            </w:r>
-            <w:proofErr w:type="spellStart"/>
+            </w:pPr>
             <w:r>
               <w:rPr>
                 <w:sz w:val="22"/>
@@ -4275,12 +4337,11 @@
               </w:rPr>
               <w:t>Disagree</w:t>
             </w:r>
-            <w:proofErr w:type="spellEnd"/>
-          </w:p>
-        </w:tc>
-        <w:tc>
-          <w:tcPr>
-            <w:tcW w:w="1925" w:type="dxa"/>
+          </w:p>
+        </w:tc>
+        <w:tc>
+          <w:tcPr>
+            <w:tcW w:w="1926" w:type="dxa"/>
           </w:tcPr>
           <w:p>
             <w:pPr>
@@ -4290,15 +4351,13 @@
                 <w:szCs w:val="22"/>
               </w:rPr>
             </w:pPr>
-            <w:proofErr w:type="spellStart"/>
             <w:r>
               <w:rPr>
                 <w:sz w:val="22"/>
                 <w:szCs w:val="22"/>
               </w:rPr>
-              <w:t>Disagree</w:t>
-            </w:r>
-            <w:proofErr w:type="spellEnd"/>
+              <w:t>Neutral</w:t>
+            </w:r>
           </w:p>
         </w:tc>
         <w:tc>
@@ -4313,15 +4372,13 @@
                 <w:szCs w:val="22"/>
               </w:rPr>
             </w:pPr>
-            <w:proofErr w:type="spellStart"/>
             <w:r>
               <w:rPr>
                 <w:sz w:val="22"/>
                 <w:szCs w:val="22"/>
               </w:rPr>
-              <w:t>Neutral</w:t>
-            </w:r>
-            <w:proofErr w:type="spellEnd"/>
+              <w:t>Agree</w:t>
+            </w:r>
           </w:p>
         </w:tc>
         <w:tc>
@@ -4336,54 +4393,13 @@
                 <w:szCs w:val="22"/>
               </w:rPr>
             </w:pPr>
-            <w:proofErr w:type="spellStart"/>
             <w:r>
               <w:rPr>
                 <w:sz w:val="22"/>
                 <w:szCs w:val="22"/>
               </w:rPr>
-              <w:t>Agree</w:t>
-            </w:r>
-            <w:proofErr w:type="spellEnd"/>
-          </w:p>
-        </w:tc>
-        <w:tc>
-          <w:tcPr>
-            <w:tcW w:w="1926" w:type="dxa"/>
-          </w:tcPr>
-          <w:p>
-            <w:pPr>
-              <w:pStyle w:val="MioCorpo"/>
-              <w:rPr>
-                <w:sz w:val="22"/>
-                <w:szCs w:val="22"/>
-              </w:rPr>
-            </w:pPr>
-            <w:proofErr w:type="spellStart"/>
-            <w:r>
-              <w:rPr>
-                <w:sz w:val="22"/>
-                <w:szCs w:val="22"/>
-              </w:rPr>
-              <w:t>Strongly</w:t>
-            </w:r>
-            <w:proofErr w:type="spellEnd"/>
-            <w:r>
-              <w:rPr>
-                <w:sz w:val="22"/>
-                <w:szCs w:val="22"/>
-              </w:rPr>
-              <w:t xml:space="preserve"> </w:t>
-            </w:r>
-            <w:proofErr w:type="spellStart"/>
-            <w:r>
-              <w:rPr>
-                <w:sz w:val="22"/>
-                <w:szCs w:val="22"/>
-              </w:rPr>
-              <w:t>Agree</w:t>
-            </w:r>
-            <w:proofErr w:type="spellEnd"/>
+              <w:t>Strongly Agree</w:t>
+            </w:r>
           </w:p>
         </w:tc>
       </w:tr>
@@ -4439,23 +4455,27 @@
                 <w:szCs w:val="22"/>
               </w:rPr>
             </w:pPr>
-            <w:proofErr w:type="spellStart"/>
             <w:r>
               <w:rPr>
                 <w:sz w:val="22"/>
                 <w:szCs w:val="22"/>
               </w:rPr>
-              <w:t>Strongly</w:t>
-            </w:r>
-            <w:proofErr w:type="spellEnd"/>
-            <w:r>
+              <w:t>Strongly Disagree</w:t>
+            </w:r>
+          </w:p>
+        </w:tc>
+        <w:tc>
+          <w:tcPr>
+            <w:tcW w:w="1925" w:type="dxa"/>
+          </w:tcPr>
+          <w:p>
+            <w:pPr>
+              <w:pStyle w:val="MioCorpo"/>
               <w:rPr>
                 <w:sz w:val="22"/>
                 <w:szCs w:val="22"/>
               </w:rPr>
-              <w:t xml:space="preserve"> </w:t>
-            </w:r>
-            <w:proofErr w:type="spellStart"/>
+            </w:pPr>
             <w:r>
               <w:rPr>
                 <w:sz w:val="22"/>
@@ -4463,12 +4483,11 @@
               </w:rPr>
               <w:t>Disagree</w:t>
             </w:r>
-            <w:proofErr w:type="spellEnd"/>
-          </w:p>
-        </w:tc>
-        <w:tc>
-          <w:tcPr>
-            <w:tcW w:w="1925" w:type="dxa"/>
+          </w:p>
+        </w:tc>
+        <w:tc>
+          <w:tcPr>
+            <w:tcW w:w="1926" w:type="dxa"/>
           </w:tcPr>
           <w:p>
             <w:pPr>
@@ -4478,15 +4497,13 @@
                 <w:szCs w:val="22"/>
               </w:rPr>
             </w:pPr>
-            <w:proofErr w:type="spellStart"/>
             <w:r>
               <w:rPr>
                 <w:sz w:val="22"/>
                 <w:szCs w:val="22"/>
               </w:rPr>
-              <w:t>Disagree</w:t>
-            </w:r>
-            <w:proofErr w:type="spellEnd"/>
+              <w:t>Neutral</w:t>
+            </w:r>
           </w:p>
         </w:tc>
         <w:tc>
@@ -4501,15 +4518,13 @@
                 <w:szCs w:val="22"/>
               </w:rPr>
             </w:pPr>
-            <w:proofErr w:type="spellStart"/>
             <w:r>
               <w:rPr>
                 <w:sz w:val="22"/>
                 <w:szCs w:val="22"/>
               </w:rPr>
-              <w:t>Neutral</w:t>
-            </w:r>
-            <w:proofErr w:type="spellEnd"/>
+              <w:t>Agree</w:t>
+            </w:r>
           </w:p>
         </w:tc>
         <w:tc>
@@ -4524,54 +4539,13 @@
                 <w:szCs w:val="22"/>
               </w:rPr>
             </w:pPr>
-            <w:proofErr w:type="spellStart"/>
             <w:r>
               <w:rPr>
                 <w:sz w:val="22"/>
                 <w:szCs w:val="22"/>
               </w:rPr>
-              <w:t>Agree</w:t>
-            </w:r>
-            <w:proofErr w:type="spellEnd"/>
-          </w:p>
-        </w:tc>
-        <w:tc>
-          <w:tcPr>
-            <w:tcW w:w="1926" w:type="dxa"/>
-          </w:tcPr>
-          <w:p>
-            <w:pPr>
-              <w:pStyle w:val="MioCorpo"/>
-              <w:rPr>
-                <w:sz w:val="22"/>
-                <w:szCs w:val="22"/>
-              </w:rPr>
-            </w:pPr>
-            <w:proofErr w:type="spellStart"/>
-            <w:r>
-              <w:rPr>
-                <w:sz w:val="22"/>
-                <w:szCs w:val="22"/>
-              </w:rPr>
-              <w:t>Strongly</w:t>
-            </w:r>
-            <w:proofErr w:type="spellEnd"/>
-            <w:r>
-              <w:rPr>
-                <w:sz w:val="22"/>
-                <w:szCs w:val="22"/>
-              </w:rPr>
-              <w:t xml:space="preserve"> </w:t>
-            </w:r>
-            <w:proofErr w:type="spellStart"/>
-            <w:r>
-              <w:rPr>
-                <w:sz w:val="22"/>
-                <w:szCs w:val="22"/>
-              </w:rPr>
-              <w:t>Agree</w:t>
-            </w:r>
-            <w:proofErr w:type="spellEnd"/>
+              <w:t>Strongly Agree</w:t>
+            </w:r>
           </w:p>
         </w:tc>
       </w:tr>
@@ -4627,23 +4601,27 @@
                 <w:szCs w:val="22"/>
               </w:rPr>
             </w:pPr>
-            <w:proofErr w:type="spellStart"/>
             <w:r>
               <w:rPr>
                 <w:sz w:val="22"/>
                 <w:szCs w:val="22"/>
               </w:rPr>
-              <w:t>Strongly</w:t>
-            </w:r>
-            <w:proofErr w:type="spellEnd"/>
-            <w:r>
+              <w:t>Strongly Disagree</w:t>
+            </w:r>
+          </w:p>
+        </w:tc>
+        <w:tc>
+          <w:tcPr>
+            <w:tcW w:w="1925" w:type="dxa"/>
+          </w:tcPr>
+          <w:p>
+            <w:pPr>
+              <w:pStyle w:val="MioCorpo"/>
               <w:rPr>
                 <w:sz w:val="22"/>
                 <w:szCs w:val="22"/>
               </w:rPr>
-              <w:t xml:space="preserve"> </w:t>
-            </w:r>
-            <w:proofErr w:type="spellStart"/>
+            </w:pPr>
             <w:r>
               <w:rPr>
                 <w:sz w:val="22"/>
@@ -4651,12 +4629,11 @@
               </w:rPr>
               <w:t>Disagree</w:t>
             </w:r>
-            <w:proofErr w:type="spellEnd"/>
-          </w:p>
-        </w:tc>
-        <w:tc>
-          <w:tcPr>
-            <w:tcW w:w="1925" w:type="dxa"/>
+          </w:p>
+        </w:tc>
+        <w:tc>
+          <w:tcPr>
+            <w:tcW w:w="1926" w:type="dxa"/>
           </w:tcPr>
           <w:p>
             <w:pPr>
@@ -4666,15 +4643,13 @@
                 <w:szCs w:val="22"/>
               </w:rPr>
             </w:pPr>
-            <w:proofErr w:type="spellStart"/>
             <w:r>
               <w:rPr>
                 <w:sz w:val="22"/>
                 <w:szCs w:val="22"/>
               </w:rPr>
-              <w:t>Disagree</w:t>
-            </w:r>
-            <w:proofErr w:type="spellEnd"/>
+              <w:t>Neutral</w:t>
+            </w:r>
           </w:p>
         </w:tc>
         <w:tc>
@@ -4689,15 +4664,13 @@
                 <w:szCs w:val="22"/>
               </w:rPr>
             </w:pPr>
-            <w:proofErr w:type="spellStart"/>
             <w:r>
               <w:rPr>
                 <w:sz w:val="22"/>
                 <w:szCs w:val="22"/>
               </w:rPr>
-              <w:t>Neutral</w:t>
-            </w:r>
-            <w:proofErr w:type="spellEnd"/>
+              <w:t>Agree</w:t>
+            </w:r>
           </w:p>
         </w:tc>
         <w:tc>
@@ -4712,54 +4685,13 @@
                 <w:szCs w:val="22"/>
               </w:rPr>
             </w:pPr>
-            <w:proofErr w:type="spellStart"/>
             <w:r>
               <w:rPr>
                 <w:sz w:val="22"/>
                 <w:szCs w:val="22"/>
               </w:rPr>
-              <w:t>Agree</w:t>
-            </w:r>
-            <w:proofErr w:type="spellEnd"/>
-          </w:p>
-        </w:tc>
-        <w:tc>
-          <w:tcPr>
-            <w:tcW w:w="1926" w:type="dxa"/>
-          </w:tcPr>
-          <w:p>
-            <w:pPr>
-              <w:pStyle w:val="MioCorpo"/>
-              <w:rPr>
-                <w:sz w:val="22"/>
-                <w:szCs w:val="22"/>
-              </w:rPr>
-            </w:pPr>
-            <w:proofErr w:type="spellStart"/>
-            <w:r>
-              <w:rPr>
-                <w:sz w:val="22"/>
-                <w:szCs w:val="22"/>
-              </w:rPr>
-              <w:t>Strongly</w:t>
-            </w:r>
-            <w:proofErr w:type="spellEnd"/>
-            <w:r>
-              <w:rPr>
-                <w:sz w:val="22"/>
-                <w:szCs w:val="22"/>
-              </w:rPr>
-              <w:t xml:space="preserve"> </w:t>
-            </w:r>
-            <w:proofErr w:type="spellStart"/>
-            <w:r>
-              <w:rPr>
-                <w:sz w:val="22"/>
-                <w:szCs w:val="22"/>
-              </w:rPr>
-              <w:t>Agree</w:t>
-            </w:r>
-            <w:proofErr w:type="spellEnd"/>
+              <w:t>Strongly Agree</w:t>
+            </w:r>
           </w:p>
         </w:tc>
       </w:tr>
@@ -4815,23 +4747,27 @@
                 <w:szCs w:val="22"/>
               </w:rPr>
             </w:pPr>
-            <w:proofErr w:type="spellStart"/>
             <w:r>
               <w:rPr>
                 <w:sz w:val="22"/>
                 <w:szCs w:val="22"/>
               </w:rPr>
-              <w:t>Strongly</w:t>
-            </w:r>
-            <w:proofErr w:type="spellEnd"/>
-            <w:r>
+              <w:t>Strongly Disagree</w:t>
+            </w:r>
+          </w:p>
+        </w:tc>
+        <w:tc>
+          <w:tcPr>
+            <w:tcW w:w="1925" w:type="dxa"/>
+          </w:tcPr>
+          <w:p>
+            <w:pPr>
+              <w:pStyle w:val="MioCorpo"/>
               <w:rPr>
                 <w:sz w:val="22"/>
                 <w:szCs w:val="22"/>
               </w:rPr>
-              <w:t xml:space="preserve"> </w:t>
-            </w:r>
-            <w:proofErr w:type="spellStart"/>
+            </w:pPr>
             <w:r>
               <w:rPr>
                 <w:sz w:val="22"/>
@@ -4839,12 +4775,11 @@
               </w:rPr>
               <w:t>Disagree</w:t>
             </w:r>
-            <w:proofErr w:type="spellEnd"/>
-          </w:p>
-        </w:tc>
-        <w:tc>
-          <w:tcPr>
-            <w:tcW w:w="1925" w:type="dxa"/>
+          </w:p>
+        </w:tc>
+        <w:tc>
+          <w:tcPr>
+            <w:tcW w:w="1926" w:type="dxa"/>
           </w:tcPr>
           <w:p>
             <w:pPr>
@@ -4854,15 +4789,13 @@
                 <w:szCs w:val="22"/>
               </w:rPr>
             </w:pPr>
-            <w:proofErr w:type="spellStart"/>
             <w:r>
               <w:rPr>
                 <w:sz w:val="22"/>
                 <w:szCs w:val="22"/>
               </w:rPr>
-              <w:t>Disagree</w:t>
-            </w:r>
-            <w:proofErr w:type="spellEnd"/>
+              <w:t>Neutral</w:t>
+            </w:r>
           </w:p>
         </w:tc>
         <w:tc>
@@ -4877,15 +4810,13 @@
                 <w:szCs w:val="22"/>
               </w:rPr>
             </w:pPr>
-            <w:proofErr w:type="spellStart"/>
             <w:r>
               <w:rPr>
                 <w:sz w:val="22"/>
                 <w:szCs w:val="22"/>
               </w:rPr>
-              <w:t>Neutral</w:t>
-            </w:r>
-            <w:proofErr w:type="spellEnd"/>
+              <w:t>Agree</w:t>
+            </w:r>
           </w:p>
         </w:tc>
         <w:tc>
@@ -4900,54 +4831,13 @@
                 <w:szCs w:val="22"/>
               </w:rPr>
             </w:pPr>
-            <w:proofErr w:type="spellStart"/>
             <w:r>
               <w:rPr>
                 <w:sz w:val="22"/>
                 <w:szCs w:val="22"/>
               </w:rPr>
-              <w:t>Agree</w:t>
-            </w:r>
-            <w:proofErr w:type="spellEnd"/>
-          </w:p>
-        </w:tc>
-        <w:tc>
-          <w:tcPr>
-            <w:tcW w:w="1926" w:type="dxa"/>
-          </w:tcPr>
-          <w:p>
-            <w:pPr>
-              <w:pStyle w:val="MioCorpo"/>
-              <w:rPr>
-                <w:sz w:val="22"/>
-                <w:szCs w:val="22"/>
-              </w:rPr>
-            </w:pPr>
-            <w:proofErr w:type="spellStart"/>
-            <w:r>
-              <w:rPr>
-                <w:sz w:val="22"/>
-                <w:szCs w:val="22"/>
-              </w:rPr>
-              <w:t>Strongly</w:t>
-            </w:r>
-            <w:proofErr w:type="spellEnd"/>
-            <w:r>
-              <w:rPr>
-                <w:sz w:val="22"/>
-                <w:szCs w:val="22"/>
-              </w:rPr>
-              <w:t xml:space="preserve"> </w:t>
-            </w:r>
-            <w:proofErr w:type="spellStart"/>
-            <w:r>
-              <w:rPr>
-                <w:sz w:val="22"/>
-                <w:szCs w:val="22"/>
-              </w:rPr>
-              <w:t>Agree</w:t>
-            </w:r>
-            <w:proofErr w:type="spellEnd"/>
+              <w:t>Strongly Agree</w:t>
+            </w:r>
           </w:p>
         </w:tc>
       </w:tr>
@@ -5003,23 +4893,27 @@
                 <w:szCs w:val="22"/>
               </w:rPr>
             </w:pPr>
-            <w:proofErr w:type="spellStart"/>
             <w:r>
               <w:rPr>
                 <w:sz w:val="22"/>
                 <w:szCs w:val="22"/>
               </w:rPr>
-              <w:t>Strongly</w:t>
-            </w:r>
-            <w:proofErr w:type="spellEnd"/>
-            <w:r>
+              <w:t>Strongly Disagree</w:t>
+            </w:r>
+          </w:p>
+        </w:tc>
+        <w:tc>
+          <w:tcPr>
+            <w:tcW w:w="1925" w:type="dxa"/>
+          </w:tcPr>
+          <w:p>
+            <w:pPr>
+              <w:pStyle w:val="MioCorpo"/>
               <w:rPr>
                 <w:sz w:val="22"/>
                 <w:szCs w:val="22"/>
               </w:rPr>
-              <w:t xml:space="preserve"> </w:t>
-            </w:r>
-            <w:proofErr w:type="spellStart"/>
+            </w:pPr>
             <w:r>
               <w:rPr>
                 <w:sz w:val="22"/>
@@ -5027,12 +4921,11 @@
               </w:rPr>
               <w:t>Disagree</w:t>
             </w:r>
-            <w:proofErr w:type="spellEnd"/>
-          </w:p>
-        </w:tc>
-        <w:tc>
-          <w:tcPr>
-            <w:tcW w:w="1925" w:type="dxa"/>
+          </w:p>
+        </w:tc>
+        <w:tc>
+          <w:tcPr>
+            <w:tcW w:w="1926" w:type="dxa"/>
           </w:tcPr>
           <w:p>
             <w:pPr>
@@ -5042,15 +4935,13 @@
                 <w:szCs w:val="22"/>
               </w:rPr>
             </w:pPr>
-            <w:proofErr w:type="spellStart"/>
             <w:r>
               <w:rPr>
                 <w:sz w:val="22"/>
                 <w:szCs w:val="22"/>
               </w:rPr>
-              <w:t>Disagree</w:t>
-            </w:r>
-            <w:proofErr w:type="spellEnd"/>
+              <w:t>Neutral</w:t>
+            </w:r>
           </w:p>
         </w:tc>
         <w:tc>
@@ -5065,15 +4956,13 @@
                 <w:szCs w:val="22"/>
               </w:rPr>
             </w:pPr>
-            <w:proofErr w:type="spellStart"/>
             <w:r>
               <w:rPr>
                 <w:sz w:val="22"/>
                 <w:szCs w:val="22"/>
               </w:rPr>
-              <w:t>Neutral</w:t>
-            </w:r>
-            <w:proofErr w:type="spellEnd"/>
+              <w:t>Agree</w:t>
+            </w:r>
           </w:p>
         </w:tc>
         <w:tc>
@@ -5088,54 +4977,13 @@
                 <w:szCs w:val="22"/>
               </w:rPr>
             </w:pPr>
-            <w:proofErr w:type="spellStart"/>
             <w:r>
               <w:rPr>
                 <w:sz w:val="22"/>
                 <w:szCs w:val="22"/>
               </w:rPr>
-              <w:t>Agree</w:t>
-            </w:r>
-            <w:proofErr w:type="spellEnd"/>
-          </w:p>
-        </w:tc>
-        <w:tc>
-          <w:tcPr>
-            <w:tcW w:w="1926" w:type="dxa"/>
-          </w:tcPr>
-          <w:p>
-            <w:pPr>
-              <w:pStyle w:val="MioCorpo"/>
-              <w:rPr>
-                <w:sz w:val="22"/>
-                <w:szCs w:val="22"/>
-              </w:rPr>
-            </w:pPr>
-            <w:proofErr w:type="spellStart"/>
-            <w:r>
-              <w:rPr>
-                <w:sz w:val="22"/>
-                <w:szCs w:val="22"/>
-              </w:rPr>
-              <w:t>Strongly</w:t>
-            </w:r>
-            <w:proofErr w:type="spellEnd"/>
-            <w:r>
-              <w:rPr>
-                <w:sz w:val="22"/>
-                <w:szCs w:val="22"/>
-              </w:rPr>
-              <w:t xml:space="preserve"> </w:t>
-            </w:r>
-            <w:proofErr w:type="spellStart"/>
-            <w:r>
-              <w:rPr>
-                <w:sz w:val="22"/>
-                <w:szCs w:val="22"/>
-              </w:rPr>
-              <w:t>Agree</w:t>
-            </w:r>
-            <w:proofErr w:type="spellEnd"/>
+              <w:t>Strongly Agree</w:t>
+            </w:r>
           </w:p>
         </w:tc>
       </w:tr>
@@ -5191,23 +5039,27 @@
                 <w:szCs w:val="22"/>
               </w:rPr>
             </w:pPr>
-            <w:proofErr w:type="spellStart"/>
             <w:r>
               <w:rPr>
                 <w:sz w:val="22"/>
                 <w:szCs w:val="22"/>
               </w:rPr>
-              <w:t>Strongly</w:t>
-            </w:r>
-            <w:proofErr w:type="spellEnd"/>
-            <w:r>
+              <w:t>Strongly Disagree</w:t>
+            </w:r>
+          </w:p>
+        </w:tc>
+        <w:tc>
+          <w:tcPr>
+            <w:tcW w:w="1925" w:type="dxa"/>
+          </w:tcPr>
+          <w:p>
+            <w:pPr>
+              <w:pStyle w:val="MioCorpo"/>
               <w:rPr>
                 <w:sz w:val="22"/>
                 <w:szCs w:val="22"/>
               </w:rPr>
-              <w:t xml:space="preserve"> </w:t>
-            </w:r>
-            <w:proofErr w:type="spellStart"/>
+            </w:pPr>
             <w:r>
               <w:rPr>
                 <w:sz w:val="22"/>
@@ -5215,12 +5067,11 @@
               </w:rPr>
               <w:t>Disagree</w:t>
             </w:r>
-            <w:proofErr w:type="spellEnd"/>
-          </w:p>
-        </w:tc>
-        <w:tc>
-          <w:tcPr>
-            <w:tcW w:w="1925" w:type="dxa"/>
+          </w:p>
+        </w:tc>
+        <w:tc>
+          <w:tcPr>
+            <w:tcW w:w="1926" w:type="dxa"/>
           </w:tcPr>
           <w:p>
             <w:pPr>
@@ -5230,15 +5081,13 @@
                 <w:szCs w:val="22"/>
               </w:rPr>
             </w:pPr>
-            <w:proofErr w:type="spellStart"/>
             <w:r>
               <w:rPr>
                 <w:sz w:val="22"/>
                 <w:szCs w:val="22"/>
               </w:rPr>
-              <w:t>Disagree</w:t>
-            </w:r>
-            <w:proofErr w:type="spellEnd"/>
+              <w:t>Neutral</w:t>
+            </w:r>
           </w:p>
         </w:tc>
         <w:tc>
@@ -5253,15 +5102,13 @@
                 <w:szCs w:val="22"/>
               </w:rPr>
             </w:pPr>
-            <w:proofErr w:type="spellStart"/>
             <w:r>
               <w:rPr>
                 <w:sz w:val="22"/>
                 <w:szCs w:val="22"/>
               </w:rPr>
-              <w:t>Neutral</w:t>
-            </w:r>
-            <w:proofErr w:type="spellEnd"/>
+              <w:t>Agree</w:t>
+            </w:r>
           </w:p>
         </w:tc>
         <w:tc>
@@ -5276,54 +5123,13 @@
                 <w:szCs w:val="22"/>
               </w:rPr>
             </w:pPr>
-            <w:proofErr w:type="spellStart"/>
             <w:r>
               <w:rPr>
                 <w:sz w:val="22"/>
                 <w:szCs w:val="22"/>
               </w:rPr>
-              <w:t>Agree</w:t>
-            </w:r>
-            <w:proofErr w:type="spellEnd"/>
-          </w:p>
-        </w:tc>
-        <w:tc>
-          <w:tcPr>
-            <w:tcW w:w="1926" w:type="dxa"/>
-          </w:tcPr>
-          <w:p>
-            <w:pPr>
-              <w:pStyle w:val="MioCorpo"/>
-              <w:rPr>
-                <w:sz w:val="22"/>
-                <w:szCs w:val="22"/>
-              </w:rPr>
-            </w:pPr>
-            <w:proofErr w:type="spellStart"/>
-            <w:r>
-              <w:rPr>
-                <w:sz w:val="22"/>
-                <w:szCs w:val="22"/>
-              </w:rPr>
-              <w:t>Strongly</w:t>
-            </w:r>
-            <w:proofErr w:type="spellEnd"/>
-            <w:r>
-              <w:rPr>
-                <w:sz w:val="22"/>
-                <w:szCs w:val="22"/>
-              </w:rPr>
-              <w:t xml:space="preserve"> </w:t>
-            </w:r>
-            <w:proofErr w:type="spellStart"/>
-            <w:r>
-              <w:rPr>
-                <w:sz w:val="22"/>
-                <w:szCs w:val="22"/>
-              </w:rPr>
-              <w:t>Agree</w:t>
-            </w:r>
-            <w:proofErr w:type="spellEnd"/>
+              <w:t>Strongly Agree</w:t>
+            </w:r>
           </w:p>
         </w:tc>
       </w:tr>
@@ -5395,23 +5201,27 @@
                 <w:szCs w:val="22"/>
               </w:rPr>
             </w:pPr>
-            <w:proofErr w:type="spellStart"/>
             <w:r>
               <w:rPr>
                 <w:sz w:val="22"/>
                 <w:szCs w:val="22"/>
               </w:rPr>
-              <w:t>Strongly</w:t>
-            </w:r>
-            <w:proofErr w:type="spellEnd"/>
-            <w:r>
+              <w:t>Strongly Disagree</w:t>
+            </w:r>
+          </w:p>
+        </w:tc>
+        <w:tc>
+          <w:tcPr>
+            <w:tcW w:w="1925" w:type="dxa"/>
+          </w:tcPr>
+          <w:p>
+            <w:pPr>
+              <w:pStyle w:val="MioCorpo"/>
               <w:rPr>
                 <w:sz w:val="22"/>
                 <w:szCs w:val="22"/>
               </w:rPr>
-              <w:t xml:space="preserve"> </w:t>
-            </w:r>
-            <w:proofErr w:type="spellStart"/>
+            </w:pPr>
             <w:r>
               <w:rPr>
                 <w:sz w:val="22"/>
@@ -5419,12 +5229,11 @@
               </w:rPr>
               <w:t>Disagree</w:t>
             </w:r>
-            <w:proofErr w:type="spellEnd"/>
-          </w:p>
-        </w:tc>
-        <w:tc>
-          <w:tcPr>
-            <w:tcW w:w="1925" w:type="dxa"/>
+          </w:p>
+        </w:tc>
+        <w:tc>
+          <w:tcPr>
+            <w:tcW w:w="1926" w:type="dxa"/>
           </w:tcPr>
           <w:p>
             <w:pPr>
@@ -5434,15 +5243,13 @@
                 <w:szCs w:val="22"/>
               </w:rPr>
             </w:pPr>
-            <w:proofErr w:type="spellStart"/>
             <w:r>
               <w:rPr>
                 <w:sz w:val="22"/>
                 <w:szCs w:val="22"/>
               </w:rPr>
-              <w:t>Disagree</w:t>
-            </w:r>
-            <w:proofErr w:type="spellEnd"/>
+              <w:t>Neutral</w:t>
+            </w:r>
           </w:p>
         </w:tc>
         <w:tc>
@@ -5457,15 +5264,13 @@
                 <w:szCs w:val="22"/>
               </w:rPr>
             </w:pPr>
-            <w:proofErr w:type="spellStart"/>
             <w:r>
               <w:rPr>
                 <w:sz w:val="22"/>
                 <w:szCs w:val="22"/>
               </w:rPr>
-              <w:t>Neutral</w:t>
-            </w:r>
-            <w:proofErr w:type="spellEnd"/>
+              <w:t>Agree</w:t>
+            </w:r>
           </w:p>
         </w:tc>
         <w:tc>
@@ -5480,54 +5285,13 @@
                 <w:szCs w:val="22"/>
               </w:rPr>
             </w:pPr>
-            <w:proofErr w:type="spellStart"/>
             <w:r>
               <w:rPr>
                 <w:sz w:val="22"/>
                 <w:szCs w:val="22"/>
               </w:rPr>
-              <w:t>Agree</w:t>
-            </w:r>
-            <w:proofErr w:type="spellEnd"/>
-          </w:p>
-        </w:tc>
-        <w:tc>
-          <w:tcPr>
-            <w:tcW w:w="1926" w:type="dxa"/>
-          </w:tcPr>
-          <w:p>
-            <w:pPr>
-              <w:pStyle w:val="MioCorpo"/>
-              <w:rPr>
-                <w:sz w:val="22"/>
-                <w:szCs w:val="22"/>
-              </w:rPr>
-            </w:pPr>
-            <w:proofErr w:type="spellStart"/>
-            <w:r>
-              <w:rPr>
-                <w:sz w:val="22"/>
-                <w:szCs w:val="22"/>
-              </w:rPr>
-              <w:t>Strongly</w:t>
-            </w:r>
-            <w:proofErr w:type="spellEnd"/>
-            <w:r>
-              <w:rPr>
-                <w:sz w:val="22"/>
-                <w:szCs w:val="22"/>
-              </w:rPr>
-              <w:t xml:space="preserve"> </w:t>
-            </w:r>
-            <w:proofErr w:type="spellStart"/>
-            <w:r>
-              <w:rPr>
-                <w:sz w:val="22"/>
-                <w:szCs w:val="22"/>
-              </w:rPr>
-              <w:t>Agree</w:t>
-            </w:r>
-            <w:proofErr w:type="spellEnd"/>
+              <w:t>Strongly Agree</w:t>
+            </w:r>
           </w:p>
         </w:tc>
       </w:tr>
@@ -5591,23 +5355,27 @@
                 <w:szCs w:val="22"/>
               </w:rPr>
             </w:pPr>
-            <w:proofErr w:type="spellStart"/>
             <w:r>
               <w:rPr>
                 <w:sz w:val="22"/>
                 <w:szCs w:val="22"/>
               </w:rPr>
-              <w:t>Strongly</w:t>
-            </w:r>
-            <w:proofErr w:type="spellEnd"/>
-            <w:r>
+              <w:t>Strongly Disagree</w:t>
+            </w:r>
+          </w:p>
+        </w:tc>
+        <w:tc>
+          <w:tcPr>
+            <w:tcW w:w="1925" w:type="dxa"/>
+          </w:tcPr>
+          <w:p>
+            <w:pPr>
+              <w:pStyle w:val="MioCorpo"/>
               <w:rPr>
                 <w:sz w:val="22"/>
                 <w:szCs w:val="22"/>
               </w:rPr>
-              <w:t xml:space="preserve"> </w:t>
-            </w:r>
-            <w:proofErr w:type="spellStart"/>
+            </w:pPr>
             <w:r>
               <w:rPr>
                 <w:sz w:val="22"/>
@@ -5615,12 +5383,11 @@
               </w:rPr>
               <w:t>Disagree</w:t>
             </w:r>
-            <w:proofErr w:type="spellEnd"/>
-          </w:p>
-        </w:tc>
-        <w:tc>
-          <w:tcPr>
-            <w:tcW w:w="1925" w:type="dxa"/>
+          </w:p>
+        </w:tc>
+        <w:tc>
+          <w:tcPr>
+            <w:tcW w:w="1926" w:type="dxa"/>
           </w:tcPr>
           <w:p>
             <w:pPr>
@@ -5630,15 +5397,13 @@
                 <w:szCs w:val="22"/>
               </w:rPr>
             </w:pPr>
-            <w:proofErr w:type="spellStart"/>
             <w:r>
               <w:rPr>
                 <w:sz w:val="22"/>
                 <w:szCs w:val="22"/>
               </w:rPr>
-              <w:t>Disagree</w:t>
-            </w:r>
-            <w:proofErr w:type="spellEnd"/>
+              <w:t>Neutral</w:t>
+            </w:r>
           </w:p>
         </w:tc>
         <w:tc>
@@ -5653,15 +5418,13 @@
                 <w:szCs w:val="22"/>
               </w:rPr>
             </w:pPr>
-            <w:proofErr w:type="spellStart"/>
             <w:r>
               <w:rPr>
                 <w:sz w:val="22"/>
                 <w:szCs w:val="22"/>
               </w:rPr>
-              <w:t>Neutral</w:t>
-            </w:r>
-            <w:proofErr w:type="spellEnd"/>
+              <w:t>Agree</w:t>
+            </w:r>
           </w:p>
         </w:tc>
         <w:tc>
@@ -5676,54 +5439,13 @@
                 <w:szCs w:val="22"/>
               </w:rPr>
             </w:pPr>
-            <w:proofErr w:type="spellStart"/>
             <w:r>
               <w:rPr>
                 <w:sz w:val="22"/>
                 <w:szCs w:val="22"/>
               </w:rPr>
-              <w:t>Agree</w:t>
-            </w:r>
-            <w:proofErr w:type="spellEnd"/>
-          </w:p>
-        </w:tc>
-        <w:tc>
-          <w:tcPr>
-            <w:tcW w:w="1926" w:type="dxa"/>
-          </w:tcPr>
-          <w:p>
-            <w:pPr>
-              <w:pStyle w:val="MioCorpo"/>
-              <w:rPr>
-                <w:sz w:val="22"/>
-                <w:szCs w:val="22"/>
-              </w:rPr>
-            </w:pPr>
-            <w:proofErr w:type="spellStart"/>
-            <w:r>
-              <w:rPr>
-                <w:sz w:val="22"/>
-                <w:szCs w:val="22"/>
-              </w:rPr>
-              <w:t>Strongly</w:t>
-            </w:r>
-            <w:proofErr w:type="spellEnd"/>
-            <w:r>
-              <w:rPr>
-                <w:sz w:val="22"/>
-                <w:szCs w:val="22"/>
-              </w:rPr>
-              <w:t xml:space="preserve"> </w:t>
-            </w:r>
-            <w:proofErr w:type="spellStart"/>
-            <w:r>
-              <w:rPr>
-                <w:sz w:val="22"/>
-                <w:szCs w:val="22"/>
-              </w:rPr>
-              <w:t>Agree</w:t>
-            </w:r>
-            <w:proofErr w:type="spellEnd"/>
+              <w:t>Strongly Agree</w:t>
+            </w:r>
           </w:p>
         </w:tc>
       </w:tr>
@@ -5831,12 +5553,12 @@
       <w:pPr>
         <w:pStyle w:val="Titolo1"/>
       </w:pPr>
-      <w:bookmarkStart w:id="12" w:name="_Toc11488684"/>
+      <w:bookmarkStart w:id="13" w:name="_Toc11503257"/>
       <w:r>
         <w:lastRenderedPageBreak/>
         <w:t>Ipotesi da Testare</w:t>
       </w:r>
-      <w:bookmarkEnd w:id="12"/>
+      <w:bookmarkEnd w:id="13"/>
     </w:p>
     <w:p/>
     <w:p>
@@ -5870,52 +5592,34 @@
       <w:r>
         <w:t xml:space="preserve">Verrà adottato un testing </w:t>
       </w:r>
-      <w:proofErr w:type="spellStart"/>
       <w:r>
         <w:rPr>
           <w:b/>
           <w:bCs/>
         </w:rPr>
-        <w:t>within</w:t>
-      </w:r>
-      <w:proofErr w:type="spellEnd"/>
+        <w:t>within group</w:t>
+      </w:r>
       <w:r>
         <w:rPr>
           <w:b/>
           <w:bCs/>
         </w:rPr>
-        <w:t xml:space="preserve"> group</w:t>
+        <w:t xml:space="preserve">s: </w:t>
+      </w:r>
+      <w:r>
+        <w:t xml:space="preserve">ciò significa che ciascun soggetto svolgerà i task sotto tutte le condizioni. </w:t>
+      </w:r>
+      <w:r>
+        <w:br/>
+        <w:t xml:space="preserve">Per limitare il più possibile i </w:t>
       </w:r>
       <w:r>
         <w:rPr>
           <w:b/>
           <w:bCs/>
         </w:rPr>
-        <w:t xml:space="preserve">s: </w:t>
-      </w:r>
-      <w:r>
-        <w:t xml:space="preserve">ciò significa che ciascun soggetto svolgerà i task sotto tutte le condizioni. </w:t>
-      </w:r>
-      <w:r>
-        <w:br/>
-        <w:t xml:space="preserve">Per limitare il più possibile i </w:t>
-      </w:r>
-      <w:r>
-        <w:rPr>
-          <w:b/>
-          <w:bCs/>
-        </w:rPr>
-        <w:t xml:space="preserve">learning </w:t>
-      </w:r>
-      <w:proofErr w:type="spellStart"/>
-      <w:r>
-        <w:rPr>
-          <w:b/>
-          <w:bCs/>
-        </w:rPr>
-        <w:t>bias</w:t>
-      </w:r>
-      <w:proofErr w:type="spellEnd"/>
+        <w:t>learning bias</w:t>
+      </w:r>
       <w:r>
         <w:t xml:space="preserve">, si assegnerà a ciascun utente un ordine diverso di esecuzione dei task.  </w:t>
       </w:r>
@@ -5930,14 +5634,14 @@
           <w:szCs w:val="26"/>
         </w:rPr>
       </w:pPr>
-      <w:bookmarkStart w:id="13" w:name="_Toc11488685"/>
+      <w:bookmarkStart w:id="14" w:name="_Toc11503258"/>
       <w:r>
         <w:rPr>
           <w:rStyle w:val="Titolo2Carattere"/>
         </w:rPr>
         <w:t>Esperimento numero 1 – verificare come le conoscenze tecnologiche possano influenzare le performance dell’utente nello svolgimento dei task.</w:t>
       </w:r>
-      <w:bookmarkEnd w:id="13"/>
+      <w:bookmarkEnd w:id="14"/>
       <w:r>
         <w:br/>
       </w:r>
@@ -5972,21 +5676,8 @@
     </w:p>
     <w:p>
       <w:r>
-        <w:t xml:space="preserve">// </w:t>
-      </w:r>
-      <w:proofErr w:type="spellStart"/>
-      <w:r>
-        <w:t>Var</w:t>
-      </w:r>
-      <w:proofErr w:type="spellEnd"/>
-      <w:r>
-        <w:t xml:space="preserve"> </w:t>
-      </w:r>
-      <w:proofErr w:type="spellStart"/>
-      <w:r>
-        <w:t>ind</w:t>
-      </w:r>
-      <w:proofErr w:type="spellEnd"/>
+        <w:t>// Var ind</w:t>
+      </w:r>
     </w:p>
     <w:p>
       <w:pPr>
@@ -5998,21 +5689,8 @@
         </w:rPr>
       </w:pPr>
       <w:r>
-        <w:t>//</w:t>
-      </w:r>
-      <w:proofErr w:type="spellStart"/>
-      <w:r>
-        <w:t>Var</w:t>
-      </w:r>
-      <w:proofErr w:type="spellEnd"/>
-      <w:r>
-        <w:t xml:space="preserve"> </w:t>
-      </w:r>
-      <w:proofErr w:type="spellStart"/>
-      <w:r>
-        <w:t>Dep</w:t>
-      </w:r>
-      <w:proofErr w:type="spellEnd"/>
+        <w:t>//Var Dep</w:t>
+      </w:r>
     </w:p>
     <w:p>
       <w:pPr>
@@ -6041,12 +5719,12 @@
       <w:pPr>
         <w:pStyle w:val="Titolo1"/>
       </w:pPr>
-      <w:bookmarkStart w:id="14" w:name="_Toc11488686"/>
+      <w:bookmarkStart w:id="15" w:name="_Toc11503259"/>
       <w:r>
         <w:lastRenderedPageBreak/>
         <w:t>Istruzioni sul testing e sui task</w:t>
       </w:r>
-      <w:bookmarkEnd w:id="14"/>
+      <w:bookmarkEnd w:id="15"/>
     </w:p>
     <w:p>
       <w:pPr>
@@ -6055,89 +5733,85 @@
       <w:r>
         <w:t xml:space="preserve">Come precedentemente detto, verrà adottato un testing </w:t>
       </w:r>
-      <w:proofErr w:type="spellStart"/>
       <w:r>
         <w:rPr>
           <w:b/>
           <w:bCs/>
         </w:rPr>
-        <w:t>within</w:t>
-      </w:r>
-      <w:proofErr w:type="spellEnd"/>
+        <w:t>within group</w:t>
+      </w:r>
       <w:r>
         <w:rPr>
           <w:b/>
           <w:bCs/>
         </w:rPr>
-        <w:t xml:space="preserve"> group</w:t>
-      </w:r>
+        <w:t xml:space="preserve">s: </w:t>
+      </w:r>
+      <w:r>
+        <w:t xml:space="preserve">ciò significa che ciascun soggetto svolgerà i task sotto tutte le condizioni. </w:t>
+      </w:r>
+      <w:r>
+        <w:t>Viene quindi stabilito un ordine di esecuzione dei task, il cui scopo sarà quello di valutare se la variabile indipendente ha causato cambiamenti della variabile dipendente.</w:t>
+      </w:r>
+    </w:p>
+    <w:p>
+      <w:pPr>
+        <w:pStyle w:val="Titolo2"/>
+      </w:pPr>
+      <w:bookmarkStart w:id="16" w:name="_Toc11503260"/>
+      <w:r>
+        <w:t>Istruzioni generali sullo studio di usabilità</w:t>
+      </w:r>
+      <w:bookmarkEnd w:id="16"/>
+    </w:p>
+    <w:p/>
+    <w:p>
+      <w:r>
+        <w:t xml:space="preserve">Nei prossimi 10 minuti, verranno svolti una serie di test relativi all’applicazione MedMinder. </w:t>
+      </w:r>
+    </w:p>
+    <w:p>
+      <w:r>
+        <w:t>Saranno fornite istruzioni più specifiche per ciascun task, ma tali istruzioni non saranno dettagliate, in quanto uno degli scopi del test è verificare quanto facilmente tale applicazione può essere utilizzata da persone che non hanno conoscenze pregresse del sistema.</w:t>
+      </w:r>
+    </w:p>
+    <w:p>
+      <w:r>
+        <w:t xml:space="preserve">Se in un qualunque momento doveste incontrare problemi, seguite semplicemente il vostro istinto, utilizzando le informazioni che avete. Solo se necessario, un facilitatore interverrà per aiutarvi a compiere progressi. </w:t>
+      </w:r>
+      <w:r>
+        <w:br/>
+        <w:t xml:space="preserve">Per favore, ricordatevi di ‘pensare ad alta voce’, dicendo sempre anche quando si sta iniziando lo svolgimento di un certo task e quando lo si è completato. </w:t>
+      </w:r>
+    </w:p>
+    <w:p>
+      <w:r>
+        <w:t xml:space="preserve">Ciò è molto importante per comprendere i vostri obiettivi, le vostre aspettative e le vostre reazioni durante l’esecuzione dei task. Se avete domande prima di iniziare, questo è il momento giusto per porle. </w:t>
+      </w:r>
+    </w:p>
+    <w:p/>
+    <w:p>
+      <w:pPr>
+        <w:pStyle w:val="Titolo2"/>
+      </w:pPr>
+      <w:bookmarkStart w:id="17" w:name="_Toc11503261"/>
+      <w:r>
+        <w:t>Istruzioni specifiche per i task</w:t>
+      </w:r>
+      <w:bookmarkEnd w:id="17"/>
+    </w:p>
+    <w:p/>
+    <w:p>
       <w:r>
         <w:rPr>
           <w:b/>
           <w:bCs/>
         </w:rPr>
-        <w:t xml:space="preserve">s: </w:t>
-      </w:r>
-      <w:r>
-        <w:t xml:space="preserve">ciò significa che ciascun soggetto svolgerà i task sotto tutte le condizioni. </w:t>
-      </w:r>
-      <w:r>
-        <w:t>Viene quindi stabilito un ordine di esecuzione dei task, il cui scopo sarà quello di valutare se la variabile indipendente ha causato cambiamenti della variabile dipendente.</w:t>
-      </w:r>
-    </w:p>
-    <w:p>
-      <w:pPr>
-        <w:pStyle w:val="Titolo2"/>
-      </w:pPr>
-      <w:bookmarkStart w:id="15" w:name="_Toc11488687"/>
-      <w:r>
-        <w:t>Istruzioni generali sullo studio di usabilità</w:t>
-      </w:r>
-      <w:bookmarkEnd w:id="15"/>
-    </w:p>
-    <w:p/>
-    <w:p>
-      <w:r>
-        <w:t xml:space="preserve">Nei prossimi 10 minuti, verranno svolti una serie di test relativi all’applicazione </w:t>
-      </w:r>
-      <w:proofErr w:type="spellStart"/>
-      <w:r>
-        <w:t>MedMinder</w:t>
-      </w:r>
-      <w:proofErr w:type="spellEnd"/>
-      <w:r>
-        <w:t xml:space="preserve">. </w:t>
-      </w:r>
-    </w:p>
-    <w:p>
-      <w:r>
-        <w:t>Saranno fornite istruzioni più specifiche per ciascun task, ma tali istruzioni non saranno dettagliate, in quanto uno degli scopi del test è verificare quanto facilmente tale applicazione può essere utilizzata da persone che non hanno conoscenze pregresse del sistema.</w:t>
-      </w:r>
-    </w:p>
-    <w:p>
-      <w:r>
-        <w:t xml:space="preserve">Se in un qualunque momento doveste incontrare problemi, seguite semplicemente il vostro istinto, utilizzando le informazioni che avete. Solo se necessario, un facilitatore interverrà per aiutarvi a compiere progressi. </w:t>
-      </w:r>
-      <w:r>
-        <w:br/>
-        <w:t xml:space="preserve">Per favore, ricordatevi di ‘pensare ad alta voce’, dicendo sempre anche quando si sta iniziando lo svolgimento di un certo task e quando lo si è completato. </w:t>
-      </w:r>
-    </w:p>
-    <w:p>
-      <w:r>
-        <w:t xml:space="preserve">Ciò è molto importante per comprendere i vostri obiettivi, le vostre aspettative e le vostre reazioni durante l’esecuzione dei task. Se avete domande prima di iniziare, questo è il momento giusto per porle. </w:t>
-      </w:r>
-    </w:p>
-    <w:p/>
-    <w:p>
-      <w:pPr>
-        <w:pStyle w:val="Titolo2"/>
-      </w:pPr>
-      <w:bookmarkStart w:id="16" w:name="_Toc11488688"/>
-      <w:r>
-        <w:t>Istruzioni specifiche per i task</w:t>
-      </w:r>
-      <w:bookmarkEnd w:id="16"/>
+        <w:t>Background (per tutti i task):</w:t>
+      </w:r>
+      <w:r>
+        <w:t xml:space="preserve"> siete una persona affetta da svariate patologie, per le quali dovete assumere diversi medicinali nel corso di una giornata tipo e affrontare molte visite mediche nell’arco dell’anno. Quest’applicazione vuole aiutarvi a tenere sotto controllo le scorte delle vostre medicine e a ricordarvi quando prenderle, così come vuole aiutarvi a ricordare visite mediche e a trovare la farmacia aperta più vicina</w:t>
+      </w:r>
     </w:p>
     <w:p/>
     <w:p>
@@ -6146,10 +5820,15 @@
           <w:b/>
           <w:bCs/>
         </w:rPr>
-        <w:t>Background (per tutti i task):</w:t>
-      </w:r>
-      <w:r>
-        <w:t xml:space="preserve"> siete una persona affetta da svariate patologie, per le quali dovete assumere diversi medicinali nel corso di una giornata tipo e affrontare molte visite mediche nell’arco dell’anno. Quest’applicazione vuole aiutarvi a tenere sotto controllo le scorte delle vostre medicine e a ricordarvi quando prenderle, così come vuole aiutarvi a ricordare visite mediche e a trovare la farmacia aperta più vicina</w:t>
+        <w:t>Task 1</w:t>
+      </w:r>
+      <w:r>
+        <w:t>: Aggiunta di un farmaco all’applicazione.</w:t>
+      </w:r>
+    </w:p>
+    <w:p>
+      <w:r>
+        <w:t>Avete appena acquistato un farmaco, e ora dovete aggiungerlo all’applicazione. Sarà necessario indicare la quantità di farmaco a vostra disposizione e gli orari in cui dovrete assumerlo.</w:t>
       </w:r>
     </w:p>
     <w:p/>
@@ -6159,15 +5838,15 @@
           <w:b/>
           <w:bCs/>
         </w:rPr>
-        <w:t>Task 1</w:t>
-      </w:r>
-      <w:r>
-        <w:t>: Aggiunta di un farmaco all’applicazione.</w:t>
-      </w:r>
-    </w:p>
-    <w:p>
-      <w:r>
-        <w:t>Avete appena acquistato un farmaco, e ora dovete aggiungerlo all’applicazione. Sarà necessario indicare la quantità di farmaco a vostra disposizione e gli orari in cui dovrete assumerlo.</w:t>
+        <w:t>Task 2</w:t>
+      </w:r>
+      <w:r>
+        <w:t>: Aggiunta di una visita all’applicazione.</w:t>
+      </w:r>
+    </w:p>
+    <w:p>
+      <w:r>
+        <w:t>Avete appena preso un appuntamento per una visita specialistica. Dovrete aggiungere i dettagli di tale appuntamento all’applicazione, in modo che essa possa ricordarvene.</w:t>
       </w:r>
     </w:p>
     <w:p/>
@@ -6177,15 +5856,16 @@
           <w:b/>
           <w:bCs/>
         </w:rPr>
-        <w:t>Task 2</w:t>
-      </w:r>
-      <w:r>
-        <w:t>: Aggiunta di una visita all’applicazione.</w:t>
-      </w:r>
-    </w:p>
-    <w:p>
-      <w:r>
-        <w:t>Avete appena preso un appuntamento per una visita specialistica. Dovrete aggiungere i dettagli di tale appuntamento all’applicazione, in modo che essa possa ricordarvene.</w:t>
+        <w:lastRenderedPageBreak/>
+        <w:t>Task 3</w:t>
+      </w:r>
+      <w:r>
+        <w:t>: Visualizzazione del riepilogo delle medicine rimanenti.</w:t>
+      </w:r>
+    </w:p>
+    <w:p>
+      <w:r>
+        <w:t>Non ricordate esattamente se avete abbastanza antibiotici per completare l’intero ciclo di trattamento. Volete controllare sull’applicazione quanti ve ne rimangono.</w:t>
       </w:r>
     </w:p>
     <w:p/>
@@ -6195,16 +5875,15 @@
           <w:b/>
           <w:bCs/>
         </w:rPr>
-        <w:lastRenderedPageBreak/>
-        <w:t>Task 3</w:t>
-      </w:r>
-      <w:r>
-        <w:t>: Visualizzazione del riepilogo delle medicine rimanenti.</w:t>
-      </w:r>
-    </w:p>
-    <w:p>
-      <w:r>
-        <w:t>Non ricordate esattamente se avete abbastanza antibiotici per completare l’intero ciclo di trattamento. Volete controllare sull’applicazione quanti ve ne rimangono.</w:t>
+        <w:t>Task 4</w:t>
+      </w:r>
+      <w:r>
+        <w:t>: Visualizzazione del riepilogo delle visite mediche.</w:t>
+      </w:r>
+    </w:p>
+    <w:p>
+      <w:r>
+        <w:t>Non ricordate esattamente quali visite avete questo mese e volete dunque visualizzare tutti i vostri appuntamenti all’interno dell’applicazione.</w:t>
       </w:r>
     </w:p>
     <w:p/>
@@ -6214,49 +5893,31 @@
           <w:b/>
           <w:bCs/>
         </w:rPr>
-        <w:t>Task 4</w:t>
-      </w:r>
-      <w:r>
-        <w:t>: Visualizzazione del riepilogo delle visite mediche.</w:t>
-      </w:r>
-    </w:p>
-    <w:p>
-      <w:r>
-        <w:t>Non ricordate esattamente quali visite avete questo mese e volete dunque visualizzare tutti i vostri appuntamenti all’interno dell’applicazione.</w:t>
-      </w:r>
-    </w:p>
-    <w:p/>
-    <w:p>
-      <w:r>
+        <w:t>Task 5</w:t>
+      </w:r>
+      <w:r>
+        <w:t>: Visualizzazione farmacie aperte in zona.</w:t>
+      </w:r>
+    </w:p>
+    <w:p>
+      <w:r>
+        <w:t>Vi siete resi conto che vi servirà dell’altro antibiotico in seguito ad un’estrazione dentale. Dovendolo acquistare, cercate la farmacia aperta più vicina utilizzando l’applicazione.</w:t>
+      </w:r>
+    </w:p>
+    <w:p>
+      <w:pPr>
         <w:rPr>
           <w:b/>
           <w:bCs/>
         </w:rPr>
-        <w:t>Task 5</w:t>
-      </w:r>
-      <w:r>
-        <w:t>: Visualizzazione farmacie aperte in zona.</w:t>
-      </w:r>
-    </w:p>
-    <w:p>
-      <w:r>
-        <w:t>Vi siete resi conto che vi servirà dell’altro antibiotico in seguito ad un’estrazione dentale. Dovendolo acquistare, cercate la farmacia aperta più vicina utilizzando l’applicazione.</w:t>
-      </w:r>
-    </w:p>
-    <w:p>
-      <w:pPr>
+      </w:pPr>
+    </w:p>
+    <w:p>
+      <w:r>
         <w:rPr>
           <w:b/>
           <w:bCs/>
         </w:rPr>
-      </w:pPr>
-    </w:p>
-    <w:p>
-      <w:r>
-        <w:rPr>
-          <w:b/>
-          <w:bCs/>
-        </w:rPr>
         <w:t>Task 6</w:t>
       </w:r>
       <w:r>
@@ -6265,15 +5926,7 @@
     </w:p>
     <w:p>
       <w:r>
-        <w:t xml:space="preserve">Desiderate dare uno sguardo rapido al prossimo appuntamento medico al quale recarvi e a quale farmaco dovrete assumere più </w:t>
-      </w:r>
-      <w:proofErr w:type="spellStart"/>
-      <w:r>
-        <w:t>imminentemente</w:t>
-      </w:r>
-      <w:proofErr w:type="spellEnd"/>
-      <w:r>
-        <w:t xml:space="preserve">. </w:t>
+        <w:t xml:space="preserve">Desiderate dare uno sguardo rapido al prossimo appuntamento medico al quale recarvi e a quale farmaco dovrete assumere più imminentemente. </w:t>
       </w:r>
     </w:p>
     <w:p>
@@ -6291,11 +5944,11 @@
       <w:pPr>
         <w:pStyle w:val="Titolo1"/>
       </w:pPr>
-      <w:bookmarkStart w:id="17" w:name="_Toc11488689"/>
+      <w:bookmarkStart w:id="18" w:name="_Toc11503262"/>
       <w:r>
         <w:t>Metodo di Raccolta</w:t>
       </w:r>
-      <w:bookmarkEnd w:id="17"/>
+      <w:bookmarkEnd w:id="18"/>
     </w:p>
     <w:p/>
     <w:p>
@@ -6566,7 +6219,6 @@
       <w:r>
         <w:t xml:space="preserve">L’interazione con il facilitatore dovrà a sua volta essere limitata al minimo necessario: egli fornirà rassicurazioni e incoraggerà l’utente al </w:t>
       </w:r>
-      <w:proofErr w:type="spellStart"/>
       <w:r>
         <w:rPr>
           <w:b/>
@@ -6574,7 +6226,6 @@
         </w:rPr>
         <w:t>think-aloud</w:t>
       </w:r>
-      <w:proofErr w:type="spellEnd"/>
       <w:r>
         <w:t>, senza però interferire con lo svolgimento del task.</w:t>
       </w:r>
@@ -6602,12 +6253,12 @@
       <w:pPr>
         <w:pStyle w:val="Titolo1"/>
       </w:pPr>
-      <w:bookmarkStart w:id="18" w:name="_Toc11488690"/>
+      <w:bookmarkStart w:id="19" w:name="_Toc11503263"/>
       <w:r>
         <w:lastRenderedPageBreak/>
         <w:t>Validità Ecologica dello Studio</w:t>
       </w:r>
-      <w:bookmarkEnd w:id="18"/>
+      <w:bookmarkEnd w:id="19"/>
     </w:p>
     <w:p/>
     <w:p>
@@ -6770,14 +6421,27 @@
                             <w:r>
                               <w:t xml:space="preserve">Figura </w:t>
                             </w:r>
-                            <w:fldSimple w:instr=" SEQ Figura \* ARABIC ">
-                              <w:r>
-                                <w:rPr>
-                                  <w:noProof/>
-                                </w:rPr>
-                                <w:t>1</w:t>
-                              </w:r>
-                            </w:fldSimple>
+                            <w:r>
+                              <w:fldChar w:fldCharType="begin"/>
+                            </w:r>
+                            <w:r>
+                              <w:instrText xml:space="preserve"> SEQ Figura \* ARABIC </w:instrText>
+                            </w:r>
+                            <w:r>
+                              <w:fldChar w:fldCharType="separate"/>
+                            </w:r>
+                            <w:r>
+                              <w:rPr>
+                                <w:noProof/>
+                              </w:rPr>
+                              <w:t>1</w:t>
+                            </w:r>
+                            <w:r>
+                              <w:rPr>
+                                <w:noProof/>
+                              </w:rPr>
+                              <w:fldChar w:fldCharType="end"/>
+                            </w:r>
                             <w:r>
                               <w:t xml:space="preserve"> - Esempio di registrazione schermo (doppio click per avviare)</w:t>
                             </w:r>
@@ -6914,12 +6578,12 @@
       <w:pPr>
         <w:pStyle w:val="Titolo1"/>
       </w:pPr>
-      <w:bookmarkStart w:id="19" w:name="_Toc11488691"/>
+      <w:bookmarkStart w:id="20" w:name="_Toc11503264"/>
       <w:r>
         <w:lastRenderedPageBreak/>
         <w:t>Metriche</w:t>
       </w:r>
-      <w:bookmarkEnd w:id="19"/>
+      <w:bookmarkEnd w:id="20"/>
     </w:p>
     <w:p/>
     <w:p>
@@ -7032,12 +6696,12 @@
       <w:pPr>
         <w:pStyle w:val="Titolo1"/>
       </w:pPr>
-      <w:bookmarkStart w:id="20" w:name="_Toc11488692"/>
+      <w:bookmarkStart w:id="21" w:name="_Toc11503265"/>
       <w:r>
         <w:lastRenderedPageBreak/>
         <w:t>Analisi dei Risultati</w:t>
       </w:r>
-      <w:bookmarkEnd w:id="20"/>
+      <w:bookmarkEnd w:id="21"/>
     </w:p>
     <w:p/>
     <w:p>
@@ -7137,7 +6801,7 @@
       <w:pPr>
         <w:pStyle w:val="Titolo2"/>
       </w:pPr>
-      <w:bookmarkStart w:id="21" w:name="_Toc11488693"/>
+      <w:bookmarkStart w:id="22" w:name="_Toc11503266"/>
       <w:r>
         <w:lastRenderedPageBreak/>
         <w:t>Valutazione</w:t>
@@ -7145,7 +6809,7 @@
       <w:r>
         <w:t xml:space="preserve"> Euristica</w:t>
       </w:r>
-      <w:bookmarkEnd w:id="21"/>
+      <w:bookmarkEnd w:id="22"/>
     </w:p>
     <w:p/>
     <w:p>
@@ -7234,15 +6898,7 @@
         <w:t>c</w:t>
       </w:r>
       <w:r>
-        <w:t xml:space="preserve">asa per la schermata home, pillola per la schermata relativa ai </w:t>
-      </w:r>
-      <w:proofErr w:type="gramStart"/>
-      <w:r>
-        <w:t>farmaci..</w:t>
-      </w:r>
-      <w:proofErr w:type="gramEnd"/>
-      <w:r>
-        <w:t xml:space="preserve">) aiuterà l’utente a comprendere immediatamente cosa troverà in ciascuna schermata. </w:t>
+        <w:t xml:space="preserve">asa per la schermata home, pillola per la schermata relativa ai farmaci..) aiuterà l’utente a comprendere immediatamente cosa troverà in ciascuna schermata. </w:t>
       </w:r>
     </w:p>
     <w:p>
@@ -7475,21 +7131,12 @@
       <w:r>
         <w:t xml:space="preserve">Il sistema è in linea con il </w:t>
       </w:r>
-      <w:proofErr w:type="spellStart"/>
       <w:r>
         <w:rPr>
           <w:i/>
           <w:iCs/>
         </w:rPr>
-        <w:t>material</w:t>
-      </w:r>
-      <w:proofErr w:type="spellEnd"/>
-      <w:r>
-        <w:rPr>
-          <w:i/>
-          <w:iCs/>
-        </w:rPr>
-        <w:t xml:space="preserve"> design </w:t>
+        <w:t xml:space="preserve">material design </w:t>
       </w:r>
       <w:r>
         <w:t>definito da Google: Le schermate sono graficamente semplici e presentano pochi ‘fronzoli’ e nessun elemento non strettamente necessario all’uso.</w:t>
@@ -7590,28 +7237,28 @@
       <w:pPr>
         <w:pStyle w:val="Titolo2"/>
       </w:pPr>
-      <w:bookmarkStart w:id="22" w:name="_Toc11488694"/>
+      <w:bookmarkStart w:id="23" w:name="_Toc11503267"/>
       <w:r>
         <w:lastRenderedPageBreak/>
         <w:t>Risultati dei test con gli utenti</w:t>
       </w:r>
-      <w:bookmarkEnd w:id="22"/>
       <w:r>
         <w:br/>
       </w:r>
       <w:r>
         <w:t>Come precedentemente detto, gli utenti che hanno testato il sistema sono 10. Nel dettaglio sono 5 persone con skill tecnologiche di base e 5 con skill tecnologiche avanzate.</w:t>
       </w:r>
+      <w:bookmarkEnd w:id="23"/>
     </w:p>
     <w:p>
       <w:pPr>
         <w:pStyle w:val="Titolo2"/>
       </w:pPr>
-      <w:bookmarkStart w:id="23" w:name="_Toc11488695"/>
+      <w:bookmarkStart w:id="24" w:name="_Toc11503268"/>
       <w:r>
         <w:t>Successo dei test</w:t>
       </w:r>
-      <w:bookmarkEnd w:id="23"/>
+      <w:bookmarkEnd w:id="24"/>
     </w:p>
     <w:p>
       <w:r>
@@ -8314,14 +7961,12 @@
                 <w:color w:val="FFFFFF" w:themeColor="background1"/>
               </w:rPr>
             </w:pPr>
-            <w:proofErr w:type="spellStart"/>
             <w:r>
               <w:rPr>
                 <w:color w:val="FFFFFF" w:themeColor="background1"/>
               </w:rPr>
               <w:t>TotSuccessiEsperti</w:t>
             </w:r>
-            <w:proofErr w:type="spellEnd"/>
           </w:p>
         </w:tc>
         <w:tc>
@@ -8972,7 +8617,6 @@
             <w:shd w:val="clear" w:color="auto" w:fill="4472C4" w:themeFill="accent1"/>
           </w:tcPr>
           <w:p>
-            <w:proofErr w:type="spellStart"/>
             <w:r>
               <w:rPr>
                 <w:color w:val="FFFFFF" w:themeColor="background1"/>
@@ -8985,7 +8629,6 @@
               </w:rPr>
               <w:t>Principianti</w:t>
             </w:r>
-            <w:proofErr w:type="spellEnd"/>
           </w:p>
         </w:tc>
         <w:tc>
@@ -9131,14 +8774,12 @@
                 <w:color w:val="FFFFFF" w:themeColor="background1"/>
               </w:rPr>
             </w:pPr>
-            <w:proofErr w:type="spellStart"/>
             <w:r>
               <w:rPr>
                 <w:color w:val="FFFFFF" w:themeColor="background1"/>
               </w:rPr>
               <w:t>TotSuccessi</w:t>
             </w:r>
-            <w:proofErr w:type="spellEnd"/>
           </w:p>
         </w:tc>
         <w:tc>
@@ -9383,16 +9024,16 @@
       <w:pPr>
         <w:pStyle w:val="Titolo2"/>
       </w:pPr>
-      <w:bookmarkStart w:id="24" w:name="_Toc11488696"/>
     </w:p>
     <w:p>
       <w:pPr>
         <w:pStyle w:val="Titolo2"/>
       </w:pPr>
+      <w:bookmarkStart w:id="25" w:name="_Toc11503269"/>
       <w:r>
         <w:t>Tempo impiegato</w:t>
       </w:r>
-      <w:bookmarkEnd w:id="24"/>
+      <w:bookmarkEnd w:id="25"/>
     </w:p>
     <w:p>
       <w:pPr>
@@ -11372,7 +11013,19 @@
         <w:rPr>
           <w:rFonts w:cstheme="minorHAnsi"/>
         </w:rPr>
-        <w:t>Il seguente disegno mostra graficamente il tempo impiegato al completamento dei task.</w:t>
+        <w:t xml:space="preserve">Il seguente </w:t>
+      </w:r>
+      <w:r>
+        <w:rPr>
+          <w:rFonts w:cstheme="minorHAnsi"/>
+        </w:rPr>
+        <w:t>grafico mostra</w:t>
+      </w:r>
+      <w:r>
+        <w:rPr>
+          <w:rFonts w:cstheme="minorHAnsi"/>
+        </w:rPr>
+        <w:t xml:space="preserve"> il tempo impiegato al completamento dei task.</w:t>
       </w:r>
     </w:p>
     <w:p>
@@ -11420,11 +11073,11 @@
       <w:pPr>
         <w:pStyle w:val="Titolo2"/>
       </w:pPr>
-      <w:bookmarkStart w:id="25" w:name="_Toc11488697"/>
+      <w:bookmarkStart w:id="26" w:name="_Toc11503270"/>
       <w:r>
         <w:t>Numero errori</w:t>
       </w:r>
-      <w:bookmarkEnd w:id="25"/>
+      <w:bookmarkEnd w:id="26"/>
     </w:p>
     <w:p>
       <w:pPr>
@@ -12144,7 +11797,6 @@
                 <w:color w:val="FFFFFF" w:themeColor="background1"/>
               </w:rPr>
             </w:pPr>
-            <w:proofErr w:type="spellStart"/>
             <w:r>
               <w:rPr>
                 <w:color w:val="FFFFFF" w:themeColor="background1"/>
@@ -12152,7 +11804,6 @@
               </w:rPr>
               <w:t>TotEsperti</w:t>
             </w:r>
-            <w:proofErr w:type="spellEnd"/>
           </w:p>
         </w:tc>
         <w:tc>
@@ -12801,7 +12452,6 @@
                 <w:color w:val="FFFFFF" w:themeColor="background1"/>
               </w:rPr>
             </w:pPr>
-            <w:proofErr w:type="spellStart"/>
             <w:r>
               <w:rPr>
                 <w:color w:val="FFFFFF" w:themeColor="background1"/>
@@ -12809,7 +12459,6 @@
               </w:rPr>
               <w:t>TotPrincipianti</w:t>
             </w:r>
-            <w:proofErr w:type="spellEnd"/>
           </w:p>
         </w:tc>
         <w:tc>
@@ -13154,8 +12803,13 @@
       <w:pPr>
         <w:pStyle w:val="Titolo2"/>
       </w:pPr>
-      <w:r>
-        <w:t xml:space="preserve">Risultati operazioni tramite feedback dell’utente </w:t>
+      <w:bookmarkStart w:id="27" w:name="_Toc11503271"/>
+      <w:r>
+        <w:t>Risultati operazioni tramite feedback dell’utente</w:t>
+      </w:r>
+      <w:bookmarkEnd w:id="27"/>
+      <w:r>
+        <w:t xml:space="preserve"> </w:t>
       </w:r>
     </w:p>
     <w:p>
@@ -13167,21 +12821,15 @@
       <w:pPr>
         <w:pStyle w:val="Titolo2"/>
       </w:pPr>
+      <w:bookmarkStart w:id="28" w:name="_Toc11503272"/>
       <w:r>
         <w:t>Soddisfazione utenti</w:t>
       </w:r>
-    </w:p>
-    <w:p>
-      <w:r>
-        <w:t xml:space="preserve">Tramite il questionario che segue la scala di </w:t>
-      </w:r>
-      <w:proofErr w:type="spellStart"/>
-      <w:r>
-        <w:t>Likert</w:t>
-      </w:r>
-      <w:proofErr w:type="spellEnd"/>
-      <w:r>
-        <w:t xml:space="preserve"> abbiamo rilevato il grado di soddisfazione dell’utente che ha usato l’applicativo. Il questionario riportato precedentemente consta di 10 domande (con un punteggio da 1 a 5, per un totale massimo di 50) chiuse e 3 domande aperte. Alle domande aperte non è dato un punteggio, in quanto servono solo a capire se per l’utente il sistema potrebbe migliorare ulteriormente. Riportiamo quindi un grafico contenente tutti punteggi dei test degli utenti.</w:t>
+      <w:bookmarkEnd w:id="28"/>
+    </w:p>
+    <w:p>
+      <w:r>
+        <w:t>Tramite il questionario che segue la scala di Likert abbiamo rilevato il grado di soddisfazione dell’utente che ha usato l’applicativo. Il questionario riportato precedentemente consta di 10 domande (con un punteggio da 1 a 5, per un totale massimo di 50) chiuse e 3 domande aperte. Alle domande aperte non è dato un punteggio, in quanto servono solo a capire se per l’utente il sistema potrebbe migliorare ulteriormente. Riportiamo quindi un grafico contenente tutti punteggi dei test degli utenti.</w:t>
       </w:r>
     </w:p>
     <w:tbl>
@@ -13660,7 +13308,11 @@
     </w:p>
     <w:p>
       <w:pPr>
-        <w:pStyle w:val="Titolo1"/>
+        <w:pStyle w:val="MioCorpo"/>
+        <w:rPr>
+          <w:rFonts w:cstheme="minorHAnsi"/>
+          <w:color w:val="000000" w:themeColor="text1"/>
+        </w:rPr>
       </w:pPr>
       <w:r>
         <w:rPr>
@@ -13684,57 +13336,46 @@
     </w:p>
     <w:p>
       <w:pPr>
-        <w:pStyle w:val="Titolo1"/>
-      </w:pPr>
-      <w:r>
+        <w:pStyle w:val="MioCorpo"/>
         <w:rPr>
           <w:rFonts w:cstheme="minorHAnsi"/>
           <w:color w:val="000000" w:themeColor="text1"/>
-          <w:sz w:val="24"/>
-          <w:szCs w:val="24"/>
-        </w:rPr>
-        <w:t>Questi valori sono riportati in percentuale in seguito</w:t>
-      </w:r>
+        </w:rPr>
+      </w:pPr>
       <w:r>
         <w:rPr>
           <w:rFonts w:cstheme="minorHAnsi"/>
           <w:color w:val="000000" w:themeColor="text1"/>
-          <w:sz w:val="24"/>
-          <w:szCs w:val="24"/>
-        </w:rPr>
-        <w:t>, avendo effettuato la giusta proporzione</w:t>
+        </w:rPr>
+        <w:t xml:space="preserve">Questi valori sono riportati in percentuale in seguito, avendo effettuato la giusta proporzione, per ottenere un grafico a torta. </w:t>
       </w:r>
       <w:r>
         <w:rPr>
           <w:rFonts w:cstheme="minorHAnsi"/>
           <w:color w:val="000000" w:themeColor="text1"/>
-          <w:sz w:val="24"/>
-          <w:szCs w:val="24"/>
-        </w:rPr>
-        <w:t>, per ottenere un grafico a torta.</w:t>
+        </w:rPr>
+        <w:t>Gli utenti che hanno riportato un tasso di soddisfazione superiore all’ 85% sono stati considerati molto soddisfatti, mentre quelli che hanno riportato un tasso inferiore sono stati considerati poco</w:t>
       </w:r>
       <w:r>
         <w:rPr>
           <w:rFonts w:cstheme="minorHAnsi"/>
           <w:color w:val="000000" w:themeColor="text1"/>
-          <w:sz w:val="24"/>
-          <w:szCs w:val="24"/>
-        </w:rPr>
-        <w:t xml:space="preserve"> I risultati superiori all’85% sono quindi ritenuti molto soddisfatti del sistema, viceversa, poco soddisfatti.</w:t>
-      </w:r>
-    </w:p>
-    <w:p>
-      <w:pPr>
-        <w:pStyle w:val="Titolo1"/>
+        </w:rPr>
+        <w:t xml:space="preserve"> soddisfatti.</w:t>
+      </w:r>
+    </w:p>
+    <w:p>
+      <w:pPr>
+        <w:pStyle w:val="MioCorpo"/>
       </w:pPr>
       <w:r>
         <w:rPr>
           <w:noProof/>
         </w:rPr>
         <w:drawing>
-          <wp:inline distT="0" distB="0" distL="0" distR="0" wp14:anchorId="5077B5E9" wp14:editId="5994E39F">
+          <wp:inline distT="0" distB="0" distL="0" distR="0" wp14:anchorId="6FFDE28A" wp14:editId="16DE2DB8">
             <wp:extent cx="5486400" cy="3200400"/>
-            <wp:effectExtent l="0" t="0" r="0" b="0"/>
+            <wp:effectExtent l="0" t="0" r="12700" b="12700"/>
             <wp:docPr id="10" name="Grafico 10"/>
             <wp:cNvGraphicFramePr/>
             <a:graphic xmlns:a="http://schemas.openxmlformats.org/drawingml/2006/main">
@@ -13753,56 +13394,33 @@
     </w:p>
     <w:p>
       <w:pPr>
+        <w:rPr>
+          <w:rFonts w:asciiTheme="majorHAnsi" w:eastAsiaTheme="majorEastAsia" w:hAnsiTheme="majorHAnsi" w:cstheme="majorBidi"/>
+          <w:color w:val="2F5496" w:themeColor="accent1" w:themeShade="BF"/>
+          <w:sz w:val="32"/>
+          <w:szCs w:val="32"/>
+        </w:rPr>
+      </w:pPr>
+      <w:r>
+        <w:br w:type="page"/>
+      </w:r>
+    </w:p>
+    <w:p>
+      <w:pPr>
         <w:pStyle w:val="Titolo1"/>
       </w:pPr>
-    </w:p>
-    <w:p>
-      <w:pPr>
-        <w:pStyle w:val="Titolo1"/>
-      </w:pPr>
-      <w:bookmarkStart w:id="26" w:name="_GoBack"/>
-      <w:bookmarkEnd w:id="26"/>
-    </w:p>
-    <w:p>
-      <w:pPr>
-        <w:pStyle w:val="Titolo1"/>
-      </w:pPr>
-    </w:p>
-    <w:p>
-      <w:pPr>
-        <w:pStyle w:val="Titolo1"/>
-      </w:pPr>
-    </w:p>
-    <w:p>
-      <w:pPr>
-        <w:pStyle w:val="Titolo1"/>
-      </w:pPr>
-    </w:p>
-    <w:p>
-      <w:pPr>
-        <w:pStyle w:val="Titolo1"/>
-      </w:pPr>
-    </w:p>
-    <w:p>
-      <w:pPr>
-        <w:pStyle w:val="Titolo1"/>
-      </w:pPr>
+      <w:bookmarkStart w:id="29" w:name="_Toc11503273"/>
+      <w:r>
+        <w:lastRenderedPageBreak/>
+        <w:t>Riferimenti</w:t>
+      </w:r>
+      <w:bookmarkEnd w:id="29"/>
       <w:r>
         <w:t xml:space="preserve"> </w:t>
       </w:r>
-      <w:bookmarkStart w:id="27" w:name="_Toc11488698"/>
-      <w:proofErr w:type="gramStart"/>
-      <w:r>
-        <w:t xml:space="preserve">Riferimenti </w:t>
-      </w:r>
-      <w:r>
-        <w:t xml:space="preserve"> /</w:t>
-      </w:r>
-      <w:proofErr w:type="gramEnd"/>
-      <w:r>
-        <w:t>/poi finiranno come ultima sezione</w:t>
-      </w:r>
-      <w:bookmarkEnd w:id="27"/>
+      <w:r>
+        <w:t xml:space="preserve"> </w:t>
+      </w:r>
     </w:p>
     <w:p>
       <w:pPr>
@@ -13867,6 +13485,11 @@
         <w:docPartUnique/>
       </w:docPartObj>
     </w:sdtPr>
+    <w:sdtEndPr>
+      <w:rPr>
+        <w:rStyle w:val="Numeropagina"/>
+      </w:rPr>
+    </w:sdtEndPr>
     <w:sdtContent>
       <w:p>
         <w:pPr>
@@ -13919,6 +13542,11 @@
         <w:docPartUnique/>
       </w:docPartObj>
     </w:sdtPr>
+    <w:sdtEndPr>
+      <w:rPr>
+        <w:rStyle w:val="Numeropagina"/>
+      </w:rPr>
+    </w:sdtEndPr>
     <w:sdtContent>
       <w:p>
         <w:pPr>
@@ -16772,7 +16400,7 @@
       </w:pPr>
     </w:pPrDefault>
   </w:docDefaults>
-  <w:latentStyles w:defLockedState="0" w:defUIPriority="99" w:defSemiHidden="0" w:defUnhideWhenUsed="0" w:defQFormat="0" w:count="375">
+  <w:latentStyles w:defLockedState="0" w:defUIPriority="99" w:defSemiHidden="0" w:defUnhideWhenUsed="0" w:defQFormat="0" w:count="376">
     <w:lsdException w:name="Normal" w:uiPriority="0" w:qFormat="1"/>
     <w:lsdException w:name="heading 1" w:uiPriority="9" w:qFormat="1"/>
     <w:lsdException w:name="heading 2" w:semiHidden="1" w:uiPriority="9" w:unhideWhenUsed="1" w:qFormat="1"/>
@@ -16878,7 +16506,6 @@
     <w:lsdException w:name="HTML Sample" w:semiHidden="1" w:unhideWhenUsed="1"/>
     <w:lsdException w:name="HTML Typewriter" w:semiHidden="1" w:unhideWhenUsed="1"/>
     <w:lsdException w:name="HTML Variable" w:semiHidden="1" w:unhideWhenUsed="1"/>
-    <w:lsdException w:name="Normal Table" w:semiHidden="1" w:unhideWhenUsed="1"/>
     <w:lsdException w:name="annotation subject" w:semiHidden="1" w:unhideWhenUsed="1"/>
     <w:lsdException w:name="No List" w:semiHidden="1" w:unhideWhenUsed="1"/>
     <w:lsdException w:name="Outline List 1" w:semiHidden="1" w:unhideWhenUsed="1"/>
@@ -16925,10 +16552,8 @@
     <w:lsdException w:name="Table Subtle 2" w:semiHidden="1" w:unhideWhenUsed="1"/>
     <w:lsdException w:name="Table Web 1" w:semiHidden="1" w:unhideWhenUsed="1"/>
     <w:lsdException w:name="Table Web 2" w:semiHidden="1" w:unhideWhenUsed="1"/>
-    <w:lsdException w:name="Table Web 3" w:semiHidden="1" w:unhideWhenUsed="1"/>
     <w:lsdException w:name="Balloon Text" w:semiHidden="1" w:unhideWhenUsed="1"/>
     <w:lsdException w:name="Table Grid" w:uiPriority="39"/>
-    <w:lsdException w:name="Table Theme" w:semiHidden="1" w:unhideWhenUsed="1"/>
     <w:lsdException w:name="Placeholder Text" w:semiHidden="1"/>
     <w:lsdException w:name="No Spacing" w:uiPriority="1" w:qFormat="1"/>
     <w:lsdException w:name="Light Shading" w:uiPriority="60"/>
@@ -17148,6 +16773,7 @@
     <w:lsdException w:name="Smart Hyperlink" w:semiHidden="1" w:unhideWhenUsed="1"/>
     <w:lsdException w:name="Hashtag" w:semiHidden="1" w:unhideWhenUsed="1"/>
     <w:lsdException w:name="Unresolved Mention" w:semiHidden="1" w:unhideWhenUsed="1"/>
+    <w:lsdException w:name="Smart Link" w:semiHidden="1" w:unhideWhenUsed="1"/>
   </w:latentStyles>
   <w:style w:type="paragraph" w:default="1" w:styleId="Normale">
     <w:name w:val="Normal"/>
@@ -17246,6 +16872,7 @@
   <w:style w:type="character" w:default="1" w:styleId="Carpredefinitoparagrafo">
     <w:name w:val="Default Paragraph Font"/>
     <w:uiPriority w:val="1"/>
+    <w:semiHidden/>
     <w:unhideWhenUsed/>
   </w:style>
   <w:style w:type="table" w:default="1" w:styleId="Tabellanormale">
@@ -19588,12 +19215,9 @@
         <a:lstStyle/>
         <a:p>
           <a:pPr>
-            <a:defRPr sz="1400" b="0" i="0" u="none" strike="noStrike" kern="1200" spc="0" baseline="0">
+            <a:defRPr sz="1600" b="1" i="0" u="none" strike="noStrike" kern="1200" baseline="0">
               <a:solidFill>
-                <a:schemeClr val="tx1">
-                  <a:lumMod val="65000"/>
-                  <a:lumOff val="35000"/>
-                </a:schemeClr>
+                <a:schemeClr val="tx2"/>
               </a:solidFill>
               <a:latin typeface="+mn-lt"/>
               <a:ea typeface="+mn-ea"/>
@@ -19666,24 +19290,41 @@
             <c:idx val="0"/>
             <c:bubble3D val="0"/>
             <c:spPr>
-              <a:solidFill>
-                <a:schemeClr val="accent1"/>
-              </a:solidFill>
-              <a:ln w="25400">
-                <a:solidFill>
-                  <a:schemeClr val="lt1"/>
-                </a:solidFill>
+              <a:gradFill rotWithShape="1">
+                <a:gsLst>
+                  <a:gs pos="0">
+                    <a:schemeClr val="accent1">
+                      <a:satMod val="103000"/>
+                      <a:lumMod val="102000"/>
+                      <a:tint val="94000"/>
+                    </a:schemeClr>
+                  </a:gs>
+                  <a:gs pos="50000">
+                    <a:schemeClr val="accent1">
+                      <a:satMod val="110000"/>
+                      <a:lumMod val="100000"/>
+                      <a:shade val="100000"/>
+                    </a:schemeClr>
+                  </a:gs>
+                  <a:gs pos="100000">
+                    <a:schemeClr val="accent1">
+                      <a:lumMod val="99000"/>
+                      <a:satMod val="120000"/>
+                      <a:shade val="78000"/>
+                    </a:schemeClr>
+                  </a:gs>
+                </a:gsLst>
+                <a:lin ang="5400000" scaled="0"/>
+              </a:gradFill>
+              <a:ln>
+                <a:noFill/>
               </a:ln>
               <a:effectLst/>
-              <a:sp3d contourW="25400">
-                <a:contourClr>
-                  <a:schemeClr val="lt1"/>
-                </a:contourClr>
-              </a:sp3d>
+              <a:sp3d/>
             </c:spPr>
             <c:extLst>
               <c:ext xmlns:c16="http://schemas.microsoft.com/office/drawing/2014/chart" uri="{C3380CC4-5D6E-409C-BE32-E72D297353CC}">
-                <c16:uniqueId val="{00000001-1F33-468C-9872-0EDFD9F4EF9E}"/>
+                <c16:uniqueId val="{00000001-B25C-234E-83F6-2F623764696E}"/>
               </c:ext>
             </c:extLst>
           </c:dPt>
@@ -19691,27 +19332,96 @@
             <c:idx val="1"/>
             <c:bubble3D val="0"/>
             <c:spPr>
-              <a:solidFill>
-                <a:schemeClr val="accent2"/>
-              </a:solidFill>
-              <a:ln w="25400">
-                <a:solidFill>
-                  <a:schemeClr val="lt1"/>
-                </a:solidFill>
+              <a:gradFill rotWithShape="1">
+                <a:gsLst>
+                  <a:gs pos="0">
+                    <a:schemeClr val="accent2">
+                      <a:satMod val="103000"/>
+                      <a:lumMod val="102000"/>
+                      <a:tint val="94000"/>
+                    </a:schemeClr>
+                  </a:gs>
+                  <a:gs pos="50000">
+                    <a:schemeClr val="accent2">
+                      <a:satMod val="110000"/>
+                      <a:lumMod val="100000"/>
+                      <a:shade val="100000"/>
+                    </a:schemeClr>
+                  </a:gs>
+                  <a:gs pos="100000">
+                    <a:schemeClr val="accent2">
+                      <a:lumMod val="99000"/>
+                      <a:satMod val="120000"/>
+                      <a:shade val="78000"/>
+                    </a:schemeClr>
+                  </a:gs>
+                </a:gsLst>
+                <a:lin ang="5400000" scaled="0"/>
+              </a:gradFill>
+              <a:ln>
+                <a:noFill/>
               </a:ln>
               <a:effectLst/>
-              <a:sp3d contourW="25400">
-                <a:contourClr>
-                  <a:schemeClr val="lt1"/>
-                </a:contourClr>
-              </a:sp3d>
+              <a:sp3d/>
             </c:spPr>
             <c:extLst>
               <c:ext xmlns:c16="http://schemas.microsoft.com/office/drawing/2014/chart" uri="{C3380CC4-5D6E-409C-BE32-E72D297353CC}">
-                <c16:uniqueId val="{00000003-1F33-468C-9872-0EDFD9F4EF9E}"/>
+                <c16:uniqueId val="{00000003-B25C-234E-83F6-2F623764696E}"/>
               </c:ext>
             </c:extLst>
           </c:dPt>
+          <c:dLbls>
+            <c:spPr>
+              <a:noFill/>
+              <a:ln>
+                <a:noFill/>
+              </a:ln>
+              <a:effectLst/>
+            </c:spPr>
+            <c:txPr>
+              <a:bodyPr rot="0" spcFirstLastPara="1" vertOverflow="ellipsis" vert="horz" wrap="square" lIns="38100" tIns="19050" rIns="38100" bIns="19050" anchor="ctr" anchorCtr="1">
+                <a:spAutoFit/>
+              </a:bodyPr>
+              <a:lstStyle/>
+              <a:p>
+                <a:pPr>
+                  <a:defRPr sz="900" b="0" i="0" u="none" strike="noStrike" kern="1200" baseline="0">
+                    <a:solidFill>
+                      <a:schemeClr val="tx2"/>
+                    </a:solidFill>
+                    <a:latin typeface="+mn-lt"/>
+                    <a:ea typeface="+mn-ea"/>
+                    <a:cs typeface="+mn-cs"/>
+                  </a:defRPr>
+                </a:pPr>
+                <a:endParaRPr lang="it-IT"/>
+              </a:p>
+            </c:txPr>
+            <c:dLblPos val="ctr"/>
+            <c:showLegendKey val="0"/>
+            <c:showVal val="0"/>
+            <c:showCatName val="0"/>
+            <c:showSerName val="0"/>
+            <c:showPercent val="1"/>
+            <c:showBubbleSize val="0"/>
+            <c:showLeaderLines val="1"/>
+            <c:leaderLines>
+              <c:spPr>
+                <a:ln w="9525">
+                  <a:solidFill>
+                    <a:schemeClr val="tx2">
+                      <a:lumMod val="35000"/>
+                      <a:lumOff val="65000"/>
+                    </a:schemeClr>
+                  </a:solidFill>
+                </a:ln>
+                <a:effectLst/>
+              </c:spPr>
+            </c:leaderLines>
+            <c:extLst>
+              <c:ext xmlns:c15="http://schemas.microsoft.com/office/drawing/2012/chart" uri="{CE6537A1-D6FC-4f65-9D91-7224C49458BB}"/>
+            </c:extLst>
+          </c:dLbls>
           <c:cat>
             <c:strRef>
               <c:f>Foglio1!$A$2:$A$3</c:f>
@@ -19743,16 +19453,17 @@
           </c:val>
           <c:extLst>
             <c:ext xmlns:c16="http://schemas.microsoft.com/office/drawing/2014/chart" uri="{C3380CC4-5D6E-409C-BE32-E72D297353CC}">
-              <c16:uniqueId val="{00000000-E3AB-4DD9-9614-A650857348F8}"/>
+              <c16:uniqueId val="{00000004-B25C-234E-83F6-2F623764696E}"/>
             </c:ext>
           </c:extLst>
         </c:ser>
         <c:dLbls>
+          <c:dLblPos val="ctr"/>
           <c:showLegendKey val="0"/>
           <c:showVal val="0"/>
           <c:showCatName val="0"/>
           <c:showSerName val="0"/>
-          <c:showPercent val="0"/>
+          <c:showPercent val="1"/>
           <c:showBubbleSize val="0"/>
           <c:showLeaderLines val="1"/>
         </c:dLbls>
@@ -19782,10 +19493,7 @@
           <a:pPr>
             <a:defRPr sz="900" b="0" i="0" u="none" strike="noStrike" kern="1200" baseline="0">
               <a:solidFill>
-                <a:schemeClr val="tx1">
-                  <a:lumMod val="65000"/>
-                  <a:lumOff val="35000"/>
-                </a:schemeClr>
+                <a:schemeClr val="tx2"/>
               </a:solidFill>
               <a:latin typeface="+mn-lt"/>
               <a:ea typeface="+mn-ea"/>
@@ -19813,7 +19521,7 @@
     </a:solidFill>
     <a:ln w="9525" cap="flat" cmpd="sng" algn="ctr">
       <a:solidFill>
-        <a:schemeClr val="tx1">
+        <a:schemeClr val="tx2">
           <a:lumMod val="15000"/>
           <a:lumOff val="85000"/>
         </a:schemeClr>
@@ -22051,33 +21759,27 @@
 </file>
 
 <file path=word/charts/style5.xml><?xml version="1.0" encoding="utf-8"?>
-<cs:chartStyle xmlns:cs="http://schemas.microsoft.com/office/drawing/2012/chartStyle" xmlns:a="http://schemas.openxmlformats.org/drawingml/2006/main" id="262">
+<cs:chartStyle xmlns:cs="http://schemas.microsoft.com/office/drawing/2012/chartStyle" xmlns:a="http://schemas.openxmlformats.org/drawingml/2006/main" id="266">
   <cs:axisTitle>
     <cs:lnRef idx="0"/>
     <cs:fillRef idx="0"/>
     <cs:effectRef idx="0"/>
     <cs:fontRef idx="minor">
-      <a:schemeClr val="tx1">
-        <a:lumMod val="65000"/>
-        <a:lumOff val="35000"/>
-      </a:schemeClr>
+      <a:schemeClr val="tx2"/>
     </cs:fontRef>
-    <cs:defRPr sz="1000" kern="1200"/>
+    <cs:defRPr sz="900" b="1" kern="1200"/>
   </cs:axisTitle>
   <cs:categoryAxis>
     <cs:lnRef idx="0"/>
     <cs:fillRef idx="0"/>
     <cs:effectRef idx="0"/>
     <cs:fontRef idx="minor">
-      <a:schemeClr val="tx1">
-        <a:lumMod val="65000"/>
-        <a:lumOff val="35000"/>
-      </a:schemeClr>
+      <a:schemeClr val="tx2"/>
     </cs:fontRef>
     <cs:spPr>
       <a:ln w="9525" cap="flat" cmpd="sng" algn="ctr">
         <a:solidFill>
-          <a:schemeClr val="tx1">
+          <a:schemeClr val="tx2">
             <a:lumMod val="15000"/>
             <a:lumOff val="85000"/>
           </a:schemeClr>
@@ -22092,7 +21794,7 @@
     <cs:fillRef idx="0"/>
     <cs:effectRef idx="0"/>
     <cs:fontRef idx="minor">
-      <a:schemeClr val="tx1"/>
+      <a:schemeClr val="tx2"/>
     </cs:fontRef>
     <cs:spPr>
       <a:solidFill>
@@ -22100,7 +21802,7 @@
       </a:solidFill>
       <a:ln w="9525" cap="flat" cmpd="sng" algn="ctr">
         <a:solidFill>
-          <a:schemeClr val="tx1">
+          <a:schemeClr val="tx2">
             <a:lumMod val="15000"/>
             <a:lumOff val="85000"/>
           </a:schemeClr>
@@ -22115,10 +21817,7 @@
     <cs:fillRef idx="0"/>
     <cs:effectRef idx="0"/>
     <cs:fontRef idx="minor">
-      <a:schemeClr val="tx1">
-        <a:lumMod val="75000"/>
-        <a:lumOff val="25000"/>
-      </a:schemeClr>
+      <a:schemeClr val="tx2"/>
     </cs:fontRef>
     <cs:defRPr sz="900" kern="1200"/>
   </cs:dataLabel>
@@ -22127,9 +21826,8 @@
     <cs:fillRef idx="0"/>
     <cs:effectRef idx="0"/>
     <cs:fontRef idx="minor">
-      <a:schemeClr val="dk1">
-        <a:lumMod val="65000"/>
-        <a:lumOff val="35000"/>
+      <a:schemeClr val="dk2">
+        <a:lumMod val="75000"/>
       </a:schemeClr>
     </cs:fontRef>
     <cs:spPr>
@@ -22152,49 +21850,35 @@
   </cs:dataLabelCallout>
   <cs:dataPoint>
     <cs:lnRef idx="0"/>
-    <cs:fillRef idx="1">
+    <cs:fillRef idx="3">
       <cs:styleClr val="auto"/>
     </cs:fillRef>
-    <cs:effectRef idx="0"/>
+    <cs:effectRef idx="2"/>
     <cs:fontRef idx="minor">
-      <a:schemeClr val="tx1"/>
+      <a:schemeClr val="tx2"/>
     </cs:fontRef>
-    <cs:spPr>
-      <a:ln w="19050">
-        <a:solidFill>
-          <a:schemeClr val="lt1"/>
-        </a:solidFill>
-      </a:ln>
-    </cs:spPr>
   </cs:dataPoint>
   <cs:dataPoint3D>
     <cs:lnRef idx="0"/>
-    <cs:fillRef idx="1">
+    <cs:fillRef idx="3">
       <cs:styleClr val="auto"/>
     </cs:fillRef>
-    <cs:effectRef idx="0"/>
+    <cs:effectRef idx="2"/>
     <cs:fontRef idx="minor">
-      <a:schemeClr val="tx1"/>
+      <a:schemeClr val="tx2"/>
     </cs:fontRef>
-    <cs:spPr>
-      <a:ln w="25400">
-        <a:solidFill>
-          <a:schemeClr val="lt1"/>
-        </a:solidFill>
-      </a:ln>
-    </cs:spPr>
   </cs:dataPoint3D>
   <cs:dataPointLine>
     <cs:lnRef idx="0">
       <cs:styleClr val="auto"/>
     </cs:lnRef>
-    <cs:fillRef idx="0"/>
-    <cs:effectRef idx="0"/>
+    <cs:fillRef idx="3"/>
+    <cs:effectRef idx="2"/>
     <cs:fontRef idx="minor">
-      <a:schemeClr val="tx1"/>
+      <a:schemeClr val="tx2"/>
     </cs:fontRef>
     <cs:spPr>
-      <a:ln w="28575" cap="rnd">
+      <a:ln w="31750" cap="rnd">
         <a:solidFill>
           <a:schemeClr val="phClr"/>
         </a:solidFill>
@@ -22203,33 +21887,32 @@
     </cs:spPr>
   </cs:dataPointLine>
   <cs:dataPointMarker>
-    <cs:lnRef idx="0">
-      <cs:styleClr val="auto"/>
-    </cs:lnRef>
-    <cs:fillRef idx="1">
+    <cs:lnRef idx="0"/>
+    <cs:fillRef idx="3">
       <cs:styleClr val="auto"/>
     </cs:fillRef>
-    <cs:effectRef idx="0"/>
+    <cs:effectRef idx="2"/>
     <cs:fontRef idx="minor">
-      <a:schemeClr val="tx1"/>
+      <a:schemeClr val="tx2"/>
     </cs:fontRef>
     <cs:spPr>
-      <a:ln w="9525">
+      <a:ln w="12700">
         <a:solidFill>
-          <a:schemeClr val="phClr"/>
+          <a:schemeClr val="lt2"/>
         </a:solidFill>
+        <a:round/>
       </a:ln>
     </cs:spPr>
   </cs:dataPointMarker>
-  <cs:dataPointMarkerLayout symbol="circle" size="5"/>
+  <cs:dataPointMarkerLayout symbol="circle" size="6"/>
   <cs:dataPointWireframe>
     <cs:lnRef idx="0">
       <cs:styleClr val="auto"/>
     </cs:lnRef>
-    <cs:fillRef idx="0"/>
-    <cs:effectRef idx="0"/>
+    <cs:fillRef idx="3"/>
+    <cs:effectRef idx="2"/>
     <cs:fontRef idx="minor">
-      <a:schemeClr val="tx1"/>
+      <a:schemeClr val="tx2"/>
     </cs:fontRef>
     <cs:spPr>
       <a:ln w="9525" cap="rnd">
@@ -22245,21 +21928,16 @@
     <cs:fillRef idx="0"/>
     <cs:effectRef idx="0"/>
     <cs:fontRef idx="minor">
-      <a:schemeClr val="tx1">
-        <a:lumMod val="65000"/>
-        <a:lumOff val="35000"/>
-      </a:schemeClr>
+      <a:schemeClr val="tx2"/>
     </cs:fontRef>
     <cs:spPr>
-      <a:noFill/>
-      <a:ln w="9525" cap="flat" cmpd="sng" algn="ctr">
+      <a:ln w="9525">
         <a:solidFill>
-          <a:schemeClr val="tx1">
+          <a:schemeClr val="tx2">
             <a:lumMod val="15000"/>
             <a:lumOff val="85000"/>
           </a:schemeClr>
         </a:solidFill>
-        <a:round/>
       </a:ln>
     </cs:spPr>
     <cs:defRPr sz="900" kern="1200"/>
@@ -22269,23 +21947,22 @@
     <cs:fillRef idx="0"/>
     <cs:effectRef idx="0"/>
     <cs:fontRef idx="minor">
-      <a:schemeClr val="tx1"/>
+      <a:schemeClr val="dk1"/>
     </cs:fontRef>
     <cs:spPr>
       <a:solidFill>
         <a:schemeClr val="dk1">
-          <a:lumMod val="75000"/>
-          <a:lumOff val="25000"/>
+          <a:lumMod val="65000"/>
+          <a:lumOff val="35000"/>
         </a:schemeClr>
       </a:solidFill>
-      <a:ln w="9525" cap="flat" cmpd="sng" algn="ctr">
+      <a:ln w="9525">
         <a:solidFill>
           <a:schemeClr val="tx1">
             <a:lumMod val="65000"/>
             <a:lumOff val="35000"/>
           </a:schemeClr>
         </a:solidFill>
-        <a:round/>
       </a:ln>
     </cs:spPr>
   </cs:downBar>
@@ -22294,17 +21971,17 @@
     <cs:fillRef idx="0"/>
     <cs:effectRef idx="0"/>
     <cs:fontRef idx="minor">
-      <a:schemeClr val="tx1"/>
+      <a:schemeClr val="tx2"/>
     </cs:fontRef>
     <cs:spPr>
-      <a:ln w="9525" cap="flat" cmpd="sng" algn="ctr">
+      <a:ln w="9525">
         <a:solidFill>
-          <a:schemeClr val="tx1">
-            <a:lumMod val="35000"/>
-            <a:lumOff val="65000"/>
+          <a:schemeClr val="tx2">
+            <a:lumMod val="60000"/>
+            <a:lumOff val="40000"/>
           </a:schemeClr>
         </a:solidFill>
-        <a:round/>
+        <a:prstDash val="dash"/>
       </a:ln>
     </cs:spPr>
   </cs:dropLine>
@@ -22313,14 +21990,13 @@
     <cs:fillRef idx="0"/>
     <cs:effectRef idx="0"/>
     <cs:fontRef idx="minor">
-      <a:schemeClr val="tx1"/>
+      <a:schemeClr val="tx2"/>
     </cs:fontRef>
     <cs:spPr>
-      <a:ln w="9525" cap="flat" cmpd="sng" algn="ctr">
+      <a:ln w="9525">
         <a:solidFill>
-          <a:schemeClr val="tx1">
-            <a:lumMod val="65000"/>
-            <a:lumOff val="35000"/>
+          <a:schemeClr val="tx2">
+            <a:lumMod val="75000"/>
           </a:schemeClr>
         </a:solidFill>
         <a:round/>
@@ -22332,26 +22008,20 @@
     <cs:fillRef idx="0"/>
     <cs:effectRef idx="0"/>
     <cs:fontRef idx="minor">
-      <a:schemeClr val="tx1"/>
+      <a:schemeClr val="tx2"/>
     </cs:fontRef>
-    <cs:spPr>
-      <a:noFill/>
-      <a:ln>
-        <a:noFill/>
-      </a:ln>
-    </cs:spPr>
   </cs:floor>
   <cs:gridlineMajor>
     <cs:lnRef idx="0"/>
     <cs:fillRef idx="0"/>
     <cs:effectRef idx="0"/>
     <cs:fontRef idx="minor">
-      <a:schemeClr val="tx1"/>
+      <a:schemeClr val="tx2"/>
     </cs:fontRef>
     <cs:spPr>
       <a:ln w="9525" cap="flat" cmpd="sng" algn="ctr">
         <a:solidFill>
-          <a:schemeClr val="tx1">
+          <a:schemeClr val="tx2">
             <a:lumMod val="15000"/>
             <a:lumOff val="85000"/>
           </a:schemeClr>
@@ -22365,17 +22035,16 @@
     <cs:fillRef idx="0"/>
     <cs:effectRef idx="0"/>
     <cs:fontRef idx="minor">
-      <a:schemeClr val="tx1"/>
+      <a:schemeClr val="tx2"/>
     </cs:fontRef>
     <cs:spPr>
-      <a:ln w="9525" cap="flat" cmpd="sng" algn="ctr">
+      <a:ln>
         <a:solidFill>
-          <a:schemeClr val="tx1">
+          <a:schemeClr val="tx2">
             <a:lumMod val="5000"/>
             <a:lumOff val="95000"/>
           </a:schemeClr>
         </a:solidFill>
-        <a:round/>
       </a:ln>
     </cs:spPr>
   </cs:gridlineMinor>
@@ -22384,17 +22053,17 @@
     <cs:fillRef idx="0"/>
     <cs:effectRef idx="0"/>
     <cs:fontRef idx="minor">
-      <a:schemeClr val="tx1"/>
+      <a:schemeClr val="tx2"/>
     </cs:fontRef>
     <cs:spPr>
-      <a:ln w="9525" cap="flat" cmpd="sng" algn="ctr">
+      <a:ln w="9525">
         <a:solidFill>
-          <a:schemeClr val="tx1">
-            <a:lumMod val="50000"/>
-            <a:lumOff val="50000"/>
+          <a:schemeClr val="tx2">
+            <a:lumMod val="60000"/>
+            <a:lumOff val="40000"/>
           </a:schemeClr>
         </a:solidFill>
-        <a:round/>
+        <a:prstDash val="dash"/>
       </a:ln>
     </cs:spPr>
   </cs:hiLoLine>
@@ -22403,17 +22072,16 @@
     <cs:fillRef idx="0"/>
     <cs:effectRef idx="0"/>
     <cs:fontRef idx="minor">
-      <a:schemeClr val="tx1"/>
+      <a:schemeClr val="tx2"/>
     </cs:fontRef>
     <cs:spPr>
-      <a:ln w="9525" cap="flat" cmpd="sng" algn="ctr">
+      <a:ln w="9525">
         <a:solidFill>
-          <a:schemeClr val="tx1">
+          <a:schemeClr val="tx2">
             <a:lumMod val="35000"/>
             <a:lumOff val="65000"/>
           </a:schemeClr>
         </a:solidFill>
-        <a:round/>
       </a:ln>
     </cs:spPr>
   </cs:leaderLine>
@@ -22422,27 +22090,24 @@
     <cs:fillRef idx="0"/>
     <cs:effectRef idx="0"/>
     <cs:fontRef idx="minor">
-      <a:schemeClr val="tx1">
-        <a:lumMod val="65000"/>
-        <a:lumOff val="35000"/>
-      </a:schemeClr>
+      <a:schemeClr val="tx2"/>
     </cs:fontRef>
     <cs:defRPr sz="900" kern="1200"/>
   </cs:legend>
-  <cs:plotArea mods="allowNoFillOverride allowNoLineOverride">
+  <cs:plotArea>
     <cs:lnRef idx="0"/>
     <cs:fillRef idx="0"/>
     <cs:effectRef idx="0"/>
     <cs:fontRef idx="minor">
-      <a:schemeClr val="tx1"/>
+      <a:schemeClr val="tx2"/>
     </cs:fontRef>
   </cs:plotArea>
-  <cs:plotArea3D mods="allowNoFillOverride allowNoLineOverride">
+  <cs:plotArea3D>
     <cs:lnRef idx="0"/>
     <cs:fillRef idx="0"/>
     <cs:effectRef idx="0"/>
     <cs:fontRef idx="minor">
-      <a:schemeClr val="tx1"/>
+      <a:schemeClr val="tx2"/>
     </cs:fontRef>
   </cs:plotArea3D>
   <cs:seriesAxis>
@@ -22450,11 +22115,19 @@
     <cs:fillRef idx="0"/>
     <cs:effectRef idx="0"/>
     <cs:fontRef idx="minor">
-      <a:schemeClr val="tx1">
-        <a:lumMod val="65000"/>
-        <a:lumOff val="35000"/>
-      </a:schemeClr>
+      <a:schemeClr val="tx2"/>
     </cs:fontRef>
+    <cs:spPr>
+      <a:ln w="9525" cap="flat" cmpd="sng" algn="ctr">
+        <a:solidFill>
+          <a:schemeClr val="tx2">
+            <a:lumMod val="15000"/>
+            <a:lumOff val="85000"/>
+          </a:schemeClr>
+        </a:solidFill>
+        <a:round/>
+      </a:ln>
+    </cs:spPr>
     <cs:defRPr sz="900" kern="1200"/>
   </cs:seriesAxis>
   <cs:seriesLine>
@@ -22462,17 +22135,17 @@
     <cs:fillRef idx="0"/>
     <cs:effectRef idx="0"/>
     <cs:fontRef idx="minor">
-      <a:schemeClr val="tx1"/>
+      <a:schemeClr val="tx2"/>
     </cs:fontRef>
     <cs:spPr>
-      <a:ln w="9525" cap="flat" cmpd="sng" algn="ctr">
+      <a:ln w="9525">
         <a:solidFill>
-          <a:schemeClr val="tx1">
-            <a:lumMod val="35000"/>
-            <a:lumOff val="65000"/>
+          <a:schemeClr val="tx2">
+            <a:lumMod val="60000"/>
+            <a:lumOff val="40000"/>
           </a:schemeClr>
         </a:solidFill>
-        <a:round/>
+        <a:prstDash val="dash"/>
       </a:ln>
     </cs:spPr>
   </cs:seriesLine>
@@ -22481,12 +22154,9 @@
     <cs:fillRef idx="0"/>
     <cs:effectRef idx="0"/>
     <cs:fontRef idx="minor">
-      <a:schemeClr val="tx1">
-        <a:lumMod val="65000"/>
-        <a:lumOff val="35000"/>
-      </a:schemeClr>
+      <a:schemeClr val="tx2"/>
     </cs:fontRef>
-    <cs:defRPr sz="1400" b="0" kern="1200" spc="0" baseline="0"/>
+    <cs:defRPr sz="1600" b="1" kern="1200"/>
   </cs:title>
   <cs:trendline>
     <cs:lnRef idx="0">
@@ -22495,14 +22165,14 @@
     <cs:fillRef idx="0"/>
     <cs:effectRef idx="0"/>
     <cs:fontRef idx="minor">
-      <a:schemeClr val="tx1"/>
+      <a:schemeClr val="tx2"/>
     </cs:fontRef>
     <cs:spPr>
       <a:ln w="19050" cap="rnd">
         <a:solidFill>
           <a:schemeClr val="phClr"/>
         </a:solidFill>
-        <a:prstDash val="sysDot"/>
+        <a:prstDash val="sysDash"/>
       </a:ln>
     </cs:spPr>
   </cs:trendline>
@@ -22511,10 +22181,7 @@
     <cs:fillRef idx="0"/>
     <cs:effectRef idx="0"/>
     <cs:fontRef idx="minor">
-      <a:schemeClr val="tx1">
-        <a:lumMod val="65000"/>
-        <a:lumOff val="35000"/>
-      </a:schemeClr>
+      <a:schemeClr val="tx2"/>
     </cs:fontRef>
     <cs:defRPr sz="900" kern="1200"/>
   </cs:trendlineLabel>
@@ -22523,20 +22190,19 @@
     <cs:fillRef idx="0"/>
     <cs:effectRef idx="0"/>
     <cs:fontRef idx="minor">
-      <a:schemeClr val="tx1"/>
+      <a:schemeClr val="tx2"/>
     </cs:fontRef>
     <cs:spPr>
       <a:solidFill>
         <a:schemeClr val="lt1"/>
       </a:solidFill>
-      <a:ln w="9525" cap="flat" cmpd="sng" algn="ctr">
+      <a:ln w="9525">
         <a:solidFill>
           <a:schemeClr val="tx1">
-            <a:lumMod val="65000"/>
-            <a:lumOff val="35000"/>
+            <a:lumMod val="15000"/>
+            <a:lumOff val="85000"/>
           </a:schemeClr>
         </a:solidFill>
-        <a:round/>
       </a:ln>
     </cs:spPr>
   </cs:upBar>
@@ -22545,10 +22211,7 @@
     <cs:fillRef idx="0"/>
     <cs:effectRef idx="0"/>
     <cs:fontRef idx="minor">
-      <a:schemeClr val="tx1">
-        <a:lumMod val="65000"/>
-        <a:lumOff val="35000"/>
-      </a:schemeClr>
+      <a:schemeClr val="tx2"/>
     </cs:fontRef>
     <cs:defRPr sz="900" kern="1200"/>
   </cs:valueAxis>
@@ -22557,14 +22220,8 @@
     <cs:fillRef idx="0"/>
     <cs:effectRef idx="0"/>
     <cs:fontRef idx="minor">
-      <a:schemeClr val="tx1"/>
+      <a:schemeClr val="tx2"/>
     </cs:fontRef>
-    <cs:spPr>
-      <a:noFill/>
-      <a:ln>
-        <a:noFill/>
-      </a:ln>
-    </cs:spPr>
   </cs:wall>
 </cs:chartStyle>
 </file>
@@ -22869,7 +22526,7 @@
 </file>
 
 <file path=customXml/itemProps1.xml><?xml version="1.0" encoding="utf-8"?>
-<ds:datastoreItem xmlns:ds="http://schemas.openxmlformats.org/officeDocument/2006/customXml" ds:itemID="{68A99644-0146-461C-A45A-0023F73DDA63}">
+<ds:datastoreItem xmlns:ds="http://schemas.openxmlformats.org/officeDocument/2006/customXml" ds:itemID="{721F5992-4062-F744-8070-E831AAD2B43E}">
   <ds:schemaRefs>
     <ds:schemaRef ds:uri="http://schemas.openxmlformats.org/officeDocument/2006/bibliography"/>
   </ds:schemaRefs>

--- a/Documentazione/Assignment3.docx
+++ b/Documentazione/Assignment3.docx
@@ -982,8 +982,6 @@
           <w:fldChar w:fldCharType="end"/>
         </w:r>
       </w:hyperlink>
-      <w:bookmarkStart w:id="1" w:name="_GoBack"/>
-      <w:bookmarkEnd w:id="1"/>
     </w:p>
     <w:p>
       <w:pPr>
@@ -2474,23 +2472,23 @@
       <w:pPr>
         <w:pStyle w:val="Titolo1"/>
       </w:pPr>
-      <w:bookmarkStart w:id="2" w:name="_Toc11503246"/>
+      <w:bookmarkStart w:id="1" w:name="_Toc11503246"/>
       <w:r>
         <w:lastRenderedPageBreak/>
         <w:t>Introduzione</w:t>
       </w:r>
+      <w:bookmarkEnd w:id="1"/>
+    </w:p>
+    <w:p/>
+    <w:p>
+      <w:pPr>
+        <w:pStyle w:val="Titolo2"/>
+      </w:pPr>
+      <w:bookmarkStart w:id="2" w:name="_Toc11503247"/>
+      <w:r>
+        <w:t>Definizione ISO dell’Usabilità</w:t>
+      </w:r>
       <w:bookmarkEnd w:id="2"/>
-    </w:p>
-    <w:p/>
-    <w:p>
-      <w:pPr>
-        <w:pStyle w:val="Titolo2"/>
-      </w:pPr>
-      <w:bookmarkStart w:id="3" w:name="_Toc11503247"/>
-      <w:r>
-        <w:t>Definizione ISO dell’Usabilità</w:t>
-      </w:r>
-      <w:bookmarkEnd w:id="3"/>
     </w:p>
     <w:p>
       <w:pPr>
@@ -2621,12 +2619,12 @@
       <w:pPr>
         <w:pStyle w:val="Titolo2"/>
       </w:pPr>
-      <w:bookmarkStart w:id="4" w:name="_Toc11503248"/>
+      <w:bookmarkStart w:id="3" w:name="_Toc11503248"/>
       <w:r>
         <w:lastRenderedPageBreak/>
         <w:t>Valutazione Empirica dell’usabilità</w:t>
       </w:r>
-      <w:bookmarkEnd w:id="4"/>
+      <w:bookmarkEnd w:id="3"/>
     </w:p>
     <w:p>
       <w:r>
@@ -2739,27 +2737,27 @@
       <w:pPr>
         <w:pStyle w:val="Titolo1"/>
       </w:pPr>
-      <w:bookmarkStart w:id="5" w:name="_Toc11503249"/>
+      <w:bookmarkStart w:id="4" w:name="_Toc11503249"/>
       <w:r>
         <w:lastRenderedPageBreak/>
         <w:t>Impostazione del testing per MedMinder</w:t>
       </w:r>
+      <w:bookmarkEnd w:id="4"/>
+    </w:p>
+    <w:p>
+      <w:pPr>
+        <w:pStyle w:val="Titolo2"/>
+      </w:pPr>
+    </w:p>
+    <w:p>
+      <w:pPr>
+        <w:pStyle w:val="Titolo2"/>
+      </w:pPr>
+      <w:bookmarkStart w:id="5" w:name="_Toc11503250"/>
+      <w:r>
+        <w:t>Metodologia da Utilizzare</w:t>
+      </w:r>
       <w:bookmarkEnd w:id="5"/>
-    </w:p>
-    <w:p>
-      <w:pPr>
-        <w:pStyle w:val="Titolo2"/>
-      </w:pPr>
-    </w:p>
-    <w:p>
-      <w:pPr>
-        <w:pStyle w:val="Titolo2"/>
-      </w:pPr>
-      <w:bookmarkStart w:id="6" w:name="_Toc11503250"/>
-      <w:r>
-        <w:t>Metodologia da Utilizzare</w:t>
-      </w:r>
-      <w:bookmarkEnd w:id="6"/>
     </w:p>
     <w:p/>
     <w:p>
@@ -2866,12 +2864,12 @@
       <w:pPr>
         <w:pStyle w:val="Titolo3"/>
       </w:pPr>
-      <w:bookmarkStart w:id="7" w:name="_Toc11503251"/>
+      <w:bookmarkStart w:id="6" w:name="_Toc11503251"/>
       <w:r>
         <w:lastRenderedPageBreak/>
         <w:t>Euristiche di Nielsen</w:t>
       </w:r>
-      <w:bookmarkEnd w:id="7"/>
+      <w:bookmarkEnd w:id="6"/>
     </w:p>
     <w:p/>
     <w:p>
@@ -3528,7 +3526,7 @@
       <w:pPr>
         <w:pStyle w:val="Titolo2"/>
       </w:pPr>
-      <w:bookmarkStart w:id="8" w:name="_Toc11503252"/>
+      <w:bookmarkStart w:id="7" w:name="_Toc11503252"/>
       <w:r>
         <w:t xml:space="preserve">Requisiti </w:t>
       </w:r>
@@ -3538,7 +3536,7 @@
       <w:r>
         <w:t>da testare</w:t>
       </w:r>
-      <w:bookmarkEnd w:id="8"/>
+      <w:bookmarkEnd w:id="7"/>
     </w:p>
     <w:p/>
     <w:p>
@@ -3638,11 +3636,11 @@
       <w:pPr>
         <w:pStyle w:val="Titolo2"/>
       </w:pPr>
-      <w:bookmarkStart w:id="9" w:name="_Toc11503253"/>
+      <w:bookmarkStart w:id="8" w:name="_Toc11503253"/>
       <w:r>
         <w:t>Task da testare</w:t>
       </w:r>
-      <w:bookmarkEnd w:id="9"/>
+      <w:bookmarkEnd w:id="8"/>
     </w:p>
     <w:p/>
     <w:p>
@@ -3752,11 +3750,11 @@
       <w:pPr>
         <w:pStyle w:val="Titolo1"/>
       </w:pPr>
-      <w:bookmarkStart w:id="10" w:name="_Toc11503254"/>
+      <w:bookmarkStart w:id="9" w:name="_Toc11503254"/>
       <w:r>
         <w:t>Scelta dei Partecipanti</w:t>
       </w:r>
-      <w:bookmarkEnd w:id="10"/>
+      <w:bookmarkEnd w:id="9"/>
     </w:p>
     <w:p/>
     <w:p>
@@ -3834,11 +3832,11 @@
           <w:szCs w:val="32"/>
         </w:rPr>
       </w:pPr>
-      <w:bookmarkStart w:id="11" w:name="_Toc11503255"/>
+      <w:bookmarkStart w:id="10" w:name="_Toc11503255"/>
       <w:r>
         <w:t>Questionario di background</w:t>
       </w:r>
-      <w:bookmarkEnd w:id="11"/>
+      <w:bookmarkEnd w:id="10"/>
     </w:p>
     <w:p>
       <w:pPr>
@@ -4180,12 +4178,12 @@
       <w:pPr>
         <w:pStyle w:val="Titolo2"/>
       </w:pPr>
-      <w:bookmarkStart w:id="12" w:name="_Toc11503256"/>
+      <w:bookmarkStart w:id="11" w:name="_Toc11503256"/>
       <w:r>
         <w:lastRenderedPageBreak/>
         <w:t>Questionario di Reazione</w:t>
       </w:r>
-      <w:bookmarkEnd w:id="12"/>
+      <w:bookmarkEnd w:id="11"/>
     </w:p>
     <w:p/>
     <w:p>
@@ -5553,12 +5551,12 @@
       <w:pPr>
         <w:pStyle w:val="Titolo1"/>
       </w:pPr>
-      <w:bookmarkStart w:id="13" w:name="_Toc11503257"/>
+      <w:bookmarkStart w:id="12" w:name="_Toc11503257"/>
       <w:r>
         <w:lastRenderedPageBreak/>
         <w:t>Ipotesi da Testare</w:t>
       </w:r>
-      <w:bookmarkEnd w:id="13"/>
+      <w:bookmarkEnd w:id="12"/>
     </w:p>
     <w:p/>
     <w:p>
@@ -5634,14 +5632,14 @@
           <w:szCs w:val="26"/>
         </w:rPr>
       </w:pPr>
-      <w:bookmarkStart w:id="14" w:name="_Toc11503258"/>
+      <w:bookmarkStart w:id="13" w:name="_Toc11503258"/>
       <w:r>
         <w:rPr>
           <w:rStyle w:val="Titolo2Carattere"/>
         </w:rPr>
         <w:t>Esperimento numero 1 – verificare come le conoscenze tecnologiche possano influenzare le performance dell’utente nello svolgimento dei task.</w:t>
       </w:r>
-      <w:bookmarkEnd w:id="14"/>
+      <w:bookmarkEnd w:id="13"/>
       <w:r>
         <w:br/>
       </w:r>
@@ -5719,12 +5717,12 @@
       <w:pPr>
         <w:pStyle w:val="Titolo1"/>
       </w:pPr>
-      <w:bookmarkStart w:id="15" w:name="_Toc11503259"/>
+      <w:bookmarkStart w:id="14" w:name="_Toc11503259"/>
       <w:r>
         <w:lastRenderedPageBreak/>
         <w:t>Istruzioni sul testing e sui task</w:t>
       </w:r>
-      <w:bookmarkEnd w:id="15"/>
+      <w:bookmarkEnd w:id="14"/>
     </w:p>
     <w:p>
       <w:pPr>
@@ -5758,11 +5756,11 @@
       <w:pPr>
         <w:pStyle w:val="Titolo2"/>
       </w:pPr>
-      <w:bookmarkStart w:id="16" w:name="_Toc11503260"/>
+      <w:bookmarkStart w:id="15" w:name="_Toc11503260"/>
       <w:r>
         <w:t>Istruzioni generali sullo studio di usabilità</w:t>
       </w:r>
-      <w:bookmarkEnd w:id="16"/>
+      <w:bookmarkEnd w:id="15"/>
     </w:p>
     <w:p/>
     <w:p>
@@ -5794,11 +5792,11 @@
       <w:pPr>
         <w:pStyle w:val="Titolo2"/>
       </w:pPr>
-      <w:bookmarkStart w:id="17" w:name="_Toc11503261"/>
+      <w:bookmarkStart w:id="16" w:name="_Toc11503261"/>
       <w:r>
         <w:t>Istruzioni specifiche per i task</w:t>
       </w:r>
-      <w:bookmarkEnd w:id="17"/>
+      <w:bookmarkEnd w:id="16"/>
     </w:p>
     <w:p/>
     <w:p>
@@ -5944,11 +5942,11 @@
       <w:pPr>
         <w:pStyle w:val="Titolo1"/>
       </w:pPr>
-      <w:bookmarkStart w:id="18" w:name="_Toc11503262"/>
+      <w:bookmarkStart w:id="17" w:name="_Toc11503262"/>
       <w:r>
         <w:t>Metodo di Raccolta</w:t>
       </w:r>
-      <w:bookmarkEnd w:id="18"/>
+      <w:bookmarkEnd w:id="17"/>
     </w:p>
     <w:p/>
     <w:p>
@@ -6253,12 +6251,12 @@
       <w:pPr>
         <w:pStyle w:val="Titolo1"/>
       </w:pPr>
-      <w:bookmarkStart w:id="19" w:name="_Toc11503263"/>
+      <w:bookmarkStart w:id="18" w:name="_Toc11503263"/>
       <w:r>
         <w:lastRenderedPageBreak/>
         <w:t>Validità Ecologica dello Studio</w:t>
       </w:r>
-      <w:bookmarkEnd w:id="19"/>
+      <w:bookmarkEnd w:id="18"/>
     </w:p>
     <w:p/>
     <w:p>
@@ -6578,12 +6576,12 @@
       <w:pPr>
         <w:pStyle w:val="Titolo1"/>
       </w:pPr>
-      <w:bookmarkStart w:id="20" w:name="_Toc11503264"/>
+      <w:bookmarkStart w:id="19" w:name="_Toc11503264"/>
       <w:r>
         <w:lastRenderedPageBreak/>
         <w:t>Metriche</w:t>
       </w:r>
-      <w:bookmarkEnd w:id="20"/>
+      <w:bookmarkEnd w:id="19"/>
     </w:p>
     <w:p/>
     <w:p>
@@ -6696,12 +6694,12 @@
       <w:pPr>
         <w:pStyle w:val="Titolo1"/>
       </w:pPr>
-      <w:bookmarkStart w:id="21" w:name="_Toc11503265"/>
+      <w:bookmarkStart w:id="20" w:name="_Toc11503265"/>
       <w:r>
         <w:lastRenderedPageBreak/>
         <w:t>Analisi dei Risultati</w:t>
       </w:r>
-      <w:bookmarkEnd w:id="21"/>
+      <w:bookmarkEnd w:id="20"/>
     </w:p>
     <w:p/>
     <w:p>
@@ -6801,7 +6799,7 @@
       <w:pPr>
         <w:pStyle w:val="Titolo2"/>
       </w:pPr>
-      <w:bookmarkStart w:id="22" w:name="_Toc11503266"/>
+      <w:bookmarkStart w:id="21" w:name="_Toc11503266"/>
       <w:r>
         <w:lastRenderedPageBreak/>
         <w:t>Valutazione</w:t>
@@ -6809,7 +6807,7 @@
       <w:r>
         <w:t xml:space="preserve"> Euristica</w:t>
       </w:r>
-      <w:bookmarkEnd w:id="22"/>
+      <w:bookmarkEnd w:id="21"/>
     </w:p>
     <w:p/>
     <w:p>
@@ -7237,7 +7235,7 @@
       <w:pPr>
         <w:pStyle w:val="Titolo2"/>
       </w:pPr>
-      <w:bookmarkStart w:id="23" w:name="_Toc11503267"/>
+      <w:bookmarkStart w:id="22" w:name="_Toc11503267"/>
       <w:r>
         <w:lastRenderedPageBreak/>
         <w:t>Risultati dei test con gli utenti</w:t>
@@ -7248,17 +7246,17 @@
       <w:r>
         <w:t>Come precedentemente detto, gli utenti che hanno testato il sistema sono 10. Nel dettaglio sono 5 persone con skill tecnologiche di base e 5 con skill tecnologiche avanzate.</w:t>
       </w:r>
+      <w:bookmarkEnd w:id="22"/>
+    </w:p>
+    <w:p>
+      <w:pPr>
+        <w:pStyle w:val="Titolo2"/>
+      </w:pPr>
+      <w:bookmarkStart w:id="23" w:name="_Toc11503268"/>
+      <w:r>
+        <w:t>Successo dei test</w:t>
+      </w:r>
       <w:bookmarkEnd w:id="23"/>
-    </w:p>
-    <w:p>
-      <w:pPr>
-        <w:pStyle w:val="Titolo2"/>
-      </w:pPr>
-      <w:bookmarkStart w:id="24" w:name="_Toc11503268"/>
-      <w:r>
-        <w:t>Successo dei test</w:t>
-      </w:r>
-      <w:bookmarkEnd w:id="24"/>
     </w:p>
     <w:p>
       <w:r>
@@ -9029,11 +9027,11 @@
       <w:pPr>
         <w:pStyle w:val="Titolo2"/>
       </w:pPr>
-      <w:bookmarkStart w:id="25" w:name="_Toc11503269"/>
+      <w:bookmarkStart w:id="24" w:name="_Toc11503269"/>
       <w:r>
         <w:t>Tempo impiegato</w:t>
       </w:r>
-      <w:bookmarkEnd w:id="25"/>
+      <w:bookmarkEnd w:id="24"/>
     </w:p>
     <w:p>
       <w:pPr>
@@ -11073,11 +11071,11 @@
       <w:pPr>
         <w:pStyle w:val="Titolo2"/>
       </w:pPr>
-      <w:bookmarkStart w:id="26" w:name="_Toc11503270"/>
+      <w:bookmarkStart w:id="25" w:name="_Toc11503270"/>
       <w:r>
         <w:t>Numero errori</w:t>
       </w:r>
-      <w:bookmarkEnd w:id="26"/>
+      <w:bookmarkEnd w:id="25"/>
     </w:p>
     <w:p>
       <w:pPr>
@@ -12803,28 +12801,44 @@
       <w:pPr>
         <w:pStyle w:val="Titolo2"/>
       </w:pPr>
-      <w:bookmarkStart w:id="27" w:name="_Toc11503271"/>
+      <w:bookmarkStart w:id="26" w:name="_Toc11503271"/>
       <w:r>
         <w:t>Risultati operazioni tramite feedback dell’utente</w:t>
       </w:r>
+      <w:bookmarkEnd w:id="26"/>
+      <w:r>
+        <w:t xml:space="preserve"> </w:t>
+      </w:r>
+    </w:p>
+    <w:p>
+      <w:pPr>
+        <w:rPr>
+          <w:color w:val="00B050"/>
+        </w:rPr>
+      </w:pPr>
+      <w:r>
+        <w:t>//non ho idea di cosa scrivere</w:t>
+      </w:r>
+      <w:r>
+        <w:t xml:space="preserve"> //Fondamentalemnte cose venite fuori dai feedback aperti, tipo “uh come vorrei che il nome della mediciana fosse scritto più grande o </w:t>
+      </w:r>
+      <w:r>
+        <w:rPr>
+          <w:color w:val="00B050"/>
+        </w:rPr>
+        <w:t>che ci fosse anche il principio attivo</w:t>
+      </w:r>
+    </w:p>
+    <w:p>
+      <w:pPr>
+        <w:pStyle w:val="Titolo2"/>
+      </w:pPr>
+      <w:bookmarkStart w:id="27" w:name="_Toc11503272"/>
+      <w:r>
+        <w:t>Soddisfazione utenti</w:t>
+      </w:r>
+      <w:bookmarkStart w:id="28" w:name="_GoBack"/>
       <w:bookmarkEnd w:id="27"/>
-      <w:r>
-        <w:t xml:space="preserve"> </w:t>
-      </w:r>
-    </w:p>
-    <w:p>
-      <w:r>
-        <w:t>//non ho idea di cosa scrivere</w:t>
-      </w:r>
-    </w:p>
-    <w:p>
-      <w:pPr>
-        <w:pStyle w:val="Titolo2"/>
-      </w:pPr>
-      <w:bookmarkStart w:id="28" w:name="_Toc11503272"/>
-      <w:r>
-        <w:t>Soddisfazione utenti</w:t>
-      </w:r>
       <w:bookmarkEnd w:id="28"/>
     </w:p>
     <w:p>
@@ -22526,7 +22540,7 @@
 </file>
 
 <file path=customXml/itemProps1.xml><?xml version="1.0" encoding="utf-8"?>
-<ds:datastoreItem xmlns:ds="http://schemas.openxmlformats.org/officeDocument/2006/customXml" ds:itemID="{721F5992-4062-F744-8070-E831AAD2B43E}">
+<ds:datastoreItem xmlns:ds="http://schemas.openxmlformats.org/officeDocument/2006/customXml" ds:itemID="{F14FE9D0-E4D8-3A4B-8C68-68F46C075B2D}">
   <ds:schemaRefs>
     <ds:schemaRef ds:uri="http://schemas.openxmlformats.org/officeDocument/2006/bibliography"/>
   </ds:schemaRefs>

--- a/Documentazione/Assignment3.docx
+++ b/Documentazione/Assignment3.docx
@@ -306,13 +306,15 @@
       <w:pPr>
         <w:pStyle w:val="Titolo1"/>
       </w:pPr>
-      <w:bookmarkStart w:id="0" w:name="_Toc11503245"/>
+      <w:bookmarkStart w:id="0" w:name="_Toc11506982"/>
       <w:r>
         <w:lastRenderedPageBreak/>
         <w:t>Indice</w:t>
       </w:r>
       <w:bookmarkEnd w:id="0"/>
     </w:p>
+    <w:bookmarkStart w:id="1" w:name="_GoBack"/>
+    <w:bookmarkEnd w:id="1"/>
     <w:p>
       <w:pPr>
         <w:pStyle w:val="Sommario1"/>
@@ -337,7 +339,7 @@
       <w:r>
         <w:fldChar w:fldCharType="separate"/>
       </w:r>
-      <w:hyperlink w:anchor="_Toc11503245" w:history="1">
+      <w:hyperlink w:anchor="_Toc11506982" w:history="1">
         <w:r>
           <w:rPr>
             <w:rStyle w:val="Collegamentoipertestuale"/>
@@ -364,7 +366,7 @@
             <w:noProof/>
             <w:webHidden/>
           </w:rPr>
-          <w:instrText xml:space="preserve"> PAGEREF _Toc11503245 \h </w:instrText>
+          <w:instrText xml:space="preserve"> PAGEREF _Toc11506982 \h </w:instrText>
         </w:r>
         <w:r>
           <w:rPr>
@@ -410,7 +412,7 @@
           <w:lang w:eastAsia="it-IT"/>
         </w:rPr>
       </w:pPr>
-      <w:hyperlink w:anchor="_Toc11503246" w:history="1">
+      <w:hyperlink w:anchor="_Toc11506983" w:history="1">
         <w:r>
           <w:rPr>
             <w:rStyle w:val="Collegamentoipertestuale"/>
@@ -437,7 +439,7 @@
             <w:noProof/>
             <w:webHidden/>
           </w:rPr>
-          <w:instrText xml:space="preserve"> PAGEREF _Toc11503246 \h </w:instrText>
+          <w:instrText xml:space="preserve"> PAGEREF _Toc11506983 \h </w:instrText>
         </w:r>
         <w:r>
           <w:rPr>
@@ -484,7 +486,7 @@
           <w:lang w:eastAsia="it-IT"/>
         </w:rPr>
       </w:pPr>
-      <w:hyperlink w:anchor="_Toc11503247" w:history="1">
+      <w:hyperlink w:anchor="_Toc11506984" w:history="1">
         <w:r>
           <w:rPr>
             <w:rStyle w:val="Collegamentoipertestuale"/>
@@ -511,7 +513,7 @@
             <w:noProof/>
             <w:webHidden/>
           </w:rPr>
-          <w:instrText xml:space="preserve"> PAGEREF _Toc11503247 \h </w:instrText>
+          <w:instrText xml:space="preserve"> PAGEREF _Toc11506984 \h </w:instrText>
         </w:r>
         <w:r>
           <w:rPr>
@@ -558,7 +560,7 @@
           <w:lang w:eastAsia="it-IT"/>
         </w:rPr>
       </w:pPr>
-      <w:hyperlink w:anchor="_Toc11503248" w:history="1">
+      <w:hyperlink w:anchor="_Toc11506985" w:history="1">
         <w:r>
           <w:rPr>
             <w:rStyle w:val="Collegamentoipertestuale"/>
@@ -585,7 +587,7 @@
             <w:noProof/>
             <w:webHidden/>
           </w:rPr>
-          <w:instrText xml:space="preserve"> PAGEREF _Toc11503248 \h </w:instrText>
+          <w:instrText xml:space="preserve"> PAGEREF _Toc11506985 \h </w:instrText>
         </w:r>
         <w:r>
           <w:rPr>
@@ -631,7 +633,7 @@
           <w:lang w:eastAsia="it-IT"/>
         </w:rPr>
       </w:pPr>
-      <w:hyperlink w:anchor="_Toc11503249" w:history="1">
+      <w:hyperlink w:anchor="_Toc11506986" w:history="1">
         <w:r>
           <w:rPr>
             <w:rStyle w:val="Collegamentoipertestuale"/>
@@ -658,7 +660,7 @@
             <w:noProof/>
             <w:webHidden/>
           </w:rPr>
-          <w:instrText xml:space="preserve"> PAGEREF _Toc11503249 \h </w:instrText>
+          <w:instrText xml:space="preserve"> PAGEREF _Toc11506986 \h </w:instrText>
         </w:r>
         <w:r>
           <w:rPr>
@@ -705,7 +707,7 @@
           <w:lang w:eastAsia="it-IT"/>
         </w:rPr>
       </w:pPr>
-      <w:hyperlink w:anchor="_Toc11503250" w:history="1">
+      <w:hyperlink w:anchor="_Toc11506987" w:history="1">
         <w:r>
           <w:rPr>
             <w:rStyle w:val="Collegamentoipertestuale"/>
@@ -732,7 +734,7 @@
             <w:noProof/>
             <w:webHidden/>
           </w:rPr>
-          <w:instrText xml:space="preserve"> PAGEREF _Toc11503250 \h </w:instrText>
+          <w:instrText xml:space="preserve"> PAGEREF _Toc11506987 \h </w:instrText>
         </w:r>
         <w:r>
           <w:rPr>
@@ -777,7 +779,7 @@
           <w:lang w:eastAsia="it-IT"/>
         </w:rPr>
       </w:pPr>
-      <w:hyperlink w:anchor="_Toc11503251" w:history="1">
+      <w:hyperlink w:anchor="_Toc11506988" w:history="1">
         <w:r>
           <w:rPr>
             <w:rStyle w:val="Collegamentoipertestuale"/>
@@ -804,7 +806,7 @@
             <w:noProof/>
             <w:webHidden/>
           </w:rPr>
-          <w:instrText xml:space="preserve"> PAGEREF _Toc11503251 \h </w:instrText>
+          <w:instrText xml:space="preserve"> PAGEREF _Toc11506988 \h </w:instrText>
         </w:r>
         <w:r>
           <w:rPr>
@@ -851,7 +853,7 @@
           <w:lang w:eastAsia="it-IT"/>
         </w:rPr>
       </w:pPr>
-      <w:hyperlink w:anchor="_Toc11503252" w:history="1">
+      <w:hyperlink w:anchor="_Toc11506989" w:history="1">
         <w:r>
           <w:rPr>
             <w:rStyle w:val="Collegamentoipertestuale"/>
@@ -878,7 +880,7 @@
             <w:noProof/>
             <w:webHidden/>
           </w:rPr>
-          <w:instrText xml:space="preserve"> PAGEREF _Toc11503252 \h </w:instrText>
+          <w:instrText xml:space="preserve"> PAGEREF _Toc11506989 \h </w:instrText>
         </w:r>
         <w:r>
           <w:rPr>
@@ -925,7 +927,7 @@
           <w:lang w:eastAsia="it-IT"/>
         </w:rPr>
       </w:pPr>
-      <w:hyperlink w:anchor="_Toc11503253" w:history="1">
+      <w:hyperlink w:anchor="_Toc11506990" w:history="1">
         <w:r>
           <w:rPr>
             <w:rStyle w:val="Collegamentoipertestuale"/>
@@ -952,7 +954,7 @@
             <w:noProof/>
             <w:webHidden/>
           </w:rPr>
-          <w:instrText xml:space="preserve"> PAGEREF _Toc11503253 \h </w:instrText>
+          <w:instrText xml:space="preserve"> PAGEREF _Toc11506990 \h </w:instrText>
         </w:r>
         <w:r>
           <w:rPr>
@@ -998,7 +1000,7 @@
           <w:lang w:eastAsia="it-IT"/>
         </w:rPr>
       </w:pPr>
-      <w:hyperlink w:anchor="_Toc11503254" w:history="1">
+      <w:hyperlink w:anchor="_Toc11506991" w:history="1">
         <w:r>
           <w:rPr>
             <w:rStyle w:val="Collegamentoipertestuale"/>
@@ -1025,7 +1027,7 @@
             <w:noProof/>
             <w:webHidden/>
           </w:rPr>
-          <w:instrText xml:space="preserve"> PAGEREF _Toc11503254 \h </w:instrText>
+          <w:instrText xml:space="preserve"> PAGEREF _Toc11506991 \h </w:instrText>
         </w:r>
         <w:r>
           <w:rPr>
@@ -1072,7 +1074,7 @@
           <w:lang w:eastAsia="it-IT"/>
         </w:rPr>
       </w:pPr>
-      <w:hyperlink w:anchor="_Toc11503255" w:history="1">
+      <w:hyperlink w:anchor="_Toc11506992" w:history="1">
         <w:r>
           <w:rPr>
             <w:rStyle w:val="Collegamentoipertestuale"/>
@@ -1099,7 +1101,7 @@
             <w:noProof/>
             <w:webHidden/>
           </w:rPr>
-          <w:instrText xml:space="preserve"> PAGEREF _Toc11503255 \h </w:instrText>
+          <w:instrText xml:space="preserve"> PAGEREF _Toc11506992 \h </w:instrText>
         </w:r>
         <w:r>
           <w:rPr>
@@ -1146,7 +1148,7 @@
           <w:lang w:eastAsia="it-IT"/>
         </w:rPr>
       </w:pPr>
-      <w:hyperlink w:anchor="_Toc11503256" w:history="1">
+      <w:hyperlink w:anchor="_Toc11506993" w:history="1">
         <w:r>
           <w:rPr>
             <w:rStyle w:val="Collegamentoipertestuale"/>
@@ -1173,7 +1175,7 @@
             <w:noProof/>
             <w:webHidden/>
           </w:rPr>
-          <w:instrText xml:space="preserve"> PAGEREF _Toc11503256 \h </w:instrText>
+          <w:instrText xml:space="preserve"> PAGEREF _Toc11506993 \h </w:instrText>
         </w:r>
         <w:r>
           <w:rPr>
@@ -1219,7 +1221,7 @@
           <w:lang w:eastAsia="it-IT"/>
         </w:rPr>
       </w:pPr>
-      <w:hyperlink w:anchor="_Toc11503257" w:history="1">
+      <w:hyperlink w:anchor="_Toc11506994" w:history="1">
         <w:r>
           <w:rPr>
             <w:rStyle w:val="Collegamentoipertestuale"/>
@@ -1246,7 +1248,7 @@
             <w:noProof/>
             <w:webHidden/>
           </w:rPr>
-          <w:instrText xml:space="preserve"> PAGEREF _Toc11503257 \h </w:instrText>
+          <w:instrText xml:space="preserve"> PAGEREF _Toc11506994 \h </w:instrText>
         </w:r>
         <w:r>
           <w:rPr>
@@ -1293,7 +1295,7 @@
           <w:lang w:eastAsia="it-IT"/>
         </w:rPr>
       </w:pPr>
-      <w:hyperlink w:anchor="_Toc11503258" w:history="1">
+      <w:hyperlink w:anchor="_Toc11506995" w:history="1">
         <w:r>
           <w:rPr>
             <w:rStyle w:val="Collegamentoipertestuale"/>
@@ -1320,7 +1322,7 @@
             <w:noProof/>
             <w:webHidden/>
           </w:rPr>
-          <w:instrText xml:space="preserve"> PAGEREF _Toc11503258 \h </w:instrText>
+          <w:instrText xml:space="preserve"> PAGEREF _Toc11506995 \h </w:instrText>
         </w:r>
         <w:r>
           <w:rPr>
@@ -1366,7 +1368,7 @@
           <w:lang w:eastAsia="it-IT"/>
         </w:rPr>
       </w:pPr>
-      <w:hyperlink w:anchor="_Toc11503259" w:history="1">
+      <w:hyperlink w:anchor="_Toc11506996" w:history="1">
         <w:r>
           <w:rPr>
             <w:rStyle w:val="Collegamentoipertestuale"/>
@@ -1393,7 +1395,7 @@
             <w:noProof/>
             <w:webHidden/>
           </w:rPr>
-          <w:instrText xml:space="preserve"> PAGEREF _Toc11503259 \h </w:instrText>
+          <w:instrText xml:space="preserve"> PAGEREF _Toc11506996 \h </w:instrText>
         </w:r>
         <w:r>
           <w:rPr>
@@ -1440,7 +1442,7 @@
           <w:lang w:eastAsia="it-IT"/>
         </w:rPr>
       </w:pPr>
-      <w:hyperlink w:anchor="_Toc11503260" w:history="1">
+      <w:hyperlink w:anchor="_Toc11506997" w:history="1">
         <w:r>
           <w:rPr>
             <w:rStyle w:val="Collegamentoipertestuale"/>
@@ -1467,7 +1469,7 @@
             <w:noProof/>
             <w:webHidden/>
           </w:rPr>
-          <w:instrText xml:space="preserve"> PAGEREF _Toc11503260 \h </w:instrText>
+          <w:instrText xml:space="preserve"> PAGEREF _Toc11506997 \h </w:instrText>
         </w:r>
         <w:r>
           <w:rPr>
@@ -1514,7 +1516,7 @@
           <w:lang w:eastAsia="it-IT"/>
         </w:rPr>
       </w:pPr>
-      <w:hyperlink w:anchor="_Toc11503261" w:history="1">
+      <w:hyperlink w:anchor="_Toc11506998" w:history="1">
         <w:r>
           <w:rPr>
             <w:rStyle w:val="Collegamentoipertestuale"/>
@@ -1541,7 +1543,7 @@
             <w:noProof/>
             <w:webHidden/>
           </w:rPr>
-          <w:instrText xml:space="preserve"> PAGEREF _Toc11503261 \h </w:instrText>
+          <w:instrText xml:space="preserve"> PAGEREF _Toc11506998 \h </w:instrText>
         </w:r>
         <w:r>
           <w:rPr>
@@ -1587,7 +1589,7 @@
           <w:lang w:eastAsia="it-IT"/>
         </w:rPr>
       </w:pPr>
-      <w:hyperlink w:anchor="_Toc11503262" w:history="1">
+      <w:hyperlink w:anchor="_Toc11506999" w:history="1">
         <w:r>
           <w:rPr>
             <w:rStyle w:val="Collegamentoipertestuale"/>
@@ -1614,7 +1616,7 @@
             <w:noProof/>
             <w:webHidden/>
           </w:rPr>
-          <w:instrText xml:space="preserve"> PAGEREF _Toc11503262 \h </w:instrText>
+          <w:instrText xml:space="preserve"> PAGEREF _Toc11506999 \h </w:instrText>
         </w:r>
         <w:r>
           <w:rPr>
@@ -1660,7 +1662,7 @@
           <w:lang w:eastAsia="it-IT"/>
         </w:rPr>
       </w:pPr>
-      <w:hyperlink w:anchor="_Toc11503263" w:history="1">
+      <w:hyperlink w:anchor="_Toc11507000" w:history="1">
         <w:r>
           <w:rPr>
             <w:rStyle w:val="Collegamentoipertestuale"/>
@@ -1687,7 +1689,7 @@
             <w:noProof/>
             <w:webHidden/>
           </w:rPr>
-          <w:instrText xml:space="preserve"> PAGEREF _Toc11503263 \h </w:instrText>
+          <w:instrText xml:space="preserve"> PAGEREF _Toc11507000 \h </w:instrText>
         </w:r>
         <w:r>
           <w:rPr>
@@ -1733,7 +1735,7 @@
           <w:lang w:eastAsia="it-IT"/>
         </w:rPr>
       </w:pPr>
-      <w:hyperlink w:anchor="_Toc11503264" w:history="1">
+      <w:hyperlink w:anchor="_Toc11507001" w:history="1">
         <w:r>
           <w:rPr>
             <w:rStyle w:val="Collegamentoipertestuale"/>
@@ -1760,7 +1762,7 @@
             <w:noProof/>
             <w:webHidden/>
           </w:rPr>
-          <w:instrText xml:space="preserve"> PAGEREF _Toc11503264 \h </w:instrText>
+          <w:instrText xml:space="preserve"> PAGEREF _Toc11507001 \h </w:instrText>
         </w:r>
         <w:r>
           <w:rPr>
@@ -1806,7 +1808,7 @@
           <w:lang w:eastAsia="it-IT"/>
         </w:rPr>
       </w:pPr>
-      <w:hyperlink w:anchor="_Toc11503265" w:history="1">
+      <w:hyperlink w:anchor="_Toc11507002" w:history="1">
         <w:r>
           <w:rPr>
             <w:rStyle w:val="Collegamentoipertestuale"/>
@@ -1833,7 +1835,7 @@
             <w:noProof/>
             <w:webHidden/>
           </w:rPr>
-          <w:instrText xml:space="preserve"> PAGEREF _Toc11503265 \h </w:instrText>
+          <w:instrText xml:space="preserve"> PAGEREF _Toc11507002 \h </w:instrText>
         </w:r>
         <w:r>
           <w:rPr>
@@ -1880,7 +1882,7 @@
           <w:lang w:eastAsia="it-IT"/>
         </w:rPr>
       </w:pPr>
-      <w:hyperlink w:anchor="_Toc11503266" w:history="1">
+      <w:hyperlink w:anchor="_Toc11507003" w:history="1">
         <w:r>
           <w:rPr>
             <w:rStyle w:val="Collegamentoipertestuale"/>
@@ -1907,7 +1909,7 @@
             <w:noProof/>
             <w:webHidden/>
           </w:rPr>
-          <w:instrText xml:space="preserve"> PAGEREF _Toc11503266 \h </w:instrText>
+          <w:instrText xml:space="preserve"> PAGEREF _Toc11507003 \h </w:instrText>
         </w:r>
         <w:r>
           <w:rPr>
@@ -1954,13 +1956,13 @@
           <w:lang w:eastAsia="it-IT"/>
         </w:rPr>
       </w:pPr>
-      <w:hyperlink w:anchor="_Toc11503267" w:history="1">
+      <w:hyperlink w:anchor="_Toc11507004" w:history="1">
         <w:r>
           <w:rPr>
             <w:rStyle w:val="Collegamentoipertestuale"/>
             <w:noProof/>
           </w:rPr>
-          <w:t>Risultati dei test con gli utenti Come precedentemente detto, gli utenti che hanno testato il sistema sono 10. Nel dettaglio sono 5 persone con skill tecnologiche di base e 5 con skill tecnologiche avanzate.</w:t>
+          <w:t>Risultati dei test con gli utenti</w:t>
         </w:r>
         <w:r>
           <w:rPr>
@@ -1981,7 +1983,7 @@
             <w:noProof/>
             <w:webHidden/>
           </w:rPr>
-          <w:instrText xml:space="preserve"> PAGEREF _Toc11503267 \h </w:instrText>
+          <w:instrText xml:space="preserve"> PAGEREF _Toc11507004 \h </w:instrText>
         </w:r>
         <w:r>
           <w:rPr>
@@ -2028,13 +2030,13 @@
           <w:lang w:eastAsia="it-IT"/>
         </w:rPr>
       </w:pPr>
-      <w:hyperlink w:anchor="_Toc11503268" w:history="1">
+      <w:hyperlink w:anchor="_Toc11507005" w:history="1">
         <w:r>
           <w:rPr>
             <w:rStyle w:val="Collegamentoipertestuale"/>
             <w:noProof/>
           </w:rPr>
-          <w:t>Successo dei test</w:t>
+          <w:t>Tempo impiegato</w:t>
         </w:r>
         <w:r>
           <w:rPr>
@@ -2055,7 +2057,7 @@
             <w:noProof/>
             <w:webHidden/>
           </w:rPr>
-          <w:instrText xml:space="preserve"> PAGEREF _Toc11503268 \h </w:instrText>
+          <w:instrText xml:space="preserve"> PAGEREF _Toc11507005 \h </w:instrText>
         </w:r>
         <w:r>
           <w:rPr>
@@ -2075,7 +2077,7 @@
             <w:noProof/>
             <w:webHidden/>
           </w:rPr>
-          <w:t>22</w:t>
+          <w:t>23</w:t>
         </w:r>
         <w:r>
           <w:rPr>
@@ -2102,13 +2104,13 @@
           <w:lang w:eastAsia="it-IT"/>
         </w:rPr>
       </w:pPr>
-      <w:hyperlink w:anchor="_Toc11503269" w:history="1">
+      <w:hyperlink w:anchor="_Toc11507006" w:history="1">
         <w:r>
           <w:rPr>
             <w:rStyle w:val="Collegamentoipertestuale"/>
             <w:noProof/>
           </w:rPr>
-          <w:t>Tempo impiegato</w:t>
+          <w:t>Numero errori</w:t>
         </w:r>
         <w:r>
           <w:rPr>
@@ -2129,7 +2131,7 @@
             <w:noProof/>
             <w:webHidden/>
           </w:rPr>
-          <w:instrText xml:space="preserve"> PAGEREF _Toc11503269 \h </w:instrText>
+          <w:instrText xml:space="preserve"> PAGEREF _Toc11507006 \h </w:instrText>
         </w:r>
         <w:r>
           <w:rPr>
@@ -2149,7 +2151,7 @@
             <w:noProof/>
             <w:webHidden/>
           </w:rPr>
-          <w:t>23</w:t>
+          <w:t>24</w:t>
         </w:r>
         <w:r>
           <w:rPr>
@@ -2176,13 +2178,13 @@
           <w:lang w:eastAsia="it-IT"/>
         </w:rPr>
       </w:pPr>
-      <w:hyperlink w:anchor="_Toc11503270" w:history="1">
+      <w:hyperlink w:anchor="_Toc11507007" w:history="1">
         <w:r>
           <w:rPr>
             <w:rStyle w:val="Collegamentoipertestuale"/>
             <w:noProof/>
           </w:rPr>
-          <w:t>Numero errori</w:t>
+          <w:t>Risultati operazioni tramite feedback dell’utente</w:t>
         </w:r>
         <w:r>
           <w:rPr>
@@ -2203,7 +2205,7 @@
             <w:noProof/>
             <w:webHidden/>
           </w:rPr>
-          <w:instrText xml:space="preserve"> PAGEREF _Toc11503270 \h </w:instrText>
+          <w:instrText xml:space="preserve"> PAGEREF _Toc11507007 \h </w:instrText>
         </w:r>
         <w:r>
           <w:rPr>
@@ -2223,7 +2225,7 @@
             <w:noProof/>
             <w:webHidden/>
           </w:rPr>
-          <w:t>24</w:t>
+          <w:t>25</w:t>
         </w:r>
         <w:r>
           <w:rPr>
@@ -2250,13 +2252,13 @@
           <w:lang w:eastAsia="it-IT"/>
         </w:rPr>
       </w:pPr>
-      <w:hyperlink w:anchor="_Toc11503271" w:history="1">
+      <w:hyperlink w:anchor="_Toc11507008" w:history="1">
         <w:r>
           <w:rPr>
             <w:rStyle w:val="Collegamentoipertestuale"/>
             <w:noProof/>
           </w:rPr>
-          <w:t>Risultati operazioni tramite feedback dell’utente</w:t>
+          <w:t>Soddisfazione utenti</w:t>
         </w:r>
         <w:r>
           <w:rPr>
@@ -2277,7 +2279,7 @@
             <w:noProof/>
             <w:webHidden/>
           </w:rPr>
-          <w:instrText xml:space="preserve"> PAGEREF _Toc11503271 \h </w:instrText>
+          <w:instrText xml:space="preserve"> PAGEREF _Toc11507008 \h </w:instrText>
         </w:r>
         <w:r>
           <w:rPr>
@@ -2297,7 +2299,7 @@
             <w:noProof/>
             <w:webHidden/>
           </w:rPr>
-          <w:t>25</w:t>
+          <w:t>26</w:t>
         </w:r>
         <w:r>
           <w:rPr>
@@ -2324,13 +2326,13 @@
           <w:lang w:eastAsia="it-IT"/>
         </w:rPr>
       </w:pPr>
-      <w:hyperlink w:anchor="_Toc11503272" w:history="1">
+      <w:hyperlink w:anchor="_Toc11507009" w:history="1">
         <w:r>
           <w:rPr>
             <w:rStyle w:val="Collegamentoipertestuale"/>
             <w:noProof/>
           </w:rPr>
-          <w:t>Soddisfazione utenti</w:t>
+          <w:t>//Conferma o invalidazione dell’ipotesi nulla</w:t>
         </w:r>
         <w:r>
           <w:rPr>
@@ -2351,7 +2353,7 @@
             <w:noProof/>
             <w:webHidden/>
           </w:rPr>
-          <w:instrText xml:space="preserve"> PAGEREF _Toc11503272 \h </w:instrText>
+          <w:instrText xml:space="preserve"> PAGEREF _Toc11507009 \h </w:instrText>
         </w:r>
         <w:r>
           <w:rPr>
@@ -2371,7 +2373,7 @@
             <w:noProof/>
             <w:webHidden/>
           </w:rPr>
-          <w:t>25</w:t>
+          <w:t>27</w:t>
         </w:r>
         <w:r>
           <w:rPr>
@@ -2397,12 +2399,85 @@
           <w:lang w:eastAsia="it-IT"/>
         </w:rPr>
       </w:pPr>
-      <w:hyperlink w:anchor="_Toc11503273" w:history="1">
+      <w:hyperlink w:anchor="_Toc11507010" w:history="1">
         <w:r>
           <w:rPr>
             <w:rStyle w:val="Collegamentoipertestuale"/>
             <w:noProof/>
           </w:rPr>
+          <w:t>Conclusioni</w:t>
+        </w:r>
+        <w:r>
+          <w:rPr>
+            <w:noProof/>
+            <w:webHidden/>
+          </w:rPr>
+          <w:tab/>
+        </w:r>
+        <w:r>
+          <w:rPr>
+            <w:noProof/>
+            <w:webHidden/>
+          </w:rPr>
+          <w:fldChar w:fldCharType="begin"/>
+        </w:r>
+        <w:r>
+          <w:rPr>
+            <w:noProof/>
+            <w:webHidden/>
+          </w:rPr>
+          <w:instrText xml:space="preserve"> PAGEREF _Toc11507010 \h </w:instrText>
+        </w:r>
+        <w:r>
+          <w:rPr>
+            <w:noProof/>
+            <w:webHidden/>
+          </w:rPr>
+        </w:r>
+        <w:r>
+          <w:rPr>
+            <w:noProof/>
+            <w:webHidden/>
+          </w:rPr>
+          <w:fldChar w:fldCharType="separate"/>
+        </w:r>
+        <w:r>
+          <w:rPr>
+            <w:noProof/>
+            <w:webHidden/>
+          </w:rPr>
+          <w:t>28</w:t>
+        </w:r>
+        <w:r>
+          <w:rPr>
+            <w:noProof/>
+            <w:webHidden/>
+          </w:rPr>
+          <w:fldChar w:fldCharType="end"/>
+        </w:r>
+      </w:hyperlink>
+    </w:p>
+    <w:p>
+      <w:pPr>
+        <w:pStyle w:val="Sommario1"/>
+        <w:tabs>
+          <w:tab w:val="right" w:pos="9628"/>
+        </w:tabs>
+        <w:rPr>
+          <w:rFonts w:asciiTheme="minorHAnsi" w:eastAsiaTheme="minorEastAsia" w:hAnsiTheme="minorHAnsi" w:cstheme="minorBidi"/>
+          <w:b w:val="0"/>
+          <w:bCs w:val="0"/>
+          <w:caps w:val="0"/>
+          <w:noProof/>
+          <w:lang w:eastAsia="it-IT"/>
+        </w:rPr>
+      </w:pPr>
+      <w:hyperlink w:anchor="_Toc11507011" w:history="1">
+        <w:r>
+          <w:rPr>
+            <w:rStyle w:val="Collegamentoipertestuale"/>
+            <w:noProof/>
+          </w:rPr>
           <w:t>Riferimenti</w:t>
         </w:r>
         <w:r>
@@ -2424,7 +2499,7 @@
             <w:noProof/>
             <w:webHidden/>
           </w:rPr>
-          <w:instrText xml:space="preserve"> PAGEREF _Toc11503273 \h </w:instrText>
+          <w:instrText xml:space="preserve"> PAGEREF _Toc11507011 \h </w:instrText>
         </w:r>
         <w:r>
           <w:rPr>
@@ -2444,7 +2519,7 @@
             <w:noProof/>
             <w:webHidden/>
           </w:rPr>
-          <w:t>27</w:t>
+          <w:t>28</w:t>
         </w:r>
         <w:r>
           <w:rPr>
@@ -2472,23 +2547,23 @@
       <w:pPr>
         <w:pStyle w:val="Titolo1"/>
       </w:pPr>
-      <w:bookmarkStart w:id="1" w:name="_Toc11503246"/>
+      <w:bookmarkStart w:id="2" w:name="_Toc11506983"/>
       <w:r>
         <w:lastRenderedPageBreak/>
         <w:t>Introduzione</w:t>
       </w:r>
-      <w:bookmarkEnd w:id="1"/>
+      <w:bookmarkEnd w:id="2"/>
     </w:p>
     <w:p/>
     <w:p>
       <w:pPr>
         <w:pStyle w:val="Titolo2"/>
       </w:pPr>
-      <w:bookmarkStart w:id="2" w:name="_Toc11503247"/>
+      <w:bookmarkStart w:id="3" w:name="_Toc11506984"/>
       <w:r>
         <w:t>Definizione ISO dell’Usabilità</w:t>
       </w:r>
-      <w:bookmarkEnd w:id="2"/>
+      <w:bookmarkEnd w:id="3"/>
     </w:p>
     <w:p>
       <w:pPr>
@@ -2619,12 +2694,12 @@
       <w:pPr>
         <w:pStyle w:val="Titolo2"/>
       </w:pPr>
-      <w:bookmarkStart w:id="3" w:name="_Toc11503248"/>
+      <w:bookmarkStart w:id="4" w:name="_Toc11506985"/>
       <w:r>
         <w:lastRenderedPageBreak/>
         <w:t>Valutazione Empirica dell’usabilità</w:t>
       </w:r>
-      <w:bookmarkEnd w:id="3"/>
+      <w:bookmarkEnd w:id="4"/>
     </w:p>
     <w:p>
       <w:r>
@@ -2737,12 +2812,12 @@
       <w:pPr>
         <w:pStyle w:val="Titolo1"/>
       </w:pPr>
-      <w:bookmarkStart w:id="4" w:name="_Toc11503249"/>
+      <w:bookmarkStart w:id="5" w:name="_Toc11506986"/>
       <w:r>
         <w:lastRenderedPageBreak/>
         <w:t>Impostazione del testing per MedMinder</w:t>
       </w:r>
-      <w:bookmarkEnd w:id="4"/>
+      <w:bookmarkEnd w:id="5"/>
     </w:p>
     <w:p>
       <w:pPr>
@@ -2753,11 +2828,11 @@
       <w:pPr>
         <w:pStyle w:val="Titolo2"/>
       </w:pPr>
-      <w:bookmarkStart w:id="5" w:name="_Toc11503250"/>
+      <w:bookmarkStart w:id="6" w:name="_Toc11506987"/>
       <w:r>
         <w:t>Metodologia da Utilizzare</w:t>
       </w:r>
-      <w:bookmarkEnd w:id="5"/>
+      <w:bookmarkEnd w:id="6"/>
     </w:p>
     <w:p/>
     <w:p>
@@ -2864,12 +2939,12 @@
       <w:pPr>
         <w:pStyle w:val="Titolo3"/>
       </w:pPr>
-      <w:bookmarkStart w:id="6" w:name="_Toc11503251"/>
+      <w:bookmarkStart w:id="7" w:name="_Toc11506988"/>
       <w:r>
         <w:lastRenderedPageBreak/>
         <w:t>Euristiche di Nielsen</w:t>
       </w:r>
-      <w:bookmarkEnd w:id="6"/>
+      <w:bookmarkEnd w:id="7"/>
     </w:p>
     <w:p/>
     <w:p>
@@ -3526,7 +3601,7 @@
       <w:pPr>
         <w:pStyle w:val="Titolo2"/>
       </w:pPr>
-      <w:bookmarkStart w:id="7" w:name="_Toc11503252"/>
+      <w:bookmarkStart w:id="8" w:name="_Toc11506989"/>
       <w:r>
         <w:t xml:space="preserve">Requisiti </w:t>
       </w:r>
@@ -3536,7 +3611,7 @@
       <w:r>
         <w:t>da testare</w:t>
       </w:r>
-      <w:bookmarkEnd w:id="7"/>
+      <w:bookmarkEnd w:id="8"/>
     </w:p>
     <w:p/>
     <w:p>
@@ -3636,11 +3711,11 @@
       <w:pPr>
         <w:pStyle w:val="Titolo2"/>
       </w:pPr>
-      <w:bookmarkStart w:id="8" w:name="_Toc11503253"/>
+      <w:bookmarkStart w:id="9" w:name="_Toc11506990"/>
       <w:r>
         <w:t>Task da testare</w:t>
       </w:r>
-      <w:bookmarkEnd w:id="8"/>
+      <w:bookmarkEnd w:id="9"/>
     </w:p>
     <w:p/>
     <w:p>
@@ -3750,11 +3825,11 @@
       <w:pPr>
         <w:pStyle w:val="Titolo1"/>
       </w:pPr>
-      <w:bookmarkStart w:id="9" w:name="_Toc11503254"/>
+      <w:bookmarkStart w:id="10" w:name="_Toc11506991"/>
       <w:r>
         <w:t>Scelta dei Partecipanti</w:t>
       </w:r>
-      <w:bookmarkEnd w:id="9"/>
+      <w:bookmarkEnd w:id="10"/>
     </w:p>
     <w:p/>
     <w:p>
@@ -3832,11 +3907,11 @@
           <w:szCs w:val="32"/>
         </w:rPr>
       </w:pPr>
-      <w:bookmarkStart w:id="10" w:name="_Toc11503255"/>
+      <w:bookmarkStart w:id="11" w:name="_Toc11506992"/>
       <w:r>
         <w:t>Questionario di background</w:t>
       </w:r>
-      <w:bookmarkEnd w:id="10"/>
+      <w:bookmarkEnd w:id="11"/>
     </w:p>
     <w:p>
       <w:pPr>
@@ -4178,12 +4253,12 @@
       <w:pPr>
         <w:pStyle w:val="Titolo2"/>
       </w:pPr>
-      <w:bookmarkStart w:id="11" w:name="_Toc11503256"/>
+      <w:bookmarkStart w:id="12" w:name="_Toc11506993"/>
       <w:r>
         <w:lastRenderedPageBreak/>
         <w:t>Questionario di Reazione</w:t>
       </w:r>
-      <w:bookmarkEnd w:id="11"/>
+      <w:bookmarkEnd w:id="12"/>
     </w:p>
     <w:p/>
     <w:p>
@@ -5551,12 +5626,12 @@
       <w:pPr>
         <w:pStyle w:val="Titolo1"/>
       </w:pPr>
-      <w:bookmarkStart w:id="12" w:name="_Toc11503257"/>
+      <w:bookmarkStart w:id="13" w:name="_Toc11506994"/>
       <w:r>
         <w:lastRenderedPageBreak/>
         <w:t>Ipotesi da Testare</w:t>
       </w:r>
-      <w:bookmarkEnd w:id="12"/>
+      <w:bookmarkEnd w:id="13"/>
     </w:p>
     <w:p/>
     <w:p>
@@ -5632,14 +5707,14 @@
           <w:szCs w:val="26"/>
         </w:rPr>
       </w:pPr>
-      <w:bookmarkStart w:id="13" w:name="_Toc11503258"/>
+      <w:bookmarkStart w:id="14" w:name="_Toc11506995"/>
       <w:r>
         <w:rPr>
           <w:rStyle w:val="Titolo2Carattere"/>
         </w:rPr>
         <w:t>Esperimento numero 1 – verificare come le conoscenze tecnologiche possano influenzare le performance dell’utente nello svolgimento dei task.</w:t>
       </w:r>
-      <w:bookmarkEnd w:id="13"/>
+      <w:bookmarkEnd w:id="14"/>
       <w:r>
         <w:br/>
       </w:r>
@@ -5674,9 +5749,71 @@
     </w:p>
     <w:p>
       <w:r>
-        <w:t>// Var ind</w:t>
-      </w:r>
-    </w:p>
+        <w:rPr>
+          <w:b/>
+          <w:bCs/>
+        </w:rPr>
+        <w:t>Variabile Indipendente</w:t>
+      </w:r>
+      <w:r>
+        <w:t xml:space="preserve"> 1: Skill degli utenti</w:t>
+      </w:r>
+    </w:p>
+    <w:p>
+      <w:r>
+        <w:rPr>
+          <w:b/>
+          <w:bCs/>
+        </w:rPr>
+        <w:t>Variabile Dipendente</w:t>
+      </w:r>
+      <w:r>
+        <w:t xml:space="preserve"> 1: Efficacia</w:t>
+      </w:r>
+    </w:p>
+    <w:p>
+      <w:r>
+        <w:rPr>
+          <w:b/>
+          <w:bCs/>
+        </w:rPr>
+        <w:t>Variabile Dipendente</w:t>
+      </w:r>
+      <w:r>
+        <w:t xml:space="preserve"> </w:t>
+      </w:r>
+      <w:r>
+        <w:t>2</w:t>
+      </w:r>
+      <w:r>
+        <w:t xml:space="preserve">: </w:t>
+      </w:r>
+      <w:r>
+        <w:t>Efficienza</w:t>
+      </w:r>
+    </w:p>
+    <w:p>
+      <w:r>
+        <w:rPr>
+          <w:b/>
+          <w:bCs/>
+        </w:rPr>
+        <w:t>Variabile Dipendente</w:t>
+      </w:r>
+      <w:r>
+        <w:t xml:space="preserve"> </w:t>
+      </w:r>
+      <w:r>
+        <w:t>3</w:t>
+      </w:r>
+      <w:r>
+        <w:t xml:space="preserve">: </w:t>
+      </w:r>
+      <w:r>
+        <w:t>Soddisfazione</w:t>
+      </w:r>
+    </w:p>
+    <w:p/>
     <w:p>
       <w:pPr>
         <w:rPr>
@@ -5686,9 +5823,6 @@
           <w:szCs w:val="32"/>
         </w:rPr>
       </w:pPr>
-      <w:r>
-        <w:t>//Var Dep</w:t>
-      </w:r>
     </w:p>
     <w:p>
       <w:pPr>
@@ -5717,12 +5851,12 @@
       <w:pPr>
         <w:pStyle w:val="Titolo1"/>
       </w:pPr>
-      <w:bookmarkStart w:id="14" w:name="_Toc11503259"/>
+      <w:bookmarkStart w:id="15" w:name="_Toc11506996"/>
       <w:r>
         <w:lastRenderedPageBreak/>
         <w:t>Istruzioni sul testing e sui task</w:t>
       </w:r>
-      <w:bookmarkEnd w:id="14"/>
+      <w:bookmarkEnd w:id="15"/>
     </w:p>
     <w:p>
       <w:pPr>
@@ -5756,11 +5890,11 @@
       <w:pPr>
         <w:pStyle w:val="Titolo2"/>
       </w:pPr>
-      <w:bookmarkStart w:id="15" w:name="_Toc11503260"/>
+      <w:bookmarkStart w:id="16" w:name="_Toc11506997"/>
       <w:r>
         <w:t>Istruzioni generali sullo studio di usabilità</w:t>
       </w:r>
-      <w:bookmarkEnd w:id="15"/>
+      <w:bookmarkEnd w:id="16"/>
     </w:p>
     <w:p/>
     <w:p>
@@ -5792,11 +5926,11 @@
       <w:pPr>
         <w:pStyle w:val="Titolo2"/>
       </w:pPr>
-      <w:bookmarkStart w:id="16" w:name="_Toc11503261"/>
+      <w:bookmarkStart w:id="17" w:name="_Toc11506998"/>
       <w:r>
         <w:t>Istruzioni specifiche per i task</w:t>
       </w:r>
-      <w:bookmarkEnd w:id="16"/>
+      <w:bookmarkEnd w:id="17"/>
     </w:p>
     <w:p/>
     <w:p>
@@ -5942,11 +6076,11 @@
       <w:pPr>
         <w:pStyle w:val="Titolo1"/>
       </w:pPr>
-      <w:bookmarkStart w:id="17" w:name="_Toc11503262"/>
+      <w:bookmarkStart w:id="18" w:name="_Toc11506999"/>
       <w:r>
         <w:t>Metodo di Raccolta</w:t>
       </w:r>
-      <w:bookmarkEnd w:id="17"/>
+      <w:bookmarkEnd w:id="18"/>
     </w:p>
     <w:p/>
     <w:p>
@@ -6251,12 +6385,12 @@
       <w:pPr>
         <w:pStyle w:val="Titolo1"/>
       </w:pPr>
-      <w:bookmarkStart w:id="18" w:name="_Toc11503263"/>
+      <w:bookmarkStart w:id="19" w:name="_Toc11507000"/>
       <w:r>
         <w:lastRenderedPageBreak/>
         <w:t>Validità Ecologica dello Studio</w:t>
       </w:r>
-      <w:bookmarkEnd w:id="18"/>
+      <w:bookmarkEnd w:id="19"/>
     </w:p>
     <w:p/>
     <w:p>
@@ -6576,12 +6710,12 @@
       <w:pPr>
         <w:pStyle w:val="Titolo1"/>
       </w:pPr>
-      <w:bookmarkStart w:id="19" w:name="_Toc11503264"/>
+      <w:bookmarkStart w:id="20" w:name="_Toc11507001"/>
       <w:r>
         <w:lastRenderedPageBreak/>
         <w:t>Metriche</w:t>
       </w:r>
-      <w:bookmarkEnd w:id="19"/>
+      <w:bookmarkEnd w:id="20"/>
     </w:p>
     <w:p/>
     <w:p>
@@ -6694,12 +6828,12 @@
       <w:pPr>
         <w:pStyle w:val="Titolo1"/>
       </w:pPr>
-      <w:bookmarkStart w:id="20" w:name="_Toc11503265"/>
+      <w:bookmarkStart w:id="21" w:name="_Toc11507002"/>
       <w:r>
         <w:lastRenderedPageBreak/>
         <w:t>Analisi dei Risultati</w:t>
       </w:r>
-      <w:bookmarkEnd w:id="20"/>
+      <w:bookmarkEnd w:id="21"/>
     </w:p>
     <w:p/>
     <w:p>
@@ -6799,7 +6933,7 @@
       <w:pPr>
         <w:pStyle w:val="Titolo2"/>
       </w:pPr>
-      <w:bookmarkStart w:id="21" w:name="_Toc11503266"/>
+      <w:bookmarkStart w:id="22" w:name="_Toc11507003"/>
       <w:r>
         <w:lastRenderedPageBreak/>
         <w:t>Valutazione</w:t>
@@ -6807,7 +6941,7 @@
       <w:r>
         <w:t xml:space="preserve"> Euristica</w:t>
       </w:r>
-      <w:bookmarkEnd w:id="21"/>
+      <w:bookmarkEnd w:id="22"/>
     </w:p>
     <w:p/>
     <w:p>
@@ -7235,28 +7369,28 @@
       <w:pPr>
         <w:pStyle w:val="Titolo2"/>
       </w:pPr>
-      <w:bookmarkStart w:id="22" w:name="_Toc11503267"/>
+      <w:bookmarkStart w:id="23" w:name="_Toc11507004"/>
       <w:r>
         <w:lastRenderedPageBreak/>
         <w:t>Risultati dei test con gli utenti</w:t>
       </w:r>
-      <w:r>
-        <w:br/>
-      </w:r>
+      <w:bookmarkEnd w:id="23"/>
+    </w:p>
+    <w:p>
+      <w:pPr>
+        <w:pStyle w:val="MioCorpo"/>
+      </w:pPr>
       <w:r>
         <w:t>Come precedentemente detto, gli utenti che hanno testato il sistema sono 10. Nel dettaglio sono 5 persone con skill tecnologiche di base e 5 con skill tecnologiche avanzate.</w:t>
       </w:r>
-      <w:bookmarkEnd w:id="22"/>
-    </w:p>
-    <w:p>
-      <w:pPr>
-        <w:pStyle w:val="Titolo2"/>
-      </w:pPr>
-      <w:bookmarkStart w:id="23" w:name="_Toc11503268"/>
+    </w:p>
+    <w:p>
+      <w:pPr>
+        <w:pStyle w:val="MioCorpo"/>
+      </w:pPr>
       <w:r>
         <w:t>Successo dei test</w:t>
       </w:r>
-      <w:bookmarkEnd w:id="23"/>
     </w:p>
     <w:p>
       <w:r>
@@ -9027,7 +9161,7 @@
       <w:pPr>
         <w:pStyle w:val="Titolo2"/>
       </w:pPr>
-      <w:bookmarkStart w:id="24" w:name="_Toc11503269"/>
+      <w:bookmarkStart w:id="24" w:name="_Toc11507005"/>
       <w:r>
         <w:t>Tempo impiegato</w:t>
       </w:r>
@@ -11071,7 +11205,7 @@
       <w:pPr>
         <w:pStyle w:val="Titolo2"/>
       </w:pPr>
-      <w:bookmarkStart w:id="25" w:name="_Toc11503270"/>
+      <w:bookmarkStart w:id="25" w:name="_Toc11507006"/>
       <w:r>
         <w:t>Numero errori</w:t>
       </w:r>
@@ -12801,7 +12935,7 @@
       <w:pPr>
         <w:pStyle w:val="Titolo2"/>
       </w:pPr>
-      <w:bookmarkStart w:id="26" w:name="_Toc11503271"/>
+      <w:bookmarkStart w:id="26" w:name="_Toc11507007"/>
       <w:r>
         <w:t>Risultati operazioni tramite feedback dell’utente</w:t>
       </w:r>
@@ -12811,35 +12945,81 @@
       </w:r>
     </w:p>
     <w:p>
-      <w:pPr>
-        <w:rPr>
-          <w:color w:val="00B050"/>
-        </w:rPr>
-      </w:pPr>
-      <w:r>
-        <w:t>//non ho idea di cosa scrivere</w:t>
-      </w:r>
-      <w:r>
-        <w:t xml:space="preserve"> //Fondamentalemnte cose venite fuori dai feedback aperti, tipo “uh come vorrei che il nome della mediciana fosse scritto più grande o </w:t>
-      </w:r>
-      <w:r>
-        <w:rPr>
-          <w:color w:val="00B050"/>
-        </w:rPr>
-        <w:t>che ci fosse anche il principio attivo</w:t>
+      <w:r>
+        <w:t>Tramite i feedback riportati dagli utenti, sono state portate alla nostra attenzione le seguenti questioni</w:t>
+      </w:r>
+    </w:p>
+    <w:p>
+      <w:pPr>
+        <w:pStyle w:val="Paragrafoelenco"/>
+        <w:numPr>
+          <w:ilvl w:val="0"/>
+          <w:numId w:val="27"/>
+        </w:numPr>
+      </w:pPr>
+      <w:r>
+        <w:t>Sarebbe desiderabile che oltre al nome del farmaco venisse indicato anche il principio attivo</w:t>
+      </w:r>
+    </w:p>
+    <w:p>
+      <w:pPr>
+        <w:pStyle w:val="Paragrafoelenco"/>
+        <w:numPr>
+          <w:ilvl w:val="0"/>
+          <w:numId w:val="27"/>
+        </w:numPr>
+      </w:pPr>
+      <w:r>
+        <w:t>Sarebbe utile se, cliccando sul nome del farmaco, ne venisse visualizzato il bugiardino – dato che quest’ultimo è comunque sempre reperibile online.</w:t>
+      </w:r>
+    </w:p>
+    <w:p>
+      <w:pPr>
+        <w:pStyle w:val="Paragrafoelenco"/>
+        <w:numPr>
+          <w:ilvl w:val="0"/>
+          <w:numId w:val="27"/>
+        </w:numPr>
+      </w:pPr>
+      <w:r>
+        <w:t>Sarebbe utile se nelle notifiche che ricordano di assumere un farmaco venisse visualizzato anche se tale farmaco sta finendo ed è necessario riacquistarlo</w:t>
+      </w:r>
+    </w:p>
+    <w:p>
+      <w:pPr>
+        <w:pStyle w:val="Paragrafoelenco"/>
+        <w:numPr>
+          <w:ilvl w:val="0"/>
+          <w:numId w:val="27"/>
+        </w:numPr>
+      </w:pPr>
+      <w:r>
+        <w:t>Sarebbe utile se nella schermata di riepilogo delle prossime visite fosse disponibile un bottone di chiamata rapida accanto al nome di ogni medico, studio medico o ospedale</w:t>
+      </w:r>
+    </w:p>
+    <w:p>
+      <w:pPr>
+        <w:rPr>
+          <w:rFonts w:asciiTheme="majorHAnsi" w:eastAsiaTheme="majorEastAsia" w:hAnsiTheme="majorHAnsi" w:cstheme="majorBidi"/>
+          <w:color w:val="2F5496" w:themeColor="accent1" w:themeShade="BF"/>
+          <w:sz w:val="26"/>
+          <w:szCs w:val="26"/>
+        </w:rPr>
+      </w:pPr>
+      <w:r>
+        <w:br w:type="page"/>
       </w:r>
     </w:p>
     <w:p>
       <w:pPr>
         <w:pStyle w:val="Titolo2"/>
       </w:pPr>
-      <w:bookmarkStart w:id="27" w:name="_Toc11503272"/>
-      <w:r>
+      <w:bookmarkStart w:id="27" w:name="_Toc11507008"/>
+      <w:r>
+        <w:lastRenderedPageBreak/>
         <w:t>Soddisfazione utenti</w:t>
       </w:r>
-      <w:bookmarkStart w:id="28" w:name="_GoBack"/>
       <w:bookmarkEnd w:id="27"/>
-      <w:bookmarkEnd w:id="28"/>
     </w:p>
     <w:p>
       <w:r>
@@ -13332,7 +13512,6 @@
         <w:rPr>
           <w:noProof/>
         </w:rPr>
-        <w:lastRenderedPageBreak/>
         <w:drawing>
           <wp:inline distT="0" distB="0" distL="0" distR="0" wp14:anchorId="0109C97D" wp14:editId="6B65D4CD">
             <wp:extent cx="5486400" cy="3200400"/>
@@ -13386,6 +13565,7 @@
         <w:rPr>
           <w:noProof/>
         </w:rPr>
+        <w:lastRenderedPageBreak/>
         <w:drawing>
           <wp:inline distT="0" distB="0" distL="0" distR="0" wp14:anchorId="6FFDE28A" wp14:editId="16DE2DB8">
             <wp:extent cx="5486400" cy="3200400"/>
@@ -13408,14 +13588,35 @@
     </w:p>
     <w:p>
       <w:pPr>
-        <w:rPr>
-          <w:rFonts w:asciiTheme="majorHAnsi" w:eastAsiaTheme="majorEastAsia" w:hAnsiTheme="majorHAnsi" w:cstheme="majorBidi"/>
-          <w:color w:val="2F5496" w:themeColor="accent1" w:themeShade="BF"/>
-          <w:sz w:val="32"/>
-          <w:szCs w:val="32"/>
-        </w:rPr>
-      </w:pPr>
-      <w:r>
+        <w:pStyle w:val="Titolo2"/>
+      </w:pPr>
+      <w:bookmarkStart w:id="28" w:name="_Toc11507009"/>
+      <w:r>
+        <w:t>//Conferma o invalidazione dell’ipotesi nulla</w:t>
+      </w:r>
+      <w:bookmarkEnd w:id="28"/>
+    </w:p>
+    <w:p>
+      <w:pPr>
+        <w:pStyle w:val="MioCorpo"/>
+        <w:rPr>
+          <w:b/>
+          <w:bCs/>
+        </w:rPr>
+      </w:pPr>
+      <w:r>
+        <w:rPr>
+          <w:b/>
+          <w:bCs/>
+          <w:color w:val="C00000"/>
+        </w:rPr>
+        <w:t>Blabla dai risultati è saltato fuori che bla bla gli utenti esperti ottengono comunque risultati significativamente migliori di quelli non esperti quindi è necessario lavorare ulteriormente all’interfaccia per renderla più usufruibile bla bla dato che il target dell’applicazione saranno per lo più utenti anziani ecc ecc… o magari se la differenza è risultata piccola, dire che l’ipotesi nulla è confermata. Cambiare il titolo accordingly.</w:t>
+      </w:r>
+      <w:r>
+        <w:rPr>
+          <w:b/>
+          <w:bCs/>
+        </w:rPr>
         <w:br w:type="page"/>
       </w:r>
     </w:p>
@@ -13423,12 +13624,27 @@
       <w:pPr>
         <w:pStyle w:val="Titolo1"/>
       </w:pPr>
-      <w:bookmarkStart w:id="29" w:name="_Toc11503273"/>
+      <w:bookmarkStart w:id="29" w:name="_Toc11507010"/>
       <w:r>
         <w:lastRenderedPageBreak/>
+        <w:t>Conclusioni</w:t>
+      </w:r>
+      <w:bookmarkEnd w:id="29"/>
+    </w:p>
+    <w:p>
+      <w:r>
+        <w:t>//Studio è replicabile? Abbiamo coperto le questioni di usabilità individuate? Perché è importante tale studio...</w:t>
+      </w:r>
+    </w:p>
+    <w:p>
+      <w:pPr>
+        <w:pStyle w:val="Titolo1"/>
+      </w:pPr>
+      <w:bookmarkStart w:id="30" w:name="_Toc11507011"/>
+      <w:r>
         <w:t>Riferimenti</w:t>
       </w:r>
-      <w:bookmarkEnd w:id="29"/>
+      <w:bookmarkEnd w:id="30"/>
       <w:r>
         <w:t xml:space="preserve"> </w:t>
       </w:r>
@@ -14319,6 +14535,92 @@
     </w:lvl>
   </w:abstractNum>
   <w:abstractNum w:abstractNumId="6" w15:restartNumberingAfterBreak="0">
+    <w:nsid w:val="245518AF"/>
+    <w:multiLevelType w:val="hybridMultilevel"/>
+    <w:tmpl w:val="628E501C"/>
+    <w:lvl w:ilvl="0" w:tplc="0410000F">
+      <w:start w:val="1"/>
+      <w:numFmt w:val="decimal"/>
+      <w:lvlText w:val="%1."/>
+      <w:lvlJc w:val="left"/>
+      <w:pPr>
+        <w:ind w:left="720" w:hanging="360"/>
+      </w:pPr>
+    </w:lvl>
+    <w:lvl w:ilvl="1" w:tplc="04100019" w:tentative="1">
+      <w:start w:val="1"/>
+      <w:numFmt w:val="lowerLetter"/>
+      <w:lvlText w:val="%2."/>
+      <w:lvlJc w:val="left"/>
+      <w:pPr>
+        <w:ind w:left="1440" w:hanging="360"/>
+      </w:pPr>
+    </w:lvl>
+    <w:lvl w:ilvl="2" w:tplc="0410001B" w:tentative="1">
+      <w:start w:val="1"/>
+      <w:numFmt w:val="lowerRoman"/>
+      <w:lvlText w:val="%3."/>
+      <w:lvlJc w:val="right"/>
+      <w:pPr>
+        <w:ind w:left="2160" w:hanging="180"/>
+      </w:pPr>
+    </w:lvl>
+    <w:lvl w:ilvl="3" w:tplc="0410000F" w:tentative="1">
+      <w:start w:val="1"/>
+      <w:numFmt w:val="decimal"/>
+      <w:lvlText w:val="%4."/>
+      <w:lvlJc w:val="left"/>
+      <w:pPr>
+        <w:ind w:left="2880" w:hanging="360"/>
+      </w:pPr>
+    </w:lvl>
+    <w:lvl w:ilvl="4" w:tplc="04100019" w:tentative="1">
+      <w:start w:val="1"/>
+      <w:numFmt w:val="lowerLetter"/>
+      <w:lvlText w:val="%5."/>
+      <w:lvlJc w:val="left"/>
+      <w:pPr>
+        <w:ind w:left="3600" w:hanging="360"/>
+      </w:pPr>
+    </w:lvl>
+    <w:lvl w:ilvl="5" w:tplc="0410001B" w:tentative="1">
+      <w:start w:val="1"/>
+      <w:numFmt w:val="lowerRoman"/>
+      <w:lvlText w:val="%6."/>
+      <w:lvlJc w:val="right"/>
+      <w:pPr>
+        <w:ind w:left="4320" w:hanging="180"/>
+      </w:pPr>
+    </w:lvl>
+    <w:lvl w:ilvl="6" w:tplc="0410000F" w:tentative="1">
+      <w:start w:val="1"/>
+      <w:numFmt w:val="decimal"/>
+      <w:lvlText w:val="%7."/>
+      <w:lvlJc w:val="left"/>
+      <w:pPr>
+        <w:ind w:left="5040" w:hanging="360"/>
+      </w:pPr>
+    </w:lvl>
+    <w:lvl w:ilvl="7" w:tplc="04100019" w:tentative="1">
+      <w:start w:val="1"/>
+      <w:numFmt w:val="lowerLetter"/>
+      <w:lvlText w:val="%8."/>
+      <w:lvlJc w:val="left"/>
+      <w:pPr>
+        <w:ind w:left="5760" w:hanging="360"/>
+      </w:pPr>
+    </w:lvl>
+    <w:lvl w:ilvl="8" w:tplc="0410001B" w:tentative="1">
+      <w:start w:val="1"/>
+      <w:numFmt w:val="lowerRoman"/>
+      <w:lvlText w:val="%9."/>
+      <w:lvlJc w:val="right"/>
+      <w:pPr>
+        <w:ind w:left="6480" w:hanging="180"/>
+      </w:pPr>
+    </w:lvl>
+  </w:abstractNum>
+  <w:abstractNum w:abstractNumId="7" w15:restartNumberingAfterBreak="0">
     <w:nsid w:val="26A305BD"/>
     <w:multiLevelType w:val="hybridMultilevel"/>
     <w:tmpl w:val="46CC9324"/>
@@ -14404,7 +14706,7 @@
       </w:pPr>
     </w:lvl>
   </w:abstractNum>
-  <w:abstractNum w:abstractNumId="7" w15:restartNumberingAfterBreak="0">
+  <w:abstractNum w:abstractNumId="8" w15:restartNumberingAfterBreak="0">
     <w:nsid w:val="28D4746F"/>
     <w:multiLevelType w:val="hybridMultilevel"/>
     <w:tmpl w:val="36D2A2BC"/>
@@ -14517,7 +14819,7 @@
       </w:rPr>
     </w:lvl>
   </w:abstractNum>
-  <w:abstractNum w:abstractNumId="8" w15:restartNumberingAfterBreak="0">
+  <w:abstractNum w:abstractNumId="9" w15:restartNumberingAfterBreak="0">
     <w:nsid w:val="2C8411D3"/>
     <w:multiLevelType w:val="hybridMultilevel"/>
     <w:tmpl w:val="DEF03E42"/>
@@ -14630,7 +14932,7 @@
       </w:rPr>
     </w:lvl>
   </w:abstractNum>
-  <w:abstractNum w:abstractNumId="9" w15:restartNumberingAfterBreak="0">
+  <w:abstractNum w:abstractNumId="10" w15:restartNumberingAfterBreak="0">
     <w:nsid w:val="2EB334EB"/>
     <w:multiLevelType w:val="hybridMultilevel"/>
     <w:tmpl w:val="B088ED1A"/>
@@ -14743,7 +15045,93 @@
       </w:rPr>
     </w:lvl>
   </w:abstractNum>
-  <w:abstractNum w:abstractNumId="10" w15:restartNumberingAfterBreak="0">
+  <w:abstractNum w:abstractNumId="11" w15:restartNumberingAfterBreak="0">
+    <w:nsid w:val="367F5DED"/>
+    <w:multiLevelType w:val="hybridMultilevel"/>
+    <w:tmpl w:val="26364494"/>
+    <w:lvl w:ilvl="0" w:tplc="0410000F">
+      <w:start w:val="1"/>
+      <w:numFmt w:val="decimal"/>
+      <w:lvlText w:val="%1."/>
+      <w:lvlJc w:val="left"/>
+      <w:pPr>
+        <w:ind w:left="720" w:hanging="360"/>
+      </w:pPr>
+    </w:lvl>
+    <w:lvl w:ilvl="1" w:tplc="04100019" w:tentative="1">
+      <w:start w:val="1"/>
+      <w:numFmt w:val="lowerLetter"/>
+      <w:lvlText w:val="%2."/>
+      <w:lvlJc w:val="left"/>
+      <w:pPr>
+        <w:ind w:left="1440" w:hanging="360"/>
+      </w:pPr>
+    </w:lvl>
+    <w:lvl w:ilvl="2" w:tplc="0410001B" w:tentative="1">
+      <w:start w:val="1"/>
+      <w:numFmt w:val="lowerRoman"/>
+      <w:lvlText w:val="%3."/>
+      <w:lvlJc w:val="right"/>
+      <w:pPr>
+        <w:ind w:left="2160" w:hanging="180"/>
+      </w:pPr>
+    </w:lvl>
+    <w:lvl w:ilvl="3" w:tplc="0410000F" w:tentative="1">
+      <w:start w:val="1"/>
+      <w:numFmt w:val="decimal"/>
+      <w:lvlText w:val="%4."/>
+      <w:lvlJc w:val="left"/>
+      <w:pPr>
+        <w:ind w:left="2880" w:hanging="360"/>
+      </w:pPr>
+    </w:lvl>
+    <w:lvl w:ilvl="4" w:tplc="04100019" w:tentative="1">
+      <w:start w:val="1"/>
+      <w:numFmt w:val="lowerLetter"/>
+      <w:lvlText w:val="%5."/>
+      <w:lvlJc w:val="left"/>
+      <w:pPr>
+        <w:ind w:left="3600" w:hanging="360"/>
+      </w:pPr>
+    </w:lvl>
+    <w:lvl w:ilvl="5" w:tplc="0410001B" w:tentative="1">
+      <w:start w:val="1"/>
+      <w:numFmt w:val="lowerRoman"/>
+      <w:lvlText w:val="%6."/>
+      <w:lvlJc w:val="right"/>
+      <w:pPr>
+        <w:ind w:left="4320" w:hanging="180"/>
+      </w:pPr>
+    </w:lvl>
+    <w:lvl w:ilvl="6" w:tplc="0410000F" w:tentative="1">
+      <w:start w:val="1"/>
+      <w:numFmt w:val="decimal"/>
+      <w:lvlText w:val="%7."/>
+      <w:lvlJc w:val="left"/>
+      <w:pPr>
+        <w:ind w:left="5040" w:hanging="360"/>
+      </w:pPr>
+    </w:lvl>
+    <w:lvl w:ilvl="7" w:tplc="04100019" w:tentative="1">
+      <w:start w:val="1"/>
+      <w:numFmt w:val="lowerLetter"/>
+      <w:lvlText w:val="%8."/>
+      <w:lvlJc w:val="left"/>
+      <w:pPr>
+        <w:ind w:left="5760" w:hanging="360"/>
+      </w:pPr>
+    </w:lvl>
+    <w:lvl w:ilvl="8" w:tplc="0410001B" w:tentative="1">
+      <w:start w:val="1"/>
+      <w:numFmt w:val="lowerRoman"/>
+      <w:lvlText w:val="%9."/>
+      <w:lvlJc w:val="right"/>
+      <w:pPr>
+        <w:ind w:left="6480" w:hanging="180"/>
+      </w:pPr>
+    </w:lvl>
+  </w:abstractNum>
+  <w:abstractNum w:abstractNumId="12" w15:restartNumberingAfterBreak="0">
     <w:nsid w:val="39CE6227"/>
     <w:multiLevelType w:val="hybridMultilevel"/>
     <w:tmpl w:val="5FFE2FD6"/>
@@ -14856,7 +15244,7 @@
       </w:rPr>
     </w:lvl>
   </w:abstractNum>
-  <w:abstractNum w:abstractNumId="11" w15:restartNumberingAfterBreak="0">
+  <w:abstractNum w:abstractNumId="13" w15:restartNumberingAfterBreak="0">
     <w:nsid w:val="3F957DB5"/>
     <w:multiLevelType w:val="hybridMultilevel"/>
     <w:tmpl w:val="C7CED02E"/>
@@ -14969,7 +15357,7 @@
       </w:rPr>
     </w:lvl>
   </w:abstractNum>
-  <w:abstractNum w:abstractNumId="12" w15:restartNumberingAfterBreak="0">
+  <w:abstractNum w:abstractNumId="14" w15:restartNumberingAfterBreak="0">
     <w:nsid w:val="418C4CC8"/>
     <w:multiLevelType w:val="hybridMultilevel"/>
     <w:tmpl w:val="B8E265A8"/>
@@ -15082,7 +15470,7 @@
       </w:rPr>
     </w:lvl>
   </w:abstractNum>
-  <w:abstractNum w:abstractNumId="13" w15:restartNumberingAfterBreak="0">
+  <w:abstractNum w:abstractNumId="15" w15:restartNumberingAfterBreak="0">
     <w:nsid w:val="446E6D7A"/>
     <w:multiLevelType w:val="hybridMultilevel"/>
     <w:tmpl w:val="4C1E701C"/>
@@ -15195,7 +15583,7 @@
       </w:rPr>
     </w:lvl>
   </w:abstractNum>
-  <w:abstractNum w:abstractNumId="14" w15:restartNumberingAfterBreak="0">
+  <w:abstractNum w:abstractNumId="16" w15:restartNumberingAfterBreak="0">
     <w:nsid w:val="46393CBD"/>
     <w:multiLevelType w:val="hybridMultilevel"/>
     <w:tmpl w:val="C3F4F4C2"/>
@@ -15308,7 +15696,7 @@
       </w:rPr>
     </w:lvl>
   </w:abstractNum>
-  <w:abstractNum w:abstractNumId="15" w15:restartNumberingAfterBreak="0">
+  <w:abstractNum w:abstractNumId="17" w15:restartNumberingAfterBreak="0">
     <w:nsid w:val="4C8A1A21"/>
     <w:multiLevelType w:val="hybridMultilevel"/>
     <w:tmpl w:val="46CC9324"/>
@@ -15394,7 +15782,7 @@
       </w:pPr>
     </w:lvl>
   </w:abstractNum>
-  <w:abstractNum w:abstractNumId="16" w15:restartNumberingAfterBreak="0">
+  <w:abstractNum w:abstractNumId="18" w15:restartNumberingAfterBreak="0">
     <w:nsid w:val="50627D5B"/>
     <w:multiLevelType w:val="hybridMultilevel"/>
     <w:tmpl w:val="9FE47330"/>
@@ -15507,7 +15895,7 @@
       </w:rPr>
     </w:lvl>
   </w:abstractNum>
-  <w:abstractNum w:abstractNumId="17" w15:restartNumberingAfterBreak="0">
+  <w:abstractNum w:abstractNumId="19" w15:restartNumberingAfterBreak="0">
     <w:nsid w:val="5A622784"/>
     <w:multiLevelType w:val="hybridMultilevel"/>
     <w:tmpl w:val="78EC80F0"/>
@@ -15601,7 +15989,7 @@
       </w:pPr>
     </w:lvl>
   </w:abstractNum>
-  <w:abstractNum w:abstractNumId="18" w15:restartNumberingAfterBreak="0">
+  <w:abstractNum w:abstractNumId="20" w15:restartNumberingAfterBreak="0">
     <w:nsid w:val="64542EA9"/>
     <w:multiLevelType w:val="hybridMultilevel"/>
     <w:tmpl w:val="46CC9324"/>
@@ -15687,7 +16075,7 @@
       </w:pPr>
     </w:lvl>
   </w:abstractNum>
-  <w:abstractNum w:abstractNumId="19" w15:restartNumberingAfterBreak="0">
+  <w:abstractNum w:abstractNumId="21" w15:restartNumberingAfterBreak="0">
     <w:nsid w:val="6FAA275E"/>
     <w:multiLevelType w:val="hybridMultilevel"/>
     <w:tmpl w:val="E71CAAEA"/>
@@ -15800,7 +16188,7 @@
       </w:rPr>
     </w:lvl>
   </w:abstractNum>
-  <w:abstractNum w:abstractNumId="20" w15:restartNumberingAfterBreak="0">
+  <w:abstractNum w:abstractNumId="22" w15:restartNumberingAfterBreak="0">
     <w:nsid w:val="758C53BF"/>
     <w:multiLevelType w:val="hybridMultilevel"/>
     <w:tmpl w:val="202CC37C"/>
@@ -15913,7 +16301,7 @@
       </w:rPr>
     </w:lvl>
   </w:abstractNum>
-  <w:abstractNum w:abstractNumId="21" w15:restartNumberingAfterBreak="0">
+  <w:abstractNum w:abstractNumId="23" w15:restartNumberingAfterBreak="0">
     <w:nsid w:val="76B541E7"/>
     <w:multiLevelType w:val="multilevel"/>
     <w:tmpl w:val="E76EF482"/>
@@ -16034,7 +16422,7 @@
       </w:rPr>
     </w:lvl>
   </w:abstractNum>
-  <w:abstractNum w:abstractNumId="22" w15:restartNumberingAfterBreak="0">
+  <w:abstractNum w:abstractNumId="24" w15:restartNumberingAfterBreak="0">
     <w:nsid w:val="785E01C8"/>
     <w:multiLevelType w:val="hybridMultilevel"/>
     <w:tmpl w:val="27544DCE"/>
@@ -16120,7 +16508,7 @@
       </w:pPr>
     </w:lvl>
   </w:abstractNum>
-  <w:abstractNum w:abstractNumId="23" w15:restartNumberingAfterBreak="0">
+  <w:abstractNum w:abstractNumId="25" w15:restartNumberingAfterBreak="0">
     <w:nsid w:val="7D4D51DC"/>
     <w:multiLevelType w:val="hybridMultilevel"/>
     <w:tmpl w:val="6FB6F2D4"/>
@@ -16233,7 +16621,7 @@
       </w:rPr>
     </w:lvl>
   </w:abstractNum>
-  <w:abstractNum w:abstractNumId="24" w15:restartNumberingAfterBreak="0">
+  <w:abstractNum w:abstractNumId="26" w15:restartNumberingAfterBreak="0">
     <w:nsid w:val="7E0E4085"/>
     <w:multiLevelType w:val="hybridMultilevel"/>
     <w:tmpl w:val="BB809D6E"/>
@@ -16323,67 +16711,67 @@
     <w:abstractNumId w:val="3"/>
   </w:num>
   <w:num w:numId="2">
+    <w:abstractNumId w:val="25"/>
+  </w:num>
+  <w:num w:numId="3">
+    <w:abstractNumId w:val="17"/>
+  </w:num>
+  <w:num w:numId="4">
+    <w:abstractNumId w:val="20"/>
+  </w:num>
+  <w:num w:numId="5">
+    <w:abstractNumId w:val="7"/>
+  </w:num>
+  <w:num w:numId="6">
     <w:abstractNumId w:val="23"/>
   </w:num>
-  <w:num w:numId="3">
-    <w:abstractNumId w:val="15"/>
-  </w:num>
-  <w:num w:numId="4">
-    <w:abstractNumId w:val="18"/>
-  </w:num>
-  <w:num w:numId="5">
-    <w:abstractNumId w:val="6"/>
-  </w:num>
-  <w:num w:numId="6">
-    <w:abstractNumId w:val="21"/>
-  </w:num>
   <w:num w:numId="7">
-    <w:abstractNumId w:val="24"/>
+    <w:abstractNumId w:val="26"/>
   </w:num>
   <w:num w:numId="8">
-    <w:abstractNumId w:val="8"/>
+    <w:abstractNumId w:val="9"/>
   </w:num>
   <w:num w:numId="9">
     <w:abstractNumId w:val="1"/>
   </w:num>
   <w:num w:numId="10">
-    <w:abstractNumId w:val="12"/>
+    <w:abstractNumId w:val="14"/>
   </w:num>
   <w:num w:numId="11">
-    <w:abstractNumId w:val="22"/>
+    <w:abstractNumId w:val="24"/>
   </w:num>
   <w:num w:numId="12">
-    <w:abstractNumId w:val="19"/>
+    <w:abstractNumId w:val="21"/>
   </w:num>
   <w:num w:numId="13">
-    <w:abstractNumId w:val="13"/>
+    <w:abstractNumId w:val="15"/>
   </w:num>
   <w:num w:numId="14">
-    <w:abstractNumId w:val="11"/>
+    <w:abstractNumId w:val="13"/>
   </w:num>
   <w:num w:numId="15">
     <w:abstractNumId w:val="2"/>
   </w:num>
   <w:num w:numId="16">
-    <w:abstractNumId w:val="20"/>
+    <w:abstractNumId w:val="22"/>
   </w:num>
   <w:num w:numId="17">
     <w:abstractNumId w:val="5"/>
   </w:num>
   <w:num w:numId="18">
-    <w:abstractNumId w:val="7"/>
+    <w:abstractNumId w:val="8"/>
   </w:num>
   <w:num w:numId="19">
+    <w:abstractNumId w:val="18"/>
+  </w:num>
+  <w:num w:numId="20">
+    <w:abstractNumId w:val="12"/>
+  </w:num>
+  <w:num w:numId="21">
     <w:abstractNumId w:val="16"/>
   </w:num>
-  <w:num w:numId="20">
+  <w:num w:numId="22">
     <w:abstractNumId w:val="10"/>
-  </w:num>
-  <w:num w:numId="21">
-    <w:abstractNumId w:val="14"/>
-  </w:num>
-  <w:num w:numId="22">
-    <w:abstractNumId w:val="9"/>
   </w:num>
   <w:num w:numId="23">
     <w:abstractNumId w:val="4"/>
@@ -16392,7 +16780,13 @@
     <w:abstractNumId w:val="0"/>
   </w:num>
   <w:num w:numId="25">
-    <w:abstractNumId w:val="17"/>
+    <w:abstractNumId w:val="19"/>
+  </w:num>
+  <w:num w:numId="26">
+    <w:abstractNumId w:val="6"/>
+  </w:num>
+  <w:num w:numId="27">
+    <w:abstractNumId w:val="11"/>
   </w:num>
 </w:numbering>
 </file>
@@ -22540,7 +22934,7 @@
 </file>
 
 <file path=customXml/itemProps1.xml><?xml version="1.0" encoding="utf-8"?>
-<ds:datastoreItem xmlns:ds="http://schemas.openxmlformats.org/officeDocument/2006/customXml" ds:itemID="{F14FE9D0-E4D8-3A4B-8C68-68F46C075B2D}">
+<ds:datastoreItem xmlns:ds="http://schemas.openxmlformats.org/officeDocument/2006/customXml" ds:itemID="{33411A02-C35B-C84A-B999-809E4D7A2925}">
   <ds:schemaRefs>
     <ds:schemaRef ds:uri="http://schemas.openxmlformats.org/officeDocument/2006/bibliography"/>
   </ds:schemaRefs>

--- a/Documentazione/Assignment3.docx
+++ b/Documentazione/Assignment3.docx
@@ -129,6 +129,7 @@
           <w:szCs w:val="60"/>
         </w:rPr>
       </w:pPr>
+      <w:proofErr w:type="spellStart"/>
       <w:r>
         <w:rPr>
           <w:rFonts w:asciiTheme="majorHAnsi" w:hAnsiTheme="majorHAnsi" w:cstheme="majorHAnsi"/>
@@ -139,6 +140,7 @@
         </w:rPr>
         <w:t>MedMinder</w:t>
       </w:r>
+      <w:proofErr w:type="spellEnd"/>
     </w:p>
     <w:p>
       <w:pPr>
@@ -183,6 +185,7 @@
           <w:szCs w:val="32"/>
         </w:rPr>
       </w:pPr>
+      <w:proofErr w:type="spellStart"/>
       <w:r>
         <w:rPr>
           <w:rFonts w:asciiTheme="majorHAnsi" w:hAnsiTheme="majorHAnsi" w:cstheme="majorHAnsi"/>
@@ -191,7 +194,18 @@
           <w:sz w:val="32"/>
           <w:szCs w:val="32"/>
         </w:rPr>
-        <w:t>Usability Testing</w:t>
+        <w:t>Usability</w:t>
+      </w:r>
+      <w:proofErr w:type="spellEnd"/>
+      <w:r>
+        <w:rPr>
+          <w:rFonts w:asciiTheme="majorHAnsi" w:hAnsiTheme="majorHAnsi" w:cstheme="majorHAnsi"/>
+          <w:b/>
+          <w:spacing w:val="60"/>
+          <w:sz w:val="32"/>
+          <w:szCs w:val="32"/>
+        </w:rPr>
+        <w:t xml:space="preserve"> Testing</w:t>
       </w:r>
     </w:p>
     <w:p>
@@ -313,8 +327,6 @@
       </w:r>
       <w:bookmarkEnd w:id="0"/>
     </w:p>
-    <w:bookmarkStart w:id="1" w:name="_GoBack"/>
-    <w:bookmarkEnd w:id="1"/>
     <w:p>
       <w:pPr>
         <w:pStyle w:val="Sommario1"/>
@@ -2547,23 +2559,23 @@
       <w:pPr>
         <w:pStyle w:val="Titolo1"/>
       </w:pPr>
-      <w:bookmarkStart w:id="2" w:name="_Toc11506983"/>
+      <w:bookmarkStart w:id="1" w:name="_Toc11506983"/>
       <w:r>
         <w:lastRenderedPageBreak/>
         <w:t>Introduzione</w:t>
       </w:r>
+      <w:bookmarkEnd w:id="1"/>
+    </w:p>
+    <w:p/>
+    <w:p>
+      <w:pPr>
+        <w:pStyle w:val="Titolo2"/>
+      </w:pPr>
+      <w:bookmarkStart w:id="2" w:name="_Toc11506984"/>
+      <w:r>
+        <w:t>Definizione ISO dell’Usabilità</w:t>
+      </w:r>
       <w:bookmarkEnd w:id="2"/>
-    </w:p>
-    <w:p/>
-    <w:p>
-      <w:pPr>
-        <w:pStyle w:val="Titolo2"/>
-      </w:pPr>
-      <w:bookmarkStart w:id="3" w:name="_Toc11506984"/>
-      <w:r>
-        <w:t>Definizione ISO dell’Usabilità</w:t>
-      </w:r>
-      <w:bookmarkEnd w:id="3"/>
     </w:p>
     <w:p>
       <w:pPr>
@@ -2694,12 +2706,12 @@
       <w:pPr>
         <w:pStyle w:val="Titolo2"/>
       </w:pPr>
-      <w:bookmarkStart w:id="4" w:name="_Toc11506985"/>
+      <w:bookmarkStart w:id="3" w:name="_Toc11506985"/>
       <w:r>
         <w:lastRenderedPageBreak/>
         <w:t>Valutazione Empirica dell’usabilità</w:t>
       </w:r>
-      <w:bookmarkEnd w:id="4"/>
+      <w:bookmarkEnd w:id="3"/>
     </w:p>
     <w:p>
       <w:r>
@@ -2758,8 +2770,17 @@
           <w:b/>
           <w:i/>
         </w:rPr>
-        <w:t>thinking aloud</w:t>
-      </w:r>
+        <w:t xml:space="preserve">thinking </w:t>
+      </w:r>
+      <w:proofErr w:type="spellStart"/>
+      <w:r>
+        <w:rPr>
+          <w:b/>
+          <w:i/>
+        </w:rPr>
+        <w:t>aloud</w:t>
+      </w:r>
+      <w:proofErr w:type="spellEnd"/>
       <w:r>
         <w:t xml:space="preserve"> che prevede che l’utente spiega quali sono i propri obiettivi, le reazioni alle risposte del sistema e tutti i dubbi che gli vengono in mente durante l’interazione. </w:t>
       </w:r>
@@ -2812,27 +2833,32 @@
       <w:pPr>
         <w:pStyle w:val="Titolo1"/>
       </w:pPr>
-      <w:bookmarkStart w:id="5" w:name="_Toc11506986"/>
+      <w:bookmarkStart w:id="4" w:name="_Toc11506986"/>
       <w:r>
         <w:lastRenderedPageBreak/>
-        <w:t>Impostazione del testing per MedMinder</w:t>
+        <w:t xml:space="preserve">Impostazione del testing per </w:t>
+      </w:r>
+      <w:proofErr w:type="spellStart"/>
+      <w:r>
+        <w:t>MedMinder</w:t>
+      </w:r>
+      <w:bookmarkEnd w:id="4"/>
+      <w:proofErr w:type="spellEnd"/>
+    </w:p>
+    <w:p>
+      <w:pPr>
+        <w:pStyle w:val="Titolo2"/>
+      </w:pPr>
+    </w:p>
+    <w:p>
+      <w:pPr>
+        <w:pStyle w:val="Titolo2"/>
+      </w:pPr>
+      <w:bookmarkStart w:id="5" w:name="_Toc11506987"/>
+      <w:r>
+        <w:t>Metodologia da Utilizzare</w:t>
       </w:r>
       <w:bookmarkEnd w:id="5"/>
-    </w:p>
-    <w:p>
-      <w:pPr>
-        <w:pStyle w:val="Titolo2"/>
-      </w:pPr>
-    </w:p>
-    <w:p>
-      <w:pPr>
-        <w:pStyle w:val="Titolo2"/>
-      </w:pPr>
-      <w:bookmarkStart w:id="6" w:name="_Toc11506987"/>
-      <w:r>
-        <w:t>Metodologia da Utilizzare</w:t>
-      </w:r>
-      <w:bookmarkEnd w:id="6"/>
     </w:p>
     <w:p/>
     <w:p>
@@ -2865,7 +2891,23 @@
         <w:t xml:space="preserve">pensare ad alta voce </w:t>
       </w:r>
       <w:r>
-        <w:t xml:space="preserve">(think aloud). In questo modo, oltre alle azioni effettivamente svolte dagli utenti, i valutatori avranno modo di esaminare anche i ragionamenti che hanno portato a tali azioni, ed eventuali dubbi che gli utenti si sono posti durante lo svolgimento dei task. </w:t>
+        <w:t>(</w:t>
+      </w:r>
+      <w:proofErr w:type="spellStart"/>
+      <w:r>
+        <w:t>think</w:t>
+      </w:r>
+      <w:proofErr w:type="spellEnd"/>
+      <w:r>
+        <w:t xml:space="preserve"> </w:t>
+      </w:r>
+      <w:proofErr w:type="spellStart"/>
+      <w:r>
+        <w:t>aloud</w:t>
+      </w:r>
+      <w:proofErr w:type="spellEnd"/>
+      <w:r>
+        <w:t xml:space="preserve">). In questo modo, oltre alle azioni effettivamente svolte dagli utenti, i valutatori avranno modo di esaminare anche i ragionamenti che hanno portato a tali azioni, ed eventuali dubbi che gli utenti si sono posti durante lo svolgimento dei task. </w:t>
       </w:r>
     </w:p>
     <w:p>
@@ -2939,12 +2981,12 @@
       <w:pPr>
         <w:pStyle w:val="Titolo3"/>
       </w:pPr>
-      <w:bookmarkStart w:id="7" w:name="_Toc11506988"/>
+      <w:bookmarkStart w:id="6" w:name="_Toc11506988"/>
       <w:r>
         <w:lastRenderedPageBreak/>
         <w:t>Euristiche di Nielsen</w:t>
       </w:r>
-      <w:bookmarkEnd w:id="7"/>
+      <w:bookmarkEnd w:id="6"/>
     </w:p>
     <w:p/>
     <w:p>
@@ -3371,115 +3413,9 @@
           <w:sz w:val="22"/>
           <w:szCs w:val="22"/>
         </w:rPr>
-        <w:t>8 – Disegn e estetica minimalista</w:t>
-      </w:r>
-    </w:p>
-    <w:p>
-      <w:pPr>
-        <w:pStyle w:val="NormaleWeb"/>
-        <w:numPr>
-          <w:ilvl w:val="0"/>
-          <w:numId w:val="20"/>
-        </w:numPr>
-        <w:rPr>
-          <w:rFonts w:asciiTheme="minorHAnsi" w:hAnsiTheme="minorHAnsi" w:cstheme="minorHAnsi"/>
-          <w:color w:val="000000"/>
-          <w:sz w:val="22"/>
-          <w:szCs w:val="22"/>
-        </w:rPr>
-      </w:pPr>
-      <w:r>
-        <w:rPr>
-          <w:rFonts w:asciiTheme="minorHAnsi" w:hAnsiTheme="minorHAnsi" w:cstheme="minorHAnsi"/>
-          <w:color w:val="000000"/>
-          <w:sz w:val="22"/>
-          <w:szCs w:val="22"/>
-        </w:rPr>
-        <w:t>Dare maggior importanza al contenuto che all’estetica.</w:t>
-      </w:r>
-    </w:p>
-    <w:p>
-      <w:pPr>
-        <w:pStyle w:val="NormaleWeb"/>
-        <w:numPr>
-          <w:ilvl w:val="0"/>
-          <w:numId w:val="20"/>
-        </w:numPr>
-        <w:rPr>
-          <w:rFonts w:asciiTheme="minorHAnsi" w:hAnsiTheme="minorHAnsi" w:cstheme="minorHAnsi"/>
-          <w:color w:val="000000"/>
-          <w:sz w:val="22"/>
-          <w:szCs w:val="22"/>
-        </w:rPr>
-      </w:pPr>
-      <w:r>
-        <w:rPr>
-          <w:rFonts w:asciiTheme="minorHAnsi" w:hAnsiTheme="minorHAnsi" w:cstheme="minorHAnsi"/>
-          <w:color w:val="000000"/>
-          <w:sz w:val="22"/>
-          <w:szCs w:val="22"/>
-        </w:rPr>
-        <w:t>Evitare di accentuare oggetti irrilevanti o raramente necessari (immagini grandi, etc.)</w:t>
-      </w:r>
-    </w:p>
-    <w:p>
-      <w:pPr>
-        <w:pStyle w:val="NormaleWeb"/>
-        <w:numPr>
-          <w:ilvl w:val="0"/>
-          <w:numId w:val="20"/>
-        </w:numPr>
-        <w:rPr>
-          <w:rFonts w:asciiTheme="minorHAnsi" w:hAnsiTheme="minorHAnsi" w:cstheme="minorHAnsi"/>
-          <w:color w:val="000000"/>
-          <w:sz w:val="22"/>
-          <w:szCs w:val="22"/>
-        </w:rPr>
-      </w:pPr>
-      <w:r>
-        <w:rPr>
-          <w:rFonts w:asciiTheme="minorHAnsi" w:hAnsiTheme="minorHAnsi" w:cstheme="minorHAnsi"/>
-          <w:color w:val="000000"/>
-          <w:sz w:val="22"/>
-          <w:szCs w:val="22"/>
-        </w:rPr>
-        <w:t>Evitare che il contenuto informativo della pagina sia messo in secondo piano</w:t>
-      </w:r>
-    </w:p>
-    <w:p>
-      <w:pPr>
-        <w:pStyle w:val="NormaleWeb"/>
-        <w:numPr>
-          <w:ilvl w:val="0"/>
-          <w:numId w:val="20"/>
-        </w:numPr>
-        <w:rPr>
-          <w:rFonts w:asciiTheme="minorHAnsi" w:hAnsiTheme="minorHAnsi" w:cstheme="minorHAnsi"/>
-          <w:color w:val="000000"/>
-          <w:sz w:val="22"/>
-          <w:szCs w:val="22"/>
-        </w:rPr>
-      </w:pPr>
-      <w:r>
-        <w:rPr>
-          <w:rFonts w:asciiTheme="minorHAnsi" w:hAnsiTheme="minorHAnsi" w:cstheme="minorHAnsi"/>
-          <w:color w:val="000000"/>
-          <w:sz w:val="22"/>
-          <w:szCs w:val="22"/>
-        </w:rPr>
-        <w:t>Evitare che l’utente si distragga o si confonda</w:t>
-      </w:r>
-    </w:p>
-    <w:p>
-      <w:pPr>
-        <w:pStyle w:val="NormaleWeb"/>
-        <w:rPr>
-          <w:rFonts w:asciiTheme="minorHAnsi" w:hAnsiTheme="minorHAnsi" w:cstheme="minorHAnsi"/>
-          <w:color w:val="000000"/>
-          <w:sz w:val="22"/>
-          <w:szCs w:val="22"/>
-        </w:rPr>
-      </w:pPr>
+        <w:t xml:space="preserve">8 – </w:t>
+      </w:r>
+      <w:proofErr w:type="spellStart"/>
       <w:r>
         <w:rPr>
           <w:rFonts w:asciiTheme="minorHAnsi" w:hAnsiTheme="minorHAnsi" w:cstheme="minorHAnsi"/>
@@ -3489,76 +3425,9 @@
           <w:sz w:val="22"/>
           <w:szCs w:val="22"/>
         </w:rPr>
-        <w:t>9 – Aiuto all’utente</w:t>
-      </w:r>
-    </w:p>
-    <w:p>
-      <w:pPr>
-        <w:pStyle w:val="NormaleWeb"/>
-        <w:numPr>
-          <w:ilvl w:val="0"/>
-          <w:numId w:val="21"/>
-        </w:numPr>
-        <w:rPr>
-          <w:rFonts w:asciiTheme="minorHAnsi" w:hAnsiTheme="minorHAnsi" w:cstheme="minorHAnsi"/>
-          <w:color w:val="000000"/>
-          <w:sz w:val="22"/>
-          <w:szCs w:val="22"/>
-        </w:rPr>
-      </w:pPr>
-      <w:r>
-        <w:rPr>
-          <w:rFonts w:asciiTheme="minorHAnsi" w:hAnsiTheme="minorHAnsi" w:cstheme="minorHAnsi"/>
-          <w:color w:val="000000"/>
-          <w:sz w:val="22"/>
-          <w:szCs w:val="22"/>
-        </w:rPr>
-        <w:t xml:space="preserve">I messaggi di errore devono essere espressi in linguaggio comprensibile </w:t>
-      </w:r>
-      <w:r>
-        <w:rPr>
-          <w:rFonts w:asciiTheme="minorHAnsi" w:hAnsiTheme="minorHAnsi" w:cstheme="minorHAnsi"/>
-          <w:color w:val="000000"/>
-          <w:sz w:val="22"/>
-          <w:szCs w:val="22"/>
-        </w:rPr>
-        <w:t>e suggerire soluzioni</w:t>
-      </w:r>
-    </w:p>
-    <w:p>
-      <w:pPr>
-        <w:pStyle w:val="NormaleWeb"/>
-        <w:numPr>
-          <w:ilvl w:val="0"/>
-          <w:numId w:val="21"/>
-        </w:numPr>
-        <w:rPr>
-          <w:rFonts w:asciiTheme="minorHAnsi" w:hAnsiTheme="minorHAnsi" w:cstheme="minorHAnsi"/>
-          <w:color w:val="000000"/>
-          <w:sz w:val="22"/>
-          <w:szCs w:val="22"/>
-        </w:rPr>
-      </w:pPr>
-      <w:r>
-        <w:rPr>
-          <w:rFonts w:asciiTheme="minorHAnsi" w:hAnsiTheme="minorHAnsi" w:cstheme="minorHAnsi"/>
-          <w:color w:val="000000"/>
-          <w:sz w:val="22"/>
-          <w:szCs w:val="22"/>
-        </w:rPr>
-        <w:t>Chiedere conferma per un’azione importante</w:t>
-      </w:r>
-    </w:p>
-    <w:p>
-      <w:pPr>
-        <w:pStyle w:val="NormaleWeb"/>
-        <w:rPr>
-          <w:rFonts w:asciiTheme="minorHAnsi" w:hAnsiTheme="minorHAnsi" w:cstheme="minorHAnsi"/>
-          <w:color w:val="000000"/>
-          <w:sz w:val="22"/>
-          <w:szCs w:val="22"/>
-        </w:rPr>
-      </w:pPr>
+        <w:t>Disegn</w:t>
+      </w:r>
+      <w:proofErr w:type="spellEnd"/>
       <w:r>
         <w:rPr>
           <w:rFonts w:asciiTheme="minorHAnsi" w:hAnsiTheme="minorHAnsi" w:cstheme="minorHAnsi"/>
@@ -3568,6 +3437,203 @@
           <w:sz w:val="22"/>
           <w:szCs w:val="22"/>
         </w:rPr>
+        <w:t xml:space="preserve"> e estetica minimalista</w:t>
+      </w:r>
+    </w:p>
+    <w:p>
+      <w:pPr>
+        <w:pStyle w:val="NormaleWeb"/>
+        <w:numPr>
+          <w:ilvl w:val="0"/>
+          <w:numId w:val="20"/>
+        </w:numPr>
+        <w:rPr>
+          <w:rFonts w:asciiTheme="minorHAnsi" w:hAnsiTheme="minorHAnsi" w:cstheme="minorHAnsi"/>
+          <w:color w:val="000000"/>
+          <w:sz w:val="22"/>
+          <w:szCs w:val="22"/>
+        </w:rPr>
+      </w:pPr>
+      <w:r>
+        <w:rPr>
+          <w:rFonts w:asciiTheme="minorHAnsi" w:hAnsiTheme="minorHAnsi" w:cstheme="minorHAnsi"/>
+          <w:color w:val="000000"/>
+          <w:sz w:val="22"/>
+          <w:szCs w:val="22"/>
+        </w:rPr>
+        <w:t>Dare maggior importanza al contenuto che all’estetica.</w:t>
+      </w:r>
+    </w:p>
+    <w:p>
+      <w:pPr>
+        <w:pStyle w:val="NormaleWeb"/>
+        <w:numPr>
+          <w:ilvl w:val="0"/>
+          <w:numId w:val="20"/>
+        </w:numPr>
+        <w:rPr>
+          <w:rFonts w:asciiTheme="minorHAnsi" w:hAnsiTheme="minorHAnsi" w:cstheme="minorHAnsi"/>
+          <w:color w:val="000000"/>
+          <w:sz w:val="22"/>
+          <w:szCs w:val="22"/>
+        </w:rPr>
+      </w:pPr>
+      <w:r>
+        <w:rPr>
+          <w:rFonts w:asciiTheme="minorHAnsi" w:hAnsiTheme="minorHAnsi" w:cstheme="minorHAnsi"/>
+          <w:color w:val="000000"/>
+          <w:sz w:val="22"/>
+          <w:szCs w:val="22"/>
+        </w:rPr>
+        <w:t>Evitare di accentuare oggetti irrilevanti o raramente necessari (immagini grandi, etc.)</w:t>
+      </w:r>
+    </w:p>
+    <w:p>
+      <w:pPr>
+        <w:pStyle w:val="NormaleWeb"/>
+        <w:numPr>
+          <w:ilvl w:val="0"/>
+          <w:numId w:val="20"/>
+        </w:numPr>
+        <w:rPr>
+          <w:rFonts w:asciiTheme="minorHAnsi" w:hAnsiTheme="minorHAnsi" w:cstheme="minorHAnsi"/>
+          <w:color w:val="000000"/>
+          <w:sz w:val="22"/>
+          <w:szCs w:val="22"/>
+        </w:rPr>
+      </w:pPr>
+      <w:r>
+        <w:rPr>
+          <w:rFonts w:asciiTheme="minorHAnsi" w:hAnsiTheme="minorHAnsi" w:cstheme="minorHAnsi"/>
+          <w:color w:val="000000"/>
+          <w:sz w:val="22"/>
+          <w:szCs w:val="22"/>
+        </w:rPr>
+        <w:t>Evitare che il contenuto informativo della pagina sia messo in secondo piano</w:t>
+      </w:r>
+    </w:p>
+    <w:p>
+      <w:pPr>
+        <w:pStyle w:val="NormaleWeb"/>
+        <w:numPr>
+          <w:ilvl w:val="0"/>
+          <w:numId w:val="20"/>
+        </w:numPr>
+        <w:rPr>
+          <w:rFonts w:asciiTheme="minorHAnsi" w:hAnsiTheme="minorHAnsi" w:cstheme="minorHAnsi"/>
+          <w:color w:val="000000"/>
+          <w:sz w:val="22"/>
+          <w:szCs w:val="22"/>
+        </w:rPr>
+      </w:pPr>
+      <w:r>
+        <w:rPr>
+          <w:rFonts w:asciiTheme="minorHAnsi" w:hAnsiTheme="minorHAnsi" w:cstheme="minorHAnsi"/>
+          <w:color w:val="000000"/>
+          <w:sz w:val="22"/>
+          <w:szCs w:val="22"/>
+        </w:rPr>
+        <w:t>Evitare che l’utente si distragga o si confonda</w:t>
+      </w:r>
+    </w:p>
+    <w:p>
+      <w:pPr>
+        <w:pStyle w:val="NormaleWeb"/>
+        <w:rPr>
+          <w:rFonts w:asciiTheme="minorHAnsi" w:hAnsiTheme="minorHAnsi" w:cstheme="minorHAnsi"/>
+          <w:color w:val="000000"/>
+          <w:sz w:val="22"/>
+          <w:szCs w:val="22"/>
+        </w:rPr>
+      </w:pPr>
+      <w:r>
+        <w:rPr>
+          <w:rFonts w:asciiTheme="minorHAnsi" w:hAnsiTheme="minorHAnsi" w:cstheme="minorHAnsi"/>
+          <w:b/>
+          <w:bCs/>
+          <w:color w:val="000000"/>
+          <w:sz w:val="22"/>
+          <w:szCs w:val="22"/>
+        </w:rPr>
+        <w:t>9 – Aiuto all’utente</w:t>
+      </w:r>
+    </w:p>
+    <w:p>
+      <w:pPr>
+        <w:pStyle w:val="NormaleWeb"/>
+        <w:numPr>
+          <w:ilvl w:val="0"/>
+          <w:numId w:val="21"/>
+        </w:numPr>
+        <w:rPr>
+          <w:rFonts w:asciiTheme="minorHAnsi" w:hAnsiTheme="minorHAnsi" w:cstheme="minorHAnsi"/>
+          <w:color w:val="000000"/>
+          <w:sz w:val="22"/>
+          <w:szCs w:val="22"/>
+        </w:rPr>
+      </w:pPr>
+      <w:r>
+        <w:rPr>
+          <w:rFonts w:asciiTheme="minorHAnsi" w:hAnsiTheme="minorHAnsi" w:cstheme="minorHAnsi"/>
+          <w:color w:val="000000"/>
+          <w:sz w:val="22"/>
+          <w:szCs w:val="22"/>
+        </w:rPr>
+        <w:t xml:space="preserve">I messaggi di errore devono essere espressi in linguaggio comprensibile </w:t>
+      </w:r>
+      <w:r>
+        <w:rPr>
+          <w:rFonts w:asciiTheme="minorHAnsi" w:hAnsiTheme="minorHAnsi" w:cstheme="minorHAnsi"/>
+          <w:color w:val="000000"/>
+          <w:sz w:val="22"/>
+          <w:szCs w:val="22"/>
+        </w:rPr>
+        <w:t>e suggerire soluzioni</w:t>
+      </w:r>
+    </w:p>
+    <w:p>
+      <w:pPr>
+        <w:pStyle w:val="NormaleWeb"/>
+        <w:numPr>
+          <w:ilvl w:val="0"/>
+          <w:numId w:val="21"/>
+        </w:numPr>
+        <w:rPr>
+          <w:rFonts w:asciiTheme="minorHAnsi" w:hAnsiTheme="minorHAnsi" w:cstheme="minorHAnsi"/>
+          <w:color w:val="000000"/>
+          <w:sz w:val="22"/>
+          <w:szCs w:val="22"/>
+        </w:rPr>
+      </w:pPr>
+      <w:r>
+        <w:rPr>
+          <w:rFonts w:asciiTheme="minorHAnsi" w:hAnsiTheme="minorHAnsi" w:cstheme="minorHAnsi"/>
+          <w:color w:val="000000"/>
+          <w:sz w:val="22"/>
+          <w:szCs w:val="22"/>
+        </w:rPr>
+        <w:t>Chiedere conferma per un’azione importante</w:t>
+      </w:r>
+    </w:p>
+    <w:p>
+      <w:pPr>
+        <w:pStyle w:val="NormaleWeb"/>
+        <w:rPr>
+          <w:rFonts w:asciiTheme="minorHAnsi" w:hAnsiTheme="minorHAnsi" w:cstheme="minorHAnsi"/>
+          <w:color w:val="000000"/>
+          <w:sz w:val="22"/>
+          <w:szCs w:val="22"/>
+        </w:rPr>
+      </w:pPr>
+      <w:r>
+        <w:rPr>
+          <w:rFonts w:asciiTheme="minorHAnsi" w:hAnsiTheme="minorHAnsi" w:cstheme="minorHAnsi"/>
+          <w:b/>
+          <w:bCs/>
+          <w:color w:val="000000"/>
+          <w:sz w:val="22"/>
+          <w:szCs w:val="22"/>
+        </w:rPr>
         <w:lastRenderedPageBreak/>
         <w:t>10- Documentazione</w:t>
       </w:r>
@@ -3601,7 +3667,7 @@
       <w:pPr>
         <w:pStyle w:val="Titolo2"/>
       </w:pPr>
-      <w:bookmarkStart w:id="8" w:name="_Toc11506989"/>
+      <w:bookmarkStart w:id="7" w:name="_Toc11506989"/>
       <w:r>
         <w:t xml:space="preserve">Requisiti </w:t>
       </w:r>
@@ -3611,12 +3677,20 @@
       <w:r>
         <w:t>da testare</w:t>
       </w:r>
-      <w:bookmarkEnd w:id="8"/>
+      <w:bookmarkEnd w:id="7"/>
     </w:p>
     <w:p/>
     <w:p>
       <w:r>
-        <w:t>In accordo con il progettista di MedMinder, i requisiti di usabilità da testare saranno</w:t>
+        <w:t xml:space="preserve">In accordo con il progettista di </w:t>
+      </w:r>
+      <w:proofErr w:type="spellStart"/>
+      <w:r>
+        <w:t>MedMinder</w:t>
+      </w:r>
+      <w:proofErr w:type="spellEnd"/>
+      <w:r>
+        <w:t>, i requisiti di usabilità da testare saranno</w:t>
       </w:r>
       <w:r>
         <w:t>:</w:t>
@@ -3711,11 +3785,11 @@
       <w:pPr>
         <w:pStyle w:val="Titolo2"/>
       </w:pPr>
-      <w:bookmarkStart w:id="9" w:name="_Toc11506990"/>
+      <w:bookmarkStart w:id="8" w:name="_Toc11506990"/>
       <w:r>
         <w:t>Task da testare</w:t>
       </w:r>
-      <w:bookmarkEnd w:id="9"/>
+      <w:bookmarkEnd w:id="8"/>
     </w:p>
     <w:p/>
     <w:p>
@@ -3825,11 +3899,11 @@
       <w:pPr>
         <w:pStyle w:val="Titolo1"/>
       </w:pPr>
-      <w:bookmarkStart w:id="10" w:name="_Toc11506991"/>
+      <w:bookmarkStart w:id="9" w:name="_Toc11506991"/>
       <w:r>
         <w:t>Scelta dei Partecipanti</w:t>
       </w:r>
-      <w:bookmarkEnd w:id="10"/>
+      <w:bookmarkEnd w:id="9"/>
     </w:p>
     <w:p/>
     <w:p>
@@ -3874,7 +3948,15 @@
         <w:t xml:space="preserve">interesse </w:t>
       </w:r>
       <w:r>
-        <w:t xml:space="preserve">nell’utilizzo di un sistema come MedMinder. </w:t>
+        <w:t xml:space="preserve">nell’utilizzo di un sistema come </w:t>
+      </w:r>
+      <w:proofErr w:type="spellStart"/>
+      <w:r>
+        <w:t>MedMinder</w:t>
+      </w:r>
+      <w:proofErr w:type="spellEnd"/>
+      <w:r>
+        <w:t xml:space="preserve">. </w:t>
       </w:r>
     </w:p>
     <w:p>
@@ -3907,11 +3989,11 @@
           <w:szCs w:val="32"/>
         </w:rPr>
       </w:pPr>
-      <w:bookmarkStart w:id="11" w:name="_Toc11506992"/>
+      <w:bookmarkStart w:id="10" w:name="_Toc11506992"/>
       <w:r>
         <w:t>Questionario di background</w:t>
       </w:r>
-      <w:bookmarkEnd w:id="11"/>
+      <w:bookmarkEnd w:id="10"/>
     </w:p>
     <w:p>
       <w:pPr>
@@ -4253,12 +4335,12 @@
       <w:pPr>
         <w:pStyle w:val="Titolo2"/>
       </w:pPr>
-      <w:bookmarkStart w:id="12" w:name="_Toc11506993"/>
+      <w:bookmarkStart w:id="11" w:name="_Toc11506993"/>
       <w:r>
         <w:lastRenderedPageBreak/>
         <w:t>Questionario di Reazione</w:t>
       </w:r>
-      <w:bookmarkEnd w:id="12"/>
+      <w:bookmarkEnd w:id="11"/>
     </w:p>
     <w:p/>
     <w:p>
@@ -4266,7 +4348,15 @@
         <w:pStyle w:val="MioCorpo"/>
       </w:pPr>
       <w:r>
-        <w:t>In questa fase vengono proposte all’utente delle affermazioni relative all’uso del sistema e secondo la Scala di Likert l’utente dovrà esprimere quanto è d’accordo con tale affermazione in un range che va da “Fortemente in disaccordo” a “</w:t>
+        <w:t xml:space="preserve">In questa fase vengono proposte all’utente delle affermazioni relative all’uso del sistema e secondo la Scala di </w:t>
+      </w:r>
+      <w:proofErr w:type="spellStart"/>
+      <w:r>
+        <w:t>Likert</w:t>
+      </w:r>
+      <w:proofErr w:type="spellEnd"/>
+      <w:r>
+        <w:t xml:space="preserve"> l’utente dovrà esprimere quanto è d’accordo con tale affermazione in un range che va da “Fortemente in disaccordo” a “</w:t>
       </w:r>
       <w:r>
         <w:t>F</w:t>
@@ -4382,27 +4472,23 @@
                 <w:szCs w:val="22"/>
               </w:rPr>
             </w:pPr>
+            <w:proofErr w:type="spellStart"/>
             <w:r>
               <w:rPr>
                 <w:sz w:val="22"/>
                 <w:szCs w:val="22"/>
               </w:rPr>
-              <w:t>Strongly Disagree</w:t>
-            </w:r>
-          </w:p>
-        </w:tc>
-        <w:tc>
-          <w:tcPr>
-            <w:tcW w:w="1925" w:type="dxa"/>
-          </w:tcPr>
-          <w:p>
-            <w:pPr>
-              <w:pStyle w:val="MioCorpo"/>
+              <w:t>Strongly</w:t>
+            </w:r>
+            <w:proofErr w:type="spellEnd"/>
+            <w:r>
               <w:rPr>
                 <w:sz w:val="22"/>
                 <w:szCs w:val="22"/>
               </w:rPr>
-            </w:pPr>
+              <w:t xml:space="preserve"> </w:t>
+            </w:r>
+            <w:proofErr w:type="spellStart"/>
             <w:r>
               <w:rPr>
                 <w:sz w:val="22"/>
@@ -4410,11 +4496,12 @@
               </w:rPr>
               <w:t>Disagree</w:t>
             </w:r>
-          </w:p>
-        </w:tc>
-        <w:tc>
-          <w:tcPr>
-            <w:tcW w:w="1926" w:type="dxa"/>
+            <w:proofErr w:type="spellEnd"/>
+          </w:p>
+        </w:tc>
+        <w:tc>
+          <w:tcPr>
+            <w:tcW w:w="1925" w:type="dxa"/>
           </w:tcPr>
           <w:p>
             <w:pPr>
@@ -4424,13 +4511,15 @@
                 <w:szCs w:val="22"/>
               </w:rPr>
             </w:pPr>
+            <w:proofErr w:type="spellStart"/>
             <w:r>
               <w:rPr>
                 <w:sz w:val="22"/>
                 <w:szCs w:val="22"/>
               </w:rPr>
-              <w:t>Neutral</w:t>
-            </w:r>
+              <w:t>Disagree</w:t>
+            </w:r>
+            <w:proofErr w:type="spellEnd"/>
           </w:p>
         </w:tc>
         <w:tc>
@@ -4445,13 +4534,15 @@
                 <w:szCs w:val="22"/>
               </w:rPr>
             </w:pPr>
+            <w:proofErr w:type="spellStart"/>
             <w:r>
               <w:rPr>
                 <w:sz w:val="22"/>
                 <w:szCs w:val="22"/>
               </w:rPr>
-              <w:t>Agree</w:t>
-            </w:r>
+              <w:t>Neutral</w:t>
+            </w:r>
+            <w:proofErr w:type="spellEnd"/>
           </w:p>
         </w:tc>
         <w:tc>
@@ -4466,13 +4557,54 @@
                 <w:szCs w:val="22"/>
               </w:rPr>
             </w:pPr>
+            <w:proofErr w:type="spellStart"/>
             <w:r>
               <w:rPr>
                 <w:sz w:val="22"/>
                 <w:szCs w:val="22"/>
               </w:rPr>
-              <w:t>Strongly Agree</w:t>
-            </w:r>
+              <w:t>Agree</w:t>
+            </w:r>
+            <w:proofErr w:type="spellEnd"/>
+          </w:p>
+        </w:tc>
+        <w:tc>
+          <w:tcPr>
+            <w:tcW w:w="1926" w:type="dxa"/>
+          </w:tcPr>
+          <w:p>
+            <w:pPr>
+              <w:pStyle w:val="MioCorpo"/>
+              <w:rPr>
+                <w:sz w:val="22"/>
+                <w:szCs w:val="22"/>
+              </w:rPr>
+            </w:pPr>
+            <w:proofErr w:type="spellStart"/>
+            <w:r>
+              <w:rPr>
+                <w:sz w:val="22"/>
+                <w:szCs w:val="22"/>
+              </w:rPr>
+              <w:t>Strongly</w:t>
+            </w:r>
+            <w:proofErr w:type="spellEnd"/>
+            <w:r>
+              <w:rPr>
+                <w:sz w:val="22"/>
+                <w:szCs w:val="22"/>
+              </w:rPr>
+              <w:t xml:space="preserve"> </w:t>
+            </w:r>
+            <w:proofErr w:type="spellStart"/>
+            <w:r>
+              <w:rPr>
+                <w:sz w:val="22"/>
+                <w:szCs w:val="22"/>
+              </w:rPr>
+              <w:t>Agree</w:t>
+            </w:r>
+            <w:proofErr w:type="spellEnd"/>
           </w:p>
         </w:tc>
       </w:tr>
@@ -4528,27 +4660,23 @@
                 <w:szCs w:val="22"/>
               </w:rPr>
             </w:pPr>
+            <w:proofErr w:type="spellStart"/>
             <w:r>
               <w:rPr>
                 <w:sz w:val="22"/>
                 <w:szCs w:val="22"/>
               </w:rPr>
-              <w:t>Strongly Disagree</w:t>
-            </w:r>
-          </w:p>
-        </w:tc>
-        <w:tc>
-          <w:tcPr>
-            <w:tcW w:w="1925" w:type="dxa"/>
-          </w:tcPr>
-          <w:p>
-            <w:pPr>
-              <w:pStyle w:val="MioCorpo"/>
+              <w:t>Strongly</w:t>
+            </w:r>
+            <w:proofErr w:type="spellEnd"/>
+            <w:r>
               <w:rPr>
                 <w:sz w:val="22"/>
                 <w:szCs w:val="22"/>
               </w:rPr>
-            </w:pPr>
+              <w:t xml:space="preserve"> </w:t>
+            </w:r>
+            <w:proofErr w:type="spellStart"/>
             <w:r>
               <w:rPr>
                 <w:sz w:val="22"/>
@@ -4556,11 +4684,12 @@
               </w:rPr>
               <w:t>Disagree</w:t>
             </w:r>
-          </w:p>
-        </w:tc>
-        <w:tc>
-          <w:tcPr>
-            <w:tcW w:w="1926" w:type="dxa"/>
+            <w:proofErr w:type="spellEnd"/>
+          </w:p>
+        </w:tc>
+        <w:tc>
+          <w:tcPr>
+            <w:tcW w:w="1925" w:type="dxa"/>
           </w:tcPr>
           <w:p>
             <w:pPr>
@@ -4570,13 +4699,15 @@
                 <w:szCs w:val="22"/>
               </w:rPr>
             </w:pPr>
+            <w:proofErr w:type="spellStart"/>
             <w:r>
               <w:rPr>
                 <w:sz w:val="22"/>
                 <w:szCs w:val="22"/>
               </w:rPr>
-              <w:t>Neutral</w:t>
-            </w:r>
+              <w:t>Disagree</w:t>
+            </w:r>
+            <w:proofErr w:type="spellEnd"/>
           </w:p>
         </w:tc>
         <w:tc>
@@ -4591,13 +4722,15 @@
                 <w:szCs w:val="22"/>
               </w:rPr>
             </w:pPr>
+            <w:proofErr w:type="spellStart"/>
             <w:r>
               <w:rPr>
                 <w:sz w:val="22"/>
                 <w:szCs w:val="22"/>
               </w:rPr>
-              <w:t>Agree</w:t>
-            </w:r>
+              <w:t>Neutral</w:t>
+            </w:r>
+            <w:proofErr w:type="spellEnd"/>
           </w:p>
         </w:tc>
         <w:tc>
@@ -4612,13 +4745,54 @@
                 <w:szCs w:val="22"/>
               </w:rPr>
             </w:pPr>
+            <w:proofErr w:type="spellStart"/>
             <w:r>
               <w:rPr>
                 <w:sz w:val="22"/>
                 <w:szCs w:val="22"/>
               </w:rPr>
-              <w:t>Strongly Agree</w:t>
-            </w:r>
+              <w:t>Agree</w:t>
+            </w:r>
+            <w:proofErr w:type="spellEnd"/>
+          </w:p>
+        </w:tc>
+        <w:tc>
+          <w:tcPr>
+            <w:tcW w:w="1926" w:type="dxa"/>
+          </w:tcPr>
+          <w:p>
+            <w:pPr>
+              <w:pStyle w:val="MioCorpo"/>
+              <w:rPr>
+                <w:sz w:val="22"/>
+                <w:szCs w:val="22"/>
+              </w:rPr>
+            </w:pPr>
+            <w:proofErr w:type="spellStart"/>
+            <w:r>
+              <w:rPr>
+                <w:sz w:val="22"/>
+                <w:szCs w:val="22"/>
+              </w:rPr>
+              <w:t>Strongly</w:t>
+            </w:r>
+            <w:proofErr w:type="spellEnd"/>
+            <w:r>
+              <w:rPr>
+                <w:sz w:val="22"/>
+                <w:szCs w:val="22"/>
+              </w:rPr>
+              <w:t xml:space="preserve"> </w:t>
+            </w:r>
+            <w:proofErr w:type="spellStart"/>
+            <w:r>
+              <w:rPr>
+                <w:sz w:val="22"/>
+                <w:szCs w:val="22"/>
+              </w:rPr>
+              <w:t>Agree</w:t>
+            </w:r>
+            <w:proofErr w:type="spellEnd"/>
           </w:p>
         </w:tc>
       </w:tr>
@@ -4674,27 +4848,23 @@
                 <w:szCs w:val="22"/>
               </w:rPr>
             </w:pPr>
+            <w:proofErr w:type="spellStart"/>
             <w:r>
               <w:rPr>
                 <w:sz w:val="22"/>
                 <w:szCs w:val="22"/>
               </w:rPr>
-              <w:t>Strongly Disagree</w:t>
-            </w:r>
-          </w:p>
-        </w:tc>
-        <w:tc>
-          <w:tcPr>
-            <w:tcW w:w="1925" w:type="dxa"/>
-          </w:tcPr>
-          <w:p>
-            <w:pPr>
-              <w:pStyle w:val="MioCorpo"/>
+              <w:t>Strongly</w:t>
+            </w:r>
+            <w:proofErr w:type="spellEnd"/>
+            <w:r>
               <w:rPr>
                 <w:sz w:val="22"/>
                 <w:szCs w:val="22"/>
               </w:rPr>
-            </w:pPr>
+              <w:t xml:space="preserve"> </w:t>
+            </w:r>
+            <w:proofErr w:type="spellStart"/>
             <w:r>
               <w:rPr>
                 <w:sz w:val="22"/>
@@ -4702,11 +4872,12 @@
               </w:rPr>
               <w:t>Disagree</w:t>
             </w:r>
-          </w:p>
-        </w:tc>
-        <w:tc>
-          <w:tcPr>
-            <w:tcW w:w="1926" w:type="dxa"/>
+            <w:proofErr w:type="spellEnd"/>
+          </w:p>
+        </w:tc>
+        <w:tc>
+          <w:tcPr>
+            <w:tcW w:w="1925" w:type="dxa"/>
           </w:tcPr>
           <w:p>
             <w:pPr>
@@ -4716,13 +4887,15 @@
                 <w:szCs w:val="22"/>
               </w:rPr>
             </w:pPr>
+            <w:proofErr w:type="spellStart"/>
             <w:r>
               <w:rPr>
                 <w:sz w:val="22"/>
                 <w:szCs w:val="22"/>
               </w:rPr>
-              <w:t>Neutral</w:t>
-            </w:r>
+              <w:t>Disagree</w:t>
+            </w:r>
+            <w:proofErr w:type="spellEnd"/>
           </w:p>
         </w:tc>
         <w:tc>
@@ -4737,13 +4910,15 @@
                 <w:szCs w:val="22"/>
               </w:rPr>
             </w:pPr>
+            <w:proofErr w:type="spellStart"/>
             <w:r>
               <w:rPr>
                 <w:sz w:val="22"/>
                 <w:szCs w:val="22"/>
               </w:rPr>
-              <w:t>Agree</w:t>
-            </w:r>
+              <w:t>Neutral</w:t>
+            </w:r>
+            <w:proofErr w:type="spellEnd"/>
           </w:p>
         </w:tc>
         <w:tc>
@@ -4758,13 +4933,54 @@
                 <w:szCs w:val="22"/>
               </w:rPr>
             </w:pPr>
+            <w:proofErr w:type="spellStart"/>
             <w:r>
               <w:rPr>
                 <w:sz w:val="22"/>
                 <w:szCs w:val="22"/>
               </w:rPr>
-              <w:t>Strongly Agree</w:t>
-            </w:r>
+              <w:t>Agree</w:t>
+            </w:r>
+            <w:proofErr w:type="spellEnd"/>
+          </w:p>
+        </w:tc>
+        <w:tc>
+          <w:tcPr>
+            <w:tcW w:w="1926" w:type="dxa"/>
+          </w:tcPr>
+          <w:p>
+            <w:pPr>
+              <w:pStyle w:val="MioCorpo"/>
+              <w:rPr>
+                <w:sz w:val="22"/>
+                <w:szCs w:val="22"/>
+              </w:rPr>
+            </w:pPr>
+            <w:proofErr w:type="spellStart"/>
+            <w:r>
+              <w:rPr>
+                <w:sz w:val="22"/>
+                <w:szCs w:val="22"/>
+              </w:rPr>
+              <w:t>Strongly</w:t>
+            </w:r>
+            <w:proofErr w:type="spellEnd"/>
+            <w:r>
+              <w:rPr>
+                <w:sz w:val="22"/>
+                <w:szCs w:val="22"/>
+              </w:rPr>
+              <w:t xml:space="preserve"> </w:t>
+            </w:r>
+            <w:proofErr w:type="spellStart"/>
+            <w:r>
+              <w:rPr>
+                <w:sz w:val="22"/>
+                <w:szCs w:val="22"/>
+              </w:rPr>
+              <w:t>Agree</w:t>
+            </w:r>
+            <w:proofErr w:type="spellEnd"/>
           </w:p>
         </w:tc>
       </w:tr>
@@ -4820,27 +5036,23 @@
                 <w:szCs w:val="22"/>
               </w:rPr>
             </w:pPr>
+            <w:proofErr w:type="spellStart"/>
             <w:r>
               <w:rPr>
                 <w:sz w:val="22"/>
                 <w:szCs w:val="22"/>
               </w:rPr>
-              <w:t>Strongly Disagree</w:t>
-            </w:r>
-          </w:p>
-        </w:tc>
-        <w:tc>
-          <w:tcPr>
-            <w:tcW w:w="1925" w:type="dxa"/>
-          </w:tcPr>
-          <w:p>
-            <w:pPr>
-              <w:pStyle w:val="MioCorpo"/>
+              <w:t>Strongly</w:t>
+            </w:r>
+            <w:proofErr w:type="spellEnd"/>
+            <w:r>
               <w:rPr>
                 <w:sz w:val="22"/>
                 <w:szCs w:val="22"/>
               </w:rPr>
-            </w:pPr>
+              <w:t xml:space="preserve"> </w:t>
+            </w:r>
+            <w:proofErr w:type="spellStart"/>
             <w:r>
               <w:rPr>
                 <w:sz w:val="22"/>
@@ -4848,11 +5060,12 @@
               </w:rPr>
               <w:t>Disagree</w:t>
             </w:r>
-          </w:p>
-        </w:tc>
-        <w:tc>
-          <w:tcPr>
-            <w:tcW w:w="1926" w:type="dxa"/>
+            <w:proofErr w:type="spellEnd"/>
+          </w:p>
+        </w:tc>
+        <w:tc>
+          <w:tcPr>
+            <w:tcW w:w="1925" w:type="dxa"/>
           </w:tcPr>
           <w:p>
             <w:pPr>
@@ -4862,13 +5075,15 @@
                 <w:szCs w:val="22"/>
               </w:rPr>
             </w:pPr>
+            <w:proofErr w:type="spellStart"/>
             <w:r>
               <w:rPr>
                 <w:sz w:val="22"/>
                 <w:szCs w:val="22"/>
               </w:rPr>
-              <w:t>Neutral</w:t>
-            </w:r>
+              <w:t>Disagree</w:t>
+            </w:r>
+            <w:proofErr w:type="spellEnd"/>
           </w:p>
         </w:tc>
         <w:tc>
@@ -4883,13 +5098,15 @@
                 <w:szCs w:val="22"/>
               </w:rPr>
             </w:pPr>
+            <w:proofErr w:type="spellStart"/>
             <w:r>
               <w:rPr>
                 <w:sz w:val="22"/>
                 <w:szCs w:val="22"/>
               </w:rPr>
-              <w:t>Agree</w:t>
-            </w:r>
+              <w:t>Neutral</w:t>
+            </w:r>
+            <w:proofErr w:type="spellEnd"/>
           </w:p>
         </w:tc>
         <w:tc>
@@ -4904,13 +5121,54 @@
                 <w:szCs w:val="22"/>
               </w:rPr>
             </w:pPr>
+            <w:proofErr w:type="spellStart"/>
             <w:r>
               <w:rPr>
                 <w:sz w:val="22"/>
                 <w:szCs w:val="22"/>
               </w:rPr>
-              <w:t>Strongly Agree</w:t>
-            </w:r>
+              <w:t>Agree</w:t>
+            </w:r>
+            <w:proofErr w:type="spellEnd"/>
+          </w:p>
+        </w:tc>
+        <w:tc>
+          <w:tcPr>
+            <w:tcW w:w="1926" w:type="dxa"/>
+          </w:tcPr>
+          <w:p>
+            <w:pPr>
+              <w:pStyle w:val="MioCorpo"/>
+              <w:rPr>
+                <w:sz w:val="22"/>
+                <w:szCs w:val="22"/>
+              </w:rPr>
+            </w:pPr>
+            <w:proofErr w:type="spellStart"/>
+            <w:r>
+              <w:rPr>
+                <w:sz w:val="22"/>
+                <w:szCs w:val="22"/>
+              </w:rPr>
+              <w:t>Strongly</w:t>
+            </w:r>
+            <w:proofErr w:type="spellEnd"/>
+            <w:r>
+              <w:rPr>
+                <w:sz w:val="22"/>
+                <w:szCs w:val="22"/>
+              </w:rPr>
+              <w:t xml:space="preserve"> </w:t>
+            </w:r>
+            <w:proofErr w:type="spellStart"/>
+            <w:r>
+              <w:rPr>
+                <w:sz w:val="22"/>
+                <w:szCs w:val="22"/>
+              </w:rPr>
+              <w:t>Agree</w:t>
+            </w:r>
+            <w:proofErr w:type="spellEnd"/>
           </w:p>
         </w:tc>
       </w:tr>
@@ -4966,27 +5224,23 @@
                 <w:szCs w:val="22"/>
               </w:rPr>
             </w:pPr>
+            <w:proofErr w:type="spellStart"/>
             <w:r>
               <w:rPr>
                 <w:sz w:val="22"/>
                 <w:szCs w:val="22"/>
               </w:rPr>
-              <w:t>Strongly Disagree</w:t>
-            </w:r>
-          </w:p>
-        </w:tc>
-        <w:tc>
-          <w:tcPr>
-            <w:tcW w:w="1925" w:type="dxa"/>
-          </w:tcPr>
-          <w:p>
-            <w:pPr>
-              <w:pStyle w:val="MioCorpo"/>
+              <w:t>Strongly</w:t>
+            </w:r>
+            <w:proofErr w:type="spellEnd"/>
+            <w:r>
               <w:rPr>
                 <w:sz w:val="22"/>
                 <w:szCs w:val="22"/>
               </w:rPr>
-            </w:pPr>
+              <w:t xml:space="preserve"> </w:t>
+            </w:r>
+            <w:proofErr w:type="spellStart"/>
             <w:r>
               <w:rPr>
                 <w:sz w:val="22"/>
@@ -4994,11 +5248,12 @@
               </w:rPr>
               <w:t>Disagree</w:t>
             </w:r>
-          </w:p>
-        </w:tc>
-        <w:tc>
-          <w:tcPr>
-            <w:tcW w:w="1926" w:type="dxa"/>
+            <w:proofErr w:type="spellEnd"/>
+          </w:p>
+        </w:tc>
+        <w:tc>
+          <w:tcPr>
+            <w:tcW w:w="1925" w:type="dxa"/>
           </w:tcPr>
           <w:p>
             <w:pPr>
@@ -5008,13 +5263,15 @@
                 <w:szCs w:val="22"/>
               </w:rPr>
             </w:pPr>
+            <w:proofErr w:type="spellStart"/>
             <w:r>
               <w:rPr>
                 <w:sz w:val="22"/>
                 <w:szCs w:val="22"/>
               </w:rPr>
-              <w:t>Neutral</w:t>
-            </w:r>
+              <w:t>Disagree</w:t>
+            </w:r>
+            <w:proofErr w:type="spellEnd"/>
           </w:p>
         </w:tc>
         <w:tc>
@@ -5029,13 +5286,15 @@
                 <w:szCs w:val="22"/>
               </w:rPr>
             </w:pPr>
+            <w:proofErr w:type="spellStart"/>
             <w:r>
               <w:rPr>
                 <w:sz w:val="22"/>
                 <w:szCs w:val="22"/>
               </w:rPr>
-              <w:t>Agree</w:t>
-            </w:r>
+              <w:t>Neutral</w:t>
+            </w:r>
+            <w:proofErr w:type="spellEnd"/>
           </w:p>
         </w:tc>
         <w:tc>
@@ -5050,13 +5309,54 @@
                 <w:szCs w:val="22"/>
               </w:rPr>
             </w:pPr>
+            <w:proofErr w:type="spellStart"/>
             <w:r>
               <w:rPr>
                 <w:sz w:val="22"/>
                 <w:szCs w:val="22"/>
               </w:rPr>
-              <w:t>Strongly Agree</w:t>
-            </w:r>
+              <w:t>Agree</w:t>
+            </w:r>
+            <w:proofErr w:type="spellEnd"/>
+          </w:p>
+        </w:tc>
+        <w:tc>
+          <w:tcPr>
+            <w:tcW w:w="1926" w:type="dxa"/>
+          </w:tcPr>
+          <w:p>
+            <w:pPr>
+              <w:pStyle w:val="MioCorpo"/>
+              <w:rPr>
+                <w:sz w:val="22"/>
+                <w:szCs w:val="22"/>
+              </w:rPr>
+            </w:pPr>
+            <w:proofErr w:type="spellStart"/>
+            <w:r>
+              <w:rPr>
+                <w:sz w:val="22"/>
+                <w:szCs w:val="22"/>
+              </w:rPr>
+              <w:t>Strongly</w:t>
+            </w:r>
+            <w:proofErr w:type="spellEnd"/>
+            <w:r>
+              <w:rPr>
+                <w:sz w:val="22"/>
+                <w:szCs w:val="22"/>
+              </w:rPr>
+              <w:t xml:space="preserve"> </w:t>
+            </w:r>
+            <w:proofErr w:type="spellStart"/>
+            <w:r>
+              <w:rPr>
+                <w:sz w:val="22"/>
+                <w:szCs w:val="22"/>
+              </w:rPr>
+              <w:t>Agree</w:t>
+            </w:r>
+            <w:proofErr w:type="spellEnd"/>
           </w:p>
         </w:tc>
       </w:tr>
@@ -5112,27 +5412,23 @@
                 <w:szCs w:val="22"/>
               </w:rPr>
             </w:pPr>
+            <w:proofErr w:type="spellStart"/>
             <w:r>
               <w:rPr>
                 <w:sz w:val="22"/>
                 <w:szCs w:val="22"/>
               </w:rPr>
-              <w:t>Strongly Disagree</w:t>
-            </w:r>
-          </w:p>
-        </w:tc>
-        <w:tc>
-          <w:tcPr>
-            <w:tcW w:w="1925" w:type="dxa"/>
-          </w:tcPr>
-          <w:p>
-            <w:pPr>
-              <w:pStyle w:val="MioCorpo"/>
+              <w:t>Strongly</w:t>
+            </w:r>
+            <w:proofErr w:type="spellEnd"/>
+            <w:r>
               <w:rPr>
                 <w:sz w:val="22"/>
                 <w:szCs w:val="22"/>
               </w:rPr>
-            </w:pPr>
+              <w:t xml:space="preserve"> </w:t>
+            </w:r>
+            <w:proofErr w:type="spellStart"/>
             <w:r>
               <w:rPr>
                 <w:sz w:val="22"/>
@@ -5140,11 +5436,12 @@
               </w:rPr>
               <w:t>Disagree</w:t>
             </w:r>
-          </w:p>
-        </w:tc>
-        <w:tc>
-          <w:tcPr>
-            <w:tcW w:w="1926" w:type="dxa"/>
+            <w:proofErr w:type="spellEnd"/>
+          </w:p>
+        </w:tc>
+        <w:tc>
+          <w:tcPr>
+            <w:tcW w:w="1925" w:type="dxa"/>
           </w:tcPr>
           <w:p>
             <w:pPr>
@@ -5154,13 +5451,15 @@
                 <w:szCs w:val="22"/>
               </w:rPr>
             </w:pPr>
+            <w:proofErr w:type="spellStart"/>
             <w:r>
               <w:rPr>
                 <w:sz w:val="22"/>
                 <w:szCs w:val="22"/>
               </w:rPr>
-              <w:t>Neutral</w:t>
-            </w:r>
+              <w:t>Disagree</w:t>
+            </w:r>
+            <w:proofErr w:type="spellEnd"/>
           </w:p>
         </w:tc>
         <w:tc>
@@ -5175,13 +5474,15 @@
                 <w:szCs w:val="22"/>
               </w:rPr>
             </w:pPr>
+            <w:proofErr w:type="spellStart"/>
             <w:r>
               <w:rPr>
                 <w:sz w:val="22"/>
                 <w:szCs w:val="22"/>
               </w:rPr>
-              <w:t>Agree</w:t>
-            </w:r>
+              <w:t>Neutral</w:t>
+            </w:r>
+            <w:proofErr w:type="spellEnd"/>
           </w:p>
         </w:tc>
         <w:tc>
@@ -5196,13 +5497,54 @@
                 <w:szCs w:val="22"/>
               </w:rPr>
             </w:pPr>
+            <w:proofErr w:type="spellStart"/>
             <w:r>
               <w:rPr>
                 <w:sz w:val="22"/>
                 <w:szCs w:val="22"/>
               </w:rPr>
-              <w:t>Strongly Agree</w:t>
-            </w:r>
+              <w:t>Agree</w:t>
+            </w:r>
+            <w:proofErr w:type="spellEnd"/>
+          </w:p>
+        </w:tc>
+        <w:tc>
+          <w:tcPr>
+            <w:tcW w:w="1926" w:type="dxa"/>
+          </w:tcPr>
+          <w:p>
+            <w:pPr>
+              <w:pStyle w:val="MioCorpo"/>
+              <w:rPr>
+                <w:sz w:val="22"/>
+                <w:szCs w:val="22"/>
+              </w:rPr>
+            </w:pPr>
+            <w:proofErr w:type="spellStart"/>
+            <w:r>
+              <w:rPr>
+                <w:sz w:val="22"/>
+                <w:szCs w:val="22"/>
+              </w:rPr>
+              <w:t>Strongly</w:t>
+            </w:r>
+            <w:proofErr w:type="spellEnd"/>
+            <w:r>
+              <w:rPr>
+                <w:sz w:val="22"/>
+                <w:szCs w:val="22"/>
+              </w:rPr>
+              <w:t xml:space="preserve"> </w:t>
+            </w:r>
+            <w:proofErr w:type="spellStart"/>
+            <w:r>
+              <w:rPr>
+                <w:sz w:val="22"/>
+                <w:szCs w:val="22"/>
+              </w:rPr>
+              <w:t>Agree</w:t>
+            </w:r>
+            <w:proofErr w:type="spellEnd"/>
           </w:p>
         </w:tc>
       </w:tr>
@@ -5274,27 +5616,23 @@
                 <w:szCs w:val="22"/>
               </w:rPr>
             </w:pPr>
+            <w:proofErr w:type="spellStart"/>
             <w:r>
               <w:rPr>
                 <w:sz w:val="22"/>
                 <w:szCs w:val="22"/>
               </w:rPr>
-              <w:t>Strongly Disagree</w:t>
-            </w:r>
-          </w:p>
-        </w:tc>
-        <w:tc>
-          <w:tcPr>
-            <w:tcW w:w="1925" w:type="dxa"/>
-          </w:tcPr>
-          <w:p>
-            <w:pPr>
-              <w:pStyle w:val="MioCorpo"/>
+              <w:t>Strongly</w:t>
+            </w:r>
+            <w:proofErr w:type="spellEnd"/>
+            <w:r>
               <w:rPr>
                 <w:sz w:val="22"/>
                 <w:szCs w:val="22"/>
               </w:rPr>
-            </w:pPr>
+              <w:t xml:space="preserve"> </w:t>
+            </w:r>
+            <w:proofErr w:type="spellStart"/>
             <w:r>
               <w:rPr>
                 <w:sz w:val="22"/>
@@ -5302,11 +5640,12 @@
               </w:rPr>
               <w:t>Disagree</w:t>
             </w:r>
-          </w:p>
-        </w:tc>
-        <w:tc>
-          <w:tcPr>
-            <w:tcW w:w="1926" w:type="dxa"/>
+            <w:proofErr w:type="spellEnd"/>
+          </w:p>
+        </w:tc>
+        <w:tc>
+          <w:tcPr>
+            <w:tcW w:w="1925" w:type="dxa"/>
           </w:tcPr>
           <w:p>
             <w:pPr>
@@ -5316,13 +5655,15 @@
                 <w:szCs w:val="22"/>
               </w:rPr>
             </w:pPr>
+            <w:proofErr w:type="spellStart"/>
             <w:r>
               <w:rPr>
                 <w:sz w:val="22"/>
                 <w:szCs w:val="22"/>
               </w:rPr>
-              <w:t>Neutral</w:t>
-            </w:r>
+              <w:t>Disagree</w:t>
+            </w:r>
+            <w:proofErr w:type="spellEnd"/>
           </w:p>
         </w:tc>
         <w:tc>
@@ -5337,13 +5678,15 @@
                 <w:szCs w:val="22"/>
               </w:rPr>
             </w:pPr>
+            <w:proofErr w:type="spellStart"/>
             <w:r>
               <w:rPr>
                 <w:sz w:val="22"/>
                 <w:szCs w:val="22"/>
               </w:rPr>
-              <w:t>Agree</w:t>
-            </w:r>
+              <w:t>Neutral</w:t>
+            </w:r>
+            <w:proofErr w:type="spellEnd"/>
           </w:p>
         </w:tc>
         <w:tc>
@@ -5358,13 +5701,54 @@
                 <w:szCs w:val="22"/>
               </w:rPr>
             </w:pPr>
+            <w:proofErr w:type="spellStart"/>
             <w:r>
               <w:rPr>
                 <w:sz w:val="22"/>
                 <w:szCs w:val="22"/>
               </w:rPr>
-              <w:t>Strongly Agree</w:t>
-            </w:r>
+              <w:t>Agree</w:t>
+            </w:r>
+            <w:proofErr w:type="spellEnd"/>
+          </w:p>
+        </w:tc>
+        <w:tc>
+          <w:tcPr>
+            <w:tcW w:w="1926" w:type="dxa"/>
+          </w:tcPr>
+          <w:p>
+            <w:pPr>
+              <w:pStyle w:val="MioCorpo"/>
+              <w:rPr>
+                <w:sz w:val="22"/>
+                <w:szCs w:val="22"/>
+              </w:rPr>
+            </w:pPr>
+            <w:proofErr w:type="spellStart"/>
+            <w:r>
+              <w:rPr>
+                <w:sz w:val="22"/>
+                <w:szCs w:val="22"/>
+              </w:rPr>
+              <w:t>Strongly</w:t>
+            </w:r>
+            <w:proofErr w:type="spellEnd"/>
+            <w:r>
+              <w:rPr>
+                <w:sz w:val="22"/>
+                <w:szCs w:val="22"/>
+              </w:rPr>
+              <w:t xml:space="preserve"> </w:t>
+            </w:r>
+            <w:proofErr w:type="spellStart"/>
+            <w:r>
+              <w:rPr>
+                <w:sz w:val="22"/>
+                <w:szCs w:val="22"/>
+              </w:rPr>
+              <w:t>Agree</w:t>
+            </w:r>
+            <w:proofErr w:type="spellEnd"/>
           </w:p>
         </w:tc>
       </w:tr>
@@ -5428,27 +5812,23 @@
                 <w:szCs w:val="22"/>
               </w:rPr>
             </w:pPr>
+            <w:proofErr w:type="spellStart"/>
             <w:r>
               <w:rPr>
                 <w:sz w:val="22"/>
                 <w:szCs w:val="22"/>
               </w:rPr>
-              <w:t>Strongly Disagree</w:t>
-            </w:r>
-          </w:p>
-        </w:tc>
-        <w:tc>
-          <w:tcPr>
-            <w:tcW w:w="1925" w:type="dxa"/>
-          </w:tcPr>
-          <w:p>
-            <w:pPr>
-              <w:pStyle w:val="MioCorpo"/>
+              <w:t>Strongly</w:t>
+            </w:r>
+            <w:proofErr w:type="spellEnd"/>
+            <w:r>
               <w:rPr>
                 <w:sz w:val="22"/>
                 <w:szCs w:val="22"/>
               </w:rPr>
-            </w:pPr>
+              <w:t xml:space="preserve"> </w:t>
+            </w:r>
+            <w:proofErr w:type="spellStart"/>
             <w:r>
               <w:rPr>
                 <w:sz w:val="22"/>
@@ -5456,11 +5836,12 @@
               </w:rPr>
               <w:t>Disagree</w:t>
             </w:r>
-          </w:p>
-        </w:tc>
-        <w:tc>
-          <w:tcPr>
-            <w:tcW w:w="1926" w:type="dxa"/>
+            <w:proofErr w:type="spellEnd"/>
+          </w:p>
+        </w:tc>
+        <w:tc>
+          <w:tcPr>
+            <w:tcW w:w="1925" w:type="dxa"/>
           </w:tcPr>
           <w:p>
             <w:pPr>
@@ -5470,13 +5851,15 @@
                 <w:szCs w:val="22"/>
               </w:rPr>
             </w:pPr>
+            <w:proofErr w:type="spellStart"/>
             <w:r>
               <w:rPr>
                 <w:sz w:val="22"/>
                 <w:szCs w:val="22"/>
               </w:rPr>
-              <w:t>Neutral</w:t>
-            </w:r>
+              <w:t>Disagree</w:t>
+            </w:r>
+            <w:proofErr w:type="spellEnd"/>
           </w:p>
         </w:tc>
         <w:tc>
@@ -5491,13 +5874,15 @@
                 <w:szCs w:val="22"/>
               </w:rPr>
             </w:pPr>
+            <w:proofErr w:type="spellStart"/>
             <w:r>
               <w:rPr>
                 <w:sz w:val="22"/>
                 <w:szCs w:val="22"/>
               </w:rPr>
-              <w:t>Agree</w:t>
-            </w:r>
+              <w:t>Neutral</w:t>
+            </w:r>
+            <w:proofErr w:type="spellEnd"/>
           </w:p>
         </w:tc>
         <w:tc>
@@ -5512,13 +5897,54 @@
                 <w:szCs w:val="22"/>
               </w:rPr>
             </w:pPr>
+            <w:proofErr w:type="spellStart"/>
             <w:r>
               <w:rPr>
                 <w:sz w:val="22"/>
                 <w:szCs w:val="22"/>
               </w:rPr>
-              <w:t>Strongly Agree</w:t>
-            </w:r>
+              <w:t>Agree</w:t>
+            </w:r>
+            <w:proofErr w:type="spellEnd"/>
+          </w:p>
+        </w:tc>
+        <w:tc>
+          <w:tcPr>
+            <w:tcW w:w="1926" w:type="dxa"/>
+          </w:tcPr>
+          <w:p>
+            <w:pPr>
+              <w:pStyle w:val="MioCorpo"/>
+              <w:rPr>
+                <w:sz w:val="22"/>
+                <w:szCs w:val="22"/>
+              </w:rPr>
+            </w:pPr>
+            <w:proofErr w:type="spellStart"/>
+            <w:r>
+              <w:rPr>
+                <w:sz w:val="22"/>
+                <w:szCs w:val="22"/>
+              </w:rPr>
+              <w:t>Strongly</w:t>
+            </w:r>
+            <w:proofErr w:type="spellEnd"/>
+            <w:r>
+              <w:rPr>
+                <w:sz w:val="22"/>
+                <w:szCs w:val="22"/>
+              </w:rPr>
+              <w:t xml:space="preserve"> </w:t>
+            </w:r>
+            <w:proofErr w:type="spellStart"/>
+            <w:r>
+              <w:rPr>
+                <w:sz w:val="22"/>
+                <w:szCs w:val="22"/>
+              </w:rPr>
+              <w:t>Agree</w:t>
+            </w:r>
+            <w:proofErr w:type="spellEnd"/>
           </w:p>
         </w:tc>
       </w:tr>
@@ -5626,12 +6052,12 @@
       <w:pPr>
         <w:pStyle w:val="Titolo1"/>
       </w:pPr>
-      <w:bookmarkStart w:id="13" w:name="_Toc11506994"/>
+      <w:bookmarkStart w:id="12" w:name="_Toc11506994"/>
       <w:r>
         <w:lastRenderedPageBreak/>
         <w:t>Ipotesi da Testare</w:t>
       </w:r>
-      <w:bookmarkEnd w:id="13"/>
+      <w:bookmarkEnd w:id="12"/>
     </w:p>
     <w:p/>
     <w:p>
@@ -5665,18 +6091,27 @@
       <w:r>
         <w:t xml:space="preserve">Verrà adottato un testing </w:t>
       </w:r>
+      <w:proofErr w:type="spellStart"/>
       <w:r>
         <w:rPr>
           <w:b/>
           <w:bCs/>
         </w:rPr>
-        <w:t>within group</w:t>
-      </w:r>
+        <w:t>within</w:t>
+      </w:r>
+      <w:proofErr w:type="spellEnd"/>
       <w:r>
         <w:rPr>
           <w:b/>
           <w:bCs/>
         </w:rPr>
+        <w:t xml:space="preserve"> group</w:t>
+      </w:r>
+      <w:r>
+        <w:rPr>
+          <w:b/>
+          <w:bCs/>
+        </w:rPr>
         <w:t xml:space="preserve">s: </w:t>
       </w:r>
       <w:r>
@@ -5691,8 +6126,17 @@
           <w:b/>
           <w:bCs/>
         </w:rPr>
-        <w:t>learning bias</w:t>
-      </w:r>
+        <w:t xml:space="preserve">learning </w:t>
+      </w:r>
+      <w:proofErr w:type="spellStart"/>
+      <w:r>
+        <w:rPr>
+          <w:b/>
+          <w:bCs/>
+        </w:rPr>
+        <w:t>bias</w:t>
+      </w:r>
+      <w:proofErr w:type="spellEnd"/>
       <w:r>
         <w:t xml:space="preserve">, si assegnerà a ciascun utente un ordine diverso di esecuzione dei task.  </w:t>
       </w:r>
@@ -5707,14 +6151,14 @@
           <w:szCs w:val="26"/>
         </w:rPr>
       </w:pPr>
-      <w:bookmarkStart w:id="14" w:name="_Toc11506995"/>
+      <w:bookmarkStart w:id="13" w:name="_Toc11506995"/>
       <w:r>
         <w:rPr>
           <w:rStyle w:val="Titolo2Carattere"/>
         </w:rPr>
         <w:t>Esperimento numero 1 – verificare come le conoscenze tecnologiche possano influenzare le performance dell’utente nello svolgimento dei task.</w:t>
       </w:r>
-      <w:bookmarkEnd w:id="14"/>
+      <w:bookmarkEnd w:id="13"/>
       <w:r>
         <w:br/>
       </w:r>
@@ -5780,16 +6224,7 @@
         <w:t>Variabile Dipendente</w:t>
       </w:r>
       <w:r>
-        <w:t xml:space="preserve"> </w:t>
-      </w:r>
-      <w:r>
-        <w:t>2</w:t>
-      </w:r>
-      <w:r>
-        <w:t xml:space="preserve">: </w:t>
-      </w:r>
-      <w:r>
-        <w:t>Efficienza</w:t>
+        <w:t xml:space="preserve"> 2: Efficienza</w:t>
       </w:r>
     </w:p>
     <w:p>
@@ -5801,16 +6236,7 @@
         <w:t>Variabile Dipendente</w:t>
       </w:r>
       <w:r>
-        <w:t xml:space="preserve"> </w:t>
-      </w:r>
-      <w:r>
-        <w:t>3</w:t>
-      </w:r>
-      <w:r>
-        <w:t xml:space="preserve">: </w:t>
-      </w:r>
-      <w:r>
-        <w:t>Soddisfazione</w:t>
+        <w:t xml:space="preserve"> 3: Soddisfazione</w:t>
       </w:r>
     </w:p>
     <w:p/>
@@ -5851,12 +6277,12 @@
       <w:pPr>
         <w:pStyle w:val="Titolo1"/>
       </w:pPr>
-      <w:bookmarkStart w:id="15" w:name="_Toc11506996"/>
+      <w:bookmarkStart w:id="14" w:name="_Toc11506996"/>
       <w:r>
         <w:lastRenderedPageBreak/>
         <w:t>Istruzioni sul testing e sui task</w:t>
       </w:r>
-      <w:bookmarkEnd w:id="15"/>
+      <w:bookmarkEnd w:id="14"/>
     </w:p>
     <w:p>
       <w:pPr>
@@ -5865,18 +6291,27 @@
       <w:r>
         <w:t xml:space="preserve">Come precedentemente detto, verrà adottato un testing </w:t>
       </w:r>
+      <w:proofErr w:type="spellStart"/>
       <w:r>
         <w:rPr>
           <w:b/>
           <w:bCs/>
         </w:rPr>
-        <w:t>within group</w:t>
-      </w:r>
+        <w:t>within</w:t>
+      </w:r>
+      <w:proofErr w:type="spellEnd"/>
       <w:r>
         <w:rPr>
           <w:b/>
           <w:bCs/>
         </w:rPr>
+        <w:t xml:space="preserve"> group</w:t>
+      </w:r>
+      <w:r>
+        <w:rPr>
+          <w:b/>
+          <w:bCs/>
+        </w:rPr>
         <w:t xml:space="preserve">s: </w:t>
       </w:r>
       <w:r>
@@ -5890,16 +6325,24 @@
       <w:pPr>
         <w:pStyle w:val="Titolo2"/>
       </w:pPr>
-      <w:bookmarkStart w:id="16" w:name="_Toc11506997"/>
+      <w:bookmarkStart w:id="15" w:name="_Toc11506997"/>
       <w:r>
         <w:t>Istruzioni generali sullo studio di usabilità</w:t>
       </w:r>
-      <w:bookmarkEnd w:id="16"/>
+      <w:bookmarkEnd w:id="15"/>
     </w:p>
     <w:p/>
     <w:p>
       <w:r>
-        <w:t xml:space="preserve">Nei prossimi 10 minuti, verranno svolti una serie di test relativi all’applicazione MedMinder. </w:t>
+        <w:t xml:space="preserve">Nei prossimi 10 minuti, verranno svolti una serie di test relativi all’applicazione </w:t>
+      </w:r>
+      <w:proofErr w:type="spellStart"/>
+      <w:r>
+        <w:t>MedMinder</w:t>
+      </w:r>
+      <w:proofErr w:type="spellEnd"/>
+      <w:r>
+        <w:t xml:space="preserve">. </w:t>
       </w:r>
     </w:p>
     <w:p>
@@ -5926,11 +6369,11 @@
       <w:pPr>
         <w:pStyle w:val="Titolo2"/>
       </w:pPr>
-      <w:bookmarkStart w:id="17" w:name="_Toc11506998"/>
+      <w:bookmarkStart w:id="16" w:name="_Toc11506998"/>
       <w:r>
         <w:t>Istruzioni specifiche per i task</w:t>
       </w:r>
-      <w:bookmarkEnd w:id="17"/>
+      <w:bookmarkEnd w:id="16"/>
     </w:p>
     <w:p/>
     <w:p>
@@ -6058,7 +6501,15 @@
     </w:p>
     <w:p>
       <w:r>
-        <w:t xml:space="preserve">Desiderate dare uno sguardo rapido al prossimo appuntamento medico al quale recarvi e a quale farmaco dovrete assumere più imminentemente. </w:t>
+        <w:t xml:space="preserve">Desiderate dare uno sguardo rapido al prossimo appuntamento medico al quale recarvi e a quale farmaco dovrete assumere più </w:t>
+      </w:r>
+      <w:proofErr w:type="spellStart"/>
+      <w:r>
+        <w:t>imminentemente</w:t>
+      </w:r>
+      <w:proofErr w:type="spellEnd"/>
+      <w:r>
+        <w:t xml:space="preserve">. </w:t>
       </w:r>
     </w:p>
     <w:p>
@@ -6076,11 +6527,11 @@
       <w:pPr>
         <w:pStyle w:val="Titolo1"/>
       </w:pPr>
-      <w:bookmarkStart w:id="18" w:name="_Toc11506999"/>
+      <w:bookmarkStart w:id="17" w:name="_Toc11506999"/>
       <w:r>
         <w:t>Metodo di Raccolta</w:t>
       </w:r>
-      <w:bookmarkEnd w:id="18"/>
+      <w:bookmarkEnd w:id="17"/>
     </w:p>
     <w:p/>
     <w:p>
@@ -6351,6 +6802,7 @@
       <w:r>
         <w:t xml:space="preserve">L’interazione con il facilitatore dovrà a sua volta essere limitata al minimo necessario: egli fornirà rassicurazioni e incoraggerà l’utente al </w:t>
       </w:r>
+      <w:proofErr w:type="spellStart"/>
       <w:r>
         <w:rPr>
           <w:b/>
@@ -6358,6 +6810,7 @@
         </w:rPr>
         <w:t>think-aloud</w:t>
       </w:r>
+      <w:proofErr w:type="spellEnd"/>
       <w:r>
         <w:t>, senza però interferire con lo svolgimento del task.</w:t>
       </w:r>
@@ -6385,12 +6838,12 @@
       <w:pPr>
         <w:pStyle w:val="Titolo1"/>
       </w:pPr>
-      <w:bookmarkStart w:id="19" w:name="_Toc11507000"/>
+      <w:bookmarkStart w:id="18" w:name="_Toc11507000"/>
       <w:r>
         <w:lastRenderedPageBreak/>
         <w:t>Validità Ecologica dello Studio</w:t>
       </w:r>
-      <w:bookmarkEnd w:id="19"/>
+      <w:bookmarkEnd w:id="18"/>
     </w:p>
     <w:p/>
     <w:p>
@@ -6553,27 +7006,14 @@
                             <w:r>
                               <w:t xml:space="preserve">Figura </w:t>
                             </w:r>
-                            <w:r>
-                              <w:fldChar w:fldCharType="begin"/>
-                            </w:r>
-                            <w:r>
-                              <w:instrText xml:space="preserve"> SEQ Figura \* ARABIC </w:instrText>
-                            </w:r>
-                            <w:r>
-                              <w:fldChar w:fldCharType="separate"/>
-                            </w:r>
-                            <w:r>
-                              <w:rPr>
-                                <w:noProof/>
-                              </w:rPr>
-                              <w:t>1</w:t>
-                            </w:r>
-                            <w:r>
-                              <w:rPr>
-                                <w:noProof/>
-                              </w:rPr>
-                              <w:fldChar w:fldCharType="end"/>
-                            </w:r>
+                            <w:fldSimple w:instr=" SEQ Figura \* ARABIC ">
+                              <w:r>
+                                <w:rPr>
+                                  <w:noProof/>
+                                </w:rPr>
+                                <w:t>1</w:t>
+                              </w:r>
+                            </w:fldSimple>
                             <w:r>
                               <w:t xml:space="preserve"> - Esempio di registrazione schermo (doppio click per avviare)</w:t>
                             </w:r>
@@ -6710,12 +7150,12 @@
       <w:pPr>
         <w:pStyle w:val="Titolo1"/>
       </w:pPr>
-      <w:bookmarkStart w:id="20" w:name="_Toc11507001"/>
+      <w:bookmarkStart w:id="19" w:name="_Toc11507001"/>
       <w:r>
         <w:lastRenderedPageBreak/>
         <w:t>Metriche</w:t>
       </w:r>
-      <w:bookmarkEnd w:id="20"/>
+      <w:bookmarkEnd w:id="19"/>
     </w:p>
     <w:p/>
     <w:p>
@@ -6828,12 +7268,12 @@
       <w:pPr>
         <w:pStyle w:val="Titolo1"/>
       </w:pPr>
-      <w:bookmarkStart w:id="21" w:name="_Toc11507002"/>
+      <w:bookmarkStart w:id="20" w:name="_Toc11507002"/>
       <w:r>
         <w:lastRenderedPageBreak/>
         <w:t>Analisi dei Risultati</w:t>
       </w:r>
-      <w:bookmarkEnd w:id="21"/>
+      <w:bookmarkEnd w:id="20"/>
     </w:p>
     <w:p/>
     <w:p>
@@ -6933,7 +7373,7 @@
       <w:pPr>
         <w:pStyle w:val="Titolo2"/>
       </w:pPr>
-      <w:bookmarkStart w:id="22" w:name="_Toc11507003"/>
+      <w:bookmarkStart w:id="21" w:name="_Toc11507003"/>
       <w:r>
         <w:lastRenderedPageBreak/>
         <w:t>Valutazione</w:t>
@@ -6941,7 +7381,7 @@
       <w:r>
         <w:t xml:space="preserve"> Euristica</w:t>
       </w:r>
-      <w:bookmarkEnd w:id="22"/>
+      <w:bookmarkEnd w:id="21"/>
     </w:p>
     <w:p/>
     <w:p>
@@ -7030,7 +7470,15 @@
         <w:t>c</w:t>
       </w:r>
       <w:r>
-        <w:t xml:space="preserve">asa per la schermata home, pillola per la schermata relativa ai farmaci..) aiuterà l’utente a comprendere immediatamente cosa troverà in ciascuna schermata. </w:t>
+        <w:t xml:space="preserve">asa per la schermata home, pillola per la schermata relativa ai </w:t>
+      </w:r>
+      <w:proofErr w:type="gramStart"/>
+      <w:r>
+        <w:t>farmaci..</w:t>
+      </w:r>
+      <w:proofErr w:type="gramEnd"/>
+      <w:r>
+        <w:t xml:space="preserve">) aiuterà l’utente a comprendere immediatamente cosa troverà in ciascuna schermata. </w:t>
       </w:r>
     </w:p>
     <w:p>
@@ -7263,12 +7711,21 @@
       <w:r>
         <w:t xml:space="preserve">Il sistema è in linea con il </w:t>
       </w:r>
+      <w:proofErr w:type="spellStart"/>
       <w:r>
         <w:rPr>
           <w:i/>
           <w:iCs/>
         </w:rPr>
-        <w:t xml:space="preserve">material design </w:t>
+        <w:t>material</w:t>
+      </w:r>
+      <w:proofErr w:type="spellEnd"/>
+      <w:r>
+        <w:rPr>
+          <w:i/>
+          <w:iCs/>
+        </w:rPr>
+        <w:t xml:space="preserve"> design </w:t>
       </w:r>
       <w:r>
         <w:t>definito da Google: Le schermate sono graficamente semplici e presentano pochi ‘fronzoli’ e nessun elemento non strettamente necessario all’uso.</w:t>
@@ -7369,12 +7826,12 @@
       <w:pPr>
         <w:pStyle w:val="Titolo2"/>
       </w:pPr>
-      <w:bookmarkStart w:id="23" w:name="_Toc11507004"/>
+      <w:bookmarkStart w:id="22" w:name="_Toc11507004"/>
       <w:r>
         <w:lastRenderedPageBreak/>
         <w:t>Risultati dei test con gli utenti</w:t>
       </w:r>
-      <w:bookmarkEnd w:id="23"/>
+      <w:bookmarkEnd w:id="22"/>
     </w:p>
     <w:p>
       <w:pPr>
@@ -8093,12 +8550,14 @@
                 <w:color w:val="FFFFFF" w:themeColor="background1"/>
               </w:rPr>
             </w:pPr>
+            <w:proofErr w:type="spellStart"/>
             <w:r>
               <w:rPr>
                 <w:color w:val="FFFFFF" w:themeColor="background1"/>
               </w:rPr>
               <w:t>TotSuccessiEsperti</w:t>
             </w:r>
+            <w:proofErr w:type="spellEnd"/>
           </w:p>
         </w:tc>
         <w:tc>
@@ -8749,6 +9208,7 @@
             <w:shd w:val="clear" w:color="auto" w:fill="4472C4" w:themeFill="accent1"/>
           </w:tcPr>
           <w:p>
+            <w:proofErr w:type="spellStart"/>
             <w:r>
               <w:rPr>
                 <w:color w:val="FFFFFF" w:themeColor="background1"/>
@@ -8761,6 +9221,7 @@
               </w:rPr>
               <w:t>Principianti</w:t>
             </w:r>
+            <w:proofErr w:type="spellEnd"/>
           </w:p>
         </w:tc>
         <w:tc>
@@ -8906,12 +9367,14 @@
                 <w:color w:val="FFFFFF" w:themeColor="background1"/>
               </w:rPr>
             </w:pPr>
+            <w:proofErr w:type="spellStart"/>
             <w:r>
               <w:rPr>
                 <w:color w:val="FFFFFF" w:themeColor="background1"/>
               </w:rPr>
               <w:t>TotSuccessi</w:t>
             </w:r>
+            <w:proofErr w:type="spellEnd"/>
           </w:p>
         </w:tc>
         <w:tc>
@@ -9161,11 +9624,11 @@
       <w:pPr>
         <w:pStyle w:val="Titolo2"/>
       </w:pPr>
-      <w:bookmarkStart w:id="24" w:name="_Toc11507005"/>
+      <w:bookmarkStart w:id="23" w:name="_Toc11507005"/>
       <w:r>
         <w:t>Tempo impiegato</w:t>
       </w:r>
-      <w:bookmarkEnd w:id="24"/>
+      <w:bookmarkEnd w:id="23"/>
     </w:p>
     <w:p>
       <w:pPr>
@@ -11205,11 +11668,11 @@
       <w:pPr>
         <w:pStyle w:val="Titolo2"/>
       </w:pPr>
-      <w:bookmarkStart w:id="25" w:name="_Toc11507006"/>
+      <w:bookmarkStart w:id="24" w:name="_Toc11507006"/>
       <w:r>
         <w:t>Numero errori</w:t>
       </w:r>
-      <w:bookmarkEnd w:id="25"/>
+      <w:bookmarkEnd w:id="24"/>
     </w:p>
     <w:p>
       <w:pPr>
@@ -11929,6 +12392,7 @@
                 <w:color w:val="FFFFFF" w:themeColor="background1"/>
               </w:rPr>
             </w:pPr>
+            <w:proofErr w:type="spellStart"/>
             <w:r>
               <w:rPr>
                 <w:color w:val="FFFFFF" w:themeColor="background1"/>
@@ -11936,6 +12400,7 @@
               </w:rPr>
               <w:t>TotEsperti</w:t>
             </w:r>
+            <w:proofErr w:type="spellEnd"/>
           </w:p>
         </w:tc>
         <w:tc>
@@ -12584,6 +13049,7 @@
                 <w:color w:val="FFFFFF" w:themeColor="background1"/>
               </w:rPr>
             </w:pPr>
+            <w:proofErr w:type="spellStart"/>
             <w:r>
               <w:rPr>
                 <w:color w:val="FFFFFF" w:themeColor="background1"/>
@@ -12591,6 +13057,7 @@
               </w:rPr>
               <w:t>TotPrincipianti</w:t>
             </w:r>
+            <w:proofErr w:type="spellEnd"/>
           </w:p>
         </w:tc>
         <w:tc>
@@ -12935,11 +13402,11 @@
       <w:pPr>
         <w:pStyle w:val="Titolo2"/>
       </w:pPr>
-      <w:bookmarkStart w:id="26" w:name="_Toc11507007"/>
+      <w:bookmarkStart w:id="25" w:name="_Toc11507007"/>
       <w:r>
         <w:t>Risultati operazioni tramite feedback dell’utente</w:t>
       </w:r>
-      <w:bookmarkEnd w:id="26"/>
+      <w:bookmarkEnd w:id="25"/>
       <w:r>
         <w:t xml:space="preserve"> </w:t>
       </w:r>
@@ -13014,16 +13481,24 @@
       <w:pPr>
         <w:pStyle w:val="Titolo2"/>
       </w:pPr>
-      <w:bookmarkStart w:id="27" w:name="_Toc11507008"/>
+      <w:bookmarkStart w:id="26" w:name="_Toc11507008"/>
       <w:r>
         <w:lastRenderedPageBreak/>
         <w:t>Soddisfazione utenti</w:t>
       </w:r>
-      <w:bookmarkEnd w:id="27"/>
-    </w:p>
-    <w:p>
-      <w:r>
-        <w:t>Tramite il questionario che segue la scala di Likert abbiamo rilevato il grado di soddisfazione dell’utente che ha usato l’applicativo. Il questionario riportato precedentemente consta di 10 domande (con un punteggio da 1 a 5, per un totale massimo di 50) chiuse e 3 domande aperte. Alle domande aperte non è dato un punteggio, in quanto servono solo a capire se per l’utente il sistema potrebbe migliorare ulteriormente. Riportiamo quindi un grafico contenente tutti punteggi dei test degli utenti.</w:t>
+      <w:bookmarkEnd w:id="26"/>
+    </w:p>
+    <w:p>
+      <w:r>
+        <w:t xml:space="preserve">Tramite il questionario che segue la scala di </w:t>
+      </w:r>
+      <w:proofErr w:type="spellStart"/>
+      <w:r>
+        <w:t>Likert</w:t>
+      </w:r>
+      <w:proofErr w:type="spellEnd"/>
+      <w:r>
+        <w:t xml:space="preserve"> abbiamo rilevato il grado di soddisfazione dell’utente che ha usato l’applicativo. Il questionario riportato precedentemente consta di 10 domande (con un punteggio da 1 a 5, per un totale massimo di 50) chiuse e 3 domande aperte. Alle domande aperte non è dato un punteggio, in quanto servono solo a capire se per l’utente il sistema potrebbe migliorare ulteriormente. Riportiamo quindi un grafico contenente tutti punteggi dei test degli utenti.</w:t>
       </w:r>
     </w:p>
     <w:tbl>
@@ -13590,11 +14065,52 @@
       <w:pPr>
         <w:pStyle w:val="Titolo2"/>
       </w:pPr>
-      <w:bookmarkStart w:id="28" w:name="_Toc11507009"/>
-      <w:r>
-        <w:t>//Conferma o invalidazione dell’ipotesi nulla</w:t>
-      </w:r>
-      <w:bookmarkEnd w:id="28"/>
+      <w:r>
+        <w:t>Invalidazione ipotesi nulla</w:t>
+      </w:r>
+    </w:p>
+    <w:p>
+      <w:r>
+        <w:br/>
+        <w:t xml:space="preserve">Consideriamo l’ipotesi nulla </w:t>
+      </w:r>
+      <w:r>
+        <w:rPr>
+          <w:b/>
+        </w:rPr>
+        <w:t>H</w:t>
+      </w:r>
+      <w:r>
+        <w:rPr>
+          <w:b/>
+          <w:vertAlign w:val="subscript"/>
+        </w:rPr>
+        <w:t>01</w:t>
+      </w:r>
+      <w:r>
+        <w:t xml:space="preserve"> </w:t>
+      </w:r>
+      <w:r>
+        <w:t>(</w:t>
+      </w:r>
+      <w:r>
+        <w:t>non c’è differenza in termini di efficacia tra gli utenti che hanno skill tecnologiche avanzate e skill tecnologiche di base</w:t>
+      </w:r>
+      <w:r>
+        <w:t>). È possibile osservare dai risultati ottenuti che il numero di errori e il tempo di completamento dei task risultino minori negli utenti che hanno skill tecnologiche avanzate; al contrario, risultano più alti negli utenti meno esperti con la tecnologia. Tenendo conto dei risultati riportati negli appositi grafici e tabelle, l’ipotesi nulla risulta invalidata.</w:t>
+      </w:r>
+      <w:r>
+        <w:br/>
+        <w:t xml:space="preserve">Tuttavia, il sistema </w:t>
+      </w:r>
+      <w:proofErr w:type="spellStart"/>
+      <w:r>
+        <w:t>MedMinder</w:t>
+      </w:r>
+      <w:proofErr w:type="spellEnd"/>
+      <w:r>
+        <w:t xml:space="preserve"> è pensato anche per utenti meno esperti e quindi è necessario che l’interfaccia sia resa più semplice, dal momento che il target sarà prevalentemente di persone anziane.</w:t>
+      </w:r>
     </w:p>
     <w:p>
       <w:pPr>
@@ -13608,10 +14124,11 @@
         <w:rPr>
           <w:b/>
           <w:bCs/>
-          <w:color w:val="C00000"/>
-        </w:rPr>
-        <w:t>Blabla dai risultati è saltato fuori che bla bla gli utenti esperti ottengono comunque risultati significativamente migliori di quelli non esperti quindi è necessario lavorare ulteriormente all’interfaccia per renderla più usufruibile bla bla dato che il target dell’applicazione saranno per lo più utenti anziani ecc ecc… o magari se la differenza è risultata piccola, dire che l’ipotesi nulla è confermata. Cambiare il titolo accordingly.</w:t>
-      </w:r>
+        </w:rPr>
+        <w:t>//ma così sabato non ci sputa in faccia?</w:t>
+      </w:r>
+      <w:bookmarkStart w:id="27" w:name="_GoBack"/>
+      <w:bookmarkEnd w:id="27"/>
       <w:r>
         <w:rPr>
           <w:b/>
@@ -13624,27 +14141,27 @@
       <w:pPr>
         <w:pStyle w:val="Titolo1"/>
       </w:pPr>
-      <w:bookmarkStart w:id="29" w:name="_Toc11507010"/>
+      <w:bookmarkStart w:id="28" w:name="_Toc11507010"/>
       <w:r>
         <w:lastRenderedPageBreak/>
         <w:t>Conclusioni</w:t>
       </w:r>
+      <w:bookmarkEnd w:id="28"/>
+    </w:p>
+    <w:p>
+      <w:r>
+        <w:t>//Studio è replicabile? Abbiamo coperto le questioni di usabilità individuate? Perché è importante tale studio...</w:t>
+      </w:r>
+    </w:p>
+    <w:p>
+      <w:pPr>
+        <w:pStyle w:val="Titolo1"/>
+      </w:pPr>
+      <w:bookmarkStart w:id="29" w:name="_Toc11507011"/>
+      <w:r>
+        <w:t>Riferimenti</w:t>
+      </w:r>
       <w:bookmarkEnd w:id="29"/>
-    </w:p>
-    <w:p>
-      <w:r>
-        <w:t>//Studio è replicabile? Abbiamo coperto le questioni di usabilità individuate? Perché è importante tale studio...</w:t>
-      </w:r>
-    </w:p>
-    <w:p>
-      <w:pPr>
-        <w:pStyle w:val="Titolo1"/>
-      </w:pPr>
-      <w:bookmarkStart w:id="30" w:name="_Toc11507011"/>
-      <w:r>
-        <w:t>Riferimenti</w:t>
-      </w:r>
-      <w:bookmarkEnd w:id="30"/>
       <w:r>
         <w:t xml:space="preserve"> </w:t>
       </w:r>
@@ -16808,7 +17325,7 @@
       </w:pPr>
     </w:pPrDefault>
   </w:docDefaults>
-  <w:latentStyles w:defLockedState="0" w:defUIPriority="99" w:defSemiHidden="0" w:defUnhideWhenUsed="0" w:defQFormat="0" w:count="376">
+  <w:latentStyles w:defLockedState="0" w:defUIPriority="99" w:defSemiHidden="0" w:defUnhideWhenUsed="0" w:defQFormat="0" w:count="375">
     <w:lsdException w:name="Normal" w:uiPriority="0" w:qFormat="1"/>
     <w:lsdException w:name="heading 1" w:uiPriority="9" w:qFormat="1"/>
     <w:lsdException w:name="heading 2" w:semiHidden="1" w:uiPriority="9" w:unhideWhenUsed="1" w:qFormat="1"/>
@@ -16914,6 +17431,7 @@
     <w:lsdException w:name="HTML Sample" w:semiHidden="1" w:unhideWhenUsed="1"/>
     <w:lsdException w:name="HTML Typewriter" w:semiHidden="1" w:unhideWhenUsed="1"/>
     <w:lsdException w:name="HTML Variable" w:semiHidden="1" w:unhideWhenUsed="1"/>
+    <w:lsdException w:name="Normal Table" w:semiHidden="1" w:unhideWhenUsed="1"/>
     <w:lsdException w:name="annotation subject" w:semiHidden="1" w:unhideWhenUsed="1"/>
     <w:lsdException w:name="No List" w:semiHidden="1" w:unhideWhenUsed="1"/>
     <w:lsdException w:name="Outline List 1" w:semiHidden="1" w:unhideWhenUsed="1"/>
@@ -16960,8 +17478,10 @@
     <w:lsdException w:name="Table Subtle 2" w:semiHidden="1" w:unhideWhenUsed="1"/>
     <w:lsdException w:name="Table Web 1" w:semiHidden="1" w:unhideWhenUsed="1"/>
     <w:lsdException w:name="Table Web 2" w:semiHidden="1" w:unhideWhenUsed="1"/>
+    <w:lsdException w:name="Table Web 3" w:semiHidden="1" w:unhideWhenUsed="1"/>
     <w:lsdException w:name="Balloon Text" w:semiHidden="1" w:unhideWhenUsed="1"/>
     <w:lsdException w:name="Table Grid" w:uiPriority="39"/>
+    <w:lsdException w:name="Table Theme" w:semiHidden="1" w:unhideWhenUsed="1"/>
     <w:lsdException w:name="Placeholder Text" w:semiHidden="1"/>
     <w:lsdException w:name="No Spacing" w:uiPriority="1" w:qFormat="1"/>
     <w:lsdException w:name="Light Shading" w:uiPriority="60"/>
@@ -17181,7 +17701,6 @@
     <w:lsdException w:name="Smart Hyperlink" w:semiHidden="1" w:unhideWhenUsed="1"/>
     <w:lsdException w:name="Hashtag" w:semiHidden="1" w:unhideWhenUsed="1"/>
     <w:lsdException w:name="Unresolved Mention" w:semiHidden="1" w:unhideWhenUsed="1"/>
-    <w:lsdException w:name="Smart Link" w:semiHidden="1" w:unhideWhenUsed="1"/>
   </w:latentStyles>
   <w:style w:type="paragraph" w:default="1" w:styleId="Normale">
     <w:name w:val="Normal"/>
@@ -22934,7 +23453,7 @@
 </file>
 
 <file path=customXml/itemProps1.xml><?xml version="1.0" encoding="utf-8"?>
-<ds:datastoreItem xmlns:ds="http://schemas.openxmlformats.org/officeDocument/2006/customXml" ds:itemID="{33411A02-C35B-C84A-B999-809E4D7A2925}">
+<ds:datastoreItem xmlns:ds="http://schemas.openxmlformats.org/officeDocument/2006/customXml" ds:itemID="{AD248C8E-B348-40F6-8E55-3D9709A6EF79}">
   <ds:schemaRefs>
     <ds:schemaRef ds:uri="http://schemas.openxmlformats.org/officeDocument/2006/bibliography"/>
   </ds:schemaRefs>

--- a/Documentazione/Assignment3.docx
+++ b/Documentazione/Assignment3.docx
@@ -7329,7 +7329,10 @@
         <w:t>Priorità media:</w:t>
       </w:r>
       <w:r>
-        <w:t xml:space="preserve"> riguardano i problemi di usabilità del sistema che devono essere aggiustati ma non nell’immediato futuro poiché permettono comunque di portare a termine il compito prefissatosi. Di questa categoria fanno parte label non chiare, interfaccia poco intuitiva, ecc.</w:t>
+        <w:t xml:space="preserve"> </w:t>
+      </w:r>
+      <w:r>
+        <w:t>funzionalità secondarie del sistema, che potrebbero comunque aiutare di più l’utente.</w:t>
       </w:r>
       <w:r>
         <w:br/>
@@ -13427,6 +13430,12 @@
       <w:r>
         <w:t>Sarebbe desiderabile che oltre al nome del farmaco venisse indicato anche il principio attivo</w:t>
       </w:r>
+      <w:r>
+        <w:t>.</w:t>
+      </w:r>
+      <w:r>
+        <w:t xml:space="preserve"> (Priorità media)</w:t>
+      </w:r>
     </w:p>
     <w:p>
       <w:pPr>
@@ -13439,6 +13448,12 @@
       <w:r>
         <w:t>Sarebbe utile se, cliccando sul nome del farmaco, ne venisse visualizzato il bugiardino – dato che quest’ultimo è comunque sempre reperibile online.</w:t>
       </w:r>
+      <w:r>
+        <w:t xml:space="preserve"> </w:t>
+      </w:r>
+      <w:r>
+        <w:t>(Priorità media)</w:t>
+      </w:r>
     </w:p>
     <w:p>
       <w:pPr>
@@ -13451,6 +13466,12 @@
       <w:r>
         <w:t>Sarebbe utile se nelle notifiche che ricordano di assumere un farmaco venisse visualizzato anche se tale farmaco sta finendo ed è necessario riacquistarlo</w:t>
       </w:r>
+      <w:r>
+        <w:t xml:space="preserve">. </w:t>
+      </w:r>
+      <w:r>
+        <w:t>(Priorità media)</w:t>
+      </w:r>
     </w:p>
     <w:p>
       <w:pPr>
@@ -13462,6 +13483,9 @@
       </w:pPr>
       <w:r>
         <w:t>Sarebbe utile se nella schermata di riepilogo delle prossime visite fosse disponibile un bottone di chiamata rapida accanto al nome di ogni medico, studio medico o ospedale</w:t>
+      </w:r>
+      <w:r>
+        <w:t>. (Priorità bassa)</w:t>
       </w:r>
     </w:p>
     <w:p>
@@ -14088,16 +14112,7 @@
         <w:t>01</w:t>
       </w:r>
       <w:r>
-        <w:t xml:space="preserve"> </w:t>
-      </w:r>
-      <w:r>
-        <w:t>(</w:t>
-      </w:r>
-      <w:r>
-        <w:t>non c’è differenza in termini di efficacia tra gli utenti che hanno skill tecnologiche avanzate e skill tecnologiche di base</w:t>
-      </w:r>
-      <w:r>
-        <w:t>). È possibile osservare dai risultati ottenuti che il numero di errori e il tempo di completamento dei task risultino minori negli utenti che hanno skill tecnologiche avanzate; al contrario, risultano più alti negli utenti meno esperti con la tecnologia. Tenendo conto dei risultati riportati negli appositi grafici e tabelle, l’ipotesi nulla risulta invalidata.</w:t>
+        <w:t xml:space="preserve"> (non c’è differenza in termini di efficacia tra gli utenti che hanno skill tecnologiche avanzate e skill tecnologiche di base). È possibile osservare dai risultati ottenuti che il numero di errori e il tempo di completamento dei task risultino minori negli utenti che hanno skill tecnologiche avanzate; al contrario, risultano più alti negli utenti meno esperti con la tecnologia. Tenendo conto dei risultati riportati negli appositi grafici e tabelle, l’ipotesi nulla risulta invalidata.</w:t>
       </w:r>
       <w:r>
         <w:br/>
@@ -14127,8 +14142,6 @@
         </w:rPr>
         <w:t>//ma così sabato non ci sputa in faccia?</w:t>
       </w:r>
-      <w:bookmarkStart w:id="27" w:name="_GoBack"/>
-      <w:bookmarkEnd w:id="27"/>
       <w:r>
         <w:rPr>
           <w:b/>
@@ -14141,16 +14154,120 @@
       <w:pPr>
         <w:pStyle w:val="Titolo1"/>
       </w:pPr>
-      <w:bookmarkStart w:id="28" w:name="_Toc11507010"/>
+      <w:bookmarkStart w:id="27" w:name="_Toc11507010"/>
       <w:r>
         <w:lastRenderedPageBreak/>
         <w:t>Conclusioni</w:t>
       </w:r>
+      <w:bookmarkEnd w:id="27"/>
+    </w:p>
+    <w:p>
+      <w:r>
+        <w:br/>
+      </w:r>
+      <w:r>
+        <w:t xml:space="preserve">Il testing svolto ha previsto la suddivisione di 10 partecipanti in due categorie: utenti con skill tecnologiche avanzate e utenti con skill tecnologiche di base. </w:t>
+      </w:r>
+      <w:r>
+        <w:br/>
+        <w:t>La scelta del gruppo in cui l’utente dovesse ricadere è stata effettuata mediante un questionario circa il background tecnologico.</w:t>
+      </w:r>
+      <w:r>
+        <w:br/>
+      </w:r>
+      <w:r>
+        <w:br/>
+        <w:t xml:space="preserve">Questo tipo di testing è stato quindi svolto per capire quanto effettivamente fosse semplice ed intuitiva l’interfaccia per tutte le categorie di utenti, che hanno potuto esprimere il loro parere mediante un </w:t>
+      </w:r>
+      <w:r>
+        <w:rPr>
+          <w:i/>
+        </w:rPr>
+        <w:t>questionario di reazione</w:t>
+      </w:r>
+      <w:bookmarkStart w:id="28" w:name="_GoBack"/>
       <w:bookmarkEnd w:id="28"/>
-    </w:p>
-    <w:p>
-      <w:r>
-        <w:t>//Studio è replicabile? Abbiamo coperto le questioni di usabilità individuate? Perché è importante tale studio...</w:t>
+      <w:r>
+        <w:t xml:space="preserve"> che è stato consegnato a fine test, in cui potevano esprimere il loro grado di soddisfazione col sistema utilizzato.</w:t>
+      </w:r>
+    </w:p>
+    <w:p>
+      <w:r>
+        <w:br/>
+        <w:t>Per stabilire quanto l’applicazione fosse usabile abbiamo usato come parametri il tempo di completamento dei task e il numero di errori effettuati. Analizzando successivamente i dati riportati, abbiamo notato che il tempo di completamento e il numero di errori effettuati dipendeva dal background tecnologico: più gli utenti hanno skill avanzate, più è alta la probabilità che un task sia portato a termine con successo in un lasso di tempo minore e con meno errori.</w:t>
+      </w:r>
+      <w:r>
+        <w:br/>
+      </w:r>
+      <w:r>
+        <w:br/>
+        <w:t>Lo studio di usabilità effettuato fin ora, è replicabile in quanto ripetendo i test con persone diverse</w:t>
+      </w:r>
+      <w:r>
+        <w:t xml:space="preserve"> appartenenti alle due categorie di skill tecnologiche</w:t>
+      </w:r>
+      <w:r>
+        <w:t xml:space="preserve">, nelle stesse condizioni, </w:t>
+      </w:r>
+      <w:r>
+        <w:t>si otterrebbero risultati molto simili tra loro. Ciò è dovuto principalmente al fatto che sono state usate delle metriche oggettive, quali tempo di completamento e numero di errori effettuati.</w:t>
+      </w:r>
+    </w:p>
+    <w:p>
+      <w:r>
+        <w:t>Con lo studio di usabilità effettuato abbiamo quindi coperto tutte le questioni di usabilità da individuare, in quanto:</w:t>
+      </w:r>
+    </w:p>
+    <w:p>
+      <w:pPr>
+        <w:pStyle w:val="Paragrafoelenco"/>
+        <w:numPr>
+          <w:ilvl w:val="0"/>
+          <w:numId w:val="28"/>
+        </w:numPr>
+      </w:pPr>
+      <w:r>
+        <w:t xml:space="preserve">il sistema è efficace poiché permette di portare a termine tutti i task che ci eravamo prefissati di testare; </w:t>
+      </w:r>
+    </w:p>
+    <w:p>
+      <w:pPr>
+        <w:pStyle w:val="Paragrafoelenco"/>
+        <w:numPr>
+          <w:ilvl w:val="0"/>
+          <w:numId w:val="28"/>
+        </w:numPr>
+      </w:pPr>
+      <w:r>
+        <w:t>è efficiente perché il tempo di completamento dei task e il numero di errori effettuati non risultano molto elevati, neanche per utenti poco esperti con la tecnologia;</w:t>
+      </w:r>
+    </w:p>
+    <w:p>
+      <w:pPr>
+        <w:pStyle w:val="Paragrafoelenco"/>
+        <w:numPr>
+          <w:ilvl w:val="0"/>
+          <w:numId w:val="28"/>
+        </w:numPr>
+      </w:pPr>
+      <w:r>
+        <w:t>il grado di soddisfazione dell’applicazione è molto elevato, in quanto il 70% è molto soddisfatto del sistema.</w:t>
+      </w:r>
+    </w:p>
+    <w:p>
+      <w:r>
+        <w:t xml:space="preserve">Quindi dai risultati visti fin ora, l’interfaccia non risulta troppo complicata per gli utenti </w:t>
+      </w:r>
+      <w:r>
+        <w:t xml:space="preserve">in quanto dai risultati ottenuti dai test, sono emerse solo problematiche di priorità medio-bassa. Ci dichiariamo quindi soddisfatti dei risultati dell’usabilità dell’applicativo </w:t>
+      </w:r>
+      <w:proofErr w:type="spellStart"/>
+      <w:r>
+        <w:t>MedMinder</w:t>
+      </w:r>
+      <w:proofErr w:type="spellEnd"/>
+      <w:r>
+        <w:t>.</w:t>
       </w:r>
     </w:p>
     <w:p>
@@ -14232,11 +14349,6 @@
         <w:docPartUnique/>
       </w:docPartObj>
     </w:sdtPr>
-    <w:sdtEndPr>
-      <w:rPr>
-        <w:rStyle w:val="Numeropagina"/>
-      </w:rPr>
-    </w:sdtEndPr>
     <w:sdtContent>
       <w:p>
         <w:pPr>
@@ -14289,11 +14401,6 @@
         <w:docPartUnique/>
       </w:docPartObj>
     </w:sdtPr>
-    <w:sdtEndPr>
-      <w:rPr>
-        <w:rStyle w:val="Numeropagina"/>
-      </w:rPr>
-    </w:sdtEndPr>
     <w:sdtContent>
       <w:p>
         <w:pPr>
@@ -15988,6 +16095,92 @@
     </w:lvl>
   </w:abstractNum>
   <w:abstractNum w:abstractNumId="15" w15:restartNumberingAfterBreak="0">
+    <w:nsid w:val="42085FF2"/>
+    <w:multiLevelType w:val="hybridMultilevel"/>
+    <w:tmpl w:val="0D06E8F0"/>
+    <w:lvl w:ilvl="0" w:tplc="0410000F">
+      <w:start w:val="1"/>
+      <w:numFmt w:val="decimal"/>
+      <w:lvlText w:val="%1."/>
+      <w:lvlJc w:val="left"/>
+      <w:pPr>
+        <w:ind w:left="720" w:hanging="360"/>
+      </w:pPr>
+    </w:lvl>
+    <w:lvl w:ilvl="1" w:tplc="04100019" w:tentative="1">
+      <w:start w:val="1"/>
+      <w:numFmt w:val="lowerLetter"/>
+      <w:lvlText w:val="%2."/>
+      <w:lvlJc w:val="left"/>
+      <w:pPr>
+        <w:ind w:left="1440" w:hanging="360"/>
+      </w:pPr>
+    </w:lvl>
+    <w:lvl w:ilvl="2" w:tplc="0410001B" w:tentative="1">
+      <w:start w:val="1"/>
+      <w:numFmt w:val="lowerRoman"/>
+      <w:lvlText w:val="%3."/>
+      <w:lvlJc w:val="right"/>
+      <w:pPr>
+        <w:ind w:left="2160" w:hanging="180"/>
+      </w:pPr>
+    </w:lvl>
+    <w:lvl w:ilvl="3" w:tplc="0410000F" w:tentative="1">
+      <w:start w:val="1"/>
+      <w:numFmt w:val="decimal"/>
+      <w:lvlText w:val="%4."/>
+      <w:lvlJc w:val="left"/>
+      <w:pPr>
+        <w:ind w:left="2880" w:hanging="360"/>
+      </w:pPr>
+    </w:lvl>
+    <w:lvl w:ilvl="4" w:tplc="04100019" w:tentative="1">
+      <w:start w:val="1"/>
+      <w:numFmt w:val="lowerLetter"/>
+      <w:lvlText w:val="%5."/>
+      <w:l